--- a/Reporte_Proyecto.docx
+++ b/Reporte_Proyecto.docx
@@ -11,6 +11,8 @@
       <w:r>
         <w:rPr>
           <w:rFonts w:ascii="Arial Narrow" w:hAnsi="Arial Narrow"/>
+          <w:noProof/>
+          <w:lang w:eastAsia="es-MX"/>
         </w:rPr>
         <w:drawing>
           <wp:anchor distT="0" distB="0" distL="114300" distR="114300" simplePos="0" relativeHeight="251661312" behindDoc="1" locked="0" layoutInCell="1" allowOverlap="1">
@@ -39,7 +41,7 @@
                     <a:blip r:embed="rId6" cstate="print">
                       <a:extLst>
                         <a:ext uri="{28A0092B-C50C-407E-A947-70E740481C1C}">
-                          <a14:useLocalDpi xmlns:a14="http://schemas.microsoft.com/office/drawing/2010/main" xmlns:wps="http://schemas.microsoft.com/office/word/2010/wordprocessingShape" xmlns:wpi="http://schemas.microsoft.com/office/word/2010/wordprocessingInk" xmlns:wpg="http://schemas.microsoft.com/office/word/2010/wordprocessingGroup" xmlns:w16se="http://schemas.microsoft.com/office/word/2015/wordml/symex" xmlns:w16sdtdh="http://schemas.microsoft.com/office/word/2020/wordml/sdtdatahash" xmlns:w16="http://schemas.microsoft.com/office/word/2018/wordml" xmlns:w16cid="http://schemas.microsoft.com/office/word/2016/wordml/cid" xmlns:w16cex="http://schemas.microsoft.com/office/word/2018/wordml/cex" xmlns:w15="http://schemas.microsoft.com/office/word/2012/wordml" xmlns:w14="http://schemas.microsoft.com/office/word/2010/wordml" xmlns:w="http://schemas.openxmlformats.org/wordprocessingml/2006/main" xmlns:w10="urn:schemas-microsoft-com:office:word" xmlns:wp14="http://schemas.microsoft.com/office/word/2010/wordprocessingDrawing" xmlns:v="urn:schemas-microsoft-com:vml" xmlns:o="urn:schemas-microsoft-com:office:office" xmlns:am3d="http://schemas.microsoft.com/office/drawing/2017/model3d" xmlns:aink="http://schemas.microsoft.com/office/drawing/2016/ink" xmlns:mc="http://schemas.openxmlformats.org/markup-compatibility/2006" xmlns:cx8="http://schemas.microsoft.com/office/drawing/2016/5/14/chartex" xmlns:cx7="http://schemas.microsoft.com/office/drawing/2016/5/13/chartex" xmlns:cx6="http://schemas.microsoft.com/office/drawing/2016/5/12/chartex" xmlns:cx5="http://schemas.microsoft.com/office/drawing/2016/5/11/chartex" xmlns:cx4="http://schemas.microsoft.com/office/drawing/2016/5/10/chartex" xmlns:cx3="http://schemas.microsoft.com/office/drawing/2016/5/9/chartex" xmlns:cx2="http://schemas.microsoft.com/office/drawing/2015/10/21/chartex" xmlns:cx1="http://schemas.microsoft.com/office/drawing/2015/9/8/chartex" xmlns:cx="http://schemas.microsoft.com/office/drawing/2014/chartex" xmlns:wpc="http://schemas.microsoft.com/office/word/2010/wordprocessingCanvas" xmlns="" val="0"/>
+                          <a14:useLocalDpi xmlns="" xmlns:wpc="http://schemas.microsoft.com/office/word/2010/wordprocessingCanvas" xmlns:cx="http://schemas.microsoft.com/office/drawing/2014/chartex" xmlns:cx1="http://schemas.microsoft.com/office/drawing/2015/9/8/chartex" xmlns:cx2="http://schemas.microsoft.com/office/drawing/2015/10/21/chartex" xmlns:cx3="http://schemas.microsoft.com/office/drawing/2016/5/9/chartex" xmlns:cx4="http://schemas.microsoft.com/office/drawing/2016/5/10/chartex" xmlns:cx5="http://schemas.microsoft.com/office/drawing/2016/5/11/chartex" xmlns:cx6="http://schemas.microsoft.com/office/drawing/2016/5/12/chartex" xmlns:cx7="http://schemas.microsoft.com/office/drawing/2016/5/13/chartex" xmlns:cx8="http://schemas.microsoft.com/office/drawing/2016/5/14/chartex" xmlns:mc="http://schemas.openxmlformats.org/markup-compatibility/2006" xmlns:aink="http://schemas.microsoft.com/office/drawing/2016/ink" xmlns:am3d="http://schemas.microsoft.com/office/drawing/2017/model3d" xmlns:o="urn:schemas-microsoft-com:office:office" xmlns:v="urn:schemas-microsoft-com:vml" xmlns:wp14="http://schemas.microsoft.com/office/word/2010/wordprocessingDrawing" xmlns:w10="urn:schemas-microsoft-com:office:word" xmlns:w="http://schemas.openxmlformats.org/wordprocessingml/2006/main" xmlns:w14="http://schemas.microsoft.com/office/word/2010/wordml" xmlns:w15="http://schemas.microsoft.com/office/word/2012/wordml" xmlns:w16cex="http://schemas.microsoft.com/office/word/2018/wordml/cex" xmlns:w16cid="http://schemas.microsoft.com/office/word/2016/wordml/cid" xmlns:w16="http://schemas.microsoft.com/office/word/2018/wordml" xmlns:w16sdtdh="http://schemas.microsoft.com/office/word/2020/wordml/sdtdatahash" xmlns:w16se="http://schemas.microsoft.com/office/word/2015/wordml/symex" xmlns:wpg="http://schemas.microsoft.com/office/word/2010/wordprocessingGroup" xmlns:wpi="http://schemas.microsoft.com/office/word/2010/wordprocessingInk" xmlns:wps="http://schemas.microsoft.com/office/word/2010/wordprocessingShape" xmlns:a14="http://schemas.microsoft.com/office/drawing/2010/main" val="0"/>
                         </a:ext>
                       </a:extLst>
                     </a:blip>
@@ -65,6 +67,8 @@
       <w:r>
         <w:rPr>
           <w:rFonts w:ascii="Arial Narrow" w:hAnsi="Arial Narrow"/>
+          <w:noProof/>
+          <w:lang w:eastAsia="es-MX"/>
         </w:rPr>
         <w:drawing>
           <wp:anchor distT="0" distB="0" distL="114300" distR="114300" simplePos="0" relativeHeight="251659264" behindDoc="0" locked="0" layoutInCell="1" allowOverlap="1">
@@ -93,7 +97,7 @@
                     <a:blip r:embed="rId7">
                       <a:extLst>
                         <a:ext uri="{28A0092B-C50C-407E-A947-70E740481C1C}">
-                          <a14:useLocalDpi xmlns:a14="http://schemas.microsoft.com/office/drawing/2010/main" xmlns:wps="http://schemas.microsoft.com/office/word/2010/wordprocessingShape" xmlns:wpi="http://schemas.microsoft.com/office/word/2010/wordprocessingInk" xmlns:wpg="http://schemas.microsoft.com/office/word/2010/wordprocessingGroup" xmlns:w16se="http://schemas.microsoft.com/office/word/2015/wordml/symex" xmlns:w16sdtdh="http://schemas.microsoft.com/office/word/2020/wordml/sdtdatahash" xmlns:w16="http://schemas.microsoft.com/office/word/2018/wordml" xmlns:w16cid="http://schemas.microsoft.com/office/word/2016/wordml/cid" xmlns:w16cex="http://schemas.microsoft.com/office/word/2018/wordml/cex" xmlns:w15="http://schemas.microsoft.com/office/word/2012/wordml" xmlns:w14="http://schemas.microsoft.com/office/word/2010/wordml" xmlns:w="http://schemas.openxmlformats.org/wordprocessingml/2006/main" xmlns:w10="urn:schemas-microsoft-com:office:word" xmlns:wp14="http://schemas.microsoft.com/office/word/2010/wordprocessingDrawing" xmlns:v="urn:schemas-microsoft-com:vml" xmlns:o="urn:schemas-microsoft-com:office:office" xmlns:am3d="http://schemas.microsoft.com/office/drawing/2017/model3d" xmlns:aink="http://schemas.microsoft.com/office/drawing/2016/ink" xmlns:mc="http://schemas.openxmlformats.org/markup-compatibility/2006" xmlns:cx8="http://schemas.microsoft.com/office/drawing/2016/5/14/chartex" xmlns:cx7="http://schemas.microsoft.com/office/drawing/2016/5/13/chartex" xmlns:cx6="http://schemas.microsoft.com/office/drawing/2016/5/12/chartex" xmlns:cx5="http://schemas.microsoft.com/office/drawing/2016/5/11/chartex" xmlns:cx4="http://schemas.microsoft.com/office/drawing/2016/5/10/chartex" xmlns:cx3="http://schemas.microsoft.com/office/drawing/2016/5/9/chartex" xmlns:cx2="http://schemas.microsoft.com/office/drawing/2015/10/21/chartex" xmlns:cx1="http://schemas.microsoft.com/office/drawing/2015/9/8/chartex" xmlns:cx="http://schemas.microsoft.com/office/drawing/2014/chartex" xmlns:wpc="http://schemas.microsoft.com/office/word/2010/wordprocessingCanvas" xmlns="" val="0"/>
+                          <a14:useLocalDpi xmlns="" xmlns:wpc="http://schemas.microsoft.com/office/word/2010/wordprocessingCanvas" xmlns:cx="http://schemas.microsoft.com/office/drawing/2014/chartex" xmlns:cx1="http://schemas.microsoft.com/office/drawing/2015/9/8/chartex" xmlns:cx2="http://schemas.microsoft.com/office/drawing/2015/10/21/chartex" xmlns:cx3="http://schemas.microsoft.com/office/drawing/2016/5/9/chartex" xmlns:cx4="http://schemas.microsoft.com/office/drawing/2016/5/10/chartex" xmlns:cx5="http://schemas.microsoft.com/office/drawing/2016/5/11/chartex" xmlns:cx6="http://schemas.microsoft.com/office/drawing/2016/5/12/chartex" xmlns:cx7="http://schemas.microsoft.com/office/drawing/2016/5/13/chartex" xmlns:cx8="http://schemas.microsoft.com/office/drawing/2016/5/14/chartex" xmlns:mc="http://schemas.openxmlformats.org/markup-compatibility/2006" xmlns:aink="http://schemas.microsoft.com/office/drawing/2016/ink" xmlns:am3d="http://schemas.microsoft.com/office/drawing/2017/model3d" xmlns:o="urn:schemas-microsoft-com:office:office" xmlns:v="urn:schemas-microsoft-com:vml" xmlns:wp14="http://schemas.microsoft.com/office/word/2010/wordprocessingDrawing" xmlns:w10="urn:schemas-microsoft-com:office:word" xmlns:w="http://schemas.openxmlformats.org/wordprocessingml/2006/main" xmlns:w14="http://schemas.microsoft.com/office/word/2010/wordml" xmlns:w15="http://schemas.microsoft.com/office/word/2012/wordml" xmlns:w16cex="http://schemas.microsoft.com/office/word/2018/wordml/cex" xmlns:w16cid="http://schemas.microsoft.com/office/word/2016/wordml/cid" xmlns:w16="http://schemas.microsoft.com/office/word/2018/wordml" xmlns:w16sdtdh="http://schemas.microsoft.com/office/word/2020/wordml/sdtdatahash" xmlns:w16se="http://schemas.microsoft.com/office/word/2015/wordml/symex" xmlns:wpg="http://schemas.microsoft.com/office/word/2010/wordprocessingGroup" xmlns:wpi="http://schemas.microsoft.com/office/word/2010/wordprocessingInk" xmlns:wps="http://schemas.microsoft.com/office/word/2010/wordprocessingShape" xmlns:a14="http://schemas.microsoft.com/office/drawing/2010/main" val="0"/>
                         </a:ext>
                       </a:extLst>
                     </a:blip>
@@ -1281,7 +1285,7 @@
                     <a:blip r:embed="rId9">
                       <a:extLst>
                         <a:ext uri="{28A0092B-C50C-407E-A947-70E740481C1C}">
-                          <a14:useLocalDpi xmlns:a14="http://schemas.microsoft.com/office/drawing/2010/main" xmlns:wps="http://schemas.microsoft.com/office/word/2010/wordprocessingShape" xmlns:wpi="http://schemas.microsoft.com/office/word/2010/wordprocessingInk" xmlns:wpg="http://schemas.microsoft.com/office/word/2010/wordprocessingGroup" xmlns:w16se="http://schemas.microsoft.com/office/word/2015/wordml/symex" xmlns:w16sdtdh="http://schemas.microsoft.com/office/word/2020/wordml/sdtdatahash" xmlns:w16="http://schemas.microsoft.com/office/word/2018/wordml" xmlns:w16cid="http://schemas.microsoft.com/office/word/2016/wordml/cid" xmlns:w16cex="http://schemas.microsoft.com/office/word/2018/wordml/cex" xmlns:w15="http://schemas.microsoft.com/office/word/2012/wordml" xmlns:w14="http://schemas.microsoft.com/office/word/2010/wordml" xmlns:w="http://schemas.openxmlformats.org/wordprocessingml/2006/main" xmlns:w10="urn:schemas-microsoft-com:office:word" xmlns:wp14="http://schemas.microsoft.com/office/word/2010/wordprocessingDrawing" xmlns:v="urn:schemas-microsoft-com:vml" xmlns:o="urn:schemas-microsoft-com:office:office" xmlns:am3d="http://schemas.microsoft.com/office/drawing/2017/model3d" xmlns:aink="http://schemas.microsoft.com/office/drawing/2016/ink" xmlns:mc="http://schemas.openxmlformats.org/markup-compatibility/2006" xmlns:cx8="http://schemas.microsoft.com/office/drawing/2016/5/14/chartex" xmlns:cx7="http://schemas.microsoft.com/office/drawing/2016/5/13/chartex" xmlns:cx6="http://schemas.microsoft.com/office/drawing/2016/5/12/chartex" xmlns:cx5="http://schemas.microsoft.com/office/drawing/2016/5/11/chartex" xmlns:cx4="http://schemas.microsoft.com/office/drawing/2016/5/10/chartex" xmlns:cx3="http://schemas.microsoft.com/office/drawing/2016/5/9/chartex" xmlns:cx2="http://schemas.microsoft.com/office/drawing/2015/10/21/chartex" xmlns:cx1="http://schemas.microsoft.com/office/drawing/2015/9/8/chartex" xmlns:cx="http://schemas.microsoft.com/office/drawing/2014/chartex" xmlns:wpc="http://schemas.microsoft.com/office/word/2010/wordprocessingCanvas" xmlns="" val="0"/>
+                          <a14:useLocalDpi xmlns="" xmlns:wpc="http://schemas.microsoft.com/office/word/2010/wordprocessingCanvas" xmlns:cx="http://schemas.microsoft.com/office/drawing/2014/chartex" xmlns:cx1="http://schemas.microsoft.com/office/drawing/2015/9/8/chartex" xmlns:cx2="http://schemas.microsoft.com/office/drawing/2015/10/21/chartex" xmlns:cx3="http://schemas.microsoft.com/office/drawing/2016/5/9/chartex" xmlns:cx4="http://schemas.microsoft.com/office/drawing/2016/5/10/chartex" xmlns:cx5="http://schemas.microsoft.com/office/drawing/2016/5/11/chartex" xmlns:cx6="http://schemas.microsoft.com/office/drawing/2016/5/12/chartex" xmlns:cx7="http://schemas.microsoft.com/office/drawing/2016/5/13/chartex" xmlns:cx8="http://schemas.microsoft.com/office/drawing/2016/5/14/chartex" xmlns:mc="http://schemas.openxmlformats.org/markup-compatibility/2006" xmlns:aink="http://schemas.microsoft.com/office/drawing/2016/ink" xmlns:am3d="http://schemas.microsoft.com/office/drawing/2017/model3d" xmlns:o="urn:schemas-microsoft-com:office:office" xmlns:v="urn:schemas-microsoft-com:vml" xmlns:wp14="http://schemas.microsoft.com/office/word/2010/wordprocessingDrawing" xmlns:w10="urn:schemas-microsoft-com:office:word" xmlns:w="http://schemas.openxmlformats.org/wordprocessingml/2006/main" xmlns:w14="http://schemas.microsoft.com/office/word/2010/wordml" xmlns:w15="http://schemas.microsoft.com/office/word/2012/wordml" xmlns:w16cex="http://schemas.microsoft.com/office/word/2018/wordml/cex" xmlns:w16cid="http://schemas.microsoft.com/office/word/2016/wordml/cid" xmlns:w16="http://schemas.microsoft.com/office/word/2018/wordml" xmlns:w16sdtdh="http://schemas.microsoft.com/office/word/2020/wordml/sdtdatahash" xmlns:w16se="http://schemas.microsoft.com/office/word/2015/wordml/symex" xmlns:wpg="http://schemas.microsoft.com/office/word/2010/wordprocessingGroup" xmlns:wpi="http://schemas.microsoft.com/office/word/2010/wordprocessingInk" xmlns:wps="http://schemas.microsoft.com/office/word/2010/wordprocessingShape" xmlns:a14="http://schemas.microsoft.com/office/drawing/2010/main" val="0"/>
                         </a:ext>
                       </a:extLst>
                     </a:blip>
@@ -3391,16 +3395,7 @@
                 <w:sz w:val="20"/>
                 <w:szCs w:val="24"/>
               </w:rPr>
-              <w:t>And</w:t>
-            </w:r>
-            <w:r>
-              <w:rPr>
-                <w:rFonts w:ascii="Arial Narrow" w:hAnsi="Arial Narrow" w:cs="Arial"/>
-                <w:b w:val="0"/>
-                <w:sz w:val="20"/>
-                <w:szCs w:val="24"/>
-              </w:rPr>
-              <w:t>i</w:t>
+              <w:t>Andi</w:t>
             </w:r>
             <w:proofErr w:type="spellEnd"/>
           </w:p>
@@ -8171,24 +8166,3112 @@
     </w:p>
     <w:p>
       <w:pPr>
+        <w:rPr>
+          <w:rFonts w:ascii="Arial Narrow" w:hAnsi="Arial Narrow" w:cs="Arial"/>
+          <w:b/>
+          <w:sz w:val="28"/>
+          <w:szCs w:val="24"/>
+        </w:rPr>
+      </w:pPr>
+      <w:r>
+        <w:rPr>
+          <w:rFonts w:ascii="Arial Narrow" w:hAnsi="Arial Narrow" w:cs="Arial"/>
+          <w:b/>
+          <w:sz w:val="28"/>
+          <w:szCs w:val="24"/>
+        </w:rPr>
+        <w:br w:type="page"/>
+      </w:r>
+    </w:p>
+    <w:p>
+      <w:pPr>
+        <w:rPr>
+          <w:rFonts w:ascii="Arial Narrow" w:hAnsi="Arial Narrow" w:cs="Arial"/>
+          <w:b/>
+          <w:sz w:val="28"/>
+          <w:szCs w:val="24"/>
+        </w:rPr>
+      </w:pPr>
+      <w:r>
+        <w:rPr>
+          <w:rFonts w:ascii="Arial Narrow" w:hAnsi="Arial Narrow" w:cs="Arial"/>
+          <w:b/>
+          <w:sz w:val="28"/>
+          <w:szCs w:val="24"/>
+        </w:rPr>
+        <w:lastRenderedPageBreak/>
+        <w:t>FASE II:</w:t>
+      </w:r>
+    </w:p>
+    <w:p>
+      <w:pPr>
         <w:jc w:val="both"/>
         <w:rPr>
           <w:rFonts w:ascii="Arial Narrow" w:hAnsi="Arial Narrow" w:cs="Arial"/>
+          <w:sz w:val="24"/>
+          <w:szCs w:val="24"/>
+        </w:rPr>
+      </w:pPr>
+      <w:r>
+        <w:rPr>
+          <w:rFonts w:ascii="Arial Narrow" w:hAnsi="Arial Narrow" w:cs="Arial"/>
+          <w:sz w:val="24"/>
+          <w:szCs w:val="24"/>
+        </w:rPr>
+        <w:t>En la fase 2 de</w:t>
+      </w:r>
+      <w:r>
+        <w:rPr>
+          <w:rFonts w:ascii="Arial Narrow" w:hAnsi="Arial Narrow" w:cs="Arial"/>
+          <w:sz w:val="24"/>
+          <w:szCs w:val="24"/>
+        </w:rPr>
+        <w:t>l</w:t>
+      </w:r>
+      <w:r>
+        <w:rPr>
+          <w:rFonts w:ascii="Arial Narrow" w:hAnsi="Arial Narrow" w:cs="Arial"/>
+          <w:sz w:val="24"/>
+          <w:szCs w:val="24"/>
+        </w:rPr>
+        <w:t xml:space="preserve"> proyecto</w:t>
+      </w:r>
+      <w:r>
+        <w:rPr>
+          <w:rFonts w:ascii="Arial Narrow" w:hAnsi="Arial Narrow" w:cs="Arial"/>
+          <w:sz w:val="24"/>
+          <w:szCs w:val="24"/>
+        </w:rPr>
+        <w:t xml:space="preserve"> se implemento el uso de</w:t>
+      </w:r>
+      <w:r>
+        <w:rPr>
+          <w:rFonts w:ascii="Arial Narrow" w:hAnsi="Arial Narrow" w:cs="Arial"/>
+          <w:sz w:val="24"/>
+          <w:szCs w:val="24"/>
+        </w:rPr>
+        <w:t xml:space="preserve"> instrucciones de tipo I, instrucciones de </w:t>
+      </w:r>
+      <w:proofErr w:type="spellStart"/>
+      <w:r>
+        <w:rPr>
+          <w:rFonts w:ascii="Arial Narrow" w:hAnsi="Arial Narrow" w:cs="Arial"/>
+          <w:sz w:val="24"/>
+          <w:szCs w:val="24"/>
+        </w:rPr>
+        <w:t>sw</w:t>
+      </w:r>
+      <w:proofErr w:type="spellEnd"/>
+      <w:r>
+        <w:rPr>
+          <w:rFonts w:ascii="Arial Narrow" w:hAnsi="Arial Narrow" w:cs="Arial"/>
+          <w:sz w:val="24"/>
+          <w:szCs w:val="24"/>
+        </w:rPr>
+        <w:t xml:space="preserve">, </w:t>
+      </w:r>
+      <w:proofErr w:type="spellStart"/>
+      <w:r>
+        <w:rPr>
+          <w:rFonts w:ascii="Arial Narrow" w:hAnsi="Arial Narrow" w:cs="Arial"/>
+          <w:sz w:val="24"/>
+          <w:szCs w:val="24"/>
+        </w:rPr>
+        <w:t>lw</w:t>
+      </w:r>
+      <w:proofErr w:type="spellEnd"/>
+      <w:r>
+        <w:rPr>
+          <w:rFonts w:ascii="Arial Narrow" w:hAnsi="Arial Narrow" w:cs="Arial"/>
+          <w:sz w:val="24"/>
+          <w:szCs w:val="24"/>
+        </w:rPr>
+        <w:t xml:space="preserve"> y </w:t>
+      </w:r>
+      <w:proofErr w:type="spellStart"/>
+      <w:r>
+        <w:rPr>
+          <w:rFonts w:ascii="Arial Narrow" w:hAnsi="Arial Narrow" w:cs="Arial"/>
+          <w:sz w:val="24"/>
+          <w:szCs w:val="24"/>
+        </w:rPr>
+        <w:t>beq</w:t>
+      </w:r>
+      <w:proofErr w:type="spellEnd"/>
+      <w:r>
+        <w:rPr>
+          <w:rFonts w:ascii="Arial Narrow" w:hAnsi="Arial Narrow" w:cs="Arial"/>
+          <w:sz w:val="24"/>
+          <w:szCs w:val="24"/>
+        </w:rPr>
+        <w:t xml:space="preserve"> en nuestro módulo </w:t>
+      </w:r>
+      <w:r>
+        <w:rPr>
+          <w:rFonts w:ascii="Arial Narrow" w:hAnsi="Arial Narrow" w:cs="Arial"/>
+          <w:sz w:val="24"/>
+          <w:szCs w:val="24"/>
+        </w:rPr>
+        <w:t>creado en</w:t>
+      </w:r>
+      <w:r>
+        <w:rPr>
+          <w:rFonts w:ascii="Arial Narrow" w:hAnsi="Arial Narrow" w:cs="Arial"/>
+          <w:sz w:val="24"/>
+          <w:szCs w:val="24"/>
+        </w:rPr>
+        <w:t xml:space="preserve"> la fase 1</w:t>
+      </w:r>
+      <w:r>
+        <w:rPr>
+          <w:rFonts w:ascii="Arial Narrow" w:hAnsi="Arial Narrow" w:cs="Arial"/>
+          <w:sz w:val="24"/>
+          <w:szCs w:val="24"/>
+        </w:rPr>
+        <w:t>, se agregó cuatro buffers para el uso de</w:t>
+      </w:r>
+      <w:r>
+        <w:rPr>
+          <w:rFonts w:ascii="Arial Narrow" w:hAnsi="Arial Narrow" w:cs="Arial"/>
+          <w:sz w:val="24"/>
+          <w:szCs w:val="24"/>
+        </w:rPr>
+        <w:t xml:space="preserve"> algunas señales (con las que así se requiere) lleguen al mismo tiempo. </w:t>
+      </w:r>
+    </w:p>
+    <w:p>
+      <w:pPr>
+        <w:jc w:val="both"/>
+        <w:rPr>
+          <w:rFonts w:ascii="Arial Narrow" w:hAnsi="Arial Narrow" w:cs="Arial"/>
+          <w:sz w:val="24"/>
+          <w:szCs w:val="24"/>
+        </w:rPr>
+      </w:pPr>
+      <w:r>
+        <w:rPr>
+          <w:rFonts w:ascii="Arial Narrow" w:hAnsi="Arial Narrow" w:cs="Arial"/>
+          <w:sz w:val="24"/>
+          <w:szCs w:val="24"/>
+        </w:rPr>
+        <w:t>La creación de estos módulos no fue de gran dificultad, la implementación de otro tipo de operaciones en el código en opinión personal, fue uno de los retos más complicados de realizar, al igual que cada una de las interconexiones de los módulos y el asegurar el correcto funcionamiento y traslado de los bits, así evitando una gran cantidad de errores y perdidas de datos.</w:t>
+      </w:r>
+    </w:p>
+    <w:p>
+      <w:pPr>
+        <w:pStyle w:val="Epgrafe"/>
+        <w:jc w:val="both"/>
+        <w:rPr>
+          <w:rFonts w:ascii="Arial Narrow" w:hAnsi="Arial Narrow"/>
+          <w:b/>
+        </w:rPr>
+      </w:pPr>
+      <w:r>
+        <w:rPr>
+          <w:rFonts w:ascii="Arial Narrow" w:hAnsi="Arial Narrow" w:cs="Arial"/>
+          <w:noProof/>
+          <w:sz w:val="24"/>
+          <w:szCs w:val="24"/>
+          <w:lang w:eastAsia="es-MX"/>
+        </w:rPr>
+        <w:pict>
+          <v:shapetype id="_x0000_t202" coordsize="21600,21600" o:spt="202" path="m,l,21600r21600,l21600,xe">
+            <v:stroke joinstyle="miter"/>
+            <v:path gradientshapeok="t" o:connecttype="rect"/>
+          </v:shapetype>
+          <v:shape id="_x0000_s1051" type="#_x0000_t202" style="position:absolute;left:0;text-align:left;margin-left:312.45pt;margin-top:156.1pt;width:66.75pt;height:27.75pt;z-index:251679744" filled="f" stroked="f">
+            <v:textbox style="mso-next-textbox:#_x0000_s1051">
+              <w:txbxContent>
+                <w:p>
+                  <w:pPr>
+                    <w:jc w:val="center"/>
+                    <w:rPr>
+                      <w:rFonts w:ascii="Arial Narrow" w:hAnsi="Arial Narrow"/>
+                      <w:b/>
+                      <w:color w:val="993300"/>
+                      <w:sz w:val="16"/>
+                    </w:rPr>
+                  </w:pPr>
+                  <w:r>
+                    <w:rPr>
+                      <w:rFonts w:ascii="Arial Narrow" w:hAnsi="Arial Narrow"/>
+                      <w:b/>
+                      <w:color w:val="993300"/>
+                      <w:sz w:val="16"/>
+                    </w:rPr>
+                    <w:t>CAND</w:t>
+                  </w:r>
+                </w:p>
+              </w:txbxContent>
+            </v:textbox>
+          </v:shape>
+        </w:pict>
+      </w:r>
+      <w:r>
+        <w:rPr>
+          <w:rFonts w:ascii="Arial Narrow" w:hAnsi="Arial Narrow" w:cs="Arial"/>
+          <w:b/>
+          <w:i w:val="0"/>
+          <w:noProof/>
+          <w:sz w:val="24"/>
+          <w:szCs w:val="24"/>
+          <w:lang w:eastAsia="es-MX"/>
+        </w:rPr>
+        <w:pict>
+          <v:shape id="_x0000_s1050" type="#_x0000_t202" style="position:absolute;left:0;text-align:left;margin-left:390.45pt;margin-top:216.85pt;width:66.75pt;height:27.75pt;z-index:251678720" filled="f" stroked="f">
+            <v:textbox style="mso-next-textbox:#_x0000_s1050">
+              <w:txbxContent>
+                <w:p>
+                  <w:pPr>
+                    <w:jc w:val="center"/>
+                    <w:rPr>
+                      <w:rFonts w:ascii="Arial Narrow" w:hAnsi="Arial Narrow"/>
+                      <w:b/>
+                      <w:color w:val="006600"/>
+                      <w:sz w:val="16"/>
+                    </w:rPr>
+                  </w:pPr>
+                  <w:r>
+                    <w:rPr>
+                      <w:rFonts w:ascii="Arial Narrow" w:hAnsi="Arial Narrow"/>
+                      <w:b/>
+                      <w:color w:val="006600"/>
+                      <w:sz w:val="16"/>
+                    </w:rPr>
+                    <w:t>Mux3</w:t>
+                  </w:r>
+                </w:p>
+              </w:txbxContent>
+            </v:textbox>
+          </v:shape>
+        </w:pict>
+      </w:r>
+      <w:r>
+        <w:rPr>
+          <w:rFonts w:ascii="Arial Narrow" w:hAnsi="Arial Narrow" w:cs="Arial"/>
+          <w:b/>
+          <w:i w:val="0"/>
+          <w:noProof/>
+          <w:sz w:val="24"/>
+          <w:szCs w:val="24"/>
+          <w:lang w:eastAsia="es-MX"/>
+        </w:rPr>
+        <w:pict>
+          <v:shape id="_x0000_s1049" type="#_x0000_t202" style="position:absolute;left:0;text-align:left;margin-left:369.05pt;margin-top:292.6pt;width:66.75pt;height:27.75pt;z-index:251677696" filled="f" stroked="f">
+            <v:textbox style="mso-next-textbox:#_x0000_s1049">
+              <w:txbxContent>
+                <w:p>
+                  <w:pPr>
+                    <w:jc w:val="center"/>
+                    <w:rPr>
+                      <w:rFonts w:ascii="Arial Narrow" w:hAnsi="Arial Narrow"/>
+                      <w:b/>
+                      <w:color w:val="002060"/>
+                      <w:sz w:val="16"/>
+                    </w:rPr>
+                  </w:pPr>
+                  <w:r>
+                    <w:rPr>
+                      <w:rFonts w:ascii="Arial Narrow" w:hAnsi="Arial Narrow"/>
+                      <w:b/>
+                      <w:color w:val="002060"/>
+                      <w:sz w:val="16"/>
+                    </w:rPr>
+                    <w:t>Buf4</w:t>
+                  </w:r>
+                </w:p>
+              </w:txbxContent>
+            </v:textbox>
+          </v:shape>
+        </w:pict>
+      </w:r>
+      <w:r>
+        <w:rPr>
+          <w:rFonts w:ascii="Arial Narrow" w:hAnsi="Arial Narrow" w:cs="Arial"/>
+          <w:noProof/>
+          <w:sz w:val="24"/>
+          <w:szCs w:val="24"/>
+          <w:lang w:eastAsia="es-MX"/>
+        </w:rPr>
+        <w:pict>
+          <v:shape id="_x0000_s1048" type="#_x0000_t202" style="position:absolute;left:0;text-align:left;margin-left:287.3pt;margin-top:293.35pt;width:66.75pt;height:27.75pt;z-index:251676672" filled="f" stroked="f">
+            <v:textbox style="mso-next-textbox:#_x0000_s1048">
+              <w:txbxContent>
+                <w:p>
+                  <w:pPr>
+                    <w:jc w:val="center"/>
+                    <w:rPr>
+                      <w:rFonts w:ascii="Arial Narrow" w:hAnsi="Arial Narrow"/>
+                      <w:b/>
+                      <w:color w:val="00FF00"/>
+                      <w:sz w:val="16"/>
+                    </w:rPr>
+                  </w:pPr>
+                  <w:r>
+                    <w:rPr>
+                      <w:rFonts w:ascii="Arial Narrow" w:hAnsi="Arial Narrow"/>
+                      <w:b/>
+                      <w:color w:val="00FF00"/>
+                      <w:sz w:val="16"/>
+                    </w:rPr>
+                    <w:t>Buf3</w:t>
+                  </w:r>
+                </w:p>
+              </w:txbxContent>
+            </v:textbox>
+          </v:shape>
+        </w:pict>
+      </w:r>
+      <w:r>
+        <w:rPr>
+          <w:rFonts w:ascii="Arial Narrow" w:hAnsi="Arial Narrow" w:cs="Arial"/>
+          <w:noProof/>
+          <w:sz w:val="24"/>
+          <w:szCs w:val="24"/>
+          <w:lang w:eastAsia="es-MX"/>
+        </w:rPr>
+        <w:pict>
+          <v:shape id="_x0000_s1047" type="#_x0000_t202" style="position:absolute;left:0;text-align:left;margin-left:332.3pt;margin-top:220.6pt;width:66.75pt;height:27.75pt;z-index:251675648" filled="f" stroked="f">
+            <v:textbox style="mso-next-textbox:#_x0000_s1047">
+              <w:txbxContent>
+                <w:p>
+                  <w:pPr>
+                    <w:jc w:val="center"/>
+                    <w:rPr>
+                      <w:rFonts w:ascii="Arial Narrow" w:hAnsi="Arial Narrow"/>
+                      <w:b/>
+                      <w:color w:val="7030A0"/>
+                      <w:sz w:val="16"/>
+                    </w:rPr>
+                  </w:pPr>
+                  <w:r>
+                    <w:rPr>
+                      <w:rFonts w:ascii="Arial Narrow" w:hAnsi="Arial Narrow"/>
+                      <w:b/>
+                      <w:color w:val="7030A0"/>
+                      <w:sz w:val="16"/>
+                    </w:rPr>
+                    <w:t>MEMO</w:t>
+                  </w:r>
+                </w:p>
+              </w:txbxContent>
+            </v:textbox>
+          </v:shape>
+        </w:pict>
+      </w:r>
+      <w:r>
+        <w:rPr>
+          <w:rFonts w:ascii="Arial Narrow" w:hAnsi="Arial Narrow" w:cs="Arial"/>
+          <w:noProof/>
+          <w:sz w:val="24"/>
+          <w:szCs w:val="24"/>
+          <w:lang w:eastAsia="es-MX"/>
+        </w:rPr>
+        <w:pict>
+          <v:shape id="_x0000_s1046" type="#_x0000_t202" style="position:absolute;left:0;text-align:left;margin-left:238.95pt;margin-top:216.85pt;width:66.75pt;height:27.75pt;z-index:251674624" filled="f" stroked="f">
+            <v:textbox style="mso-next-textbox:#_x0000_s1046">
+              <w:txbxContent>
+                <w:p>
+                  <w:pPr>
+                    <w:jc w:val="center"/>
+                    <w:rPr>
+                      <w:rFonts w:ascii="Arial Narrow" w:hAnsi="Arial Narrow"/>
+                      <w:b/>
+                      <w:color w:val="FF3399"/>
+                      <w:sz w:val="16"/>
+                    </w:rPr>
+                  </w:pPr>
+                  <w:r>
+                    <w:rPr>
+                      <w:rFonts w:ascii="Arial Narrow" w:hAnsi="Arial Narrow"/>
+                      <w:b/>
+                      <w:color w:val="FF3399"/>
+                      <w:sz w:val="16"/>
+                    </w:rPr>
+                    <w:t>ALUCONTROL</w:t>
+                  </w:r>
+                </w:p>
+              </w:txbxContent>
+            </v:textbox>
+          </v:shape>
+        </w:pict>
+      </w:r>
+      <w:r>
+        <w:rPr>
+          <w:rFonts w:ascii="Arial Narrow" w:hAnsi="Arial Narrow" w:cs="Arial"/>
+          <w:b/>
+          <w:i w:val="0"/>
+          <w:noProof/>
+          <w:sz w:val="24"/>
+          <w:szCs w:val="24"/>
+          <w:lang w:eastAsia="es-MX"/>
+        </w:rPr>
+        <w:pict>
+          <v:shape id="_x0000_s1045" type="#_x0000_t202" style="position:absolute;left:0;text-align:left;margin-left:258.8pt;margin-top:203.35pt;width:66.75pt;height:27.75pt;z-index:251673600" filled="f" stroked="f">
+            <v:textbox style="mso-next-textbox:#_x0000_s1045">
+              <w:txbxContent>
+                <w:p>
+                  <w:pPr>
+                    <w:jc w:val="center"/>
+                    <w:rPr>
+                      <w:rFonts w:ascii="Arial Narrow" w:hAnsi="Arial Narrow"/>
+                      <w:b/>
+                      <w:color w:val="E36C0A" w:themeColor="accent6" w:themeShade="BF"/>
+                      <w:sz w:val="16"/>
+                    </w:rPr>
+                  </w:pPr>
+                  <w:r>
+                    <w:rPr>
+                      <w:rFonts w:ascii="Arial Narrow" w:hAnsi="Arial Narrow"/>
+                      <w:b/>
+                      <w:color w:val="E36C0A" w:themeColor="accent6" w:themeShade="BF"/>
+                      <w:sz w:val="16"/>
+                    </w:rPr>
+                    <w:t>ALU</w:t>
+                  </w:r>
+                </w:p>
+              </w:txbxContent>
+            </v:textbox>
+          </v:shape>
+        </w:pict>
+      </w:r>
+      <w:r>
+        <w:rPr>
+          <w:rFonts w:ascii="Arial Narrow" w:hAnsi="Arial Narrow" w:cs="Arial"/>
+          <w:b/>
+          <w:i w:val="0"/>
+          <w:noProof/>
+          <w:sz w:val="24"/>
+          <w:szCs w:val="24"/>
+          <w:lang w:eastAsia="es-MX"/>
+        </w:rPr>
+        <w:pict>
+          <v:shape id="_x0000_s1044" type="#_x0000_t202" style="position:absolute;left:0;text-align:left;margin-left:244.95pt;margin-top:147.85pt;width:66.75pt;height:27.75pt;z-index:251672576" filled="f" stroked="f">
+            <v:textbox>
+              <w:txbxContent>
+                <w:p>
+                  <w:pPr>
+                    <w:jc w:val="center"/>
+                    <w:rPr>
+                      <w:rFonts w:ascii="Arial Narrow" w:hAnsi="Arial Narrow"/>
+                      <w:b/>
+                      <w:color w:val="FFC000"/>
+                      <w:sz w:val="16"/>
+                    </w:rPr>
+                  </w:pPr>
+                  <w:r>
+                    <w:rPr>
+                      <w:rFonts w:ascii="Arial Narrow" w:hAnsi="Arial Narrow"/>
+                      <w:b/>
+                      <w:color w:val="FFC000"/>
+                      <w:sz w:val="16"/>
+                    </w:rPr>
+                    <w:t>Adder2</w:t>
+                  </w:r>
+                </w:p>
+              </w:txbxContent>
+            </v:textbox>
+          </v:shape>
+        </w:pict>
+      </w:r>
+      <w:r>
+        <w:rPr>
+          <w:rFonts w:ascii="Arial Narrow" w:hAnsi="Arial Narrow" w:cs="Arial"/>
+          <w:b/>
+          <w:i w:val="0"/>
+          <w:noProof/>
+          <w:sz w:val="24"/>
+          <w:szCs w:val="24"/>
+          <w:lang w:eastAsia="es-MX"/>
+        </w:rPr>
+        <w:pict>
+          <v:shape id="_x0000_s1043" type="#_x0000_t202" style="position:absolute;left:0;text-align:left;margin-left:214.2pt;margin-top:111.1pt;width:66.75pt;height:27.75pt;z-index:251671552" filled="f" stroked="f">
+            <v:textbox>
+              <w:txbxContent>
+                <w:p>
+                  <w:pPr>
+                    <w:jc w:val="center"/>
+                    <w:rPr>
+                      <w:rFonts w:ascii="Arial Narrow" w:hAnsi="Arial Narrow"/>
+                      <w:b/>
+                      <w:color w:val="006600"/>
+                      <w:sz w:val="16"/>
+                    </w:rPr>
+                  </w:pPr>
+                  <w:proofErr w:type="spellStart"/>
+                  <w:r>
+                    <w:rPr>
+                      <w:rFonts w:ascii="Arial Narrow" w:hAnsi="Arial Narrow"/>
+                      <w:b/>
+                      <w:color w:val="006600"/>
+                      <w:sz w:val="16"/>
+                    </w:rPr>
+                    <w:t>shift</w:t>
+                  </w:r>
+                  <w:proofErr w:type="spellEnd"/>
+                </w:p>
+              </w:txbxContent>
+            </v:textbox>
+          </v:shape>
+        </w:pict>
+      </w:r>
+      <w:r>
+        <w:rPr>
+          <w:rFonts w:ascii="Arial Narrow" w:hAnsi="Arial Narrow" w:cs="Arial"/>
+          <w:noProof/>
+          <w:sz w:val="24"/>
+          <w:szCs w:val="24"/>
+          <w:lang w:eastAsia="es-MX"/>
+        </w:rPr>
+        <w:pict>
+          <v:shape id="_x0000_s1042" type="#_x0000_t202" style="position:absolute;left:0;text-align:left;margin-left:199.95pt;margin-top:292.6pt;width:66.75pt;height:27.75pt;z-index:251670528" filled="f" stroked="f">
+            <v:textbox>
+              <w:txbxContent>
+                <w:p>
+                  <w:pPr>
+                    <w:jc w:val="center"/>
+                    <w:rPr>
+                      <w:rFonts w:ascii="Arial Narrow" w:hAnsi="Arial Narrow"/>
+                      <w:b/>
+                      <w:color w:val="002060"/>
+                      <w:sz w:val="16"/>
+                    </w:rPr>
+                  </w:pPr>
+                  <w:r>
+                    <w:rPr>
+                      <w:rFonts w:ascii="Arial Narrow" w:hAnsi="Arial Narrow"/>
+                      <w:b/>
+                      <w:color w:val="002060"/>
+                      <w:sz w:val="16"/>
+                    </w:rPr>
+                    <w:t>Buf2</w:t>
+                  </w:r>
+                </w:p>
+              </w:txbxContent>
+            </v:textbox>
+          </v:shape>
+        </w:pict>
+      </w:r>
+      <w:r>
+        <w:rPr>
+          <w:rFonts w:ascii="Arial Narrow" w:hAnsi="Arial Narrow" w:cs="Arial"/>
+          <w:b/>
+          <w:i w:val="0"/>
+          <w:noProof/>
+          <w:sz w:val="24"/>
+          <w:szCs w:val="24"/>
+          <w:lang w:eastAsia="es-MX"/>
+        </w:rPr>
+        <w:pict>
+          <v:shape id="_x0000_s1041" type="#_x0000_t202" style="position:absolute;left:0;text-align:left;margin-left:172.55pt;margin-top:94.6pt;width:66.75pt;height:27.75pt;z-index:251669504" filled="f" stroked="f">
+            <v:textbox>
+              <w:txbxContent>
+                <w:p>
+                  <w:pPr>
+                    <w:jc w:val="center"/>
+                    <w:rPr>
+                      <w:rFonts w:ascii="Arial Narrow" w:hAnsi="Arial Narrow"/>
+                      <w:b/>
+                      <w:color w:val="993300"/>
+                      <w:sz w:val="16"/>
+                    </w:rPr>
+                  </w:pPr>
+                  <w:r>
+                    <w:rPr>
+                      <w:rFonts w:ascii="Arial Narrow" w:hAnsi="Arial Narrow"/>
+                      <w:b/>
+                      <w:color w:val="993300"/>
+                      <w:sz w:val="16"/>
+                    </w:rPr>
+                    <w:t>UC</w:t>
+                  </w:r>
+                </w:p>
+              </w:txbxContent>
+            </v:textbox>
+          </v:shape>
+        </w:pict>
+      </w:r>
+      <w:r>
+        <w:rPr>
+          <w:rFonts w:ascii="Arial Narrow" w:hAnsi="Arial Narrow" w:cs="Arial"/>
+          <w:b/>
+          <w:i w:val="0"/>
+          <w:noProof/>
+          <w:sz w:val="24"/>
+          <w:szCs w:val="24"/>
+          <w:lang w:eastAsia="es-MX"/>
+        </w:rPr>
+        <w:pict>
+          <v:shape id="_x0000_s1040" type="#_x0000_t202" style="position:absolute;left:0;text-align:left;margin-left:167.3pt;margin-top:255.85pt;width:66.75pt;height:27.75pt;z-index:251668480" filled="f" stroked="f">
+            <v:textbox>
+              <w:txbxContent>
+                <w:p>
+                  <w:pPr>
+                    <w:jc w:val="center"/>
+                    <w:rPr>
+                      <w:rFonts w:ascii="Arial Narrow" w:hAnsi="Arial Narrow"/>
+                      <w:b/>
+                      <w:color w:val="7030A0"/>
+                      <w:sz w:val="16"/>
+                    </w:rPr>
+                  </w:pPr>
+                  <w:proofErr w:type="spellStart"/>
+                  <w:r>
+                    <w:rPr>
+                      <w:rFonts w:ascii="Arial Narrow" w:hAnsi="Arial Narrow"/>
+                      <w:b/>
+                      <w:color w:val="7030A0"/>
+                      <w:sz w:val="16"/>
+                    </w:rPr>
+                    <w:t>SignEx</w:t>
+                  </w:r>
+                  <w:proofErr w:type="spellEnd"/>
+                </w:p>
+              </w:txbxContent>
+            </v:textbox>
+          </v:shape>
+        </w:pict>
+      </w:r>
+      <w:r>
+        <w:rPr>
+          <w:rFonts w:ascii="Arial Narrow" w:hAnsi="Arial Narrow" w:cs="Arial"/>
+          <w:b/>
+          <w:i w:val="0"/>
+          <w:noProof/>
+          <w:sz w:val="24"/>
+          <w:szCs w:val="24"/>
+          <w:lang w:eastAsia="es-MX"/>
+        </w:rPr>
+        <w:pict>
+          <v:shape id="_x0000_s1039" type="#_x0000_t202" style="position:absolute;left:0;text-align:left;margin-left:136.95pt;margin-top:153.1pt;width:66.75pt;height:27.75pt;z-index:251667456" filled="f" stroked="f">
+            <v:textbox>
+              <w:txbxContent>
+                <w:p>
+                  <w:pPr>
+                    <w:jc w:val="center"/>
+                    <w:rPr>
+                      <w:rFonts w:ascii="Arial Narrow" w:hAnsi="Arial Narrow"/>
+                      <w:b/>
+                      <w:color w:val="00FF00"/>
+                      <w:sz w:val="16"/>
+                    </w:rPr>
+                  </w:pPr>
+                  <w:r>
+                    <w:rPr>
+                      <w:rFonts w:ascii="Arial Narrow" w:hAnsi="Arial Narrow"/>
+                      <w:b/>
+                      <w:color w:val="00FF00"/>
+                      <w:sz w:val="16"/>
+                    </w:rPr>
+                    <w:t>BR</w:t>
+                  </w:r>
+                </w:p>
+              </w:txbxContent>
+            </v:textbox>
+          </v:shape>
+        </w:pict>
+      </w:r>
+      <w:r>
+        <w:rPr>
+          <w:rFonts w:ascii="Arial Narrow" w:hAnsi="Arial Narrow" w:cs="Arial"/>
+          <w:noProof/>
+          <w:sz w:val="24"/>
+          <w:szCs w:val="24"/>
+          <w:lang w:eastAsia="es-MX"/>
+        </w:rPr>
+        <w:pict>
+          <v:shape id="_x0000_s1038" type="#_x0000_t202" style="position:absolute;left:0;text-align:left;margin-left:96.45pt;margin-top:292.6pt;width:66.75pt;height:27.75pt;z-index:251666432" filled="f" stroked="f">
+            <v:textbox>
+              <w:txbxContent>
+                <w:p>
+                  <w:pPr>
+                    <w:jc w:val="center"/>
+                    <w:rPr>
+                      <w:rFonts w:ascii="Arial Narrow" w:hAnsi="Arial Narrow"/>
+                      <w:b/>
+                      <w:color w:val="E36C0A" w:themeColor="accent6" w:themeShade="BF"/>
+                      <w:sz w:val="16"/>
+                    </w:rPr>
+                  </w:pPr>
+                  <w:r>
+                    <w:rPr>
+                      <w:rFonts w:ascii="Arial Narrow" w:hAnsi="Arial Narrow"/>
+                      <w:b/>
+                      <w:color w:val="E36C0A" w:themeColor="accent6" w:themeShade="BF"/>
+                      <w:sz w:val="16"/>
+                    </w:rPr>
+                    <w:t>Buf1</w:t>
+                  </w:r>
+                </w:p>
+              </w:txbxContent>
+            </v:textbox>
+          </v:shape>
+        </w:pict>
+      </w:r>
+      <w:r>
+        <w:rPr>
+          <w:rFonts w:ascii="Arial Narrow" w:hAnsi="Arial Narrow" w:cs="Arial"/>
+          <w:noProof/>
+          <w:sz w:val="24"/>
+          <w:szCs w:val="24"/>
+          <w:lang w:eastAsia="es-MX"/>
+        </w:rPr>
+        <w:pict>
+          <v:shape id="_x0000_s1037" type="#_x0000_t202" style="position:absolute;left:0;text-align:left;margin-left:51.45pt;margin-top:220.95pt;width:66.75pt;height:27.75pt;z-index:251665408" filled="f" stroked="f">
+            <v:textbox>
+              <w:txbxContent>
+                <w:p>
+                  <w:pPr>
+                    <w:jc w:val="center"/>
+                    <w:rPr>
+                      <w:rFonts w:ascii="Arial Narrow" w:hAnsi="Arial Narrow"/>
+                      <w:b/>
+                      <w:color w:val="FF3399"/>
+                      <w:sz w:val="16"/>
+                    </w:rPr>
+                  </w:pPr>
+                  <w:proofErr w:type="spellStart"/>
+                  <w:r>
+                    <w:rPr>
+                      <w:rFonts w:ascii="Arial Narrow" w:hAnsi="Arial Narrow"/>
+                      <w:b/>
+                      <w:color w:val="FF3399"/>
+                      <w:sz w:val="16"/>
+                    </w:rPr>
+                    <w:t>InstMEMO</w:t>
+                  </w:r>
+                  <w:proofErr w:type="spellEnd"/>
+                </w:p>
+              </w:txbxContent>
+            </v:textbox>
+          </v:shape>
+        </w:pict>
+      </w:r>
+      <w:r>
+        <w:rPr>
+          <w:rFonts w:ascii="Arial Narrow" w:hAnsi="Arial Narrow" w:cs="Arial"/>
+          <w:noProof/>
+          <w:sz w:val="24"/>
+          <w:szCs w:val="24"/>
+          <w:lang w:eastAsia="es-MX"/>
+        </w:rPr>
+        <w:pict>
+          <v:shape id="_x0000_s1036" type="#_x0000_t202" style="position:absolute;left:0;text-align:left;margin-left:225.05pt;margin-top:177.85pt;width:66.75pt;height:27.75pt;z-index:251664384" filled="f" stroked="f">
+            <v:textbox>
+              <w:txbxContent>
+                <w:p>
+                  <w:pPr>
+                    <w:jc w:val="center"/>
+                    <w:rPr>
+                      <w:rFonts w:ascii="Arial Narrow" w:hAnsi="Arial Narrow"/>
+                      <w:b/>
+                      <w:color w:val="0070C0"/>
+                      <w:sz w:val="16"/>
+                    </w:rPr>
+                  </w:pPr>
+                  <w:r>
+                    <w:rPr>
+                      <w:rFonts w:ascii="Arial Narrow" w:hAnsi="Arial Narrow"/>
+                      <w:b/>
+                      <w:color w:val="0070C0"/>
+                      <w:sz w:val="16"/>
+                    </w:rPr>
+                    <w:t>Mux2</w:t>
+                  </w:r>
+                </w:p>
+              </w:txbxContent>
+            </v:textbox>
+          </v:shape>
+        </w:pict>
+      </w:r>
+      <w:r>
+        <w:rPr>
+          <w:rFonts w:ascii="Arial Narrow" w:hAnsi="Arial Narrow" w:cs="Arial"/>
+          <w:noProof/>
+          <w:sz w:val="24"/>
+          <w:szCs w:val="24"/>
+          <w:lang w:eastAsia="es-MX"/>
+        </w:rPr>
+        <w:pict>
+          <v:shape id="_x0000_s1035" type="#_x0000_t202" style="position:absolute;left:0;text-align:left;margin-left:-7.8pt;margin-top:184.6pt;width:66.75pt;height:27.75pt;z-index:251663360" filled="f" stroked="f">
+            <v:textbox>
+              <w:txbxContent>
+                <w:p>
+                  <w:pPr>
+                    <w:jc w:val="center"/>
+                    <w:rPr>
+                      <w:rFonts w:ascii="Arial Narrow" w:hAnsi="Arial Narrow"/>
+                      <w:b/>
+                      <w:color w:val="0070C0"/>
+                      <w:sz w:val="16"/>
+                    </w:rPr>
+                  </w:pPr>
+                  <w:r>
+                    <w:rPr>
+                      <w:rFonts w:ascii="Arial Narrow" w:hAnsi="Arial Narrow"/>
+                      <w:b/>
+                      <w:color w:val="0070C0"/>
+                      <w:sz w:val="16"/>
+                    </w:rPr>
+                    <w:t>Mux4</w:t>
+                  </w:r>
+                </w:p>
+              </w:txbxContent>
+            </v:textbox>
+          </v:shape>
+        </w:pict>
+      </w:r>
+      <w:r>
+        <w:rPr>
+          <w:rFonts w:ascii="Arial Narrow" w:hAnsi="Arial Narrow" w:cs="Arial"/>
+          <w:noProof/>
+          <w:sz w:val="24"/>
+          <w:szCs w:val="24"/>
+          <w:lang w:eastAsia="es-MX"/>
+        </w:rPr>
+        <w:pict>
+          <v:shape id="_x0000_s1034" type="#_x0000_t202" style="position:absolute;left:0;text-align:left;margin-left:220.2pt;margin-top:290.35pt;width:66.75pt;height:27.75pt;z-index:251662336" filled="f" stroked="f">
+            <v:textbox>
+              <w:txbxContent>
+                <w:p>
+                  <w:pPr>
+                    <w:jc w:val="center"/>
+                    <w:rPr>
+                      <w:rFonts w:ascii="Arial Narrow" w:hAnsi="Arial Narrow"/>
+                      <w:b/>
+                      <w:color w:val="FF0000"/>
+                      <w:sz w:val="16"/>
+                    </w:rPr>
+                  </w:pPr>
+                  <w:r>
+                    <w:rPr>
+                      <w:rFonts w:ascii="Arial Narrow" w:hAnsi="Arial Narrow"/>
+                      <w:b/>
+                      <w:color w:val="FF0000"/>
+                      <w:sz w:val="16"/>
+                    </w:rPr>
+                    <w:t>Mux1</w:t>
+                  </w:r>
+                </w:p>
+              </w:txbxContent>
+            </v:textbox>
+          </v:shape>
+        </w:pict>
+      </w:r>
+      <w:r>
+        <w:rPr>
+          <w:rFonts w:ascii="Arial Narrow" w:hAnsi="Arial Narrow" w:cs="Arial"/>
+          <w:noProof/>
+          <w:sz w:val="24"/>
+          <w:szCs w:val="24"/>
+          <w:lang w:eastAsia="es-MX"/>
+        </w:rPr>
+        <w:pict>
+          <v:shape id="_x0000_s1033" type="#_x0000_t202" style="position:absolute;left:0;text-align:left;margin-left:58.95pt;margin-top:136.6pt;width:66.75pt;height:27.75pt;z-index:251658239" filled="f" stroked="f">
+            <v:textbox>
+              <w:txbxContent>
+                <w:p>
+                  <w:pPr>
+                    <w:jc w:val="center"/>
+                    <w:rPr>
+                      <w:rFonts w:ascii="Arial Narrow" w:hAnsi="Arial Narrow"/>
+                      <w:b/>
+                      <w:color w:val="FF0000"/>
+                      <w:sz w:val="16"/>
+                    </w:rPr>
+                  </w:pPr>
+                  <w:r>
+                    <w:rPr>
+                      <w:rFonts w:ascii="Arial Narrow" w:hAnsi="Arial Narrow"/>
+                      <w:b/>
+                      <w:color w:val="FF0000"/>
+                      <w:sz w:val="16"/>
+                    </w:rPr>
+                    <w:t>Adder1</w:t>
+                  </w:r>
+                </w:p>
+              </w:txbxContent>
+            </v:textbox>
+          </v:shape>
+        </w:pict>
+      </w:r>
+      <w:r>
+        <w:rPr>
+          <w:rFonts w:ascii="Arial Narrow" w:hAnsi="Arial Narrow" w:cs="Arial"/>
+          <w:noProof/>
+          <w:sz w:val="24"/>
+          <w:szCs w:val="24"/>
+          <w:lang w:eastAsia="es-MX"/>
+        </w:rPr>
+        <w:drawing>
+          <wp:inline distT="0" distB="0" distL="0" distR="0">
+            <wp:extent cx="5486400" cy="4143375"/>
+            <wp:effectExtent l="19050" t="0" r="0" b="0"/>
+            <wp:docPr id="13" name="Imagen 3"/>
+            <wp:cNvGraphicFramePr>
+              <a:graphicFrameLocks xmlns:a="http://schemas.openxmlformats.org/drawingml/2006/main" noChangeAspect="1"/>
+            </wp:cNvGraphicFramePr>
+            <a:graphic xmlns:a="http://schemas.openxmlformats.org/drawingml/2006/main">
+              <a:graphicData uri="http://schemas.openxmlformats.org/drawingml/2006/picture">
+                <pic:pic xmlns:pic="http://schemas.openxmlformats.org/drawingml/2006/picture">
+                  <pic:nvPicPr>
+                    <pic:cNvPr id="0" name="Picture 3"/>
+                    <pic:cNvPicPr>
+                      <a:picLocks noChangeAspect="1" noChangeArrowheads="1"/>
+                    </pic:cNvPicPr>
+                  </pic:nvPicPr>
+                  <pic:blipFill>
+                    <a:blip r:embed="rId14"/>
+                    <a:srcRect/>
+                    <a:stretch>
+                      <a:fillRect/>
+                    </a:stretch>
+                  </pic:blipFill>
+                  <pic:spPr bwMode="auto">
+                    <a:xfrm>
+                      <a:off x="0" y="0"/>
+                      <a:ext cx="5486400" cy="4143375"/>
+                    </a:xfrm>
+                    <a:prstGeom prst="rect">
+                      <a:avLst/>
+                    </a:prstGeom>
+                    <a:noFill/>
+                    <a:ln w="9525">
+                      <a:noFill/>
+                      <a:miter lim="800000"/>
+                      <a:headEnd/>
+                      <a:tailEnd/>
+                    </a:ln>
+                  </pic:spPr>
+                </pic:pic>
+              </a:graphicData>
+            </a:graphic>
+          </wp:inline>
+        </w:drawing>
+      </w:r>
+      <w:r>
+        <w:t xml:space="preserve"> </w:t>
+      </w:r>
+      <w:r>
+        <w:rPr>
+          <w:rFonts w:ascii="Arial Narrow" w:hAnsi="Arial Narrow"/>
+          <w:b/>
+        </w:rPr>
+        <w:t xml:space="preserve">Figura </w:t>
+      </w:r>
+      <w:r>
+        <w:rPr>
+          <w:rFonts w:ascii="Arial Narrow" w:hAnsi="Arial Narrow"/>
+          <w:b/>
+        </w:rPr>
+        <w:fldChar w:fldCharType="begin"/>
+      </w:r>
+      <w:r>
+        <w:rPr>
+          <w:rFonts w:ascii="Arial Narrow" w:hAnsi="Arial Narrow"/>
+          <w:b/>
+        </w:rPr>
+        <w:instrText xml:space="preserve"> SEQ Figura \* ARABIC </w:instrText>
+      </w:r>
+      <w:r>
+        <w:rPr>
+          <w:rFonts w:ascii="Arial Narrow" w:hAnsi="Arial Narrow"/>
+          <w:b/>
+        </w:rPr>
+        <w:fldChar w:fldCharType="separate"/>
+      </w:r>
+      <w:r>
+        <w:rPr>
+          <w:rFonts w:ascii="Arial Narrow" w:hAnsi="Arial Narrow"/>
+          <w:b/>
+          <w:noProof/>
+        </w:rPr>
+        <w:t>1</w:t>
+      </w:r>
+      <w:r>
+        <w:rPr>
+          <w:rFonts w:ascii="Arial Narrow" w:hAnsi="Arial Narrow"/>
+          <w:b/>
+        </w:rPr>
+        <w:fldChar w:fldCharType="end"/>
+      </w:r>
+    </w:p>
+    <w:p/>
+    <w:p>
+      <w:pPr>
+        <w:jc w:val="both"/>
+        <w:rPr>
+          <w:rFonts w:ascii="Arial Narrow" w:hAnsi="Arial Narrow" w:cs="Arial"/>
+          <w:sz w:val="24"/>
+          <w:szCs w:val="24"/>
+        </w:rPr>
+      </w:pPr>
+      <w:r>
+        <w:rPr>
+          <w:rFonts w:ascii="Arial Narrow" w:hAnsi="Arial Narrow" w:cs="Arial"/>
+          <w:sz w:val="24"/>
+          <w:szCs w:val="24"/>
+        </w:rPr>
+        <w:t xml:space="preserve">En la figura 1 podemos ver el módulo completo y los nombres de cada módulo que usamos en nuestro proyecto, sólo para que sea más fácil entender el código al momento de verlo. El módulo que contiene todos estos módulos mostrados anteriormente tiene por nombre PF1 y el </w:t>
+      </w:r>
+      <w:proofErr w:type="spellStart"/>
+      <w:r>
+        <w:rPr>
+          <w:rFonts w:ascii="Arial Narrow" w:hAnsi="Arial Narrow" w:cs="Arial"/>
+          <w:sz w:val="24"/>
+          <w:szCs w:val="24"/>
+        </w:rPr>
+        <w:t>testbench</w:t>
+      </w:r>
+      <w:proofErr w:type="spellEnd"/>
+      <w:r>
+        <w:rPr>
+          <w:rFonts w:ascii="Arial Narrow" w:hAnsi="Arial Narrow" w:cs="Arial"/>
+          <w:sz w:val="24"/>
+          <w:szCs w:val="24"/>
+        </w:rPr>
+        <w:t xml:space="preserve"> se llama </w:t>
+      </w:r>
+      <w:proofErr w:type="spellStart"/>
+      <w:r>
+        <w:rPr>
+          <w:rFonts w:ascii="Arial Narrow" w:hAnsi="Arial Narrow" w:cs="Arial"/>
+          <w:sz w:val="24"/>
+          <w:szCs w:val="24"/>
+        </w:rPr>
+        <w:t>TB_Prueba</w:t>
+      </w:r>
+      <w:proofErr w:type="spellEnd"/>
+      <w:r>
+        <w:rPr>
+          <w:rFonts w:ascii="Arial Narrow" w:hAnsi="Arial Narrow" w:cs="Arial"/>
+          <w:sz w:val="24"/>
+          <w:szCs w:val="24"/>
+        </w:rPr>
+        <w:t>.</w:t>
+      </w:r>
+    </w:p>
+    <w:p>
+      <w:pPr>
+        <w:rPr>
+          <w:rFonts w:ascii="Arial Narrow" w:hAnsi="Arial Narrow" w:cs="Arial"/>
+          <w:sz w:val="24"/>
+          <w:szCs w:val="24"/>
+        </w:rPr>
+      </w:pPr>
+      <w:r>
+        <w:rPr>
+          <w:rFonts w:ascii="Arial Narrow" w:hAnsi="Arial Narrow" w:cs="Arial"/>
+          <w:sz w:val="24"/>
+          <w:szCs w:val="24"/>
+        </w:rPr>
+        <w:br w:type="page"/>
+      </w:r>
+    </w:p>
+    <w:p>
+      <w:pPr>
+        <w:jc w:val="both"/>
+        <w:rPr>
+          <w:rFonts w:ascii="Arial Narrow" w:hAnsi="Arial Narrow" w:cs="Arial"/>
+          <w:sz w:val="24"/>
+          <w:szCs w:val="24"/>
+        </w:rPr>
+      </w:pPr>
+      <w:r>
+        <w:rPr>
+          <w:rFonts w:ascii="Arial Narrow" w:hAnsi="Arial Narrow" w:cs="Arial"/>
+          <w:sz w:val="24"/>
+          <w:szCs w:val="24"/>
+        </w:rPr>
+        <w:lastRenderedPageBreak/>
+        <w:t>Para esta fase del proyecto, primero</w:t>
+      </w:r>
+      <w:r>
+        <w:rPr>
+          <w:rFonts w:ascii="Arial Narrow" w:hAnsi="Arial Narrow" w:cs="Arial"/>
+          <w:sz w:val="24"/>
+          <w:szCs w:val="24"/>
+        </w:rPr>
+        <w:t xml:space="preserve"> se necesito</w:t>
+      </w:r>
+      <w:r>
+        <w:rPr>
+          <w:rFonts w:ascii="Arial Narrow" w:hAnsi="Arial Narrow" w:cs="Arial"/>
+          <w:sz w:val="24"/>
+          <w:szCs w:val="24"/>
+        </w:rPr>
+        <w:t xml:space="preserve"> terminar el código de la fase 1 que no </w:t>
+      </w:r>
+      <w:r>
+        <w:rPr>
+          <w:rFonts w:ascii="Arial Narrow" w:hAnsi="Arial Narrow" w:cs="Arial"/>
+          <w:sz w:val="24"/>
+          <w:szCs w:val="24"/>
+        </w:rPr>
+        <w:t>se termino por completo, cuando se terminó la implementación comprobé su funcionalidad</w:t>
+      </w:r>
+      <w:r>
+        <w:rPr>
+          <w:rFonts w:ascii="Arial Narrow" w:hAnsi="Arial Narrow" w:cs="Arial"/>
+          <w:sz w:val="24"/>
+          <w:szCs w:val="24"/>
+        </w:rPr>
+        <w:t xml:space="preserve"> con instrucciones de tipo R, </w:t>
+      </w:r>
+      <w:r>
+        <w:rPr>
+          <w:rFonts w:ascii="Arial Narrow" w:hAnsi="Arial Narrow" w:cs="Arial"/>
+          <w:sz w:val="24"/>
+          <w:szCs w:val="24"/>
+        </w:rPr>
+        <w:t>se inicio</w:t>
+      </w:r>
+      <w:r>
+        <w:rPr>
+          <w:rFonts w:ascii="Arial Narrow" w:hAnsi="Arial Narrow" w:cs="Arial"/>
+          <w:sz w:val="24"/>
+          <w:szCs w:val="24"/>
+        </w:rPr>
+        <w:t xml:space="preserve"> agregando la instrucción </w:t>
+      </w:r>
+      <w:proofErr w:type="spellStart"/>
+      <w:r>
+        <w:rPr>
+          <w:rFonts w:ascii="Arial Narrow" w:hAnsi="Arial Narrow" w:cs="Arial"/>
+          <w:sz w:val="24"/>
+          <w:szCs w:val="24"/>
+        </w:rPr>
+        <w:t>Beq</w:t>
+      </w:r>
+      <w:proofErr w:type="spellEnd"/>
+      <w:r>
+        <w:rPr>
+          <w:rFonts w:ascii="Arial Narrow" w:hAnsi="Arial Narrow" w:cs="Arial"/>
+          <w:sz w:val="24"/>
+          <w:szCs w:val="24"/>
+        </w:rPr>
+        <w:t xml:space="preserve"> en el código, cuando </w:t>
+      </w:r>
+      <w:r>
+        <w:rPr>
+          <w:rFonts w:ascii="Arial Narrow" w:hAnsi="Arial Narrow" w:cs="Arial"/>
+          <w:sz w:val="24"/>
+          <w:szCs w:val="24"/>
+        </w:rPr>
+        <w:t>se logro hacerlo</w:t>
+      </w:r>
+      <w:r>
+        <w:rPr>
+          <w:rFonts w:ascii="Arial Narrow" w:hAnsi="Arial Narrow" w:cs="Arial"/>
+          <w:sz w:val="24"/>
+          <w:szCs w:val="24"/>
+        </w:rPr>
+        <w:t xml:space="preserve"> funcionar esta instrucción en </w:t>
+      </w:r>
+      <w:r>
+        <w:rPr>
+          <w:rFonts w:ascii="Arial Narrow" w:hAnsi="Arial Narrow" w:cs="Arial"/>
+          <w:sz w:val="24"/>
+          <w:szCs w:val="24"/>
+        </w:rPr>
+        <w:t>el</w:t>
+      </w:r>
+      <w:r>
+        <w:rPr>
+          <w:rFonts w:ascii="Arial Narrow" w:hAnsi="Arial Narrow" w:cs="Arial"/>
+          <w:sz w:val="24"/>
+          <w:szCs w:val="24"/>
+        </w:rPr>
+        <w:t xml:space="preserve"> módulo</w:t>
+      </w:r>
+      <w:r>
+        <w:rPr>
+          <w:rFonts w:ascii="Arial Narrow" w:hAnsi="Arial Narrow" w:cs="Arial"/>
+          <w:sz w:val="24"/>
+          <w:szCs w:val="24"/>
+        </w:rPr>
+        <w:t xml:space="preserve"> se</w:t>
+      </w:r>
+      <w:r>
+        <w:rPr>
+          <w:rFonts w:ascii="Arial Narrow" w:hAnsi="Arial Narrow" w:cs="Arial"/>
+          <w:sz w:val="24"/>
+          <w:szCs w:val="24"/>
+        </w:rPr>
+        <w:t xml:space="preserve"> </w:t>
+      </w:r>
+      <w:proofErr w:type="spellStart"/>
+      <w:r>
+        <w:rPr>
+          <w:rFonts w:ascii="Arial Narrow" w:hAnsi="Arial Narrow" w:cs="Arial"/>
+          <w:sz w:val="24"/>
+          <w:szCs w:val="24"/>
+        </w:rPr>
+        <w:t>a</w:t>
+      </w:r>
+      <w:r>
+        <w:rPr>
+          <w:rFonts w:ascii="Arial Narrow" w:hAnsi="Arial Narrow" w:cs="Arial"/>
+          <w:sz w:val="24"/>
+          <w:szCs w:val="24"/>
+        </w:rPr>
+        <w:t>ñadio</w:t>
+      </w:r>
+      <w:proofErr w:type="spellEnd"/>
+      <w:r>
+        <w:rPr>
+          <w:rFonts w:ascii="Arial Narrow" w:hAnsi="Arial Narrow" w:cs="Arial"/>
+          <w:sz w:val="24"/>
+          <w:szCs w:val="24"/>
+        </w:rPr>
+        <w:t xml:space="preserve"> las instrucciones </w:t>
+      </w:r>
+      <w:proofErr w:type="spellStart"/>
+      <w:r>
+        <w:rPr>
+          <w:rFonts w:ascii="Arial Narrow" w:hAnsi="Arial Narrow" w:cs="Arial"/>
+          <w:sz w:val="24"/>
+          <w:szCs w:val="24"/>
+        </w:rPr>
+        <w:t>lw</w:t>
+      </w:r>
+      <w:proofErr w:type="spellEnd"/>
+      <w:r>
+        <w:rPr>
+          <w:rFonts w:ascii="Arial Narrow" w:hAnsi="Arial Narrow" w:cs="Arial"/>
+          <w:sz w:val="24"/>
+          <w:szCs w:val="24"/>
+        </w:rPr>
+        <w:t xml:space="preserve"> y </w:t>
+      </w:r>
+      <w:proofErr w:type="spellStart"/>
+      <w:r>
+        <w:rPr>
+          <w:rFonts w:ascii="Arial Narrow" w:hAnsi="Arial Narrow" w:cs="Arial"/>
+          <w:sz w:val="24"/>
+          <w:szCs w:val="24"/>
+        </w:rPr>
+        <w:t>sw</w:t>
+      </w:r>
+      <w:proofErr w:type="spellEnd"/>
+      <w:r>
+        <w:rPr>
+          <w:rFonts w:ascii="Arial Narrow" w:hAnsi="Arial Narrow" w:cs="Arial"/>
+          <w:sz w:val="24"/>
+          <w:szCs w:val="24"/>
+        </w:rPr>
+        <w:t xml:space="preserve">, después de eso </w:t>
+      </w:r>
+      <w:r>
+        <w:rPr>
+          <w:rFonts w:ascii="Arial Narrow" w:hAnsi="Arial Narrow" w:cs="Arial"/>
+          <w:sz w:val="24"/>
+          <w:szCs w:val="24"/>
+        </w:rPr>
+        <w:t>implementó</w:t>
+      </w:r>
+      <w:r>
+        <w:rPr>
+          <w:rFonts w:ascii="Arial Narrow" w:hAnsi="Arial Narrow" w:cs="Arial"/>
+          <w:sz w:val="24"/>
+          <w:szCs w:val="24"/>
+        </w:rPr>
+        <w:t xml:space="preserve"> las instrucciones de tipo I</w:t>
+      </w:r>
+      <w:r>
+        <w:rPr>
+          <w:rFonts w:ascii="Arial Narrow" w:hAnsi="Arial Narrow" w:cs="Arial"/>
+          <w:sz w:val="24"/>
+          <w:szCs w:val="24"/>
+        </w:rPr>
+        <w:t xml:space="preserve"> (</w:t>
+      </w:r>
+      <w:proofErr w:type="spellStart"/>
+      <w:r>
+        <w:rPr>
+          <w:rFonts w:ascii="Arial Narrow" w:hAnsi="Arial Narrow" w:cs="Arial"/>
+          <w:sz w:val="24"/>
+          <w:szCs w:val="24"/>
+        </w:rPr>
+        <w:t>addi</w:t>
+      </w:r>
+      <w:proofErr w:type="spellEnd"/>
+      <w:r>
+        <w:rPr>
+          <w:rFonts w:ascii="Arial Narrow" w:hAnsi="Arial Narrow" w:cs="Arial"/>
+          <w:sz w:val="24"/>
+          <w:szCs w:val="24"/>
+        </w:rPr>
+        <w:t xml:space="preserve">, </w:t>
+      </w:r>
+      <w:proofErr w:type="spellStart"/>
+      <w:r>
+        <w:rPr>
+          <w:rFonts w:ascii="Arial Narrow" w:hAnsi="Arial Narrow" w:cs="Arial"/>
+          <w:sz w:val="24"/>
+          <w:szCs w:val="24"/>
+        </w:rPr>
+        <w:t>andi</w:t>
+      </w:r>
+      <w:proofErr w:type="spellEnd"/>
+      <w:r>
+        <w:rPr>
+          <w:rFonts w:ascii="Arial Narrow" w:hAnsi="Arial Narrow" w:cs="Arial"/>
+          <w:sz w:val="24"/>
+          <w:szCs w:val="24"/>
+        </w:rPr>
+        <w:t xml:space="preserve">, </w:t>
+      </w:r>
+      <w:proofErr w:type="spellStart"/>
+      <w:r>
+        <w:rPr>
+          <w:rFonts w:ascii="Arial Narrow" w:hAnsi="Arial Narrow" w:cs="Arial"/>
+          <w:sz w:val="24"/>
+          <w:szCs w:val="24"/>
+        </w:rPr>
+        <w:t>slti</w:t>
+      </w:r>
+      <w:proofErr w:type="spellEnd"/>
+      <w:r>
+        <w:rPr>
+          <w:rFonts w:ascii="Arial Narrow" w:hAnsi="Arial Narrow" w:cs="Arial"/>
+          <w:sz w:val="24"/>
+          <w:szCs w:val="24"/>
+        </w:rPr>
+        <w:t>, ori) y se volvió</w:t>
+      </w:r>
+      <w:r>
+        <w:rPr>
+          <w:rFonts w:ascii="Arial Narrow" w:hAnsi="Arial Narrow" w:cs="Arial"/>
+          <w:sz w:val="24"/>
+          <w:szCs w:val="24"/>
+        </w:rPr>
+        <w:t xml:space="preserve"> a probar todas estas instrucciones una por una en el código, posteriormente </w:t>
+      </w:r>
+      <w:r>
+        <w:rPr>
+          <w:rFonts w:ascii="Arial Narrow" w:hAnsi="Arial Narrow" w:cs="Arial"/>
+          <w:sz w:val="24"/>
+          <w:szCs w:val="24"/>
+        </w:rPr>
+        <w:t>se añadieron los buffers y reconectaron</w:t>
+      </w:r>
+      <w:r>
+        <w:rPr>
+          <w:rFonts w:ascii="Arial Narrow" w:hAnsi="Arial Narrow" w:cs="Arial"/>
+          <w:sz w:val="24"/>
+          <w:szCs w:val="24"/>
+        </w:rPr>
+        <w:t xml:space="preserve"> todos los módulos de la forma que se muestra en la figura 1.</w:t>
+      </w:r>
+    </w:p>
+    <w:p>
+      <w:pPr>
+        <w:jc w:val="both"/>
+        <w:rPr>
+          <w:rFonts w:ascii="Arial Narrow" w:hAnsi="Arial Narrow" w:cs="Arial"/>
+          <w:sz w:val="24"/>
+          <w:szCs w:val="24"/>
+        </w:rPr>
+      </w:pPr>
+      <w:r>
+        <w:rPr>
+          <w:rFonts w:ascii="Arial Narrow" w:hAnsi="Arial Narrow" w:cs="Arial"/>
+          <w:sz w:val="24"/>
+          <w:szCs w:val="24"/>
+        </w:rPr>
+        <w:t xml:space="preserve">Cuando el módulo estaba listo </w:t>
+      </w:r>
+      <w:r>
+        <w:rPr>
+          <w:rFonts w:ascii="Arial Narrow" w:hAnsi="Arial Narrow" w:cs="Arial"/>
+          <w:sz w:val="24"/>
+          <w:szCs w:val="24"/>
+        </w:rPr>
+        <w:t>nuevamente se realizaron las pruebas de</w:t>
+      </w:r>
+      <w:r>
+        <w:rPr>
+          <w:rFonts w:ascii="Arial Narrow" w:hAnsi="Arial Narrow" w:cs="Arial"/>
+          <w:sz w:val="24"/>
+          <w:szCs w:val="24"/>
+        </w:rPr>
+        <w:t xml:space="preserve"> las instrucciones </w:t>
+      </w:r>
+      <w:r>
+        <w:rPr>
+          <w:rFonts w:ascii="Arial Narrow" w:hAnsi="Arial Narrow" w:cs="Arial"/>
+          <w:sz w:val="24"/>
+          <w:szCs w:val="24"/>
+        </w:rPr>
+        <w:t>individualmente, estos fueron los resultados:</w:t>
+      </w:r>
+    </w:p>
+    <w:p>
+      <w:pPr>
+        <w:pStyle w:val="Epgrafe"/>
+        <w:jc w:val="both"/>
+      </w:pPr>
+      <w:r>
+        <w:rPr>
+          <w:rFonts w:ascii="Arial Narrow" w:hAnsi="Arial Narrow" w:cs="Arial"/>
+          <w:sz w:val="24"/>
+          <w:szCs w:val="24"/>
+        </w:rPr>
+        <w:drawing>
+          <wp:inline distT="0" distB="0" distL="0" distR="0">
+            <wp:extent cx="5612130" cy="985520"/>
+            <wp:effectExtent l="19050" t="0" r="7620" b="0"/>
+            <wp:docPr id="22" name="Imagen 22" descr="Interfaz de usuario gráfica&#10;&#10;Descripción generada automáticamente"/>
+            <wp:cNvGraphicFramePr>
+              <a:graphicFrameLocks xmlns:a="http://schemas.openxmlformats.org/drawingml/2006/main" noChangeAspect="1"/>
+            </wp:cNvGraphicFramePr>
+            <a:graphic xmlns:a="http://schemas.openxmlformats.org/drawingml/2006/main">
+              <a:graphicData uri="http://schemas.openxmlformats.org/drawingml/2006/picture">
+                <pic:pic xmlns:pic="http://schemas.openxmlformats.org/drawingml/2006/picture">
+                  <pic:nvPicPr>
+                    <pic:cNvPr id="22" name="Imagen 22" descr="Interfaz de usuario gráfica&#10;&#10;Descripción generada automáticamente"/>
+                    <pic:cNvPicPr/>
+                  </pic:nvPicPr>
+                  <pic:blipFill>
+                    <a:blip r:embed="rId15"/>
+                    <a:stretch>
+                      <a:fillRect/>
+                    </a:stretch>
+                  </pic:blipFill>
+                  <pic:spPr>
+                    <a:xfrm>
+                      <a:off x="0" y="0"/>
+                      <a:ext cx="5612130" cy="985520"/>
+                    </a:xfrm>
+                    <a:prstGeom prst="rect">
+                      <a:avLst/>
+                    </a:prstGeom>
+                  </pic:spPr>
+                </pic:pic>
+              </a:graphicData>
+            </a:graphic>
+          </wp:inline>
+        </w:drawing>
+      </w:r>
+      <w:r>
+        <w:t xml:space="preserve"> </w:t>
+      </w:r>
+      <w:r>
+        <w:rPr>
+          <w:rFonts w:ascii="Arial Narrow" w:hAnsi="Arial Narrow"/>
+          <w:b/>
+        </w:rPr>
+        <w:t xml:space="preserve">Figura </w:t>
+      </w:r>
+      <w:r>
+        <w:rPr>
+          <w:rFonts w:ascii="Arial Narrow" w:hAnsi="Arial Narrow"/>
+          <w:b/>
+        </w:rPr>
+        <w:fldChar w:fldCharType="begin"/>
+      </w:r>
+      <w:r>
+        <w:rPr>
+          <w:rFonts w:ascii="Arial Narrow" w:hAnsi="Arial Narrow"/>
+          <w:b/>
+        </w:rPr>
+        <w:instrText xml:space="preserve"> SEQ Figura \* ARABIC </w:instrText>
+      </w:r>
+      <w:r>
+        <w:rPr>
+          <w:rFonts w:ascii="Arial Narrow" w:hAnsi="Arial Narrow"/>
+          <w:b/>
+        </w:rPr>
+        <w:fldChar w:fldCharType="separate"/>
+      </w:r>
+      <w:r>
+        <w:rPr>
+          <w:rFonts w:ascii="Arial Narrow" w:hAnsi="Arial Narrow"/>
+          <w:b/>
+        </w:rPr>
+        <w:t>2</w:t>
+      </w:r>
+      <w:r>
+        <w:rPr>
+          <w:rFonts w:ascii="Arial Narrow" w:hAnsi="Arial Narrow"/>
+          <w:b/>
+        </w:rPr>
+        <w:fldChar w:fldCharType="end"/>
+      </w:r>
+    </w:p>
+    <w:p>
+      <w:pPr>
+        <w:jc w:val="both"/>
+        <w:rPr>
+          <w:rFonts w:ascii="Arial Narrow" w:hAnsi="Arial Narrow" w:cs="Arial"/>
+          <w:sz w:val="24"/>
+          <w:szCs w:val="24"/>
+        </w:rPr>
+      </w:pPr>
+      <w:r>
+        <w:rPr>
+          <w:rFonts w:ascii="Arial Narrow" w:hAnsi="Arial Narrow" w:cs="Arial"/>
+          <w:sz w:val="24"/>
+          <w:szCs w:val="24"/>
+        </w:rPr>
+        <w:t xml:space="preserve">Primero, en la figura 2 podemos ver los datos </w:t>
+      </w:r>
+      <w:proofErr w:type="spellStart"/>
+      <w:r>
+        <w:rPr>
+          <w:rFonts w:ascii="Arial Narrow" w:hAnsi="Arial Narrow" w:cs="Arial"/>
+          <w:sz w:val="24"/>
+          <w:szCs w:val="24"/>
+        </w:rPr>
+        <w:t>precargados</w:t>
+      </w:r>
+      <w:proofErr w:type="spellEnd"/>
+      <w:r>
+        <w:rPr>
+          <w:rFonts w:ascii="Arial Narrow" w:hAnsi="Arial Narrow" w:cs="Arial"/>
+          <w:sz w:val="24"/>
+          <w:szCs w:val="24"/>
+        </w:rPr>
+        <w:t xml:space="preserve"> en el banco de registros.</w:t>
+      </w:r>
+    </w:p>
+    <w:p>
+      <w:pPr>
+        <w:pStyle w:val="Epgrafe"/>
+        <w:jc w:val="both"/>
+        <w:rPr>
+          <w:rFonts w:ascii="Arial Narrow" w:hAnsi="Arial Narrow"/>
+          <w:b/>
+        </w:rPr>
+      </w:pPr>
+      <w:r>
+        <w:rPr>
+          <w:rFonts w:ascii="Arial Narrow" w:hAnsi="Arial Narrow"/>
+          <w:b/>
+        </w:rPr>
+        <w:drawing>
+          <wp:inline distT="0" distB="0" distL="0" distR="0">
+            <wp:extent cx="5612130" cy="964565"/>
+            <wp:effectExtent l="19050" t="0" r="7620" b="0"/>
+            <wp:docPr id="23" name="Imagen 23" descr="Interfaz de usuario gráfica, Aplicación&#10;&#10;Descripción generada automáticamente"/>
+            <wp:cNvGraphicFramePr>
+              <a:graphicFrameLocks xmlns:a="http://schemas.openxmlformats.org/drawingml/2006/main" noChangeAspect="1"/>
+            </wp:cNvGraphicFramePr>
+            <a:graphic xmlns:a="http://schemas.openxmlformats.org/drawingml/2006/main">
+              <a:graphicData uri="http://schemas.openxmlformats.org/drawingml/2006/picture">
+                <pic:pic xmlns:pic="http://schemas.openxmlformats.org/drawingml/2006/picture">
+                  <pic:nvPicPr>
+                    <pic:cNvPr id="23" name="Imagen 23" descr="Interfaz de usuario gráfica, Aplicación&#10;&#10;Descripción generada automáticamente"/>
+                    <pic:cNvPicPr/>
+                  </pic:nvPicPr>
+                  <pic:blipFill>
+                    <a:blip r:embed="rId16"/>
+                    <a:stretch>
+                      <a:fillRect/>
+                    </a:stretch>
+                  </pic:blipFill>
+                  <pic:spPr>
+                    <a:xfrm>
+                      <a:off x="0" y="0"/>
+                      <a:ext cx="5612130" cy="964565"/>
+                    </a:xfrm>
+                    <a:prstGeom prst="rect">
+                      <a:avLst/>
+                    </a:prstGeom>
+                  </pic:spPr>
+                </pic:pic>
+              </a:graphicData>
+            </a:graphic>
+          </wp:inline>
+        </w:drawing>
+      </w:r>
+      <w:r>
+        <w:rPr>
+          <w:rFonts w:ascii="Arial Narrow" w:hAnsi="Arial Narrow"/>
+          <w:b/>
+        </w:rPr>
+        <w:t xml:space="preserve"> Figura </w:t>
+      </w:r>
+      <w:r>
+        <w:rPr>
+          <w:rFonts w:ascii="Arial Narrow" w:hAnsi="Arial Narrow"/>
+          <w:b/>
+        </w:rPr>
+        <w:fldChar w:fldCharType="begin"/>
+      </w:r>
+      <w:r>
+        <w:rPr>
+          <w:rFonts w:ascii="Arial Narrow" w:hAnsi="Arial Narrow"/>
+          <w:b/>
+        </w:rPr>
+        <w:instrText xml:space="preserve"> SEQ Figura \* ARABIC </w:instrText>
+      </w:r>
+      <w:r>
+        <w:rPr>
+          <w:rFonts w:ascii="Arial Narrow" w:hAnsi="Arial Narrow"/>
+          <w:b/>
+        </w:rPr>
+        <w:fldChar w:fldCharType="separate"/>
+      </w:r>
+      <w:r>
+        <w:rPr>
+          <w:rFonts w:ascii="Arial Narrow" w:hAnsi="Arial Narrow"/>
+          <w:b/>
+        </w:rPr>
+        <w:t>3</w:t>
+      </w:r>
+      <w:r>
+        <w:rPr>
+          <w:rFonts w:ascii="Arial Narrow" w:hAnsi="Arial Narrow"/>
+          <w:b/>
+        </w:rPr>
+        <w:fldChar w:fldCharType="end"/>
+      </w:r>
+    </w:p>
+    <w:p>
+      <w:pPr>
+        <w:jc w:val="both"/>
+        <w:rPr>
+          <w:rFonts w:ascii="Arial Narrow" w:hAnsi="Arial Narrow" w:cs="Arial"/>
+          <w:sz w:val="24"/>
+          <w:szCs w:val="24"/>
+        </w:rPr>
+      </w:pPr>
+      <w:r>
+        <w:rPr>
+          <w:rFonts w:ascii="Arial Narrow" w:hAnsi="Arial Narrow" w:cs="Arial"/>
+          <w:sz w:val="24"/>
+          <w:szCs w:val="24"/>
+        </w:rPr>
+        <w:t xml:space="preserve">La primera instrucción que probé fue </w:t>
+      </w:r>
+      <w:proofErr w:type="spellStart"/>
+      <w:r>
+        <w:rPr>
+          <w:rFonts w:ascii="Arial Narrow" w:hAnsi="Arial Narrow" w:cs="Arial"/>
+          <w:sz w:val="24"/>
+          <w:szCs w:val="24"/>
+        </w:rPr>
+        <w:t>Nop</w:t>
+      </w:r>
+      <w:proofErr w:type="spellEnd"/>
+      <w:r>
+        <w:rPr>
+          <w:rFonts w:ascii="Arial Narrow" w:hAnsi="Arial Narrow" w:cs="Arial"/>
+          <w:sz w:val="24"/>
+          <w:szCs w:val="24"/>
+        </w:rPr>
+        <w:t>, en la figura 3 podemos ver que no se realiza operación alguna y se almacena un 0 en la dirección 0.</w:t>
+      </w:r>
+    </w:p>
+    <w:p>
+      <w:pPr>
+        <w:pStyle w:val="Epgrafe"/>
+        <w:jc w:val="both"/>
+        <w:rPr>
+          <w:rFonts w:ascii="Arial Narrow" w:hAnsi="Arial Narrow"/>
+          <w:b/>
+        </w:rPr>
+      </w:pPr>
+      <w:r>
+        <w:rPr>
+          <w:rFonts w:ascii="Arial Narrow" w:hAnsi="Arial Narrow"/>
+          <w:b/>
+        </w:rPr>
+        <w:drawing>
+          <wp:inline distT="0" distB="0" distL="0" distR="0">
+            <wp:extent cx="5612130" cy="890905"/>
+            <wp:effectExtent l="19050" t="0" r="7620" b="0"/>
+            <wp:docPr id="26" name="Imagen 26" descr="Interfaz de usuario gráfica&#10;&#10;Descripción generada automáticamente"/>
+            <wp:cNvGraphicFramePr>
+              <a:graphicFrameLocks xmlns:a="http://schemas.openxmlformats.org/drawingml/2006/main" noChangeAspect="1"/>
+            </wp:cNvGraphicFramePr>
+            <a:graphic xmlns:a="http://schemas.openxmlformats.org/drawingml/2006/main">
+              <a:graphicData uri="http://schemas.openxmlformats.org/drawingml/2006/picture">
+                <pic:pic xmlns:pic="http://schemas.openxmlformats.org/drawingml/2006/picture">
+                  <pic:nvPicPr>
+                    <pic:cNvPr id="26" name="Imagen 26" descr="Interfaz de usuario gráfica&#10;&#10;Descripción generada automáticamente"/>
+                    <pic:cNvPicPr/>
+                  </pic:nvPicPr>
+                  <pic:blipFill>
+                    <a:blip r:embed="rId17"/>
+                    <a:stretch>
+                      <a:fillRect/>
+                    </a:stretch>
+                  </pic:blipFill>
+                  <pic:spPr>
+                    <a:xfrm>
+                      <a:off x="0" y="0"/>
+                      <a:ext cx="5612130" cy="890905"/>
+                    </a:xfrm>
+                    <a:prstGeom prst="rect">
+                      <a:avLst/>
+                    </a:prstGeom>
+                  </pic:spPr>
+                </pic:pic>
+              </a:graphicData>
+            </a:graphic>
+          </wp:inline>
+        </w:drawing>
+      </w:r>
+      <w:r>
+        <w:rPr>
+          <w:rFonts w:ascii="Arial Narrow" w:hAnsi="Arial Narrow"/>
+          <w:b/>
+        </w:rPr>
+        <w:t xml:space="preserve"> Figura </w:t>
+      </w:r>
+      <w:r>
+        <w:rPr>
+          <w:rFonts w:ascii="Arial Narrow" w:hAnsi="Arial Narrow"/>
+          <w:b/>
+        </w:rPr>
+        <w:fldChar w:fldCharType="begin"/>
+      </w:r>
+      <w:r>
+        <w:rPr>
+          <w:rFonts w:ascii="Arial Narrow" w:hAnsi="Arial Narrow"/>
+          <w:b/>
+        </w:rPr>
+        <w:instrText xml:space="preserve"> SEQ Figura \* ARABIC </w:instrText>
+      </w:r>
+      <w:r>
+        <w:rPr>
+          <w:rFonts w:ascii="Arial Narrow" w:hAnsi="Arial Narrow"/>
+          <w:b/>
+        </w:rPr>
+        <w:fldChar w:fldCharType="separate"/>
+      </w:r>
+      <w:r>
+        <w:rPr>
+          <w:rFonts w:ascii="Arial Narrow" w:hAnsi="Arial Narrow"/>
+          <w:b/>
+        </w:rPr>
+        <w:t>4</w:t>
+      </w:r>
+      <w:r>
+        <w:rPr>
+          <w:rFonts w:ascii="Arial Narrow" w:hAnsi="Arial Narrow"/>
+          <w:b/>
+        </w:rPr>
+        <w:fldChar w:fldCharType="end"/>
+      </w:r>
+    </w:p>
+    <w:p>
+      <w:pPr>
+        <w:jc w:val="both"/>
+        <w:rPr>
+          <w:rFonts w:ascii="Arial Narrow" w:hAnsi="Arial Narrow" w:cs="Arial"/>
+          <w:sz w:val="24"/>
+          <w:szCs w:val="24"/>
+        </w:rPr>
+      </w:pPr>
+      <w:r>
+        <w:rPr>
+          <w:rFonts w:ascii="Arial Narrow" w:hAnsi="Arial Narrow" w:cs="Arial"/>
+          <w:sz w:val="24"/>
+          <w:szCs w:val="24"/>
+        </w:rPr>
+        <w:t xml:space="preserve">La siguiente instrucción fue </w:t>
+      </w:r>
+      <w:proofErr w:type="spellStart"/>
+      <w:r>
+        <w:rPr>
+          <w:rFonts w:ascii="Arial Narrow" w:hAnsi="Arial Narrow" w:cs="Arial"/>
+          <w:sz w:val="24"/>
+          <w:szCs w:val="24"/>
+        </w:rPr>
+        <w:t>addi</w:t>
+      </w:r>
+      <w:proofErr w:type="spellEnd"/>
+      <w:r>
+        <w:rPr>
+          <w:rFonts w:ascii="Arial Narrow" w:hAnsi="Arial Narrow" w:cs="Arial"/>
+          <w:sz w:val="24"/>
+          <w:szCs w:val="24"/>
+        </w:rPr>
+        <w:t>, en la figura 4 se muestra la instrucción y el banco de registros con el nuevo dato. En la instrucción se indica primero la operación a realizar (010000), luego el registro operando (00100), luego el registro destino (10000) y por último 0000100010001100 que es el valor inmediato que se va a sumar.</w:t>
+      </w:r>
+    </w:p>
+    <w:p>
+      <w:pPr>
+        <w:jc w:val="both"/>
+        <w:rPr>
+          <w:rFonts w:ascii="Arial Narrow" w:hAnsi="Arial Narrow" w:cs="Arial"/>
+          <w:sz w:val="24"/>
+          <w:szCs w:val="24"/>
+        </w:rPr>
+      </w:pPr>
+    </w:p>
+    <w:p>
+      <w:pPr>
+        <w:rPr>
+          <w:rFonts w:ascii="Arial Narrow" w:hAnsi="Arial Narrow" w:cs="Arial"/>
+          <w:sz w:val="24"/>
+          <w:szCs w:val="24"/>
+        </w:rPr>
+      </w:pPr>
+      <w:r>
+        <w:rPr>
+          <w:rFonts w:ascii="Arial Narrow" w:hAnsi="Arial Narrow" w:cs="Arial"/>
+          <w:sz w:val="24"/>
+          <w:szCs w:val="24"/>
+        </w:rPr>
+        <w:br w:type="page"/>
+      </w:r>
+    </w:p>
+    <w:p>
+      <w:pPr>
+        <w:pStyle w:val="Epgrafe"/>
+        <w:jc w:val="both"/>
+        <w:rPr>
+          <w:rFonts w:ascii="Arial Narrow" w:hAnsi="Arial Narrow"/>
+          <w:b/>
+        </w:rPr>
+      </w:pPr>
+      <w:r>
+        <w:rPr>
+          <w:rFonts w:ascii="Arial Narrow" w:hAnsi="Arial Narrow" w:cs="Arial"/>
+          <w:sz w:val="24"/>
+          <w:szCs w:val="24"/>
+        </w:rPr>
+        <w:lastRenderedPageBreak/>
+        <w:drawing>
+          <wp:inline distT="0" distB="0" distL="0" distR="0">
+            <wp:extent cx="5612130" cy="972185"/>
+            <wp:effectExtent l="19050" t="0" r="7620" b="0"/>
+            <wp:docPr id="27" name="Imagen 27" descr="Interfaz de usuario gráfica, Texto, Aplicación&#10;&#10;Descripción generada automáticamente"/>
+            <wp:cNvGraphicFramePr>
+              <a:graphicFrameLocks xmlns:a="http://schemas.openxmlformats.org/drawingml/2006/main" noChangeAspect="1"/>
+            </wp:cNvGraphicFramePr>
+            <a:graphic xmlns:a="http://schemas.openxmlformats.org/drawingml/2006/main">
+              <a:graphicData uri="http://schemas.openxmlformats.org/drawingml/2006/picture">
+                <pic:pic xmlns:pic="http://schemas.openxmlformats.org/drawingml/2006/picture">
+                  <pic:nvPicPr>
+                    <pic:cNvPr id="27" name="Imagen 27" descr="Interfaz de usuario gráfica, Texto, Aplicación&#10;&#10;Descripción generada automáticamente"/>
+                    <pic:cNvPicPr/>
+                  </pic:nvPicPr>
+                  <pic:blipFill>
+                    <a:blip r:embed="rId18"/>
+                    <a:stretch>
+                      <a:fillRect/>
+                    </a:stretch>
+                  </pic:blipFill>
+                  <pic:spPr>
+                    <a:xfrm>
+                      <a:off x="0" y="0"/>
+                      <a:ext cx="5612130" cy="972185"/>
+                    </a:xfrm>
+                    <a:prstGeom prst="rect">
+                      <a:avLst/>
+                    </a:prstGeom>
+                  </pic:spPr>
+                </pic:pic>
+              </a:graphicData>
+            </a:graphic>
+          </wp:inline>
+        </w:drawing>
+      </w:r>
+      <w:r>
+        <w:t xml:space="preserve"> </w:t>
+      </w:r>
+      <w:r>
+        <w:rPr>
+          <w:rFonts w:ascii="Arial Narrow" w:hAnsi="Arial Narrow"/>
+          <w:b/>
+        </w:rPr>
+        <w:t xml:space="preserve">Figura </w:t>
+      </w:r>
+      <w:r>
+        <w:rPr>
+          <w:rFonts w:ascii="Arial Narrow" w:hAnsi="Arial Narrow"/>
+          <w:b/>
+        </w:rPr>
+        <w:fldChar w:fldCharType="begin"/>
+      </w:r>
+      <w:r>
+        <w:rPr>
+          <w:rFonts w:ascii="Arial Narrow" w:hAnsi="Arial Narrow"/>
+          <w:b/>
+        </w:rPr>
+        <w:instrText xml:space="preserve"> SEQ Figura \* ARABIC </w:instrText>
+      </w:r>
+      <w:r>
+        <w:rPr>
+          <w:rFonts w:ascii="Arial Narrow" w:hAnsi="Arial Narrow"/>
+          <w:b/>
+        </w:rPr>
+        <w:fldChar w:fldCharType="separate"/>
+      </w:r>
+      <w:r>
+        <w:rPr>
+          <w:rFonts w:ascii="Arial Narrow" w:hAnsi="Arial Narrow"/>
+          <w:b/>
+        </w:rPr>
+        <w:t>5</w:t>
+      </w:r>
+      <w:r>
+        <w:rPr>
+          <w:rFonts w:ascii="Arial Narrow" w:hAnsi="Arial Narrow"/>
+          <w:b/>
+        </w:rPr>
+        <w:fldChar w:fldCharType="end"/>
+      </w:r>
+    </w:p>
+    <w:p>
+      <w:pPr>
+        <w:jc w:val="both"/>
+        <w:rPr>
+          <w:rFonts w:ascii="Arial Narrow" w:hAnsi="Arial Narrow" w:cs="Arial"/>
+          <w:sz w:val="24"/>
+          <w:szCs w:val="24"/>
+        </w:rPr>
+      </w:pPr>
+      <w:r>
+        <w:rPr>
+          <w:rFonts w:ascii="Arial Narrow" w:hAnsi="Arial Narrow" w:cs="Arial"/>
+          <w:sz w:val="24"/>
+          <w:szCs w:val="24"/>
+        </w:rPr>
+        <w:t xml:space="preserve">La siguiente fue </w:t>
+      </w:r>
+      <w:proofErr w:type="spellStart"/>
+      <w:r>
+        <w:rPr>
+          <w:rFonts w:ascii="Arial Narrow" w:hAnsi="Arial Narrow" w:cs="Arial"/>
+          <w:sz w:val="24"/>
+          <w:szCs w:val="24"/>
+        </w:rPr>
+        <w:t>Slti</w:t>
+      </w:r>
+      <w:proofErr w:type="spellEnd"/>
+      <w:r>
+        <w:rPr>
+          <w:rFonts w:ascii="Arial Narrow" w:hAnsi="Arial Narrow" w:cs="Arial"/>
+          <w:sz w:val="24"/>
+          <w:szCs w:val="24"/>
+        </w:rPr>
+        <w:t>, en la figura 5 podemos ver que el resultado de la operación se almacena en la dirección 17, el código es el siguiente: 001010 (para la operación), 00101 (para operando 1), 10001 (dirección destino) y 0011100111100000 como valor inmediato, al ser menor el operando 1 que el valor inmediato, se almacena un 1.</w:t>
+      </w:r>
+    </w:p>
+    <w:p>
+      <w:pPr>
+        <w:pStyle w:val="Epgrafe"/>
+        <w:jc w:val="both"/>
+        <w:rPr>
+          <w:rFonts w:ascii="Arial Narrow" w:hAnsi="Arial Narrow"/>
+          <w:b/>
+        </w:rPr>
+      </w:pPr>
+      <w:r>
+        <w:rPr>
+          <w:rFonts w:ascii="Arial Narrow" w:hAnsi="Arial Narrow"/>
+          <w:b/>
+        </w:rPr>
+        <w:drawing>
+          <wp:inline distT="0" distB="0" distL="0" distR="0">
+            <wp:extent cx="5612130" cy="981710"/>
+            <wp:effectExtent l="19050" t="0" r="7620" b="0"/>
+            <wp:docPr id="20" name="Imagen 28" descr="Interfaz de usuario gráfica&#10;&#10;Descripción generada automáticamente"/>
+            <wp:cNvGraphicFramePr>
+              <a:graphicFrameLocks xmlns:a="http://schemas.openxmlformats.org/drawingml/2006/main" noChangeAspect="1"/>
+            </wp:cNvGraphicFramePr>
+            <a:graphic xmlns:a="http://schemas.openxmlformats.org/drawingml/2006/main">
+              <a:graphicData uri="http://schemas.openxmlformats.org/drawingml/2006/picture">
+                <pic:pic xmlns:pic="http://schemas.openxmlformats.org/drawingml/2006/picture">
+                  <pic:nvPicPr>
+                    <pic:cNvPr id="28" name="Imagen 28" descr="Interfaz de usuario gráfica&#10;&#10;Descripción generada automáticamente"/>
+                    <pic:cNvPicPr/>
+                  </pic:nvPicPr>
+                  <pic:blipFill>
+                    <a:blip r:embed="rId19"/>
+                    <a:stretch>
+                      <a:fillRect/>
+                    </a:stretch>
+                  </pic:blipFill>
+                  <pic:spPr>
+                    <a:xfrm>
+                      <a:off x="0" y="0"/>
+                      <a:ext cx="5612130" cy="981710"/>
+                    </a:xfrm>
+                    <a:prstGeom prst="rect">
+                      <a:avLst/>
+                    </a:prstGeom>
+                  </pic:spPr>
+                </pic:pic>
+              </a:graphicData>
+            </a:graphic>
+          </wp:inline>
+        </w:drawing>
+      </w:r>
+      <w:r>
+        <w:rPr>
+          <w:rFonts w:ascii="Arial Narrow" w:hAnsi="Arial Narrow"/>
+          <w:b/>
+        </w:rPr>
+        <w:t xml:space="preserve"> Figura </w:t>
+      </w:r>
+      <w:r>
+        <w:rPr>
+          <w:rFonts w:ascii="Arial Narrow" w:hAnsi="Arial Narrow"/>
+          <w:b/>
+        </w:rPr>
+        <w:fldChar w:fldCharType="begin"/>
+      </w:r>
+      <w:r>
+        <w:rPr>
+          <w:rFonts w:ascii="Arial Narrow" w:hAnsi="Arial Narrow"/>
+          <w:b/>
+        </w:rPr>
+        <w:instrText xml:space="preserve"> SEQ Figura \* ARABIC </w:instrText>
+      </w:r>
+      <w:r>
+        <w:rPr>
+          <w:rFonts w:ascii="Arial Narrow" w:hAnsi="Arial Narrow"/>
+          <w:b/>
+        </w:rPr>
+        <w:fldChar w:fldCharType="separate"/>
+      </w:r>
+      <w:r>
+        <w:rPr>
+          <w:rFonts w:ascii="Arial Narrow" w:hAnsi="Arial Narrow"/>
+          <w:b/>
+        </w:rPr>
+        <w:t>6</w:t>
+      </w:r>
+      <w:r>
+        <w:rPr>
+          <w:rFonts w:ascii="Arial Narrow" w:hAnsi="Arial Narrow"/>
+          <w:b/>
+        </w:rPr>
+        <w:fldChar w:fldCharType="end"/>
+      </w:r>
+    </w:p>
+    <w:p>
+      <w:pPr>
+        <w:jc w:val="both"/>
+        <w:rPr>
+          <w:rFonts w:ascii="Arial Narrow" w:hAnsi="Arial Narrow" w:cs="Arial"/>
+          <w:sz w:val="24"/>
+          <w:szCs w:val="24"/>
+        </w:rPr>
+      </w:pPr>
+      <w:r>
+        <w:rPr>
+          <w:rFonts w:ascii="Arial Narrow" w:hAnsi="Arial Narrow" w:cs="Arial"/>
+          <w:sz w:val="24"/>
+          <w:szCs w:val="24"/>
+        </w:rPr>
+        <w:t xml:space="preserve">La próxima operación es </w:t>
+      </w:r>
+      <w:proofErr w:type="spellStart"/>
+      <w:r>
+        <w:rPr>
+          <w:rFonts w:ascii="Arial Narrow" w:hAnsi="Arial Narrow" w:cs="Arial"/>
+          <w:sz w:val="24"/>
+          <w:szCs w:val="24"/>
+        </w:rPr>
+        <w:t>andi</w:t>
+      </w:r>
+      <w:proofErr w:type="spellEnd"/>
+      <w:r>
+        <w:rPr>
+          <w:rFonts w:ascii="Arial Narrow" w:hAnsi="Arial Narrow" w:cs="Arial"/>
+          <w:sz w:val="24"/>
+          <w:szCs w:val="24"/>
+        </w:rPr>
+        <w:t>, el resultado se va a almacenar en la dirección 18, como lo podemos ver en la figura 6, los datos que se van a operar son el de la dirección 9 (00000000000000000000000011111110) y el valor inmediato 0110110011110001.</w:t>
+      </w:r>
+    </w:p>
+    <w:p>
+      <w:pPr>
+        <w:pStyle w:val="Epgrafe"/>
+        <w:jc w:val="both"/>
+        <w:rPr>
+          <w:rFonts w:ascii="Arial" w:hAnsi="Arial" w:cs="Arial"/>
+          <w:sz w:val="24"/>
+          <w:szCs w:val="24"/>
+        </w:rPr>
+      </w:pPr>
+      <w:r>
+        <w:rPr>
+          <w:szCs w:val="22"/>
+        </w:rPr>
+        <w:drawing>
+          <wp:inline distT="0" distB="0" distL="0" distR="0">
+            <wp:extent cx="5612130" cy="971550"/>
+            <wp:effectExtent l="19050" t="0" r="7620" b="0"/>
+            <wp:docPr id="29" name="Imagen 29" descr="Interfaz de usuario gráfica, Texto, Aplicación&#10;&#10;Descripción generada automáticamente"/>
+            <wp:cNvGraphicFramePr>
+              <a:graphicFrameLocks xmlns:a="http://schemas.openxmlformats.org/drawingml/2006/main" noChangeAspect="1"/>
+            </wp:cNvGraphicFramePr>
+            <a:graphic xmlns:a="http://schemas.openxmlformats.org/drawingml/2006/main">
+              <a:graphicData uri="http://schemas.openxmlformats.org/drawingml/2006/picture">
+                <pic:pic xmlns:pic="http://schemas.openxmlformats.org/drawingml/2006/picture">
+                  <pic:nvPicPr>
+                    <pic:cNvPr id="29" name="Imagen 29" descr="Interfaz de usuario gráfica, Texto, Aplicación&#10;&#10;Descripción generada automáticamente"/>
+                    <pic:cNvPicPr/>
+                  </pic:nvPicPr>
+                  <pic:blipFill>
+                    <a:blip r:embed="rId20"/>
+                    <a:stretch>
+                      <a:fillRect/>
+                    </a:stretch>
+                  </pic:blipFill>
+                  <pic:spPr>
+                    <a:xfrm>
+                      <a:off x="0" y="0"/>
+                      <a:ext cx="5612130" cy="971550"/>
+                    </a:xfrm>
+                    <a:prstGeom prst="rect">
+                      <a:avLst/>
+                    </a:prstGeom>
+                  </pic:spPr>
+                </pic:pic>
+              </a:graphicData>
+            </a:graphic>
+          </wp:inline>
+        </w:drawing>
+      </w:r>
+      <w:r>
+        <w:t xml:space="preserve"> </w:t>
+      </w:r>
+      <w:r>
+        <w:rPr>
+          <w:rFonts w:ascii="Arial Narrow" w:hAnsi="Arial Narrow"/>
+          <w:b/>
+        </w:rPr>
+        <w:t xml:space="preserve">Figura </w:t>
+      </w:r>
+      <w:r>
+        <w:rPr>
+          <w:rFonts w:ascii="Arial Narrow" w:hAnsi="Arial Narrow"/>
+          <w:b/>
+        </w:rPr>
+        <w:fldChar w:fldCharType="begin"/>
+      </w:r>
+      <w:r>
+        <w:rPr>
+          <w:rFonts w:ascii="Arial Narrow" w:hAnsi="Arial Narrow"/>
+          <w:b/>
+        </w:rPr>
+        <w:instrText xml:space="preserve"> SEQ Figura \* ARABIC </w:instrText>
+      </w:r>
+      <w:r>
+        <w:rPr>
+          <w:rFonts w:ascii="Arial Narrow" w:hAnsi="Arial Narrow"/>
+          <w:b/>
+        </w:rPr>
+        <w:fldChar w:fldCharType="separate"/>
+      </w:r>
+      <w:r>
+        <w:rPr>
+          <w:rFonts w:ascii="Arial Narrow" w:hAnsi="Arial Narrow"/>
+          <w:b/>
+        </w:rPr>
+        <w:t>7</w:t>
+      </w:r>
+      <w:r>
+        <w:rPr>
+          <w:rFonts w:ascii="Arial Narrow" w:hAnsi="Arial Narrow"/>
+          <w:b/>
+        </w:rPr>
+        <w:fldChar w:fldCharType="end"/>
+      </w:r>
+    </w:p>
+    <w:p>
+      <w:pPr>
+        <w:jc w:val="both"/>
+        <w:rPr>
+          <w:rFonts w:ascii="Arial Narrow" w:hAnsi="Arial Narrow" w:cs="Arial"/>
+          <w:sz w:val="24"/>
+          <w:szCs w:val="24"/>
+        </w:rPr>
+      </w:pPr>
+      <w:r>
+        <w:rPr>
+          <w:rFonts w:ascii="Arial Narrow" w:hAnsi="Arial Narrow" w:cs="Arial"/>
+          <w:sz w:val="24"/>
+          <w:szCs w:val="24"/>
+        </w:rPr>
+        <w:t>La próxima instrucción es ori, el resultado se almacena en la dirección 19 (ver figura 7), el operando 1 es el contenido de la dirección 15 del banco de registros (00000000000000000000000000101111) y el otro operando es el inmediato 0011100101010011.</w:t>
+      </w:r>
+    </w:p>
+    <w:p>
+      <w:pPr>
+        <w:pStyle w:val="Epgrafe"/>
+        <w:jc w:val="both"/>
+        <w:rPr>
+          <w:rFonts w:ascii="Arial" w:hAnsi="Arial" w:cs="Arial"/>
+          <w:sz w:val="24"/>
+          <w:szCs w:val="24"/>
+        </w:rPr>
+      </w:pPr>
+      <w:r>
+        <w:rPr>
+          <w:rFonts w:ascii="Arial Narrow" w:hAnsi="Arial Narrow" w:cs="Arial"/>
+          <w:sz w:val="24"/>
+          <w:szCs w:val="24"/>
+        </w:rPr>
+        <w:drawing>
+          <wp:inline distT="0" distB="0" distL="0" distR="0">
+            <wp:extent cx="5612130" cy="965835"/>
+            <wp:effectExtent l="19050" t="0" r="7620" b="0"/>
+            <wp:docPr id="34" name="Imagen 34" descr="Interfaz de usuario gráfica, Aplicación&#10;&#10;Descripción generada automáticamente"/>
+            <wp:cNvGraphicFramePr>
+              <a:graphicFrameLocks xmlns:a="http://schemas.openxmlformats.org/drawingml/2006/main" noChangeAspect="1"/>
+            </wp:cNvGraphicFramePr>
+            <a:graphic xmlns:a="http://schemas.openxmlformats.org/drawingml/2006/main">
+              <a:graphicData uri="http://schemas.openxmlformats.org/drawingml/2006/picture">
+                <pic:pic xmlns:pic="http://schemas.openxmlformats.org/drawingml/2006/picture">
+                  <pic:nvPicPr>
+                    <pic:cNvPr id="34" name="Imagen 34" descr="Interfaz de usuario gráfica, Aplicación&#10;&#10;Descripción generada automáticamente"/>
+                    <pic:cNvPicPr/>
+                  </pic:nvPicPr>
+                  <pic:blipFill>
+                    <a:blip r:embed="rId21"/>
+                    <a:stretch>
+                      <a:fillRect/>
+                    </a:stretch>
+                  </pic:blipFill>
+                  <pic:spPr>
+                    <a:xfrm>
+                      <a:off x="0" y="0"/>
+                      <a:ext cx="5612130" cy="965835"/>
+                    </a:xfrm>
+                    <a:prstGeom prst="rect">
+                      <a:avLst/>
+                    </a:prstGeom>
+                  </pic:spPr>
+                </pic:pic>
+              </a:graphicData>
+            </a:graphic>
+          </wp:inline>
+        </w:drawing>
+      </w:r>
+      <w:r>
+        <w:t xml:space="preserve"> </w:t>
+      </w:r>
+      <w:r>
+        <w:rPr>
+          <w:rFonts w:ascii="Arial Narrow" w:hAnsi="Arial Narrow"/>
+          <w:b/>
+        </w:rPr>
+        <w:t xml:space="preserve">Figura </w:t>
+      </w:r>
+      <w:r>
+        <w:rPr>
+          <w:rFonts w:ascii="Arial Narrow" w:hAnsi="Arial Narrow"/>
+          <w:b/>
+        </w:rPr>
+        <w:fldChar w:fldCharType="begin"/>
+      </w:r>
+      <w:r>
+        <w:rPr>
+          <w:rFonts w:ascii="Arial Narrow" w:hAnsi="Arial Narrow"/>
+          <w:b/>
+        </w:rPr>
+        <w:instrText xml:space="preserve"> SEQ Figura \* ARABIC </w:instrText>
+      </w:r>
+      <w:r>
+        <w:rPr>
+          <w:rFonts w:ascii="Arial Narrow" w:hAnsi="Arial Narrow"/>
+          <w:b/>
+        </w:rPr>
+        <w:fldChar w:fldCharType="separate"/>
+      </w:r>
+      <w:r>
+        <w:rPr>
+          <w:rFonts w:ascii="Arial Narrow" w:hAnsi="Arial Narrow"/>
+          <w:b/>
+        </w:rPr>
+        <w:t>8</w:t>
+      </w:r>
+      <w:r>
+        <w:rPr>
+          <w:rFonts w:ascii="Arial Narrow" w:hAnsi="Arial Narrow"/>
+          <w:b/>
+        </w:rPr>
+        <w:fldChar w:fldCharType="end"/>
+      </w:r>
+    </w:p>
+    <w:p>
+      <w:pPr>
+        <w:jc w:val="both"/>
+        <w:rPr>
+          <w:rFonts w:ascii="Arial Narrow" w:hAnsi="Arial Narrow" w:cs="Arial"/>
+          <w:sz w:val="24"/>
+          <w:szCs w:val="24"/>
+        </w:rPr>
+      </w:pPr>
+      <w:r>
+        <w:rPr>
+          <w:rFonts w:ascii="Arial Narrow" w:hAnsi="Arial Narrow" w:cs="Arial"/>
+          <w:sz w:val="24"/>
+          <w:szCs w:val="24"/>
+        </w:rPr>
+        <w:t xml:space="preserve">Como vamos a ver las instrucciones </w:t>
+      </w:r>
+      <w:proofErr w:type="spellStart"/>
+      <w:r>
+        <w:rPr>
+          <w:rFonts w:ascii="Arial Narrow" w:hAnsi="Arial Narrow" w:cs="Arial"/>
+          <w:sz w:val="24"/>
+          <w:szCs w:val="24"/>
+        </w:rPr>
+        <w:t>lw</w:t>
+      </w:r>
+      <w:proofErr w:type="spellEnd"/>
+      <w:r>
+        <w:rPr>
+          <w:rFonts w:ascii="Arial Narrow" w:hAnsi="Arial Narrow" w:cs="Arial"/>
+          <w:sz w:val="24"/>
+          <w:szCs w:val="24"/>
+        </w:rPr>
+        <w:t xml:space="preserve"> y </w:t>
+      </w:r>
+      <w:proofErr w:type="spellStart"/>
+      <w:r>
+        <w:rPr>
+          <w:rFonts w:ascii="Arial Narrow" w:hAnsi="Arial Narrow" w:cs="Arial"/>
+          <w:sz w:val="24"/>
+          <w:szCs w:val="24"/>
+        </w:rPr>
+        <w:t>sw</w:t>
+      </w:r>
+      <w:proofErr w:type="spellEnd"/>
+      <w:r>
+        <w:rPr>
+          <w:rFonts w:ascii="Arial Narrow" w:hAnsi="Arial Narrow" w:cs="Arial"/>
+          <w:sz w:val="24"/>
+          <w:szCs w:val="24"/>
+        </w:rPr>
+        <w:t xml:space="preserve">, en la figura 8 podemos ver los datos que hay </w:t>
+      </w:r>
+      <w:proofErr w:type="spellStart"/>
+      <w:r>
+        <w:rPr>
+          <w:rFonts w:ascii="Arial Narrow" w:hAnsi="Arial Narrow" w:cs="Arial"/>
+          <w:sz w:val="24"/>
+          <w:szCs w:val="24"/>
+        </w:rPr>
+        <w:t>precargados</w:t>
+      </w:r>
+      <w:proofErr w:type="spellEnd"/>
+      <w:r>
+        <w:rPr>
+          <w:rFonts w:ascii="Arial Narrow" w:hAnsi="Arial Narrow" w:cs="Arial"/>
+          <w:sz w:val="24"/>
+          <w:szCs w:val="24"/>
+        </w:rPr>
+        <w:t xml:space="preserve"> en nuestra memoria de datos.</w:t>
+      </w:r>
+    </w:p>
+    <w:p>
+      <w:pPr>
+        <w:rPr>
+          <w:rFonts w:ascii="Arial Narrow" w:hAnsi="Arial Narrow" w:cs="Arial"/>
+          <w:sz w:val="24"/>
+          <w:szCs w:val="24"/>
+        </w:rPr>
+      </w:pPr>
+      <w:r>
+        <w:rPr>
+          <w:rFonts w:ascii="Arial Narrow" w:hAnsi="Arial Narrow" w:cs="Arial"/>
+          <w:sz w:val="24"/>
+          <w:szCs w:val="24"/>
+        </w:rPr>
+        <w:br w:type="page"/>
+      </w:r>
+    </w:p>
+    <w:p>
+      <w:pPr>
+        <w:jc w:val="both"/>
+        <w:rPr>
+          <w:rFonts w:ascii="Arial Narrow" w:hAnsi="Arial Narrow" w:cs="Arial"/>
+          <w:sz w:val="24"/>
+          <w:szCs w:val="24"/>
+        </w:rPr>
+      </w:pPr>
+      <w:r>
+        <w:rPr>
+          <w:rFonts w:ascii="Arial Narrow" w:hAnsi="Arial Narrow" w:cs="Arial"/>
+          <w:sz w:val="24"/>
+          <w:szCs w:val="24"/>
+        </w:rPr>
+        <w:lastRenderedPageBreak/>
+        <w:drawing>
+          <wp:inline distT="0" distB="0" distL="0" distR="0">
+            <wp:extent cx="5612130" cy="1002665"/>
+            <wp:effectExtent l="19050" t="0" r="7620" b="0"/>
+            <wp:docPr id="35" name="Imagen 35" descr="Interfaz de usuario gráfica, Aplicación&#10;&#10;Descripción generada automáticamente"/>
+            <wp:cNvGraphicFramePr>
+              <a:graphicFrameLocks xmlns:a="http://schemas.openxmlformats.org/drawingml/2006/main" noChangeAspect="1"/>
+            </wp:cNvGraphicFramePr>
+            <a:graphic xmlns:a="http://schemas.openxmlformats.org/drawingml/2006/main">
+              <a:graphicData uri="http://schemas.openxmlformats.org/drawingml/2006/picture">
+                <pic:pic xmlns:pic="http://schemas.openxmlformats.org/drawingml/2006/picture">
+                  <pic:nvPicPr>
+                    <pic:cNvPr id="35" name="Imagen 35" descr="Interfaz de usuario gráfica, Aplicación&#10;&#10;Descripción generada automáticamente"/>
+                    <pic:cNvPicPr/>
+                  </pic:nvPicPr>
+                  <pic:blipFill>
+                    <a:blip r:embed="rId22"/>
+                    <a:stretch>
+                      <a:fillRect/>
+                    </a:stretch>
+                  </pic:blipFill>
+                  <pic:spPr>
+                    <a:xfrm>
+                      <a:off x="0" y="0"/>
+                      <a:ext cx="5612130" cy="1002665"/>
+                    </a:xfrm>
+                    <a:prstGeom prst="rect">
+                      <a:avLst/>
+                    </a:prstGeom>
+                  </pic:spPr>
+                </pic:pic>
+              </a:graphicData>
+            </a:graphic>
+          </wp:inline>
+        </w:drawing>
+      </w:r>
+      <w:r>
+        <w:t xml:space="preserve"> </w:t>
+      </w:r>
+      <w:r>
+        <w:rPr>
+          <w:rFonts w:ascii="Arial Narrow" w:hAnsi="Arial Narrow"/>
           <w:b/>
           <w:i/>
-          <w:sz w:val="24"/>
-          <w:szCs w:val="24"/>
-        </w:rPr>
-      </w:pPr>
-    </w:p>
-    <w:p>
-      <w:pPr>
-        <w:rPr>
-          <w:rFonts w:ascii="Arial Narrow" w:hAnsi="Arial Narrow" w:cs="Arial"/>
-          <w:sz w:val="24"/>
-          <w:szCs w:val="24"/>
-        </w:rPr>
-      </w:pPr>
+          <w:iCs/>
+          <w:color w:val="1F497D" w:themeColor="text2"/>
+          <w:sz w:val="18"/>
+          <w:szCs w:val="18"/>
+        </w:rPr>
+        <w:t xml:space="preserve">Figura </w:t>
+      </w:r>
+      <w:r>
+        <w:rPr>
+          <w:rFonts w:ascii="Arial Narrow" w:hAnsi="Arial Narrow"/>
+          <w:b/>
+          <w:i/>
+          <w:iCs/>
+          <w:color w:val="1F497D" w:themeColor="text2"/>
+          <w:sz w:val="18"/>
+          <w:szCs w:val="18"/>
+        </w:rPr>
+        <w:fldChar w:fldCharType="begin"/>
+      </w:r>
+      <w:r>
+        <w:rPr>
+          <w:rFonts w:ascii="Arial Narrow" w:hAnsi="Arial Narrow"/>
+          <w:b/>
+          <w:i/>
+          <w:iCs/>
+          <w:color w:val="1F497D" w:themeColor="text2"/>
+          <w:sz w:val="18"/>
+          <w:szCs w:val="18"/>
+        </w:rPr>
+        <w:instrText xml:space="preserve"> SEQ Figura \* ARABIC </w:instrText>
+      </w:r>
+      <w:r>
+        <w:rPr>
+          <w:rFonts w:ascii="Arial Narrow" w:hAnsi="Arial Narrow"/>
+          <w:b/>
+          <w:i/>
+          <w:iCs/>
+          <w:color w:val="1F497D" w:themeColor="text2"/>
+          <w:sz w:val="18"/>
+          <w:szCs w:val="18"/>
+        </w:rPr>
+        <w:fldChar w:fldCharType="separate"/>
+      </w:r>
+      <w:r>
+        <w:rPr>
+          <w:rFonts w:ascii="Arial Narrow" w:hAnsi="Arial Narrow"/>
+          <w:b/>
+          <w:i/>
+          <w:iCs/>
+          <w:color w:val="1F497D" w:themeColor="text2"/>
+          <w:sz w:val="18"/>
+          <w:szCs w:val="18"/>
+        </w:rPr>
+        <w:t>9</w:t>
+      </w:r>
+      <w:r>
+        <w:rPr>
+          <w:rFonts w:ascii="Arial Narrow" w:hAnsi="Arial Narrow"/>
+          <w:b/>
+          <w:i/>
+          <w:iCs/>
+          <w:color w:val="1F497D" w:themeColor="text2"/>
+          <w:sz w:val="18"/>
+          <w:szCs w:val="18"/>
+        </w:rPr>
+        <w:fldChar w:fldCharType="end"/>
+      </w:r>
+    </w:p>
+    <w:p>
+      <w:pPr>
+        <w:jc w:val="both"/>
+        <w:rPr>
+          <w:rFonts w:ascii="Arial Narrow" w:hAnsi="Arial Narrow" w:cs="Arial"/>
+          <w:sz w:val="24"/>
+          <w:szCs w:val="24"/>
+        </w:rPr>
+      </w:pPr>
+      <w:r>
+        <w:rPr>
+          <w:rFonts w:ascii="Arial Narrow" w:hAnsi="Arial Narrow" w:cs="Arial"/>
+          <w:sz w:val="24"/>
+          <w:szCs w:val="24"/>
+        </w:rPr>
+        <w:t xml:space="preserve">En la figura 9 podemos ver la operación </w:t>
+      </w:r>
+      <w:proofErr w:type="spellStart"/>
+      <w:r>
+        <w:rPr>
+          <w:rFonts w:ascii="Arial Narrow" w:hAnsi="Arial Narrow" w:cs="Arial"/>
+          <w:sz w:val="24"/>
+          <w:szCs w:val="24"/>
+        </w:rPr>
+        <w:t>lw</w:t>
+      </w:r>
+      <w:proofErr w:type="spellEnd"/>
+      <w:r>
+        <w:rPr>
+          <w:rFonts w:ascii="Arial Narrow" w:hAnsi="Arial Narrow" w:cs="Arial"/>
+          <w:sz w:val="24"/>
+          <w:szCs w:val="24"/>
+        </w:rPr>
+        <w:t>, la dirección base es 0, la dirección destino es la 4 y offset es igual a 6, entonces, el dato que se almacena en el banco de registros en la dirección 4 es el dato que se encuentra en la dirección 6 de la memoria de datos.</w:t>
+      </w:r>
+    </w:p>
+    <w:p>
+      <w:pPr>
+        <w:pStyle w:val="Epgrafe"/>
+        <w:jc w:val="both"/>
+        <w:rPr>
+          <w:rFonts w:ascii="Arial Narrow" w:hAnsi="Arial Narrow"/>
+          <w:b/>
+        </w:rPr>
+      </w:pPr>
+      <w:r>
+        <w:rPr>
+          <w:rFonts w:ascii="Arial Narrow" w:hAnsi="Arial Narrow" w:cs="Arial"/>
+          <w:sz w:val="24"/>
+          <w:szCs w:val="24"/>
+        </w:rPr>
+        <w:drawing>
+          <wp:inline distT="0" distB="0" distL="0" distR="0">
+            <wp:extent cx="5612130" cy="1000125"/>
+            <wp:effectExtent l="19050" t="0" r="7620" b="0"/>
+            <wp:docPr id="36" name="Imagen 36" descr="Interfaz de usuario gráfica, Aplicación&#10;&#10;Descripción generada automáticamente"/>
+            <wp:cNvGraphicFramePr>
+              <a:graphicFrameLocks xmlns:a="http://schemas.openxmlformats.org/drawingml/2006/main" noChangeAspect="1"/>
+            </wp:cNvGraphicFramePr>
+            <a:graphic xmlns:a="http://schemas.openxmlformats.org/drawingml/2006/main">
+              <a:graphicData uri="http://schemas.openxmlformats.org/drawingml/2006/picture">
+                <pic:pic xmlns:pic="http://schemas.openxmlformats.org/drawingml/2006/picture">
+                  <pic:nvPicPr>
+                    <pic:cNvPr id="36" name="Imagen 36" descr="Interfaz de usuario gráfica, Aplicación&#10;&#10;Descripción generada automáticamente"/>
+                    <pic:cNvPicPr/>
+                  </pic:nvPicPr>
+                  <pic:blipFill>
+                    <a:blip r:embed="rId23"/>
+                    <a:stretch>
+                      <a:fillRect/>
+                    </a:stretch>
+                  </pic:blipFill>
+                  <pic:spPr>
+                    <a:xfrm>
+                      <a:off x="0" y="0"/>
+                      <a:ext cx="5612130" cy="1000125"/>
+                    </a:xfrm>
+                    <a:prstGeom prst="rect">
+                      <a:avLst/>
+                    </a:prstGeom>
+                  </pic:spPr>
+                </pic:pic>
+              </a:graphicData>
+            </a:graphic>
+          </wp:inline>
+        </w:drawing>
+      </w:r>
+      <w:r>
+        <w:rPr>
+          <w:rFonts w:ascii="Arial Narrow" w:hAnsi="Arial Narrow"/>
+          <w:b/>
+        </w:rPr>
+        <w:t xml:space="preserve"> Figura </w:t>
+      </w:r>
+      <w:r>
+        <w:rPr>
+          <w:rFonts w:ascii="Arial Narrow" w:hAnsi="Arial Narrow"/>
+          <w:b/>
+        </w:rPr>
+        <w:fldChar w:fldCharType="begin"/>
+      </w:r>
+      <w:r>
+        <w:rPr>
+          <w:rFonts w:ascii="Arial Narrow" w:hAnsi="Arial Narrow"/>
+          <w:b/>
+        </w:rPr>
+        <w:instrText xml:space="preserve"> SEQ Figura \* ARABIC </w:instrText>
+      </w:r>
+      <w:r>
+        <w:rPr>
+          <w:rFonts w:ascii="Arial Narrow" w:hAnsi="Arial Narrow"/>
+          <w:b/>
+        </w:rPr>
+        <w:fldChar w:fldCharType="separate"/>
+      </w:r>
+      <w:r>
+        <w:rPr>
+          <w:rFonts w:ascii="Arial Narrow" w:hAnsi="Arial Narrow"/>
+          <w:b/>
+        </w:rPr>
+        <w:t>10</w:t>
+      </w:r>
+      <w:r>
+        <w:rPr>
+          <w:rFonts w:ascii="Arial Narrow" w:hAnsi="Arial Narrow"/>
+          <w:b/>
+        </w:rPr>
+        <w:fldChar w:fldCharType="end"/>
+      </w:r>
+    </w:p>
+    <w:p>
+      <w:pPr>
+        <w:jc w:val="both"/>
+        <w:rPr>
+          <w:rFonts w:ascii="Arial Narrow" w:hAnsi="Arial Narrow" w:cs="Arial"/>
+          <w:sz w:val="24"/>
+          <w:szCs w:val="24"/>
+        </w:rPr>
+      </w:pPr>
+      <w:r>
+        <w:rPr>
+          <w:rFonts w:ascii="Arial Narrow" w:hAnsi="Arial Narrow" w:cs="Arial"/>
+          <w:sz w:val="24"/>
+          <w:szCs w:val="24"/>
+        </w:rPr>
+        <w:t xml:space="preserve">La siguiente operación es </w:t>
+      </w:r>
+      <w:proofErr w:type="spellStart"/>
+      <w:r>
+        <w:rPr>
+          <w:rFonts w:ascii="Arial Narrow" w:hAnsi="Arial Narrow" w:cs="Arial"/>
+          <w:sz w:val="24"/>
+          <w:szCs w:val="24"/>
+        </w:rPr>
+        <w:t>sw</w:t>
+      </w:r>
+      <w:proofErr w:type="spellEnd"/>
+      <w:r>
+        <w:rPr>
+          <w:rFonts w:ascii="Arial Narrow" w:hAnsi="Arial Narrow" w:cs="Arial"/>
+          <w:sz w:val="24"/>
+          <w:szCs w:val="24"/>
+        </w:rPr>
+        <w:t>, se muestra en la figura 10, la dirección base también es la 0, la dirección del banco de registros cuyo valor se va a guardar en la memoria de datos es la 8, el valor se va a guardar en la dirección 1.</w:t>
+      </w:r>
+    </w:p>
+    <w:p>
+      <w:pPr>
+        <w:pStyle w:val="Epgrafe"/>
+        <w:jc w:val="both"/>
+        <w:rPr>
+          <w:rFonts w:ascii="Arial Narrow" w:hAnsi="Arial Narrow"/>
+          <w:b/>
+        </w:rPr>
+      </w:pPr>
+      <w:r>
+        <w:rPr>
+          <w:szCs w:val="22"/>
+        </w:rPr>
+        <w:drawing>
+          <wp:inline distT="0" distB="0" distL="0" distR="0">
+            <wp:extent cx="5612130" cy="977265"/>
+            <wp:effectExtent l="19050" t="0" r="7620" b="0"/>
+            <wp:docPr id="37" name="Imagen 37" descr="Interfaz de usuario gráfica&#10;&#10;Descripción generada automáticamente"/>
+            <wp:cNvGraphicFramePr>
+              <a:graphicFrameLocks xmlns:a="http://schemas.openxmlformats.org/drawingml/2006/main" noChangeAspect="1"/>
+            </wp:cNvGraphicFramePr>
+            <a:graphic xmlns:a="http://schemas.openxmlformats.org/drawingml/2006/main">
+              <a:graphicData uri="http://schemas.openxmlformats.org/drawingml/2006/picture">
+                <pic:pic xmlns:pic="http://schemas.openxmlformats.org/drawingml/2006/picture">
+                  <pic:nvPicPr>
+                    <pic:cNvPr id="37" name="Imagen 37" descr="Interfaz de usuario gráfica&#10;&#10;Descripción generada automáticamente"/>
+                    <pic:cNvPicPr/>
+                  </pic:nvPicPr>
+                  <pic:blipFill>
+                    <a:blip r:embed="rId24"/>
+                    <a:stretch>
+                      <a:fillRect/>
+                    </a:stretch>
+                  </pic:blipFill>
+                  <pic:spPr>
+                    <a:xfrm>
+                      <a:off x="0" y="0"/>
+                      <a:ext cx="5612130" cy="977265"/>
+                    </a:xfrm>
+                    <a:prstGeom prst="rect">
+                      <a:avLst/>
+                    </a:prstGeom>
+                  </pic:spPr>
+                </pic:pic>
+              </a:graphicData>
+            </a:graphic>
+          </wp:inline>
+        </w:drawing>
+      </w:r>
+      <w:r>
+        <w:rPr>
+          <w:rFonts w:ascii="Arial Narrow" w:hAnsi="Arial Narrow"/>
+          <w:b/>
+        </w:rPr>
+        <w:t xml:space="preserve"> Figura </w:t>
+      </w:r>
+      <w:r>
+        <w:rPr>
+          <w:rFonts w:ascii="Arial Narrow" w:hAnsi="Arial Narrow"/>
+          <w:b/>
+        </w:rPr>
+        <w:fldChar w:fldCharType="begin"/>
+      </w:r>
+      <w:r>
+        <w:rPr>
+          <w:rFonts w:ascii="Arial Narrow" w:hAnsi="Arial Narrow"/>
+          <w:b/>
+        </w:rPr>
+        <w:instrText xml:space="preserve"> SEQ Figura \* ARABIC </w:instrText>
+      </w:r>
+      <w:r>
+        <w:rPr>
+          <w:rFonts w:ascii="Arial Narrow" w:hAnsi="Arial Narrow"/>
+          <w:b/>
+        </w:rPr>
+        <w:fldChar w:fldCharType="separate"/>
+      </w:r>
+      <w:r>
+        <w:rPr>
+          <w:rFonts w:ascii="Arial Narrow" w:hAnsi="Arial Narrow"/>
+          <w:b/>
+        </w:rPr>
+        <w:t>11</w:t>
+      </w:r>
+      <w:r>
+        <w:rPr>
+          <w:rFonts w:ascii="Arial Narrow" w:hAnsi="Arial Narrow"/>
+          <w:b/>
+        </w:rPr>
+        <w:fldChar w:fldCharType="end"/>
+      </w:r>
+    </w:p>
+    <w:p>
+      <w:pPr>
+        <w:pStyle w:val="Epgrafe"/>
+      </w:pPr>
+      <w:r>
+        <w:drawing>
+          <wp:inline distT="0" distB="0" distL="0" distR="0">
+            <wp:extent cx="5612130" cy="948055"/>
+            <wp:effectExtent l="19050" t="0" r="7620" b="0"/>
+            <wp:docPr id="38" name="Imagen 38" descr="Interfaz de usuario gráfica, Texto, Aplicación&#10;&#10;Descripción generada automáticamente"/>
+            <wp:cNvGraphicFramePr>
+              <a:graphicFrameLocks xmlns:a="http://schemas.openxmlformats.org/drawingml/2006/main" noChangeAspect="1"/>
+            </wp:cNvGraphicFramePr>
+            <a:graphic xmlns:a="http://schemas.openxmlformats.org/drawingml/2006/main">
+              <a:graphicData uri="http://schemas.openxmlformats.org/drawingml/2006/picture">
+                <pic:pic xmlns:pic="http://schemas.openxmlformats.org/drawingml/2006/picture">
+                  <pic:nvPicPr>
+                    <pic:cNvPr id="38" name="Imagen 38" descr="Interfaz de usuario gráfica, Texto, Aplicación&#10;&#10;Descripción generada automáticamente"/>
+                    <pic:cNvPicPr/>
+                  </pic:nvPicPr>
+                  <pic:blipFill>
+                    <a:blip r:embed="rId25"/>
+                    <a:stretch>
+                      <a:fillRect/>
+                    </a:stretch>
+                  </pic:blipFill>
+                  <pic:spPr>
+                    <a:xfrm>
+                      <a:off x="0" y="0"/>
+                      <a:ext cx="5612130" cy="948055"/>
+                    </a:xfrm>
+                    <a:prstGeom prst="rect">
+                      <a:avLst/>
+                    </a:prstGeom>
+                  </pic:spPr>
+                </pic:pic>
+              </a:graphicData>
+            </a:graphic>
+          </wp:inline>
+        </w:drawing>
+      </w:r>
+      <w:r>
+        <w:rPr>
+          <w:rFonts w:ascii="Arial Narrow" w:hAnsi="Arial Narrow"/>
+          <w:b/>
+        </w:rPr>
+        <w:t xml:space="preserve"> Figura </w:t>
+      </w:r>
+      <w:r>
+        <w:rPr>
+          <w:rFonts w:ascii="Arial Narrow" w:hAnsi="Arial Narrow"/>
+          <w:b/>
+        </w:rPr>
+        <w:fldChar w:fldCharType="begin"/>
+      </w:r>
+      <w:r>
+        <w:rPr>
+          <w:rFonts w:ascii="Arial Narrow" w:hAnsi="Arial Narrow"/>
+          <w:b/>
+        </w:rPr>
+        <w:instrText xml:space="preserve"> SEQ Figura \* ARABIC </w:instrText>
+      </w:r>
+      <w:r>
+        <w:rPr>
+          <w:rFonts w:ascii="Arial Narrow" w:hAnsi="Arial Narrow"/>
+          <w:b/>
+        </w:rPr>
+        <w:fldChar w:fldCharType="separate"/>
+      </w:r>
+      <w:r>
+        <w:rPr>
+          <w:rFonts w:ascii="Arial Narrow" w:hAnsi="Arial Narrow"/>
+          <w:b/>
+        </w:rPr>
+        <w:t>12</w:t>
+      </w:r>
+      <w:r>
+        <w:rPr>
+          <w:rFonts w:ascii="Arial Narrow" w:hAnsi="Arial Narrow"/>
+          <w:b/>
+        </w:rPr>
+        <w:fldChar w:fldCharType="end"/>
+      </w:r>
+    </w:p>
+    <w:p>
+      <w:pPr>
+        <w:jc w:val="both"/>
+        <w:rPr>
+          <w:rFonts w:ascii="Arial Narrow" w:hAnsi="Arial Narrow" w:cs="Arial"/>
+          <w:sz w:val="24"/>
+          <w:szCs w:val="24"/>
+        </w:rPr>
+      </w:pPr>
+      <w:r>
+        <w:rPr>
+          <w:rFonts w:ascii="Arial Narrow" w:hAnsi="Arial Narrow" w:cs="Arial"/>
+          <w:sz w:val="24"/>
+          <w:szCs w:val="24"/>
+        </w:rPr>
+        <w:t xml:space="preserve">La última operación es </w:t>
+      </w:r>
+      <w:proofErr w:type="spellStart"/>
+      <w:r>
+        <w:rPr>
+          <w:rFonts w:ascii="Arial Narrow" w:hAnsi="Arial Narrow" w:cs="Arial"/>
+          <w:sz w:val="24"/>
+          <w:szCs w:val="24"/>
+        </w:rPr>
+        <w:t>Beq</w:t>
+      </w:r>
+      <w:proofErr w:type="spellEnd"/>
+      <w:r>
+        <w:rPr>
+          <w:rFonts w:ascii="Arial Narrow" w:hAnsi="Arial Narrow" w:cs="Arial"/>
+          <w:sz w:val="24"/>
+          <w:szCs w:val="24"/>
+        </w:rPr>
+        <w:t xml:space="preserve">, en la figura 11 podemos ver que se realizaron todas las instrucciones que expliqué de forma secuencial, la primera instrucción que agregué en esta simulación fue un </w:t>
+      </w:r>
+      <w:proofErr w:type="spellStart"/>
+      <w:r>
+        <w:rPr>
+          <w:rFonts w:ascii="Arial Narrow" w:hAnsi="Arial Narrow" w:cs="Arial"/>
+          <w:sz w:val="24"/>
+          <w:szCs w:val="24"/>
+        </w:rPr>
+        <w:t>beq</w:t>
+      </w:r>
+      <w:proofErr w:type="spellEnd"/>
+      <w:r>
+        <w:rPr>
+          <w:rFonts w:ascii="Arial Narrow" w:hAnsi="Arial Narrow" w:cs="Arial"/>
+          <w:sz w:val="24"/>
+          <w:szCs w:val="24"/>
+        </w:rPr>
+        <w:t xml:space="preserve"> que va a comparar el registro 0 con el 0 y como son iguales se va a saltar dos instrucciones, estas dos instrucciones que se va a saltar tendrían que almacenarse en las direcciones 1 y 2 (en caso de que no se saltaran) y como se puede ver en la figura, los datos en estas dos direcciones permanecen iguales que al principio. La figura 12 muestra la memoria de datos para comprobar que se realizó también la operación </w:t>
+      </w:r>
+      <w:proofErr w:type="spellStart"/>
+      <w:r>
+        <w:rPr>
+          <w:rFonts w:ascii="Arial Narrow" w:hAnsi="Arial Narrow" w:cs="Arial"/>
+          <w:sz w:val="24"/>
+          <w:szCs w:val="24"/>
+        </w:rPr>
+        <w:t>sw</w:t>
+      </w:r>
+      <w:proofErr w:type="spellEnd"/>
+      <w:r>
+        <w:rPr>
+          <w:rFonts w:ascii="Arial Narrow" w:hAnsi="Arial Narrow" w:cs="Arial"/>
+          <w:sz w:val="24"/>
+          <w:szCs w:val="24"/>
+        </w:rPr>
+        <w:t>.</w:t>
+      </w:r>
+    </w:p>
+    <w:p/>
+    <w:p>
+      <w:pPr>
+        <w:jc w:val="center"/>
+        <w:rPr>
+          <w:rFonts w:ascii="Arial Narrow" w:hAnsi="Arial Narrow"/>
+          <w:b/>
+          <w:sz w:val="28"/>
+        </w:rPr>
+      </w:pPr>
+      <w:r>
+        <w:rPr>
+          <w:rFonts w:ascii="Arial Narrow" w:hAnsi="Arial Narrow"/>
+          <w:b/>
+          <w:sz w:val="28"/>
+        </w:rPr>
+        <w:lastRenderedPageBreak/>
+        <w:t>CONCLUSIÓN DE FASE</w:t>
+      </w:r>
+    </w:p>
+    <w:p>
+      <w:pPr>
+        <w:jc w:val="both"/>
+        <w:rPr>
+          <w:rFonts w:ascii="Arial Narrow" w:hAnsi="Arial Narrow" w:cs="Arial"/>
+          <w:sz w:val="24"/>
+          <w:szCs w:val="24"/>
+        </w:rPr>
+      </w:pPr>
+      <w:r>
+        <w:rPr>
+          <w:rFonts w:ascii="Arial Narrow" w:hAnsi="Arial Narrow" w:cs="Arial"/>
+          <w:sz w:val="24"/>
+          <w:szCs w:val="24"/>
+        </w:rPr>
+        <w:t xml:space="preserve">La realización de esta tarea fue algo compleja y complicada, en especial por el hecho de tener el tiempo contado al tener el atraso de la fase anterior, ya que se necesitaba complementar y lograr funcionar el código al 100%, no fue sencillo ni complejo, ya que todos tenemos una idea base de lo que se necesita realizar en cada uno de los módulos, pero al mismo tiempo, el plasmar las ideas es un tema complicado. </w:t>
+      </w:r>
+    </w:p>
+    <w:p>
+      <w:pPr>
+        <w:jc w:val="both"/>
+        <w:rPr>
+          <w:rFonts w:ascii="Arial Narrow" w:hAnsi="Arial Narrow" w:cs="Arial"/>
+          <w:sz w:val="24"/>
+          <w:szCs w:val="24"/>
+        </w:rPr>
+      </w:pPr>
+      <w:r>
+        <w:rPr>
+          <w:rFonts w:ascii="Arial Narrow" w:hAnsi="Arial Narrow" w:cs="Arial"/>
+          <w:sz w:val="24"/>
+          <w:szCs w:val="24"/>
+        </w:rPr>
+        <w:t xml:space="preserve">Al terminar la fase 1, no se perdió el tiempo y directamente se comenzó a realizar la implementación de la fase 2, la cual en opinión personal fue de las más complicadas, ya que a diferencia de la fase 1 se necesitaba realizar la implementación de mayor cantidad de módulos, la </w:t>
+      </w:r>
+      <w:proofErr w:type="spellStart"/>
+      <w:r>
+        <w:rPr>
+          <w:rFonts w:ascii="Arial Narrow" w:hAnsi="Arial Narrow" w:cs="Arial"/>
+          <w:sz w:val="24"/>
+          <w:szCs w:val="24"/>
+        </w:rPr>
+        <w:t>mayoria</w:t>
+      </w:r>
+      <w:proofErr w:type="spellEnd"/>
+      <w:r>
+        <w:rPr>
+          <w:rFonts w:ascii="Arial Narrow" w:hAnsi="Arial Narrow" w:cs="Arial"/>
+          <w:sz w:val="24"/>
+          <w:szCs w:val="24"/>
+        </w:rPr>
+        <w:t xml:space="preserve"> de las de los errores que se encontraron en el desarrollo de este proyecto fueron al momento de realizar las interconexiones de los módulos, fue un gran reto, pero al final se logró terminar con buenos resultados. Dejando mucho aprendizaje del mismo.</w:t>
+      </w:r>
+    </w:p>
+    <w:p/>
+    <w:p>
+      <w:pPr>
+        <w:jc w:val="both"/>
+        <w:rPr>
+          <w:rFonts w:ascii="Arial Narrow" w:hAnsi="Arial Narrow" w:cs="Arial"/>
+          <w:sz w:val="24"/>
+          <w:szCs w:val="24"/>
+        </w:rPr>
+      </w:pPr>
+    </w:p>
+    <w:p>
+      <w:pPr>
+        <w:jc w:val="both"/>
+        <w:rPr>
+          <w:rFonts w:ascii="Arial Narrow" w:hAnsi="Arial Narrow" w:cs="Arial"/>
+          <w:sz w:val="24"/>
+          <w:szCs w:val="24"/>
+        </w:rPr>
+      </w:pPr>
+    </w:p>
+    <w:p>
+      <w:pPr>
+        <w:rPr>
+          <w:rFonts w:ascii="Arial Narrow" w:hAnsi="Arial Narrow" w:cs="Arial"/>
+          <w:sz w:val="24"/>
+          <w:szCs w:val="24"/>
+        </w:rPr>
+      </w:pPr>
+    </w:p>
+    <w:p>
+      <w:pPr>
+        <w:jc w:val="center"/>
+        <w:rPr>
+          <w:rFonts w:ascii="Arial Narrow" w:hAnsi="Arial Narrow" w:cs="Arial"/>
+          <w:sz w:val="24"/>
+          <w:szCs w:val="24"/>
+        </w:rPr>
+      </w:pPr>
+    </w:p>
+    <w:p>
+      <w:pPr>
+        <w:jc w:val="both"/>
+        <w:rPr>
+          <w:rFonts w:ascii="Arial Narrow" w:hAnsi="Arial Narrow" w:cs="Arial"/>
+          <w:b/>
+          <w:i/>
+          <w:sz w:val="24"/>
+          <w:szCs w:val="24"/>
+        </w:rPr>
+      </w:pPr>
+    </w:p>
+    <w:p>
+      <w:pPr>
+        <w:tabs>
+          <w:tab w:val="left" w:pos="6045"/>
+        </w:tabs>
+        <w:rPr>
+          <w:rFonts w:ascii="Arial Narrow" w:hAnsi="Arial Narrow" w:cs="Arial"/>
+          <w:sz w:val="24"/>
+          <w:szCs w:val="24"/>
+        </w:rPr>
+      </w:pPr>
+      <w:r>
+        <w:rPr>
+          <w:rFonts w:ascii="Arial Narrow" w:hAnsi="Arial Narrow" w:cs="Arial"/>
+          <w:sz w:val="24"/>
+          <w:szCs w:val="24"/>
+        </w:rPr>
+        <w:tab/>
+      </w:r>
     </w:p>
     <w:p>
       <w:pPr>
@@ -9158,6 +12241,25 @@
     <w:name w:val="jlqj4b"/>
     <w:basedOn w:val="Fuentedeprrafopredeter"/>
     <w:rsid w:val="006B7D4D"/>
+  </w:style>
+  <w:style w:type="paragraph" w:styleId="Epgrafe">
+    <w:name w:val="caption"/>
+    <w:basedOn w:val="Normal"/>
+    <w:next w:val="Normal"/>
+    <w:uiPriority w:val="35"/>
+    <w:unhideWhenUsed/>
+    <w:qFormat/>
+    <w:rsid w:val="005D11E8"/>
+    <w:pPr>
+      <w:spacing w:line="240" w:lineRule="auto"/>
+    </w:pPr>
+    <w:rPr>
+      <w:i/>
+      <w:iCs/>
+      <w:color w:val="1F497D" w:themeColor="text2"/>
+      <w:sz w:val="18"/>
+      <w:szCs w:val="18"/>
+    </w:rPr>
   </w:style>
 </w:styles>
 </file>

--- a/Reporte_Proyecto.docx
+++ b/Reporte_Proyecto.docx
@@ -1,6 +1,6 @@
 
 <file path=word/document.xml><?xml version="1.0" encoding="utf-8"?>
-<w:document xmlns:ve="http://schemas.openxmlformats.org/markup-compatibility/2006" xmlns:o="urn:schemas-microsoft-com:office:office" xmlns:r="http://schemas.openxmlformats.org/officeDocument/2006/relationships" xmlns:m="http://schemas.openxmlformats.org/officeDocument/2006/math" xmlns:v="urn:schemas-microsoft-com:vml" xmlns:wp="http://schemas.openxmlformats.org/drawingml/2006/wordprocessingDrawing" xmlns:w10="urn:schemas-microsoft-com:office:word" xmlns:w="http://schemas.openxmlformats.org/wordprocessingml/2006/main" xmlns:wne="http://schemas.microsoft.com/office/word/2006/wordml">
+<w:document xmlns:wpc="http://schemas.microsoft.com/office/word/2010/wordprocessingCanvas" xmlns:cx="http://schemas.microsoft.com/office/drawing/2014/chartex" xmlns:cx1="http://schemas.microsoft.com/office/drawing/2015/9/8/chartex" xmlns:cx2="http://schemas.microsoft.com/office/drawing/2015/10/21/chartex" xmlns:cx3="http://schemas.microsoft.com/office/drawing/2016/5/9/chartex" xmlns:cx4="http://schemas.microsoft.com/office/drawing/2016/5/10/chartex" xmlns:cx5="http://schemas.microsoft.com/office/drawing/2016/5/11/chartex" xmlns:cx6="http://schemas.microsoft.com/office/drawing/2016/5/12/chartex" xmlns:cx7="http://schemas.microsoft.com/office/drawing/2016/5/13/chartex" xmlns:cx8="http://schemas.microsoft.com/office/drawing/2016/5/14/chartex" xmlns:mc="http://schemas.openxmlformats.org/markup-compatibility/2006" xmlns:aink="http://schemas.microsoft.com/office/drawing/2016/ink" xmlns:am3d="http://schemas.microsoft.com/office/drawing/2017/model3d" xmlns:o="urn:schemas-microsoft-com:office:office" xmlns:r="http://schemas.openxmlformats.org/officeDocument/2006/relationships" xmlns:m="http://schemas.openxmlformats.org/officeDocument/2006/math" xmlns:v="urn:schemas-microsoft-com:vml" xmlns:wp14="http://schemas.microsoft.com/office/word/2010/wordprocessingDrawing" xmlns:wp="http://schemas.openxmlformats.org/drawingml/2006/wordprocessingDrawing" xmlns:w10="urn:schemas-microsoft-com:office:word" xmlns:w="http://schemas.openxmlformats.org/wordprocessingml/2006/main" xmlns:w14="http://schemas.microsoft.com/office/word/2010/wordml" xmlns:w15="http://schemas.microsoft.com/office/word/2012/wordml" xmlns:w16cex="http://schemas.microsoft.com/office/word/2018/wordml/cex" xmlns:w16cid="http://schemas.microsoft.com/office/word/2016/wordml/cid" xmlns:w16="http://schemas.microsoft.com/office/word/2018/wordml" xmlns:w16sdtdh="http://schemas.microsoft.com/office/word/2020/wordml/sdtdatahash" xmlns:w16se="http://schemas.microsoft.com/office/word/2015/wordml/symex" xmlns:wpg="http://schemas.microsoft.com/office/word/2010/wordprocessingGroup" xmlns:wpi="http://schemas.microsoft.com/office/word/2010/wordprocessingInk" xmlns:wne="http://schemas.microsoft.com/office/word/2006/wordml" xmlns:wps="http://schemas.microsoft.com/office/word/2010/wordprocessingShape" mc:Ignorable="w14 w15 w16se w16cid w16 w16cex w16sdtdh wp14">
   <w:body>
     <w:p>
       <w:pPr>
@@ -15,7 +15,7 @@
           <w:lang w:eastAsia="es-MX"/>
         </w:rPr>
         <w:drawing>
-          <wp:anchor distT="0" distB="0" distL="114300" distR="114300" simplePos="0" relativeHeight="251661312" behindDoc="1" locked="0" layoutInCell="1" allowOverlap="1">
+          <wp:anchor distT="0" distB="0" distL="114300" distR="114300" simplePos="0" relativeHeight="251661312" behindDoc="1" locked="0" layoutInCell="1" allowOverlap="1" wp14:anchorId="2E3A51E3" wp14:editId="0E643C19">
             <wp:simplePos x="0" y="0"/>
             <wp:positionH relativeFrom="column">
               <wp:posOffset>-586072</wp:posOffset>
@@ -41,7 +41,7 @@
                     <a:blip r:embed="rId6" cstate="print">
                       <a:extLst>
                         <a:ext uri="{28A0092B-C50C-407E-A947-70E740481C1C}">
-                          <a14:useLocalDpi xmlns="" xmlns:wpc="http://schemas.microsoft.com/office/word/2010/wordprocessingCanvas" xmlns:cx="http://schemas.microsoft.com/office/drawing/2014/chartex" xmlns:cx1="http://schemas.microsoft.com/office/drawing/2015/9/8/chartex" xmlns:cx2="http://schemas.microsoft.com/office/drawing/2015/10/21/chartex" xmlns:cx3="http://schemas.microsoft.com/office/drawing/2016/5/9/chartex" xmlns:cx4="http://schemas.microsoft.com/office/drawing/2016/5/10/chartex" xmlns:cx5="http://schemas.microsoft.com/office/drawing/2016/5/11/chartex" xmlns:cx6="http://schemas.microsoft.com/office/drawing/2016/5/12/chartex" xmlns:cx7="http://schemas.microsoft.com/office/drawing/2016/5/13/chartex" xmlns:cx8="http://schemas.microsoft.com/office/drawing/2016/5/14/chartex" xmlns:mc="http://schemas.openxmlformats.org/markup-compatibility/2006" xmlns:aink="http://schemas.microsoft.com/office/drawing/2016/ink" xmlns:am3d="http://schemas.microsoft.com/office/drawing/2017/model3d" xmlns:o="urn:schemas-microsoft-com:office:office" xmlns:v="urn:schemas-microsoft-com:vml" xmlns:wp14="http://schemas.microsoft.com/office/word/2010/wordprocessingDrawing" xmlns:w10="urn:schemas-microsoft-com:office:word" xmlns:w="http://schemas.openxmlformats.org/wordprocessingml/2006/main" xmlns:w14="http://schemas.microsoft.com/office/word/2010/wordml" xmlns:w15="http://schemas.microsoft.com/office/word/2012/wordml" xmlns:w16cex="http://schemas.microsoft.com/office/word/2018/wordml/cex" xmlns:w16cid="http://schemas.microsoft.com/office/word/2016/wordml/cid" xmlns:w16="http://schemas.microsoft.com/office/word/2018/wordml" xmlns:w16sdtdh="http://schemas.microsoft.com/office/word/2020/wordml/sdtdatahash" xmlns:w16se="http://schemas.microsoft.com/office/word/2015/wordml/symex" xmlns:wpg="http://schemas.microsoft.com/office/word/2010/wordprocessingGroup" xmlns:wpi="http://schemas.microsoft.com/office/word/2010/wordprocessingInk" xmlns:wps="http://schemas.microsoft.com/office/word/2010/wordprocessingShape" xmlns:a14="http://schemas.microsoft.com/office/drawing/2010/main" val="0"/>
+                          <a14:useLocalDpi xmlns:a14="http://schemas.microsoft.com/office/drawing/2010/main" val="0"/>
                         </a:ext>
                       </a:extLst>
                     </a:blip>
@@ -71,7 +71,7 @@
           <w:lang w:eastAsia="es-MX"/>
         </w:rPr>
         <w:drawing>
-          <wp:anchor distT="0" distB="0" distL="114300" distR="114300" simplePos="0" relativeHeight="251659264" behindDoc="0" locked="0" layoutInCell="1" allowOverlap="1">
+          <wp:anchor distT="0" distB="0" distL="114300" distR="114300" simplePos="0" relativeHeight="251659264" behindDoc="0" locked="0" layoutInCell="1" allowOverlap="1" wp14:anchorId="36623B43" wp14:editId="71884B4F">
             <wp:simplePos x="0" y="0"/>
             <wp:positionH relativeFrom="column">
               <wp:posOffset>5059408</wp:posOffset>
@@ -97,7 +97,7 @@
                     <a:blip r:embed="rId7">
                       <a:extLst>
                         <a:ext uri="{28A0092B-C50C-407E-A947-70E740481C1C}">
-                          <a14:useLocalDpi xmlns="" xmlns:wpc="http://schemas.microsoft.com/office/word/2010/wordprocessingCanvas" xmlns:cx="http://schemas.microsoft.com/office/drawing/2014/chartex" xmlns:cx1="http://schemas.microsoft.com/office/drawing/2015/9/8/chartex" xmlns:cx2="http://schemas.microsoft.com/office/drawing/2015/10/21/chartex" xmlns:cx3="http://schemas.microsoft.com/office/drawing/2016/5/9/chartex" xmlns:cx4="http://schemas.microsoft.com/office/drawing/2016/5/10/chartex" xmlns:cx5="http://schemas.microsoft.com/office/drawing/2016/5/11/chartex" xmlns:cx6="http://schemas.microsoft.com/office/drawing/2016/5/12/chartex" xmlns:cx7="http://schemas.microsoft.com/office/drawing/2016/5/13/chartex" xmlns:cx8="http://schemas.microsoft.com/office/drawing/2016/5/14/chartex" xmlns:mc="http://schemas.openxmlformats.org/markup-compatibility/2006" xmlns:aink="http://schemas.microsoft.com/office/drawing/2016/ink" xmlns:am3d="http://schemas.microsoft.com/office/drawing/2017/model3d" xmlns:o="urn:schemas-microsoft-com:office:office" xmlns:v="urn:schemas-microsoft-com:vml" xmlns:wp14="http://schemas.microsoft.com/office/word/2010/wordprocessingDrawing" xmlns:w10="urn:schemas-microsoft-com:office:word" xmlns:w="http://schemas.openxmlformats.org/wordprocessingml/2006/main" xmlns:w14="http://schemas.microsoft.com/office/word/2010/wordml" xmlns:w15="http://schemas.microsoft.com/office/word/2012/wordml" xmlns:w16cex="http://schemas.microsoft.com/office/word/2018/wordml/cex" xmlns:w16cid="http://schemas.microsoft.com/office/word/2016/wordml/cid" xmlns:w16="http://schemas.microsoft.com/office/word/2018/wordml" xmlns:w16sdtdh="http://schemas.microsoft.com/office/word/2020/wordml/sdtdatahash" xmlns:w16se="http://schemas.microsoft.com/office/word/2015/wordml/symex" xmlns:wpg="http://schemas.microsoft.com/office/word/2010/wordprocessingGroup" xmlns:wpi="http://schemas.microsoft.com/office/word/2010/wordprocessingInk" xmlns:wps="http://schemas.microsoft.com/office/word/2010/wordprocessingShape" xmlns:a14="http://schemas.microsoft.com/office/drawing/2010/main" val="0"/>
+                          <a14:useLocalDpi xmlns:a14="http://schemas.microsoft.com/office/drawing/2010/main" val="0"/>
                         </a:ext>
                       </a:extLst>
                     </a:blip>
@@ -198,7 +198,7 @@
           <w:lang w:eastAsia="es-MX"/>
         </w:rPr>
         <w:drawing>
-          <wp:inline distT="0" distB="0" distL="0" distR="0">
+          <wp:inline distT="0" distB="0" distL="0" distR="0" wp14:anchorId="14BE0AF7" wp14:editId="59B7638C">
             <wp:extent cx="1988390" cy="2636322"/>
             <wp:effectExtent l="0" t="0" r="0" b="0"/>
             <wp:docPr id="3" name="Imagen 1" descr="Lineamientos Sobre el uso de la imagen del Centro Universitario del Sur |  Centro Universitario del Sur"/>
@@ -536,47 +536,7 @@
           <w:sz w:val="24"/>
           <w:szCs w:val="24"/>
         </w:rPr>
-        <w:t xml:space="preserve">El origen de la arquitectura MIPS se remonta al año 1981. En la universidad de </w:t>
-      </w:r>
-      <w:proofErr w:type="spellStart"/>
-      <w:r>
-        <w:rPr>
-          <w:rFonts w:ascii="Arial Narrow" w:hAnsi="Arial Narrow" w:cs="Arial"/>
-          <w:bCs/>
-          <w:sz w:val="24"/>
-          <w:szCs w:val="24"/>
-        </w:rPr>
-        <w:t>Stanford</w:t>
-      </w:r>
-      <w:proofErr w:type="spellEnd"/>
-      <w:r>
-        <w:rPr>
-          <w:rFonts w:ascii="Arial Narrow" w:hAnsi="Arial Narrow" w:cs="Arial"/>
-          <w:bCs/>
-          <w:sz w:val="24"/>
-          <w:szCs w:val="24"/>
-        </w:rPr>
-        <w:t xml:space="preserve">, donde un equipo liderado por John L. </w:t>
-      </w:r>
-      <w:proofErr w:type="spellStart"/>
-      <w:r>
-        <w:rPr>
-          <w:rFonts w:ascii="Arial Narrow" w:hAnsi="Arial Narrow" w:cs="Arial"/>
-          <w:bCs/>
-          <w:sz w:val="24"/>
-          <w:szCs w:val="24"/>
-        </w:rPr>
-        <w:t>Hennessy</w:t>
-      </w:r>
-      <w:proofErr w:type="spellEnd"/>
-      <w:r>
-        <w:rPr>
-          <w:rFonts w:ascii="Arial Narrow" w:hAnsi="Arial Narrow" w:cs="Arial"/>
-          <w:bCs/>
-          <w:sz w:val="24"/>
-          <w:szCs w:val="24"/>
-        </w:rPr>
-        <w:t xml:space="preserve"> comienza a trabajar con lo que </w:t>
+        <w:t xml:space="preserve">El origen de la arquitectura MIPS se remonta al año 1981. En la universidad de Stanford, donde un equipo liderado por John L. Hennessy comienza a trabajar con lo que </w:t>
       </w:r>
       <w:r>
         <w:rPr>
@@ -654,25 +614,7 @@
           <w:sz w:val="24"/>
           <w:szCs w:val="24"/>
         </w:rPr>
-        <w:t xml:space="preserve"> Cisco, en la </w:t>
-      </w:r>
-      <w:proofErr w:type="spellStart"/>
-      <w:r>
-        <w:rPr>
-          <w:rFonts w:ascii="Arial Narrow" w:hAnsi="Arial Narrow" w:cs="Arial"/>
-          <w:sz w:val="24"/>
-          <w:szCs w:val="24"/>
-        </w:rPr>
-        <w:t>Nintendo</w:t>
-      </w:r>
-      <w:proofErr w:type="spellEnd"/>
-      <w:r>
-        <w:rPr>
-          <w:rFonts w:ascii="Arial Narrow" w:hAnsi="Arial Narrow" w:cs="Arial"/>
-          <w:sz w:val="24"/>
-          <w:szCs w:val="24"/>
-        </w:rPr>
-        <w:t xml:space="preserve"> 64, PlayStation, PlayStation 2 y PlayStation Portable. </w:t>
+        <w:t xml:space="preserve"> Cisco, en la Nintendo 64, PlayStation, PlayStation 2 y PlayStation Portable. </w:t>
       </w:r>
     </w:p>
     <w:p>
@@ -1026,23 +968,13 @@
           <w:szCs w:val="24"/>
         </w:rPr>
       </w:pPr>
-      <w:proofErr w:type="spellStart"/>
-      <w:r>
-        <w:rPr>
-          <w:rFonts w:ascii="Arial Narrow" w:hAnsi="Arial Narrow" w:cs="Arial"/>
-          <w:sz w:val="24"/>
-          <w:szCs w:val="24"/>
-        </w:rPr>
-        <w:t>Double</w:t>
-      </w:r>
-      <w:proofErr w:type="spellEnd"/>
-      <w:r>
-        <w:rPr>
-          <w:rFonts w:ascii="Arial Narrow" w:hAnsi="Arial Narrow" w:cs="Arial"/>
-          <w:sz w:val="24"/>
-          <w:szCs w:val="24"/>
-        </w:rPr>
-        <w:t xml:space="preserve"> Word (64 bits)</w:t>
+      <w:r>
+        <w:rPr>
+          <w:rFonts w:ascii="Arial Narrow" w:hAnsi="Arial Narrow" w:cs="Arial"/>
+          <w:sz w:val="24"/>
+          <w:szCs w:val="24"/>
+        </w:rPr>
+        <w:t>Double Word (64 bits)</w:t>
       </w:r>
     </w:p>
     <w:p>
@@ -1265,7 +1197,7 @@
           <w:lang w:eastAsia="es-MX"/>
         </w:rPr>
         <w:drawing>
-          <wp:inline distT="0" distB="0" distL="0" distR="0">
+          <wp:inline distT="0" distB="0" distL="0" distR="0" wp14:anchorId="6B72C614" wp14:editId="2D25CD66">
             <wp:extent cx="4543425" cy="1716508"/>
             <wp:effectExtent l="0" t="0" r="0" b="0"/>
             <wp:docPr id="4" name="Imagen 3" descr="La Instrucción, El Conjunto De Instrucciones De La Arquitectura, Código De  La Máquina imagen png - imagen transparente descarga gratuita"/>
@@ -1285,7 +1217,7 @@
                     <a:blip r:embed="rId9">
                       <a:extLst>
                         <a:ext uri="{28A0092B-C50C-407E-A947-70E740481C1C}">
-                          <a14:useLocalDpi xmlns="" xmlns:wpc="http://schemas.microsoft.com/office/word/2010/wordprocessingCanvas" xmlns:cx="http://schemas.microsoft.com/office/drawing/2014/chartex" xmlns:cx1="http://schemas.microsoft.com/office/drawing/2015/9/8/chartex" xmlns:cx2="http://schemas.microsoft.com/office/drawing/2015/10/21/chartex" xmlns:cx3="http://schemas.microsoft.com/office/drawing/2016/5/9/chartex" xmlns:cx4="http://schemas.microsoft.com/office/drawing/2016/5/10/chartex" xmlns:cx5="http://schemas.microsoft.com/office/drawing/2016/5/11/chartex" xmlns:cx6="http://schemas.microsoft.com/office/drawing/2016/5/12/chartex" xmlns:cx7="http://schemas.microsoft.com/office/drawing/2016/5/13/chartex" xmlns:cx8="http://schemas.microsoft.com/office/drawing/2016/5/14/chartex" xmlns:mc="http://schemas.openxmlformats.org/markup-compatibility/2006" xmlns:aink="http://schemas.microsoft.com/office/drawing/2016/ink" xmlns:am3d="http://schemas.microsoft.com/office/drawing/2017/model3d" xmlns:o="urn:schemas-microsoft-com:office:office" xmlns:v="urn:schemas-microsoft-com:vml" xmlns:wp14="http://schemas.microsoft.com/office/word/2010/wordprocessingDrawing" xmlns:w10="urn:schemas-microsoft-com:office:word" xmlns:w="http://schemas.openxmlformats.org/wordprocessingml/2006/main" xmlns:w14="http://schemas.microsoft.com/office/word/2010/wordml" xmlns:w15="http://schemas.microsoft.com/office/word/2012/wordml" xmlns:w16cex="http://schemas.microsoft.com/office/word/2018/wordml/cex" xmlns:w16cid="http://schemas.microsoft.com/office/word/2016/wordml/cid" xmlns:w16="http://schemas.microsoft.com/office/word/2018/wordml" xmlns:w16sdtdh="http://schemas.microsoft.com/office/word/2020/wordml/sdtdatahash" xmlns:w16se="http://schemas.microsoft.com/office/word/2015/wordml/symex" xmlns:wpg="http://schemas.microsoft.com/office/word/2010/wordprocessingGroup" xmlns:wpi="http://schemas.microsoft.com/office/word/2010/wordprocessingInk" xmlns:wps="http://schemas.microsoft.com/office/word/2010/wordprocessingShape" xmlns:a14="http://schemas.microsoft.com/office/drawing/2010/main" val="0"/>
+                          <a14:useLocalDpi xmlns:a14="http://schemas.microsoft.com/office/drawing/2010/main" val="0"/>
                         </a:ext>
                       </a:extLst>
                     </a:blip>
@@ -1437,7 +1369,7 @@
           <w:lang w:eastAsia="es-MX"/>
         </w:rPr>
         <w:drawing>
-          <wp:inline distT="0" distB="0" distL="0" distR="0">
+          <wp:inline distT="0" distB="0" distL="0" distR="0" wp14:anchorId="1E459DB2" wp14:editId="6FBF6EC2">
             <wp:extent cx="4553585" cy="743054"/>
             <wp:effectExtent l="0" t="0" r="0" b="0"/>
             <wp:docPr id="5" name="Imagen 4"/>
@@ -1532,7 +1464,7 @@
           <w:lang w:eastAsia="es-MX"/>
         </w:rPr>
         <w:drawing>
-          <wp:inline distT="0" distB="0" distL="0" distR="0">
+          <wp:inline distT="0" distB="0" distL="0" distR="0" wp14:anchorId="1E08F20E" wp14:editId="583AB403">
             <wp:extent cx="4544059" cy="762106"/>
             <wp:effectExtent l="0" t="0" r="9525" b="0"/>
             <wp:docPr id="6" name="Imagen 5"/>
@@ -1636,7 +1568,7 @@
           <w:lang w:eastAsia="es-MX"/>
         </w:rPr>
         <w:drawing>
-          <wp:inline distT="0" distB="0" distL="0" distR="0">
+          <wp:inline distT="0" distB="0" distL="0" distR="0" wp14:anchorId="5F18C861" wp14:editId="54CC23A7">
             <wp:extent cx="4363059" cy="609685"/>
             <wp:effectExtent l="0" t="0" r="0" b="0"/>
             <wp:docPr id="7" name="Imagen 6"/>
@@ -1733,7 +1665,7 @@
         <w:tblW w:w="0" w:type="auto"/>
         <w:tblInd w:w="108" w:type="dxa"/>
         <w:tblLayout w:type="fixed"/>
-        <w:tblLook w:val="04A0"/>
+        <w:tblLook w:val="04A0" w:firstRow="1" w:lastRow="0" w:firstColumn="1" w:lastColumn="0" w:noHBand="0" w:noVBand="1"/>
       </w:tblPr>
       <w:tblGrid>
         <w:gridCol w:w="1418"/>
@@ -1744,11 +1676,11 @@
       </w:tblGrid>
       <w:tr>
         <w:trPr>
-          <w:cnfStyle w:val="100000000000"/>
+          <w:cnfStyle w:val="100000000000" w:firstRow="1" w:lastRow="0" w:firstColumn="0" w:lastColumn="0" w:oddVBand="0" w:evenVBand="0" w:oddHBand="0" w:evenHBand="0" w:firstRowFirstColumn="0" w:firstRowLastColumn="0" w:lastRowFirstColumn="0" w:lastRowLastColumn="0"/>
         </w:trPr>
         <w:tc>
           <w:tcPr>
-            <w:cnfStyle w:val="001000000000"/>
+            <w:cnfStyle w:val="001000000000" w:firstRow="0" w:lastRow="0" w:firstColumn="1" w:lastColumn="0" w:oddVBand="0" w:evenVBand="0" w:oddHBand="0" w:evenHBand="0" w:firstRowFirstColumn="0" w:firstRowLastColumn="0" w:lastRowFirstColumn="0" w:lastRowLastColumn="0"/>
             <w:tcW w:w="1418" w:type="dxa"/>
           </w:tcPr>
           <w:p>
@@ -1777,7 +1709,7 @@
           <w:p>
             <w:pPr>
               <w:jc w:val="center"/>
-              <w:cnfStyle w:val="100000000000"/>
+              <w:cnfStyle w:val="100000000000" w:firstRow="1" w:lastRow="0" w:firstColumn="0" w:lastColumn="0" w:oddVBand="0" w:evenVBand="0" w:oddHBand="0" w:evenHBand="0" w:firstRowFirstColumn="0" w:firstRowLastColumn="0" w:lastRowFirstColumn="0" w:lastRowLastColumn="0"/>
               <w:rPr>
                 <w:rFonts w:ascii="Arial Narrow" w:hAnsi="Arial Narrow" w:cs="Arial"/>
                 <w:i/>
@@ -1801,7 +1733,7 @@
           <w:p>
             <w:pPr>
               <w:jc w:val="center"/>
-              <w:cnfStyle w:val="100000000000"/>
+              <w:cnfStyle w:val="100000000000" w:firstRow="1" w:lastRow="0" w:firstColumn="0" w:lastColumn="0" w:oddVBand="0" w:evenVBand="0" w:oddHBand="0" w:evenHBand="0" w:firstRowFirstColumn="0" w:firstRowLastColumn="0" w:lastRowFirstColumn="0" w:lastRowLastColumn="0"/>
               <w:rPr>
                 <w:rFonts w:ascii="Arial Narrow" w:hAnsi="Arial Narrow" w:cs="Arial"/>
                 <w:i/>
@@ -1825,7 +1757,7 @@
           <w:p>
             <w:pPr>
               <w:jc w:val="center"/>
-              <w:cnfStyle w:val="100000000000"/>
+              <w:cnfStyle w:val="100000000000" w:firstRow="1" w:lastRow="0" w:firstColumn="0" w:lastColumn="0" w:oddVBand="0" w:evenVBand="0" w:oddHBand="0" w:evenHBand="0" w:firstRowFirstColumn="0" w:firstRowLastColumn="0" w:lastRowFirstColumn="0" w:lastRowLastColumn="0"/>
               <w:rPr>
                 <w:rFonts w:ascii="Arial Narrow" w:hAnsi="Arial Narrow" w:cs="Arial"/>
                 <w:i/>
@@ -1849,7 +1781,7 @@
           <w:p>
             <w:pPr>
               <w:jc w:val="center"/>
-              <w:cnfStyle w:val="100000000000"/>
+              <w:cnfStyle w:val="100000000000" w:firstRow="1" w:lastRow="0" w:firstColumn="0" w:lastColumn="0" w:oddVBand="0" w:evenVBand="0" w:oddHBand="0" w:evenHBand="0" w:firstRowFirstColumn="0" w:firstRowLastColumn="0" w:lastRowFirstColumn="0" w:lastRowLastColumn="0"/>
               <w:rPr>
                 <w:rFonts w:ascii="Arial Narrow" w:hAnsi="Arial Narrow" w:cs="Arial"/>
                 <w:i/>
@@ -1879,11 +1811,11 @@
       </w:tr>
       <w:tr>
         <w:trPr>
-          <w:cnfStyle w:val="000000100000"/>
+          <w:cnfStyle w:val="000000100000" w:firstRow="0" w:lastRow="0" w:firstColumn="0" w:lastColumn="0" w:oddVBand="0" w:evenVBand="0" w:oddHBand="1" w:evenHBand="0" w:firstRowFirstColumn="0" w:firstRowLastColumn="0" w:lastRowFirstColumn="0" w:lastRowLastColumn="0"/>
         </w:trPr>
         <w:tc>
           <w:tcPr>
-            <w:cnfStyle w:val="001000000000"/>
+            <w:cnfStyle w:val="001000000000" w:firstRow="0" w:lastRow="0" w:firstColumn="1" w:lastColumn="0" w:oddVBand="0" w:evenVBand="0" w:oddHBand="0" w:evenHBand="0" w:firstRowFirstColumn="0" w:firstRowLastColumn="0" w:lastRowFirstColumn="0" w:lastRowLastColumn="0"/>
             <w:tcW w:w="1418" w:type="dxa"/>
             <w:vAlign w:val="center"/>
           </w:tcPr>
@@ -1918,7 +1850,7 @@
           <w:p>
             <w:pPr>
               <w:jc w:val="center"/>
-              <w:cnfStyle w:val="000000100000"/>
+              <w:cnfStyle w:val="000000100000" w:firstRow="0" w:lastRow="0" w:firstColumn="0" w:lastColumn="0" w:oddVBand="0" w:evenVBand="0" w:oddHBand="1" w:evenHBand="0" w:firstRowFirstColumn="0" w:firstRowLastColumn="0" w:lastRowFirstColumn="0" w:lastRowLastColumn="0"/>
               <w:rPr>
                 <w:rFonts w:ascii="Arial Narrow" w:hAnsi="Arial Narrow" w:cs="Arial"/>
                 <w:b/>
@@ -1945,7 +1877,7 @@
           <w:p>
             <w:pPr>
               <w:jc w:val="center"/>
-              <w:cnfStyle w:val="000000100000"/>
+              <w:cnfStyle w:val="000000100000" w:firstRow="0" w:lastRow="0" w:firstColumn="0" w:lastColumn="0" w:oddVBand="0" w:evenVBand="0" w:oddHBand="1" w:evenHBand="0" w:firstRowFirstColumn="0" w:firstRowLastColumn="0" w:lastRowFirstColumn="0" w:lastRowLastColumn="0"/>
               <w:rPr>
                 <w:rFonts w:ascii="Arial Narrow" w:hAnsi="Arial Narrow" w:cs="Arial"/>
                 <w:b/>
@@ -2034,7 +1966,7 @@
           <w:p>
             <w:pPr>
               <w:jc w:val="center"/>
-              <w:cnfStyle w:val="000000100000"/>
+              <w:cnfStyle w:val="000000100000" w:firstRow="0" w:lastRow="0" w:firstColumn="0" w:lastColumn="0" w:oddVBand="0" w:evenVBand="0" w:oddHBand="1" w:evenHBand="0" w:firstRowFirstColumn="0" w:firstRowLastColumn="0" w:lastRowFirstColumn="0" w:lastRowLastColumn="0"/>
               <w:rPr>
                 <w:rFonts w:ascii="Arial Narrow" w:hAnsi="Arial Narrow" w:cs="Arial"/>
                 <w:sz w:val="20"/>
@@ -2078,7 +2010,7 @@
           <w:p>
             <w:pPr>
               <w:jc w:val="center"/>
-              <w:cnfStyle w:val="000000100000"/>
+              <w:cnfStyle w:val="000000100000" w:firstRow="0" w:lastRow="0" w:firstColumn="0" w:lastColumn="0" w:oddVBand="0" w:evenVBand="0" w:oddHBand="1" w:evenHBand="0" w:firstRowFirstColumn="0" w:firstRowLastColumn="0" w:lastRowFirstColumn="0" w:lastRowLastColumn="0"/>
               <w:rPr>
                 <w:rFonts w:ascii="Arial Narrow" w:hAnsi="Arial Narrow" w:cs="Arial"/>
                 <w:b/>
@@ -2100,11 +2032,11 @@
       </w:tr>
       <w:tr>
         <w:trPr>
-          <w:cnfStyle w:val="000000010000"/>
+          <w:cnfStyle w:val="000000010000" w:firstRow="0" w:lastRow="0" w:firstColumn="0" w:lastColumn="0" w:oddVBand="0" w:evenVBand="0" w:oddHBand="0" w:evenHBand="1" w:firstRowFirstColumn="0" w:firstRowLastColumn="0" w:lastRowFirstColumn="0" w:lastRowLastColumn="0"/>
         </w:trPr>
         <w:tc>
           <w:tcPr>
-            <w:cnfStyle w:val="001000000000"/>
+            <w:cnfStyle w:val="001000000000" w:firstRow="0" w:lastRow="0" w:firstColumn="1" w:lastColumn="0" w:oddVBand="0" w:evenVBand="0" w:oddHBand="0" w:evenHBand="0" w:firstRowFirstColumn="0" w:firstRowLastColumn="0" w:lastRowFirstColumn="0" w:lastRowLastColumn="0"/>
             <w:tcW w:w="1418" w:type="dxa"/>
             <w:vAlign w:val="center"/>
           </w:tcPr>
@@ -2139,7 +2071,7 @@
           <w:p>
             <w:pPr>
               <w:jc w:val="center"/>
-              <w:cnfStyle w:val="000000010000"/>
+              <w:cnfStyle w:val="000000010000" w:firstRow="0" w:lastRow="0" w:firstColumn="0" w:lastColumn="0" w:oddVBand="0" w:evenVBand="0" w:oddHBand="0" w:evenHBand="1" w:firstRowFirstColumn="0" w:firstRowLastColumn="0" w:lastRowFirstColumn="0" w:lastRowLastColumn="0"/>
               <w:rPr>
                 <w:rFonts w:ascii="Arial Narrow" w:hAnsi="Arial Narrow" w:cs="Arial"/>
                 <w:b/>
@@ -2166,7 +2098,7 @@
           <w:p>
             <w:pPr>
               <w:jc w:val="center"/>
-              <w:cnfStyle w:val="000000010000"/>
+              <w:cnfStyle w:val="000000010000" w:firstRow="0" w:lastRow="0" w:firstColumn="0" w:lastColumn="0" w:oddVBand="0" w:evenVBand="0" w:oddHBand="0" w:evenHBand="1" w:firstRowFirstColumn="0" w:firstRowLastColumn="0" w:lastRowFirstColumn="0" w:lastRowLastColumn="0"/>
               <w:rPr>
                 <w:rFonts w:ascii="Arial Narrow" w:hAnsi="Arial Narrow" w:cs="Arial"/>
                 <w:b/>
@@ -2235,7 +2167,7 @@
           <w:p>
             <w:pPr>
               <w:jc w:val="center"/>
-              <w:cnfStyle w:val="000000010000"/>
+              <w:cnfStyle w:val="000000010000" w:firstRow="0" w:lastRow="0" w:firstColumn="0" w:lastColumn="0" w:oddVBand="0" w:evenVBand="0" w:oddHBand="0" w:evenHBand="1" w:firstRowFirstColumn="0" w:firstRowLastColumn="0" w:lastRowFirstColumn="0" w:lastRowLastColumn="0"/>
               <w:rPr>
                 <w:rFonts w:ascii="Arial Narrow" w:hAnsi="Arial Narrow" w:cs="Arial"/>
                 <w:sz w:val="20"/>
@@ -2297,7 +2229,7 @@
           <w:p>
             <w:pPr>
               <w:jc w:val="center"/>
-              <w:cnfStyle w:val="000000010000"/>
+              <w:cnfStyle w:val="000000010000" w:firstRow="0" w:lastRow="0" w:firstColumn="0" w:lastColumn="0" w:oddVBand="0" w:evenVBand="0" w:oddHBand="0" w:evenHBand="1" w:firstRowFirstColumn="0" w:firstRowLastColumn="0" w:lastRowFirstColumn="0" w:lastRowLastColumn="0"/>
               <w:rPr>
                 <w:rFonts w:ascii="Arial Narrow" w:hAnsi="Arial Narrow" w:cs="Arial"/>
                 <w:sz w:val="20"/>
@@ -2309,11 +2241,11 @@
       </w:tr>
       <w:tr>
         <w:trPr>
-          <w:cnfStyle w:val="000000100000"/>
+          <w:cnfStyle w:val="000000100000" w:firstRow="0" w:lastRow="0" w:firstColumn="0" w:lastColumn="0" w:oddVBand="0" w:evenVBand="0" w:oddHBand="1" w:evenHBand="0" w:firstRowFirstColumn="0" w:firstRowLastColumn="0" w:lastRowFirstColumn="0" w:lastRowLastColumn="0"/>
         </w:trPr>
         <w:tc>
           <w:tcPr>
-            <w:cnfStyle w:val="001000000000"/>
+            <w:cnfStyle w:val="001000000000" w:firstRow="0" w:lastRow="0" w:firstColumn="1" w:lastColumn="0" w:oddVBand="0" w:evenVBand="0" w:oddHBand="0" w:evenHBand="0" w:firstRowFirstColumn="0" w:firstRowLastColumn="0" w:lastRowFirstColumn="0" w:lastRowLastColumn="0"/>
             <w:tcW w:w="1418" w:type="dxa"/>
             <w:vAlign w:val="center"/>
           </w:tcPr>
@@ -2346,7 +2278,7 @@
           <w:p>
             <w:pPr>
               <w:jc w:val="center"/>
-              <w:cnfStyle w:val="000000100000"/>
+              <w:cnfStyle w:val="000000100000" w:firstRow="0" w:lastRow="0" w:firstColumn="0" w:lastColumn="0" w:oddVBand="0" w:evenVBand="0" w:oddHBand="1" w:evenHBand="0" w:firstRowFirstColumn="0" w:firstRowLastColumn="0" w:lastRowFirstColumn="0" w:lastRowLastColumn="0"/>
               <w:rPr>
                 <w:rFonts w:ascii="Arial Narrow" w:hAnsi="Arial Narrow" w:cs="Arial"/>
                 <w:b/>
@@ -2373,7 +2305,7 @@
           <w:p>
             <w:pPr>
               <w:jc w:val="center"/>
-              <w:cnfStyle w:val="000000100000"/>
+              <w:cnfStyle w:val="000000100000" w:firstRow="0" w:lastRow="0" w:firstColumn="0" w:lastColumn="0" w:oddVBand="0" w:evenVBand="0" w:oddHBand="1" w:evenHBand="0" w:firstRowFirstColumn="0" w:firstRowLastColumn="0" w:lastRowFirstColumn="0" w:lastRowLastColumn="0"/>
               <w:rPr>
                 <w:rFonts w:ascii="Arial Narrow" w:hAnsi="Arial Narrow" w:cs="Arial"/>
                 <w:b/>
@@ -2420,7 +2352,7 @@
           <w:p>
             <w:pPr>
               <w:jc w:val="center"/>
-              <w:cnfStyle w:val="000000100000"/>
+              <w:cnfStyle w:val="000000100000" w:firstRow="0" w:lastRow="0" w:firstColumn="0" w:lastColumn="0" w:oddVBand="0" w:evenVBand="0" w:oddHBand="1" w:evenHBand="0" w:firstRowFirstColumn="0" w:firstRowLastColumn="0" w:lastRowFirstColumn="0" w:lastRowLastColumn="0"/>
               <w:rPr>
                 <w:rFonts w:ascii="Arial Narrow" w:hAnsi="Arial Narrow" w:cs="Arial"/>
                 <w:sz w:val="20"/>
@@ -2463,7 +2395,7 @@
           <w:p>
             <w:pPr>
               <w:jc w:val="center"/>
-              <w:cnfStyle w:val="000000100000"/>
+              <w:cnfStyle w:val="000000100000" w:firstRow="0" w:lastRow="0" w:firstColumn="0" w:lastColumn="0" w:oddVBand="0" w:evenVBand="0" w:oddHBand="1" w:evenHBand="0" w:firstRowFirstColumn="0" w:firstRowLastColumn="0" w:lastRowFirstColumn="0" w:lastRowLastColumn="0"/>
               <w:rPr>
                 <w:rFonts w:ascii="Arial Narrow" w:hAnsi="Arial Narrow" w:cs="Arial"/>
                 <w:sz w:val="20"/>
@@ -2484,11 +2416,11 @@
       </w:tr>
       <w:tr>
         <w:trPr>
-          <w:cnfStyle w:val="000000010000"/>
+          <w:cnfStyle w:val="000000010000" w:firstRow="0" w:lastRow="0" w:firstColumn="0" w:lastColumn="0" w:oddVBand="0" w:evenVBand="0" w:oddHBand="0" w:evenHBand="1" w:firstRowFirstColumn="0" w:firstRowLastColumn="0" w:lastRowFirstColumn="0" w:lastRowLastColumn="0"/>
         </w:trPr>
         <w:tc>
           <w:tcPr>
-            <w:cnfStyle w:val="001000000000"/>
+            <w:cnfStyle w:val="001000000000" w:firstRow="0" w:lastRow="0" w:firstColumn="1" w:lastColumn="0" w:oddVBand="0" w:evenVBand="0" w:oddHBand="0" w:evenHBand="0" w:firstRowFirstColumn="0" w:firstRowLastColumn="0" w:lastRowFirstColumn="0" w:lastRowLastColumn="0"/>
             <w:tcW w:w="1418" w:type="dxa"/>
             <w:vAlign w:val="center"/>
           </w:tcPr>
@@ -2523,7 +2455,7 @@
           <w:p>
             <w:pPr>
               <w:jc w:val="center"/>
-              <w:cnfStyle w:val="000000010000"/>
+              <w:cnfStyle w:val="000000010000" w:firstRow="0" w:lastRow="0" w:firstColumn="0" w:lastColumn="0" w:oddVBand="0" w:evenVBand="0" w:oddHBand="0" w:evenHBand="1" w:firstRowFirstColumn="0" w:firstRowLastColumn="0" w:lastRowFirstColumn="0" w:lastRowLastColumn="0"/>
               <w:rPr>
                 <w:rFonts w:ascii="Arial Narrow" w:hAnsi="Arial Narrow" w:cs="Arial"/>
                 <w:b/>
@@ -2550,7 +2482,7 @@
           <w:p>
             <w:pPr>
               <w:jc w:val="center"/>
-              <w:cnfStyle w:val="000000010000"/>
+              <w:cnfStyle w:val="000000010000" w:firstRow="0" w:lastRow="0" w:firstColumn="0" w:lastColumn="0" w:oddVBand="0" w:evenVBand="0" w:oddHBand="0" w:evenHBand="1" w:firstRowFirstColumn="0" w:firstRowLastColumn="0" w:lastRowFirstColumn="0" w:lastRowLastColumn="0"/>
               <w:rPr>
                 <w:rFonts w:ascii="Arial Narrow" w:hAnsi="Arial Narrow" w:cs="Arial"/>
                 <w:b/>
@@ -2608,7 +2540,7 @@
           <w:p>
             <w:pPr>
               <w:jc w:val="center"/>
-              <w:cnfStyle w:val="000000010000"/>
+              <w:cnfStyle w:val="000000010000" w:firstRow="0" w:lastRow="0" w:firstColumn="0" w:lastColumn="0" w:oddVBand="0" w:evenVBand="0" w:oddHBand="0" w:evenHBand="1" w:firstRowFirstColumn="0" w:firstRowLastColumn="0" w:lastRowFirstColumn="0" w:lastRowLastColumn="0"/>
               <w:rPr>
                 <w:rFonts w:ascii="Arial Narrow" w:hAnsi="Arial Narrow" w:cs="Arial"/>
                 <w:sz w:val="20"/>
@@ -2651,7 +2583,7 @@
           <w:p>
             <w:pPr>
               <w:jc w:val="center"/>
-              <w:cnfStyle w:val="000000010000"/>
+              <w:cnfStyle w:val="000000010000" w:firstRow="0" w:lastRow="0" w:firstColumn="0" w:lastColumn="0" w:oddVBand="0" w:evenVBand="0" w:oddHBand="0" w:evenHBand="1" w:firstRowFirstColumn="0" w:firstRowLastColumn="0" w:lastRowFirstColumn="0" w:lastRowLastColumn="0"/>
               <w:rPr>
                 <w:rFonts w:ascii="Arial Narrow" w:hAnsi="Arial Narrow" w:cs="Arial"/>
                 <w:sz w:val="20"/>
@@ -2672,11 +2604,11 @@
       </w:tr>
       <w:tr>
         <w:trPr>
-          <w:cnfStyle w:val="000000100000"/>
+          <w:cnfStyle w:val="000000100000" w:firstRow="0" w:lastRow="0" w:firstColumn="0" w:lastColumn="0" w:oddVBand="0" w:evenVBand="0" w:oddHBand="1" w:evenHBand="0" w:firstRowFirstColumn="0" w:firstRowLastColumn="0" w:lastRowFirstColumn="0" w:lastRowLastColumn="0"/>
         </w:trPr>
         <w:tc>
           <w:tcPr>
-            <w:cnfStyle w:val="001000000000"/>
+            <w:cnfStyle w:val="001000000000" w:firstRow="0" w:lastRow="0" w:firstColumn="1" w:lastColumn="0" w:oddVBand="0" w:evenVBand="0" w:oddHBand="0" w:evenHBand="0" w:firstRowFirstColumn="0" w:firstRowLastColumn="0" w:lastRowFirstColumn="0" w:lastRowLastColumn="0"/>
             <w:tcW w:w="1418" w:type="dxa"/>
             <w:vAlign w:val="center"/>
           </w:tcPr>
@@ -2711,7 +2643,7 @@
           <w:p>
             <w:pPr>
               <w:jc w:val="center"/>
-              <w:cnfStyle w:val="000000100000"/>
+              <w:cnfStyle w:val="000000100000" w:firstRow="0" w:lastRow="0" w:firstColumn="0" w:lastColumn="0" w:oddVBand="0" w:evenVBand="0" w:oddHBand="1" w:evenHBand="0" w:firstRowFirstColumn="0" w:firstRowLastColumn="0" w:lastRowFirstColumn="0" w:lastRowLastColumn="0"/>
               <w:rPr>
                 <w:rFonts w:ascii="Arial Narrow" w:hAnsi="Arial Narrow" w:cs="Arial"/>
                 <w:b/>
@@ -2738,7 +2670,7 @@
           <w:p>
             <w:pPr>
               <w:jc w:val="center"/>
-              <w:cnfStyle w:val="000000100000"/>
+              <w:cnfStyle w:val="000000100000" w:firstRow="0" w:lastRow="0" w:firstColumn="0" w:lastColumn="0" w:oddVBand="0" w:evenVBand="0" w:oddHBand="1" w:evenHBand="0" w:firstRowFirstColumn="0" w:firstRowLastColumn="0" w:lastRowFirstColumn="0" w:lastRowLastColumn="0"/>
               <w:rPr>
                 <w:rFonts w:ascii="Arial Narrow" w:hAnsi="Arial Narrow" w:cs="Arial"/>
                 <w:b/>
@@ -2776,7 +2708,7 @@
           <w:p>
             <w:pPr>
               <w:jc w:val="center"/>
-              <w:cnfStyle w:val="000000100000"/>
+              <w:cnfStyle w:val="000000100000" w:firstRow="0" w:lastRow="0" w:firstColumn="0" w:lastColumn="0" w:oddVBand="0" w:evenVBand="0" w:oddHBand="1" w:evenHBand="0" w:firstRowFirstColumn="0" w:firstRowLastColumn="0" w:lastRowFirstColumn="0" w:lastRowLastColumn="0"/>
               <w:rPr>
                 <w:rFonts w:ascii="Arial Narrow" w:hAnsi="Arial Narrow" w:cs="Arial"/>
                 <w:sz w:val="20"/>
@@ -2801,7 +2733,7 @@
           <w:p>
             <w:pPr>
               <w:jc w:val="center"/>
-              <w:cnfStyle w:val="000000100000"/>
+              <w:cnfStyle w:val="000000100000" w:firstRow="0" w:lastRow="0" w:firstColumn="0" w:lastColumn="0" w:oddVBand="0" w:evenVBand="0" w:oddHBand="1" w:evenHBand="0" w:firstRowFirstColumn="0" w:firstRowLastColumn="0" w:lastRowFirstColumn="0" w:lastRowLastColumn="0"/>
               <w:rPr>
                 <w:rFonts w:ascii="Arial Narrow" w:hAnsi="Arial Narrow" w:cs="Arial"/>
                 <w:sz w:val="20"/>
@@ -2822,12 +2754,12 @@
       </w:tr>
       <w:tr>
         <w:trPr>
-          <w:cnfStyle w:val="000000010000"/>
+          <w:cnfStyle w:val="000000010000" w:firstRow="0" w:lastRow="0" w:firstColumn="0" w:lastColumn="0" w:oddVBand="0" w:evenVBand="0" w:oddHBand="0" w:evenHBand="1" w:firstRowFirstColumn="0" w:firstRowLastColumn="0" w:lastRowFirstColumn="0" w:lastRowLastColumn="0"/>
           <w:trHeight w:val="388"/>
         </w:trPr>
         <w:tc>
           <w:tcPr>
-            <w:cnfStyle w:val="001000000000"/>
+            <w:cnfStyle w:val="001000000000" w:firstRow="0" w:lastRow="0" w:firstColumn="1" w:lastColumn="0" w:oddVBand="0" w:evenVBand="0" w:oddHBand="0" w:evenHBand="0" w:firstRowFirstColumn="0" w:firstRowLastColumn="0" w:lastRowFirstColumn="0" w:lastRowLastColumn="0"/>
             <w:tcW w:w="1418" w:type="dxa"/>
             <w:vAlign w:val="center"/>
           </w:tcPr>
@@ -2862,7 +2794,7 @@
           <w:p>
             <w:pPr>
               <w:jc w:val="center"/>
-              <w:cnfStyle w:val="000000010000"/>
+              <w:cnfStyle w:val="000000010000" w:firstRow="0" w:lastRow="0" w:firstColumn="0" w:lastColumn="0" w:oddVBand="0" w:evenVBand="0" w:oddHBand="0" w:evenHBand="1" w:firstRowFirstColumn="0" w:firstRowLastColumn="0" w:lastRowFirstColumn="0" w:lastRowLastColumn="0"/>
               <w:rPr>
                 <w:rFonts w:ascii="Arial Narrow" w:hAnsi="Arial Narrow" w:cs="Arial"/>
                 <w:b/>
@@ -2889,7 +2821,7 @@
           <w:p>
             <w:pPr>
               <w:jc w:val="center"/>
-              <w:cnfStyle w:val="000000010000"/>
+              <w:cnfStyle w:val="000000010000" w:firstRow="0" w:lastRow="0" w:firstColumn="0" w:lastColumn="0" w:oddVBand="0" w:evenVBand="0" w:oddHBand="0" w:evenHBand="1" w:firstRowFirstColumn="0" w:firstRowLastColumn="0" w:lastRowFirstColumn="0" w:lastRowLastColumn="0"/>
               <w:rPr>
                 <w:rFonts w:ascii="Arial Narrow" w:hAnsi="Arial Narrow" w:cs="Arial"/>
                 <w:b/>
@@ -2947,7 +2879,7 @@
           <w:p>
             <w:pPr>
               <w:jc w:val="center"/>
-              <w:cnfStyle w:val="000000010000"/>
+              <w:cnfStyle w:val="000000010000" w:firstRow="0" w:lastRow="0" w:firstColumn="0" w:lastColumn="0" w:oddVBand="0" w:evenVBand="0" w:oddHBand="0" w:evenHBand="1" w:firstRowFirstColumn="0" w:firstRowLastColumn="0" w:lastRowFirstColumn="0" w:lastRowLastColumn="0"/>
               <w:rPr>
                 <w:rFonts w:ascii="Arial Narrow" w:hAnsi="Arial Narrow" w:cs="Arial"/>
                 <w:sz w:val="20"/>
@@ -2991,7 +2923,7 @@
           <w:p>
             <w:pPr>
               <w:jc w:val="center"/>
-              <w:cnfStyle w:val="000000010000"/>
+              <w:cnfStyle w:val="000000010000" w:firstRow="0" w:lastRow="0" w:firstColumn="0" w:lastColumn="0" w:oddVBand="0" w:evenVBand="0" w:oddHBand="0" w:evenHBand="1" w:firstRowFirstColumn="0" w:firstRowLastColumn="0" w:lastRowFirstColumn="0" w:lastRowLastColumn="0"/>
               <w:rPr>
                 <w:rFonts w:ascii="Arial Narrow" w:hAnsi="Arial Narrow" w:cs="Arial"/>
                 <w:sz w:val="20"/>
@@ -3012,12 +2944,12 @@
       </w:tr>
       <w:tr>
         <w:trPr>
-          <w:cnfStyle w:val="000000100000"/>
+          <w:cnfStyle w:val="000000100000" w:firstRow="0" w:lastRow="0" w:firstColumn="0" w:lastColumn="0" w:oddVBand="0" w:evenVBand="0" w:oddHBand="1" w:evenHBand="0" w:firstRowFirstColumn="0" w:firstRowLastColumn="0" w:lastRowFirstColumn="0" w:lastRowLastColumn="0"/>
           <w:trHeight w:val="420"/>
         </w:trPr>
         <w:tc>
           <w:tcPr>
-            <w:cnfStyle w:val="001000000000"/>
+            <w:cnfStyle w:val="001000000000" w:firstRow="0" w:lastRow="0" w:firstColumn="1" w:lastColumn="0" w:oddVBand="0" w:evenVBand="0" w:oddHBand="0" w:evenHBand="0" w:firstRowFirstColumn="0" w:firstRowLastColumn="0" w:lastRowFirstColumn="0" w:lastRowLastColumn="0"/>
             <w:tcW w:w="1418" w:type="dxa"/>
             <w:vAlign w:val="center"/>
           </w:tcPr>
@@ -3050,7 +2982,7 @@
           <w:p>
             <w:pPr>
               <w:jc w:val="center"/>
-              <w:cnfStyle w:val="000000100000"/>
+              <w:cnfStyle w:val="000000100000" w:firstRow="0" w:lastRow="0" w:firstColumn="0" w:lastColumn="0" w:oddVBand="0" w:evenVBand="0" w:oddHBand="1" w:evenHBand="0" w:firstRowFirstColumn="0" w:firstRowLastColumn="0" w:lastRowFirstColumn="0" w:lastRowLastColumn="0"/>
               <w:rPr>
                 <w:rFonts w:ascii="Arial Narrow" w:hAnsi="Arial Narrow" w:cs="Arial"/>
                 <w:b/>
@@ -3077,7 +3009,7 @@
           <w:p>
             <w:pPr>
               <w:jc w:val="center"/>
-              <w:cnfStyle w:val="000000100000"/>
+              <w:cnfStyle w:val="000000100000" w:firstRow="0" w:lastRow="0" w:firstColumn="0" w:lastColumn="0" w:oddVBand="0" w:evenVBand="0" w:oddHBand="1" w:evenHBand="0" w:firstRowFirstColumn="0" w:firstRowLastColumn="0" w:lastRowFirstColumn="0" w:lastRowLastColumn="0"/>
               <w:rPr>
                 <w:rFonts w:ascii="Arial Narrow" w:hAnsi="Arial Narrow" w:cs="Arial"/>
                 <w:b/>
@@ -3135,7 +3067,7 @@
           <w:p>
             <w:pPr>
               <w:jc w:val="center"/>
-              <w:cnfStyle w:val="000000100000"/>
+              <w:cnfStyle w:val="000000100000" w:firstRow="0" w:lastRow="0" w:firstColumn="0" w:lastColumn="0" w:oddVBand="0" w:evenVBand="0" w:oddHBand="1" w:evenHBand="0" w:firstRowFirstColumn="0" w:firstRowLastColumn="0" w:lastRowFirstColumn="0" w:lastRowLastColumn="0"/>
               <w:rPr>
                 <w:rFonts w:ascii="Arial Narrow" w:hAnsi="Arial Narrow" w:cs="Arial"/>
                 <w:sz w:val="20"/>
@@ -3197,7 +3129,7 @@
           <w:p>
             <w:pPr>
               <w:jc w:val="center"/>
-              <w:cnfStyle w:val="000000100000"/>
+              <w:cnfStyle w:val="000000100000" w:firstRow="0" w:lastRow="0" w:firstColumn="0" w:lastColumn="0" w:oddVBand="0" w:evenVBand="0" w:oddHBand="1" w:evenHBand="0" w:firstRowFirstColumn="0" w:firstRowLastColumn="0" w:lastRowFirstColumn="0" w:lastRowLastColumn="0"/>
               <w:rPr>
                 <w:rFonts w:ascii="Arial Narrow" w:hAnsi="Arial Narrow" w:cs="Arial"/>
                 <w:sz w:val="20"/>
@@ -3209,12 +3141,12 @@
       </w:tr>
       <w:tr>
         <w:trPr>
-          <w:cnfStyle w:val="000000010000"/>
+          <w:cnfStyle w:val="000000010000" w:firstRow="0" w:lastRow="0" w:firstColumn="0" w:lastColumn="0" w:oddVBand="0" w:evenVBand="0" w:oddHBand="0" w:evenHBand="1" w:firstRowFirstColumn="0" w:firstRowLastColumn="0" w:lastRowFirstColumn="0" w:lastRowLastColumn="0"/>
           <w:trHeight w:val="386"/>
         </w:trPr>
         <w:tc>
           <w:tcPr>
-            <w:cnfStyle w:val="001000000000"/>
+            <w:cnfStyle w:val="001000000000" w:firstRow="0" w:lastRow="0" w:firstColumn="1" w:lastColumn="0" w:oddVBand="0" w:evenVBand="0" w:oddHBand="0" w:evenHBand="0" w:firstRowFirstColumn="0" w:firstRowLastColumn="0" w:lastRowFirstColumn="0" w:lastRowLastColumn="0"/>
             <w:tcW w:w="1418" w:type="dxa"/>
             <w:vAlign w:val="center"/>
           </w:tcPr>
@@ -3247,7 +3179,7 @@
           <w:p>
             <w:pPr>
               <w:jc w:val="center"/>
-              <w:cnfStyle w:val="000000010000"/>
+              <w:cnfStyle w:val="000000010000" w:firstRow="0" w:lastRow="0" w:firstColumn="0" w:lastColumn="0" w:oddVBand="0" w:evenVBand="0" w:oddHBand="0" w:evenHBand="1" w:firstRowFirstColumn="0" w:firstRowLastColumn="0" w:lastRowFirstColumn="0" w:lastRowLastColumn="0"/>
               <w:rPr>
                 <w:rFonts w:ascii="Arial Narrow" w:hAnsi="Arial Narrow" w:cs="Arial"/>
                 <w:b/>
@@ -3274,7 +3206,7 @@
           <w:p>
             <w:pPr>
               <w:jc w:val="center"/>
-              <w:cnfStyle w:val="000000010000"/>
+              <w:cnfStyle w:val="000000010000" w:firstRow="0" w:lastRow="0" w:firstColumn="0" w:lastColumn="0" w:oddVBand="0" w:evenVBand="0" w:oddHBand="0" w:evenHBand="1" w:firstRowFirstColumn="0" w:firstRowLastColumn="0" w:lastRowFirstColumn="0" w:lastRowLastColumn="0"/>
               <w:rPr>
                 <w:rFonts w:ascii="Arial Narrow" w:hAnsi="Arial Narrow" w:cs="Arial"/>
                 <w:b/>
@@ -3321,7 +3253,7 @@
           <w:p>
             <w:pPr>
               <w:jc w:val="center"/>
-              <w:cnfStyle w:val="000000010000"/>
+              <w:cnfStyle w:val="000000010000" w:firstRow="0" w:lastRow="0" w:firstColumn="0" w:lastColumn="0" w:oddVBand="0" w:evenVBand="0" w:oddHBand="0" w:evenHBand="1" w:firstRowFirstColumn="0" w:firstRowLastColumn="0" w:lastRowFirstColumn="0" w:lastRowLastColumn="0"/>
               <w:rPr>
                 <w:rFonts w:ascii="Arial Narrow" w:hAnsi="Arial Narrow" w:cs="Arial"/>
                 <w:sz w:val="20"/>
@@ -3347,7 +3279,7 @@
           <w:p>
             <w:pPr>
               <w:jc w:val="center"/>
-              <w:cnfStyle w:val="000000010000"/>
+              <w:cnfStyle w:val="000000010000" w:firstRow="0" w:lastRow="0" w:firstColumn="0" w:lastColumn="0" w:oddVBand="0" w:evenVBand="0" w:oddHBand="0" w:evenHBand="1" w:firstRowFirstColumn="0" w:firstRowLastColumn="0" w:lastRowFirstColumn="0" w:lastRowLastColumn="0"/>
               <w:rPr>
                 <w:rFonts w:ascii="Arial Narrow" w:hAnsi="Arial Narrow" w:cs="Arial"/>
                 <w:sz w:val="20"/>
@@ -3368,12 +3300,12 @@
       </w:tr>
       <w:tr>
         <w:trPr>
-          <w:cnfStyle w:val="000000100000"/>
+          <w:cnfStyle w:val="000000100000" w:firstRow="0" w:lastRow="0" w:firstColumn="0" w:lastColumn="0" w:oddVBand="0" w:evenVBand="0" w:oddHBand="1" w:evenHBand="0" w:firstRowFirstColumn="0" w:firstRowLastColumn="0" w:lastRowFirstColumn="0" w:lastRowLastColumn="0"/>
           <w:trHeight w:val="405"/>
         </w:trPr>
         <w:tc>
           <w:tcPr>
-            <w:cnfStyle w:val="001000000000"/>
+            <w:cnfStyle w:val="001000000000" w:firstRow="0" w:lastRow="0" w:firstColumn="1" w:lastColumn="0" w:oddVBand="0" w:evenVBand="0" w:oddHBand="0" w:evenHBand="0" w:firstRowFirstColumn="0" w:firstRowLastColumn="0" w:lastRowFirstColumn="0" w:lastRowLastColumn="0"/>
             <w:tcW w:w="1418" w:type="dxa"/>
             <w:vAlign w:val="center"/>
           </w:tcPr>
@@ -3408,7 +3340,7 @@
           <w:p>
             <w:pPr>
               <w:jc w:val="center"/>
-              <w:cnfStyle w:val="000000100000"/>
+              <w:cnfStyle w:val="000000100000" w:firstRow="0" w:lastRow="0" w:firstColumn="0" w:lastColumn="0" w:oddVBand="0" w:evenVBand="0" w:oddHBand="1" w:evenHBand="0" w:firstRowFirstColumn="0" w:firstRowLastColumn="0" w:lastRowFirstColumn="0" w:lastRowLastColumn="0"/>
               <w:rPr>
                 <w:rFonts w:ascii="Arial Narrow" w:hAnsi="Arial Narrow" w:cs="Arial"/>
                 <w:b/>
@@ -3435,7 +3367,7 @@
           <w:p>
             <w:pPr>
               <w:jc w:val="center"/>
-              <w:cnfStyle w:val="000000100000"/>
+              <w:cnfStyle w:val="000000100000" w:firstRow="0" w:lastRow="0" w:firstColumn="0" w:lastColumn="0" w:oddVBand="0" w:evenVBand="0" w:oddHBand="1" w:evenHBand="0" w:firstRowFirstColumn="0" w:firstRowLastColumn="0" w:lastRowFirstColumn="0" w:lastRowLastColumn="0"/>
               <w:rPr>
                 <w:rFonts w:ascii="Arial Narrow" w:hAnsi="Arial Narrow" w:cs="Arial"/>
                 <w:b/>
@@ -3504,7 +3436,7 @@
           <w:p>
             <w:pPr>
               <w:jc w:val="center"/>
-              <w:cnfStyle w:val="000000100000"/>
+              <w:cnfStyle w:val="000000100000" w:firstRow="0" w:lastRow="0" w:firstColumn="0" w:lastColumn="0" w:oddVBand="0" w:evenVBand="0" w:oddHBand="1" w:evenHBand="0" w:firstRowFirstColumn="0" w:firstRowLastColumn="0" w:lastRowFirstColumn="0" w:lastRowLastColumn="0"/>
               <w:rPr>
                 <w:rFonts w:ascii="Arial Narrow" w:hAnsi="Arial Narrow" w:cs="Arial"/>
                 <w:sz w:val="20"/>
@@ -3548,7 +3480,7 @@
           <w:p>
             <w:pPr>
               <w:jc w:val="center"/>
-              <w:cnfStyle w:val="000000100000"/>
+              <w:cnfStyle w:val="000000100000" w:firstRow="0" w:lastRow="0" w:firstColumn="0" w:lastColumn="0" w:oddVBand="0" w:evenVBand="0" w:oddHBand="1" w:evenHBand="0" w:firstRowFirstColumn="0" w:firstRowLastColumn="0" w:lastRowFirstColumn="0" w:lastRowLastColumn="0"/>
               <w:rPr>
                 <w:rFonts w:ascii="Arial Narrow" w:hAnsi="Arial Narrow" w:cs="Arial"/>
                 <w:sz w:val="20"/>
@@ -3560,11 +3492,11 @@
       </w:tr>
       <w:tr>
         <w:trPr>
-          <w:cnfStyle w:val="000000010000"/>
+          <w:cnfStyle w:val="000000010000" w:firstRow="0" w:lastRow="0" w:firstColumn="0" w:lastColumn="0" w:oddVBand="0" w:evenVBand="0" w:oddHBand="0" w:evenHBand="1" w:firstRowFirstColumn="0" w:firstRowLastColumn="0" w:lastRowFirstColumn="0" w:lastRowLastColumn="0"/>
         </w:trPr>
         <w:tc>
           <w:tcPr>
-            <w:cnfStyle w:val="001000000000"/>
+            <w:cnfStyle w:val="001000000000" w:firstRow="0" w:lastRow="0" w:firstColumn="1" w:lastColumn="0" w:oddVBand="0" w:evenVBand="0" w:oddHBand="0" w:evenHBand="0" w:firstRowFirstColumn="0" w:firstRowLastColumn="0" w:lastRowFirstColumn="0" w:lastRowLastColumn="0"/>
             <w:tcW w:w="1418" w:type="dxa"/>
             <w:vAlign w:val="center"/>
           </w:tcPr>
@@ -3599,7 +3531,7 @@
           <w:p>
             <w:pPr>
               <w:jc w:val="center"/>
-              <w:cnfStyle w:val="000000010000"/>
+              <w:cnfStyle w:val="000000010000" w:firstRow="0" w:lastRow="0" w:firstColumn="0" w:lastColumn="0" w:oddVBand="0" w:evenVBand="0" w:oddHBand="0" w:evenHBand="1" w:firstRowFirstColumn="0" w:firstRowLastColumn="0" w:lastRowFirstColumn="0" w:lastRowLastColumn="0"/>
               <w:rPr>
                 <w:rFonts w:ascii="Arial Narrow" w:hAnsi="Arial Narrow" w:cs="Arial"/>
                 <w:b/>
@@ -3626,7 +3558,7 @@
           <w:p>
             <w:pPr>
               <w:jc w:val="center"/>
-              <w:cnfStyle w:val="000000010000"/>
+              <w:cnfStyle w:val="000000010000" w:firstRow="0" w:lastRow="0" w:firstColumn="0" w:lastColumn="0" w:oddVBand="0" w:evenVBand="0" w:oddHBand="0" w:evenHBand="1" w:firstRowFirstColumn="0" w:firstRowLastColumn="0" w:lastRowFirstColumn="0" w:lastRowLastColumn="0"/>
               <w:rPr>
                 <w:rFonts w:ascii="Arial Narrow" w:hAnsi="Arial Narrow" w:cs="Arial"/>
                 <w:b/>
@@ -3684,7 +3616,7 @@
           <w:p>
             <w:pPr>
               <w:jc w:val="center"/>
-              <w:cnfStyle w:val="000000010000"/>
+              <w:cnfStyle w:val="000000010000" w:firstRow="0" w:lastRow="0" w:firstColumn="0" w:lastColumn="0" w:oddVBand="0" w:evenVBand="0" w:oddHBand="0" w:evenHBand="1" w:firstRowFirstColumn="0" w:firstRowLastColumn="0" w:lastRowFirstColumn="0" w:lastRowLastColumn="0"/>
               <w:rPr>
                 <w:rFonts w:ascii="Arial Narrow" w:hAnsi="Arial Narrow" w:cs="Arial"/>
                 <w:sz w:val="20"/>
@@ -3764,7 +3696,7 @@
           <w:p>
             <w:pPr>
               <w:jc w:val="center"/>
-              <w:cnfStyle w:val="000000010000"/>
+              <w:cnfStyle w:val="000000010000" w:firstRow="0" w:lastRow="0" w:firstColumn="0" w:lastColumn="0" w:oddVBand="0" w:evenVBand="0" w:oddHBand="0" w:evenHBand="1" w:firstRowFirstColumn="0" w:firstRowLastColumn="0" w:lastRowFirstColumn="0" w:lastRowLastColumn="0"/>
               <w:rPr>
                 <w:rFonts w:ascii="Arial Narrow" w:hAnsi="Arial Narrow" w:cs="Arial"/>
                 <w:sz w:val="20"/>
@@ -3785,11 +3717,11 @@
       </w:tr>
       <w:tr>
         <w:trPr>
-          <w:cnfStyle w:val="000000100000"/>
+          <w:cnfStyle w:val="000000100000" w:firstRow="0" w:lastRow="0" w:firstColumn="0" w:lastColumn="0" w:oddVBand="0" w:evenVBand="0" w:oddHBand="1" w:evenHBand="0" w:firstRowFirstColumn="0" w:firstRowLastColumn="0" w:lastRowFirstColumn="0" w:lastRowLastColumn="0"/>
         </w:trPr>
         <w:tc>
           <w:tcPr>
-            <w:cnfStyle w:val="001000000000"/>
+            <w:cnfStyle w:val="001000000000" w:firstRow="0" w:lastRow="0" w:firstColumn="1" w:lastColumn="0" w:oddVBand="0" w:evenVBand="0" w:oddHBand="0" w:evenHBand="0" w:firstRowFirstColumn="0" w:firstRowLastColumn="0" w:lastRowFirstColumn="0" w:lastRowLastColumn="0"/>
             <w:tcW w:w="1418" w:type="dxa"/>
             <w:vAlign w:val="center"/>
           </w:tcPr>
@@ -3824,7 +3756,7 @@
           <w:p>
             <w:pPr>
               <w:jc w:val="center"/>
-              <w:cnfStyle w:val="000000100000"/>
+              <w:cnfStyle w:val="000000100000" w:firstRow="0" w:lastRow="0" w:firstColumn="0" w:lastColumn="0" w:oddVBand="0" w:evenVBand="0" w:oddHBand="1" w:evenHBand="0" w:firstRowFirstColumn="0" w:firstRowLastColumn="0" w:lastRowFirstColumn="0" w:lastRowLastColumn="0"/>
               <w:rPr>
                 <w:rFonts w:ascii="Arial Narrow" w:hAnsi="Arial Narrow" w:cs="Arial"/>
                 <w:b/>
@@ -3851,7 +3783,7 @@
           <w:p>
             <w:pPr>
               <w:jc w:val="center"/>
-              <w:cnfStyle w:val="000000100000"/>
+              <w:cnfStyle w:val="000000100000" w:firstRow="0" w:lastRow="0" w:firstColumn="0" w:lastColumn="0" w:oddVBand="0" w:evenVBand="0" w:oddHBand="1" w:evenHBand="0" w:firstRowFirstColumn="0" w:firstRowLastColumn="0" w:lastRowFirstColumn="0" w:lastRowLastColumn="0"/>
               <w:rPr>
                 <w:rFonts w:ascii="Arial Narrow" w:hAnsi="Arial Narrow" w:cs="Arial"/>
                 <w:b/>
@@ -3920,7 +3852,7 @@
           <w:p>
             <w:pPr>
               <w:jc w:val="center"/>
-              <w:cnfStyle w:val="000000100000"/>
+              <w:cnfStyle w:val="000000100000" w:firstRow="0" w:lastRow="0" w:firstColumn="0" w:lastColumn="0" w:oddVBand="0" w:evenVBand="0" w:oddHBand="1" w:evenHBand="0" w:firstRowFirstColumn="0" w:firstRowLastColumn="0" w:lastRowFirstColumn="0" w:lastRowLastColumn="0"/>
               <w:rPr>
                 <w:rFonts w:ascii="Arial Narrow" w:hAnsi="Arial Narrow" w:cs="Arial"/>
                 <w:sz w:val="20"/>
@@ -4018,7 +3950,7 @@
           <w:p>
             <w:pPr>
               <w:jc w:val="center"/>
-              <w:cnfStyle w:val="000000100000"/>
+              <w:cnfStyle w:val="000000100000" w:firstRow="0" w:lastRow="0" w:firstColumn="0" w:lastColumn="0" w:oddVBand="0" w:evenVBand="0" w:oddHBand="1" w:evenHBand="0" w:firstRowFirstColumn="0" w:firstRowLastColumn="0" w:lastRowFirstColumn="0" w:lastRowLastColumn="0"/>
               <w:rPr>
                 <w:rFonts w:ascii="Arial Narrow" w:hAnsi="Arial Narrow" w:cs="Arial"/>
                 <w:sz w:val="20"/>
@@ -4030,11 +3962,11 @@
       </w:tr>
       <w:tr>
         <w:trPr>
-          <w:cnfStyle w:val="000000010000"/>
+          <w:cnfStyle w:val="000000010000" w:firstRow="0" w:lastRow="0" w:firstColumn="0" w:lastColumn="0" w:oddVBand="0" w:evenVBand="0" w:oddHBand="0" w:evenHBand="1" w:firstRowFirstColumn="0" w:firstRowLastColumn="0" w:lastRowFirstColumn="0" w:lastRowLastColumn="0"/>
         </w:trPr>
         <w:tc>
           <w:tcPr>
-            <w:cnfStyle w:val="001000000000"/>
+            <w:cnfStyle w:val="001000000000" w:firstRow="0" w:lastRow="0" w:firstColumn="1" w:lastColumn="0" w:oddVBand="0" w:evenVBand="0" w:oddHBand="0" w:evenHBand="0" w:firstRowFirstColumn="0" w:firstRowLastColumn="0" w:lastRowFirstColumn="0" w:lastRowLastColumn="0"/>
             <w:tcW w:w="1418" w:type="dxa"/>
             <w:vAlign w:val="center"/>
           </w:tcPr>
@@ -4069,7 +4001,7 @@
           <w:p>
             <w:pPr>
               <w:jc w:val="center"/>
-              <w:cnfStyle w:val="000000010000"/>
+              <w:cnfStyle w:val="000000010000" w:firstRow="0" w:lastRow="0" w:firstColumn="0" w:lastColumn="0" w:oddVBand="0" w:evenVBand="0" w:oddHBand="0" w:evenHBand="1" w:firstRowFirstColumn="0" w:firstRowLastColumn="0" w:lastRowFirstColumn="0" w:lastRowLastColumn="0"/>
               <w:rPr>
                 <w:rFonts w:ascii="Arial Narrow" w:hAnsi="Arial Narrow" w:cs="Arial"/>
                 <w:b/>
@@ -4096,7 +4028,7 @@
           <w:p>
             <w:pPr>
               <w:jc w:val="center"/>
-              <w:cnfStyle w:val="000000010000"/>
+              <w:cnfStyle w:val="000000010000" w:firstRow="0" w:lastRow="0" w:firstColumn="0" w:lastColumn="0" w:oddVBand="0" w:evenVBand="0" w:oddHBand="0" w:evenHBand="1" w:firstRowFirstColumn="0" w:firstRowLastColumn="0" w:lastRowFirstColumn="0" w:lastRowLastColumn="0"/>
               <w:rPr>
                 <w:rFonts w:ascii="Arial Narrow" w:hAnsi="Arial Narrow" w:cs="Arial"/>
                 <w:b/>
@@ -4154,7 +4086,7 @@
           <w:p>
             <w:pPr>
               <w:jc w:val="center"/>
-              <w:cnfStyle w:val="000000010000"/>
+              <w:cnfStyle w:val="000000010000" w:firstRow="0" w:lastRow="0" w:firstColumn="0" w:lastColumn="0" w:oddVBand="0" w:evenVBand="0" w:oddHBand="0" w:evenHBand="1" w:firstRowFirstColumn="0" w:firstRowLastColumn="0" w:lastRowFirstColumn="0" w:lastRowLastColumn="0"/>
               <w:rPr>
                 <w:rFonts w:ascii="Arial Narrow" w:hAnsi="Arial Narrow" w:cs="Arial"/>
                 <w:sz w:val="20"/>
@@ -4197,7 +4129,7 @@
           <w:p>
             <w:pPr>
               <w:jc w:val="center"/>
-              <w:cnfStyle w:val="000000010000"/>
+              <w:cnfStyle w:val="000000010000" w:firstRow="0" w:lastRow="0" w:firstColumn="0" w:lastColumn="0" w:oddVBand="0" w:evenVBand="0" w:oddHBand="0" w:evenHBand="1" w:firstRowFirstColumn="0" w:firstRowLastColumn="0" w:lastRowFirstColumn="0" w:lastRowLastColumn="0"/>
               <w:rPr>
                 <w:rFonts w:ascii="Arial Narrow" w:hAnsi="Arial Narrow" w:cs="Arial"/>
                 <w:sz w:val="20"/>
@@ -4218,11 +4150,11 @@
       </w:tr>
       <w:tr>
         <w:trPr>
-          <w:cnfStyle w:val="000000100000"/>
+          <w:cnfStyle w:val="000000100000" w:firstRow="0" w:lastRow="0" w:firstColumn="0" w:lastColumn="0" w:oddVBand="0" w:evenVBand="0" w:oddHBand="1" w:evenHBand="0" w:firstRowFirstColumn="0" w:firstRowLastColumn="0" w:lastRowFirstColumn="0" w:lastRowLastColumn="0"/>
         </w:trPr>
         <w:tc>
           <w:tcPr>
-            <w:cnfStyle w:val="001000000000"/>
+            <w:cnfStyle w:val="001000000000" w:firstRow="0" w:lastRow="0" w:firstColumn="1" w:lastColumn="0" w:oddVBand="0" w:evenVBand="0" w:oddHBand="0" w:evenHBand="0" w:firstRowFirstColumn="0" w:firstRowLastColumn="0" w:lastRowFirstColumn="0" w:lastRowLastColumn="0"/>
             <w:tcW w:w="1418" w:type="dxa"/>
             <w:vAlign w:val="center"/>
           </w:tcPr>
@@ -4257,7 +4189,7 @@
           <w:p>
             <w:pPr>
               <w:jc w:val="center"/>
-              <w:cnfStyle w:val="000000100000"/>
+              <w:cnfStyle w:val="000000100000" w:firstRow="0" w:lastRow="0" w:firstColumn="0" w:lastColumn="0" w:oddVBand="0" w:evenVBand="0" w:oddHBand="1" w:evenHBand="0" w:firstRowFirstColumn="0" w:firstRowLastColumn="0" w:lastRowFirstColumn="0" w:lastRowLastColumn="0"/>
               <w:rPr>
                 <w:rFonts w:ascii="Arial Narrow" w:hAnsi="Arial Narrow" w:cs="Arial"/>
                 <w:b/>
@@ -4284,7 +4216,7 @@
           <w:p>
             <w:pPr>
               <w:jc w:val="center"/>
-              <w:cnfStyle w:val="000000100000"/>
+              <w:cnfStyle w:val="000000100000" w:firstRow="0" w:lastRow="0" w:firstColumn="0" w:lastColumn="0" w:oddVBand="0" w:evenVBand="0" w:oddHBand="1" w:evenHBand="0" w:firstRowFirstColumn="0" w:firstRowLastColumn="0" w:lastRowFirstColumn="0" w:lastRowLastColumn="0"/>
               <w:rPr>
                 <w:rFonts w:ascii="Arial Narrow" w:hAnsi="Arial Narrow" w:cs="Arial"/>
                 <w:b/>
@@ -4353,7 +4285,7 @@
           <w:p>
             <w:pPr>
               <w:jc w:val="center"/>
-              <w:cnfStyle w:val="000000100000"/>
+              <w:cnfStyle w:val="000000100000" w:firstRow="0" w:lastRow="0" w:firstColumn="0" w:lastColumn="0" w:oddVBand="0" w:evenVBand="0" w:oddHBand="1" w:evenHBand="0" w:firstRowFirstColumn="0" w:firstRowLastColumn="0" w:lastRowFirstColumn="0" w:lastRowLastColumn="0"/>
               <w:rPr>
                 <w:rFonts w:ascii="Arial Narrow" w:hAnsi="Arial Narrow" w:cs="Arial"/>
                 <w:sz w:val="20"/>
@@ -4378,7 +4310,7 @@
           <w:p>
             <w:pPr>
               <w:jc w:val="center"/>
-              <w:cnfStyle w:val="000000100000"/>
+              <w:cnfStyle w:val="000000100000" w:firstRow="0" w:lastRow="0" w:firstColumn="0" w:lastColumn="0" w:oddVBand="0" w:evenVBand="0" w:oddHBand="1" w:evenHBand="0" w:firstRowFirstColumn="0" w:firstRowLastColumn="0" w:lastRowFirstColumn="0" w:lastRowLastColumn="0"/>
               <w:rPr>
                 <w:rFonts w:ascii="Arial Narrow" w:hAnsi="Arial Narrow" w:cs="Arial"/>
                 <w:sz w:val="20"/>
@@ -4399,11 +4331,11 @@
       </w:tr>
       <w:tr>
         <w:trPr>
-          <w:cnfStyle w:val="000000010000"/>
+          <w:cnfStyle w:val="000000010000" w:firstRow="0" w:lastRow="0" w:firstColumn="0" w:lastColumn="0" w:oddVBand="0" w:evenVBand="0" w:oddHBand="0" w:evenHBand="1" w:firstRowFirstColumn="0" w:firstRowLastColumn="0" w:lastRowFirstColumn="0" w:lastRowLastColumn="0"/>
         </w:trPr>
         <w:tc>
           <w:tcPr>
-            <w:cnfStyle w:val="001000000000"/>
+            <w:cnfStyle w:val="001000000000" w:firstRow="0" w:lastRow="0" w:firstColumn="1" w:lastColumn="0" w:oddVBand="0" w:evenVBand="0" w:oddHBand="0" w:evenHBand="0" w:firstRowFirstColumn="0" w:firstRowLastColumn="0" w:lastRowFirstColumn="0" w:lastRowLastColumn="0"/>
             <w:tcW w:w="1418" w:type="dxa"/>
             <w:vAlign w:val="center"/>
           </w:tcPr>
@@ -4438,7 +4370,7 @@
           <w:p>
             <w:pPr>
               <w:jc w:val="center"/>
-              <w:cnfStyle w:val="000000010000"/>
+              <w:cnfStyle w:val="000000010000" w:firstRow="0" w:lastRow="0" w:firstColumn="0" w:lastColumn="0" w:oddVBand="0" w:evenVBand="0" w:oddHBand="0" w:evenHBand="1" w:firstRowFirstColumn="0" w:firstRowLastColumn="0" w:lastRowFirstColumn="0" w:lastRowLastColumn="0"/>
               <w:rPr>
                 <w:rFonts w:ascii="Arial Narrow" w:hAnsi="Arial Narrow" w:cs="Arial"/>
                 <w:b/>
@@ -4465,7 +4397,7 @@
           <w:p>
             <w:pPr>
               <w:jc w:val="center"/>
-              <w:cnfStyle w:val="000000010000"/>
+              <w:cnfStyle w:val="000000010000" w:firstRow="0" w:lastRow="0" w:firstColumn="0" w:lastColumn="0" w:oddVBand="0" w:evenVBand="0" w:oddHBand="0" w:evenHBand="1" w:firstRowFirstColumn="0" w:firstRowLastColumn="0" w:lastRowFirstColumn="0" w:lastRowLastColumn="0"/>
               <w:rPr>
                 <w:rFonts w:ascii="Arial Narrow" w:hAnsi="Arial Narrow" w:cs="Arial"/>
                 <w:b/>
@@ -4514,38 +4446,20 @@
           <w:p>
             <w:pPr>
               <w:jc w:val="center"/>
-              <w:cnfStyle w:val="000000010000"/>
-              <w:rPr>
-                <w:rFonts w:ascii="Arial Narrow" w:hAnsi="Arial Narrow" w:cs="Arial"/>
-                <w:sz w:val="20"/>
-                <w:szCs w:val="24"/>
-              </w:rPr>
-            </w:pPr>
-            <w:r>
-              <w:rPr>
-                <w:rFonts w:ascii="Arial Narrow" w:hAnsi="Arial Narrow" w:cs="Arial"/>
-                <w:sz w:val="20"/>
-                <w:szCs w:val="24"/>
-              </w:rPr>
-              <w:t>Almacena Palabra (</w:t>
-            </w:r>
-            <w:proofErr w:type="spellStart"/>
-            <w:r>
-              <w:rPr>
-                <w:rFonts w:ascii="Arial Narrow" w:hAnsi="Arial Narrow" w:cs="Arial"/>
-                <w:sz w:val="20"/>
-                <w:szCs w:val="24"/>
-              </w:rPr>
-              <w:t>Store</w:t>
-            </w:r>
-            <w:proofErr w:type="spellEnd"/>
-            <w:r>
-              <w:rPr>
-                <w:rFonts w:ascii="Arial Narrow" w:hAnsi="Arial Narrow" w:cs="Arial"/>
-                <w:sz w:val="20"/>
-                <w:szCs w:val="24"/>
-              </w:rPr>
-              <w:t xml:space="preserve"> Word)</w:t>
+              <w:cnfStyle w:val="000000010000" w:firstRow="0" w:lastRow="0" w:firstColumn="0" w:lastColumn="0" w:oddVBand="0" w:evenVBand="0" w:oddHBand="0" w:evenHBand="1" w:firstRowFirstColumn="0" w:firstRowLastColumn="0" w:lastRowFirstColumn="0" w:lastRowLastColumn="0"/>
+              <w:rPr>
+                <w:rFonts w:ascii="Arial Narrow" w:hAnsi="Arial Narrow" w:cs="Arial"/>
+                <w:sz w:val="20"/>
+                <w:szCs w:val="24"/>
+              </w:rPr>
+            </w:pPr>
+            <w:r>
+              <w:rPr>
+                <w:rFonts w:ascii="Arial Narrow" w:hAnsi="Arial Narrow" w:cs="Arial"/>
+                <w:sz w:val="20"/>
+                <w:szCs w:val="24"/>
+              </w:rPr>
+              <w:t>Almacena Palabra (Store Word)</w:t>
             </w:r>
           </w:p>
         </w:tc>
@@ -4557,7 +4471,7 @@
           <w:p>
             <w:pPr>
               <w:jc w:val="center"/>
-              <w:cnfStyle w:val="000000010000"/>
+              <w:cnfStyle w:val="000000010000" w:firstRow="0" w:lastRow="0" w:firstColumn="0" w:lastColumn="0" w:oddVBand="0" w:evenVBand="0" w:oddHBand="0" w:evenHBand="1" w:firstRowFirstColumn="0" w:firstRowLastColumn="0" w:lastRowFirstColumn="0" w:lastRowLastColumn="0"/>
               <w:rPr>
                 <w:rFonts w:ascii="Arial Narrow" w:hAnsi="Arial Narrow" w:cs="Arial"/>
                 <w:sz w:val="20"/>
@@ -4578,11 +4492,11 @@
       </w:tr>
       <w:tr>
         <w:trPr>
-          <w:cnfStyle w:val="000000100000"/>
+          <w:cnfStyle w:val="000000100000" w:firstRow="0" w:lastRow="0" w:firstColumn="0" w:lastColumn="0" w:oddVBand="0" w:evenVBand="0" w:oddHBand="1" w:evenHBand="0" w:firstRowFirstColumn="0" w:firstRowLastColumn="0" w:lastRowFirstColumn="0" w:lastRowLastColumn="0"/>
         </w:trPr>
         <w:tc>
           <w:tcPr>
-            <w:cnfStyle w:val="001000000000"/>
+            <w:cnfStyle w:val="001000000000" w:firstRow="0" w:lastRow="0" w:firstColumn="1" w:lastColumn="0" w:oddVBand="0" w:evenVBand="0" w:oddHBand="0" w:evenHBand="0" w:firstRowFirstColumn="0" w:firstRowLastColumn="0" w:lastRowFirstColumn="0" w:lastRowLastColumn="0"/>
             <w:tcW w:w="1418" w:type="dxa"/>
             <w:vAlign w:val="center"/>
           </w:tcPr>
@@ -4617,7 +4531,7 @@
           <w:p>
             <w:pPr>
               <w:jc w:val="center"/>
-              <w:cnfStyle w:val="000000100000"/>
+              <w:cnfStyle w:val="000000100000" w:firstRow="0" w:lastRow="0" w:firstColumn="0" w:lastColumn="0" w:oddVBand="0" w:evenVBand="0" w:oddHBand="1" w:evenHBand="0" w:firstRowFirstColumn="0" w:firstRowLastColumn="0" w:lastRowFirstColumn="0" w:lastRowLastColumn="0"/>
               <w:rPr>
                 <w:rFonts w:ascii="Arial Narrow" w:hAnsi="Arial Narrow" w:cs="Arial"/>
                 <w:b/>
@@ -4644,7 +4558,7 @@
           <w:p>
             <w:pPr>
               <w:jc w:val="center"/>
-              <w:cnfStyle w:val="000000100000"/>
+              <w:cnfStyle w:val="000000100000" w:firstRow="0" w:lastRow="0" w:firstColumn="0" w:lastColumn="0" w:oddVBand="0" w:evenVBand="0" w:oddHBand="1" w:evenHBand="0" w:firstRowFirstColumn="0" w:firstRowLastColumn="0" w:lastRowFirstColumn="0" w:lastRowLastColumn="0"/>
               <w:rPr>
                 <w:rFonts w:ascii="Arial Narrow" w:hAnsi="Arial Narrow" w:cs="Arial"/>
                 <w:b/>
@@ -4692,38 +4606,20 @@
           <w:p>
             <w:pPr>
               <w:jc w:val="center"/>
-              <w:cnfStyle w:val="000000100000"/>
-              <w:rPr>
-                <w:rFonts w:ascii="Arial Narrow" w:hAnsi="Arial Narrow" w:cs="Arial"/>
-                <w:sz w:val="20"/>
-                <w:szCs w:val="24"/>
-              </w:rPr>
-            </w:pPr>
-            <w:r>
-              <w:rPr>
-                <w:rFonts w:ascii="Arial Narrow" w:hAnsi="Arial Narrow" w:cs="Arial"/>
-                <w:sz w:val="20"/>
-                <w:szCs w:val="24"/>
-              </w:rPr>
-              <w:t>Bifurcación si igual (</w:t>
-            </w:r>
-            <w:proofErr w:type="spellStart"/>
-            <w:r>
-              <w:rPr>
-                <w:rFonts w:ascii="Arial Narrow" w:hAnsi="Arial Narrow" w:cs="Arial"/>
-                <w:sz w:val="20"/>
-                <w:szCs w:val="24"/>
-              </w:rPr>
-              <w:t>Branch</w:t>
-            </w:r>
-            <w:proofErr w:type="spellEnd"/>
-            <w:r>
-              <w:rPr>
-                <w:rFonts w:ascii="Arial Narrow" w:hAnsi="Arial Narrow" w:cs="Arial"/>
-                <w:sz w:val="20"/>
-                <w:szCs w:val="24"/>
-              </w:rPr>
-              <w:t xml:space="preserve"> </w:t>
+              <w:cnfStyle w:val="000000100000" w:firstRow="0" w:lastRow="0" w:firstColumn="0" w:lastColumn="0" w:oddVBand="0" w:evenVBand="0" w:oddHBand="1" w:evenHBand="0" w:firstRowFirstColumn="0" w:firstRowLastColumn="0" w:lastRowFirstColumn="0" w:lastRowLastColumn="0"/>
+              <w:rPr>
+                <w:rFonts w:ascii="Arial Narrow" w:hAnsi="Arial Narrow" w:cs="Arial"/>
+                <w:sz w:val="20"/>
+                <w:szCs w:val="24"/>
+              </w:rPr>
+            </w:pPr>
+            <w:r>
+              <w:rPr>
+                <w:rFonts w:ascii="Arial Narrow" w:hAnsi="Arial Narrow" w:cs="Arial"/>
+                <w:sz w:val="20"/>
+                <w:szCs w:val="24"/>
+              </w:rPr>
+              <w:t xml:space="preserve">Bifurcación si igual (Branch </w:t>
             </w:r>
             <w:proofErr w:type="spellStart"/>
             <w:r>
@@ -4772,7 +4668,7 @@
           <w:p>
             <w:pPr>
               <w:jc w:val="center"/>
-              <w:cnfStyle w:val="000000100000"/>
+              <w:cnfStyle w:val="000000100000" w:firstRow="0" w:lastRow="0" w:firstColumn="0" w:lastColumn="0" w:oddVBand="0" w:evenVBand="0" w:oddHBand="1" w:evenHBand="0" w:firstRowFirstColumn="0" w:firstRowLastColumn="0" w:lastRowFirstColumn="0" w:lastRowLastColumn="0"/>
               <w:rPr>
                 <w:rFonts w:ascii="Arial Narrow" w:hAnsi="Arial Narrow" w:cs="Arial"/>
                 <w:sz w:val="20"/>
@@ -4793,11 +4689,11 @@
       </w:tr>
       <w:tr>
         <w:trPr>
-          <w:cnfStyle w:val="000000010000"/>
+          <w:cnfStyle w:val="000000010000" w:firstRow="0" w:lastRow="0" w:firstColumn="0" w:lastColumn="0" w:oddVBand="0" w:evenVBand="0" w:oddHBand="0" w:evenHBand="1" w:firstRowFirstColumn="0" w:firstRowLastColumn="0" w:lastRowFirstColumn="0" w:lastRowLastColumn="0"/>
         </w:trPr>
         <w:tc>
           <w:tcPr>
-            <w:cnfStyle w:val="001000000000"/>
+            <w:cnfStyle w:val="001000000000" w:firstRow="0" w:lastRow="0" w:firstColumn="1" w:lastColumn="0" w:oddVBand="0" w:evenVBand="0" w:oddHBand="0" w:evenHBand="0" w:firstRowFirstColumn="0" w:firstRowLastColumn="0" w:lastRowFirstColumn="0" w:lastRowLastColumn="0"/>
             <w:tcW w:w="1418" w:type="dxa"/>
             <w:vAlign w:val="center"/>
           </w:tcPr>
@@ -4832,7 +4728,7 @@
           <w:p>
             <w:pPr>
               <w:jc w:val="center"/>
-              <w:cnfStyle w:val="000000010000"/>
+              <w:cnfStyle w:val="000000010000" w:firstRow="0" w:lastRow="0" w:firstColumn="0" w:lastColumn="0" w:oddVBand="0" w:evenVBand="0" w:oddHBand="0" w:evenHBand="1" w:firstRowFirstColumn="0" w:firstRowLastColumn="0" w:lastRowFirstColumn="0" w:lastRowLastColumn="0"/>
               <w:rPr>
                 <w:rFonts w:ascii="Arial Narrow" w:hAnsi="Arial Narrow" w:cs="Arial"/>
                 <w:b/>
@@ -4859,7 +4755,7 @@
           <w:p>
             <w:pPr>
               <w:jc w:val="center"/>
-              <w:cnfStyle w:val="000000010000"/>
+              <w:cnfStyle w:val="000000010000" w:firstRow="0" w:lastRow="0" w:firstColumn="0" w:lastColumn="0" w:oddVBand="0" w:evenVBand="0" w:oddHBand="0" w:evenHBand="1" w:firstRowFirstColumn="0" w:firstRowLastColumn="0" w:lastRowFirstColumn="0" w:lastRowLastColumn="0"/>
               <w:rPr>
                 <w:rFonts w:ascii="Arial Narrow" w:hAnsi="Arial Narrow" w:cs="Arial"/>
                 <w:b/>
@@ -4907,38 +4803,20 @@
           <w:p>
             <w:pPr>
               <w:jc w:val="center"/>
-              <w:cnfStyle w:val="000000010000"/>
-              <w:rPr>
-                <w:rFonts w:ascii="Arial Narrow" w:hAnsi="Arial Narrow" w:cs="Arial"/>
-                <w:sz w:val="20"/>
-                <w:szCs w:val="24"/>
-              </w:rPr>
-            </w:pPr>
-            <w:r>
-              <w:rPr>
-                <w:rFonts w:ascii="Arial Narrow" w:hAnsi="Arial Narrow" w:cs="Arial"/>
-                <w:sz w:val="20"/>
-                <w:szCs w:val="24"/>
-              </w:rPr>
-              <w:t>Bifurcación si no igual (</w:t>
-            </w:r>
-            <w:proofErr w:type="spellStart"/>
-            <w:r>
-              <w:rPr>
-                <w:rFonts w:ascii="Arial Narrow" w:hAnsi="Arial Narrow" w:cs="Arial"/>
-                <w:sz w:val="20"/>
-                <w:szCs w:val="24"/>
-              </w:rPr>
-              <w:t>Branch</w:t>
-            </w:r>
-            <w:proofErr w:type="spellEnd"/>
-            <w:r>
-              <w:rPr>
-                <w:rFonts w:ascii="Arial Narrow" w:hAnsi="Arial Narrow" w:cs="Arial"/>
-                <w:sz w:val="20"/>
-                <w:szCs w:val="24"/>
-              </w:rPr>
-              <w:t xml:space="preserve"> </w:t>
+              <w:cnfStyle w:val="000000010000" w:firstRow="0" w:lastRow="0" w:firstColumn="0" w:lastColumn="0" w:oddVBand="0" w:evenVBand="0" w:oddHBand="0" w:evenHBand="1" w:firstRowFirstColumn="0" w:firstRowLastColumn="0" w:lastRowFirstColumn="0" w:lastRowLastColumn="0"/>
+              <w:rPr>
+                <w:rFonts w:ascii="Arial Narrow" w:hAnsi="Arial Narrow" w:cs="Arial"/>
+                <w:sz w:val="20"/>
+                <w:szCs w:val="24"/>
+              </w:rPr>
+            </w:pPr>
+            <w:r>
+              <w:rPr>
+                <w:rFonts w:ascii="Arial Narrow" w:hAnsi="Arial Narrow" w:cs="Arial"/>
+                <w:sz w:val="20"/>
+                <w:szCs w:val="24"/>
+              </w:rPr>
+              <w:t xml:space="preserve">Bifurcación si no igual (Branch </w:t>
             </w:r>
             <w:proofErr w:type="spellStart"/>
             <w:r>
@@ -5004,7 +4882,7 @@
           <w:p>
             <w:pPr>
               <w:jc w:val="center"/>
-              <w:cnfStyle w:val="000000010000"/>
+              <w:cnfStyle w:val="000000010000" w:firstRow="0" w:lastRow="0" w:firstColumn="0" w:lastColumn="0" w:oddVBand="0" w:evenVBand="0" w:oddHBand="0" w:evenHBand="1" w:firstRowFirstColumn="0" w:firstRowLastColumn="0" w:lastRowFirstColumn="0" w:lastRowLastColumn="0"/>
               <w:rPr>
                 <w:rFonts w:ascii="Arial Narrow" w:hAnsi="Arial Narrow" w:cs="Arial"/>
                 <w:sz w:val="20"/>
@@ -5016,11 +4894,11 @@
       </w:tr>
       <w:tr>
         <w:trPr>
-          <w:cnfStyle w:val="000000100000"/>
+          <w:cnfStyle w:val="000000100000" w:firstRow="0" w:lastRow="0" w:firstColumn="0" w:lastColumn="0" w:oddVBand="0" w:evenVBand="0" w:oddHBand="1" w:evenHBand="0" w:firstRowFirstColumn="0" w:firstRowLastColumn="0" w:lastRowFirstColumn="0" w:lastRowLastColumn="0"/>
         </w:trPr>
         <w:tc>
           <w:tcPr>
-            <w:cnfStyle w:val="001000000000"/>
+            <w:cnfStyle w:val="001000000000" w:firstRow="0" w:lastRow="0" w:firstColumn="1" w:lastColumn="0" w:oddVBand="0" w:evenVBand="0" w:oddHBand="0" w:evenHBand="0" w:firstRowFirstColumn="0" w:firstRowLastColumn="0" w:lastRowFirstColumn="0" w:lastRowLastColumn="0"/>
             <w:tcW w:w="1418" w:type="dxa"/>
             <w:vAlign w:val="center"/>
           </w:tcPr>
@@ -5055,7 +4933,7 @@
           <w:p>
             <w:pPr>
               <w:jc w:val="center"/>
-              <w:cnfStyle w:val="000000100000"/>
+              <w:cnfStyle w:val="000000100000" w:firstRow="0" w:lastRow="0" w:firstColumn="0" w:lastColumn="0" w:oddVBand="0" w:evenVBand="0" w:oddHBand="1" w:evenHBand="0" w:firstRowFirstColumn="0" w:firstRowLastColumn="0" w:lastRowFirstColumn="0" w:lastRowLastColumn="0"/>
               <w:rPr>
                 <w:rFonts w:ascii="Arial Narrow" w:hAnsi="Arial Narrow" w:cs="Arial"/>
                 <w:b/>
@@ -5082,7 +4960,7 @@
           <w:p>
             <w:pPr>
               <w:jc w:val="center"/>
-              <w:cnfStyle w:val="000000100000"/>
+              <w:cnfStyle w:val="000000100000" w:firstRow="0" w:lastRow="0" w:firstColumn="0" w:lastColumn="0" w:oddVBand="0" w:evenVBand="0" w:oddHBand="1" w:evenHBand="0" w:firstRowFirstColumn="0" w:firstRowLastColumn="0" w:lastRowFirstColumn="0" w:lastRowLastColumn="0"/>
               <w:rPr>
                 <w:rFonts w:ascii="Arial Narrow" w:hAnsi="Arial Narrow" w:cs="Arial"/>
                 <w:b/>
@@ -5130,20 +5008,20 @@
           <w:p>
             <w:pPr>
               <w:jc w:val="center"/>
-              <w:cnfStyle w:val="000000100000"/>
-              <w:rPr>
-                <w:rFonts w:ascii="Arial Narrow" w:hAnsi="Arial Narrow" w:cs="Arial"/>
-                <w:sz w:val="20"/>
-                <w:szCs w:val="24"/>
-              </w:rPr>
-            </w:pPr>
-            <w:r>
-              <w:rPr>
-                <w:rFonts w:ascii="Arial Narrow" w:hAnsi="Arial Narrow" w:cs="Arial"/>
-                <w:sz w:val="20"/>
-                <w:szCs w:val="24"/>
-              </w:rPr>
-              <w:t>Bifurcación si mayor que cero (</w:t>
+              <w:cnfStyle w:val="000000100000" w:firstRow="0" w:lastRow="0" w:firstColumn="0" w:lastColumn="0" w:oddVBand="0" w:evenVBand="0" w:oddHBand="1" w:evenHBand="0" w:firstRowFirstColumn="0" w:firstRowLastColumn="0" w:lastRowFirstColumn="0" w:lastRowLastColumn="0"/>
+              <w:rPr>
+                <w:rFonts w:ascii="Arial Narrow" w:hAnsi="Arial Narrow" w:cs="Arial"/>
+                <w:sz w:val="20"/>
+                <w:szCs w:val="24"/>
+              </w:rPr>
+            </w:pPr>
+            <w:r>
+              <w:rPr>
+                <w:rFonts w:ascii="Arial Narrow" w:hAnsi="Arial Narrow" w:cs="Arial"/>
+                <w:sz w:val="20"/>
+                <w:szCs w:val="24"/>
+              </w:rPr>
+              <w:t xml:space="preserve">Bifurcación si mayor que cero (Branch </w:t>
             </w:r>
             <w:proofErr w:type="spellStart"/>
             <w:r>
@@ -5152,7 +5030,7 @@
                 <w:sz w:val="20"/>
                 <w:szCs w:val="24"/>
               </w:rPr>
-              <w:t>Branch</w:t>
+              <w:t>on</w:t>
             </w:r>
             <w:proofErr w:type="spellEnd"/>
             <w:r>
@@ -5170,7 +5048,7 @@
                 <w:sz w:val="20"/>
                 <w:szCs w:val="24"/>
               </w:rPr>
-              <w:t>on</w:t>
+              <w:t>greater</w:t>
             </w:r>
             <w:proofErr w:type="spellEnd"/>
             <w:r>
@@ -5188,7 +5066,7 @@
                 <w:sz w:val="20"/>
                 <w:szCs w:val="24"/>
               </w:rPr>
-              <w:t>greater</w:t>
+              <w:t>or</w:t>
             </w:r>
             <w:proofErr w:type="spellEnd"/>
             <w:r>
@@ -5206,7 +5084,7 @@
                 <w:sz w:val="20"/>
                 <w:szCs w:val="24"/>
               </w:rPr>
-              <w:t>or</w:t>
+              <w:t>equal</w:t>
             </w:r>
             <w:proofErr w:type="spellEnd"/>
             <w:r>
@@ -5224,7 +5102,7 @@
                 <w:sz w:val="20"/>
                 <w:szCs w:val="24"/>
               </w:rPr>
-              <w:t>equal</w:t>
+              <w:t>than</w:t>
             </w:r>
             <w:proofErr w:type="spellEnd"/>
             <w:r>
@@ -5242,7 +5120,7 @@
                 <w:sz w:val="20"/>
                 <w:szCs w:val="24"/>
               </w:rPr>
-              <w:t>than</w:t>
+              <w:t>zero</w:t>
             </w:r>
             <w:proofErr w:type="spellEnd"/>
             <w:r>
@@ -5251,24 +5129,6 @@
                 <w:sz w:val="20"/>
                 <w:szCs w:val="24"/>
               </w:rPr>
-              <w:t xml:space="preserve"> </w:t>
-            </w:r>
-            <w:proofErr w:type="spellStart"/>
-            <w:r>
-              <w:rPr>
-                <w:rFonts w:ascii="Arial Narrow" w:hAnsi="Arial Narrow" w:cs="Arial"/>
-                <w:sz w:val="20"/>
-                <w:szCs w:val="24"/>
-              </w:rPr>
-              <w:t>zero</w:t>
-            </w:r>
-            <w:proofErr w:type="spellEnd"/>
-            <w:r>
-              <w:rPr>
-                <w:rFonts w:ascii="Arial Narrow" w:hAnsi="Arial Narrow" w:cs="Arial"/>
-                <w:sz w:val="20"/>
-                <w:szCs w:val="24"/>
-              </w:rPr>
               <w:t>)</w:t>
             </w:r>
           </w:p>
@@ -5280,7 +5140,7 @@
           <w:p>
             <w:pPr>
               <w:jc w:val="center"/>
-              <w:cnfStyle w:val="000000100000"/>
+              <w:cnfStyle w:val="000000100000" w:firstRow="0" w:lastRow="0" w:firstColumn="0" w:lastColumn="0" w:oddVBand="0" w:evenVBand="0" w:oddHBand="1" w:evenHBand="0" w:firstRowFirstColumn="0" w:firstRowLastColumn="0" w:lastRowFirstColumn="0" w:lastRowLastColumn="0"/>
               <w:rPr>
                 <w:rFonts w:ascii="Arial Narrow" w:hAnsi="Arial Narrow" w:cs="Arial"/>
                 <w:sz w:val="20"/>
@@ -5301,11 +5161,11 @@
       </w:tr>
       <w:tr>
         <w:trPr>
-          <w:cnfStyle w:val="000000010000"/>
+          <w:cnfStyle w:val="000000010000" w:firstRow="0" w:lastRow="0" w:firstColumn="0" w:lastColumn="0" w:oddVBand="0" w:evenVBand="0" w:oddHBand="0" w:evenHBand="1" w:firstRowFirstColumn="0" w:firstRowLastColumn="0" w:lastRowFirstColumn="0" w:lastRowLastColumn="0"/>
         </w:trPr>
         <w:tc>
           <w:tcPr>
-            <w:cnfStyle w:val="001000000000"/>
+            <w:cnfStyle w:val="001000000000" w:firstRow="0" w:lastRow="0" w:firstColumn="1" w:lastColumn="0" w:oddVBand="0" w:evenVBand="0" w:oddHBand="0" w:evenHBand="0" w:firstRowFirstColumn="0" w:firstRowLastColumn="0" w:lastRowFirstColumn="0" w:lastRowLastColumn="0"/>
             <w:tcW w:w="1418" w:type="dxa"/>
             <w:vAlign w:val="center"/>
           </w:tcPr>
@@ -5338,7 +5198,7 @@
           <w:p>
             <w:pPr>
               <w:jc w:val="center"/>
-              <w:cnfStyle w:val="000000010000"/>
+              <w:cnfStyle w:val="000000010000" w:firstRow="0" w:lastRow="0" w:firstColumn="0" w:lastColumn="0" w:oddVBand="0" w:evenVBand="0" w:oddHBand="0" w:evenHBand="1" w:firstRowFirstColumn="0" w:firstRowLastColumn="0" w:lastRowFirstColumn="0" w:lastRowLastColumn="0"/>
               <w:rPr>
                 <w:rFonts w:ascii="Arial Narrow" w:hAnsi="Arial Narrow" w:cs="Arial"/>
                 <w:b/>
@@ -5365,7 +5225,7 @@
           <w:p>
             <w:pPr>
               <w:jc w:val="center"/>
-              <w:cnfStyle w:val="000000010000"/>
+              <w:cnfStyle w:val="000000010000" w:firstRow="0" w:lastRow="0" w:firstColumn="0" w:lastColumn="0" w:oddVBand="0" w:evenVBand="0" w:oddHBand="0" w:evenHBand="1" w:firstRowFirstColumn="0" w:firstRowLastColumn="0" w:lastRowFirstColumn="0" w:lastRowLastColumn="0"/>
               <w:rPr>
                 <w:rFonts w:ascii="Arial Narrow" w:hAnsi="Arial Narrow" w:cs="Arial"/>
                 <w:b/>
@@ -5403,7 +5263,7 @@
           <w:p>
             <w:pPr>
               <w:jc w:val="center"/>
-              <w:cnfStyle w:val="000000010000"/>
+              <w:cnfStyle w:val="000000010000" w:firstRow="0" w:lastRow="0" w:firstColumn="0" w:lastColumn="0" w:oddVBand="0" w:evenVBand="0" w:oddHBand="0" w:evenHBand="1" w:firstRowFirstColumn="0" w:firstRowLastColumn="0" w:lastRowFirstColumn="0" w:lastRowLastColumn="0"/>
               <w:rPr>
                 <w:rFonts w:ascii="Arial Narrow" w:hAnsi="Arial Narrow" w:cs="Arial"/>
                 <w:sz w:val="20"/>
@@ -5446,7 +5306,7 @@
           <w:p>
             <w:pPr>
               <w:jc w:val="center"/>
-              <w:cnfStyle w:val="000000010000"/>
+              <w:cnfStyle w:val="000000010000" w:firstRow="0" w:lastRow="0" w:firstColumn="0" w:lastColumn="0" w:oddVBand="0" w:evenVBand="0" w:oddHBand="0" w:evenHBand="1" w:firstRowFirstColumn="0" w:firstRowLastColumn="0" w:lastRowFirstColumn="0" w:lastRowLastColumn="0"/>
               <w:rPr>
                 <w:rFonts w:ascii="Arial Narrow" w:hAnsi="Arial Narrow" w:cs="Arial"/>
                 <w:sz w:val="20"/>
@@ -5510,7 +5370,7 @@
         <w:tblStyle w:val="Listamedia1-nfasis2"/>
         <w:tblW w:w="8978" w:type="dxa"/>
         <w:tblInd w:w="108" w:type="dxa"/>
-        <w:tblLook w:val="04A0"/>
+        <w:tblLook w:val="04A0" w:firstRow="1" w:lastRow="0" w:firstColumn="1" w:lastColumn="0" w:noHBand="0" w:noVBand="1"/>
       </w:tblPr>
       <w:tblGrid>
         <w:gridCol w:w="1701"/>
@@ -5518,11 +5378,11 @@
       </w:tblGrid>
       <w:tr>
         <w:trPr>
-          <w:cnfStyle w:val="100000000000"/>
+          <w:cnfStyle w:val="100000000000" w:firstRow="1" w:lastRow="0" w:firstColumn="0" w:lastColumn="0" w:oddVBand="0" w:evenVBand="0" w:oddHBand="0" w:evenHBand="0" w:firstRowFirstColumn="0" w:firstRowLastColumn="0" w:lastRowFirstColumn="0" w:lastRowLastColumn="0"/>
         </w:trPr>
         <w:tc>
           <w:tcPr>
-            <w:cnfStyle w:val="001000000000"/>
+            <w:cnfStyle w:val="001000000000" w:firstRow="0" w:lastRow="0" w:firstColumn="1" w:lastColumn="0" w:oddVBand="0" w:evenVBand="0" w:oddHBand="0" w:evenHBand="0" w:firstRowFirstColumn="0" w:firstRowLastColumn="0" w:lastRowFirstColumn="0" w:lastRowLastColumn="0"/>
             <w:tcW w:w="1701" w:type="dxa"/>
           </w:tcPr>
           <w:p>
@@ -5552,7 +5412,7 @@
           <w:p>
             <w:pPr>
               <w:jc w:val="center"/>
-              <w:cnfStyle w:val="100000000000"/>
+              <w:cnfStyle w:val="100000000000" w:firstRow="1" w:lastRow="0" w:firstColumn="0" w:lastColumn="0" w:oddVBand="0" w:evenVBand="0" w:oddHBand="0" w:evenHBand="0" w:firstRowFirstColumn="0" w:firstRowLastColumn="0" w:lastRowFirstColumn="0" w:lastRowLastColumn="0"/>
               <w:rPr>
                 <w:rFonts w:ascii="Arial Narrow" w:hAnsi="Arial Narrow" w:cs="Arial"/>
                 <w:b/>
@@ -5574,11 +5434,11 @@
       </w:tr>
       <w:tr>
         <w:trPr>
-          <w:cnfStyle w:val="000000100000"/>
+          <w:cnfStyle w:val="000000100000" w:firstRow="0" w:lastRow="0" w:firstColumn="0" w:lastColumn="0" w:oddVBand="0" w:evenVBand="0" w:oddHBand="1" w:evenHBand="0" w:firstRowFirstColumn="0" w:firstRowLastColumn="0" w:lastRowFirstColumn="0" w:lastRowLastColumn="0"/>
         </w:trPr>
         <w:tc>
           <w:tcPr>
-            <w:cnfStyle w:val="001000000000"/>
+            <w:cnfStyle w:val="001000000000" w:firstRow="0" w:lastRow="0" w:firstColumn="1" w:lastColumn="0" w:oddVBand="0" w:evenVBand="0" w:oddHBand="0" w:evenHBand="0" w:firstRowFirstColumn="0" w:firstRowLastColumn="0" w:lastRowFirstColumn="0" w:lastRowLastColumn="0"/>
             <w:tcW w:w="1701" w:type="dxa"/>
             <w:vAlign w:val="center"/>
           </w:tcPr>
@@ -5610,7 +5470,7 @@
           <w:p>
             <w:pPr>
               <w:jc w:val="center"/>
-              <w:cnfStyle w:val="000000100000"/>
+              <w:cnfStyle w:val="000000100000" w:firstRow="0" w:lastRow="0" w:firstColumn="0" w:lastColumn="0" w:oddVBand="0" w:evenVBand="0" w:oddHBand="1" w:evenHBand="0" w:firstRowFirstColumn="0" w:firstRowLastColumn="0" w:lastRowFirstColumn="0" w:lastRowLastColumn="0"/>
               <w:rPr>
                 <w:rFonts w:ascii="Arial Narrow" w:hAnsi="Arial Narrow" w:cs="Arial"/>
                 <w:sz w:val="24"/>
@@ -5685,7 +5545,7 @@
       <w:tr>
         <w:tc>
           <w:tcPr>
-            <w:cnfStyle w:val="001000000000"/>
+            <w:cnfStyle w:val="001000000000" w:firstRow="0" w:lastRow="0" w:firstColumn="1" w:lastColumn="0" w:oddVBand="0" w:evenVBand="0" w:oddHBand="0" w:evenHBand="0" w:firstRowFirstColumn="0" w:firstRowLastColumn="0" w:lastRowFirstColumn="0" w:lastRowLastColumn="0"/>
             <w:tcW w:w="1701" w:type="dxa"/>
             <w:vAlign w:val="center"/>
           </w:tcPr>
@@ -5717,7 +5577,7 @@
           <w:p>
             <w:pPr>
               <w:jc w:val="center"/>
-              <w:cnfStyle w:val="000000000000"/>
+              <w:cnfStyle w:val="000000000000" w:firstRow="0" w:lastRow="0" w:firstColumn="0" w:lastColumn="0" w:oddVBand="0" w:evenVBand="0" w:oddHBand="0" w:evenHBand="0" w:firstRowFirstColumn="0" w:firstRowLastColumn="0" w:lastRowFirstColumn="0" w:lastRowLastColumn="0"/>
               <w:rPr>
                 <w:rFonts w:ascii="Arial Narrow" w:hAnsi="Arial Narrow" w:cs="Arial"/>
                 <w:sz w:val="20"/>
@@ -5773,11 +5633,11 @@
       </w:tr>
       <w:tr>
         <w:trPr>
-          <w:cnfStyle w:val="000000100000"/>
+          <w:cnfStyle w:val="000000100000" w:firstRow="0" w:lastRow="0" w:firstColumn="0" w:lastColumn="0" w:oddVBand="0" w:evenVBand="0" w:oddHBand="1" w:evenHBand="0" w:firstRowFirstColumn="0" w:firstRowLastColumn="0" w:lastRowFirstColumn="0" w:lastRowLastColumn="0"/>
         </w:trPr>
         <w:tc>
           <w:tcPr>
-            <w:cnfStyle w:val="001000000000"/>
+            <w:cnfStyle w:val="001000000000" w:firstRow="0" w:lastRow="0" w:firstColumn="1" w:lastColumn="0" w:oddVBand="0" w:evenVBand="0" w:oddHBand="0" w:evenHBand="0" w:firstRowFirstColumn="0" w:firstRowLastColumn="0" w:lastRowFirstColumn="0" w:lastRowLastColumn="0"/>
             <w:tcW w:w="1701" w:type="dxa"/>
             <w:vAlign w:val="center"/>
           </w:tcPr>
@@ -5809,7 +5669,7 @@
           <w:p>
             <w:pPr>
               <w:jc w:val="center"/>
-              <w:cnfStyle w:val="000000100000"/>
+              <w:cnfStyle w:val="000000100000" w:firstRow="0" w:lastRow="0" w:firstColumn="0" w:lastColumn="0" w:oddVBand="0" w:evenVBand="0" w:oddHBand="1" w:evenHBand="0" w:firstRowFirstColumn="0" w:firstRowLastColumn="0" w:lastRowFirstColumn="0" w:lastRowLastColumn="0"/>
               <w:rPr>
                 <w:rFonts w:ascii="Arial Narrow" w:hAnsi="Arial Narrow" w:cs="Arial"/>
                 <w:sz w:val="20"/>
@@ -5866,7 +5726,7 @@
       <w:tr>
         <w:tc>
           <w:tcPr>
-            <w:cnfStyle w:val="001000000000"/>
+            <w:cnfStyle w:val="001000000000" w:firstRow="0" w:lastRow="0" w:firstColumn="1" w:lastColumn="0" w:oddVBand="0" w:evenVBand="0" w:oddHBand="0" w:evenHBand="0" w:firstRowFirstColumn="0" w:firstRowLastColumn="0" w:lastRowFirstColumn="0" w:lastRowLastColumn="0"/>
             <w:tcW w:w="1701" w:type="dxa"/>
             <w:vAlign w:val="center"/>
           </w:tcPr>
@@ -5899,7 +5759,7 @@
           <w:p>
             <w:pPr>
               <w:jc w:val="center"/>
-              <w:cnfStyle w:val="000000000000"/>
+              <w:cnfStyle w:val="000000000000" w:firstRow="0" w:lastRow="0" w:firstColumn="0" w:lastColumn="0" w:oddVBand="0" w:evenVBand="0" w:oddHBand="0" w:evenHBand="0" w:firstRowFirstColumn="0" w:firstRowLastColumn="0" w:lastRowFirstColumn="0" w:lastRowLastColumn="0"/>
               <w:rPr>
                 <w:rFonts w:ascii="Arial Narrow" w:hAnsi="Arial Narrow" w:cs="Arial"/>
                 <w:sz w:val="20"/>
@@ -5919,11 +5779,11 @@
       </w:tr>
       <w:tr>
         <w:trPr>
-          <w:cnfStyle w:val="000000100000"/>
+          <w:cnfStyle w:val="000000100000" w:firstRow="0" w:lastRow="0" w:firstColumn="0" w:lastColumn="0" w:oddVBand="0" w:evenVBand="0" w:oddHBand="1" w:evenHBand="0" w:firstRowFirstColumn="0" w:firstRowLastColumn="0" w:lastRowFirstColumn="0" w:lastRowLastColumn="0"/>
         </w:trPr>
         <w:tc>
           <w:tcPr>
-            <w:cnfStyle w:val="001000000000"/>
+            <w:cnfStyle w:val="001000000000" w:firstRow="0" w:lastRow="0" w:firstColumn="1" w:lastColumn="0" w:oddVBand="0" w:evenVBand="0" w:oddHBand="0" w:evenHBand="0" w:firstRowFirstColumn="0" w:firstRowLastColumn="0" w:lastRowFirstColumn="0" w:lastRowLastColumn="0"/>
             <w:tcW w:w="1701" w:type="dxa"/>
             <w:vAlign w:val="center"/>
           </w:tcPr>
@@ -5956,7 +5816,7 @@
           <w:p>
             <w:pPr>
               <w:jc w:val="center"/>
-              <w:cnfStyle w:val="000000100000"/>
+              <w:cnfStyle w:val="000000100000" w:firstRow="0" w:lastRow="0" w:firstColumn="0" w:lastColumn="0" w:oddVBand="0" w:evenVBand="0" w:oddHBand="1" w:evenHBand="0" w:firstRowFirstColumn="0" w:firstRowLastColumn="0" w:lastRowFirstColumn="0" w:lastRowLastColumn="0"/>
               <w:rPr>
                 <w:rFonts w:ascii="Arial Narrow" w:hAnsi="Arial Narrow" w:cs="Arial"/>
                 <w:sz w:val="20"/>
@@ -6031,7 +5891,7 @@
       <w:tr>
         <w:tc>
           <w:tcPr>
-            <w:cnfStyle w:val="001000000000"/>
+            <w:cnfStyle w:val="001000000000" w:firstRow="0" w:lastRow="0" w:firstColumn="1" w:lastColumn="0" w:oddVBand="0" w:evenVBand="0" w:oddHBand="0" w:evenHBand="0" w:firstRowFirstColumn="0" w:firstRowLastColumn="0" w:lastRowFirstColumn="0" w:lastRowLastColumn="0"/>
             <w:tcW w:w="1701" w:type="dxa"/>
             <w:vAlign w:val="center"/>
           </w:tcPr>
@@ -6064,7 +5924,7 @@
           <w:p>
             <w:pPr>
               <w:jc w:val="center"/>
-              <w:cnfStyle w:val="000000000000"/>
+              <w:cnfStyle w:val="000000000000" w:firstRow="0" w:lastRow="0" w:firstColumn="0" w:lastColumn="0" w:oddVBand="0" w:evenVBand="0" w:oddHBand="0" w:evenHBand="0" w:firstRowFirstColumn="0" w:firstRowLastColumn="0" w:lastRowFirstColumn="0" w:lastRowLastColumn="0"/>
               <w:rPr>
                 <w:rFonts w:ascii="Arial Narrow" w:hAnsi="Arial Narrow" w:cs="Arial"/>
                 <w:sz w:val="20"/>
@@ -6155,11 +6015,11 @@
       </w:tr>
       <w:tr>
         <w:trPr>
-          <w:cnfStyle w:val="000000100000"/>
+          <w:cnfStyle w:val="000000100000" w:firstRow="0" w:lastRow="0" w:firstColumn="0" w:lastColumn="0" w:oddVBand="0" w:evenVBand="0" w:oddHBand="1" w:evenHBand="0" w:firstRowFirstColumn="0" w:firstRowLastColumn="0" w:lastRowFirstColumn="0" w:lastRowLastColumn="0"/>
         </w:trPr>
         <w:tc>
           <w:tcPr>
-            <w:cnfStyle w:val="001000000000"/>
+            <w:cnfStyle w:val="001000000000" w:firstRow="0" w:lastRow="0" w:firstColumn="1" w:lastColumn="0" w:oddVBand="0" w:evenVBand="0" w:oddHBand="0" w:evenHBand="0" w:firstRowFirstColumn="0" w:firstRowLastColumn="0" w:lastRowFirstColumn="0" w:lastRowLastColumn="0"/>
             <w:tcW w:w="1701" w:type="dxa"/>
             <w:vAlign w:val="center"/>
           </w:tcPr>
@@ -6192,7 +6052,7 @@
           <w:p>
             <w:pPr>
               <w:jc w:val="center"/>
-              <w:cnfStyle w:val="000000100000"/>
+              <w:cnfStyle w:val="000000100000" w:firstRow="0" w:lastRow="0" w:firstColumn="0" w:lastColumn="0" w:oddVBand="0" w:evenVBand="0" w:oddHBand="1" w:evenHBand="0" w:firstRowFirstColumn="0" w:firstRowLastColumn="0" w:lastRowFirstColumn="0" w:lastRowLastColumn="0"/>
               <w:rPr>
                 <w:rFonts w:ascii="Arial Narrow" w:hAnsi="Arial Narrow" w:cs="Arial"/>
                 <w:sz w:val="20"/>
@@ -6249,7 +6109,7 @@
       <w:tr>
         <w:tc>
           <w:tcPr>
-            <w:cnfStyle w:val="001000000000"/>
+            <w:cnfStyle w:val="001000000000" w:firstRow="0" w:lastRow="0" w:firstColumn="1" w:lastColumn="0" w:oddVBand="0" w:evenVBand="0" w:oddHBand="0" w:evenHBand="0" w:firstRowFirstColumn="0" w:firstRowLastColumn="0" w:lastRowFirstColumn="0" w:lastRowLastColumn="0"/>
             <w:tcW w:w="1701" w:type="dxa"/>
             <w:vAlign w:val="center"/>
           </w:tcPr>
@@ -6282,7 +6142,7 @@
           <w:p>
             <w:pPr>
               <w:jc w:val="center"/>
-              <w:cnfStyle w:val="000000000000"/>
+              <w:cnfStyle w:val="000000000000" w:firstRow="0" w:lastRow="0" w:firstColumn="0" w:lastColumn="0" w:oddVBand="0" w:evenVBand="0" w:oddHBand="0" w:evenHBand="0" w:firstRowFirstColumn="0" w:firstRowLastColumn="0" w:lastRowFirstColumn="0" w:lastRowLastColumn="0"/>
               <w:rPr>
                 <w:rFonts w:ascii="Arial Narrow" w:hAnsi="Arial Narrow" w:cs="Arial"/>
                 <w:sz w:val="20"/>
@@ -6338,11 +6198,11 @@
       </w:tr>
       <w:tr>
         <w:trPr>
-          <w:cnfStyle w:val="000000100000"/>
+          <w:cnfStyle w:val="000000100000" w:firstRow="0" w:lastRow="0" w:firstColumn="0" w:lastColumn="0" w:oddVBand="0" w:evenVBand="0" w:oddHBand="1" w:evenHBand="0" w:firstRowFirstColumn="0" w:firstRowLastColumn="0" w:lastRowFirstColumn="0" w:lastRowLastColumn="0"/>
         </w:trPr>
         <w:tc>
           <w:tcPr>
-            <w:cnfStyle w:val="001000000000"/>
+            <w:cnfStyle w:val="001000000000" w:firstRow="0" w:lastRow="0" w:firstColumn="1" w:lastColumn="0" w:oddVBand="0" w:evenVBand="0" w:oddHBand="0" w:evenHBand="0" w:firstRowFirstColumn="0" w:firstRowLastColumn="0" w:lastRowFirstColumn="0" w:lastRowLastColumn="0"/>
             <w:tcW w:w="1701" w:type="dxa"/>
             <w:vAlign w:val="center"/>
           </w:tcPr>
@@ -6375,7 +6235,7 @@
           <w:p>
             <w:pPr>
               <w:jc w:val="center"/>
-              <w:cnfStyle w:val="000000100000"/>
+              <w:cnfStyle w:val="000000100000" w:firstRow="0" w:lastRow="0" w:firstColumn="0" w:lastColumn="0" w:oddVBand="0" w:evenVBand="0" w:oddHBand="1" w:evenHBand="0" w:firstRowFirstColumn="0" w:firstRowLastColumn="0" w:lastRowFirstColumn="0" w:lastRowLastColumn="0"/>
               <w:rPr>
                 <w:rFonts w:ascii="Arial Narrow" w:hAnsi="Arial Narrow" w:cs="Arial"/>
                 <w:sz w:val="20"/>
@@ -6460,7 +6320,7 @@
       <w:tr>
         <w:tc>
           <w:tcPr>
-            <w:cnfStyle w:val="001000000000"/>
+            <w:cnfStyle w:val="001000000000" w:firstRow="0" w:lastRow="0" w:firstColumn="1" w:lastColumn="0" w:oddVBand="0" w:evenVBand="0" w:oddHBand="0" w:evenHBand="0" w:firstRowFirstColumn="0" w:firstRowLastColumn="0" w:lastRowFirstColumn="0" w:lastRowLastColumn="0"/>
             <w:tcW w:w="1701" w:type="dxa"/>
             <w:vAlign w:val="center"/>
           </w:tcPr>
@@ -6493,7 +6353,7 @@
           <w:p>
             <w:pPr>
               <w:jc w:val="center"/>
-              <w:cnfStyle w:val="000000000000"/>
+              <w:cnfStyle w:val="000000000000" w:firstRow="0" w:lastRow="0" w:firstColumn="0" w:lastColumn="0" w:oddVBand="0" w:evenVBand="0" w:oddHBand="0" w:evenHBand="0" w:firstRowFirstColumn="0" w:firstRowLastColumn="0" w:lastRowFirstColumn="0" w:lastRowLastColumn="0"/>
               <w:rPr>
                 <w:rFonts w:ascii="Arial Narrow" w:hAnsi="Arial Narrow" w:cs="Arial"/>
                 <w:sz w:val="20"/>
@@ -6567,11 +6427,11 @@
       </w:tr>
       <w:tr>
         <w:trPr>
-          <w:cnfStyle w:val="000000100000"/>
+          <w:cnfStyle w:val="000000100000" w:firstRow="0" w:lastRow="0" w:firstColumn="0" w:lastColumn="0" w:oddVBand="0" w:evenVBand="0" w:oddHBand="1" w:evenHBand="0" w:firstRowFirstColumn="0" w:firstRowLastColumn="0" w:lastRowFirstColumn="0" w:lastRowLastColumn="0"/>
         </w:trPr>
         <w:tc>
           <w:tcPr>
-            <w:cnfStyle w:val="001000000000"/>
+            <w:cnfStyle w:val="001000000000" w:firstRow="0" w:lastRow="0" w:firstColumn="1" w:lastColumn="0" w:oddVBand="0" w:evenVBand="0" w:oddHBand="0" w:evenHBand="0" w:firstRowFirstColumn="0" w:firstRowLastColumn="0" w:lastRowFirstColumn="0" w:lastRowLastColumn="0"/>
             <w:tcW w:w="1701" w:type="dxa"/>
             <w:vAlign w:val="center"/>
           </w:tcPr>
@@ -6604,7 +6464,7 @@
           <w:p>
             <w:pPr>
               <w:jc w:val="center"/>
-              <w:cnfStyle w:val="000000100000"/>
+              <w:cnfStyle w:val="000000100000" w:firstRow="0" w:lastRow="0" w:firstColumn="0" w:lastColumn="0" w:oddVBand="0" w:evenVBand="0" w:oddHBand="1" w:evenHBand="0" w:firstRowFirstColumn="0" w:firstRowLastColumn="0" w:lastRowFirstColumn="0" w:lastRowLastColumn="0"/>
               <w:rPr>
                 <w:rFonts w:ascii="Arial Narrow" w:hAnsi="Arial Narrow" w:cs="Arial"/>
                 <w:sz w:val="20"/>
@@ -6635,7 +6495,7 @@
       <w:tr>
         <w:tc>
           <w:tcPr>
-            <w:cnfStyle w:val="001000000000"/>
+            <w:cnfStyle w:val="001000000000" w:firstRow="0" w:lastRow="0" w:firstColumn="1" w:lastColumn="0" w:oddVBand="0" w:evenVBand="0" w:oddHBand="0" w:evenHBand="0" w:firstRowFirstColumn="0" w:firstRowLastColumn="0" w:lastRowFirstColumn="0" w:lastRowLastColumn="0"/>
             <w:tcW w:w="1701" w:type="dxa"/>
             <w:vAlign w:val="center"/>
           </w:tcPr>
@@ -6668,7 +6528,7 @@
           <w:p>
             <w:pPr>
               <w:jc w:val="center"/>
-              <w:cnfStyle w:val="000000000000"/>
+              <w:cnfStyle w:val="000000000000" w:firstRow="0" w:lastRow="0" w:firstColumn="0" w:lastColumn="0" w:oddVBand="0" w:evenVBand="0" w:oddHBand="0" w:evenHBand="0" w:firstRowFirstColumn="0" w:firstRowLastColumn="0" w:lastRowFirstColumn="0" w:lastRowLastColumn="0"/>
               <w:rPr>
                 <w:rFonts w:ascii="Arial Narrow" w:hAnsi="Arial Narrow" w:cs="Arial"/>
                 <w:sz w:val="20"/>
@@ -6698,11 +6558,11 @@
       </w:tr>
       <w:tr>
         <w:trPr>
-          <w:cnfStyle w:val="000000100000"/>
+          <w:cnfStyle w:val="000000100000" w:firstRow="0" w:lastRow="0" w:firstColumn="0" w:lastColumn="0" w:oddVBand="0" w:evenVBand="0" w:oddHBand="1" w:evenHBand="0" w:firstRowFirstColumn="0" w:firstRowLastColumn="0" w:lastRowFirstColumn="0" w:lastRowLastColumn="0"/>
         </w:trPr>
         <w:tc>
           <w:tcPr>
-            <w:cnfStyle w:val="001000000000"/>
+            <w:cnfStyle w:val="001000000000" w:firstRow="0" w:lastRow="0" w:firstColumn="1" w:lastColumn="0" w:oddVBand="0" w:evenVBand="0" w:oddHBand="0" w:evenHBand="0" w:firstRowFirstColumn="0" w:firstRowLastColumn="0" w:lastRowFirstColumn="0" w:lastRowLastColumn="0"/>
             <w:tcW w:w="1701" w:type="dxa"/>
             <w:vAlign w:val="center"/>
           </w:tcPr>
@@ -6735,7 +6595,7 @@
           <w:p>
             <w:pPr>
               <w:jc w:val="center"/>
-              <w:cnfStyle w:val="000000100000"/>
+              <w:cnfStyle w:val="000000100000" w:firstRow="0" w:lastRow="0" w:firstColumn="0" w:lastColumn="0" w:oddVBand="0" w:evenVBand="0" w:oddHBand="1" w:evenHBand="0" w:firstRowFirstColumn="0" w:firstRowLastColumn="0" w:lastRowFirstColumn="0" w:lastRowLastColumn="0"/>
               <w:rPr>
                 <w:rFonts w:ascii="Arial Narrow" w:hAnsi="Arial Narrow" w:cs="Arial"/>
                 <w:sz w:val="20"/>
@@ -7101,25 +6961,7 @@
           <w:sz w:val="24"/>
           <w:szCs w:val="24"/>
         </w:rPr>
-        <w:t xml:space="preserve">Todos los valores se propagan a través de las redes </w:t>
-      </w:r>
-      <w:proofErr w:type="spellStart"/>
-      <w:r>
-        <w:rPr>
-          <w:rFonts w:ascii="Arial Narrow" w:hAnsi="Arial Narrow" w:cs="Arial"/>
-          <w:sz w:val="24"/>
-          <w:szCs w:val="24"/>
-        </w:rPr>
-        <w:t>combinacionales</w:t>
-      </w:r>
-      <w:proofErr w:type="spellEnd"/>
-      <w:r>
-        <w:rPr>
-          <w:rFonts w:ascii="Arial Narrow" w:hAnsi="Arial Narrow" w:cs="Arial"/>
-          <w:sz w:val="24"/>
-          <w:szCs w:val="24"/>
-        </w:rPr>
-        <w:t xml:space="preserve"> hasta estabilizarse</w:t>
+        <w:t>Todos los valores se propagan a través de las redes combinacionales hasta estabilizarse</w:t>
       </w:r>
       <w:r>
         <w:rPr>
@@ -7395,7 +7237,7 @@
           <w:lang w:eastAsia="es-MX"/>
         </w:rPr>
         <w:drawing>
-          <wp:inline distT="0" distB="0" distL="0" distR="0">
+          <wp:inline distT="0" distB="0" distL="0" distR="0" wp14:anchorId="3680A585" wp14:editId="005AAFB8">
             <wp:extent cx="3981450" cy="1599754"/>
             <wp:effectExtent l="19050" t="0" r="0" b="0"/>
             <wp:docPr id="8" name="Imagen 4"/>
@@ -7506,7 +7348,7 @@
         <w:tblStyle w:val="Cuadrculaclara-nfasis5"/>
         <w:tblW w:w="0" w:type="auto"/>
         <w:tblInd w:w="108" w:type="dxa"/>
-        <w:tblLook w:val="04A0"/>
+        <w:tblLook w:val="04A0" w:firstRow="1" w:lastRow="0" w:firstColumn="1" w:lastColumn="0" w:noHBand="0" w:noVBand="1"/>
       </w:tblPr>
       <w:tblGrid>
         <w:gridCol w:w="1593"/>
@@ -7515,11 +7357,11 @@
       </w:tblGrid>
       <w:tr>
         <w:trPr>
-          <w:cnfStyle w:val="100000000000"/>
+          <w:cnfStyle w:val="100000000000" w:firstRow="1" w:lastRow="0" w:firstColumn="0" w:lastColumn="0" w:oddVBand="0" w:evenVBand="0" w:oddHBand="0" w:evenHBand="0" w:firstRowFirstColumn="0" w:firstRowLastColumn="0" w:lastRowFirstColumn="0" w:lastRowLastColumn="0"/>
         </w:trPr>
         <w:tc>
           <w:tcPr>
-            <w:cnfStyle w:val="001000000000"/>
+            <w:cnfStyle w:val="001000000000" w:firstRow="0" w:lastRow="0" w:firstColumn="1" w:lastColumn="0" w:oddVBand="0" w:evenVBand="0" w:oddHBand="0" w:evenHBand="0" w:firstRowFirstColumn="0" w:firstRowLastColumn="0" w:lastRowFirstColumn="0" w:lastRowLastColumn="0"/>
             <w:tcW w:w="1593" w:type="dxa"/>
           </w:tcPr>
           <w:p>
@@ -7548,7 +7390,7 @@
           <w:p>
             <w:pPr>
               <w:jc w:val="center"/>
-              <w:cnfStyle w:val="100000000000"/>
+              <w:cnfStyle w:val="100000000000" w:firstRow="1" w:lastRow="0" w:firstColumn="0" w:lastColumn="0" w:oddVBand="0" w:evenVBand="0" w:oddHBand="0" w:evenHBand="0" w:firstRowFirstColumn="0" w:firstRowLastColumn="0" w:lastRowFirstColumn="0" w:lastRowLastColumn="0"/>
               <w:rPr>
                 <w:rFonts w:ascii="Arial Narrow" w:hAnsi="Arial Narrow" w:cs="Arial"/>
                 <w:sz w:val="24"/>
@@ -7572,7 +7414,7 @@
           <w:p>
             <w:pPr>
               <w:jc w:val="center"/>
-              <w:cnfStyle w:val="100000000000"/>
+              <w:cnfStyle w:val="100000000000" w:firstRow="1" w:lastRow="0" w:firstColumn="0" w:lastColumn="0" w:oddVBand="0" w:evenVBand="0" w:oddHBand="0" w:evenHBand="0" w:firstRowFirstColumn="0" w:firstRowLastColumn="0" w:lastRowFirstColumn="0" w:lastRowLastColumn="0"/>
               <w:rPr>
                 <w:rFonts w:ascii="Arial Narrow" w:hAnsi="Arial Narrow" w:cs="Arial"/>
                 <w:sz w:val="24"/>
@@ -7592,11 +7434,11 @@
       </w:tr>
       <w:tr>
         <w:trPr>
-          <w:cnfStyle w:val="000000100000"/>
+          <w:cnfStyle w:val="000000100000" w:firstRow="0" w:lastRow="0" w:firstColumn="0" w:lastColumn="0" w:oddVBand="0" w:evenVBand="0" w:oddHBand="1" w:evenHBand="0" w:firstRowFirstColumn="0" w:firstRowLastColumn="0" w:lastRowFirstColumn="0" w:lastRowLastColumn="0"/>
         </w:trPr>
         <w:tc>
           <w:tcPr>
-            <w:cnfStyle w:val="001000000000"/>
+            <w:cnfStyle w:val="001000000000" w:firstRow="0" w:lastRow="0" w:firstColumn="1" w:lastColumn="0" w:oddVBand="0" w:evenVBand="0" w:oddHBand="0" w:evenHBand="0" w:firstRowFirstColumn="0" w:firstRowLastColumn="0" w:lastRowFirstColumn="0" w:lastRowLastColumn="0"/>
             <w:tcW w:w="1593" w:type="dxa"/>
           </w:tcPr>
           <w:p>
@@ -7627,7 +7469,7 @@
           <w:p>
             <w:pPr>
               <w:jc w:val="center"/>
-              <w:cnfStyle w:val="000000100000"/>
+              <w:cnfStyle w:val="000000100000" w:firstRow="0" w:lastRow="0" w:firstColumn="0" w:lastColumn="0" w:oddVBand="0" w:evenVBand="0" w:oddHBand="1" w:evenHBand="0" w:firstRowFirstColumn="0" w:firstRowLastColumn="0" w:lastRowFirstColumn="0" w:lastRowLastColumn="0"/>
               <w:rPr>
                 <w:rFonts w:ascii="Arial Narrow" w:hAnsi="Arial Narrow" w:cs="Arial"/>
                 <w:i/>
@@ -7653,7 +7495,7 @@
           <w:p>
             <w:pPr>
               <w:jc w:val="center"/>
-              <w:cnfStyle w:val="000000100000"/>
+              <w:cnfStyle w:val="000000100000" w:firstRow="0" w:lastRow="0" w:firstColumn="0" w:lastColumn="0" w:oddVBand="0" w:evenVBand="0" w:oddHBand="1" w:evenHBand="0" w:firstRowFirstColumn="0" w:firstRowLastColumn="0" w:lastRowFirstColumn="0" w:lastRowLastColumn="0"/>
               <w:rPr>
                 <w:rFonts w:ascii="Arial Narrow" w:hAnsi="Arial Narrow" w:cs="Arial"/>
                 <w:i/>
@@ -7675,11 +7517,11 @@
       </w:tr>
       <w:tr>
         <w:trPr>
-          <w:cnfStyle w:val="000000010000"/>
+          <w:cnfStyle w:val="000000010000" w:firstRow="0" w:lastRow="0" w:firstColumn="0" w:lastColumn="0" w:oddVBand="0" w:evenVBand="0" w:oddHBand="0" w:evenHBand="1" w:firstRowFirstColumn="0" w:firstRowLastColumn="0" w:lastRowFirstColumn="0" w:lastRowLastColumn="0"/>
         </w:trPr>
         <w:tc>
           <w:tcPr>
-            <w:cnfStyle w:val="001000000000"/>
+            <w:cnfStyle w:val="001000000000" w:firstRow="0" w:lastRow="0" w:firstColumn="1" w:lastColumn="0" w:oddVBand="0" w:evenVBand="0" w:oddHBand="0" w:evenHBand="0" w:firstRowFirstColumn="0" w:firstRowLastColumn="0" w:lastRowFirstColumn="0" w:lastRowLastColumn="0"/>
             <w:tcW w:w="1593" w:type="dxa"/>
           </w:tcPr>
           <w:p>
@@ -7710,7 +7552,7 @@
           <w:p>
             <w:pPr>
               <w:jc w:val="center"/>
-              <w:cnfStyle w:val="000000010000"/>
+              <w:cnfStyle w:val="000000010000" w:firstRow="0" w:lastRow="0" w:firstColumn="0" w:lastColumn="0" w:oddVBand="0" w:evenVBand="0" w:oddHBand="0" w:evenHBand="1" w:firstRowFirstColumn="0" w:firstRowLastColumn="0" w:lastRowFirstColumn="0" w:lastRowLastColumn="0"/>
               <w:rPr>
                 <w:rFonts w:ascii="Arial Narrow" w:hAnsi="Arial Narrow" w:cs="Arial"/>
                 <w:i/>
@@ -7736,7 +7578,7 @@
           <w:p>
             <w:pPr>
               <w:jc w:val="center"/>
-              <w:cnfStyle w:val="000000010000"/>
+              <w:cnfStyle w:val="000000010000" w:firstRow="0" w:lastRow="0" w:firstColumn="0" w:lastColumn="0" w:oddVBand="0" w:evenVBand="0" w:oddHBand="0" w:evenHBand="1" w:firstRowFirstColumn="0" w:firstRowLastColumn="0" w:lastRowFirstColumn="0" w:lastRowLastColumn="0"/>
               <w:rPr>
                 <w:rFonts w:ascii="Arial Narrow" w:hAnsi="Arial Narrow" w:cs="Arial"/>
                 <w:i/>
@@ -7758,11 +7600,11 @@
       </w:tr>
       <w:tr>
         <w:trPr>
-          <w:cnfStyle w:val="000000100000"/>
+          <w:cnfStyle w:val="000000100000" w:firstRow="0" w:lastRow="0" w:firstColumn="0" w:lastColumn="0" w:oddVBand="0" w:evenVBand="0" w:oddHBand="1" w:evenHBand="0" w:firstRowFirstColumn="0" w:firstRowLastColumn="0" w:lastRowFirstColumn="0" w:lastRowLastColumn="0"/>
         </w:trPr>
         <w:tc>
           <w:tcPr>
-            <w:cnfStyle w:val="001000000000"/>
+            <w:cnfStyle w:val="001000000000" w:firstRow="0" w:lastRow="0" w:firstColumn="1" w:lastColumn="0" w:oddVBand="0" w:evenVBand="0" w:oddHBand="0" w:evenHBand="0" w:firstRowFirstColumn="0" w:firstRowLastColumn="0" w:lastRowFirstColumn="0" w:lastRowLastColumn="0"/>
             <w:tcW w:w="1593" w:type="dxa"/>
           </w:tcPr>
           <w:p>
@@ -7793,7 +7635,7 @@
           <w:p>
             <w:pPr>
               <w:jc w:val="center"/>
-              <w:cnfStyle w:val="000000100000"/>
+              <w:cnfStyle w:val="000000100000" w:firstRow="0" w:lastRow="0" w:firstColumn="0" w:lastColumn="0" w:oddVBand="0" w:evenVBand="0" w:oddHBand="1" w:evenHBand="0" w:firstRowFirstColumn="0" w:firstRowLastColumn="0" w:lastRowFirstColumn="0" w:lastRowLastColumn="0"/>
               <w:rPr>
                 <w:rFonts w:ascii="Arial Narrow" w:hAnsi="Arial Narrow" w:cs="Arial"/>
                 <w:i/>
@@ -7819,7 +7661,7 @@
           <w:p>
             <w:pPr>
               <w:jc w:val="center"/>
-              <w:cnfStyle w:val="000000100000"/>
+              <w:cnfStyle w:val="000000100000" w:firstRow="0" w:lastRow="0" w:firstColumn="0" w:lastColumn="0" w:oddVBand="0" w:evenVBand="0" w:oddHBand="1" w:evenHBand="0" w:firstRowFirstColumn="0" w:firstRowLastColumn="0" w:lastRowFirstColumn="0" w:lastRowLastColumn="0"/>
               <w:rPr>
                 <w:rFonts w:ascii="Arial Narrow" w:hAnsi="Arial Narrow" w:cs="Arial"/>
                 <w:i/>
@@ -7841,11 +7683,11 @@
       </w:tr>
       <w:tr>
         <w:trPr>
-          <w:cnfStyle w:val="000000010000"/>
+          <w:cnfStyle w:val="000000010000" w:firstRow="0" w:lastRow="0" w:firstColumn="0" w:lastColumn="0" w:oddVBand="0" w:evenVBand="0" w:oddHBand="0" w:evenHBand="1" w:firstRowFirstColumn="0" w:firstRowLastColumn="0" w:lastRowFirstColumn="0" w:lastRowLastColumn="0"/>
         </w:trPr>
         <w:tc>
           <w:tcPr>
-            <w:cnfStyle w:val="001000000000"/>
+            <w:cnfStyle w:val="001000000000" w:firstRow="0" w:lastRow="0" w:firstColumn="1" w:lastColumn="0" w:oddVBand="0" w:evenVBand="0" w:oddHBand="0" w:evenHBand="0" w:firstRowFirstColumn="0" w:firstRowLastColumn="0" w:lastRowFirstColumn="0" w:lastRowLastColumn="0"/>
             <w:tcW w:w="1593" w:type="dxa"/>
           </w:tcPr>
           <w:p>
@@ -7876,7 +7718,7 @@
           <w:p>
             <w:pPr>
               <w:jc w:val="center"/>
-              <w:cnfStyle w:val="000000010000"/>
+              <w:cnfStyle w:val="000000010000" w:firstRow="0" w:lastRow="0" w:firstColumn="0" w:lastColumn="0" w:oddVBand="0" w:evenVBand="0" w:oddHBand="0" w:evenHBand="1" w:firstRowFirstColumn="0" w:firstRowLastColumn="0" w:lastRowFirstColumn="0" w:lastRowLastColumn="0"/>
               <w:rPr>
                 <w:rFonts w:ascii="Arial Narrow" w:hAnsi="Arial Narrow" w:cs="Arial"/>
                 <w:i/>
@@ -7902,7 +7744,7 @@
           <w:p>
             <w:pPr>
               <w:jc w:val="center"/>
-              <w:cnfStyle w:val="000000010000"/>
+              <w:cnfStyle w:val="000000010000" w:firstRow="0" w:lastRow="0" w:firstColumn="0" w:lastColumn="0" w:oddVBand="0" w:evenVBand="0" w:oddHBand="0" w:evenHBand="1" w:firstRowFirstColumn="0" w:firstRowLastColumn="0" w:lastRowFirstColumn="0" w:lastRowLastColumn="0"/>
               <w:rPr>
                 <w:rFonts w:ascii="Arial Narrow" w:hAnsi="Arial Narrow" w:cs="Arial"/>
                 <w:i/>
@@ -7924,11 +7766,11 @@
       </w:tr>
       <w:tr>
         <w:trPr>
-          <w:cnfStyle w:val="000000100000"/>
+          <w:cnfStyle w:val="000000100000" w:firstRow="0" w:lastRow="0" w:firstColumn="0" w:lastColumn="0" w:oddVBand="0" w:evenVBand="0" w:oddHBand="1" w:evenHBand="0" w:firstRowFirstColumn="0" w:firstRowLastColumn="0" w:lastRowFirstColumn="0" w:lastRowLastColumn="0"/>
         </w:trPr>
         <w:tc>
           <w:tcPr>
-            <w:cnfStyle w:val="001000000000"/>
+            <w:cnfStyle w:val="001000000000" w:firstRow="0" w:lastRow="0" w:firstColumn="1" w:lastColumn="0" w:oddVBand="0" w:evenVBand="0" w:oddHBand="0" w:evenHBand="0" w:firstRowFirstColumn="0" w:firstRowLastColumn="0" w:lastRowFirstColumn="0" w:lastRowLastColumn="0"/>
             <w:tcW w:w="1593" w:type="dxa"/>
           </w:tcPr>
           <w:p>
@@ -7959,7 +7801,7 @@
           <w:p>
             <w:pPr>
               <w:jc w:val="center"/>
-              <w:cnfStyle w:val="000000100000"/>
+              <w:cnfStyle w:val="000000100000" w:firstRow="0" w:lastRow="0" w:firstColumn="0" w:lastColumn="0" w:oddVBand="0" w:evenVBand="0" w:oddHBand="1" w:evenHBand="0" w:firstRowFirstColumn="0" w:firstRowLastColumn="0" w:lastRowFirstColumn="0" w:lastRowLastColumn="0"/>
               <w:rPr>
                 <w:rFonts w:ascii="Arial Narrow" w:hAnsi="Arial Narrow" w:cs="Arial"/>
                 <w:i/>
@@ -7985,7 +7827,7 @@
           <w:p>
             <w:pPr>
               <w:jc w:val="center"/>
-              <w:cnfStyle w:val="000000100000"/>
+              <w:cnfStyle w:val="000000100000" w:firstRow="0" w:lastRow="0" w:firstColumn="0" w:lastColumn="0" w:oddVBand="0" w:evenVBand="0" w:oddHBand="1" w:evenHBand="0" w:firstRowFirstColumn="0" w:firstRowLastColumn="0" w:lastRowFirstColumn="0" w:lastRowLastColumn="0"/>
               <w:rPr>
                 <w:rFonts w:ascii="Arial Narrow" w:hAnsi="Arial Narrow" w:cs="Arial"/>
                 <w:i/>
@@ -8007,11 +7849,11 @@
       </w:tr>
       <w:tr>
         <w:trPr>
-          <w:cnfStyle w:val="000000010000"/>
+          <w:cnfStyle w:val="000000010000" w:firstRow="0" w:lastRow="0" w:firstColumn="0" w:lastColumn="0" w:oddVBand="0" w:evenVBand="0" w:oddHBand="0" w:evenHBand="1" w:firstRowFirstColumn="0" w:firstRowLastColumn="0" w:lastRowFirstColumn="0" w:lastRowLastColumn="0"/>
         </w:trPr>
         <w:tc>
           <w:tcPr>
-            <w:cnfStyle w:val="001000000000"/>
+            <w:cnfStyle w:val="001000000000" w:firstRow="0" w:lastRow="0" w:firstColumn="1" w:lastColumn="0" w:oddVBand="0" w:evenVBand="0" w:oddHBand="0" w:evenHBand="0" w:firstRowFirstColumn="0" w:firstRowLastColumn="0" w:lastRowFirstColumn="0" w:lastRowLastColumn="0"/>
             <w:tcW w:w="1593" w:type="dxa"/>
           </w:tcPr>
           <w:p>
@@ -8042,7 +7884,7 @@
           <w:p>
             <w:pPr>
               <w:jc w:val="center"/>
-              <w:cnfStyle w:val="000000010000"/>
+              <w:cnfStyle w:val="000000010000" w:firstRow="0" w:lastRow="0" w:firstColumn="0" w:lastColumn="0" w:oddVBand="0" w:evenVBand="0" w:oddHBand="0" w:evenHBand="1" w:firstRowFirstColumn="0" w:firstRowLastColumn="0" w:lastRowFirstColumn="0" w:lastRowLastColumn="0"/>
               <w:rPr>
                 <w:rFonts w:ascii="Arial Narrow" w:hAnsi="Arial Narrow" w:cs="Arial"/>
                 <w:i/>
@@ -8068,7 +7910,7 @@
           <w:p>
             <w:pPr>
               <w:jc w:val="center"/>
-              <w:cnfStyle w:val="000000010000"/>
+              <w:cnfStyle w:val="000000010000" w:firstRow="0" w:lastRow="0" w:firstColumn="0" w:lastColumn="0" w:oddVBand="0" w:evenVBand="0" w:oddHBand="0" w:evenHBand="1" w:firstRowFirstColumn="0" w:firstRowLastColumn="0" w:lastRowFirstColumn="0" w:lastRowLastColumn="0"/>
               <w:rPr>
                 <w:rFonts w:ascii="Arial Narrow" w:hAnsi="Arial Narrow" w:cs="Arial"/>
                 <w:i/>
@@ -8359,7 +8201,7 @@
     </w:p>
     <w:p>
       <w:pPr>
-        <w:pStyle w:val="Epgrafe"/>
+        <w:pStyle w:val="Descripcin"/>
         <w:jc w:val="both"/>
         <w:rPr>
           <w:rFonts w:ascii="Arial Narrow" w:hAnsi="Arial Narrow"/>
@@ -8374,7 +8216,7 @@
           <w:szCs w:val="24"/>
           <w:lang w:eastAsia="es-MX"/>
         </w:rPr>
-        <w:pict>
+        <w:pict w14:anchorId="3213D580">
           <v:shapetype id="_x0000_t202" coordsize="21600,21600" o:spt="202" path="m,l,21600r21600,l21600,xe">
             <v:stroke joinstyle="miter"/>
             <v:path gradientshapeok="t" o:connecttype="rect"/>
@@ -8417,7 +8259,7 @@
           <w:szCs w:val="24"/>
           <w:lang w:eastAsia="es-MX"/>
         </w:rPr>
-        <w:pict>
+        <w:pict w14:anchorId="3DF2570F">
           <v:shape id="_x0000_s1050" type="#_x0000_t202" style="position:absolute;left:0;text-align:left;margin-left:390.45pt;margin-top:216.85pt;width:66.75pt;height:27.75pt;z-index:251678720" filled="f" stroked="f">
             <v:textbox style="mso-next-textbox:#_x0000_s1050">
               <w:txbxContent>
@@ -8456,7 +8298,7 @@
           <w:szCs w:val="24"/>
           <w:lang w:eastAsia="es-MX"/>
         </w:rPr>
-        <w:pict>
+        <w:pict w14:anchorId="1502AE39">
           <v:shape id="_x0000_s1049" type="#_x0000_t202" style="position:absolute;left:0;text-align:left;margin-left:369.05pt;margin-top:292.6pt;width:66.75pt;height:27.75pt;z-index:251677696" filled="f" stroked="f">
             <v:textbox style="mso-next-textbox:#_x0000_s1049">
               <w:txbxContent>
@@ -8493,7 +8335,7 @@
           <w:szCs w:val="24"/>
           <w:lang w:eastAsia="es-MX"/>
         </w:rPr>
-        <w:pict>
+        <w:pict w14:anchorId="22E27708">
           <v:shape id="_x0000_s1048" type="#_x0000_t202" style="position:absolute;left:0;text-align:left;margin-left:287.3pt;margin-top:293.35pt;width:66.75pt;height:27.75pt;z-index:251676672" filled="f" stroked="f">
             <v:textbox style="mso-next-textbox:#_x0000_s1048">
               <w:txbxContent>
@@ -8530,7 +8372,7 @@
           <w:szCs w:val="24"/>
           <w:lang w:eastAsia="es-MX"/>
         </w:rPr>
-        <w:pict>
+        <w:pict w14:anchorId="64FD3BD4">
           <v:shape id="_x0000_s1047" type="#_x0000_t202" style="position:absolute;left:0;text-align:left;margin-left:332.3pt;margin-top:220.6pt;width:66.75pt;height:27.75pt;z-index:251675648" filled="f" stroked="f">
             <v:textbox style="mso-next-textbox:#_x0000_s1047">
               <w:txbxContent>
@@ -8567,7 +8409,7 @@
           <w:szCs w:val="24"/>
           <w:lang w:eastAsia="es-MX"/>
         </w:rPr>
-        <w:pict>
+        <w:pict w14:anchorId="61ED309F">
           <v:shape id="_x0000_s1046" type="#_x0000_t202" style="position:absolute;left:0;text-align:left;margin-left:238.95pt;margin-top:216.85pt;width:66.75pt;height:27.75pt;z-index:251674624" filled="f" stroked="f">
             <v:textbox style="mso-next-textbox:#_x0000_s1046">
               <w:txbxContent>
@@ -8606,7 +8448,7 @@
           <w:szCs w:val="24"/>
           <w:lang w:eastAsia="es-MX"/>
         </w:rPr>
-        <w:pict>
+        <w:pict w14:anchorId="636F2039">
           <v:shape id="_x0000_s1045" type="#_x0000_t202" style="position:absolute;left:0;text-align:left;margin-left:258.8pt;margin-top:203.35pt;width:66.75pt;height:27.75pt;z-index:251673600" filled="f" stroked="f">
             <v:textbox style="mso-next-textbox:#_x0000_s1045">
               <w:txbxContent>
@@ -8645,7 +8487,7 @@
           <w:szCs w:val="24"/>
           <w:lang w:eastAsia="es-MX"/>
         </w:rPr>
-        <w:pict>
+        <w:pict w14:anchorId="39340A17">
           <v:shape id="_x0000_s1044" type="#_x0000_t202" style="position:absolute;left:0;text-align:left;margin-left:244.95pt;margin-top:147.85pt;width:66.75pt;height:27.75pt;z-index:251672576" filled="f" stroked="f">
             <v:textbox>
               <w:txbxContent>
@@ -8684,7 +8526,7 @@
           <w:szCs w:val="24"/>
           <w:lang w:eastAsia="es-MX"/>
         </w:rPr>
-        <w:pict>
+        <w:pict w14:anchorId="1C73F6F7">
           <v:shape id="_x0000_s1043" type="#_x0000_t202" style="position:absolute;left:0;text-align:left;margin-left:214.2pt;margin-top:111.1pt;width:66.75pt;height:27.75pt;z-index:251671552" filled="f" stroked="f">
             <v:textbox>
               <w:txbxContent>
@@ -8698,7 +8540,6 @@
                       <w:sz w:val="16"/>
                     </w:rPr>
                   </w:pPr>
-                  <w:proofErr w:type="spellStart"/>
                   <w:r>
                     <w:rPr>
                       <w:rFonts w:ascii="Arial Narrow" w:hAnsi="Arial Narrow"/>
@@ -8708,7 +8549,6 @@
                     </w:rPr>
                     <w:t>shift</w:t>
                   </w:r>
-                  <w:proofErr w:type="spellEnd"/>
                 </w:p>
               </w:txbxContent>
             </v:textbox>
@@ -8723,7 +8563,7 @@
           <w:szCs w:val="24"/>
           <w:lang w:eastAsia="es-MX"/>
         </w:rPr>
-        <w:pict>
+        <w:pict w14:anchorId="27D616B5">
           <v:shape id="_x0000_s1042" type="#_x0000_t202" style="position:absolute;left:0;text-align:left;margin-left:199.95pt;margin-top:292.6pt;width:66.75pt;height:27.75pt;z-index:251670528" filled="f" stroked="f">
             <v:textbox>
               <w:txbxContent>
@@ -8762,7 +8602,7 @@
           <w:szCs w:val="24"/>
           <w:lang w:eastAsia="es-MX"/>
         </w:rPr>
-        <w:pict>
+        <w:pict w14:anchorId="5B31E157">
           <v:shape id="_x0000_s1041" type="#_x0000_t202" style="position:absolute;left:0;text-align:left;margin-left:172.55pt;margin-top:94.6pt;width:66.75pt;height:27.75pt;z-index:251669504" filled="f" stroked="f">
             <v:textbox>
               <w:txbxContent>
@@ -8801,7 +8641,7 @@
           <w:szCs w:val="24"/>
           <w:lang w:eastAsia="es-MX"/>
         </w:rPr>
-        <w:pict>
+        <w:pict w14:anchorId="239E9A4D">
           <v:shape id="_x0000_s1040" type="#_x0000_t202" style="position:absolute;left:0;text-align:left;margin-left:167.3pt;margin-top:255.85pt;width:66.75pt;height:27.75pt;z-index:251668480" filled="f" stroked="f">
             <v:textbox>
               <w:txbxContent>
@@ -8815,7 +8655,6 @@
                       <w:sz w:val="16"/>
                     </w:rPr>
                   </w:pPr>
-                  <w:proofErr w:type="spellStart"/>
                   <w:r>
                     <w:rPr>
                       <w:rFonts w:ascii="Arial Narrow" w:hAnsi="Arial Narrow"/>
@@ -8825,7 +8664,6 @@
                     </w:rPr>
                     <w:t>SignEx</w:t>
                   </w:r>
-                  <w:proofErr w:type="spellEnd"/>
                 </w:p>
               </w:txbxContent>
             </v:textbox>
@@ -8842,7 +8680,7 @@
           <w:szCs w:val="24"/>
           <w:lang w:eastAsia="es-MX"/>
         </w:rPr>
-        <w:pict>
+        <w:pict w14:anchorId="169251B2">
           <v:shape id="_x0000_s1039" type="#_x0000_t202" style="position:absolute;left:0;text-align:left;margin-left:136.95pt;margin-top:153.1pt;width:66.75pt;height:27.75pt;z-index:251667456" filled="f" stroked="f">
             <v:textbox>
               <w:txbxContent>
@@ -8879,7 +8717,7 @@
           <w:szCs w:val="24"/>
           <w:lang w:eastAsia="es-MX"/>
         </w:rPr>
-        <w:pict>
+        <w:pict w14:anchorId="0654C55A">
           <v:shape id="_x0000_s1038" type="#_x0000_t202" style="position:absolute;left:0;text-align:left;margin-left:96.45pt;margin-top:292.6pt;width:66.75pt;height:27.75pt;z-index:251666432" filled="f" stroked="f">
             <v:textbox>
               <w:txbxContent>
@@ -8916,7 +8754,7 @@
           <w:szCs w:val="24"/>
           <w:lang w:eastAsia="es-MX"/>
         </w:rPr>
-        <w:pict>
+        <w:pict w14:anchorId="7D23BD32">
           <v:shape id="_x0000_s1037" type="#_x0000_t202" style="position:absolute;left:0;text-align:left;margin-left:51.45pt;margin-top:220.95pt;width:66.75pt;height:27.75pt;z-index:251665408" filled="f" stroked="f">
             <v:textbox>
               <w:txbxContent>
@@ -8930,7 +8768,6 @@
                       <w:sz w:val="16"/>
                     </w:rPr>
                   </w:pPr>
-                  <w:proofErr w:type="spellStart"/>
                   <w:r>
                     <w:rPr>
                       <w:rFonts w:ascii="Arial Narrow" w:hAnsi="Arial Narrow"/>
@@ -8940,7 +8777,6 @@
                     </w:rPr>
                     <w:t>InstMEMO</w:t>
                   </w:r>
-                  <w:proofErr w:type="spellEnd"/>
                 </w:p>
               </w:txbxContent>
             </v:textbox>
@@ -8955,7 +8791,7 @@
           <w:szCs w:val="24"/>
           <w:lang w:eastAsia="es-MX"/>
         </w:rPr>
-        <w:pict>
+        <w:pict w14:anchorId="5F1E2D82">
           <v:shape id="_x0000_s1036" type="#_x0000_t202" style="position:absolute;left:0;text-align:left;margin-left:225.05pt;margin-top:177.85pt;width:66.75pt;height:27.75pt;z-index:251664384" filled="f" stroked="f">
             <v:textbox>
               <w:txbxContent>
@@ -8992,7 +8828,7 @@
           <w:szCs w:val="24"/>
           <w:lang w:eastAsia="es-MX"/>
         </w:rPr>
-        <w:pict>
+        <w:pict w14:anchorId="23C4C84B">
           <v:shape id="_x0000_s1035" type="#_x0000_t202" style="position:absolute;left:0;text-align:left;margin-left:-7.8pt;margin-top:184.6pt;width:66.75pt;height:27.75pt;z-index:251663360" filled="f" stroked="f">
             <v:textbox>
               <w:txbxContent>
@@ -9029,7 +8865,7 @@
           <w:szCs w:val="24"/>
           <w:lang w:eastAsia="es-MX"/>
         </w:rPr>
-        <w:pict>
+        <w:pict w14:anchorId="4F44A695">
           <v:shape id="_x0000_s1034" type="#_x0000_t202" style="position:absolute;left:0;text-align:left;margin-left:220.2pt;margin-top:290.35pt;width:66.75pt;height:27.75pt;z-index:251662336" filled="f" stroked="f">
             <v:textbox>
               <w:txbxContent>
@@ -9066,7 +8902,7 @@
           <w:szCs w:val="24"/>
           <w:lang w:eastAsia="es-MX"/>
         </w:rPr>
-        <w:pict>
+        <w:pict w14:anchorId="17B78AF5">
           <v:shape id="_x0000_s1033" type="#_x0000_t202" style="position:absolute;left:0;text-align:left;margin-left:58.95pt;margin-top:136.6pt;width:66.75pt;height:27.75pt;z-index:251658239" filled="f" stroked="f">
             <v:textbox>
               <w:txbxContent>
@@ -9104,7 +8940,7 @@
           <w:lang w:eastAsia="es-MX"/>
         </w:rPr>
         <w:drawing>
-          <wp:inline distT="0" distB="0" distL="0" distR="0">
+          <wp:inline distT="0" distB="0" distL="0" distR="0" wp14:anchorId="775A90E6" wp14:editId="6875B4B9">
             <wp:extent cx="5486400" cy="4143375"/>
             <wp:effectExtent l="19050" t="0" r="0" b="0"/>
             <wp:docPr id="13" name="Imagen 3"/>
@@ -9609,17 +9445,18 @@
     </w:p>
     <w:p>
       <w:pPr>
-        <w:pStyle w:val="Epgrafe"/>
+        <w:pStyle w:val="Descripcin"/>
         <w:jc w:val="both"/>
       </w:pPr>
       <w:r>
         <w:rPr>
           <w:rFonts w:ascii="Arial Narrow" w:hAnsi="Arial Narrow" w:cs="Arial"/>
+          <w:noProof/>
           <w:sz w:val="24"/>
           <w:szCs w:val="24"/>
         </w:rPr>
         <w:drawing>
-          <wp:inline distT="0" distB="0" distL="0" distR="0">
+          <wp:inline distT="0" distB="0" distL="0" distR="0" wp14:anchorId="06A31013" wp14:editId="38AC6DD6">
             <wp:extent cx="5612130" cy="985520"/>
             <wp:effectExtent l="19050" t="0" r="7620" b="0"/>
             <wp:docPr id="22" name="Imagen 22" descr="Interfaz de usuario gráfica&#10;&#10;Descripción generada automáticamente"/>
@@ -9715,30 +9552,12 @@
           <w:sz w:val="24"/>
           <w:szCs w:val="24"/>
         </w:rPr>
-        <w:t xml:space="preserve">Primero, en la figura 2 podemos ver los datos </w:t>
-      </w:r>
-      <w:proofErr w:type="spellStart"/>
-      <w:r>
-        <w:rPr>
-          <w:rFonts w:ascii="Arial Narrow" w:hAnsi="Arial Narrow" w:cs="Arial"/>
-          <w:sz w:val="24"/>
-          <w:szCs w:val="24"/>
-        </w:rPr>
-        <w:t>precargados</w:t>
-      </w:r>
-      <w:proofErr w:type="spellEnd"/>
-      <w:r>
-        <w:rPr>
-          <w:rFonts w:ascii="Arial Narrow" w:hAnsi="Arial Narrow" w:cs="Arial"/>
-          <w:sz w:val="24"/>
-          <w:szCs w:val="24"/>
-        </w:rPr>
-        <w:t xml:space="preserve"> en el banco de registros.</w:t>
-      </w:r>
-    </w:p>
-    <w:p>
-      <w:pPr>
-        <w:pStyle w:val="Epgrafe"/>
+        <w:t>Primero, en la figura 2 podemos ver los datos precargados en el banco de registros.</w:t>
+      </w:r>
+    </w:p>
+    <w:p>
+      <w:pPr>
+        <w:pStyle w:val="Descripcin"/>
         <w:jc w:val="both"/>
         <w:rPr>
           <w:rFonts w:ascii="Arial Narrow" w:hAnsi="Arial Narrow"/>
@@ -9749,9 +9568,10 @@
         <w:rPr>
           <w:rFonts w:ascii="Arial Narrow" w:hAnsi="Arial Narrow"/>
           <w:b/>
+          <w:noProof/>
         </w:rPr>
         <w:drawing>
-          <wp:inline distT="0" distB="0" distL="0" distR="0">
+          <wp:inline distT="0" distB="0" distL="0" distR="0" wp14:anchorId="49FE88C7" wp14:editId="44D2128F">
             <wp:extent cx="5612130" cy="964565"/>
             <wp:effectExtent l="19050" t="0" r="7620" b="0"/>
             <wp:docPr id="23" name="Imagen 23" descr="Interfaz de usuario gráfica, Aplicación&#10;&#10;Descripción generada automáticamente"/>
@@ -9867,7 +9687,7 @@
     </w:p>
     <w:p>
       <w:pPr>
-        <w:pStyle w:val="Epgrafe"/>
+        <w:pStyle w:val="Descripcin"/>
         <w:jc w:val="both"/>
         <w:rPr>
           <w:rFonts w:ascii="Arial Narrow" w:hAnsi="Arial Narrow"/>
@@ -9878,9 +9698,10 @@
         <w:rPr>
           <w:rFonts w:ascii="Arial Narrow" w:hAnsi="Arial Narrow"/>
           <w:b/>
+          <w:noProof/>
         </w:rPr>
         <w:drawing>
-          <wp:inline distT="0" distB="0" distL="0" distR="0">
+          <wp:inline distT="0" distB="0" distL="0" distR="0" wp14:anchorId="4A1ED0BD" wp14:editId="1B3AC5DE">
             <wp:extent cx="5612130" cy="890905"/>
             <wp:effectExtent l="19050" t="0" r="7620" b="0"/>
             <wp:docPr id="26" name="Imagen 26" descr="Interfaz de usuario gráfica&#10;&#10;Descripción generada automáticamente"/>
@@ -10023,7 +9844,7 @@
     </w:p>
     <w:p>
       <w:pPr>
-        <w:pStyle w:val="Epgrafe"/>
+        <w:pStyle w:val="Descripcin"/>
         <w:jc w:val="both"/>
         <w:rPr>
           <w:rFonts w:ascii="Arial Narrow" w:hAnsi="Arial Narrow"/>
@@ -10033,12 +9854,13 @@
       <w:r>
         <w:rPr>
           <w:rFonts w:ascii="Arial Narrow" w:hAnsi="Arial Narrow" w:cs="Arial"/>
+          <w:noProof/>
           <w:sz w:val="24"/>
           <w:szCs w:val="24"/>
         </w:rPr>
         <w:lastRenderedPageBreak/>
         <w:drawing>
-          <wp:inline distT="0" distB="0" distL="0" distR="0">
+          <wp:inline distT="0" distB="0" distL="0" distR="0" wp14:anchorId="38C59C02" wp14:editId="0FFEC1B6">
             <wp:extent cx="5612130" cy="972185"/>
             <wp:effectExtent l="19050" t="0" r="7620" b="0"/>
             <wp:docPr id="27" name="Imagen 27" descr="Interfaz de usuario gráfica, Texto, Aplicación&#10;&#10;Descripción generada automáticamente"/>
@@ -10157,7 +9979,7 @@
     </w:p>
     <w:p>
       <w:pPr>
-        <w:pStyle w:val="Epgrafe"/>
+        <w:pStyle w:val="Descripcin"/>
         <w:jc w:val="both"/>
         <w:rPr>
           <w:rFonts w:ascii="Arial Narrow" w:hAnsi="Arial Narrow"/>
@@ -10168,9 +9990,10 @@
         <w:rPr>
           <w:rFonts w:ascii="Arial Narrow" w:hAnsi="Arial Narrow"/>
           <w:b/>
+          <w:noProof/>
         </w:rPr>
         <w:drawing>
-          <wp:inline distT="0" distB="0" distL="0" distR="0">
+          <wp:inline distT="0" distB="0" distL="0" distR="0" wp14:anchorId="3B5A1372" wp14:editId="09A8DC53">
             <wp:extent cx="5612130" cy="981710"/>
             <wp:effectExtent l="19050" t="0" r="7620" b="0"/>
             <wp:docPr id="20" name="Imagen 28" descr="Interfaz de usuario gráfica&#10;&#10;Descripción generada automáticamente"/>
@@ -10286,7 +10109,7 @@
     </w:p>
     <w:p>
       <w:pPr>
-        <w:pStyle w:val="Epgrafe"/>
+        <w:pStyle w:val="Descripcin"/>
         <w:jc w:val="both"/>
         <w:rPr>
           <w:rFonts w:ascii="Arial" w:hAnsi="Arial" w:cs="Arial"/>
@@ -10296,10 +10119,11 @@
       </w:pPr>
       <w:r>
         <w:rPr>
+          <w:noProof/>
           <w:szCs w:val="22"/>
         </w:rPr>
         <w:drawing>
-          <wp:inline distT="0" distB="0" distL="0" distR="0">
+          <wp:inline distT="0" distB="0" distL="0" distR="0" wp14:anchorId="2E1922D0" wp14:editId="1559440E">
             <wp:extent cx="5612130" cy="971550"/>
             <wp:effectExtent l="19050" t="0" r="7620" b="0"/>
             <wp:docPr id="29" name="Imagen 29" descr="Interfaz de usuario gráfica, Texto, Aplicación&#10;&#10;Descripción generada automáticamente"/>
@@ -10400,7 +10224,7 @@
     </w:p>
     <w:p>
       <w:pPr>
-        <w:pStyle w:val="Epgrafe"/>
+        <w:pStyle w:val="Descripcin"/>
         <w:jc w:val="both"/>
         <w:rPr>
           <w:rFonts w:ascii="Arial" w:hAnsi="Arial" w:cs="Arial"/>
@@ -10411,11 +10235,12 @@
       <w:r>
         <w:rPr>
           <w:rFonts w:ascii="Arial Narrow" w:hAnsi="Arial Narrow" w:cs="Arial"/>
+          <w:noProof/>
           <w:sz w:val="24"/>
           <w:szCs w:val="24"/>
         </w:rPr>
         <w:drawing>
-          <wp:inline distT="0" distB="0" distL="0" distR="0">
+          <wp:inline distT="0" distB="0" distL="0" distR="0" wp14:anchorId="1C94934C" wp14:editId="0AE385A8">
             <wp:extent cx="5612130" cy="965835"/>
             <wp:effectExtent l="19050" t="0" r="7620" b="0"/>
             <wp:docPr id="34" name="Imagen 34" descr="Interfaz de usuario gráfica, Aplicación&#10;&#10;Descripción generada automáticamente"/>
@@ -10547,25 +10372,7 @@
           <w:sz w:val="24"/>
           <w:szCs w:val="24"/>
         </w:rPr>
-        <w:t xml:space="preserve">, en la figura 8 podemos ver los datos que hay </w:t>
-      </w:r>
-      <w:proofErr w:type="spellStart"/>
-      <w:r>
-        <w:rPr>
-          <w:rFonts w:ascii="Arial Narrow" w:hAnsi="Arial Narrow" w:cs="Arial"/>
-          <w:sz w:val="24"/>
-          <w:szCs w:val="24"/>
-        </w:rPr>
-        <w:t>precargados</w:t>
-      </w:r>
-      <w:proofErr w:type="spellEnd"/>
-      <w:r>
-        <w:rPr>
-          <w:rFonts w:ascii="Arial Narrow" w:hAnsi="Arial Narrow" w:cs="Arial"/>
-          <w:sz w:val="24"/>
-          <w:szCs w:val="24"/>
-        </w:rPr>
-        <w:t xml:space="preserve"> en nuestra memoria de datos.</w:t>
+        <w:t>, en la figura 8 podemos ver los datos que hay precargados en nuestra memoria de datos.</w:t>
       </w:r>
     </w:p>
     <w:p>
@@ -10597,12 +10404,13 @@
       <w:r>
         <w:rPr>
           <w:rFonts w:ascii="Arial Narrow" w:hAnsi="Arial Narrow" w:cs="Arial"/>
+          <w:noProof/>
           <w:sz w:val="24"/>
           <w:szCs w:val="24"/>
         </w:rPr>
         <w:lastRenderedPageBreak/>
         <w:drawing>
-          <wp:inline distT="0" distB="0" distL="0" distR="0">
+          <wp:inline distT="0" distB="0" distL="0" distR="0" wp14:anchorId="558B369A" wp14:editId="58BA911A">
             <wp:extent cx="5612130" cy="1002665"/>
             <wp:effectExtent l="19050" t="0" r="7620" b="0"/>
             <wp:docPr id="35" name="Imagen 35" descr="Interfaz de usuario gráfica, Aplicación&#10;&#10;Descripción generada automáticamente"/>
@@ -10751,7 +10559,7 @@
     </w:p>
     <w:p>
       <w:pPr>
-        <w:pStyle w:val="Epgrafe"/>
+        <w:pStyle w:val="Descripcin"/>
         <w:jc w:val="both"/>
         <w:rPr>
           <w:rFonts w:ascii="Arial Narrow" w:hAnsi="Arial Narrow"/>
@@ -10761,11 +10569,12 @@
       <w:r>
         <w:rPr>
           <w:rFonts w:ascii="Arial Narrow" w:hAnsi="Arial Narrow" w:cs="Arial"/>
+          <w:noProof/>
           <w:sz w:val="24"/>
           <w:szCs w:val="24"/>
         </w:rPr>
         <w:drawing>
-          <wp:inline distT="0" distB="0" distL="0" distR="0">
+          <wp:inline distT="0" distB="0" distL="0" distR="0" wp14:anchorId="085D8683" wp14:editId="06FE10EE">
             <wp:extent cx="5612130" cy="1000125"/>
             <wp:effectExtent l="19050" t="0" r="7620" b="0"/>
             <wp:docPr id="36" name="Imagen 36" descr="Interfaz de usuario gráfica, Aplicación&#10;&#10;Descripción generada automáticamente"/>
@@ -10881,7 +10690,7 @@
     </w:p>
     <w:p>
       <w:pPr>
-        <w:pStyle w:val="Epgrafe"/>
+        <w:pStyle w:val="Descripcin"/>
         <w:jc w:val="both"/>
         <w:rPr>
           <w:rFonts w:ascii="Arial Narrow" w:hAnsi="Arial Narrow"/>
@@ -10890,10 +10699,11 @@
       </w:pPr>
       <w:r>
         <w:rPr>
+          <w:noProof/>
           <w:szCs w:val="22"/>
         </w:rPr>
         <w:drawing>
-          <wp:inline distT="0" distB="0" distL="0" distR="0">
+          <wp:inline distT="0" distB="0" distL="0" distR="0" wp14:anchorId="5BDC3CEC" wp14:editId="2B1A07FF">
             <wp:extent cx="5612130" cy="977265"/>
             <wp:effectExtent l="19050" t="0" r="7620" b="0"/>
             <wp:docPr id="37" name="Imagen 37" descr="Interfaz de usuario gráfica&#10;&#10;Descripción generada automáticamente"/>
@@ -10973,11 +10783,14 @@
     </w:p>
     <w:p>
       <w:pPr>
-        <w:pStyle w:val="Epgrafe"/>
-      </w:pPr>
-      <w:r>
+        <w:pStyle w:val="Descripcin"/>
+      </w:pPr>
+      <w:r>
+        <w:rPr>
+          <w:noProof/>
+        </w:rPr>
         <w:drawing>
-          <wp:inline distT="0" distB="0" distL="0" distR="0">
+          <wp:inline distT="0" distB="0" distL="0" distR="0" wp14:anchorId="20B18872" wp14:editId="55CC49D7">
             <wp:extent cx="5612130" cy="948055"/>
             <wp:effectExtent l="19050" t="0" r="7620" b="0"/>
             <wp:docPr id="38" name="Imagen 38" descr="Interfaz de usuario gráfica, Texto, Aplicación&#10;&#10;Descripción generada automáticamente"/>
@@ -11182,23 +10995,37 @@
         </w:rPr>
         <w:t xml:space="preserve">Al terminar la fase 1, no se perdió el tiempo y directamente se comenzó a realizar la implementación de la fase 2, la cual en opinión personal fue de las más complicadas, ya que a diferencia de la fase 1 se necesitaba realizar la implementación de mayor cantidad de módulos, la </w:t>
       </w:r>
-      <w:proofErr w:type="spellStart"/>
-      <w:r>
-        <w:rPr>
-          <w:rFonts w:ascii="Arial Narrow" w:hAnsi="Arial Narrow" w:cs="Arial"/>
-          <w:sz w:val="24"/>
-          <w:szCs w:val="24"/>
-        </w:rPr>
-        <w:t>mayoria</w:t>
-      </w:r>
-      <w:proofErr w:type="spellEnd"/>
-      <w:r>
-        <w:rPr>
-          <w:rFonts w:ascii="Arial Narrow" w:hAnsi="Arial Narrow" w:cs="Arial"/>
-          <w:sz w:val="24"/>
-          <w:szCs w:val="24"/>
-        </w:rPr>
-        <w:t xml:space="preserve"> de las de los errores que se encontraron en el desarrollo de este proyecto fueron al momento de realizar las interconexiones de los módulos, fue un gran reto, pero al final se logró terminar con buenos resultados. Dejando mucho aprendizaje del mismo.</w:t>
+      <w:r>
+        <w:rPr>
+          <w:rFonts w:ascii="Arial Narrow" w:hAnsi="Arial Narrow" w:cs="Arial"/>
+          <w:sz w:val="24"/>
+          <w:szCs w:val="24"/>
+        </w:rPr>
+        <w:t>mayoría</w:t>
+      </w:r>
+      <w:r>
+        <w:rPr>
+          <w:rFonts w:ascii="Arial Narrow" w:hAnsi="Arial Narrow" w:cs="Arial"/>
+          <w:sz w:val="24"/>
+          <w:szCs w:val="24"/>
+        </w:rPr>
+        <w:t xml:space="preserve"> de las de los errores que se encontraron en el desarrollo de este proyecto fueron al momento de realizar las interconexiones de los módulos, fue un gran reto, pero al final se logró terminar con buenos resultados. Dejando mucho aprendizaje </w:t>
+      </w:r>
+      <w:r>
+        <w:rPr>
+          <w:rFonts w:ascii="Arial Narrow" w:hAnsi="Arial Narrow" w:cs="Arial"/>
+          <w:sz w:val="24"/>
+          <w:szCs w:val="24"/>
+        </w:rPr>
+        <w:t>de este</w:t>
+      </w:r>
+      <w:r>
+        <w:rPr>
+          <w:rFonts w:ascii="Arial Narrow" w:hAnsi="Arial Narrow" w:cs="Arial"/>
+          <w:sz w:val="24"/>
+          <w:szCs w:val="24"/>
+        </w:rPr>
+        <w:t>.</w:t>
       </w:r>
     </w:p>
     <w:p/>
@@ -11310,8 +11137,8 @@
 </file>
 
 <file path=word/numbering.xml><?xml version="1.0" encoding="utf-8"?>
-<w:numbering xmlns:ve="http://schemas.openxmlformats.org/markup-compatibility/2006" xmlns:o="urn:schemas-microsoft-com:office:office" xmlns:r="http://schemas.openxmlformats.org/officeDocument/2006/relationships" xmlns:m="http://schemas.openxmlformats.org/officeDocument/2006/math" xmlns:v="urn:schemas-microsoft-com:vml" xmlns:wp="http://schemas.openxmlformats.org/drawingml/2006/wordprocessingDrawing" xmlns:w10="urn:schemas-microsoft-com:office:word" xmlns:w="http://schemas.openxmlformats.org/wordprocessingml/2006/main" xmlns:wne="http://schemas.microsoft.com/office/word/2006/wordml">
-  <w:abstractNum w:abstractNumId="0">
+<w:numbering xmlns:wpc="http://schemas.microsoft.com/office/word/2010/wordprocessingCanvas" xmlns:cx="http://schemas.microsoft.com/office/drawing/2014/chartex" xmlns:cx1="http://schemas.microsoft.com/office/drawing/2015/9/8/chartex" xmlns:cx2="http://schemas.microsoft.com/office/drawing/2015/10/21/chartex" xmlns:cx3="http://schemas.microsoft.com/office/drawing/2016/5/9/chartex" xmlns:cx4="http://schemas.microsoft.com/office/drawing/2016/5/10/chartex" xmlns:cx5="http://schemas.microsoft.com/office/drawing/2016/5/11/chartex" xmlns:cx6="http://schemas.microsoft.com/office/drawing/2016/5/12/chartex" xmlns:cx7="http://schemas.microsoft.com/office/drawing/2016/5/13/chartex" xmlns:cx8="http://schemas.microsoft.com/office/drawing/2016/5/14/chartex" xmlns:mc="http://schemas.openxmlformats.org/markup-compatibility/2006" xmlns:aink="http://schemas.microsoft.com/office/drawing/2016/ink" xmlns:am3d="http://schemas.microsoft.com/office/drawing/2017/model3d" xmlns:o="urn:schemas-microsoft-com:office:office" xmlns:r="http://schemas.openxmlformats.org/officeDocument/2006/relationships" xmlns:m="http://schemas.openxmlformats.org/officeDocument/2006/math" xmlns:v="urn:schemas-microsoft-com:vml" xmlns:wp14="http://schemas.microsoft.com/office/word/2010/wordprocessingDrawing" xmlns:wp="http://schemas.openxmlformats.org/drawingml/2006/wordprocessingDrawing" xmlns:w10="urn:schemas-microsoft-com:office:word" xmlns:w="http://schemas.openxmlformats.org/wordprocessingml/2006/main" xmlns:w14="http://schemas.microsoft.com/office/word/2010/wordml" xmlns:w15="http://schemas.microsoft.com/office/word/2012/wordml" xmlns:w16cex="http://schemas.microsoft.com/office/word/2018/wordml/cex" xmlns:w16cid="http://schemas.microsoft.com/office/word/2016/wordml/cid" xmlns:w16="http://schemas.microsoft.com/office/word/2018/wordml" xmlns:w16sdtdh="http://schemas.microsoft.com/office/word/2020/wordml/sdtdatahash" xmlns:w16se="http://schemas.microsoft.com/office/word/2015/wordml/symex" xmlns:wpg="http://schemas.microsoft.com/office/word/2010/wordprocessingGroup" xmlns:wpi="http://schemas.microsoft.com/office/word/2010/wordprocessingInk" xmlns:wne="http://schemas.microsoft.com/office/word/2006/wordml" xmlns:wps="http://schemas.microsoft.com/office/word/2010/wordprocessingShape" mc:Ignorable="w14 w15 w16se w16cid w16 w16cex w16sdtdh wp14">
+  <w:abstractNum w:abstractNumId="0" w15:restartNumberingAfterBreak="0">
     <w:nsid w:val="03127D4D"/>
     <w:multiLevelType w:val="hybridMultilevel"/>
     <w:tmpl w:val="3738BF10"/>
@@ -11424,7 +11251,7 @@
       </w:rPr>
     </w:lvl>
   </w:abstractNum>
-  <w:abstractNum w:abstractNumId="1">
+  <w:abstractNum w:abstractNumId="1" w15:restartNumberingAfterBreak="0">
     <w:nsid w:val="2DBC2F83"/>
     <w:multiLevelType w:val="hybridMultilevel"/>
     <w:tmpl w:val="F27ACC56"/>
@@ -11537,7 +11364,7 @@
       </w:rPr>
     </w:lvl>
   </w:abstractNum>
-  <w:abstractNum w:abstractNumId="2">
+  <w:abstractNum w:abstractNumId="2" w15:restartNumberingAfterBreak="0">
     <w:nsid w:val="43181FA6"/>
     <w:multiLevelType w:val="hybridMultilevel"/>
     <w:tmpl w:val="C878239E"/>
@@ -11663,7 +11490,7 @@
 </file>
 
 <file path=word/styles.xml><?xml version="1.0" encoding="utf-8"?>
-<w:styles xmlns:r="http://schemas.openxmlformats.org/officeDocument/2006/relationships" xmlns:w="http://schemas.openxmlformats.org/wordprocessingml/2006/main">
+<w:styles xmlns:mc="http://schemas.openxmlformats.org/markup-compatibility/2006" xmlns:r="http://schemas.openxmlformats.org/officeDocument/2006/relationships" xmlns:w="http://schemas.openxmlformats.org/wordprocessingml/2006/main" xmlns:w14="http://schemas.microsoft.com/office/word/2010/wordml" xmlns:w15="http://schemas.microsoft.com/office/word/2012/wordml" xmlns:w16cex="http://schemas.microsoft.com/office/word/2018/wordml/cex" xmlns:w16cid="http://schemas.microsoft.com/office/word/2016/wordml/cid" xmlns:w16="http://schemas.microsoft.com/office/word/2018/wordml" xmlns:w16sdtdh="http://schemas.microsoft.com/office/word/2020/wordml/sdtdatahash" xmlns:w16se="http://schemas.microsoft.com/office/word/2015/wordml/symex" mc:Ignorable="w14 w15 w16se w16cid w16 w16cex w16sdtdh">
   <w:docDefaults>
     <w:rPrDefault>
       <w:rPr>
@@ -11679,144 +11506,383 @@
       </w:pPr>
     </w:pPrDefault>
   </w:docDefaults>
-  <w:latentStyles w:defLockedState="0" w:defUIPriority="99" w:defSemiHidden="1" w:defUnhideWhenUsed="1" w:defQFormat="0" w:count="267">
-    <w:lsdException w:name="Normal" w:semiHidden="0" w:uiPriority="0" w:unhideWhenUsed="0" w:qFormat="1"/>
-    <w:lsdException w:name="heading 1" w:semiHidden="0" w:uiPriority="9" w:unhideWhenUsed="0" w:qFormat="1"/>
-    <w:lsdException w:name="heading 2" w:uiPriority="9" w:qFormat="1"/>
-    <w:lsdException w:name="heading 3" w:uiPriority="9" w:qFormat="1"/>
-    <w:lsdException w:name="heading 4" w:uiPriority="9" w:qFormat="1"/>
-    <w:lsdException w:name="heading 5" w:uiPriority="9" w:qFormat="1"/>
-    <w:lsdException w:name="heading 6" w:uiPriority="9" w:qFormat="1"/>
-    <w:lsdException w:name="heading 7" w:uiPriority="9" w:qFormat="1"/>
-    <w:lsdException w:name="heading 8" w:uiPriority="9" w:qFormat="1"/>
-    <w:lsdException w:name="heading 9" w:uiPriority="9" w:qFormat="1"/>
-    <w:lsdException w:name="toc 1" w:uiPriority="39"/>
-    <w:lsdException w:name="toc 2" w:uiPriority="39"/>
-    <w:lsdException w:name="toc 3" w:uiPriority="39"/>
-    <w:lsdException w:name="toc 4" w:uiPriority="39"/>
-    <w:lsdException w:name="toc 5" w:uiPriority="39"/>
-    <w:lsdException w:name="toc 6" w:uiPriority="39"/>
-    <w:lsdException w:name="toc 7" w:uiPriority="39"/>
-    <w:lsdException w:name="toc 8" w:uiPriority="39"/>
-    <w:lsdException w:name="toc 9" w:uiPriority="39"/>
-    <w:lsdException w:name="caption" w:uiPriority="35" w:qFormat="1"/>
-    <w:lsdException w:name="Title" w:semiHidden="0" w:uiPriority="10" w:unhideWhenUsed="0" w:qFormat="1"/>
-    <w:lsdException w:name="Default Paragraph Font" w:uiPriority="1"/>
-    <w:lsdException w:name="Subtitle" w:semiHidden="0" w:uiPriority="11" w:unhideWhenUsed="0" w:qFormat="1"/>
-    <w:lsdException w:name="Strong" w:semiHidden="0" w:uiPriority="22" w:unhideWhenUsed="0" w:qFormat="1"/>
-    <w:lsdException w:name="Emphasis" w:semiHidden="0" w:uiPriority="20" w:unhideWhenUsed="0" w:qFormat="1"/>
-    <w:lsdException w:name="Table Grid" w:semiHidden="0" w:uiPriority="59" w:unhideWhenUsed="0"/>
-    <w:lsdException w:name="Placeholder Text" w:unhideWhenUsed="0"/>
-    <w:lsdException w:name="No Spacing" w:semiHidden="0" w:uiPriority="1" w:unhideWhenUsed="0" w:qFormat="1"/>
-    <w:lsdException w:name="Light Shading" w:semiHidden="0" w:uiPriority="60" w:unhideWhenUsed="0"/>
-    <w:lsdException w:name="Light List" w:semiHidden="0" w:uiPriority="61" w:unhideWhenUsed="0"/>
-    <w:lsdException w:name="Light Grid" w:semiHidden="0" w:uiPriority="62" w:unhideWhenUsed="0"/>
-    <w:lsdException w:name="Medium Shading 1" w:semiHidden="0" w:uiPriority="63" w:unhideWhenUsed="0"/>
-    <w:lsdException w:name="Medium Shading 2" w:semiHidden="0" w:uiPriority="64" w:unhideWhenUsed="0"/>
-    <w:lsdException w:name="Medium List 1" w:semiHidden="0" w:uiPriority="65" w:unhideWhenUsed="0"/>
-    <w:lsdException w:name="Medium List 2" w:semiHidden="0" w:uiPriority="66" w:unhideWhenUsed="0"/>
-    <w:lsdException w:name="Medium Grid 1" w:semiHidden="0" w:uiPriority="67" w:unhideWhenUsed="0"/>
-    <w:lsdException w:name="Medium Grid 2" w:semiHidden="0" w:uiPriority="68" w:unhideWhenUsed="0"/>
-    <w:lsdException w:name="Medium Grid 3" w:semiHidden="0" w:uiPriority="69" w:unhideWhenUsed="0"/>
-    <w:lsdException w:name="Dark List" w:semiHidden="0" w:uiPriority="70" w:unhideWhenUsed="0"/>
-    <w:lsdException w:name="Colorful Shading" w:semiHidden="0" w:uiPriority="71" w:unhideWhenUsed="0"/>
-    <w:lsdException w:name="Colorful List" w:semiHidden="0" w:uiPriority="72" w:unhideWhenUsed="0"/>
-    <w:lsdException w:name="Colorful Grid" w:semiHidden="0" w:uiPriority="73" w:unhideWhenUsed="0"/>
-    <w:lsdException w:name="Light Shading Accent 1" w:semiHidden="0" w:uiPriority="60" w:unhideWhenUsed="0"/>
-    <w:lsdException w:name="Light List Accent 1" w:semiHidden="0" w:uiPriority="61" w:unhideWhenUsed="0"/>
-    <w:lsdException w:name="Light Grid Accent 1" w:semiHidden="0" w:uiPriority="62" w:unhideWhenUsed="0"/>
-    <w:lsdException w:name="Medium Shading 1 Accent 1" w:semiHidden="0" w:uiPriority="63" w:unhideWhenUsed="0"/>
-    <w:lsdException w:name="Medium Shading 2 Accent 1" w:semiHidden="0" w:uiPriority="64" w:unhideWhenUsed="0"/>
-    <w:lsdException w:name="Medium List 1 Accent 1" w:semiHidden="0" w:uiPriority="65" w:unhideWhenUsed="0"/>
-    <w:lsdException w:name="Revision" w:unhideWhenUsed="0"/>
-    <w:lsdException w:name="List Paragraph" w:semiHidden="0" w:uiPriority="34" w:unhideWhenUsed="0" w:qFormat="1"/>
-    <w:lsdException w:name="Quote" w:semiHidden="0" w:uiPriority="29" w:unhideWhenUsed="0" w:qFormat="1"/>
-    <w:lsdException w:name="Intense Quote" w:semiHidden="0" w:uiPriority="30" w:unhideWhenUsed="0" w:qFormat="1"/>
-    <w:lsdException w:name="Medium List 2 Accent 1" w:semiHidden="0" w:uiPriority="66" w:unhideWhenUsed="0"/>
-    <w:lsdException w:name="Medium Grid 1 Accent 1" w:semiHidden="0" w:uiPriority="67" w:unhideWhenUsed="0"/>
-    <w:lsdException w:name="Medium Grid 2 Accent 1" w:semiHidden="0" w:uiPriority="68" w:unhideWhenUsed="0"/>
-    <w:lsdException w:name="Medium Grid 3 Accent 1" w:semiHidden="0" w:uiPriority="69" w:unhideWhenUsed="0"/>
-    <w:lsdException w:name="Dark List Accent 1" w:semiHidden="0" w:uiPriority="70" w:unhideWhenUsed="0"/>
-    <w:lsdException w:name="Colorful Shading Accent 1" w:semiHidden="0" w:uiPriority="71" w:unhideWhenUsed="0"/>
-    <w:lsdException w:name="Colorful List Accent 1" w:semiHidden="0" w:uiPriority="72" w:unhideWhenUsed="0"/>
-    <w:lsdException w:name="Colorful Grid Accent 1" w:semiHidden="0" w:uiPriority="73" w:unhideWhenUsed="0"/>
-    <w:lsdException w:name="Light Shading Accent 2" w:semiHidden="0" w:uiPriority="60" w:unhideWhenUsed="0"/>
-    <w:lsdException w:name="Light List Accent 2" w:semiHidden="0" w:uiPriority="61" w:unhideWhenUsed="0"/>
-    <w:lsdException w:name="Light Grid Accent 2" w:semiHidden="0" w:uiPriority="62" w:unhideWhenUsed="0"/>
-    <w:lsdException w:name="Medium Shading 1 Accent 2" w:semiHidden="0" w:uiPriority="63" w:unhideWhenUsed="0"/>
-    <w:lsdException w:name="Medium Shading 2 Accent 2" w:semiHidden="0" w:uiPriority="64" w:unhideWhenUsed="0"/>
-    <w:lsdException w:name="Medium List 1 Accent 2" w:semiHidden="0" w:uiPriority="65" w:unhideWhenUsed="0"/>
-    <w:lsdException w:name="Medium List 2 Accent 2" w:semiHidden="0" w:uiPriority="66" w:unhideWhenUsed="0"/>
-    <w:lsdException w:name="Medium Grid 1 Accent 2" w:semiHidden="0" w:uiPriority="67" w:unhideWhenUsed="0"/>
-    <w:lsdException w:name="Medium Grid 2 Accent 2" w:semiHidden="0" w:uiPriority="68" w:unhideWhenUsed="0"/>
-    <w:lsdException w:name="Medium Grid 3 Accent 2" w:semiHidden="0" w:uiPriority="69" w:unhideWhenUsed="0"/>
-    <w:lsdException w:name="Dark List Accent 2" w:semiHidden="0" w:uiPriority="70" w:unhideWhenUsed="0"/>
-    <w:lsdException w:name="Colorful Shading Accent 2" w:semiHidden="0" w:uiPriority="71" w:unhideWhenUsed="0"/>
-    <w:lsdException w:name="Colorful List Accent 2" w:semiHidden="0" w:uiPriority="72" w:unhideWhenUsed="0"/>
-    <w:lsdException w:name="Colorful Grid Accent 2" w:semiHidden="0" w:uiPriority="73" w:unhideWhenUsed="0"/>
-    <w:lsdException w:name="Light Shading Accent 3" w:semiHidden="0" w:uiPriority="60" w:unhideWhenUsed="0"/>
-    <w:lsdException w:name="Light List Accent 3" w:semiHidden="0" w:uiPriority="61" w:unhideWhenUsed="0"/>
-    <w:lsdException w:name="Light Grid Accent 3" w:semiHidden="0" w:uiPriority="62" w:unhideWhenUsed="0"/>
-    <w:lsdException w:name="Medium Shading 1 Accent 3" w:semiHidden="0" w:uiPriority="63" w:unhideWhenUsed="0"/>
-    <w:lsdException w:name="Medium Shading 2 Accent 3" w:semiHidden="0" w:uiPriority="64" w:unhideWhenUsed="0"/>
-    <w:lsdException w:name="Medium List 1 Accent 3" w:semiHidden="0" w:uiPriority="65" w:unhideWhenUsed="0"/>
-    <w:lsdException w:name="Medium List 2 Accent 3" w:semiHidden="0" w:uiPriority="66" w:unhideWhenUsed="0"/>
-    <w:lsdException w:name="Medium Grid 1 Accent 3" w:semiHidden="0" w:uiPriority="67" w:unhideWhenUsed="0"/>
-    <w:lsdException w:name="Medium Grid 2 Accent 3" w:semiHidden="0" w:uiPriority="68" w:unhideWhenUsed="0"/>
-    <w:lsdException w:name="Medium Grid 3 Accent 3" w:semiHidden="0" w:uiPriority="69" w:unhideWhenUsed="0"/>
-    <w:lsdException w:name="Dark List Accent 3" w:semiHidden="0" w:uiPriority="70" w:unhideWhenUsed="0"/>
-    <w:lsdException w:name="Colorful Shading Accent 3" w:semiHidden="0" w:uiPriority="71" w:unhideWhenUsed="0"/>
-    <w:lsdException w:name="Colorful List Accent 3" w:semiHidden="0" w:uiPriority="72" w:unhideWhenUsed="0"/>
-    <w:lsdException w:name="Colorful Grid Accent 3" w:semiHidden="0" w:uiPriority="73" w:unhideWhenUsed="0"/>
-    <w:lsdException w:name="Light Shading Accent 4" w:semiHidden="0" w:uiPriority="60" w:unhideWhenUsed="0"/>
-    <w:lsdException w:name="Light List Accent 4" w:semiHidden="0" w:uiPriority="61" w:unhideWhenUsed="0"/>
-    <w:lsdException w:name="Light Grid Accent 4" w:semiHidden="0" w:uiPriority="62" w:unhideWhenUsed="0"/>
-    <w:lsdException w:name="Medium Shading 1 Accent 4" w:semiHidden="0" w:uiPriority="63" w:unhideWhenUsed="0"/>
-    <w:lsdException w:name="Medium Shading 2 Accent 4" w:semiHidden="0" w:uiPriority="64" w:unhideWhenUsed="0"/>
-    <w:lsdException w:name="Medium List 1 Accent 4" w:semiHidden="0" w:uiPriority="65" w:unhideWhenUsed="0"/>
-    <w:lsdException w:name="Medium List 2 Accent 4" w:semiHidden="0" w:uiPriority="66" w:unhideWhenUsed="0"/>
-    <w:lsdException w:name="Medium Grid 1 Accent 4" w:semiHidden="0" w:uiPriority="67" w:unhideWhenUsed="0"/>
-    <w:lsdException w:name="Medium Grid 2 Accent 4" w:semiHidden="0" w:uiPriority="68" w:unhideWhenUsed="0"/>
-    <w:lsdException w:name="Medium Grid 3 Accent 4" w:semiHidden="0" w:uiPriority="69" w:unhideWhenUsed="0"/>
-    <w:lsdException w:name="Dark List Accent 4" w:semiHidden="0" w:uiPriority="70" w:unhideWhenUsed="0"/>
-    <w:lsdException w:name="Colorful Shading Accent 4" w:semiHidden="0" w:uiPriority="71" w:unhideWhenUsed="0"/>
-    <w:lsdException w:name="Colorful List Accent 4" w:semiHidden="0" w:uiPriority="72" w:unhideWhenUsed="0"/>
-    <w:lsdException w:name="Colorful Grid Accent 4" w:semiHidden="0" w:uiPriority="73" w:unhideWhenUsed="0"/>
-    <w:lsdException w:name="Light Shading Accent 5" w:semiHidden="0" w:uiPriority="60" w:unhideWhenUsed="0"/>
-    <w:lsdException w:name="Light List Accent 5" w:semiHidden="0" w:uiPriority="61" w:unhideWhenUsed="0"/>
-    <w:lsdException w:name="Light Grid Accent 5" w:semiHidden="0" w:uiPriority="62" w:unhideWhenUsed="0"/>
-    <w:lsdException w:name="Medium Shading 1 Accent 5" w:semiHidden="0" w:uiPriority="63" w:unhideWhenUsed="0"/>
-    <w:lsdException w:name="Medium Shading 2 Accent 5" w:semiHidden="0" w:uiPriority="64" w:unhideWhenUsed="0"/>
-    <w:lsdException w:name="Medium List 1 Accent 5" w:semiHidden="0" w:uiPriority="65" w:unhideWhenUsed="0"/>
-    <w:lsdException w:name="Medium List 2 Accent 5" w:semiHidden="0" w:uiPriority="66" w:unhideWhenUsed="0"/>
-    <w:lsdException w:name="Medium Grid 1 Accent 5" w:semiHidden="0" w:uiPriority="67" w:unhideWhenUsed="0"/>
-    <w:lsdException w:name="Medium Grid 2 Accent 5" w:semiHidden="0" w:uiPriority="68" w:unhideWhenUsed="0"/>
-    <w:lsdException w:name="Medium Grid 3 Accent 5" w:semiHidden="0" w:uiPriority="69" w:unhideWhenUsed="0"/>
-    <w:lsdException w:name="Dark List Accent 5" w:semiHidden="0" w:uiPriority="70" w:unhideWhenUsed="0"/>
-    <w:lsdException w:name="Colorful Shading Accent 5" w:semiHidden="0" w:uiPriority="71" w:unhideWhenUsed="0"/>
-    <w:lsdException w:name="Colorful List Accent 5" w:semiHidden="0" w:uiPriority="72" w:unhideWhenUsed="0"/>
-    <w:lsdException w:name="Colorful Grid Accent 5" w:semiHidden="0" w:uiPriority="73" w:unhideWhenUsed="0"/>
-    <w:lsdException w:name="Light Shading Accent 6" w:semiHidden="0" w:uiPriority="60" w:unhideWhenUsed="0"/>
-    <w:lsdException w:name="Light List Accent 6" w:semiHidden="0" w:uiPriority="61" w:unhideWhenUsed="0"/>
-    <w:lsdException w:name="Light Grid Accent 6" w:semiHidden="0" w:uiPriority="62" w:unhideWhenUsed="0"/>
-    <w:lsdException w:name="Medium Shading 1 Accent 6" w:semiHidden="0" w:uiPriority="63" w:unhideWhenUsed="0"/>
-    <w:lsdException w:name="Medium Shading 2 Accent 6" w:semiHidden="0" w:uiPriority="64" w:unhideWhenUsed="0"/>
-    <w:lsdException w:name="Medium List 1 Accent 6" w:semiHidden="0" w:uiPriority="65" w:unhideWhenUsed="0"/>
-    <w:lsdException w:name="Medium List 2 Accent 6" w:semiHidden="0" w:uiPriority="66" w:unhideWhenUsed="0"/>
-    <w:lsdException w:name="Medium Grid 1 Accent 6" w:semiHidden="0" w:uiPriority="67" w:unhideWhenUsed="0"/>
-    <w:lsdException w:name="Medium Grid 2 Accent 6" w:semiHidden="0" w:uiPriority="68" w:unhideWhenUsed="0"/>
-    <w:lsdException w:name="Medium Grid 3 Accent 6" w:semiHidden="0" w:uiPriority="69" w:unhideWhenUsed="0"/>
-    <w:lsdException w:name="Dark List Accent 6" w:semiHidden="0" w:uiPriority="70" w:unhideWhenUsed="0"/>
-    <w:lsdException w:name="Colorful Shading Accent 6" w:semiHidden="0" w:uiPriority="71" w:unhideWhenUsed="0"/>
-    <w:lsdException w:name="Colorful List Accent 6" w:semiHidden="0" w:uiPriority="72" w:unhideWhenUsed="0"/>
-    <w:lsdException w:name="Colorful Grid Accent 6" w:semiHidden="0" w:uiPriority="73" w:unhideWhenUsed="0"/>
-    <w:lsdException w:name="Subtle Emphasis" w:semiHidden="0" w:uiPriority="19" w:unhideWhenUsed="0" w:qFormat="1"/>
-    <w:lsdException w:name="Intense Emphasis" w:semiHidden="0" w:uiPriority="21" w:unhideWhenUsed="0" w:qFormat="1"/>
-    <w:lsdException w:name="Subtle Reference" w:semiHidden="0" w:uiPriority="31" w:unhideWhenUsed="0" w:qFormat="1"/>
-    <w:lsdException w:name="Intense Reference" w:semiHidden="0" w:uiPriority="32" w:unhideWhenUsed="0" w:qFormat="1"/>
-    <w:lsdException w:name="Book Title" w:semiHidden="0" w:uiPriority="33" w:unhideWhenUsed="0" w:qFormat="1"/>
-    <w:lsdException w:name="Bibliography" w:uiPriority="37"/>
-    <w:lsdException w:name="TOC Heading" w:uiPriority="39" w:qFormat="1"/>
+  <w:latentStyles w:defLockedState="0" w:defUIPriority="99" w:defSemiHidden="0" w:defUnhideWhenUsed="0" w:defQFormat="0" w:count="376">
+    <w:lsdException w:name="Normal" w:uiPriority="0" w:qFormat="1"/>
+    <w:lsdException w:name="heading 1" w:uiPriority="9" w:qFormat="1"/>
+    <w:lsdException w:name="heading 2" w:semiHidden="1" w:uiPriority="9" w:unhideWhenUsed="1" w:qFormat="1"/>
+    <w:lsdException w:name="heading 3" w:semiHidden="1" w:uiPriority="9" w:unhideWhenUsed="1" w:qFormat="1"/>
+    <w:lsdException w:name="heading 4" w:semiHidden="1" w:uiPriority="9" w:unhideWhenUsed="1" w:qFormat="1"/>
+    <w:lsdException w:name="heading 5" w:semiHidden="1" w:uiPriority="9" w:unhideWhenUsed="1" w:qFormat="1"/>
+    <w:lsdException w:name="heading 6" w:semiHidden="1" w:uiPriority="9" w:unhideWhenUsed="1" w:qFormat="1"/>
+    <w:lsdException w:name="heading 7" w:semiHidden="1" w:uiPriority="9" w:unhideWhenUsed="1" w:qFormat="1"/>
+    <w:lsdException w:name="heading 8" w:semiHidden="1" w:uiPriority="9" w:unhideWhenUsed="1" w:qFormat="1"/>
+    <w:lsdException w:name="heading 9" w:semiHidden="1" w:uiPriority="9" w:unhideWhenUsed="1" w:qFormat="1"/>
+    <w:lsdException w:name="index 1" w:semiHidden="1" w:unhideWhenUsed="1"/>
+    <w:lsdException w:name="index 2" w:semiHidden="1" w:unhideWhenUsed="1"/>
+    <w:lsdException w:name="index 3" w:semiHidden="1" w:unhideWhenUsed="1"/>
+    <w:lsdException w:name="index 4" w:semiHidden="1" w:unhideWhenUsed="1"/>
+    <w:lsdException w:name="index 5" w:semiHidden="1" w:unhideWhenUsed="1"/>
+    <w:lsdException w:name="index 6" w:semiHidden="1" w:unhideWhenUsed="1"/>
+    <w:lsdException w:name="index 7" w:semiHidden="1" w:unhideWhenUsed="1"/>
+    <w:lsdException w:name="index 8" w:semiHidden="1" w:unhideWhenUsed="1"/>
+    <w:lsdException w:name="index 9" w:semiHidden="1" w:unhideWhenUsed="1"/>
+    <w:lsdException w:name="toc 1" w:semiHidden="1" w:uiPriority="39" w:unhideWhenUsed="1"/>
+    <w:lsdException w:name="toc 2" w:semiHidden="1" w:uiPriority="39" w:unhideWhenUsed="1"/>
+    <w:lsdException w:name="toc 3" w:semiHidden="1" w:uiPriority="39" w:unhideWhenUsed="1"/>
+    <w:lsdException w:name="toc 4" w:semiHidden="1" w:uiPriority="39" w:unhideWhenUsed="1"/>
+    <w:lsdException w:name="toc 5" w:semiHidden="1" w:uiPriority="39" w:unhideWhenUsed="1"/>
+    <w:lsdException w:name="toc 6" w:semiHidden="1" w:uiPriority="39" w:unhideWhenUsed="1"/>
+    <w:lsdException w:name="toc 7" w:semiHidden="1" w:uiPriority="39" w:unhideWhenUsed="1"/>
+    <w:lsdException w:name="toc 8" w:semiHidden="1" w:uiPriority="39" w:unhideWhenUsed="1"/>
+    <w:lsdException w:name="toc 9" w:semiHidden="1" w:uiPriority="39" w:unhideWhenUsed="1"/>
+    <w:lsdException w:name="Normal Indent" w:semiHidden="1" w:unhideWhenUsed="1"/>
+    <w:lsdException w:name="footnote text" w:semiHidden="1" w:unhideWhenUsed="1"/>
+    <w:lsdException w:name="annotation text" w:semiHidden="1" w:unhideWhenUsed="1"/>
+    <w:lsdException w:name="header" w:semiHidden="1" w:unhideWhenUsed="1"/>
+    <w:lsdException w:name="footer" w:semiHidden="1" w:unhideWhenUsed="1"/>
+    <w:lsdException w:name="index heading" w:semiHidden="1" w:unhideWhenUsed="1"/>
+    <w:lsdException w:name="caption" w:semiHidden="1" w:uiPriority="35" w:unhideWhenUsed="1" w:qFormat="1"/>
+    <w:lsdException w:name="table of figures" w:semiHidden="1" w:unhideWhenUsed="1"/>
+    <w:lsdException w:name="envelope address" w:semiHidden="1" w:unhideWhenUsed="1"/>
+    <w:lsdException w:name="envelope return" w:semiHidden="1" w:unhideWhenUsed="1"/>
+    <w:lsdException w:name="footnote reference" w:semiHidden="1" w:unhideWhenUsed="1"/>
+    <w:lsdException w:name="annotation reference" w:semiHidden="1" w:unhideWhenUsed="1"/>
+    <w:lsdException w:name="line number" w:semiHidden="1" w:unhideWhenUsed="1"/>
+    <w:lsdException w:name="page number" w:semiHidden="1" w:unhideWhenUsed="1"/>
+    <w:lsdException w:name="endnote reference" w:semiHidden="1" w:unhideWhenUsed="1"/>
+    <w:lsdException w:name="endnote text" w:semiHidden="1" w:unhideWhenUsed="1"/>
+    <w:lsdException w:name="table of authorities" w:semiHidden="1" w:unhideWhenUsed="1"/>
+    <w:lsdException w:name="macro" w:semiHidden="1" w:unhideWhenUsed="1"/>
+    <w:lsdException w:name="toa heading" w:semiHidden="1" w:unhideWhenUsed="1"/>
+    <w:lsdException w:name="List" w:semiHidden="1" w:unhideWhenUsed="1"/>
+    <w:lsdException w:name="List Bullet" w:semiHidden="1" w:unhideWhenUsed="1"/>
+    <w:lsdException w:name="List Number" w:semiHidden="1" w:unhideWhenUsed="1"/>
+    <w:lsdException w:name="List 2" w:semiHidden="1" w:unhideWhenUsed="1"/>
+    <w:lsdException w:name="List 3" w:semiHidden="1" w:unhideWhenUsed="1"/>
+    <w:lsdException w:name="List 4" w:semiHidden="1" w:unhideWhenUsed="1"/>
+    <w:lsdException w:name="List 5" w:semiHidden="1" w:unhideWhenUsed="1"/>
+    <w:lsdException w:name="List Bullet 2" w:semiHidden="1" w:unhideWhenUsed="1"/>
+    <w:lsdException w:name="List Bullet 3" w:semiHidden="1" w:unhideWhenUsed="1"/>
+    <w:lsdException w:name="List Bullet 4" w:semiHidden="1" w:unhideWhenUsed="1"/>
+    <w:lsdException w:name="List Bullet 5" w:semiHidden="1" w:unhideWhenUsed="1"/>
+    <w:lsdException w:name="List Number 2" w:semiHidden="1" w:unhideWhenUsed="1"/>
+    <w:lsdException w:name="List Number 3" w:semiHidden="1" w:unhideWhenUsed="1"/>
+    <w:lsdException w:name="List Number 4" w:semiHidden="1" w:unhideWhenUsed="1"/>
+    <w:lsdException w:name="List Number 5" w:semiHidden="1" w:unhideWhenUsed="1"/>
+    <w:lsdException w:name="Title" w:uiPriority="10" w:qFormat="1"/>
+    <w:lsdException w:name="Closing" w:semiHidden="1" w:unhideWhenUsed="1"/>
+    <w:lsdException w:name="Signature" w:semiHidden="1" w:unhideWhenUsed="1"/>
+    <w:lsdException w:name="Default Paragraph Font" w:semiHidden="1" w:uiPriority="1" w:unhideWhenUsed="1"/>
+    <w:lsdException w:name="Body Text" w:semiHidden="1" w:unhideWhenUsed="1"/>
+    <w:lsdException w:name="Body Text Indent" w:semiHidden="1" w:unhideWhenUsed="1"/>
+    <w:lsdException w:name="List Continue" w:semiHidden="1" w:unhideWhenUsed="1"/>
+    <w:lsdException w:name="List Continue 2" w:semiHidden="1" w:unhideWhenUsed="1"/>
+    <w:lsdException w:name="List Continue 3" w:semiHidden="1" w:unhideWhenUsed="1"/>
+    <w:lsdException w:name="List Continue 4" w:semiHidden="1" w:unhideWhenUsed="1"/>
+    <w:lsdException w:name="List Continue 5" w:semiHidden="1" w:unhideWhenUsed="1"/>
+    <w:lsdException w:name="Message Header" w:semiHidden="1" w:unhideWhenUsed="1"/>
+    <w:lsdException w:name="Subtitle" w:uiPriority="11" w:qFormat="1"/>
+    <w:lsdException w:name="Salutation" w:semiHidden="1" w:unhideWhenUsed="1"/>
+    <w:lsdException w:name="Date" w:semiHidden="1" w:unhideWhenUsed="1"/>
+    <w:lsdException w:name="Body Text First Indent" w:semiHidden="1" w:unhideWhenUsed="1"/>
+    <w:lsdException w:name="Body Text First Indent 2" w:semiHidden="1" w:unhideWhenUsed="1"/>
+    <w:lsdException w:name="Note Heading" w:semiHidden="1" w:unhideWhenUsed="1"/>
+    <w:lsdException w:name="Body Text 2" w:semiHidden="1" w:unhideWhenUsed="1"/>
+    <w:lsdException w:name="Body Text 3" w:semiHidden="1" w:unhideWhenUsed="1"/>
+    <w:lsdException w:name="Body Text Indent 2" w:semiHidden="1" w:unhideWhenUsed="1"/>
+    <w:lsdException w:name="Body Text Indent 3" w:semiHidden="1" w:unhideWhenUsed="1"/>
+    <w:lsdException w:name="Block Text" w:semiHidden="1" w:unhideWhenUsed="1"/>
+    <w:lsdException w:name="Hyperlink" w:semiHidden="1" w:unhideWhenUsed="1"/>
+    <w:lsdException w:name="FollowedHyperlink" w:semiHidden="1" w:unhideWhenUsed="1"/>
+    <w:lsdException w:name="Strong" w:uiPriority="22" w:qFormat="1"/>
+    <w:lsdException w:name="Emphasis" w:uiPriority="20" w:qFormat="1"/>
+    <w:lsdException w:name="Document Map" w:semiHidden="1" w:unhideWhenUsed="1"/>
+    <w:lsdException w:name="Plain Text" w:semiHidden="1" w:unhideWhenUsed="1"/>
+    <w:lsdException w:name="E-mail Signature" w:semiHidden="1" w:unhideWhenUsed="1"/>
+    <w:lsdException w:name="HTML Top of Form" w:semiHidden="1" w:unhideWhenUsed="1"/>
+    <w:lsdException w:name="HTML Bottom of Form" w:semiHidden="1" w:unhideWhenUsed="1"/>
+    <w:lsdException w:name="Normal (Web)" w:semiHidden="1" w:unhideWhenUsed="1"/>
+    <w:lsdException w:name="HTML Acronym" w:semiHidden="1" w:unhideWhenUsed="1"/>
+    <w:lsdException w:name="HTML Address" w:semiHidden="1" w:unhideWhenUsed="1"/>
+    <w:lsdException w:name="HTML Cite" w:semiHidden="1" w:unhideWhenUsed="1"/>
+    <w:lsdException w:name="HTML Code" w:semiHidden="1" w:unhideWhenUsed="1"/>
+    <w:lsdException w:name="HTML Definition" w:semiHidden="1" w:unhideWhenUsed="1"/>
+    <w:lsdException w:name="HTML Keyboard" w:semiHidden="1" w:unhideWhenUsed="1"/>
+    <w:lsdException w:name="HTML Preformatted" w:semiHidden="1" w:unhideWhenUsed="1"/>
+    <w:lsdException w:name="HTML Sample" w:semiHidden="1" w:unhideWhenUsed="1"/>
+    <w:lsdException w:name="HTML Typewriter" w:semiHidden="1" w:unhideWhenUsed="1"/>
+    <w:lsdException w:name="HTML Variable" w:semiHidden="1" w:unhideWhenUsed="1"/>
+    <w:lsdException w:name="Normal Table" w:semiHidden="1" w:unhideWhenUsed="1"/>
+    <w:lsdException w:name="annotation subject" w:semiHidden="1" w:unhideWhenUsed="1"/>
+    <w:lsdException w:name="No List" w:semiHidden="1" w:unhideWhenUsed="1"/>
+    <w:lsdException w:name="Outline List 1" w:semiHidden="1" w:unhideWhenUsed="1"/>
+    <w:lsdException w:name="Outline List 2" w:semiHidden="1" w:unhideWhenUsed="1"/>
+    <w:lsdException w:name="Outline List 3" w:semiHidden="1" w:unhideWhenUsed="1"/>
+    <w:lsdException w:name="Table Simple 1" w:semiHidden="1" w:unhideWhenUsed="1"/>
+    <w:lsdException w:name="Table Simple 2" w:semiHidden="1" w:unhideWhenUsed="1"/>
+    <w:lsdException w:name="Table Simple 3" w:semiHidden="1" w:unhideWhenUsed="1"/>
+    <w:lsdException w:name="Table Classic 1" w:semiHidden="1" w:unhideWhenUsed="1"/>
+    <w:lsdException w:name="Table Classic 2" w:semiHidden="1" w:unhideWhenUsed="1"/>
+    <w:lsdException w:name="Table Classic 3" w:semiHidden="1" w:unhideWhenUsed="1"/>
+    <w:lsdException w:name="Table Classic 4" w:semiHidden="1" w:unhideWhenUsed="1"/>
+    <w:lsdException w:name="Table Colorful 1" w:semiHidden="1" w:unhideWhenUsed="1"/>
+    <w:lsdException w:name="Table Colorful 2" w:semiHidden="1" w:unhideWhenUsed="1"/>
+    <w:lsdException w:name="Table Colorful 3" w:semiHidden="1" w:unhideWhenUsed="1"/>
+    <w:lsdException w:name="Table Columns 1" w:semiHidden="1" w:unhideWhenUsed="1"/>
+    <w:lsdException w:name="Table Columns 2" w:semiHidden="1" w:unhideWhenUsed="1"/>
+    <w:lsdException w:name="Table Columns 3" w:semiHidden="1" w:unhideWhenUsed="1"/>
+    <w:lsdException w:name="Table Columns 4" w:semiHidden="1" w:unhideWhenUsed="1"/>
+    <w:lsdException w:name="Table Columns 5" w:semiHidden="1" w:unhideWhenUsed="1"/>
+    <w:lsdException w:name="Table Grid 1" w:semiHidden="1" w:unhideWhenUsed="1"/>
+    <w:lsdException w:name="Table Grid 2" w:semiHidden="1" w:unhideWhenUsed="1"/>
+    <w:lsdException w:name="Table Grid 3" w:semiHidden="1" w:unhideWhenUsed="1"/>
+    <w:lsdException w:name="Table Grid 4" w:semiHidden="1" w:unhideWhenUsed="1"/>
+    <w:lsdException w:name="Table Grid 5" w:semiHidden="1" w:unhideWhenUsed="1"/>
+    <w:lsdException w:name="Table Grid 6" w:semiHidden="1" w:unhideWhenUsed="1"/>
+    <w:lsdException w:name="Table Grid 7" w:semiHidden="1" w:unhideWhenUsed="1"/>
+    <w:lsdException w:name="Table Grid 8" w:semiHidden="1" w:unhideWhenUsed="1"/>
+    <w:lsdException w:name="Table List 1" w:semiHidden="1" w:unhideWhenUsed="1"/>
+    <w:lsdException w:name="Table List 2" w:semiHidden="1" w:unhideWhenUsed="1"/>
+    <w:lsdException w:name="Table List 3" w:semiHidden="1" w:unhideWhenUsed="1"/>
+    <w:lsdException w:name="Table List 4" w:semiHidden="1" w:unhideWhenUsed="1"/>
+    <w:lsdException w:name="Table List 5" w:semiHidden="1" w:unhideWhenUsed="1"/>
+    <w:lsdException w:name="Table List 6" w:semiHidden="1" w:unhideWhenUsed="1"/>
+    <w:lsdException w:name="Table List 7" w:semiHidden="1" w:unhideWhenUsed="1"/>
+    <w:lsdException w:name="Table List 8" w:semiHidden="1" w:unhideWhenUsed="1"/>
+    <w:lsdException w:name="Table 3D effects 1" w:semiHidden="1" w:unhideWhenUsed="1"/>
+    <w:lsdException w:name="Table 3D effects 2" w:semiHidden="1" w:unhideWhenUsed="1"/>
+    <w:lsdException w:name="Table 3D effects 3" w:semiHidden="1" w:unhideWhenUsed="1"/>
+    <w:lsdException w:name="Table Contemporary" w:semiHidden="1" w:unhideWhenUsed="1"/>
+    <w:lsdException w:name="Table Elegant" w:semiHidden="1" w:unhideWhenUsed="1"/>
+    <w:lsdException w:name="Table Professional" w:semiHidden="1" w:unhideWhenUsed="1"/>
+    <w:lsdException w:name="Table Subtle 1" w:semiHidden="1" w:unhideWhenUsed="1"/>
+    <w:lsdException w:name="Table Subtle 2" w:semiHidden="1" w:unhideWhenUsed="1"/>
+    <w:lsdException w:name="Table Web 1" w:semiHidden="1" w:unhideWhenUsed="1"/>
+    <w:lsdException w:name="Table Web 2" w:semiHidden="1" w:unhideWhenUsed="1"/>
+    <w:lsdException w:name="Table Web 3" w:semiHidden="1" w:unhideWhenUsed="1"/>
+    <w:lsdException w:name="Balloon Text" w:semiHidden="1" w:unhideWhenUsed="1"/>
+    <w:lsdException w:name="Table Grid" w:semiHidden="1" w:uiPriority="59" w:unhideWhenUsed="1"/>
+    <w:lsdException w:name="Table Theme" w:semiHidden="1" w:unhideWhenUsed="1"/>
+    <w:lsdException w:name="Placeholder Text" w:semiHidden="1"/>
+    <w:lsdException w:name="No Spacing" w:uiPriority="1" w:qFormat="1"/>
+    <w:lsdException w:name="Light Shading" w:uiPriority="60"/>
+    <w:lsdException w:name="Light List" w:uiPriority="61"/>
+    <w:lsdException w:name="Light Grid" w:uiPriority="62"/>
+    <w:lsdException w:name="Medium Shading 1" w:uiPriority="63"/>
+    <w:lsdException w:name="Medium Shading 2" w:uiPriority="64"/>
+    <w:lsdException w:name="Medium List 1" w:uiPriority="65"/>
+    <w:lsdException w:name="Medium List 2" w:uiPriority="66"/>
+    <w:lsdException w:name="Medium Grid 1" w:uiPriority="67"/>
+    <w:lsdException w:name="Medium Grid 2" w:uiPriority="68"/>
+    <w:lsdException w:name="Medium Grid 3" w:uiPriority="69"/>
+    <w:lsdException w:name="Dark List" w:uiPriority="70"/>
+    <w:lsdException w:name="Colorful Shading" w:uiPriority="71"/>
+    <w:lsdException w:name="Colorful List" w:uiPriority="72"/>
+    <w:lsdException w:name="Colorful Grid" w:uiPriority="73"/>
+    <w:lsdException w:name="Light Shading Accent 1" w:uiPriority="60"/>
+    <w:lsdException w:name="Light List Accent 1" w:uiPriority="61"/>
+    <w:lsdException w:name="Light Grid Accent 1" w:uiPriority="62"/>
+    <w:lsdException w:name="Medium Shading 1 Accent 1" w:uiPriority="63"/>
+    <w:lsdException w:name="Medium Shading 2 Accent 1" w:uiPriority="64"/>
+    <w:lsdException w:name="Medium List 1 Accent 1" w:uiPriority="65"/>
+    <w:lsdException w:name="Revision" w:semiHidden="1"/>
+    <w:lsdException w:name="List Paragraph" w:uiPriority="34" w:qFormat="1"/>
+    <w:lsdException w:name="Quote" w:uiPriority="29" w:qFormat="1"/>
+    <w:lsdException w:name="Intense Quote" w:uiPriority="30" w:qFormat="1"/>
+    <w:lsdException w:name="Medium List 2 Accent 1" w:uiPriority="66"/>
+    <w:lsdException w:name="Medium Grid 1 Accent 1" w:uiPriority="67"/>
+    <w:lsdException w:name="Medium Grid 2 Accent 1" w:uiPriority="68"/>
+    <w:lsdException w:name="Medium Grid 3 Accent 1" w:uiPriority="69"/>
+    <w:lsdException w:name="Dark List Accent 1" w:uiPriority="70"/>
+    <w:lsdException w:name="Colorful Shading Accent 1" w:uiPriority="71"/>
+    <w:lsdException w:name="Colorful List Accent 1" w:uiPriority="72"/>
+    <w:lsdException w:name="Colorful Grid Accent 1" w:uiPriority="73"/>
+    <w:lsdException w:name="Light Shading Accent 2" w:uiPriority="60"/>
+    <w:lsdException w:name="Light List Accent 2" w:uiPriority="61"/>
+    <w:lsdException w:name="Light Grid Accent 2" w:uiPriority="62"/>
+    <w:lsdException w:name="Medium Shading 1 Accent 2" w:uiPriority="63"/>
+    <w:lsdException w:name="Medium Shading 2 Accent 2" w:uiPriority="64"/>
+    <w:lsdException w:name="Medium List 1 Accent 2" w:uiPriority="65"/>
+    <w:lsdException w:name="Medium List 2 Accent 2" w:uiPriority="66"/>
+    <w:lsdException w:name="Medium Grid 1 Accent 2" w:uiPriority="67"/>
+    <w:lsdException w:name="Medium Grid 2 Accent 2" w:uiPriority="68"/>
+    <w:lsdException w:name="Medium Grid 3 Accent 2" w:uiPriority="69"/>
+    <w:lsdException w:name="Dark List Accent 2" w:uiPriority="70"/>
+    <w:lsdException w:name="Colorful Shading Accent 2" w:uiPriority="71"/>
+    <w:lsdException w:name="Colorful List Accent 2" w:uiPriority="72"/>
+    <w:lsdException w:name="Colorful Grid Accent 2" w:uiPriority="73"/>
+    <w:lsdException w:name="Light Shading Accent 3" w:uiPriority="60"/>
+    <w:lsdException w:name="Light List Accent 3" w:uiPriority="61"/>
+    <w:lsdException w:name="Light Grid Accent 3" w:uiPriority="62"/>
+    <w:lsdException w:name="Medium Shading 1 Accent 3" w:uiPriority="63"/>
+    <w:lsdException w:name="Medium Shading 2 Accent 3" w:uiPriority="64"/>
+    <w:lsdException w:name="Medium List 1 Accent 3" w:uiPriority="65"/>
+    <w:lsdException w:name="Medium List 2 Accent 3" w:uiPriority="66"/>
+    <w:lsdException w:name="Medium Grid 1 Accent 3" w:uiPriority="67"/>
+    <w:lsdException w:name="Medium Grid 2 Accent 3" w:uiPriority="68"/>
+    <w:lsdException w:name="Medium Grid 3 Accent 3" w:uiPriority="69"/>
+    <w:lsdException w:name="Dark List Accent 3" w:uiPriority="70"/>
+    <w:lsdException w:name="Colorful Shading Accent 3" w:uiPriority="71"/>
+    <w:lsdException w:name="Colorful List Accent 3" w:uiPriority="72"/>
+    <w:lsdException w:name="Colorful Grid Accent 3" w:uiPriority="73"/>
+    <w:lsdException w:name="Light Shading Accent 4" w:uiPriority="60"/>
+    <w:lsdException w:name="Light List Accent 4" w:uiPriority="61"/>
+    <w:lsdException w:name="Light Grid Accent 4" w:uiPriority="62"/>
+    <w:lsdException w:name="Medium Shading 1 Accent 4" w:uiPriority="63"/>
+    <w:lsdException w:name="Medium Shading 2 Accent 4" w:uiPriority="64"/>
+    <w:lsdException w:name="Medium List 1 Accent 4" w:uiPriority="65"/>
+    <w:lsdException w:name="Medium List 2 Accent 4" w:uiPriority="66"/>
+    <w:lsdException w:name="Medium Grid 1 Accent 4" w:uiPriority="67"/>
+    <w:lsdException w:name="Medium Grid 2 Accent 4" w:uiPriority="68"/>
+    <w:lsdException w:name="Medium Grid 3 Accent 4" w:uiPriority="69"/>
+    <w:lsdException w:name="Dark List Accent 4" w:uiPriority="70"/>
+    <w:lsdException w:name="Colorful Shading Accent 4" w:uiPriority="71"/>
+    <w:lsdException w:name="Colorful List Accent 4" w:uiPriority="72"/>
+    <w:lsdException w:name="Colorful Grid Accent 4" w:uiPriority="73"/>
+    <w:lsdException w:name="Light Shading Accent 5" w:uiPriority="60"/>
+    <w:lsdException w:name="Light List Accent 5" w:uiPriority="61"/>
+    <w:lsdException w:name="Light Grid Accent 5" w:uiPriority="62"/>
+    <w:lsdException w:name="Medium Shading 1 Accent 5" w:uiPriority="63"/>
+    <w:lsdException w:name="Medium Shading 2 Accent 5" w:uiPriority="64"/>
+    <w:lsdException w:name="Medium List 1 Accent 5" w:uiPriority="65"/>
+    <w:lsdException w:name="Medium List 2 Accent 5" w:uiPriority="66"/>
+    <w:lsdException w:name="Medium Grid 1 Accent 5" w:uiPriority="67"/>
+    <w:lsdException w:name="Medium Grid 2 Accent 5" w:uiPriority="68"/>
+    <w:lsdException w:name="Medium Grid 3 Accent 5" w:uiPriority="69"/>
+    <w:lsdException w:name="Dark List Accent 5" w:uiPriority="70"/>
+    <w:lsdException w:name="Colorful Shading Accent 5" w:uiPriority="71"/>
+    <w:lsdException w:name="Colorful List Accent 5" w:uiPriority="72"/>
+    <w:lsdException w:name="Colorful Grid Accent 5" w:uiPriority="73"/>
+    <w:lsdException w:name="Light Shading Accent 6" w:uiPriority="60"/>
+    <w:lsdException w:name="Light List Accent 6" w:uiPriority="61"/>
+    <w:lsdException w:name="Light Grid Accent 6" w:uiPriority="62"/>
+    <w:lsdException w:name="Medium Shading 1 Accent 6" w:uiPriority="63"/>
+    <w:lsdException w:name="Medium Shading 2 Accent 6" w:uiPriority="64"/>
+    <w:lsdException w:name="Medium List 1 Accent 6" w:uiPriority="65"/>
+    <w:lsdException w:name="Medium List 2 Accent 6" w:uiPriority="66"/>
+    <w:lsdException w:name="Medium Grid 1 Accent 6" w:uiPriority="67"/>
+    <w:lsdException w:name="Medium Grid 2 Accent 6" w:uiPriority="68"/>
+    <w:lsdException w:name="Medium Grid 3 Accent 6" w:uiPriority="69"/>
+    <w:lsdException w:name="Dark List Accent 6" w:uiPriority="70"/>
+    <w:lsdException w:name="Colorful Shading Accent 6" w:uiPriority="71"/>
+    <w:lsdException w:name="Colorful List Accent 6" w:uiPriority="72"/>
+    <w:lsdException w:name="Colorful Grid Accent 6" w:uiPriority="73"/>
+    <w:lsdException w:name="Subtle Emphasis" w:uiPriority="19" w:qFormat="1"/>
+    <w:lsdException w:name="Intense Emphasis" w:uiPriority="21" w:qFormat="1"/>
+    <w:lsdException w:name="Subtle Reference" w:uiPriority="31" w:qFormat="1"/>
+    <w:lsdException w:name="Intense Reference" w:uiPriority="32" w:qFormat="1"/>
+    <w:lsdException w:name="Book Title" w:uiPriority="33" w:qFormat="1"/>
+    <w:lsdException w:name="Bibliography" w:semiHidden="1" w:uiPriority="37" w:unhideWhenUsed="1"/>
+    <w:lsdException w:name="TOC Heading" w:semiHidden="1" w:uiPriority="39" w:unhideWhenUsed="1" w:qFormat="1"/>
+    <w:lsdException w:name="Plain Table 1" w:uiPriority="41"/>
+    <w:lsdException w:name="Plain Table 2" w:uiPriority="42"/>
+    <w:lsdException w:name="Plain Table 3" w:uiPriority="43"/>
+    <w:lsdException w:name="Plain Table 4" w:uiPriority="44"/>
+    <w:lsdException w:name="Plain Table 5" w:uiPriority="45"/>
+    <w:lsdException w:name="Grid Table Light" w:uiPriority="40"/>
+    <w:lsdException w:name="Grid Table 1 Light" w:uiPriority="46"/>
+    <w:lsdException w:name="Grid Table 2" w:uiPriority="47"/>
+    <w:lsdException w:name="Grid Table 3" w:uiPriority="48"/>
+    <w:lsdException w:name="Grid Table 4" w:uiPriority="49"/>
+    <w:lsdException w:name="Grid Table 5 Dark" w:uiPriority="50"/>
+    <w:lsdException w:name="Grid Table 6 Colorful" w:uiPriority="51"/>
+    <w:lsdException w:name="Grid Table 7 Colorful" w:uiPriority="52"/>
+    <w:lsdException w:name="Grid Table 1 Light Accent 1" w:uiPriority="46"/>
+    <w:lsdException w:name="Grid Table 2 Accent 1" w:uiPriority="47"/>
+    <w:lsdException w:name="Grid Table 3 Accent 1" w:uiPriority="48"/>
+    <w:lsdException w:name="Grid Table 4 Accent 1" w:uiPriority="49"/>
+    <w:lsdException w:name="Grid Table 5 Dark Accent 1" w:uiPriority="50"/>
+    <w:lsdException w:name="Grid Table 6 Colorful Accent 1" w:uiPriority="51"/>
+    <w:lsdException w:name="Grid Table 7 Colorful Accent 1" w:uiPriority="52"/>
+    <w:lsdException w:name="Grid Table 1 Light Accent 2" w:uiPriority="46"/>
+    <w:lsdException w:name="Grid Table 2 Accent 2" w:uiPriority="47"/>
+    <w:lsdException w:name="Grid Table 3 Accent 2" w:uiPriority="48"/>
+    <w:lsdException w:name="Grid Table 4 Accent 2" w:uiPriority="49"/>
+    <w:lsdException w:name="Grid Table 5 Dark Accent 2" w:uiPriority="50"/>
+    <w:lsdException w:name="Grid Table 6 Colorful Accent 2" w:uiPriority="51"/>
+    <w:lsdException w:name="Grid Table 7 Colorful Accent 2" w:uiPriority="52"/>
+    <w:lsdException w:name="Grid Table 1 Light Accent 3" w:uiPriority="46"/>
+    <w:lsdException w:name="Grid Table 2 Accent 3" w:uiPriority="47"/>
+    <w:lsdException w:name="Grid Table 3 Accent 3" w:uiPriority="48"/>
+    <w:lsdException w:name="Grid Table 4 Accent 3" w:uiPriority="49"/>
+    <w:lsdException w:name="Grid Table 5 Dark Accent 3" w:uiPriority="50"/>
+    <w:lsdException w:name="Grid Table 6 Colorful Accent 3" w:uiPriority="51"/>
+    <w:lsdException w:name="Grid Table 7 Colorful Accent 3" w:uiPriority="52"/>
+    <w:lsdException w:name="Grid Table 1 Light Accent 4" w:uiPriority="46"/>
+    <w:lsdException w:name="Grid Table 2 Accent 4" w:uiPriority="47"/>
+    <w:lsdException w:name="Grid Table 3 Accent 4" w:uiPriority="48"/>
+    <w:lsdException w:name="Grid Table 4 Accent 4" w:uiPriority="49"/>
+    <w:lsdException w:name="Grid Table 5 Dark Accent 4" w:uiPriority="50"/>
+    <w:lsdException w:name="Grid Table 6 Colorful Accent 4" w:uiPriority="51"/>
+    <w:lsdException w:name="Grid Table 7 Colorful Accent 4" w:uiPriority="52"/>
+    <w:lsdException w:name="Grid Table 1 Light Accent 5" w:uiPriority="46"/>
+    <w:lsdException w:name="Grid Table 2 Accent 5" w:uiPriority="47"/>
+    <w:lsdException w:name="Grid Table 3 Accent 5" w:uiPriority="48"/>
+    <w:lsdException w:name="Grid Table 4 Accent 5" w:uiPriority="49"/>
+    <w:lsdException w:name="Grid Table 5 Dark Accent 5" w:uiPriority="50"/>
+    <w:lsdException w:name="Grid Table 6 Colorful Accent 5" w:uiPriority="51"/>
+    <w:lsdException w:name="Grid Table 7 Colorful Accent 5" w:uiPriority="52"/>
+    <w:lsdException w:name="Grid Table 1 Light Accent 6" w:uiPriority="46"/>
+    <w:lsdException w:name="Grid Table 2 Accent 6" w:uiPriority="47"/>
+    <w:lsdException w:name="Grid Table 3 Accent 6" w:uiPriority="48"/>
+    <w:lsdException w:name="Grid Table 4 Accent 6" w:uiPriority="49"/>
+    <w:lsdException w:name="Grid Table 5 Dark Accent 6" w:uiPriority="50"/>
+    <w:lsdException w:name="Grid Table 6 Colorful Accent 6" w:uiPriority="51"/>
+    <w:lsdException w:name="Grid Table 7 Colorful Accent 6" w:uiPriority="52"/>
+    <w:lsdException w:name="List Table 1 Light" w:uiPriority="46"/>
+    <w:lsdException w:name="List Table 2" w:uiPriority="47"/>
+    <w:lsdException w:name="List Table 3" w:uiPriority="48"/>
+    <w:lsdException w:name="List Table 4" w:uiPriority="49"/>
+    <w:lsdException w:name="List Table 5 Dark" w:uiPriority="50"/>
+    <w:lsdException w:name="List Table 6 Colorful" w:uiPriority="51"/>
+    <w:lsdException w:name="List Table 7 Colorful" w:uiPriority="52"/>
+    <w:lsdException w:name="List Table 1 Light Accent 1" w:uiPriority="46"/>
+    <w:lsdException w:name="List Table 2 Accent 1" w:uiPriority="47"/>
+    <w:lsdException w:name="List Table 3 Accent 1" w:uiPriority="48"/>
+    <w:lsdException w:name="List Table 4 Accent 1" w:uiPriority="49"/>
+    <w:lsdException w:name="List Table 5 Dark Accent 1" w:uiPriority="50"/>
+    <w:lsdException w:name="List Table 6 Colorful Accent 1" w:uiPriority="51"/>
+    <w:lsdException w:name="List Table 7 Colorful Accent 1" w:uiPriority="52"/>
+    <w:lsdException w:name="List Table 1 Light Accent 2" w:uiPriority="46"/>
+    <w:lsdException w:name="List Table 2 Accent 2" w:uiPriority="47"/>
+    <w:lsdException w:name="List Table 3 Accent 2" w:uiPriority="48"/>
+    <w:lsdException w:name="List Table 4 Accent 2" w:uiPriority="49"/>
+    <w:lsdException w:name="List Table 5 Dark Accent 2" w:uiPriority="50"/>
+    <w:lsdException w:name="List Table 6 Colorful Accent 2" w:uiPriority="51"/>
+    <w:lsdException w:name="List Table 7 Colorful Accent 2" w:uiPriority="52"/>
+    <w:lsdException w:name="List Table 1 Light Accent 3" w:uiPriority="46"/>
+    <w:lsdException w:name="List Table 2 Accent 3" w:uiPriority="47"/>
+    <w:lsdException w:name="List Table 3 Accent 3" w:uiPriority="48"/>
+    <w:lsdException w:name="List Table 4 Accent 3" w:uiPriority="49"/>
+    <w:lsdException w:name="List Table 5 Dark Accent 3" w:uiPriority="50"/>
+    <w:lsdException w:name="List Table 6 Colorful Accent 3" w:uiPriority="51"/>
+    <w:lsdException w:name="List Table 7 Colorful Accent 3" w:uiPriority="52"/>
+    <w:lsdException w:name="List Table 1 Light Accent 4" w:uiPriority="46"/>
+    <w:lsdException w:name="List Table 2 Accent 4" w:uiPriority="47"/>
+    <w:lsdException w:name="List Table 3 Accent 4" w:uiPriority="48"/>
+    <w:lsdException w:name="List Table 4 Accent 4" w:uiPriority="49"/>
+    <w:lsdException w:name="List Table 5 Dark Accent 4" w:uiPriority="50"/>
+    <w:lsdException w:name="List Table 6 Colorful Accent 4" w:uiPriority="51"/>
+    <w:lsdException w:name="List Table 7 Colorful Accent 4" w:uiPriority="52"/>
+    <w:lsdException w:name="List Table 1 Light Accent 5" w:uiPriority="46"/>
+    <w:lsdException w:name="List Table 2 Accent 5" w:uiPriority="47"/>
+    <w:lsdException w:name="List Table 3 Accent 5" w:uiPriority="48"/>
+    <w:lsdException w:name="List Table 4 Accent 5" w:uiPriority="49"/>
+    <w:lsdException w:name="List Table 5 Dark Accent 5" w:uiPriority="50"/>
+    <w:lsdException w:name="List Table 6 Colorful Accent 5" w:uiPriority="51"/>
+    <w:lsdException w:name="List Table 7 Colorful Accent 5" w:uiPriority="52"/>
+    <w:lsdException w:name="List Table 1 Light Accent 6" w:uiPriority="46"/>
+    <w:lsdException w:name="List Table 2 Accent 6" w:uiPriority="47"/>
+    <w:lsdException w:name="List Table 3 Accent 6" w:uiPriority="48"/>
+    <w:lsdException w:name="List Table 4 Accent 6" w:uiPriority="49"/>
+    <w:lsdException w:name="List Table 5 Dark Accent 6" w:uiPriority="50"/>
+    <w:lsdException w:name="List Table 6 Colorful Accent 6" w:uiPriority="51"/>
+    <w:lsdException w:name="List Table 7 Colorful Accent 6" w:uiPriority="52"/>
+    <w:lsdException w:name="Mention" w:semiHidden="1" w:unhideWhenUsed="1"/>
+    <w:lsdException w:name="Smart Hyperlink" w:semiHidden="1" w:unhideWhenUsed="1"/>
+    <w:lsdException w:name="Hashtag" w:semiHidden="1" w:unhideWhenUsed="1"/>
+    <w:lsdException w:name="Unresolved Mention" w:semiHidden="1" w:unhideWhenUsed="1"/>
+    <w:lsdException w:name="Smart Link" w:semiHidden="1" w:unhideWhenUsed="1"/>
   </w:latentStyles>
   <w:style w:type="paragraph" w:default="1" w:styleId="Normal">
     <w:name w:val="Normal"/>
@@ -11834,7 +11900,6 @@
     <w:uiPriority w:val="99"/>
     <w:semiHidden/>
     <w:unhideWhenUsed/>
-    <w:qFormat/>
     <w:tblPr>
       <w:tblInd w:w="0" w:type="dxa"/>
       <w:tblCellMar>
@@ -11904,7 +11969,6 @@
     <w:tblPr>
       <w:tblStyleRowBandSize w:val="1"/>
       <w:tblStyleColBandSize w:val="1"/>
-      <w:tblInd w:w="0" w:type="dxa"/>
       <w:tblBorders>
         <w:top w:val="single" w:sz="8" w:space="0" w:color="4BACC6" w:themeColor="accent5"/>
         <w:left w:val="single" w:sz="8" w:space="0" w:color="4BACC6" w:themeColor="accent5"/>
@@ -11913,12 +11977,6 @@
         <w:insideH w:val="single" w:sz="8" w:space="0" w:color="4BACC6" w:themeColor="accent5"/>
         <w:insideV w:val="single" w:sz="8" w:space="0" w:color="4BACC6" w:themeColor="accent5"/>
       </w:tblBorders>
-      <w:tblCellMar>
-        <w:top w:w="0" w:type="dxa"/>
-        <w:left w:w="108" w:type="dxa"/>
-        <w:bottom w:w="0" w:type="dxa"/>
-        <w:right w:w="108" w:type="dxa"/>
-      </w:tblCellMar>
     </w:tblPr>
     <w:tblStylePr w:type="firstRow">
       <w:pPr>
@@ -12034,7 +12092,6 @@
     <w:tblPr>
       <w:tblStyleRowBandSize w:val="1"/>
       <w:tblStyleColBandSize w:val="1"/>
-      <w:tblInd w:w="0" w:type="dxa"/>
       <w:tblBorders>
         <w:top w:val="single" w:sz="8" w:space="0" w:color="C0504D" w:themeColor="accent2"/>
         <w:left w:val="single" w:sz="8" w:space="0" w:color="C0504D" w:themeColor="accent2"/>
@@ -12043,12 +12100,6 @@
         <w:insideH w:val="single" w:sz="8" w:space="0" w:color="C0504D" w:themeColor="accent2"/>
         <w:insideV w:val="single" w:sz="8" w:space="0" w:color="C0504D" w:themeColor="accent2"/>
       </w:tblBorders>
-      <w:tblCellMar>
-        <w:top w:w="0" w:type="dxa"/>
-        <w:left w:w="108" w:type="dxa"/>
-        <w:bottom w:w="0" w:type="dxa"/>
-        <w:right w:w="108" w:type="dxa"/>
-      </w:tblCellMar>
     </w:tblPr>
     <w:tblStylePr w:type="firstRow">
       <w:pPr>
@@ -12167,17 +12218,10 @@
     <w:tblPr>
       <w:tblStyleRowBandSize w:val="1"/>
       <w:tblStyleColBandSize w:val="1"/>
-      <w:tblInd w:w="0" w:type="dxa"/>
       <w:tblBorders>
         <w:top w:val="single" w:sz="8" w:space="0" w:color="C0504D" w:themeColor="accent2"/>
         <w:bottom w:val="single" w:sz="8" w:space="0" w:color="C0504D" w:themeColor="accent2"/>
       </w:tblBorders>
-      <w:tblCellMar>
-        <w:top w:w="0" w:type="dxa"/>
-        <w:left w:w="108" w:type="dxa"/>
-        <w:bottom w:w="0" w:type="dxa"/>
-        <w:right w:w="108" w:type="dxa"/>
-      </w:tblCellMar>
     </w:tblPr>
     <w:tblStylePr w:type="firstRow">
       <w:rPr>
@@ -12242,7 +12286,7 @@
     <w:basedOn w:val="Fuentedeprrafopredeter"/>
     <w:rsid w:val="006B7D4D"/>
   </w:style>
-  <w:style w:type="paragraph" w:styleId="Epgrafe">
+  <w:style w:type="paragraph" w:styleId="Descripcin">
     <w:name w:val="caption"/>
     <w:basedOn w:val="Normal"/>
     <w:next w:val="Normal"/>

--- a/Reporte_Proyecto.docx
+++ b/Reporte_Proyecto.docx
@@ -410,6 +410,31 @@
           <w:szCs w:val="24"/>
         </w:rPr>
         <w:lastRenderedPageBreak/>
+        <w:t>Introducción</w:t>
+      </w:r>
+    </w:p>
+    <w:p>
+      <w:pPr>
+        <w:tabs>
+          <w:tab w:val="left" w:pos="1830"/>
+        </w:tabs>
+        <w:jc w:val="center"/>
+        <w:rPr>
+          <w:rFonts w:ascii="Arial Narrow" w:hAnsi="Arial Narrow" w:cs="Arial"/>
+          <w:b/>
+          <w:bCs/>
+          <w:sz w:val="28"/>
+          <w:szCs w:val="24"/>
+        </w:rPr>
+      </w:pPr>
+      <w:r>
+        <w:rPr>
+          <w:rFonts w:ascii="Arial Narrow" w:hAnsi="Arial Narrow" w:cs="Arial"/>
+          <w:b/>
+          <w:bCs/>
+          <w:sz w:val="28"/>
+          <w:szCs w:val="24"/>
+        </w:rPr>
         <w:t>CARACTERISTICAS GENERALES DEL PROCESADOR MIPS DE 32 BITS</w:t>
       </w:r>
     </w:p>
@@ -1033,6 +1058,7 @@
           <w:sz w:val="24"/>
           <w:szCs w:val="24"/>
         </w:rPr>
+        <w:lastRenderedPageBreak/>
         <w:t>Double</w:t>
       </w:r>
       <w:proofErr w:type="spellEnd"/>
@@ -1062,7 +1088,6 @@
           <w:sz w:val="24"/>
           <w:szCs w:val="24"/>
         </w:rPr>
-        <w:lastRenderedPageBreak/>
         <w:t>Simple precisión (32 bits)</w:t>
       </w:r>
     </w:p>
@@ -6817,6 +6842,108 @@
           <w:szCs w:val="24"/>
         </w:rPr>
         <w:lastRenderedPageBreak/>
+        <w:t>OBJETIVOS</w:t>
+      </w:r>
+    </w:p>
+    <w:p>
+      <w:pPr>
+        <w:jc w:val="both"/>
+        <w:rPr>
+          <w:rFonts w:ascii="Arial Narrow" w:hAnsi="Arial Narrow" w:cs="Arial"/>
+          <w:sz w:val="24"/>
+          <w:szCs w:val="24"/>
+        </w:rPr>
+      </w:pPr>
+      <w:r>
+        <w:rPr>
+          <w:rFonts w:ascii="Arial Narrow" w:hAnsi="Arial Narrow" w:cs="Arial"/>
+          <w:sz w:val="24"/>
+          <w:szCs w:val="24"/>
+        </w:rPr>
+        <w:t xml:space="preserve">El objetivo principal del proyecto es en general, la implementación de cada uno de los temas aprendidos a lo largo de la materia de Seminario de Arquitectura de Computadoras, por lo cual se deberá realizar un Data </w:t>
+      </w:r>
+      <w:proofErr w:type="spellStart"/>
+      <w:r>
+        <w:rPr>
+          <w:rFonts w:ascii="Arial Narrow" w:hAnsi="Arial Narrow" w:cs="Arial"/>
+          <w:sz w:val="24"/>
+          <w:szCs w:val="24"/>
+        </w:rPr>
+        <w:t>Path</w:t>
+      </w:r>
+      <w:proofErr w:type="spellEnd"/>
+      <w:r>
+        <w:rPr>
+          <w:rFonts w:ascii="Arial Narrow" w:hAnsi="Arial Narrow" w:cs="Arial"/>
+          <w:sz w:val="24"/>
+          <w:szCs w:val="24"/>
+        </w:rPr>
+        <w:t xml:space="preserve"> con los conocimientos adquiridos del mismo.</w:t>
+      </w:r>
+    </w:p>
+    <w:p>
+      <w:pPr>
+        <w:jc w:val="both"/>
+        <w:rPr>
+          <w:rFonts w:ascii="Arial Narrow" w:hAnsi="Arial Narrow" w:cs="Arial"/>
+          <w:sz w:val="24"/>
+          <w:szCs w:val="24"/>
+        </w:rPr>
+      </w:pPr>
+      <w:r>
+        <w:rPr>
+          <w:rFonts w:ascii="Arial Narrow" w:hAnsi="Arial Narrow" w:cs="Arial"/>
+          <w:sz w:val="24"/>
+          <w:szCs w:val="24"/>
+        </w:rPr>
+        <w:t xml:space="preserve">El resultado de la realización de este proyecto también lleva como objetivo la elaboración y utilización de un programa en lenguaje ensamblador, esto con el fin de comprender como es que la computadora funciona de una manera lógica a lo largo de cada uno de los circuitos del mismo, </w:t>
+      </w:r>
+      <w:proofErr w:type="spellStart"/>
+      <w:r>
+        <w:rPr>
+          <w:rFonts w:ascii="Arial Narrow" w:hAnsi="Arial Narrow" w:cs="Arial"/>
+          <w:sz w:val="24"/>
+          <w:szCs w:val="24"/>
+        </w:rPr>
+        <w:t>asi</w:t>
+      </w:r>
+      <w:proofErr w:type="spellEnd"/>
+      <w:r>
+        <w:rPr>
+          <w:rFonts w:ascii="Arial Narrow" w:hAnsi="Arial Narrow" w:cs="Arial"/>
+          <w:sz w:val="24"/>
+          <w:szCs w:val="24"/>
+        </w:rPr>
+        <w:t xml:space="preserve"> como el uso de sus respectivas compuertas lógicas que esta misma utiliza. Dando así un conocimiento básico y general de las composiciones, funciones y procesos que lleva una parte de un computador a nivel básico en hardware.</w:t>
+      </w:r>
+    </w:p>
+    <w:p>
+      <w:pPr>
+        <w:jc w:val="both"/>
+        <w:rPr>
+          <w:rFonts w:ascii="Arial Narrow" w:hAnsi="Arial Narrow" w:cs="Arial"/>
+          <w:sz w:val="24"/>
+          <w:szCs w:val="24"/>
+        </w:rPr>
+      </w:pPr>
+    </w:p>
+    <w:p>
+      <w:pPr>
+        <w:jc w:val="center"/>
+        <w:rPr>
+          <w:rFonts w:ascii="Arial Narrow" w:hAnsi="Arial Narrow" w:cs="Arial"/>
+          <w:b/>
+          <w:sz w:val="28"/>
+          <w:szCs w:val="24"/>
+        </w:rPr>
+      </w:pPr>
+      <w:r>
+        <w:rPr>
+          <w:rFonts w:ascii="Arial Narrow" w:hAnsi="Arial Narrow" w:cs="Arial"/>
+          <w:b/>
+          <w:sz w:val="28"/>
+          <w:szCs w:val="24"/>
+        </w:rPr>
         <w:t xml:space="preserve">DESARROLLO DE </w:t>
       </w:r>
       <w:r>
@@ -7019,7 +7146,6 @@
     </w:p>
     <w:p>
       <w:pPr>
-        <w:jc w:val="both"/>
         <w:rPr>
           <w:rFonts w:ascii="Arial Narrow" w:hAnsi="Arial Narrow" w:cs="Arial"/>
           <w:b/>
@@ -7036,6 +7162,29 @@
           <w:sz w:val="28"/>
           <w:szCs w:val="24"/>
         </w:rPr>
+        <w:br w:type="page"/>
+      </w:r>
+    </w:p>
+    <w:p>
+      <w:pPr>
+        <w:jc w:val="both"/>
+        <w:rPr>
+          <w:rFonts w:ascii="Arial Narrow" w:hAnsi="Arial Narrow" w:cs="Arial"/>
+          <w:b/>
+          <w:i/>
+          <w:sz w:val="28"/>
+          <w:szCs w:val="24"/>
+        </w:rPr>
+      </w:pPr>
+      <w:r>
+        <w:rPr>
+          <w:rFonts w:ascii="Arial Narrow" w:hAnsi="Arial Narrow" w:cs="Arial"/>
+          <w:b/>
+          <w:i/>
+          <w:sz w:val="28"/>
+          <w:szCs w:val="24"/>
+        </w:rPr>
+        <w:lastRenderedPageBreak/>
         <w:t>Temporización Monociclo</w:t>
       </w:r>
     </w:p>
@@ -7452,21 +7601,51 @@
     </w:p>
     <w:p>
       <w:pPr>
+        <w:rPr>
+          <w:rFonts w:ascii="Arial Narrow" w:hAnsi="Arial Narrow" w:cs="Arial"/>
+          <w:b/>
+          <w:sz w:val="28"/>
+          <w:szCs w:val="24"/>
+        </w:rPr>
+      </w:pPr>
+      <w:r>
+        <w:rPr>
+          <w:rFonts w:ascii="Arial Narrow" w:hAnsi="Arial Narrow" w:cs="Arial"/>
+          <w:b/>
+          <w:sz w:val="28"/>
+          <w:szCs w:val="24"/>
+        </w:rPr>
+        <w:br w:type="page"/>
+      </w:r>
+    </w:p>
+    <w:p>
+      <w:pPr>
         <w:jc w:val="center"/>
         <w:rPr>
           <w:rFonts w:ascii="Arial Narrow" w:hAnsi="Arial Narrow" w:cs="Arial"/>
-          <w:sz w:val="24"/>
-          <w:szCs w:val="24"/>
-        </w:rPr>
-      </w:pPr>
-      <w:r>
-        <w:rPr>
-          <w:rFonts w:ascii="Arial Narrow" w:hAnsi="Arial Narrow" w:cs="Arial"/>
           <w:b/>
           <w:sz w:val="28"/>
           <w:szCs w:val="24"/>
         </w:rPr>
-        <w:t>MEMORIA DE INSTRUCCIONES Y MEMORIA DE DATOS</w:t>
+      </w:pPr>
+      <w:r>
+        <w:rPr>
+          <w:rFonts w:ascii="Arial Narrow" w:hAnsi="Arial Narrow" w:cs="Arial"/>
+          <w:b/>
+          <w:sz w:val="28"/>
+          <w:szCs w:val="24"/>
+        </w:rPr>
+        <w:lastRenderedPageBreak/>
+        <w:t>REPORTE DE PROGRAMA E</w:t>
+      </w:r>
+      <w:r>
+        <w:rPr>
+          <w:rFonts w:ascii="Arial Narrow" w:hAnsi="Arial Narrow" w:cs="Arial"/>
+          <w:b/>
+          <w:sz w:val="28"/>
+          <w:szCs w:val="24"/>
+        </w:rPr>
+        <w:t>N VERILOG</w:t>
       </w:r>
     </w:p>
     <w:p>
@@ -7479,6 +7658,25 @@
           <w:szCs w:val="24"/>
         </w:rPr>
       </w:pPr>
+    </w:p>
+    <w:p>
+      <w:pPr>
+        <w:rPr>
+          <w:rFonts w:ascii="Arial Narrow" w:hAnsi="Arial Narrow" w:cs="Arial"/>
+          <w:b/>
+          <w:sz w:val="28"/>
+          <w:szCs w:val="24"/>
+        </w:rPr>
+      </w:pPr>
+      <w:r>
+        <w:rPr>
+          <w:rFonts w:ascii="Arial Narrow" w:hAnsi="Arial Narrow" w:cs="Arial"/>
+          <w:b/>
+          <w:sz w:val="28"/>
+          <w:szCs w:val="24"/>
+        </w:rPr>
+        <w:t>FASE I:</w:t>
+      </w:r>
     </w:p>
     <w:p>
       <w:pPr>
@@ -8128,40 +8326,133 @@
         <w:jc w:val="both"/>
         <w:rPr>
           <w:rFonts w:ascii="Arial Narrow" w:hAnsi="Arial Narrow" w:cs="Arial"/>
-          <w:b/>
-          <w:i/>
-          <w:sz w:val="24"/>
-          <w:szCs w:val="24"/>
-        </w:rPr>
-      </w:pPr>
+          <w:sz w:val="24"/>
+          <w:szCs w:val="24"/>
+        </w:rPr>
+      </w:pPr>
+      <w:r>
+        <w:rPr>
+          <w:rFonts w:ascii="Arial Narrow" w:hAnsi="Arial Narrow" w:cs="Arial"/>
+          <w:sz w:val="24"/>
+          <w:szCs w:val="24"/>
+        </w:rPr>
+        <w:t xml:space="preserve">Se llevó a cabo el programa en </w:t>
+      </w:r>
+      <w:proofErr w:type="spellStart"/>
+      <w:r>
+        <w:rPr>
+          <w:rFonts w:ascii="Arial Narrow" w:hAnsi="Arial Narrow" w:cs="Arial"/>
+          <w:sz w:val="24"/>
+          <w:szCs w:val="24"/>
+        </w:rPr>
+        <w:t>verilog</w:t>
+      </w:r>
+      <w:proofErr w:type="spellEnd"/>
+      <w:r>
+        <w:rPr>
+          <w:rFonts w:ascii="Arial Narrow" w:hAnsi="Arial Narrow" w:cs="Arial"/>
+          <w:sz w:val="24"/>
+          <w:szCs w:val="24"/>
+        </w:rPr>
+        <w:t xml:space="preserve"> de lo que sería un Data </w:t>
+      </w:r>
+      <w:proofErr w:type="spellStart"/>
+      <w:r>
+        <w:rPr>
+          <w:rFonts w:ascii="Arial Narrow" w:hAnsi="Arial Narrow" w:cs="Arial"/>
+          <w:sz w:val="24"/>
+          <w:szCs w:val="24"/>
+        </w:rPr>
+        <w:t>Path</w:t>
+      </w:r>
+      <w:proofErr w:type="spellEnd"/>
+      <w:r>
+        <w:rPr>
+          <w:rFonts w:ascii="Arial Narrow" w:hAnsi="Arial Narrow" w:cs="Arial"/>
+          <w:sz w:val="24"/>
+          <w:szCs w:val="24"/>
+        </w:rPr>
+        <w:t xml:space="preserve"> funcional, de los cuales se llevo a cabo la realización de dicho programa con los documentos de verificación otorgados por el profesor, la composición del programa </w:t>
+      </w:r>
+      <w:r>
+        <w:rPr>
+          <w:rFonts w:ascii="Arial Narrow" w:hAnsi="Arial Narrow" w:cs="Arial"/>
+          <w:sz w:val="24"/>
+          <w:szCs w:val="24"/>
+        </w:rPr>
+        <w:t>está</w:t>
+      </w:r>
+      <w:r>
+        <w:rPr>
+          <w:rFonts w:ascii="Arial Narrow" w:hAnsi="Arial Narrow" w:cs="Arial"/>
+          <w:sz w:val="24"/>
+          <w:szCs w:val="24"/>
+        </w:rPr>
+        <w:t xml:space="preserve"> dado por el siguiente diagrama:</w:t>
+      </w:r>
     </w:p>
     <w:p>
       <w:pPr>
         <w:jc w:val="center"/>
         <w:rPr>
           <w:rFonts w:ascii="Arial Narrow" w:hAnsi="Arial Narrow" w:cs="Arial"/>
-          <w:b/>
-          <w:sz w:val="28"/>
-          <w:szCs w:val="24"/>
-        </w:rPr>
-      </w:pPr>
-      <w:r>
-        <w:rPr>
-          <w:rFonts w:ascii="Arial Narrow" w:hAnsi="Arial Narrow" w:cs="Arial"/>
-          <w:b/>
-          <w:sz w:val="28"/>
-          <w:szCs w:val="24"/>
-        </w:rPr>
-        <w:t>REPORTE DE PROGRAMA E</w:t>
-      </w:r>
-      <w:r>
-        <w:rPr>
-          <w:rFonts w:ascii="Arial Narrow" w:hAnsi="Arial Narrow" w:cs="Arial"/>
-          <w:b/>
-          <w:sz w:val="28"/>
-          <w:szCs w:val="24"/>
-        </w:rPr>
-        <w:t>N VERILOG</w:t>
+          <w:sz w:val="24"/>
+          <w:szCs w:val="24"/>
+        </w:rPr>
+      </w:pPr>
+      <w:r>
+        <w:rPr>
+          <w:rFonts w:ascii="Arial Narrow" w:hAnsi="Arial Narrow" w:cs="Arial"/>
+          <w:noProof/>
+          <w:sz w:val="24"/>
+          <w:szCs w:val="24"/>
+          <w:lang w:eastAsia="es-MX"/>
+        </w:rPr>
+        <w:drawing>
+          <wp:inline distT="0" distB="0" distL="0" distR="0">
+            <wp:extent cx="4295775" cy="3223486"/>
+            <wp:effectExtent l="19050" t="0" r="9525" b="0"/>
+            <wp:docPr id="21" name="Imagen 8"/>
+            <wp:cNvGraphicFramePr>
+              <a:graphicFrameLocks xmlns:a="http://schemas.openxmlformats.org/drawingml/2006/main" noChangeAspect="1"/>
+            </wp:cNvGraphicFramePr>
+            <a:graphic xmlns:a="http://schemas.openxmlformats.org/drawingml/2006/main">
+              <a:graphicData uri="http://schemas.openxmlformats.org/drawingml/2006/picture">
+                <pic:pic xmlns:pic="http://schemas.openxmlformats.org/drawingml/2006/picture">
+                  <pic:nvPicPr>
+                    <pic:cNvPr id="0" name="Picture 8"/>
+                    <pic:cNvPicPr>
+                      <a:picLocks noChangeAspect="1" noChangeArrowheads="1"/>
+                    </pic:cNvPicPr>
+                  </pic:nvPicPr>
+                  <pic:blipFill>
+                    <a:blip r:embed="rId14"/>
+                    <a:srcRect/>
+                    <a:stretch>
+                      <a:fillRect/>
+                    </a:stretch>
+                  </pic:blipFill>
+                  <pic:spPr bwMode="auto">
+                    <a:xfrm>
+                      <a:off x="0" y="0"/>
+                      <a:ext cx="4297009" cy="3224412"/>
+                    </a:xfrm>
+                    <a:prstGeom prst="rect">
+                      <a:avLst/>
+                    </a:prstGeom>
+                    <a:noFill/>
+                    <a:ln w="9525">
+                      <a:noFill/>
+                      <a:miter lim="800000"/>
+                      <a:headEnd/>
+                      <a:tailEnd/>
+                    </a:ln>
+                  </pic:spPr>
+                </pic:pic>
+              </a:graphicData>
+            </a:graphic>
+          </wp:inline>
+        </w:drawing>
       </w:r>
     </w:p>
     <w:p>
@@ -9121,7 +9412,7 @@
                     </pic:cNvPicPr>
                   </pic:nvPicPr>
                   <pic:blipFill>
-                    <a:blip r:embed="rId14"/>
+                    <a:blip r:embed="rId15"/>
                     <a:srcRect/>
                     <a:stretch>
                       <a:fillRect/>
@@ -9634,7 +9925,7 @@
                     <pic:cNvPicPr/>
                   </pic:nvPicPr>
                   <pic:blipFill>
-                    <a:blip r:embed="rId15"/>
+                    <a:blip r:embed="rId16"/>
                     <a:stretch>
                       <a:fillRect/>
                     </a:stretch>
@@ -9766,7 +10057,7 @@
                     <pic:cNvPicPr/>
                   </pic:nvPicPr>
                   <pic:blipFill>
-                    <a:blip r:embed="rId16"/>
+                    <a:blip r:embed="rId17"/>
                     <a:stretch>
                       <a:fillRect/>
                     </a:stretch>
@@ -9895,7 +10186,7 @@
                     <pic:cNvPicPr/>
                   </pic:nvPicPr>
                   <pic:blipFill>
-                    <a:blip r:embed="rId17"/>
+                    <a:blip r:embed="rId18"/>
                     <a:stretch>
                       <a:fillRect/>
                     </a:stretch>
@@ -10053,7 +10344,7 @@
                     <pic:cNvPicPr/>
                   </pic:nvPicPr>
                   <pic:blipFill>
-                    <a:blip r:embed="rId18"/>
+                    <a:blip r:embed="rId19"/>
                     <a:stretch>
                       <a:fillRect/>
                     </a:stretch>
@@ -10185,7 +10476,7 @@
                     <pic:cNvPicPr/>
                   </pic:nvPicPr>
                   <pic:blipFill>
-                    <a:blip r:embed="rId19"/>
+                    <a:blip r:embed="rId20"/>
                     <a:stretch>
                       <a:fillRect/>
                     </a:stretch>
@@ -10314,7 +10605,7 @@
                     <pic:cNvPicPr/>
                   </pic:nvPicPr>
                   <pic:blipFill>
-                    <a:blip r:embed="rId20"/>
+                    <a:blip r:embed="rId21"/>
                     <a:stretch>
                       <a:fillRect/>
                     </a:stretch>
@@ -10430,7 +10721,7 @@
                     <pic:cNvPicPr/>
                   </pic:nvPicPr>
                   <pic:blipFill>
-                    <a:blip r:embed="rId21"/>
+                    <a:blip r:embed="rId22"/>
                     <a:stretch>
                       <a:fillRect/>
                     </a:stretch>
@@ -10617,7 +10908,7 @@
                     <pic:cNvPicPr/>
                   </pic:nvPicPr>
                   <pic:blipFill>
-                    <a:blip r:embed="rId22"/>
+                    <a:blip r:embed="rId23"/>
                     <a:stretch>
                       <a:fillRect/>
                     </a:stretch>
@@ -10780,7 +11071,7 @@
                     <pic:cNvPicPr/>
                   </pic:nvPicPr>
                   <pic:blipFill>
-                    <a:blip r:embed="rId23"/>
+                    <a:blip r:embed="rId24"/>
                     <a:stretch>
                       <a:fillRect/>
                     </a:stretch>
@@ -10908,7 +11199,7 @@
                     <pic:cNvPicPr/>
                   </pic:nvPicPr>
                   <pic:blipFill>
-                    <a:blip r:embed="rId24"/>
+                    <a:blip r:embed="rId25"/>
                     <a:stretch>
                       <a:fillRect/>
                     </a:stretch>
@@ -10992,7 +11283,7 @@
                     <pic:cNvPicPr/>
                   </pic:nvPicPr>
                   <pic:blipFill>
-                    <a:blip r:embed="rId25"/>
+                    <a:blip r:embed="rId26"/>
                     <a:stretch>
                       <a:fillRect/>
                     </a:stretch>
@@ -11182,6 +11473,67 @@
         </w:rPr>
         <w:t xml:space="preserve">Al terminar la fase 1, no se perdió el tiempo y directamente se comenzó a realizar la implementación de la fase 2, la cual en opinión personal fue de las más complicadas, ya que a diferencia de la fase 1 se necesitaba realizar la implementación de mayor cantidad de módulos, la </w:t>
       </w:r>
+      <w:r>
+        <w:rPr>
+          <w:rFonts w:ascii="Arial Narrow" w:hAnsi="Arial Narrow" w:cs="Arial"/>
+          <w:sz w:val="24"/>
+          <w:szCs w:val="24"/>
+        </w:rPr>
+        <w:t>mayoría</w:t>
+      </w:r>
+      <w:r>
+        <w:rPr>
+          <w:rFonts w:ascii="Arial Narrow" w:hAnsi="Arial Narrow" w:cs="Arial"/>
+          <w:sz w:val="24"/>
+          <w:szCs w:val="24"/>
+        </w:rPr>
+        <w:t xml:space="preserve"> de las de los errores que se encontraron en el desarrollo de este proyecto fueron al momento de realizar las interconexiones de los módulos, fue un gran reto, pero al final se logró terminar con buenos resultados. Dejando mucho aprendizaje del mismo.</w:t>
+      </w:r>
+    </w:p>
+    <w:p/>
+    <w:p>
+      <w:pPr>
+        <w:jc w:val="center"/>
+        <w:rPr>
+          <w:rFonts w:ascii="Arial Narrow" w:hAnsi="Arial Narrow" w:cs="Arial"/>
+          <w:b/>
+          <w:sz w:val="28"/>
+          <w:szCs w:val="24"/>
+        </w:rPr>
+      </w:pPr>
+      <w:r>
+        <w:rPr>
+          <w:rFonts w:ascii="Arial Narrow" w:hAnsi="Arial Narrow" w:cs="Arial"/>
+          <w:b/>
+          <w:sz w:val="28"/>
+          <w:szCs w:val="24"/>
+        </w:rPr>
+        <w:t>REFERENCIAS</w:t>
+      </w:r>
+    </w:p>
+    <w:p>
+      <w:pPr>
+        <w:pStyle w:val="Prrafodelista"/>
+        <w:numPr>
+          <w:ilvl w:val="0"/>
+          <w:numId w:val="4"/>
+        </w:numPr>
+        <w:ind w:left="426"/>
+        <w:jc w:val="both"/>
+        <w:rPr>
+          <w:rFonts w:ascii="Arial Narrow" w:hAnsi="Arial Narrow" w:cs="Arial"/>
+          <w:sz w:val="24"/>
+          <w:szCs w:val="24"/>
+        </w:rPr>
+      </w:pPr>
+      <w:r>
+        <w:rPr>
+          <w:rFonts w:ascii="Arial Narrow" w:hAnsi="Arial Narrow" w:cs="Arial"/>
+          <w:sz w:val="24"/>
+          <w:szCs w:val="24"/>
+        </w:rPr>
+        <w:t xml:space="preserve">José Manuel </w:t>
+      </w:r>
       <w:proofErr w:type="spellStart"/>
       <w:r>
         <w:rPr>
@@ -11189,7 +11541,7 @@
           <w:sz w:val="24"/>
           <w:szCs w:val="24"/>
         </w:rPr>
-        <w:t>mayoria</w:t>
+        <w:t>Mendías</w:t>
       </w:r>
       <w:proofErr w:type="spellEnd"/>
       <w:r>
@@ -11198,12 +11550,47 @@
           <w:sz w:val="24"/>
           <w:szCs w:val="24"/>
         </w:rPr>
-        <w:t xml:space="preserve"> de las de los errores que se encontraron en el desarrollo de este proyecto fueron al momento de realizar las interconexiones de los módulos, fue un gran reto, pero al final se logró terminar con buenos resultados. Dejando mucho aprendizaje del mismo.</w:t>
-      </w:r>
-    </w:p>
-    <w:p/>
-    <w:p>
-      <w:pPr>
+        <w:t xml:space="preserve"> Cuadros. (2018). Diseño de la ruta de datos y la unidad de control unidad de control. 05 - </w:t>
+      </w:r>
+      <w:proofErr w:type="spellStart"/>
+      <w:r>
+        <w:rPr>
+          <w:rFonts w:ascii="Arial Narrow" w:hAnsi="Arial Narrow" w:cs="Arial"/>
+          <w:sz w:val="24"/>
+          <w:szCs w:val="24"/>
+        </w:rPr>
+        <w:t>Jun</w:t>
+      </w:r>
+      <w:proofErr w:type="spellEnd"/>
+      <w:r>
+        <w:rPr>
+          <w:rFonts w:ascii="Arial Narrow" w:hAnsi="Arial Narrow" w:cs="Arial"/>
+          <w:sz w:val="24"/>
+          <w:szCs w:val="24"/>
+        </w:rPr>
+        <w:t xml:space="preserve"> - 2021, de Dpto. Arquitectura de Computadores y Automática. Universidad Complutense de Madrid</w:t>
+      </w:r>
+      <w:r>
+        <w:rPr>
+          <w:rFonts w:ascii="Arial Narrow" w:hAnsi="Arial Narrow" w:cs="Arial"/>
+          <w:sz w:val="24"/>
+          <w:szCs w:val="24"/>
+        </w:rPr>
+        <w:t xml:space="preserve"> </w:t>
+      </w:r>
+      <w:r>
+        <w:rPr>
+          <w:rFonts w:ascii="Arial Narrow" w:hAnsi="Arial Narrow" w:cs="Arial"/>
+          <w:sz w:val="24"/>
+          <w:szCs w:val="24"/>
+        </w:rPr>
+        <w:t>Sitio web: http://www.fdi.ucm.es/profesor/mendias/512/docs/tema16.pdf</w:t>
+      </w:r>
+    </w:p>
+    <w:p>
+      <w:pPr>
+        <w:pStyle w:val="Prrafodelista"/>
+        <w:ind w:left="426"/>
         <w:jc w:val="both"/>
         <w:rPr>
           <w:rFonts w:ascii="Arial Narrow" w:hAnsi="Arial Narrow" w:cs="Arial"/>
@@ -11211,6 +11598,300 @@
           <w:szCs w:val="24"/>
         </w:rPr>
       </w:pPr>
+    </w:p>
+    <w:p>
+      <w:pPr>
+        <w:pStyle w:val="Prrafodelista"/>
+        <w:numPr>
+          <w:ilvl w:val="0"/>
+          <w:numId w:val="4"/>
+        </w:numPr>
+        <w:ind w:left="426"/>
+        <w:jc w:val="both"/>
+        <w:rPr>
+          <w:rFonts w:ascii="Arial Narrow" w:hAnsi="Arial Narrow" w:cs="Arial"/>
+          <w:sz w:val="24"/>
+          <w:szCs w:val="24"/>
+        </w:rPr>
+      </w:pPr>
+      <w:r>
+        <w:rPr>
+          <w:rFonts w:ascii="Arial Narrow" w:hAnsi="Arial Narrow" w:cs="Arial"/>
+          <w:sz w:val="24"/>
+          <w:szCs w:val="24"/>
+        </w:rPr>
+        <w:t xml:space="preserve">Robert B. Anderson. (2021). MIPS (procesador). 02 - </w:t>
+      </w:r>
+      <w:proofErr w:type="spellStart"/>
+      <w:r>
+        <w:rPr>
+          <w:rFonts w:ascii="Arial Narrow" w:hAnsi="Arial Narrow" w:cs="Arial"/>
+          <w:sz w:val="24"/>
+          <w:szCs w:val="24"/>
+        </w:rPr>
+        <w:t>Jun</w:t>
+      </w:r>
+      <w:proofErr w:type="spellEnd"/>
+      <w:r>
+        <w:rPr>
+          <w:rFonts w:ascii="Arial Narrow" w:hAnsi="Arial Narrow" w:cs="Arial"/>
+          <w:sz w:val="24"/>
+          <w:szCs w:val="24"/>
+        </w:rPr>
+        <w:t xml:space="preserve"> - 2021, de </w:t>
+      </w:r>
+      <w:proofErr w:type="spellStart"/>
+      <w:r>
+        <w:rPr>
+          <w:rFonts w:ascii="Arial Narrow" w:hAnsi="Arial Narrow" w:cs="Arial"/>
+          <w:sz w:val="24"/>
+          <w:szCs w:val="24"/>
+        </w:rPr>
+        <w:t>Wikipedia</w:t>
+      </w:r>
+      <w:proofErr w:type="spellEnd"/>
+      <w:r>
+        <w:rPr>
+          <w:rFonts w:ascii="Arial Narrow" w:hAnsi="Arial Narrow" w:cs="Arial"/>
+          <w:sz w:val="24"/>
+          <w:szCs w:val="24"/>
+        </w:rPr>
+        <w:t xml:space="preserve"> Sitio web: https://es.wikipedia.org/wiki/MIPS_(procesador)</w:t>
+      </w:r>
+    </w:p>
+    <w:p>
+      <w:pPr>
+        <w:pStyle w:val="Prrafodelista"/>
+        <w:ind w:left="426"/>
+        <w:jc w:val="both"/>
+        <w:rPr>
+          <w:rFonts w:ascii="Arial Narrow" w:hAnsi="Arial Narrow" w:cs="Arial"/>
+          <w:sz w:val="24"/>
+          <w:szCs w:val="24"/>
+        </w:rPr>
+      </w:pPr>
+    </w:p>
+    <w:p>
+      <w:pPr>
+        <w:pStyle w:val="Prrafodelista"/>
+        <w:numPr>
+          <w:ilvl w:val="0"/>
+          <w:numId w:val="4"/>
+        </w:numPr>
+        <w:ind w:left="426"/>
+        <w:jc w:val="both"/>
+        <w:rPr>
+          <w:rFonts w:ascii="Arial Narrow" w:hAnsi="Arial Narrow" w:cs="Arial"/>
+          <w:sz w:val="24"/>
+          <w:szCs w:val="24"/>
+        </w:rPr>
+      </w:pPr>
+      <w:r>
+        <w:rPr>
+          <w:rFonts w:ascii="Arial Narrow" w:hAnsi="Arial Narrow" w:cs="Arial"/>
+          <w:sz w:val="24"/>
+          <w:szCs w:val="24"/>
+        </w:rPr>
+        <w:t xml:space="preserve">Richard A. Smith. (2019). </w:t>
+      </w:r>
+      <w:proofErr w:type="spellStart"/>
+      <w:r>
+        <w:rPr>
+          <w:rFonts w:ascii="Arial Narrow" w:hAnsi="Arial Narrow" w:cs="Arial"/>
+          <w:sz w:val="24"/>
+          <w:szCs w:val="24"/>
+        </w:rPr>
+        <w:t>Datapath</w:t>
+      </w:r>
+      <w:proofErr w:type="spellEnd"/>
+      <w:r>
+        <w:rPr>
+          <w:rFonts w:ascii="Arial Narrow" w:hAnsi="Arial Narrow" w:cs="Arial"/>
+          <w:sz w:val="24"/>
+          <w:szCs w:val="24"/>
+        </w:rPr>
+        <w:t xml:space="preserve">. 06 - </w:t>
+      </w:r>
+      <w:proofErr w:type="spellStart"/>
+      <w:r>
+        <w:rPr>
+          <w:rFonts w:ascii="Arial Narrow" w:hAnsi="Arial Narrow" w:cs="Arial"/>
+          <w:sz w:val="24"/>
+          <w:szCs w:val="24"/>
+        </w:rPr>
+        <w:t>Jun</w:t>
+      </w:r>
+      <w:proofErr w:type="spellEnd"/>
+      <w:r>
+        <w:rPr>
+          <w:rFonts w:ascii="Arial Narrow" w:hAnsi="Arial Narrow" w:cs="Arial"/>
+          <w:sz w:val="24"/>
+          <w:szCs w:val="24"/>
+        </w:rPr>
+        <w:t xml:space="preserve"> - 2021, de </w:t>
+      </w:r>
+      <w:proofErr w:type="spellStart"/>
+      <w:r>
+        <w:rPr>
+          <w:rFonts w:ascii="Arial Narrow" w:hAnsi="Arial Narrow" w:cs="Arial"/>
+          <w:sz w:val="24"/>
+          <w:szCs w:val="24"/>
+        </w:rPr>
+        <w:t>Wikipedia</w:t>
+      </w:r>
+      <w:proofErr w:type="spellEnd"/>
+      <w:r>
+        <w:rPr>
+          <w:rFonts w:ascii="Arial Narrow" w:hAnsi="Arial Narrow" w:cs="Arial"/>
+          <w:sz w:val="24"/>
+          <w:szCs w:val="24"/>
+        </w:rPr>
+        <w:t xml:space="preserve"> Sitio web: https://en.wikipedia.org/wiki/Datapath</w:t>
+      </w:r>
+    </w:p>
+    <w:p>
+      <w:pPr>
+        <w:pStyle w:val="Prrafodelista"/>
+        <w:ind w:left="426"/>
+        <w:jc w:val="both"/>
+        <w:rPr>
+          <w:rFonts w:ascii="Arial Narrow" w:hAnsi="Arial Narrow" w:cs="Arial"/>
+          <w:sz w:val="24"/>
+          <w:szCs w:val="24"/>
+        </w:rPr>
+      </w:pPr>
+    </w:p>
+    <w:p>
+      <w:pPr>
+        <w:pStyle w:val="Prrafodelista"/>
+        <w:numPr>
+          <w:ilvl w:val="0"/>
+          <w:numId w:val="4"/>
+        </w:numPr>
+        <w:ind w:left="426"/>
+        <w:jc w:val="both"/>
+        <w:rPr>
+          <w:rFonts w:ascii="Arial Narrow" w:hAnsi="Arial Narrow" w:cs="Arial"/>
+          <w:sz w:val="24"/>
+          <w:szCs w:val="24"/>
+        </w:rPr>
+      </w:pPr>
+      <w:r>
+        <w:rPr>
+          <w:rFonts w:ascii="Arial Narrow" w:hAnsi="Arial Narrow" w:cs="Arial"/>
+          <w:sz w:val="24"/>
+          <w:szCs w:val="24"/>
+        </w:rPr>
+        <w:t xml:space="preserve">Cristian Tejedor García. (2020). ARQUITECTURA MIPS. 06 - </w:t>
+      </w:r>
+      <w:proofErr w:type="spellStart"/>
+      <w:r>
+        <w:rPr>
+          <w:rFonts w:ascii="Arial Narrow" w:hAnsi="Arial Narrow" w:cs="Arial"/>
+          <w:sz w:val="24"/>
+          <w:szCs w:val="24"/>
+        </w:rPr>
+        <w:t>Jun</w:t>
+      </w:r>
+      <w:proofErr w:type="spellEnd"/>
+      <w:r>
+        <w:rPr>
+          <w:rFonts w:ascii="Arial Narrow" w:hAnsi="Arial Narrow" w:cs="Arial"/>
+          <w:sz w:val="24"/>
+          <w:szCs w:val="24"/>
+        </w:rPr>
+        <w:t xml:space="preserve"> - 2021, de Universidad de Valladolid Sitio web: https://www.infor.uva.es/~bastida/OC/TRABAJO2_MIPS.pdf</w:t>
+      </w:r>
+    </w:p>
+    <w:p>
+      <w:pPr>
+        <w:pStyle w:val="Prrafodelista"/>
+        <w:ind w:left="426"/>
+        <w:jc w:val="both"/>
+        <w:rPr>
+          <w:rFonts w:ascii="Arial Narrow" w:hAnsi="Arial Narrow" w:cs="Arial"/>
+          <w:sz w:val="24"/>
+          <w:szCs w:val="24"/>
+        </w:rPr>
+      </w:pPr>
+    </w:p>
+    <w:p>
+      <w:pPr>
+        <w:pStyle w:val="Prrafodelista"/>
+        <w:numPr>
+          <w:ilvl w:val="0"/>
+          <w:numId w:val="4"/>
+        </w:numPr>
+        <w:ind w:left="426"/>
+        <w:jc w:val="both"/>
+        <w:rPr>
+          <w:rFonts w:ascii="Arial Narrow" w:hAnsi="Arial Narrow" w:cs="Arial"/>
+          <w:sz w:val="24"/>
+          <w:szCs w:val="24"/>
+        </w:rPr>
+      </w:pPr>
+      <w:r>
+        <w:rPr>
+          <w:rFonts w:ascii="Arial Narrow" w:hAnsi="Arial Narrow" w:cs="Arial"/>
+          <w:sz w:val="24"/>
+          <w:szCs w:val="24"/>
+        </w:rPr>
+        <w:t xml:space="preserve">John R. Espinoza. (2018). Arquitectura MIPS: Formato de la instrucción máquina </w:t>
+      </w:r>
+      <w:proofErr w:type="spellStart"/>
+      <w:r>
+        <w:rPr>
+          <w:rFonts w:ascii="Arial Narrow" w:hAnsi="Arial Narrow" w:cs="Arial"/>
+          <w:sz w:val="24"/>
+          <w:szCs w:val="24"/>
+        </w:rPr>
+        <w:t>Ar.</w:t>
+      </w:r>
+      <w:proofErr w:type="spellEnd"/>
+      <w:r>
+        <w:rPr>
+          <w:rFonts w:ascii="Arial Narrow" w:hAnsi="Arial Narrow" w:cs="Arial"/>
+          <w:sz w:val="24"/>
+          <w:szCs w:val="24"/>
+        </w:rPr>
+        <w:t xml:space="preserve"> 04 - </w:t>
+      </w:r>
+      <w:proofErr w:type="spellStart"/>
+      <w:r>
+        <w:rPr>
+          <w:rFonts w:ascii="Arial Narrow" w:hAnsi="Arial Narrow" w:cs="Arial"/>
+          <w:sz w:val="24"/>
+          <w:szCs w:val="24"/>
+        </w:rPr>
+        <w:t>Jun</w:t>
+      </w:r>
+      <w:proofErr w:type="spellEnd"/>
+      <w:r>
+        <w:rPr>
+          <w:rFonts w:ascii="Arial Narrow" w:hAnsi="Arial Narrow" w:cs="Arial"/>
+          <w:sz w:val="24"/>
+          <w:szCs w:val="24"/>
+        </w:rPr>
+        <w:t xml:space="preserve"> - 2021, de Universidad </w:t>
+      </w:r>
+      <w:proofErr w:type="spellStart"/>
+      <w:r>
+        <w:rPr>
+          <w:rFonts w:ascii="Arial Narrow" w:hAnsi="Arial Narrow" w:cs="Arial"/>
+          <w:sz w:val="24"/>
+          <w:szCs w:val="24"/>
+        </w:rPr>
+        <w:t>Computense</w:t>
+      </w:r>
+      <w:proofErr w:type="spellEnd"/>
+      <w:r>
+        <w:rPr>
+          <w:rFonts w:ascii="Arial Narrow" w:hAnsi="Arial Narrow" w:cs="Arial"/>
+          <w:sz w:val="24"/>
+          <w:szCs w:val="24"/>
+        </w:rPr>
+        <w:t xml:space="preserve"> de Madrid Sitio web: http://www.fdi.ucm.es/profesor/jjruz/ec-is/temas/Tema%205%20-%20Repaso%20ruta%20de%20datos.pdf</w:t>
+      </w:r>
     </w:p>
     <w:p>
       <w:pPr>
@@ -11425,9 +12106,9 @@
     </w:lvl>
   </w:abstractNum>
   <w:abstractNum w:abstractNumId="1">
-    <w:nsid w:val="2DBC2F83"/>
+    <w:nsid w:val="0B8472B8"/>
     <w:multiLevelType w:val="hybridMultilevel"/>
-    <w:tmpl w:val="F27ACC56"/>
+    <w:tmpl w:val="8BACB608"/>
     <w:lvl w:ilvl="0" w:tplc="080A0001">
       <w:start w:val="1"/>
       <w:numFmt w:val="bullet"/>
@@ -11538,9 +12219,9 @@
     </w:lvl>
   </w:abstractNum>
   <w:abstractNum w:abstractNumId="2">
-    <w:nsid w:val="43181FA6"/>
+    <w:nsid w:val="2DBC2F83"/>
     <w:multiLevelType w:val="hybridMultilevel"/>
-    <w:tmpl w:val="C878239E"/>
+    <w:tmpl w:val="F27ACC56"/>
     <w:lvl w:ilvl="0" w:tplc="080A0001">
       <w:start w:val="1"/>
       <w:numFmt w:val="bullet"/>
@@ -11650,14 +12331,130 @@
       </w:rPr>
     </w:lvl>
   </w:abstractNum>
+  <w:abstractNum w:abstractNumId="3">
+    <w:nsid w:val="43181FA6"/>
+    <w:multiLevelType w:val="hybridMultilevel"/>
+    <w:tmpl w:val="C878239E"/>
+    <w:lvl w:ilvl="0" w:tplc="080A0001">
+      <w:start w:val="1"/>
+      <w:numFmt w:val="bullet"/>
+      <w:lvlText w:val=""/>
+      <w:lvlJc w:val="left"/>
+      <w:pPr>
+        <w:ind w:left="720" w:hanging="360"/>
+      </w:pPr>
+      <w:rPr>
+        <w:rFonts w:ascii="Symbol" w:hAnsi="Symbol" w:hint="default"/>
+      </w:rPr>
+    </w:lvl>
+    <w:lvl w:ilvl="1" w:tplc="080A0003" w:tentative="1">
+      <w:start w:val="1"/>
+      <w:numFmt w:val="bullet"/>
+      <w:lvlText w:val="o"/>
+      <w:lvlJc w:val="left"/>
+      <w:pPr>
+        <w:ind w:left="1440" w:hanging="360"/>
+      </w:pPr>
+      <w:rPr>
+        <w:rFonts w:ascii="Courier New" w:hAnsi="Courier New" w:cs="Courier New" w:hint="default"/>
+      </w:rPr>
+    </w:lvl>
+    <w:lvl w:ilvl="2" w:tplc="080A0005" w:tentative="1">
+      <w:start w:val="1"/>
+      <w:numFmt w:val="bullet"/>
+      <w:lvlText w:val=""/>
+      <w:lvlJc w:val="left"/>
+      <w:pPr>
+        <w:ind w:left="2160" w:hanging="360"/>
+      </w:pPr>
+      <w:rPr>
+        <w:rFonts w:ascii="Wingdings" w:hAnsi="Wingdings" w:hint="default"/>
+      </w:rPr>
+    </w:lvl>
+    <w:lvl w:ilvl="3" w:tplc="080A0001" w:tentative="1">
+      <w:start w:val="1"/>
+      <w:numFmt w:val="bullet"/>
+      <w:lvlText w:val=""/>
+      <w:lvlJc w:val="left"/>
+      <w:pPr>
+        <w:ind w:left="2880" w:hanging="360"/>
+      </w:pPr>
+      <w:rPr>
+        <w:rFonts w:ascii="Symbol" w:hAnsi="Symbol" w:hint="default"/>
+      </w:rPr>
+    </w:lvl>
+    <w:lvl w:ilvl="4" w:tplc="080A0003" w:tentative="1">
+      <w:start w:val="1"/>
+      <w:numFmt w:val="bullet"/>
+      <w:lvlText w:val="o"/>
+      <w:lvlJc w:val="left"/>
+      <w:pPr>
+        <w:ind w:left="3600" w:hanging="360"/>
+      </w:pPr>
+      <w:rPr>
+        <w:rFonts w:ascii="Courier New" w:hAnsi="Courier New" w:cs="Courier New" w:hint="default"/>
+      </w:rPr>
+    </w:lvl>
+    <w:lvl w:ilvl="5" w:tplc="080A0005" w:tentative="1">
+      <w:start w:val="1"/>
+      <w:numFmt w:val="bullet"/>
+      <w:lvlText w:val=""/>
+      <w:lvlJc w:val="left"/>
+      <w:pPr>
+        <w:ind w:left="4320" w:hanging="360"/>
+      </w:pPr>
+      <w:rPr>
+        <w:rFonts w:ascii="Wingdings" w:hAnsi="Wingdings" w:hint="default"/>
+      </w:rPr>
+    </w:lvl>
+    <w:lvl w:ilvl="6" w:tplc="080A0001" w:tentative="1">
+      <w:start w:val="1"/>
+      <w:numFmt w:val="bullet"/>
+      <w:lvlText w:val=""/>
+      <w:lvlJc w:val="left"/>
+      <w:pPr>
+        <w:ind w:left="5040" w:hanging="360"/>
+      </w:pPr>
+      <w:rPr>
+        <w:rFonts w:ascii="Symbol" w:hAnsi="Symbol" w:hint="default"/>
+      </w:rPr>
+    </w:lvl>
+    <w:lvl w:ilvl="7" w:tplc="080A0003" w:tentative="1">
+      <w:start w:val="1"/>
+      <w:numFmt w:val="bullet"/>
+      <w:lvlText w:val="o"/>
+      <w:lvlJc w:val="left"/>
+      <w:pPr>
+        <w:ind w:left="5760" w:hanging="360"/>
+      </w:pPr>
+      <w:rPr>
+        <w:rFonts w:ascii="Courier New" w:hAnsi="Courier New" w:cs="Courier New" w:hint="default"/>
+      </w:rPr>
+    </w:lvl>
+    <w:lvl w:ilvl="8" w:tplc="080A0005" w:tentative="1">
+      <w:start w:val="1"/>
+      <w:numFmt w:val="bullet"/>
+      <w:lvlText w:val=""/>
+      <w:lvlJc w:val="left"/>
+      <w:pPr>
+        <w:ind w:left="6480" w:hanging="360"/>
+      </w:pPr>
+      <w:rPr>
+        <w:rFonts w:ascii="Wingdings" w:hAnsi="Wingdings" w:hint="default"/>
+      </w:rPr>
+    </w:lvl>
+  </w:abstractNum>
   <w:num w:numId="1">
-    <w:abstractNumId w:val="1"/>
+    <w:abstractNumId w:val="2"/>
   </w:num>
   <w:num w:numId="2">
     <w:abstractNumId w:val="0"/>
   </w:num>
   <w:num w:numId="3">
-    <w:abstractNumId w:val="2"/>
+    <w:abstractNumId w:val="3"/>
+  </w:num>
+  <w:num w:numId="4">
+    <w:abstractNumId w:val="1"/>
   </w:num>
 </w:numbering>
 </file>

--- a/Reporte_Proyecto.docx
+++ b/Reporte_Proyecto.docx
@@ -11953,26 +11953,6 @@
         </w:rPr>
         <w:tab/>
       </w:r>
-    </w:p>
-    <w:p>
-      <w:pPr>
-        <w:rPr>
-          <w:rFonts w:ascii="Arial Narrow" w:hAnsi="Arial Narrow" w:cs="Arial"/>
-          <w:b/>
-          <w:bCs/>
-          <w:sz w:val="24"/>
-          <w:szCs w:val="24"/>
-        </w:rPr>
-      </w:pPr>
-    </w:p>
-    <w:p>
-      <w:pPr>
-        <w:rPr>
-          <w:rFonts w:ascii="Arial Narrow" w:hAnsi="Arial Narrow"/>
-          <w:b/>
-          <w:sz w:val="32"/>
-        </w:rPr>
-      </w:pPr>
     </w:p>
     <w:sectPr>
       <w:pgSz w:w="12240" w:h="15840"/>

--- a/Reporte_Proyecto.docx
+++ b/Reporte_Proyecto.docx
@@ -1,6 +1,6 @@
 
 <file path=word/document.xml><?xml version="1.0" encoding="utf-8"?>
-<w:document xmlns:ve="http://schemas.openxmlformats.org/markup-compatibility/2006" xmlns:o="urn:schemas-microsoft-com:office:office" xmlns:r="http://schemas.openxmlformats.org/officeDocument/2006/relationships" xmlns:m="http://schemas.openxmlformats.org/officeDocument/2006/math" xmlns:v="urn:schemas-microsoft-com:vml" xmlns:wp="http://schemas.openxmlformats.org/drawingml/2006/wordprocessingDrawing" xmlns:w10="urn:schemas-microsoft-com:office:word" xmlns:w="http://schemas.openxmlformats.org/wordprocessingml/2006/main" xmlns:wne="http://schemas.microsoft.com/office/word/2006/wordml">
+<w:document xmlns:wpc="http://schemas.microsoft.com/office/word/2010/wordprocessingCanvas" xmlns:cx="http://schemas.microsoft.com/office/drawing/2014/chartex" xmlns:cx1="http://schemas.microsoft.com/office/drawing/2015/9/8/chartex" xmlns:cx2="http://schemas.microsoft.com/office/drawing/2015/10/21/chartex" xmlns:cx3="http://schemas.microsoft.com/office/drawing/2016/5/9/chartex" xmlns:cx4="http://schemas.microsoft.com/office/drawing/2016/5/10/chartex" xmlns:cx5="http://schemas.microsoft.com/office/drawing/2016/5/11/chartex" xmlns:cx6="http://schemas.microsoft.com/office/drawing/2016/5/12/chartex" xmlns:cx7="http://schemas.microsoft.com/office/drawing/2016/5/13/chartex" xmlns:cx8="http://schemas.microsoft.com/office/drawing/2016/5/14/chartex" xmlns:mc="http://schemas.openxmlformats.org/markup-compatibility/2006" xmlns:aink="http://schemas.microsoft.com/office/drawing/2016/ink" xmlns:am3d="http://schemas.microsoft.com/office/drawing/2017/model3d" xmlns:o="urn:schemas-microsoft-com:office:office" xmlns:r="http://schemas.openxmlformats.org/officeDocument/2006/relationships" xmlns:m="http://schemas.openxmlformats.org/officeDocument/2006/math" xmlns:v="urn:schemas-microsoft-com:vml" xmlns:wp14="http://schemas.microsoft.com/office/word/2010/wordprocessingDrawing" xmlns:wp="http://schemas.openxmlformats.org/drawingml/2006/wordprocessingDrawing" xmlns:w10="urn:schemas-microsoft-com:office:word" xmlns:w="http://schemas.openxmlformats.org/wordprocessingml/2006/main" xmlns:w14="http://schemas.microsoft.com/office/word/2010/wordml" xmlns:w15="http://schemas.microsoft.com/office/word/2012/wordml" xmlns:w16cex="http://schemas.microsoft.com/office/word/2018/wordml/cex" xmlns:w16cid="http://schemas.microsoft.com/office/word/2016/wordml/cid" xmlns:w16="http://schemas.microsoft.com/office/word/2018/wordml" xmlns:w16sdtdh="http://schemas.microsoft.com/office/word/2020/wordml/sdtdatahash" xmlns:w16se="http://schemas.microsoft.com/office/word/2015/wordml/symex" xmlns:wpg="http://schemas.microsoft.com/office/word/2010/wordprocessingGroup" xmlns:wpi="http://schemas.microsoft.com/office/word/2010/wordprocessingInk" xmlns:wne="http://schemas.microsoft.com/office/word/2006/wordml" xmlns:wps="http://schemas.microsoft.com/office/word/2010/wordprocessingShape" mc:Ignorable="w14 w15 w16se w16cid w16 w16cex w16sdtdh wp14">
   <w:body>
     <w:p>
       <w:pPr>
@@ -15,7 +15,7 @@
           <w:lang w:eastAsia="es-MX"/>
         </w:rPr>
         <w:drawing>
-          <wp:anchor distT="0" distB="0" distL="114300" distR="114300" simplePos="0" relativeHeight="251661312" behindDoc="1" locked="0" layoutInCell="1" allowOverlap="1">
+          <wp:anchor distT="0" distB="0" distL="114300" distR="114300" simplePos="0" relativeHeight="251661312" behindDoc="1" locked="0" layoutInCell="1" allowOverlap="1" wp14:anchorId="46E01EBE" wp14:editId="1F082F46">
             <wp:simplePos x="0" y="0"/>
             <wp:positionH relativeFrom="column">
               <wp:posOffset>-586072</wp:posOffset>
@@ -41,7 +41,7 @@
                     <a:blip r:embed="rId6" cstate="print">
                       <a:extLst>
                         <a:ext uri="{28A0092B-C50C-407E-A947-70E740481C1C}">
-                          <a14:useLocalDpi xmlns="" xmlns:wpc="http://schemas.microsoft.com/office/word/2010/wordprocessingCanvas" xmlns:cx="http://schemas.microsoft.com/office/drawing/2014/chartex" xmlns:cx1="http://schemas.microsoft.com/office/drawing/2015/9/8/chartex" xmlns:cx2="http://schemas.microsoft.com/office/drawing/2015/10/21/chartex" xmlns:cx3="http://schemas.microsoft.com/office/drawing/2016/5/9/chartex" xmlns:cx4="http://schemas.microsoft.com/office/drawing/2016/5/10/chartex" xmlns:cx5="http://schemas.microsoft.com/office/drawing/2016/5/11/chartex" xmlns:cx6="http://schemas.microsoft.com/office/drawing/2016/5/12/chartex" xmlns:cx7="http://schemas.microsoft.com/office/drawing/2016/5/13/chartex" xmlns:cx8="http://schemas.microsoft.com/office/drawing/2016/5/14/chartex" xmlns:mc="http://schemas.openxmlformats.org/markup-compatibility/2006" xmlns:aink="http://schemas.microsoft.com/office/drawing/2016/ink" xmlns:am3d="http://schemas.microsoft.com/office/drawing/2017/model3d" xmlns:o="urn:schemas-microsoft-com:office:office" xmlns:v="urn:schemas-microsoft-com:vml" xmlns:wp14="http://schemas.microsoft.com/office/word/2010/wordprocessingDrawing" xmlns:w10="urn:schemas-microsoft-com:office:word" xmlns:w="http://schemas.openxmlformats.org/wordprocessingml/2006/main" xmlns:w14="http://schemas.microsoft.com/office/word/2010/wordml" xmlns:w15="http://schemas.microsoft.com/office/word/2012/wordml" xmlns:w16cex="http://schemas.microsoft.com/office/word/2018/wordml/cex" xmlns:w16cid="http://schemas.microsoft.com/office/word/2016/wordml/cid" xmlns:w16="http://schemas.microsoft.com/office/word/2018/wordml" xmlns:w16sdtdh="http://schemas.microsoft.com/office/word/2020/wordml/sdtdatahash" xmlns:w16se="http://schemas.microsoft.com/office/word/2015/wordml/symex" xmlns:wpg="http://schemas.microsoft.com/office/word/2010/wordprocessingGroup" xmlns:wpi="http://schemas.microsoft.com/office/word/2010/wordprocessingInk" xmlns:wps="http://schemas.microsoft.com/office/word/2010/wordprocessingShape" xmlns:a14="http://schemas.microsoft.com/office/drawing/2010/main" val="0"/>
+                          <a14:useLocalDpi xmlns:a14="http://schemas.microsoft.com/office/drawing/2010/main" val="0"/>
                         </a:ext>
                       </a:extLst>
                     </a:blip>
@@ -71,7 +71,7 @@
           <w:lang w:eastAsia="es-MX"/>
         </w:rPr>
         <w:drawing>
-          <wp:anchor distT="0" distB="0" distL="114300" distR="114300" simplePos="0" relativeHeight="251659264" behindDoc="0" locked="0" layoutInCell="1" allowOverlap="1">
+          <wp:anchor distT="0" distB="0" distL="114300" distR="114300" simplePos="0" relativeHeight="251659264" behindDoc="0" locked="0" layoutInCell="1" allowOverlap="1" wp14:anchorId="180A5883" wp14:editId="5FF26963">
             <wp:simplePos x="0" y="0"/>
             <wp:positionH relativeFrom="column">
               <wp:posOffset>5059408</wp:posOffset>
@@ -97,7 +97,7 @@
                     <a:blip r:embed="rId7">
                       <a:extLst>
                         <a:ext uri="{28A0092B-C50C-407E-A947-70E740481C1C}">
-                          <a14:useLocalDpi xmlns="" xmlns:wpc="http://schemas.microsoft.com/office/word/2010/wordprocessingCanvas" xmlns:cx="http://schemas.microsoft.com/office/drawing/2014/chartex" xmlns:cx1="http://schemas.microsoft.com/office/drawing/2015/9/8/chartex" xmlns:cx2="http://schemas.microsoft.com/office/drawing/2015/10/21/chartex" xmlns:cx3="http://schemas.microsoft.com/office/drawing/2016/5/9/chartex" xmlns:cx4="http://schemas.microsoft.com/office/drawing/2016/5/10/chartex" xmlns:cx5="http://schemas.microsoft.com/office/drawing/2016/5/11/chartex" xmlns:cx6="http://schemas.microsoft.com/office/drawing/2016/5/12/chartex" xmlns:cx7="http://schemas.microsoft.com/office/drawing/2016/5/13/chartex" xmlns:cx8="http://schemas.microsoft.com/office/drawing/2016/5/14/chartex" xmlns:mc="http://schemas.openxmlformats.org/markup-compatibility/2006" xmlns:aink="http://schemas.microsoft.com/office/drawing/2016/ink" xmlns:am3d="http://schemas.microsoft.com/office/drawing/2017/model3d" xmlns:o="urn:schemas-microsoft-com:office:office" xmlns:v="urn:schemas-microsoft-com:vml" xmlns:wp14="http://schemas.microsoft.com/office/word/2010/wordprocessingDrawing" xmlns:w10="urn:schemas-microsoft-com:office:word" xmlns:w="http://schemas.openxmlformats.org/wordprocessingml/2006/main" xmlns:w14="http://schemas.microsoft.com/office/word/2010/wordml" xmlns:w15="http://schemas.microsoft.com/office/word/2012/wordml" xmlns:w16cex="http://schemas.microsoft.com/office/word/2018/wordml/cex" xmlns:w16cid="http://schemas.microsoft.com/office/word/2016/wordml/cid" xmlns:w16="http://schemas.microsoft.com/office/word/2018/wordml" xmlns:w16sdtdh="http://schemas.microsoft.com/office/word/2020/wordml/sdtdatahash" xmlns:w16se="http://schemas.microsoft.com/office/word/2015/wordml/symex" xmlns:wpg="http://schemas.microsoft.com/office/word/2010/wordprocessingGroup" xmlns:wpi="http://schemas.microsoft.com/office/word/2010/wordprocessingInk" xmlns:wps="http://schemas.microsoft.com/office/word/2010/wordprocessingShape" xmlns:a14="http://schemas.microsoft.com/office/drawing/2010/main" val="0"/>
+                          <a14:useLocalDpi xmlns:a14="http://schemas.microsoft.com/office/drawing/2010/main" val="0"/>
                         </a:ext>
                       </a:extLst>
                     </a:blip>
@@ -198,7 +198,7 @@
           <w:lang w:eastAsia="es-MX"/>
         </w:rPr>
         <w:drawing>
-          <wp:inline distT="0" distB="0" distL="0" distR="0">
+          <wp:inline distT="0" distB="0" distL="0" distR="0" wp14:anchorId="71C1E5F6" wp14:editId="369FF6E5">
             <wp:extent cx="1988390" cy="2636322"/>
             <wp:effectExtent l="0" t="0" r="0" b="0"/>
             <wp:docPr id="3" name="Imagen 1" descr="Lineamientos Sobre el uso de la imagen del Centro Universitario del Sur |  Centro Universitario del Sur"/>
@@ -458,87 +458,7 @@
           <w:sz w:val="24"/>
           <w:szCs w:val="24"/>
         </w:rPr>
-        <w:t>MIPS (</w:t>
-      </w:r>
-      <w:proofErr w:type="spellStart"/>
-      <w:r>
-        <w:rPr>
-          <w:rFonts w:ascii="Arial Narrow" w:hAnsi="Arial Narrow" w:cs="Arial"/>
-          <w:bCs/>
-          <w:sz w:val="24"/>
-          <w:szCs w:val="24"/>
-        </w:rPr>
-        <w:t>Microprocessor</w:t>
-      </w:r>
-      <w:proofErr w:type="spellEnd"/>
-      <w:r>
-        <w:rPr>
-          <w:rFonts w:ascii="Arial Narrow" w:hAnsi="Arial Narrow" w:cs="Arial"/>
-          <w:bCs/>
-          <w:sz w:val="24"/>
-          <w:szCs w:val="24"/>
-        </w:rPr>
-        <w:t xml:space="preserve"> </w:t>
-      </w:r>
-      <w:proofErr w:type="spellStart"/>
-      <w:r>
-        <w:rPr>
-          <w:rFonts w:ascii="Arial Narrow" w:hAnsi="Arial Narrow" w:cs="Arial"/>
-          <w:bCs/>
-          <w:sz w:val="24"/>
-          <w:szCs w:val="24"/>
-        </w:rPr>
-        <w:t>without</w:t>
-      </w:r>
-      <w:proofErr w:type="spellEnd"/>
-      <w:r>
-        <w:rPr>
-          <w:rFonts w:ascii="Arial Narrow" w:hAnsi="Arial Narrow" w:cs="Arial"/>
-          <w:bCs/>
-          <w:sz w:val="24"/>
-          <w:szCs w:val="24"/>
-        </w:rPr>
-        <w:t xml:space="preserve"> </w:t>
-      </w:r>
-      <w:proofErr w:type="spellStart"/>
-      <w:r>
-        <w:rPr>
-          <w:rFonts w:ascii="Arial Narrow" w:hAnsi="Arial Narrow" w:cs="Arial"/>
-          <w:bCs/>
-          <w:sz w:val="24"/>
-          <w:szCs w:val="24"/>
-        </w:rPr>
-        <w:t>Interlocked</w:t>
-      </w:r>
-      <w:proofErr w:type="spellEnd"/>
-      <w:r>
-        <w:rPr>
-          <w:rFonts w:ascii="Arial Narrow" w:hAnsi="Arial Narrow" w:cs="Arial"/>
-          <w:bCs/>
-          <w:sz w:val="24"/>
-          <w:szCs w:val="24"/>
-        </w:rPr>
-        <w:t xml:space="preserve"> Pipeline </w:t>
-      </w:r>
-      <w:proofErr w:type="spellStart"/>
-      <w:r>
-        <w:rPr>
-          <w:rFonts w:ascii="Arial Narrow" w:hAnsi="Arial Narrow" w:cs="Arial"/>
-          <w:bCs/>
-          <w:sz w:val="24"/>
-          <w:szCs w:val="24"/>
-        </w:rPr>
-        <w:t>Stages</w:t>
-      </w:r>
-      <w:proofErr w:type="spellEnd"/>
-      <w:r>
-        <w:rPr>
-          <w:rFonts w:ascii="Arial Narrow" w:hAnsi="Arial Narrow" w:cs="Arial"/>
-          <w:bCs/>
-          <w:sz w:val="24"/>
-          <w:szCs w:val="24"/>
-        </w:rPr>
-        <w:t xml:space="preserve">), se conoce como MIPS a toda una familia de microprocesadores de arquitectura RISC desarrollados por MIPS Technologies. </w:t>
+        <w:t xml:space="preserve">MIPS (Microprocessor without Interlocked Pipeline Stages), se conoce como MIPS a toda una familia de microprocesadores de arquitectura RISC desarrollados por MIPS Technologies. </w:t>
       </w:r>
     </w:p>
     <w:p>
@@ -561,47 +481,7 @@
           <w:sz w:val="24"/>
           <w:szCs w:val="24"/>
         </w:rPr>
-        <w:t xml:space="preserve">El origen de la arquitectura MIPS se remonta al año 1981. En la universidad de </w:t>
-      </w:r>
-      <w:proofErr w:type="spellStart"/>
-      <w:r>
-        <w:rPr>
-          <w:rFonts w:ascii="Arial Narrow" w:hAnsi="Arial Narrow" w:cs="Arial"/>
-          <w:bCs/>
-          <w:sz w:val="24"/>
-          <w:szCs w:val="24"/>
-        </w:rPr>
-        <w:t>Stanford</w:t>
-      </w:r>
-      <w:proofErr w:type="spellEnd"/>
-      <w:r>
-        <w:rPr>
-          <w:rFonts w:ascii="Arial Narrow" w:hAnsi="Arial Narrow" w:cs="Arial"/>
-          <w:bCs/>
-          <w:sz w:val="24"/>
-          <w:szCs w:val="24"/>
-        </w:rPr>
-        <w:t xml:space="preserve">, donde un equipo liderado por John L. </w:t>
-      </w:r>
-      <w:proofErr w:type="spellStart"/>
-      <w:r>
-        <w:rPr>
-          <w:rFonts w:ascii="Arial Narrow" w:hAnsi="Arial Narrow" w:cs="Arial"/>
-          <w:bCs/>
-          <w:sz w:val="24"/>
-          <w:szCs w:val="24"/>
-        </w:rPr>
-        <w:t>Hennessy</w:t>
-      </w:r>
-      <w:proofErr w:type="spellEnd"/>
-      <w:r>
-        <w:rPr>
-          <w:rFonts w:ascii="Arial Narrow" w:hAnsi="Arial Narrow" w:cs="Arial"/>
-          <w:bCs/>
-          <w:sz w:val="24"/>
-          <w:szCs w:val="24"/>
-        </w:rPr>
-        <w:t xml:space="preserve"> comienza a trabajar con lo que </w:t>
+        <w:t xml:space="preserve">El origen de la arquitectura MIPS se remonta al año 1981. En la universidad de Stanford, donde un equipo liderado por John L. Hennessy comienza a trabajar con lo que </w:t>
       </w:r>
       <w:r>
         <w:rPr>
@@ -661,43 +541,7 @@
           <w:sz w:val="24"/>
           <w:szCs w:val="24"/>
         </w:rPr>
-        <w:t xml:space="preserve">Un procesador MIPS es toda una familia de microprocesadores de arquitectura RISC. Es utilizado en Windows CE, </w:t>
-      </w:r>
-      <w:proofErr w:type="spellStart"/>
-      <w:r>
-        <w:rPr>
-          <w:rFonts w:ascii="Arial Narrow" w:hAnsi="Arial Narrow" w:cs="Arial"/>
-          <w:sz w:val="24"/>
-          <w:szCs w:val="24"/>
-        </w:rPr>
-        <w:t>routers</w:t>
-      </w:r>
-      <w:proofErr w:type="spellEnd"/>
-      <w:r>
-        <w:rPr>
-          <w:rFonts w:ascii="Arial Narrow" w:hAnsi="Arial Narrow" w:cs="Arial"/>
-          <w:sz w:val="24"/>
-          <w:szCs w:val="24"/>
-        </w:rPr>
-        <w:t xml:space="preserve"> Cisco, en la </w:t>
-      </w:r>
-      <w:proofErr w:type="spellStart"/>
-      <w:r>
-        <w:rPr>
-          <w:rFonts w:ascii="Arial Narrow" w:hAnsi="Arial Narrow" w:cs="Arial"/>
-          <w:sz w:val="24"/>
-          <w:szCs w:val="24"/>
-        </w:rPr>
-        <w:t>Nintendo</w:t>
-      </w:r>
-      <w:proofErr w:type="spellEnd"/>
-      <w:r>
-        <w:rPr>
-          <w:rFonts w:ascii="Arial Narrow" w:hAnsi="Arial Narrow" w:cs="Arial"/>
-          <w:sz w:val="24"/>
-          <w:szCs w:val="24"/>
-        </w:rPr>
-        <w:t xml:space="preserve"> 64, PlayStation, PlayStation 2 y PlayStation Portable. </w:t>
+        <w:t xml:space="preserve">Un procesador MIPS es toda una familia de microprocesadores de arquitectura RISC. Es utilizado en Windows CE, routers Cisco, en la Nintendo 64, PlayStation, PlayStation 2 y PlayStation Portable. </w:t>
       </w:r>
     </w:p>
     <w:p>
@@ -1001,23 +845,13 @@
           <w:szCs w:val="24"/>
         </w:rPr>
       </w:pPr>
-      <w:proofErr w:type="spellStart"/>
-      <w:r>
-        <w:rPr>
-          <w:rFonts w:ascii="Arial Narrow" w:hAnsi="Arial Narrow" w:cs="Arial"/>
-          <w:sz w:val="24"/>
-          <w:szCs w:val="24"/>
-        </w:rPr>
-        <w:t>Half</w:t>
-      </w:r>
-      <w:proofErr w:type="spellEnd"/>
-      <w:r>
-        <w:rPr>
-          <w:rFonts w:ascii="Arial Narrow" w:hAnsi="Arial Narrow" w:cs="Arial"/>
-          <w:sz w:val="24"/>
-          <w:szCs w:val="24"/>
-        </w:rPr>
-        <w:t xml:space="preserve"> Word (16 bits)</w:t>
+      <w:r>
+        <w:rPr>
+          <w:rFonts w:ascii="Arial Narrow" w:hAnsi="Arial Narrow" w:cs="Arial"/>
+          <w:sz w:val="24"/>
+          <w:szCs w:val="24"/>
+        </w:rPr>
+        <w:t>Half Word (16 bits)</w:t>
       </w:r>
     </w:p>
     <w:p>
@@ -1051,7 +885,6 @@
           <w:szCs w:val="24"/>
         </w:rPr>
       </w:pPr>
-      <w:proofErr w:type="spellStart"/>
       <w:r>
         <w:rPr>
           <w:rFonts w:ascii="Arial Narrow" w:hAnsi="Arial Narrow" w:cs="Arial"/>
@@ -1059,16 +892,7 @@
           <w:szCs w:val="24"/>
         </w:rPr>
         <w:lastRenderedPageBreak/>
-        <w:t>Double</w:t>
-      </w:r>
-      <w:proofErr w:type="spellEnd"/>
-      <w:r>
-        <w:rPr>
-          <w:rFonts w:ascii="Arial Narrow" w:hAnsi="Arial Narrow" w:cs="Arial"/>
-          <w:sz w:val="24"/>
-          <w:szCs w:val="24"/>
-        </w:rPr>
-        <w:t xml:space="preserve"> Word (64 bits)</w:t>
+        <w:t>Double Word (64 bits)</w:t>
       </w:r>
     </w:p>
     <w:p>
@@ -1128,43 +952,7 @@
           <w:sz w:val="24"/>
           <w:szCs w:val="24"/>
         </w:rPr>
-        <w:t xml:space="preserve">Los datos </w:t>
-      </w:r>
-      <w:proofErr w:type="spellStart"/>
-      <w:r>
-        <w:rPr>
-          <w:rFonts w:ascii="Arial Narrow" w:hAnsi="Arial Narrow" w:cs="Arial"/>
-          <w:sz w:val="24"/>
-          <w:szCs w:val="24"/>
-        </w:rPr>
-        <w:t>half</w:t>
-      </w:r>
-      <w:proofErr w:type="spellEnd"/>
-      <w:r>
-        <w:rPr>
-          <w:rFonts w:ascii="Arial Narrow" w:hAnsi="Arial Narrow" w:cs="Arial"/>
-          <w:sz w:val="24"/>
-          <w:szCs w:val="24"/>
-        </w:rPr>
-        <w:t xml:space="preserve"> Word y Word se cargan en </w:t>
-      </w:r>
-      <w:proofErr w:type="spellStart"/>
-      <w:r>
-        <w:rPr>
-          <w:rFonts w:ascii="Arial Narrow" w:hAnsi="Arial Narrow" w:cs="Arial"/>
-          <w:sz w:val="24"/>
-          <w:szCs w:val="24"/>
-        </w:rPr>
-        <w:t>GPRs</w:t>
-      </w:r>
-      <w:proofErr w:type="spellEnd"/>
-      <w:r>
-        <w:rPr>
-          <w:rFonts w:ascii="Arial Narrow" w:hAnsi="Arial Narrow" w:cs="Arial"/>
-          <w:sz w:val="24"/>
-          <w:szCs w:val="24"/>
-        </w:rPr>
-        <w:t xml:space="preserve"> y se completan con 0 o el signo</w:t>
+        <w:t>Los datos half Word y Word se cargan en GPRs y se completan con 0 o el signo</w:t>
       </w:r>
     </w:p>
     <w:p>
@@ -1290,7 +1078,7 @@
           <w:lang w:eastAsia="es-MX"/>
         </w:rPr>
         <w:drawing>
-          <wp:inline distT="0" distB="0" distL="0" distR="0">
+          <wp:inline distT="0" distB="0" distL="0" distR="0" wp14:anchorId="31CF71A7" wp14:editId="7E47F1ED">
             <wp:extent cx="4543425" cy="1716508"/>
             <wp:effectExtent l="0" t="0" r="0" b="0"/>
             <wp:docPr id="4" name="Imagen 3" descr="La Instrucción, El Conjunto De Instrucciones De La Arquitectura, Código De  La Máquina imagen png - imagen transparente descarga gratuita"/>
@@ -1310,7 +1098,7 @@
                     <a:blip r:embed="rId9">
                       <a:extLst>
                         <a:ext uri="{28A0092B-C50C-407E-A947-70E740481C1C}">
-                          <a14:useLocalDpi xmlns="" xmlns:wpc="http://schemas.microsoft.com/office/word/2010/wordprocessingCanvas" xmlns:cx="http://schemas.microsoft.com/office/drawing/2014/chartex" xmlns:cx1="http://schemas.microsoft.com/office/drawing/2015/9/8/chartex" xmlns:cx2="http://schemas.microsoft.com/office/drawing/2015/10/21/chartex" xmlns:cx3="http://schemas.microsoft.com/office/drawing/2016/5/9/chartex" xmlns:cx4="http://schemas.microsoft.com/office/drawing/2016/5/10/chartex" xmlns:cx5="http://schemas.microsoft.com/office/drawing/2016/5/11/chartex" xmlns:cx6="http://schemas.microsoft.com/office/drawing/2016/5/12/chartex" xmlns:cx7="http://schemas.microsoft.com/office/drawing/2016/5/13/chartex" xmlns:cx8="http://schemas.microsoft.com/office/drawing/2016/5/14/chartex" xmlns:mc="http://schemas.openxmlformats.org/markup-compatibility/2006" xmlns:aink="http://schemas.microsoft.com/office/drawing/2016/ink" xmlns:am3d="http://schemas.microsoft.com/office/drawing/2017/model3d" xmlns:o="urn:schemas-microsoft-com:office:office" xmlns:v="urn:schemas-microsoft-com:vml" xmlns:wp14="http://schemas.microsoft.com/office/word/2010/wordprocessingDrawing" xmlns:w10="urn:schemas-microsoft-com:office:word" xmlns:w="http://schemas.openxmlformats.org/wordprocessingml/2006/main" xmlns:w14="http://schemas.microsoft.com/office/word/2010/wordml" xmlns:w15="http://schemas.microsoft.com/office/word/2012/wordml" xmlns:w16cex="http://schemas.microsoft.com/office/word/2018/wordml/cex" xmlns:w16cid="http://schemas.microsoft.com/office/word/2016/wordml/cid" xmlns:w16="http://schemas.microsoft.com/office/word/2018/wordml" xmlns:w16sdtdh="http://schemas.microsoft.com/office/word/2020/wordml/sdtdatahash" xmlns:w16se="http://schemas.microsoft.com/office/word/2015/wordml/symex" xmlns:wpg="http://schemas.microsoft.com/office/word/2010/wordprocessingGroup" xmlns:wpi="http://schemas.microsoft.com/office/word/2010/wordprocessingInk" xmlns:wps="http://schemas.microsoft.com/office/word/2010/wordprocessingShape" xmlns:a14="http://schemas.microsoft.com/office/drawing/2010/main" val="0"/>
+                          <a14:useLocalDpi xmlns:a14="http://schemas.microsoft.com/office/drawing/2010/main" val="0"/>
                         </a:ext>
                       </a:extLst>
                     </a:blip>
@@ -1462,7 +1250,7 @@
           <w:lang w:eastAsia="es-MX"/>
         </w:rPr>
         <w:drawing>
-          <wp:inline distT="0" distB="0" distL="0" distR="0">
+          <wp:inline distT="0" distB="0" distL="0" distR="0" wp14:anchorId="2918FE45" wp14:editId="3EDF6992">
             <wp:extent cx="4553585" cy="743054"/>
             <wp:effectExtent l="0" t="0" r="0" b="0"/>
             <wp:docPr id="5" name="Imagen 4"/>
@@ -1557,7 +1345,7 @@
           <w:lang w:eastAsia="es-MX"/>
         </w:rPr>
         <w:drawing>
-          <wp:inline distT="0" distB="0" distL="0" distR="0">
+          <wp:inline distT="0" distB="0" distL="0" distR="0" wp14:anchorId="1BE1CAFA" wp14:editId="4034907E">
             <wp:extent cx="4544059" cy="762106"/>
             <wp:effectExtent l="0" t="0" r="9525" b="0"/>
             <wp:docPr id="6" name="Imagen 5"/>
@@ -1661,7 +1449,7 @@
           <w:lang w:eastAsia="es-MX"/>
         </w:rPr>
         <w:drawing>
-          <wp:inline distT="0" distB="0" distL="0" distR="0">
+          <wp:inline distT="0" distB="0" distL="0" distR="0" wp14:anchorId="3B980A0A" wp14:editId="52C5FA6C">
             <wp:extent cx="4363059" cy="609685"/>
             <wp:effectExtent l="0" t="0" r="0" b="0"/>
             <wp:docPr id="7" name="Imagen 6"/>
@@ -1758,7 +1546,7 @@
         <w:tblW w:w="0" w:type="auto"/>
         <w:tblInd w:w="108" w:type="dxa"/>
         <w:tblLayout w:type="fixed"/>
-        <w:tblLook w:val="04A0"/>
+        <w:tblLook w:val="04A0" w:firstRow="1" w:lastRow="0" w:firstColumn="1" w:lastColumn="0" w:noHBand="0" w:noVBand="1"/>
       </w:tblPr>
       <w:tblGrid>
         <w:gridCol w:w="1418"/>
@@ -1769,11 +1557,11 @@
       </w:tblGrid>
       <w:tr>
         <w:trPr>
-          <w:cnfStyle w:val="100000000000"/>
+          <w:cnfStyle w:val="100000000000" w:firstRow="1" w:lastRow="0" w:firstColumn="0" w:lastColumn="0" w:oddVBand="0" w:evenVBand="0" w:oddHBand="0" w:evenHBand="0" w:firstRowFirstColumn="0" w:firstRowLastColumn="0" w:lastRowFirstColumn="0" w:lastRowLastColumn="0"/>
         </w:trPr>
         <w:tc>
           <w:tcPr>
-            <w:cnfStyle w:val="001000000000"/>
+            <w:cnfStyle w:val="001000000000" w:firstRow="0" w:lastRow="0" w:firstColumn="1" w:lastColumn="0" w:oddVBand="0" w:evenVBand="0" w:oddHBand="0" w:evenHBand="0" w:firstRowFirstColumn="0" w:firstRowLastColumn="0" w:lastRowFirstColumn="0" w:lastRowLastColumn="0"/>
             <w:tcW w:w="1418" w:type="dxa"/>
           </w:tcPr>
           <w:p>
@@ -1802,7 +1590,7 @@
           <w:p>
             <w:pPr>
               <w:jc w:val="center"/>
-              <w:cnfStyle w:val="100000000000"/>
+              <w:cnfStyle w:val="100000000000" w:firstRow="1" w:lastRow="0" w:firstColumn="0" w:lastColumn="0" w:oddVBand="0" w:evenVBand="0" w:oddHBand="0" w:evenHBand="0" w:firstRowFirstColumn="0" w:firstRowLastColumn="0" w:lastRowFirstColumn="0" w:lastRowLastColumn="0"/>
               <w:rPr>
                 <w:rFonts w:ascii="Arial Narrow" w:hAnsi="Arial Narrow" w:cs="Arial"/>
                 <w:i/>
@@ -1826,7 +1614,7 @@
           <w:p>
             <w:pPr>
               <w:jc w:val="center"/>
-              <w:cnfStyle w:val="100000000000"/>
+              <w:cnfStyle w:val="100000000000" w:firstRow="1" w:lastRow="0" w:firstColumn="0" w:lastColumn="0" w:oddVBand="0" w:evenVBand="0" w:oddHBand="0" w:evenHBand="0" w:firstRowFirstColumn="0" w:firstRowLastColumn="0" w:lastRowFirstColumn="0" w:lastRowLastColumn="0"/>
               <w:rPr>
                 <w:rFonts w:ascii="Arial Narrow" w:hAnsi="Arial Narrow" w:cs="Arial"/>
                 <w:i/>
@@ -1850,7 +1638,7 @@
           <w:p>
             <w:pPr>
               <w:jc w:val="center"/>
-              <w:cnfStyle w:val="100000000000"/>
+              <w:cnfStyle w:val="100000000000" w:firstRow="1" w:lastRow="0" w:firstColumn="0" w:lastColumn="0" w:oddVBand="0" w:evenVBand="0" w:oddHBand="0" w:evenHBand="0" w:firstRowFirstColumn="0" w:firstRowLastColumn="0" w:lastRowFirstColumn="0" w:lastRowLastColumn="0"/>
               <w:rPr>
                 <w:rFonts w:ascii="Arial Narrow" w:hAnsi="Arial Narrow" w:cs="Arial"/>
                 <w:i/>
@@ -1874,7 +1662,7 @@
           <w:p>
             <w:pPr>
               <w:jc w:val="center"/>
-              <w:cnfStyle w:val="100000000000"/>
+              <w:cnfStyle w:val="100000000000" w:firstRow="1" w:lastRow="0" w:firstColumn="0" w:lastColumn="0" w:oddVBand="0" w:evenVBand="0" w:oddHBand="0" w:evenHBand="0" w:firstRowFirstColumn="0" w:firstRowLastColumn="0" w:lastRowFirstColumn="0" w:lastRowLastColumn="0"/>
               <w:rPr>
                 <w:rFonts w:ascii="Arial Narrow" w:hAnsi="Arial Narrow" w:cs="Arial"/>
                 <w:i/>
@@ -1887,28 +1675,18 @@
                 <w:i/>
                 <w:szCs w:val="24"/>
               </w:rPr>
-              <w:t xml:space="preserve">Tabla </w:t>
-            </w:r>
-            <w:proofErr w:type="spellStart"/>
-            <w:r>
-              <w:rPr>
-                <w:rFonts w:ascii="Arial Narrow" w:hAnsi="Arial Narrow" w:cs="Arial"/>
-                <w:i/>
-                <w:szCs w:val="24"/>
-              </w:rPr>
-              <w:t>Info</w:t>
-            </w:r>
-            <w:proofErr w:type="spellEnd"/>
+              <w:t>Tabla Info</w:t>
+            </w:r>
           </w:p>
         </w:tc>
       </w:tr>
       <w:tr>
         <w:trPr>
-          <w:cnfStyle w:val="000000100000"/>
+          <w:cnfStyle w:val="000000100000" w:firstRow="0" w:lastRow="0" w:firstColumn="0" w:lastColumn="0" w:oddVBand="0" w:evenVBand="0" w:oddHBand="1" w:evenHBand="0" w:firstRowFirstColumn="0" w:firstRowLastColumn="0" w:lastRowFirstColumn="0" w:lastRowLastColumn="0"/>
         </w:trPr>
         <w:tc>
           <w:tcPr>
-            <w:cnfStyle w:val="001000000000"/>
+            <w:cnfStyle w:val="001000000000" w:firstRow="0" w:lastRow="0" w:firstColumn="1" w:lastColumn="0" w:oddVBand="0" w:evenVBand="0" w:oddHBand="0" w:evenHBand="0" w:firstRowFirstColumn="0" w:firstRowLastColumn="0" w:lastRowFirstColumn="0" w:lastRowLastColumn="0"/>
             <w:tcW w:w="1418" w:type="dxa"/>
             <w:vAlign w:val="center"/>
           </w:tcPr>
@@ -1922,7 +1700,6 @@
                 <w:szCs w:val="24"/>
               </w:rPr>
             </w:pPr>
-            <w:proofErr w:type="spellStart"/>
             <w:r>
               <w:rPr>
                 <w:rFonts w:ascii="Arial Narrow" w:hAnsi="Arial Narrow" w:cs="Arial"/>
@@ -1932,7 +1709,6 @@
               </w:rPr>
               <w:t>Add</w:t>
             </w:r>
-            <w:proofErr w:type="spellEnd"/>
           </w:p>
         </w:tc>
         <w:tc>
@@ -1943,7 +1719,7 @@
           <w:p>
             <w:pPr>
               <w:jc w:val="center"/>
-              <w:cnfStyle w:val="000000100000"/>
+              <w:cnfStyle w:val="000000100000" w:firstRow="0" w:lastRow="0" w:firstColumn="0" w:lastColumn="0" w:oddVBand="0" w:evenVBand="0" w:oddHBand="1" w:evenHBand="0" w:firstRowFirstColumn="0" w:firstRowLastColumn="0" w:lastRowFirstColumn="0" w:lastRowLastColumn="0"/>
               <w:rPr>
                 <w:rFonts w:ascii="Arial Narrow" w:hAnsi="Arial Narrow" w:cs="Arial"/>
                 <w:b/>
@@ -1970,7 +1746,7 @@
           <w:p>
             <w:pPr>
               <w:jc w:val="center"/>
-              <w:cnfStyle w:val="000000100000"/>
+              <w:cnfStyle w:val="000000100000" w:firstRow="0" w:lastRow="0" w:firstColumn="0" w:lastColumn="0" w:oddVBand="0" w:evenVBand="0" w:oddHBand="1" w:evenHBand="0" w:firstRowFirstColumn="0" w:firstRowLastColumn="0" w:lastRowFirstColumn="0" w:lastRowLastColumn="0"/>
               <w:rPr>
                 <w:rFonts w:ascii="Arial Narrow" w:hAnsi="Arial Narrow" w:cs="Arial"/>
                 <w:b/>
@@ -1978,7 +1754,6 @@
                 <w:szCs w:val="24"/>
               </w:rPr>
             </w:pPr>
-            <w:proofErr w:type="spellStart"/>
             <w:r>
               <w:rPr>
                 <w:rFonts w:ascii="Arial Narrow" w:hAnsi="Arial Narrow" w:cs="Arial"/>
@@ -1986,69 +1761,8 @@
                 <w:sz w:val="20"/>
                 <w:szCs w:val="24"/>
               </w:rPr>
-              <w:t>Add</w:t>
-            </w:r>
-            <w:proofErr w:type="spellEnd"/>
-            <w:r>
-              <w:rPr>
-                <w:rFonts w:ascii="Arial Narrow" w:hAnsi="Arial Narrow" w:cs="Arial"/>
-                <w:b/>
-                <w:sz w:val="20"/>
-                <w:szCs w:val="24"/>
-              </w:rPr>
-              <w:t xml:space="preserve"> $</w:t>
-            </w:r>
-            <w:proofErr w:type="spellStart"/>
-            <w:r>
-              <w:rPr>
-                <w:rFonts w:ascii="Arial Narrow" w:hAnsi="Arial Narrow" w:cs="Arial"/>
-                <w:b/>
-                <w:sz w:val="20"/>
-                <w:szCs w:val="24"/>
-              </w:rPr>
-              <w:t>rd</w:t>
-            </w:r>
-            <w:proofErr w:type="spellEnd"/>
-            <w:r>
-              <w:rPr>
-                <w:rFonts w:ascii="Arial Narrow" w:hAnsi="Arial Narrow" w:cs="Arial"/>
-                <w:b/>
-                <w:sz w:val="20"/>
-                <w:szCs w:val="24"/>
-              </w:rPr>
-              <w:t>, $</w:t>
-            </w:r>
-            <w:proofErr w:type="spellStart"/>
-            <w:r>
-              <w:rPr>
-                <w:rFonts w:ascii="Arial Narrow" w:hAnsi="Arial Narrow" w:cs="Arial"/>
-                <w:b/>
-                <w:sz w:val="20"/>
-                <w:szCs w:val="24"/>
-              </w:rPr>
-              <w:t>rs</w:t>
-            </w:r>
-            <w:proofErr w:type="spellEnd"/>
-            <w:r>
-              <w:rPr>
-                <w:rFonts w:ascii="Arial Narrow" w:hAnsi="Arial Narrow" w:cs="Arial"/>
-                <w:b/>
-                <w:sz w:val="20"/>
-                <w:szCs w:val="24"/>
-              </w:rPr>
-              <w:t>, $</w:t>
-            </w:r>
-            <w:proofErr w:type="spellStart"/>
-            <w:r>
-              <w:rPr>
-                <w:rFonts w:ascii="Arial Narrow" w:hAnsi="Arial Narrow" w:cs="Arial"/>
-                <w:b/>
-                <w:sz w:val="20"/>
-                <w:szCs w:val="24"/>
-              </w:rPr>
-              <w:t>rt</w:t>
-            </w:r>
-            <w:proofErr w:type="spellEnd"/>
+              <w:t>Add $rd, $rs, $rt</w:t>
+            </w:r>
           </w:p>
         </w:tc>
         <w:tc>
@@ -2059,38 +1773,20 @@
           <w:p>
             <w:pPr>
               <w:jc w:val="center"/>
-              <w:cnfStyle w:val="000000100000"/>
-              <w:rPr>
-                <w:rFonts w:ascii="Arial Narrow" w:hAnsi="Arial Narrow" w:cs="Arial"/>
-                <w:sz w:val="20"/>
-                <w:szCs w:val="24"/>
-              </w:rPr>
-            </w:pPr>
-            <w:r>
-              <w:rPr>
-                <w:rFonts w:ascii="Arial Narrow" w:hAnsi="Arial Narrow" w:cs="Arial"/>
-                <w:sz w:val="20"/>
-                <w:szCs w:val="24"/>
-              </w:rPr>
-              <w:t>Suma Palabra (</w:t>
-            </w:r>
-            <w:proofErr w:type="spellStart"/>
-            <w:r>
-              <w:rPr>
-                <w:rFonts w:ascii="Arial Narrow" w:hAnsi="Arial Narrow" w:cs="Arial"/>
-                <w:sz w:val="20"/>
-                <w:szCs w:val="24"/>
-              </w:rPr>
-              <w:t>Add</w:t>
-            </w:r>
-            <w:proofErr w:type="spellEnd"/>
-            <w:r>
-              <w:rPr>
-                <w:rFonts w:ascii="Arial Narrow" w:hAnsi="Arial Narrow" w:cs="Arial"/>
-                <w:sz w:val="20"/>
-                <w:szCs w:val="24"/>
-              </w:rPr>
-              <w:t xml:space="preserve"> Word)</w:t>
+              <w:cnfStyle w:val="000000100000" w:firstRow="0" w:lastRow="0" w:firstColumn="0" w:lastColumn="0" w:oddVBand="0" w:evenVBand="0" w:oddHBand="1" w:evenHBand="0" w:firstRowFirstColumn="0" w:firstRowLastColumn="0" w:lastRowFirstColumn="0" w:lastRowLastColumn="0"/>
+              <w:rPr>
+                <w:rFonts w:ascii="Arial Narrow" w:hAnsi="Arial Narrow" w:cs="Arial"/>
+                <w:sz w:val="20"/>
+                <w:szCs w:val="24"/>
+              </w:rPr>
+            </w:pPr>
+            <w:r>
+              <w:rPr>
+                <w:rFonts w:ascii="Arial Narrow" w:hAnsi="Arial Narrow" w:cs="Arial"/>
+                <w:sz w:val="20"/>
+                <w:szCs w:val="24"/>
+              </w:rPr>
+              <w:t>Suma Palabra (Add Word)</w:t>
             </w:r>
           </w:p>
         </w:tc>
@@ -2103,7 +1799,7 @@
           <w:p>
             <w:pPr>
               <w:jc w:val="center"/>
-              <w:cnfStyle w:val="000000100000"/>
+              <w:cnfStyle w:val="000000100000" w:firstRow="0" w:lastRow="0" w:firstColumn="0" w:lastColumn="0" w:oddVBand="0" w:evenVBand="0" w:oddHBand="1" w:evenHBand="0" w:firstRowFirstColumn="0" w:firstRowLastColumn="0" w:lastRowFirstColumn="0" w:lastRowLastColumn="0"/>
               <w:rPr>
                 <w:rFonts w:ascii="Arial Narrow" w:hAnsi="Arial Narrow" w:cs="Arial"/>
                 <w:b/>
@@ -2125,11 +1821,11 @@
       </w:tr>
       <w:tr>
         <w:trPr>
-          <w:cnfStyle w:val="000000010000"/>
+          <w:cnfStyle w:val="000000010000" w:firstRow="0" w:lastRow="0" w:firstColumn="0" w:lastColumn="0" w:oddVBand="0" w:evenVBand="0" w:oddHBand="0" w:evenHBand="1" w:firstRowFirstColumn="0" w:firstRowLastColumn="0" w:lastRowFirstColumn="0" w:lastRowLastColumn="0"/>
         </w:trPr>
         <w:tc>
           <w:tcPr>
-            <w:cnfStyle w:val="001000000000"/>
+            <w:cnfStyle w:val="001000000000" w:firstRow="0" w:lastRow="0" w:firstColumn="1" w:lastColumn="0" w:oddVBand="0" w:evenVBand="0" w:oddHBand="0" w:evenHBand="0" w:firstRowFirstColumn="0" w:firstRowLastColumn="0" w:lastRowFirstColumn="0" w:lastRowLastColumn="0"/>
             <w:tcW w:w="1418" w:type="dxa"/>
             <w:vAlign w:val="center"/>
           </w:tcPr>
@@ -2143,7 +1839,6 @@
                 <w:szCs w:val="24"/>
               </w:rPr>
             </w:pPr>
-            <w:proofErr w:type="spellStart"/>
             <w:r>
               <w:rPr>
                 <w:rFonts w:ascii="Arial Narrow" w:hAnsi="Arial Narrow" w:cs="Arial"/>
@@ -2153,7 +1848,6 @@
               </w:rPr>
               <w:t>Addi</w:t>
             </w:r>
-            <w:proofErr w:type="spellEnd"/>
           </w:p>
         </w:tc>
         <w:tc>
@@ -2164,7 +1858,7 @@
           <w:p>
             <w:pPr>
               <w:jc w:val="center"/>
-              <w:cnfStyle w:val="000000010000"/>
+              <w:cnfStyle w:val="000000010000" w:firstRow="0" w:lastRow="0" w:firstColumn="0" w:lastColumn="0" w:oddVBand="0" w:evenVBand="0" w:oddHBand="0" w:evenHBand="1" w:firstRowFirstColumn="0" w:firstRowLastColumn="0" w:lastRowFirstColumn="0" w:lastRowLastColumn="0"/>
               <w:rPr>
                 <w:rFonts w:ascii="Arial Narrow" w:hAnsi="Arial Narrow" w:cs="Arial"/>
                 <w:b/>
@@ -2191,7 +1885,7 @@
           <w:p>
             <w:pPr>
               <w:jc w:val="center"/>
-              <w:cnfStyle w:val="000000010000"/>
+              <w:cnfStyle w:val="000000010000" w:firstRow="0" w:lastRow="0" w:firstColumn="0" w:lastColumn="0" w:oddVBand="0" w:evenVBand="0" w:oddHBand="0" w:evenHBand="1" w:firstRowFirstColumn="0" w:firstRowLastColumn="0" w:lastRowFirstColumn="0" w:lastRowLastColumn="0"/>
               <w:rPr>
                 <w:rFonts w:ascii="Arial Narrow" w:hAnsi="Arial Narrow" w:cs="Arial"/>
                 <w:b/>
@@ -2199,7 +1893,6 @@
                 <w:szCs w:val="24"/>
               </w:rPr>
             </w:pPr>
-            <w:proofErr w:type="spellStart"/>
             <w:r>
               <w:rPr>
                 <w:rFonts w:ascii="Arial Narrow" w:hAnsi="Arial Narrow" w:cs="Arial"/>
@@ -2207,49 +1900,8 @@
                 <w:sz w:val="20"/>
                 <w:szCs w:val="24"/>
               </w:rPr>
-              <w:t>Addi</w:t>
-            </w:r>
-            <w:proofErr w:type="spellEnd"/>
-            <w:r>
-              <w:rPr>
-                <w:rFonts w:ascii="Arial Narrow" w:hAnsi="Arial Narrow" w:cs="Arial"/>
-                <w:b/>
-                <w:sz w:val="20"/>
-                <w:szCs w:val="24"/>
-              </w:rPr>
-              <w:t xml:space="preserve"> $</w:t>
-            </w:r>
-            <w:proofErr w:type="spellStart"/>
-            <w:r>
-              <w:rPr>
-                <w:rFonts w:ascii="Arial Narrow" w:hAnsi="Arial Narrow" w:cs="Arial"/>
-                <w:b/>
-                <w:sz w:val="20"/>
-                <w:szCs w:val="24"/>
-              </w:rPr>
-              <w:t>rd</w:t>
-            </w:r>
-            <w:proofErr w:type="spellEnd"/>
-            <w:r>
-              <w:rPr>
-                <w:rFonts w:ascii="Arial Narrow" w:hAnsi="Arial Narrow" w:cs="Arial"/>
-                <w:b/>
-                <w:sz w:val="20"/>
-                <w:szCs w:val="24"/>
-              </w:rPr>
-              <w:t>, $ro1, $</w:t>
-            </w:r>
-            <w:proofErr w:type="spellStart"/>
-            <w:r>
-              <w:rPr>
-                <w:rFonts w:ascii="Arial Narrow" w:hAnsi="Arial Narrow" w:cs="Arial"/>
-                <w:b/>
-                <w:sz w:val="20"/>
-                <w:szCs w:val="24"/>
-              </w:rPr>
-              <w:t>inm</w:t>
-            </w:r>
-            <w:proofErr w:type="spellEnd"/>
+              <w:t>Addi $rd, $ro1, $inm</w:t>
+            </w:r>
           </w:p>
         </w:tc>
         <w:tc>
@@ -2260,56 +1912,20 @@
           <w:p>
             <w:pPr>
               <w:jc w:val="center"/>
-              <w:cnfStyle w:val="000000010000"/>
-              <w:rPr>
-                <w:rFonts w:ascii="Arial Narrow" w:hAnsi="Arial Narrow" w:cs="Arial"/>
-                <w:sz w:val="20"/>
-                <w:szCs w:val="24"/>
-              </w:rPr>
-            </w:pPr>
-            <w:r>
-              <w:rPr>
-                <w:rFonts w:ascii="Arial Narrow" w:hAnsi="Arial Narrow" w:cs="Arial"/>
-                <w:sz w:val="20"/>
-                <w:szCs w:val="24"/>
-              </w:rPr>
-              <w:t>Suma Palabra Inmediata (</w:t>
-            </w:r>
-            <w:proofErr w:type="spellStart"/>
-            <w:r>
-              <w:rPr>
-                <w:rFonts w:ascii="Arial Narrow" w:hAnsi="Arial Narrow" w:cs="Arial"/>
-                <w:sz w:val="20"/>
-                <w:szCs w:val="24"/>
-              </w:rPr>
-              <w:t>Add</w:t>
-            </w:r>
-            <w:proofErr w:type="spellEnd"/>
-            <w:r>
-              <w:rPr>
-                <w:rFonts w:ascii="Arial Narrow" w:hAnsi="Arial Narrow" w:cs="Arial"/>
-                <w:sz w:val="20"/>
-                <w:szCs w:val="24"/>
-              </w:rPr>
-              <w:t xml:space="preserve"> Word </w:t>
-            </w:r>
-            <w:proofErr w:type="spellStart"/>
-            <w:r>
-              <w:rPr>
-                <w:rFonts w:ascii="Arial Narrow" w:hAnsi="Arial Narrow" w:cs="Arial"/>
-                <w:sz w:val="20"/>
-                <w:szCs w:val="24"/>
-              </w:rPr>
-              <w:t>Inmediate</w:t>
-            </w:r>
-            <w:proofErr w:type="spellEnd"/>
-            <w:r>
-              <w:rPr>
-                <w:rFonts w:ascii="Arial Narrow" w:hAnsi="Arial Narrow" w:cs="Arial"/>
-                <w:sz w:val="20"/>
-                <w:szCs w:val="24"/>
-              </w:rPr>
-              <w:t>)</w:t>
+              <w:cnfStyle w:val="000000010000" w:firstRow="0" w:lastRow="0" w:firstColumn="0" w:lastColumn="0" w:oddVBand="0" w:evenVBand="0" w:oddHBand="0" w:evenHBand="1" w:firstRowFirstColumn="0" w:firstRowLastColumn="0" w:lastRowFirstColumn="0" w:lastRowLastColumn="0"/>
+              <w:rPr>
+                <w:rFonts w:ascii="Arial Narrow" w:hAnsi="Arial Narrow" w:cs="Arial"/>
+                <w:sz w:val="20"/>
+                <w:szCs w:val="24"/>
+              </w:rPr>
+            </w:pPr>
+            <w:r>
+              <w:rPr>
+                <w:rFonts w:ascii="Arial Narrow" w:hAnsi="Arial Narrow" w:cs="Arial"/>
+                <w:sz w:val="20"/>
+                <w:szCs w:val="24"/>
+              </w:rPr>
+              <w:t>Suma Palabra Inmediata (Add Word Inmediate)</w:t>
             </w:r>
           </w:p>
         </w:tc>
@@ -2322,7 +1938,7 @@
           <w:p>
             <w:pPr>
               <w:jc w:val="center"/>
-              <w:cnfStyle w:val="000000010000"/>
+              <w:cnfStyle w:val="000000010000" w:firstRow="0" w:lastRow="0" w:firstColumn="0" w:lastColumn="0" w:oddVBand="0" w:evenVBand="0" w:oddHBand="0" w:evenHBand="1" w:firstRowFirstColumn="0" w:firstRowLastColumn="0" w:lastRowFirstColumn="0" w:lastRowLastColumn="0"/>
               <w:rPr>
                 <w:rFonts w:ascii="Arial Narrow" w:hAnsi="Arial Narrow" w:cs="Arial"/>
                 <w:sz w:val="20"/>
@@ -2334,11 +1950,11 @@
       </w:tr>
       <w:tr>
         <w:trPr>
-          <w:cnfStyle w:val="000000100000"/>
+          <w:cnfStyle w:val="000000100000" w:firstRow="0" w:lastRow="0" w:firstColumn="0" w:lastColumn="0" w:oddVBand="0" w:evenVBand="0" w:oddHBand="1" w:evenHBand="0" w:firstRowFirstColumn="0" w:firstRowLastColumn="0" w:lastRowFirstColumn="0" w:lastRowLastColumn="0"/>
         </w:trPr>
         <w:tc>
           <w:tcPr>
-            <w:cnfStyle w:val="001000000000"/>
+            <w:cnfStyle w:val="001000000000" w:firstRow="0" w:lastRow="0" w:firstColumn="1" w:lastColumn="0" w:oddVBand="0" w:evenVBand="0" w:oddHBand="0" w:evenHBand="0" w:firstRowFirstColumn="0" w:firstRowLastColumn="0" w:lastRowFirstColumn="0" w:lastRowLastColumn="0"/>
             <w:tcW w:w="1418" w:type="dxa"/>
             <w:vAlign w:val="center"/>
           </w:tcPr>
@@ -2371,7 +1987,7 @@
           <w:p>
             <w:pPr>
               <w:jc w:val="center"/>
-              <w:cnfStyle w:val="000000100000"/>
+              <w:cnfStyle w:val="000000100000" w:firstRow="0" w:lastRow="0" w:firstColumn="0" w:lastColumn="0" w:oddVBand="0" w:evenVBand="0" w:oddHBand="1" w:evenHBand="0" w:firstRowFirstColumn="0" w:firstRowLastColumn="0" w:lastRowFirstColumn="0" w:lastRowLastColumn="0"/>
               <w:rPr>
                 <w:rFonts w:ascii="Arial Narrow" w:hAnsi="Arial Narrow" w:cs="Arial"/>
                 <w:b/>
@@ -2398,7 +2014,7 @@
           <w:p>
             <w:pPr>
               <w:jc w:val="center"/>
-              <w:cnfStyle w:val="000000100000"/>
+              <w:cnfStyle w:val="000000100000" w:firstRow="0" w:lastRow="0" w:firstColumn="0" w:lastColumn="0" w:oddVBand="0" w:evenVBand="0" w:oddHBand="1" w:evenHBand="0" w:firstRowFirstColumn="0" w:firstRowLastColumn="0" w:lastRowFirstColumn="0" w:lastRowLastColumn="0"/>
               <w:rPr>
                 <w:rFonts w:ascii="Arial Narrow" w:hAnsi="Arial Narrow" w:cs="Arial"/>
                 <w:b/>
@@ -2413,27 +2029,7 @@
                 <w:sz w:val="20"/>
                 <w:szCs w:val="24"/>
               </w:rPr>
-              <w:t>Sub $</w:t>
-            </w:r>
-            <w:proofErr w:type="spellStart"/>
-            <w:r>
-              <w:rPr>
-                <w:rFonts w:ascii="Arial Narrow" w:hAnsi="Arial Narrow" w:cs="Arial"/>
-                <w:b/>
-                <w:sz w:val="20"/>
-                <w:szCs w:val="24"/>
-              </w:rPr>
-              <w:t>rd</w:t>
-            </w:r>
-            <w:proofErr w:type="spellEnd"/>
-            <w:r>
-              <w:rPr>
-                <w:rFonts w:ascii="Arial Narrow" w:hAnsi="Arial Narrow" w:cs="Arial"/>
-                <w:b/>
-                <w:sz w:val="20"/>
-                <w:szCs w:val="24"/>
-              </w:rPr>
-              <w:t>, $ro1, $ro2</w:t>
+              <w:t>Sub $rd, $ro1, $ro2</w:t>
             </w:r>
           </w:p>
         </w:tc>
@@ -2445,38 +2041,20 @@
           <w:p>
             <w:pPr>
               <w:jc w:val="center"/>
-              <w:cnfStyle w:val="000000100000"/>
-              <w:rPr>
-                <w:rFonts w:ascii="Arial Narrow" w:hAnsi="Arial Narrow" w:cs="Arial"/>
-                <w:sz w:val="20"/>
-                <w:szCs w:val="24"/>
-              </w:rPr>
-            </w:pPr>
-            <w:r>
-              <w:rPr>
-                <w:rFonts w:ascii="Arial Narrow" w:hAnsi="Arial Narrow" w:cs="Arial"/>
-                <w:sz w:val="20"/>
-                <w:szCs w:val="24"/>
-              </w:rPr>
-              <w:t>Resta palabra (</w:t>
-            </w:r>
-            <w:proofErr w:type="spellStart"/>
-            <w:r>
-              <w:rPr>
-                <w:rFonts w:ascii="Arial Narrow" w:hAnsi="Arial Narrow" w:cs="Arial"/>
-                <w:sz w:val="20"/>
-                <w:szCs w:val="24"/>
-              </w:rPr>
-              <w:t>Subtract</w:t>
-            </w:r>
-            <w:proofErr w:type="spellEnd"/>
-            <w:r>
-              <w:rPr>
-                <w:rFonts w:ascii="Arial Narrow" w:hAnsi="Arial Narrow" w:cs="Arial"/>
-                <w:sz w:val="20"/>
-                <w:szCs w:val="24"/>
-              </w:rPr>
-              <w:t xml:space="preserve"> Word)</w:t>
+              <w:cnfStyle w:val="000000100000" w:firstRow="0" w:lastRow="0" w:firstColumn="0" w:lastColumn="0" w:oddVBand="0" w:evenVBand="0" w:oddHBand="1" w:evenHBand="0" w:firstRowFirstColumn="0" w:firstRowLastColumn="0" w:lastRowFirstColumn="0" w:lastRowLastColumn="0"/>
+              <w:rPr>
+                <w:rFonts w:ascii="Arial Narrow" w:hAnsi="Arial Narrow" w:cs="Arial"/>
+                <w:sz w:val="20"/>
+                <w:szCs w:val="24"/>
+              </w:rPr>
+            </w:pPr>
+            <w:r>
+              <w:rPr>
+                <w:rFonts w:ascii="Arial Narrow" w:hAnsi="Arial Narrow" w:cs="Arial"/>
+                <w:sz w:val="20"/>
+                <w:szCs w:val="24"/>
+              </w:rPr>
+              <w:t>Resta palabra (Subtract Word)</w:t>
             </w:r>
           </w:p>
         </w:tc>
@@ -2488,7 +2066,7 @@
           <w:p>
             <w:pPr>
               <w:jc w:val="center"/>
-              <w:cnfStyle w:val="000000100000"/>
+              <w:cnfStyle w:val="000000100000" w:firstRow="0" w:lastRow="0" w:firstColumn="0" w:lastColumn="0" w:oddVBand="0" w:evenVBand="0" w:oddHBand="1" w:evenHBand="0" w:firstRowFirstColumn="0" w:firstRowLastColumn="0" w:lastRowFirstColumn="0" w:lastRowLastColumn="0"/>
               <w:rPr>
                 <w:rFonts w:ascii="Arial Narrow" w:hAnsi="Arial Narrow" w:cs="Arial"/>
                 <w:sz w:val="20"/>
@@ -2509,11 +2087,11 @@
       </w:tr>
       <w:tr>
         <w:trPr>
-          <w:cnfStyle w:val="000000010000"/>
+          <w:cnfStyle w:val="000000010000" w:firstRow="0" w:lastRow="0" w:firstColumn="0" w:lastColumn="0" w:oddVBand="0" w:evenVBand="0" w:oddHBand="0" w:evenHBand="1" w:firstRowFirstColumn="0" w:firstRowLastColumn="0" w:lastRowFirstColumn="0" w:lastRowLastColumn="0"/>
         </w:trPr>
         <w:tc>
           <w:tcPr>
-            <w:cnfStyle w:val="001000000000"/>
+            <w:cnfStyle w:val="001000000000" w:firstRow="0" w:lastRow="0" w:firstColumn="1" w:lastColumn="0" w:oddVBand="0" w:evenVBand="0" w:oddHBand="0" w:evenHBand="0" w:firstRowFirstColumn="0" w:firstRowLastColumn="0" w:lastRowFirstColumn="0" w:lastRowLastColumn="0"/>
             <w:tcW w:w="1418" w:type="dxa"/>
             <w:vAlign w:val="center"/>
           </w:tcPr>
@@ -2527,7 +2105,6 @@
                 <w:szCs w:val="24"/>
               </w:rPr>
             </w:pPr>
-            <w:proofErr w:type="spellStart"/>
             <w:r>
               <w:rPr>
                 <w:rFonts w:ascii="Arial Narrow" w:hAnsi="Arial Narrow" w:cs="Arial"/>
@@ -2537,7 +2114,6 @@
               </w:rPr>
               <w:t>Mul</w:t>
             </w:r>
-            <w:proofErr w:type="spellEnd"/>
           </w:p>
         </w:tc>
         <w:tc>
@@ -2548,7 +2124,7 @@
           <w:p>
             <w:pPr>
               <w:jc w:val="center"/>
-              <w:cnfStyle w:val="000000010000"/>
+              <w:cnfStyle w:val="000000010000" w:firstRow="0" w:lastRow="0" w:firstColumn="0" w:lastColumn="0" w:oddVBand="0" w:evenVBand="0" w:oddHBand="0" w:evenHBand="1" w:firstRowFirstColumn="0" w:firstRowLastColumn="0" w:lastRowFirstColumn="0" w:lastRowLastColumn="0"/>
               <w:rPr>
                 <w:rFonts w:ascii="Arial Narrow" w:hAnsi="Arial Narrow" w:cs="Arial"/>
                 <w:b/>
@@ -2575,7 +2151,7 @@
           <w:p>
             <w:pPr>
               <w:jc w:val="center"/>
-              <w:cnfStyle w:val="000000010000"/>
+              <w:cnfStyle w:val="000000010000" w:firstRow="0" w:lastRow="0" w:firstColumn="0" w:lastColumn="0" w:oddVBand="0" w:evenVBand="0" w:oddHBand="0" w:evenHBand="1" w:firstRowFirstColumn="0" w:firstRowLastColumn="0" w:lastRowFirstColumn="0" w:lastRowLastColumn="0"/>
               <w:rPr>
                 <w:rFonts w:ascii="Arial Narrow" w:hAnsi="Arial Narrow" w:cs="Arial"/>
                 <w:b/>
@@ -2583,7 +2159,6 @@
                 <w:szCs w:val="24"/>
               </w:rPr>
             </w:pPr>
-            <w:proofErr w:type="spellStart"/>
             <w:r>
               <w:rPr>
                 <w:rFonts w:ascii="Arial Narrow" w:hAnsi="Arial Narrow" w:cs="Arial"/>
@@ -2591,37 +2166,7 @@
                 <w:sz w:val="20"/>
                 <w:szCs w:val="24"/>
               </w:rPr>
-              <w:t>Mul</w:t>
-            </w:r>
-            <w:proofErr w:type="spellEnd"/>
-            <w:r>
-              <w:rPr>
-                <w:rFonts w:ascii="Arial Narrow" w:hAnsi="Arial Narrow" w:cs="Arial"/>
-                <w:b/>
-                <w:sz w:val="20"/>
-                <w:szCs w:val="24"/>
-              </w:rPr>
-              <w:t xml:space="preserve"> $</w:t>
-            </w:r>
-            <w:proofErr w:type="spellStart"/>
-            <w:r>
-              <w:rPr>
-                <w:rFonts w:ascii="Arial Narrow" w:hAnsi="Arial Narrow" w:cs="Arial"/>
-                <w:b/>
-                <w:sz w:val="20"/>
-                <w:szCs w:val="24"/>
-              </w:rPr>
-              <w:t>rd</w:t>
-            </w:r>
-            <w:proofErr w:type="spellEnd"/>
-            <w:r>
-              <w:rPr>
-                <w:rFonts w:ascii="Arial Narrow" w:hAnsi="Arial Narrow" w:cs="Arial"/>
-                <w:b/>
-                <w:sz w:val="20"/>
-                <w:szCs w:val="24"/>
-              </w:rPr>
-              <w:t>, $ro1, $ro2</w:t>
+              <w:t>Mul $rd, $ro1, $ro2</w:t>
             </w:r>
           </w:p>
         </w:tc>
@@ -2633,38 +2178,20 @@
           <w:p>
             <w:pPr>
               <w:jc w:val="center"/>
-              <w:cnfStyle w:val="000000010000"/>
-              <w:rPr>
-                <w:rFonts w:ascii="Arial Narrow" w:hAnsi="Arial Narrow" w:cs="Arial"/>
-                <w:sz w:val="20"/>
-                <w:szCs w:val="24"/>
-              </w:rPr>
-            </w:pPr>
-            <w:r>
-              <w:rPr>
-                <w:rFonts w:ascii="Arial Narrow" w:hAnsi="Arial Narrow" w:cs="Arial"/>
-                <w:sz w:val="20"/>
-                <w:szCs w:val="24"/>
-              </w:rPr>
-              <w:t>Multiplica palabra (</w:t>
-            </w:r>
-            <w:proofErr w:type="spellStart"/>
-            <w:r>
-              <w:rPr>
-                <w:rFonts w:ascii="Arial Narrow" w:hAnsi="Arial Narrow" w:cs="Arial"/>
-                <w:sz w:val="20"/>
-                <w:szCs w:val="24"/>
-              </w:rPr>
-              <w:t>Multiply</w:t>
-            </w:r>
-            <w:proofErr w:type="spellEnd"/>
-            <w:r>
-              <w:rPr>
-                <w:rFonts w:ascii="Arial Narrow" w:hAnsi="Arial Narrow" w:cs="Arial"/>
-                <w:sz w:val="20"/>
-                <w:szCs w:val="24"/>
-              </w:rPr>
-              <w:t xml:space="preserve"> Word)</w:t>
+              <w:cnfStyle w:val="000000010000" w:firstRow="0" w:lastRow="0" w:firstColumn="0" w:lastColumn="0" w:oddVBand="0" w:evenVBand="0" w:oddHBand="0" w:evenHBand="1" w:firstRowFirstColumn="0" w:firstRowLastColumn="0" w:lastRowFirstColumn="0" w:lastRowLastColumn="0"/>
+              <w:rPr>
+                <w:rFonts w:ascii="Arial Narrow" w:hAnsi="Arial Narrow" w:cs="Arial"/>
+                <w:sz w:val="20"/>
+                <w:szCs w:val="24"/>
+              </w:rPr>
+            </w:pPr>
+            <w:r>
+              <w:rPr>
+                <w:rFonts w:ascii="Arial Narrow" w:hAnsi="Arial Narrow" w:cs="Arial"/>
+                <w:sz w:val="20"/>
+                <w:szCs w:val="24"/>
+              </w:rPr>
+              <w:t>Multiplica palabra (Multiply Word)</w:t>
             </w:r>
           </w:p>
         </w:tc>
@@ -2676,7 +2203,7 @@
           <w:p>
             <w:pPr>
               <w:jc w:val="center"/>
-              <w:cnfStyle w:val="000000010000"/>
+              <w:cnfStyle w:val="000000010000" w:firstRow="0" w:lastRow="0" w:firstColumn="0" w:lastColumn="0" w:oddVBand="0" w:evenVBand="0" w:oddHBand="0" w:evenHBand="1" w:firstRowFirstColumn="0" w:firstRowLastColumn="0" w:lastRowFirstColumn="0" w:lastRowLastColumn="0"/>
               <w:rPr>
                 <w:rFonts w:ascii="Arial Narrow" w:hAnsi="Arial Narrow" w:cs="Arial"/>
                 <w:sz w:val="20"/>
@@ -2697,11 +2224,11 @@
       </w:tr>
       <w:tr>
         <w:trPr>
-          <w:cnfStyle w:val="000000100000"/>
+          <w:cnfStyle w:val="000000100000" w:firstRow="0" w:lastRow="0" w:firstColumn="0" w:lastColumn="0" w:oddVBand="0" w:evenVBand="0" w:oddHBand="1" w:evenHBand="0" w:firstRowFirstColumn="0" w:firstRowLastColumn="0" w:lastRowFirstColumn="0" w:lastRowLastColumn="0"/>
         </w:trPr>
         <w:tc>
           <w:tcPr>
-            <w:cnfStyle w:val="001000000000"/>
+            <w:cnfStyle w:val="001000000000" w:firstRow="0" w:lastRow="0" w:firstColumn="1" w:lastColumn="0" w:oddVBand="0" w:evenVBand="0" w:oddHBand="0" w:evenHBand="0" w:firstRowFirstColumn="0" w:firstRowLastColumn="0" w:lastRowFirstColumn="0" w:lastRowLastColumn="0"/>
             <w:tcW w:w="1418" w:type="dxa"/>
             <w:vAlign w:val="center"/>
           </w:tcPr>
@@ -2715,7 +2242,6 @@
                 <w:szCs w:val="24"/>
               </w:rPr>
             </w:pPr>
-            <w:proofErr w:type="spellStart"/>
             <w:r>
               <w:rPr>
                 <w:rFonts w:ascii="Arial Narrow" w:hAnsi="Arial Narrow" w:cs="Arial"/>
@@ -2725,7 +2251,6 @@
               </w:rPr>
               <w:t>Div</w:t>
             </w:r>
-            <w:proofErr w:type="spellEnd"/>
           </w:p>
         </w:tc>
         <w:tc>
@@ -2736,7 +2261,7 @@
           <w:p>
             <w:pPr>
               <w:jc w:val="center"/>
-              <w:cnfStyle w:val="000000100000"/>
+              <w:cnfStyle w:val="000000100000" w:firstRow="0" w:lastRow="0" w:firstColumn="0" w:lastColumn="0" w:oddVBand="0" w:evenVBand="0" w:oddHBand="1" w:evenHBand="0" w:firstRowFirstColumn="0" w:firstRowLastColumn="0" w:lastRowFirstColumn="0" w:lastRowLastColumn="0"/>
               <w:rPr>
                 <w:rFonts w:ascii="Arial Narrow" w:hAnsi="Arial Narrow" w:cs="Arial"/>
                 <w:b/>
@@ -2763,7 +2288,7 @@
           <w:p>
             <w:pPr>
               <w:jc w:val="center"/>
-              <w:cnfStyle w:val="000000100000"/>
+              <w:cnfStyle w:val="000000100000" w:firstRow="0" w:lastRow="0" w:firstColumn="0" w:lastColumn="0" w:oddVBand="0" w:evenVBand="0" w:oddHBand="1" w:evenHBand="0" w:firstRowFirstColumn="0" w:firstRowLastColumn="0" w:lastRowFirstColumn="0" w:lastRowLastColumn="0"/>
               <w:rPr>
                 <w:rFonts w:ascii="Arial Narrow" w:hAnsi="Arial Narrow" w:cs="Arial"/>
                 <w:b/>
@@ -2771,7 +2296,6 @@
                 <w:szCs w:val="24"/>
               </w:rPr>
             </w:pPr>
-            <w:proofErr w:type="spellStart"/>
             <w:r>
               <w:rPr>
                 <w:rFonts w:ascii="Arial Narrow" w:hAnsi="Arial Narrow" w:cs="Arial"/>
@@ -2779,17 +2303,7 @@
                 <w:sz w:val="20"/>
                 <w:szCs w:val="24"/>
               </w:rPr>
-              <w:t>Div</w:t>
-            </w:r>
-            <w:proofErr w:type="spellEnd"/>
-            <w:r>
-              <w:rPr>
-                <w:rFonts w:ascii="Arial Narrow" w:hAnsi="Arial Narrow" w:cs="Arial"/>
-                <w:b/>
-                <w:sz w:val="20"/>
-                <w:szCs w:val="24"/>
-              </w:rPr>
-              <w:t xml:space="preserve"> $ro1, $ro2</w:t>
+              <w:t>Div $ro1, $ro2</w:t>
             </w:r>
           </w:p>
         </w:tc>
@@ -2801,7 +2315,7 @@
           <w:p>
             <w:pPr>
               <w:jc w:val="center"/>
-              <w:cnfStyle w:val="000000100000"/>
+              <w:cnfStyle w:val="000000100000" w:firstRow="0" w:lastRow="0" w:firstColumn="0" w:lastColumn="0" w:oddVBand="0" w:evenVBand="0" w:oddHBand="1" w:evenHBand="0" w:firstRowFirstColumn="0" w:firstRowLastColumn="0" w:lastRowFirstColumn="0" w:lastRowLastColumn="0"/>
               <w:rPr>
                 <w:rFonts w:ascii="Arial Narrow" w:hAnsi="Arial Narrow" w:cs="Arial"/>
                 <w:sz w:val="20"/>
@@ -2826,7 +2340,7 @@
           <w:p>
             <w:pPr>
               <w:jc w:val="center"/>
-              <w:cnfStyle w:val="000000100000"/>
+              <w:cnfStyle w:val="000000100000" w:firstRow="0" w:lastRow="0" w:firstColumn="0" w:lastColumn="0" w:oddVBand="0" w:evenVBand="0" w:oddHBand="1" w:evenHBand="0" w:firstRowFirstColumn="0" w:firstRowLastColumn="0" w:lastRowFirstColumn="0" w:lastRowLastColumn="0"/>
               <w:rPr>
                 <w:rFonts w:ascii="Arial Narrow" w:hAnsi="Arial Narrow" w:cs="Arial"/>
                 <w:sz w:val="20"/>
@@ -2847,12 +2361,12 @@
       </w:tr>
       <w:tr>
         <w:trPr>
-          <w:cnfStyle w:val="000000010000"/>
+          <w:cnfStyle w:val="000000010000" w:firstRow="0" w:lastRow="0" w:firstColumn="0" w:lastColumn="0" w:oddVBand="0" w:evenVBand="0" w:oddHBand="0" w:evenHBand="1" w:firstRowFirstColumn="0" w:firstRowLastColumn="0" w:lastRowFirstColumn="0" w:lastRowLastColumn="0"/>
           <w:trHeight w:val="388"/>
         </w:trPr>
         <w:tc>
           <w:tcPr>
-            <w:cnfStyle w:val="001000000000"/>
+            <w:cnfStyle w:val="001000000000" w:firstRow="0" w:lastRow="0" w:firstColumn="1" w:lastColumn="0" w:oddVBand="0" w:evenVBand="0" w:oddHBand="0" w:evenHBand="0" w:firstRowFirstColumn="0" w:firstRowLastColumn="0" w:lastRowFirstColumn="0" w:lastRowLastColumn="0"/>
             <w:tcW w:w="1418" w:type="dxa"/>
             <w:vAlign w:val="center"/>
           </w:tcPr>
@@ -2866,7 +2380,6 @@
                 <w:szCs w:val="24"/>
               </w:rPr>
             </w:pPr>
-            <w:proofErr w:type="spellStart"/>
             <w:r>
               <w:rPr>
                 <w:rFonts w:ascii="Arial Narrow" w:hAnsi="Arial Narrow" w:cs="Arial"/>
@@ -2876,7 +2389,6 @@
               </w:rPr>
               <w:t>Or</w:t>
             </w:r>
-            <w:proofErr w:type="spellEnd"/>
           </w:p>
         </w:tc>
         <w:tc>
@@ -2887,7 +2399,7 @@
           <w:p>
             <w:pPr>
               <w:jc w:val="center"/>
-              <w:cnfStyle w:val="000000010000"/>
+              <w:cnfStyle w:val="000000010000" w:firstRow="0" w:lastRow="0" w:firstColumn="0" w:lastColumn="0" w:oddVBand="0" w:evenVBand="0" w:oddHBand="0" w:evenHBand="1" w:firstRowFirstColumn="0" w:firstRowLastColumn="0" w:lastRowFirstColumn="0" w:lastRowLastColumn="0"/>
               <w:rPr>
                 <w:rFonts w:ascii="Arial Narrow" w:hAnsi="Arial Narrow" w:cs="Arial"/>
                 <w:b/>
@@ -2914,7 +2426,7 @@
           <w:p>
             <w:pPr>
               <w:jc w:val="center"/>
-              <w:cnfStyle w:val="000000010000"/>
+              <w:cnfStyle w:val="000000010000" w:firstRow="0" w:lastRow="0" w:firstColumn="0" w:lastColumn="0" w:oddVBand="0" w:evenVBand="0" w:oddHBand="0" w:evenHBand="1" w:firstRowFirstColumn="0" w:firstRowLastColumn="0" w:lastRowFirstColumn="0" w:lastRowLastColumn="0"/>
               <w:rPr>
                 <w:rFonts w:ascii="Arial Narrow" w:hAnsi="Arial Narrow" w:cs="Arial"/>
                 <w:b/>
@@ -2922,7 +2434,6 @@
                 <w:szCs w:val="24"/>
               </w:rPr>
             </w:pPr>
-            <w:proofErr w:type="spellStart"/>
             <w:r>
               <w:rPr>
                 <w:rFonts w:ascii="Arial Narrow" w:hAnsi="Arial Narrow" w:cs="Arial"/>
@@ -2930,37 +2441,7 @@
                 <w:sz w:val="20"/>
                 <w:szCs w:val="24"/>
               </w:rPr>
-              <w:t>Or</w:t>
-            </w:r>
-            <w:proofErr w:type="spellEnd"/>
-            <w:r>
-              <w:rPr>
-                <w:rFonts w:ascii="Arial Narrow" w:hAnsi="Arial Narrow" w:cs="Arial"/>
-                <w:b/>
-                <w:sz w:val="20"/>
-                <w:szCs w:val="24"/>
-              </w:rPr>
-              <w:t xml:space="preserve"> $</w:t>
-            </w:r>
-            <w:proofErr w:type="spellStart"/>
-            <w:r>
-              <w:rPr>
-                <w:rFonts w:ascii="Arial Narrow" w:hAnsi="Arial Narrow" w:cs="Arial"/>
-                <w:b/>
-                <w:sz w:val="20"/>
-                <w:szCs w:val="24"/>
-              </w:rPr>
-              <w:t>rd</w:t>
-            </w:r>
-            <w:proofErr w:type="spellEnd"/>
-            <w:r>
-              <w:rPr>
-                <w:rFonts w:ascii="Arial Narrow" w:hAnsi="Arial Narrow" w:cs="Arial"/>
-                <w:b/>
-                <w:sz w:val="20"/>
-                <w:szCs w:val="24"/>
-              </w:rPr>
-              <w:t>, $ro1, $ro2</w:t>
+              <w:t>Or $rd, $ro1, $ro2</w:t>
             </w:r>
           </w:p>
         </w:tc>
@@ -2972,38 +2453,20 @@
           <w:p>
             <w:pPr>
               <w:jc w:val="center"/>
-              <w:cnfStyle w:val="000000010000"/>
-              <w:rPr>
-                <w:rFonts w:ascii="Arial Narrow" w:hAnsi="Arial Narrow" w:cs="Arial"/>
-                <w:sz w:val="20"/>
-                <w:szCs w:val="24"/>
-              </w:rPr>
-            </w:pPr>
-            <w:r>
-              <w:rPr>
-                <w:rFonts w:ascii="Arial Narrow" w:hAnsi="Arial Narrow" w:cs="Arial"/>
-                <w:sz w:val="20"/>
-                <w:szCs w:val="24"/>
-              </w:rPr>
-              <w:t>O (</w:t>
-            </w:r>
-            <w:proofErr w:type="spellStart"/>
-            <w:r>
-              <w:rPr>
-                <w:rFonts w:ascii="Arial Narrow" w:hAnsi="Arial Narrow" w:cs="Arial"/>
-                <w:sz w:val="20"/>
-                <w:szCs w:val="24"/>
-              </w:rPr>
-              <w:t>Or</w:t>
-            </w:r>
-            <w:proofErr w:type="spellEnd"/>
-            <w:r>
-              <w:rPr>
-                <w:rFonts w:ascii="Arial Narrow" w:hAnsi="Arial Narrow" w:cs="Arial"/>
-                <w:sz w:val="20"/>
-                <w:szCs w:val="24"/>
-              </w:rPr>
-              <w:t>)</w:t>
+              <w:cnfStyle w:val="000000010000" w:firstRow="0" w:lastRow="0" w:firstColumn="0" w:lastColumn="0" w:oddVBand="0" w:evenVBand="0" w:oddHBand="0" w:evenHBand="1" w:firstRowFirstColumn="0" w:firstRowLastColumn="0" w:lastRowFirstColumn="0" w:lastRowLastColumn="0"/>
+              <w:rPr>
+                <w:rFonts w:ascii="Arial Narrow" w:hAnsi="Arial Narrow" w:cs="Arial"/>
+                <w:sz w:val="20"/>
+                <w:szCs w:val="24"/>
+              </w:rPr>
+            </w:pPr>
+            <w:r>
+              <w:rPr>
+                <w:rFonts w:ascii="Arial Narrow" w:hAnsi="Arial Narrow" w:cs="Arial"/>
+                <w:sz w:val="20"/>
+                <w:szCs w:val="24"/>
+              </w:rPr>
+              <w:t>O (Or)</w:t>
             </w:r>
           </w:p>
         </w:tc>
@@ -3016,7 +2479,7 @@
           <w:p>
             <w:pPr>
               <w:jc w:val="center"/>
-              <w:cnfStyle w:val="000000010000"/>
+              <w:cnfStyle w:val="000000010000" w:firstRow="0" w:lastRow="0" w:firstColumn="0" w:lastColumn="0" w:oddVBand="0" w:evenVBand="0" w:oddHBand="0" w:evenHBand="1" w:firstRowFirstColumn="0" w:firstRowLastColumn="0" w:lastRowFirstColumn="0" w:lastRowLastColumn="0"/>
               <w:rPr>
                 <w:rFonts w:ascii="Arial Narrow" w:hAnsi="Arial Narrow" w:cs="Arial"/>
                 <w:sz w:val="20"/>
@@ -3037,12 +2500,12 @@
       </w:tr>
       <w:tr>
         <w:trPr>
-          <w:cnfStyle w:val="000000100000"/>
+          <w:cnfStyle w:val="000000100000" w:firstRow="0" w:lastRow="0" w:firstColumn="0" w:lastColumn="0" w:oddVBand="0" w:evenVBand="0" w:oddHBand="1" w:evenHBand="0" w:firstRowFirstColumn="0" w:firstRowLastColumn="0" w:lastRowFirstColumn="0" w:lastRowLastColumn="0"/>
           <w:trHeight w:val="420"/>
         </w:trPr>
         <w:tc>
           <w:tcPr>
-            <w:cnfStyle w:val="001000000000"/>
+            <w:cnfStyle w:val="001000000000" w:firstRow="0" w:lastRow="0" w:firstColumn="1" w:lastColumn="0" w:oddVBand="0" w:evenVBand="0" w:oddHBand="0" w:evenHBand="0" w:firstRowFirstColumn="0" w:firstRowLastColumn="0" w:lastRowFirstColumn="0" w:lastRowLastColumn="0"/>
             <w:tcW w:w="1418" w:type="dxa"/>
             <w:vAlign w:val="center"/>
           </w:tcPr>
@@ -3075,7 +2538,7 @@
           <w:p>
             <w:pPr>
               <w:jc w:val="center"/>
-              <w:cnfStyle w:val="000000100000"/>
+              <w:cnfStyle w:val="000000100000" w:firstRow="0" w:lastRow="0" w:firstColumn="0" w:lastColumn="0" w:oddVBand="0" w:evenVBand="0" w:oddHBand="1" w:evenHBand="0" w:firstRowFirstColumn="0" w:firstRowLastColumn="0" w:lastRowFirstColumn="0" w:lastRowLastColumn="0"/>
               <w:rPr>
                 <w:rFonts w:ascii="Arial Narrow" w:hAnsi="Arial Narrow" w:cs="Arial"/>
                 <w:b/>
@@ -3102,7 +2565,7 @@
           <w:p>
             <w:pPr>
               <w:jc w:val="center"/>
-              <w:cnfStyle w:val="000000100000"/>
+              <w:cnfStyle w:val="000000100000" w:firstRow="0" w:lastRow="0" w:firstColumn="0" w:lastColumn="0" w:oddVBand="0" w:evenVBand="0" w:oddHBand="1" w:evenHBand="0" w:firstRowFirstColumn="0" w:firstRowLastColumn="0" w:lastRowFirstColumn="0" w:lastRowLastColumn="0"/>
               <w:rPr>
                 <w:rFonts w:ascii="Arial Narrow" w:hAnsi="Arial Narrow" w:cs="Arial"/>
                 <w:b/>
@@ -3117,39 +2580,8 @@
                 <w:sz w:val="20"/>
                 <w:szCs w:val="24"/>
               </w:rPr>
-              <w:t>Ori $</w:t>
-            </w:r>
-            <w:proofErr w:type="spellStart"/>
-            <w:r>
-              <w:rPr>
-                <w:rFonts w:ascii="Arial Narrow" w:hAnsi="Arial Narrow" w:cs="Arial"/>
-                <w:b/>
-                <w:sz w:val="20"/>
-                <w:szCs w:val="24"/>
-              </w:rPr>
-              <w:t>rd</w:t>
-            </w:r>
-            <w:proofErr w:type="spellEnd"/>
-            <w:r>
-              <w:rPr>
-                <w:rFonts w:ascii="Arial Narrow" w:hAnsi="Arial Narrow" w:cs="Arial"/>
-                <w:b/>
-                <w:sz w:val="20"/>
-                <w:szCs w:val="24"/>
-              </w:rPr>
-              <w:t>, $ro1, $</w:t>
-            </w:r>
-            <w:proofErr w:type="spellStart"/>
-            <w:r>
-              <w:rPr>
-                <w:rFonts w:ascii="Arial Narrow" w:hAnsi="Arial Narrow" w:cs="Arial"/>
-                <w:b/>
-                <w:sz w:val="20"/>
-                <w:szCs w:val="24"/>
-              </w:rPr>
-              <w:t>inm</w:t>
-            </w:r>
-            <w:proofErr w:type="spellEnd"/>
+              <w:t>Ori $rd, $ro1, $inm</w:t>
+            </w:r>
           </w:p>
         </w:tc>
         <w:tc>
@@ -3160,56 +2592,20 @@
           <w:p>
             <w:pPr>
               <w:jc w:val="center"/>
-              <w:cnfStyle w:val="000000100000"/>
-              <w:rPr>
-                <w:rFonts w:ascii="Arial Narrow" w:hAnsi="Arial Narrow" w:cs="Arial"/>
-                <w:sz w:val="20"/>
-                <w:szCs w:val="24"/>
-              </w:rPr>
-            </w:pPr>
-            <w:r>
-              <w:rPr>
-                <w:rFonts w:ascii="Arial Narrow" w:hAnsi="Arial Narrow" w:cs="Arial"/>
-                <w:sz w:val="20"/>
-                <w:szCs w:val="24"/>
-              </w:rPr>
-              <w:t>O Inmediato (</w:t>
-            </w:r>
-            <w:proofErr w:type="spellStart"/>
-            <w:r>
-              <w:rPr>
-                <w:rFonts w:ascii="Arial Narrow" w:hAnsi="Arial Narrow" w:cs="Arial"/>
-                <w:sz w:val="20"/>
-                <w:szCs w:val="24"/>
-              </w:rPr>
-              <w:t>Or</w:t>
-            </w:r>
-            <w:proofErr w:type="spellEnd"/>
-            <w:r>
-              <w:rPr>
-                <w:rFonts w:ascii="Arial Narrow" w:hAnsi="Arial Narrow" w:cs="Arial"/>
-                <w:sz w:val="20"/>
-                <w:szCs w:val="24"/>
-              </w:rPr>
-              <w:t xml:space="preserve"> </w:t>
-            </w:r>
-            <w:proofErr w:type="spellStart"/>
-            <w:r>
-              <w:rPr>
-                <w:rFonts w:ascii="Arial Narrow" w:hAnsi="Arial Narrow" w:cs="Arial"/>
-                <w:sz w:val="20"/>
-                <w:szCs w:val="24"/>
-              </w:rPr>
-              <w:t>Inmediate</w:t>
-            </w:r>
-            <w:proofErr w:type="spellEnd"/>
-            <w:r>
-              <w:rPr>
-                <w:rFonts w:ascii="Arial Narrow" w:hAnsi="Arial Narrow" w:cs="Arial"/>
-                <w:sz w:val="20"/>
-                <w:szCs w:val="24"/>
-              </w:rPr>
-              <w:t>)</w:t>
+              <w:cnfStyle w:val="000000100000" w:firstRow="0" w:lastRow="0" w:firstColumn="0" w:lastColumn="0" w:oddVBand="0" w:evenVBand="0" w:oddHBand="1" w:evenHBand="0" w:firstRowFirstColumn="0" w:firstRowLastColumn="0" w:lastRowFirstColumn="0" w:lastRowLastColumn="0"/>
+              <w:rPr>
+                <w:rFonts w:ascii="Arial Narrow" w:hAnsi="Arial Narrow" w:cs="Arial"/>
+                <w:sz w:val="20"/>
+                <w:szCs w:val="24"/>
+              </w:rPr>
+            </w:pPr>
+            <w:r>
+              <w:rPr>
+                <w:rFonts w:ascii="Arial Narrow" w:hAnsi="Arial Narrow" w:cs="Arial"/>
+                <w:sz w:val="20"/>
+                <w:szCs w:val="24"/>
+              </w:rPr>
+              <w:t>O Inmediato (Or Inmediate)</w:t>
             </w:r>
           </w:p>
         </w:tc>
@@ -3222,7 +2618,7 @@
           <w:p>
             <w:pPr>
               <w:jc w:val="center"/>
-              <w:cnfStyle w:val="000000100000"/>
+              <w:cnfStyle w:val="000000100000" w:firstRow="0" w:lastRow="0" w:firstColumn="0" w:lastColumn="0" w:oddVBand="0" w:evenVBand="0" w:oddHBand="1" w:evenHBand="0" w:firstRowFirstColumn="0" w:firstRowLastColumn="0" w:lastRowFirstColumn="0" w:lastRowLastColumn="0"/>
               <w:rPr>
                 <w:rFonts w:ascii="Arial Narrow" w:hAnsi="Arial Narrow" w:cs="Arial"/>
                 <w:sz w:val="20"/>
@@ -3234,12 +2630,12 @@
       </w:tr>
       <w:tr>
         <w:trPr>
-          <w:cnfStyle w:val="000000010000"/>
+          <w:cnfStyle w:val="000000010000" w:firstRow="0" w:lastRow="0" w:firstColumn="0" w:lastColumn="0" w:oddVBand="0" w:evenVBand="0" w:oddHBand="0" w:evenHBand="1" w:firstRowFirstColumn="0" w:firstRowLastColumn="0" w:lastRowFirstColumn="0" w:lastRowLastColumn="0"/>
           <w:trHeight w:val="386"/>
         </w:trPr>
         <w:tc>
           <w:tcPr>
-            <w:cnfStyle w:val="001000000000"/>
+            <w:cnfStyle w:val="001000000000" w:firstRow="0" w:lastRow="0" w:firstColumn="1" w:lastColumn="0" w:oddVBand="0" w:evenVBand="0" w:oddHBand="0" w:evenHBand="0" w:firstRowFirstColumn="0" w:firstRowLastColumn="0" w:lastRowFirstColumn="0" w:lastRowLastColumn="0"/>
             <w:tcW w:w="1418" w:type="dxa"/>
             <w:vAlign w:val="center"/>
           </w:tcPr>
@@ -3272,7 +2668,7 @@
           <w:p>
             <w:pPr>
               <w:jc w:val="center"/>
-              <w:cnfStyle w:val="000000010000"/>
+              <w:cnfStyle w:val="000000010000" w:firstRow="0" w:lastRow="0" w:firstColumn="0" w:lastColumn="0" w:oddVBand="0" w:evenVBand="0" w:oddHBand="0" w:evenHBand="1" w:firstRowFirstColumn="0" w:firstRowLastColumn="0" w:lastRowFirstColumn="0" w:lastRowLastColumn="0"/>
               <w:rPr>
                 <w:rFonts w:ascii="Arial Narrow" w:hAnsi="Arial Narrow" w:cs="Arial"/>
                 <w:b/>
@@ -3299,7 +2695,7 @@
           <w:p>
             <w:pPr>
               <w:jc w:val="center"/>
-              <w:cnfStyle w:val="000000010000"/>
+              <w:cnfStyle w:val="000000010000" w:firstRow="0" w:lastRow="0" w:firstColumn="0" w:lastColumn="0" w:oddVBand="0" w:evenVBand="0" w:oddHBand="0" w:evenHBand="1" w:firstRowFirstColumn="0" w:firstRowLastColumn="0" w:lastRowFirstColumn="0" w:lastRowLastColumn="0"/>
               <w:rPr>
                 <w:rFonts w:ascii="Arial Narrow" w:hAnsi="Arial Narrow" w:cs="Arial"/>
                 <w:b/>
@@ -3314,27 +2710,7 @@
                 <w:sz w:val="20"/>
                 <w:szCs w:val="24"/>
               </w:rPr>
-              <w:t>And $</w:t>
-            </w:r>
-            <w:proofErr w:type="spellStart"/>
-            <w:r>
-              <w:rPr>
-                <w:rFonts w:ascii="Arial Narrow" w:hAnsi="Arial Narrow" w:cs="Arial"/>
-                <w:b/>
-                <w:sz w:val="20"/>
-                <w:szCs w:val="24"/>
-              </w:rPr>
-              <w:t>rd</w:t>
-            </w:r>
-            <w:proofErr w:type="spellEnd"/>
-            <w:r>
-              <w:rPr>
-                <w:rFonts w:ascii="Arial Narrow" w:hAnsi="Arial Narrow" w:cs="Arial"/>
-                <w:b/>
-                <w:sz w:val="20"/>
-                <w:szCs w:val="24"/>
-              </w:rPr>
-              <w:t>, $ro1, $ro2</w:t>
+              <w:t>And $rd, $ro1, $ro2</w:t>
             </w:r>
           </w:p>
         </w:tc>
@@ -3346,7 +2722,7 @@
           <w:p>
             <w:pPr>
               <w:jc w:val="center"/>
-              <w:cnfStyle w:val="000000010000"/>
+              <w:cnfStyle w:val="000000010000" w:firstRow="0" w:lastRow="0" w:firstColumn="0" w:lastColumn="0" w:oddVBand="0" w:evenVBand="0" w:oddHBand="0" w:evenHBand="1" w:firstRowFirstColumn="0" w:firstRowLastColumn="0" w:lastRowFirstColumn="0" w:lastRowLastColumn="0"/>
               <w:rPr>
                 <w:rFonts w:ascii="Arial Narrow" w:hAnsi="Arial Narrow" w:cs="Arial"/>
                 <w:sz w:val="20"/>
@@ -3372,7 +2748,7 @@
           <w:p>
             <w:pPr>
               <w:jc w:val="center"/>
-              <w:cnfStyle w:val="000000010000"/>
+              <w:cnfStyle w:val="000000010000" w:firstRow="0" w:lastRow="0" w:firstColumn="0" w:lastColumn="0" w:oddVBand="0" w:evenVBand="0" w:oddHBand="0" w:evenHBand="1" w:firstRowFirstColumn="0" w:firstRowLastColumn="0" w:lastRowFirstColumn="0" w:lastRowLastColumn="0"/>
               <w:rPr>
                 <w:rFonts w:ascii="Arial Narrow" w:hAnsi="Arial Narrow" w:cs="Arial"/>
                 <w:sz w:val="20"/>
@@ -3393,12 +2769,12 @@
       </w:tr>
       <w:tr>
         <w:trPr>
-          <w:cnfStyle w:val="000000100000"/>
+          <w:cnfStyle w:val="000000100000" w:firstRow="0" w:lastRow="0" w:firstColumn="0" w:lastColumn="0" w:oddVBand="0" w:evenVBand="0" w:oddHBand="1" w:evenHBand="0" w:firstRowFirstColumn="0" w:firstRowLastColumn="0" w:lastRowFirstColumn="0" w:lastRowLastColumn="0"/>
           <w:trHeight w:val="405"/>
         </w:trPr>
         <w:tc>
           <w:tcPr>
-            <w:cnfStyle w:val="001000000000"/>
+            <w:cnfStyle w:val="001000000000" w:firstRow="0" w:lastRow="0" w:firstColumn="1" w:lastColumn="0" w:oddVBand="0" w:evenVBand="0" w:oddHBand="0" w:evenHBand="0" w:firstRowFirstColumn="0" w:firstRowLastColumn="0" w:lastRowFirstColumn="0" w:lastRowLastColumn="0"/>
             <w:tcW w:w="1418" w:type="dxa"/>
             <w:vAlign w:val="center"/>
           </w:tcPr>
@@ -3412,7 +2788,6 @@
                 <w:szCs w:val="24"/>
               </w:rPr>
             </w:pPr>
-            <w:proofErr w:type="spellStart"/>
             <w:r>
               <w:rPr>
                 <w:rFonts w:ascii="Arial Narrow" w:hAnsi="Arial Narrow" w:cs="Arial"/>
@@ -3422,7 +2797,6 @@
               </w:rPr>
               <w:t>Andi</w:t>
             </w:r>
-            <w:proofErr w:type="spellEnd"/>
           </w:p>
         </w:tc>
         <w:tc>
@@ -3433,7 +2807,7 @@
           <w:p>
             <w:pPr>
               <w:jc w:val="center"/>
-              <w:cnfStyle w:val="000000100000"/>
+              <w:cnfStyle w:val="000000100000" w:firstRow="0" w:lastRow="0" w:firstColumn="0" w:lastColumn="0" w:oddVBand="0" w:evenVBand="0" w:oddHBand="1" w:evenHBand="0" w:firstRowFirstColumn="0" w:firstRowLastColumn="0" w:lastRowFirstColumn="0" w:lastRowLastColumn="0"/>
               <w:rPr>
                 <w:rFonts w:ascii="Arial Narrow" w:hAnsi="Arial Narrow" w:cs="Arial"/>
                 <w:b/>
@@ -3460,7 +2834,7 @@
           <w:p>
             <w:pPr>
               <w:jc w:val="center"/>
-              <w:cnfStyle w:val="000000100000"/>
+              <w:cnfStyle w:val="000000100000" w:firstRow="0" w:lastRow="0" w:firstColumn="0" w:lastColumn="0" w:oddVBand="0" w:evenVBand="0" w:oddHBand="1" w:evenHBand="0" w:firstRowFirstColumn="0" w:firstRowLastColumn="0" w:lastRowFirstColumn="0" w:lastRowLastColumn="0"/>
               <w:rPr>
                 <w:rFonts w:ascii="Arial Narrow" w:hAnsi="Arial Narrow" w:cs="Arial"/>
                 <w:b/>
@@ -3468,7 +2842,6 @@
                 <w:szCs w:val="24"/>
               </w:rPr>
             </w:pPr>
-            <w:proofErr w:type="spellStart"/>
             <w:r>
               <w:rPr>
                 <w:rFonts w:ascii="Arial Narrow" w:hAnsi="Arial Narrow" w:cs="Arial"/>
@@ -3476,49 +2849,8 @@
                 <w:sz w:val="20"/>
                 <w:szCs w:val="24"/>
               </w:rPr>
-              <w:t>Addi</w:t>
-            </w:r>
-            <w:proofErr w:type="spellEnd"/>
-            <w:r>
-              <w:rPr>
-                <w:rFonts w:ascii="Arial Narrow" w:hAnsi="Arial Narrow" w:cs="Arial"/>
-                <w:b/>
-                <w:sz w:val="20"/>
-                <w:szCs w:val="24"/>
-              </w:rPr>
-              <w:t xml:space="preserve"> $</w:t>
-            </w:r>
-            <w:proofErr w:type="spellStart"/>
-            <w:r>
-              <w:rPr>
-                <w:rFonts w:ascii="Arial Narrow" w:hAnsi="Arial Narrow" w:cs="Arial"/>
-                <w:b/>
-                <w:sz w:val="20"/>
-                <w:szCs w:val="24"/>
-              </w:rPr>
-              <w:t>rd</w:t>
-            </w:r>
-            <w:proofErr w:type="spellEnd"/>
-            <w:r>
-              <w:rPr>
-                <w:rFonts w:ascii="Arial Narrow" w:hAnsi="Arial Narrow" w:cs="Arial"/>
-                <w:b/>
-                <w:sz w:val="20"/>
-                <w:szCs w:val="24"/>
-              </w:rPr>
-              <w:t>, $ro1, $</w:t>
-            </w:r>
-            <w:proofErr w:type="spellStart"/>
-            <w:r>
-              <w:rPr>
-                <w:rFonts w:ascii="Arial Narrow" w:hAnsi="Arial Narrow" w:cs="Arial"/>
-                <w:b/>
-                <w:sz w:val="20"/>
-                <w:szCs w:val="24"/>
-              </w:rPr>
-              <w:t>inm</w:t>
-            </w:r>
-            <w:proofErr w:type="spellEnd"/>
+              <w:t>Addi $rd, $ro1, $inm</w:t>
+            </w:r>
           </w:p>
         </w:tc>
         <w:tc>
@@ -3529,38 +2861,20 @@
           <w:p>
             <w:pPr>
               <w:jc w:val="center"/>
-              <w:cnfStyle w:val="000000100000"/>
-              <w:rPr>
-                <w:rFonts w:ascii="Arial Narrow" w:hAnsi="Arial Narrow" w:cs="Arial"/>
-                <w:sz w:val="20"/>
-                <w:szCs w:val="24"/>
-              </w:rPr>
-            </w:pPr>
-            <w:r>
-              <w:rPr>
-                <w:rFonts w:ascii="Arial Narrow" w:hAnsi="Arial Narrow" w:cs="Arial"/>
-                <w:sz w:val="20"/>
-                <w:szCs w:val="24"/>
-              </w:rPr>
-              <w:t xml:space="preserve">Y Inmediato (And </w:t>
-            </w:r>
-            <w:proofErr w:type="spellStart"/>
-            <w:r>
-              <w:rPr>
-                <w:rFonts w:ascii="Arial Narrow" w:hAnsi="Arial Narrow" w:cs="Arial"/>
-                <w:sz w:val="20"/>
-                <w:szCs w:val="24"/>
-              </w:rPr>
-              <w:t>inmediate</w:t>
-            </w:r>
-            <w:proofErr w:type="spellEnd"/>
-            <w:r>
-              <w:rPr>
-                <w:rFonts w:ascii="Arial Narrow" w:hAnsi="Arial Narrow" w:cs="Arial"/>
-                <w:sz w:val="20"/>
-                <w:szCs w:val="24"/>
-              </w:rPr>
-              <w:t>)</w:t>
+              <w:cnfStyle w:val="000000100000" w:firstRow="0" w:lastRow="0" w:firstColumn="0" w:lastColumn="0" w:oddVBand="0" w:evenVBand="0" w:oddHBand="1" w:evenHBand="0" w:firstRowFirstColumn="0" w:firstRowLastColumn="0" w:lastRowFirstColumn="0" w:lastRowLastColumn="0"/>
+              <w:rPr>
+                <w:rFonts w:ascii="Arial Narrow" w:hAnsi="Arial Narrow" w:cs="Arial"/>
+                <w:sz w:val="20"/>
+                <w:szCs w:val="24"/>
+              </w:rPr>
+            </w:pPr>
+            <w:r>
+              <w:rPr>
+                <w:rFonts w:ascii="Arial Narrow" w:hAnsi="Arial Narrow" w:cs="Arial"/>
+                <w:sz w:val="20"/>
+                <w:szCs w:val="24"/>
+              </w:rPr>
+              <w:t>Y Inmediato (And inmediate)</w:t>
             </w:r>
           </w:p>
         </w:tc>
@@ -3573,7 +2887,7 @@
           <w:p>
             <w:pPr>
               <w:jc w:val="center"/>
-              <w:cnfStyle w:val="000000100000"/>
+              <w:cnfStyle w:val="000000100000" w:firstRow="0" w:lastRow="0" w:firstColumn="0" w:lastColumn="0" w:oddVBand="0" w:evenVBand="0" w:oddHBand="1" w:evenHBand="0" w:firstRowFirstColumn="0" w:firstRowLastColumn="0" w:lastRowFirstColumn="0" w:lastRowLastColumn="0"/>
               <w:rPr>
                 <w:rFonts w:ascii="Arial Narrow" w:hAnsi="Arial Narrow" w:cs="Arial"/>
                 <w:sz w:val="20"/>
@@ -3585,11 +2899,11 @@
       </w:tr>
       <w:tr>
         <w:trPr>
-          <w:cnfStyle w:val="000000010000"/>
+          <w:cnfStyle w:val="000000010000" w:firstRow="0" w:lastRow="0" w:firstColumn="0" w:lastColumn="0" w:oddVBand="0" w:evenVBand="0" w:oddHBand="0" w:evenHBand="1" w:firstRowFirstColumn="0" w:firstRowLastColumn="0" w:lastRowFirstColumn="0" w:lastRowLastColumn="0"/>
         </w:trPr>
         <w:tc>
           <w:tcPr>
-            <w:cnfStyle w:val="001000000000"/>
+            <w:cnfStyle w:val="001000000000" w:firstRow="0" w:lastRow="0" w:firstColumn="1" w:lastColumn="0" w:oddVBand="0" w:evenVBand="0" w:oddHBand="0" w:evenHBand="0" w:firstRowFirstColumn="0" w:firstRowLastColumn="0" w:lastRowFirstColumn="0" w:lastRowLastColumn="0"/>
             <w:tcW w:w="1418" w:type="dxa"/>
             <w:vAlign w:val="center"/>
           </w:tcPr>
@@ -3603,7 +2917,6 @@
                 <w:szCs w:val="24"/>
               </w:rPr>
             </w:pPr>
-            <w:proofErr w:type="spellStart"/>
             <w:r>
               <w:rPr>
                 <w:rFonts w:ascii="Arial Narrow" w:hAnsi="Arial Narrow" w:cs="Arial"/>
@@ -3613,7 +2926,6 @@
               </w:rPr>
               <w:t>slt</w:t>
             </w:r>
-            <w:proofErr w:type="spellEnd"/>
           </w:p>
         </w:tc>
         <w:tc>
@@ -3624,7 +2936,7 @@
           <w:p>
             <w:pPr>
               <w:jc w:val="center"/>
-              <w:cnfStyle w:val="000000010000"/>
+              <w:cnfStyle w:val="000000010000" w:firstRow="0" w:lastRow="0" w:firstColumn="0" w:lastColumn="0" w:oddVBand="0" w:evenVBand="0" w:oddHBand="0" w:evenHBand="1" w:firstRowFirstColumn="0" w:firstRowLastColumn="0" w:lastRowFirstColumn="0" w:lastRowLastColumn="0"/>
               <w:rPr>
                 <w:rFonts w:ascii="Arial Narrow" w:hAnsi="Arial Narrow" w:cs="Arial"/>
                 <w:b/>
@@ -3651,7 +2963,7 @@
           <w:p>
             <w:pPr>
               <w:jc w:val="center"/>
-              <w:cnfStyle w:val="000000010000"/>
+              <w:cnfStyle w:val="000000010000" w:firstRow="0" w:lastRow="0" w:firstColumn="0" w:lastColumn="0" w:oddVBand="0" w:evenVBand="0" w:oddHBand="0" w:evenHBand="1" w:firstRowFirstColumn="0" w:firstRowLastColumn="0" w:lastRowFirstColumn="0" w:lastRowLastColumn="0"/>
               <w:rPr>
                 <w:rFonts w:ascii="Arial Narrow" w:hAnsi="Arial Narrow" w:cs="Arial"/>
                 <w:b/>
@@ -3659,7 +2971,6 @@
                 <w:szCs w:val="24"/>
               </w:rPr>
             </w:pPr>
-            <w:proofErr w:type="spellStart"/>
             <w:r>
               <w:rPr>
                 <w:rFonts w:ascii="Arial Narrow" w:hAnsi="Arial Narrow" w:cs="Arial"/>
@@ -3667,37 +2978,7 @@
                 <w:sz w:val="20"/>
                 <w:szCs w:val="24"/>
               </w:rPr>
-              <w:t>slt</w:t>
-            </w:r>
-            <w:proofErr w:type="spellEnd"/>
-            <w:r>
-              <w:rPr>
-                <w:rFonts w:ascii="Arial Narrow" w:hAnsi="Arial Narrow" w:cs="Arial"/>
-                <w:b/>
-                <w:sz w:val="20"/>
-                <w:szCs w:val="24"/>
-              </w:rPr>
-              <w:t xml:space="preserve"> $</w:t>
-            </w:r>
-            <w:proofErr w:type="spellStart"/>
-            <w:r>
-              <w:rPr>
-                <w:rFonts w:ascii="Arial Narrow" w:hAnsi="Arial Narrow" w:cs="Arial"/>
-                <w:b/>
-                <w:sz w:val="20"/>
-                <w:szCs w:val="24"/>
-              </w:rPr>
-              <w:t>rd</w:t>
-            </w:r>
-            <w:proofErr w:type="spellEnd"/>
-            <w:r>
-              <w:rPr>
-                <w:rFonts w:ascii="Arial Narrow" w:hAnsi="Arial Narrow" w:cs="Arial"/>
-                <w:b/>
-                <w:sz w:val="20"/>
-                <w:szCs w:val="24"/>
-              </w:rPr>
-              <w:t>, $ro1, $ro2</w:t>
+              <w:t>slt $rd, $ro1, $ro2</w:t>
             </w:r>
           </w:p>
         </w:tc>
@@ -3709,74 +2990,20 @@
           <w:p>
             <w:pPr>
               <w:jc w:val="center"/>
-              <w:cnfStyle w:val="000000010000"/>
-              <w:rPr>
-                <w:rFonts w:ascii="Arial Narrow" w:hAnsi="Arial Narrow" w:cs="Arial"/>
-                <w:sz w:val="20"/>
-                <w:szCs w:val="24"/>
-              </w:rPr>
-            </w:pPr>
-            <w:r>
-              <w:rPr>
-                <w:rFonts w:ascii="Arial Narrow" w:hAnsi="Arial Narrow" w:cs="Arial"/>
-                <w:sz w:val="20"/>
-                <w:szCs w:val="24"/>
-              </w:rPr>
-              <w:t xml:space="preserve">Activa si menor (Set </w:t>
-            </w:r>
-            <w:proofErr w:type="spellStart"/>
-            <w:r>
-              <w:rPr>
-                <w:rFonts w:ascii="Arial Narrow" w:hAnsi="Arial Narrow" w:cs="Arial"/>
-                <w:sz w:val="20"/>
-                <w:szCs w:val="24"/>
-              </w:rPr>
-              <w:t>on</w:t>
-            </w:r>
-            <w:proofErr w:type="spellEnd"/>
-            <w:r>
-              <w:rPr>
-                <w:rFonts w:ascii="Arial Narrow" w:hAnsi="Arial Narrow" w:cs="Arial"/>
-                <w:sz w:val="20"/>
-                <w:szCs w:val="24"/>
-              </w:rPr>
-              <w:t xml:space="preserve"> </w:t>
-            </w:r>
-            <w:proofErr w:type="spellStart"/>
-            <w:r>
-              <w:rPr>
-                <w:rFonts w:ascii="Arial Narrow" w:hAnsi="Arial Narrow" w:cs="Arial"/>
-                <w:sz w:val="20"/>
-                <w:szCs w:val="24"/>
-              </w:rPr>
-              <w:t>Less</w:t>
-            </w:r>
-            <w:proofErr w:type="spellEnd"/>
-            <w:r>
-              <w:rPr>
-                <w:rFonts w:ascii="Arial Narrow" w:hAnsi="Arial Narrow" w:cs="Arial"/>
-                <w:sz w:val="20"/>
-                <w:szCs w:val="24"/>
-              </w:rPr>
-              <w:t xml:space="preserve"> </w:t>
-            </w:r>
-            <w:proofErr w:type="spellStart"/>
-            <w:r>
-              <w:rPr>
-                <w:rFonts w:ascii="Arial Narrow" w:hAnsi="Arial Narrow" w:cs="Arial"/>
-                <w:sz w:val="20"/>
-                <w:szCs w:val="24"/>
-              </w:rPr>
-              <w:t>Than</w:t>
-            </w:r>
-            <w:proofErr w:type="spellEnd"/>
-            <w:r>
-              <w:rPr>
-                <w:rFonts w:ascii="Arial Narrow" w:hAnsi="Arial Narrow" w:cs="Arial"/>
-                <w:sz w:val="20"/>
-                <w:szCs w:val="24"/>
-              </w:rPr>
-              <w:t>)</w:t>
+              <w:cnfStyle w:val="000000010000" w:firstRow="0" w:lastRow="0" w:firstColumn="0" w:lastColumn="0" w:oddVBand="0" w:evenVBand="0" w:oddHBand="0" w:evenHBand="1" w:firstRowFirstColumn="0" w:firstRowLastColumn="0" w:lastRowFirstColumn="0" w:lastRowLastColumn="0"/>
+              <w:rPr>
+                <w:rFonts w:ascii="Arial Narrow" w:hAnsi="Arial Narrow" w:cs="Arial"/>
+                <w:sz w:val="20"/>
+                <w:szCs w:val="24"/>
+              </w:rPr>
+            </w:pPr>
+            <w:r>
+              <w:rPr>
+                <w:rFonts w:ascii="Arial Narrow" w:hAnsi="Arial Narrow" w:cs="Arial"/>
+                <w:sz w:val="20"/>
+                <w:szCs w:val="24"/>
+              </w:rPr>
+              <w:t>Activa si menor (Set on Less Than)</w:t>
             </w:r>
           </w:p>
         </w:tc>
@@ -3789,7 +3016,7 @@
           <w:p>
             <w:pPr>
               <w:jc w:val="center"/>
-              <w:cnfStyle w:val="000000010000"/>
+              <w:cnfStyle w:val="000000010000" w:firstRow="0" w:lastRow="0" w:firstColumn="0" w:lastColumn="0" w:oddVBand="0" w:evenVBand="0" w:oddHBand="0" w:evenHBand="1" w:firstRowFirstColumn="0" w:firstRowLastColumn="0" w:lastRowFirstColumn="0" w:lastRowLastColumn="0"/>
               <w:rPr>
                 <w:rFonts w:ascii="Arial Narrow" w:hAnsi="Arial Narrow" w:cs="Arial"/>
                 <w:sz w:val="20"/>
@@ -3810,11 +3037,11 @@
       </w:tr>
       <w:tr>
         <w:trPr>
-          <w:cnfStyle w:val="000000100000"/>
+          <w:cnfStyle w:val="000000100000" w:firstRow="0" w:lastRow="0" w:firstColumn="0" w:lastColumn="0" w:oddVBand="0" w:evenVBand="0" w:oddHBand="1" w:evenHBand="0" w:firstRowFirstColumn="0" w:firstRowLastColumn="0" w:lastRowFirstColumn="0" w:lastRowLastColumn="0"/>
         </w:trPr>
         <w:tc>
           <w:tcPr>
-            <w:cnfStyle w:val="001000000000"/>
+            <w:cnfStyle w:val="001000000000" w:firstRow="0" w:lastRow="0" w:firstColumn="1" w:lastColumn="0" w:oddVBand="0" w:evenVBand="0" w:oddHBand="0" w:evenHBand="0" w:firstRowFirstColumn="0" w:firstRowLastColumn="0" w:lastRowFirstColumn="0" w:lastRowLastColumn="0"/>
             <w:tcW w:w="1418" w:type="dxa"/>
             <w:vAlign w:val="center"/>
           </w:tcPr>
@@ -3828,7 +3055,6 @@
                 <w:szCs w:val="24"/>
               </w:rPr>
             </w:pPr>
-            <w:proofErr w:type="spellStart"/>
             <w:r>
               <w:rPr>
                 <w:rFonts w:ascii="Arial Narrow" w:hAnsi="Arial Narrow" w:cs="Arial"/>
@@ -3838,7 +3064,6 @@
               </w:rPr>
               <w:t>Slti</w:t>
             </w:r>
-            <w:proofErr w:type="spellEnd"/>
           </w:p>
         </w:tc>
         <w:tc>
@@ -3849,7 +3074,7 @@
           <w:p>
             <w:pPr>
               <w:jc w:val="center"/>
-              <w:cnfStyle w:val="000000100000"/>
+              <w:cnfStyle w:val="000000100000" w:firstRow="0" w:lastRow="0" w:firstColumn="0" w:lastColumn="0" w:oddVBand="0" w:evenVBand="0" w:oddHBand="1" w:evenHBand="0" w:firstRowFirstColumn="0" w:firstRowLastColumn="0" w:lastRowFirstColumn="0" w:lastRowLastColumn="0"/>
               <w:rPr>
                 <w:rFonts w:ascii="Arial Narrow" w:hAnsi="Arial Narrow" w:cs="Arial"/>
                 <w:b/>
@@ -3876,7 +3101,7 @@
           <w:p>
             <w:pPr>
               <w:jc w:val="center"/>
-              <w:cnfStyle w:val="000000100000"/>
+              <w:cnfStyle w:val="000000100000" w:firstRow="0" w:lastRow="0" w:firstColumn="0" w:lastColumn="0" w:oddVBand="0" w:evenVBand="0" w:oddHBand="1" w:evenHBand="0" w:firstRowFirstColumn="0" w:firstRowLastColumn="0" w:lastRowFirstColumn="0" w:lastRowLastColumn="0"/>
               <w:rPr>
                 <w:rFonts w:ascii="Arial Narrow" w:hAnsi="Arial Narrow" w:cs="Arial"/>
                 <w:b/>
@@ -3884,7 +3109,6 @@
                 <w:szCs w:val="24"/>
               </w:rPr>
             </w:pPr>
-            <w:proofErr w:type="spellStart"/>
             <w:r>
               <w:rPr>
                 <w:rFonts w:ascii="Arial Narrow" w:hAnsi="Arial Narrow" w:cs="Arial"/>
@@ -3892,49 +3116,8 @@
                 <w:sz w:val="20"/>
                 <w:szCs w:val="24"/>
               </w:rPr>
-              <w:t>slti</w:t>
-            </w:r>
-            <w:proofErr w:type="spellEnd"/>
-            <w:r>
-              <w:rPr>
-                <w:rFonts w:ascii="Arial Narrow" w:hAnsi="Arial Narrow" w:cs="Arial"/>
-                <w:b/>
-                <w:sz w:val="20"/>
-                <w:szCs w:val="24"/>
-              </w:rPr>
-              <w:t xml:space="preserve"> $</w:t>
-            </w:r>
-            <w:proofErr w:type="spellStart"/>
-            <w:r>
-              <w:rPr>
-                <w:rFonts w:ascii="Arial Narrow" w:hAnsi="Arial Narrow" w:cs="Arial"/>
-                <w:b/>
-                <w:sz w:val="20"/>
-                <w:szCs w:val="24"/>
-              </w:rPr>
-              <w:t>rd</w:t>
-            </w:r>
-            <w:proofErr w:type="spellEnd"/>
-            <w:r>
-              <w:rPr>
-                <w:rFonts w:ascii="Arial Narrow" w:hAnsi="Arial Narrow" w:cs="Arial"/>
-                <w:b/>
-                <w:sz w:val="20"/>
-                <w:szCs w:val="24"/>
-              </w:rPr>
-              <w:t>, $ro, $</w:t>
-            </w:r>
-            <w:proofErr w:type="spellStart"/>
-            <w:r>
-              <w:rPr>
-                <w:rFonts w:ascii="Arial Narrow" w:hAnsi="Arial Narrow" w:cs="Arial"/>
-                <w:b/>
-                <w:sz w:val="20"/>
-                <w:szCs w:val="24"/>
-              </w:rPr>
-              <w:t>inm</w:t>
-            </w:r>
-            <w:proofErr w:type="spellEnd"/>
+              <w:t>slti $rd, $ro, $inm</w:t>
+            </w:r>
           </w:p>
         </w:tc>
         <w:tc>
@@ -3945,92 +3128,20 @@
           <w:p>
             <w:pPr>
               <w:jc w:val="center"/>
-              <w:cnfStyle w:val="000000100000"/>
-              <w:rPr>
-                <w:rFonts w:ascii="Arial Narrow" w:hAnsi="Arial Narrow" w:cs="Arial"/>
-                <w:sz w:val="20"/>
-                <w:szCs w:val="24"/>
-              </w:rPr>
-            </w:pPr>
-            <w:r>
-              <w:rPr>
-                <w:rFonts w:ascii="Arial Narrow" w:hAnsi="Arial Narrow" w:cs="Arial"/>
-                <w:sz w:val="20"/>
-                <w:szCs w:val="24"/>
-              </w:rPr>
-              <w:t xml:space="preserve">Activa si menor inmediato (Set </w:t>
-            </w:r>
-            <w:proofErr w:type="spellStart"/>
-            <w:r>
-              <w:rPr>
-                <w:rFonts w:ascii="Arial Narrow" w:hAnsi="Arial Narrow" w:cs="Arial"/>
-                <w:sz w:val="20"/>
-                <w:szCs w:val="24"/>
-              </w:rPr>
-              <w:t>on</w:t>
-            </w:r>
-            <w:proofErr w:type="spellEnd"/>
-            <w:r>
-              <w:rPr>
-                <w:rFonts w:ascii="Arial Narrow" w:hAnsi="Arial Narrow" w:cs="Arial"/>
-                <w:sz w:val="20"/>
-                <w:szCs w:val="24"/>
-              </w:rPr>
-              <w:t xml:space="preserve"> </w:t>
-            </w:r>
-            <w:proofErr w:type="spellStart"/>
-            <w:r>
-              <w:rPr>
-                <w:rFonts w:ascii="Arial Narrow" w:hAnsi="Arial Narrow" w:cs="Arial"/>
-                <w:sz w:val="20"/>
-                <w:szCs w:val="24"/>
-              </w:rPr>
-              <w:t>Less</w:t>
-            </w:r>
-            <w:proofErr w:type="spellEnd"/>
-            <w:r>
-              <w:rPr>
-                <w:rFonts w:ascii="Arial Narrow" w:hAnsi="Arial Narrow" w:cs="Arial"/>
-                <w:sz w:val="20"/>
-                <w:szCs w:val="24"/>
-              </w:rPr>
-              <w:t xml:space="preserve"> </w:t>
-            </w:r>
-            <w:proofErr w:type="spellStart"/>
-            <w:r>
-              <w:rPr>
-                <w:rFonts w:ascii="Arial Narrow" w:hAnsi="Arial Narrow" w:cs="Arial"/>
-                <w:sz w:val="20"/>
-                <w:szCs w:val="24"/>
-              </w:rPr>
-              <w:t>Than</w:t>
-            </w:r>
-            <w:proofErr w:type="spellEnd"/>
-            <w:r>
-              <w:rPr>
-                <w:rFonts w:ascii="Arial Narrow" w:hAnsi="Arial Narrow" w:cs="Arial"/>
-                <w:sz w:val="20"/>
-                <w:szCs w:val="24"/>
-              </w:rPr>
-              <w:t xml:space="preserve"> </w:t>
-            </w:r>
-            <w:proofErr w:type="spellStart"/>
-            <w:r>
-              <w:rPr>
-                <w:rFonts w:ascii="Arial Narrow" w:hAnsi="Arial Narrow" w:cs="Arial"/>
-                <w:sz w:val="20"/>
-                <w:szCs w:val="24"/>
-              </w:rPr>
-              <w:t>Inmediate</w:t>
-            </w:r>
-            <w:proofErr w:type="spellEnd"/>
-            <w:r>
-              <w:rPr>
-                <w:rFonts w:ascii="Arial Narrow" w:hAnsi="Arial Narrow" w:cs="Arial"/>
-                <w:sz w:val="20"/>
-                <w:szCs w:val="24"/>
-              </w:rPr>
-              <w:t>)</w:t>
+              <w:cnfStyle w:val="000000100000" w:firstRow="0" w:lastRow="0" w:firstColumn="0" w:lastColumn="0" w:oddVBand="0" w:evenVBand="0" w:oddHBand="1" w:evenHBand="0" w:firstRowFirstColumn="0" w:firstRowLastColumn="0" w:lastRowFirstColumn="0" w:lastRowLastColumn="0"/>
+              <w:rPr>
+                <w:rFonts w:ascii="Arial Narrow" w:hAnsi="Arial Narrow" w:cs="Arial"/>
+                <w:sz w:val="20"/>
+                <w:szCs w:val="24"/>
+              </w:rPr>
+            </w:pPr>
+            <w:r>
+              <w:rPr>
+                <w:rFonts w:ascii="Arial Narrow" w:hAnsi="Arial Narrow" w:cs="Arial"/>
+                <w:sz w:val="20"/>
+                <w:szCs w:val="24"/>
+              </w:rPr>
+              <w:t>Activa si menor inmediato (Set on Less Than Inmediate)</w:t>
             </w:r>
           </w:p>
         </w:tc>
@@ -4043,7 +3154,7 @@
           <w:p>
             <w:pPr>
               <w:jc w:val="center"/>
-              <w:cnfStyle w:val="000000100000"/>
+              <w:cnfStyle w:val="000000100000" w:firstRow="0" w:lastRow="0" w:firstColumn="0" w:lastColumn="0" w:oddVBand="0" w:evenVBand="0" w:oddHBand="1" w:evenHBand="0" w:firstRowFirstColumn="0" w:firstRowLastColumn="0" w:lastRowFirstColumn="0" w:lastRowLastColumn="0"/>
               <w:rPr>
                 <w:rFonts w:ascii="Arial Narrow" w:hAnsi="Arial Narrow" w:cs="Arial"/>
                 <w:sz w:val="20"/>
@@ -4055,11 +3166,11 @@
       </w:tr>
       <w:tr>
         <w:trPr>
-          <w:cnfStyle w:val="000000010000"/>
+          <w:cnfStyle w:val="000000010000" w:firstRow="0" w:lastRow="0" w:firstColumn="0" w:lastColumn="0" w:oddVBand="0" w:evenVBand="0" w:oddHBand="0" w:evenHBand="1" w:firstRowFirstColumn="0" w:firstRowLastColumn="0" w:lastRowFirstColumn="0" w:lastRowLastColumn="0"/>
         </w:trPr>
         <w:tc>
           <w:tcPr>
-            <w:cnfStyle w:val="001000000000"/>
+            <w:cnfStyle w:val="001000000000" w:firstRow="0" w:lastRow="0" w:firstColumn="1" w:lastColumn="0" w:oddVBand="0" w:evenVBand="0" w:oddHBand="0" w:evenHBand="0" w:firstRowFirstColumn="0" w:firstRowLastColumn="0" w:lastRowFirstColumn="0" w:lastRowLastColumn="0"/>
             <w:tcW w:w="1418" w:type="dxa"/>
             <w:vAlign w:val="center"/>
           </w:tcPr>
@@ -4073,7 +3184,6 @@
                 <w:szCs w:val="24"/>
               </w:rPr>
             </w:pPr>
-            <w:proofErr w:type="spellStart"/>
             <w:r>
               <w:rPr>
                 <w:rFonts w:ascii="Arial Narrow" w:hAnsi="Arial Narrow" w:cs="Arial"/>
@@ -4083,7 +3193,6 @@
               </w:rPr>
               <w:t>not</w:t>
             </w:r>
-            <w:proofErr w:type="spellEnd"/>
           </w:p>
         </w:tc>
         <w:tc>
@@ -4094,7 +3203,7 @@
           <w:p>
             <w:pPr>
               <w:jc w:val="center"/>
-              <w:cnfStyle w:val="000000010000"/>
+              <w:cnfStyle w:val="000000010000" w:firstRow="0" w:lastRow="0" w:firstColumn="0" w:lastColumn="0" w:oddVBand="0" w:evenVBand="0" w:oddHBand="0" w:evenHBand="1" w:firstRowFirstColumn="0" w:firstRowLastColumn="0" w:lastRowFirstColumn="0" w:lastRowLastColumn="0"/>
               <w:rPr>
                 <w:rFonts w:ascii="Arial Narrow" w:hAnsi="Arial Narrow" w:cs="Arial"/>
                 <w:b/>
@@ -4121,7 +3230,7 @@
           <w:p>
             <w:pPr>
               <w:jc w:val="center"/>
-              <w:cnfStyle w:val="000000010000"/>
+              <w:cnfStyle w:val="000000010000" w:firstRow="0" w:lastRow="0" w:firstColumn="0" w:lastColumn="0" w:oddVBand="0" w:evenVBand="0" w:oddHBand="0" w:evenHBand="1" w:firstRowFirstColumn="0" w:firstRowLastColumn="0" w:lastRowFirstColumn="0" w:lastRowLastColumn="0"/>
               <w:rPr>
                 <w:rFonts w:ascii="Arial Narrow" w:hAnsi="Arial Narrow" w:cs="Arial"/>
                 <w:b/>
@@ -4129,7 +3238,6 @@
                 <w:szCs w:val="24"/>
               </w:rPr>
             </w:pPr>
-            <w:proofErr w:type="spellStart"/>
             <w:r>
               <w:rPr>
                 <w:rFonts w:ascii="Arial Narrow" w:hAnsi="Arial Narrow" w:cs="Arial"/>
@@ -4137,37 +3245,7 @@
                 <w:sz w:val="20"/>
                 <w:szCs w:val="24"/>
               </w:rPr>
-              <w:t>not</w:t>
-            </w:r>
-            <w:proofErr w:type="spellEnd"/>
-            <w:r>
-              <w:rPr>
-                <w:rFonts w:ascii="Arial Narrow" w:hAnsi="Arial Narrow" w:cs="Arial"/>
-                <w:b/>
-                <w:sz w:val="20"/>
-                <w:szCs w:val="24"/>
-              </w:rPr>
-              <w:t xml:space="preserve"> $</w:t>
-            </w:r>
-            <w:proofErr w:type="spellStart"/>
-            <w:r>
-              <w:rPr>
-                <w:rFonts w:ascii="Arial Narrow" w:hAnsi="Arial Narrow" w:cs="Arial"/>
-                <w:b/>
-                <w:sz w:val="20"/>
-                <w:szCs w:val="24"/>
-              </w:rPr>
-              <w:t>rd</w:t>
-            </w:r>
-            <w:proofErr w:type="spellEnd"/>
-            <w:r>
-              <w:rPr>
-                <w:rFonts w:ascii="Arial Narrow" w:hAnsi="Arial Narrow" w:cs="Arial"/>
-                <w:b/>
-                <w:sz w:val="20"/>
-                <w:szCs w:val="24"/>
-              </w:rPr>
-              <w:t>, $ro</w:t>
+              <w:t>not $rd, $ro</w:t>
             </w:r>
           </w:p>
         </w:tc>
@@ -4179,38 +3257,20 @@
           <w:p>
             <w:pPr>
               <w:jc w:val="center"/>
-              <w:cnfStyle w:val="000000010000"/>
-              <w:rPr>
-                <w:rFonts w:ascii="Arial Narrow" w:hAnsi="Arial Narrow" w:cs="Arial"/>
-                <w:sz w:val="20"/>
-                <w:szCs w:val="24"/>
-              </w:rPr>
-            </w:pPr>
-            <w:r>
-              <w:rPr>
-                <w:rFonts w:ascii="Arial Narrow" w:hAnsi="Arial Narrow" w:cs="Arial"/>
-                <w:sz w:val="20"/>
-                <w:szCs w:val="24"/>
-              </w:rPr>
-              <w:t>No (</w:t>
-            </w:r>
-            <w:proofErr w:type="spellStart"/>
-            <w:r>
-              <w:rPr>
-                <w:rFonts w:ascii="Arial Narrow" w:hAnsi="Arial Narrow" w:cs="Arial"/>
-                <w:sz w:val="20"/>
-                <w:szCs w:val="24"/>
-              </w:rPr>
-              <w:t>Not</w:t>
-            </w:r>
-            <w:proofErr w:type="spellEnd"/>
-            <w:r>
-              <w:rPr>
-                <w:rFonts w:ascii="Arial Narrow" w:hAnsi="Arial Narrow" w:cs="Arial"/>
-                <w:sz w:val="20"/>
-                <w:szCs w:val="24"/>
-              </w:rPr>
-              <w:t>)</w:t>
+              <w:cnfStyle w:val="000000010000" w:firstRow="0" w:lastRow="0" w:firstColumn="0" w:lastColumn="0" w:oddVBand="0" w:evenVBand="0" w:oddHBand="0" w:evenHBand="1" w:firstRowFirstColumn="0" w:firstRowLastColumn="0" w:lastRowFirstColumn="0" w:lastRowLastColumn="0"/>
+              <w:rPr>
+                <w:rFonts w:ascii="Arial Narrow" w:hAnsi="Arial Narrow" w:cs="Arial"/>
+                <w:sz w:val="20"/>
+                <w:szCs w:val="24"/>
+              </w:rPr>
+            </w:pPr>
+            <w:r>
+              <w:rPr>
+                <w:rFonts w:ascii="Arial Narrow" w:hAnsi="Arial Narrow" w:cs="Arial"/>
+                <w:sz w:val="20"/>
+                <w:szCs w:val="24"/>
+              </w:rPr>
+              <w:t>No (Not)</w:t>
             </w:r>
           </w:p>
         </w:tc>
@@ -4222,7 +3282,7 @@
           <w:p>
             <w:pPr>
               <w:jc w:val="center"/>
-              <w:cnfStyle w:val="000000010000"/>
+              <w:cnfStyle w:val="000000010000" w:firstRow="0" w:lastRow="0" w:firstColumn="0" w:lastColumn="0" w:oddVBand="0" w:evenVBand="0" w:oddHBand="0" w:evenHBand="1" w:firstRowFirstColumn="0" w:firstRowLastColumn="0" w:lastRowFirstColumn="0" w:lastRowLastColumn="0"/>
               <w:rPr>
                 <w:rFonts w:ascii="Arial Narrow" w:hAnsi="Arial Narrow" w:cs="Arial"/>
                 <w:sz w:val="20"/>
@@ -4243,11 +3303,11 @@
       </w:tr>
       <w:tr>
         <w:trPr>
-          <w:cnfStyle w:val="000000100000"/>
+          <w:cnfStyle w:val="000000100000" w:firstRow="0" w:lastRow="0" w:firstColumn="0" w:lastColumn="0" w:oddVBand="0" w:evenVBand="0" w:oddHBand="1" w:evenHBand="0" w:firstRowFirstColumn="0" w:firstRowLastColumn="0" w:lastRowFirstColumn="0" w:lastRowLastColumn="0"/>
         </w:trPr>
         <w:tc>
           <w:tcPr>
-            <w:cnfStyle w:val="001000000000"/>
+            <w:cnfStyle w:val="001000000000" w:firstRow="0" w:lastRow="0" w:firstColumn="1" w:lastColumn="0" w:oddVBand="0" w:evenVBand="0" w:oddHBand="0" w:evenHBand="0" w:firstRowFirstColumn="0" w:firstRowLastColumn="0" w:lastRowFirstColumn="0" w:lastRowLastColumn="0"/>
             <w:tcW w:w="1418" w:type="dxa"/>
             <w:vAlign w:val="center"/>
           </w:tcPr>
@@ -4261,7 +3321,6 @@
                 <w:szCs w:val="24"/>
               </w:rPr>
             </w:pPr>
-            <w:proofErr w:type="spellStart"/>
             <w:r>
               <w:rPr>
                 <w:rFonts w:ascii="Arial Narrow" w:hAnsi="Arial Narrow" w:cs="Arial"/>
@@ -4271,7 +3330,6 @@
               </w:rPr>
               <w:t>Lw</w:t>
             </w:r>
-            <w:proofErr w:type="spellEnd"/>
           </w:p>
         </w:tc>
         <w:tc>
@@ -4282,7 +3340,7 @@
           <w:p>
             <w:pPr>
               <w:jc w:val="center"/>
-              <w:cnfStyle w:val="000000100000"/>
+              <w:cnfStyle w:val="000000100000" w:firstRow="0" w:lastRow="0" w:firstColumn="0" w:lastColumn="0" w:oddVBand="0" w:evenVBand="0" w:oddHBand="1" w:evenHBand="0" w:firstRowFirstColumn="0" w:firstRowLastColumn="0" w:lastRowFirstColumn="0" w:lastRowLastColumn="0"/>
               <w:rPr>
                 <w:rFonts w:ascii="Arial Narrow" w:hAnsi="Arial Narrow" w:cs="Arial"/>
                 <w:b/>
@@ -4309,7 +3367,7 @@
           <w:p>
             <w:pPr>
               <w:jc w:val="center"/>
-              <w:cnfStyle w:val="000000100000"/>
+              <w:cnfStyle w:val="000000100000" w:firstRow="0" w:lastRow="0" w:firstColumn="0" w:lastColumn="0" w:oddVBand="0" w:evenVBand="0" w:oddHBand="1" w:evenHBand="0" w:firstRowFirstColumn="0" w:firstRowLastColumn="0" w:lastRowFirstColumn="0" w:lastRowLastColumn="0"/>
               <w:rPr>
                 <w:rFonts w:ascii="Arial Narrow" w:hAnsi="Arial Narrow" w:cs="Arial"/>
                 <w:b/>
@@ -4317,7 +3375,6 @@
                 <w:szCs w:val="24"/>
               </w:rPr>
             </w:pPr>
-            <w:proofErr w:type="spellStart"/>
             <w:r>
               <w:rPr>
                 <w:rFonts w:ascii="Arial Narrow" w:hAnsi="Arial Narrow" w:cs="Arial"/>
@@ -4325,49 +3382,8 @@
                 <w:sz w:val="20"/>
                 <w:szCs w:val="24"/>
               </w:rPr>
-              <w:t>Lw</w:t>
-            </w:r>
-            <w:proofErr w:type="spellEnd"/>
-            <w:r>
-              <w:rPr>
-                <w:rFonts w:ascii="Arial Narrow" w:hAnsi="Arial Narrow" w:cs="Arial"/>
-                <w:b/>
-                <w:sz w:val="20"/>
-                <w:szCs w:val="24"/>
-              </w:rPr>
-              <w:t xml:space="preserve"> $</w:t>
-            </w:r>
-            <w:proofErr w:type="spellStart"/>
-            <w:r>
-              <w:rPr>
-                <w:rFonts w:ascii="Arial Narrow" w:hAnsi="Arial Narrow" w:cs="Arial"/>
-                <w:b/>
-                <w:sz w:val="20"/>
-                <w:szCs w:val="24"/>
-              </w:rPr>
-              <w:t>rd</w:t>
-            </w:r>
-            <w:proofErr w:type="spellEnd"/>
-            <w:r>
-              <w:rPr>
-                <w:rFonts w:ascii="Arial Narrow" w:hAnsi="Arial Narrow" w:cs="Arial"/>
-                <w:b/>
-                <w:sz w:val="20"/>
-                <w:szCs w:val="24"/>
-              </w:rPr>
-              <w:t>, $</w:t>
-            </w:r>
-            <w:proofErr w:type="spellStart"/>
-            <w:r>
-              <w:rPr>
-                <w:rFonts w:ascii="Arial Narrow" w:hAnsi="Arial Narrow" w:cs="Arial"/>
-                <w:b/>
-                <w:sz w:val="20"/>
-                <w:szCs w:val="24"/>
-              </w:rPr>
-              <w:t>dir</w:t>
-            </w:r>
-            <w:proofErr w:type="spellEnd"/>
+              <w:t>Lw $rd, $dir</w:t>
+            </w:r>
           </w:p>
         </w:tc>
         <w:tc>
@@ -4378,7 +3394,7 @@
           <w:p>
             <w:pPr>
               <w:jc w:val="center"/>
-              <w:cnfStyle w:val="000000100000"/>
+              <w:cnfStyle w:val="000000100000" w:firstRow="0" w:lastRow="0" w:firstColumn="0" w:lastColumn="0" w:oddVBand="0" w:evenVBand="0" w:oddHBand="1" w:evenHBand="0" w:firstRowFirstColumn="0" w:firstRowLastColumn="0" w:lastRowFirstColumn="0" w:lastRowLastColumn="0"/>
               <w:rPr>
                 <w:rFonts w:ascii="Arial Narrow" w:hAnsi="Arial Narrow" w:cs="Arial"/>
                 <w:sz w:val="20"/>
@@ -4403,7 +3419,7 @@
           <w:p>
             <w:pPr>
               <w:jc w:val="center"/>
-              <w:cnfStyle w:val="000000100000"/>
+              <w:cnfStyle w:val="000000100000" w:firstRow="0" w:lastRow="0" w:firstColumn="0" w:lastColumn="0" w:oddVBand="0" w:evenVBand="0" w:oddHBand="1" w:evenHBand="0" w:firstRowFirstColumn="0" w:firstRowLastColumn="0" w:lastRowFirstColumn="0" w:lastRowLastColumn="0"/>
               <w:rPr>
                 <w:rFonts w:ascii="Arial Narrow" w:hAnsi="Arial Narrow" w:cs="Arial"/>
                 <w:sz w:val="20"/>
@@ -4424,11 +3440,11 @@
       </w:tr>
       <w:tr>
         <w:trPr>
-          <w:cnfStyle w:val="000000010000"/>
+          <w:cnfStyle w:val="000000010000" w:firstRow="0" w:lastRow="0" w:firstColumn="0" w:lastColumn="0" w:oddVBand="0" w:evenVBand="0" w:oddHBand="0" w:evenHBand="1" w:firstRowFirstColumn="0" w:firstRowLastColumn="0" w:lastRowFirstColumn="0" w:lastRowLastColumn="0"/>
         </w:trPr>
         <w:tc>
           <w:tcPr>
-            <w:cnfStyle w:val="001000000000"/>
+            <w:cnfStyle w:val="001000000000" w:firstRow="0" w:lastRow="0" w:firstColumn="1" w:lastColumn="0" w:oddVBand="0" w:evenVBand="0" w:oddHBand="0" w:evenHBand="0" w:firstRowFirstColumn="0" w:firstRowLastColumn="0" w:lastRowFirstColumn="0" w:lastRowLastColumn="0"/>
             <w:tcW w:w="1418" w:type="dxa"/>
             <w:vAlign w:val="center"/>
           </w:tcPr>
@@ -4442,7 +3458,6 @@
                 <w:szCs w:val="24"/>
               </w:rPr>
             </w:pPr>
-            <w:proofErr w:type="spellStart"/>
             <w:r>
               <w:rPr>
                 <w:rFonts w:ascii="Arial Narrow" w:hAnsi="Arial Narrow" w:cs="Arial"/>
@@ -4452,7 +3467,6 @@
               </w:rPr>
               <w:t>Sw</w:t>
             </w:r>
-            <w:proofErr w:type="spellEnd"/>
           </w:p>
         </w:tc>
         <w:tc>
@@ -4463,7 +3477,7 @@
           <w:p>
             <w:pPr>
               <w:jc w:val="center"/>
-              <w:cnfStyle w:val="000000010000"/>
+              <w:cnfStyle w:val="000000010000" w:firstRow="0" w:lastRow="0" w:firstColumn="0" w:lastColumn="0" w:oddVBand="0" w:evenVBand="0" w:oddHBand="0" w:evenHBand="1" w:firstRowFirstColumn="0" w:firstRowLastColumn="0" w:lastRowFirstColumn="0" w:lastRowLastColumn="0"/>
               <w:rPr>
                 <w:rFonts w:ascii="Arial Narrow" w:hAnsi="Arial Narrow" w:cs="Arial"/>
                 <w:b/>
@@ -4490,7 +3504,7 @@
           <w:p>
             <w:pPr>
               <w:jc w:val="center"/>
-              <w:cnfStyle w:val="000000010000"/>
+              <w:cnfStyle w:val="000000010000" w:firstRow="0" w:lastRow="0" w:firstColumn="0" w:lastColumn="0" w:oddVBand="0" w:evenVBand="0" w:oddHBand="0" w:evenHBand="1" w:firstRowFirstColumn="0" w:firstRowLastColumn="0" w:lastRowFirstColumn="0" w:lastRowLastColumn="0"/>
               <w:rPr>
                 <w:rFonts w:ascii="Arial Narrow" w:hAnsi="Arial Narrow" w:cs="Arial"/>
                 <w:b/>
@@ -4498,7 +3512,6 @@
                 <w:szCs w:val="24"/>
               </w:rPr>
             </w:pPr>
-            <w:proofErr w:type="spellStart"/>
             <w:r>
               <w:rPr>
                 <w:rFonts w:ascii="Arial Narrow" w:hAnsi="Arial Narrow" w:cs="Arial"/>
@@ -4506,29 +3519,8 @@
                 <w:sz w:val="20"/>
                 <w:szCs w:val="24"/>
               </w:rPr>
-              <w:t>Sw</w:t>
-            </w:r>
-            <w:proofErr w:type="spellEnd"/>
-            <w:r>
-              <w:rPr>
-                <w:rFonts w:ascii="Arial Narrow" w:hAnsi="Arial Narrow" w:cs="Arial"/>
-                <w:b/>
-                <w:sz w:val="20"/>
-                <w:szCs w:val="24"/>
-              </w:rPr>
-              <w:t xml:space="preserve"> $ro, $</w:t>
-            </w:r>
-            <w:proofErr w:type="spellStart"/>
-            <w:r>
-              <w:rPr>
-                <w:rFonts w:ascii="Arial Narrow" w:hAnsi="Arial Narrow" w:cs="Arial"/>
-                <w:b/>
-                <w:sz w:val="20"/>
-                <w:szCs w:val="24"/>
-              </w:rPr>
-              <w:t>dir</w:t>
-            </w:r>
-            <w:proofErr w:type="spellEnd"/>
+              <w:t>Sw $ro, $dir</w:t>
+            </w:r>
           </w:p>
         </w:tc>
         <w:tc>
@@ -4539,38 +3531,20 @@
           <w:p>
             <w:pPr>
               <w:jc w:val="center"/>
-              <w:cnfStyle w:val="000000010000"/>
-              <w:rPr>
-                <w:rFonts w:ascii="Arial Narrow" w:hAnsi="Arial Narrow" w:cs="Arial"/>
-                <w:sz w:val="20"/>
-                <w:szCs w:val="24"/>
-              </w:rPr>
-            </w:pPr>
-            <w:r>
-              <w:rPr>
-                <w:rFonts w:ascii="Arial Narrow" w:hAnsi="Arial Narrow" w:cs="Arial"/>
-                <w:sz w:val="20"/>
-                <w:szCs w:val="24"/>
-              </w:rPr>
-              <w:t>Almacena Palabra (</w:t>
-            </w:r>
-            <w:proofErr w:type="spellStart"/>
-            <w:r>
-              <w:rPr>
-                <w:rFonts w:ascii="Arial Narrow" w:hAnsi="Arial Narrow" w:cs="Arial"/>
-                <w:sz w:val="20"/>
-                <w:szCs w:val="24"/>
-              </w:rPr>
-              <w:t>Store</w:t>
-            </w:r>
-            <w:proofErr w:type="spellEnd"/>
-            <w:r>
-              <w:rPr>
-                <w:rFonts w:ascii="Arial Narrow" w:hAnsi="Arial Narrow" w:cs="Arial"/>
-                <w:sz w:val="20"/>
-                <w:szCs w:val="24"/>
-              </w:rPr>
-              <w:t xml:space="preserve"> Word)</w:t>
+              <w:cnfStyle w:val="000000010000" w:firstRow="0" w:lastRow="0" w:firstColumn="0" w:lastColumn="0" w:oddVBand="0" w:evenVBand="0" w:oddHBand="0" w:evenHBand="1" w:firstRowFirstColumn="0" w:firstRowLastColumn="0" w:lastRowFirstColumn="0" w:lastRowLastColumn="0"/>
+              <w:rPr>
+                <w:rFonts w:ascii="Arial Narrow" w:hAnsi="Arial Narrow" w:cs="Arial"/>
+                <w:sz w:val="20"/>
+                <w:szCs w:val="24"/>
+              </w:rPr>
+            </w:pPr>
+            <w:r>
+              <w:rPr>
+                <w:rFonts w:ascii="Arial Narrow" w:hAnsi="Arial Narrow" w:cs="Arial"/>
+                <w:sz w:val="20"/>
+                <w:szCs w:val="24"/>
+              </w:rPr>
+              <w:t>Almacena Palabra (Store Word)</w:t>
             </w:r>
           </w:p>
         </w:tc>
@@ -4582,7 +3556,7 @@
           <w:p>
             <w:pPr>
               <w:jc w:val="center"/>
-              <w:cnfStyle w:val="000000010000"/>
+              <w:cnfStyle w:val="000000010000" w:firstRow="0" w:lastRow="0" w:firstColumn="0" w:lastColumn="0" w:oddVBand="0" w:evenVBand="0" w:oddHBand="0" w:evenHBand="1" w:firstRowFirstColumn="0" w:firstRowLastColumn="0" w:lastRowFirstColumn="0" w:lastRowLastColumn="0"/>
               <w:rPr>
                 <w:rFonts w:ascii="Arial Narrow" w:hAnsi="Arial Narrow" w:cs="Arial"/>
                 <w:sz w:val="20"/>
@@ -4603,11 +3577,11 @@
       </w:tr>
       <w:tr>
         <w:trPr>
-          <w:cnfStyle w:val="000000100000"/>
+          <w:cnfStyle w:val="000000100000" w:firstRow="0" w:lastRow="0" w:firstColumn="0" w:lastColumn="0" w:oddVBand="0" w:evenVBand="0" w:oddHBand="1" w:evenHBand="0" w:firstRowFirstColumn="0" w:firstRowLastColumn="0" w:lastRowFirstColumn="0" w:lastRowLastColumn="0"/>
         </w:trPr>
         <w:tc>
           <w:tcPr>
-            <w:cnfStyle w:val="001000000000"/>
+            <w:cnfStyle w:val="001000000000" w:firstRow="0" w:lastRow="0" w:firstColumn="1" w:lastColumn="0" w:oddVBand="0" w:evenVBand="0" w:oddHBand="0" w:evenHBand="0" w:firstRowFirstColumn="0" w:firstRowLastColumn="0" w:lastRowFirstColumn="0" w:lastRowLastColumn="0"/>
             <w:tcW w:w="1418" w:type="dxa"/>
             <w:vAlign w:val="center"/>
           </w:tcPr>
@@ -4621,7 +3595,6 @@
                 <w:szCs w:val="24"/>
               </w:rPr>
             </w:pPr>
-            <w:proofErr w:type="spellStart"/>
             <w:r>
               <w:rPr>
                 <w:rFonts w:ascii="Arial Narrow" w:hAnsi="Arial Narrow" w:cs="Arial"/>
@@ -4631,7 +3604,6 @@
               </w:rPr>
               <w:t>beq</w:t>
             </w:r>
-            <w:proofErr w:type="spellEnd"/>
           </w:p>
         </w:tc>
         <w:tc>
@@ -4642,7 +3614,7 @@
           <w:p>
             <w:pPr>
               <w:jc w:val="center"/>
-              <w:cnfStyle w:val="000000100000"/>
+              <w:cnfStyle w:val="000000100000" w:firstRow="0" w:lastRow="0" w:firstColumn="0" w:lastColumn="0" w:oddVBand="0" w:evenVBand="0" w:oddHBand="1" w:evenHBand="0" w:firstRowFirstColumn="0" w:firstRowLastColumn="0" w:lastRowFirstColumn="0" w:lastRowLastColumn="0"/>
               <w:rPr>
                 <w:rFonts w:ascii="Arial Narrow" w:hAnsi="Arial Narrow" w:cs="Arial"/>
                 <w:b/>
@@ -4669,7 +3641,7 @@
           <w:p>
             <w:pPr>
               <w:jc w:val="center"/>
-              <w:cnfStyle w:val="000000100000"/>
+              <w:cnfStyle w:val="000000100000" w:firstRow="0" w:lastRow="0" w:firstColumn="0" w:lastColumn="0" w:oddVBand="0" w:evenVBand="0" w:oddHBand="1" w:evenHBand="0" w:firstRowFirstColumn="0" w:firstRowLastColumn="0" w:lastRowFirstColumn="0" w:lastRowLastColumn="0"/>
               <w:rPr>
                 <w:rFonts w:ascii="Arial Narrow" w:hAnsi="Arial Narrow" w:cs="Arial"/>
                 <w:b/>
@@ -4677,7 +3649,6 @@
                 <w:szCs w:val="24"/>
               </w:rPr>
             </w:pPr>
-            <w:proofErr w:type="spellStart"/>
             <w:r>
               <w:rPr>
                 <w:rFonts w:ascii="Arial Narrow" w:hAnsi="Arial Narrow" w:cs="Arial"/>
@@ -4685,29 +3656,8 @@
                 <w:sz w:val="20"/>
                 <w:szCs w:val="24"/>
               </w:rPr>
-              <w:t>beq</w:t>
-            </w:r>
-            <w:proofErr w:type="spellEnd"/>
-            <w:r>
-              <w:rPr>
-                <w:rFonts w:ascii="Arial Narrow" w:hAnsi="Arial Narrow" w:cs="Arial"/>
-                <w:b/>
-                <w:sz w:val="20"/>
-                <w:szCs w:val="24"/>
-              </w:rPr>
-              <w:t xml:space="preserve"> $ro1, $ro2, $</w:t>
-            </w:r>
-            <w:proofErr w:type="spellStart"/>
-            <w:r>
-              <w:rPr>
-                <w:rFonts w:ascii="Arial Narrow" w:hAnsi="Arial Narrow" w:cs="Arial"/>
-                <w:b/>
-                <w:sz w:val="20"/>
-                <w:szCs w:val="24"/>
-              </w:rPr>
-              <w:t>etiq</w:t>
-            </w:r>
-            <w:proofErr w:type="spellEnd"/>
+              <w:t>beq $ro1, $ro2, $etiq</w:t>
+            </w:r>
           </w:p>
         </w:tc>
         <w:tc>
@@ -4717,74 +3667,20 @@
           <w:p>
             <w:pPr>
               <w:jc w:val="center"/>
-              <w:cnfStyle w:val="000000100000"/>
-              <w:rPr>
-                <w:rFonts w:ascii="Arial Narrow" w:hAnsi="Arial Narrow" w:cs="Arial"/>
-                <w:sz w:val="20"/>
-                <w:szCs w:val="24"/>
-              </w:rPr>
-            </w:pPr>
-            <w:r>
-              <w:rPr>
-                <w:rFonts w:ascii="Arial Narrow" w:hAnsi="Arial Narrow" w:cs="Arial"/>
-                <w:sz w:val="20"/>
-                <w:szCs w:val="24"/>
-              </w:rPr>
-              <w:t>Bifurcación si igual (</w:t>
-            </w:r>
-            <w:proofErr w:type="spellStart"/>
-            <w:r>
-              <w:rPr>
-                <w:rFonts w:ascii="Arial Narrow" w:hAnsi="Arial Narrow" w:cs="Arial"/>
-                <w:sz w:val="20"/>
-                <w:szCs w:val="24"/>
-              </w:rPr>
-              <w:t>Branch</w:t>
-            </w:r>
-            <w:proofErr w:type="spellEnd"/>
-            <w:r>
-              <w:rPr>
-                <w:rFonts w:ascii="Arial Narrow" w:hAnsi="Arial Narrow" w:cs="Arial"/>
-                <w:sz w:val="20"/>
-                <w:szCs w:val="24"/>
-              </w:rPr>
-              <w:t xml:space="preserve"> </w:t>
-            </w:r>
-            <w:proofErr w:type="spellStart"/>
-            <w:r>
-              <w:rPr>
-                <w:rFonts w:ascii="Arial Narrow" w:hAnsi="Arial Narrow" w:cs="Arial"/>
-                <w:sz w:val="20"/>
-                <w:szCs w:val="24"/>
-              </w:rPr>
-              <w:t>on</w:t>
-            </w:r>
-            <w:proofErr w:type="spellEnd"/>
-            <w:r>
-              <w:rPr>
-                <w:rFonts w:ascii="Arial Narrow" w:hAnsi="Arial Narrow" w:cs="Arial"/>
-                <w:sz w:val="20"/>
-                <w:szCs w:val="24"/>
-              </w:rPr>
-              <w:t xml:space="preserve"> </w:t>
-            </w:r>
-            <w:proofErr w:type="spellStart"/>
-            <w:r>
-              <w:rPr>
-                <w:rFonts w:ascii="Arial Narrow" w:hAnsi="Arial Narrow" w:cs="Arial"/>
-                <w:sz w:val="20"/>
-                <w:szCs w:val="24"/>
-              </w:rPr>
-              <w:t>equal</w:t>
-            </w:r>
-            <w:proofErr w:type="spellEnd"/>
-            <w:r>
-              <w:rPr>
-                <w:rFonts w:ascii="Arial Narrow" w:hAnsi="Arial Narrow" w:cs="Arial"/>
-                <w:sz w:val="20"/>
-                <w:szCs w:val="24"/>
-              </w:rPr>
-              <w:t>)</w:t>
+              <w:cnfStyle w:val="000000100000" w:firstRow="0" w:lastRow="0" w:firstColumn="0" w:lastColumn="0" w:oddVBand="0" w:evenVBand="0" w:oddHBand="1" w:evenHBand="0" w:firstRowFirstColumn="0" w:firstRowLastColumn="0" w:lastRowFirstColumn="0" w:lastRowLastColumn="0"/>
+              <w:rPr>
+                <w:rFonts w:ascii="Arial Narrow" w:hAnsi="Arial Narrow" w:cs="Arial"/>
+                <w:sz w:val="20"/>
+                <w:szCs w:val="24"/>
+              </w:rPr>
+            </w:pPr>
+            <w:r>
+              <w:rPr>
+                <w:rFonts w:ascii="Arial Narrow" w:hAnsi="Arial Narrow" w:cs="Arial"/>
+                <w:sz w:val="20"/>
+                <w:szCs w:val="24"/>
+              </w:rPr>
+              <w:t>Bifurcación si igual (Branch on equal)</w:t>
             </w:r>
           </w:p>
         </w:tc>
@@ -4797,7 +3693,7 @@
           <w:p>
             <w:pPr>
               <w:jc w:val="center"/>
-              <w:cnfStyle w:val="000000100000"/>
+              <w:cnfStyle w:val="000000100000" w:firstRow="0" w:lastRow="0" w:firstColumn="0" w:lastColumn="0" w:oddVBand="0" w:evenVBand="0" w:oddHBand="1" w:evenHBand="0" w:firstRowFirstColumn="0" w:firstRowLastColumn="0" w:lastRowFirstColumn="0" w:lastRowLastColumn="0"/>
               <w:rPr>
                 <w:rFonts w:ascii="Arial Narrow" w:hAnsi="Arial Narrow" w:cs="Arial"/>
                 <w:sz w:val="20"/>
@@ -4818,11 +3714,11 @@
       </w:tr>
       <w:tr>
         <w:trPr>
-          <w:cnfStyle w:val="000000010000"/>
+          <w:cnfStyle w:val="000000010000" w:firstRow="0" w:lastRow="0" w:firstColumn="0" w:lastColumn="0" w:oddVBand="0" w:evenVBand="0" w:oddHBand="0" w:evenHBand="1" w:firstRowFirstColumn="0" w:firstRowLastColumn="0" w:lastRowFirstColumn="0" w:lastRowLastColumn="0"/>
         </w:trPr>
         <w:tc>
           <w:tcPr>
-            <w:cnfStyle w:val="001000000000"/>
+            <w:cnfStyle w:val="001000000000" w:firstRow="0" w:lastRow="0" w:firstColumn="1" w:lastColumn="0" w:oddVBand="0" w:evenVBand="0" w:oddHBand="0" w:evenHBand="0" w:firstRowFirstColumn="0" w:firstRowLastColumn="0" w:lastRowFirstColumn="0" w:lastRowLastColumn="0"/>
             <w:tcW w:w="1418" w:type="dxa"/>
             <w:vAlign w:val="center"/>
           </w:tcPr>
@@ -4836,7 +3732,6 @@
                 <w:szCs w:val="24"/>
               </w:rPr>
             </w:pPr>
-            <w:proofErr w:type="spellStart"/>
             <w:r>
               <w:rPr>
                 <w:rFonts w:ascii="Arial Narrow" w:hAnsi="Arial Narrow" w:cs="Arial"/>
@@ -4846,7 +3741,6 @@
               </w:rPr>
               <w:t>bne</w:t>
             </w:r>
-            <w:proofErr w:type="spellEnd"/>
           </w:p>
         </w:tc>
         <w:tc>
@@ -4857,7 +3751,7 @@
           <w:p>
             <w:pPr>
               <w:jc w:val="center"/>
-              <w:cnfStyle w:val="000000010000"/>
+              <w:cnfStyle w:val="000000010000" w:firstRow="0" w:lastRow="0" w:firstColumn="0" w:lastColumn="0" w:oddVBand="0" w:evenVBand="0" w:oddHBand="0" w:evenHBand="1" w:firstRowFirstColumn="0" w:firstRowLastColumn="0" w:lastRowFirstColumn="0" w:lastRowLastColumn="0"/>
               <w:rPr>
                 <w:rFonts w:ascii="Arial Narrow" w:hAnsi="Arial Narrow" w:cs="Arial"/>
                 <w:b/>
@@ -4884,7 +3778,7 @@
           <w:p>
             <w:pPr>
               <w:jc w:val="center"/>
-              <w:cnfStyle w:val="000000010000"/>
+              <w:cnfStyle w:val="000000010000" w:firstRow="0" w:lastRow="0" w:firstColumn="0" w:lastColumn="0" w:oddVBand="0" w:evenVBand="0" w:oddHBand="0" w:evenHBand="1" w:firstRowFirstColumn="0" w:firstRowLastColumn="0" w:lastRowFirstColumn="0" w:lastRowLastColumn="0"/>
               <w:rPr>
                 <w:rFonts w:ascii="Arial Narrow" w:hAnsi="Arial Narrow" w:cs="Arial"/>
                 <w:b/>
@@ -4892,7 +3786,6 @@
                 <w:szCs w:val="24"/>
               </w:rPr>
             </w:pPr>
-            <w:proofErr w:type="spellStart"/>
             <w:r>
               <w:rPr>
                 <w:rFonts w:ascii="Arial Narrow" w:hAnsi="Arial Narrow" w:cs="Arial"/>
@@ -4900,29 +3793,8 @@
                 <w:sz w:val="20"/>
                 <w:szCs w:val="24"/>
               </w:rPr>
-              <w:t>bne</w:t>
-            </w:r>
-            <w:proofErr w:type="spellEnd"/>
-            <w:r>
-              <w:rPr>
-                <w:rFonts w:ascii="Arial Narrow" w:hAnsi="Arial Narrow" w:cs="Arial"/>
-                <w:b/>
-                <w:sz w:val="20"/>
-                <w:szCs w:val="24"/>
-              </w:rPr>
-              <w:t xml:space="preserve"> $ro1, $ro2, $</w:t>
-            </w:r>
-            <w:proofErr w:type="spellStart"/>
-            <w:r>
-              <w:rPr>
-                <w:rFonts w:ascii="Arial Narrow" w:hAnsi="Arial Narrow" w:cs="Arial"/>
-                <w:b/>
-                <w:sz w:val="20"/>
-                <w:szCs w:val="24"/>
-              </w:rPr>
-              <w:t>etiq</w:t>
-            </w:r>
-            <w:proofErr w:type="spellEnd"/>
+              <w:t>bne $ro1, $ro2, $etiq</w:t>
+            </w:r>
           </w:p>
         </w:tc>
         <w:tc>
@@ -4932,92 +3804,20 @@
           <w:p>
             <w:pPr>
               <w:jc w:val="center"/>
-              <w:cnfStyle w:val="000000010000"/>
-              <w:rPr>
-                <w:rFonts w:ascii="Arial Narrow" w:hAnsi="Arial Narrow" w:cs="Arial"/>
-                <w:sz w:val="20"/>
-                <w:szCs w:val="24"/>
-              </w:rPr>
-            </w:pPr>
-            <w:r>
-              <w:rPr>
-                <w:rFonts w:ascii="Arial Narrow" w:hAnsi="Arial Narrow" w:cs="Arial"/>
-                <w:sz w:val="20"/>
-                <w:szCs w:val="24"/>
-              </w:rPr>
-              <w:t>Bifurcación si no igual (</w:t>
-            </w:r>
-            <w:proofErr w:type="spellStart"/>
-            <w:r>
-              <w:rPr>
-                <w:rFonts w:ascii="Arial Narrow" w:hAnsi="Arial Narrow" w:cs="Arial"/>
-                <w:sz w:val="20"/>
-                <w:szCs w:val="24"/>
-              </w:rPr>
-              <w:t>Branch</w:t>
-            </w:r>
-            <w:proofErr w:type="spellEnd"/>
-            <w:r>
-              <w:rPr>
-                <w:rFonts w:ascii="Arial Narrow" w:hAnsi="Arial Narrow" w:cs="Arial"/>
-                <w:sz w:val="20"/>
-                <w:szCs w:val="24"/>
-              </w:rPr>
-              <w:t xml:space="preserve"> </w:t>
-            </w:r>
-            <w:proofErr w:type="spellStart"/>
-            <w:r>
-              <w:rPr>
-                <w:rFonts w:ascii="Arial Narrow" w:hAnsi="Arial Narrow" w:cs="Arial"/>
-                <w:sz w:val="20"/>
-                <w:szCs w:val="24"/>
-              </w:rPr>
-              <w:t>on</w:t>
-            </w:r>
-            <w:proofErr w:type="spellEnd"/>
-            <w:r>
-              <w:rPr>
-                <w:rFonts w:ascii="Arial Narrow" w:hAnsi="Arial Narrow" w:cs="Arial"/>
-                <w:sz w:val="20"/>
-                <w:szCs w:val="24"/>
-              </w:rPr>
-              <w:t xml:space="preserve"> </w:t>
-            </w:r>
-            <w:proofErr w:type="spellStart"/>
-            <w:r>
-              <w:rPr>
-                <w:rFonts w:ascii="Arial Narrow" w:hAnsi="Arial Narrow" w:cs="Arial"/>
-                <w:sz w:val="20"/>
-                <w:szCs w:val="24"/>
-              </w:rPr>
-              <w:t>not</w:t>
-            </w:r>
-            <w:proofErr w:type="spellEnd"/>
-            <w:r>
-              <w:rPr>
-                <w:rFonts w:ascii="Arial Narrow" w:hAnsi="Arial Narrow" w:cs="Arial"/>
-                <w:sz w:val="20"/>
-                <w:szCs w:val="24"/>
-              </w:rPr>
-              <w:t xml:space="preserve"> </w:t>
-            </w:r>
-            <w:proofErr w:type="spellStart"/>
-            <w:r>
-              <w:rPr>
-                <w:rFonts w:ascii="Arial Narrow" w:hAnsi="Arial Narrow" w:cs="Arial"/>
-                <w:sz w:val="20"/>
-                <w:szCs w:val="24"/>
-              </w:rPr>
-              <w:t>equal</w:t>
-            </w:r>
-            <w:proofErr w:type="spellEnd"/>
-            <w:r>
-              <w:rPr>
-                <w:rFonts w:ascii="Arial Narrow" w:hAnsi="Arial Narrow" w:cs="Arial"/>
-                <w:sz w:val="20"/>
-                <w:szCs w:val="24"/>
-              </w:rPr>
-              <w:t>)</w:t>
+              <w:cnfStyle w:val="000000010000" w:firstRow="0" w:lastRow="0" w:firstColumn="0" w:lastColumn="0" w:oddVBand="0" w:evenVBand="0" w:oddHBand="0" w:evenHBand="1" w:firstRowFirstColumn="0" w:firstRowLastColumn="0" w:lastRowFirstColumn="0" w:lastRowLastColumn="0"/>
+              <w:rPr>
+                <w:rFonts w:ascii="Arial Narrow" w:hAnsi="Arial Narrow" w:cs="Arial"/>
+                <w:sz w:val="20"/>
+                <w:szCs w:val="24"/>
+              </w:rPr>
+            </w:pPr>
+            <w:r>
+              <w:rPr>
+                <w:rFonts w:ascii="Arial Narrow" w:hAnsi="Arial Narrow" w:cs="Arial"/>
+                <w:sz w:val="20"/>
+                <w:szCs w:val="24"/>
+              </w:rPr>
+              <w:t>Bifurcación si no igual (Branch on not equal)</w:t>
             </w:r>
           </w:p>
         </w:tc>
@@ -5029,7 +3829,7 @@
           <w:p>
             <w:pPr>
               <w:jc w:val="center"/>
-              <w:cnfStyle w:val="000000010000"/>
+              <w:cnfStyle w:val="000000010000" w:firstRow="0" w:lastRow="0" w:firstColumn="0" w:lastColumn="0" w:oddVBand="0" w:evenVBand="0" w:oddHBand="0" w:evenHBand="1" w:firstRowFirstColumn="0" w:firstRowLastColumn="0" w:lastRowFirstColumn="0" w:lastRowLastColumn="0"/>
               <w:rPr>
                 <w:rFonts w:ascii="Arial Narrow" w:hAnsi="Arial Narrow" w:cs="Arial"/>
                 <w:sz w:val="20"/>
@@ -5041,11 +3841,11 @@
       </w:tr>
       <w:tr>
         <w:trPr>
-          <w:cnfStyle w:val="000000100000"/>
+          <w:cnfStyle w:val="000000100000" w:firstRow="0" w:lastRow="0" w:firstColumn="0" w:lastColumn="0" w:oddVBand="0" w:evenVBand="0" w:oddHBand="1" w:evenHBand="0" w:firstRowFirstColumn="0" w:firstRowLastColumn="0" w:lastRowFirstColumn="0" w:lastRowLastColumn="0"/>
         </w:trPr>
         <w:tc>
           <w:tcPr>
-            <w:cnfStyle w:val="001000000000"/>
+            <w:cnfStyle w:val="001000000000" w:firstRow="0" w:lastRow="0" w:firstColumn="1" w:lastColumn="0" w:oddVBand="0" w:evenVBand="0" w:oddHBand="0" w:evenHBand="0" w:firstRowFirstColumn="0" w:firstRowLastColumn="0" w:lastRowFirstColumn="0" w:lastRowLastColumn="0"/>
             <w:tcW w:w="1418" w:type="dxa"/>
             <w:vAlign w:val="center"/>
           </w:tcPr>
@@ -5059,7 +3859,6 @@
                 <w:szCs w:val="24"/>
               </w:rPr>
             </w:pPr>
-            <w:proofErr w:type="spellStart"/>
             <w:r>
               <w:rPr>
                 <w:rFonts w:ascii="Arial Narrow" w:hAnsi="Arial Narrow" w:cs="Arial"/>
@@ -5069,7 +3868,6 @@
               </w:rPr>
               <w:t>bgtz</w:t>
             </w:r>
-            <w:proofErr w:type="spellEnd"/>
           </w:p>
         </w:tc>
         <w:tc>
@@ -5080,7 +3878,7 @@
           <w:p>
             <w:pPr>
               <w:jc w:val="center"/>
-              <w:cnfStyle w:val="000000100000"/>
+              <w:cnfStyle w:val="000000100000" w:firstRow="0" w:lastRow="0" w:firstColumn="0" w:lastColumn="0" w:oddVBand="0" w:evenVBand="0" w:oddHBand="1" w:evenHBand="0" w:firstRowFirstColumn="0" w:firstRowLastColumn="0" w:lastRowFirstColumn="0" w:lastRowLastColumn="0"/>
               <w:rPr>
                 <w:rFonts w:ascii="Arial Narrow" w:hAnsi="Arial Narrow" w:cs="Arial"/>
                 <w:b/>
@@ -5107,7 +3905,7 @@
           <w:p>
             <w:pPr>
               <w:jc w:val="center"/>
-              <w:cnfStyle w:val="000000100000"/>
+              <w:cnfStyle w:val="000000100000" w:firstRow="0" w:lastRow="0" w:firstColumn="0" w:lastColumn="0" w:oddVBand="0" w:evenVBand="0" w:oddHBand="1" w:evenHBand="0" w:firstRowFirstColumn="0" w:firstRowLastColumn="0" w:lastRowFirstColumn="0" w:lastRowLastColumn="0"/>
               <w:rPr>
                 <w:rFonts w:ascii="Arial Narrow" w:hAnsi="Arial Narrow" w:cs="Arial"/>
                 <w:b/>
@@ -5115,7 +3913,6 @@
                 <w:szCs w:val="24"/>
               </w:rPr>
             </w:pPr>
-            <w:proofErr w:type="spellStart"/>
             <w:r>
               <w:rPr>
                 <w:rFonts w:ascii="Arial Narrow" w:hAnsi="Arial Narrow" w:cs="Arial"/>
@@ -5123,29 +3920,8 @@
                 <w:sz w:val="20"/>
                 <w:szCs w:val="24"/>
               </w:rPr>
-              <w:t>bgtz</w:t>
-            </w:r>
-            <w:proofErr w:type="spellEnd"/>
-            <w:r>
-              <w:rPr>
-                <w:rFonts w:ascii="Arial Narrow" w:hAnsi="Arial Narrow" w:cs="Arial"/>
-                <w:b/>
-                <w:sz w:val="20"/>
-                <w:szCs w:val="24"/>
-              </w:rPr>
-              <w:t xml:space="preserve"> $ro, $</w:t>
-            </w:r>
-            <w:proofErr w:type="spellStart"/>
-            <w:r>
-              <w:rPr>
-                <w:rFonts w:ascii="Arial Narrow" w:hAnsi="Arial Narrow" w:cs="Arial"/>
-                <w:b/>
-                <w:sz w:val="20"/>
-                <w:szCs w:val="24"/>
-              </w:rPr>
-              <w:t>etiq</w:t>
-            </w:r>
-            <w:proofErr w:type="spellEnd"/>
+              <w:t>bgtz $ro, $etiq</w:t>
+            </w:r>
           </w:p>
         </w:tc>
         <w:tc>
@@ -5155,146 +3931,20 @@
           <w:p>
             <w:pPr>
               <w:jc w:val="center"/>
-              <w:cnfStyle w:val="000000100000"/>
-              <w:rPr>
-                <w:rFonts w:ascii="Arial Narrow" w:hAnsi="Arial Narrow" w:cs="Arial"/>
-                <w:sz w:val="20"/>
-                <w:szCs w:val="24"/>
-              </w:rPr>
-            </w:pPr>
-            <w:r>
-              <w:rPr>
-                <w:rFonts w:ascii="Arial Narrow" w:hAnsi="Arial Narrow" w:cs="Arial"/>
-                <w:sz w:val="20"/>
-                <w:szCs w:val="24"/>
-              </w:rPr>
-              <w:t>Bifurcación si mayor que cero (</w:t>
-            </w:r>
-            <w:proofErr w:type="spellStart"/>
-            <w:r>
-              <w:rPr>
-                <w:rFonts w:ascii="Arial Narrow" w:hAnsi="Arial Narrow" w:cs="Arial"/>
-                <w:sz w:val="20"/>
-                <w:szCs w:val="24"/>
-              </w:rPr>
-              <w:t>Branch</w:t>
-            </w:r>
-            <w:proofErr w:type="spellEnd"/>
-            <w:r>
-              <w:rPr>
-                <w:rFonts w:ascii="Arial Narrow" w:hAnsi="Arial Narrow" w:cs="Arial"/>
-                <w:sz w:val="20"/>
-                <w:szCs w:val="24"/>
-              </w:rPr>
-              <w:t xml:space="preserve"> </w:t>
-            </w:r>
-            <w:proofErr w:type="spellStart"/>
-            <w:r>
-              <w:rPr>
-                <w:rFonts w:ascii="Arial Narrow" w:hAnsi="Arial Narrow" w:cs="Arial"/>
-                <w:sz w:val="20"/>
-                <w:szCs w:val="24"/>
-              </w:rPr>
-              <w:t>on</w:t>
-            </w:r>
-            <w:proofErr w:type="spellEnd"/>
-            <w:r>
-              <w:rPr>
-                <w:rFonts w:ascii="Arial Narrow" w:hAnsi="Arial Narrow" w:cs="Arial"/>
-                <w:sz w:val="20"/>
-                <w:szCs w:val="24"/>
-              </w:rPr>
-              <w:t xml:space="preserve"> </w:t>
-            </w:r>
-            <w:proofErr w:type="spellStart"/>
-            <w:r>
-              <w:rPr>
-                <w:rFonts w:ascii="Arial Narrow" w:hAnsi="Arial Narrow" w:cs="Arial"/>
-                <w:sz w:val="20"/>
-                <w:szCs w:val="24"/>
-              </w:rPr>
-              <w:t>greater</w:t>
-            </w:r>
-            <w:proofErr w:type="spellEnd"/>
-            <w:r>
-              <w:rPr>
-                <w:rFonts w:ascii="Arial Narrow" w:hAnsi="Arial Narrow" w:cs="Arial"/>
-                <w:sz w:val="20"/>
-                <w:szCs w:val="24"/>
-              </w:rPr>
-              <w:t xml:space="preserve"> </w:t>
-            </w:r>
-            <w:proofErr w:type="spellStart"/>
-            <w:r>
-              <w:rPr>
-                <w:rFonts w:ascii="Arial Narrow" w:hAnsi="Arial Narrow" w:cs="Arial"/>
-                <w:sz w:val="20"/>
-                <w:szCs w:val="24"/>
-              </w:rPr>
-              <w:t>or</w:t>
-            </w:r>
-            <w:proofErr w:type="spellEnd"/>
-            <w:r>
-              <w:rPr>
-                <w:rFonts w:ascii="Arial Narrow" w:hAnsi="Arial Narrow" w:cs="Arial"/>
-                <w:sz w:val="20"/>
-                <w:szCs w:val="24"/>
-              </w:rPr>
-              <w:t xml:space="preserve"> </w:t>
-            </w:r>
-            <w:proofErr w:type="spellStart"/>
-            <w:r>
-              <w:rPr>
-                <w:rFonts w:ascii="Arial Narrow" w:hAnsi="Arial Narrow" w:cs="Arial"/>
-                <w:sz w:val="20"/>
-                <w:szCs w:val="24"/>
-              </w:rPr>
-              <w:t>equal</w:t>
-            </w:r>
-            <w:proofErr w:type="spellEnd"/>
-            <w:r>
-              <w:rPr>
-                <w:rFonts w:ascii="Arial Narrow" w:hAnsi="Arial Narrow" w:cs="Arial"/>
-                <w:sz w:val="20"/>
-                <w:szCs w:val="24"/>
-              </w:rPr>
-              <w:t xml:space="preserve"> </w:t>
-            </w:r>
-            <w:proofErr w:type="spellStart"/>
-            <w:r>
-              <w:rPr>
-                <w:rFonts w:ascii="Arial Narrow" w:hAnsi="Arial Narrow" w:cs="Arial"/>
-                <w:sz w:val="20"/>
-                <w:szCs w:val="24"/>
-              </w:rPr>
-              <w:t>than</w:t>
-            </w:r>
-            <w:proofErr w:type="spellEnd"/>
-            <w:r>
-              <w:rPr>
-                <w:rFonts w:ascii="Arial Narrow" w:hAnsi="Arial Narrow" w:cs="Arial"/>
-                <w:sz w:val="20"/>
-                <w:szCs w:val="24"/>
-              </w:rPr>
-              <w:t xml:space="preserve"> </w:t>
-            </w:r>
-            <w:proofErr w:type="spellStart"/>
-            <w:r>
-              <w:rPr>
-                <w:rFonts w:ascii="Arial Narrow" w:hAnsi="Arial Narrow" w:cs="Arial"/>
-                <w:sz w:val="20"/>
-                <w:szCs w:val="24"/>
-              </w:rPr>
-              <w:t>zero</w:t>
-            </w:r>
-            <w:proofErr w:type="spellEnd"/>
-            <w:r>
-              <w:rPr>
-                <w:rFonts w:ascii="Arial Narrow" w:hAnsi="Arial Narrow" w:cs="Arial"/>
-                <w:sz w:val="20"/>
-                <w:szCs w:val="24"/>
-              </w:rPr>
-              <w:t>)</w:t>
+              <w:cnfStyle w:val="000000100000" w:firstRow="0" w:lastRow="0" w:firstColumn="0" w:lastColumn="0" w:oddVBand="0" w:evenVBand="0" w:oddHBand="1" w:evenHBand="0" w:firstRowFirstColumn="0" w:firstRowLastColumn="0" w:lastRowFirstColumn="0" w:lastRowLastColumn="0"/>
+              <w:rPr>
+                <w:rFonts w:ascii="Arial Narrow" w:hAnsi="Arial Narrow" w:cs="Arial"/>
+                <w:sz w:val="20"/>
+                <w:szCs w:val="24"/>
+              </w:rPr>
+            </w:pPr>
+            <w:r>
+              <w:rPr>
+                <w:rFonts w:ascii="Arial Narrow" w:hAnsi="Arial Narrow" w:cs="Arial"/>
+                <w:sz w:val="20"/>
+                <w:szCs w:val="24"/>
+              </w:rPr>
+              <w:t>Bifurcación si mayor que cero (Branch on greater or equal than zero)</w:t>
             </w:r>
           </w:p>
         </w:tc>
@@ -5305,7 +3955,7 @@
           <w:p>
             <w:pPr>
               <w:jc w:val="center"/>
-              <w:cnfStyle w:val="000000100000"/>
+              <w:cnfStyle w:val="000000100000" w:firstRow="0" w:lastRow="0" w:firstColumn="0" w:lastColumn="0" w:oddVBand="0" w:evenVBand="0" w:oddHBand="1" w:evenHBand="0" w:firstRowFirstColumn="0" w:firstRowLastColumn="0" w:lastRowFirstColumn="0" w:lastRowLastColumn="0"/>
               <w:rPr>
                 <w:rFonts w:ascii="Arial Narrow" w:hAnsi="Arial Narrow" w:cs="Arial"/>
                 <w:sz w:val="20"/>
@@ -5326,11 +3976,11 @@
       </w:tr>
       <w:tr>
         <w:trPr>
-          <w:cnfStyle w:val="000000010000"/>
+          <w:cnfStyle w:val="000000010000" w:firstRow="0" w:lastRow="0" w:firstColumn="0" w:lastColumn="0" w:oddVBand="0" w:evenVBand="0" w:oddHBand="0" w:evenHBand="1" w:firstRowFirstColumn="0" w:firstRowLastColumn="0" w:lastRowFirstColumn="0" w:lastRowLastColumn="0"/>
         </w:trPr>
         <w:tc>
           <w:tcPr>
-            <w:cnfStyle w:val="001000000000"/>
+            <w:cnfStyle w:val="001000000000" w:firstRow="0" w:lastRow="0" w:firstColumn="1" w:lastColumn="0" w:oddVBand="0" w:evenVBand="0" w:oddHBand="0" w:evenHBand="0" w:firstRowFirstColumn="0" w:firstRowLastColumn="0" w:lastRowFirstColumn="0" w:lastRowLastColumn="0"/>
             <w:tcW w:w="1418" w:type="dxa"/>
             <w:vAlign w:val="center"/>
           </w:tcPr>
@@ -5363,7 +4013,7 @@
           <w:p>
             <w:pPr>
               <w:jc w:val="center"/>
-              <w:cnfStyle w:val="000000010000"/>
+              <w:cnfStyle w:val="000000010000" w:firstRow="0" w:lastRow="0" w:firstColumn="0" w:lastColumn="0" w:oddVBand="0" w:evenVBand="0" w:oddHBand="0" w:evenHBand="1" w:firstRowFirstColumn="0" w:firstRowLastColumn="0" w:lastRowFirstColumn="0" w:lastRowLastColumn="0"/>
               <w:rPr>
                 <w:rFonts w:ascii="Arial Narrow" w:hAnsi="Arial Narrow" w:cs="Arial"/>
                 <w:b/>
@@ -5390,7 +4040,7 @@
           <w:p>
             <w:pPr>
               <w:jc w:val="center"/>
-              <w:cnfStyle w:val="000000010000"/>
+              <w:cnfStyle w:val="000000010000" w:firstRow="0" w:lastRow="0" w:firstColumn="0" w:lastColumn="0" w:oddVBand="0" w:evenVBand="0" w:oddHBand="0" w:evenHBand="1" w:firstRowFirstColumn="0" w:firstRowLastColumn="0" w:lastRowFirstColumn="0" w:lastRowLastColumn="0"/>
               <w:rPr>
                 <w:rFonts w:ascii="Arial Narrow" w:hAnsi="Arial Narrow" w:cs="Arial"/>
                 <w:b/>
@@ -5405,19 +4055,8 @@
                 <w:sz w:val="20"/>
                 <w:szCs w:val="24"/>
               </w:rPr>
-              <w:t>j $</w:t>
-            </w:r>
-            <w:proofErr w:type="spellStart"/>
-            <w:r>
-              <w:rPr>
-                <w:rFonts w:ascii="Arial Narrow" w:hAnsi="Arial Narrow" w:cs="Arial"/>
-                <w:b/>
-                <w:sz w:val="20"/>
-                <w:szCs w:val="24"/>
-              </w:rPr>
-              <w:t>etiq</w:t>
-            </w:r>
-            <w:proofErr w:type="spellEnd"/>
+              <w:t>j $etiq</w:t>
+            </w:r>
           </w:p>
         </w:tc>
         <w:tc>
@@ -5428,38 +4067,20 @@
           <w:p>
             <w:pPr>
               <w:jc w:val="center"/>
-              <w:cnfStyle w:val="000000010000"/>
-              <w:rPr>
-                <w:rFonts w:ascii="Arial Narrow" w:hAnsi="Arial Narrow" w:cs="Arial"/>
-                <w:sz w:val="20"/>
-                <w:szCs w:val="24"/>
-              </w:rPr>
-            </w:pPr>
-            <w:r>
-              <w:rPr>
-                <w:rFonts w:ascii="Arial Narrow" w:hAnsi="Arial Narrow" w:cs="Arial"/>
-                <w:sz w:val="20"/>
-                <w:szCs w:val="24"/>
-              </w:rPr>
-              <w:t>Salto (</w:t>
-            </w:r>
-            <w:proofErr w:type="spellStart"/>
-            <w:r>
-              <w:rPr>
-                <w:rFonts w:ascii="Arial Narrow" w:hAnsi="Arial Narrow" w:cs="Arial"/>
-                <w:sz w:val="20"/>
-                <w:szCs w:val="24"/>
-              </w:rPr>
-              <w:t>Jump</w:t>
-            </w:r>
-            <w:proofErr w:type="spellEnd"/>
-            <w:r>
-              <w:rPr>
-                <w:rFonts w:ascii="Arial Narrow" w:hAnsi="Arial Narrow" w:cs="Arial"/>
-                <w:sz w:val="20"/>
-                <w:szCs w:val="24"/>
-              </w:rPr>
-              <w:t>),</w:t>
+              <w:cnfStyle w:val="000000010000" w:firstRow="0" w:lastRow="0" w:firstColumn="0" w:lastColumn="0" w:oddVBand="0" w:evenVBand="0" w:oddHBand="0" w:evenHBand="1" w:firstRowFirstColumn="0" w:firstRowLastColumn="0" w:lastRowFirstColumn="0" w:lastRowLastColumn="0"/>
+              <w:rPr>
+                <w:rFonts w:ascii="Arial Narrow" w:hAnsi="Arial Narrow" w:cs="Arial"/>
+                <w:sz w:val="20"/>
+                <w:szCs w:val="24"/>
+              </w:rPr>
+            </w:pPr>
+            <w:r>
+              <w:rPr>
+                <w:rFonts w:ascii="Arial Narrow" w:hAnsi="Arial Narrow" w:cs="Arial"/>
+                <w:sz w:val="20"/>
+                <w:szCs w:val="24"/>
+              </w:rPr>
+              <w:t>Salto (Jump),</w:t>
             </w:r>
           </w:p>
         </w:tc>
@@ -5471,7 +4092,7 @@
           <w:p>
             <w:pPr>
               <w:jc w:val="center"/>
-              <w:cnfStyle w:val="000000010000"/>
+              <w:cnfStyle w:val="000000010000" w:firstRow="0" w:lastRow="0" w:firstColumn="0" w:lastColumn="0" w:oddVBand="0" w:evenVBand="0" w:oddHBand="0" w:evenHBand="1" w:firstRowFirstColumn="0" w:firstRowLastColumn="0" w:lastRowFirstColumn="0" w:lastRowLastColumn="0"/>
               <w:rPr>
                 <w:rFonts w:ascii="Arial Narrow" w:hAnsi="Arial Narrow" w:cs="Arial"/>
                 <w:sz w:val="20"/>
@@ -5535,7 +4156,7 @@
         <w:tblStyle w:val="Listamedia1-nfasis2"/>
         <w:tblW w:w="8978" w:type="dxa"/>
         <w:tblInd w:w="108" w:type="dxa"/>
-        <w:tblLook w:val="04A0"/>
+        <w:tblLook w:val="04A0" w:firstRow="1" w:lastRow="0" w:firstColumn="1" w:lastColumn="0" w:noHBand="0" w:noVBand="1"/>
       </w:tblPr>
       <w:tblGrid>
         <w:gridCol w:w="1701"/>
@@ -5543,11 +4164,11 @@
       </w:tblGrid>
       <w:tr>
         <w:trPr>
-          <w:cnfStyle w:val="100000000000"/>
+          <w:cnfStyle w:val="100000000000" w:firstRow="1" w:lastRow="0" w:firstColumn="0" w:lastColumn="0" w:oddVBand="0" w:evenVBand="0" w:oddHBand="0" w:evenHBand="0" w:firstRowFirstColumn="0" w:firstRowLastColumn="0" w:lastRowFirstColumn="0" w:lastRowLastColumn="0"/>
         </w:trPr>
         <w:tc>
           <w:tcPr>
-            <w:cnfStyle w:val="001000000000"/>
+            <w:cnfStyle w:val="001000000000" w:firstRow="0" w:lastRow="0" w:firstColumn="1" w:lastColumn="0" w:oddVBand="0" w:evenVBand="0" w:oddHBand="0" w:evenHBand="0" w:firstRowFirstColumn="0" w:firstRowLastColumn="0" w:lastRowFirstColumn="0" w:lastRowLastColumn="0"/>
             <w:tcW w:w="1701" w:type="dxa"/>
           </w:tcPr>
           <w:p>
@@ -5577,7 +4198,7 @@
           <w:p>
             <w:pPr>
               <w:jc w:val="center"/>
-              <w:cnfStyle w:val="100000000000"/>
+              <w:cnfStyle w:val="100000000000" w:firstRow="1" w:lastRow="0" w:firstColumn="0" w:lastColumn="0" w:oddVBand="0" w:evenVBand="0" w:oddHBand="0" w:evenHBand="0" w:firstRowFirstColumn="0" w:firstRowLastColumn="0" w:lastRowFirstColumn="0" w:lastRowLastColumn="0"/>
               <w:rPr>
                 <w:rFonts w:ascii="Arial Narrow" w:hAnsi="Arial Narrow" w:cs="Arial"/>
                 <w:b/>
@@ -5599,11 +4220,11 @@
       </w:tr>
       <w:tr>
         <w:trPr>
-          <w:cnfStyle w:val="000000100000"/>
+          <w:cnfStyle w:val="000000100000" w:firstRow="0" w:lastRow="0" w:firstColumn="0" w:lastColumn="0" w:oddVBand="0" w:evenVBand="0" w:oddHBand="1" w:evenHBand="0" w:firstRowFirstColumn="0" w:firstRowLastColumn="0" w:lastRowFirstColumn="0" w:lastRowLastColumn="0"/>
         </w:trPr>
         <w:tc>
           <w:tcPr>
-            <w:cnfStyle w:val="001000000000"/>
+            <w:cnfStyle w:val="001000000000" w:firstRow="0" w:lastRow="0" w:firstColumn="1" w:lastColumn="0" w:oddVBand="0" w:evenVBand="0" w:oddHBand="0" w:evenHBand="0" w:firstRowFirstColumn="0" w:firstRowLastColumn="0" w:lastRowFirstColumn="0" w:lastRowLastColumn="0"/>
             <w:tcW w:w="1701" w:type="dxa"/>
             <w:vAlign w:val="center"/>
           </w:tcPr>
@@ -5635,7 +4256,7 @@
           <w:p>
             <w:pPr>
               <w:jc w:val="center"/>
-              <w:cnfStyle w:val="000000100000"/>
+              <w:cnfStyle w:val="000000100000" w:firstRow="0" w:lastRow="0" w:firstColumn="0" w:lastColumn="0" w:oddVBand="0" w:evenVBand="0" w:oddHBand="1" w:evenHBand="0" w:firstRowFirstColumn="0" w:firstRowLastColumn="0" w:lastRowFirstColumn="0" w:lastRowLastColumn="0"/>
               <w:rPr>
                 <w:rFonts w:ascii="Arial Narrow" w:hAnsi="Arial Narrow" w:cs="Arial"/>
                 <w:sz w:val="24"/>
@@ -5648,61 +4269,7 @@
                 <w:sz w:val="20"/>
                 <w:szCs w:val="24"/>
               </w:rPr>
-              <w:t xml:space="preserve">Suma el valor del registro ro1 y el registro ro2 (o el valor inmediato de 16 bits </w:t>
-            </w:r>
-            <w:proofErr w:type="spellStart"/>
-            <w:r>
-              <w:rPr>
-                <w:rFonts w:ascii="Arial Narrow" w:hAnsi="Arial Narrow" w:cs="Arial"/>
-                <w:sz w:val="20"/>
-                <w:szCs w:val="24"/>
-              </w:rPr>
-              <w:t>inm</w:t>
-            </w:r>
-            <w:proofErr w:type="spellEnd"/>
-            <w:r>
-              <w:rPr>
-                <w:rFonts w:ascii="Arial Narrow" w:hAnsi="Arial Narrow" w:cs="Arial"/>
-                <w:sz w:val="20"/>
-                <w:szCs w:val="24"/>
-              </w:rPr>
-              <w:t xml:space="preserve">) y deja el resultado en el registro </w:t>
-            </w:r>
-            <w:proofErr w:type="spellStart"/>
-            <w:r>
-              <w:rPr>
-                <w:rFonts w:ascii="Arial Narrow" w:hAnsi="Arial Narrow" w:cs="Arial"/>
-                <w:sz w:val="20"/>
-                <w:szCs w:val="24"/>
-              </w:rPr>
-              <w:t>rd</w:t>
-            </w:r>
-            <w:proofErr w:type="spellEnd"/>
-            <w:r>
-              <w:rPr>
-                <w:rFonts w:ascii="Arial Narrow" w:hAnsi="Arial Narrow" w:cs="Arial"/>
-                <w:sz w:val="20"/>
-                <w:szCs w:val="24"/>
-              </w:rPr>
-              <w:t xml:space="preserve">. Se consideran los operandos en complemento a 2, y cuando se produce un desbordamiento no se modifica el registro </w:t>
-            </w:r>
-            <w:proofErr w:type="spellStart"/>
-            <w:r>
-              <w:rPr>
-                <w:rFonts w:ascii="Arial Narrow" w:hAnsi="Arial Narrow" w:cs="Arial"/>
-                <w:sz w:val="20"/>
-                <w:szCs w:val="24"/>
-              </w:rPr>
-              <w:t>rd</w:t>
-            </w:r>
-            <w:proofErr w:type="spellEnd"/>
-            <w:r>
-              <w:rPr>
-                <w:rFonts w:ascii="Arial Narrow" w:hAnsi="Arial Narrow" w:cs="Arial"/>
-                <w:sz w:val="20"/>
-                <w:szCs w:val="24"/>
-              </w:rPr>
-              <w:t xml:space="preserve"> y se provoca una excepción del procesador</w:t>
+              <w:t>Suma el valor del registro ro1 y el registro ro2 (o el valor inmediato de 16 bits inm) y deja el resultado en el registro rd. Se consideran los operandos en complemento a 2, y cuando se produce un desbordamiento no se modifica el registro rd y se provoca una excepción del procesador</w:t>
             </w:r>
           </w:p>
         </w:tc>
@@ -5710,7 +4277,7 @@
       <w:tr>
         <w:tc>
           <w:tcPr>
-            <w:cnfStyle w:val="001000000000"/>
+            <w:cnfStyle w:val="001000000000" w:firstRow="0" w:lastRow="0" w:firstColumn="1" w:lastColumn="0" w:oddVBand="0" w:evenVBand="0" w:oddHBand="0" w:evenHBand="0" w:firstRowFirstColumn="0" w:firstRowLastColumn="0" w:lastRowFirstColumn="0" w:lastRowLastColumn="0"/>
             <w:tcW w:w="1701" w:type="dxa"/>
             <w:vAlign w:val="center"/>
           </w:tcPr>
@@ -5742,67 +4309,31 @@
           <w:p>
             <w:pPr>
               <w:jc w:val="center"/>
-              <w:cnfStyle w:val="000000000000"/>
-              <w:rPr>
-                <w:rFonts w:ascii="Arial Narrow" w:hAnsi="Arial Narrow" w:cs="Arial"/>
-                <w:sz w:val="20"/>
-                <w:szCs w:val="24"/>
-              </w:rPr>
-            </w:pPr>
-            <w:r>
-              <w:rPr>
-                <w:rFonts w:ascii="Arial Narrow" w:hAnsi="Arial Narrow" w:cs="Arial"/>
-                <w:sz w:val="20"/>
-                <w:szCs w:val="24"/>
-              </w:rPr>
-              <w:t xml:space="preserve">Pone en el registro </w:t>
-            </w:r>
-            <w:proofErr w:type="spellStart"/>
-            <w:r>
-              <w:rPr>
-                <w:rFonts w:ascii="Arial Narrow" w:hAnsi="Arial Narrow" w:cs="Arial"/>
-                <w:sz w:val="20"/>
-                <w:szCs w:val="24"/>
-              </w:rPr>
-              <w:t>rd</w:t>
-            </w:r>
-            <w:proofErr w:type="spellEnd"/>
-            <w:r>
-              <w:rPr>
-                <w:rFonts w:ascii="Arial Narrow" w:hAnsi="Arial Narrow" w:cs="Arial"/>
-                <w:sz w:val="20"/>
-                <w:szCs w:val="24"/>
-              </w:rPr>
-              <w:t xml:space="preserve"> el resultado de calcular la resta entre los valores de los registros ro1 y ro2. Si la instrucción se consideran los operadores en complemento a 2, y cuando se produce desbordamiento no se modifica el registro </w:t>
-            </w:r>
-            <w:proofErr w:type="spellStart"/>
-            <w:r>
-              <w:rPr>
-                <w:rFonts w:ascii="Arial Narrow" w:hAnsi="Arial Narrow" w:cs="Arial"/>
-                <w:sz w:val="20"/>
-                <w:szCs w:val="24"/>
-              </w:rPr>
-              <w:t>rd</w:t>
-            </w:r>
-            <w:proofErr w:type="spellEnd"/>
-            <w:r>
-              <w:rPr>
-                <w:rFonts w:ascii="Arial Narrow" w:hAnsi="Arial Narrow" w:cs="Arial"/>
-                <w:sz w:val="20"/>
-                <w:szCs w:val="24"/>
-              </w:rPr>
-              <w:t xml:space="preserve"> y se provoca una excepción del procesador</w:t>
+              <w:cnfStyle w:val="000000000000" w:firstRow="0" w:lastRow="0" w:firstColumn="0" w:lastColumn="0" w:oddVBand="0" w:evenVBand="0" w:oddHBand="0" w:evenHBand="0" w:firstRowFirstColumn="0" w:firstRowLastColumn="0" w:lastRowFirstColumn="0" w:lastRowLastColumn="0"/>
+              <w:rPr>
+                <w:rFonts w:ascii="Arial Narrow" w:hAnsi="Arial Narrow" w:cs="Arial"/>
+                <w:sz w:val="20"/>
+                <w:szCs w:val="24"/>
+              </w:rPr>
+            </w:pPr>
+            <w:r>
+              <w:rPr>
+                <w:rFonts w:ascii="Arial Narrow" w:hAnsi="Arial Narrow" w:cs="Arial"/>
+                <w:sz w:val="20"/>
+                <w:szCs w:val="24"/>
+              </w:rPr>
+              <w:t>Pone en el registro rd el resultado de calcular la resta entre los valores de los registros ro1 y ro2. Si la instrucción se consideran los operadores en complemento a 2, y cuando se produce desbordamiento no se modifica el registro rd y se provoca una excepción del procesador</w:t>
             </w:r>
           </w:p>
         </w:tc>
       </w:tr>
       <w:tr>
         <w:trPr>
-          <w:cnfStyle w:val="000000100000"/>
+          <w:cnfStyle w:val="000000100000" w:firstRow="0" w:lastRow="0" w:firstColumn="0" w:lastColumn="0" w:oddVBand="0" w:evenVBand="0" w:oddHBand="1" w:evenHBand="0" w:firstRowFirstColumn="0" w:firstRowLastColumn="0" w:lastRowFirstColumn="0" w:lastRowLastColumn="0"/>
         </w:trPr>
         <w:tc>
           <w:tcPr>
-            <w:cnfStyle w:val="001000000000"/>
+            <w:cnfStyle w:val="001000000000" w:firstRow="0" w:lastRow="0" w:firstColumn="1" w:lastColumn="0" w:oddVBand="0" w:evenVBand="0" w:oddHBand="0" w:evenHBand="0" w:firstRowFirstColumn="0" w:firstRowLastColumn="0" w:lastRowFirstColumn="0" w:lastRowLastColumn="0"/>
             <w:tcW w:w="1701" w:type="dxa"/>
             <w:vAlign w:val="center"/>
           </w:tcPr>
@@ -5834,56 +4365,20 @@
           <w:p>
             <w:pPr>
               <w:jc w:val="center"/>
-              <w:cnfStyle w:val="000000100000"/>
-              <w:rPr>
-                <w:rFonts w:ascii="Arial Narrow" w:hAnsi="Arial Narrow" w:cs="Arial"/>
-                <w:sz w:val="20"/>
-                <w:szCs w:val="24"/>
-              </w:rPr>
-            </w:pPr>
-            <w:r>
-              <w:rPr>
-                <w:rFonts w:ascii="Arial Narrow" w:hAnsi="Arial Narrow" w:cs="Arial"/>
-                <w:sz w:val="20"/>
-                <w:szCs w:val="24"/>
-              </w:rPr>
-              <w:t xml:space="preserve">Multiplica el valor de los registros ro1 y ro2 y deja los 32 bits menos significativos del resultado en el registro </w:t>
-            </w:r>
-            <w:proofErr w:type="spellStart"/>
-            <w:r>
-              <w:rPr>
-                <w:rFonts w:ascii="Arial Narrow" w:hAnsi="Arial Narrow" w:cs="Arial"/>
-                <w:sz w:val="20"/>
-                <w:szCs w:val="24"/>
-              </w:rPr>
-              <w:t>rd</w:t>
-            </w:r>
-            <w:proofErr w:type="spellEnd"/>
-            <w:r>
-              <w:rPr>
-                <w:rFonts w:ascii="Arial Narrow" w:hAnsi="Arial Narrow" w:cs="Arial"/>
-                <w:sz w:val="20"/>
-                <w:szCs w:val="24"/>
-              </w:rPr>
-              <w:t xml:space="preserve">. Las instrucciones </w:t>
-            </w:r>
-            <w:proofErr w:type="spellStart"/>
-            <w:r>
-              <w:rPr>
-                <w:rFonts w:ascii="Arial Narrow" w:hAnsi="Arial Narrow" w:cs="Arial"/>
-                <w:sz w:val="20"/>
-                <w:szCs w:val="24"/>
-              </w:rPr>
-              <w:t>mul</w:t>
-            </w:r>
-            <w:proofErr w:type="spellEnd"/>
-            <w:r>
-              <w:rPr>
-                <w:rFonts w:ascii="Arial Narrow" w:hAnsi="Arial Narrow" w:cs="Arial"/>
-                <w:sz w:val="20"/>
-                <w:szCs w:val="24"/>
-              </w:rPr>
-              <w:t xml:space="preserve"> realizan multiplicación en complemento a 2.</w:t>
+              <w:cnfStyle w:val="000000100000" w:firstRow="0" w:lastRow="0" w:firstColumn="0" w:lastColumn="0" w:oddVBand="0" w:evenVBand="0" w:oddHBand="1" w:evenHBand="0" w:firstRowFirstColumn="0" w:firstRowLastColumn="0" w:lastRowFirstColumn="0" w:lastRowLastColumn="0"/>
+              <w:rPr>
+                <w:rFonts w:ascii="Arial Narrow" w:hAnsi="Arial Narrow" w:cs="Arial"/>
+                <w:sz w:val="20"/>
+                <w:szCs w:val="24"/>
+              </w:rPr>
+            </w:pPr>
+            <w:r>
+              <w:rPr>
+                <w:rFonts w:ascii="Arial Narrow" w:hAnsi="Arial Narrow" w:cs="Arial"/>
+                <w:sz w:val="20"/>
+                <w:szCs w:val="24"/>
+              </w:rPr>
+              <w:t>Multiplica el valor de los registros ro1 y ro2 y deja los 32 bits menos significativos del resultado en el registro rd. Las instrucciones mul realizan multiplicación en complemento a 2.</w:t>
             </w:r>
           </w:p>
         </w:tc>
@@ -5891,7 +4386,7 @@
       <w:tr>
         <w:tc>
           <w:tcPr>
-            <w:cnfStyle w:val="001000000000"/>
+            <w:cnfStyle w:val="001000000000" w:firstRow="0" w:lastRow="0" w:firstColumn="1" w:lastColumn="0" w:oddVBand="0" w:evenVBand="0" w:oddHBand="0" w:evenHBand="0" w:firstRowFirstColumn="0" w:firstRowLastColumn="0" w:lastRowFirstColumn="0" w:lastRowLastColumn="0"/>
             <w:tcW w:w="1701" w:type="dxa"/>
             <w:vAlign w:val="center"/>
           </w:tcPr>
@@ -5924,7 +4419,7 @@
           <w:p>
             <w:pPr>
               <w:jc w:val="center"/>
-              <w:cnfStyle w:val="000000000000"/>
+              <w:cnfStyle w:val="000000000000" w:firstRow="0" w:lastRow="0" w:firstColumn="0" w:lastColumn="0" w:oddVBand="0" w:evenVBand="0" w:oddHBand="0" w:evenHBand="0" w:firstRowFirstColumn="0" w:firstRowLastColumn="0" w:lastRowFirstColumn="0" w:lastRowLastColumn="0"/>
               <w:rPr>
                 <w:rFonts w:ascii="Arial Narrow" w:hAnsi="Arial Narrow" w:cs="Arial"/>
                 <w:sz w:val="20"/>
@@ -5944,11 +4439,11 @@
       </w:tr>
       <w:tr>
         <w:trPr>
-          <w:cnfStyle w:val="000000100000"/>
+          <w:cnfStyle w:val="000000100000" w:firstRow="0" w:lastRow="0" w:firstColumn="0" w:lastColumn="0" w:oddVBand="0" w:evenVBand="0" w:oddHBand="1" w:evenHBand="0" w:firstRowFirstColumn="0" w:firstRowLastColumn="0" w:lastRowFirstColumn="0" w:lastRowLastColumn="0"/>
         </w:trPr>
         <w:tc>
           <w:tcPr>
-            <w:cnfStyle w:val="001000000000"/>
+            <w:cnfStyle w:val="001000000000" w:firstRow="0" w:lastRow="0" w:firstColumn="1" w:lastColumn="0" w:oddVBand="0" w:evenVBand="0" w:oddHBand="0" w:evenHBand="0" w:firstRowFirstColumn="0" w:firstRowLastColumn="0" w:lastRowFirstColumn="0" w:lastRowLastColumn="0"/>
             <w:tcW w:w="1701" w:type="dxa"/>
             <w:vAlign w:val="center"/>
           </w:tcPr>
@@ -5981,74 +4476,20 @@
           <w:p>
             <w:pPr>
               <w:jc w:val="center"/>
-              <w:cnfStyle w:val="000000100000"/>
-              <w:rPr>
-                <w:rFonts w:ascii="Arial Narrow" w:hAnsi="Arial Narrow" w:cs="Arial"/>
-                <w:sz w:val="20"/>
-                <w:szCs w:val="24"/>
-              </w:rPr>
-            </w:pPr>
-            <w:r>
-              <w:rPr>
-                <w:rFonts w:ascii="Arial Narrow" w:hAnsi="Arial Narrow" w:cs="Arial"/>
-                <w:sz w:val="20"/>
-                <w:szCs w:val="24"/>
-              </w:rPr>
-              <w:t xml:space="preserve">Pone en el registro </w:t>
-            </w:r>
-            <w:proofErr w:type="spellStart"/>
-            <w:r>
-              <w:rPr>
-                <w:rFonts w:ascii="Arial Narrow" w:hAnsi="Arial Narrow" w:cs="Arial"/>
-                <w:sz w:val="20"/>
-                <w:szCs w:val="24"/>
-              </w:rPr>
-              <w:t>rd</w:t>
-            </w:r>
-            <w:proofErr w:type="spellEnd"/>
-            <w:r>
-              <w:rPr>
-                <w:rFonts w:ascii="Arial Narrow" w:hAnsi="Arial Narrow" w:cs="Arial"/>
-                <w:sz w:val="20"/>
-                <w:szCs w:val="24"/>
-              </w:rPr>
-              <w:t xml:space="preserve"> el resultado de realizar una operación </w:t>
-            </w:r>
-            <w:proofErr w:type="spellStart"/>
-            <w:r>
-              <w:rPr>
-                <w:rFonts w:ascii="Arial Narrow" w:hAnsi="Arial Narrow" w:cs="Arial"/>
-                <w:sz w:val="20"/>
-                <w:szCs w:val="24"/>
-              </w:rPr>
-              <w:t>or</w:t>
-            </w:r>
-            <w:proofErr w:type="spellEnd"/>
-            <w:r>
-              <w:rPr>
-                <w:rFonts w:ascii="Arial Narrow" w:hAnsi="Arial Narrow" w:cs="Arial"/>
-                <w:sz w:val="20"/>
-                <w:szCs w:val="24"/>
-              </w:rPr>
-              <w:t xml:space="preserve"> a nivel de bit entre los registros ro1 y ro2. En el caso de la instrucción ori entre el registro ro y el valor de 16 bits </w:t>
-            </w:r>
-            <w:proofErr w:type="spellStart"/>
-            <w:r>
-              <w:rPr>
-                <w:rFonts w:ascii="Arial Narrow" w:hAnsi="Arial Narrow" w:cs="Arial"/>
-                <w:sz w:val="20"/>
-                <w:szCs w:val="24"/>
-              </w:rPr>
-              <w:t>inm</w:t>
-            </w:r>
-            <w:proofErr w:type="spellEnd"/>
-            <w:r>
-              <w:rPr>
-                <w:rFonts w:ascii="Arial Narrow" w:hAnsi="Arial Narrow" w:cs="Arial"/>
-                <w:sz w:val="20"/>
-                <w:szCs w:val="24"/>
-              </w:rPr>
-              <w:t xml:space="preserve"> extendido con ceros</w:t>
+              <w:cnfStyle w:val="000000100000" w:firstRow="0" w:lastRow="0" w:firstColumn="0" w:lastColumn="0" w:oddVBand="0" w:evenVBand="0" w:oddHBand="1" w:evenHBand="0" w:firstRowFirstColumn="0" w:firstRowLastColumn="0" w:lastRowFirstColumn="0" w:lastRowLastColumn="0"/>
+              <w:rPr>
+                <w:rFonts w:ascii="Arial Narrow" w:hAnsi="Arial Narrow" w:cs="Arial"/>
+                <w:sz w:val="20"/>
+                <w:szCs w:val="24"/>
+              </w:rPr>
+            </w:pPr>
+            <w:r>
+              <w:rPr>
+                <w:rFonts w:ascii="Arial Narrow" w:hAnsi="Arial Narrow" w:cs="Arial"/>
+                <w:sz w:val="20"/>
+                <w:szCs w:val="24"/>
+              </w:rPr>
+              <w:t>Pone en el registro rd el resultado de realizar una operación or a nivel de bit entre los registros ro1 y ro2. En el caso de la instrucción ori entre el registro ro y el valor de 16 bits inm extendido con ceros</w:t>
             </w:r>
           </w:p>
         </w:tc>
@@ -6056,7 +4497,7 @@
       <w:tr>
         <w:tc>
           <w:tcPr>
-            <w:cnfStyle w:val="001000000000"/>
+            <w:cnfStyle w:val="001000000000" w:firstRow="0" w:lastRow="0" w:firstColumn="1" w:lastColumn="0" w:oddVBand="0" w:evenVBand="0" w:oddHBand="0" w:evenHBand="0" w:firstRowFirstColumn="0" w:firstRowLastColumn="0" w:lastRowFirstColumn="0" w:lastRowLastColumn="0"/>
             <w:tcW w:w="1701" w:type="dxa"/>
             <w:vAlign w:val="center"/>
           </w:tcPr>
@@ -6089,38 +4530,20 @@
           <w:p>
             <w:pPr>
               <w:jc w:val="center"/>
-              <w:cnfStyle w:val="000000000000"/>
-              <w:rPr>
-                <w:rFonts w:ascii="Arial Narrow" w:hAnsi="Arial Narrow" w:cs="Arial"/>
-                <w:sz w:val="20"/>
-                <w:szCs w:val="24"/>
-              </w:rPr>
-            </w:pPr>
-            <w:r>
-              <w:rPr>
-                <w:rFonts w:ascii="Arial Narrow" w:hAnsi="Arial Narrow" w:cs="Arial"/>
-                <w:sz w:val="20"/>
-                <w:szCs w:val="24"/>
-              </w:rPr>
-              <w:t xml:space="preserve">Pone en el registro </w:t>
-            </w:r>
-            <w:proofErr w:type="spellStart"/>
-            <w:r>
-              <w:rPr>
-                <w:rFonts w:ascii="Arial Narrow" w:hAnsi="Arial Narrow" w:cs="Arial"/>
-                <w:sz w:val="20"/>
-                <w:szCs w:val="24"/>
-              </w:rPr>
-              <w:t>rd</w:t>
-            </w:r>
-            <w:proofErr w:type="spellEnd"/>
-            <w:r>
-              <w:rPr>
-                <w:rFonts w:ascii="Arial Narrow" w:hAnsi="Arial Narrow" w:cs="Arial"/>
-                <w:sz w:val="20"/>
-                <w:szCs w:val="24"/>
-              </w:rPr>
-              <w:t xml:space="preserve"> el resultado de realizar una operación </w:t>
+              <w:cnfStyle w:val="000000000000" w:firstRow="0" w:lastRow="0" w:firstColumn="0" w:lastColumn="0" w:oddVBand="0" w:evenVBand="0" w:oddHBand="0" w:evenHBand="0" w:firstRowFirstColumn="0" w:firstRowLastColumn="0" w:lastRowFirstColumn="0" w:lastRowLastColumn="0"/>
+              <w:rPr>
+                <w:rFonts w:ascii="Arial Narrow" w:hAnsi="Arial Narrow" w:cs="Arial"/>
+                <w:sz w:val="20"/>
+                <w:szCs w:val="24"/>
+              </w:rPr>
+            </w:pPr>
+            <w:r>
+              <w:rPr>
+                <w:rFonts w:ascii="Arial Narrow" w:hAnsi="Arial Narrow" w:cs="Arial"/>
+                <w:sz w:val="20"/>
+                <w:szCs w:val="24"/>
+              </w:rPr>
+              <w:t xml:space="preserve">Pone en el registro rd el resultado de realizar una operación </w:t>
             </w:r>
             <w:r>
               <w:rPr>
@@ -6137,54 +4560,18 @@
                 <w:sz w:val="20"/>
                 <w:szCs w:val="24"/>
               </w:rPr>
-              <w:t xml:space="preserve">a nivel de bit entre los registros ro1 y ro2 (en caso de la instrucción and) o entre el registro ro y el valor de 16 bits </w:t>
-            </w:r>
-            <w:proofErr w:type="spellStart"/>
-            <w:r>
-              <w:rPr>
-                <w:rFonts w:ascii="Arial Narrow" w:hAnsi="Arial Narrow" w:cs="Arial"/>
-                <w:sz w:val="20"/>
-                <w:szCs w:val="24"/>
-              </w:rPr>
-              <w:t>inm</w:t>
-            </w:r>
-            <w:proofErr w:type="spellEnd"/>
-            <w:r>
-              <w:rPr>
-                <w:rFonts w:ascii="Arial Narrow" w:hAnsi="Arial Narrow" w:cs="Arial"/>
-                <w:sz w:val="20"/>
-                <w:szCs w:val="24"/>
-              </w:rPr>
-              <w:t xml:space="preserve"> extendido con ceros (Instrucción </w:t>
-            </w:r>
-            <w:proofErr w:type="spellStart"/>
-            <w:r>
-              <w:rPr>
-                <w:rFonts w:ascii="Arial Narrow" w:hAnsi="Arial Narrow" w:cs="Arial"/>
-                <w:sz w:val="20"/>
-                <w:szCs w:val="24"/>
-              </w:rPr>
-              <w:t>Andi</w:t>
-            </w:r>
-            <w:proofErr w:type="spellEnd"/>
-            <w:r>
-              <w:rPr>
-                <w:rFonts w:ascii="Arial Narrow" w:hAnsi="Arial Narrow" w:cs="Arial"/>
-                <w:sz w:val="20"/>
-                <w:szCs w:val="24"/>
-              </w:rPr>
-              <w:t>)</w:t>
+              <w:t>a nivel de bit entre los registros ro1 y ro2 (en caso de la instrucción and) o entre el registro ro y el valor de 16 bits inm extendido con ceros (Instrucción Andi)</w:t>
             </w:r>
           </w:p>
         </w:tc>
       </w:tr>
       <w:tr>
         <w:trPr>
-          <w:cnfStyle w:val="000000100000"/>
+          <w:cnfStyle w:val="000000100000" w:firstRow="0" w:lastRow="0" w:firstColumn="0" w:lastColumn="0" w:oddVBand="0" w:evenVBand="0" w:oddHBand="1" w:evenHBand="0" w:firstRowFirstColumn="0" w:firstRowLastColumn="0" w:lastRowFirstColumn="0" w:lastRowLastColumn="0"/>
         </w:trPr>
         <w:tc>
           <w:tcPr>
-            <w:cnfStyle w:val="001000000000"/>
+            <w:cnfStyle w:val="001000000000" w:firstRow="0" w:lastRow="0" w:firstColumn="1" w:lastColumn="0" w:oddVBand="0" w:evenVBand="0" w:oddHBand="0" w:evenHBand="0" w:firstRowFirstColumn="0" w:firstRowLastColumn="0" w:lastRowFirstColumn="0" w:lastRowLastColumn="0"/>
             <w:tcW w:w="1701" w:type="dxa"/>
             <w:vAlign w:val="center"/>
           </w:tcPr>
@@ -6217,56 +4604,20 @@
           <w:p>
             <w:pPr>
               <w:jc w:val="center"/>
-              <w:cnfStyle w:val="000000100000"/>
-              <w:rPr>
-                <w:rFonts w:ascii="Arial Narrow" w:hAnsi="Arial Narrow" w:cs="Arial"/>
-                <w:sz w:val="20"/>
-                <w:szCs w:val="24"/>
-              </w:rPr>
-            </w:pPr>
-            <w:r>
-              <w:rPr>
-                <w:rFonts w:ascii="Arial Narrow" w:hAnsi="Arial Narrow" w:cs="Arial"/>
-                <w:sz w:val="20"/>
-                <w:szCs w:val="24"/>
-              </w:rPr>
-              <w:t xml:space="preserve">Pone el valor 1 en el registro </w:t>
-            </w:r>
-            <w:proofErr w:type="spellStart"/>
-            <w:r>
-              <w:rPr>
-                <w:rFonts w:ascii="Arial Narrow" w:hAnsi="Arial Narrow" w:cs="Arial"/>
-                <w:sz w:val="20"/>
-                <w:szCs w:val="24"/>
-              </w:rPr>
-              <w:t>rd</w:t>
-            </w:r>
-            <w:proofErr w:type="spellEnd"/>
-            <w:r>
-              <w:rPr>
-                <w:rFonts w:ascii="Arial Narrow" w:hAnsi="Arial Narrow" w:cs="Arial"/>
-                <w:sz w:val="20"/>
-                <w:szCs w:val="24"/>
-              </w:rPr>
-              <w:t xml:space="preserve">, si los valores de los registros ro1 y ro2 cumplen la correspondiente condición. En otro caso pone el registro </w:t>
-            </w:r>
-            <w:proofErr w:type="spellStart"/>
-            <w:r>
-              <w:rPr>
-                <w:rFonts w:ascii="Arial Narrow" w:hAnsi="Arial Narrow" w:cs="Arial"/>
-                <w:sz w:val="20"/>
-                <w:szCs w:val="24"/>
-              </w:rPr>
-              <w:t>rd</w:t>
-            </w:r>
-            <w:proofErr w:type="spellEnd"/>
-            <w:r>
-              <w:rPr>
-                <w:rFonts w:ascii="Arial Narrow" w:hAnsi="Arial Narrow" w:cs="Arial"/>
-                <w:sz w:val="20"/>
-                <w:szCs w:val="24"/>
-              </w:rPr>
-              <w:t xml:space="preserve"> a cero. Si la comparación implica algún tipo de orden se considera que los números se interpretan en complemento a 2.</w:t>
+              <w:cnfStyle w:val="000000100000" w:firstRow="0" w:lastRow="0" w:firstColumn="0" w:lastColumn="0" w:oddVBand="0" w:evenVBand="0" w:oddHBand="1" w:evenHBand="0" w:firstRowFirstColumn="0" w:firstRowLastColumn="0" w:lastRowFirstColumn="0" w:lastRowLastColumn="0"/>
+              <w:rPr>
+                <w:rFonts w:ascii="Arial Narrow" w:hAnsi="Arial Narrow" w:cs="Arial"/>
+                <w:sz w:val="20"/>
+                <w:szCs w:val="24"/>
+              </w:rPr>
+            </w:pPr>
+            <w:r>
+              <w:rPr>
+                <w:rFonts w:ascii="Arial Narrow" w:hAnsi="Arial Narrow" w:cs="Arial"/>
+                <w:sz w:val="20"/>
+                <w:szCs w:val="24"/>
+              </w:rPr>
+              <w:t>Pone el valor 1 en el registro rd, si los valores de los registros ro1 y ro2 cumplen la correspondiente condición. En otro caso pone el registro rd a cero. Si la comparación implica algún tipo de orden se considera que los números se interpretan en complemento a 2.</w:t>
             </w:r>
           </w:p>
         </w:tc>
@@ -6274,7 +4625,7 @@
       <w:tr>
         <w:tc>
           <w:tcPr>
-            <w:cnfStyle w:val="001000000000"/>
+            <w:cnfStyle w:val="001000000000" w:firstRow="0" w:lastRow="0" w:firstColumn="1" w:lastColumn="0" w:oddVBand="0" w:evenVBand="0" w:oddHBand="0" w:evenHBand="0" w:firstRowFirstColumn="0" w:firstRowLastColumn="0" w:lastRowFirstColumn="0" w:lastRowLastColumn="0"/>
             <w:tcW w:w="1701" w:type="dxa"/>
             <w:vAlign w:val="center"/>
           </w:tcPr>
@@ -6307,67 +4658,31 @@
           <w:p>
             <w:pPr>
               <w:jc w:val="center"/>
-              <w:cnfStyle w:val="000000000000"/>
-              <w:rPr>
-                <w:rFonts w:ascii="Arial Narrow" w:hAnsi="Arial Narrow" w:cs="Arial"/>
-                <w:sz w:val="20"/>
-                <w:szCs w:val="24"/>
-              </w:rPr>
-            </w:pPr>
-            <w:r>
-              <w:rPr>
-                <w:rFonts w:ascii="Arial Narrow" w:hAnsi="Arial Narrow" w:cs="Arial"/>
-                <w:sz w:val="20"/>
-                <w:szCs w:val="24"/>
-              </w:rPr>
-              <w:t xml:space="preserve">Pone el registro </w:t>
-            </w:r>
-            <w:proofErr w:type="spellStart"/>
-            <w:r>
-              <w:rPr>
-                <w:rFonts w:ascii="Arial Narrow" w:hAnsi="Arial Narrow" w:cs="Arial"/>
-                <w:sz w:val="20"/>
-                <w:szCs w:val="24"/>
-              </w:rPr>
-              <w:t>rd</w:t>
-            </w:r>
-            <w:proofErr w:type="spellEnd"/>
-            <w:r>
-              <w:rPr>
-                <w:rFonts w:ascii="Arial Narrow" w:hAnsi="Arial Narrow" w:cs="Arial"/>
-                <w:sz w:val="20"/>
-                <w:szCs w:val="24"/>
-              </w:rPr>
-              <w:t xml:space="preserve"> el resultado de realizar una operación </w:t>
-            </w:r>
-            <w:proofErr w:type="spellStart"/>
-            <w:r>
-              <w:rPr>
-                <w:rFonts w:ascii="Arial Narrow" w:hAnsi="Arial Narrow" w:cs="Arial"/>
-                <w:sz w:val="20"/>
-                <w:szCs w:val="24"/>
-              </w:rPr>
-              <w:t>not</w:t>
-            </w:r>
-            <w:proofErr w:type="spellEnd"/>
-            <w:r>
-              <w:rPr>
-                <w:rFonts w:ascii="Arial Narrow" w:hAnsi="Arial Narrow" w:cs="Arial"/>
-                <w:sz w:val="20"/>
-                <w:szCs w:val="24"/>
-              </w:rPr>
-              <w:t xml:space="preserve"> a nivel de bit sobre el registro ro</w:t>
+              <w:cnfStyle w:val="000000000000" w:firstRow="0" w:lastRow="0" w:firstColumn="0" w:lastColumn="0" w:oddVBand="0" w:evenVBand="0" w:oddHBand="0" w:evenHBand="0" w:firstRowFirstColumn="0" w:firstRowLastColumn="0" w:lastRowFirstColumn="0" w:lastRowLastColumn="0"/>
+              <w:rPr>
+                <w:rFonts w:ascii="Arial Narrow" w:hAnsi="Arial Narrow" w:cs="Arial"/>
+                <w:sz w:val="20"/>
+                <w:szCs w:val="24"/>
+              </w:rPr>
+            </w:pPr>
+            <w:r>
+              <w:rPr>
+                <w:rFonts w:ascii="Arial Narrow" w:hAnsi="Arial Narrow" w:cs="Arial"/>
+                <w:sz w:val="20"/>
+                <w:szCs w:val="24"/>
+              </w:rPr>
+              <w:t>Pone el registro rd el resultado de realizar una operación not a nivel de bit sobre el registro ro</w:t>
             </w:r>
           </w:p>
         </w:tc>
       </w:tr>
       <w:tr>
         <w:trPr>
-          <w:cnfStyle w:val="000000100000"/>
+          <w:cnfStyle w:val="000000100000" w:firstRow="0" w:lastRow="0" w:firstColumn="0" w:lastColumn="0" w:oddVBand="0" w:evenVBand="0" w:oddHBand="1" w:evenHBand="0" w:firstRowFirstColumn="0" w:firstRowLastColumn="0" w:lastRowFirstColumn="0" w:lastRowLastColumn="0"/>
         </w:trPr>
         <w:tc>
           <w:tcPr>
-            <w:cnfStyle w:val="001000000000"/>
+            <w:cnfStyle w:val="001000000000" w:firstRow="0" w:lastRow="0" w:firstColumn="1" w:lastColumn="0" w:oddVBand="0" w:evenVBand="0" w:oddHBand="0" w:evenHBand="0" w:firstRowFirstColumn="0" w:firstRowLastColumn="0" w:lastRowFirstColumn="0" w:lastRowLastColumn="0"/>
             <w:tcW w:w="1701" w:type="dxa"/>
             <w:vAlign w:val="center"/>
           </w:tcPr>
@@ -6400,92 +4715,28 @@
           <w:p>
             <w:pPr>
               <w:jc w:val="center"/>
-              <w:cnfStyle w:val="000000100000"/>
-              <w:rPr>
-                <w:rFonts w:ascii="Arial Narrow" w:hAnsi="Arial Narrow" w:cs="Arial"/>
-                <w:sz w:val="20"/>
-                <w:szCs w:val="24"/>
-              </w:rPr>
-            </w:pPr>
-            <w:r>
-              <w:rPr>
-                <w:rFonts w:ascii="Arial Narrow" w:hAnsi="Arial Narrow" w:cs="Arial"/>
-                <w:sz w:val="20"/>
-                <w:szCs w:val="24"/>
-              </w:rPr>
-              <w:t xml:space="preserve">Carga el valor de 4 bytes almacenado a partir de la posición de memoria </w:t>
-            </w:r>
-            <w:proofErr w:type="spellStart"/>
-            <w:r>
-              <w:rPr>
-                <w:rFonts w:ascii="Arial Narrow" w:hAnsi="Arial Narrow" w:cs="Arial"/>
-                <w:sz w:val="20"/>
-                <w:szCs w:val="24"/>
-              </w:rPr>
-              <w:t>dir</w:t>
-            </w:r>
-            <w:proofErr w:type="spellEnd"/>
-            <w:r>
-              <w:rPr>
-                <w:rFonts w:ascii="Arial Narrow" w:hAnsi="Arial Narrow" w:cs="Arial"/>
-                <w:sz w:val="20"/>
-                <w:szCs w:val="24"/>
-              </w:rPr>
-              <w:t xml:space="preserve"> en el registro </w:t>
-            </w:r>
-            <w:proofErr w:type="spellStart"/>
-            <w:r>
-              <w:rPr>
-                <w:rFonts w:ascii="Arial Narrow" w:hAnsi="Arial Narrow" w:cs="Arial"/>
-                <w:sz w:val="20"/>
-                <w:szCs w:val="24"/>
-              </w:rPr>
-              <w:t>rd</w:t>
-            </w:r>
-            <w:proofErr w:type="spellEnd"/>
-            <w:r>
-              <w:rPr>
-                <w:rFonts w:ascii="Arial Narrow" w:hAnsi="Arial Narrow" w:cs="Arial"/>
-                <w:sz w:val="20"/>
-                <w:szCs w:val="24"/>
-              </w:rPr>
-              <w:t xml:space="preserve">. Si la dirección </w:t>
-            </w:r>
-            <w:proofErr w:type="spellStart"/>
-            <w:r>
-              <w:rPr>
-                <w:rFonts w:ascii="Arial Narrow" w:hAnsi="Arial Narrow" w:cs="Arial"/>
-                <w:sz w:val="20"/>
-                <w:szCs w:val="24"/>
-              </w:rPr>
-              <w:t>dir</w:t>
-            </w:r>
-            <w:proofErr w:type="spellEnd"/>
-            <w:r>
-              <w:rPr>
-                <w:rFonts w:ascii="Arial Narrow" w:hAnsi="Arial Narrow" w:cs="Arial"/>
-                <w:sz w:val="20"/>
-                <w:szCs w:val="24"/>
-              </w:rPr>
-              <w:t xml:space="preserve"> no está alineada a nivel de palabra (dirección múltiplo de 4) se produce una </w:t>
-            </w:r>
-            <w:proofErr w:type="spellStart"/>
-            <w:r>
-              <w:rPr>
-                <w:rFonts w:ascii="Arial Narrow" w:hAnsi="Arial Narrow" w:cs="Arial"/>
-                <w:sz w:val="20"/>
-                <w:szCs w:val="24"/>
-              </w:rPr>
-              <w:t>excepcion</w:t>
-            </w:r>
-            <w:proofErr w:type="spellEnd"/>
+              <w:cnfStyle w:val="000000100000" w:firstRow="0" w:lastRow="0" w:firstColumn="0" w:lastColumn="0" w:oddVBand="0" w:evenVBand="0" w:oddHBand="1" w:evenHBand="0" w:firstRowFirstColumn="0" w:firstRowLastColumn="0" w:lastRowFirstColumn="0" w:lastRowLastColumn="0"/>
+              <w:rPr>
+                <w:rFonts w:ascii="Arial Narrow" w:hAnsi="Arial Narrow" w:cs="Arial"/>
+                <w:sz w:val="20"/>
+                <w:szCs w:val="24"/>
+              </w:rPr>
+            </w:pPr>
+            <w:r>
+              <w:rPr>
+                <w:rFonts w:ascii="Arial Narrow" w:hAnsi="Arial Narrow" w:cs="Arial"/>
+                <w:sz w:val="20"/>
+                <w:szCs w:val="24"/>
+              </w:rPr>
+              <w:t>Carga el valor de 4 bytes almacenado a partir de la posición de memoria dir en el registro rd. Si la dirección dir no está alineada a nivel de palabra (dirección múltiplo de 4) se produce una excepcion</w:t>
+            </w:r>
           </w:p>
         </w:tc>
       </w:tr>
       <w:tr>
         <w:tc>
           <w:tcPr>
-            <w:cnfStyle w:val="001000000000"/>
+            <w:cnfStyle w:val="001000000000" w:firstRow="0" w:lastRow="0" w:firstColumn="1" w:lastColumn="0" w:oddVBand="0" w:evenVBand="0" w:oddHBand="0" w:evenHBand="0" w:firstRowFirstColumn="0" w:firstRowLastColumn="0" w:lastRowFirstColumn="0" w:lastRowLastColumn="0"/>
             <w:tcW w:w="1701" w:type="dxa"/>
             <w:vAlign w:val="center"/>
           </w:tcPr>
@@ -6518,85 +4769,31 @@
           <w:p>
             <w:pPr>
               <w:jc w:val="center"/>
-              <w:cnfStyle w:val="000000000000"/>
-              <w:rPr>
-                <w:rFonts w:ascii="Arial Narrow" w:hAnsi="Arial Narrow" w:cs="Arial"/>
-                <w:sz w:val="20"/>
-                <w:szCs w:val="24"/>
-              </w:rPr>
-            </w:pPr>
-            <w:r>
-              <w:rPr>
-                <w:rFonts w:ascii="Arial Narrow" w:hAnsi="Arial Narrow" w:cs="Arial"/>
-                <w:sz w:val="20"/>
-                <w:szCs w:val="24"/>
-              </w:rPr>
-              <w:t xml:space="preserve">Almacena a partir de la posición de memoria </w:t>
-            </w:r>
-            <w:proofErr w:type="spellStart"/>
-            <w:r>
-              <w:rPr>
-                <w:rFonts w:ascii="Arial Narrow" w:hAnsi="Arial Narrow" w:cs="Arial"/>
-                <w:sz w:val="20"/>
-                <w:szCs w:val="24"/>
-              </w:rPr>
-              <w:t>dir</w:t>
-            </w:r>
-            <w:proofErr w:type="spellEnd"/>
-            <w:r>
-              <w:rPr>
-                <w:rFonts w:ascii="Arial Narrow" w:hAnsi="Arial Narrow" w:cs="Arial"/>
-                <w:sz w:val="20"/>
-                <w:szCs w:val="24"/>
-              </w:rPr>
-              <w:t xml:space="preserve"> el valor de 4 bytes que se encuentra en el registro ro. Si la dirección </w:t>
-            </w:r>
-            <w:proofErr w:type="spellStart"/>
-            <w:r>
-              <w:rPr>
-                <w:rFonts w:ascii="Arial Narrow" w:hAnsi="Arial Narrow" w:cs="Arial"/>
-                <w:sz w:val="20"/>
-                <w:szCs w:val="24"/>
-              </w:rPr>
-              <w:t>dir</w:t>
-            </w:r>
-            <w:proofErr w:type="spellEnd"/>
-            <w:r>
-              <w:rPr>
-                <w:rFonts w:ascii="Arial Narrow" w:hAnsi="Arial Narrow" w:cs="Arial"/>
-                <w:sz w:val="20"/>
-                <w:szCs w:val="24"/>
-              </w:rPr>
-              <w:t xml:space="preserve"> no está alineada a nivel de palabra (dirección </w:t>
-            </w:r>
-            <w:proofErr w:type="spellStart"/>
-            <w:r>
-              <w:rPr>
-                <w:rFonts w:ascii="Arial Narrow" w:hAnsi="Arial Narrow" w:cs="Arial"/>
-                <w:sz w:val="20"/>
-                <w:szCs w:val="24"/>
-              </w:rPr>
-              <w:t>multiplo</w:t>
-            </w:r>
-            <w:proofErr w:type="spellEnd"/>
-            <w:r>
-              <w:rPr>
-                <w:rFonts w:ascii="Arial Narrow" w:hAnsi="Arial Narrow" w:cs="Arial"/>
-                <w:sz w:val="20"/>
-                <w:szCs w:val="24"/>
-              </w:rPr>
-              <w:t xml:space="preserve"> de 4) se produce una excepción.</w:t>
+              <w:cnfStyle w:val="000000000000" w:firstRow="0" w:lastRow="0" w:firstColumn="0" w:lastColumn="0" w:oddVBand="0" w:evenVBand="0" w:oddHBand="0" w:evenHBand="0" w:firstRowFirstColumn="0" w:firstRowLastColumn="0" w:lastRowFirstColumn="0" w:lastRowLastColumn="0"/>
+              <w:rPr>
+                <w:rFonts w:ascii="Arial Narrow" w:hAnsi="Arial Narrow" w:cs="Arial"/>
+                <w:sz w:val="20"/>
+                <w:szCs w:val="24"/>
+              </w:rPr>
+            </w:pPr>
+            <w:r>
+              <w:rPr>
+                <w:rFonts w:ascii="Arial Narrow" w:hAnsi="Arial Narrow" w:cs="Arial"/>
+                <w:sz w:val="20"/>
+                <w:szCs w:val="24"/>
+              </w:rPr>
+              <w:t>Almacena a partir de la posición de memoria dir el valor de 4 bytes que se encuentra en el registro ro. Si la dirección dir no está alineada a nivel de palabra (dirección multiplo de 4) se produce una excepción.</w:t>
             </w:r>
           </w:p>
         </w:tc>
       </w:tr>
       <w:tr>
         <w:trPr>
-          <w:cnfStyle w:val="000000100000"/>
+          <w:cnfStyle w:val="000000100000" w:firstRow="0" w:lastRow="0" w:firstColumn="0" w:lastColumn="0" w:oddVBand="0" w:evenVBand="0" w:oddHBand="1" w:evenHBand="0" w:firstRowFirstColumn="0" w:firstRowLastColumn="0" w:lastRowFirstColumn="0" w:lastRowLastColumn="0"/>
         </w:trPr>
         <w:tc>
           <w:tcPr>
-            <w:cnfStyle w:val="001000000000"/>
+            <w:cnfStyle w:val="001000000000" w:firstRow="0" w:lastRow="0" w:firstColumn="1" w:lastColumn="0" w:oddVBand="0" w:evenVBand="0" w:oddHBand="0" w:evenHBand="0" w:firstRowFirstColumn="0" w:firstRowLastColumn="0" w:lastRowFirstColumn="0" w:lastRowLastColumn="0"/>
             <w:tcW w:w="1701" w:type="dxa"/>
             <w:vAlign w:val="center"/>
           </w:tcPr>
@@ -6629,38 +4826,28 @@
           <w:p>
             <w:pPr>
               <w:jc w:val="center"/>
-              <w:cnfStyle w:val="000000100000"/>
-              <w:rPr>
-                <w:rFonts w:ascii="Arial Narrow" w:hAnsi="Arial Narrow" w:cs="Arial"/>
-                <w:sz w:val="20"/>
-                <w:szCs w:val="24"/>
-              </w:rPr>
-            </w:pPr>
-            <w:r>
-              <w:rPr>
-                <w:rFonts w:ascii="Arial Narrow" w:hAnsi="Arial Narrow" w:cs="Arial"/>
-                <w:sz w:val="20"/>
-                <w:szCs w:val="24"/>
-              </w:rPr>
-              <w:t xml:space="preserve">Salta, si los valores de los registro ro1 y ro2 cumplen una relación, a la instrucción marcada con </w:t>
-            </w:r>
-            <w:proofErr w:type="spellStart"/>
-            <w:r>
-              <w:rPr>
-                <w:rFonts w:ascii="Arial Narrow" w:hAnsi="Arial Narrow" w:cs="Arial"/>
-                <w:sz w:val="20"/>
-                <w:szCs w:val="24"/>
-              </w:rPr>
-              <w:t>etiq</w:t>
-            </w:r>
-            <w:proofErr w:type="spellEnd"/>
+              <w:cnfStyle w:val="000000100000" w:firstRow="0" w:lastRow="0" w:firstColumn="0" w:lastColumn="0" w:oddVBand="0" w:evenVBand="0" w:oddHBand="1" w:evenHBand="0" w:firstRowFirstColumn="0" w:firstRowLastColumn="0" w:lastRowFirstColumn="0" w:lastRowLastColumn="0"/>
+              <w:rPr>
+                <w:rFonts w:ascii="Arial Narrow" w:hAnsi="Arial Narrow" w:cs="Arial"/>
+                <w:sz w:val="20"/>
+                <w:szCs w:val="24"/>
+              </w:rPr>
+            </w:pPr>
+            <w:r>
+              <w:rPr>
+                <w:rFonts w:ascii="Arial Narrow" w:hAnsi="Arial Narrow" w:cs="Arial"/>
+                <w:sz w:val="20"/>
+                <w:szCs w:val="24"/>
+              </w:rPr>
+              <w:t>Salta, si los valores de los registro ro1 y ro2 cumplen una relación, a la instrucción marcada con etiq</w:t>
+            </w:r>
           </w:p>
         </w:tc>
       </w:tr>
       <w:tr>
         <w:tc>
           <w:tcPr>
-            <w:cnfStyle w:val="001000000000"/>
+            <w:cnfStyle w:val="001000000000" w:firstRow="0" w:lastRow="0" w:firstColumn="1" w:lastColumn="0" w:oddVBand="0" w:evenVBand="0" w:oddHBand="0" w:evenHBand="0" w:firstRowFirstColumn="0" w:firstRowLastColumn="0" w:lastRowFirstColumn="0" w:lastRowLastColumn="0"/>
             <w:tcW w:w="1701" w:type="dxa"/>
             <w:vAlign w:val="center"/>
           </w:tcPr>
@@ -6693,41 +4880,31 @@
           <w:p>
             <w:pPr>
               <w:jc w:val="center"/>
-              <w:cnfStyle w:val="000000000000"/>
-              <w:rPr>
-                <w:rFonts w:ascii="Arial Narrow" w:hAnsi="Arial Narrow" w:cs="Arial"/>
-                <w:sz w:val="20"/>
-                <w:szCs w:val="24"/>
-              </w:rPr>
-            </w:pPr>
-            <w:r>
-              <w:rPr>
-                <w:rFonts w:ascii="Arial Narrow" w:hAnsi="Arial Narrow" w:cs="Arial"/>
-                <w:sz w:val="20"/>
-                <w:szCs w:val="24"/>
-              </w:rPr>
-              <w:t xml:space="preserve">Salta, si el valor del registro ro cumple una relación con respecto al valor cero, a la instrucción marcada con </w:t>
-            </w:r>
-            <w:proofErr w:type="spellStart"/>
-            <w:r>
-              <w:rPr>
-                <w:rFonts w:ascii="Arial Narrow" w:hAnsi="Arial Narrow" w:cs="Arial"/>
-                <w:sz w:val="20"/>
-                <w:szCs w:val="24"/>
-              </w:rPr>
-              <w:t>etiq</w:t>
-            </w:r>
-            <w:proofErr w:type="spellEnd"/>
+              <w:cnfStyle w:val="000000000000" w:firstRow="0" w:lastRow="0" w:firstColumn="0" w:lastColumn="0" w:oddVBand="0" w:evenVBand="0" w:oddHBand="0" w:evenHBand="0" w:firstRowFirstColumn="0" w:firstRowLastColumn="0" w:lastRowFirstColumn="0" w:lastRowLastColumn="0"/>
+              <w:rPr>
+                <w:rFonts w:ascii="Arial Narrow" w:hAnsi="Arial Narrow" w:cs="Arial"/>
+                <w:sz w:val="20"/>
+                <w:szCs w:val="24"/>
+              </w:rPr>
+            </w:pPr>
+            <w:r>
+              <w:rPr>
+                <w:rFonts w:ascii="Arial Narrow" w:hAnsi="Arial Narrow" w:cs="Arial"/>
+                <w:sz w:val="20"/>
+                <w:szCs w:val="24"/>
+              </w:rPr>
+              <w:t>Salta, si el valor del registro ro cumple una relación con respecto al valor cero, a la instrucción marcada con etiq</w:t>
+            </w:r>
           </w:p>
         </w:tc>
       </w:tr>
       <w:tr>
         <w:trPr>
-          <w:cnfStyle w:val="000000100000"/>
+          <w:cnfStyle w:val="000000100000" w:firstRow="0" w:lastRow="0" w:firstColumn="0" w:lastColumn="0" w:oddVBand="0" w:evenVBand="0" w:oddHBand="1" w:evenHBand="0" w:firstRowFirstColumn="0" w:firstRowLastColumn="0" w:lastRowFirstColumn="0" w:lastRowLastColumn="0"/>
         </w:trPr>
         <w:tc>
           <w:tcPr>
-            <w:cnfStyle w:val="001000000000"/>
+            <w:cnfStyle w:val="001000000000" w:firstRow="0" w:lastRow="0" w:firstColumn="1" w:lastColumn="0" w:oddVBand="0" w:evenVBand="0" w:oddHBand="0" w:evenHBand="0" w:firstRowFirstColumn="0" w:firstRowLastColumn="0" w:lastRowFirstColumn="0" w:lastRowLastColumn="0"/>
             <w:tcW w:w="1701" w:type="dxa"/>
             <w:vAlign w:val="center"/>
           </w:tcPr>
@@ -6760,31 +4937,21 @@
           <w:p>
             <w:pPr>
               <w:jc w:val="center"/>
-              <w:cnfStyle w:val="000000100000"/>
-              <w:rPr>
-                <w:rFonts w:ascii="Arial Narrow" w:hAnsi="Arial Narrow" w:cs="Arial"/>
-                <w:sz w:val="20"/>
-                <w:szCs w:val="24"/>
-              </w:rPr>
-            </w:pPr>
-            <w:r>
-              <w:rPr>
-                <w:rFonts w:ascii="Arial Narrow" w:hAnsi="Arial Narrow" w:cs="Arial"/>
-                <w:sz w:val="20"/>
-                <w:szCs w:val="24"/>
-              </w:rPr>
-              <w:t xml:space="preserve">Salta a la dirección marcada con </w:t>
-            </w:r>
-            <w:proofErr w:type="spellStart"/>
-            <w:r>
-              <w:rPr>
-                <w:rFonts w:ascii="Arial Narrow" w:hAnsi="Arial Narrow" w:cs="Arial"/>
-                <w:sz w:val="20"/>
-                <w:szCs w:val="24"/>
-              </w:rPr>
-              <w:t>etiq</w:t>
-            </w:r>
-            <w:proofErr w:type="spellEnd"/>
+              <w:cnfStyle w:val="000000100000" w:firstRow="0" w:lastRow="0" w:firstColumn="0" w:lastColumn="0" w:oddVBand="0" w:evenVBand="0" w:oddHBand="1" w:evenHBand="0" w:firstRowFirstColumn="0" w:firstRowLastColumn="0" w:lastRowFirstColumn="0" w:lastRowLastColumn="0"/>
+              <w:rPr>
+                <w:rFonts w:ascii="Arial Narrow" w:hAnsi="Arial Narrow" w:cs="Arial"/>
+                <w:sz w:val="20"/>
+                <w:szCs w:val="24"/>
+              </w:rPr>
+            </w:pPr>
+            <w:r>
+              <w:rPr>
+                <w:rFonts w:ascii="Arial Narrow" w:hAnsi="Arial Narrow" w:cs="Arial"/>
+                <w:sz w:val="20"/>
+                <w:szCs w:val="24"/>
+              </w:rPr>
+              <w:t>Salta a la dirección marcada con etiq</w:t>
+            </w:r>
           </w:p>
         </w:tc>
       </w:tr>
@@ -6860,25 +5027,7 @@
           <w:sz w:val="24"/>
           <w:szCs w:val="24"/>
         </w:rPr>
-        <w:t xml:space="preserve">El objetivo principal del proyecto es en general, la implementación de cada uno de los temas aprendidos a lo largo de la materia de Seminario de Arquitectura de Computadoras, por lo cual se deberá realizar un Data </w:t>
-      </w:r>
-      <w:proofErr w:type="spellStart"/>
-      <w:r>
-        <w:rPr>
-          <w:rFonts w:ascii="Arial Narrow" w:hAnsi="Arial Narrow" w:cs="Arial"/>
-          <w:sz w:val="24"/>
-          <w:szCs w:val="24"/>
-        </w:rPr>
-        <w:t>Path</w:t>
-      </w:r>
-      <w:proofErr w:type="spellEnd"/>
-      <w:r>
-        <w:rPr>
-          <w:rFonts w:ascii="Arial Narrow" w:hAnsi="Arial Narrow" w:cs="Arial"/>
-          <w:sz w:val="24"/>
-          <w:szCs w:val="24"/>
-        </w:rPr>
-        <w:t xml:space="preserve"> con los conocimientos adquiridos del mismo.</w:t>
+        <w:t>El objetivo principal del proyecto es en general, la implementación de cada uno de los temas aprendidos a lo largo de la materia de Seminario de Arquitectura de Computadoras, por lo cual se deberá realizar un Data Path con los conocimientos adquiridos del mismo.</w:t>
       </w:r>
     </w:p>
     <w:p>
@@ -6896,25 +5045,7 @@
           <w:sz w:val="24"/>
           <w:szCs w:val="24"/>
         </w:rPr>
-        <w:t xml:space="preserve">El resultado de la realización de este proyecto también lleva como objetivo la elaboración y utilización de un programa en lenguaje ensamblador, esto con el fin de comprender como es que la computadora funciona de una manera lógica a lo largo de cada uno de los circuitos del mismo, </w:t>
-      </w:r>
-      <w:proofErr w:type="spellStart"/>
-      <w:r>
-        <w:rPr>
-          <w:rFonts w:ascii="Arial Narrow" w:hAnsi="Arial Narrow" w:cs="Arial"/>
-          <w:sz w:val="24"/>
-          <w:szCs w:val="24"/>
-        </w:rPr>
-        <w:t>asi</w:t>
-      </w:r>
-      <w:proofErr w:type="spellEnd"/>
-      <w:r>
-        <w:rPr>
-          <w:rFonts w:ascii="Arial Narrow" w:hAnsi="Arial Narrow" w:cs="Arial"/>
-          <w:sz w:val="24"/>
-          <w:szCs w:val="24"/>
-        </w:rPr>
-        <w:t xml:space="preserve"> como el uso de sus respectivas compuertas lógicas que esta misma utiliza. Dando así un conocimiento básico y general de las composiciones, funciones y procesos que lleva una parte de un computador a nivel básico en hardware.</w:t>
+        <w:t>El resultado de la realización de este proyecto también lleva como objetivo la elaboración y utilización de un programa en lenguaje ensamblador, esto con el fin de comprender como es que la computadora funciona de una manera lógica a lo largo de cada uno de los circuitos del mismo, asi como el uso de sus respectivas compuertas lógicas que esta misma utiliza. Dando así un conocimiento básico y general de las composiciones, funciones y procesos que lleva una parte de un computador a nivel básico en hardware.</w:t>
       </w:r>
     </w:p>
     <w:p>
@@ -6979,18 +5110,8 @@
           <w:sz w:val="24"/>
           <w:szCs w:val="24"/>
         </w:rPr>
-        <w:t xml:space="preserve">Data </w:t>
-      </w:r>
-      <w:proofErr w:type="spellStart"/>
-      <w:r>
-        <w:rPr>
-          <w:rFonts w:ascii="Arial Narrow" w:hAnsi="Arial Narrow" w:cs="Arial"/>
-          <w:sz w:val="24"/>
-          <w:szCs w:val="24"/>
-        </w:rPr>
-        <w:t>Path</w:t>
-      </w:r>
-      <w:proofErr w:type="spellEnd"/>
+        <w:t>Data Path</w:t>
+      </w:r>
       <w:r>
         <w:rPr>
           <w:rFonts w:ascii="Arial Narrow" w:hAnsi="Arial Narrow" w:cs="Arial"/>
@@ -7250,25 +5371,7 @@
           <w:sz w:val="24"/>
           <w:szCs w:val="24"/>
         </w:rPr>
-        <w:t xml:space="preserve">Todos los valores se propagan a través de las redes </w:t>
-      </w:r>
-      <w:proofErr w:type="spellStart"/>
-      <w:r>
-        <w:rPr>
-          <w:rFonts w:ascii="Arial Narrow" w:hAnsi="Arial Narrow" w:cs="Arial"/>
-          <w:sz w:val="24"/>
-          <w:szCs w:val="24"/>
-        </w:rPr>
-        <w:t>combinacionales</w:t>
-      </w:r>
-      <w:proofErr w:type="spellEnd"/>
-      <w:r>
-        <w:rPr>
-          <w:rFonts w:ascii="Arial Narrow" w:hAnsi="Arial Narrow" w:cs="Arial"/>
-          <w:sz w:val="24"/>
-          <w:szCs w:val="24"/>
-        </w:rPr>
-        <w:t xml:space="preserve"> hasta estabilizarse</w:t>
+        <w:t>Todos los valores se propagan a través de las redes combinacionales hasta estabilizarse</w:t>
       </w:r>
       <w:r>
         <w:rPr>
@@ -7353,72 +5456,8 @@
           <w:sz w:val="24"/>
           <w:szCs w:val="24"/>
         </w:rPr>
-        <w:t>Tiempo de ciclo = CKL-</w:t>
-      </w:r>
-      <w:proofErr w:type="spellStart"/>
-      <w:r>
-        <w:rPr>
-          <w:rFonts w:ascii="Arial Narrow" w:hAnsi="Arial Narrow" w:cs="Arial"/>
-          <w:sz w:val="24"/>
-          <w:szCs w:val="24"/>
-        </w:rPr>
-        <w:t>to</w:t>
-      </w:r>
-      <w:proofErr w:type="spellEnd"/>
-      <w:r>
-        <w:rPr>
-          <w:rFonts w:ascii="Arial Narrow" w:hAnsi="Arial Narrow" w:cs="Arial"/>
-          <w:sz w:val="24"/>
-          <w:szCs w:val="24"/>
-        </w:rPr>
-        <w:t xml:space="preserve">-Q + Camino con retardo máximo + </w:t>
-      </w:r>
-      <w:proofErr w:type="spellStart"/>
-      <w:r>
-        <w:rPr>
-          <w:rFonts w:ascii="Arial Narrow" w:hAnsi="Arial Narrow" w:cs="Arial"/>
-          <w:sz w:val="24"/>
-          <w:szCs w:val="24"/>
-        </w:rPr>
-        <w:t>Setup</w:t>
-      </w:r>
-      <w:proofErr w:type="spellEnd"/>
-      <w:r>
-        <w:rPr>
-          <w:rFonts w:ascii="Arial Narrow" w:hAnsi="Arial Narrow" w:cs="Arial"/>
-          <w:sz w:val="24"/>
-          <w:szCs w:val="24"/>
-        </w:rPr>
-        <w:t xml:space="preserve"> + </w:t>
-      </w:r>
-      <w:proofErr w:type="spellStart"/>
-      <w:r>
-        <w:rPr>
-          <w:rFonts w:ascii="Arial Narrow" w:hAnsi="Arial Narrow" w:cs="Arial"/>
-          <w:sz w:val="24"/>
-          <w:szCs w:val="24"/>
-        </w:rPr>
-        <w:t>Clock</w:t>
-      </w:r>
-      <w:proofErr w:type="spellEnd"/>
-      <w:r>
-        <w:rPr>
-          <w:rFonts w:ascii="Arial Narrow" w:hAnsi="Arial Narrow" w:cs="Arial"/>
-          <w:sz w:val="24"/>
-          <w:szCs w:val="24"/>
-        </w:rPr>
-        <w:t xml:space="preserve"> </w:t>
-      </w:r>
-      <w:proofErr w:type="spellStart"/>
-      <w:r>
-        <w:rPr>
-          <w:rFonts w:ascii="Arial Narrow" w:hAnsi="Arial Narrow" w:cs="Arial"/>
-          <w:sz w:val="24"/>
-          <w:szCs w:val="24"/>
-        </w:rPr>
-        <w:t>Skew</w:t>
-      </w:r>
-      <w:proofErr w:type="spellEnd"/>
+        <w:t>Tiempo de ciclo = CKL-to-Q + Camino con retardo máximo + Setup + Clock Skew</w:t>
+      </w:r>
     </w:p>
     <w:p>
       <w:pPr>
@@ -7440,70 +5479,7 @@
           <w:sz w:val="24"/>
           <w:szCs w:val="24"/>
         </w:rPr>
-        <w:t>( CLK-</w:t>
-      </w:r>
-      <w:proofErr w:type="spellStart"/>
-      <w:r>
-        <w:rPr>
-          <w:rFonts w:ascii="Arial Narrow" w:hAnsi="Arial Narrow" w:cs="Arial"/>
-          <w:sz w:val="24"/>
-          <w:szCs w:val="24"/>
-        </w:rPr>
-        <w:t>to</w:t>
-      </w:r>
-      <w:proofErr w:type="spellEnd"/>
-      <w:r>
-        <w:rPr>
-          <w:rFonts w:ascii="Arial Narrow" w:hAnsi="Arial Narrow" w:cs="Arial"/>
-          <w:sz w:val="24"/>
-          <w:szCs w:val="24"/>
-        </w:rPr>
-        <w:t xml:space="preserve">-Q + Camino con retardo mínimo - </w:t>
-      </w:r>
-      <w:proofErr w:type="spellStart"/>
-      <w:r>
-        <w:rPr>
-          <w:rFonts w:ascii="Arial Narrow" w:hAnsi="Arial Narrow" w:cs="Arial"/>
-          <w:sz w:val="24"/>
-          <w:szCs w:val="24"/>
-        </w:rPr>
-        <w:t>Clock</w:t>
-      </w:r>
-      <w:proofErr w:type="spellEnd"/>
-      <w:r>
-        <w:rPr>
-          <w:rFonts w:ascii="Arial Narrow" w:hAnsi="Arial Narrow" w:cs="Arial"/>
-          <w:sz w:val="24"/>
-          <w:szCs w:val="24"/>
-        </w:rPr>
-        <w:t xml:space="preserve"> </w:t>
-      </w:r>
-      <w:proofErr w:type="spellStart"/>
-      <w:r>
-        <w:rPr>
-          <w:rFonts w:ascii="Arial Narrow" w:hAnsi="Arial Narrow" w:cs="Arial"/>
-          <w:sz w:val="24"/>
-          <w:szCs w:val="24"/>
-        </w:rPr>
-        <w:t>skew</w:t>
-      </w:r>
-      <w:proofErr w:type="spellEnd"/>
-      <w:r>
-        <w:rPr>
-          <w:rFonts w:ascii="Arial Narrow" w:hAnsi="Arial Narrow" w:cs="Arial"/>
-          <w:sz w:val="24"/>
-          <w:szCs w:val="24"/>
-        </w:rPr>
-        <w:t xml:space="preserve"> ) &gt; </w:t>
-      </w:r>
-      <w:proofErr w:type="spellStart"/>
-      <w:r>
-        <w:rPr>
-          <w:rFonts w:ascii="Arial Narrow" w:hAnsi="Arial Narrow" w:cs="Arial"/>
-          <w:sz w:val="24"/>
-          <w:szCs w:val="24"/>
-        </w:rPr>
-        <w:t>Hol</w:t>
+        <w:t>( CLK-to-Q + Camino con retardo mínimo - Clock skew ) &gt; Hol</w:t>
       </w:r>
       <w:r>
         <w:rPr>
@@ -7513,7 +5489,6 @@
         </w:rPr>
         <w:t>d</w:t>
       </w:r>
-      <w:proofErr w:type="spellEnd"/>
     </w:p>
     <w:p>
       <w:pPr>
@@ -7544,7 +5519,7 @@
           <w:lang w:eastAsia="es-MX"/>
         </w:rPr>
         <w:drawing>
-          <wp:inline distT="0" distB="0" distL="0" distR="0">
+          <wp:inline distT="0" distB="0" distL="0" distR="0" wp14:anchorId="1024E471" wp14:editId="725C8968">
             <wp:extent cx="3981450" cy="1599754"/>
             <wp:effectExtent l="19050" t="0" r="0" b="0"/>
             <wp:docPr id="8" name="Imagen 4"/>
@@ -7704,7 +5679,7 @@
         <w:tblStyle w:val="Cuadrculaclara-nfasis5"/>
         <w:tblW w:w="0" w:type="auto"/>
         <w:tblInd w:w="108" w:type="dxa"/>
-        <w:tblLook w:val="04A0"/>
+        <w:tblLook w:val="04A0" w:firstRow="1" w:lastRow="0" w:firstColumn="1" w:lastColumn="0" w:noHBand="0" w:noVBand="1"/>
       </w:tblPr>
       <w:tblGrid>
         <w:gridCol w:w="1593"/>
@@ -7713,11 +5688,11 @@
       </w:tblGrid>
       <w:tr>
         <w:trPr>
-          <w:cnfStyle w:val="100000000000"/>
+          <w:cnfStyle w:val="100000000000" w:firstRow="1" w:lastRow="0" w:firstColumn="0" w:lastColumn="0" w:oddVBand="0" w:evenVBand="0" w:oddHBand="0" w:evenHBand="0" w:firstRowFirstColumn="0" w:firstRowLastColumn="0" w:lastRowFirstColumn="0" w:lastRowLastColumn="0"/>
         </w:trPr>
         <w:tc>
           <w:tcPr>
-            <w:cnfStyle w:val="001000000000"/>
+            <w:cnfStyle w:val="001000000000" w:firstRow="0" w:lastRow="0" w:firstColumn="1" w:lastColumn="0" w:oddVBand="0" w:evenVBand="0" w:oddHBand="0" w:evenHBand="0" w:firstRowFirstColumn="0" w:firstRowLastColumn="0" w:lastRowFirstColumn="0" w:lastRowLastColumn="0"/>
             <w:tcW w:w="1593" w:type="dxa"/>
           </w:tcPr>
           <w:p>
@@ -7746,7 +5721,7 @@
           <w:p>
             <w:pPr>
               <w:jc w:val="center"/>
-              <w:cnfStyle w:val="100000000000"/>
+              <w:cnfStyle w:val="100000000000" w:firstRow="1" w:lastRow="0" w:firstColumn="0" w:lastColumn="0" w:oddVBand="0" w:evenVBand="0" w:oddHBand="0" w:evenHBand="0" w:firstRowFirstColumn="0" w:firstRowLastColumn="0" w:lastRowFirstColumn="0" w:lastRowLastColumn="0"/>
               <w:rPr>
                 <w:rFonts w:ascii="Arial Narrow" w:hAnsi="Arial Narrow" w:cs="Arial"/>
                 <w:sz w:val="24"/>
@@ -7770,7 +5745,7 @@
           <w:p>
             <w:pPr>
               <w:jc w:val="center"/>
-              <w:cnfStyle w:val="100000000000"/>
+              <w:cnfStyle w:val="100000000000" w:firstRow="1" w:lastRow="0" w:firstColumn="0" w:lastColumn="0" w:oddVBand="0" w:evenVBand="0" w:oddHBand="0" w:evenHBand="0" w:firstRowFirstColumn="0" w:firstRowLastColumn="0" w:lastRowFirstColumn="0" w:lastRowLastColumn="0"/>
               <w:rPr>
                 <w:rFonts w:ascii="Arial Narrow" w:hAnsi="Arial Narrow" w:cs="Arial"/>
                 <w:sz w:val="24"/>
@@ -7790,11 +5765,11 @@
       </w:tr>
       <w:tr>
         <w:trPr>
-          <w:cnfStyle w:val="000000100000"/>
+          <w:cnfStyle w:val="000000100000" w:firstRow="0" w:lastRow="0" w:firstColumn="0" w:lastColumn="0" w:oddVBand="0" w:evenVBand="0" w:oddHBand="1" w:evenHBand="0" w:firstRowFirstColumn="0" w:firstRowLastColumn="0" w:lastRowFirstColumn="0" w:lastRowLastColumn="0"/>
         </w:trPr>
         <w:tc>
           <w:tcPr>
-            <w:cnfStyle w:val="001000000000"/>
+            <w:cnfStyle w:val="001000000000" w:firstRow="0" w:lastRow="0" w:firstColumn="1" w:lastColumn="0" w:oddVBand="0" w:evenVBand="0" w:oddHBand="0" w:evenHBand="0" w:firstRowFirstColumn="0" w:firstRowLastColumn="0" w:lastRowFirstColumn="0" w:lastRowLastColumn="0"/>
             <w:tcW w:w="1593" w:type="dxa"/>
           </w:tcPr>
           <w:p>
@@ -7825,7 +5800,7 @@
           <w:p>
             <w:pPr>
               <w:jc w:val="center"/>
-              <w:cnfStyle w:val="000000100000"/>
+              <w:cnfStyle w:val="000000100000" w:firstRow="0" w:lastRow="0" w:firstColumn="0" w:lastColumn="0" w:oddVBand="0" w:evenVBand="0" w:oddHBand="1" w:evenHBand="0" w:firstRowFirstColumn="0" w:firstRowLastColumn="0" w:lastRowFirstColumn="0" w:lastRowLastColumn="0"/>
               <w:rPr>
                 <w:rFonts w:ascii="Arial Narrow" w:hAnsi="Arial Narrow" w:cs="Arial"/>
                 <w:i/>
@@ -7851,7 +5826,7 @@
           <w:p>
             <w:pPr>
               <w:jc w:val="center"/>
-              <w:cnfStyle w:val="000000100000"/>
+              <w:cnfStyle w:val="000000100000" w:firstRow="0" w:lastRow="0" w:firstColumn="0" w:lastColumn="0" w:oddVBand="0" w:evenVBand="0" w:oddHBand="1" w:evenHBand="0" w:firstRowFirstColumn="0" w:firstRowLastColumn="0" w:lastRowFirstColumn="0" w:lastRowLastColumn="0"/>
               <w:rPr>
                 <w:rFonts w:ascii="Arial Narrow" w:hAnsi="Arial Narrow" w:cs="Arial"/>
                 <w:i/>
@@ -7873,11 +5848,11 @@
       </w:tr>
       <w:tr>
         <w:trPr>
-          <w:cnfStyle w:val="000000010000"/>
+          <w:cnfStyle w:val="000000010000" w:firstRow="0" w:lastRow="0" w:firstColumn="0" w:lastColumn="0" w:oddVBand="0" w:evenVBand="0" w:oddHBand="0" w:evenHBand="1" w:firstRowFirstColumn="0" w:firstRowLastColumn="0" w:lastRowFirstColumn="0" w:lastRowLastColumn="0"/>
         </w:trPr>
         <w:tc>
           <w:tcPr>
-            <w:cnfStyle w:val="001000000000"/>
+            <w:cnfStyle w:val="001000000000" w:firstRow="0" w:lastRow="0" w:firstColumn="1" w:lastColumn="0" w:oddVBand="0" w:evenVBand="0" w:oddHBand="0" w:evenHBand="0" w:firstRowFirstColumn="0" w:firstRowLastColumn="0" w:lastRowFirstColumn="0" w:lastRowLastColumn="0"/>
             <w:tcW w:w="1593" w:type="dxa"/>
           </w:tcPr>
           <w:p>
@@ -7908,7 +5883,7 @@
           <w:p>
             <w:pPr>
               <w:jc w:val="center"/>
-              <w:cnfStyle w:val="000000010000"/>
+              <w:cnfStyle w:val="000000010000" w:firstRow="0" w:lastRow="0" w:firstColumn="0" w:lastColumn="0" w:oddVBand="0" w:evenVBand="0" w:oddHBand="0" w:evenHBand="1" w:firstRowFirstColumn="0" w:firstRowLastColumn="0" w:lastRowFirstColumn="0" w:lastRowLastColumn="0"/>
               <w:rPr>
                 <w:rFonts w:ascii="Arial Narrow" w:hAnsi="Arial Narrow" w:cs="Arial"/>
                 <w:i/>
@@ -7934,7 +5909,7 @@
           <w:p>
             <w:pPr>
               <w:jc w:val="center"/>
-              <w:cnfStyle w:val="000000010000"/>
+              <w:cnfStyle w:val="000000010000" w:firstRow="0" w:lastRow="0" w:firstColumn="0" w:lastColumn="0" w:oddVBand="0" w:evenVBand="0" w:oddHBand="0" w:evenHBand="1" w:firstRowFirstColumn="0" w:firstRowLastColumn="0" w:lastRowFirstColumn="0" w:lastRowLastColumn="0"/>
               <w:rPr>
                 <w:rFonts w:ascii="Arial Narrow" w:hAnsi="Arial Narrow" w:cs="Arial"/>
                 <w:i/>
@@ -7956,11 +5931,11 @@
       </w:tr>
       <w:tr>
         <w:trPr>
-          <w:cnfStyle w:val="000000100000"/>
+          <w:cnfStyle w:val="000000100000" w:firstRow="0" w:lastRow="0" w:firstColumn="0" w:lastColumn="0" w:oddVBand="0" w:evenVBand="0" w:oddHBand="1" w:evenHBand="0" w:firstRowFirstColumn="0" w:firstRowLastColumn="0" w:lastRowFirstColumn="0" w:lastRowLastColumn="0"/>
         </w:trPr>
         <w:tc>
           <w:tcPr>
-            <w:cnfStyle w:val="001000000000"/>
+            <w:cnfStyle w:val="001000000000" w:firstRow="0" w:lastRow="0" w:firstColumn="1" w:lastColumn="0" w:oddVBand="0" w:evenVBand="0" w:oddHBand="0" w:evenHBand="0" w:firstRowFirstColumn="0" w:firstRowLastColumn="0" w:lastRowFirstColumn="0" w:lastRowLastColumn="0"/>
             <w:tcW w:w="1593" w:type="dxa"/>
           </w:tcPr>
           <w:p>
@@ -7991,7 +5966,7 @@
           <w:p>
             <w:pPr>
               <w:jc w:val="center"/>
-              <w:cnfStyle w:val="000000100000"/>
+              <w:cnfStyle w:val="000000100000" w:firstRow="0" w:lastRow="0" w:firstColumn="0" w:lastColumn="0" w:oddVBand="0" w:evenVBand="0" w:oddHBand="1" w:evenHBand="0" w:firstRowFirstColumn="0" w:firstRowLastColumn="0" w:lastRowFirstColumn="0" w:lastRowLastColumn="0"/>
               <w:rPr>
                 <w:rFonts w:ascii="Arial Narrow" w:hAnsi="Arial Narrow" w:cs="Arial"/>
                 <w:i/>
@@ -8017,7 +5992,7 @@
           <w:p>
             <w:pPr>
               <w:jc w:val="center"/>
-              <w:cnfStyle w:val="000000100000"/>
+              <w:cnfStyle w:val="000000100000" w:firstRow="0" w:lastRow="0" w:firstColumn="0" w:lastColumn="0" w:oddVBand="0" w:evenVBand="0" w:oddHBand="1" w:evenHBand="0" w:firstRowFirstColumn="0" w:firstRowLastColumn="0" w:lastRowFirstColumn="0" w:lastRowLastColumn="0"/>
               <w:rPr>
                 <w:rFonts w:ascii="Arial Narrow" w:hAnsi="Arial Narrow" w:cs="Arial"/>
                 <w:i/>
@@ -8039,11 +6014,11 @@
       </w:tr>
       <w:tr>
         <w:trPr>
-          <w:cnfStyle w:val="000000010000"/>
+          <w:cnfStyle w:val="000000010000" w:firstRow="0" w:lastRow="0" w:firstColumn="0" w:lastColumn="0" w:oddVBand="0" w:evenVBand="0" w:oddHBand="0" w:evenHBand="1" w:firstRowFirstColumn="0" w:firstRowLastColumn="0" w:lastRowFirstColumn="0" w:lastRowLastColumn="0"/>
         </w:trPr>
         <w:tc>
           <w:tcPr>
-            <w:cnfStyle w:val="001000000000"/>
+            <w:cnfStyle w:val="001000000000" w:firstRow="0" w:lastRow="0" w:firstColumn="1" w:lastColumn="0" w:oddVBand="0" w:evenVBand="0" w:oddHBand="0" w:evenHBand="0" w:firstRowFirstColumn="0" w:firstRowLastColumn="0" w:lastRowFirstColumn="0" w:lastRowLastColumn="0"/>
             <w:tcW w:w="1593" w:type="dxa"/>
           </w:tcPr>
           <w:p>
@@ -8074,7 +6049,7 @@
           <w:p>
             <w:pPr>
               <w:jc w:val="center"/>
-              <w:cnfStyle w:val="000000010000"/>
+              <w:cnfStyle w:val="000000010000" w:firstRow="0" w:lastRow="0" w:firstColumn="0" w:lastColumn="0" w:oddVBand="0" w:evenVBand="0" w:oddHBand="0" w:evenHBand="1" w:firstRowFirstColumn="0" w:firstRowLastColumn="0" w:lastRowFirstColumn="0" w:lastRowLastColumn="0"/>
               <w:rPr>
                 <w:rFonts w:ascii="Arial Narrow" w:hAnsi="Arial Narrow" w:cs="Arial"/>
                 <w:i/>
@@ -8100,7 +6075,7 @@
           <w:p>
             <w:pPr>
               <w:jc w:val="center"/>
-              <w:cnfStyle w:val="000000010000"/>
+              <w:cnfStyle w:val="000000010000" w:firstRow="0" w:lastRow="0" w:firstColumn="0" w:lastColumn="0" w:oddVBand="0" w:evenVBand="0" w:oddHBand="0" w:evenHBand="1" w:firstRowFirstColumn="0" w:firstRowLastColumn="0" w:lastRowFirstColumn="0" w:lastRowLastColumn="0"/>
               <w:rPr>
                 <w:rFonts w:ascii="Arial Narrow" w:hAnsi="Arial Narrow" w:cs="Arial"/>
                 <w:i/>
@@ -8122,11 +6097,11 @@
       </w:tr>
       <w:tr>
         <w:trPr>
-          <w:cnfStyle w:val="000000100000"/>
+          <w:cnfStyle w:val="000000100000" w:firstRow="0" w:lastRow="0" w:firstColumn="0" w:lastColumn="0" w:oddVBand="0" w:evenVBand="0" w:oddHBand="1" w:evenHBand="0" w:firstRowFirstColumn="0" w:firstRowLastColumn="0" w:lastRowFirstColumn="0" w:lastRowLastColumn="0"/>
         </w:trPr>
         <w:tc>
           <w:tcPr>
-            <w:cnfStyle w:val="001000000000"/>
+            <w:cnfStyle w:val="001000000000" w:firstRow="0" w:lastRow="0" w:firstColumn="1" w:lastColumn="0" w:oddVBand="0" w:evenVBand="0" w:oddHBand="0" w:evenHBand="0" w:firstRowFirstColumn="0" w:firstRowLastColumn="0" w:lastRowFirstColumn="0" w:lastRowLastColumn="0"/>
             <w:tcW w:w="1593" w:type="dxa"/>
           </w:tcPr>
           <w:p>
@@ -8157,7 +6132,7 @@
           <w:p>
             <w:pPr>
               <w:jc w:val="center"/>
-              <w:cnfStyle w:val="000000100000"/>
+              <w:cnfStyle w:val="000000100000" w:firstRow="0" w:lastRow="0" w:firstColumn="0" w:lastColumn="0" w:oddVBand="0" w:evenVBand="0" w:oddHBand="1" w:evenHBand="0" w:firstRowFirstColumn="0" w:firstRowLastColumn="0" w:lastRowFirstColumn="0" w:lastRowLastColumn="0"/>
               <w:rPr>
                 <w:rFonts w:ascii="Arial Narrow" w:hAnsi="Arial Narrow" w:cs="Arial"/>
                 <w:i/>
@@ -8183,7 +6158,7 @@
           <w:p>
             <w:pPr>
               <w:jc w:val="center"/>
-              <w:cnfStyle w:val="000000100000"/>
+              <w:cnfStyle w:val="000000100000" w:firstRow="0" w:lastRow="0" w:firstColumn="0" w:lastColumn="0" w:oddVBand="0" w:evenVBand="0" w:oddHBand="1" w:evenHBand="0" w:firstRowFirstColumn="0" w:firstRowLastColumn="0" w:lastRowFirstColumn="0" w:lastRowLastColumn="0"/>
               <w:rPr>
                 <w:rFonts w:ascii="Arial Narrow" w:hAnsi="Arial Narrow" w:cs="Arial"/>
                 <w:i/>
@@ -8205,11 +6180,11 @@
       </w:tr>
       <w:tr>
         <w:trPr>
-          <w:cnfStyle w:val="000000010000"/>
+          <w:cnfStyle w:val="000000010000" w:firstRow="0" w:lastRow="0" w:firstColumn="0" w:lastColumn="0" w:oddVBand="0" w:evenVBand="0" w:oddHBand="0" w:evenHBand="1" w:firstRowFirstColumn="0" w:firstRowLastColumn="0" w:lastRowFirstColumn="0" w:lastRowLastColumn="0"/>
         </w:trPr>
         <w:tc>
           <w:tcPr>
-            <w:cnfStyle w:val="001000000000"/>
+            <w:cnfStyle w:val="001000000000" w:firstRow="0" w:lastRow="0" w:firstColumn="1" w:lastColumn="0" w:oddVBand="0" w:evenVBand="0" w:oddHBand="0" w:evenHBand="0" w:firstRowFirstColumn="0" w:firstRowLastColumn="0" w:lastRowFirstColumn="0" w:lastRowLastColumn="0"/>
             <w:tcW w:w="1593" w:type="dxa"/>
           </w:tcPr>
           <w:p>
@@ -8240,7 +6215,7 @@
           <w:p>
             <w:pPr>
               <w:jc w:val="center"/>
-              <w:cnfStyle w:val="000000010000"/>
+              <w:cnfStyle w:val="000000010000" w:firstRow="0" w:lastRow="0" w:firstColumn="0" w:lastColumn="0" w:oddVBand="0" w:evenVBand="0" w:oddHBand="0" w:evenHBand="1" w:firstRowFirstColumn="0" w:firstRowLastColumn="0" w:lastRowFirstColumn="0" w:lastRowLastColumn="0"/>
               <w:rPr>
                 <w:rFonts w:ascii="Arial Narrow" w:hAnsi="Arial Narrow" w:cs="Arial"/>
                 <w:i/>
@@ -8266,7 +6241,7 @@
           <w:p>
             <w:pPr>
               <w:jc w:val="center"/>
-              <w:cnfStyle w:val="000000010000"/>
+              <w:cnfStyle w:val="000000010000" w:firstRow="0" w:lastRow="0" w:firstColumn="0" w:lastColumn="0" w:oddVBand="0" w:evenVBand="0" w:oddHBand="0" w:evenHBand="1" w:firstRowFirstColumn="0" w:firstRowLastColumn="0" w:lastRowFirstColumn="0" w:lastRowLastColumn="0"/>
               <w:rPr>
                 <w:rFonts w:ascii="Arial Narrow" w:hAnsi="Arial Narrow" w:cs="Arial"/>
                 <w:i/>
@@ -8336,43 +6311,7 @@
           <w:sz w:val="24"/>
           <w:szCs w:val="24"/>
         </w:rPr>
-        <w:t xml:space="preserve">Se llevó a cabo el programa en </w:t>
-      </w:r>
-      <w:proofErr w:type="spellStart"/>
-      <w:r>
-        <w:rPr>
-          <w:rFonts w:ascii="Arial Narrow" w:hAnsi="Arial Narrow" w:cs="Arial"/>
-          <w:sz w:val="24"/>
-          <w:szCs w:val="24"/>
-        </w:rPr>
-        <w:t>verilog</w:t>
-      </w:r>
-      <w:proofErr w:type="spellEnd"/>
-      <w:r>
-        <w:rPr>
-          <w:rFonts w:ascii="Arial Narrow" w:hAnsi="Arial Narrow" w:cs="Arial"/>
-          <w:sz w:val="24"/>
-          <w:szCs w:val="24"/>
-        </w:rPr>
-        <w:t xml:space="preserve"> de lo que sería un Data </w:t>
-      </w:r>
-      <w:proofErr w:type="spellStart"/>
-      <w:r>
-        <w:rPr>
-          <w:rFonts w:ascii="Arial Narrow" w:hAnsi="Arial Narrow" w:cs="Arial"/>
-          <w:sz w:val="24"/>
-          <w:szCs w:val="24"/>
-        </w:rPr>
-        <w:t>Path</w:t>
-      </w:r>
-      <w:proofErr w:type="spellEnd"/>
-      <w:r>
-        <w:rPr>
-          <w:rFonts w:ascii="Arial Narrow" w:hAnsi="Arial Narrow" w:cs="Arial"/>
-          <w:sz w:val="24"/>
-          <w:szCs w:val="24"/>
-        </w:rPr>
-        <w:t xml:space="preserve"> funcional, de los cuales se llevo a cabo la realización de dicho programa con los documentos de verificación otorgados por el profesor, la composición del programa </w:t>
+        <w:t xml:space="preserve">Se llevó a cabo el programa en verilog de lo que sería un Data Path funcional, de los cuales se llevo a cabo la realización de dicho programa con los documentos de verificación otorgados por el profesor, la composición del programa </w:t>
       </w:r>
       <w:r>
         <w:rPr>
@@ -8409,7 +6348,7 @@
           <w:lang w:eastAsia="es-MX"/>
         </w:rPr>
         <w:drawing>
-          <wp:inline distT="0" distB="0" distL="0" distR="0">
+          <wp:inline distT="0" distB="0" distL="0" distR="0" wp14:anchorId="63104A1F" wp14:editId="02F88479">
             <wp:extent cx="4295775" cy="3223486"/>
             <wp:effectExtent l="19050" t="0" r="9525" b="0"/>
             <wp:docPr id="21" name="Imagen 8"/>
@@ -8541,61 +6480,7 @@
           <w:sz w:val="24"/>
           <w:szCs w:val="24"/>
         </w:rPr>
-        <w:t xml:space="preserve"> instrucciones de tipo I, instrucciones de </w:t>
-      </w:r>
-      <w:proofErr w:type="spellStart"/>
-      <w:r>
-        <w:rPr>
-          <w:rFonts w:ascii="Arial Narrow" w:hAnsi="Arial Narrow" w:cs="Arial"/>
-          <w:sz w:val="24"/>
-          <w:szCs w:val="24"/>
-        </w:rPr>
-        <w:t>sw</w:t>
-      </w:r>
-      <w:proofErr w:type="spellEnd"/>
-      <w:r>
-        <w:rPr>
-          <w:rFonts w:ascii="Arial Narrow" w:hAnsi="Arial Narrow" w:cs="Arial"/>
-          <w:sz w:val="24"/>
-          <w:szCs w:val="24"/>
-        </w:rPr>
-        <w:t xml:space="preserve">, </w:t>
-      </w:r>
-      <w:proofErr w:type="spellStart"/>
-      <w:r>
-        <w:rPr>
-          <w:rFonts w:ascii="Arial Narrow" w:hAnsi="Arial Narrow" w:cs="Arial"/>
-          <w:sz w:val="24"/>
-          <w:szCs w:val="24"/>
-        </w:rPr>
-        <w:t>lw</w:t>
-      </w:r>
-      <w:proofErr w:type="spellEnd"/>
-      <w:r>
-        <w:rPr>
-          <w:rFonts w:ascii="Arial Narrow" w:hAnsi="Arial Narrow" w:cs="Arial"/>
-          <w:sz w:val="24"/>
-          <w:szCs w:val="24"/>
-        </w:rPr>
-        <w:t xml:space="preserve"> y </w:t>
-      </w:r>
-      <w:proofErr w:type="spellStart"/>
-      <w:r>
-        <w:rPr>
-          <w:rFonts w:ascii="Arial Narrow" w:hAnsi="Arial Narrow" w:cs="Arial"/>
-          <w:sz w:val="24"/>
-          <w:szCs w:val="24"/>
-        </w:rPr>
-        <w:t>beq</w:t>
-      </w:r>
-      <w:proofErr w:type="spellEnd"/>
-      <w:r>
-        <w:rPr>
-          <w:rFonts w:ascii="Arial Narrow" w:hAnsi="Arial Narrow" w:cs="Arial"/>
-          <w:sz w:val="24"/>
-          <w:szCs w:val="24"/>
-        </w:rPr>
-        <w:t xml:space="preserve"> en nuestro módulo </w:t>
+        <w:t xml:space="preserve"> instrucciones de tipo I, instrucciones de sw, lw y beq en nuestro módulo </w:t>
       </w:r>
       <w:r>
         <w:rPr>
@@ -8650,7 +6535,7 @@
     </w:p>
     <w:p>
       <w:pPr>
-        <w:pStyle w:val="Epgrafe"/>
+        <w:pStyle w:val="Descripcin"/>
         <w:jc w:val="both"/>
         <w:rPr>
           <w:rFonts w:ascii="Arial Narrow" w:hAnsi="Arial Narrow"/>
@@ -8665,7 +6550,7 @@
           <w:szCs w:val="24"/>
           <w:lang w:eastAsia="es-MX"/>
         </w:rPr>
-        <w:pict>
+        <w:pict w14:anchorId="12FEB714">
           <v:shapetype id="_x0000_t202" coordsize="21600,21600" o:spt="202" path="m,l,21600r21600,l21600,xe">
             <v:stroke joinstyle="miter"/>
             <v:path gradientshapeok="t" o:connecttype="rect"/>
@@ -8708,7 +6593,7 @@
           <w:szCs w:val="24"/>
           <w:lang w:eastAsia="es-MX"/>
         </w:rPr>
-        <w:pict>
+        <w:pict w14:anchorId="50C238AF">
           <v:shape id="_x0000_s1050" type="#_x0000_t202" style="position:absolute;left:0;text-align:left;margin-left:390.45pt;margin-top:216.85pt;width:66.75pt;height:27.75pt;z-index:251678720" filled="f" stroked="f">
             <v:textbox style="mso-next-textbox:#_x0000_s1050">
               <w:txbxContent>
@@ -8747,7 +6632,7 @@
           <w:szCs w:val="24"/>
           <w:lang w:eastAsia="es-MX"/>
         </w:rPr>
-        <w:pict>
+        <w:pict w14:anchorId="460567D1">
           <v:shape id="_x0000_s1049" type="#_x0000_t202" style="position:absolute;left:0;text-align:left;margin-left:369.05pt;margin-top:292.6pt;width:66.75pt;height:27.75pt;z-index:251677696" filled="f" stroked="f">
             <v:textbox style="mso-next-textbox:#_x0000_s1049">
               <w:txbxContent>
@@ -8784,7 +6669,7 @@
           <w:szCs w:val="24"/>
           <w:lang w:eastAsia="es-MX"/>
         </w:rPr>
-        <w:pict>
+        <w:pict w14:anchorId="586C9963">
           <v:shape id="_x0000_s1048" type="#_x0000_t202" style="position:absolute;left:0;text-align:left;margin-left:287.3pt;margin-top:293.35pt;width:66.75pt;height:27.75pt;z-index:251676672" filled="f" stroked="f">
             <v:textbox style="mso-next-textbox:#_x0000_s1048">
               <w:txbxContent>
@@ -8821,7 +6706,7 @@
           <w:szCs w:val="24"/>
           <w:lang w:eastAsia="es-MX"/>
         </w:rPr>
-        <w:pict>
+        <w:pict w14:anchorId="59454A59">
           <v:shape id="_x0000_s1047" type="#_x0000_t202" style="position:absolute;left:0;text-align:left;margin-left:332.3pt;margin-top:220.6pt;width:66.75pt;height:27.75pt;z-index:251675648" filled="f" stroked="f">
             <v:textbox style="mso-next-textbox:#_x0000_s1047">
               <w:txbxContent>
@@ -8858,7 +6743,7 @@
           <w:szCs w:val="24"/>
           <w:lang w:eastAsia="es-MX"/>
         </w:rPr>
-        <w:pict>
+        <w:pict w14:anchorId="52421AF0">
           <v:shape id="_x0000_s1046" type="#_x0000_t202" style="position:absolute;left:0;text-align:left;margin-left:238.95pt;margin-top:216.85pt;width:66.75pt;height:27.75pt;z-index:251674624" filled="f" stroked="f">
             <v:textbox style="mso-next-textbox:#_x0000_s1046">
               <w:txbxContent>
@@ -8897,7 +6782,7 @@
           <w:szCs w:val="24"/>
           <w:lang w:eastAsia="es-MX"/>
         </w:rPr>
-        <w:pict>
+        <w:pict w14:anchorId="4D104486">
           <v:shape id="_x0000_s1045" type="#_x0000_t202" style="position:absolute;left:0;text-align:left;margin-left:258.8pt;margin-top:203.35pt;width:66.75pt;height:27.75pt;z-index:251673600" filled="f" stroked="f">
             <v:textbox style="mso-next-textbox:#_x0000_s1045">
               <w:txbxContent>
@@ -8936,7 +6821,7 @@
           <w:szCs w:val="24"/>
           <w:lang w:eastAsia="es-MX"/>
         </w:rPr>
-        <w:pict>
+        <w:pict w14:anchorId="0421B2A2">
           <v:shape id="_x0000_s1044" type="#_x0000_t202" style="position:absolute;left:0;text-align:left;margin-left:244.95pt;margin-top:147.85pt;width:66.75pt;height:27.75pt;z-index:251672576" filled="f" stroked="f">
             <v:textbox>
               <w:txbxContent>
@@ -8975,7 +6860,7 @@
           <w:szCs w:val="24"/>
           <w:lang w:eastAsia="es-MX"/>
         </w:rPr>
-        <w:pict>
+        <w:pict w14:anchorId="1BCE9E30">
           <v:shape id="_x0000_s1043" type="#_x0000_t202" style="position:absolute;left:0;text-align:left;margin-left:214.2pt;margin-top:111.1pt;width:66.75pt;height:27.75pt;z-index:251671552" filled="f" stroked="f">
             <v:textbox>
               <w:txbxContent>
@@ -8989,7 +6874,6 @@
                       <w:sz w:val="16"/>
                     </w:rPr>
                   </w:pPr>
-                  <w:proofErr w:type="spellStart"/>
                   <w:r>
                     <w:rPr>
                       <w:rFonts w:ascii="Arial Narrow" w:hAnsi="Arial Narrow"/>
@@ -8999,7 +6883,6 @@
                     </w:rPr>
                     <w:t>shift</w:t>
                   </w:r>
-                  <w:proofErr w:type="spellEnd"/>
                 </w:p>
               </w:txbxContent>
             </v:textbox>
@@ -9014,7 +6897,7 @@
           <w:szCs w:val="24"/>
           <w:lang w:eastAsia="es-MX"/>
         </w:rPr>
-        <w:pict>
+        <w:pict w14:anchorId="609746CA">
           <v:shape id="_x0000_s1042" type="#_x0000_t202" style="position:absolute;left:0;text-align:left;margin-left:199.95pt;margin-top:292.6pt;width:66.75pt;height:27.75pt;z-index:251670528" filled="f" stroked="f">
             <v:textbox>
               <w:txbxContent>
@@ -9053,7 +6936,7 @@
           <w:szCs w:val="24"/>
           <w:lang w:eastAsia="es-MX"/>
         </w:rPr>
-        <w:pict>
+        <w:pict w14:anchorId="2683ABCB">
           <v:shape id="_x0000_s1041" type="#_x0000_t202" style="position:absolute;left:0;text-align:left;margin-left:172.55pt;margin-top:94.6pt;width:66.75pt;height:27.75pt;z-index:251669504" filled="f" stroked="f">
             <v:textbox>
               <w:txbxContent>
@@ -9092,7 +6975,7 @@
           <w:szCs w:val="24"/>
           <w:lang w:eastAsia="es-MX"/>
         </w:rPr>
-        <w:pict>
+        <w:pict w14:anchorId="2462609E">
           <v:shape id="_x0000_s1040" type="#_x0000_t202" style="position:absolute;left:0;text-align:left;margin-left:167.3pt;margin-top:255.85pt;width:66.75pt;height:27.75pt;z-index:251668480" filled="f" stroked="f">
             <v:textbox>
               <w:txbxContent>
@@ -9106,7 +6989,6 @@
                       <w:sz w:val="16"/>
                     </w:rPr>
                   </w:pPr>
-                  <w:proofErr w:type="spellStart"/>
                   <w:r>
                     <w:rPr>
                       <w:rFonts w:ascii="Arial Narrow" w:hAnsi="Arial Narrow"/>
@@ -9116,7 +6998,6 @@
                     </w:rPr>
                     <w:t>SignEx</w:t>
                   </w:r>
-                  <w:proofErr w:type="spellEnd"/>
                 </w:p>
               </w:txbxContent>
             </v:textbox>
@@ -9133,7 +7014,7 @@
           <w:szCs w:val="24"/>
           <w:lang w:eastAsia="es-MX"/>
         </w:rPr>
-        <w:pict>
+        <w:pict w14:anchorId="6D214704">
           <v:shape id="_x0000_s1039" type="#_x0000_t202" style="position:absolute;left:0;text-align:left;margin-left:136.95pt;margin-top:153.1pt;width:66.75pt;height:27.75pt;z-index:251667456" filled="f" stroked="f">
             <v:textbox>
               <w:txbxContent>
@@ -9170,7 +7051,7 @@
           <w:szCs w:val="24"/>
           <w:lang w:eastAsia="es-MX"/>
         </w:rPr>
-        <w:pict>
+        <w:pict w14:anchorId="30AE5872">
           <v:shape id="_x0000_s1038" type="#_x0000_t202" style="position:absolute;left:0;text-align:left;margin-left:96.45pt;margin-top:292.6pt;width:66.75pt;height:27.75pt;z-index:251666432" filled="f" stroked="f">
             <v:textbox>
               <w:txbxContent>
@@ -9207,7 +7088,7 @@
           <w:szCs w:val="24"/>
           <w:lang w:eastAsia="es-MX"/>
         </w:rPr>
-        <w:pict>
+        <w:pict w14:anchorId="2B83C7C9">
           <v:shape id="_x0000_s1037" type="#_x0000_t202" style="position:absolute;left:0;text-align:left;margin-left:51.45pt;margin-top:220.95pt;width:66.75pt;height:27.75pt;z-index:251665408" filled="f" stroked="f">
             <v:textbox>
               <w:txbxContent>
@@ -9221,7 +7102,6 @@
                       <w:sz w:val="16"/>
                     </w:rPr>
                   </w:pPr>
-                  <w:proofErr w:type="spellStart"/>
                   <w:r>
                     <w:rPr>
                       <w:rFonts w:ascii="Arial Narrow" w:hAnsi="Arial Narrow"/>
@@ -9231,7 +7111,6 @@
                     </w:rPr>
                     <w:t>InstMEMO</w:t>
                   </w:r>
-                  <w:proofErr w:type="spellEnd"/>
                 </w:p>
               </w:txbxContent>
             </v:textbox>
@@ -9246,7 +7125,7 @@
           <w:szCs w:val="24"/>
           <w:lang w:eastAsia="es-MX"/>
         </w:rPr>
-        <w:pict>
+        <w:pict w14:anchorId="79943099">
           <v:shape id="_x0000_s1036" type="#_x0000_t202" style="position:absolute;left:0;text-align:left;margin-left:225.05pt;margin-top:177.85pt;width:66.75pt;height:27.75pt;z-index:251664384" filled="f" stroked="f">
             <v:textbox>
               <w:txbxContent>
@@ -9283,7 +7162,7 @@
           <w:szCs w:val="24"/>
           <w:lang w:eastAsia="es-MX"/>
         </w:rPr>
-        <w:pict>
+        <w:pict w14:anchorId="451961D5">
           <v:shape id="_x0000_s1035" type="#_x0000_t202" style="position:absolute;left:0;text-align:left;margin-left:-7.8pt;margin-top:184.6pt;width:66.75pt;height:27.75pt;z-index:251663360" filled="f" stroked="f">
             <v:textbox>
               <w:txbxContent>
@@ -9320,7 +7199,7 @@
           <w:szCs w:val="24"/>
           <w:lang w:eastAsia="es-MX"/>
         </w:rPr>
-        <w:pict>
+        <w:pict w14:anchorId="79CAF2C8">
           <v:shape id="_x0000_s1034" type="#_x0000_t202" style="position:absolute;left:0;text-align:left;margin-left:220.2pt;margin-top:290.35pt;width:66.75pt;height:27.75pt;z-index:251662336" filled="f" stroked="f">
             <v:textbox>
               <w:txbxContent>
@@ -9357,7 +7236,7 @@
           <w:szCs w:val="24"/>
           <w:lang w:eastAsia="es-MX"/>
         </w:rPr>
-        <w:pict>
+        <w:pict w14:anchorId="79D0CAA7">
           <v:shape id="_x0000_s1033" type="#_x0000_t202" style="position:absolute;left:0;text-align:left;margin-left:58.95pt;margin-top:136.6pt;width:66.75pt;height:27.75pt;z-index:251658239" filled="f" stroked="f">
             <v:textbox>
               <w:txbxContent>
@@ -9395,7 +7274,7 @@
           <w:lang w:eastAsia="es-MX"/>
         </w:rPr>
         <w:drawing>
-          <wp:inline distT="0" distB="0" distL="0" distR="0">
+          <wp:inline distT="0" distB="0" distL="0" distR="0" wp14:anchorId="59FB6D5D" wp14:editId="1D9F7D00">
             <wp:extent cx="5486400" cy="4143375"/>
             <wp:effectExtent l="19050" t="0" r="0" b="0"/>
             <wp:docPr id="13" name="Imagen 3"/>
@@ -9503,43 +7382,7 @@
           <w:sz w:val="24"/>
           <w:szCs w:val="24"/>
         </w:rPr>
-        <w:t xml:space="preserve">En la figura 1 podemos ver el módulo completo y los nombres de cada módulo que usamos en nuestro proyecto, sólo para que sea más fácil entender el código al momento de verlo. El módulo que contiene todos estos módulos mostrados anteriormente tiene por nombre PF1 y el </w:t>
-      </w:r>
-      <w:proofErr w:type="spellStart"/>
-      <w:r>
-        <w:rPr>
-          <w:rFonts w:ascii="Arial Narrow" w:hAnsi="Arial Narrow" w:cs="Arial"/>
-          <w:sz w:val="24"/>
-          <w:szCs w:val="24"/>
-        </w:rPr>
-        <w:t>testbench</w:t>
-      </w:r>
-      <w:proofErr w:type="spellEnd"/>
-      <w:r>
-        <w:rPr>
-          <w:rFonts w:ascii="Arial Narrow" w:hAnsi="Arial Narrow" w:cs="Arial"/>
-          <w:sz w:val="24"/>
-          <w:szCs w:val="24"/>
-        </w:rPr>
-        <w:t xml:space="preserve"> se llama </w:t>
-      </w:r>
-      <w:proofErr w:type="spellStart"/>
-      <w:r>
-        <w:rPr>
-          <w:rFonts w:ascii="Arial Narrow" w:hAnsi="Arial Narrow" w:cs="Arial"/>
-          <w:sz w:val="24"/>
-          <w:szCs w:val="24"/>
-        </w:rPr>
-        <w:t>TB_Prueba</w:t>
-      </w:r>
-      <w:proofErr w:type="spellEnd"/>
-      <w:r>
-        <w:rPr>
-          <w:rFonts w:ascii="Arial Narrow" w:hAnsi="Arial Narrow" w:cs="Arial"/>
-          <w:sz w:val="24"/>
-          <w:szCs w:val="24"/>
-        </w:rPr>
-        <w:t>.</w:t>
+        <w:t>En la figura 1 podemos ver el módulo completo y los nombres de cada módulo que usamos en nuestro proyecto, sólo para que sea más fácil entender el código al momento de verlo. El módulo que contiene todos estos módulos mostrados anteriormente tiene por nombre PF1 y el testbench se llama TB_Prueba.</w:t>
       </w:r>
     </w:p>
     <w:p>
@@ -9623,25 +7466,7 @@
           <w:sz w:val="24"/>
           <w:szCs w:val="24"/>
         </w:rPr>
-        <w:t xml:space="preserve"> agregando la instrucción </w:t>
-      </w:r>
-      <w:proofErr w:type="spellStart"/>
-      <w:r>
-        <w:rPr>
-          <w:rFonts w:ascii="Arial Narrow" w:hAnsi="Arial Narrow" w:cs="Arial"/>
-          <w:sz w:val="24"/>
-          <w:szCs w:val="24"/>
-        </w:rPr>
-        <w:t>Beq</w:t>
-      </w:r>
-      <w:proofErr w:type="spellEnd"/>
-      <w:r>
-        <w:rPr>
-          <w:rFonts w:ascii="Arial Narrow" w:hAnsi="Arial Narrow" w:cs="Arial"/>
-          <w:sz w:val="24"/>
-          <w:szCs w:val="24"/>
-        </w:rPr>
-        <w:t xml:space="preserve"> en el código, cuando </w:t>
+        <w:t xml:space="preserve"> agregando la instrucción Beq en el código, cuando </w:t>
       </w:r>
       <w:r>
         <w:rPr>
@@ -9689,16 +7514,7 @@
           <w:sz w:val="24"/>
           <w:szCs w:val="24"/>
         </w:rPr>
-        <w:t xml:space="preserve"> </w:t>
-      </w:r>
-      <w:proofErr w:type="spellStart"/>
-      <w:r>
-        <w:rPr>
-          <w:rFonts w:ascii="Arial Narrow" w:hAnsi="Arial Narrow" w:cs="Arial"/>
-          <w:sz w:val="24"/>
-          <w:szCs w:val="24"/>
-        </w:rPr>
-        <w:t>a</w:t>
+        <w:t xml:space="preserve"> a</w:t>
       </w:r>
       <w:r>
         <w:rPr>
@@ -9708,7 +7524,88 @@
         </w:rPr>
         <w:t>ñadio</w:t>
       </w:r>
-      <w:proofErr w:type="spellEnd"/>
+      <w:r>
+        <w:rPr>
+          <w:rFonts w:ascii="Arial Narrow" w:hAnsi="Arial Narrow" w:cs="Arial"/>
+          <w:sz w:val="24"/>
+          <w:szCs w:val="24"/>
+        </w:rPr>
+        <w:t xml:space="preserve"> las instrucciones lw y sw, después de eso </w:t>
+      </w:r>
+      <w:r>
+        <w:rPr>
+          <w:rFonts w:ascii="Arial Narrow" w:hAnsi="Arial Narrow" w:cs="Arial"/>
+          <w:sz w:val="24"/>
+          <w:szCs w:val="24"/>
+        </w:rPr>
+        <w:t>implementó</w:t>
+      </w:r>
+      <w:r>
+        <w:rPr>
+          <w:rFonts w:ascii="Arial Narrow" w:hAnsi="Arial Narrow" w:cs="Arial"/>
+          <w:sz w:val="24"/>
+          <w:szCs w:val="24"/>
+        </w:rPr>
+        <w:t xml:space="preserve"> las instrucciones de tipo I</w:t>
+      </w:r>
+      <w:r>
+        <w:rPr>
+          <w:rFonts w:ascii="Arial Narrow" w:hAnsi="Arial Narrow" w:cs="Arial"/>
+          <w:sz w:val="24"/>
+          <w:szCs w:val="24"/>
+        </w:rPr>
+        <w:t xml:space="preserve"> (addi, andi, slti, ori) y se volvió</w:t>
+      </w:r>
+      <w:r>
+        <w:rPr>
+          <w:rFonts w:ascii="Arial Narrow" w:hAnsi="Arial Narrow" w:cs="Arial"/>
+          <w:sz w:val="24"/>
+          <w:szCs w:val="24"/>
+        </w:rPr>
+        <w:t xml:space="preserve"> a probar todas estas instrucciones una por una en el código, posteriormente </w:t>
+      </w:r>
+      <w:r>
+        <w:rPr>
+          <w:rFonts w:ascii="Arial Narrow" w:hAnsi="Arial Narrow" w:cs="Arial"/>
+          <w:sz w:val="24"/>
+          <w:szCs w:val="24"/>
+        </w:rPr>
+        <w:t>se añadieron los buffers y reconectaron</w:t>
+      </w:r>
+      <w:r>
+        <w:rPr>
+          <w:rFonts w:ascii="Arial Narrow" w:hAnsi="Arial Narrow" w:cs="Arial"/>
+          <w:sz w:val="24"/>
+          <w:szCs w:val="24"/>
+        </w:rPr>
+        <w:t xml:space="preserve"> todos los módulos de la forma que se muestra en la figura 1.</w:t>
+      </w:r>
+    </w:p>
+    <w:p>
+      <w:pPr>
+        <w:jc w:val="both"/>
+        <w:rPr>
+          <w:rFonts w:ascii="Arial Narrow" w:hAnsi="Arial Narrow" w:cs="Arial"/>
+          <w:sz w:val="24"/>
+          <w:szCs w:val="24"/>
+        </w:rPr>
+      </w:pPr>
+      <w:r>
+        <w:rPr>
+          <w:rFonts w:ascii="Arial Narrow" w:hAnsi="Arial Narrow" w:cs="Arial"/>
+          <w:sz w:val="24"/>
+          <w:szCs w:val="24"/>
+        </w:rPr>
+        <w:t xml:space="preserve">Cuando el módulo estaba listo </w:t>
+      </w:r>
+      <w:r>
+        <w:rPr>
+          <w:rFonts w:ascii="Arial Narrow" w:hAnsi="Arial Narrow" w:cs="Arial"/>
+          <w:sz w:val="24"/>
+          <w:szCs w:val="24"/>
+        </w:rPr>
+        <w:t>nuevamente se realizaron las pruebas de</w:t>
+      </w:r>
       <w:r>
         <w:rPr>
           <w:rFonts w:ascii="Arial Narrow" w:hAnsi="Arial Narrow" w:cs="Arial"/>
@@ -9717,200 +7614,29 @@
         </w:rPr>
         <w:t xml:space="preserve"> las instrucciones </w:t>
       </w:r>
-      <w:proofErr w:type="spellStart"/>
-      <w:r>
-        <w:rPr>
-          <w:rFonts w:ascii="Arial Narrow" w:hAnsi="Arial Narrow" w:cs="Arial"/>
-          <w:sz w:val="24"/>
-          <w:szCs w:val="24"/>
-        </w:rPr>
-        <w:t>lw</w:t>
-      </w:r>
-      <w:proofErr w:type="spellEnd"/>
-      <w:r>
-        <w:rPr>
-          <w:rFonts w:ascii="Arial Narrow" w:hAnsi="Arial Narrow" w:cs="Arial"/>
-          <w:sz w:val="24"/>
-          <w:szCs w:val="24"/>
-        </w:rPr>
-        <w:t xml:space="preserve"> y </w:t>
-      </w:r>
-      <w:proofErr w:type="spellStart"/>
-      <w:r>
-        <w:rPr>
-          <w:rFonts w:ascii="Arial Narrow" w:hAnsi="Arial Narrow" w:cs="Arial"/>
-          <w:sz w:val="24"/>
-          <w:szCs w:val="24"/>
-        </w:rPr>
-        <w:t>sw</w:t>
-      </w:r>
-      <w:proofErr w:type="spellEnd"/>
-      <w:r>
-        <w:rPr>
-          <w:rFonts w:ascii="Arial Narrow" w:hAnsi="Arial Narrow" w:cs="Arial"/>
-          <w:sz w:val="24"/>
-          <w:szCs w:val="24"/>
-        </w:rPr>
-        <w:t xml:space="preserve">, después de eso </w:t>
-      </w:r>
-      <w:r>
-        <w:rPr>
-          <w:rFonts w:ascii="Arial Narrow" w:hAnsi="Arial Narrow" w:cs="Arial"/>
-          <w:sz w:val="24"/>
-          <w:szCs w:val="24"/>
-        </w:rPr>
-        <w:t>implementó</w:t>
-      </w:r>
-      <w:r>
-        <w:rPr>
-          <w:rFonts w:ascii="Arial Narrow" w:hAnsi="Arial Narrow" w:cs="Arial"/>
-          <w:sz w:val="24"/>
-          <w:szCs w:val="24"/>
-        </w:rPr>
-        <w:t xml:space="preserve"> las instrucciones de tipo I</w:t>
-      </w:r>
-      <w:r>
-        <w:rPr>
-          <w:rFonts w:ascii="Arial Narrow" w:hAnsi="Arial Narrow" w:cs="Arial"/>
-          <w:sz w:val="24"/>
-          <w:szCs w:val="24"/>
-        </w:rPr>
-        <w:t xml:space="preserve"> (</w:t>
-      </w:r>
-      <w:proofErr w:type="spellStart"/>
-      <w:r>
-        <w:rPr>
-          <w:rFonts w:ascii="Arial Narrow" w:hAnsi="Arial Narrow" w:cs="Arial"/>
-          <w:sz w:val="24"/>
-          <w:szCs w:val="24"/>
-        </w:rPr>
-        <w:t>addi</w:t>
-      </w:r>
-      <w:proofErr w:type="spellEnd"/>
-      <w:r>
-        <w:rPr>
-          <w:rFonts w:ascii="Arial Narrow" w:hAnsi="Arial Narrow" w:cs="Arial"/>
-          <w:sz w:val="24"/>
-          <w:szCs w:val="24"/>
-        </w:rPr>
-        <w:t xml:space="preserve">, </w:t>
-      </w:r>
-      <w:proofErr w:type="spellStart"/>
-      <w:r>
-        <w:rPr>
-          <w:rFonts w:ascii="Arial Narrow" w:hAnsi="Arial Narrow" w:cs="Arial"/>
-          <w:sz w:val="24"/>
-          <w:szCs w:val="24"/>
-        </w:rPr>
-        <w:t>andi</w:t>
-      </w:r>
-      <w:proofErr w:type="spellEnd"/>
-      <w:r>
-        <w:rPr>
-          <w:rFonts w:ascii="Arial Narrow" w:hAnsi="Arial Narrow" w:cs="Arial"/>
-          <w:sz w:val="24"/>
-          <w:szCs w:val="24"/>
-        </w:rPr>
-        <w:t xml:space="preserve">, </w:t>
-      </w:r>
-      <w:proofErr w:type="spellStart"/>
-      <w:r>
-        <w:rPr>
-          <w:rFonts w:ascii="Arial Narrow" w:hAnsi="Arial Narrow" w:cs="Arial"/>
-          <w:sz w:val="24"/>
-          <w:szCs w:val="24"/>
-        </w:rPr>
-        <w:t>slti</w:t>
-      </w:r>
-      <w:proofErr w:type="spellEnd"/>
-      <w:r>
-        <w:rPr>
-          <w:rFonts w:ascii="Arial Narrow" w:hAnsi="Arial Narrow" w:cs="Arial"/>
-          <w:sz w:val="24"/>
-          <w:szCs w:val="24"/>
-        </w:rPr>
-        <w:t>, ori) y se volvió</w:t>
-      </w:r>
-      <w:r>
-        <w:rPr>
-          <w:rFonts w:ascii="Arial Narrow" w:hAnsi="Arial Narrow" w:cs="Arial"/>
-          <w:sz w:val="24"/>
-          <w:szCs w:val="24"/>
-        </w:rPr>
-        <w:t xml:space="preserve"> a probar todas estas instrucciones una por una en el código, posteriormente </w:t>
-      </w:r>
-      <w:r>
-        <w:rPr>
-          <w:rFonts w:ascii="Arial Narrow" w:hAnsi="Arial Narrow" w:cs="Arial"/>
-          <w:sz w:val="24"/>
-          <w:szCs w:val="24"/>
-        </w:rPr>
-        <w:t>se añadieron los buffers y reconectaron</w:t>
-      </w:r>
-      <w:r>
-        <w:rPr>
-          <w:rFonts w:ascii="Arial Narrow" w:hAnsi="Arial Narrow" w:cs="Arial"/>
-          <w:sz w:val="24"/>
-          <w:szCs w:val="24"/>
-        </w:rPr>
-        <w:t xml:space="preserve"> todos los módulos de la forma que se muestra en la figura 1.</w:t>
-      </w:r>
-    </w:p>
-    <w:p>
-      <w:pPr>
+      <w:r>
+        <w:rPr>
+          <w:rFonts w:ascii="Arial Narrow" w:hAnsi="Arial Narrow" w:cs="Arial"/>
+          <w:sz w:val="24"/>
+          <w:szCs w:val="24"/>
+        </w:rPr>
+        <w:t>individualmente, estos fueron los resultados:</w:t>
+      </w:r>
+    </w:p>
+    <w:p>
+      <w:pPr>
+        <w:pStyle w:val="Descripcin"/>
         <w:jc w:val="both"/>
-        <w:rPr>
-          <w:rFonts w:ascii="Arial Narrow" w:hAnsi="Arial Narrow" w:cs="Arial"/>
-          <w:sz w:val="24"/>
-          <w:szCs w:val="24"/>
-        </w:rPr>
-      </w:pPr>
-      <w:r>
-        <w:rPr>
-          <w:rFonts w:ascii="Arial Narrow" w:hAnsi="Arial Narrow" w:cs="Arial"/>
-          <w:sz w:val="24"/>
-          <w:szCs w:val="24"/>
-        </w:rPr>
-        <w:t xml:space="preserve">Cuando el módulo estaba listo </w:t>
-      </w:r>
-      <w:r>
-        <w:rPr>
-          <w:rFonts w:ascii="Arial Narrow" w:hAnsi="Arial Narrow" w:cs="Arial"/>
-          <w:sz w:val="24"/>
-          <w:szCs w:val="24"/>
-        </w:rPr>
-        <w:t>nuevamente se realizaron las pruebas de</w:t>
-      </w:r>
-      <w:r>
-        <w:rPr>
-          <w:rFonts w:ascii="Arial Narrow" w:hAnsi="Arial Narrow" w:cs="Arial"/>
-          <w:sz w:val="24"/>
-          <w:szCs w:val="24"/>
-        </w:rPr>
-        <w:t xml:space="preserve"> las instrucciones </w:t>
-      </w:r>
-      <w:r>
-        <w:rPr>
-          <w:rFonts w:ascii="Arial Narrow" w:hAnsi="Arial Narrow" w:cs="Arial"/>
-          <w:sz w:val="24"/>
-          <w:szCs w:val="24"/>
-        </w:rPr>
-        <w:t>individualmente, estos fueron los resultados:</w:t>
-      </w:r>
-    </w:p>
-    <w:p>
-      <w:pPr>
-        <w:pStyle w:val="Epgrafe"/>
-        <w:jc w:val="both"/>
-      </w:pPr>
-      <w:r>
-        <w:rPr>
-          <w:rFonts w:ascii="Arial Narrow" w:hAnsi="Arial Narrow" w:cs="Arial"/>
+      </w:pPr>
+      <w:r>
+        <w:rPr>
+          <w:rFonts w:ascii="Arial Narrow" w:hAnsi="Arial Narrow" w:cs="Arial"/>
+          <w:noProof/>
           <w:sz w:val="24"/>
           <w:szCs w:val="24"/>
         </w:rPr>
         <w:drawing>
-          <wp:inline distT="0" distB="0" distL="0" distR="0">
+          <wp:inline distT="0" distB="0" distL="0" distR="0" wp14:anchorId="0A8B3847" wp14:editId="19FAB604">
             <wp:extent cx="5612130" cy="985520"/>
             <wp:effectExtent l="19050" t="0" r="7620" b="0"/>
             <wp:docPr id="22" name="Imagen 22" descr="Interfaz de usuario gráfica&#10;&#10;Descripción generada automáticamente"/>
@@ -9980,6 +7706,7 @@
         <w:rPr>
           <w:rFonts w:ascii="Arial Narrow" w:hAnsi="Arial Narrow"/>
           <w:b/>
+          <w:noProof/>
         </w:rPr>
         <w:t>2</w:t>
       </w:r>
@@ -10006,30 +7733,12 @@
           <w:sz w:val="24"/>
           <w:szCs w:val="24"/>
         </w:rPr>
-        <w:t xml:space="preserve">Primero, en la figura 2 podemos ver los datos </w:t>
-      </w:r>
-      <w:proofErr w:type="spellStart"/>
-      <w:r>
-        <w:rPr>
-          <w:rFonts w:ascii="Arial Narrow" w:hAnsi="Arial Narrow" w:cs="Arial"/>
-          <w:sz w:val="24"/>
-          <w:szCs w:val="24"/>
-        </w:rPr>
-        <w:t>precargados</w:t>
-      </w:r>
-      <w:proofErr w:type="spellEnd"/>
-      <w:r>
-        <w:rPr>
-          <w:rFonts w:ascii="Arial Narrow" w:hAnsi="Arial Narrow" w:cs="Arial"/>
-          <w:sz w:val="24"/>
-          <w:szCs w:val="24"/>
-        </w:rPr>
-        <w:t xml:space="preserve"> en el banco de registros.</w:t>
-      </w:r>
-    </w:p>
-    <w:p>
-      <w:pPr>
-        <w:pStyle w:val="Epgrafe"/>
+        <w:t>Primero, en la figura 2 podemos ver los datos precargados en el banco de registros.</w:t>
+      </w:r>
+    </w:p>
+    <w:p>
+      <w:pPr>
+        <w:pStyle w:val="Descripcin"/>
         <w:jc w:val="both"/>
         <w:rPr>
           <w:rFonts w:ascii="Arial Narrow" w:hAnsi="Arial Narrow"/>
@@ -10040,9 +7749,10 @@
         <w:rPr>
           <w:rFonts w:ascii="Arial Narrow" w:hAnsi="Arial Narrow"/>
           <w:b/>
+          <w:noProof/>
         </w:rPr>
         <w:drawing>
-          <wp:inline distT="0" distB="0" distL="0" distR="0">
+          <wp:inline distT="0" distB="0" distL="0" distR="0" wp14:anchorId="42257019" wp14:editId="314A5536">
             <wp:extent cx="5612130" cy="964565"/>
             <wp:effectExtent l="19050" t="0" r="7620" b="0"/>
             <wp:docPr id="23" name="Imagen 23" descr="Interfaz de usuario gráfica, Aplicación&#10;&#10;Descripción generada automáticamente"/>
@@ -10109,6 +7819,7 @@
         <w:rPr>
           <w:rFonts w:ascii="Arial Narrow" w:hAnsi="Arial Narrow"/>
           <w:b/>
+          <w:noProof/>
         </w:rPr>
         <w:t>3</w:t>
       </w:r>
@@ -10135,30 +7846,12 @@
           <w:sz w:val="24"/>
           <w:szCs w:val="24"/>
         </w:rPr>
-        <w:t xml:space="preserve">La primera instrucción que probé fue </w:t>
-      </w:r>
-      <w:proofErr w:type="spellStart"/>
-      <w:r>
-        <w:rPr>
-          <w:rFonts w:ascii="Arial Narrow" w:hAnsi="Arial Narrow" w:cs="Arial"/>
-          <w:sz w:val="24"/>
-          <w:szCs w:val="24"/>
-        </w:rPr>
-        <w:t>Nop</w:t>
-      </w:r>
-      <w:proofErr w:type="spellEnd"/>
-      <w:r>
-        <w:rPr>
-          <w:rFonts w:ascii="Arial Narrow" w:hAnsi="Arial Narrow" w:cs="Arial"/>
-          <w:sz w:val="24"/>
-          <w:szCs w:val="24"/>
-        </w:rPr>
-        <w:t>, en la figura 3 podemos ver que no se realiza operación alguna y se almacena un 0 en la dirección 0.</w:t>
-      </w:r>
-    </w:p>
-    <w:p>
-      <w:pPr>
-        <w:pStyle w:val="Epgrafe"/>
+        <w:t>La primera instrucción que probé fue Nop, en la figura 3 podemos ver que no se realiza operación alguna y se almacena un 0 en la dirección 0.</w:t>
+      </w:r>
+    </w:p>
+    <w:p>
+      <w:pPr>
+        <w:pStyle w:val="Descripcin"/>
         <w:jc w:val="both"/>
         <w:rPr>
           <w:rFonts w:ascii="Arial Narrow" w:hAnsi="Arial Narrow"/>
@@ -10169,9 +7862,10 @@
         <w:rPr>
           <w:rFonts w:ascii="Arial Narrow" w:hAnsi="Arial Narrow"/>
           <w:b/>
+          <w:noProof/>
         </w:rPr>
         <w:drawing>
-          <wp:inline distT="0" distB="0" distL="0" distR="0">
+          <wp:inline distT="0" distB="0" distL="0" distR="0" wp14:anchorId="0BB3C233" wp14:editId="0A2DE03E">
             <wp:extent cx="5612130" cy="890905"/>
             <wp:effectExtent l="19050" t="0" r="7620" b="0"/>
             <wp:docPr id="26" name="Imagen 26" descr="Interfaz de usuario gráfica&#10;&#10;Descripción generada automáticamente"/>
@@ -10238,6 +7932,7 @@
         <w:rPr>
           <w:rFonts w:ascii="Arial Narrow" w:hAnsi="Arial Narrow"/>
           <w:b/>
+          <w:noProof/>
         </w:rPr>
         <w:t>4</w:t>
       </w:r>
@@ -10264,25 +7959,7 @@
           <w:sz w:val="24"/>
           <w:szCs w:val="24"/>
         </w:rPr>
-        <w:t xml:space="preserve">La siguiente instrucción fue </w:t>
-      </w:r>
-      <w:proofErr w:type="spellStart"/>
-      <w:r>
-        <w:rPr>
-          <w:rFonts w:ascii="Arial Narrow" w:hAnsi="Arial Narrow" w:cs="Arial"/>
-          <w:sz w:val="24"/>
-          <w:szCs w:val="24"/>
-        </w:rPr>
-        <w:t>addi</w:t>
-      </w:r>
-      <w:proofErr w:type="spellEnd"/>
-      <w:r>
-        <w:rPr>
-          <w:rFonts w:ascii="Arial Narrow" w:hAnsi="Arial Narrow" w:cs="Arial"/>
-          <w:sz w:val="24"/>
-          <w:szCs w:val="24"/>
-        </w:rPr>
-        <w:t>, en la figura 4 se muestra la instrucción y el banco de registros con el nuevo dato. En la instrucción se indica primero la operación a realizar (010000), luego el registro operando (00100), luego el registro destino (10000) y por último 0000100010001100 que es el valor inmediato que se va a sumar.</w:t>
+        <w:t>La siguiente instrucción fue addi, en la figura 4 se muestra la instrucción y el banco de registros con el nuevo dato. En la instrucción se indica primero la operación a realizar (010000), luego el registro operando (00100), luego el registro destino (10000) y por último 0000100010001100 que es el valor inmediato que se va a sumar.</w:t>
       </w:r>
     </w:p>
     <w:p>
@@ -10314,7 +7991,7 @@
     </w:p>
     <w:p>
       <w:pPr>
-        <w:pStyle w:val="Epgrafe"/>
+        <w:pStyle w:val="Descripcin"/>
         <w:jc w:val="both"/>
         <w:rPr>
           <w:rFonts w:ascii="Arial Narrow" w:hAnsi="Arial Narrow"/>
@@ -10324,12 +8001,13 @@
       <w:r>
         <w:rPr>
           <w:rFonts w:ascii="Arial Narrow" w:hAnsi="Arial Narrow" w:cs="Arial"/>
+          <w:noProof/>
           <w:sz w:val="24"/>
           <w:szCs w:val="24"/>
         </w:rPr>
         <w:lastRenderedPageBreak/>
         <w:drawing>
-          <wp:inline distT="0" distB="0" distL="0" distR="0">
+          <wp:inline distT="0" distB="0" distL="0" distR="0" wp14:anchorId="1D006977" wp14:editId="33DAC3E3">
             <wp:extent cx="5612130" cy="972185"/>
             <wp:effectExtent l="19050" t="0" r="7620" b="0"/>
             <wp:docPr id="27" name="Imagen 27" descr="Interfaz de usuario gráfica, Texto, Aplicación&#10;&#10;Descripción generada automáticamente"/>
@@ -10399,6 +8077,7 @@
         <w:rPr>
           <w:rFonts w:ascii="Arial Narrow" w:hAnsi="Arial Narrow"/>
           <w:b/>
+          <w:noProof/>
         </w:rPr>
         <w:t>5</w:t>
       </w:r>
@@ -10425,30 +8104,12 @@
           <w:sz w:val="24"/>
           <w:szCs w:val="24"/>
         </w:rPr>
-        <w:t xml:space="preserve">La siguiente fue </w:t>
-      </w:r>
-      <w:proofErr w:type="spellStart"/>
-      <w:r>
-        <w:rPr>
-          <w:rFonts w:ascii="Arial Narrow" w:hAnsi="Arial Narrow" w:cs="Arial"/>
-          <w:sz w:val="24"/>
-          <w:szCs w:val="24"/>
-        </w:rPr>
-        <w:t>Slti</w:t>
-      </w:r>
-      <w:proofErr w:type="spellEnd"/>
-      <w:r>
-        <w:rPr>
-          <w:rFonts w:ascii="Arial Narrow" w:hAnsi="Arial Narrow" w:cs="Arial"/>
-          <w:sz w:val="24"/>
-          <w:szCs w:val="24"/>
-        </w:rPr>
-        <w:t>, en la figura 5 podemos ver que el resultado de la operación se almacena en la dirección 17, el código es el siguiente: 001010 (para la operación), 00101 (para operando 1), 10001 (dirección destino) y 0011100111100000 como valor inmediato, al ser menor el operando 1 que el valor inmediato, se almacena un 1.</w:t>
-      </w:r>
-    </w:p>
-    <w:p>
-      <w:pPr>
-        <w:pStyle w:val="Epgrafe"/>
+        <w:t>La siguiente fue Slti, en la figura 5 podemos ver que el resultado de la operación se almacena en la dirección 17, el código es el siguiente: 001010 (para la operación), 00101 (para operando 1), 10001 (dirección destino) y 0011100111100000 como valor inmediato, al ser menor el operando 1 que el valor inmediato, se almacena un 1.</w:t>
+      </w:r>
+    </w:p>
+    <w:p>
+      <w:pPr>
+        <w:pStyle w:val="Descripcin"/>
         <w:jc w:val="both"/>
         <w:rPr>
           <w:rFonts w:ascii="Arial Narrow" w:hAnsi="Arial Narrow"/>
@@ -10459,9 +8120,10 @@
         <w:rPr>
           <w:rFonts w:ascii="Arial Narrow" w:hAnsi="Arial Narrow"/>
           <w:b/>
+          <w:noProof/>
         </w:rPr>
         <w:drawing>
-          <wp:inline distT="0" distB="0" distL="0" distR="0">
+          <wp:inline distT="0" distB="0" distL="0" distR="0" wp14:anchorId="6A99A425" wp14:editId="233B00A0">
             <wp:extent cx="5612130" cy="981710"/>
             <wp:effectExtent l="19050" t="0" r="7620" b="0"/>
             <wp:docPr id="20" name="Imagen 28" descr="Interfaz de usuario gráfica&#10;&#10;Descripción generada automáticamente"/>
@@ -10528,6 +8190,7 @@
         <w:rPr>
           <w:rFonts w:ascii="Arial Narrow" w:hAnsi="Arial Narrow"/>
           <w:b/>
+          <w:noProof/>
         </w:rPr>
         <w:t>6</w:t>
       </w:r>
@@ -10554,30 +8217,12 @@
           <w:sz w:val="24"/>
           <w:szCs w:val="24"/>
         </w:rPr>
-        <w:t xml:space="preserve">La próxima operación es </w:t>
-      </w:r>
-      <w:proofErr w:type="spellStart"/>
-      <w:r>
-        <w:rPr>
-          <w:rFonts w:ascii="Arial Narrow" w:hAnsi="Arial Narrow" w:cs="Arial"/>
-          <w:sz w:val="24"/>
-          <w:szCs w:val="24"/>
-        </w:rPr>
-        <w:t>andi</w:t>
-      </w:r>
-      <w:proofErr w:type="spellEnd"/>
-      <w:r>
-        <w:rPr>
-          <w:rFonts w:ascii="Arial Narrow" w:hAnsi="Arial Narrow" w:cs="Arial"/>
-          <w:sz w:val="24"/>
-          <w:szCs w:val="24"/>
-        </w:rPr>
-        <w:t>, el resultado se va a almacenar en la dirección 18, como lo podemos ver en la figura 6, los datos que se van a operar son el de la dirección 9 (00000000000000000000000011111110) y el valor inmediato 0110110011110001.</w:t>
-      </w:r>
-    </w:p>
-    <w:p>
-      <w:pPr>
-        <w:pStyle w:val="Epgrafe"/>
+        <w:t>La próxima operación es andi, el resultado se va a almacenar en la dirección 18, como lo podemos ver en la figura 6, los datos que se van a operar son el de la dirección 9 (00000000000000000000000011111110) y el valor inmediato 0110110011110001.</w:t>
+      </w:r>
+    </w:p>
+    <w:p>
+      <w:pPr>
+        <w:pStyle w:val="Descripcin"/>
         <w:jc w:val="both"/>
         <w:rPr>
           <w:rFonts w:ascii="Arial" w:hAnsi="Arial" w:cs="Arial"/>
@@ -10587,10 +8232,11 @@
       </w:pPr>
       <w:r>
         <w:rPr>
+          <w:noProof/>
           <w:szCs w:val="22"/>
         </w:rPr>
         <w:drawing>
-          <wp:inline distT="0" distB="0" distL="0" distR="0">
+          <wp:inline distT="0" distB="0" distL="0" distR="0" wp14:anchorId="2993C428" wp14:editId="24D8F7B1">
             <wp:extent cx="5612130" cy="971550"/>
             <wp:effectExtent l="19050" t="0" r="7620" b="0"/>
             <wp:docPr id="29" name="Imagen 29" descr="Interfaz de usuario gráfica, Texto, Aplicación&#10;&#10;Descripción generada automáticamente"/>
@@ -10660,6 +8306,7 @@
         <w:rPr>
           <w:rFonts w:ascii="Arial Narrow" w:hAnsi="Arial Narrow"/>
           <w:b/>
+          <w:noProof/>
         </w:rPr>
         <w:t>7</w:t>
       </w:r>
@@ -10691,7 +8338,7 @@
     </w:p>
     <w:p>
       <w:pPr>
-        <w:pStyle w:val="Epgrafe"/>
+        <w:pStyle w:val="Descripcin"/>
         <w:jc w:val="both"/>
         <w:rPr>
           <w:rFonts w:ascii="Arial" w:hAnsi="Arial" w:cs="Arial"/>
@@ -10702,11 +8349,12 @@
       <w:r>
         <w:rPr>
           <w:rFonts w:ascii="Arial Narrow" w:hAnsi="Arial Narrow" w:cs="Arial"/>
+          <w:noProof/>
           <w:sz w:val="24"/>
           <w:szCs w:val="24"/>
         </w:rPr>
         <w:drawing>
-          <wp:inline distT="0" distB="0" distL="0" distR="0">
+          <wp:inline distT="0" distB="0" distL="0" distR="0" wp14:anchorId="32A30DE1" wp14:editId="34583CA4">
             <wp:extent cx="5612130" cy="965835"/>
             <wp:effectExtent l="19050" t="0" r="7620" b="0"/>
             <wp:docPr id="34" name="Imagen 34" descr="Interfaz de usuario gráfica, Aplicación&#10;&#10;Descripción generada automáticamente"/>
@@ -10776,6 +8424,7 @@
         <w:rPr>
           <w:rFonts w:ascii="Arial Narrow" w:hAnsi="Arial Narrow"/>
           <w:b/>
+          <w:noProof/>
         </w:rPr>
         <w:t>8</w:t>
       </w:r>
@@ -10802,61 +8451,7 @@
           <w:sz w:val="24"/>
           <w:szCs w:val="24"/>
         </w:rPr>
-        <w:t xml:space="preserve">Como vamos a ver las instrucciones </w:t>
-      </w:r>
-      <w:proofErr w:type="spellStart"/>
-      <w:r>
-        <w:rPr>
-          <w:rFonts w:ascii="Arial Narrow" w:hAnsi="Arial Narrow" w:cs="Arial"/>
-          <w:sz w:val="24"/>
-          <w:szCs w:val="24"/>
-        </w:rPr>
-        <w:t>lw</w:t>
-      </w:r>
-      <w:proofErr w:type="spellEnd"/>
-      <w:r>
-        <w:rPr>
-          <w:rFonts w:ascii="Arial Narrow" w:hAnsi="Arial Narrow" w:cs="Arial"/>
-          <w:sz w:val="24"/>
-          <w:szCs w:val="24"/>
-        </w:rPr>
-        <w:t xml:space="preserve"> y </w:t>
-      </w:r>
-      <w:proofErr w:type="spellStart"/>
-      <w:r>
-        <w:rPr>
-          <w:rFonts w:ascii="Arial Narrow" w:hAnsi="Arial Narrow" w:cs="Arial"/>
-          <w:sz w:val="24"/>
-          <w:szCs w:val="24"/>
-        </w:rPr>
-        <w:t>sw</w:t>
-      </w:r>
-      <w:proofErr w:type="spellEnd"/>
-      <w:r>
-        <w:rPr>
-          <w:rFonts w:ascii="Arial Narrow" w:hAnsi="Arial Narrow" w:cs="Arial"/>
-          <w:sz w:val="24"/>
-          <w:szCs w:val="24"/>
-        </w:rPr>
-        <w:t xml:space="preserve">, en la figura 8 podemos ver los datos que hay </w:t>
-      </w:r>
-      <w:proofErr w:type="spellStart"/>
-      <w:r>
-        <w:rPr>
-          <w:rFonts w:ascii="Arial Narrow" w:hAnsi="Arial Narrow" w:cs="Arial"/>
-          <w:sz w:val="24"/>
-          <w:szCs w:val="24"/>
-        </w:rPr>
-        <w:t>precargados</w:t>
-      </w:r>
-      <w:proofErr w:type="spellEnd"/>
-      <w:r>
-        <w:rPr>
-          <w:rFonts w:ascii="Arial Narrow" w:hAnsi="Arial Narrow" w:cs="Arial"/>
-          <w:sz w:val="24"/>
-          <w:szCs w:val="24"/>
-        </w:rPr>
-        <w:t xml:space="preserve"> en nuestra memoria de datos.</w:t>
+        <w:t>Como vamos a ver las instrucciones lw y sw, en la figura 8 podemos ver los datos que hay precargados en nuestra memoria de datos.</w:t>
       </w:r>
     </w:p>
     <w:p>
@@ -10888,12 +8483,13 @@
       <w:r>
         <w:rPr>
           <w:rFonts w:ascii="Arial Narrow" w:hAnsi="Arial Narrow" w:cs="Arial"/>
+          <w:noProof/>
           <w:sz w:val="24"/>
           <w:szCs w:val="24"/>
         </w:rPr>
         <w:lastRenderedPageBreak/>
         <w:drawing>
-          <wp:inline distT="0" distB="0" distL="0" distR="0">
+          <wp:inline distT="0" distB="0" distL="0" distR="0" wp14:anchorId="381B397E" wp14:editId="07796F6B">
             <wp:extent cx="5612130" cy="1002665"/>
             <wp:effectExtent l="19050" t="0" r="7620" b="0"/>
             <wp:docPr id="35" name="Imagen 35" descr="Interfaz de usuario gráfica, Aplicación&#10;&#10;Descripción generada automáticamente"/>
@@ -10985,6 +8581,7 @@
           <w:b/>
           <w:i/>
           <w:iCs/>
+          <w:noProof/>
           <w:color w:val="1F497D" w:themeColor="text2"/>
           <w:sz w:val="18"/>
           <w:szCs w:val="18"/>
@@ -11019,30 +8616,12 @@
           <w:sz w:val="24"/>
           <w:szCs w:val="24"/>
         </w:rPr>
-        <w:t xml:space="preserve">En la figura 9 podemos ver la operación </w:t>
-      </w:r>
-      <w:proofErr w:type="spellStart"/>
-      <w:r>
-        <w:rPr>
-          <w:rFonts w:ascii="Arial Narrow" w:hAnsi="Arial Narrow" w:cs="Arial"/>
-          <w:sz w:val="24"/>
-          <w:szCs w:val="24"/>
-        </w:rPr>
-        <w:t>lw</w:t>
-      </w:r>
-      <w:proofErr w:type="spellEnd"/>
-      <w:r>
-        <w:rPr>
-          <w:rFonts w:ascii="Arial Narrow" w:hAnsi="Arial Narrow" w:cs="Arial"/>
-          <w:sz w:val="24"/>
-          <w:szCs w:val="24"/>
-        </w:rPr>
-        <w:t>, la dirección base es 0, la dirección destino es la 4 y offset es igual a 6, entonces, el dato que se almacena en el banco de registros en la dirección 4 es el dato que se encuentra en la dirección 6 de la memoria de datos.</w:t>
-      </w:r>
-    </w:p>
-    <w:p>
-      <w:pPr>
-        <w:pStyle w:val="Epgrafe"/>
+        <w:t>En la figura 9 podemos ver la operación lw, la dirección base es 0, la dirección destino es la 4 y offset es igual a 6, entonces, el dato que se almacena en el banco de registros en la dirección 4 es el dato que se encuentra en la dirección 6 de la memoria de datos.</w:t>
+      </w:r>
+    </w:p>
+    <w:p>
+      <w:pPr>
+        <w:pStyle w:val="Descripcin"/>
         <w:jc w:val="both"/>
         <w:rPr>
           <w:rFonts w:ascii="Arial Narrow" w:hAnsi="Arial Narrow"/>
@@ -11052,11 +8631,12 @@
       <w:r>
         <w:rPr>
           <w:rFonts w:ascii="Arial Narrow" w:hAnsi="Arial Narrow" w:cs="Arial"/>
+          <w:noProof/>
           <w:sz w:val="24"/>
           <w:szCs w:val="24"/>
         </w:rPr>
         <w:drawing>
-          <wp:inline distT="0" distB="0" distL="0" distR="0">
+          <wp:inline distT="0" distB="0" distL="0" distR="0" wp14:anchorId="58B40AC6" wp14:editId="0E0E42E5">
             <wp:extent cx="5612130" cy="1000125"/>
             <wp:effectExtent l="19050" t="0" r="7620" b="0"/>
             <wp:docPr id="36" name="Imagen 36" descr="Interfaz de usuario gráfica, Aplicación&#10;&#10;Descripción generada automáticamente"/>
@@ -11123,6 +8703,7 @@
         <w:rPr>
           <w:rFonts w:ascii="Arial Narrow" w:hAnsi="Arial Narrow"/>
           <w:b/>
+          <w:noProof/>
         </w:rPr>
         <w:t>10</w:t>
       </w:r>
@@ -11149,30 +8730,12 @@
           <w:sz w:val="24"/>
           <w:szCs w:val="24"/>
         </w:rPr>
-        <w:t xml:space="preserve">La siguiente operación es </w:t>
-      </w:r>
-      <w:proofErr w:type="spellStart"/>
-      <w:r>
-        <w:rPr>
-          <w:rFonts w:ascii="Arial Narrow" w:hAnsi="Arial Narrow" w:cs="Arial"/>
-          <w:sz w:val="24"/>
-          <w:szCs w:val="24"/>
-        </w:rPr>
-        <w:t>sw</w:t>
-      </w:r>
-      <w:proofErr w:type="spellEnd"/>
-      <w:r>
-        <w:rPr>
-          <w:rFonts w:ascii="Arial Narrow" w:hAnsi="Arial Narrow" w:cs="Arial"/>
-          <w:sz w:val="24"/>
-          <w:szCs w:val="24"/>
-        </w:rPr>
-        <w:t>, se muestra en la figura 10, la dirección base también es la 0, la dirección del banco de registros cuyo valor se va a guardar en la memoria de datos es la 8, el valor se va a guardar en la dirección 1.</w:t>
-      </w:r>
-    </w:p>
-    <w:p>
-      <w:pPr>
-        <w:pStyle w:val="Epgrafe"/>
+        <w:t>La siguiente operación es sw, se muestra en la figura 10, la dirección base también es la 0, la dirección del banco de registros cuyo valor se va a guardar en la memoria de datos es la 8, el valor se va a guardar en la dirección 1.</w:t>
+      </w:r>
+    </w:p>
+    <w:p>
+      <w:pPr>
+        <w:pStyle w:val="Descripcin"/>
         <w:jc w:val="both"/>
         <w:rPr>
           <w:rFonts w:ascii="Arial Narrow" w:hAnsi="Arial Narrow"/>
@@ -11181,10 +8744,11 @@
       </w:pPr>
       <w:r>
         <w:rPr>
+          <w:noProof/>
           <w:szCs w:val="22"/>
         </w:rPr>
         <w:drawing>
-          <wp:inline distT="0" distB="0" distL="0" distR="0">
+          <wp:inline distT="0" distB="0" distL="0" distR="0" wp14:anchorId="5429136C" wp14:editId="46DAF3F8">
             <wp:extent cx="5612130" cy="977265"/>
             <wp:effectExtent l="19050" t="0" r="7620" b="0"/>
             <wp:docPr id="37" name="Imagen 37" descr="Interfaz de usuario gráfica&#10;&#10;Descripción generada automáticamente"/>
@@ -11251,6 +8815,7 @@
         <w:rPr>
           <w:rFonts w:ascii="Arial Narrow" w:hAnsi="Arial Narrow"/>
           <w:b/>
+          <w:noProof/>
         </w:rPr>
         <w:t>11</w:t>
       </w:r>
@@ -11264,11 +8829,14 @@
     </w:p>
     <w:p>
       <w:pPr>
-        <w:pStyle w:val="Epgrafe"/>
-      </w:pPr>
-      <w:r>
+        <w:pStyle w:val="Descripcin"/>
+      </w:pPr>
+      <w:r>
+        <w:rPr>
+          <w:noProof/>
+        </w:rPr>
         <w:drawing>
-          <wp:inline distT="0" distB="0" distL="0" distR="0">
+          <wp:inline distT="0" distB="0" distL="0" distR="0" wp14:anchorId="58CE53D9" wp14:editId="7E73951A">
             <wp:extent cx="5612130" cy="948055"/>
             <wp:effectExtent l="19050" t="0" r="7620" b="0"/>
             <wp:docPr id="38" name="Imagen 38" descr="Interfaz de usuario gráfica, Texto, Aplicación&#10;&#10;Descripción generada automáticamente"/>
@@ -11335,6 +8903,7 @@
         <w:rPr>
           <w:rFonts w:ascii="Arial Narrow" w:hAnsi="Arial Narrow"/>
           <w:b/>
+          <w:noProof/>
         </w:rPr>
         <w:t>12</w:t>
       </w:r>
@@ -11361,61 +8930,7 @@
           <w:sz w:val="24"/>
           <w:szCs w:val="24"/>
         </w:rPr>
-        <w:t xml:space="preserve">La última operación es </w:t>
-      </w:r>
-      <w:proofErr w:type="spellStart"/>
-      <w:r>
-        <w:rPr>
-          <w:rFonts w:ascii="Arial Narrow" w:hAnsi="Arial Narrow" w:cs="Arial"/>
-          <w:sz w:val="24"/>
-          <w:szCs w:val="24"/>
-        </w:rPr>
-        <w:t>Beq</w:t>
-      </w:r>
-      <w:proofErr w:type="spellEnd"/>
-      <w:r>
-        <w:rPr>
-          <w:rFonts w:ascii="Arial Narrow" w:hAnsi="Arial Narrow" w:cs="Arial"/>
-          <w:sz w:val="24"/>
-          <w:szCs w:val="24"/>
-        </w:rPr>
-        <w:t xml:space="preserve">, en la figura 11 podemos ver que se realizaron todas las instrucciones que expliqué de forma secuencial, la primera instrucción que agregué en esta simulación fue un </w:t>
-      </w:r>
-      <w:proofErr w:type="spellStart"/>
-      <w:r>
-        <w:rPr>
-          <w:rFonts w:ascii="Arial Narrow" w:hAnsi="Arial Narrow" w:cs="Arial"/>
-          <w:sz w:val="24"/>
-          <w:szCs w:val="24"/>
-        </w:rPr>
-        <w:t>beq</w:t>
-      </w:r>
-      <w:proofErr w:type="spellEnd"/>
-      <w:r>
-        <w:rPr>
-          <w:rFonts w:ascii="Arial Narrow" w:hAnsi="Arial Narrow" w:cs="Arial"/>
-          <w:sz w:val="24"/>
-          <w:szCs w:val="24"/>
-        </w:rPr>
-        <w:t xml:space="preserve"> que va a comparar el registro 0 con el 0 y como son iguales se va a saltar dos instrucciones, estas dos instrucciones que se va a saltar tendrían que almacenarse en las direcciones 1 y 2 (en caso de que no se saltaran) y como se puede ver en la figura, los datos en estas dos direcciones permanecen iguales que al principio. La figura 12 muestra la memoria de datos para comprobar que se realizó también la operación </w:t>
-      </w:r>
-      <w:proofErr w:type="spellStart"/>
-      <w:r>
-        <w:rPr>
-          <w:rFonts w:ascii="Arial Narrow" w:hAnsi="Arial Narrow" w:cs="Arial"/>
-          <w:sz w:val="24"/>
-          <w:szCs w:val="24"/>
-        </w:rPr>
-        <w:t>sw</w:t>
-      </w:r>
-      <w:proofErr w:type="spellEnd"/>
-      <w:r>
-        <w:rPr>
-          <w:rFonts w:ascii="Arial Narrow" w:hAnsi="Arial Narrow" w:cs="Arial"/>
-          <w:sz w:val="24"/>
-          <w:szCs w:val="24"/>
-        </w:rPr>
-        <w:t>.</w:t>
+        <w:t>La última operación es Beq, en la figura 11 podemos ver que se realizaron todas las instrucciones que expliqué de forma secuencial, la primera instrucción que agregué en esta simulación fue un beq que va a comparar el registro 0 con el 0 y como son iguales se va a saltar dos instrucciones, estas dos instrucciones que se va a saltar tendrían que almacenarse en las direcciones 1 y 2 (en caso de que no se saltaran) y como se puede ver en la figura, los datos en estas dos direcciones permanecen iguales que al principio. La figura 12 muestra la memoria de datos para comprobar que se realizó también la operación sw.</w:t>
       </w:r>
     </w:p>
     <w:p/>
@@ -11532,43 +9047,7 @@
           <w:sz w:val="24"/>
           <w:szCs w:val="24"/>
         </w:rPr>
-        <w:t xml:space="preserve">José Manuel </w:t>
-      </w:r>
-      <w:proofErr w:type="spellStart"/>
-      <w:r>
-        <w:rPr>
-          <w:rFonts w:ascii="Arial Narrow" w:hAnsi="Arial Narrow" w:cs="Arial"/>
-          <w:sz w:val="24"/>
-          <w:szCs w:val="24"/>
-        </w:rPr>
-        <w:t>Mendías</w:t>
-      </w:r>
-      <w:proofErr w:type="spellEnd"/>
-      <w:r>
-        <w:rPr>
-          <w:rFonts w:ascii="Arial Narrow" w:hAnsi="Arial Narrow" w:cs="Arial"/>
-          <w:sz w:val="24"/>
-          <w:szCs w:val="24"/>
-        </w:rPr>
-        <w:t xml:space="preserve"> Cuadros. (2018). Diseño de la ruta de datos y la unidad de control unidad de control. 05 - </w:t>
-      </w:r>
-      <w:proofErr w:type="spellStart"/>
-      <w:r>
-        <w:rPr>
-          <w:rFonts w:ascii="Arial Narrow" w:hAnsi="Arial Narrow" w:cs="Arial"/>
-          <w:sz w:val="24"/>
-          <w:szCs w:val="24"/>
-        </w:rPr>
-        <w:t>Jun</w:t>
-      </w:r>
-      <w:proofErr w:type="spellEnd"/>
-      <w:r>
-        <w:rPr>
-          <w:rFonts w:ascii="Arial Narrow" w:hAnsi="Arial Narrow" w:cs="Arial"/>
-          <w:sz w:val="24"/>
-          <w:szCs w:val="24"/>
-        </w:rPr>
-        <w:t xml:space="preserve"> - 2021, de Dpto. Arquitectura de Computadores y Automática. Universidad Complutense de Madrid</w:t>
+        <w:t>José Manuel Mendías Cuadros. (2018). Diseño de la ruta de datos y la unidad de control unidad de control. 05 - Jun - 2021, de Dpto. Arquitectura de Computadores y Automática. Universidad Complutense de Madrid</w:t>
       </w:r>
       <w:r>
         <w:rPr>
@@ -11620,43 +9099,7 @@
           <w:sz w:val="24"/>
           <w:szCs w:val="24"/>
         </w:rPr>
-        <w:t xml:space="preserve">Robert B. Anderson. (2021). MIPS (procesador). 02 - </w:t>
-      </w:r>
-      <w:proofErr w:type="spellStart"/>
-      <w:r>
-        <w:rPr>
-          <w:rFonts w:ascii="Arial Narrow" w:hAnsi="Arial Narrow" w:cs="Arial"/>
-          <w:sz w:val="24"/>
-          <w:szCs w:val="24"/>
-        </w:rPr>
-        <w:t>Jun</w:t>
-      </w:r>
-      <w:proofErr w:type="spellEnd"/>
-      <w:r>
-        <w:rPr>
-          <w:rFonts w:ascii="Arial Narrow" w:hAnsi="Arial Narrow" w:cs="Arial"/>
-          <w:sz w:val="24"/>
-          <w:szCs w:val="24"/>
-        </w:rPr>
-        <w:t xml:space="preserve"> - 2021, de </w:t>
-      </w:r>
-      <w:proofErr w:type="spellStart"/>
-      <w:r>
-        <w:rPr>
-          <w:rFonts w:ascii="Arial Narrow" w:hAnsi="Arial Narrow" w:cs="Arial"/>
-          <w:sz w:val="24"/>
-          <w:szCs w:val="24"/>
-        </w:rPr>
-        <w:t>Wikipedia</w:t>
-      </w:r>
-      <w:proofErr w:type="spellEnd"/>
-      <w:r>
-        <w:rPr>
-          <w:rFonts w:ascii="Arial Narrow" w:hAnsi="Arial Narrow" w:cs="Arial"/>
-          <w:sz w:val="24"/>
-          <w:szCs w:val="24"/>
-        </w:rPr>
-        <w:t xml:space="preserve"> Sitio web: https://es.wikipedia.org/wiki/MIPS_(procesador)</w:t>
+        <w:t>Robert B. Anderson. (2021). MIPS (procesador). 02 - Jun - 2021, de Wikipedia Sitio web: https://es.wikipedia.org/wiki/MIPS_(procesador)</w:t>
       </w:r>
     </w:p>
     <w:p>
@@ -11692,61 +9135,7 @@
           <w:sz w:val="24"/>
           <w:szCs w:val="24"/>
         </w:rPr>
-        <w:t xml:space="preserve">Richard A. Smith. (2019). </w:t>
-      </w:r>
-      <w:proofErr w:type="spellStart"/>
-      <w:r>
-        <w:rPr>
-          <w:rFonts w:ascii="Arial Narrow" w:hAnsi="Arial Narrow" w:cs="Arial"/>
-          <w:sz w:val="24"/>
-          <w:szCs w:val="24"/>
-        </w:rPr>
-        <w:t>Datapath</w:t>
-      </w:r>
-      <w:proofErr w:type="spellEnd"/>
-      <w:r>
-        <w:rPr>
-          <w:rFonts w:ascii="Arial Narrow" w:hAnsi="Arial Narrow" w:cs="Arial"/>
-          <w:sz w:val="24"/>
-          <w:szCs w:val="24"/>
-        </w:rPr>
-        <w:t xml:space="preserve">. 06 - </w:t>
-      </w:r>
-      <w:proofErr w:type="spellStart"/>
-      <w:r>
-        <w:rPr>
-          <w:rFonts w:ascii="Arial Narrow" w:hAnsi="Arial Narrow" w:cs="Arial"/>
-          <w:sz w:val="24"/>
-          <w:szCs w:val="24"/>
-        </w:rPr>
-        <w:t>Jun</w:t>
-      </w:r>
-      <w:proofErr w:type="spellEnd"/>
-      <w:r>
-        <w:rPr>
-          <w:rFonts w:ascii="Arial Narrow" w:hAnsi="Arial Narrow" w:cs="Arial"/>
-          <w:sz w:val="24"/>
-          <w:szCs w:val="24"/>
-        </w:rPr>
-        <w:t xml:space="preserve"> - 2021, de </w:t>
-      </w:r>
-      <w:proofErr w:type="spellStart"/>
-      <w:r>
-        <w:rPr>
-          <w:rFonts w:ascii="Arial Narrow" w:hAnsi="Arial Narrow" w:cs="Arial"/>
-          <w:sz w:val="24"/>
-          <w:szCs w:val="24"/>
-        </w:rPr>
-        <w:t>Wikipedia</w:t>
-      </w:r>
-      <w:proofErr w:type="spellEnd"/>
-      <w:r>
-        <w:rPr>
-          <w:rFonts w:ascii="Arial Narrow" w:hAnsi="Arial Narrow" w:cs="Arial"/>
-          <w:sz w:val="24"/>
-          <w:szCs w:val="24"/>
-        </w:rPr>
-        <w:t xml:space="preserve"> Sitio web: https://en.wikipedia.org/wiki/Datapath</w:t>
+        <w:t>Richard A. Smith. (2019). Datapath. 06 - Jun - 2021, de Wikipedia Sitio web: https://en.wikipedia.org/wiki/Datapath</w:t>
       </w:r>
     </w:p>
     <w:p>
@@ -11782,25 +9171,7 @@
           <w:sz w:val="24"/>
           <w:szCs w:val="24"/>
         </w:rPr>
-        <w:t xml:space="preserve">Cristian Tejedor García. (2020). ARQUITECTURA MIPS. 06 - </w:t>
-      </w:r>
-      <w:proofErr w:type="spellStart"/>
-      <w:r>
-        <w:rPr>
-          <w:rFonts w:ascii="Arial Narrow" w:hAnsi="Arial Narrow" w:cs="Arial"/>
-          <w:sz w:val="24"/>
-          <w:szCs w:val="24"/>
-        </w:rPr>
-        <w:t>Jun</w:t>
-      </w:r>
-      <w:proofErr w:type="spellEnd"/>
-      <w:r>
-        <w:rPr>
-          <w:rFonts w:ascii="Arial Narrow" w:hAnsi="Arial Narrow" w:cs="Arial"/>
-          <w:sz w:val="24"/>
-          <w:szCs w:val="24"/>
-        </w:rPr>
-        <w:t xml:space="preserve"> - 2021, de Universidad de Valladolid Sitio web: https://www.infor.uva.es/~bastida/OC/TRABAJO2_MIPS.pdf</w:t>
+        <w:t>Cristian Tejedor García. (2020). ARQUITECTURA MIPS. 06 - Jun - 2021, de Universidad de Valladolid Sitio web: https://www.infor.uva.es/~bastida/OC/TRABAJO2_MIPS.pdf</w:t>
       </w:r>
     </w:p>
     <w:p>
@@ -11836,61 +9207,7 @@
           <w:sz w:val="24"/>
           <w:szCs w:val="24"/>
         </w:rPr>
-        <w:t xml:space="preserve">John R. Espinoza. (2018). Arquitectura MIPS: Formato de la instrucción máquina </w:t>
-      </w:r>
-      <w:proofErr w:type="spellStart"/>
-      <w:r>
-        <w:rPr>
-          <w:rFonts w:ascii="Arial Narrow" w:hAnsi="Arial Narrow" w:cs="Arial"/>
-          <w:sz w:val="24"/>
-          <w:szCs w:val="24"/>
-        </w:rPr>
-        <w:t>Ar.</w:t>
-      </w:r>
-      <w:proofErr w:type="spellEnd"/>
-      <w:r>
-        <w:rPr>
-          <w:rFonts w:ascii="Arial Narrow" w:hAnsi="Arial Narrow" w:cs="Arial"/>
-          <w:sz w:val="24"/>
-          <w:szCs w:val="24"/>
-        </w:rPr>
-        <w:t xml:space="preserve"> 04 - </w:t>
-      </w:r>
-      <w:proofErr w:type="spellStart"/>
-      <w:r>
-        <w:rPr>
-          <w:rFonts w:ascii="Arial Narrow" w:hAnsi="Arial Narrow" w:cs="Arial"/>
-          <w:sz w:val="24"/>
-          <w:szCs w:val="24"/>
-        </w:rPr>
-        <w:t>Jun</w:t>
-      </w:r>
-      <w:proofErr w:type="spellEnd"/>
-      <w:r>
-        <w:rPr>
-          <w:rFonts w:ascii="Arial Narrow" w:hAnsi="Arial Narrow" w:cs="Arial"/>
-          <w:sz w:val="24"/>
-          <w:szCs w:val="24"/>
-        </w:rPr>
-        <w:t xml:space="preserve"> - 2021, de Universidad </w:t>
-      </w:r>
-      <w:proofErr w:type="spellStart"/>
-      <w:r>
-        <w:rPr>
-          <w:rFonts w:ascii="Arial Narrow" w:hAnsi="Arial Narrow" w:cs="Arial"/>
-          <w:sz w:val="24"/>
-          <w:szCs w:val="24"/>
-        </w:rPr>
-        <w:t>Computense</w:t>
-      </w:r>
-      <w:proofErr w:type="spellEnd"/>
-      <w:r>
-        <w:rPr>
-          <w:rFonts w:ascii="Arial Narrow" w:hAnsi="Arial Narrow" w:cs="Arial"/>
-          <w:sz w:val="24"/>
-          <w:szCs w:val="24"/>
-        </w:rPr>
-        <w:t xml:space="preserve"> de Madrid Sitio web: http://www.fdi.ucm.es/profesor/jjruz/ec-is/temas/Tema%205%20-%20Repaso%20ruta%20de%20datos.pdf</w:t>
+        <w:t>John R. Espinoza. (2018). Arquitectura MIPS: Formato de la instrucción máquina Ar. 04 - Jun - 2021, de Universidad Computense de Madrid Sitio web: http://www.fdi.ucm.es/profesor/jjruz/ec-is/temas/Tema%205%20-%20Repaso%20ruta%20de%20datos.pdf</w:t>
       </w:r>
     </w:p>
     <w:p>
@@ -11971,8 +9288,8 @@
 </file>
 
 <file path=word/numbering.xml><?xml version="1.0" encoding="utf-8"?>
-<w:numbering xmlns:ve="http://schemas.openxmlformats.org/markup-compatibility/2006" xmlns:o="urn:schemas-microsoft-com:office:office" xmlns:r="http://schemas.openxmlformats.org/officeDocument/2006/relationships" xmlns:m="http://schemas.openxmlformats.org/officeDocument/2006/math" xmlns:v="urn:schemas-microsoft-com:vml" xmlns:wp="http://schemas.openxmlformats.org/drawingml/2006/wordprocessingDrawing" xmlns:w10="urn:schemas-microsoft-com:office:word" xmlns:w="http://schemas.openxmlformats.org/wordprocessingml/2006/main" xmlns:wne="http://schemas.microsoft.com/office/word/2006/wordml">
-  <w:abstractNum w:abstractNumId="0">
+<w:numbering xmlns:wpc="http://schemas.microsoft.com/office/word/2010/wordprocessingCanvas" xmlns:cx="http://schemas.microsoft.com/office/drawing/2014/chartex" xmlns:cx1="http://schemas.microsoft.com/office/drawing/2015/9/8/chartex" xmlns:cx2="http://schemas.microsoft.com/office/drawing/2015/10/21/chartex" xmlns:cx3="http://schemas.microsoft.com/office/drawing/2016/5/9/chartex" xmlns:cx4="http://schemas.microsoft.com/office/drawing/2016/5/10/chartex" xmlns:cx5="http://schemas.microsoft.com/office/drawing/2016/5/11/chartex" xmlns:cx6="http://schemas.microsoft.com/office/drawing/2016/5/12/chartex" xmlns:cx7="http://schemas.microsoft.com/office/drawing/2016/5/13/chartex" xmlns:cx8="http://schemas.microsoft.com/office/drawing/2016/5/14/chartex" xmlns:mc="http://schemas.openxmlformats.org/markup-compatibility/2006" xmlns:aink="http://schemas.microsoft.com/office/drawing/2016/ink" xmlns:am3d="http://schemas.microsoft.com/office/drawing/2017/model3d" xmlns:o="urn:schemas-microsoft-com:office:office" xmlns:r="http://schemas.openxmlformats.org/officeDocument/2006/relationships" xmlns:m="http://schemas.openxmlformats.org/officeDocument/2006/math" xmlns:v="urn:schemas-microsoft-com:vml" xmlns:wp14="http://schemas.microsoft.com/office/word/2010/wordprocessingDrawing" xmlns:wp="http://schemas.openxmlformats.org/drawingml/2006/wordprocessingDrawing" xmlns:w10="urn:schemas-microsoft-com:office:word" xmlns:w="http://schemas.openxmlformats.org/wordprocessingml/2006/main" xmlns:w14="http://schemas.microsoft.com/office/word/2010/wordml" xmlns:w15="http://schemas.microsoft.com/office/word/2012/wordml" xmlns:w16cex="http://schemas.microsoft.com/office/word/2018/wordml/cex" xmlns:w16cid="http://schemas.microsoft.com/office/word/2016/wordml/cid" xmlns:w16="http://schemas.microsoft.com/office/word/2018/wordml" xmlns:w16sdtdh="http://schemas.microsoft.com/office/word/2020/wordml/sdtdatahash" xmlns:w16se="http://schemas.microsoft.com/office/word/2015/wordml/symex" xmlns:wpg="http://schemas.microsoft.com/office/word/2010/wordprocessingGroup" xmlns:wpi="http://schemas.microsoft.com/office/word/2010/wordprocessingInk" xmlns:wne="http://schemas.microsoft.com/office/word/2006/wordml" xmlns:wps="http://schemas.microsoft.com/office/word/2010/wordprocessingShape" mc:Ignorable="w14 w15 w16se w16cid w16 w16cex w16sdtdh wp14">
+  <w:abstractNum w:abstractNumId="0" w15:restartNumberingAfterBreak="0">
     <w:nsid w:val="03127D4D"/>
     <w:multiLevelType w:val="hybridMultilevel"/>
     <w:tmpl w:val="3738BF10"/>
@@ -12085,7 +9402,7 @@
       </w:rPr>
     </w:lvl>
   </w:abstractNum>
-  <w:abstractNum w:abstractNumId="1">
+  <w:abstractNum w:abstractNumId="1" w15:restartNumberingAfterBreak="0">
     <w:nsid w:val="0B8472B8"/>
     <w:multiLevelType w:val="hybridMultilevel"/>
     <w:tmpl w:val="8BACB608"/>
@@ -12198,7 +9515,7 @@
       </w:rPr>
     </w:lvl>
   </w:abstractNum>
-  <w:abstractNum w:abstractNumId="2">
+  <w:abstractNum w:abstractNumId="2" w15:restartNumberingAfterBreak="0">
     <w:nsid w:val="2DBC2F83"/>
     <w:multiLevelType w:val="hybridMultilevel"/>
     <w:tmpl w:val="F27ACC56"/>
@@ -12311,7 +9628,7 @@
       </w:rPr>
     </w:lvl>
   </w:abstractNum>
-  <w:abstractNum w:abstractNumId="3">
+  <w:abstractNum w:abstractNumId="3" w15:restartNumberingAfterBreak="0">
     <w:nsid w:val="43181FA6"/>
     <w:multiLevelType w:val="hybridMultilevel"/>
     <w:tmpl w:val="C878239E"/>
@@ -12440,7 +9757,7 @@
 </file>
 
 <file path=word/styles.xml><?xml version="1.0" encoding="utf-8"?>
-<w:styles xmlns:r="http://schemas.openxmlformats.org/officeDocument/2006/relationships" xmlns:w="http://schemas.openxmlformats.org/wordprocessingml/2006/main">
+<w:styles xmlns:mc="http://schemas.openxmlformats.org/markup-compatibility/2006" xmlns:r="http://schemas.openxmlformats.org/officeDocument/2006/relationships" xmlns:w="http://schemas.openxmlformats.org/wordprocessingml/2006/main" xmlns:w14="http://schemas.microsoft.com/office/word/2010/wordml" xmlns:w15="http://schemas.microsoft.com/office/word/2012/wordml" xmlns:w16cex="http://schemas.microsoft.com/office/word/2018/wordml/cex" xmlns:w16cid="http://schemas.microsoft.com/office/word/2016/wordml/cid" xmlns:w16="http://schemas.microsoft.com/office/word/2018/wordml" xmlns:w16sdtdh="http://schemas.microsoft.com/office/word/2020/wordml/sdtdatahash" xmlns:w16se="http://schemas.microsoft.com/office/word/2015/wordml/symex" mc:Ignorable="w14 w15 w16se w16cid w16 w16cex w16sdtdh">
   <w:docDefaults>
     <w:rPrDefault>
       <w:rPr>
@@ -12456,144 +9773,383 @@
       </w:pPr>
     </w:pPrDefault>
   </w:docDefaults>
-  <w:latentStyles w:defLockedState="0" w:defUIPriority="99" w:defSemiHidden="1" w:defUnhideWhenUsed="1" w:defQFormat="0" w:count="267">
-    <w:lsdException w:name="Normal" w:semiHidden="0" w:uiPriority="0" w:unhideWhenUsed="0" w:qFormat="1"/>
-    <w:lsdException w:name="heading 1" w:semiHidden="0" w:uiPriority="9" w:unhideWhenUsed="0" w:qFormat="1"/>
-    <w:lsdException w:name="heading 2" w:uiPriority="9" w:qFormat="1"/>
-    <w:lsdException w:name="heading 3" w:uiPriority="9" w:qFormat="1"/>
-    <w:lsdException w:name="heading 4" w:uiPriority="9" w:qFormat="1"/>
-    <w:lsdException w:name="heading 5" w:uiPriority="9" w:qFormat="1"/>
-    <w:lsdException w:name="heading 6" w:uiPriority="9" w:qFormat="1"/>
-    <w:lsdException w:name="heading 7" w:uiPriority="9" w:qFormat="1"/>
-    <w:lsdException w:name="heading 8" w:uiPriority="9" w:qFormat="1"/>
-    <w:lsdException w:name="heading 9" w:uiPriority="9" w:qFormat="1"/>
-    <w:lsdException w:name="toc 1" w:uiPriority="39"/>
-    <w:lsdException w:name="toc 2" w:uiPriority="39"/>
-    <w:lsdException w:name="toc 3" w:uiPriority="39"/>
-    <w:lsdException w:name="toc 4" w:uiPriority="39"/>
-    <w:lsdException w:name="toc 5" w:uiPriority="39"/>
-    <w:lsdException w:name="toc 6" w:uiPriority="39"/>
-    <w:lsdException w:name="toc 7" w:uiPriority="39"/>
-    <w:lsdException w:name="toc 8" w:uiPriority="39"/>
-    <w:lsdException w:name="toc 9" w:uiPriority="39"/>
-    <w:lsdException w:name="caption" w:uiPriority="35" w:qFormat="1"/>
-    <w:lsdException w:name="Title" w:semiHidden="0" w:uiPriority="10" w:unhideWhenUsed="0" w:qFormat="1"/>
-    <w:lsdException w:name="Default Paragraph Font" w:uiPriority="1"/>
-    <w:lsdException w:name="Subtitle" w:semiHidden="0" w:uiPriority="11" w:unhideWhenUsed="0" w:qFormat="1"/>
-    <w:lsdException w:name="Strong" w:semiHidden="0" w:uiPriority="22" w:unhideWhenUsed="0" w:qFormat="1"/>
-    <w:lsdException w:name="Emphasis" w:semiHidden="0" w:uiPriority="20" w:unhideWhenUsed="0" w:qFormat="1"/>
-    <w:lsdException w:name="Table Grid" w:semiHidden="0" w:uiPriority="59" w:unhideWhenUsed="0"/>
-    <w:lsdException w:name="Placeholder Text" w:unhideWhenUsed="0"/>
-    <w:lsdException w:name="No Spacing" w:semiHidden="0" w:uiPriority="1" w:unhideWhenUsed="0" w:qFormat="1"/>
-    <w:lsdException w:name="Light Shading" w:semiHidden="0" w:uiPriority="60" w:unhideWhenUsed="0"/>
-    <w:lsdException w:name="Light List" w:semiHidden="0" w:uiPriority="61" w:unhideWhenUsed="0"/>
-    <w:lsdException w:name="Light Grid" w:semiHidden="0" w:uiPriority="62" w:unhideWhenUsed="0"/>
-    <w:lsdException w:name="Medium Shading 1" w:semiHidden="0" w:uiPriority="63" w:unhideWhenUsed="0"/>
-    <w:lsdException w:name="Medium Shading 2" w:semiHidden="0" w:uiPriority="64" w:unhideWhenUsed="0"/>
-    <w:lsdException w:name="Medium List 1" w:semiHidden="0" w:uiPriority="65" w:unhideWhenUsed="0"/>
-    <w:lsdException w:name="Medium List 2" w:semiHidden="0" w:uiPriority="66" w:unhideWhenUsed="0"/>
-    <w:lsdException w:name="Medium Grid 1" w:semiHidden="0" w:uiPriority="67" w:unhideWhenUsed="0"/>
-    <w:lsdException w:name="Medium Grid 2" w:semiHidden="0" w:uiPriority="68" w:unhideWhenUsed="0"/>
-    <w:lsdException w:name="Medium Grid 3" w:semiHidden="0" w:uiPriority="69" w:unhideWhenUsed="0"/>
-    <w:lsdException w:name="Dark List" w:semiHidden="0" w:uiPriority="70" w:unhideWhenUsed="0"/>
-    <w:lsdException w:name="Colorful Shading" w:semiHidden="0" w:uiPriority="71" w:unhideWhenUsed="0"/>
-    <w:lsdException w:name="Colorful List" w:semiHidden="0" w:uiPriority="72" w:unhideWhenUsed="0"/>
-    <w:lsdException w:name="Colorful Grid" w:semiHidden="0" w:uiPriority="73" w:unhideWhenUsed="0"/>
-    <w:lsdException w:name="Light Shading Accent 1" w:semiHidden="0" w:uiPriority="60" w:unhideWhenUsed="0"/>
-    <w:lsdException w:name="Light List Accent 1" w:semiHidden="0" w:uiPriority="61" w:unhideWhenUsed="0"/>
-    <w:lsdException w:name="Light Grid Accent 1" w:semiHidden="0" w:uiPriority="62" w:unhideWhenUsed="0"/>
-    <w:lsdException w:name="Medium Shading 1 Accent 1" w:semiHidden="0" w:uiPriority="63" w:unhideWhenUsed="0"/>
-    <w:lsdException w:name="Medium Shading 2 Accent 1" w:semiHidden="0" w:uiPriority="64" w:unhideWhenUsed="0"/>
-    <w:lsdException w:name="Medium List 1 Accent 1" w:semiHidden="0" w:uiPriority="65" w:unhideWhenUsed="0"/>
-    <w:lsdException w:name="Revision" w:unhideWhenUsed="0"/>
-    <w:lsdException w:name="List Paragraph" w:semiHidden="0" w:uiPriority="34" w:unhideWhenUsed="0" w:qFormat="1"/>
-    <w:lsdException w:name="Quote" w:semiHidden="0" w:uiPriority="29" w:unhideWhenUsed="0" w:qFormat="1"/>
-    <w:lsdException w:name="Intense Quote" w:semiHidden="0" w:uiPriority="30" w:unhideWhenUsed="0" w:qFormat="1"/>
-    <w:lsdException w:name="Medium List 2 Accent 1" w:semiHidden="0" w:uiPriority="66" w:unhideWhenUsed="0"/>
-    <w:lsdException w:name="Medium Grid 1 Accent 1" w:semiHidden="0" w:uiPriority="67" w:unhideWhenUsed="0"/>
-    <w:lsdException w:name="Medium Grid 2 Accent 1" w:semiHidden="0" w:uiPriority="68" w:unhideWhenUsed="0"/>
-    <w:lsdException w:name="Medium Grid 3 Accent 1" w:semiHidden="0" w:uiPriority="69" w:unhideWhenUsed="0"/>
-    <w:lsdException w:name="Dark List Accent 1" w:semiHidden="0" w:uiPriority="70" w:unhideWhenUsed="0"/>
-    <w:lsdException w:name="Colorful Shading Accent 1" w:semiHidden="0" w:uiPriority="71" w:unhideWhenUsed="0"/>
-    <w:lsdException w:name="Colorful List Accent 1" w:semiHidden="0" w:uiPriority="72" w:unhideWhenUsed="0"/>
-    <w:lsdException w:name="Colorful Grid Accent 1" w:semiHidden="0" w:uiPriority="73" w:unhideWhenUsed="0"/>
-    <w:lsdException w:name="Light Shading Accent 2" w:semiHidden="0" w:uiPriority="60" w:unhideWhenUsed="0"/>
-    <w:lsdException w:name="Light List Accent 2" w:semiHidden="0" w:uiPriority="61" w:unhideWhenUsed="0"/>
-    <w:lsdException w:name="Light Grid Accent 2" w:semiHidden="0" w:uiPriority="62" w:unhideWhenUsed="0"/>
-    <w:lsdException w:name="Medium Shading 1 Accent 2" w:semiHidden="0" w:uiPriority="63" w:unhideWhenUsed="0"/>
-    <w:lsdException w:name="Medium Shading 2 Accent 2" w:semiHidden="0" w:uiPriority="64" w:unhideWhenUsed="0"/>
-    <w:lsdException w:name="Medium List 1 Accent 2" w:semiHidden="0" w:uiPriority="65" w:unhideWhenUsed="0"/>
-    <w:lsdException w:name="Medium List 2 Accent 2" w:semiHidden="0" w:uiPriority="66" w:unhideWhenUsed="0"/>
-    <w:lsdException w:name="Medium Grid 1 Accent 2" w:semiHidden="0" w:uiPriority="67" w:unhideWhenUsed="0"/>
-    <w:lsdException w:name="Medium Grid 2 Accent 2" w:semiHidden="0" w:uiPriority="68" w:unhideWhenUsed="0"/>
-    <w:lsdException w:name="Medium Grid 3 Accent 2" w:semiHidden="0" w:uiPriority="69" w:unhideWhenUsed="0"/>
-    <w:lsdException w:name="Dark List Accent 2" w:semiHidden="0" w:uiPriority="70" w:unhideWhenUsed="0"/>
-    <w:lsdException w:name="Colorful Shading Accent 2" w:semiHidden="0" w:uiPriority="71" w:unhideWhenUsed="0"/>
-    <w:lsdException w:name="Colorful List Accent 2" w:semiHidden="0" w:uiPriority="72" w:unhideWhenUsed="0"/>
-    <w:lsdException w:name="Colorful Grid Accent 2" w:semiHidden="0" w:uiPriority="73" w:unhideWhenUsed="0"/>
-    <w:lsdException w:name="Light Shading Accent 3" w:semiHidden="0" w:uiPriority="60" w:unhideWhenUsed="0"/>
-    <w:lsdException w:name="Light List Accent 3" w:semiHidden="0" w:uiPriority="61" w:unhideWhenUsed="0"/>
-    <w:lsdException w:name="Light Grid Accent 3" w:semiHidden="0" w:uiPriority="62" w:unhideWhenUsed="0"/>
-    <w:lsdException w:name="Medium Shading 1 Accent 3" w:semiHidden="0" w:uiPriority="63" w:unhideWhenUsed="0"/>
-    <w:lsdException w:name="Medium Shading 2 Accent 3" w:semiHidden="0" w:uiPriority="64" w:unhideWhenUsed="0"/>
-    <w:lsdException w:name="Medium List 1 Accent 3" w:semiHidden="0" w:uiPriority="65" w:unhideWhenUsed="0"/>
-    <w:lsdException w:name="Medium List 2 Accent 3" w:semiHidden="0" w:uiPriority="66" w:unhideWhenUsed="0"/>
-    <w:lsdException w:name="Medium Grid 1 Accent 3" w:semiHidden="0" w:uiPriority="67" w:unhideWhenUsed="0"/>
-    <w:lsdException w:name="Medium Grid 2 Accent 3" w:semiHidden="0" w:uiPriority="68" w:unhideWhenUsed="0"/>
-    <w:lsdException w:name="Medium Grid 3 Accent 3" w:semiHidden="0" w:uiPriority="69" w:unhideWhenUsed="0"/>
-    <w:lsdException w:name="Dark List Accent 3" w:semiHidden="0" w:uiPriority="70" w:unhideWhenUsed="0"/>
-    <w:lsdException w:name="Colorful Shading Accent 3" w:semiHidden="0" w:uiPriority="71" w:unhideWhenUsed="0"/>
-    <w:lsdException w:name="Colorful List Accent 3" w:semiHidden="0" w:uiPriority="72" w:unhideWhenUsed="0"/>
-    <w:lsdException w:name="Colorful Grid Accent 3" w:semiHidden="0" w:uiPriority="73" w:unhideWhenUsed="0"/>
-    <w:lsdException w:name="Light Shading Accent 4" w:semiHidden="0" w:uiPriority="60" w:unhideWhenUsed="0"/>
-    <w:lsdException w:name="Light List Accent 4" w:semiHidden="0" w:uiPriority="61" w:unhideWhenUsed="0"/>
-    <w:lsdException w:name="Light Grid Accent 4" w:semiHidden="0" w:uiPriority="62" w:unhideWhenUsed="0"/>
-    <w:lsdException w:name="Medium Shading 1 Accent 4" w:semiHidden="0" w:uiPriority="63" w:unhideWhenUsed="0"/>
-    <w:lsdException w:name="Medium Shading 2 Accent 4" w:semiHidden="0" w:uiPriority="64" w:unhideWhenUsed="0"/>
-    <w:lsdException w:name="Medium List 1 Accent 4" w:semiHidden="0" w:uiPriority="65" w:unhideWhenUsed="0"/>
-    <w:lsdException w:name="Medium List 2 Accent 4" w:semiHidden="0" w:uiPriority="66" w:unhideWhenUsed="0"/>
-    <w:lsdException w:name="Medium Grid 1 Accent 4" w:semiHidden="0" w:uiPriority="67" w:unhideWhenUsed="0"/>
-    <w:lsdException w:name="Medium Grid 2 Accent 4" w:semiHidden="0" w:uiPriority="68" w:unhideWhenUsed="0"/>
-    <w:lsdException w:name="Medium Grid 3 Accent 4" w:semiHidden="0" w:uiPriority="69" w:unhideWhenUsed="0"/>
-    <w:lsdException w:name="Dark List Accent 4" w:semiHidden="0" w:uiPriority="70" w:unhideWhenUsed="0"/>
-    <w:lsdException w:name="Colorful Shading Accent 4" w:semiHidden="0" w:uiPriority="71" w:unhideWhenUsed="0"/>
-    <w:lsdException w:name="Colorful List Accent 4" w:semiHidden="0" w:uiPriority="72" w:unhideWhenUsed="0"/>
-    <w:lsdException w:name="Colorful Grid Accent 4" w:semiHidden="0" w:uiPriority="73" w:unhideWhenUsed="0"/>
-    <w:lsdException w:name="Light Shading Accent 5" w:semiHidden="0" w:uiPriority="60" w:unhideWhenUsed="0"/>
-    <w:lsdException w:name="Light List Accent 5" w:semiHidden="0" w:uiPriority="61" w:unhideWhenUsed="0"/>
-    <w:lsdException w:name="Light Grid Accent 5" w:semiHidden="0" w:uiPriority="62" w:unhideWhenUsed="0"/>
-    <w:lsdException w:name="Medium Shading 1 Accent 5" w:semiHidden="0" w:uiPriority="63" w:unhideWhenUsed="0"/>
-    <w:lsdException w:name="Medium Shading 2 Accent 5" w:semiHidden="0" w:uiPriority="64" w:unhideWhenUsed="0"/>
-    <w:lsdException w:name="Medium List 1 Accent 5" w:semiHidden="0" w:uiPriority="65" w:unhideWhenUsed="0"/>
-    <w:lsdException w:name="Medium List 2 Accent 5" w:semiHidden="0" w:uiPriority="66" w:unhideWhenUsed="0"/>
-    <w:lsdException w:name="Medium Grid 1 Accent 5" w:semiHidden="0" w:uiPriority="67" w:unhideWhenUsed="0"/>
-    <w:lsdException w:name="Medium Grid 2 Accent 5" w:semiHidden="0" w:uiPriority="68" w:unhideWhenUsed="0"/>
-    <w:lsdException w:name="Medium Grid 3 Accent 5" w:semiHidden="0" w:uiPriority="69" w:unhideWhenUsed="0"/>
-    <w:lsdException w:name="Dark List Accent 5" w:semiHidden="0" w:uiPriority="70" w:unhideWhenUsed="0"/>
-    <w:lsdException w:name="Colorful Shading Accent 5" w:semiHidden="0" w:uiPriority="71" w:unhideWhenUsed="0"/>
-    <w:lsdException w:name="Colorful List Accent 5" w:semiHidden="0" w:uiPriority="72" w:unhideWhenUsed="0"/>
-    <w:lsdException w:name="Colorful Grid Accent 5" w:semiHidden="0" w:uiPriority="73" w:unhideWhenUsed="0"/>
-    <w:lsdException w:name="Light Shading Accent 6" w:semiHidden="0" w:uiPriority="60" w:unhideWhenUsed="0"/>
-    <w:lsdException w:name="Light List Accent 6" w:semiHidden="0" w:uiPriority="61" w:unhideWhenUsed="0"/>
-    <w:lsdException w:name="Light Grid Accent 6" w:semiHidden="0" w:uiPriority="62" w:unhideWhenUsed="0"/>
-    <w:lsdException w:name="Medium Shading 1 Accent 6" w:semiHidden="0" w:uiPriority="63" w:unhideWhenUsed="0"/>
-    <w:lsdException w:name="Medium Shading 2 Accent 6" w:semiHidden="0" w:uiPriority="64" w:unhideWhenUsed="0"/>
-    <w:lsdException w:name="Medium List 1 Accent 6" w:semiHidden="0" w:uiPriority="65" w:unhideWhenUsed="0"/>
-    <w:lsdException w:name="Medium List 2 Accent 6" w:semiHidden="0" w:uiPriority="66" w:unhideWhenUsed="0"/>
-    <w:lsdException w:name="Medium Grid 1 Accent 6" w:semiHidden="0" w:uiPriority="67" w:unhideWhenUsed="0"/>
-    <w:lsdException w:name="Medium Grid 2 Accent 6" w:semiHidden="0" w:uiPriority="68" w:unhideWhenUsed="0"/>
-    <w:lsdException w:name="Medium Grid 3 Accent 6" w:semiHidden="0" w:uiPriority="69" w:unhideWhenUsed="0"/>
-    <w:lsdException w:name="Dark List Accent 6" w:semiHidden="0" w:uiPriority="70" w:unhideWhenUsed="0"/>
-    <w:lsdException w:name="Colorful Shading Accent 6" w:semiHidden="0" w:uiPriority="71" w:unhideWhenUsed="0"/>
-    <w:lsdException w:name="Colorful List Accent 6" w:semiHidden="0" w:uiPriority="72" w:unhideWhenUsed="0"/>
-    <w:lsdException w:name="Colorful Grid Accent 6" w:semiHidden="0" w:uiPriority="73" w:unhideWhenUsed="0"/>
-    <w:lsdException w:name="Subtle Emphasis" w:semiHidden="0" w:uiPriority="19" w:unhideWhenUsed="0" w:qFormat="1"/>
-    <w:lsdException w:name="Intense Emphasis" w:semiHidden="0" w:uiPriority="21" w:unhideWhenUsed="0" w:qFormat="1"/>
-    <w:lsdException w:name="Subtle Reference" w:semiHidden="0" w:uiPriority="31" w:unhideWhenUsed="0" w:qFormat="1"/>
-    <w:lsdException w:name="Intense Reference" w:semiHidden="0" w:uiPriority="32" w:unhideWhenUsed="0" w:qFormat="1"/>
-    <w:lsdException w:name="Book Title" w:semiHidden="0" w:uiPriority="33" w:unhideWhenUsed="0" w:qFormat="1"/>
-    <w:lsdException w:name="Bibliography" w:uiPriority="37"/>
-    <w:lsdException w:name="TOC Heading" w:uiPriority="39" w:qFormat="1"/>
+  <w:latentStyles w:defLockedState="0" w:defUIPriority="99" w:defSemiHidden="0" w:defUnhideWhenUsed="0" w:defQFormat="0" w:count="376">
+    <w:lsdException w:name="Normal" w:uiPriority="0" w:qFormat="1"/>
+    <w:lsdException w:name="heading 1" w:uiPriority="9" w:qFormat="1"/>
+    <w:lsdException w:name="heading 2" w:semiHidden="1" w:uiPriority="9" w:unhideWhenUsed="1" w:qFormat="1"/>
+    <w:lsdException w:name="heading 3" w:semiHidden="1" w:uiPriority="9" w:unhideWhenUsed="1" w:qFormat="1"/>
+    <w:lsdException w:name="heading 4" w:semiHidden="1" w:uiPriority="9" w:unhideWhenUsed="1" w:qFormat="1"/>
+    <w:lsdException w:name="heading 5" w:semiHidden="1" w:uiPriority="9" w:unhideWhenUsed="1" w:qFormat="1"/>
+    <w:lsdException w:name="heading 6" w:semiHidden="1" w:uiPriority="9" w:unhideWhenUsed="1" w:qFormat="1"/>
+    <w:lsdException w:name="heading 7" w:semiHidden="1" w:uiPriority="9" w:unhideWhenUsed="1" w:qFormat="1"/>
+    <w:lsdException w:name="heading 8" w:semiHidden="1" w:uiPriority="9" w:unhideWhenUsed="1" w:qFormat="1"/>
+    <w:lsdException w:name="heading 9" w:semiHidden="1" w:uiPriority="9" w:unhideWhenUsed="1" w:qFormat="1"/>
+    <w:lsdException w:name="index 1" w:semiHidden="1" w:unhideWhenUsed="1"/>
+    <w:lsdException w:name="index 2" w:semiHidden="1" w:unhideWhenUsed="1"/>
+    <w:lsdException w:name="index 3" w:semiHidden="1" w:unhideWhenUsed="1"/>
+    <w:lsdException w:name="index 4" w:semiHidden="1" w:unhideWhenUsed="1"/>
+    <w:lsdException w:name="index 5" w:semiHidden="1" w:unhideWhenUsed="1"/>
+    <w:lsdException w:name="index 6" w:semiHidden="1" w:unhideWhenUsed="1"/>
+    <w:lsdException w:name="index 7" w:semiHidden="1" w:unhideWhenUsed="1"/>
+    <w:lsdException w:name="index 8" w:semiHidden="1" w:unhideWhenUsed="1"/>
+    <w:lsdException w:name="index 9" w:semiHidden="1" w:unhideWhenUsed="1"/>
+    <w:lsdException w:name="toc 1" w:semiHidden="1" w:uiPriority="39" w:unhideWhenUsed="1"/>
+    <w:lsdException w:name="toc 2" w:semiHidden="1" w:uiPriority="39" w:unhideWhenUsed="1"/>
+    <w:lsdException w:name="toc 3" w:semiHidden="1" w:uiPriority="39" w:unhideWhenUsed="1"/>
+    <w:lsdException w:name="toc 4" w:semiHidden="1" w:uiPriority="39" w:unhideWhenUsed="1"/>
+    <w:lsdException w:name="toc 5" w:semiHidden="1" w:uiPriority="39" w:unhideWhenUsed="1"/>
+    <w:lsdException w:name="toc 6" w:semiHidden="1" w:uiPriority="39" w:unhideWhenUsed="1"/>
+    <w:lsdException w:name="toc 7" w:semiHidden="1" w:uiPriority="39" w:unhideWhenUsed="1"/>
+    <w:lsdException w:name="toc 8" w:semiHidden="1" w:uiPriority="39" w:unhideWhenUsed="1"/>
+    <w:lsdException w:name="toc 9" w:semiHidden="1" w:uiPriority="39" w:unhideWhenUsed="1"/>
+    <w:lsdException w:name="Normal Indent" w:semiHidden="1" w:unhideWhenUsed="1"/>
+    <w:lsdException w:name="footnote text" w:semiHidden="1" w:unhideWhenUsed="1"/>
+    <w:lsdException w:name="annotation text" w:semiHidden="1" w:unhideWhenUsed="1"/>
+    <w:lsdException w:name="header" w:semiHidden="1" w:unhideWhenUsed="1"/>
+    <w:lsdException w:name="footer" w:semiHidden="1" w:unhideWhenUsed="1"/>
+    <w:lsdException w:name="index heading" w:semiHidden="1" w:unhideWhenUsed="1"/>
+    <w:lsdException w:name="caption" w:semiHidden="1" w:uiPriority="35" w:unhideWhenUsed="1" w:qFormat="1"/>
+    <w:lsdException w:name="table of figures" w:semiHidden="1" w:unhideWhenUsed="1"/>
+    <w:lsdException w:name="envelope address" w:semiHidden="1" w:unhideWhenUsed="1"/>
+    <w:lsdException w:name="envelope return" w:semiHidden="1" w:unhideWhenUsed="1"/>
+    <w:lsdException w:name="footnote reference" w:semiHidden="1" w:unhideWhenUsed="1"/>
+    <w:lsdException w:name="annotation reference" w:semiHidden="1" w:unhideWhenUsed="1"/>
+    <w:lsdException w:name="line number" w:semiHidden="1" w:unhideWhenUsed="1"/>
+    <w:lsdException w:name="page number" w:semiHidden="1" w:unhideWhenUsed="1"/>
+    <w:lsdException w:name="endnote reference" w:semiHidden="1" w:unhideWhenUsed="1"/>
+    <w:lsdException w:name="endnote text" w:semiHidden="1" w:unhideWhenUsed="1"/>
+    <w:lsdException w:name="table of authorities" w:semiHidden="1" w:unhideWhenUsed="1"/>
+    <w:lsdException w:name="macro" w:semiHidden="1" w:unhideWhenUsed="1"/>
+    <w:lsdException w:name="toa heading" w:semiHidden="1" w:unhideWhenUsed="1"/>
+    <w:lsdException w:name="List" w:semiHidden="1" w:unhideWhenUsed="1"/>
+    <w:lsdException w:name="List Bullet" w:semiHidden="1" w:unhideWhenUsed="1"/>
+    <w:lsdException w:name="List Number" w:semiHidden="1" w:unhideWhenUsed="1"/>
+    <w:lsdException w:name="List 2" w:semiHidden="1" w:unhideWhenUsed="1"/>
+    <w:lsdException w:name="List 3" w:semiHidden="1" w:unhideWhenUsed="1"/>
+    <w:lsdException w:name="List 4" w:semiHidden="1" w:unhideWhenUsed="1"/>
+    <w:lsdException w:name="List 5" w:semiHidden="1" w:unhideWhenUsed="1"/>
+    <w:lsdException w:name="List Bullet 2" w:semiHidden="1" w:unhideWhenUsed="1"/>
+    <w:lsdException w:name="List Bullet 3" w:semiHidden="1" w:unhideWhenUsed="1"/>
+    <w:lsdException w:name="List Bullet 4" w:semiHidden="1" w:unhideWhenUsed="1"/>
+    <w:lsdException w:name="List Bullet 5" w:semiHidden="1" w:unhideWhenUsed="1"/>
+    <w:lsdException w:name="List Number 2" w:semiHidden="1" w:unhideWhenUsed="1"/>
+    <w:lsdException w:name="List Number 3" w:semiHidden="1" w:unhideWhenUsed="1"/>
+    <w:lsdException w:name="List Number 4" w:semiHidden="1" w:unhideWhenUsed="1"/>
+    <w:lsdException w:name="List Number 5" w:semiHidden="1" w:unhideWhenUsed="1"/>
+    <w:lsdException w:name="Title" w:uiPriority="10" w:qFormat="1"/>
+    <w:lsdException w:name="Closing" w:semiHidden="1" w:unhideWhenUsed="1"/>
+    <w:lsdException w:name="Signature" w:semiHidden="1" w:unhideWhenUsed="1"/>
+    <w:lsdException w:name="Default Paragraph Font" w:semiHidden="1" w:uiPriority="1" w:unhideWhenUsed="1"/>
+    <w:lsdException w:name="Body Text" w:semiHidden="1" w:unhideWhenUsed="1"/>
+    <w:lsdException w:name="Body Text Indent" w:semiHidden="1" w:unhideWhenUsed="1"/>
+    <w:lsdException w:name="List Continue" w:semiHidden="1" w:unhideWhenUsed="1"/>
+    <w:lsdException w:name="List Continue 2" w:semiHidden="1" w:unhideWhenUsed="1"/>
+    <w:lsdException w:name="List Continue 3" w:semiHidden="1" w:unhideWhenUsed="1"/>
+    <w:lsdException w:name="List Continue 4" w:semiHidden="1" w:unhideWhenUsed="1"/>
+    <w:lsdException w:name="List Continue 5" w:semiHidden="1" w:unhideWhenUsed="1"/>
+    <w:lsdException w:name="Message Header" w:semiHidden="1" w:unhideWhenUsed="1"/>
+    <w:lsdException w:name="Subtitle" w:uiPriority="11" w:qFormat="1"/>
+    <w:lsdException w:name="Salutation" w:semiHidden="1" w:unhideWhenUsed="1"/>
+    <w:lsdException w:name="Date" w:semiHidden="1" w:unhideWhenUsed="1"/>
+    <w:lsdException w:name="Body Text First Indent" w:semiHidden="1" w:unhideWhenUsed="1"/>
+    <w:lsdException w:name="Body Text First Indent 2" w:semiHidden="1" w:unhideWhenUsed="1"/>
+    <w:lsdException w:name="Note Heading" w:semiHidden="1" w:unhideWhenUsed="1"/>
+    <w:lsdException w:name="Body Text 2" w:semiHidden="1" w:unhideWhenUsed="1"/>
+    <w:lsdException w:name="Body Text 3" w:semiHidden="1" w:unhideWhenUsed="1"/>
+    <w:lsdException w:name="Body Text Indent 2" w:semiHidden="1" w:unhideWhenUsed="1"/>
+    <w:lsdException w:name="Body Text Indent 3" w:semiHidden="1" w:unhideWhenUsed="1"/>
+    <w:lsdException w:name="Block Text" w:semiHidden="1" w:unhideWhenUsed="1"/>
+    <w:lsdException w:name="Hyperlink" w:semiHidden="1" w:unhideWhenUsed="1"/>
+    <w:lsdException w:name="FollowedHyperlink" w:semiHidden="1" w:unhideWhenUsed="1"/>
+    <w:lsdException w:name="Strong" w:uiPriority="22" w:qFormat="1"/>
+    <w:lsdException w:name="Emphasis" w:uiPriority="20" w:qFormat="1"/>
+    <w:lsdException w:name="Document Map" w:semiHidden="1" w:unhideWhenUsed="1"/>
+    <w:lsdException w:name="Plain Text" w:semiHidden="1" w:unhideWhenUsed="1"/>
+    <w:lsdException w:name="E-mail Signature" w:semiHidden="1" w:unhideWhenUsed="1"/>
+    <w:lsdException w:name="HTML Top of Form" w:semiHidden="1" w:unhideWhenUsed="1"/>
+    <w:lsdException w:name="HTML Bottom of Form" w:semiHidden="1" w:unhideWhenUsed="1"/>
+    <w:lsdException w:name="Normal (Web)" w:semiHidden="1" w:unhideWhenUsed="1"/>
+    <w:lsdException w:name="HTML Acronym" w:semiHidden="1" w:unhideWhenUsed="1"/>
+    <w:lsdException w:name="HTML Address" w:semiHidden="1" w:unhideWhenUsed="1"/>
+    <w:lsdException w:name="HTML Cite" w:semiHidden="1" w:unhideWhenUsed="1"/>
+    <w:lsdException w:name="HTML Code" w:semiHidden="1" w:unhideWhenUsed="1"/>
+    <w:lsdException w:name="HTML Definition" w:semiHidden="1" w:unhideWhenUsed="1"/>
+    <w:lsdException w:name="HTML Keyboard" w:semiHidden="1" w:unhideWhenUsed="1"/>
+    <w:lsdException w:name="HTML Preformatted" w:semiHidden="1" w:unhideWhenUsed="1"/>
+    <w:lsdException w:name="HTML Sample" w:semiHidden="1" w:unhideWhenUsed="1"/>
+    <w:lsdException w:name="HTML Typewriter" w:semiHidden="1" w:unhideWhenUsed="1"/>
+    <w:lsdException w:name="HTML Variable" w:semiHidden="1" w:unhideWhenUsed="1"/>
+    <w:lsdException w:name="Normal Table" w:semiHidden="1" w:unhideWhenUsed="1"/>
+    <w:lsdException w:name="annotation subject" w:semiHidden="1" w:unhideWhenUsed="1"/>
+    <w:lsdException w:name="No List" w:semiHidden="1" w:unhideWhenUsed="1"/>
+    <w:lsdException w:name="Outline List 1" w:semiHidden="1" w:unhideWhenUsed="1"/>
+    <w:lsdException w:name="Outline List 2" w:semiHidden="1" w:unhideWhenUsed="1"/>
+    <w:lsdException w:name="Outline List 3" w:semiHidden="1" w:unhideWhenUsed="1"/>
+    <w:lsdException w:name="Table Simple 1" w:semiHidden="1" w:unhideWhenUsed="1"/>
+    <w:lsdException w:name="Table Simple 2" w:semiHidden="1" w:unhideWhenUsed="1"/>
+    <w:lsdException w:name="Table Simple 3" w:semiHidden="1" w:unhideWhenUsed="1"/>
+    <w:lsdException w:name="Table Classic 1" w:semiHidden="1" w:unhideWhenUsed="1"/>
+    <w:lsdException w:name="Table Classic 2" w:semiHidden="1" w:unhideWhenUsed="1"/>
+    <w:lsdException w:name="Table Classic 3" w:semiHidden="1" w:unhideWhenUsed="1"/>
+    <w:lsdException w:name="Table Classic 4" w:semiHidden="1" w:unhideWhenUsed="1"/>
+    <w:lsdException w:name="Table Colorful 1" w:semiHidden="1" w:unhideWhenUsed="1"/>
+    <w:lsdException w:name="Table Colorful 2" w:semiHidden="1" w:unhideWhenUsed="1"/>
+    <w:lsdException w:name="Table Colorful 3" w:semiHidden="1" w:unhideWhenUsed="1"/>
+    <w:lsdException w:name="Table Columns 1" w:semiHidden="1" w:unhideWhenUsed="1"/>
+    <w:lsdException w:name="Table Columns 2" w:semiHidden="1" w:unhideWhenUsed="1"/>
+    <w:lsdException w:name="Table Columns 3" w:semiHidden="1" w:unhideWhenUsed="1"/>
+    <w:lsdException w:name="Table Columns 4" w:semiHidden="1" w:unhideWhenUsed="1"/>
+    <w:lsdException w:name="Table Columns 5" w:semiHidden="1" w:unhideWhenUsed="1"/>
+    <w:lsdException w:name="Table Grid 1" w:semiHidden="1" w:unhideWhenUsed="1"/>
+    <w:lsdException w:name="Table Grid 2" w:semiHidden="1" w:unhideWhenUsed="1"/>
+    <w:lsdException w:name="Table Grid 3" w:semiHidden="1" w:unhideWhenUsed="1"/>
+    <w:lsdException w:name="Table Grid 4" w:semiHidden="1" w:unhideWhenUsed="1"/>
+    <w:lsdException w:name="Table Grid 5" w:semiHidden="1" w:unhideWhenUsed="1"/>
+    <w:lsdException w:name="Table Grid 6" w:semiHidden="1" w:unhideWhenUsed="1"/>
+    <w:lsdException w:name="Table Grid 7" w:semiHidden="1" w:unhideWhenUsed="1"/>
+    <w:lsdException w:name="Table Grid 8" w:semiHidden="1" w:unhideWhenUsed="1"/>
+    <w:lsdException w:name="Table List 1" w:semiHidden="1" w:unhideWhenUsed="1"/>
+    <w:lsdException w:name="Table List 2" w:semiHidden="1" w:unhideWhenUsed="1"/>
+    <w:lsdException w:name="Table List 3" w:semiHidden="1" w:unhideWhenUsed="1"/>
+    <w:lsdException w:name="Table List 4" w:semiHidden="1" w:unhideWhenUsed="1"/>
+    <w:lsdException w:name="Table List 5" w:semiHidden="1" w:unhideWhenUsed="1"/>
+    <w:lsdException w:name="Table List 6" w:semiHidden="1" w:unhideWhenUsed="1"/>
+    <w:lsdException w:name="Table List 7" w:semiHidden="1" w:unhideWhenUsed="1"/>
+    <w:lsdException w:name="Table List 8" w:semiHidden="1" w:unhideWhenUsed="1"/>
+    <w:lsdException w:name="Table 3D effects 1" w:semiHidden="1" w:unhideWhenUsed="1"/>
+    <w:lsdException w:name="Table 3D effects 2" w:semiHidden="1" w:unhideWhenUsed="1"/>
+    <w:lsdException w:name="Table 3D effects 3" w:semiHidden="1" w:unhideWhenUsed="1"/>
+    <w:lsdException w:name="Table Contemporary" w:semiHidden="1" w:unhideWhenUsed="1"/>
+    <w:lsdException w:name="Table Elegant" w:semiHidden="1" w:unhideWhenUsed="1"/>
+    <w:lsdException w:name="Table Professional" w:semiHidden="1" w:unhideWhenUsed="1"/>
+    <w:lsdException w:name="Table Subtle 1" w:semiHidden="1" w:unhideWhenUsed="1"/>
+    <w:lsdException w:name="Table Subtle 2" w:semiHidden="1" w:unhideWhenUsed="1"/>
+    <w:lsdException w:name="Table Web 1" w:semiHidden="1" w:unhideWhenUsed="1"/>
+    <w:lsdException w:name="Table Web 2" w:semiHidden="1" w:unhideWhenUsed="1"/>
+    <w:lsdException w:name="Table Web 3" w:semiHidden="1" w:unhideWhenUsed="1"/>
+    <w:lsdException w:name="Balloon Text" w:semiHidden="1" w:unhideWhenUsed="1"/>
+    <w:lsdException w:name="Table Grid" w:semiHidden="1" w:uiPriority="59" w:unhideWhenUsed="1"/>
+    <w:lsdException w:name="Table Theme" w:semiHidden="1" w:unhideWhenUsed="1"/>
+    <w:lsdException w:name="Placeholder Text" w:semiHidden="1"/>
+    <w:lsdException w:name="No Spacing" w:uiPriority="1" w:qFormat="1"/>
+    <w:lsdException w:name="Light Shading" w:uiPriority="60"/>
+    <w:lsdException w:name="Light List" w:uiPriority="61"/>
+    <w:lsdException w:name="Light Grid" w:uiPriority="62"/>
+    <w:lsdException w:name="Medium Shading 1" w:uiPriority="63"/>
+    <w:lsdException w:name="Medium Shading 2" w:uiPriority="64"/>
+    <w:lsdException w:name="Medium List 1" w:uiPriority="65"/>
+    <w:lsdException w:name="Medium List 2" w:uiPriority="66"/>
+    <w:lsdException w:name="Medium Grid 1" w:uiPriority="67"/>
+    <w:lsdException w:name="Medium Grid 2" w:uiPriority="68"/>
+    <w:lsdException w:name="Medium Grid 3" w:uiPriority="69"/>
+    <w:lsdException w:name="Dark List" w:uiPriority="70"/>
+    <w:lsdException w:name="Colorful Shading" w:uiPriority="71"/>
+    <w:lsdException w:name="Colorful List" w:uiPriority="72"/>
+    <w:lsdException w:name="Colorful Grid" w:uiPriority="73"/>
+    <w:lsdException w:name="Light Shading Accent 1" w:uiPriority="60"/>
+    <w:lsdException w:name="Light List Accent 1" w:uiPriority="61"/>
+    <w:lsdException w:name="Light Grid Accent 1" w:uiPriority="62"/>
+    <w:lsdException w:name="Medium Shading 1 Accent 1" w:uiPriority="63"/>
+    <w:lsdException w:name="Medium Shading 2 Accent 1" w:uiPriority="64"/>
+    <w:lsdException w:name="Medium List 1 Accent 1" w:uiPriority="65"/>
+    <w:lsdException w:name="Revision" w:semiHidden="1"/>
+    <w:lsdException w:name="List Paragraph" w:uiPriority="34" w:qFormat="1"/>
+    <w:lsdException w:name="Quote" w:uiPriority="29" w:qFormat="1"/>
+    <w:lsdException w:name="Intense Quote" w:uiPriority="30" w:qFormat="1"/>
+    <w:lsdException w:name="Medium List 2 Accent 1" w:uiPriority="66"/>
+    <w:lsdException w:name="Medium Grid 1 Accent 1" w:uiPriority="67"/>
+    <w:lsdException w:name="Medium Grid 2 Accent 1" w:uiPriority="68"/>
+    <w:lsdException w:name="Medium Grid 3 Accent 1" w:uiPriority="69"/>
+    <w:lsdException w:name="Dark List Accent 1" w:uiPriority="70"/>
+    <w:lsdException w:name="Colorful Shading Accent 1" w:uiPriority="71"/>
+    <w:lsdException w:name="Colorful List Accent 1" w:uiPriority="72"/>
+    <w:lsdException w:name="Colorful Grid Accent 1" w:uiPriority="73"/>
+    <w:lsdException w:name="Light Shading Accent 2" w:uiPriority="60"/>
+    <w:lsdException w:name="Light List Accent 2" w:uiPriority="61"/>
+    <w:lsdException w:name="Light Grid Accent 2" w:uiPriority="62"/>
+    <w:lsdException w:name="Medium Shading 1 Accent 2" w:uiPriority="63"/>
+    <w:lsdException w:name="Medium Shading 2 Accent 2" w:uiPriority="64"/>
+    <w:lsdException w:name="Medium List 1 Accent 2" w:uiPriority="65"/>
+    <w:lsdException w:name="Medium List 2 Accent 2" w:uiPriority="66"/>
+    <w:lsdException w:name="Medium Grid 1 Accent 2" w:uiPriority="67"/>
+    <w:lsdException w:name="Medium Grid 2 Accent 2" w:uiPriority="68"/>
+    <w:lsdException w:name="Medium Grid 3 Accent 2" w:uiPriority="69"/>
+    <w:lsdException w:name="Dark List Accent 2" w:uiPriority="70"/>
+    <w:lsdException w:name="Colorful Shading Accent 2" w:uiPriority="71"/>
+    <w:lsdException w:name="Colorful List Accent 2" w:uiPriority="72"/>
+    <w:lsdException w:name="Colorful Grid Accent 2" w:uiPriority="73"/>
+    <w:lsdException w:name="Light Shading Accent 3" w:uiPriority="60"/>
+    <w:lsdException w:name="Light List Accent 3" w:uiPriority="61"/>
+    <w:lsdException w:name="Light Grid Accent 3" w:uiPriority="62"/>
+    <w:lsdException w:name="Medium Shading 1 Accent 3" w:uiPriority="63"/>
+    <w:lsdException w:name="Medium Shading 2 Accent 3" w:uiPriority="64"/>
+    <w:lsdException w:name="Medium List 1 Accent 3" w:uiPriority="65"/>
+    <w:lsdException w:name="Medium List 2 Accent 3" w:uiPriority="66"/>
+    <w:lsdException w:name="Medium Grid 1 Accent 3" w:uiPriority="67"/>
+    <w:lsdException w:name="Medium Grid 2 Accent 3" w:uiPriority="68"/>
+    <w:lsdException w:name="Medium Grid 3 Accent 3" w:uiPriority="69"/>
+    <w:lsdException w:name="Dark List Accent 3" w:uiPriority="70"/>
+    <w:lsdException w:name="Colorful Shading Accent 3" w:uiPriority="71"/>
+    <w:lsdException w:name="Colorful List Accent 3" w:uiPriority="72"/>
+    <w:lsdException w:name="Colorful Grid Accent 3" w:uiPriority="73"/>
+    <w:lsdException w:name="Light Shading Accent 4" w:uiPriority="60"/>
+    <w:lsdException w:name="Light List Accent 4" w:uiPriority="61"/>
+    <w:lsdException w:name="Light Grid Accent 4" w:uiPriority="62"/>
+    <w:lsdException w:name="Medium Shading 1 Accent 4" w:uiPriority="63"/>
+    <w:lsdException w:name="Medium Shading 2 Accent 4" w:uiPriority="64"/>
+    <w:lsdException w:name="Medium List 1 Accent 4" w:uiPriority="65"/>
+    <w:lsdException w:name="Medium List 2 Accent 4" w:uiPriority="66"/>
+    <w:lsdException w:name="Medium Grid 1 Accent 4" w:uiPriority="67"/>
+    <w:lsdException w:name="Medium Grid 2 Accent 4" w:uiPriority="68"/>
+    <w:lsdException w:name="Medium Grid 3 Accent 4" w:uiPriority="69"/>
+    <w:lsdException w:name="Dark List Accent 4" w:uiPriority="70"/>
+    <w:lsdException w:name="Colorful Shading Accent 4" w:uiPriority="71"/>
+    <w:lsdException w:name="Colorful List Accent 4" w:uiPriority="72"/>
+    <w:lsdException w:name="Colorful Grid Accent 4" w:uiPriority="73"/>
+    <w:lsdException w:name="Light Shading Accent 5" w:uiPriority="60"/>
+    <w:lsdException w:name="Light List Accent 5" w:uiPriority="61"/>
+    <w:lsdException w:name="Light Grid Accent 5" w:uiPriority="62"/>
+    <w:lsdException w:name="Medium Shading 1 Accent 5" w:uiPriority="63"/>
+    <w:lsdException w:name="Medium Shading 2 Accent 5" w:uiPriority="64"/>
+    <w:lsdException w:name="Medium List 1 Accent 5" w:uiPriority="65"/>
+    <w:lsdException w:name="Medium List 2 Accent 5" w:uiPriority="66"/>
+    <w:lsdException w:name="Medium Grid 1 Accent 5" w:uiPriority="67"/>
+    <w:lsdException w:name="Medium Grid 2 Accent 5" w:uiPriority="68"/>
+    <w:lsdException w:name="Medium Grid 3 Accent 5" w:uiPriority="69"/>
+    <w:lsdException w:name="Dark List Accent 5" w:uiPriority="70"/>
+    <w:lsdException w:name="Colorful Shading Accent 5" w:uiPriority="71"/>
+    <w:lsdException w:name="Colorful List Accent 5" w:uiPriority="72"/>
+    <w:lsdException w:name="Colorful Grid Accent 5" w:uiPriority="73"/>
+    <w:lsdException w:name="Light Shading Accent 6" w:uiPriority="60"/>
+    <w:lsdException w:name="Light List Accent 6" w:uiPriority="61"/>
+    <w:lsdException w:name="Light Grid Accent 6" w:uiPriority="62"/>
+    <w:lsdException w:name="Medium Shading 1 Accent 6" w:uiPriority="63"/>
+    <w:lsdException w:name="Medium Shading 2 Accent 6" w:uiPriority="64"/>
+    <w:lsdException w:name="Medium List 1 Accent 6" w:uiPriority="65"/>
+    <w:lsdException w:name="Medium List 2 Accent 6" w:uiPriority="66"/>
+    <w:lsdException w:name="Medium Grid 1 Accent 6" w:uiPriority="67"/>
+    <w:lsdException w:name="Medium Grid 2 Accent 6" w:uiPriority="68"/>
+    <w:lsdException w:name="Medium Grid 3 Accent 6" w:uiPriority="69"/>
+    <w:lsdException w:name="Dark List Accent 6" w:uiPriority="70"/>
+    <w:lsdException w:name="Colorful Shading Accent 6" w:uiPriority="71"/>
+    <w:lsdException w:name="Colorful List Accent 6" w:uiPriority="72"/>
+    <w:lsdException w:name="Colorful Grid Accent 6" w:uiPriority="73"/>
+    <w:lsdException w:name="Subtle Emphasis" w:uiPriority="19" w:qFormat="1"/>
+    <w:lsdException w:name="Intense Emphasis" w:uiPriority="21" w:qFormat="1"/>
+    <w:lsdException w:name="Subtle Reference" w:uiPriority="31" w:qFormat="1"/>
+    <w:lsdException w:name="Intense Reference" w:uiPriority="32" w:qFormat="1"/>
+    <w:lsdException w:name="Book Title" w:uiPriority="33" w:qFormat="1"/>
+    <w:lsdException w:name="Bibliography" w:semiHidden="1" w:uiPriority="37" w:unhideWhenUsed="1"/>
+    <w:lsdException w:name="TOC Heading" w:semiHidden="1" w:uiPriority="39" w:unhideWhenUsed="1" w:qFormat="1"/>
+    <w:lsdException w:name="Plain Table 1" w:uiPriority="41"/>
+    <w:lsdException w:name="Plain Table 2" w:uiPriority="42"/>
+    <w:lsdException w:name="Plain Table 3" w:uiPriority="43"/>
+    <w:lsdException w:name="Plain Table 4" w:uiPriority="44"/>
+    <w:lsdException w:name="Plain Table 5" w:uiPriority="45"/>
+    <w:lsdException w:name="Grid Table Light" w:uiPriority="40"/>
+    <w:lsdException w:name="Grid Table 1 Light" w:uiPriority="46"/>
+    <w:lsdException w:name="Grid Table 2" w:uiPriority="47"/>
+    <w:lsdException w:name="Grid Table 3" w:uiPriority="48"/>
+    <w:lsdException w:name="Grid Table 4" w:uiPriority="49"/>
+    <w:lsdException w:name="Grid Table 5 Dark" w:uiPriority="50"/>
+    <w:lsdException w:name="Grid Table 6 Colorful" w:uiPriority="51"/>
+    <w:lsdException w:name="Grid Table 7 Colorful" w:uiPriority="52"/>
+    <w:lsdException w:name="Grid Table 1 Light Accent 1" w:uiPriority="46"/>
+    <w:lsdException w:name="Grid Table 2 Accent 1" w:uiPriority="47"/>
+    <w:lsdException w:name="Grid Table 3 Accent 1" w:uiPriority="48"/>
+    <w:lsdException w:name="Grid Table 4 Accent 1" w:uiPriority="49"/>
+    <w:lsdException w:name="Grid Table 5 Dark Accent 1" w:uiPriority="50"/>
+    <w:lsdException w:name="Grid Table 6 Colorful Accent 1" w:uiPriority="51"/>
+    <w:lsdException w:name="Grid Table 7 Colorful Accent 1" w:uiPriority="52"/>
+    <w:lsdException w:name="Grid Table 1 Light Accent 2" w:uiPriority="46"/>
+    <w:lsdException w:name="Grid Table 2 Accent 2" w:uiPriority="47"/>
+    <w:lsdException w:name="Grid Table 3 Accent 2" w:uiPriority="48"/>
+    <w:lsdException w:name="Grid Table 4 Accent 2" w:uiPriority="49"/>
+    <w:lsdException w:name="Grid Table 5 Dark Accent 2" w:uiPriority="50"/>
+    <w:lsdException w:name="Grid Table 6 Colorful Accent 2" w:uiPriority="51"/>
+    <w:lsdException w:name="Grid Table 7 Colorful Accent 2" w:uiPriority="52"/>
+    <w:lsdException w:name="Grid Table 1 Light Accent 3" w:uiPriority="46"/>
+    <w:lsdException w:name="Grid Table 2 Accent 3" w:uiPriority="47"/>
+    <w:lsdException w:name="Grid Table 3 Accent 3" w:uiPriority="48"/>
+    <w:lsdException w:name="Grid Table 4 Accent 3" w:uiPriority="49"/>
+    <w:lsdException w:name="Grid Table 5 Dark Accent 3" w:uiPriority="50"/>
+    <w:lsdException w:name="Grid Table 6 Colorful Accent 3" w:uiPriority="51"/>
+    <w:lsdException w:name="Grid Table 7 Colorful Accent 3" w:uiPriority="52"/>
+    <w:lsdException w:name="Grid Table 1 Light Accent 4" w:uiPriority="46"/>
+    <w:lsdException w:name="Grid Table 2 Accent 4" w:uiPriority="47"/>
+    <w:lsdException w:name="Grid Table 3 Accent 4" w:uiPriority="48"/>
+    <w:lsdException w:name="Grid Table 4 Accent 4" w:uiPriority="49"/>
+    <w:lsdException w:name="Grid Table 5 Dark Accent 4" w:uiPriority="50"/>
+    <w:lsdException w:name="Grid Table 6 Colorful Accent 4" w:uiPriority="51"/>
+    <w:lsdException w:name="Grid Table 7 Colorful Accent 4" w:uiPriority="52"/>
+    <w:lsdException w:name="Grid Table 1 Light Accent 5" w:uiPriority="46"/>
+    <w:lsdException w:name="Grid Table 2 Accent 5" w:uiPriority="47"/>
+    <w:lsdException w:name="Grid Table 3 Accent 5" w:uiPriority="48"/>
+    <w:lsdException w:name="Grid Table 4 Accent 5" w:uiPriority="49"/>
+    <w:lsdException w:name="Grid Table 5 Dark Accent 5" w:uiPriority="50"/>
+    <w:lsdException w:name="Grid Table 6 Colorful Accent 5" w:uiPriority="51"/>
+    <w:lsdException w:name="Grid Table 7 Colorful Accent 5" w:uiPriority="52"/>
+    <w:lsdException w:name="Grid Table 1 Light Accent 6" w:uiPriority="46"/>
+    <w:lsdException w:name="Grid Table 2 Accent 6" w:uiPriority="47"/>
+    <w:lsdException w:name="Grid Table 3 Accent 6" w:uiPriority="48"/>
+    <w:lsdException w:name="Grid Table 4 Accent 6" w:uiPriority="49"/>
+    <w:lsdException w:name="Grid Table 5 Dark Accent 6" w:uiPriority="50"/>
+    <w:lsdException w:name="Grid Table 6 Colorful Accent 6" w:uiPriority="51"/>
+    <w:lsdException w:name="Grid Table 7 Colorful Accent 6" w:uiPriority="52"/>
+    <w:lsdException w:name="List Table 1 Light" w:uiPriority="46"/>
+    <w:lsdException w:name="List Table 2" w:uiPriority="47"/>
+    <w:lsdException w:name="List Table 3" w:uiPriority="48"/>
+    <w:lsdException w:name="List Table 4" w:uiPriority="49"/>
+    <w:lsdException w:name="List Table 5 Dark" w:uiPriority="50"/>
+    <w:lsdException w:name="List Table 6 Colorful" w:uiPriority="51"/>
+    <w:lsdException w:name="List Table 7 Colorful" w:uiPriority="52"/>
+    <w:lsdException w:name="List Table 1 Light Accent 1" w:uiPriority="46"/>
+    <w:lsdException w:name="List Table 2 Accent 1" w:uiPriority="47"/>
+    <w:lsdException w:name="List Table 3 Accent 1" w:uiPriority="48"/>
+    <w:lsdException w:name="List Table 4 Accent 1" w:uiPriority="49"/>
+    <w:lsdException w:name="List Table 5 Dark Accent 1" w:uiPriority="50"/>
+    <w:lsdException w:name="List Table 6 Colorful Accent 1" w:uiPriority="51"/>
+    <w:lsdException w:name="List Table 7 Colorful Accent 1" w:uiPriority="52"/>
+    <w:lsdException w:name="List Table 1 Light Accent 2" w:uiPriority="46"/>
+    <w:lsdException w:name="List Table 2 Accent 2" w:uiPriority="47"/>
+    <w:lsdException w:name="List Table 3 Accent 2" w:uiPriority="48"/>
+    <w:lsdException w:name="List Table 4 Accent 2" w:uiPriority="49"/>
+    <w:lsdException w:name="List Table 5 Dark Accent 2" w:uiPriority="50"/>
+    <w:lsdException w:name="List Table 6 Colorful Accent 2" w:uiPriority="51"/>
+    <w:lsdException w:name="List Table 7 Colorful Accent 2" w:uiPriority="52"/>
+    <w:lsdException w:name="List Table 1 Light Accent 3" w:uiPriority="46"/>
+    <w:lsdException w:name="List Table 2 Accent 3" w:uiPriority="47"/>
+    <w:lsdException w:name="List Table 3 Accent 3" w:uiPriority="48"/>
+    <w:lsdException w:name="List Table 4 Accent 3" w:uiPriority="49"/>
+    <w:lsdException w:name="List Table 5 Dark Accent 3" w:uiPriority="50"/>
+    <w:lsdException w:name="List Table 6 Colorful Accent 3" w:uiPriority="51"/>
+    <w:lsdException w:name="List Table 7 Colorful Accent 3" w:uiPriority="52"/>
+    <w:lsdException w:name="List Table 1 Light Accent 4" w:uiPriority="46"/>
+    <w:lsdException w:name="List Table 2 Accent 4" w:uiPriority="47"/>
+    <w:lsdException w:name="List Table 3 Accent 4" w:uiPriority="48"/>
+    <w:lsdException w:name="List Table 4 Accent 4" w:uiPriority="49"/>
+    <w:lsdException w:name="List Table 5 Dark Accent 4" w:uiPriority="50"/>
+    <w:lsdException w:name="List Table 6 Colorful Accent 4" w:uiPriority="51"/>
+    <w:lsdException w:name="List Table 7 Colorful Accent 4" w:uiPriority="52"/>
+    <w:lsdException w:name="List Table 1 Light Accent 5" w:uiPriority="46"/>
+    <w:lsdException w:name="List Table 2 Accent 5" w:uiPriority="47"/>
+    <w:lsdException w:name="List Table 3 Accent 5" w:uiPriority="48"/>
+    <w:lsdException w:name="List Table 4 Accent 5" w:uiPriority="49"/>
+    <w:lsdException w:name="List Table 5 Dark Accent 5" w:uiPriority="50"/>
+    <w:lsdException w:name="List Table 6 Colorful Accent 5" w:uiPriority="51"/>
+    <w:lsdException w:name="List Table 7 Colorful Accent 5" w:uiPriority="52"/>
+    <w:lsdException w:name="List Table 1 Light Accent 6" w:uiPriority="46"/>
+    <w:lsdException w:name="List Table 2 Accent 6" w:uiPriority="47"/>
+    <w:lsdException w:name="List Table 3 Accent 6" w:uiPriority="48"/>
+    <w:lsdException w:name="List Table 4 Accent 6" w:uiPriority="49"/>
+    <w:lsdException w:name="List Table 5 Dark Accent 6" w:uiPriority="50"/>
+    <w:lsdException w:name="List Table 6 Colorful Accent 6" w:uiPriority="51"/>
+    <w:lsdException w:name="List Table 7 Colorful Accent 6" w:uiPriority="52"/>
+    <w:lsdException w:name="Mention" w:semiHidden="1" w:unhideWhenUsed="1"/>
+    <w:lsdException w:name="Smart Hyperlink" w:semiHidden="1" w:unhideWhenUsed="1"/>
+    <w:lsdException w:name="Hashtag" w:semiHidden="1" w:unhideWhenUsed="1"/>
+    <w:lsdException w:name="Unresolved Mention" w:semiHidden="1" w:unhideWhenUsed="1"/>
+    <w:lsdException w:name="Smart Link" w:semiHidden="1" w:unhideWhenUsed="1"/>
   </w:latentStyles>
   <w:style w:type="paragraph" w:default="1" w:styleId="Normal">
     <w:name w:val="Normal"/>
@@ -12611,7 +10167,6 @@
     <w:uiPriority w:val="99"/>
     <w:semiHidden/>
     <w:unhideWhenUsed/>
-    <w:qFormat/>
     <w:tblPr>
       <w:tblInd w:w="0" w:type="dxa"/>
       <w:tblCellMar>
@@ -12681,7 +10236,6 @@
     <w:tblPr>
       <w:tblStyleRowBandSize w:val="1"/>
       <w:tblStyleColBandSize w:val="1"/>
-      <w:tblInd w:w="0" w:type="dxa"/>
       <w:tblBorders>
         <w:top w:val="single" w:sz="8" w:space="0" w:color="4BACC6" w:themeColor="accent5"/>
         <w:left w:val="single" w:sz="8" w:space="0" w:color="4BACC6" w:themeColor="accent5"/>
@@ -12690,12 +10244,6 @@
         <w:insideH w:val="single" w:sz="8" w:space="0" w:color="4BACC6" w:themeColor="accent5"/>
         <w:insideV w:val="single" w:sz="8" w:space="0" w:color="4BACC6" w:themeColor="accent5"/>
       </w:tblBorders>
-      <w:tblCellMar>
-        <w:top w:w="0" w:type="dxa"/>
-        <w:left w:w="108" w:type="dxa"/>
-        <w:bottom w:w="0" w:type="dxa"/>
-        <w:right w:w="108" w:type="dxa"/>
-      </w:tblCellMar>
     </w:tblPr>
     <w:tblStylePr w:type="firstRow">
       <w:pPr>
@@ -12811,7 +10359,6 @@
     <w:tblPr>
       <w:tblStyleRowBandSize w:val="1"/>
       <w:tblStyleColBandSize w:val="1"/>
-      <w:tblInd w:w="0" w:type="dxa"/>
       <w:tblBorders>
         <w:top w:val="single" w:sz="8" w:space="0" w:color="C0504D" w:themeColor="accent2"/>
         <w:left w:val="single" w:sz="8" w:space="0" w:color="C0504D" w:themeColor="accent2"/>
@@ -12820,12 +10367,6 @@
         <w:insideH w:val="single" w:sz="8" w:space="0" w:color="C0504D" w:themeColor="accent2"/>
         <w:insideV w:val="single" w:sz="8" w:space="0" w:color="C0504D" w:themeColor="accent2"/>
       </w:tblBorders>
-      <w:tblCellMar>
-        <w:top w:w="0" w:type="dxa"/>
-        <w:left w:w="108" w:type="dxa"/>
-        <w:bottom w:w="0" w:type="dxa"/>
-        <w:right w:w="108" w:type="dxa"/>
-      </w:tblCellMar>
     </w:tblPr>
     <w:tblStylePr w:type="firstRow">
       <w:pPr>
@@ -12944,17 +10485,10 @@
     <w:tblPr>
       <w:tblStyleRowBandSize w:val="1"/>
       <w:tblStyleColBandSize w:val="1"/>
-      <w:tblInd w:w="0" w:type="dxa"/>
       <w:tblBorders>
         <w:top w:val="single" w:sz="8" w:space="0" w:color="C0504D" w:themeColor="accent2"/>
         <w:bottom w:val="single" w:sz="8" w:space="0" w:color="C0504D" w:themeColor="accent2"/>
       </w:tblBorders>
-      <w:tblCellMar>
-        <w:top w:w="0" w:type="dxa"/>
-        <w:left w:w="108" w:type="dxa"/>
-        <w:bottom w:w="0" w:type="dxa"/>
-        <w:right w:w="108" w:type="dxa"/>
-      </w:tblCellMar>
     </w:tblPr>
     <w:tblStylePr w:type="firstRow">
       <w:rPr>
@@ -13019,7 +10553,7 @@
     <w:basedOn w:val="Fuentedeprrafopredeter"/>
     <w:rsid w:val="006B7D4D"/>
   </w:style>
-  <w:style w:type="paragraph" w:styleId="Epgrafe">
+  <w:style w:type="paragraph" w:styleId="Descripcin">
     <w:name w:val="caption"/>
     <w:basedOn w:val="Normal"/>
     <w:next w:val="Normal"/>

--- a/Reporte_Proyecto.docx
+++ b/Reporte_Proyecto.docx
@@ -1,6 +1,6 @@
 
 <file path=word/document.xml><?xml version="1.0" encoding="utf-8"?>
-<w:document xmlns:wpc="http://schemas.microsoft.com/office/word/2010/wordprocessingCanvas" xmlns:cx="http://schemas.microsoft.com/office/drawing/2014/chartex" xmlns:cx1="http://schemas.microsoft.com/office/drawing/2015/9/8/chartex" xmlns:cx2="http://schemas.microsoft.com/office/drawing/2015/10/21/chartex" xmlns:cx3="http://schemas.microsoft.com/office/drawing/2016/5/9/chartex" xmlns:cx4="http://schemas.microsoft.com/office/drawing/2016/5/10/chartex" xmlns:cx5="http://schemas.microsoft.com/office/drawing/2016/5/11/chartex" xmlns:cx6="http://schemas.microsoft.com/office/drawing/2016/5/12/chartex" xmlns:cx7="http://schemas.microsoft.com/office/drawing/2016/5/13/chartex" xmlns:cx8="http://schemas.microsoft.com/office/drawing/2016/5/14/chartex" xmlns:mc="http://schemas.openxmlformats.org/markup-compatibility/2006" xmlns:aink="http://schemas.microsoft.com/office/drawing/2016/ink" xmlns:am3d="http://schemas.microsoft.com/office/drawing/2017/model3d" xmlns:o="urn:schemas-microsoft-com:office:office" xmlns:r="http://schemas.openxmlformats.org/officeDocument/2006/relationships" xmlns:m="http://schemas.openxmlformats.org/officeDocument/2006/math" xmlns:v="urn:schemas-microsoft-com:vml" xmlns:wp14="http://schemas.microsoft.com/office/word/2010/wordprocessingDrawing" xmlns:wp="http://schemas.openxmlformats.org/drawingml/2006/wordprocessingDrawing" xmlns:w10="urn:schemas-microsoft-com:office:word" xmlns:w="http://schemas.openxmlformats.org/wordprocessingml/2006/main" xmlns:w14="http://schemas.microsoft.com/office/word/2010/wordml" xmlns:w15="http://schemas.microsoft.com/office/word/2012/wordml" xmlns:w16cex="http://schemas.microsoft.com/office/word/2018/wordml/cex" xmlns:w16cid="http://schemas.microsoft.com/office/word/2016/wordml/cid" xmlns:w16="http://schemas.microsoft.com/office/word/2018/wordml" xmlns:w16sdtdh="http://schemas.microsoft.com/office/word/2020/wordml/sdtdatahash" xmlns:w16se="http://schemas.microsoft.com/office/word/2015/wordml/symex" xmlns:wpg="http://schemas.microsoft.com/office/word/2010/wordprocessingGroup" xmlns:wpi="http://schemas.microsoft.com/office/word/2010/wordprocessingInk" xmlns:wne="http://schemas.microsoft.com/office/word/2006/wordml" xmlns:wps="http://schemas.microsoft.com/office/word/2010/wordprocessingShape" mc:Ignorable="w14 w15 w16se w16cid w16 w16cex w16sdtdh wp14">
+<w:document xmlns:ve="http://schemas.openxmlformats.org/markup-compatibility/2006" xmlns:o="urn:schemas-microsoft-com:office:office" xmlns:r="http://schemas.openxmlformats.org/officeDocument/2006/relationships" xmlns:m="http://schemas.openxmlformats.org/officeDocument/2006/math" xmlns:v="urn:schemas-microsoft-com:vml" xmlns:wp="http://schemas.openxmlformats.org/drawingml/2006/wordprocessingDrawing" xmlns:w10="urn:schemas-microsoft-com:office:word" xmlns:w="http://schemas.openxmlformats.org/wordprocessingml/2006/main" xmlns:wne="http://schemas.microsoft.com/office/word/2006/wordml">
   <w:body>
     <w:p>
       <w:pPr>
@@ -15,7 +15,7 @@
           <w:lang w:eastAsia="es-MX"/>
         </w:rPr>
         <w:drawing>
-          <wp:anchor distT="0" distB="0" distL="114300" distR="114300" simplePos="0" relativeHeight="251661312" behindDoc="1" locked="0" layoutInCell="1" allowOverlap="1" wp14:anchorId="46E01EBE" wp14:editId="1F082F46">
+          <wp:anchor distT="0" distB="0" distL="114300" distR="114300" simplePos="0" relativeHeight="251661312" behindDoc="1" locked="0" layoutInCell="1" allowOverlap="1">
             <wp:simplePos x="0" y="0"/>
             <wp:positionH relativeFrom="column">
               <wp:posOffset>-586072</wp:posOffset>
@@ -41,7 +41,7 @@
                     <a:blip r:embed="rId6" cstate="print">
                       <a:extLst>
                         <a:ext uri="{28A0092B-C50C-407E-A947-70E740481C1C}">
-                          <a14:useLocalDpi xmlns:a14="http://schemas.microsoft.com/office/drawing/2010/main" val="0"/>
+                          <a14:useLocalDpi xmlns:a14="http://schemas.microsoft.com/office/drawing/2010/main" xmlns:wps="http://schemas.microsoft.com/office/word/2010/wordprocessingShape" xmlns:wpi="http://schemas.microsoft.com/office/word/2010/wordprocessingInk" xmlns:wpg="http://schemas.microsoft.com/office/word/2010/wordprocessingGroup" xmlns:w16se="http://schemas.microsoft.com/office/word/2015/wordml/symex" xmlns:w16sdtdh="http://schemas.microsoft.com/office/word/2020/wordml/sdtdatahash" xmlns:w16="http://schemas.microsoft.com/office/word/2018/wordml" xmlns:w16cid="http://schemas.microsoft.com/office/word/2016/wordml/cid" xmlns:w16cex="http://schemas.microsoft.com/office/word/2018/wordml/cex" xmlns:w15="http://schemas.microsoft.com/office/word/2012/wordml" xmlns:w14="http://schemas.microsoft.com/office/word/2010/wordml" xmlns:w="http://schemas.openxmlformats.org/wordprocessingml/2006/main" xmlns:w10="urn:schemas-microsoft-com:office:word" xmlns:wp14="http://schemas.microsoft.com/office/word/2010/wordprocessingDrawing" xmlns:v="urn:schemas-microsoft-com:vml" xmlns:o="urn:schemas-microsoft-com:office:office" xmlns:am3d="http://schemas.microsoft.com/office/drawing/2017/model3d" xmlns:aink="http://schemas.microsoft.com/office/drawing/2016/ink" xmlns:mc="http://schemas.openxmlformats.org/markup-compatibility/2006" xmlns:cx8="http://schemas.microsoft.com/office/drawing/2016/5/14/chartex" xmlns:cx7="http://schemas.microsoft.com/office/drawing/2016/5/13/chartex" xmlns:cx6="http://schemas.microsoft.com/office/drawing/2016/5/12/chartex" xmlns:cx5="http://schemas.microsoft.com/office/drawing/2016/5/11/chartex" xmlns:cx4="http://schemas.microsoft.com/office/drawing/2016/5/10/chartex" xmlns:cx3="http://schemas.microsoft.com/office/drawing/2016/5/9/chartex" xmlns:cx2="http://schemas.microsoft.com/office/drawing/2015/10/21/chartex" xmlns:cx1="http://schemas.microsoft.com/office/drawing/2015/9/8/chartex" xmlns:cx="http://schemas.microsoft.com/office/drawing/2014/chartex" xmlns:wpc="http://schemas.microsoft.com/office/word/2010/wordprocessingCanvas" xmlns="" val="0"/>
                         </a:ext>
                       </a:extLst>
                     </a:blip>
@@ -71,7 +71,7 @@
           <w:lang w:eastAsia="es-MX"/>
         </w:rPr>
         <w:drawing>
-          <wp:anchor distT="0" distB="0" distL="114300" distR="114300" simplePos="0" relativeHeight="251659264" behindDoc="0" locked="0" layoutInCell="1" allowOverlap="1" wp14:anchorId="180A5883" wp14:editId="5FF26963">
+          <wp:anchor distT="0" distB="0" distL="114300" distR="114300" simplePos="0" relativeHeight="251659264" behindDoc="0" locked="0" layoutInCell="1" allowOverlap="1">
             <wp:simplePos x="0" y="0"/>
             <wp:positionH relativeFrom="column">
               <wp:posOffset>5059408</wp:posOffset>
@@ -97,7 +97,7 @@
                     <a:blip r:embed="rId7">
                       <a:extLst>
                         <a:ext uri="{28A0092B-C50C-407E-A947-70E740481C1C}">
-                          <a14:useLocalDpi xmlns:a14="http://schemas.microsoft.com/office/drawing/2010/main" val="0"/>
+                          <a14:useLocalDpi xmlns:a14="http://schemas.microsoft.com/office/drawing/2010/main" xmlns:wps="http://schemas.microsoft.com/office/word/2010/wordprocessingShape" xmlns:wpi="http://schemas.microsoft.com/office/word/2010/wordprocessingInk" xmlns:wpg="http://schemas.microsoft.com/office/word/2010/wordprocessingGroup" xmlns:w16se="http://schemas.microsoft.com/office/word/2015/wordml/symex" xmlns:w16sdtdh="http://schemas.microsoft.com/office/word/2020/wordml/sdtdatahash" xmlns:w16="http://schemas.microsoft.com/office/word/2018/wordml" xmlns:w16cid="http://schemas.microsoft.com/office/word/2016/wordml/cid" xmlns:w16cex="http://schemas.microsoft.com/office/word/2018/wordml/cex" xmlns:w15="http://schemas.microsoft.com/office/word/2012/wordml" xmlns:w14="http://schemas.microsoft.com/office/word/2010/wordml" xmlns:w="http://schemas.openxmlformats.org/wordprocessingml/2006/main" xmlns:w10="urn:schemas-microsoft-com:office:word" xmlns:wp14="http://schemas.microsoft.com/office/word/2010/wordprocessingDrawing" xmlns:v="urn:schemas-microsoft-com:vml" xmlns:o="urn:schemas-microsoft-com:office:office" xmlns:am3d="http://schemas.microsoft.com/office/drawing/2017/model3d" xmlns:aink="http://schemas.microsoft.com/office/drawing/2016/ink" xmlns:mc="http://schemas.openxmlformats.org/markup-compatibility/2006" xmlns:cx8="http://schemas.microsoft.com/office/drawing/2016/5/14/chartex" xmlns:cx7="http://schemas.microsoft.com/office/drawing/2016/5/13/chartex" xmlns:cx6="http://schemas.microsoft.com/office/drawing/2016/5/12/chartex" xmlns:cx5="http://schemas.microsoft.com/office/drawing/2016/5/11/chartex" xmlns:cx4="http://schemas.microsoft.com/office/drawing/2016/5/10/chartex" xmlns:cx3="http://schemas.microsoft.com/office/drawing/2016/5/9/chartex" xmlns:cx2="http://schemas.microsoft.com/office/drawing/2015/10/21/chartex" xmlns:cx1="http://schemas.microsoft.com/office/drawing/2015/9/8/chartex" xmlns:cx="http://schemas.microsoft.com/office/drawing/2014/chartex" xmlns:wpc="http://schemas.microsoft.com/office/word/2010/wordprocessingCanvas" xmlns="" val="0"/>
                         </a:ext>
                       </a:extLst>
                     </a:blip>
@@ -198,7 +198,7 @@
           <w:lang w:eastAsia="es-MX"/>
         </w:rPr>
         <w:drawing>
-          <wp:inline distT="0" distB="0" distL="0" distR="0" wp14:anchorId="71C1E5F6" wp14:editId="369FF6E5">
+          <wp:inline distT="0" distB="0" distL="0" distR="0">
             <wp:extent cx="1988390" cy="2636322"/>
             <wp:effectExtent l="0" t="0" r="0" b="0"/>
             <wp:docPr id="3" name="Imagen 1" descr="Lineamientos Sobre el uso de la imagen del Centro Universitario del Sur |  Centro Universitario del Sur"/>
@@ -458,7 +458,87 @@
           <w:sz w:val="24"/>
           <w:szCs w:val="24"/>
         </w:rPr>
-        <w:t xml:space="preserve">MIPS (Microprocessor without Interlocked Pipeline Stages), se conoce como MIPS a toda una familia de microprocesadores de arquitectura RISC desarrollados por MIPS Technologies. </w:t>
+        <w:t>MIPS (</w:t>
+      </w:r>
+      <w:proofErr w:type="spellStart"/>
+      <w:r>
+        <w:rPr>
+          <w:rFonts w:ascii="Arial Narrow" w:hAnsi="Arial Narrow" w:cs="Arial"/>
+          <w:bCs/>
+          <w:sz w:val="24"/>
+          <w:szCs w:val="24"/>
+        </w:rPr>
+        <w:t>Microprocessor</w:t>
+      </w:r>
+      <w:proofErr w:type="spellEnd"/>
+      <w:r>
+        <w:rPr>
+          <w:rFonts w:ascii="Arial Narrow" w:hAnsi="Arial Narrow" w:cs="Arial"/>
+          <w:bCs/>
+          <w:sz w:val="24"/>
+          <w:szCs w:val="24"/>
+        </w:rPr>
+        <w:t xml:space="preserve"> </w:t>
+      </w:r>
+      <w:proofErr w:type="spellStart"/>
+      <w:r>
+        <w:rPr>
+          <w:rFonts w:ascii="Arial Narrow" w:hAnsi="Arial Narrow" w:cs="Arial"/>
+          <w:bCs/>
+          <w:sz w:val="24"/>
+          <w:szCs w:val="24"/>
+        </w:rPr>
+        <w:t>without</w:t>
+      </w:r>
+      <w:proofErr w:type="spellEnd"/>
+      <w:r>
+        <w:rPr>
+          <w:rFonts w:ascii="Arial Narrow" w:hAnsi="Arial Narrow" w:cs="Arial"/>
+          <w:bCs/>
+          <w:sz w:val="24"/>
+          <w:szCs w:val="24"/>
+        </w:rPr>
+        <w:t xml:space="preserve"> </w:t>
+      </w:r>
+      <w:proofErr w:type="spellStart"/>
+      <w:r>
+        <w:rPr>
+          <w:rFonts w:ascii="Arial Narrow" w:hAnsi="Arial Narrow" w:cs="Arial"/>
+          <w:bCs/>
+          <w:sz w:val="24"/>
+          <w:szCs w:val="24"/>
+        </w:rPr>
+        <w:t>Interlocked</w:t>
+      </w:r>
+      <w:proofErr w:type="spellEnd"/>
+      <w:r>
+        <w:rPr>
+          <w:rFonts w:ascii="Arial Narrow" w:hAnsi="Arial Narrow" w:cs="Arial"/>
+          <w:bCs/>
+          <w:sz w:val="24"/>
+          <w:szCs w:val="24"/>
+        </w:rPr>
+        <w:t xml:space="preserve"> Pipeline </w:t>
+      </w:r>
+      <w:proofErr w:type="spellStart"/>
+      <w:r>
+        <w:rPr>
+          <w:rFonts w:ascii="Arial Narrow" w:hAnsi="Arial Narrow" w:cs="Arial"/>
+          <w:bCs/>
+          <w:sz w:val="24"/>
+          <w:szCs w:val="24"/>
+        </w:rPr>
+        <w:t>Stages</w:t>
+      </w:r>
+      <w:proofErr w:type="spellEnd"/>
+      <w:r>
+        <w:rPr>
+          <w:rFonts w:ascii="Arial Narrow" w:hAnsi="Arial Narrow" w:cs="Arial"/>
+          <w:bCs/>
+          <w:sz w:val="24"/>
+          <w:szCs w:val="24"/>
+        </w:rPr>
+        <w:t xml:space="preserve">), se conoce como MIPS a toda una familia de microprocesadores de arquitectura RISC desarrollados por MIPS Technologies. </w:t>
       </w:r>
     </w:p>
     <w:p>
@@ -481,7 +561,47 @@
           <w:sz w:val="24"/>
           <w:szCs w:val="24"/>
         </w:rPr>
-        <w:t xml:space="preserve">El origen de la arquitectura MIPS se remonta al año 1981. En la universidad de Stanford, donde un equipo liderado por John L. Hennessy comienza a trabajar con lo que </w:t>
+        <w:t xml:space="preserve">El origen de la arquitectura MIPS se remonta al año 1981. En la universidad de </w:t>
+      </w:r>
+      <w:proofErr w:type="spellStart"/>
+      <w:r>
+        <w:rPr>
+          <w:rFonts w:ascii="Arial Narrow" w:hAnsi="Arial Narrow" w:cs="Arial"/>
+          <w:bCs/>
+          <w:sz w:val="24"/>
+          <w:szCs w:val="24"/>
+        </w:rPr>
+        <w:t>Stanford</w:t>
+      </w:r>
+      <w:proofErr w:type="spellEnd"/>
+      <w:r>
+        <w:rPr>
+          <w:rFonts w:ascii="Arial Narrow" w:hAnsi="Arial Narrow" w:cs="Arial"/>
+          <w:bCs/>
+          <w:sz w:val="24"/>
+          <w:szCs w:val="24"/>
+        </w:rPr>
+        <w:t xml:space="preserve">, donde un equipo liderado por John L. </w:t>
+      </w:r>
+      <w:proofErr w:type="spellStart"/>
+      <w:r>
+        <w:rPr>
+          <w:rFonts w:ascii="Arial Narrow" w:hAnsi="Arial Narrow" w:cs="Arial"/>
+          <w:bCs/>
+          <w:sz w:val="24"/>
+          <w:szCs w:val="24"/>
+        </w:rPr>
+        <w:t>Hennessy</w:t>
+      </w:r>
+      <w:proofErr w:type="spellEnd"/>
+      <w:r>
+        <w:rPr>
+          <w:rFonts w:ascii="Arial Narrow" w:hAnsi="Arial Narrow" w:cs="Arial"/>
+          <w:bCs/>
+          <w:sz w:val="24"/>
+          <w:szCs w:val="24"/>
+        </w:rPr>
+        <w:t xml:space="preserve"> comienza a trabajar con lo que </w:t>
       </w:r>
       <w:r>
         <w:rPr>
@@ -541,7 +661,43 @@
           <w:sz w:val="24"/>
           <w:szCs w:val="24"/>
         </w:rPr>
-        <w:t xml:space="preserve">Un procesador MIPS es toda una familia de microprocesadores de arquitectura RISC. Es utilizado en Windows CE, routers Cisco, en la Nintendo 64, PlayStation, PlayStation 2 y PlayStation Portable. </w:t>
+        <w:t xml:space="preserve">Un procesador MIPS es toda una familia de microprocesadores de arquitectura RISC. Es utilizado en Windows CE, </w:t>
+      </w:r>
+      <w:proofErr w:type="spellStart"/>
+      <w:r>
+        <w:rPr>
+          <w:rFonts w:ascii="Arial Narrow" w:hAnsi="Arial Narrow" w:cs="Arial"/>
+          <w:sz w:val="24"/>
+          <w:szCs w:val="24"/>
+        </w:rPr>
+        <w:t>routers</w:t>
+      </w:r>
+      <w:proofErr w:type="spellEnd"/>
+      <w:r>
+        <w:rPr>
+          <w:rFonts w:ascii="Arial Narrow" w:hAnsi="Arial Narrow" w:cs="Arial"/>
+          <w:sz w:val="24"/>
+          <w:szCs w:val="24"/>
+        </w:rPr>
+        <w:t xml:space="preserve"> Cisco, en la </w:t>
+      </w:r>
+      <w:proofErr w:type="spellStart"/>
+      <w:r>
+        <w:rPr>
+          <w:rFonts w:ascii="Arial Narrow" w:hAnsi="Arial Narrow" w:cs="Arial"/>
+          <w:sz w:val="24"/>
+          <w:szCs w:val="24"/>
+        </w:rPr>
+        <w:t>Nintendo</w:t>
+      </w:r>
+      <w:proofErr w:type="spellEnd"/>
+      <w:r>
+        <w:rPr>
+          <w:rFonts w:ascii="Arial Narrow" w:hAnsi="Arial Narrow" w:cs="Arial"/>
+          <w:sz w:val="24"/>
+          <w:szCs w:val="24"/>
+        </w:rPr>
+        <w:t xml:space="preserve"> 64, PlayStation, PlayStation 2 y PlayStation Portable. </w:t>
       </w:r>
     </w:p>
     <w:p>
@@ -845,13 +1001,23 @@
           <w:szCs w:val="24"/>
         </w:rPr>
       </w:pPr>
-      <w:r>
-        <w:rPr>
-          <w:rFonts w:ascii="Arial Narrow" w:hAnsi="Arial Narrow" w:cs="Arial"/>
-          <w:sz w:val="24"/>
-          <w:szCs w:val="24"/>
-        </w:rPr>
-        <w:t>Half Word (16 bits)</w:t>
+      <w:proofErr w:type="spellStart"/>
+      <w:r>
+        <w:rPr>
+          <w:rFonts w:ascii="Arial Narrow" w:hAnsi="Arial Narrow" w:cs="Arial"/>
+          <w:sz w:val="24"/>
+          <w:szCs w:val="24"/>
+        </w:rPr>
+        <w:t>Half</w:t>
+      </w:r>
+      <w:proofErr w:type="spellEnd"/>
+      <w:r>
+        <w:rPr>
+          <w:rFonts w:ascii="Arial Narrow" w:hAnsi="Arial Narrow" w:cs="Arial"/>
+          <w:sz w:val="24"/>
+          <w:szCs w:val="24"/>
+        </w:rPr>
+        <w:t xml:space="preserve"> Word (16 bits)</w:t>
       </w:r>
     </w:p>
     <w:p>
@@ -885,6 +1051,7 @@
           <w:szCs w:val="24"/>
         </w:rPr>
       </w:pPr>
+      <w:proofErr w:type="spellStart"/>
       <w:r>
         <w:rPr>
           <w:rFonts w:ascii="Arial Narrow" w:hAnsi="Arial Narrow" w:cs="Arial"/>
@@ -892,7 +1059,16 @@
           <w:szCs w:val="24"/>
         </w:rPr>
         <w:lastRenderedPageBreak/>
-        <w:t>Double Word (64 bits)</w:t>
+        <w:t>Double</w:t>
+      </w:r>
+      <w:proofErr w:type="spellEnd"/>
+      <w:r>
+        <w:rPr>
+          <w:rFonts w:ascii="Arial Narrow" w:hAnsi="Arial Narrow" w:cs="Arial"/>
+          <w:sz w:val="24"/>
+          <w:szCs w:val="24"/>
+        </w:rPr>
+        <w:t xml:space="preserve"> Word (64 bits)</w:t>
       </w:r>
     </w:p>
     <w:p>
@@ -952,7 +1128,43 @@
           <w:sz w:val="24"/>
           <w:szCs w:val="24"/>
         </w:rPr>
-        <w:t>Los datos half Word y Word se cargan en GPRs y se completan con 0 o el signo</w:t>
+        <w:t xml:space="preserve">Los datos </w:t>
+      </w:r>
+      <w:proofErr w:type="spellStart"/>
+      <w:r>
+        <w:rPr>
+          <w:rFonts w:ascii="Arial Narrow" w:hAnsi="Arial Narrow" w:cs="Arial"/>
+          <w:sz w:val="24"/>
+          <w:szCs w:val="24"/>
+        </w:rPr>
+        <w:t>half</w:t>
+      </w:r>
+      <w:proofErr w:type="spellEnd"/>
+      <w:r>
+        <w:rPr>
+          <w:rFonts w:ascii="Arial Narrow" w:hAnsi="Arial Narrow" w:cs="Arial"/>
+          <w:sz w:val="24"/>
+          <w:szCs w:val="24"/>
+        </w:rPr>
+        <w:t xml:space="preserve"> Word y Word se cargan en </w:t>
+      </w:r>
+      <w:proofErr w:type="spellStart"/>
+      <w:r>
+        <w:rPr>
+          <w:rFonts w:ascii="Arial Narrow" w:hAnsi="Arial Narrow" w:cs="Arial"/>
+          <w:sz w:val="24"/>
+          <w:szCs w:val="24"/>
+        </w:rPr>
+        <w:t>GPRs</w:t>
+      </w:r>
+      <w:proofErr w:type="spellEnd"/>
+      <w:r>
+        <w:rPr>
+          <w:rFonts w:ascii="Arial Narrow" w:hAnsi="Arial Narrow" w:cs="Arial"/>
+          <w:sz w:val="24"/>
+          <w:szCs w:val="24"/>
+        </w:rPr>
+        <w:t xml:space="preserve"> y se completan con 0 o el signo</w:t>
       </w:r>
     </w:p>
     <w:p>
@@ -1078,7 +1290,7 @@
           <w:lang w:eastAsia="es-MX"/>
         </w:rPr>
         <w:drawing>
-          <wp:inline distT="0" distB="0" distL="0" distR="0" wp14:anchorId="31CF71A7" wp14:editId="7E47F1ED">
+          <wp:inline distT="0" distB="0" distL="0" distR="0">
             <wp:extent cx="4543425" cy="1716508"/>
             <wp:effectExtent l="0" t="0" r="0" b="0"/>
             <wp:docPr id="4" name="Imagen 3" descr="La Instrucción, El Conjunto De Instrucciones De La Arquitectura, Código De  La Máquina imagen png - imagen transparente descarga gratuita"/>
@@ -1098,7 +1310,7 @@
                     <a:blip r:embed="rId9">
                       <a:extLst>
                         <a:ext uri="{28A0092B-C50C-407E-A947-70E740481C1C}">
-                          <a14:useLocalDpi xmlns:a14="http://schemas.microsoft.com/office/drawing/2010/main" val="0"/>
+                          <a14:useLocalDpi xmlns:a14="http://schemas.microsoft.com/office/drawing/2010/main" xmlns:wps="http://schemas.microsoft.com/office/word/2010/wordprocessingShape" xmlns:wpi="http://schemas.microsoft.com/office/word/2010/wordprocessingInk" xmlns:wpg="http://schemas.microsoft.com/office/word/2010/wordprocessingGroup" xmlns:w16se="http://schemas.microsoft.com/office/word/2015/wordml/symex" xmlns:w16sdtdh="http://schemas.microsoft.com/office/word/2020/wordml/sdtdatahash" xmlns:w16="http://schemas.microsoft.com/office/word/2018/wordml" xmlns:w16cid="http://schemas.microsoft.com/office/word/2016/wordml/cid" xmlns:w16cex="http://schemas.microsoft.com/office/word/2018/wordml/cex" xmlns:w15="http://schemas.microsoft.com/office/word/2012/wordml" xmlns:w14="http://schemas.microsoft.com/office/word/2010/wordml" xmlns:w="http://schemas.openxmlformats.org/wordprocessingml/2006/main" xmlns:w10="urn:schemas-microsoft-com:office:word" xmlns:wp14="http://schemas.microsoft.com/office/word/2010/wordprocessingDrawing" xmlns:v="urn:schemas-microsoft-com:vml" xmlns:o="urn:schemas-microsoft-com:office:office" xmlns:am3d="http://schemas.microsoft.com/office/drawing/2017/model3d" xmlns:aink="http://schemas.microsoft.com/office/drawing/2016/ink" xmlns:mc="http://schemas.openxmlformats.org/markup-compatibility/2006" xmlns:cx8="http://schemas.microsoft.com/office/drawing/2016/5/14/chartex" xmlns:cx7="http://schemas.microsoft.com/office/drawing/2016/5/13/chartex" xmlns:cx6="http://schemas.microsoft.com/office/drawing/2016/5/12/chartex" xmlns:cx5="http://schemas.microsoft.com/office/drawing/2016/5/11/chartex" xmlns:cx4="http://schemas.microsoft.com/office/drawing/2016/5/10/chartex" xmlns:cx3="http://schemas.microsoft.com/office/drawing/2016/5/9/chartex" xmlns:cx2="http://schemas.microsoft.com/office/drawing/2015/10/21/chartex" xmlns:cx1="http://schemas.microsoft.com/office/drawing/2015/9/8/chartex" xmlns:cx="http://schemas.microsoft.com/office/drawing/2014/chartex" xmlns:wpc="http://schemas.microsoft.com/office/word/2010/wordprocessingCanvas" xmlns="" val="0"/>
                         </a:ext>
                       </a:extLst>
                     </a:blip>
@@ -1250,7 +1462,7 @@
           <w:lang w:eastAsia="es-MX"/>
         </w:rPr>
         <w:drawing>
-          <wp:inline distT="0" distB="0" distL="0" distR="0" wp14:anchorId="2918FE45" wp14:editId="3EDF6992">
+          <wp:inline distT="0" distB="0" distL="0" distR="0">
             <wp:extent cx="4553585" cy="743054"/>
             <wp:effectExtent l="0" t="0" r="0" b="0"/>
             <wp:docPr id="5" name="Imagen 4"/>
@@ -1345,7 +1557,7 @@
           <w:lang w:eastAsia="es-MX"/>
         </w:rPr>
         <w:drawing>
-          <wp:inline distT="0" distB="0" distL="0" distR="0" wp14:anchorId="1BE1CAFA" wp14:editId="4034907E">
+          <wp:inline distT="0" distB="0" distL="0" distR="0">
             <wp:extent cx="4544059" cy="762106"/>
             <wp:effectExtent l="0" t="0" r="9525" b="0"/>
             <wp:docPr id="6" name="Imagen 5"/>
@@ -1449,7 +1661,7 @@
           <w:lang w:eastAsia="es-MX"/>
         </w:rPr>
         <w:drawing>
-          <wp:inline distT="0" distB="0" distL="0" distR="0" wp14:anchorId="3B980A0A" wp14:editId="52C5FA6C">
+          <wp:inline distT="0" distB="0" distL="0" distR="0">
             <wp:extent cx="4363059" cy="609685"/>
             <wp:effectExtent l="0" t="0" r="0" b="0"/>
             <wp:docPr id="7" name="Imagen 6"/>
@@ -1546,7 +1758,7 @@
         <w:tblW w:w="0" w:type="auto"/>
         <w:tblInd w:w="108" w:type="dxa"/>
         <w:tblLayout w:type="fixed"/>
-        <w:tblLook w:val="04A0" w:firstRow="1" w:lastRow="0" w:firstColumn="1" w:lastColumn="0" w:noHBand="0" w:noVBand="1"/>
+        <w:tblLook w:val="04A0"/>
       </w:tblPr>
       <w:tblGrid>
         <w:gridCol w:w="1418"/>
@@ -1557,11 +1769,11 @@
       </w:tblGrid>
       <w:tr>
         <w:trPr>
-          <w:cnfStyle w:val="100000000000" w:firstRow="1" w:lastRow="0" w:firstColumn="0" w:lastColumn="0" w:oddVBand="0" w:evenVBand="0" w:oddHBand="0" w:evenHBand="0" w:firstRowFirstColumn="0" w:firstRowLastColumn="0" w:lastRowFirstColumn="0" w:lastRowLastColumn="0"/>
+          <w:cnfStyle w:val="100000000000"/>
         </w:trPr>
         <w:tc>
           <w:tcPr>
-            <w:cnfStyle w:val="001000000000" w:firstRow="0" w:lastRow="0" w:firstColumn="1" w:lastColumn="0" w:oddVBand="0" w:evenVBand="0" w:oddHBand="0" w:evenHBand="0" w:firstRowFirstColumn="0" w:firstRowLastColumn="0" w:lastRowFirstColumn="0" w:lastRowLastColumn="0"/>
+            <w:cnfStyle w:val="001000000000"/>
             <w:tcW w:w="1418" w:type="dxa"/>
           </w:tcPr>
           <w:p>
@@ -1590,7 +1802,7 @@
           <w:p>
             <w:pPr>
               <w:jc w:val="center"/>
-              <w:cnfStyle w:val="100000000000" w:firstRow="1" w:lastRow="0" w:firstColumn="0" w:lastColumn="0" w:oddVBand="0" w:evenVBand="0" w:oddHBand="0" w:evenHBand="0" w:firstRowFirstColumn="0" w:firstRowLastColumn="0" w:lastRowFirstColumn="0" w:lastRowLastColumn="0"/>
+              <w:cnfStyle w:val="100000000000"/>
               <w:rPr>
                 <w:rFonts w:ascii="Arial Narrow" w:hAnsi="Arial Narrow" w:cs="Arial"/>
                 <w:i/>
@@ -1614,7 +1826,7 @@
           <w:p>
             <w:pPr>
               <w:jc w:val="center"/>
-              <w:cnfStyle w:val="100000000000" w:firstRow="1" w:lastRow="0" w:firstColumn="0" w:lastColumn="0" w:oddVBand="0" w:evenVBand="0" w:oddHBand="0" w:evenHBand="0" w:firstRowFirstColumn="0" w:firstRowLastColumn="0" w:lastRowFirstColumn="0" w:lastRowLastColumn="0"/>
+              <w:cnfStyle w:val="100000000000"/>
               <w:rPr>
                 <w:rFonts w:ascii="Arial Narrow" w:hAnsi="Arial Narrow" w:cs="Arial"/>
                 <w:i/>
@@ -1638,7 +1850,7 @@
           <w:p>
             <w:pPr>
               <w:jc w:val="center"/>
-              <w:cnfStyle w:val="100000000000" w:firstRow="1" w:lastRow="0" w:firstColumn="0" w:lastColumn="0" w:oddVBand="0" w:evenVBand="0" w:oddHBand="0" w:evenHBand="0" w:firstRowFirstColumn="0" w:firstRowLastColumn="0" w:lastRowFirstColumn="0" w:lastRowLastColumn="0"/>
+              <w:cnfStyle w:val="100000000000"/>
               <w:rPr>
                 <w:rFonts w:ascii="Arial Narrow" w:hAnsi="Arial Narrow" w:cs="Arial"/>
                 <w:i/>
@@ -1662,7 +1874,7 @@
           <w:p>
             <w:pPr>
               <w:jc w:val="center"/>
-              <w:cnfStyle w:val="100000000000" w:firstRow="1" w:lastRow="0" w:firstColumn="0" w:lastColumn="0" w:oddVBand="0" w:evenVBand="0" w:oddHBand="0" w:evenHBand="0" w:firstRowFirstColumn="0" w:firstRowLastColumn="0" w:lastRowFirstColumn="0" w:lastRowLastColumn="0"/>
+              <w:cnfStyle w:val="100000000000"/>
               <w:rPr>
                 <w:rFonts w:ascii="Arial Narrow" w:hAnsi="Arial Narrow" w:cs="Arial"/>
                 <w:i/>
@@ -1675,18 +1887,28 @@
                 <w:i/>
                 <w:szCs w:val="24"/>
               </w:rPr>
-              <w:t>Tabla Info</w:t>
-            </w:r>
+              <w:t xml:space="preserve">Tabla </w:t>
+            </w:r>
+            <w:proofErr w:type="spellStart"/>
+            <w:r>
+              <w:rPr>
+                <w:rFonts w:ascii="Arial Narrow" w:hAnsi="Arial Narrow" w:cs="Arial"/>
+                <w:i/>
+                <w:szCs w:val="24"/>
+              </w:rPr>
+              <w:t>Info</w:t>
+            </w:r>
+            <w:proofErr w:type="spellEnd"/>
           </w:p>
         </w:tc>
       </w:tr>
       <w:tr>
         <w:trPr>
-          <w:cnfStyle w:val="000000100000" w:firstRow="0" w:lastRow="0" w:firstColumn="0" w:lastColumn="0" w:oddVBand="0" w:evenVBand="0" w:oddHBand="1" w:evenHBand="0" w:firstRowFirstColumn="0" w:firstRowLastColumn="0" w:lastRowFirstColumn="0" w:lastRowLastColumn="0"/>
+          <w:cnfStyle w:val="000000100000"/>
         </w:trPr>
         <w:tc>
           <w:tcPr>
-            <w:cnfStyle w:val="001000000000" w:firstRow="0" w:lastRow="0" w:firstColumn="1" w:lastColumn="0" w:oddVBand="0" w:evenVBand="0" w:oddHBand="0" w:evenHBand="0" w:firstRowFirstColumn="0" w:firstRowLastColumn="0" w:lastRowFirstColumn="0" w:lastRowLastColumn="0"/>
+            <w:cnfStyle w:val="001000000000"/>
             <w:tcW w:w="1418" w:type="dxa"/>
             <w:vAlign w:val="center"/>
           </w:tcPr>
@@ -1700,6 +1922,7 @@
                 <w:szCs w:val="24"/>
               </w:rPr>
             </w:pPr>
+            <w:proofErr w:type="spellStart"/>
             <w:r>
               <w:rPr>
                 <w:rFonts w:ascii="Arial Narrow" w:hAnsi="Arial Narrow" w:cs="Arial"/>
@@ -1709,6 +1932,7 @@
               </w:rPr>
               <w:t>Add</w:t>
             </w:r>
+            <w:proofErr w:type="spellEnd"/>
           </w:p>
         </w:tc>
         <w:tc>
@@ -1719,7 +1943,7 @@
           <w:p>
             <w:pPr>
               <w:jc w:val="center"/>
-              <w:cnfStyle w:val="000000100000" w:firstRow="0" w:lastRow="0" w:firstColumn="0" w:lastColumn="0" w:oddVBand="0" w:evenVBand="0" w:oddHBand="1" w:evenHBand="0" w:firstRowFirstColumn="0" w:firstRowLastColumn="0" w:lastRowFirstColumn="0" w:lastRowLastColumn="0"/>
+              <w:cnfStyle w:val="000000100000"/>
               <w:rPr>
                 <w:rFonts w:ascii="Arial Narrow" w:hAnsi="Arial Narrow" w:cs="Arial"/>
                 <w:b/>
@@ -1746,7 +1970,7 @@
           <w:p>
             <w:pPr>
               <w:jc w:val="center"/>
-              <w:cnfStyle w:val="000000100000" w:firstRow="0" w:lastRow="0" w:firstColumn="0" w:lastColumn="0" w:oddVBand="0" w:evenVBand="0" w:oddHBand="1" w:evenHBand="0" w:firstRowFirstColumn="0" w:firstRowLastColumn="0" w:lastRowFirstColumn="0" w:lastRowLastColumn="0"/>
+              <w:cnfStyle w:val="000000100000"/>
               <w:rPr>
                 <w:rFonts w:ascii="Arial Narrow" w:hAnsi="Arial Narrow" w:cs="Arial"/>
                 <w:b/>
@@ -1754,6 +1978,7 @@
                 <w:szCs w:val="24"/>
               </w:rPr>
             </w:pPr>
+            <w:proofErr w:type="spellStart"/>
             <w:r>
               <w:rPr>
                 <w:rFonts w:ascii="Arial Narrow" w:hAnsi="Arial Narrow" w:cs="Arial"/>
@@ -1761,8 +1986,69 @@
                 <w:sz w:val="20"/>
                 <w:szCs w:val="24"/>
               </w:rPr>
-              <w:t>Add $rd, $rs, $rt</w:t>
-            </w:r>
+              <w:t>Add</w:t>
+            </w:r>
+            <w:proofErr w:type="spellEnd"/>
+            <w:r>
+              <w:rPr>
+                <w:rFonts w:ascii="Arial Narrow" w:hAnsi="Arial Narrow" w:cs="Arial"/>
+                <w:b/>
+                <w:sz w:val="20"/>
+                <w:szCs w:val="24"/>
+              </w:rPr>
+              <w:t xml:space="preserve"> $</w:t>
+            </w:r>
+            <w:proofErr w:type="spellStart"/>
+            <w:r>
+              <w:rPr>
+                <w:rFonts w:ascii="Arial Narrow" w:hAnsi="Arial Narrow" w:cs="Arial"/>
+                <w:b/>
+                <w:sz w:val="20"/>
+                <w:szCs w:val="24"/>
+              </w:rPr>
+              <w:t>rd</w:t>
+            </w:r>
+            <w:proofErr w:type="spellEnd"/>
+            <w:r>
+              <w:rPr>
+                <w:rFonts w:ascii="Arial Narrow" w:hAnsi="Arial Narrow" w:cs="Arial"/>
+                <w:b/>
+                <w:sz w:val="20"/>
+                <w:szCs w:val="24"/>
+              </w:rPr>
+              <w:t>, $</w:t>
+            </w:r>
+            <w:proofErr w:type="spellStart"/>
+            <w:r>
+              <w:rPr>
+                <w:rFonts w:ascii="Arial Narrow" w:hAnsi="Arial Narrow" w:cs="Arial"/>
+                <w:b/>
+                <w:sz w:val="20"/>
+                <w:szCs w:val="24"/>
+              </w:rPr>
+              <w:t>rs</w:t>
+            </w:r>
+            <w:proofErr w:type="spellEnd"/>
+            <w:r>
+              <w:rPr>
+                <w:rFonts w:ascii="Arial Narrow" w:hAnsi="Arial Narrow" w:cs="Arial"/>
+                <w:b/>
+                <w:sz w:val="20"/>
+                <w:szCs w:val="24"/>
+              </w:rPr>
+              <w:t>, $</w:t>
+            </w:r>
+            <w:proofErr w:type="spellStart"/>
+            <w:r>
+              <w:rPr>
+                <w:rFonts w:ascii="Arial Narrow" w:hAnsi="Arial Narrow" w:cs="Arial"/>
+                <w:b/>
+                <w:sz w:val="20"/>
+                <w:szCs w:val="24"/>
+              </w:rPr>
+              <w:t>rt</w:t>
+            </w:r>
+            <w:proofErr w:type="spellEnd"/>
           </w:p>
         </w:tc>
         <w:tc>
@@ -1773,20 +2059,38 @@
           <w:p>
             <w:pPr>
               <w:jc w:val="center"/>
-              <w:cnfStyle w:val="000000100000" w:firstRow="0" w:lastRow="0" w:firstColumn="0" w:lastColumn="0" w:oddVBand="0" w:evenVBand="0" w:oddHBand="1" w:evenHBand="0" w:firstRowFirstColumn="0" w:firstRowLastColumn="0" w:lastRowFirstColumn="0" w:lastRowLastColumn="0"/>
-              <w:rPr>
-                <w:rFonts w:ascii="Arial Narrow" w:hAnsi="Arial Narrow" w:cs="Arial"/>
-                <w:sz w:val="20"/>
-                <w:szCs w:val="24"/>
-              </w:rPr>
-            </w:pPr>
-            <w:r>
-              <w:rPr>
-                <w:rFonts w:ascii="Arial Narrow" w:hAnsi="Arial Narrow" w:cs="Arial"/>
-                <w:sz w:val="20"/>
-                <w:szCs w:val="24"/>
-              </w:rPr>
-              <w:t>Suma Palabra (Add Word)</w:t>
+              <w:cnfStyle w:val="000000100000"/>
+              <w:rPr>
+                <w:rFonts w:ascii="Arial Narrow" w:hAnsi="Arial Narrow" w:cs="Arial"/>
+                <w:sz w:val="20"/>
+                <w:szCs w:val="24"/>
+              </w:rPr>
+            </w:pPr>
+            <w:r>
+              <w:rPr>
+                <w:rFonts w:ascii="Arial Narrow" w:hAnsi="Arial Narrow" w:cs="Arial"/>
+                <w:sz w:val="20"/>
+                <w:szCs w:val="24"/>
+              </w:rPr>
+              <w:t>Suma Palabra (</w:t>
+            </w:r>
+            <w:proofErr w:type="spellStart"/>
+            <w:r>
+              <w:rPr>
+                <w:rFonts w:ascii="Arial Narrow" w:hAnsi="Arial Narrow" w:cs="Arial"/>
+                <w:sz w:val="20"/>
+                <w:szCs w:val="24"/>
+              </w:rPr>
+              <w:t>Add</w:t>
+            </w:r>
+            <w:proofErr w:type="spellEnd"/>
+            <w:r>
+              <w:rPr>
+                <w:rFonts w:ascii="Arial Narrow" w:hAnsi="Arial Narrow" w:cs="Arial"/>
+                <w:sz w:val="20"/>
+                <w:szCs w:val="24"/>
+              </w:rPr>
+              <w:t xml:space="preserve"> Word)</w:t>
             </w:r>
           </w:p>
         </w:tc>
@@ -1799,7 +2103,7 @@
           <w:p>
             <w:pPr>
               <w:jc w:val="center"/>
-              <w:cnfStyle w:val="000000100000" w:firstRow="0" w:lastRow="0" w:firstColumn="0" w:lastColumn="0" w:oddVBand="0" w:evenVBand="0" w:oddHBand="1" w:evenHBand="0" w:firstRowFirstColumn="0" w:firstRowLastColumn="0" w:lastRowFirstColumn="0" w:lastRowLastColumn="0"/>
+              <w:cnfStyle w:val="000000100000"/>
               <w:rPr>
                 <w:rFonts w:ascii="Arial Narrow" w:hAnsi="Arial Narrow" w:cs="Arial"/>
                 <w:b/>
@@ -1821,11 +2125,11 @@
       </w:tr>
       <w:tr>
         <w:trPr>
-          <w:cnfStyle w:val="000000010000" w:firstRow="0" w:lastRow="0" w:firstColumn="0" w:lastColumn="0" w:oddVBand="0" w:evenVBand="0" w:oddHBand="0" w:evenHBand="1" w:firstRowFirstColumn="0" w:firstRowLastColumn="0" w:lastRowFirstColumn="0" w:lastRowLastColumn="0"/>
+          <w:cnfStyle w:val="000000010000"/>
         </w:trPr>
         <w:tc>
           <w:tcPr>
-            <w:cnfStyle w:val="001000000000" w:firstRow="0" w:lastRow="0" w:firstColumn="1" w:lastColumn="0" w:oddVBand="0" w:evenVBand="0" w:oddHBand="0" w:evenHBand="0" w:firstRowFirstColumn="0" w:firstRowLastColumn="0" w:lastRowFirstColumn="0" w:lastRowLastColumn="0"/>
+            <w:cnfStyle w:val="001000000000"/>
             <w:tcW w:w="1418" w:type="dxa"/>
             <w:vAlign w:val="center"/>
           </w:tcPr>
@@ -1839,6 +2143,7 @@
                 <w:szCs w:val="24"/>
               </w:rPr>
             </w:pPr>
+            <w:proofErr w:type="spellStart"/>
             <w:r>
               <w:rPr>
                 <w:rFonts w:ascii="Arial Narrow" w:hAnsi="Arial Narrow" w:cs="Arial"/>
@@ -1848,6 +2153,7 @@
               </w:rPr>
               <w:t>Addi</w:t>
             </w:r>
+            <w:proofErr w:type="spellEnd"/>
           </w:p>
         </w:tc>
         <w:tc>
@@ -1858,7 +2164,7 @@
           <w:p>
             <w:pPr>
               <w:jc w:val="center"/>
-              <w:cnfStyle w:val="000000010000" w:firstRow="0" w:lastRow="0" w:firstColumn="0" w:lastColumn="0" w:oddVBand="0" w:evenVBand="0" w:oddHBand="0" w:evenHBand="1" w:firstRowFirstColumn="0" w:firstRowLastColumn="0" w:lastRowFirstColumn="0" w:lastRowLastColumn="0"/>
+              <w:cnfStyle w:val="000000010000"/>
               <w:rPr>
                 <w:rFonts w:ascii="Arial Narrow" w:hAnsi="Arial Narrow" w:cs="Arial"/>
                 <w:b/>
@@ -1885,7 +2191,7 @@
           <w:p>
             <w:pPr>
               <w:jc w:val="center"/>
-              <w:cnfStyle w:val="000000010000" w:firstRow="0" w:lastRow="0" w:firstColumn="0" w:lastColumn="0" w:oddVBand="0" w:evenVBand="0" w:oddHBand="0" w:evenHBand="1" w:firstRowFirstColumn="0" w:firstRowLastColumn="0" w:lastRowFirstColumn="0" w:lastRowLastColumn="0"/>
+              <w:cnfStyle w:val="000000010000"/>
               <w:rPr>
                 <w:rFonts w:ascii="Arial Narrow" w:hAnsi="Arial Narrow" w:cs="Arial"/>
                 <w:b/>
@@ -1893,6 +2199,7 @@
                 <w:szCs w:val="24"/>
               </w:rPr>
             </w:pPr>
+            <w:proofErr w:type="spellStart"/>
             <w:r>
               <w:rPr>
                 <w:rFonts w:ascii="Arial Narrow" w:hAnsi="Arial Narrow" w:cs="Arial"/>
@@ -1900,8 +2207,49 @@
                 <w:sz w:val="20"/>
                 <w:szCs w:val="24"/>
               </w:rPr>
-              <w:t>Addi $rd, $ro1, $inm</w:t>
-            </w:r>
+              <w:t>Addi</w:t>
+            </w:r>
+            <w:proofErr w:type="spellEnd"/>
+            <w:r>
+              <w:rPr>
+                <w:rFonts w:ascii="Arial Narrow" w:hAnsi="Arial Narrow" w:cs="Arial"/>
+                <w:b/>
+                <w:sz w:val="20"/>
+                <w:szCs w:val="24"/>
+              </w:rPr>
+              <w:t xml:space="preserve"> $</w:t>
+            </w:r>
+            <w:proofErr w:type="spellStart"/>
+            <w:r>
+              <w:rPr>
+                <w:rFonts w:ascii="Arial Narrow" w:hAnsi="Arial Narrow" w:cs="Arial"/>
+                <w:b/>
+                <w:sz w:val="20"/>
+                <w:szCs w:val="24"/>
+              </w:rPr>
+              <w:t>rd</w:t>
+            </w:r>
+            <w:proofErr w:type="spellEnd"/>
+            <w:r>
+              <w:rPr>
+                <w:rFonts w:ascii="Arial Narrow" w:hAnsi="Arial Narrow" w:cs="Arial"/>
+                <w:b/>
+                <w:sz w:val="20"/>
+                <w:szCs w:val="24"/>
+              </w:rPr>
+              <w:t>, $ro1, $</w:t>
+            </w:r>
+            <w:proofErr w:type="spellStart"/>
+            <w:r>
+              <w:rPr>
+                <w:rFonts w:ascii="Arial Narrow" w:hAnsi="Arial Narrow" w:cs="Arial"/>
+                <w:b/>
+                <w:sz w:val="20"/>
+                <w:szCs w:val="24"/>
+              </w:rPr>
+              <w:t>inm</w:t>
+            </w:r>
+            <w:proofErr w:type="spellEnd"/>
           </w:p>
         </w:tc>
         <w:tc>
@@ -1912,20 +2260,56 @@
           <w:p>
             <w:pPr>
               <w:jc w:val="center"/>
-              <w:cnfStyle w:val="000000010000" w:firstRow="0" w:lastRow="0" w:firstColumn="0" w:lastColumn="0" w:oddVBand="0" w:evenVBand="0" w:oddHBand="0" w:evenHBand="1" w:firstRowFirstColumn="0" w:firstRowLastColumn="0" w:lastRowFirstColumn="0" w:lastRowLastColumn="0"/>
-              <w:rPr>
-                <w:rFonts w:ascii="Arial Narrow" w:hAnsi="Arial Narrow" w:cs="Arial"/>
-                <w:sz w:val="20"/>
-                <w:szCs w:val="24"/>
-              </w:rPr>
-            </w:pPr>
-            <w:r>
-              <w:rPr>
-                <w:rFonts w:ascii="Arial Narrow" w:hAnsi="Arial Narrow" w:cs="Arial"/>
-                <w:sz w:val="20"/>
-                <w:szCs w:val="24"/>
-              </w:rPr>
-              <w:t>Suma Palabra Inmediata (Add Word Inmediate)</w:t>
+              <w:cnfStyle w:val="000000010000"/>
+              <w:rPr>
+                <w:rFonts w:ascii="Arial Narrow" w:hAnsi="Arial Narrow" w:cs="Arial"/>
+                <w:sz w:val="20"/>
+                <w:szCs w:val="24"/>
+              </w:rPr>
+            </w:pPr>
+            <w:r>
+              <w:rPr>
+                <w:rFonts w:ascii="Arial Narrow" w:hAnsi="Arial Narrow" w:cs="Arial"/>
+                <w:sz w:val="20"/>
+                <w:szCs w:val="24"/>
+              </w:rPr>
+              <w:t>Suma Palabra Inmediata (</w:t>
+            </w:r>
+            <w:proofErr w:type="spellStart"/>
+            <w:r>
+              <w:rPr>
+                <w:rFonts w:ascii="Arial Narrow" w:hAnsi="Arial Narrow" w:cs="Arial"/>
+                <w:sz w:val="20"/>
+                <w:szCs w:val="24"/>
+              </w:rPr>
+              <w:t>Add</w:t>
+            </w:r>
+            <w:proofErr w:type="spellEnd"/>
+            <w:r>
+              <w:rPr>
+                <w:rFonts w:ascii="Arial Narrow" w:hAnsi="Arial Narrow" w:cs="Arial"/>
+                <w:sz w:val="20"/>
+                <w:szCs w:val="24"/>
+              </w:rPr>
+              <w:t xml:space="preserve"> Word </w:t>
+            </w:r>
+            <w:proofErr w:type="spellStart"/>
+            <w:r>
+              <w:rPr>
+                <w:rFonts w:ascii="Arial Narrow" w:hAnsi="Arial Narrow" w:cs="Arial"/>
+                <w:sz w:val="20"/>
+                <w:szCs w:val="24"/>
+              </w:rPr>
+              <w:t>Inmediate</w:t>
+            </w:r>
+            <w:proofErr w:type="spellEnd"/>
+            <w:r>
+              <w:rPr>
+                <w:rFonts w:ascii="Arial Narrow" w:hAnsi="Arial Narrow" w:cs="Arial"/>
+                <w:sz w:val="20"/>
+                <w:szCs w:val="24"/>
+              </w:rPr>
+              <w:t>)</w:t>
             </w:r>
           </w:p>
         </w:tc>
@@ -1938,7 +2322,7 @@
           <w:p>
             <w:pPr>
               <w:jc w:val="center"/>
-              <w:cnfStyle w:val="000000010000" w:firstRow="0" w:lastRow="0" w:firstColumn="0" w:lastColumn="0" w:oddVBand="0" w:evenVBand="0" w:oddHBand="0" w:evenHBand="1" w:firstRowFirstColumn="0" w:firstRowLastColumn="0" w:lastRowFirstColumn="0" w:lastRowLastColumn="0"/>
+              <w:cnfStyle w:val="000000010000"/>
               <w:rPr>
                 <w:rFonts w:ascii="Arial Narrow" w:hAnsi="Arial Narrow" w:cs="Arial"/>
                 <w:sz w:val="20"/>
@@ -1950,11 +2334,11 @@
       </w:tr>
       <w:tr>
         <w:trPr>
-          <w:cnfStyle w:val="000000100000" w:firstRow="0" w:lastRow="0" w:firstColumn="0" w:lastColumn="0" w:oddVBand="0" w:evenVBand="0" w:oddHBand="1" w:evenHBand="0" w:firstRowFirstColumn="0" w:firstRowLastColumn="0" w:lastRowFirstColumn="0" w:lastRowLastColumn="0"/>
+          <w:cnfStyle w:val="000000100000"/>
         </w:trPr>
         <w:tc>
           <w:tcPr>
-            <w:cnfStyle w:val="001000000000" w:firstRow="0" w:lastRow="0" w:firstColumn="1" w:lastColumn="0" w:oddVBand="0" w:evenVBand="0" w:oddHBand="0" w:evenHBand="0" w:firstRowFirstColumn="0" w:firstRowLastColumn="0" w:lastRowFirstColumn="0" w:lastRowLastColumn="0"/>
+            <w:cnfStyle w:val="001000000000"/>
             <w:tcW w:w="1418" w:type="dxa"/>
             <w:vAlign w:val="center"/>
           </w:tcPr>
@@ -1987,7 +2371,7 @@
           <w:p>
             <w:pPr>
               <w:jc w:val="center"/>
-              <w:cnfStyle w:val="000000100000" w:firstRow="0" w:lastRow="0" w:firstColumn="0" w:lastColumn="0" w:oddVBand="0" w:evenVBand="0" w:oddHBand="1" w:evenHBand="0" w:firstRowFirstColumn="0" w:firstRowLastColumn="0" w:lastRowFirstColumn="0" w:lastRowLastColumn="0"/>
+              <w:cnfStyle w:val="000000100000"/>
               <w:rPr>
                 <w:rFonts w:ascii="Arial Narrow" w:hAnsi="Arial Narrow" w:cs="Arial"/>
                 <w:b/>
@@ -2014,7 +2398,7 @@
           <w:p>
             <w:pPr>
               <w:jc w:val="center"/>
-              <w:cnfStyle w:val="000000100000" w:firstRow="0" w:lastRow="0" w:firstColumn="0" w:lastColumn="0" w:oddVBand="0" w:evenVBand="0" w:oddHBand="1" w:evenHBand="0" w:firstRowFirstColumn="0" w:firstRowLastColumn="0" w:lastRowFirstColumn="0" w:lastRowLastColumn="0"/>
+              <w:cnfStyle w:val="000000100000"/>
               <w:rPr>
                 <w:rFonts w:ascii="Arial Narrow" w:hAnsi="Arial Narrow" w:cs="Arial"/>
                 <w:b/>
@@ -2029,7 +2413,27 @@
                 <w:sz w:val="20"/>
                 <w:szCs w:val="24"/>
               </w:rPr>
-              <w:t>Sub $rd, $ro1, $ro2</w:t>
+              <w:t>Sub $</w:t>
+            </w:r>
+            <w:proofErr w:type="spellStart"/>
+            <w:r>
+              <w:rPr>
+                <w:rFonts w:ascii="Arial Narrow" w:hAnsi="Arial Narrow" w:cs="Arial"/>
+                <w:b/>
+                <w:sz w:val="20"/>
+                <w:szCs w:val="24"/>
+              </w:rPr>
+              <w:t>rd</w:t>
+            </w:r>
+            <w:proofErr w:type="spellEnd"/>
+            <w:r>
+              <w:rPr>
+                <w:rFonts w:ascii="Arial Narrow" w:hAnsi="Arial Narrow" w:cs="Arial"/>
+                <w:b/>
+                <w:sz w:val="20"/>
+                <w:szCs w:val="24"/>
+              </w:rPr>
+              <w:t>, $ro1, $ro2</w:t>
             </w:r>
           </w:p>
         </w:tc>
@@ -2041,20 +2445,38 @@
           <w:p>
             <w:pPr>
               <w:jc w:val="center"/>
-              <w:cnfStyle w:val="000000100000" w:firstRow="0" w:lastRow="0" w:firstColumn="0" w:lastColumn="0" w:oddVBand="0" w:evenVBand="0" w:oddHBand="1" w:evenHBand="0" w:firstRowFirstColumn="0" w:firstRowLastColumn="0" w:lastRowFirstColumn="0" w:lastRowLastColumn="0"/>
-              <w:rPr>
-                <w:rFonts w:ascii="Arial Narrow" w:hAnsi="Arial Narrow" w:cs="Arial"/>
-                <w:sz w:val="20"/>
-                <w:szCs w:val="24"/>
-              </w:rPr>
-            </w:pPr>
-            <w:r>
-              <w:rPr>
-                <w:rFonts w:ascii="Arial Narrow" w:hAnsi="Arial Narrow" w:cs="Arial"/>
-                <w:sz w:val="20"/>
-                <w:szCs w:val="24"/>
-              </w:rPr>
-              <w:t>Resta palabra (Subtract Word)</w:t>
+              <w:cnfStyle w:val="000000100000"/>
+              <w:rPr>
+                <w:rFonts w:ascii="Arial Narrow" w:hAnsi="Arial Narrow" w:cs="Arial"/>
+                <w:sz w:val="20"/>
+                <w:szCs w:val="24"/>
+              </w:rPr>
+            </w:pPr>
+            <w:r>
+              <w:rPr>
+                <w:rFonts w:ascii="Arial Narrow" w:hAnsi="Arial Narrow" w:cs="Arial"/>
+                <w:sz w:val="20"/>
+                <w:szCs w:val="24"/>
+              </w:rPr>
+              <w:t>Resta palabra (</w:t>
+            </w:r>
+            <w:proofErr w:type="spellStart"/>
+            <w:r>
+              <w:rPr>
+                <w:rFonts w:ascii="Arial Narrow" w:hAnsi="Arial Narrow" w:cs="Arial"/>
+                <w:sz w:val="20"/>
+                <w:szCs w:val="24"/>
+              </w:rPr>
+              <w:t>Subtract</w:t>
+            </w:r>
+            <w:proofErr w:type="spellEnd"/>
+            <w:r>
+              <w:rPr>
+                <w:rFonts w:ascii="Arial Narrow" w:hAnsi="Arial Narrow" w:cs="Arial"/>
+                <w:sz w:val="20"/>
+                <w:szCs w:val="24"/>
+              </w:rPr>
+              <w:t xml:space="preserve"> Word)</w:t>
             </w:r>
           </w:p>
         </w:tc>
@@ -2066,7 +2488,7 @@
           <w:p>
             <w:pPr>
               <w:jc w:val="center"/>
-              <w:cnfStyle w:val="000000100000" w:firstRow="0" w:lastRow="0" w:firstColumn="0" w:lastColumn="0" w:oddVBand="0" w:evenVBand="0" w:oddHBand="1" w:evenHBand="0" w:firstRowFirstColumn="0" w:firstRowLastColumn="0" w:lastRowFirstColumn="0" w:lastRowLastColumn="0"/>
+              <w:cnfStyle w:val="000000100000"/>
               <w:rPr>
                 <w:rFonts w:ascii="Arial Narrow" w:hAnsi="Arial Narrow" w:cs="Arial"/>
                 <w:sz w:val="20"/>
@@ -2087,11 +2509,11 @@
       </w:tr>
       <w:tr>
         <w:trPr>
-          <w:cnfStyle w:val="000000010000" w:firstRow="0" w:lastRow="0" w:firstColumn="0" w:lastColumn="0" w:oddVBand="0" w:evenVBand="0" w:oddHBand="0" w:evenHBand="1" w:firstRowFirstColumn="0" w:firstRowLastColumn="0" w:lastRowFirstColumn="0" w:lastRowLastColumn="0"/>
+          <w:cnfStyle w:val="000000010000"/>
         </w:trPr>
         <w:tc>
           <w:tcPr>
-            <w:cnfStyle w:val="001000000000" w:firstRow="0" w:lastRow="0" w:firstColumn="1" w:lastColumn="0" w:oddVBand="0" w:evenVBand="0" w:oddHBand="0" w:evenHBand="0" w:firstRowFirstColumn="0" w:firstRowLastColumn="0" w:lastRowFirstColumn="0" w:lastRowLastColumn="0"/>
+            <w:cnfStyle w:val="001000000000"/>
             <w:tcW w:w="1418" w:type="dxa"/>
             <w:vAlign w:val="center"/>
           </w:tcPr>
@@ -2105,6 +2527,7 @@
                 <w:szCs w:val="24"/>
               </w:rPr>
             </w:pPr>
+            <w:proofErr w:type="spellStart"/>
             <w:r>
               <w:rPr>
                 <w:rFonts w:ascii="Arial Narrow" w:hAnsi="Arial Narrow" w:cs="Arial"/>
@@ -2114,6 +2537,7 @@
               </w:rPr>
               <w:t>Mul</w:t>
             </w:r>
+            <w:proofErr w:type="spellEnd"/>
           </w:p>
         </w:tc>
         <w:tc>
@@ -2124,7 +2548,7 @@
           <w:p>
             <w:pPr>
               <w:jc w:val="center"/>
-              <w:cnfStyle w:val="000000010000" w:firstRow="0" w:lastRow="0" w:firstColumn="0" w:lastColumn="0" w:oddVBand="0" w:evenVBand="0" w:oddHBand="0" w:evenHBand="1" w:firstRowFirstColumn="0" w:firstRowLastColumn="0" w:lastRowFirstColumn="0" w:lastRowLastColumn="0"/>
+              <w:cnfStyle w:val="000000010000"/>
               <w:rPr>
                 <w:rFonts w:ascii="Arial Narrow" w:hAnsi="Arial Narrow" w:cs="Arial"/>
                 <w:b/>
@@ -2151,7 +2575,7 @@
           <w:p>
             <w:pPr>
               <w:jc w:val="center"/>
-              <w:cnfStyle w:val="000000010000" w:firstRow="0" w:lastRow="0" w:firstColumn="0" w:lastColumn="0" w:oddVBand="0" w:evenVBand="0" w:oddHBand="0" w:evenHBand="1" w:firstRowFirstColumn="0" w:firstRowLastColumn="0" w:lastRowFirstColumn="0" w:lastRowLastColumn="0"/>
+              <w:cnfStyle w:val="000000010000"/>
               <w:rPr>
                 <w:rFonts w:ascii="Arial Narrow" w:hAnsi="Arial Narrow" w:cs="Arial"/>
                 <w:b/>
@@ -2159,6 +2583,7 @@
                 <w:szCs w:val="24"/>
               </w:rPr>
             </w:pPr>
+            <w:proofErr w:type="spellStart"/>
             <w:r>
               <w:rPr>
                 <w:rFonts w:ascii="Arial Narrow" w:hAnsi="Arial Narrow" w:cs="Arial"/>
@@ -2166,7 +2591,37 @@
                 <w:sz w:val="20"/>
                 <w:szCs w:val="24"/>
               </w:rPr>
-              <w:t>Mul $rd, $ro1, $ro2</w:t>
+              <w:t>Mul</w:t>
+            </w:r>
+            <w:proofErr w:type="spellEnd"/>
+            <w:r>
+              <w:rPr>
+                <w:rFonts w:ascii="Arial Narrow" w:hAnsi="Arial Narrow" w:cs="Arial"/>
+                <w:b/>
+                <w:sz w:val="20"/>
+                <w:szCs w:val="24"/>
+              </w:rPr>
+              <w:t xml:space="preserve"> $</w:t>
+            </w:r>
+            <w:proofErr w:type="spellStart"/>
+            <w:r>
+              <w:rPr>
+                <w:rFonts w:ascii="Arial Narrow" w:hAnsi="Arial Narrow" w:cs="Arial"/>
+                <w:b/>
+                <w:sz w:val="20"/>
+                <w:szCs w:val="24"/>
+              </w:rPr>
+              <w:t>rd</w:t>
+            </w:r>
+            <w:proofErr w:type="spellEnd"/>
+            <w:r>
+              <w:rPr>
+                <w:rFonts w:ascii="Arial Narrow" w:hAnsi="Arial Narrow" w:cs="Arial"/>
+                <w:b/>
+                <w:sz w:val="20"/>
+                <w:szCs w:val="24"/>
+              </w:rPr>
+              <w:t>, $ro1, $ro2</w:t>
             </w:r>
           </w:p>
         </w:tc>
@@ -2178,20 +2633,38 @@
           <w:p>
             <w:pPr>
               <w:jc w:val="center"/>
-              <w:cnfStyle w:val="000000010000" w:firstRow="0" w:lastRow="0" w:firstColumn="0" w:lastColumn="0" w:oddVBand="0" w:evenVBand="0" w:oddHBand="0" w:evenHBand="1" w:firstRowFirstColumn="0" w:firstRowLastColumn="0" w:lastRowFirstColumn="0" w:lastRowLastColumn="0"/>
-              <w:rPr>
-                <w:rFonts w:ascii="Arial Narrow" w:hAnsi="Arial Narrow" w:cs="Arial"/>
-                <w:sz w:val="20"/>
-                <w:szCs w:val="24"/>
-              </w:rPr>
-            </w:pPr>
-            <w:r>
-              <w:rPr>
-                <w:rFonts w:ascii="Arial Narrow" w:hAnsi="Arial Narrow" w:cs="Arial"/>
-                <w:sz w:val="20"/>
-                <w:szCs w:val="24"/>
-              </w:rPr>
-              <w:t>Multiplica palabra (Multiply Word)</w:t>
+              <w:cnfStyle w:val="000000010000"/>
+              <w:rPr>
+                <w:rFonts w:ascii="Arial Narrow" w:hAnsi="Arial Narrow" w:cs="Arial"/>
+                <w:sz w:val="20"/>
+                <w:szCs w:val="24"/>
+              </w:rPr>
+            </w:pPr>
+            <w:r>
+              <w:rPr>
+                <w:rFonts w:ascii="Arial Narrow" w:hAnsi="Arial Narrow" w:cs="Arial"/>
+                <w:sz w:val="20"/>
+                <w:szCs w:val="24"/>
+              </w:rPr>
+              <w:t>Multiplica palabra (</w:t>
+            </w:r>
+            <w:proofErr w:type="spellStart"/>
+            <w:r>
+              <w:rPr>
+                <w:rFonts w:ascii="Arial Narrow" w:hAnsi="Arial Narrow" w:cs="Arial"/>
+                <w:sz w:val="20"/>
+                <w:szCs w:val="24"/>
+              </w:rPr>
+              <w:t>Multiply</w:t>
+            </w:r>
+            <w:proofErr w:type="spellEnd"/>
+            <w:r>
+              <w:rPr>
+                <w:rFonts w:ascii="Arial Narrow" w:hAnsi="Arial Narrow" w:cs="Arial"/>
+                <w:sz w:val="20"/>
+                <w:szCs w:val="24"/>
+              </w:rPr>
+              <w:t xml:space="preserve"> Word)</w:t>
             </w:r>
           </w:p>
         </w:tc>
@@ -2203,7 +2676,7 @@
           <w:p>
             <w:pPr>
               <w:jc w:val="center"/>
-              <w:cnfStyle w:val="000000010000" w:firstRow="0" w:lastRow="0" w:firstColumn="0" w:lastColumn="0" w:oddVBand="0" w:evenVBand="0" w:oddHBand="0" w:evenHBand="1" w:firstRowFirstColumn="0" w:firstRowLastColumn="0" w:lastRowFirstColumn="0" w:lastRowLastColumn="0"/>
+              <w:cnfStyle w:val="000000010000"/>
               <w:rPr>
                 <w:rFonts w:ascii="Arial Narrow" w:hAnsi="Arial Narrow" w:cs="Arial"/>
                 <w:sz w:val="20"/>
@@ -2224,11 +2697,11 @@
       </w:tr>
       <w:tr>
         <w:trPr>
-          <w:cnfStyle w:val="000000100000" w:firstRow="0" w:lastRow="0" w:firstColumn="0" w:lastColumn="0" w:oddVBand="0" w:evenVBand="0" w:oddHBand="1" w:evenHBand="0" w:firstRowFirstColumn="0" w:firstRowLastColumn="0" w:lastRowFirstColumn="0" w:lastRowLastColumn="0"/>
+          <w:cnfStyle w:val="000000100000"/>
         </w:trPr>
         <w:tc>
           <w:tcPr>
-            <w:cnfStyle w:val="001000000000" w:firstRow="0" w:lastRow="0" w:firstColumn="1" w:lastColumn="0" w:oddVBand="0" w:evenVBand="0" w:oddHBand="0" w:evenHBand="0" w:firstRowFirstColumn="0" w:firstRowLastColumn="0" w:lastRowFirstColumn="0" w:lastRowLastColumn="0"/>
+            <w:cnfStyle w:val="001000000000"/>
             <w:tcW w:w="1418" w:type="dxa"/>
             <w:vAlign w:val="center"/>
           </w:tcPr>
@@ -2242,6 +2715,7 @@
                 <w:szCs w:val="24"/>
               </w:rPr>
             </w:pPr>
+            <w:proofErr w:type="spellStart"/>
             <w:r>
               <w:rPr>
                 <w:rFonts w:ascii="Arial Narrow" w:hAnsi="Arial Narrow" w:cs="Arial"/>
@@ -2251,6 +2725,7 @@
               </w:rPr>
               <w:t>Div</w:t>
             </w:r>
+            <w:proofErr w:type="spellEnd"/>
           </w:p>
         </w:tc>
         <w:tc>
@@ -2261,7 +2736,7 @@
           <w:p>
             <w:pPr>
               <w:jc w:val="center"/>
-              <w:cnfStyle w:val="000000100000" w:firstRow="0" w:lastRow="0" w:firstColumn="0" w:lastColumn="0" w:oddVBand="0" w:evenVBand="0" w:oddHBand="1" w:evenHBand="0" w:firstRowFirstColumn="0" w:firstRowLastColumn="0" w:lastRowFirstColumn="0" w:lastRowLastColumn="0"/>
+              <w:cnfStyle w:val="000000100000"/>
               <w:rPr>
                 <w:rFonts w:ascii="Arial Narrow" w:hAnsi="Arial Narrow" w:cs="Arial"/>
                 <w:b/>
@@ -2288,7 +2763,7 @@
           <w:p>
             <w:pPr>
               <w:jc w:val="center"/>
-              <w:cnfStyle w:val="000000100000" w:firstRow="0" w:lastRow="0" w:firstColumn="0" w:lastColumn="0" w:oddVBand="0" w:evenVBand="0" w:oddHBand="1" w:evenHBand="0" w:firstRowFirstColumn="0" w:firstRowLastColumn="0" w:lastRowFirstColumn="0" w:lastRowLastColumn="0"/>
+              <w:cnfStyle w:val="000000100000"/>
               <w:rPr>
                 <w:rFonts w:ascii="Arial Narrow" w:hAnsi="Arial Narrow" w:cs="Arial"/>
                 <w:b/>
@@ -2296,6 +2771,7 @@
                 <w:szCs w:val="24"/>
               </w:rPr>
             </w:pPr>
+            <w:proofErr w:type="spellStart"/>
             <w:r>
               <w:rPr>
                 <w:rFonts w:ascii="Arial Narrow" w:hAnsi="Arial Narrow" w:cs="Arial"/>
@@ -2303,7 +2779,17 @@
                 <w:sz w:val="20"/>
                 <w:szCs w:val="24"/>
               </w:rPr>
-              <w:t>Div $ro1, $ro2</w:t>
+              <w:t>Div</w:t>
+            </w:r>
+            <w:proofErr w:type="spellEnd"/>
+            <w:r>
+              <w:rPr>
+                <w:rFonts w:ascii="Arial Narrow" w:hAnsi="Arial Narrow" w:cs="Arial"/>
+                <w:b/>
+                <w:sz w:val="20"/>
+                <w:szCs w:val="24"/>
+              </w:rPr>
+              <w:t xml:space="preserve"> $ro1, $ro2</w:t>
             </w:r>
           </w:p>
         </w:tc>
@@ -2315,7 +2801,7 @@
           <w:p>
             <w:pPr>
               <w:jc w:val="center"/>
-              <w:cnfStyle w:val="000000100000" w:firstRow="0" w:lastRow="0" w:firstColumn="0" w:lastColumn="0" w:oddVBand="0" w:evenVBand="0" w:oddHBand="1" w:evenHBand="0" w:firstRowFirstColumn="0" w:firstRowLastColumn="0" w:lastRowFirstColumn="0" w:lastRowLastColumn="0"/>
+              <w:cnfStyle w:val="000000100000"/>
               <w:rPr>
                 <w:rFonts w:ascii="Arial Narrow" w:hAnsi="Arial Narrow" w:cs="Arial"/>
                 <w:sz w:val="20"/>
@@ -2340,7 +2826,7 @@
           <w:p>
             <w:pPr>
               <w:jc w:val="center"/>
-              <w:cnfStyle w:val="000000100000" w:firstRow="0" w:lastRow="0" w:firstColumn="0" w:lastColumn="0" w:oddVBand="0" w:evenVBand="0" w:oddHBand="1" w:evenHBand="0" w:firstRowFirstColumn="0" w:firstRowLastColumn="0" w:lastRowFirstColumn="0" w:lastRowLastColumn="0"/>
+              <w:cnfStyle w:val="000000100000"/>
               <w:rPr>
                 <w:rFonts w:ascii="Arial Narrow" w:hAnsi="Arial Narrow" w:cs="Arial"/>
                 <w:sz w:val="20"/>
@@ -2361,12 +2847,12 @@
       </w:tr>
       <w:tr>
         <w:trPr>
-          <w:cnfStyle w:val="000000010000" w:firstRow="0" w:lastRow="0" w:firstColumn="0" w:lastColumn="0" w:oddVBand="0" w:evenVBand="0" w:oddHBand="0" w:evenHBand="1" w:firstRowFirstColumn="0" w:firstRowLastColumn="0" w:lastRowFirstColumn="0" w:lastRowLastColumn="0"/>
+          <w:cnfStyle w:val="000000010000"/>
           <w:trHeight w:val="388"/>
         </w:trPr>
         <w:tc>
           <w:tcPr>
-            <w:cnfStyle w:val="001000000000" w:firstRow="0" w:lastRow="0" w:firstColumn="1" w:lastColumn="0" w:oddVBand="0" w:evenVBand="0" w:oddHBand="0" w:evenHBand="0" w:firstRowFirstColumn="0" w:firstRowLastColumn="0" w:lastRowFirstColumn="0" w:lastRowLastColumn="0"/>
+            <w:cnfStyle w:val="001000000000"/>
             <w:tcW w:w="1418" w:type="dxa"/>
             <w:vAlign w:val="center"/>
           </w:tcPr>
@@ -2380,6 +2866,7 @@
                 <w:szCs w:val="24"/>
               </w:rPr>
             </w:pPr>
+            <w:proofErr w:type="spellStart"/>
             <w:r>
               <w:rPr>
                 <w:rFonts w:ascii="Arial Narrow" w:hAnsi="Arial Narrow" w:cs="Arial"/>
@@ -2389,6 +2876,7 @@
               </w:rPr>
               <w:t>Or</w:t>
             </w:r>
+            <w:proofErr w:type="spellEnd"/>
           </w:p>
         </w:tc>
         <w:tc>
@@ -2399,7 +2887,7 @@
           <w:p>
             <w:pPr>
               <w:jc w:val="center"/>
-              <w:cnfStyle w:val="000000010000" w:firstRow="0" w:lastRow="0" w:firstColumn="0" w:lastColumn="0" w:oddVBand="0" w:evenVBand="0" w:oddHBand="0" w:evenHBand="1" w:firstRowFirstColumn="0" w:firstRowLastColumn="0" w:lastRowFirstColumn="0" w:lastRowLastColumn="0"/>
+              <w:cnfStyle w:val="000000010000"/>
               <w:rPr>
                 <w:rFonts w:ascii="Arial Narrow" w:hAnsi="Arial Narrow" w:cs="Arial"/>
                 <w:b/>
@@ -2426,7 +2914,7 @@
           <w:p>
             <w:pPr>
               <w:jc w:val="center"/>
-              <w:cnfStyle w:val="000000010000" w:firstRow="0" w:lastRow="0" w:firstColumn="0" w:lastColumn="0" w:oddVBand="0" w:evenVBand="0" w:oddHBand="0" w:evenHBand="1" w:firstRowFirstColumn="0" w:firstRowLastColumn="0" w:lastRowFirstColumn="0" w:lastRowLastColumn="0"/>
+              <w:cnfStyle w:val="000000010000"/>
               <w:rPr>
                 <w:rFonts w:ascii="Arial Narrow" w:hAnsi="Arial Narrow" w:cs="Arial"/>
                 <w:b/>
@@ -2434,6 +2922,7 @@
                 <w:szCs w:val="24"/>
               </w:rPr>
             </w:pPr>
+            <w:proofErr w:type="spellStart"/>
             <w:r>
               <w:rPr>
                 <w:rFonts w:ascii="Arial Narrow" w:hAnsi="Arial Narrow" w:cs="Arial"/>
@@ -2441,7 +2930,37 @@
                 <w:sz w:val="20"/>
                 <w:szCs w:val="24"/>
               </w:rPr>
-              <w:t>Or $rd, $ro1, $ro2</w:t>
+              <w:t>Or</w:t>
+            </w:r>
+            <w:proofErr w:type="spellEnd"/>
+            <w:r>
+              <w:rPr>
+                <w:rFonts w:ascii="Arial Narrow" w:hAnsi="Arial Narrow" w:cs="Arial"/>
+                <w:b/>
+                <w:sz w:val="20"/>
+                <w:szCs w:val="24"/>
+              </w:rPr>
+              <w:t xml:space="preserve"> $</w:t>
+            </w:r>
+            <w:proofErr w:type="spellStart"/>
+            <w:r>
+              <w:rPr>
+                <w:rFonts w:ascii="Arial Narrow" w:hAnsi="Arial Narrow" w:cs="Arial"/>
+                <w:b/>
+                <w:sz w:val="20"/>
+                <w:szCs w:val="24"/>
+              </w:rPr>
+              <w:t>rd</w:t>
+            </w:r>
+            <w:proofErr w:type="spellEnd"/>
+            <w:r>
+              <w:rPr>
+                <w:rFonts w:ascii="Arial Narrow" w:hAnsi="Arial Narrow" w:cs="Arial"/>
+                <w:b/>
+                <w:sz w:val="20"/>
+                <w:szCs w:val="24"/>
+              </w:rPr>
+              <w:t>, $ro1, $ro2</w:t>
             </w:r>
           </w:p>
         </w:tc>
@@ -2453,20 +2972,38 @@
           <w:p>
             <w:pPr>
               <w:jc w:val="center"/>
-              <w:cnfStyle w:val="000000010000" w:firstRow="0" w:lastRow="0" w:firstColumn="0" w:lastColumn="0" w:oddVBand="0" w:evenVBand="0" w:oddHBand="0" w:evenHBand="1" w:firstRowFirstColumn="0" w:firstRowLastColumn="0" w:lastRowFirstColumn="0" w:lastRowLastColumn="0"/>
-              <w:rPr>
-                <w:rFonts w:ascii="Arial Narrow" w:hAnsi="Arial Narrow" w:cs="Arial"/>
-                <w:sz w:val="20"/>
-                <w:szCs w:val="24"/>
-              </w:rPr>
-            </w:pPr>
-            <w:r>
-              <w:rPr>
-                <w:rFonts w:ascii="Arial Narrow" w:hAnsi="Arial Narrow" w:cs="Arial"/>
-                <w:sz w:val="20"/>
-                <w:szCs w:val="24"/>
-              </w:rPr>
-              <w:t>O (Or)</w:t>
+              <w:cnfStyle w:val="000000010000"/>
+              <w:rPr>
+                <w:rFonts w:ascii="Arial Narrow" w:hAnsi="Arial Narrow" w:cs="Arial"/>
+                <w:sz w:val="20"/>
+                <w:szCs w:val="24"/>
+              </w:rPr>
+            </w:pPr>
+            <w:r>
+              <w:rPr>
+                <w:rFonts w:ascii="Arial Narrow" w:hAnsi="Arial Narrow" w:cs="Arial"/>
+                <w:sz w:val="20"/>
+                <w:szCs w:val="24"/>
+              </w:rPr>
+              <w:t>O (</w:t>
+            </w:r>
+            <w:proofErr w:type="spellStart"/>
+            <w:r>
+              <w:rPr>
+                <w:rFonts w:ascii="Arial Narrow" w:hAnsi="Arial Narrow" w:cs="Arial"/>
+                <w:sz w:val="20"/>
+                <w:szCs w:val="24"/>
+              </w:rPr>
+              <w:t>Or</w:t>
+            </w:r>
+            <w:proofErr w:type="spellEnd"/>
+            <w:r>
+              <w:rPr>
+                <w:rFonts w:ascii="Arial Narrow" w:hAnsi="Arial Narrow" w:cs="Arial"/>
+                <w:sz w:val="20"/>
+                <w:szCs w:val="24"/>
+              </w:rPr>
+              <w:t>)</w:t>
             </w:r>
           </w:p>
         </w:tc>
@@ -2479,7 +3016,7 @@
           <w:p>
             <w:pPr>
               <w:jc w:val="center"/>
-              <w:cnfStyle w:val="000000010000" w:firstRow="0" w:lastRow="0" w:firstColumn="0" w:lastColumn="0" w:oddVBand="0" w:evenVBand="0" w:oddHBand="0" w:evenHBand="1" w:firstRowFirstColumn="0" w:firstRowLastColumn="0" w:lastRowFirstColumn="0" w:lastRowLastColumn="0"/>
+              <w:cnfStyle w:val="000000010000"/>
               <w:rPr>
                 <w:rFonts w:ascii="Arial Narrow" w:hAnsi="Arial Narrow" w:cs="Arial"/>
                 <w:sz w:val="20"/>
@@ -2500,12 +3037,12 @@
       </w:tr>
       <w:tr>
         <w:trPr>
-          <w:cnfStyle w:val="000000100000" w:firstRow="0" w:lastRow="0" w:firstColumn="0" w:lastColumn="0" w:oddVBand="0" w:evenVBand="0" w:oddHBand="1" w:evenHBand="0" w:firstRowFirstColumn="0" w:firstRowLastColumn="0" w:lastRowFirstColumn="0" w:lastRowLastColumn="0"/>
+          <w:cnfStyle w:val="000000100000"/>
           <w:trHeight w:val="420"/>
         </w:trPr>
         <w:tc>
           <w:tcPr>
-            <w:cnfStyle w:val="001000000000" w:firstRow="0" w:lastRow="0" w:firstColumn="1" w:lastColumn="0" w:oddVBand="0" w:evenVBand="0" w:oddHBand="0" w:evenHBand="0" w:firstRowFirstColumn="0" w:firstRowLastColumn="0" w:lastRowFirstColumn="0" w:lastRowLastColumn="0"/>
+            <w:cnfStyle w:val="001000000000"/>
             <w:tcW w:w="1418" w:type="dxa"/>
             <w:vAlign w:val="center"/>
           </w:tcPr>
@@ -2538,7 +3075,7 @@
           <w:p>
             <w:pPr>
               <w:jc w:val="center"/>
-              <w:cnfStyle w:val="000000100000" w:firstRow="0" w:lastRow="0" w:firstColumn="0" w:lastColumn="0" w:oddVBand="0" w:evenVBand="0" w:oddHBand="1" w:evenHBand="0" w:firstRowFirstColumn="0" w:firstRowLastColumn="0" w:lastRowFirstColumn="0" w:lastRowLastColumn="0"/>
+              <w:cnfStyle w:val="000000100000"/>
               <w:rPr>
                 <w:rFonts w:ascii="Arial Narrow" w:hAnsi="Arial Narrow" w:cs="Arial"/>
                 <w:b/>
@@ -2565,7 +3102,7 @@
           <w:p>
             <w:pPr>
               <w:jc w:val="center"/>
-              <w:cnfStyle w:val="000000100000" w:firstRow="0" w:lastRow="0" w:firstColumn="0" w:lastColumn="0" w:oddVBand="0" w:evenVBand="0" w:oddHBand="1" w:evenHBand="0" w:firstRowFirstColumn="0" w:firstRowLastColumn="0" w:lastRowFirstColumn="0" w:lastRowLastColumn="0"/>
+              <w:cnfStyle w:val="000000100000"/>
               <w:rPr>
                 <w:rFonts w:ascii="Arial Narrow" w:hAnsi="Arial Narrow" w:cs="Arial"/>
                 <w:b/>
@@ -2580,8 +3117,39 @@
                 <w:sz w:val="20"/>
                 <w:szCs w:val="24"/>
               </w:rPr>
-              <w:t>Ori $rd, $ro1, $inm</w:t>
-            </w:r>
+              <w:t>Ori $</w:t>
+            </w:r>
+            <w:proofErr w:type="spellStart"/>
+            <w:r>
+              <w:rPr>
+                <w:rFonts w:ascii="Arial Narrow" w:hAnsi="Arial Narrow" w:cs="Arial"/>
+                <w:b/>
+                <w:sz w:val="20"/>
+                <w:szCs w:val="24"/>
+              </w:rPr>
+              <w:t>rd</w:t>
+            </w:r>
+            <w:proofErr w:type="spellEnd"/>
+            <w:r>
+              <w:rPr>
+                <w:rFonts w:ascii="Arial Narrow" w:hAnsi="Arial Narrow" w:cs="Arial"/>
+                <w:b/>
+                <w:sz w:val="20"/>
+                <w:szCs w:val="24"/>
+              </w:rPr>
+              <w:t>, $ro1, $</w:t>
+            </w:r>
+            <w:proofErr w:type="spellStart"/>
+            <w:r>
+              <w:rPr>
+                <w:rFonts w:ascii="Arial Narrow" w:hAnsi="Arial Narrow" w:cs="Arial"/>
+                <w:b/>
+                <w:sz w:val="20"/>
+                <w:szCs w:val="24"/>
+              </w:rPr>
+              <w:t>inm</w:t>
+            </w:r>
+            <w:proofErr w:type="spellEnd"/>
           </w:p>
         </w:tc>
         <w:tc>
@@ -2592,20 +3160,56 @@
           <w:p>
             <w:pPr>
               <w:jc w:val="center"/>
-              <w:cnfStyle w:val="000000100000" w:firstRow="0" w:lastRow="0" w:firstColumn="0" w:lastColumn="0" w:oddVBand="0" w:evenVBand="0" w:oddHBand="1" w:evenHBand="0" w:firstRowFirstColumn="0" w:firstRowLastColumn="0" w:lastRowFirstColumn="0" w:lastRowLastColumn="0"/>
-              <w:rPr>
-                <w:rFonts w:ascii="Arial Narrow" w:hAnsi="Arial Narrow" w:cs="Arial"/>
-                <w:sz w:val="20"/>
-                <w:szCs w:val="24"/>
-              </w:rPr>
-            </w:pPr>
-            <w:r>
-              <w:rPr>
-                <w:rFonts w:ascii="Arial Narrow" w:hAnsi="Arial Narrow" w:cs="Arial"/>
-                <w:sz w:val="20"/>
-                <w:szCs w:val="24"/>
-              </w:rPr>
-              <w:t>O Inmediato (Or Inmediate)</w:t>
+              <w:cnfStyle w:val="000000100000"/>
+              <w:rPr>
+                <w:rFonts w:ascii="Arial Narrow" w:hAnsi="Arial Narrow" w:cs="Arial"/>
+                <w:sz w:val="20"/>
+                <w:szCs w:val="24"/>
+              </w:rPr>
+            </w:pPr>
+            <w:r>
+              <w:rPr>
+                <w:rFonts w:ascii="Arial Narrow" w:hAnsi="Arial Narrow" w:cs="Arial"/>
+                <w:sz w:val="20"/>
+                <w:szCs w:val="24"/>
+              </w:rPr>
+              <w:t>O Inmediato (</w:t>
+            </w:r>
+            <w:proofErr w:type="spellStart"/>
+            <w:r>
+              <w:rPr>
+                <w:rFonts w:ascii="Arial Narrow" w:hAnsi="Arial Narrow" w:cs="Arial"/>
+                <w:sz w:val="20"/>
+                <w:szCs w:val="24"/>
+              </w:rPr>
+              <w:t>Or</w:t>
+            </w:r>
+            <w:proofErr w:type="spellEnd"/>
+            <w:r>
+              <w:rPr>
+                <w:rFonts w:ascii="Arial Narrow" w:hAnsi="Arial Narrow" w:cs="Arial"/>
+                <w:sz w:val="20"/>
+                <w:szCs w:val="24"/>
+              </w:rPr>
+              <w:t xml:space="preserve"> </w:t>
+            </w:r>
+            <w:proofErr w:type="spellStart"/>
+            <w:r>
+              <w:rPr>
+                <w:rFonts w:ascii="Arial Narrow" w:hAnsi="Arial Narrow" w:cs="Arial"/>
+                <w:sz w:val="20"/>
+                <w:szCs w:val="24"/>
+              </w:rPr>
+              <w:t>Inmediate</w:t>
+            </w:r>
+            <w:proofErr w:type="spellEnd"/>
+            <w:r>
+              <w:rPr>
+                <w:rFonts w:ascii="Arial Narrow" w:hAnsi="Arial Narrow" w:cs="Arial"/>
+                <w:sz w:val="20"/>
+                <w:szCs w:val="24"/>
+              </w:rPr>
+              <w:t>)</w:t>
             </w:r>
           </w:p>
         </w:tc>
@@ -2618,7 +3222,7 @@
           <w:p>
             <w:pPr>
               <w:jc w:val="center"/>
-              <w:cnfStyle w:val="000000100000" w:firstRow="0" w:lastRow="0" w:firstColumn="0" w:lastColumn="0" w:oddVBand="0" w:evenVBand="0" w:oddHBand="1" w:evenHBand="0" w:firstRowFirstColumn="0" w:firstRowLastColumn="0" w:lastRowFirstColumn="0" w:lastRowLastColumn="0"/>
+              <w:cnfStyle w:val="000000100000"/>
               <w:rPr>
                 <w:rFonts w:ascii="Arial Narrow" w:hAnsi="Arial Narrow" w:cs="Arial"/>
                 <w:sz w:val="20"/>
@@ -2630,12 +3234,12 @@
       </w:tr>
       <w:tr>
         <w:trPr>
-          <w:cnfStyle w:val="000000010000" w:firstRow="0" w:lastRow="0" w:firstColumn="0" w:lastColumn="0" w:oddVBand="0" w:evenVBand="0" w:oddHBand="0" w:evenHBand="1" w:firstRowFirstColumn="0" w:firstRowLastColumn="0" w:lastRowFirstColumn="0" w:lastRowLastColumn="0"/>
+          <w:cnfStyle w:val="000000010000"/>
           <w:trHeight w:val="386"/>
         </w:trPr>
         <w:tc>
           <w:tcPr>
-            <w:cnfStyle w:val="001000000000" w:firstRow="0" w:lastRow="0" w:firstColumn="1" w:lastColumn="0" w:oddVBand="0" w:evenVBand="0" w:oddHBand="0" w:evenHBand="0" w:firstRowFirstColumn="0" w:firstRowLastColumn="0" w:lastRowFirstColumn="0" w:lastRowLastColumn="0"/>
+            <w:cnfStyle w:val="001000000000"/>
             <w:tcW w:w="1418" w:type="dxa"/>
             <w:vAlign w:val="center"/>
           </w:tcPr>
@@ -2668,7 +3272,7 @@
           <w:p>
             <w:pPr>
               <w:jc w:val="center"/>
-              <w:cnfStyle w:val="000000010000" w:firstRow="0" w:lastRow="0" w:firstColumn="0" w:lastColumn="0" w:oddVBand="0" w:evenVBand="0" w:oddHBand="0" w:evenHBand="1" w:firstRowFirstColumn="0" w:firstRowLastColumn="0" w:lastRowFirstColumn="0" w:lastRowLastColumn="0"/>
+              <w:cnfStyle w:val="000000010000"/>
               <w:rPr>
                 <w:rFonts w:ascii="Arial Narrow" w:hAnsi="Arial Narrow" w:cs="Arial"/>
                 <w:b/>
@@ -2695,7 +3299,7 @@
           <w:p>
             <w:pPr>
               <w:jc w:val="center"/>
-              <w:cnfStyle w:val="000000010000" w:firstRow="0" w:lastRow="0" w:firstColumn="0" w:lastColumn="0" w:oddVBand="0" w:evenVBand="0" w:oddHBand="0" w:evenHBand="1" w:firstRowFirstColumn="0" w:firstRowLastColumn="0" w:lastRowFirstColumn="0" w:lastRowLastColumn="0"/>
+              <w:cnfStyle w:val="000000010000"/>
               <w:rPr>
                 <w:rFonts w:ascii="Arial Narrow" w:hAnsi="Arial Narrow" w:cs="Arial"/>
                 <w:b/>
@@ -2710,7 +3314,27 @@
                 <w:sz w:val="20"/>
                 <w:szCs w:val="24"/>
               </w:rPr>
-              <w:t>And $rd, $ro1, $ro2</w:t>
+              <w:t>And $</w:t>
+            </w:r>
+            <w:proofErr w:type="spellStart"/>
+            <w:r>
+              <w:rPr>
+                <w:rFonts w:ascii="Arial Narrow" w:hAnsi="Arial Narrow" w:cs="Arial"/>
+                <w:b/>
+                <w:sz w:val="20"/>
+                <w:szCs w:val="24"/>
+              </w:rPr>
+              <w:t>rd</w:t>
+            </w:r>
+            <w:proofErr w:type="spellEnd"/>
+            <w:r>
+              <w:rPr>
+                <w:rFonts w:ascii="Arial Narrow" w:hAnsi="Arial Narrow" w:cs="Arial"/>
+                <w:b/>
+                <w:sz w:val="20"/>
+                <w:szCs w:val="24"/>
+              </w:rPr>
+              <w:t>, $ro1, $ro2</w:t>
             </w:r>
           </w:p>
         </w:tc>
@@ -2722,7 +3346,7 @@
           <w:p>
             <w:pPr>
               <w:jc w:val="center"/>
-              <w:cnfStyle w:val="000000010000" w:firstRow="0" w:lastRow="0" w:firstColumn="0" w:lastColumn="0" w:oddVBand="0" w:evenVBand="0" w:oddHBand="0" w:evenHBand="1" w:firstRowFirstColumn="0" w:firstRowLastColumn="0" w:lastRowFirstColumn="0" w:lastRowLastColumn="0"/>
+              <w:cnfStyle w:val="000000010000"/>
               <w:rPr>
                 <w:rFonts w:ascii="Arial Narrow" w:hAnsi="Arial Narrow" w:cs="Arial"/>
                 <w:sz w:val="20"/>
@@ -2748,7 +3372,7 @@
           <w:p>
             <w:pPr>
               <w:jc w:val="center"/>
-              <w:cnfStyle w:val="000000010000" w:firstRow="0" w:lastRow="0" w:firstColumn="0" w:lastColumn="0" w:oddVBand="0" w:evenVBand="0" w:oddHBand="0" w:evenHBand="1" w:firstRowFirstColumn="0" w:firstRowLastColumn="0" w:lastRowFirstColumn="0" w:lastRowLastColumn="0"/>
+              <w:cnfStyle w:val="000000010000"/>
               <w:rPr>
                 <w:rFonts w:ascii="Arial Narrow" w:hAnsi="Arial Narrow" w:cs="Arial"/>
                 <w:sz w:val="20"/>
@@ -2769,12 +3393,12 @@
       </w:tr>
       <w:tr>
         <w:trPr>
-          <w:cnfStyle w:val="000000100000" w:firstRow="0" w:lastRow="0" w:firstColumn="0" w:lastColumn="0" w:oddVBand="0" w:evenVBand="0" w:oddHBand="1" w:evenHBand="0" w:firstRowFirstColumn="0" w:firstRowLastColumn="0" w:lastRowFirstColumn="0" w:lastRowLastColumn="0"/>
+          <w:cnfStyle w:val="000000100000"/>
           <w:trHeight w:val="405"/>
         </w:trPr>
         <w:tc>
           <w:tcPr>
-            <w:cnfStyle w:val="001000000000" w:firstRow="0" w:lastRow="0" w:firstColumn="1" w:lastColumn="0" w:oddVBand="0" w:evenVBand="0" w:oddHBand="0" w:evenHBand="0" w:firstRowFirstColumn="0" w:firstRowLastColumn="0" w:lastRowFirstColumn="0" w:lastRowLastColumn="0"/>
+            <w:cnfStyle w:val="001000000000"/>
             <w:tcW w:w="1418" w:type="dxa"/>
             <w:vAlign w:val="center"/>
           </w:tcPr>
@@ -2788,6 +3412,7 @@
                 <w:szCs w:val="24"/>
               </w:rPr>
             </w:pPr>
+            <w:proofErr w:type="spellStart"/>
             <w:r>
               <w:rPr>
                 <w:rFonts w:ascii="Arial Narrow" w:hAnsi="Arial Narrow" w:cs="Arial"/>
@@ -2797,6 +3422,7 @@
               </w:rPr>
               <w:t>Andi</w:t>
             </w:r>
+            <w:proofErr w:type="spellEnd"/>
           </w:p>
         </w:tc>
         <w:tc>
@@ -2807,7 +3433,7 @@
           <w:p>
             <w:pPr>
               <w:jc w:val="center"/>
-              <w:cnfStyle w:val="000000100000" w:firstRow="0" w:lastRow="0" w:firstColumn="0" w:lastColumn="0" w:oddVBand="0" w:evenVBand="0" w:oddHBand="1" w:evenHBand="0" w:firstRowFirstColumn="0" w:firstRowLastColumn="0" w:lastRowFirstColumn="0" w:lastRowLastColumn="0"/>
+              <w:cnfStyle w:val="000000100000"/>
               <w:rPr>
                 <w:rFonts w:ascii="Arial Narrow" w:hAnsi="Arial Narrow" w:cs="Arial"/>
                 <w:b/>
@@ -2834,7 +3460,7 @@
           <w:p>
             <w:pPr>
               <w:jc w:val="center"/>
-              <w:cnfStyle w:val="000000100000" w:firstRow="0" w:lastRow="0" w:firstColumn="0" w:lastColumn="0" w:oddVBand="0" w:evenVBand="0" w:oddHBand="1" w:evenHBand="0" w:firstRowFirstColumn="0" w:firstRowLastColumn="0" w:lastRowFirstColumn="0" w:lastRowLastColumn="0"/>
+              <w:cnfStyle w:val="000000100000"/>
               <w:rPr>
                 <w:rFonts w:ascii="Arial Narrow" w:hAnsi="Arial Narrow" w:cs="Arial"/>
                 <w:b/>
@@ -2842,6 +3468,7 @@
                 <w:szCs w:val="24"/>
               </w:rPr>
             </w:pPr>
+            <w:proofErr w:type="spellStart"/>
             <w:r>
               <w:rPr>
                 <w:rFonts w:ascii="Arial Narrow" w:hAnsi="Arial Narrow" w:cs="Arial"/>
@@ -2849,8 +3476,49 @@
                 <w:sz w:val="20"/>
                 <w:szCs w:val="24"/>
               </w:rPr>
-              <w:t>Addi $rd, $ro1, $inm</w:t>
-            </w:r>
+              <w:t>Addi</w:t>
+            </w:r>
+            <w:proofErr w:type="spellEnd"/>
+            <w:r>
+              <w:rPr>
+                <w:rFonts w:ascii="Arial Narrow" w:hAnsi="Arial Narrow" w:cs="Arial"/>
+                <w:b/>
+                <w:sz w:val="20"/>
+                <w:szCs w:val="24"/>
+              </w:rPr>
+              <w:t xml:space="preserve"> $</w:t>
+            </w:r>
+            <w:proofErr w:type="spellStart"/>
+            <w:r>
+              <w:rPr>
+                <w:rFonts w:ascii="Arial Narrow" w:hAnsi="Arial Narrow" w:cs="Arial"/>
+                <w:b/>
+                <w:sz w:val="20"/>
+                <w:szCs w:val="24"/>
+              </w:rPr>
+              <w:t>rd</w:t>
+            </w:r>
+            <w:proofErr w:type="spellEnd"/>
+            <w:r>
+              <w:rPr>
+                <w:rFonts w:ascii="Arial Narrow" w:hAnsi="Arial Narrow" w:cs="Arial"/>
+                <w:b/>
+                <w:sz w:val="20"/>
+                <w:szCs w:val="24"/>
+              </w:rPr>
+              <w:t>, $ro1, $</w:t>
+            </w:r>
+            <w:proofErr w:type="spellStart"/>
+            <w:r>
+              <w:rPr>
+                <w:rFonts w:ascii="Arial Narrow" w:hAnsi="Arial Narrow" w:cs="Arial"/>
+                <w:b/>
+                <w:sz w:val="20"/>
+                <w:szCs w:val="24"/>
+              </w:rPr>
+              <w:t>inm</w:t>
+            </w:r>
+            <w:proofErr w:type="spellEnd"/>
           </w:p>
         </w:tc>
         <w:tc>
@@ -2861,20 +3529,38 @@
           <w:p>
             <w:pPr>
               <w:jc w:val="center"/>
-              <w:cnfStyle w:val="000000100000" w:firstRow="0" w:lastRow="0" w:firstColumn="0" w:lastColumn="0" w:oddVBand="0" w:evenVBand="0" w:oddHBand="1" w:evenHBand="0" w:firstRowFirstColumn="0" w:firstRowLastColumn="0" w:lastRowFirstColumn="0" w:lastRowLastColumn="0"/>
-              <w:rPr>
-                <w:rFonts w:ascii="Arial Narrow" w:hAnsi="Arial Narrow" w:cs="Arial"/>
-                <w:sz w:val="20"/>
-                <w:szCs w:val="24"/>
-              </w:rPr>
-            </w:pPr>
-            <w:r>
-              <w:rPr>
-                <w:rFonts w:ascii="Arial Narrow" w:hAnsi="Arial Narrow" w:cs="Arial"/>
-                <w:sz w:val="20"/>
-                <w:szCs w:val="24"/>
-              </w:rPr>
-              <w:t>Y Inmediato (And inmediate)</w:t>
+              <w:cnfStyle w:val="000000100000"/>
+              <w:rPr>
+                <w:rFonts w:ascii="Arial Narrow" w:hAnsi="Arial Narrow" w:cs="Arial"/>
+                <w:sz w:val="20"/>
+                <w:szCs w:val="24"/>
+              </w:rPr>
+            </w:pPr>
+            <w:r>
+              <w:rPr>
+                <w:rFonts w:ascii="Arial Narrow" w:hAnsi="Arial Narrow" w:cs="Arial"/>
+                <w:sz w:val="20"/>
+                <w:szCs w:val="24"/>
+              </w:rPr>
+              <w:t xml:space="preserve">Y Inmediato (And </w:t>
+            </w:r>
+            <w:proofErr w:type="spellStart"/>
+            <w:r>
+              <w:rPr>
+                <w:rFonts w:ascii="Arial Narrow" w:hAnsi="Arial Narrow" w:cs="Arial"/>
+                <w:sz w:val="20"/>
+                <w:szCs w:val="24"/>
+              </w:rPr>
+              <w:t>inmediate</w:t>
+            </w:r>
+            <w:proofErr w:type="spellEnd"/>
+            <w:r>
+              <w:rPr>
+                <w:rFonts w:ascii="Arial Narrow" w:hAnsi="Arial Narrow" w:cs="Arial"/>
+                <w:sz w:val="20"/>
+                <w:szCs w:val="24"/>
+              </w:rPr>
+              <w:t>)</w:t>
             </w:r>
           </w:p>
         </w:tc>
@@ -2887,7 +3573,7 @@
           <w:p>
             <w:pPr>
               <w:jc w:val="center"/>
-              <w:cnfStyle w:val="000000100000" w:firstRow="0" w:lastRow="0" w:firstColumn="0" w:lastColumn="0" w:oddVBand="0" w:evenVBand="0" w:oddHBand="1" w:evenHBand="0" w:firstRowFirstColumn="0" w:firstRowLastColumn="0" w:lastRowFirstColumn="0" w:lastRowLastColumn="0"/>
+              <w:cnfStyle w:val="000000100000"/>
               <w:rPr>
                 <w:rFonts w:ascii="Arial Narrow" w:hAnsi="Arial Narrow" w:cs="Arial"/>
                 <w:sz w:val="20"/>
@@ -2899,11 +3585,11 @@
       </w:tr>
       <w:tr>
         <w:trPr>
-          <w:cnfStyle w:val="000000010000" w:firstRow="0" w:lastRow="0" w:firstColumn="0" w:lastColumn="0" w:oddVBand="0" w:evenVBand="0" w:oddHBand="0" w:evenHBand="1" w:firstRowFirstColumn="0" w:firstRowLastColumn="0" w:lastRowFirstColumn="0" w:lastRowLastColumn="0"/>
+          <w:cnfStyle w:val="000000010000"/>
         </w:trPr>
         <w:tc>
           <w:tcPr>
-            <w:cnfStyle w:val="001000000000" w:firstRow="0" w:lastRow="0" w:firstColumn="1" w:lastColumn="0" w:oddVBand="0" w:evenVBand="0" w:oddHBand="0" w:evenHBand="0" w:firstRowFirstColumn="0" w:firstRowLastColumn="0" w:lastRowFirstColumn="0" w:lastRowLastColumn="0"/>
+            <w:cnfStyle w:val="001000000000"/>
             <w:tcW w:w="1418" w:type="dxa"/>
             <w:vAlign w:val="center"/>
           </w:tcPr>
@@ -2917,6 +3603,7 @@
                 <w:szCs w:val="24"/>
               </w:rPr>
             </w:pPr>
+            <w:proofErr w:type="spellStart"/>
             <w:r>
               <w:rPr>
                 <w:rFonts w:ascii="Arial Narrow" w:hAnsi="Arial Narrow" w:cs="Arial"/>
@@ -2926,6 +3613,7 @@
               </w:rPr>
               <w:t>slt</w:t>
             </w:r>
+            <w:proofErr w:type="spellEnd"/>
           </w:p>
         </w:tc>
         <w:tc>
@@ -2936,7 +3624,7 @@
           <w:p>
             <w:pPr>
               <w:jc w:val="center"/>
-              <w:cnfStyle w:val="000000010000" w:firstRow="0" w:lastRow="0" w:firstColumn="0" w:lastColumn="0" w:oddVBand="0" w:evenVBand="0" w:oddHBand="0" w:evenHBand="1" w:firstRowFirstColumn="0" w:firstRowLastColumn="0" w:lastRowFirstColumn="0" w:lastRowLastColumn="0"/>
+              <w:cnfStyle w:val="000000010000"/>
               <w:rPr>
                 <w:rFonts w:ascii="Arial Narrow" w:hAnsi="Arial Narrow" w:cs="Arial"/>
                 <w:b/>
@@ -2963,7 +3651,7 @@
           <w:p>
             <w:pPr>
               <w:jc w:val="center"/>
-              <w:cnfStyle w:val="000000010000" w:firstRow="0" w:lastRow="0" w:firstColumn="0" w:lastColumn="0" w:oddVBand="0" w:evenVBand="0" w:oddHBand="0" w:evenHBand="1" w:firstRowFirstColumn="0" w:firstRowLastColumn="0" w:lastRowFirstColumn="0" w:lastRowLastColumn="0"/>
+              <w:cnfStyle w:val="000000010000"/>
               <w:rPr>
                 <w:rFonts w:ascii="Arial Narrow" w:hAnsi="Arial Narrow" w:cs="Arial"/>
                 <w:b/>
@@ -2971,6 +3659,7 @@
                 <w:szCs w:val="24"/>
               </w:rPr>
             </w:pPr>
+            <w:proofErr w:type="spellStart"/>
             <w:r>
               <w:rPr>
                 <w:rFonts w:ascii="Arial Narrow" w:hAnsi="Arial Narrow" w:cs="Arial"/>
@@ -2978,7 +3667,37 @@
                 <w:sz w:val="20"/>
                 <w:szCs w:val="24"/>
               </w:rPr>
-              <w:t>slt $rd, $ro1, $ro2</w:t>
+              <w:t>slt</w:t>
+            </w:r>
+            <w:proofErr w:type="spellEnd"/>
+            <w:r>
+              <w:rPr>
+                <w:rFonts w:ascii="Arial Narrow" w:hAnsi="Arial Narrow" w:cs="Arial"/>
+                <w:b/>
+                <w:sz w:val="20"/>
+                <w:szCs w:val="24"/>
+              </w:rPr>
+              <w:t xml:space="preserve"> $</w:t>
+            </w:r>
+            <w:proofErr w:type="spellStart"/>
+            <w:r>
+              <w:rPr>
+                <w:rFonts w:ascii="Arial Narrow" w:hAnsi="Arial Narrow" w:cs="Arial"/>
+                <w:b/>
+                <w:sz w:val="20"/>
+                <w:szCs w:val="24"/>
+              </w:rPr>
+              <w:t>rd</w:t>
+            </w:r>
+            <w:proofErr w:type="spellEnd"/>
+            <w:r>
+              <w:rPr>
+                <w:rFonts w:ascii="Arial Narrow" w:hAnsi="Arial Narrow" w:cs="Arial"/>
+                <w:b/>
+                <w:sz w:val="20"/>
+                <w:szCs w:val="24"/>
+              </w:rPr>
+              <w:t>, $ro1, $ro2</w:t>
             </w:r>
           </w:p>
         </w:tc>
@@ -2990,20 +3709,74 @@
           <w:p>
             <w:pPr>
               <w:jc w:val="center"/>
-              <w:cnfStyle w:val="000000010000" w:firstRow="0" w:lastRow="0" w:firstColumn="0" w:lastColumn="0" w:oddVBand="0" w:evenVBand="0" w:oddHBand="0" w:evenHBand="1" w:firstRowFirstColumn="0" w:firstRowLastColumn="0" w:lastRowFirstColumn="0" w:lastRowLastColumn="0"/>
-              <w:rPr>
-                <w:rFonts w:ascii="Arial Narrow" w:hAnsi="Arial Narrow" w:cs="Arial"/>
-                <w:sz w:val="20"/>
-                <w:szCs w:val="24"/>
-              </w:rPr>
-            </w:pPr>
-            <w:r>
-              <w:rPr>
-                <w:rFonts w:ascii="Arial Narrow" w:hAnsi="Arial Narrow" w:cs="Arial"/>
-                <w:sz w:val="20"/>
-                <w:szCs w:val="24"/>
-              </w:rPr>
-              <w:t>Activa si menor (Set on Less Than)</w:t>
+              <w:cnfStyle w:val="000000010000"/>
+              <w:rPr>
+                <w:rFonts w:ascii="Arial Narrow" w:hAnsi="Arial Narrow" w:cs="Arial"/>
+                <w:sz w:val="20"/>
+                <w:szCs w:val="24"/>
+              </w:rPr>
+            </w:pPr>
+            <w:r>
+              <w:rPr>
+                <w:rFonts w:ascii="Arial Narrow" w:hAnsi="Arial Narrow" w:cs="Arial"/>
+                <w:sz w:val="20"/>
+                <w:szCs w:val="24"/>
+              </w:rPr>
+              <w:t xml:space="preserve">Activa si menor (Set </w:t>
+            </w:r>
+            <w:proofErr w:type="spellStart"/>
+            <w:r>
+              <w:rPr>
+                <w:rFonts w:ascii="Arial Narrow" w:hAnsi="Arial Narrow" w:cs="Arial"/>
+                <w:sz w:val="20"/>
+                <w:szCs w:val="24"/>
+              </w:rPr>
+              <w:t>on</w:t>
+            </w:r>
+            <w:proofErr w:type="spellEnd"/>
+            <w:r>
+              <w:rPr>
+                <w:rFonts w:ascii="Arial Narrow" w:hAnsi="Arial Narrow" w:cs="Arial"/>
+                <w:sz w:val="20"/>
+                <w:szCs w:val="24"/>
+              </w:rPr>
+              <w:t xml:space="preserve"> </w:t>
+            </w:r>
+            <w:proofErr w:type="spellStart"/>
+            <w:r>
+              <w:rPr>
+                <w:rFonts w:ascii="Arial Narrow" w:hAnsi="Arial Narrow" w:cs="Arial"/>
+                <w:sz w:val="20"/>
+                <w:szCs w:val="24"/>
+              </w:rPr>
+              <w:t>Less</w:t>
+            </w:r>
+            <w:proofErr w:type="spellEnd"/>
+            <w:r>
+              <w:rPr>
+                <w:rFonts w:ascii="Arial Narrow" w:hAnsi="Arial Narrow" w:cs="Arial"/>
+                <w:sz w:val="20"/>
+                <w:szCs w:val="24"/>
+              </w:rPr>
+              <w:t xml:space="preserve"> </w:t>
+            </w:r>
+            <w:proofErr w:type="spellStart"/>
+            <w:r>
+              <w:rPr>
+                <w:rFonts w:ascii="Arial Narrow" w:hAnsi="Arial Narrow" w:cs="Arial"/>
+                <w:sz w:val="20"/>
+                <w:szCs w:val="24"/>
+              </w:rPr>
+              <w:t>Than</w:t>
+            </w:r>
+            <w:proofErr w:type="spellEnd"/>
+            <w:r>
+              <w:rPr>
+                <w:rFonts w:ascii="Arial Narrow" w:hAnsi="Arial Narrow" w:cs="Arial"/>
+                <w:sz w:val="20"/>
+                <w:szCs w:val="24"/>
+              </w:rPr>
+              <w:t>)</w:t>
             </w:r>
           </w:p>
         </w:tc>
@@ -3016,7 +3789,7 @@
           <w:p>
             <w:pPr>
               <w:jc w:val="center"/>
-              <w:cnfStyle w:val="000000010000" w:firstRow="0" w:lastRow="0" w:firstColumn="0" w:lastColumn="0" w:oddVBand="0" w:evenVBand="0" w:oddHBand="0" w:evenHBand="1" w:firstRowFirstColumn="0" w:firstRowLastColumn="0" w:lastRowFirstColumn="0" w:lastRowLastColumn="0"/>
+              <w:cnfStyle w:val="000000010000"/>
               <w:rPr>
                 <w:rFonts w:ascii="Arial Narrow" w:hAnsi="Arial Narrow" w:cs="Arial"/>
                 <w:sz w:val="20"/>
@@ -3037,11 +3810,11 @@
       </w:tr>
       <w:tr>
         <w:trPr>
-          <w:cnfStyle w:val="000000100000" w:firstRow="0" w:lastRow="0" w:firstColumn="0" w:lastColumn="0" w:oddVBand="0" w:evenVBand="0" w:oddHBand="1" w:evenHBand="0" w:firstRowFirstColumn="0" w:firstRowLastColumn="0" w:lastRowFirstColumn="0" w:lastRowLastColumn="0"/>
+          <w:cnfStyle w:val="000000100000"/>
         </w:trPr>
         <w:tc>
           <w:tcPr>
-            <w:cnfStyle w:val="001000000000" w:firstRow="0" w:lastRow="0" w:firstColumn="1" w:lastColumn="0" w:oddVBand="0" w:evenVBand="0" w:oddHBand="0" w:evenHBand="0" w:firstRowFirstColumn="0" w:firstRowLastColumn="0" w:lastRowFirstColumn="0" w:lastRowLastColumn="0"/>
+            <w:cnfStyle w:val="001000000000"/>
             <w:tcW w:w="1418" w:type="dxa"/>
             <w:vAlign w:val="center"/>
           </w:tcPr>
@@ -3055,6 +3828,7 @@
                 <w:szCs w:val="24"/>
               </w:rPr>
             </w:pPr>
+            <w:proofErr w:type="spellStart"/>
             <w:r>
               <w:rPr>
                 <w:rFonts w:ascii="Arial Narrow" w:hAnsi="Arial Narrow" w:cs="Arial"/>
@@ -3064,6 +3838,7 @@
               </w:rPr>
               <w:t>Slti</w:t>
             </w:r>
+            <w:proofErr w:type="spellEnd"/>
           </w:p>
         </w:tc>
         <w:tc>
@@ -3074,7 +3849,7 @@
           <w:p>
             <w:pPr>
               <w:jc w:val="center"/>
-              <w:cnfStyle w:val="000000100000" w:firstRow="0" w:lastRow="0" w:firstColumn="0" w:lastColumn="0" w:oddVBand="0" w:evenVBand="0" w:oddHBand="1" w:evenHBand="0" w:firstRowFirstColumn="0" w:firstRowLastColumn="0" w:lastRowFirstColumn="0" w:lastRowLastColumn="0"/>
+              <w:cnfStyle w:val="000000100000"/>
               <w:rPr>
                 <w:rFonts w:ascii="Arial Narrow" w:hAnsi="Arial Narrow" w:cs="Arial"/>
                 <w:b/>
@@ -3101,7 +3876,7 @@
           <w:p>
             <w:pPr>
               <w:jc w:val="center"/>
-              <w:cnfStyle w:val="000000100000" w:firstRow="0" w:lastRow="0" w:firstColumn="0" w:lastColumn="0" w:oddVBand="0" w:evenVBand="0" w:oddHBand="1" w:evenHBand="0" w:firstRowFirstColumn="0" w:firstRowLastColumn="0" w:lastRowFirstColumn="0" w:lastRowLastColumn="0"/>
+              <w:cnfStyle w:val="000000100000"/>
               <w:rPr>
                 <w:rFonts w:ascii="Arial Narrow" w:hAnsi="Arial Narrow" w:cs="Arial"/>
                 <w:b/>
@@ -3109,6 +3884,7 @@
                 <w:szCs w:val="24"/>
               </w:rPr>
             </w:pPr>
+            <w:proofErr w:type="spellStart"/>
             <w:r>
               <w:rPr>
                 <w:rFonts w:ascii="Arial Narrow" w:hAnsi="Arial Narrow" w:cs="Arial"/>
@@ -3116,8 +3892,49 @@
                 <w:sz w:val="20"/>
                 <w:szCs w:val="24"/>
               </w:rPr>
-              <w:t>slti $rd, $ro, $inm</w:t>
-            </w:r>
+              <w:t>slti</w:t>
+            </w:r>
+            <w:proofErr w:type="spellEnd"/>
+            <w:r>
+              <w:rPr>
+                <w:rFonts w:ascii="Arial Narrow" w:hAnsi="Arial Narrow" w:cs="Arial"/>
+                <w:b/>
+                <w:sz w:val="20"/>
+                <w:szCs w:val="24"/>
+              </w:rPr>
+              <w:t xml:space="preserve"> $</w:t>
+            </w:r>
+            <w:proofErr w:type="spellStart"/>
+            <w:r>
+              <w:rPr>
+                <w:rFonts w:ascii="Arial Narrow" w:hAnsi="Arial Narrow" w:cs="Arial"/>
+                <w:b/>
+                <w:sz w:val="20"/>
+                <w:szCs w:val="24"/>
+              </w:rPr>
+              <w:t>rd</w:t>
+            </w:r>
+            <w:proofErr w:type="spellEnd"/>
+            <w:r>
+              <w:rPr>
+                <w:rFonts w:ascii="Arial Narrow" w:hAnsi="Arial Narrow" w:cs="Arial"/>
+                <w:b/>
+                <w:sz w:val="20"/>
+                <w:szCs w:val="24"/>
+              </w:rPr>
+              <w:t>, $ro, $</w:t>
+            </w:r>
+            <w:proofErr w:type="spellStart"/>
+            <w:r>
+              <w:rPr>
+                <w:rFonts w:ascii="Arial Narrow" w:hAnsi="Arial Narrow" w:cs="Arial"/>
+                <w:b/>
+                <w:sz w:val="20"/>
+                <w:szCs w:val="24"/>
+              </w:rPr>
+              <w:t>inm</w:t>
+            </w:r>
+            <w:proofErr w:type="spellEnd"/>
           </w:p>
         </w:tc>
         <w:tc>
@@ -3128,20 +3945,92 @@
           <w:p>
             <w:pPr>
               <w:jc w:val="center"/>
-              <w:cnfStyle w:val="000000100000" w:firstRow="0" w:lastRow="0" w:firstColumn="0" w:lastColumn="0" w:oddVBand="0" w:evenVBand="0" w:oddHBand="1" w:evenHBand="0" w:firstRowFirstColumn="0" w:firstRowLastColumn="0" w:lastRowFirstColumn="0" w:lastRowLastColumn="0"/>
-              <w:rPr>
-                <w:rFonts w:ascii="Arial Narrow" w:hAnsi="Arial Narrow" w:cs="Arial"/>
-                <w:sz w:val="20"/>
-                <w:szCs w:val="24"/>
-              </w:rPr>
-            </w:pPr>
-            <w:r>
-              <w:rPr>
-                <w:rFonts w:ascii="Arial Narrow" w:hAnsi="Arial Narrow" w:cs="Arial"/>
-                <w:sz w:val="20"/>
-                <w:szCs w:val="24"/>
-              </w:rPr>
-              <w:t>Activa si menor inmediato (Set on Less Than Inmediate)</w:t>
+              <w:cnfStyle w:val="000000100000"/>
+              <w:rPr>
+                <w:rFonts w:ascii="Arial Narrow" w:hAnsi="Arial Narrow" w:cs="Arial"/>
+                <w:sz w:val="20"/>
+                <w:szCs w:val="24"/>
+              </w:rPr>
+            </w:pPr>
+            <w:r>
+              <w:rPr>
+                <w:rFonts w:ascii="Arial Narrow" w:hAnsi="Arial Narrow" w:cs="Arial"/>
+                <w:sz w:val="20"/>
+                <w:szCs w:val="24"/>
+              </w:rPr>
+              <w:t xml:space="preserve">Activa si menor inmediato (Set </w:t>
+            </w:r>
+            <w:proofErr w:type="spellStart"/>
+            <w:r>
+              <w:rPr>
+                <w:rFonts w:ascii="Arial Narrow" w:hAnsi="Arial Narrow" w:cs="Arial"/>
+                <w:sz w:val="20"/>
+                <w:szCs w:val="24"/>
+              </w:rPr>
+              <w:t>on</w:t>
+            </w:r>
+            <w:proofErr w:type="spellEnd"/>
+            <w:r>
+              <w:rPr>
+                <w:rFonts w:ascii="Arial Narrow" w:hAnsi="Arial Narrow" w:cs="Arial"/>
+                <w:sz w:val="20"/>
+                <w:szCs w:val="24"/>
+              </w:rPr>
+              <w:t xml:space="preserve"> </w:t>
+            </w:r>
+            <w:proofErr w:type="spellStart"/>
+            <w:r>
+              <w:rPr>
+                <w:rFonts w:ascii="Arial Narrow" w:hAnsi="Arial Narrow" w:cs="Arial"/>
+                <w:sz w:val="20"/>
+                <w:szCs w:val="24"/>
+              </w:rPr>
+              <w:t>Less</w:t>
+            </w:r>
+            <w:proofErr w:type="spellEnd"/>
+            <w:r>
+              <w:rPr>
+                <w:rFonts w:ascii="Arial Narrow" w:hAnsi="Arial Narrow" w:cs="Arial"/>
+                <w:sz w:val="20"/>
+                <w:szCs w:val="24"/>
+              </w:rPr>
+              <w:t xml:space="preserve"> </w:t>
+            </w:r>
+            <w:proofErr w:type="spellStart"/>
+            <w:r>
+              <w:rPr>
+                <w:rFonts w:ascii="Arial Narrow" w:hAnsi="Arial Narrow" w:cs="Arial"/>
+                <w:sz w:val="20"/>
+                <w:szCs w:val="24"/>
+              </w:rPr>
+              <w:t>Than</w:t>
+            </w:r>
+            <w:proofErr w:type="spellEnd"/>
+            <w:r>
+              <w:rPr>
+                <w:rFonts w:ascii="Arial Narrow" w:hAnsi="Arial Narrow" w:cs="Arial"/>
+                <w:sz w:val="20"/>
+                <w:szCs w:val="24"/>
+              </w:rPr>
+              <w:t xml:space="preserve"> </w:t>
+            </w:r>
+            <w:proofErr w:type="spellStart"/>
+            <w:r>
+              <w:rPr>
+                <w:rFonts w:ascii="Arial Narrow" w:hAnsi="Arial Narrow" w:cs="Arial"/>
+                <w:sz w:val="20"/>
+                <w:szCs w:val="24"/>
+              </w:rPr>
+              <w:t>Inmediate</w:t>
+            </w:r>
+            <w:proofErr w:type="spellEnd"/>
+            <w:r>
+              <w:rPr>
+                <w:rFonts w:ascii="Arial Narrow" w:hAnsi="Arial Narrow" w:cs="Arial"/>
+                <w:sz w:val="20"/>
+                <w:szCs w:val="24"/>
+              </w:rPr>
+              <w:t>)</w:t>
             </w:r>
           </w:p>
         </w:tc>
@@ -3154,7 +4043,7 @@
           <w:p>
             <w:pPr>
               <w:jc w:val="center"/>
-              <w:cnfStyle w:val="000000100000" w:firstRow="0" w:lastRow="0" w:firstColumn="0" w:lastColumn="0" w:oddVBand="0" w:evenVBand="0" w:oddHBand="1" w:evenHBand="0" w:firstRowFirstColumn="0" w:firstRowLastColumn="0" w:lastRowFirstColumn="0" w:lastRowLastColumn="0"/>
+              <w:cnfStyle w:val="000000100000"/>
               <w:rPr>
                 <w:rFonts w:ascii="Arial Narrow" w:hAnsi="Arial Narrow" w:cs="Arial"/>
                 <w:sz w:val="20"/>
@@ -3166,11 +4055,11 @@
       </w:tr>
       <w:tr>
         <w:trPr>
-          <w:cnfStyle w:val="000000010000" w:firstRow="0" w:lastRow="0" w:firstColumn="0" w:lastColumn="0" w:oddVBand="0" w:evenVBand="0" w:oddHBand="0" w:evenHBand="1" w:firstRowFirstColumn="0" w:firstRowLastColumn="0" w:lastRowFirstColumn="0" w:lastRowLastColumn="0"/>
+          <w:cnfStyle w:val="000000010000"/>
         </w:trPr>
         <w:tc>
           <w:tcPr>
-            <w:cnfStyle w:val="001000000000" w:firstRow="0" w:lastRow="0" w:firstColumn="1" w:lastColumn="0" w:oddVBand="0" w:evenVBand="0" w:oddHBand="0" w:evenHBand="0" w:firstRowFirstColumn="0" w:firstRowLastColumn="0" w:lastRowFirstColumn="0" w:lastRowLastColumn="0"/>
+            <w:cnfStyle w:val="001000000000"/>
             <w:tcW w:w="1418" w:type="dxa"/>
             <w:vAlign w:val="center"/>
           </w:tcPr>
@@ -3184,6 +4073,7 @@
                 <w:szCs w:val="24"/>
               </w:rPr>
             </w:pPr>
+            <w:proofErr w:type="spellStart"/>
             <w:r>
               <w:rPr>
                 <w:rFonts w:ascii="Arial Narrow" w:hAnsi="Arial Narrow" w:cs="Arial"/>
@@ -3193,6 +4083,7 @@
               </w:rPr>
               <w:t>not</w:t>
             </w:r>
+            <w:proofErr w:type="spellEnd"/>
           </w:p>
         </w:tc>
         <w:tc>
@@ -3203,7 +4094,7 @@
           <w:p>
             <w:pPr>
               <w:jc w:val="center"/>
-              <w:cnfStyle w:val="000000010000" w:firstRow="0" w:lastRow="0" w:firstColumn="0" w:lastColumn="0" w:oddVBand="0" w:evenVBand="0" w:oddHBand="0" w:evenHBand="1" w:firstRowFirstColumn="0" w:firstRowLastColumn="0" w:lastRowFirstColumn="0" w:lastRowLastColumn="0"/>
+              <w:cnfStyle w:val="000000010000"/>
               <w:rPr>
                 <w:rFonts w:ascii="Arial Narrow" w:hAnsi="Arial Narrow" w:cs="Arial"/>
                 <w:b/>
@@ -3230,7 +4121,7 @@
           <w:p>
             <w:pPr>
               <w:jc w:val="center"/>
-              <w:cnfStyle w:val="000000010000" w:firstRow="0" w:lastRow="0" w:firstColumn="0" w:lastColumn="0" w:oddVBand="0" w:evenVBand="0" w:oddHBand="0" w:evenHBand="1" w:firstRowFirstColumn="0" w:firstRowLastColumn="0" w:lastRowFirstColumn="0" w:lastRowLastColumn="0"/>
+              <w:cnfStyle w:val="000000010000"/>
               <w:rPr>
                 <w:rFonts w:ascii="Arial Narrow" w:hAnsi="Arial Narrow" w:cs="Arial"/>
                 <w:b/>
@@ -3238,6 +4129,7 @@
                 <w:szCs w:val="24"/>
               </w:rPr>
             </w:pPr>
+            <w:proofErr w:type="spellStart"/>
             <w:r>
               <w:rPr>
                 <w:rFonts w:ascii="Arial Narrow" w:hAnsi="Arial Narrow" w:cs="Arial"/>
@@ -3245,7 +4137,37 @@
                 <w:sz w:val="20"/>
                 <w:szCs w:val="24"/>
               </w:rPr>
-              <w:t>not $rd, $ro</w:t>
+              <w:t>not</w:t>
+            </w:r>
+            <w:proofErr w:type="spellEnd"/>
+            <w:r>
+              <w:rPr>
+                <w:rFonts w:ascii="Arial Narrow" w:hAnsi="Arial Narrow" w:cs="Arial"/>
+                <w:b/>
+                <w:sz w:val="20"/>
+                <w:szCs w:val="24"/>
+              </w:rPr>
+              <w:t xml:space="preserve"> $</w:t>
+            </w:r>
+            <w:proofErr w:type="spellStart"/>
+            <w:r>
+              <w:rPr>
+                <w:rFonts w:ascii="Arial Narrow" w:hAnsi="Arial Narrow" w:cs="Arial"/>
+                <w:b/>
+                <w:sz w:val="20"/>
+                <w:szCs w:val="24"/>
+              </w:rPr>
+              <w:t>rd</w:t>
+            </w:r>
+            <w:proofErr w:type="spellEnd"/>
+            <w:r>
+              <w:rPr>
+                <w:rFonts w:ascii="Arial Narrow" w:hAnsi="Arial Narrow" w:cs="Arial"/>
+                <w:b/>
+                <w:sz w:val="20"/>
+                <w:szCs w:val="24"/>
+              </w:rPr>
+              <w:t>, $ro</w:t>
             </w:r>
           </w:p>
         </w:tc>
@@ -3257,20 +4179,38 @@
           <w:p>
             <w:pPr>
               <w:jc w:val="center"/>
-              <w:cnfStyle w:val="000000010000" w:firstRow="0" w:lastRow="0" w:firstColumn="0" w:lastColumn="0" w:oddVBand="0" w:evenVBand="0" w:oddHBand="0" w:evenHBand="1" w:firstRowFirstColumn="0" w:firstRowLastColumn="0" w:lastRowFirstColumn="0" w:lastRowLastColumn="0"/>
-              <w:rPr>
-                <w:rFonts w:ascii="Arial Narrow" w:hAnsi="Arial Narrow" w:cs="Arial"/>
-                <w:sz w:val="20"/>
-                <w:szCs w:val="24"/>
-              </w:rPr>
-            </w:pPr>
-            <w:r>
-              <w:rPr>
-                <w:rFonts w:ascii="Arial Narrow" w:hAnsi="Arial Narrow" w:cs="Arial"/>
-                <w:sz w:val="20"/>
-                <w:szCs w:val="24"/>
-              </w:rPr>
-              <w:t>No (Not)</w:t>
+              <w:cnfStyle w:val="000000010000"/>
+              <w:rPr>
+                <w:rFonts w:ascii="Arial Narrow" w:hAnsi="Arial Narrow" w:cs="Arial"/>
+                <w:sz w:val="20"/>
+                <w:szCs w:val="24"/>
+              </w:rPr>
+            </w:pPr>
+            <w:r>
+              <w:rPr>
+                <w:rFonts w:ascii="Arial Narrow" w:hAnsi="Arial Narrow" w:cs="Arial"/>
+                <w:sz w:val="20"/>
+                <w:szCs w:val="24"/>
+              </w:rPr>
+              <w:t>No (</w:t>
+            </w:r>
+            <w:proofErr w:type="spellStart"/>
+            <w:r>
+              <w:rPr>
+                <w:rFonts w:ascii="Arial Narrow" w:hAnsi="Arial Narrow" w:cs="Arial"/>
+                <w:sz w:val="20"/>
+                <w:szCs w:val="24"/>
+              </w:rPr>
+              <w:t>Not</w:t>
+            </w:r>
+            <w:proofErr w:type="spellEnd"/>
+            <w:r>
+              <w:rPr>
+                <w:rFonts w:ascii="Arial Narrow" w:hAnsi="Arial Narrow" w:cs="Arial"/>
+                <w:sz w:val="20"/>
+                <w:szCs w:val="24"/>
+              </w:rPr>
+              <w:t>)</w:t>
             </w:r>
           </w:p>
         </w:tc>
@@ -3282,7 +4222,7 @@
           <w:p>
             <w:pPr>
               <w:jc w:val="center"/>
-              <w:cnfStyle w:val="000000010000" w:firstRow="0" w:lastRow="0" w:firstColumn="0" w:lastColumn="0" w:oddVBand="0" w:evenVBand="0" w:oddHBand="0" w:evenHBand="1" w:firstRowFirstColumn="0" w:firstRowLastColumn="0" w:lastRowFirstColumn="0" w:lastRowLastColumn="0"/>
+              <w:cnfStyle w:val="000000010000"/>
               <w:rPr>
                 <w:rFonts w:ascii="Arial Narrow" w:hAnsi="Arial Narrow" w:cs="Arial"/>
                 <w:sz w:val="20"/>
@@ -3303,11 +4243,11 @@
       </w:tr>
       <w:tr>
         <w:trPr>
-          <w:cnfStyle w:val="000000100000" w:firstRow="0" w:lastRow="0" w:firstColumn="0" w:lastColumn="0" w:oddVBand="0" w:evenVBand="0" w:oddHBand="1" w:evenHBand="0" w:firstRowFirstColumn="0" w:firstRowLastColumn="0" w:lastRowFirstColumn="0" w:lastRowLastColumn="0"/>
+          <w:cnfStyle w:val="000000100000"/>
         </w:trPr>
         <w:tc>
           <w:tcPr>
-            <w:cnfStyle w:val="001000000000" w:firstRow="0" w:lastRow="0" w:firstColumn="1" w:lastColumn="0" w:oddVBand="0" w:evenVBand="0" w:oddHBand="0" w:evenHBand="0" w:firstRowFirstColumn="0" w:firstRowLastColumn="0" w:lastRowFirstColumn="0" w:lastRowLastColumn="0"/>
+            <w:cnfStyle w:val="001000000000"/>
             <w:tcW w:w="1418" w:type="dxa"/>
             <w:vAlign w:val="center"/>
           </w:tcPr>
@@ -3321,6 +4261,7 @@
                 <w:szCs w:val="24"/>
               </w:rPr>
             </w:pPr>
+            <w:proofErr w:type="spellStart"/>
             <w:r>
               <w:rPr>
                 <w:rFonts w:ascii="Arial Narrow" w:hAnsi="Arial Narrow" w:cs="Arial"/>
@@ -3330,6 +4271,7 @@
               </w:rPr>
               <w:t>Lw</w:t>
             </w:r>
+            <w:proofErr w:type="spellEnd"/>
           </w:p>
         </w:tc>
         <w:tc>
@@ -3340,7 +4282,7 @@
           <w:p>
             <w:pPr>
               <w:jc w:val="center"/>
-              <w:cnfStyle w:val="000000100000" w:firstRow="0" w:lastRow="0" w:firstColumn="0" w:lastColumn="0" w:oddVBand="0" w:evenVBand="0" w:oddHBand="1" w:evenHBand="0" w:firstRowFirstColumn="0" w:firstRowLastColumn="0" w:lastRowFirstColumn="0" w:lastRowLastColumn="0"/>
+              <w:cnfStyle w:val="000000100000"/>
               <w:rPr>
                 <w:rFonts w:ascii="Arial Narrow" w:hAnsi="Arial Narrow" w:cs="Arial"/>
                 <w:b/>
@@ -3367,7 +4309,7 @@
           <w:p>
             <w:pPr>
               <w:jc w:val="center"/>
-              <w:cnfStyle w:val="000000100000" w:firstRow="0" w:lastRow="0" w:firstColumn="0" w:lastColumn="0" w:oddVBand="0" w:evenVBand="0" w:oddHBand="1" w:evenHBand="0" w:firstRowFirstColumn="0" w:firstRowLastColumn="0" w:lastRowFirstColumn="0" w:lastRowLastColumn="0"/>
+              <w:cnfStyle w:val="000000100000"/>
               <w:rPr>
                 <w:rFonts w:ascii="Arial Narrow" w:hAnsi="Arial Narrow" w:cs="Arial"/>
                 <w:b/>
@@ -3375,6 +4317,7 @@
                 <w:szCs w:val="24"/>
               </w:rPr>
             </w:pPr>
+            <w:proofErr w:type="spellStart"/>
             <w:r>
               <w:rPr>
                 <w:rFonts w:ascii="Arial Narrow" w:hAnsi="Arial Narrow" w:cs="Arial"/>
@@ -3382,8 +4325,49 @@
                 <w:sz w:val="20"/>
                 <w:szCs w:val="24"/>
               </w:rPr>
-              <w:t>Lw $rd, $dir</w:t>
-            </w:r>
+              <w:t>Lw</w:t>
+            </w:r>
+            <w:proofErr w:type="spellEnd"/>
+            <w:r>
+              <w:rPr>
+                <w:rFonts w:ascii="Arial Narrow" w:hAnsi="Arial Narrow" w:cs="Arial"/>
+                <w:b/>
+                <w:sz w:val="20"/>
+                <w:szCs w:val="24"/>
+              </w:rPr>
+              <w:t xml:space="preserve"> $</w:t>
+            </w:r>
+            <w:proofErr w:type="spellStart"/>
+            <w:r>
+              <w:rPr>
+                <w:rFonts w:ascii="Arial Narrow" w:hAnsi="Arial Narrow" w:cs="Arial"/>
+                <w:b/>
+                <w:sz w:val="20"/>
+                <w:szCs w:val="24"/>
+              </w:rPr>
+              <w:t>rd</w:t>
+            </w:r>
+            <w:proofErr w:type="spellEnd"/>
+            <w:r>
+              <w:rPr>
+                <w:rFonts w:ascii="Arial Narrow" w:hAnsi="Arial Narrow" w:cs="Arial"/>
+                <w:b/>
+                <w:sz w:val="20"/>
+                <w:szCs w:val="24"/>
+              </w:rPr>
+              <w:t>, $</w:t>
+            </w:r>
+            <w:proofErr w:type="spellStart"/>
+            <w:r>
+              <w:rPr>
+                <w:rFonts w:ascii="Arial Narrow" w:hAnsi="Arial Narrow" w:cs="Arial"/>
+                <w:b/>
+                <w:sz w:val="20"/>
+                <w:szCs w:val="24"/>
+              </w:rPr>
+              <w:t>dir</w:t>
+            </w:r>
+            <w:proofErr w:type="spellEnd"/>
           </w:p>
         </w:tc>
         <w:tc>
@@ -3394,7 +4378,7 @@
           <w:p>
             <w:pPr>
               <w:jc w:val="center"/>
-              <w:cnfStyle w:val="000000100000" w:firstRow="0" w:lastRow="0" w:firstColumn="0" w:lastColumn="0" w:oddVBand="0" w:evenVBand="0" w:oddHBand="1" w:evenHBand="0" w:firstRowFirstColumn="0" w:firstRowLastColumn="0" w:lastRowFirstColumn="0" w:lastRowLastColumn="0"/>
+              <w:cnfStyle w:val="000000100000"/>
               <w:rPr>
                 <w:rFonts w:ascii="Arial Narrow" w:hAnsi="Arial Narrow" w:cs="Arial"/>
                 <w:sz w:val="20"/>
@@ -3419,7 +4403,7 @@
           <w:p>
             <w:pPr>
               <w:jc w:val="center"/>
-              <w:cnfStyle w:val="000000100000" w:firstRow="0" w:lastRow="0" w:firstColumn="0" w:lastColumn="0" w:oddVBand="0" w:evenVBand="0" w:oddHBand="1" w:evenHBand="0" w:firstRowFirstColumn="0" w:firstRowLastColumn="0" w:lastRowFirstColumn="0" w:lastRowLastColumn="0"/>
+              <w:cnfStyle w:val="000000100000"/>
               <w:rPr>
                 <w:rFonts w:ascii="Arial Narrow" w:hAnsi="Arial Narrow" w:cs="Arial"/>
                 <w:sz w:val="20"/>
@@ -3440,11 +4424,11 @@
       </w:tr>
       <w:tr>
         <w:trPr>
-          <w:cnfStyle w:val="000000010000" w:firstRow="0" w:lastRow="0" w:firstColumn="0" w:lastColumn="0" w:oddVBand="0" w:evenVBand="0" w:oddHBand="0" w:evenHBand="1" w:firstRowFirstColumn="0" w:firstRowLastColumn="0" w:lastRowFirstColumn="0" w:lastRowLastColumn="0"/>
+          <w:cnfStyle w:val="000000010000"/>
         </w:trPr>
         <w:tc>
           <w:tcPr>
-            <w:cnfStyle w:val="001000000000" w:firstRow="0" w:lastRow="0" w:firstColumn="1" w:lastColumn="0" w:oddVBand="0" w:evenVBand="0" w:oddHBand="0" w:evenHBand="0" w:firstRowFirstColumn="0" w:firstRowLastColumn="0" w:lastRowFirstColumn="0" w:lastRowLastColumn="0"/>
+            <w:cnfStyle w:val="001000000000"/>
             <w:tcW w:w="1418" w:type="dxa"/>
             <w:vAlign w:val="center"/>
           </w:tcPr>
@@ -3458,6 +4442,7 @@
                 <w:szCs w:val="24"/>
               </w:rPr>
             </w:pPr>
+            <w:proofErr w:type="spellStart"/>
             <w:r>
               <w:rPr>
                 <w:rFonts w:ascii="Arial Narrow" w:hAnsi="Arial Narrow" w:cs="Arial"/>
@@ -3467,6 +4452,7 @@
               </w:rPr>
               <w:t>Sw</w:t>
             </w:r>
+            <w:proofErr w:type="spellEnd"/>
           </w:p>
         </w:tc>
         <w:tc>
@@ -3477,7 +4463,7 @@
           <w:p>
             <w:pPr>
               <w:jc w:val="center"/>
-              <w:cnfStyle w:val="000000010000" w:firstRow="0" w:lastRow="0" w:firstColumn="0" w:lastColumn="0" w:oddVBand="0" w:evenVBand="0" w:oddHBand="0" w:evenHBand="1" w:firstRowFirstColumn="0" w:firstRowLastColumn="0" w:lastRowFirstColumn="0" w:lastRowLastColumn="0"/>
+              <w:cnfStyle w:val="000000010000"/>
               <w:rPr>
                 <w:rFonts w:ascii="Arial Narrow" w:hAnsi="Arial Narrow" w:cs="Arial"/>
                 <w:b/>
@@ -3504,7 +4490,7 @@
           <w:p>
             <w:pPr>
               <w:jc w:val="center"/>
-              <w:cnfStyle w:val="000000010000" w:firstRow="0" w:lastRow="0" w:firstColumn="0" w:lastColumn="0" w:oddVBand="0" w:evenVBand="0" w:oddHBand="0" w:evenHBand="1" w:firstRowFirstColumn="0" w:firstRowLastColumn="0" w:lastRowFirstColumn="0" w:lastRowLastColumn="0"/>
+              <w:cnfStyle w:val="000000010000"/>
               <w:rPr>
                 <w:rFonts w:ascii="Arial Narrow" w:hAnsi="Arial Narrow" w:cs="Arial"/>
                 <w:b/>
@@ -3512,6 +4498,7 @@
                 <w:szCs w:val="24"/>
               </w:rPr>
             </w:pPr>
+            <w:proofErr w:type="spellStart"/>
             <w:r>
               <w:rPr>
                 <w:rFonts w:ascii="Arial Narrow" w:hAnsi="Arial Narrow" w:cs="Arial"/>
@@ -3519,8 +4506,29 @@
                 <w:sz w:val="20"/>
                 <w:szCs w:val="24"/>
               </w:rPr>
-              <w:t>Sw $ro, $dir</w:t>
-            </w:r>
+              <w:t>Sw</w:t>
+            </w:r>
+            <w:proofErr w:type="spellEnd"/>
+            <w:r>
+              <w:rPr>
+                <w:rFonts w:ascii="Arial Narrow" w:hAnsi="Arial Narrow" w:cs="Arial"/>
+                <w:b/>
+                <w:sz w:val="20"/>
+                <w:szCs w:val="24"/>
+              </w:rPr>
+              <w:t xml:space="preserve"> $ro, $</w:t>
+            </w:r>
+            <w:proofErr w:type="spellStart"/>
+            <w:r>
+              <w:rPr>
+                <w:rFonts w:ascii="Arial Narrow" w:hAnsi="Arial Narrow" w:cs="Arial"/>
+                <w:b/>
+                <w:sz w:val="20"/>
+                <w:szCs w:val="24"/>
+              </w:rPr>
+              <w:t>dir</w:t>
+            </w:r>
+            <w:proofErr w:type="spellEnd"/>
           </w:p>
         </w:tc>
         <w:tc>
@@ -3531,20 +4539,38 @@
           <w:p>
             <w:pPr>
               <w:jc w:val="center"/>
-              <w:cnfStyle w:val="000000010000" w:firstRow="0" w:lastRow="0" w:firstColumn="0" w:lastColumn="0" w:oddVBand="0" w:evenVBand="0" w:oddHBand="0" w:evenHBand="1" w:firstRowFirstColumn="0" w:firstRowLastColumn="0" w:lastRowFirstColumn="0" w:lastRowLastColumn="0"/>
-              <w:rPr>
-                <w:rFonts w:ascii="Arial Narrow" w:hAnsi="Arial Narrow" w:cs="Arial"/>
-                <w:sz w:val="20"/>
-                <w:szCs w:val="24"/>
-              </w:rPr>
-            </w:pPr>
-            <w:r>
-              <w:rPr>
-                <w:rFonts w:ascii="Arial Narrow" w:hAnsi="Arial Narrow" w:cs="Arial"/>
-                <w:sz w:val="20"/>
-                <w:szCs w:val="24"/>
-              </w:rPr>
-              <w:t>Almacena Palabra (Store Word)</w:t>
+              <w:cnfStyle w:val="000000010000"/>
+              <w:rPr>
+                <w:rFonts w:ascii="Arial Narrow" w:hAnsi="Arial Narrow" w:cs="Arial"/>
+                <w:sz w:val="20"/>
+                <w:szCs w:val="24"/>
+              </w:rPr>
+            </w:pPr>
+            <w:r>
+              <w:rPr>
+                <w:rFonts w:ascii="Arial Narrow" w:hAnsi="Arial Narrow" w:cs="Arial"/>
+                <w:sz w:val="20"/>
+                <w:szCs w:val="24"/>
+              </w:rPr>
+              <w:t>Almacena Palabra (</w:t>
+            </w:r>
+            <w:proofErr w:type="spellStart"/>
+            <w:r>
+              <w:rPr>
+                <w:rFonts w:ascii="Arial Narrow" w:hAnsi="Arial Narrow" w:cs="Arial"/>
+                <w:sz w:val="20"/>
+                <w:szCs w:val="24"/>
+              </w:rPr>
+              <w:t>Store</w:t>
+            </w:r>
+            <w:proofErr w:type="spellEnd"/>
+            <w:r>
+              <w:rPr>
+                <w:rFonts w:ascii="Arial Narrow" w:hAnsi="Arial Narrow" w:cs="Arial"/>
+                <w:sz w:val="20"/>
+                <w:szCs w:val="24"/>
+              </w:rPr>
+              <w:t xml:space="preserve"> Word)</w:t>
             </w:r>
           </w:p>
         </w:tc>
@@ -3556,7 +4582,7 @@
           <w:p>
             <w:pPr>
               <w:jc w:val="center"/>
-              <w:cnfStyle w:val="000000010000" w:firstRow="0" w:lastRow="0" w:firstColumn="0" w:lastColumn="0" w:oddVBand="0" w:evenVBand="0" w:oddHBand="0" w:evenHBand="1" w:firstRowFirstColumn="0" w:firstRowLastColumn="0" w:lastRowFirstColumn="0" w:lastRowLastColumn="0"/>
+              <w:cnfStyle w:val="000000010000"/>
               <w:rPr>
                 <w:rFonts w:ascii="Arial Narrow" w:hAnsi="Arial Narrow" w:cs="Arial"/>
                 <w:sz w:val="20"/>
@@ -3577,11 +4603,11 @@
       </w:tr>
       <w:tr>
         <w:trPr>
-          <w:cnfStyle w:val="000000100000" w:firstRow="0" w:lastRow="0" w:firstColumn="0" w:lastColumn="0" w:oddVBand="0" w:evenVBand="0" w:oddHBand="1" w:evenHBand="0" w:firstRowFirstColumn="0" w:firstRowLastColumn="0" w:lastRowFirstColumn="0" w:lastRowLastColumn="0"/>
+          <w:cnfStyle w:val="000000100000"/>
         </w:trPr>
         <w:tc>
           <w:tcPr>
-            <w:cnfStyle w:val="001000000000" w:firstRow="0" w:lastRow="0" w:firstColumn="1" w:lastColumn="0" w:oddVBand="0" w:evenVBand="0" w:oddHBand="0" w:evenHBand="0" w:firstRowFirstColumn="0" w:firstRowLastColumn="0" w:lastRowFirstColumn="0" w:lastRowLastColumn="0"/>
+            <w:cnfStyle w:val="001000000000"/>
             <w:tcW w:w="1418" w:type="dxa"/>
             <w:vAlign w:val="center"/>
           </w:tcPr>
@@ -3595,6 +4621,7 @@
                 <w:szCs w:val="24"/>
               </w:rPr>
             </w:pPr>
+            <w:proofErr w:type="spellStart"/>
             <w:r>
               <w:rPr>
                 <w:rFonts w:ascii="Arial Narrow" w:hAnsi="Arial Narrow" w:cs="Arial"/>
@@ -3604,6 +4631,7 @@
               </w:rPr>
               <w:t>beq</w:t>
             </w:r>
+            <w:proofErr w:type="spellEnd"/>
           </w:p>
         </w:tc>
         <w:tc>
@@ -3614,7 +4642,7 @@
           <w:p>
             <w:pPr>
               <w:jc w:val="center"/>
-              <w:cnfStyle w:val="000000100000" w:firstRow="0" w:lastRow="0" w:firstColumn="0" w:lastColumn="0" w:oddVBand="0" w:evenVBand="0" w:oddHBand="1" w:evenHBand="0" w:firstRowFirstColumn="0" w:firstRowLastColumn="0" w:lastRowFirstColumn="0" w:lastRowLastColumn="0"/>
+              <w:cnfStyle w:val="000000100000"/>
               <w:rPr>
                 <w:rFonts w:ascii="Arial Narrow" w:hAnsi="Arial Narrow" w:cs="Arial"/>
                 <w:b/>
@@ -3641,7 +4669,7 @@
           <w:p>
             <w:pPr>
               <w:jc w:val="center"/>
-              <w:cnfStyle w:val="000000100000" w:firstRow="0" w:lastRow="0" w:firstColumn="0" w:lastColumn="0" w:oddVBand="0" w:evenVBand="0" w:oddHBand="1" w:evenHBand="0" w:firstRowFirstColumn="0" w:firstRowLastColumn="0" w:lastRowFirstColumn="0" w:lastRowLastColumn="0"/>
+              <w:cnfStyle w:val="000000100000"/>
               <w:rPr>
                 <w:rFonts w:ascii="Arial Narrow" w:hAnsi="Arial Narrow" w:cs="Arial"/>
                 <w:b/>
@@ -3649,6 +4677,7 @@
                 <w:szCs w:val="24"/>
               </w:rPr>
             </w:pPr>
+            <w:proofErr w:type="spellStart"/>
             <w:r>
               <w:rPr>
                 <w:rFonts w:ascii="Arial Narrow" w:hAnsi="Arial Narrow" w:cs="Arial"/>
@@ -3656,8 +4685,29 @@
                 <w:sz w:val="20"/>
                 <w:szCs w:val="24"/>
               </w:rPr>
-              <w:t>beq $ro1, $ro2, $etiq</w:t>
-            </w:r>
+              <w:t>beq</w:t>
+            </w:r>
+            <w:proofErr w:type="spellEnd"/>
+            <w:r>
+              <w:rPr>
+                <w:rFonts w:ascii="Arial Narrow" w:hAnsi="Arial Narrow" w:cs="Arial"/>
+                <w:b/>
+                <w:sz w:val="20"/>
+                <w:szCs w:val="24"/>
+              </w:rPr>
+              <w:t xml:space="preserve"> $ro1, $ro2, $</w:t>
+            </w:r>
+            <w:proofErr w:type="spellStart"/>
+            <w:r>
+              <w:rPr>
+                <w:rFonts w:ascii="Arial Narrow" w:hAnsi="Arial Narrow" w:cs="Arial"/>
+                <w:b/>
+                <w:sz w:val="20"/>
+                <w:szCs w:val="24"/>
+              </w:rPr>
+              <w:t>etiq</w:t>
+            </w:r>
+            <w:proofErr w:type="spellEnd"/>
           </w:p>
         </w:tc>
         <w:tc>
@@ -3667,20 +4717,74 @@
           <w:p>
             <w:pPr>
               <w:jc w:val="center"/>
-              <w:cnfStyle w:val="000000100000" w:firstRow="0" w:lastRow="0" w:firstColumn="0" w:lastColumn="0" w:oddVBand="0" w:evenVBand="0" w:oddHBand="1" w:evenHBand="0" w:firstRowFirstColumn="0" w:firstRowLastColumn="0" w:lastRowFirstColumn="0" w:lastRowLastColumn="0"/>
-              <w:rPr>
-                <w:rFonts w:ascii="Arial Narrow" w:hAnsi="Arial Narrow" w:cs="Arial"/>
-                <w:sz w:val="20"/>
-                <w:szCs w:val="24"/>
-              </w:rPr>
-            </w:pPr>
-            <w:r>
-              <w:rPr>
-                <w:rFonts w:ascii="Arial Narrow" w:hAnsi="Arial Narrow" w:cs="Arial"/>
-                <w:sz w:val="20"/>
-                <w:szCs w:val="24"/>
-              </w:rPr>
-              <w:t>Bifurcación si igual (Branch on equal)</w:t>
+              <w:cnfStyle w:val="000000100000"/>
+              <w:rPr>
+                <w:rFonts w:ascii="Arial Narrow" w:hAnsi="Arial Narrow" w:cs="Arial"/>
+                <w:sz w:val="20"/>
+                <w:szCs w:val="24"/>
+              </w:rPr>
+            </w:pPr>
+            <w:r>
+              <w:rPr>
+                <w:rFonts w:ascii="Arial Narrow" w:hAnsi="Arial Narrow" w:cs="Arial"/>
+                <w:sz w:val="20"/>
+                <w:szCs w:val="24"/>
+              </w:rPr>
+              <w:t>Bifurcación si igual (</w:t>
+            </w:r>
+            <w:proofErr w:type="spellStart"/>
+            <w:r>
+              <w:rPr>
+                <w:rFonts w:ascii="Arial Narrow" w:hAnsi="Arial Narrow" w:cs="Arial"/>
+                <w:sz w:val="20"/>
+                <w:szCs w:val="24"/>
+              </w:rPr>
+              <w:t>Branch</w:t>
+            </w:r>
+            <w:proofErr w:type="spellEnd"/>
+            <w:r>
+              <w:rPr>
+                <w:rFonts w:ascii="Arial Narrow" w:hAnsi="Arial Narrow" w:cs="Arial"/>
+                <w:sz w:val="20"/>
+                <w:szCs w:val="24"/>
+              </w:rPr>
+              <w:t xml:space="preserve"> </w:t>
+            </w:r>
+            <w:proofErr w:type="spellStart"/>
+            <w:r>
+              <w:rPr>
+                <w:rFonts w:ascii="Arial Narrow" w:hAnsi="Arial Narrow" w:cs="Arial"/>
+                <w:sz w:val="20"/>
+                <w:szCs w:val="24"/>
+              </w:rPr>
+              <w:t>on</w:t>
+            </w:r>
+            <w:proofErr w:type="spellEnd"/>
+            <w:r>
+              <w:rPr>
+                <w:rFonts w:ascii="Arial Narrow" w:hAnsi="Arial Narrow" w:cs="Arial"/>
+                <w:sz w:val="20"/>
+                <w:szCs w:val="24"/>
+              </w:rPr>
+              <w:t xml:space="preserve"> </w:t>
+            </w:r>
+            <w:proofErr w:type="spellStart"/>
+            <w:r>
+              <w:rPr>
+                <w:rFonts w:ascii="Arial Narrow" w:hAnsi="Arial Narrow" w:cs="Arial"/>
+                <w:sz w:val="20"/>
+                <w:szCs w:val="24"/>
+              </w:rPr>
+              <w:t>equal</w:t>
+            </w:r>
+            <w:proofErr w:type="spellEnd"/>
+            <w:r>
+              <w:rPr>
+                <w:rFonts w:ascii="Arial Narrow" w:hAnsi="Arial Narrow" w:cs="Arial"/>
+                <w:sz w:val="20"/>
+                <w:szCs w:val="24"/>
+              </w:rPr>
+              <w:t>)</w:t>
             </w:r>
           </w:p>
         </w:tc>
@@ -3693,7 +4797,7 @@
           <w:p>
             <w:pPr>
               <w:jc w:val="center"/>
-              <w:cnfStyle w:val="000000100000" w:firstRow="0" w:lastRow="0" w:firstColumn="0" w:lastColumn="0" w:oddVBand="0" w:evenVBand="0" w:oddHBand="1" w:evenHBand="0" w:firstRowFirstColumn="0" w:firstRowLastColumn="0" w:lastRowFirstColumn="0" w:lastRowLastColumn="0"/>
+              <w:cnfStyle w:val="000000100000"/>
               <w:rPr>
                 <w:rFonts w:ascii="Arial Narrow" w:hAnsi="Arial Narrow" w:cs="Arial"/>
                 <w:sz w:val="20"/>
@@ -3714,11 +4818,11 @@
       </w:tr>
       <w:tr>
         <w:trPr>
-          <w:cnfStyle w:val="000000010000" w:firstRow="0" w:lastRow="0" w:firstColumn="0" w:lastColumn="0" w:oddVBand="0" w:evenVBand="0" w:oddHBand="0" w:evenHBand="1" w:firstRowFirstColumn="0" w:firstRowLastColumn="0" w:lastRowFirstColumn="0" w:lastRowLastColumn="0"/>
+          <w:cnfStyle w:val="000000010000"/>
         </w:trPr>
         <w:tc>
           <w:tcPr>
-            <w:cnfStyle w:val="001000000000" w:firstRow="0" w:lastRow="0" w:firstColumn="1" w:lastColumn="0" w:oddVBand="0" w:evenVBand="0" w:oddHBand="0" w:evenHBand="0" w:firstRowFirstColumn="0" w:firstRowLastColumn="0" w:lastRowFirstColumn="0" w:lastRowLastColumn="0"/>
+            <w:cnfStyle w:val="001000000000"/>
             <w:tcW w:w="1418" w:type="dxa"/>
             <w:vAlign w:val="center"/>
           </w:tcPr>
@@ -3732,6 +4836,7 @@
                 <w:szCs w:val="24"/>
               </w:rPr>
             </w:pPr>
+            <w:proofErr w:type="spellStart"/>
             <w:r>
               <w:rPr>
                 <w:rFonts w:ascii="Arial Narrow" w:hAnsi="Arial Narrow" w:cs="Arial"/>
@@ -3741,6 +4846,7 @@
               </w:rPr>
               <w:t>bne</w:t>
             </w:r>
+            <w:proofErr w:type="spellEnd"/>
           </w:p>
         </w:tc>
         <w:tc>
@@ -3751,7 +4857,7 @@
           <w:p>
             <w:pPr>
               <w:jc w:val="center"/>
-              <w:cnfStyle w:val="000000010000" w:firstRow="0" w:lastRow="0" w:firstColumn="0" w:lastColumn="0" w:oddVBand="0" w:evenVBand="0" w:oddHBand="0" w:evenHBand="1" w:firstRowFirstColumn="0" w:firstRowLastColumn="0" w:lastRowFirstColumn="0" w:lastRowLastColumn="0"/>
+              <w:cnfStyle w:val="000000010000"/>
               <w:rPr>
                 <w:rFonts w:ascii="Arial Narrow" w:hAnsi="Arial Narrow" w:cs="Arial"/>
                 <w:b/>
@@ -3778,7 +4884,7 @@
           <w:p>
             <w:pPr>
               <w:jc w:val="center"/>
-              <w:cnfStyle w:val="000000010000" w:firstRow="0" w:lastRow="0" w:firstColumn="0" w:lastColumn="0" w:oddVBand="0" w:evenVBand="0" w:oddHBand="0" w:evenHBand="1" w:firstRowFirstColumn="0" w:firstRowLastColumn="0" w:lastRowFirstColumn="0" w:lastRowLastColumn="0"/>
+              <w:cnfStyle w:val="000000010000"/>
               <w:rPr>
                 <w:rFonts w:ascii="Arial Narrow" w:hAnsi="Arial Narrow" w:cs="Arial"/>
                 <w:b/>
@@ -3786,6 +4892,7 @@
                 <w:szCs w:val="24"/>
               </w:rPr>
             </w:pPr>
+            <w:proofErr w:type="spellStart"/>
             <w:r>
               <w:rPr>
                 <w:rFonts w:ascii="Arial Narrow" w:hAnsi="Arial Narrow" w:cs="Arial"/>
@@ -3793,8 +4900,29 @@
                 <w:sz w:val="20"/>
                 <w:szCs w:val="24"/>
               </w:rPr>
-              <w:t>bne $ro1, $ro2, $etiq</w:t>
-            </w:r>
+              <w:t>bne</w:t>
+            </w:r>
+            <w:proofErr w:type="spellEnd"/>
+            <w:r>
+              <w:rPr>
+                <w:rFonts w:ascii="Arial Narrow" w:hAnsi="Arial Narrow" w:cs="Arial"/>
+                <w:b/>
+                <w:sz w:val="20"/>
+                <w:szCs w:val="24"/>
+              </w:rPr>
+              <w:t xml:space="preserve"> $ro1, $ro2, $</w:t>
+            </w:r>
+            <w:proofErr w:type="spellStart"/>
+            <w:r>
+              <w:rPr>
+                <w:rFonts w:ascii="Arial Narrow" w:hAnsi="Arial Narrow" w:cs="Arial"/>
+                <w:b/>
+                <w:sz w:val="20"/>
+                <w:szCs w:val="24"/>
+              </w:rPr>
+              <w:t>etiq</w:t>
+            </w:r>
+            <w:proofErr w:type="spellEnd"/>
           </w:p>
         </w:tc>
         <w:tc>
@@ -3804,20 +4932,92 @@
           <w:p>
             <w:pPr>
               <w:jc w:val="center"/>
-              <w:cnfStyle w:val="000000010000" w:firstRow="0" w:lastRow="0" w:firstColumn="0" w:lastColumn="0" w:oddVBand="0" w:evenVBand="0" w:oddHBand="0" w:evenHBand="1" w:firstRowFirstColumn="0" w:firstRowLastColumn="0" w:lastRowFirstColumn="0" w:lastRowLastColumn="0"/>
-              <w:rPr>
-                <w:rFonts w:ascii="Arial Narrow" w:hAnsi="Arial Narrow" w:cs="Arial"/>
-                <w:sz w:val="20"/>
-                <w:szCs w:val="24"/>
-              </w:rPr>
-            </w:pPr>
-            <w:r>
-              <w:rPr>
-                <w:rFonts w:ascii="Arial Narrow" w:hAnsi="Arial Narrow" w:cs="Arial"/>
-                <w:sz w:val="20"/>
-                <w:szCs w:val="24"/>
-              </w:rPr>
-              <w:t>Bifurcación si no igual (Branch on not equal)</w:t>
+              <w:cnfStyle w:val="000000010000"/>
+              <w:rPr>
+                <w:rFonts w:ascii="Arial Narrow" w:hAnsi="Arial Narrow" w:cs="Arial"/>
+                <w:sz w:val="20"/>
+                <w:szCs w:val="24"/>
+              </w:rPr>
+            </w:pPr>
+            <w:r>
+              <w:rPr>
+                <w:rFonts w:ascii="Arial Narrow" w:hAnsi="Arial Narrow" w:cs="Arial"/>
+                <w:sz w:val="20"/>
+                <w:szCs w:val="24"/>
+              </w:rPr>
+              <w:t>Bifurcación si no igual (</w:t>
+            </w:r>
+            <w:proofErr w:type="spellStart"/>
+            <w:r>
+              <w:rPr>
+                <w:rFonts w:ascii="Arial Narrow" w:hAnsi="Arial Narrow" w:cs="Arial"/>
+                <w:sz w:val="20"/>
+                <w:szCs w:val="24"/>
+              </w:rPr>
+              <w:t>Branch</w:t>
+            </w:r>
+            <w:proofErr w:type="spellEnd"/>
+            <w:r>
+              <w:rPr>
+                <w:rFonts w:ascii="Arial Narrow" w:hAnsi="Arial Narrow" w:cs="Arial"/>
+                <w:sz w:val="20"/>
+                <w:szCs w:val="24"/>
+              </w:rPr>
+              <w:t xml:space="preserve"> </w:t>
+            </w:r>
+            <w:proofErr w:type="spellStart"/>
+            <w:r>
+              <w:rPr>
+                <w:rFonts w:ascii="Arial Narrow" w:hAnsi="Arial Narrow" w:cs="Arial"/>
+                <w:sz w:val="20"/>
+                <w:szCs w:val="24"/>
+              </w:rPr>
+              <w:t>on</w:t>
+            </w:r>
+            <w:proofErr w:type="spellEnd"/>
+            <w:r>
+              <w:rPr>
+                <w:rFonts w:ascii="Arial Narrow" w:hAnsi="Arial Narrow" w:cs="Arial"/>
+                <w:sz w:val="20"/>
+                <w:szCs w:val="24"/>
+              </w:rPr>
+              <w:t xml:space="preserve"> </w:t>
+            </w:r>
+            <w:proofErr w:type="spellStart"/>
+            <w:r>
+              <w:rPr>
+                <w:rFonts w:ascii="Arial Narrow" w:hAnsi="Arial Narrow" w:cs="Arial"/>
+                <w:sz w:val="20"/>
+                <w:szCs w:val="24"/>
+              </w:rPr>
+              <w:t>not</w:t>
+            </w:r>
+            <w:proofErr w:type="spellEnd"/>
+            <w:r>
+              <w:rPr>
+                <w:rFonts w:ascii="Arial Narrow" w:hAnsi="Arial Narrow" w:cs="Arial"/>
+                <w:sz w:val="20"/>
+                <w:szCs w:val="24"/>
+              </w:rPr>
+              <w:t xml:space="preserve"> </w:t>
+            </w:r>
+            <w:proofErr w:type="spellStart"/>
+            <w:r>
+              <w:rPr>
+                <w:rFonts w:ascii="Arial Narrow" w:hAnsi="Arial Narrow" w:cs="Arial"/>
+                <w:sz w:val="20"/>
+                <w:szCs w:val="24"/>
+              </w:rPr>
+              <w:t>equal</w:t>
+            </w:r>
+            <w:proofErr w:type="spellEnd"/>
+            <w:r>
+              <w:rPr>
+                <w:rFonts w:ascii="Arial Narrow" w:hAnsi="Arial Narrow" w:cs="Arial"/>
+                <w:sz w:val="20"/>
+                <w:szCs w:val="24"/>
+              </w:rPr>
+              <w:t>)</w:t>
             </w:r>
           </w:p>
         </w:tc>
@@ -3829,7 +5029,7 @@
           <w:p>
             <w:pPr>
               <w:jc w:val="center"/>
-              <w:cnfStyle w:val="000000010000" w:firstRow="0" w:lastRow="0" w:firstColumn="0" w:lastColumn="0" w:oddVBand="0" w:evenVBand="0" w:oddHBand="0" w:evenHBand="1" w:firstRowFirstColumn="0" w:firstRowLastColumn="0" w:lastRowFirstColumn="0" w:lastRowLastColumn="0"/>
+              <w:cnfStyle w:val="000000010000"/>
               <w:rPr>
                 <w:rFonts w:ascii="Arial Narrow" w:hAnsi="Arial Narrow" w:cs="Arial"/>
                 <w:sz w:val="20"/>
@@ -3841,11 +5041,11 @@
       </w:tr>
       <w:tr>
         <w:trPr>
-          <w:cnfStyle w:val="000000100000" w:firstRow="0" w:lastRow="0" w:firstColumn="0" w:lastColumn="0" w:oddVBand="0" w:evenVBand="0" w:oddHBand="1" w:evenHBand="0" w:firstRowFirstColumn="0" w:firstRowLastColumn="0" w:lastRowFirstColumn="0" w:lastRowLastColumn="0"/>
+          <w:cnfStyle w:val="000000100000"/>
         </w:trPr>
         <w:tc>
           <w:tcPr>
-            <w:cnfStyle w:val="001000000000" w:firstRow="0" w:lastRow="0" w:firstColumn="1" w:lastColumn="0" w:oddVBand="0" w:evenVBand="0" w:oddHBand="0" w:evenHBand="0" w:firstRowFirstColumn="0" w:firstRowLastColumn="0" w:lastRowFirstColumn="0" w:lastRowLastColumn="0"/>
+            <w:cnfStyle w:val="001000000000"/>
             <w:tcW w:w="1418" w:type="dxa"/>
             <w:vAlign w:val="center"/>
           </w:tcPr>
@@ -3859,6 +5059,7 @@
                 <w:szCs w:val="24"/>
               </w:rPr>
             </w:pPr>
+            <w:proofErr w:type="spellStart"/>
             <w:r>
               <w:rPr>
                 <w:rFonts w:ascii="Arial Narrow" w:hAnsi="Arial Narrow" w:cs="Arial"/>
@@ -3868,6 +5069,7 @@
               </w:rPr>
               <w:t>bgtz</w:t>
             </w:r>
+            <w:proofErr w:type="spellEnd"/>
           </w:p>
         </w:tc>
         <w:tc>
@@ -3878,7 +5080,7 @@
           <w:p>
             <w:pPr>
               <w:jc w:val="center"/>
-              <w:cnfStyle w:val="000000100000" w:firstRow="0" w:lastRow="0" w:firstColumn="0" w:lastColumn="0" w:oddVBand="0" w:evenVBand="0" w:oddHBand="1" w:evenHBand="0" w:firstRowFirstColumn="0" w:firstRowLastColumn="0" w:lastRowFirstColumn="0" w:lastRowLastColumn="0"/>
+              <w:cnfStyle w:val="000000100000"/>
               <w:rPr>
                 <w:rFonts w:ascii="Arial Narrow" w:hAnsi="Arial Narrow" w:cs="Arial"/>
                 <w:b/>
@@ -3905,7 +5107,7 @@
           <w:p>
             <w:pPr>
               <w:jc w:val="center"/>
-              <w:cnfStyle w:val="000000100000" w:firstRow="0" w:lastRow="0" w:firstColumn="0" w:lastColumn="0" w:oddVBand="0" w:evenVBand="0" w:oddHBand="1" w:evenHBand="0" w:firstRowFirstColumn="0" w:firstRowLastColumn="0" w:lastRowFirstColumn="0" w:lastRowLastColumn="0"/>
+              <w:cnfStyle w:val="000000100000"/>
               <w:rPr>
                 <w:rFonts w:ascii="Arial Narrow" w:hAnsi="Arial Narrow" w:cs="Arial"/>
                 <w:b/>
@@ -3913,6 +5115,7 @@
                 <w:szCs w:val="24"/>
               </w:rPr>
             </w:pPr>
+            <w:proofErr w:type="spellStart"/>
             <w:r>
               <w:rPr>
                 <w:rFonts w:ascii="Arial Narrow" w:hAnsi="Arial Narrow" w:cs="Arial"/>
@@ -3920,8 +5123,29 @@
                 <w:sz w:val="20"/>
                 <w:szCs w:val="24"/>
               </w:rPr>
-              <w:t>bgtz $ro, $etiq</w:t>
-            </w:r>
+              <w:t>bgtz</w:t>
+            </w:r>
+            <w:proofErr w:type="spellEnd"/>
+            <w:r>
+              <w:rPr>
+                <w:rFonts w:ascii="Arial Narrow" w:hAnsi="Arial Narrow" w:cs="Arial"/>
+                <w:b/>
+                <w:sz w:val="20"/>
+                <w:szCs w:val="24"/>
+              </w:rPr>
+              <w:t xml:space="preserve"> $ro, $</w:t>
+            </w:r>
+            <w:proofErr w:type="spellStart"/>
+            <w:r>
+              <w:rPr>
+                <w:rFonts w:ascii="Arial Narrow" w:hAnsi="Arial Narrow" w:cs="Arial"/>
+                <w:b/>
+                <w:sz w:val="20"/>
+                <w:szCs w:val="24"/>
+              </w:rPr>
+              <w:t>etiq</w:t>
+            </w:r>
+            <w:proofErr w:type="spellEnd"/>
           </w:p>
         </w:tc>
         <w:tc>
@@ -3931,20 +5155,146 @@
           <w:p>
             <w:pPr>
               <w:jc w:val="center"/>
-              <w:cnfStyle w:val="000000100000" w:firstRow="0" w:lastRow="0" w:firstColumn="0" w:lastColumn="0" w:oddVBand="0" w:evenVBand="0" w:oddHBand="1" w:evenHBand="0" w:firstRowFirstColumn="0" w:firstRowLastColumn="0" w:lastRowFirstColumn="0" w:lastRowLastColumn="0"/>
-              <w:rPr>
-                <w:rFonts w:ascii="Arial Narrow" w:hAnsi="Arial Narrow" w:cs="Arial"/>
-                <w:sz w:val="20"/>
-                <w:szCs w:val="24"/>
-              </w:rPr>
-            </w:pPr>
-            <w:r>
-              <w:rPr>
-                <w:rFonts w:ascii="Arial Narrow" w:hAnsi="Arial Narrow" w:cs="Arial"/>
-                <w:sz w:val="20"/>
-                <w:szCs w:val="24"/>
-              </w:rPr>
-              <w:t>Bifurcación si mayor que cero (Branch on greater or equal than zero)</w:t>
+              <w:cnfStyle w:val="000000100000"/>
+              <w:rPr>
+                <w:rFonts w:ascii="Arial Narrow" w:hAnsi="Arial Narrow" w:cs="Arial"/>
+                <w:sz w:val="20"/>
+                <w:szCs w:val="24"/>
+              </w:rPr>
+            </w:pPr>
+            <w:r>
+              <w:rPr>
+                <w:rFonts w:ascii="Arial Narrow" w:hAnsi="Arial Narrow" w:cs="Arial"/>
+                <w:sz w:val="20"/>
+                <w:szCs w:val="24"/>
+              </w:rPr>
+              <w:t>Bifurcación si mayor que cero (</w:t>
+            </w:r>
+            <w:proofErr w:type="spellStart"/>
+            <w:r>
+              <w:rPr>
+                <w:rFonts w:ascii="Arial Narrow" w:hAnsi="Arial Narrow" w:cs="Arial"/>
+                <w:sz w:val="20"/>
+                <w:szCs w:val="24"/>
+              </w:rPr>
+              <w:t>Branch</w:t>
+            </w:r>
+            <w:proofErr w:type="spellEnd"/>
+            <w:r>
+              <w:rPr>
+                <w:rFonts w:ascii="Arial Narrow" w:hAnsi="Arial Narrow" w:cs="Arial"/>
+                <w:sz w:val="20"/>
+                <w:szCs w:val="24"/>
+              </w:rPr>
+              <w:t xml:space="preserve"> </w:t>
+            </w:r>
+            <w:proofErr w:type="spellStart"/>
+            <w:r>
+              <w:rPr>
+                <w:rFonts w:ascii="Arial Narrow" w:hAnsi="Arial Narrow" w:cs="Arial"/>
+                <w:sz w:val="20"/>
+                <w:szCs w:val="24"/>
+              </w:rPr>
+              <w:t>on</w:t>
+            </w:r>
+            <w:proofErr w:type="spellEnd"/>
+            <w:r>
+              <w:rPr>
+                <w:rFonts w:ascii="Arial Narrow" w:hAnsi="Arial Narrow" w:cs="Arial"/>
+                <w:sz w:val="20"/>
+                <w:szCs w:val="24"/>
+              </w:rPr>
+              <w:t xml:space="preserve"> </w:t>
+            </w:r>
+            <w:proofErr w:type="spellStart"/>
+            <w:r>
+              <w:rPr>
+                <w:rFonts w:ascii="Arial Narrow" w:hAnsi="Arial Narrow" w:cs="Arial"/>
+                <w:sz w:val="20"/>
+                <w:szCs w:val="24"/>
+              </w:rPr>
+              <w:t>greater</w:t>
+            </w:r>
+            <w:proofErr w:type="spellEnd"/>
+            <w:r>
+              <w:rPr>
+                <w:rFonts w:ascii="Arial Narrow" w:hAnsi="Arial Narrow" w:cs="Arial"/>
+                <w:sz w:val="20"/>
+                <w:szCs w:val="24"/>
+              </w:rPr>
+              <w:t xml:space="preserve"> </w:t>
+            </w:r>
+            <w:proofErr w:type="spellStart"/>
+            <w:r>
+              <w:rPr>
+                <w:rFonts w:ascii="Arial Narrow" w:hAnsi="Arial Narrow" w:cs="Arial"/>
+                <w:sz w:val="20"/>
+                <w:szCs w:val="24"/>
+              </w:rPr>
+              <w:t>or</w:t>
+            </w:r>
+            <w:proofErr w:type="spellEnd"/>
+            <w:r>
+              <w:rPr>
+                <w:rFonts w:ascii="Arial Narrow" w:hAnsi="Arial Narrow" w:cs="Arial"/>
+                <w:sz w:val="20"/>
+                <w:szCs w:val="24"/>
+              </w:rPr>
+              <w:t xml:space="preserve"> </w:t>
+            </w:r>
+            <w:proofErr w:type="spellStart"/>
+            <w:r>
+              <w:rPr>
+                <w:rFonts w:ascii="Arial Narrow" w:hAnsi="Arial Narrow" w:cs="Arial"/>
+                <w:sz w:val="20"/>
+                <w:szCs w:val="24"/>
+              </w:rPr>
+              <w:t>equal</w:t>
+            </w:r>
+            <w:proofErr w:type="spellEnd"/>
+            <w:r>
+              <w:rPr>
+                <w:rFonts w:ascii="Arial Narrow" w:hAnsi="Arial Narrow" w:cs="Arial"/>
+                <w:sz w:val="20"/>
+                <w:szCs w:val="24"/>
+              </w:rPr>
+              <w:t xml:space="preserve"> </w:t>
+            </w:r>
+            <w:proofErr w:type="spellStart"/>
+            <w:r>
+              <w:rPr>
+                <w:rFonts w:ascii="Arial Narrow" w:hAnsi="Arial Narrow" w:cs="Arial"/>
+                <w:sz w:val="20"/>
+                <w:szCs w:val="24"/>
+              </w:rPr>
+              <w:t>than</w:t>
+            </w:r>
+            <w:proofErr w:type="spellEnd"/>
+            <w:r>
+              <w:rPr>
+                <w:rFonts w:ascii="Arial Narrow" w:hAnsi="Arial Narrow" w:cs="Arial"/>
+                <w:sz w:val="20"/>
+                <w:szCs w:val="24"/>
+              </w:rPr>
+              <w:t xml:space="preserve"> </w:t>
+            </w:r>
+            <w:proofErr w:type="spellStart"/>
+            <w:r>
+              <w:rPr>
+                <w:rFonts w:ascii="Arial Narrow" w:hAnsi="Arial Narrow" w:cs="Arial"/>
+                <w:sz w:val="20"/>
+                <w:szCs w:val="24"/>
+              </w:rPr>
+              <w:t>zero</w:t>
+            </w:r>
+            <w:proofErr w:type="spellEnd"/>
+            <w:r>
+              <w:rPr>
+                <w:rFonts w:ascii="Arial Narrow" w:hAnsi="Arial Narrow" w:cs="Arial"/>
+                <w:sz w:val="20"/>
+                <w:szCs w:val="24"/>
+              </w:rPr>
+              <w:t>)</w:t>
             </w:r>
           </w:p>
         </w:tc>
@@ -3955,7 +5305,7 @@
           <w:p>
             <w:pPr>
               <w:jc w:val="center"/>
-              <w:cnfStyle w:val="000000100000" w:firstRow="0" w:lastRow="0" w:firstColumn="0" w:lastColumn="0" w:oddVBand="0" w:evenVBand="0" w:oddHBand="1" w:evenHBand="0" w:firstRowFirstColumn="0" w:firstRowLastColumn="0" w:lastRowFirstColumn="0" w:lastRowLastColumn="0"/>
+              <w:cnfStyle w:val="000000100000"/>
               <w:rPr>
                 <w:rFonts w:ascii="Arial Narrow" w:hAnsi="Arial Narrow" w:cs="Arial"/>
                 <w:sz w:val="20"/>
@@ -3976,11 +5326,11 @@
       </w:tr>
       <w:tr>
         <w:trPr>
-          <w:cnfStyle w:val="000000010000" w:firstRow="0" w:lastRow="0" w:firstColumn="0" w:lastColumn="0" w:oddVBand="0" w:evenVBand="0" w:oddHBand="0" w:evenHBand="1" w:firstRowFirstColumn="0" w:firstRowLastColumn="0" w:lastRowFirstColumn="0" w:lastRowLastColumn="0"/>
+          <w:cnfStyle w:val="000000010000"/>
         </w:trPr>
         <w:tc>
           <w:tcPr>
-            <w:cnfStyle w:val="001000000000" w:firstRow="0" w:lastRow="0" w:firstColumn="1" w:lastColumn="0" w:oddVBand="0" w:evenVBand="0" w:oddHBand="0" w:evenHBand="0" w:firstRowFirstColumn="0" w:firstRowLastColumn="0" w:lastRowFirstColumn="0" w:lastRowLastColumn="0"/>
+            <w:cnfStyle w:val="001000000000"/>
             <w:tcW w:w="1418" w:type="dxa"/>
             <w:vAlign w:val="center"/>
           </w:tcPr>
@@ -4013,7 +5363,7 @@
           <w:p>
             <w:pPr>
               <w:jc w:val="center"/>
-              <w:cnfStyle w:val="000000010000" w:firstRow="0" w:lastRow="0" w:firstColumn="0" w:lastColumn="0" w:oddVBand="0" w:evenVBand="0" w:oddHBand="0" w:evenHBand="1" w:firstRowFirstColumn="0" w:firstRowLastColumn="0" w:lastRowFirstColumn="0" w:lastRowLastColumn="0"/>
+              <w:cnfStyle w:val="000000010000"/>
               <w:rPr>
                 <w:rFonts w:ascii="Arial Narrow" w:hAnsi="Arial Narrow" w:cs="Arial"/>
                 <w:b/>
@@ -4040,7 +5390,7 @@
           <w:p>
             <w:pPr>
               <w:jc w:val="center"/>
-              <w:cnfStyle w:val="000000010000" w:firstRow="0" w:lastRow="0" w:firstColumn="0" w:lastColumn="0" w:oddVBand="0" w:evenVBand="0" w:oddHBand="0" w:evenHBand="1" w:firstRowFirstColumn="0" w:firstRowLastColumn="0" w:lastRowFirstColumn="0" w:lastRowLastColumn="0"/>
+              <w:cnfStyle w:val="000000010000"/>
               <w:rPr>
                 <w:rFonts w:ascii="Arial Narrow" w:hAnsi="Arial Narrow" w:cs="Arial"/>
                 <w:b/>
@@ -4055,8 +5405,19 @@
                 <w:sz w:val="20"/>
                 <w:szCs w:val="24"/>
               </w:rPr>
-              <w:t>j $etiq</w:t>
-            </w:r>
+              <w:t>j $</w:t>
+            </w:r>
+            <w:proofErr w:type="spellStart"/>
+            <w:r>
+              <w:rPr>
+                <w:rFonts w:ascii="Arial Narrow" w:hAnsi="Arial Narrow" w:cs="Arial"/>
+                <w:b/>
+                <w:sz w:val="20"/>
+                <w:szCs w:val="24"/>
+              </w:rPr>
+              <w:t>etiq</w:t>
+            </w:r>
+            <w:proofErr w:type="spellEnd"/>
           </w:p>
         </w:tc>
         <w:tc>
@@ -4067,20 +5428,38 @@
           <w:p>
             <w:pPr>
               <w:jc w:val="center"/>
-              <w:cnfStyle w:val="000000010000" w:firstRow="0" w:lastRow="0" w:firstColumn="0" w:lastColumn="0" w:oddVBand="0" w:evenVBand="0" w:oddHBand="0" w:evenHBand="1" w:firstRowFirstColumn="0" w:firstRowLastColumn="0" w:lastRowFirstColumn="0" w:lastRowLastColumn="0"/>
-              <w:rPr>
-                <w:rFonts w:ascii="Arial Narrow" w:hAnsi="Arial Narrow" w:cs="Arial"/>
-                <w:sz w:val="20"/>
-                <w:szCs w:val="24"/>
-              </w:rPr>
-            </w:pPr>
-            <w:r>
-              <w:rPr>
-                <w:rFonts w:ascii="Arial Narrow" w:hAnsi="Arial Narrow" w:cs="Arial"/>
-                <w:sz w:val="20"/>
-                <w:szCs w:val="24"/>
-              </w:rPr>
-              <w:t>Salto (Jump),</w:t>
+              <w:cnfStyle w:val="000000010000"/>
+              <w:rPr>
+                <w:rFonts w:ascii="Arial Narrow" w:hAnsi="Arial Narrow" w:cs="Arial"/>
+                <w:sz w:val="20"/>
+                <w:szCs w:val="24"/>
+              </w:rPr>
+            </w:pPr>
+            <w:r>
+              <w:rPr>
+                <w:rFonts w:ascii="Arial Narrow" w:hAnsi="Arial Narrow" w:cs="Arial"/>
+                <w:sz w:val="20"/>
+                <w:szCs w:val="24"/>
+              </w:rPr>
+              <w:t>Salto (</w:t>
+            </w:r>
+            <w:proofErr w:type="spellStart"/>
+            <w:r>
+              <w:rPr>
+                <w:rFonts w:ascii="Arial Narrow" w:hAnsi="Arial Narrow" w:cs="Arial"/>
+                <w:sz w:val="20"/>
+                <w:szCs w:val="24"/>
+              </w:rPr>
+              <w:t>Jump</w:t>
+            </w:r>
+            <w:proofErr w:type="spellEnd"/>
+            <w:r>
+              <w:rPr>
+                <w:rFonts w:ascii="Arial Narrow" w:hAnsi="Arial Narrow" w:cs="Arial"/>
+                <w:sz w:val="20"/>
+                <w:szCs w:val="24"/>
+              </w:rPr>
+              <w:t>),</w:t>
             </w:r>
           </w:p>
         </w:tc>
@@ -4092,7 +5471,7 @@
           <w:p>
             <w:pPr>
               <w:jc w:val="center"/>
-              <w:cnfStyle w:val="000000010000" w:firstRow="0" w:lastRow="0" w:firstColumn="0" w:lastColumn="0" w:oddVBand="0" w:evenVBand="0" w:oddHBand="0" w:evenHBand="1" w:firstRowFirstColumn="0" w:firstRowLastColumn="0" w:lastRowFirstColumn="0" w:lastRowLastColumn="0"/>
+              <w:cnfStyle w:val="000000010000"/>
               <w:rPr>
                 <w:rFonts w:ascii="Arial Narrow" w:hAnsi="Arial Narrow" w:cs="Arial"/>
                 <w:sz w:val="20"/>
@@ -4156,7 +5535,7 @@
         <w:tblStyle w:val="Listamedia1-nfasis2"/>
         <w:tblW w:w="8978" w:type="dxa"/>
         <w:tblInd w:w="108" w:type="dxa"/>
-        <w:tblLook w:val="04A0" w:firstRow="1" w:lastRow="0" w:firstColumn="1" w:lastColumn="0" w:noHBand="0" w:noVBand="1"/>
+        <w:tblLook w:val="04A0"/>
       </w:tblPr>
       <w:tblGrid>
         <w:gridCol w:w="1701"/>
@@ -4164,11 +5543,11 @@
       </w:tblGrid>
       <w:tr>
         <w:trPr>
-          <w:cnfStyle w:val="100000000000" w:firstRow="1" w:lastRow="0" w:firstColumn="0" w:lastColumn="0" w:oddVBand="0" w:evenVBand="0" w:oddHBand="0" w:evenHBand="0" w:firstRowFirstColumn="0" w:firstRowLastColumn="0" w:lastRowFirstColumn="0" w:lastRowLastColumn="0"/>
+          <w:cnfStyle w:val="100000000000"/>
         </w:trPr>
         <w:tc>
           <w:tcPr>
-            <w:cnfStyle w:val="001000000000" w:firstRow="0" w:lastRow="0" w:firstColumn="1" w:lastColumn="0" w:oddVBand="0" w:evenVBand="0" w:oddHBand="0" w:evenHBand="0" w:firstRowFirstColumn="0" w:firstRowLastColumn="0" w:lastRowFirstColumn="0" w:lastRowLastColumn="0"/>
+            <w:cnfStyle w:val="001000000000"/>
             <w:tcW w:w="1701" w:type="dxa"/>
           </w:tcPr>
           <w:p>
@@ -4198,7 +5577,7 @@
           <w:p>
             <w:pPr>
               <w:jc w:val="center"/>
-              <w:cnfStyle w:val="100000000000" w:firstRow="1" w:lastRow="0" w:firstColumn="0" w:lastColumn="0" w:oddVBand="0" w:evenVBand="0" w:oddHBand="0" w:evenHBand="0" w:firstRowFirstColumn="0" w:firstRowLastColumn="0" w:lastRowFirstColumn="0" w:lastRowLastColumn="0"/>
+              <w:cnfStyle w:val="100000000000"/>
               <w:rPr>
                 <w:rFonts w:ascii="Arial Narrow" w:hAnsi="Arial Narrow" w:cs="Arial"/>
                 <w:b/>
@@ -4220,11 +5599,11 @@
       </w:tr>
       <w:tr>
         <w:trPr>
-          <w:cnfStyle w:val="000000100000" w:firstRow="0" w:lastRow="0" w:firstColumn="0" w:lastColumn="0" w:oddVBand="0" w:evenVBand="0" w:oddHBand="1" w:evenHBand="0" w:firstRowFirstColumn="0" w:firstRowLastColumn="0" w:lastRowFirstColumn="0" w:lastRowLastColumn="0"/>
+          <w:cnfStyle w:val="000000100000"/>
         </w:trPr>
         <w:tc>
           <w:tcPr>
-            <w:cnfStyle w:val="001000000000" w:firstRow="0" w:lastRow="0" w:firstColumn="1" w:lastColumn="0" w:oddVBand="0" w:evenVBand="0" w:oddHBand="0" w:evenHBand="0" w:firstRowFirstColumn="0" w:firstRowLastColumn="0" w:lastRowFirstColumn="0" w:lastRowLastColumn="0"/>
+            <w:cnfStyle w:val="001000000000"/>
             <w:tcW w:w="1701" w:type="dxa"/>
             <w:vAlign w:val="center"/>
           </w:tcPr>
@@ -4256,7 +5635,7 @@
           <w:p>
             <w:pPr>
               <w:jc w:val="center"/>
-              <w:cnfStyle w:val="000000100000" w:firstRow="0" w:lastRow="0" w:firstColumn="0" w:lastColumn="0" w:oddVBand="0" w:evenVBand="0" w:oddHBand="1" w:evenHBand="0" w:firstRowFirstColumn="0" w:firstRowLastColumn="0" w:lastRowFirstColumn="0" w:lastRowLastColumn="0"/>
+              <w:cnfStyle w:val="000000100000"/>
               <w:rPr>
                 <w:rFonts w:ascii="Arial Narrow" w:hAnsi="Arial Narrow" w:cs="Arial"/>
                 <w:sz w:val="24"/>
@@ -4269,7 +5648,61 @@
                 <w:sz w:val="20"/>
                 <w:szCs w:val="24"/>
               </w:rPr>
-              <w:t>Suma el valor del registro ro1 y el registro ro2 (o el valor inmediato de 16 bits inm) y deja el resultado en el registro rd. Se consideran los operandos en complemento a 2, y cuando se produce un desbordamiento no se modifica el registro rd y se provoca una excepción del procesador</w:t>
+              <w:t xml:space="preserve">Suma el valor del registro ro1 y el registro ro2 (o el valor inmediato de 16 bits </w:t>
+            </w:r>
+            <w:proofErr w:type="spellStart"/>
+            <w:r>
+              <w:rPr>
+                <w:rFonts w:ascii="Arial Narrow" w:hAnsi="Arial Narrow" w:cs="Arial"/>
+                <w:sz w:val="20"/>
+                <w:szCs w:val="24"/>
+              </w:rPr>
+              <w:t>inm</w:t>
+            </w:r>
+            <w:proofErr w:type="spellEnd"/>
+            <w:r>
+              <w:rPr>
+                <w:rFonts w:ascii="Arial Narrow" w:hAnsi="Arial Narrow" w:cs="Arial"/>
+                <w:sz w:val="20"/>
+                <w:szCs w:val="24"/>
+              </w:rPr>
+              <w:t xml:space="preserve">) y deja el resultado en el registro </w:t>
+            </w:r>
+            <w:proofErr w:type="spellStart"/>
+            <w:r>
+              <w:rPr>
+                <w:rFonts w:ascii="Arial Narrow" w:hAnsi="Arial Narrow" w:cs="Arial"/>
+                <w:sz w:val="20"/>
+                <w:szCs w:val="24"/>
+              </w:rPr>
+              <w:t>rd</w:t>
+            </w:r>
+            <w:proofErr w:type="spellEnd"/>
+            <w:r>
+              <w:rPr>
+                <w:rFonts w:ascii="Arial Narrow" w:hAnsi="Arial Narrow" w:cs="Arial"/>
+                <w:sz w:val="20"/>
+                <w:szCs w:val="24"/>
+              </w:rPr>
+              <w:t xml:space="preserve">. Se consideran los operandos en complemento a 2, y cuando se produce un desbordamiento no se modifica el registro </w:t>
+            </w:r>
+            <w:proofErr w:type="spellStart"/>
+            <w:r>
+              <w:rPr>
+                <w:rFonts w:ascii="Arial Narrow" w:hAnsi="Arial Narrow" w:cs="Arial"/>
+                <w:sz w:val="20"/>
+                <w:szCs w:val="24"/>
+              </w:rPr>
+              <w:t>rd</w:t>
+            </w:r>
+            <w:proofErr w:type="spellEnd"/>
+            <w:r>
+              <w:rPr>
+                <w:rFonts w:ascii="Arial Narrow" w:hAnsi="Arial Narrow" w:cs="Arial"/>
+                <w:sz w:val="20"/>
+                <w:szCs w:val="24"/>
+              </w:rPr>
+              <w:t xml:space="preserve"> y se provoca una excepción del procesador</w:t>
             </w:r>
           </w:p>
         </w:tc>
@@ -4277,7 +5710,7 @@
       <w:tr>
         <w:tc>
           <w:tcPr>
-            <w:cnfStyle w:val="001000000000" w:firstRow="0" w:lastRow="0" w:firstColumn="1" w:lastColumn="0" w:oddVBand="0" w:evenVBand="0" w:oddHBand="0" w:evenHBand="0" w:firstRowFirstColumn="0" w:firstRowLastColumn="0" w:lastRowFirstColumn="0" w:lastRowLastColumn="0"/>
+            <w:cnfStyle w:val="001000000000"/>
             <w:tcW w:w="1701" w:type="dxa"/>
             <w:vAlign w:val="center"/>
           </w:tcPr>
@@ -4309,31 +5742,67 @@
           <w:p>
             <w:pPr>
               <w:jc w:val="center"/>
-              <w:cnfStyle w:val="000000000000" w:firstRow="0" w:lastRow="0" w:firstColumn="0" w:lastColumn="0" w:oddVBand="0" w:evenVBand="0" w:oddHBand="0" w:evenHBand="0" w:firstRowFirstColumn="0" w:firstRowLastColumn="0" w:lastRowFirstColumn="0" w:lastRowLastColumn="0"/>
-              <w:rPr>
-                <w:rFonts w:ascii="Arial Narrow" w:hAnsi="Arial Narrow" w:cs="Arial"/>
-                <w:sz w:val="20"/>
-                <w:szCs w:val="24"/>
-              </w:rPr>
-            </w:pPr>
-            <w:r>
-              <w:rPr>
-                <w:rFonts w:ascii="Arial Narrow" w:hAnsi="Arial Narrow" w:cs="Arial"/>
-                <w:sz w:val="20"/>
-                <w:szCs w:val="24"/>
-              </w:rPr>
-              <w:t>Pone en el registro rd el resultado de calcular la resta entre los valores de los registros ro1 y ro2. Si la instrucción se consideran los operadores en complemento a 2, y cuando se produce desbordamiento no se modifica el registro rd y se provoca una excepción del procesador</w:t>
+              <w:cnfStyle w:val="000000000000"/>
+              <w:rPr>
+                <w:rFonts w:ascii="Arial Narrow" w:hAnsi="Arial Narrow" w:cs="Arial"/>
+                <w:sz w:val="20"/>
+                <w:szCs w:val="24"/>
+              </w:rPr>
+            </w:pPr>
+            <w:r>
+              <w:rPr>
+                <w:rFonts w:ascii="Arial Narrow" w:hAnsi="Arial Narrow" w:cs="Arial"/>
+                <w:sz w:val="20"/>
+                <w:szCs w:val="24"/>
+              </w:rPr>
+              <w:t xml:space="preserve">Pone en el registro </w:t>
+            </w:r>
+            <w:proofErr w:type="spellStart"/>
+            <w:r>
+              <w:rPr>
+                <w:rFonts w:ascii="Arial Narrow" w:hAnsi="Arial Narrow" w:cs="Arial"/>
+                <w:sz w:val="20"/>
+                <w:szCs w:val="24"/>
+              </w:rPr>
+              <w:t>rd</w:t>
+            </w:r>
+            <w:proofErr w:type="spellEnd"/>
+            <w:r>
+              <w:rPr>
+                <w:rFonts w:ascii="Arial Narrow" w:hAnsi="Arial Narrow" w:cs="Arial"/>
+                <w:sz w:val="20"/>
+                <w:szCs w:val="24"/>
+              </w:rPr>
+              <w:t xml:space="preserve"> el resultado de calcular la resta entre los valores de los registros ro1 y ro2. Si la instrucción se consideran los operadores en complemento a 2, y cuando se produce desbordamiento no se modifica el registro </w:t>
+            </w:r>
+            <w:proofErr w:type="spellStart"/>
+            <w:r>
+              <w:rPr>
+                <w:rFonts w:ascii="Arial Narrow" w:hAnsi="Arial Narrow" w:cs="Arial"/>
+                <w:sz w:val="20"/>
+                <w:szCs w:val="24"/>
+              </w:rPr>
+              <w:t>rd</w:t>
+            </w:r>
+            <w:proofErr w:type="spellEnd"/>
+            <w:r>
+              <w:rPr>
+                <w:rFonts w:ascii="Arial Narrow" w:hAnsi="Arial Narrow" w:cs="Arial"/>
+                <w:sz w:val="20"/>
+                <w:szCs w:val="24"/>
+              </w:rPr>
+              <w:t xml:space="preserve"> y se provoca una excepción del procesador</w:t>
             </w:r>
           </w:p>
         </w:tc>
       </w:tr>
       <w:tr>
         <w:trPr>
-          <w:cnfStyle w:val="000000100000" w:firstRow="0" w:lastRow="0" w:firstColumn="0" w:lastColumn="0" w:oddVBand="0" w:evenVBand="0" w:oddHBand="1" w:evenHBand="0" w:firstRowFirstColumn="0" w:firstRowLastColumn="0" w:lastRowFirstColumn="0" w:lastRowLastColumn="0"/>
+          <w:cnfStyle w:val="000000100000"/>
         </w:trPr>
         <w:tc>
           <w:tcPr>
-            <w:cnfStyle w:val="001000000000" w:firstRow="0" w:lastRow="0" w:firstColumn="1" w:lastColumn="0" w:oddVBand="0" w:evenVBand="0" w:oddHBand="0" w:evenHBand="0" w:firstRowFirstColumn="0" w:firstRowLastColumn="0" w:lastRowFirstColumn="0" w:lastRowLastColumn="0"/>
+            <w:cnfStyle w:val="001000000000"/>
             <w:tcW w:w="1701" w:type="dxa"/>
             <w:vAlign w:val="center"/>
           </w:tcPr>
@@ -4365,20 +5834,56 @@
           <w:p>
             <w:pPr>
               <w:jc w:val="center"/>
-              <w:cnfStyle w:val="000000100000" w:firstRow="0" w:lastRow="0" w:firstColumn="0" w:lastColumn="0" w:oddVBand="0" w:evenVBand="0" w:oddHBand="1" w:evenHBand="0" w:firstRowFirstColumn="0" w:firstRowLastColumn="0" w:lastRowFirstColumn="0" w:lastRowLastColumn="0"/>
-              <w:rPr>
-                <w:rFonts w:ascii="Arial Narrow" w:hAnsi="Arial Narrow" w:cs="Arial"/>
-                <w:sz w:val="20"/>
-                <w:szCs w:val="24"/>
-              </w:rPr>
-            </w:pPr>
-            <w:r>
-              <w:rPr>
-                <w:rFonts w:ascii="Arial Narrow" w:hAnsi="Arial Narrow" w:cs="Arial"/>
-                <w:sz w:val="20"/>
-                <w:szCs w:val="24"/>
-              </w:rPr>
-              <w:t>Multiplica el valor de los registros ro1 y ro2 y deja los 32 bits menos significativos del resultado en el registro rd. Las instrucciones mul realizan multiplicación en complemento a 2.</w:t>
+              <w:cnfStyle w:val="000000100000"/>
+              <w:rPr>
+                <w:rFonts w:ascii="Arial Narrow" w:hAnsi="Arial Narrow" w:cs="Arial"/>
+                <w:sz w:val="20"/>
+                <w:szCs w:val="24"/>
+              </w:rPr>
+            </w:pPr>
+            <w:r>
+              <w:rPr>
+                <w:rFonts w:ascii="Arial Narrow" w:hAnsi="Arial Narrow" w:cs="Arial"/>
+                <w:sz w:val="20"/>
+                <w:szCs w:val="24"/>
+              </w:rPr>
+              <w:t xml:space="preserve">Multiplica el valor de los registros ro1 y ro2 y deja los 32 bits menos significativos del resultado en el registro </w:t>
+            </w:r>
+            <w:proofErr w:type="spellStart"/>
+            <w:r>
+              <w:rPr>
+                <w:rFonts w:ascii="Arial Narrow" w:hAnsi="Arial Narrow" w:cs="Arial"/>
+                <w:sz w:val="20"/>
+                <w:szCs w:val="24"/>
+              </w:rPr>
+              <w:t>rd</w:t>
+            </w:r>
+            <w:proofErr w:type="spellEnd"/>
+            <w:r>
+              <w:rPr>
+                <w:rFonts w:ascii="Arial Narrow" w:hAnsi="Arial Narrow" w:cs="Arial"/>
+                <w:sz w:val="20"/>
+                <w:szCs w:val="24"/>
+              </w:rPr>
+              <w:t xml:space="preserve">. Las instrucciones </w:t>
+            </w:r>
+            <w:proofErr w:type="spellStart"/>
+            <w:r>
+              <w:rPr>
+                <w:rFonts w:ascii="Arial Narrow" w:hAnsi="Arial Narrow" w:cs="Arial"/>
+                <w:sz w:val="20"/>
+                <w:szCs w:val="24"/>
+              </w:rPr>
+              <w:t>mul</w:t>
+            </w:r>
+            <w:proofErr w:type="spellEnd"/>
+            <w:r>
+              <w:rPr>
+                <w:rFonts w:ascii="Arial Narrow" w:hAnsi="Arial Narrow" w:cs="Arial"/>
+                <w:sz w:val="20"/>
+                <w:szCs w:val="24"/>
+              </w:rPr>
+              <w:t xml:space="preserve"> realizan multiplicación en complemento a 2.</w:t>
             </w:r>
           </w:p>
         </w:tc>
@@ -4386,7 +5891,7 @@
       <w:tr>
         <w:tc>
           <w:tcPr>
-            <w:cnfStyle w:val="001000000000" w:firstRow="0" w:lastRow="0" w:firstColumn="1" w:lastColumn="0" w:oddVBand="0" w:evenVBand="0" w:oddHBand="0" w:evenHBand="0" w:firstRowFirstColumn="0" w:firstRowLastColumn="0" w:lastRowFirstColumn="0" w:lastRowLastColumn="0"/>
+            <w:cnfStyle w:val="001000000000"/>
             <w:tcW w:w="1701" w:type="dxa"/>
             <w:vAlign w:val="center"/>
           </w:tcPr>
@@ -4419,7 +5924,7 @@
           <w:p>
             <w:pPr>
               <w:jc w:val="center"/>
-              <w:cnfStyle w:val="000000000000" w:firstRow="0" w:lastRow="0" w:firstColumn="0" w:lastColumn="0" w:oddVBand="0" w:evenVBand="0" w:oddHBand="0" w:evenHBand="0" w:firstRowFirstColumn="0" w:firstRowLastColumn="0" w:lastRowFirstColumn="0" w:lastRowLastColumn="0"/>
+              <w:cnfStyle w:val="000000000000"/>
               <w:rPr>
                 <w:rFonts w:ascii="Arial Narrow" w:hAnsi="Arial Narrow" w:cs="Arial"/>
                 <w:sz w:val="20"/>
@@ -4439,11 +5944,11 @@
       </w:tr>
       <w:tr>
         <w:trPr>
-          <w:cnfStyle w:val="000000100000" w:firstRow="0" w:lastRow="0" w:firstColumn="0" w:lastColumn="0" w:oddVBand="0" w:evenVBand="0" w:oddHBand="1" w:evenHBand="0" w:firstRowFirstColumn="0" w:firstRowLastColumn="0" w:lastRowFirstColumn="0" w:lastRowLastColumn="0"/>
+          <w:cnfStyle w:val="000000100000"/>
         </w:trPr>
         <w:tc>
           <w:tcPr>
-            <w:cnfStyle w:val="001000000000" w:firstRow="0" w:lastRow="0" w:firstColumn="1" w:lastColumn="0" w:oddVBand="0" w:evenVBand="0" w:oddHBand="0" w:evenHBand="0" w:firstRowFirstColumn="0" w:firstRowLastColumn="0" w:lastRowFirstColumn="0" w:lastRowLastColumn="0"/>
+            <w:cnfStyle w:val="001000000000"/>
             <w:tcW w:w="1701" w:type="dxa"/>
             <w:vAlign w:val="center"/>
           </w:tcPr>
@@ -4476,20 +5981,74 @@
           <w:p>
             <w:pPr>
               <w:jc w:val="center"/>
-              <w:cnfStyle w:val="000000100000" w:firstRow="0" w:lastRow="0" w:firstColumn="0" w:lastColumn="0" w:oddVBand="0" w:evenVBand="0" w:oddHBand="1" w:evenHBand="0" w:firstRowFirstColumn="0" w:firstRowLastColumn="0" w:lastRowFirstColumn="0" w:lastRowLastColumn="0"/>
-              <w:rPr>
-                <w:rFonts w:ascii="Arial Narrow" w:hAnsi="Arial Narrow" w:cs="Arial"/>
-                <w:sz w:val="20"/>
-                <w:szCs w:val="24"/>
-              </w:rPr>
-            </w:pPr>
-            <w:r>
-              <w:rPr>
-                <w:rFonts w:ascii="Arial Narrow" w:hAnsi="Arial Narrow" w:cs="Arial"/>
-                <w:sz w:val="20"/>
-                <w:szCs w:val="24"/>
-              </w:rPr>
-              <w:t>Pone en el registro rd el resultado de realizar una operación or a nivel de bit entre los registros ro1 y ro2. En el caso de la instrucción ori entre el registro ro y el valor de 16 bits inm extendido con ceros</w:t>
+              <w:cnfStyle w:val="000000100000"/>
+              <w:rPr>
+                <w:rFonts w:ascii="Arial Narrow" w:hAnsi="Arial Narrow" w:cs="Arial"/>
+                <w:sz w:val="20"/>
+                <w:szCs w:val="24"/>
+              </w:rPr>
+            </w:pPr>
+            <w:r>
+              <w:rPr>
+                <w:rFonts w:ascii="Arial Narrow" w:hAnsi="Arial Narrow" w:cs="Arial"/>
+                <w:sz w:val="20"/>
+                <w:szCs w:val="24"/>
+              </w:rPr>
+              <w:t xml:space="preserve">Pone en el registro </w:t>
+            </w:r>
+            <w:proofErr w:type="spellStart"/>
+            <w:r>
+              <w:rPr>
+                <w:rFonts w:ascii="Arial Narrow" w:hAnsi="Arial Narrow" w:cs="Arial"/>
+                <w:sz w:val="20"/>
+                <w:szCs w:val="24"/>
+              </w:rPr>
+              <w:t>rd</w:t>
+            </w:r>
+            <w:proofErr w:type="spellEnd"/>
+            <w:r>
+              <w:rPr>
+                <w:rFonts w:ascii="Arial Narrow" w:hAnsi="Arial Narrow" w:cs="Arial"/>
+                <w:sz w:val="20"/>
+                <w:szCs w:val="24"/>
+              </w:rPr>
+              <w:t xml:space="preserve"> el resultado de realizar una operación </w:t>
+            </w:r>
+            <w:proofErr w:type="spellStart"/>
+            <w:r>
+              <w:rPr>
+                <w:rFonts w:ascii="Arial Narrow" w:hAnsi="Arial Narrow" w:cs="Arial"/>
+                <w:sz w:val="20"/>
+                <w:szCs w:val="24"/>
+              </w:rPr>
+              <w:t>or</w:t>
+            </w:r>
+            <w:proofErr w:type="spellEnd"/>
+            <w:r>
+              <w:rPr>
+                <w:rFonts w:ascii="Arial Narrow" w:hAnsi="Arial Narrow" w:cs="Arial"/>
+                <w:sz w:val="20"/>
+                <w:szCs w:val="24"/>
+              </w:rPr>
+              <w:t xml:space="preserve"> a nivel de bit entre los registros ro1 y ro2. En el caso de la instrucción ori entre el registro ro y el valor de 16 bits </w:t>
+            </w:r>
+            <w:proofErr w:type="spellStart"/>
+            <w:r>
+              <w:rPr>
+                <w:rFonts w:ascii="Arial Narrow" w:hAnsi="Arial Narrow" w:cs="Arial"/>
+                <w:sz w:val="20"/>
+                <w:szCs w:val="24"/>
+              </w:rPr>
+              <w:t>inm</w:t>
+            </w:r>
+            <w:proofErr w:type="spellEnd"/>
+            <w:r>
+              <w:rPr>
+                <w:rFonts w:ascii="Arial Narrow" w:hAnsi="Arial Narrow" w:cs="Arial"/>
+                <w:sz w:val="20"/>
+                <w:szCs w:val="24"/>
+              </w:rPr>
+              <w:t xml:space="preserve"> extendido con ceros</w:t>
             </w:r>
           </w:p>
         </w:tc>
@@ -4497,7 +6056,7 @@
       <w:tr>
         <w:tc>
           <w:tcPr>
-            <w:cnfStyle w:val="001000000000" w:firstRow="0" w:lastRow="0" w:firstColumn="1" w:lastColumn="0" w:oddVBand="0" w:evenVBand="0" w:oddHBand="0" w:evenHBand="0" w:firstRowFirstColumn="0" w:firstRowLastColumn="0" w:lastRowFirstColumn="0" w:lastRowLastColumn="0"/>
+            <w:cnfStyle w:val="001000000000"/>
             <w:tcW w:w="1701" w:type="dxa"/>
             <w:vAlign w:val="center"/>
           </w:tcPr>
@@ -4530,20 +6089,38 @@
           <w:p>
             <w:pPr>
               <w:jc w:val="center"/>
-              <w:cnfStyle w:val="000000000000" w:firstRow="0" w:lastRow="0" w:firstColumn="0" w:lastColumn="0" w:oddVBand="0" w:evenVBand="0" w:oddHBand="0" w:evenHBand="0" w:firstRowFirstColumn="0" w:firstRowLastColumn="0" w:lastRowFirstColumn="0" w:lastRowLastColumn="0"/>
-              <w:rPr>
-                <w:rFonts w:ascii="Arial Narrow" w:hAnsi="Arial Narrow" w:cs="Arial"/>
-                <w:sz w:val="20"/>
-                <w:szCs w:val="24"/>
-              </w:rPr>
-            </w:pPr>
-            <w:r>
-              <w:rPr>
-                <w:rFonts w:ascii="Arial Narrow" w:hAnsi="Arial Narrow" w:cs="Arial"/>
-                <w:sz w:val="20"/>
-                <w:szCs w:val="24"/>
-              </w:rPr>
-              <w:t xml:space="preserve">Pone en el registro rd el resultado de realizar una operación </w:t>
+              <w:cnfStyle w:val="000000000000"/>
+              <w:rPr>
+                <w:rFonts w:ascii="Arial Narrow" w:hAnsi="Arial Narrow" w:cs="Arial"/>
+                <w:sz w:val="20"/>
+                <w:szCs w:val="24"/>
+              </w:rPr>
+            </w:pPr>
+            <w:r>
+              <w:rPr>
+                <w:rFonts w:ascii="Arial Narrow" w:hAnsi="Arial Narrow" w:cs="Arial"/>
+                <w:sz w:val="20"/>
+                <w:szCs w:val="24"/>
+              </w:rPr>
+              <w:t xml:space="preserve">Pone en el registro </w:t>
+            </w:r>
+            <w:proofErr w:type="spellStart"/>
+            <w:r>
+              <w:rPr>
+                <w:rFonts w:ascii="Arial Narrow" w:hAnsi="Arial Narrow" w:cs="Arial"/>
+                <w:sz w:val="20"/>
+                <w:szCs w:val="24"/>
+              </w:rPr>
+              <w:t>rd</w:t>
+            </w:r>
+            <w:proofErr w:type="spellEnd"/>
+            <w:r>
+              <w:rPr>
+                <w:rFonts w:ascii="Arial Narrow" w:hAnsi="Arial Narrow" w:cs="Arial"/>
+                <w:sz w:val="20"/>
+                <w:szCs w:val="24"/>
+              </w:rPr>
+              <w:t xml:space="preserve"> el resultado de realizar una operación </w:t>
             </w:r>
             <w:r>
               <w:rPr>
@@ -4560,18 +6137,54 @@
                 <w:sz w:val="20"/>
                 <w:szCs w:val="24"/>
               </w:rPr>
-              <w:t>a nivel de bit entre los registros ro1 y ro2 (en caso de la instrucción and) o entre el registro ro y el valor de 16 bits inm extendido con ceros (Instrucción Andi)</w:t>
+              <w:t xml:space="preserve">a nivel de bit entre los registros ro1 y ro2 (en caso de la instrucción and) o entre el registro ro y el valor de 16 bits </w:t>
+            </w:r>
+            <w:proofErr w:type="spellStart"/>
+            <w:r>
+              <w:rPr>
+                <w:rFonts w:ascii="Arial Narrow" w:hAnsi="Arial Narrow" w:cs="Arial"/>
+                <w:sz w:val="20"/>
+                <w:szCs w:val="24"/>
+              </w:rPr>
+              <w:t>inm</w:t>
+            </w:r>
+            <w:proofErr w:type="spellEnd"/>
+            <w:r>
+              <w:rPr>
+                <w:rFonts w:ascii="Arial Narrow" w:hAnsi="Arial Narrow" w:cs="Arial"/>
+                <w:sz w:val="20"/>
+                <w:szCs w:val="24"/>
+              </w:rPr>
+              <w:t xml:space="preserve"> extendido con ceros (Instrucción </w:t>
+            </w:r>
+            <w:proofErr w:type="spellStart"/>
+            <w:r>
+              <w:rPr>
+                <w:rFonts w:ascii="Arial Narrow" w:hAnsi="Arial Narrow" w:cs="Arial"/>
+                <w:sz w:val="20"/>
+                <w:szCs w:val="24"/>
+              </w:rPr>
+              <w:t>Andi</w:t>
+            </w:r>
+            <w:proofErr w:type="spellEnd"/>
+            <w:r>
+              <w:rPr>
+                <w:rFonts w:ascii="Arial Narrow" w:hAnsi="Arial Narrow" w:cs="Arial"/>
+                <w:sz w:val="20"/>
+                <w:szCs w:val="24"/>
+              </w:rPr>
+              <w:t>)</w:t>
             </w:r>
           </w:p>
         </w:tc>
       </w:tr>
       <w:tr>
         <w:trPr>
-          <w:cnfStyle w:val="000000100000" w:firstRow="0" w:lastRow="0" w:firstColumn="0" w:lastColumn="0" w:oddVBand="0" w:evenVBand="0" w:oddHBand="1" w:evenHBand="0" w:firstRowFirstColumn="0" w:firstRowLastColumn="0" w:lastRowFirstColumn="0" w:lastRowLastColumn="0"/>
+          <w:cnfStyle w:val="000000100000"/>
         </w:trPr>
         <w:tc>
           <w:tcPr>
-            <w:cnfStyle w:val="001000000000" w:firstRow="0" w:lastRow="0" w:firstColumn="1" w:lastColumn="0" w:oddVBand="0" w:evenVBand="0" w:oddHBand="0" w:evenHBand="0" w:firstRowFirstColumn="0" w:firstRowLastColumn="0" w:lastRowFirstColumn="0" w:lastRowLastColumn="0"/>
+            <w:cnfStyle w:val="001000000000"/>
             <w:tcW w:w="1701" w:type="dxa"/>
             <w:vAlign w:val="center"/>
           </w:tcPr>
@@ -4604,20 +6217,56 @@
           <w:p>
             <w:pPr>
               <w:jc w:val="center"/>
-              <w:cnfStyle w:val="000000100000" w:firstRow="0" w:lastRow="0" w:firstColumn="0" w:lastColumn="0" w:oddVBand="0" w:evenVBand="0" w:oddHBand="1" w:evenHBand="0" w:firstRowFirstColumn="0" w:firstRowLastColumn="0" w:lastRowFirstColumn="0" w:lastRowLastColumn="0"/>
-              <w:rPr>
-                <w:rFonts w:ascii="Arial Narrow" w:hAnsi="Arial Narrow" w:cs="Arial"/>
-                <w:sz w:val="20"/>
-                <w:szCs w:val="24"/>
-              </w:rPr>
-            </w:pPr>
-            <w:r>
-              <w:rPr>
-                <w:rFonts w:ascii="Arial Narrow" w:hAnsi="Arial Narrow" w:cs="Arial"/>
-                <w:sz w:val="20"/>
-                <w:szCs w:val="24"/>
-              </w:rPr>
-              <w:t>Pone el valor 1 en el registro rd, si los valores de los registros ro1 y ro2 cumplen la correspondiente condición. En otro caso pone el registro rd a cero. Si la comparación implica algún tipo de orden se considera que los números se interpretan en complemento a 2.</w:t>
+              <w:cnfStyle w:val="000000100000"/>
+              <w:rPr>
+                <w:rFonts w:ascii="Arial Narrow" w:hAnsi="Arial Narrow" w:cs="Arial"/>
+                <w:sz w:val="20"/>
+                <w:szCs w:val="24"/>
+              </w:rPr>
+            </w:pPr>
+            <w:r>
+              <w:rPr>
+                <w:rFonts w:ascii="Arial Narrow" w:hAnsi="Arial Narrow" w:cs="Arial"/>
+                <w:sz w:val="20"/>
+                <w:szCs w:val="24"/>
+              </w:rPr>
+              <w:t xml:space="preserve">Pone el valor 1 en el registro </w:t>
+            </w:r>
+            <w:proofErr w:type="spellStart"/>
+            <w:r>
+              <w:rPr>
+                <w:rFonts w:ascii="Arial Narrow" w:hAnsi="Arial Narrow" w:cs="Arial"/>
+                <w:sz w:val="20"/>
+                <w:szCs w:val="24"/>
+              </w:rPr>
+              <w:t>rd</w:t>
+            </w:r>
+            <w:proofErr w:type="spellEnd"/>
+            <w:r>
+              <w:rPr>
+                <w:rFonts w:ascii="Arial Narrow" w:hAnsi="Arial Narrow" w:cs="Arial"/>
+                <w:sz w:val="20"/>
+                <w:szCs w:val="24"/>
+              </w:rPr>
+              <w:t xml:space="preserve">, si los valores de los registros ro1 y ro2 cumplen la correspondiente condición. En otro caso pone el registro </w:t>
+            </w:r>
+            <w:proofErr w:type="spellStart"/>
+            <w:r>
+              <w:rPr>
+                <w:rFonts w:ascii="Arial Narrow" w:hAnsi="Arial Narrow" w:cs="Arial"/>
+                <w:sz w:val="20"/>
+                <w:szCs w:val="24"/>
+              </w:rPr>
+              <w:t>rd</w:t>
+            </w:r>
+            <w:proofErr w:type="spellEnd"/>
+            <w:r>
+              <w:rPr>
+                <w:rFonts w:ascii="Arial Narrow" w:hAnsi="Arial Narrow" w:cs="Arial"/>
+                <w:sz w:val="20"/>
+                <w:szCs w:val="24"/>
+              </w:rPr>
+              <w:t xml:space="preserve"> a cero. Si la comparación implica algún tipo de orden se considera que los números se interpretan en complemento a 2.</w:t>
             </w:r>
           </w:p>
         </w:tc>
@@ -4625,7 +6274,7 @@
       <w:tr>
         <w:tc>
           <w:tcPr>
-            <w:cnfStyle w:val="001000000000" w:firstRow="0" w:lastRow="0" w:firstColumn="1" w:lastColumn="0" w:oddVBand="0" w:evenVBand="0" w:oddHBand="0" w:evenHBand="0" w:firstRowFirstColumn="0" w:firstRowLastColumn="0" w:lastRowFirstColumn="0" w:lastRowLastColumn="0"/>
+            <w:cnfStyle w:val="001000000000"/>
             <w:tcW w:w="1701" w:type="dxa"/>
             <w:vAlign w:val="center"/>
           </w:tcPr>
@@ -4658,31 +6307,67 @@
           <w:p>
             <w:pPr>
               <w:jc w:val="center"/>
-              <w:cnfStyle w:val="000000000000" w:firstRow="0" w:lastRow="0" w:firstColumn="0" w:lastColumn="0" w:oddVBand="0" w:evenVBand="0" w:oddHBand="0" w:evenHBand="0" w:firstRowFirstColumn="0" w:firstRowLastColumn="0" w:lastRowFirstColumn="0" w:lastRowLastColumn="0"/>
-              <w:rPr>
-                <w:rFonts w:ascii="Arial Narrow" w:hAnsi="Arial Narrow" w:cs="Arial"/>
-                <w:sz w:val="20"/>
-                <w:szCs w:val="24"/>
-              </w:rPr>
-            </w:pPr>
-            <w:r>
-              <w:rPr>
-                <w:rFonts w:ascii="Arial Narrow" w:hAnsi="Arial Narrow" w:cs="Arial"/>
-                <w:sz w:val="20"/>
-                <w:szCs w:val="24"/>
-              </w:rPr>
-              <w:t>Pone el registro rd el resultado de realizar una operación not a nivel de bit sobre el registro ro</w:t>
+              <w:cnfStyle w:val="000000000000"/>
+              <w:rPr>
+                <w:rFonts w:ascii="Arial Narrow" w:hAnsi="Arial Narrow" w:cs="Arial"/>
+                <w:sz w:val="20"/>
+                <w:szCs w:val="24"/>
+              </w:rPr>
+            </w:pPr>
+            <w:r>
+              <w:rPr>
+                <w:rFonts w:ascii="Arial Narrow" w:hAnsi="Arial Narrow" w:cs="Arial"/>
+                <w:sz w:val="20"/>
+                <w:szCs w:val="24"/>
+              </w:rPr>
+              <w:t xml:space="preserve">Pone el registro </w:t>
+            </w:r>
+            <w:proofErr w:type="spellStart"/>
+            <w:r>
+              <w:rPr>
+                <w:rFonts w:ascii="Arial Narrow" w:hAnsi="Arial Narrow" w:cs="Arial"/>
+                <w:sz w:val="20"/>
+                <w:szCs w:val="24"/>
+              </w:rPr>
+              <w:t>rd</w:t>
+            </w:r>
+            <w:proofErr w:type="spellEnd"/>
+            <w:r>
+              <w:rPr>
+                <w:rFonts w:ascii="Arial Narrow" w:hAnsi="Arial Narrow" w:cs="Arial"/>
+                <w:sz w:val="20"/>
+                <w:szCs w:val="24"/>
+              </w:rPr>
+              <w:t xml:space="preserve"> el resultado de realizar una operación </w:t>
+            </w:r>
+            <w:proofErr w:type="spellStart"/>
+            <w:r>
+              <w:rPr>
+                <w:rFonts w:ascii="Arial Narrow" w:hAnsi="Arial Narrow" w:cs="Arial"/>
+                <w:sz w:val="20"/>
+                <w:szCs w:val="24"/>
+              </w:rPr>
+              <w:t>not</w:t>
+            </w:r>
+            <w:proofErr w:type="spellEnd"/>
+            <w:r>
+              <w:rPr>
+                <w:rFonts w:ascii="Arial Narrow" w:hAnsi="Arial Narrow" w:cs="Arial"/>
+                <w:sz w:val="20"/>
+                <w:szCs w:val="24"/>
+              </w:rPr>
+              <w:t xml:space="preserve"> a nivel de bit sobre el registro ro</w:t>
             </w:r>
           </w:p>
         </w:tc>
       </w:tr>
       <w:tr>
         <w:trPr>
-          <w:cnfStyle w:val="000000100000" w:firstRow="0" w:lastRow="0" w:firstColumn="0" w:lastColumn="0" w:oddVBand="0" w:evenVBand="0" w:oddHBand="1" w:evenHBand="0" w:firstRowFirstColumn="0" w:firstRowLastColumn="0" w:lastRowFirstColumn="0" w:lastRowLastColumn="0"/>
+          <w:cnfStyle w:val="000000100000"/>
         </w:trPr>
         <w:tc>
           <w:tcPr>
-            <w:cnfStyle w:val="001000000000" w:firstRow="0" w:lastRow="0" w:firstColumn="1" w:lastColumn="0" w:oddVBand="0" w:evenVBand="0" w:oddHBand="0" w:evenHBand="0" w:firstRowFirstColumn="0" w:firstRowLastColumn="0" w:lastRowFirstColumn="0" w:lastRowLastColumn="0"/>
+            <w:cnfStyle w:val="001000000000"/>
             <w:tcW w:w="1701" w:type="dxa"/>
             <w:vAlign w:val="center"/>
           </w:tcPr>
@@ -4715,28 +6400,92 @@
           <w:p>
             <w:pPr>
               <w:jc w:val="center"/>
-              <w:cnfStyle w:val="000000100000" w:firstRow="0" w:lastRow="0" w:firstColumn="0" w:lastColumn="0" w:oddVBand="0" w:evenVBand="0" w:oddHBand="1" w:evenHBand="0" w:firstRowFirstColumn="0" w:firstRowLastColumn="0" w:lastRowFirstColumn="0" w:lastRowLastColumn="0"/>
-              <w:rPr>
-                <w:rFonts w:ascii="Arial Narrow" w:hAnsi="Arial Narrow" w:cs="Arial"/>
-                <w:sz w:val="20"/>
-                <w:szCs w:val="24"/>
-              </w:rPr>
-            </w:pPr>
-            <w:r>
-              <w:rPr>
-                <w:rFonts w:ascii="Arial Narrow" w:hAnsi="Arial Narrow" w:cs="Arial"/>
-                <w:sz w:val="20"/>
-                <w:szCs w:val="24"/>
-              </w:rPr>
-              <w:t>Carga el valor de 4 bytes almacenado a partir de la posición de memoria dir en el registro rd. Si la dirección dir no está alineada a nivel de palabra (dirección múltiplo de 4) se produce una excepcion</w:t>
-            </w:r>
+              <w:cnfStyle w:val="000000100000"/>
+              <w:rPr>
+                <w:rFonts w:ascii="Arial Narrow" w:hAnsi="Arial Narrow" w:cs="Arial"/>
+                <w:sz w:val="20"/>
+                <w:szCs w:val="24"/>
+              </w:rPr>
+            </w:pPr>
+            <w:r>
+              <w:rPr>
+                <w:rFonts w:ascii="Arial Narrow" w:hAnsi="Arial Narrow" w:cs="Arial"/>
+                <w:sz w:val="20"/>
+                <w:szCs w:val="24"/>
+              </w:rPr>
+              <w:t xml:space="preserve">Carga el valor de 4 bytes almacenado a partir de la posición de memoria </w:t>
+            </w:r>
+            <w:proofErr w:type="spellStart"/>
+            <w:r>
+              <w:rPr>
+                <w:rFonts w:ascii="Arial Narrow" w:hAnsi="Arial Narrow" w:cs="Arial"/>
+                <w:sz w:val="20"/>
+                <w:szCs w:val="24"/>
+              </w:rPr>
+              <w:t>dir</w:t>
+            </w:r>
+            <w:proofErr w:type="spellEnd"/>
+            <w:r>
+              <w:rPr>
+                <w:rFonts w:ascii="Arial Narrow" w:hAnsi="Arial Narrow" w:cs="Arial"/>
+                <w:sz w:val="20"/>
+                <w:szCs w:val="24"/>
+              </w:rPr>
+              <w:t xml:space="preserve"> en el registro </w:t>
+            </w:r>
+            <w:proofErr w:type="spellStart"/>
+            <w:r>
+              <w:rPr>
+                <w:rFonts w:ascii="Arial Narrow" w:hAnsi="Arial Narrow" w:cs="Arial"/>
+                <w:sz w:val="20"/>
+                <w:szCs w:val="24"/>
+              </w:rPr>
+              <w:t>rd</w:t>
+            </w:r>
+            <w:proofErr w:type="spellEnd"/>
+            <w:r>
+              <w:rPr>
+                <w:rFonts w:ascii="Arial Narrow" w:hAnsi="Arial Narrow" w:cs="Arial"/>
+                <w:sz w:val="20"/>
+                <w:szCs w:val="24"/>
+              </w:rPr>
+              <w:t xml:space="preserve">. Si la dirección </w:t>
+            </w:r>
+            <w:proofErr w:type="spellStart"/>
+            <w:r>
+              <w:rPr>
+                <w:rFonts w:ascii="Arial Narrow" w:hAnsi="Arial Narrow" w:cs="Arial"/>
+                <w:sz w:val="20"/>
+                <w:szCs w:val="24"/>
+              </w:rPr>
+              <w:t>dir</w:t>
+            </w:r>
+            <w:proofErr w:type="spellEnd"/>
+            <w:r>
+              <w:rPr>
+                <w:rFonts w:ascii="Arial Narrow" w:hAnsi="Arial Narrow" w:cs="Arial"/>
+                <w:sz w:val="20"/>
+                <w:szCs w:val="24"/>
+              </w:rPr>
+              <w:t xml:space="preserve"> no está alineada a nivel de palabra (dirección múltiplo de 4) se produce una </w:t>
+            </w:r>
+            <w:proofErr w:type="spellStart"/>
+            <w:r>
+              <w:rPr>
+                <w:rFonts w:ascii="Arial Narrow" w:hAnsi="Arial Narrow" w:cs="Arial"/>
+                <w:sz w:val="20"/>
+                <w:szCs w:val="24"/>
+              </w:rPr>
+              <w:t>excepcion</w:t>
+            </w:r>
+            <w:proofErr w:type="spellEnd"/>
           </w:p>
         </w:tc>
       </w:tr>
       <w:tr>
         <w:tc>
           <w:tcPr>
-            <w:cnfStyle w:val="001000000000" w:firstRow="0" w:lastRow="0" w:firstColumn="1" w:lastColumn="0" w:oddVBand="0" w:evenVBand="0" w:oddHBand="0" w:evenHBand="0" w:firstRowFirstColumn="0" w:firstRowLastColumn="0" w:lastRowFirstColumn="0" w:lastRowLastColumn="0"/>
+            <w:cnfStyle w:val="001000000000"/>
             <w:tcW w:w="1701" w:type="dxa"/>
             <w:vAlign w:val="center"/>
           </w:tcPr>
@@ -4769,31 +6518,85 @@
           <w:p>
             <w:pPr>
               <w:jc w:val="center"/>
-              <w:cnfStyle w:val="000000000000" w:firstRow="0" w:lastRow="0" w:firstColumn="0" w:lastColumn="0" w:oddVBand="0" w:evenVBand="0" w:oddHBand="0" w:evenHBand="0" w:firstRowFirstColumn="0" w:firstRowLastColumn="0" w:lastRowFirstColumn="0" w:lastRowLastColumn="0"/>
-              <w:rPr>
-                <w:rFonts w:ascii="Arial Narrow" w:hAnsi="Arial Narrow" w:cs="Arial"/>
-                <w:sz w:val="20"/>
-                <w:szCs w:val="24"/>
-              </w:rPr>
-            </w:pPr>
-            <w:r>
-              <w:rPr>
-                <w:rFonts w:ascii="Arial Narrow" w:hAnsi="Arial Narrow" w:cs="Arial"/>
-                <w:sz w:val="20"/>
-                <w:szCs w:val="24"/>
-              </w:rPr>
-              <w:t>Almacena a partir de la posición de memoria dir el valor de 4 bytes que se encuentra en el registro ro. Si la dirección dir no está alineada a nivel de palabra (dirección multiplo de 4) se produce una excepción.</w:t>
+              <w:cnfStyle w:val="000000000000"/>
+              <w:rPr>
+                <w:rFonts w:ascii="Arial Narrow" w:hAnsi="Arial Narrow" w:cs="Arial"/>
+                <w:sz w:val="20"/>
+                <w:szCs w:val="24"/>
+              </w:rPr>
+            </w:pPr>
+            <w:r>
+              <w:rPr>
+                <w:rFonts w:ascii="Arial Narrow" w:hAnsi="Arial Narrow" w:cs="Arial"/>
+                <w:sz w:val="20"/>
+                <w:szCs w:val="24"/>
+              </w:rPr>
+              <w:t xml:space="preserve">Almacena a partir de la posición de memoria </w:t>
+            </w:r>
+            <w:proofErr w:type="spellStart"/>
+            <w:r>
+              <w:rPr>
+                <w:rFonts w:ascii="Arial Narrow" w:hAnsi="Arial Narrow" w:cs="Arial"/>
+                <w:sz w:val="20"/>
+                <w:szCs w:val="24"/>
+              </w:rPr>
+              <w:t>dir</w:t>
+            </w:r>
+            <w:proofErr w:type="spellEnd"/>
+            <w:r>
+              <w:rPr>
+                <w:rFonts w:ascii="Arial Narrow" w:hAnsi="Arial Narrow" w:cs="Arial"/>
+                <w:sz w:val="20"/>
+                <w:szCs w:val="24"/>
+              </w:rPr>
+              <w:t xml:space="preserve"> el valor de 4 bytes que se encuentra en el registro ro. Si la dirección </w:t>
+            </w:r>
+            <w:proofErr w:type="spellStart"/>
+            <w:r>
+              <w:rPr>
+                <w:rFonts w:ascii="Arial Narrow" w:hAnsi="Arial Narrow" w:cs="Arial"/>
+                <w:sz w:val="20"/>
+                <w:szCs w:val="24"/>
+              </w:rPr>
+              <w:t>dir</w:t>
+            </w:r>
+            <w:proofErr w:type="spellEnd"/>
+            <w:r>
+              <w:rPr>
+                <w:rFonts w:ascii="Arial Narrow" w:hAnsi="Arial Narrow" w:cs="Arial"/>
+                <w:sz w:val="20"/>
+                <w:szCs w:val="24"/>
+              </w:rPr>
+              <w:t xml:space="preserve"> no está alineada a nivel de palabra (dirección </w:t>
+            </w:r>
+            <w:proofErr w:type="spellStart"/>
+            <w:r>
+              <w:rPr>
+                <w:rFonts w:ascii="Arial Narrow" w:hAnsi="Arial Narrow" w:cs="Arial"/>
+                <w:sz w:val="20"/>
+                <w:szCs w:val="24"/>
+              </w:rPr>
+              <w:t>multiplo</w:t>
+            </w:r>
+            <w:proofErr w:type="spellEnd"/>
+            <w:r>
+              <w:rPr>
+                <w:rFonts w:ascii="Arial Narrow" w:hAnsi="Arial Narrow" w:cs="Arial"/>
+                <w:sz w:val="20"/>
+                <w:szCs w:val="24"/>
+              </w:rPr>
+              <w:t xml:space="preserve"> de 4) se produce una excepción.</w:t>
             </w:r>
           </w:p>
         </w:tc>
       </w:tr>
       <w:tr>
         <w:trPr>
-          <w:cnfStyle w:val="000000100000" w:firstRow="0" w:lastRow="0" w:firstColumn="0" w:lastColumn="0" w:oddVBand="0" w:evenVBand="0" w:oddHBand="1" w:evenHBand="0" w:firstRowFirstColumn="0" w:firstRowLastColumn="0" w:lastRowFirstColumn="0" w:lastRowLastColumn="0"/>
+          <w:cnfStyle w:val="000000100000"/>
         </w:trPr>
         <w:tc>
           <w:tcPr>
-            <w:cnfStyle w:val="001000000000" w:firstRow="0" w:lastRow="0" w:firstColumn="1" w:lastColumn="0" w:oddVBand="0" w:evenVBand="0" w:oddHBand="0" w:evenHBand="0" w:firstRowFirstColumn="0" w:firstRowLastColumn="0" w:lastRowFirstColumn="0" w:lastRowLastColumn="0"/>
+            <w:cnfStyle w:val="001000000000"/>
             <w:tcW w:w="1701" w:type="dxa"/>
             <w:vAlign w:val="center"/>
           </w:tcPr>
@@ -4826,28 +6629,38 @@
           <w:p>
             <w:pPr>
               <w:jc w:val="center"/>
-              <w:cnfStyle w:val="000000100000" w:firstRow="0" w:lastRow="0" w:firstColumn="0" w:lastColumn="0" w:oddVBand="0" w:evenVBand="0" w:oddHBand="1" w:evenHBand="0" w:firstRowFirstColumn="0" w:firstRowLastColumn="0" w:lastRowFirstColumn="0" w:lastRowLastColumn="0"/>
-              <w:rPr>
-                <w:rFonts w:ascii="Arial Narrow" w:hAnsi="Arial Narrow" w:cs="Arial"/>
-                <w:sz w:val="20"/>
-                <w:szCs w:val="24"/>
-              </w:rPr>
-            </w:pPr>
-            <w:r>
-              <w:rPr>
-                <w:rFonts w:ascii="Arial Narrow" w:hAnsi="Arial Narrow" w:cs="Arial"/>
-                <w:sz w:val="20"/>
-                <w:szCs w:val="24"/>
-              </w:rPr>
-              <w:t>Salta, si los valores de los registro ro1 y ro2 cumplen una relación, a la instrucción marcada con etiq</w:t>
-            </w:r>
+              <w:cnfStyle w:val="000000100000"/>
+              <w:rPr>
+                <w:rFonts w:ascii="Arial Narrow" w:hAnsi="Arial Narrow" w:cs="Arial"/>
+                <w:sz w:val="20"/>
+                <w:szCs w:val="24"/>
+              </w:rPr>
+            </w:pPr>
+            <w:r>
+              <w:rPr>
+                <w:rFonts w:ascii="Arial Narrow" w:hAnsi="Arial Narrow" w:cs="Arial"/>
+                <w:sz w:val="20"/>
+                <w:szCs w:val="24"/>
+              </w:rPr>
+              <w:t xml:space="preserve">Salta, si los valores de los registro ro1 y ro2 cumplen una relación, a la instrucción marcada con </w:t>
+            </w:r>
+            <w:proofErr w:type="spellStart"/>
+            <w:r>
+              <w:rPr>
+                <w:rFonts w:ascii="Arial Narrow" w:hAnsi="Arial Narrow" w:cs="Arial"/>
+                <w:sz w:val="20"/>
+                <w:szCs w:val="24"/>
+              </w:rPr>
+              <w:t>etiq</w:t>
+            </w:r>
+            <w:proofErr w:type="spellEnd"/>
           </w:p>
         </w:tc>
       </w:tr>
       <w:tr>
         <w:tc>
           <w:tcPr>
-            <w:cnfStyle w:val="001000000000" w:firstRow="0" w:lastRow="0" w:firstColumn="1" w:lastColumn="0" w:oddVBand="0" w:evenVBand="0" w:oddHBand="0" w:evenHBand="0" w:firstRowFirstColumn="0" w:firstRowLastColumn="0" w:lastRowFirstColumn="0" w:lastRowLastColumn="0"/>
+            <w:cnfStyle w:val="001000000000"/>
             <w:tcW w:w="1701" w:type="dxa"/>
             <w:vAlign w:val="center"/>
           </w:tcPr>
@@ -4880,31 +6693,41 @@
           <w:p>
             <w:pPr>
               <w:jc w:val="center"/>
-              <w:cnfStyle w:val="000000000000" w:firstRow="0" w:lastRow="0" w:firstColumn="0" w:lastColumn="0" w:oddVBand="0" w:evenVBand="0" w:oddHBand="0" w:evenHBand="0" w:firstRowFirstColumn="0" w:firstRowLastColumn="0" w:lastRowFirstColumn="0" w:lastRowLastColumn="0"/>
-              <w:rPr>
-                <w:rFonts w:ascii="Arial Narrow" w:hAnsi="Arial Narrow" w:cs="Arial"/>
-                <w:sz w:val="20"/>
-                <w:szCs w:val="24"/>
-              </w:rPr>
-            </w:pPr>
-            <w:r>
-              <w:rPr>
-                <w:rFonts w:ascii="Arial Narrow" w:hAnsi="Arial Narrow" w:cs="Arial"/>
-                <w:sz w:val="20"/>
-                <w:szCs w:val="24"/>
-              </w:rPr>
-              <w:t>Salta, si el valor del registro ro cumple una relación con respecto al valor cero, a la instrucción marcada con etiq</w:t>
-            </w:r>
+              <w:cnfStyle w:val="000000000000"/>
+              <w:rPr>
+                <w:rFonts w:ascii="Arial Narrow" w:hAnsi="Arial Narrow" w:cs="Arial"/>
+                <w:sz w:val="20"/>
+                <w:szCs w:val="24"/>
+              </w:rPr>
+            </w:pPr>
+            <w:r>
+              <w:rPr>
+                <w:rFonts w:ascii="Arial Narrow" w:hAnsi="Arial Narrow" w:cs="Arial"/>
+                <w:sz w:val="20"/>
+                <w:szCs w:val="24"/>
+              </w:rPr>
+              <w:t xml:space="preserve">Salta, si el valor del registro ro cumple una relación con respecto al valor cero, a la instrucción marcada con </w:t>
+            </w:r>
+            <w:proofErr w:type="spellStart"/>
+            <w:r>
+              <w:rPr>
+                <w:rFonts w:ascii="Arial Narrow" w:hAnsi="Arial Narrow" w:cs="Arial"/>
+                <w:sz w:val="20"/>
+                <w:szCs w:val="24"/>
+              </w:rPr>
+              <w:t>etiq</w:t>
+            </w:r>
+            <w:proofErr w:type="spellEnd"/>
           </w:p>
         </w:tc>
       </w:tr>
       <w:tr>
         <w:trPr>
-          <w:cnfStyle w:val="000000100000" w:firstRow="0" w:lastRow="0" w:firstColumn="0" w:lastColumn="0" w:oddVBand="0" w:evenVBand="0" w:oddHBand="1" w:evenHBand="0" w:firstRowFirstColumn="0" w:firstRowLastColumn="0" w:lastRowFirstColumn="0" w:lastRowLastColumn="0"/>
+          <w:cnfStyle w:val="000000100000"/>
         </w:trPr>
         <w:tc>
           <w:tcPr>
-            <w:cnfStyle w:val="001000000000" w:firstRow="0" w:lastRow="0" w:firstColumn="1" w:lastColumn="0" w:oddVBand="0" w:evenVBand="0" w:oddHBand="0" w:evenHBand="0" w:firstRowFirstColumn="0" w:firstRowLastColumn="0" w:lastRowFirstColumn="0" w:lastRowLastColumn="0"/>
+            <w:cnfStyle w:val="001000000000"/>
             <w:tcW w:w="1701" w:type="dxa"/>
             <w:vAlign w:val="center"/>
           </w:tcPr>
@@ -4937,21 +6760,31 @@
           <w:p>
             <w:pPr>
               <w:jc w:val="center"/>
-              <w:cnfStyle w:val="000000100000" w:firstRow="0" w:lastRow="0" w:firstColumn="0" w:lastColumn="0" w:oddVBand="0" w:evenVBand="0" w:oddHBand="1" w:evenHBand="0" w:firstRowFirstColumn="0" w:firstRowLastColumn="0" w:lastRowFirstColumn="0" w:lastRowLastColumn="0"/>
-              <w:rPr>
-                <w:rFonts w:ascii="Arial Narrow" w:hAnsi="Arial Narrow" w:cs="Arial"/>
-                <w:sz w:val="20"/>
-                <w:szCs w:val="24"/>
-              </w:rPr>
-            </w:pPr>
-            <w:r>
-              <w:rPr>
-                <w:rFonts w:ascii="Arial Narrow" w:hAnsi="Arial Narrow" w:cs="Arial"/>
-                <w:sz w:val="20"/>
-                <w:szCs w:val="24"/>
-              </w:rPr>
-              <w:t>Salta a la dirección marcada con etiq</w:t>
-            </w:r>
+              <w:cnfStyle w:val="000000100000"/>
+              <w:rPr>
+                <w:rFonts w:ascii="Arial Narrow" w:hAnsi="Arial Narrow" w:cs="Arial"/>
+                <w:sz w:val="20"/>
+                <w:szCs w:val="24"/>
+              </w:rPr>
+            </w:pPr>
+            <w:r>
+              <w:rPr>
+                <w:rFonts w:ascii="Arial Narrow" w:hAnsi="Arial Narrow" w:cs="Arial"/>
+                <w:sz w:val="20"/>
+                <w:szCs w:val="24"/>
+              </w:rPr>
+              <w:t xml:space="preserve">Salta a la dirección marcada con </w:t>
+            </w:r>
+            <w:proofErr w:type="spellStart"/>
+            <w:r>
+              <w:rPr>
+                <w:rFonts w:ascii="Arial Narrow" w:hAnsi="Arial Narrow" w:cs="Arial"/>
+                <w:sz w:val="20"/>
+                <w:szCs w:val="24"/>
+              </w:rPr>
+              <w:t>etiq</w:t>
+            </w:r>
+            <w:proofErr w:type="spellEnd"/>
           </w:p>
         </w:tc>
       </w:tr>
@@ -5027,7 +6860,25 @@
           <w:sz w:val="24"/>
           <w:szCs w:val="24"/>
         </w:rPr>
-        <w:t>El objetivo principal del proyecto es en general, la implementación de cada uno de los temas aprendidos a lo largo de la materia de Seminario de Arquitectura de Computadoras, por lo cual se deberá realizar un Data Path con los conocimientos adquiridos del mismo.</w:t>
+        <w:t xml:space="preserve">El objetivo principal del proyecto es en general, la implementación de cada uno de los temas aprendidos a lo largo de la materia de Seminario de Arquitectura de Computadoras, por lo cual se deberá realizar un Data </w:t>
+      </w:r>
+      <w:proofErr w:type="spellStart"/>
+      <w:r>
+        <w:rPr>
+          <w:rFonts w:ascii="Arial Narrow" w:hAnsi="Arial Narrow" w:cs="Arial"/>
+          <w:sz w:val="24"/>
+          <w:szCs w:val="24"/>
+        </w:rPr>
+        <w:t>Path</w:t>
+      </w:r>
+      <w:proofErr w:type="spellEnd"/>
+      <w:r>
+        <w:rPr>
+          <w:rFonts w:ascii="Arial Narrow" w:hAnsi="Arial Narrow" w:cs="Arial"/>
+          <w:sz w:val="24"/>
+          <w:szCs w:val="24"/>
+        </w:rPr>
+        <w:t xml:space="preserve"> con los conocimientos adquiridos del mismo.</w:t>
       </w:r>
     </w:p>
     <w:p>
@@ -5045,7 +6896,25 @@
           <w:sz w:val="24"/>
           <w:szCs w:val="24"/>
         </w:rPr>
-        <w:t>El resultado de la realización de este proyecto también lleva como objetivo la elaboración y utilización de un programa en lenguaje ensamblador, esto con el fin de comprender como es que la computadora funciona de una manera lógica a lo largo de cada uno de los circuitos del mismo, asi como el uso de sus respectivas compuertas lógicas que esta misma utiliza. Dando así un conocimiento básico y general de las composiciones, funciones y procesos que lleva una parte de un computador a nivel básico en hardware.</w:t>
+        <w:t xml:space="preserve">El resultado de la realización de este proyecto también lleva como objetivo la elaboración y utilización de un programa en lenguaje ensamblador, esto con el fin de comprender como es que la computadora funciona de una manera lógica a lo largo de cada uno de los circuitos del mismo, </w:t>
+      </w:r>
+      <w:proofErr w:type="spellStart"/>
+      <w:r>
+        <w:rPr>
+          <w:rFonts w:ascii="Arial Narrow" w:hAnsi="Arial Narrow" w:cs="Arial"/>
+          <w:sz w:val="24"/>
+          <w:szCs w:val="24"/>
+        </w:rPr>
+        <w:t>asi</w:t>
+      </w:r>
+      <w:proofErr w:type="spellEnd"/>
+      <w:r>
+        <w:rPr>
+          <w:rFonts w:ascii="Arial Narrow" w:hAnsi="Arial Narrow" w:cs="Arial"/>
+          <w:sz w:val="24"/>
+          <w:szCs w:val="24"/>
+        </w:rPr>
+        <w:t xml:space="preserve"> como el uso de sus respectivas compuertas lógicas que esta misma utiliza. Dando así un conocimiento básico y general de las composiciones, funciones y procesos que lleva una parte de un computador a nivel básico en hardware.</w:t>
       </w:r>
     </w:p>
     <w:p>
@@ -5110,8 +6979,18 @@
           <w:sz w:val="24"/>
           <w:szCs w:val="24"/>
         </w:rPr>
-        <w:t>Data Path</w:t>
-      </w:r>
+        <w:t xml:space="preserve">Data </w:t>
+      </w:r>
+      <w:proofErr w:type="spellStart"/>
+      <w:r>
+        <w:rPr>
+          <w:rFonts w:ascii="Arial Narrow" w:hAnsi="Arial Narrow" w:cs="Arial"/>
+          <w:sz w:val="24"/>
+          <w:szCs w:val="24"/>
+        </w:rPr>
+        <w:t>Path</w:t>
+      </w:r>
+      <w:proofErr w:type="spellEnd"/>
       <w:r>
         <w:rPr>
           <w:rFonts w:ascii="Arial Narrow" w:hAnsi="Arial Narrow" w:cs="Arial"/>
@@ -5371,7 +7250,25 @@
           <w:sz w:val="24"/>
           <w:szCs w:val="24"/>
         </w:rPr>
-        <w:t>Todos los valores se propagan a través de las redes combinacionales hasta estabilizarse</w:t>
+        <w:t xml:space="preserve">Todos los valores se propagan a través de las redes </w:t>
+      </w:r>
+      <w:proofErr w:type="spellStart"/>
+      <w:r>
+        <w:rPr>
+          <w:rFonts w:ascii="Arial Narrow" w:hAnsi="Arial Narrow" w:cs="Arial"/>
+          <w:sz w:val="24"/>
+          <w:szCs w:val="24"/>
+        </w:rPr>
+        <w:t>combinacionales</w:t>
+      </w:r>
+      <w:proofErr w:type="spellEnd"/>
+      <w:r>
+        <w:rPr>
+          <w:rFonts w:ascii="Arial Narrow" w:hAnsi="Arial Narrow" w:cs="Arial"/>
+          <w:sz w:val="24"/>
+          <w:szCs w:val="24"/>
+        </w:rPr>
+        <w:t xml:space="preserve"> hasta estabilizarse</w:t>
       </w:r>
       <w:r>
         <w:rPr>
@@ -5456,8 +7353,72 @@
           <w:sz w:val="24"/>
           <w:szCs w:val="24"/>
         </w:rPr>
-        <w:t>Tiempo de ciclo = CKL-to-Q + Camino con retardo máximo + Setup + Clock Skew</w:t>
-      </w:r>
+        <w:t>Tiempo de ciclo = CKL-</w:t>
+      </w:r>
+      <w:proofErr w:type="spellStart"/>
+      <w:r>
+        <w:rPr>
+          <w:rFonts w:ascii="Arial Narrow" w:hAnsi="Arial Narrow" w:cs="Arial"/>
+          <w:sz w:val="24"/>
+          <w:szCs w:val="24"/>
+        </w:rPr>
+        <w:t>to</w:t>
+      </w:r>
+      <w:proofErr w:type="spellEnd"/>
+      <w:r>
+        <w:rPr>
+          <w:rFonts w:ascii="Arial Narrow" w:hAnsi="Arial Narrow" w:cs="Arial"/>
+          <w:sz w:val="24"/>
+          <w:szCs w:val="24"/>
+        </w:rPr>
+        <w:t xml:space="preserve">-Q + Camino con retardo máximo + </w:t>
+      </w:r>
+      <w:proofErr w:type="spellStart"/>
+      <w:r>
+        <w:rPr>
+          <w:rFonts w:ascii="Arial Narrow" w:hAnsi="Arial Narrow" w:cs="Arial"/>
+          <w:sz w:val="24"/>
+          <w:szCs w:val="24"/>
+        </w:rPr>
+        <w:t>Setup</w:t>
+      </w:r>
+      <w:proofErr w:type="spellEnd"/>
+      <w:r>
+        <w:rPr>
+          <w:rFonts w:ascii="Arial Narrow" w:hAnsi="Arial Narrow" w:cs="Arial"/>
+          <w:sz w:val="24"/>
+          <w:szCs w:val="24"/>
+        </w:rPr>
+        <w:t xml:space="preserve"> + </w:t>
+      </w:r>
+      <w:proofErr w:type="spellStart"/>
+      <w:r>
+        <w:rPr>
+          <w:rFonts w:ascii="Arial Narrow" w:hAnsi="Arial Narrow" w:cs="Arial"/>
+          <w:sz w:val="24"/>
+          <w:szCs w:val="24"/>
+        </w:rPr>
+        <w:t>Clock</w:t>
+      </w:r>
+      <w:proofErr w:type="spellEnd"/>
+      <w:r>
+        <w:rPr>
+          <w:rFonts w:ascii="Arial Narrow" w:hAnsi="Arial Narrow" w:cs="Arial"/>
+          <w:sz w:val="24"/>
+          <w:szCs w:val="24"/>
+        </w:rPr>
+        <w:t xml:space="preserve"> </w:t>
+      </w:r>
+      <w:proofErr w:type="spellStart"/>
+      <w:r>
+        <w:rPr>
+          <w:rFonts w:ascii="Arial Narrow" w:hAnsi="Arial Narrow" w:cs="Arial"/>
+          <w:sz w:val="24"/>
+          <w:szCs w:val="24"/>
+        </w:rPr>
+        <w:t>Skew</w:t>
+      </w:r>
+      <w:proofErr w:type="spellEnd"/>
     </w:p>
     <w:p>
       <w:pPr>
@@ -5479,7 +7440,70 @@
           <w:sz w:val="24"/>
           <w:szCs w:val="24"/>
         </w:rPr>
-        <w:t>( CLK-to-Q + Camino con retardo mínimo - Clock skew ) &gt; Hol</w:t>
+        <w:t>( CLK-</w:t>
+      </w:r>
+      <w:proofErr w:type="spellStart"/>
+      <w:r>
+        <w:rPr>
+          <w:rFonts w:ascii="Arial Narrow" w:hAnsi="Arial Narrow" w:cs="Arial"/>
+          <w:sz w:val="24"/>
+          <w:szCs w:val="24"/>
+        </w:rPr>
+        <w:t>to</w:t>
+      </w:r>
+      <w:proofErr w:type="spellEnd"/>
+      <w:r>
+        <w:rPr>
+          <w:rFonts w:ascii="Arial Narrow" w:hAnsi="Arial Narrow" w:cs="Arial"/>
+          <w:sz w:val="24"/>
+          <w:szCs w:val="24"/>
+        </w:rPr>
+        <w:t xml:space="preserve">-Q + Camino con retardo mínimo - </w:t>
+      </w:r>
+      <w:proofErr w:type="spellStart"/>
+      <w:r>
+        <w:rPr>
+          <w:rFonts w:ascii="Arial Narrow" w:hAnsi="Arial Narrow" w:cs="Arial"/>
+          <w:sz w:val="24"/>
+          <w:szCs w:val="24"/>
+        </w:rPr>
+        <w:t>Clock</w:t>
+      </w:r>
+      <w:proofErr w:type="spellEnd"/>
+      <w:r>
+        <w:rPr>
+          <w:rFonts w:ascii="Arial Narrow" w:hAnsi="Arial Narrow" w:cs="Arial"/>
+          <w:sz w:val="24"/>
+          <w:szCs w:val="24"/>
+        </w:rPr>
+        <w:t xml:space="preserve"> </w:t>
+      </w:r>
+      <w:proofErr w:type="spellStart"/>
+      <w:r>
+        <w:rPr>
+          <w:rFonts w:ascii="Arial Narrow" w:hAnsi="Arial Narrow" w:cs="Arial"/>
+          <w:sz w:val="24"/>
+          <w:szCs w:val="24"/>
+        </w:rPr>
+        <w:t>skew</w:t>
+      </w:r>
+      <w:proofErr w:type="spellEnd"/>
+      <w:r>
+        <w:rPr>
+          <w:rFonts w:ascii="Arial Narrow" w:hAnsi="Arial Narrow" w:cs="Arial"/>
+          <w:sz w:val="24"/>
+          <w:szCs w:val="24"/>
+        </w:rPr>
+        <w:t xml:space="preserve"> ) &gt; </w:t>
+      </w:r>
+      <w:proofErr w:type="spellStart"/>
+      <w:r>
+        <w:rPr>
+          <w:rFonts w:ascii="Arial Narrow" w:hAnsi="Arial Narrow" w:cs="Arial"/>
+          <w:sz w:val="24"/>
+          <w:szCs w:val="24"/>
+        </w:rPr>
+        <w:t>Hol</w:t>
       </w:r>
       <w:r>
         <w:rPr>
@@ -5489,6 +7513,7 @@
         </w:rPr>
         <w:t>d</w:t>
       </w:r>
+      <w:proofErr w:type="spellEnd"/>
     </w:p>
     <w:p>
       <w:pPr>
@@ -5519,7 +7544,7 @@
           <w:lang w:eastAsia="es-MX"/>
         </w:rPr>
         <w:drawing>
-          <wp:inline distT="0" distB="0" distL="0" distR="0" wp14:anchorId="1024E471" wp14:editId="725C8968">
+          <wp:inline distT="0" distB="0" distL="0" distR="0">
             <wp:extent cx="3981450" cy="1599754"/>
             <wp:effectExtent l="19050" t="0" r="0" b="0"/>
             <wp:docPr id="8" name="Imagen 4"/>
@@ -5655,6 +7680,1556 @@
     </w:p>
     <w:p>
       <w:pPr>
+        <w:jc w:val="both"/>
+        <w:rPr>
+          <w:rFonts w:ascii="Arial Narrow" w:hAnsi="Arial Narrow"/>
+          <w:sz w:val="24"/>
+          <w:szCs w:val="24"/>
+        </w:rPr>
+      </w:pPr>
+      <w:r>
+        <w:rPr>
+          <w:rFonts w:ascii="Arial Narrow" w:hAnsi="Arial Narrow"/>
+          <w:sz w:val="24"/>
+          <w:szCs w:val="24"/>
+        </w:rPr>
+        <w:t>Durante la fase 1 se pidió un módulo que fuera capaz de realizar instrucciones de tipo R, para comprobar su correcto funcionamiento, a continuación, se muestra la forma en que trabaja nuestro módulo.</w:t>
+      </w:r>
+    </w:p>
+    <w:p>
+      <w:pPr>
+        <w:jc w:val="both"/>
+        <w:rPr>
+          <w:rFonts w:ascii="Arial Narrow" w:hAnsi="Arial Narrow"/>
+          <w:b/>
+          <w:i/>
+          <w:iCs/>
+          <w:color w:val="1F497D" w:themeColor="text2"/>
+          <w:sz w:val="18"/>
+          <w:szCs w:val="18"/>
+        </w:rPr>
+      </w:pPr>
+      <w:r>
+        <w:rPr>
+          <w:rFonts w:ascii="Arial Narrow" w:hAnsi="Arial Narrow" w:cs="Arial"/>
+          <w:noProof/>
+          <w:sz w:val="24"/>
+          <w:szCs w:val="24"/>
+          <w:lang w:eastAsia="es-MX"/>
+        </w:rPr>
+        <w:drawing>
+          <wp:inline distT="0" distB="0" distL="0" distR="0">
+            <wp:extent cx="5610225" cy="1057275"/>
+            <wp:effectExtent l="19050" t="0" r="9525" b="0"/>
+            <wp:docPr id="9" name="Imagen 1"/>
+            <wp:cNvGraphicFramePr>
+              <a:graphicFrameLocks xmlns:a="http://schemas.openxmlformats.org/drawingml/2006/main" noChangeAspect="1"/>
+            </wp:cNvGraphicFramePr>
+            <a:graphic xmlns:a="http://schemas.openxmlformats.org/drawingml/2006/main">
+              <a:graphicData uri="http://schemas.openxmlformats.org/drawingml/2006/picture">
+                <pic:pic xmlns:pic="http://schemas.openxmlformats.org/drawingml/2006/picture">
+                  <pic:nvPicPr>
+                    <pic:cNvPr id="0" name="Imagen 1"/>
+                    <pic:cNvPicPr>
+                      <a:picLocks noChangeAspect="1" noChangeArrowheads="1"/>
+                    </pic:cNvPicPr>
+                  </pic:nvPicPr>
+                  <pic:blipFill>
+                    <a:blip r:embed="rId14"/>
+                    <a:srcRect/>
+                    <a:stretch>
+                      <a:fillRect/>
+                    </a:stretch>
+                  </pic:blipFill>
+                  <pic:spPr bwMode="auto">
+                    <a:xfrm>
+                      <a:off x="0" y="0"/>
+                      <a:ext cx="5610225" cy="1057275"/>
+                    </a:xfrm>
+                    <a:prstGeom prst="rect">
+                      <a:avLst/>
+                    </a:prstGeom>
+                    <a:noFill/>
+                    <a:ln w="9525">
+                      <a:noFill/>
+                      <a:miter lim="800000"/>
+                      <a:headEnd/>
+                      <a:tailEnd/>
+                    </a:ln>
+                  </pic:spPr>
+                </pic:pic>
+              </a:graphicData>
+            </a:graphic>
+          </wp:inline>
+        </w:drawing>
+      </w:r>
+      <w:r>
+        <w:rPr>
+          <w:rFonts w:ascii="Arial Narrow" w:hAnsi="Arial Narrow"/>
+          <w:b/>
+          <w:i/>
+          <w:iCs/>
+          <w:color w:val="1F497D" w:themeColor="text2"/>
+          <w:sz w:val="18"/>
+          <w:szCs w:val="18"/>
+        </w:rPr>
+        <w:t xml:space="preserve">Figura </w:t>
+      </w:r>
+      <w:r>
+        <w:rPr>
+          <w:rFonts w:ascii="Arial Narrow" w:hAnsi="Arial Narrow"/>
+          <w:b/>
+          <w:i/>
+          <w:iCs/>
+          <w:color w:val="1F497D" w:themeColor="text2"/>
+          <w:sz w:val="18"/>
+          <w:szCs w:val="18"/>
+        </w:rPr>
+        <w:fldChar w:fldCharType="begin"/>
+      </w:r>
+      <w:r>
+        <w:rPr>
+          <w:rFonts w:ascii="Arial Narrow" w:hAnsi="Arial Narrow"/>
+          <w:b/>
+          <w:i/>
+          <w:iCs/>
+          <w:color w:val="1F497D" w:themeColor="text2"/>
+          <w:sz w:val="18"/>
+          <w:szCs w:val="18"/>
+        </w:rPr>
+        <w:instrText xml:space="preserve"> SEQ Figura \* ARABIC </w:instrText>
+      </w:r>
+      <w:r>
+        <w:rPr>
+          <w:rFonts w:ascii="Arial Narrow" w:hAnsi="Arial Narrow"/>
+          <w:b/>
+          <w:i/>
+          <w:iCs/>
+          <w:color w:val="1F497D" w:themeColor="text2"/>
+          <w:sz w:val="18"/>
+          <w:szCs w:val="18"/>
+        </w:rPr>
+        <w:fldChar w:fldCharType="separate"/>
+      </w:r>
+      <w:r>
+        <w:rPr>
+          <w:rFonts w:ascii="Arial Narrow" w:hAnsi="Arial Narrow"/>
+          <w:b/>
+          <w:i/>
+          <w:iCs/>
+          <w:color w:val="1F497D" w:themeColor="text2"/>
+          <w:sz w:val="18"/>
+          <w:szCs w:val="18"/>
+        </w:rPr>
+        <w:t>1</w:t>
+      </w:r>
+      <w:r>
+        <w:rPr>
+          <w:rFonts w:ascii="Arial Narrow" w:hAnsi="Arial Narrow"/>
+          <w:b/>
+          <w:i/>
+          <w:iCs/>
+          <w:color w:val="1F497D" w:themeColor="text2"/>
+          <w:sz w:val="18"/>
+          <w:szCs w:val="18"/>
+        </w:rPr>
+        <w:fldChar w:fldCharType="end"/>
+      </w:r>
+    </w:p>
+    <w:p>
+      <w:pPr>
+        <w:jc w:val="both"/>
+        <w:rPr>
+          <w:rFonts w:ascii="Arial Narrow" w:hAnsi="Arial Narrow"/>
+          <w:sz w:val="24"/>
+          <w:szCs w:val="24"/>
+        </w:rPr>
+      </w:pPr>
+      <w:r>
+        <w:rPr>
+          <w:rFonts w:ascii="Arial Narrow" w:hAnsi="Arial Narrow"/>
+          <w:sz w:val="24"/>
+          <w:szCs w:val="24"/>
+        </w:rPr>
+        <w:t xml:space="preserve">En la figura 1 podemos ver los datos </w:t>
+      </w:r>
+      <w:proofErr w:type="spellStart"/>
+      <w:r>
+        <w:rPr>
+          <w:rFonts w:ascii="Arial Narrow" w:hAnsi="Arial Narrow"/>
+          <w:sz w:val="24"/>
+          <w:szCs w:val="24"/>
+        </w:rPr>
+        <w:t>precargados</w:t>
+      </w:r>
+      <w:proofErr w:type="spellEnd"/>
+      <w:r>
+        <w:rPr>
+          <w:rFonts w:ascii="Arial Narrow" w:hAnsi="Arial Narrow"/>
+          <w:sz w:val="24"/>
+          <w:szCs w:val="24"/>
+        </w:rPr>
+        <w:t xml:space="preserve"> del banco de registros, estos datos servirán como operadores para las operaciones de tipo R.</w:t>
+      </w:r>
+    </w:p>
+    <w:p>
+      <w:pPr>
+        <w:jc w:val="center"/>
+        <w:rPr>
+          <w:rFonts w:ascii="Arial Narrow" w:hAnsi="Arial Narrow"/>
+          <w:b/>
+          <w:i/>
+          <w:iCs/>
+          <w:color w:val="1F497D" w:themeColor="text2"/>
+          <w:sz w:val="18"/>
+          <w:szCs w:val="18"/>
+        </w:rPr>
+      </w:pPr>
+      <w:r>
+        <w:rPr>
+          <w:rFonts w:ascii="Arial Narrow" w:hAnsi="Arial Narrow"/>
+          <w:noProof/>
+          <w:sz w:val="24"/>
+          <w:szCs w:val="24"/>
+          <w:lang w:eastAsia="es-MX"/>
+        </w:rPr>
+        <w:drawing>
+          <wp:inline distT="0" distB="0" distL="0" distR="0">
+            <wp:extent cx="1457325" cy="2647950"/>
+            <wp:effectExtent l="19050" t="0" r="9525" b="0"/>
+            <wp:docPr id="10" name="Imagen 4"/>
+            <wp:cNvGraphicFramePr>
+              <a:graphicFrameLocks xmlns:a="http://schemas.openxmlformats.org/drawingml/2006/main" noChangeAspect="1"/>
+            </wp:cNvGraphicFramePr>
+            <a:graphic xmlns:a="http://schemas.openxmlformats.org/drawingml/2006/main">
+              <a:graphicData uri="http://schemas.openxmlformats.org/drawingml/2006/picture">
+                <pic:pic xmlns:pic="http://schemas.openxmlformats.org/drawingml/2006/picture">
+                  <pic:nvPicPr>
+                    <pic:cNvPr id="0" name="Imagen 4"/>
+                    <pic:cNvPicPr>
+                      <a:picLocks noChangeAspect="1" noChangeArrowheads="1"/>
+                    </pic:cNvPicPr>
+                  </pic:nvPicPr>
+                  <pic:blipFill>
+                    <a:blip r:embed="rId15"/>
+                    <a:srcRect/>
+                    <a:stretch>
+                      <a:fillRect/>
+                    </a:stretch>
+                  </pic:blipFill>
+                  <pic:spPr bwMode="auto">
+                    <a:xfrm>
+                      <a:off x="0" y="0"/>
+                      <a:ext cx="1457325" cy="2647950"/>
+                    </a:xfrm>
+                    <a:prstGeom prst="rect">
+                      <a:avLst/>
+                    </a:prstGeom>
+                    <a:noFill/>
+                    <a:ln w="9525">
+                      <a:noFill/>
+                      <a:miter lim="800000"/>
+                      <a:headEnd/>
+                      <a:tailEnd/>
+                    </a:ln>
+                  </pic:spPr>
+                </pic:pic>
+              </a:graphicData>
+            </a:graphic>
+          </wp:inline>
+        </w:drawing>
+      </w:r>
+      <w:r>
+        <w:rPr>
+          <w:rFonts w:ascii="Arial Narrow" w:hAnsi="Arial Narrow"/>
+          <w:b/>
+          <w:i/>
+          <w:iCs/>
+          <w:color w:val="1F497D" w:themeColor="text2"/>
+          <w:sz w:val="18"/>
+          <w:szCs w:val="18"/>
+        </w:rPr>
+        <w:tab/>
+      </w:r>
+      <w:r>
+        <w:rPr>
+          <w:rFonts w:ascii="Arial Narrow" w:hAnsi="Arial Narrow"/>
+          <w:noProof/>
+          <w:sz w:val="24"/>
+          <w:szCs w:val="24"/>
+          <w:lang w:eastAsia="es-MX"/>
+        </w:rPr>
+        <w:drawing>
+          <wp:inline distT="0" distB="0" distL="0" distR="0">
+            <wp:extent cx="1476375" cy="2619375"/>
+            <wp:effectExtent l="19050" t="0" r="9525" b="0"/>
+            <wp:docPr id="11" name="Imagen 7"/>
+            <wp:cNvGraphicFramePr>
+              <a:graphicFrameLocks xmlns:a="http://schemas.openxmlformats.org/drawingml/2006/main" noChangeAspect="1"/>
+            </wp:cNvGraphicFramePr>
+            <a:graphic xmlns:a="http://schemas.openxmlformats.org/drawingml/2006/main">
+              <a:graphicData uri="http://schemas.openxmlformats.org/drawingml/2006/picture">
+                <pic:pic xmlns:pic="http://schemas.openxmlformats.org/drawingml/2006/picture">
+                  <pic:nvPicPr>
+                    <pic:cNvPr id="0" name="Imagen 7"/>
+                    <pic:cNvPicPr>
+                      <a:picLocks noChangeAspect="1" noChangeArrowheads="1"/>
+                    </pic:cNvPicPr>
+                  </pic:nvPicPr>
+                  <pic:blipFill>
+                    <a:blip r:embed="rId16"/>
+                    <a:srcRect/>
+                    <a:stretch>
+                      <a:fillRect/>
+                    </a:stretch>
+                  </pic:blipFill>
+                  <pic:spPr bwMode="auto">
+                    <a:xfrm>
+                      <a:off x="0" y="0"/>
+                      <a:ext cx="1476375" cy="2619375"/>
+                    </a:xfrm>
+                    <a:prstGeom prst="rect">
+                      <a:avLst/>
+                    </a:prstGeom>
+                    <a:noFill/>
+                    <a:ln w="9525">
+                      <a:noFill/>
+                      <a:miter lim="800000"/>
+                      <a:headEnd/>
+                      <a:tailEnd/>
+                    </a:ln>
+                  </pic:spPr>
+                </pic:pic>
+              </a:graphicData>
+            </a:graphic>
+          </wp:inline>
+        </w:drawing>
+      </w:r>
+      <w:r>
+        <w:rPr>
+          <w:rFonts w:ascii="Arial Narrow" w:hAnsi="Arial Narrow"/>
+          <w:b/>
+          <w:i/>
+          <w:iCs/>
+          <w:color w:val="1F497D" w:themeColor="text2"/>
+          <w:sz w:val="18"/>
+          <w:szCs w:val="18"/>
+        </w:rPr>
+        <w:t xml:space="preserve"> </w:t>
+      </w:r>
+    </w:p>
+    <w:p>
+      <w:pPr>
+        <w:jc w:val="center"/>
+        <w:rPr>
+          <w:rFonts w:ascii="Arial Narrow" w:hAnsi="Arial Narrow"/>
+          <w:b/>
+          <w:i/>
+          <w:iCs/>
+          <w:color w:val="1F497D" w:themeColor="text2"/>
+          <w:sz w:val="18"/>
+          <w:szCs w:val="18"/>
+        </w:rPr>
+      </w:pPr>
+      <w:r>
+        <w:rPr>
+          <w:rFonts w:ascii="Arial Narrow" w:hAnsi="Arial Narrow"/>
+          <w:b/>
+          <w:i/>
+          <w:iCs/>
+          <w:color w:val="1F497D" w:themeColor="text2"/>
+          <w:sz w:val="18"/>
+          <w:szCs w:val="18"/>
+        </w:rPr>
+        <w:t>Figura 2</w:t>
+      </w:r>
+    </w:p>
+    <w:p>
+      <w:pPr>
+        <w:jc w:val="both"/>
+      </w:pPr>
+      <w:r>
+        <w:rPr>
+          <w:rFonts w:ascii="Arial Narrow" w:hAnsi="Arial Narrow"/>
+          <w:sz w:val="24"/>
+          <w:szCs w:val="24"/>
+        </w:rPr>
+        <w:t>En la figura 2 tenemos las instrucciones que se van a realizar. La primera es una suma de los registros 0 y 1, el resultado se almacena en la dirección 16, la próxima instrucción es una resta de los registros 2 y 1, el resultado se almacena en la</w:t>
+      </w:r>
+      <w:r>
+        <w:rPr>
+          <w:rFonts w:ascii="Arial Narrow" w:hAnsi="Arial Narrow"/>
+          <w:sz w:val="24"/>
+          <w:szCs w:val="24"/>
+        </w:rPr>
+        <w:t xml:space="preserve"> dirección 17, la próxima es </w:t>
+      </w:r>
+      <w:proofErr w:type="spellStart"/>
+      <w:r>
+        <w:rPr>
+          <w:rFonts w:ascii="Arial Narrow" w:hAnsi="Arial Narrow"/>
+          <w:sz w:val="24"/>
+          <w:szCs w:val="24"/>
+        </w:rPr>
+        <w:t>Nop</w:t>
+      </w:r>
+      <w:proofErr w:type="spellEnd"/>
+      <w:r>
+        <w:rPr>
+          <w:rFonts w:ascii="Arial Narrow" w:hAnsi="Arial Narrow"/>
+          <w:sz w:val="24"/>
+          <w:szCs w:val="24"/>
+        </w:rPr>
+        <w:t xml:space="preserve">, se almacena un 0 en la dirección 0, luego sigue una instrucción AND entre los registros 0 y 1 y el resultado se almacena en la dirección 18, después una instrucción </w:t>
+      </w:r>
+      <w:proofErr w:type="spellStart"/>
+      <w:r>
+        <w:rPr>
+          <w:rFonts w:ascii="Arial Narrow" w:hAnsi="Arial Narrow"/>
+          <w:sz w:val="24"/>
+          <w:szCs w:val="24"/>
+        </w:rPr>
+        <w:t>or</w:t>
+      </w:r>
+      <w:proofErr w:type="spellEnd"/>
+      <w:r>
+        <w:rPr>
+          <w:rFonts w:ascii="Arial Narrow" w:hAnsi="Arial Narrow"/>
+          <w:sz w:val="24"/>
+          <w:szCs w:val="24"/>
+        </w:rPr>
+        <w:t xml:space="preserve"> entre los registros 0 y 1, el resultado se almacena en la dirección 19, por último tenemos una operación </w:t>
+      </w:r>
+      <w:proofErr w:type="spellStart"/>
+      <w:r>
+        <w:rPr>
+          <w:rFonts w:ascii="Arial Narrow" w:hAnsi="Arial Narrow"/>
+          <w:sz w:val="24"/>
+          <w:szCs w:val="24"/>
+        </w:rPr>
+        <w:t>slt</w:t>
+      </w:r>
+      <w:proofErr w:type="spellEnd"/>
+      <w:r>
+        <w:rPr>
+          <w:rFonts w:ascii="Arial Narrow" w:hAnsi="Arial Narrow"/>
+          <w:sz w:val="24"/>
+          <w:szCs w:val="24"/>
+        </w:rPr>
+        <w:t xml:space="preserve"> con los registros 0 y 1, el resultado se almacena en la dirección 20.</w:t>
+      </w:r>
+    </w:p>
+    <w:tbl>
+      <w:tblPr>
+        <w:tblStyle w:val="Cuadrculaclara-nfasis5"/>
+        <w:tblW w:w="6652" w:type="dxa"/>
+        <w:jc w:val="center"/>
+        <w:tblInd w:w="108" w:type="dxa"/>
+        <w:tblLook w:val="04A0"/>
+      </w:tblPr>
+      <w:tblGrid>
+        <w:gridCol w:w="1646"/>
+        <w:gridCol w:w="1366"/>
+        <w:gridCol w:w="1236"/>
+        <w:gridCol w:w="1236"/>
+        <w:gridCol w:w="1168"/>
+      </w:tblGrid>
+      <w:tr>
+        <w:trPr>
+          <w:cnfStyle w:val="100000000000"/>
+          <w:jc w:val="center"/>
+        </w:trPr>
+        <w:tc>
+          <w:tcPr>
+            <w:cnfStyle w:val="001000000000"/>
+            <w:tcW w:w="1646" w:type="dxa"/>
+            <w:hideMark/>
+          </w:tcPr>
+          <w:p>
+            <w:pPr>
+              <w:jc w:val="center"/>
+              <w:rPr>
+                <w:rFonts w:ascii="Arial Narrow" w:hAnsi="Arial Narrow"/>
+                <w:sz w:val="24"/>
+                <w:szCs w:val="24"/>
+              </w:rPr>
+            </w:pPr>
+            <w:r>
+              <w:rPr>
+                <w:rFonts w:ascii="Arial Narrow" w:hAnsi="Arial Narrow"/>
+                <w:sz w:val="24"/>
+                <w:szCs w:val="24"/>
+              </w:rPr>
+              <w:lastRenderedPageBreak/>
+              <w:t>Operación</w:t>
+            </w:r>
+          </w:p>
+        </w:tc>
+        <w:tc>
+          <w:tcPr>
+            <w:tcW w:w="1366" w:type="dxa"/>
+            <w:hideMark/>
+          </w:tcPr>
+          <w:p>
+            <w:pPr>
+              <w:jc w:val="center"/>
+              <w:cnfStyle w:val="100000000000"/>
+              <w:rPr>
+                <w:rFonts w:ascii="Arial Narrow" w:hAnsi="Arial Narrow"/>
+                <w:sz w:val="24"/>
+                <w:szCs w:val="24"/>
+              </w:rPr>
+            </w:pPr>
+            <w:proofErr w:type="spellStart"/>
+            <w:r>
+              <w:rPr>
+                <w:rFonts w:ascii="Arial Narrow" w:hAnsi="Arial Narrow"/>
+                <w:sz w:val="24"/>
+                <w:szCs w:val="24"/>
+              </w:rPr>
+              <w:t>Rs</w:t>
+            </w:r>
+            <w:proofErr w:type="spellEnd"/>
+            <w:r>
+              <w:rPr>
+                <w:rFonts w:ascii="Arial Narrow" w:hAnsi="Arial Narrow"/>
+                <w:sz w:val="24"/>
+                <w:szCs w:val="24"/>
+              </w:rPr>
+              <w:t xml:space="preserve"> y dato</w:t>
+            </w:r>
+          </w:p>
+        </w:tc>
+        <w:tc>
+          <w:tcPr>
+            <w:tcW w:w="1236" w:type="dxa"/>
+            <w:hideMark/>
+          </w:tcPr>
+          <w:p>
+            <w:pPr>
+              <w:jc w:val="center"/>
+              <w:cnfStyle w:val="100000000000"/>
+              <w:rPr>
+                <w:rFonts w:ascii="Arial Narrow" w:hAnsi="Arial Narrow"/>
+                <w:sz w:val="24"/>
+                <w:szCs w:val="24"/>
+              </w:rPr>
+            </w:pPr>
+            <w:proofErr w:type="spellStart"/>
+            <w:r>
+              <w:rPr>
+                <w:rFonts w:ascii="Arial Narrow" w:hAnsi="Arial Narrow"/>
+                <w:sz w:val="24"/>
+                <w:szCs w:val="24"/>
+              </w:rPr>
+              <w:t>Rt</w:t>
+            </w:r>
+            <w:proofErr w:type="spellEnd"/>
+            <w:r>
+              <w:rPr>
+                <w:rFonts w:ascii="Arial Narrow" w:hAnsi="Arial Narrow"/>
+                <w:sz w:val="24"/>
+                <w:szCs w:val="24"/>
+              </w:rPr>
+              <w:t xml:space="preserve"> y dato</w:t>
+            </w:r>
+          </w:p>
+        </w:tc>
+        <w:tc>
+          <w:tcPr>
+            <w:tcW w:w="1236" w:type="dxa"/>
+            <w:hideMark/>
+          </w:tcPr>
+          <w:p>
+            <w:pPr>
+              <w:jc w:val="center"/>
+              <w:cnfStyle w:val="100000000000"/>
+              <w:rPr>
+                <w:rFonts w:ascii="Arial Narrow" w:hAnsi="Arial Narrow"/>
+                <w:sz w:val="24"/>
+                <w:szCs w:val="24"/>
+              </w:rPr>
+            </w:pPr>
+            <w:proofErr w:type="spellStart"/>
+            <w:r>
+              <w:rPr>
+                <w:rFonts w:ascii="Arial Narrow" w:hAnsi="Arial Narrow"/>
+                <w:sz w:val="24"/>
+                <w:szCs w:val="24"/>
+              </w:rPr>
+              <w:t>Rd</w:t>
+            </w:r>
+            <w:proofErr w:type="spellEnd"/>
+          </w:p>
+        </w:tc>
+        <w:tc>
+          <w:tcPr>
+            <w:tcW w:w="1168" w:type="dxa"/>
+            <w:hideMark/>
+          </w:tcPr>
+          <w:p>
+            <w:pPr>
+              <w:jc w:val="center"/>
+              <w:cnfStyle w:val="100000000000"/>
+              <w:rPr>
+                <w:rFonts w:ascii="Arial Narrow" w:hAnsi="Arial Narrow"/>
+                <w:sz w:val="24"/>
+                <w:szCs w:val="24"/>
+              </w:rPr>
+            </w:pPr>
+            <w:r>
+              <w:rPr>
+                <w:rFonts w:ascii="Arial Narrow" w:hAnsi="Arial Narrow"/>
+                <w:sz w:val="24"/>
+                <w:szCs w:val="24"/>
+              </w:rPr>
+              <w:t>Resultado</w:t>
+            </w:r>
+          </w:p>
+        </w:tc>
+      </w:tr>
+      <w:tr>
+        <w:trPr>
+          <w:cnfStyle w:val="000000100000"/>
+          <w:jc w:val="center"/>
+        </w:trPr>
+        <w:tc>
+          <w:tcPr>
+            <w:cnfStyle w:val="001000000000"/>
+            <w:tcW w:w="1646" w:type="dxa"/>
+          </w:tcPr>
+          <w:p>
+            <w:pPr>
+              <w:rPr>
+                <w:rFonts w:ascii="Arial Narrow" w:hAnsi="Arial Narrow"/>
+                <w:sz w:val="24"/>
+                <w:szCs w:val="24"/>
+              </w:rPr>
+            </w:pPr>
+            <w:r>
+              <w:rPr>
+                <w:rFonts w:ascii="Arial Narrow" w:hAnsi="Arial Narrow" w:cstheme="minorBidi"/>
+                <w:sz w:val="24"/>
+                <w:szCs w:val="24"/>
+              </w:rPr>
+              <w:t>100000(suma)</w:t>
+            </w:r>
+          </w:p>
+        </w:tc>
+        <w:tc>
+          <w:tcPr>
+            <w:tcW w:w="1366" w:type="dxa"/>
+          </w:tcPr>
+          <w:p>
+            <w:pPr>
+              <w:cnfStyle w:val="000000100000"/>
+              <w:rPr>
+                <w:rFonts w:ascii="Arial Narrow" w:hAnsi="Arial Narrow"/>
+                <w:sz w:val="24"/>
+                <w:szCs w:val="24"/>
+              </w:rPr>
+            </w:pPr>
+            <w:r>
+              <w:rPr>
+                <w:rFonts w:ascii="Arial Narrow" w:hAnsi="Arial Narrow"/>
+                <w:sz w:val="24"/>
+                <w:szCs w:val="24"/>
+              </w:rPr>
+              <w:t>00000 (0)</w:t>
+            </w:r>
+          </w:p>
+        </w:tc>
+        <w:tc>
+          <w:tcPr>
+            <w:tcW w:w="1236" w:type="dxa"/>
+          </w:tcPr>
+          <w:p>
+            <w:pPr>
+              <w:cnfStyle w:val="000000100000"/>
+              <w:rPr>
+                <w:rFonts w:ascii="Arial Narrow" w:hAnsi="Arial Narrow"/>
+                <w:sz w:val="24"/>
+                <w:szCs w:val="24"/>
+              </w:rPr>
+            </w:pPr>
+            <w:r>
+              <w:rPr>
+                <w:rFonts w:ascii="Arial Narrow" w:hAnsi="Arial Narrow"/>
+                <w:sz w:val="24"/>
+                <w:szCs w:val="24"/>
+              </w:rPr>
+              <w:t>00001 (1)</w:t>
+            </w:r>
+          </w:p>
+        </w:tc>
+        <w:tc>
+          <w:tcPr>
+            <w:tcW w:w="1236" w:type="dxa"/>
+          </w:tcPr>
+          <w:p>
+            <w:pPr>
+              <w:cnfStyle w:val="000000100000"/>
+              <w:rPr>
+                <w:rFonts w:ascii="Arial Narrow" w:hAnsi="Arial Narrow"/>
+                <w:sz w:val="24"/>
+                <w:szCs w:val="24"/>
+              </w:rPr>
+            </w:pPr>
+            <w:r>
+              <w:rPr>
+                <w:rFonts w:ascii="Arial Narrow" w:hAnsi="Arial Narrow"/>
+                <w:sz w:val="24"/>
+                <w:szCs w:val="24"/>
+              </w:rPr>
+              <w:t>10000 = 16</w:t>
+            </w:r>
+          </w:p>
+        </w:tc>
+        <w:tc>
+          <w:tcPr>
+            <w:tcW w:w="1168" w:type="dxa"/>
+          </w:tcPr>
+          <w:p>
+            <w:pPr>
+              <w:jc w:val="center"/>
+              <w:cnfStyle w:val="000000100000"/>
+              <w:rPr>
+                <w:rFonts w:ascii="Arial Narrow" w:hAnsi="Arial Narrow"/>
+                <w:sz w:val="24"/>
+                <w:szCs w:val="24"/>
+              </w:rPr>
+            </w:pPr>
+            <w:r>
+              <w:rPr>
+                <w:rFonts w:ascii="Arial Narrow" w:hAnsi="Arial Narrow"/>
+                <w:sz w:val="24"/>
+                <w:szCs w:val="24"/>
+              </w:rPr>
+              <w:t>1</w:t>
+            </w:r>
+          </w:p>
+        </w:tc>
+      </w:tr>
+      <w:tr>
+        <w:trPr>
+          <w:cnfStyle w:val="000000010000"/>
+          <w:jc w:val="center"/>
+        </w:trPr>
+        <w:tc>
+          <w:tcPr>
+            <w:cnfStyle w:val="001000000000"/>
+            <w:tcW w:w="1646" w:type="dxa"/>
+          </w:tcPr>
+          <w:p>
+            <w:pPr>
+              <w:rPr>
+                <w:rFonts w:ascii="Arial Narrow" w:hAnsi="Arial Narrow"/>
+                <w:sz w:val="24"/>
+                <w:szCs w:val="24"/>
+              </w:rPr>
+            </w:pPr>
+            <w:r>
+              <w:rPr>
+                <w:rFonts w:ascii="Arial Narrow" w:hAnsi="Arial Narrow" w:cstheme="minorBidi"/>
+                <w:sz w:val="24"/>
+                <w:szCs w:val="24"/>
+              </w:rPr>
+              <w:t>100010(resta)</w:t>
+            </w:r>
+          </w:p>
+        </w:tc>
+        <w:tc>
+          <w:tcPr>
+            <w:tcW w:w="1366" w:type="dxa"/>
+          </w:tcPr>
+          <w:p>
+            <w:pPr>
+              <w:cnfStyle w:val="000000010000"/>
+              <w:rPr>
+                <w:rFonts w:ascii="Arial Narrow" w:hAnsi="Arial Narrow"/>
+                <w:sz w:val="24"/>
+                <w:szCs w:val="24"/>
+              </w:rPr>
+            </w:pPr>
+            <w:r>
+              <w:rPr>
+                <w:rFonts w:ascii="Arial Narrow" w:hAnsi="Arial Narrow"/>
+                <w:sz w:val="24"/>
+                <w:szCs w:val="24"/>
+              </w:rPr>
+              <w:t>00010 (2)</w:t>
+            </w:r>
+          </w:p>
+        </w:tc>
+        <w:tc>
+          <w:tcPr>
+            <w:tcW w:w="1236" w:type="dxa"/>
+          </w:tcPr>
+          <w:p>
+            <w:pPr>
+              <w:cnfStyle w:val="000000010000"/>
+              <w:rPr>
+                <w:rFonts w:ascii="Arial Narrow" w:hAnsi="Arial Narrow"/>
+                <w:sz w:val="24"/>
+                <w:szCs w:val="24"/>
+              </w:rPr>
+            </w:pPr>
+            <w:r>
+              <w:rPr>
+                <w:rFonts w:ascii="Arial Narrow" w:hAnsi="Arial Narrow"/>
+                <w:sz w:val="24"/>
+                <w:szCs w:val="24"/>
+              </w:rPr>
+              <w:t>00001 (1)</w:t>
+            </w:r>
+          </w:p>
+        </w:tc>
+        <w:tc>
+          <w:tcPr>
+            <w:tcW w:w="1236" w:type="dxa"/>
+          </w:tcPr>
+          <w:p>
+            <w:pPr>
+              <w:cnfStyle w:val="000000010000"/>
+              <w:rPr>
+                <w:rFonts w:ascii="Arial Narrow" w:hAnsi="Arial Narrow"/>
+                <w:sz w:val="24"/>
+                <w:szCs w:val="24"/>
+              </w:rPr>
+            </w:pPr>
+            <w:r>
+              <w:rPr>
+                <w:rFonts w:ascii="Arial Narrow" w:hAnsi="Arial Narrow"/>
+                <w:sz w:val="24"/>
+                <w:szCs w:val="24"/>
+              </w:rPr>
+              <w:t>10001 = 17</w:t>
+            </w:r>
+          </w:p>
+        </w:tc>
+        <w:tc>
+          <w:tcPr>
+            <w:tcW w:w="1168" w:type="dxa"/>
+          </w:tcPr>
+          <w:p>
+            <w:pPr>
+              <w:jc w:val="center"/>
+              <w:cnfStyle w:val="000000010000"/>
+              <w:rPr>
+                <w:rFonts w:ascii="Arial Narrow" w:hAnsi="Arial Narrow"/>
+                <w:sz w:val="24"/>
+                <w:szCs w:val="24"/>
+              </w:rPr>
+            </w:pPr>
+            <w:r>
+              <w:rPr>
+                <w:rFonts w:ascii="Arial Narrow" w:hAnsi="Arial Narrow"/>
+                <w:sz w:val="24"/>
+                <w:szCs w:val="24"/>
+              </w:rPr>
+              <w:t>1</w:t>
+            </w:r>
+          </w:p>
+        </w:tc>
+      </w:tr>
+      <w:tr>
+        <w:trPr>
+          <w:cnfStyle w:val="000000100000"/>
+          <w:jc w:val="center"/>
+        </w:trPr>
+        <w:tc>
+          <w:tcPr>
+            <w:cnfStyle w:val="001000000000"/>
+            <w:tcW w:w="1646" w:type="dxa"/>
+          </w:tcPr>
+          <w:p>
+            <w:pPr>
+              <w:rPr>
+                <w:rFonts w:ascii="Arial Narrow" w:hAnsi="Arial Narrow"/>
+                <w:sz w:val="24"/>
+                <w:szCs w:val="24"/>
+              </w:rPr>
+            </w:pPr>
+            <w:r>
+              <w:rPr>
+                <w:rFonts w:ascii="Arial Narrow" w:hAnsi="Arial Narrow" w:cstheme="minorBidi"/>
+                <w:sz w:val="24"/>
+                <w:szCs w:val="24"/>
+              </w:rPr>
+              <w:t>000000(</w:t>
+            </w:r>
+            <w:proofErr w:type="spellStart"/>
+            <w:r>
+              <w:rPr>
+                <w:rFonts w:ascii="Arial Narrow" w:hAnsi="Arial Narrow" w:cstheme="minorBidi"/>
+                <w:sz w:val="24"/>
+                <w:szCs w:val="24"/>
+              </w:rPr>
+              <w:t>Nop</w:t>
+            </w:r>
+            <w:proofErr w:type="spellEnd"/>
+            <w:r>
+              <w:rPr>
+                <w:rFonts w:ascii="Arial Narrow" w:hAnsi="Arial Narrow" w:cstheme="minorBidi"/>
+                <w:sz w:val="24"/>
+                <w:szCs w:val="24"/>
+              </w:rPr>
+              <w:t>)</w:t>
+            </w:r>
+          </w:p>
+        </w:tc>
+        <w:tc>
+          <w:tcPr>
+            <w:tcW w:w="1366" w:type="dxa"/>
+          </w:tcPr>
+          <w:p>
+            <w:pPr>
+              <w:cnfStyle w:val="000000100000"/>
+              <w:rPr>
+                <w:rFonts w:ascii="Arial Narrow" w:hAnsi="Arial Narrow"/>
+                <w:sz w:val="24"/>
+                <w:szCs w:val="24"/>
+              </w:rPr>
+            </w:pPr>
+            <w:r>
+              <w:rPr>
+                <w:rFonts w:ascii="Arial Narrow" w:hAnsi="Arial Narrow"/>
+                <w:sz w:val="24"/>
+                <w:szCs w:val="24"/>
+              </w:rPr>
+              <w:t>00000 (0)</w:t>
+            </w:r>
+          </w:p>
+        </w:tc>
+        <w:tc>
+          <w:tcPr>
+            <w:tcW w:w="1236" w:type="dxa"/>
+          </w:tcPr>
+          <w:p>
+            <w:pPr>
+              <w:cnfStyle w:val="000000100000"/>
+              <w:rPr>
+                <w:rFonts w:ascii="Arial Narrow" w:hAnsi="Arial Narrow"/>
+                <w:sz w:val="24"/>
+                <w:szCs w:val="24"/>
+              </w:rPr>
+            </w:pPr>
+            <w:r>
+              <w:rPr>
+                <w:rFonts w:ascii="Arial Narrow" w:hAnsi="Arial Narrow"/>
+                <w:sz w:val="24"/>
+                <w:szCs w:val="24"/>
+              </w:rPr>
+              <w:t>00001 (1)</w:t>
+            </w:r>
+          </w:p>
+        </w:tc>
+        <w:tc>
+          <w:tcPr>
+            <w:tcW w:w="1236" w:type="dxa"/>
+          </w:tcPr>
+          <w:p>
+            <w:pPr>
+              <w:cnfStyle w:val="000000100000"/>
+              <w:rPr>
+                <w:rFonts w:ascii="Arial Narrow" w:hAnsi="Arial Narrow"/>
+                <w:sz w:val="24"/>
+                <w:szCs w:val="24"/>
+              </w:rPr>
+            </w:pPr>
+            <w:r>
+              <w:rPr>
+                <w:rFonts w:ascii="Arial Narrow" w:hAnsi="Arial Narrow"/>
+                <w:sz w:val="24"/>
+                <w:szCs w:val="24"/>
+              </w:rPr>
+              <w:t>00000 = 0</w:t>
+            </w:r>
+          </w:p>
+        </w:tc>
+        <w:tc>
+          <w:tcPr>
+            <w:tcW w:w="1168" w:type="dxa"/>
+          </w:tcPr>
+          <w:p>
+            <w:pPr>
+              <w:jc w:val="center"/>
+              <w:cnfStyle w:val="000000100000"/>
+              <w:rPr>
+                <w:rFonts w:ascii="Arial Narrow" w:hAnsi="Arial Narrow"/>
+                <w:sz w:val="24"/>
+                <w:szCs w:val="24"/>
+              </w:rPr>
+            </w:pPr>
+            <w:r>
+              <w:rPr>
+                <w:rFonts w:ascii="Arial Narrow" w:hAnsi="Arial Narrow"/>
+                <w:sz w:val="24"/>
+                <w:szCs w:val="24"/>
+              </w:rPr>
+              <w:t>0</w:t>
+            </w:r>
+          </w:p>
+        </w:tc>
+      </w:tr>
+      <w:tr>
+        <w:trPr>
+          <w:cnfStyle w:val="000000010000"/>
+          <w:jc w:val="center"/>
+        </w:trPr>
+        <w:tc>
+          <w:tcPr>
+            <w:cnfStyle w:val="001000000000"/>
+            <w:tcW w:w="1646" w:type="dxa"/>
+          </w:tcPr>
+          <w:p>
+            <w:pPr>
+              <w:rPr>
+                <w:rFonts w:ascii="Arial Narrow" w:hAnsi="Arial Narrow"/>
+                <w:sz w:val="24"/>
+                <w:szCs w:val="24"/>
+              </w:rPr>
+            </w:pPr>
+            <w:r>
+              <w:rPr>
+                <w:rFonts w:ascii="Arial Narrow" w:hAnsi="Arial Narrow" w:cstheme="minorBidi"/>
+                <w:sz w:val="24"/>
+                <w:szCs w:val="24"/>
+              </w:rPr>
+              <w:t>100100(and)</w:t>
+            </w:r>
+          </w:p>
+        </w:tc>
+        <w:tc>
+          <w:tcPr>
+            <w:tcW w:w="1366" w:type="dxa"/>
+          </w:tcPr>
+          <w:p>
+            <w:pPr>
+              <w:cnfStyle w:val="000000010000"/>
+              <w:rPr>
+                <w:rFonts w:ascii="Arial Narrow" w:hAnsi="Arial Narrow"/>
+                <w:sz w:val="24"/>
+                <w:szCs w:val="24"/>
+              </w:rPr>
+            </w:pPr>
+            <w:r>
+              <w:rPr>
+                <w:rFonts w:ascii="Arial Narrow" w:hAnsi="Arial Narrow"/>
+                <w:sz w:val="24"/>
+                <w:szCs w:val="24"/>
+              </w:rPr>
+              <w:t>00000(0)</w:t>
+            </w:r>
+          </w:p>
+        </w:tc>
+        <w:tc>
+          <w:tcPr>
+            <w:tcW w:w="1236" w:type="dxa"/>
+          </w:tcPr>
+          <w:p>
+            <w:pPr>
+              <w:cnfStyle w:val="000000010000"/>
+              <w:rPr>
+                <w:rFonts w:ascii="Arial Narrow" w:hAnsi="Arial Narrow"/>
+                <w:sz w:val="24"/>
+                <w:szCs w:val="24"/>
+              </w:rPr>
+            </w:pPr>
+            <w:r>
+              <w:rPr>
+                <w:rFonts w:ascii="Arial Narrow" w:hAnsi="Arial Narrow"/>
+                <w:sz w:val="24"/>
+                <w:szCs w:val="24"/>
+              </w:rPr>
+              <w:t>00001 (1)</w:t>
+            </w:r>
+          </w:p>
+        </w:tc>
+        <w:tc>
+          <w:tcPr>
+            <w:tcW w:w="1236" w:type="dxa"/>
+          </w:tcPr>
+          <w:p>
+            <w:pPr>
+              <w:cnfStyle w:val="000000010000"/>
+              <w:rPr>
+                <w:rFonts w:ascii="Arial Narrow" w:hAnsi="Arial Narrow"/>
+                <w:sz w:val="24"/>
+                <w:szCs w:val="24"/>
+              </w:rPr>
+            </w:pPr>
+            <w:r>
+              <w:rPr>
+                <w:rFonts w:ascii="Arial Narrow" w:hAnsi="Arial Narrow"/>
+                <w:sz w:val="24"/>
+                <w:szCs w:val="24"/>
+              </w:rPr>
+              <w:t>10010 = 18</w:t>
+            </w:r>
+          </w:p>
+        </w:tc>
+        <w:tc>
+          <w:tcPr>
+            <w:tcW w:w="1168" w:type="dxa"/>
+          </w:tcPr>
+          <w:p>
+            <w:pPr>
+              <w:jc w:val="center"/>
+              <w:cnfStyle w:val="000000010000"/>
+              <w:rPr>
+                <w:rFonts w:ascii="Arial Narrow" w:hAnsi="Arial Narrow"/>
+                <w:sz w:val="24"/>
+                <w:szCs w:val="24"/>
+              </w:rPr>
+            </w:pPr>
+            <w:r>
+              <w:rPr>
+                <w:rFonts w:ascii="Arial Narrow" w:hAnsi="Arial Narrow"/>
+                <w:sz w:val="24"/>
+                <w:szCs w:val="24"/>
+              </w:rPr>
+              <w:t>0</w:t>
+            </w:r>
+          </w:p>
+        </w:tc>
+      </w:tr>
+      <w:tr>
+        <w:trPr>
+          <w:cnfStyle w:val="000000100000"/>
+          <w:jc w:val="center"/>
+        </w:trPr>
+        <w:tc>
+          <w:tcPr>
+            <w:cnfStyle w:val="001000000000"/>
+            <w:tcW w:w="1646" w:type="dxa"/>
+          </w:tcPr>
+          <w:p>
+            <w:pPr>
+              <w:rPr>
+                <w:rFonts w:ascii="Arial Narrow" w:hAnsi="Arial Narrow"/>
+                <w:sz w:val="24"/>
+                <w:szCs w:val="24"/>
+              </w:rPr>
+            </w:pPr>
+            <w:r>
+              <w:rPr>
+                <w:rFonts w:ascii="Arial Narrow" w:hAnsi="Arial Narrow" w:cstheme="minorBidi"/>
+                <w:sz w:val="24"/>
+                <w:szCs w:val="24"/>
+              </w:rPr>
+              <w:t>100101(</w:t>
+            </w:r>
+            <w:proofErr w:type="spellStart"/>
+            <w:r>
+              <w:rPr>
+                <w:rFonts w:ascii="Arial Narrow" w:hAnsi="Arial Narrow" w:cstheme="minorBidi"/>
+                <w:sz w:val="24"/>
+                <w:szCs w:val="24"/>
+              </w:rPr>
+              <w:t>or</w:t>
+            </w:r>
+            <w:proofErr w:type="spellEnd"/>
+            <w:r>
+              <w:rPr>
+                <w:rFonts w:ascii="Arial Narrow" w:hAnsi="Arial Narrow" w:cstheme="minorBidi"/>
+                <w:sz w:val="24"/>
+                <w:szCs w:val="24"/>
+              </w:rPr>
+              <w:t>)</w:t>
+            </w:r>
+          </w:p>
+        </w:tc>
+        <w:tc>
+          <w:tcPr>
+            <w:tcW w:w="1366" w:type="dxa"/>
+          </w:tcPr>
+          <w:p>
+            <w:pPr>
+              <w:cnfStyle w:val="000000100000"/>
+              <w:rPr>
+                <w:rFonts w:ascii="Arial Narrow" w:hAnsi="Arial Narrow"/>
+                <w:sz w:val="24"/>
+                <w:szCs w:val="24"/>
+              </w:rPr>
+            </w:pPr>
+            <w:r>
+              <w:rPr>
+                <w:rFonts w:ascii="Arial Narrow" w:hAnsi="Arial Narrow"/>
+                <w:sz w:val="24"/>
+                <w:szCs w:val="24"/>
+              </w:rPr>
+              <w:t>00000(0)</w:t>
+            </w:r>
+          </w:p>
+        </w:tc>
+        <w:tc>
+          <w:tcPr>
+            <w:tcW w:w="1236" w:type="dxa"/>
+          </w:tcPr>
+          <w:p>
+            <w:pPr>
+              <w:cnfStyle w:val="000000100000"/>
+              <w:rPr>
+                <w:rFonts w:ascii="Arial Narrow" w:hAnsi="Arial Narrow"/>
+                <w:sz w:val="24"/>
+                <w:szCs w:val="24"/>
+              </w:rPr>
+            </w:pPr>
+            <w:r>
+              <w:rPr>
+                <w:rFonts w:ascii="Arial Narrow" w:hAnsi="Arial Narrow"/>
+                <w:sz w:val="24"/>
+                <w:szCs w:val="24"/>
+              </w:rPr>
+              <w:t>00001 (1)</w:t>
+            </w:r>
+          </w:p>
+        </w:tc>
+        <w:tc>
+          <w:tcPr>
+            <w:tcW w:w="1236" w:type="dxa"/>
+          </w:tcPr>
+          <w:p>
+            <w:pPr>
+              <w:cnfStyle w:val="000000100000"/>
+              <w:rPr>
+                <w:rFonts w:ascii="Arial Narrow" w:hAnsi="Arial Narrow"/>
+                <w:sz w:val="24"/>
+                <w:szCs w:val="24"/>
+              </w:rPr>
+            </w:pPr>
+            <w:r>
+              <w:rPr>
+                <w:rFonts w:ascii="Arial Narrow" w:hAnsi="Arial Narrow"/>
+                <w:sz w:val="24"/>
+                <w:szCs w:val="24"/>
+              </w:rPr>
+              <w:t>10011 = 19</w:t>
+            </w:r>
+          </w:p>
+        </w:tc>
+        <w:tc>
+          <w:tcPr>
+            <w:tcW w:w="1168" w:type="dxa"/>
+          </w:tcPr>
+          <w:p>
+            <w:pPr>
+              <w:jc w:val="center"/>
+              <w:cnfStyle w:val="000000100000"/>
+              <w:rPr>
+                <w:rFonts w:ascii="Arial Narrow" w:hAnsi="Arial Narrow"/>
+                <w:sz w:val="24"/>
+                <w:szCs w:val="24"/>
+              </w:rPr>
+            </w:pPr>
+            <w:r>
+              <w:rPr>
+                <w:rFonts w:ascii="Arial Narrow" w:hAnsi="Arial Narrow"/>
+                <w:sz w:val="24"/>
+                <w:szCs w:val="24"/>
+              </w:rPr>
+              <w:t>1</w:t>
+            </w:r>
+          </w:p>
+        </w:tc>
+      </w:tr>
+      <w:tr>
+        <w:trPr>
+          <w:cnfStyle w:val="000000010000"/>
+          <w:jc w:val="center"/>
+        </w:trPr>
+        <w:tc>
+          <w:tcPr>
+            <w:cnfStyle w:val="001000000000"/>
+            <w:tcW w:w="1646" w:type="dxa"/>
+          </w:tcPr>
+          <w:p>
+            <w:pPr>
+              <w:rPr>
+                <w:rFonts w:ascii="Arial Narrow" w:hAnsi="Arial Narrow"/>
+                <w:sz w:val="24"/>
+                <w:szCs w:val="24"/>
+              </w:rPr>
+            </w:pPr>
+            <w:r>
+              <w:rPr>
+                <w:rFonts w:ascii="Arial Narrow" w:hAnsi="Arial Narrow" w:cstheme="minorBidi"/>
+                <w:sz w:val="24"/>
+                <w:szCs w:val="24"/>
+              </w:rPr>
+              <w:t>101010(</w:t>
+            </w:r>
+            <w:proofErr w:type="spellStart"/>
+            <w:r>
+              <w:rPr>
+                <w:rFonts w:ascii="Arial Narrow" w:hAnsi="Arial Narrow" w:cstheme="minorBidi"/>
+                <w:sz w:val="24"/>
+                <w:szCs w:val="24"/>
+              </w:rPr>
+              <w:t>slt</w:t>
+            </w:r>
+            <w:proofErr w:type="spellEnd"/>
+            <w:r>
+              <w:rPr>
+                <w:rFonts w:ascii="Arial Narrow" w:hAnsi="Arial Narrow" w:cstheme="minorBidi"/>
+                <w:sz w:val="24"/>
+                <w:szCs w:val="24"/>
+              </w:rPr>
+              <w:t>)</w:t>
+            </w:r>
+          </w:p>
+        </w:tc>
+        <w:tc>
+          <w:tcPr>
+            <w:tcW w:w="1366" w:type="dxa"/>
+          </w:tcPr>
+          <w:p>
+            <w:pPr>
+              <w:cnfStyle w:val="000000010000"/>
+              <w:rPr>
+                <w:rFonts w:ascii="Arial Narrow" w:hAnsi="Arial Narrow"/>
+                <w:sz w:val="24"/>
+                <w:szCs w:val="24"/>
+              </w:rPr>
+            </w:pPr>
+            <w:r>
+              <w:rPr>
+                <w:rFonts w:ascii="Arial Narrow" w:hAnsi="Arial Narrow"/>
+                <w:sz w:val="24"/>
+                <w:szCs w:val="24"/>
+              </w:rPr>
+              <w:t>00000(0)</w:t>
+            </w:r>
+          </w:p>
+        </w:tc>
+        <w:tc>
+          <w:tcPr>
+            <w:tcW w:w="1236" w:type="dxa"/>
+          </w:tcPr>
+          <w:p>
+            <w:pPr>
+              <w:cnfStyle w:val="000000010000"/>
+              <w:rPr>
+                <w:rFonts w:ascii="Arial Narrow" w:hAnsi="Arial Narrow"/>
+                <w:sz w:val="24"/>
+                <w:szCs w:val="24"/>
+              </w:rPr>
+            </w:pPr>
+            <w:r>
+              <w:rPr>
+                <w:rFonts w:ascii="Arial Narrow" w:hAnsi="Arial Narrow"/>
+                <w:sz w:val="24"/>
+                <w:szCs w:val="24"/>
+              </w:rPr>
+              <w:t>00001 (1)</w:t>
+            </w:r>
+          </w:p>
+        </w:tc>
+        <w:tc>
+          <w:tcPr>
+            <w:tcW w:w="1236" w:type="dxa"/>
+          </w:tcPr>
+          <w:p>
+            <w:pPr>
+              <w:cnfStyle w:val="000000010000"/>
+              <w:rPr>
+                <w:rFonts w:ascii="Arial Narrow" w:hAnsi="Arial Narrow"/>
+                <w:sz w:val="24"/>
+                <w:szCs w:val="24"/>
+              </w:rPr>
+            </w:pPr>
+            <w:r>
+              <w:rPr>
+                <w:rFonts w:ascii="Arial Narrow" w:hAnsi="Arial Narrow"/>
+                <w:sz w:val="24"/>
+                <w:szCs w:val="24"/>
+              </w:rPr>
+              <w:t>10100 = 20</w:t>
+            </w:r>
+          </w:p>
+        </w:tc>
+        <w:tc>
+          <w:tcPr>
+            <w:tcW w:w="1168" w:type="dxa"/>
+          </w:tcPr>
+          <w:p>
+            <w:pPr>
+              <w:jc w:val="center"/>
+              <w:cnfStyle w:val="000000010000"/>
+              <w:rPr>
+                <w:rFonts w:ascii="Arial Narrow" w:hAnsi="Arial Narrow"/>
+                <w:sz w:val="24"/>
+                <w:szCs w:val="24"/>
+              </w:rPr>
+            </w:pPr>
+            <w:r>
+              <w:rPr>
+                <w:rFonts w:ascii="Arial Narrow" w:hAnsi="Arial Narrow"/>
+                <w:sz w:val="24"/>
+                <w:szCs w:val="24"/>
+              </w:rPr>
+              <w:t>1</w:t>
+            </w:r>
+          </w:p>
+        </w:tc>
+      </w:tr>
+    </w:tbl>
+    <w:p>
+      <w:pPr>
+        <w:jc w:val="center"/>
+        <w:rPr>
+          <w:rFonts w:ascii="Arial Narrow" w:hAnsi="Arial Narrow"/>
+          <w:b/>
+          <w:i/>
+          <w:iCs/>
+          <w:color w:val="1F497D" w:themeColor="text2"/>
+          <w:sz w:val="18"/>
+          <w:szCs w:val="18"/>
+        </w:rPr>
+      </w:pPr>
+      <w:r>
+        <w:rPr>
+          <w:rFonts w:ascii="Arial Narrow" w:hAnsi="Arial Narrow"/>
+          <w:b/>
+          <w:i/>
+          <w:iCs/>
+          <w:color w:val="1F497D" w:themeColor="text2"/>
+          <w:sz w:val="18"/>
+          <w:szCs w:val="18"/>
+        </w:rPr>
+        <w:t>Tabla 1</w:t>
+      </w:r>
+    </w:p>
+    <w:p>
+      <w:pPr>
+        <w:jc w:val="both"/>
+        <w:rPr>
+          <w:rFonts w:ascii="Arial Narrow" w:hAnsi="Arial Narrow"/>
+          <w:sz w:val="24"/>
+          <w:szCs w:val="24"/>
+        </w:rPr>
+      </w:pPr>
+      <w:r>
+        <w:rPr>
+          <w:rFonts w:ascii="Arial Narrow" w:hAnsi="Arial Narrow"/>
+          <w:sz w:val="24"/>
+          <w:szCs w:val="24"/>
+        </w:rPr>
+        <w:t>En la tabla 1 podemos observar cuales son los resultados esperados de todas las operaciones que describí anteriormente.</w:t>
+      </w:r>
+    </w:p>
+    <w:p>
+      <w:pPr>
+        <w:rPr>
+          <w:rFonts w:ascii="Arial Narrow" w:hAnsi="Arial Narrow"/>
+          <w:b/>
+          <w:i/>
+          <w:iCs/>
+          <w:color w:val="1F497D" w:themeColor="text2"/>
+          <w:sz w:val="18"/>
+          <w:szCs w:val="18"/>
+        </w:rPr>
+      </w:pPr>
+      <w:r>
+        <w:rPr>
+          <w:rFonts w:ascii="Arial Narrow" w:hAnsi="Arial Narrow"/>
+          <w:noProof/>
+          <w:sz w:val="24"/>
+          <w:szCs w:val="24"/>
+          <w:lang w:eastAsia="es-MX"/>
+        </w:rPr>
+        <w:drawing>
+          <wp:inline distT="0" distB="0" distL="0" distR="0">
+            <wp:extent cx="5612130" cy="987249"/>
+            <wp:effectExtent l="19050" t="0" r="7620" b="0"/>
+            <wp:docPr id="12" name="Imagen 1"/>
+            <wp:cNvGraphicFramePr>
+              <a:graphicFrameLocks xmlns:a="http://schemas.openxmlformats.org/drawingml/2006/main" noChangeAspect="1"/>
+            </wp:cNvGraphicFramePr>
+            <a:graphic xmlns:a="http://schemas.openxmlformats.org/drawingml/2006/main">
+              <a:graphicData uri="http://schemas.openxmlformats.org/drawingml/2006/picture">
+                <pic:pic xmlns:pic="http://schemas.openxmlformats.org/drawingml/2006/picture">
+                  <pic:nvPicPr>
+                    <pic:cNvPr id="0" name="Picture 1"/>
+                    <pic:cNvPicPr>
+                      <a:picLocks noChangeAspect="1" noChangeArrowheads="1"/>
+                    </pic:cNvPicPr>
+                  </pic:nvPicPr>
+                  <pic:blipFill>
+                    <a:blip r:embed="rId17"/>
+                    <a:srcRect/>
+                    <a:stretch>
+                      <a:fillRect/>
+                    </a:stretch>
+                  </pic:blipFill>
+                  <pic:spPr bwMode="auto">
+                    <a:xfrm>
+                      <a:off x="0" y="0"/>
+                      <a:ext cx="5612130" cy="987249"/>
+                    </a:xfrm>
+                    <a:prstGeom prst="rect">
+                      <a:avLst/>
+                    </a:prstGeom>
+                    <a:noFill/>
+                    <a:ln w="9525">
+                      <a:noFill/>
+                      <a:miter lim="800000"/>
+                      <a:headEnd/>
+                      <a:tailEnd/>
+                    </a:ln>
+                  </pic:spPr>
+                </pic:pic>
+              </a:graphicData>
+            </a:graphic>
+          </wp:inline>
+        </w:drawing>
+      </w:r>
+      <w:r>
+        <w:rPr>
+          <w:rFonts w:ascii="Arial Narrow" w:hAnsi="Arial Narrow"/>
+          <w:b/>
+          <w:i/>
+          <w:iCs/>
+          <w:color w:val="1F497D" w:themeColor="text2"/>
+          <w:sz w:val="18"/>
+          <w:szCs w:val="18"/>
+        </w:rPr>
+        <w:t xml:space="preserve"> </w:t>
+      </w:r>
+      <w:r>
+        <w:rPr>
+          <w:rFonts w:ascii="Arial Narrow" w:hAnsi="Arial Narrow"/>
+          <w:b/>
+          <w:i/>
+          <w:iCs/>
+          <w:color w:val="1F497D" w:themeColor="text2"/>
+          <w:sz w:val="18"/>
+          <w:szCs w:val="18"/>
+        </w:rPr>
+        <w:t>Figura 3</w:t>
+      </w:r>
+    </w:p>
+    <w:p>
+      <w:pPr>
+        <w:jc w:val="both"/>
+        <w:rPr>
+          <w:rFonts w:ascii="Arial Narrow" w:hAnsi="Arial Narrow"/>
+          <w:sz w:val="24"/>
+          <w:szCs w:val="24"/>
+        </w:rPr>
+      </w:pPr>
+      <w:r>
+        <w:rPr>
+          <w:rFonts w:ascii="Arial Narrow" w:hAnsi="Arial Narrow"/>
+          <w:sz w:val="24"/>
+          <w:szCs w:val="24"/>
+        </w:rPr>
+        <w:t>En la figura 3 podemos ver los nuevos datos almacenados en el banco de registros, los cuales coinciden con los resultados esperados para cada una de las operaciones.</w:t>
+      </w:r>
+    </w:p>
+    <w:p>
+      <w:pPr>
         <w:rPr>
           <w:rFonts w:ascii="Arial Narrow" w:hAnsi="Arial Narrow" w:cs="Arial"/>
           <w:b/>
@@ -5679,7 +9254,7 @@
         <w:tblStyle w:val="Cuadrculaclara-nfasis5"/>
         <w:tblW w:w="0" w:type="auto"/>
         <w:tblInd w:w="108" w:type="dxa"/>
-        <w:tblLook w:val="04A0" w:firstRow="1" w:lastRow="0" w:firstColumn="1" w:lastColumn="0" w:noHBand="0" w:noVBand="1"/>
+        <w:tblLook w:val="04A0"/>
       </w:tblPr>
       <w:tblGrid>
         <w:gridCol w:w="1593"/>
@@ -5688,11 +9263,11 @@
       </w:tblGrid>
       <w:tr>
         <w:trPr>
-          <w:cnfStyle w:val="100000000000" w:firstRow="1" w:lastRow="0" w:firstColumn="0" w:lastColumn="0" w:oddVBand="0" w:evenVBand="0" w:oddHBand="0" w:evenHBand="0" w:firstRowFirstColumn="0" w:firstRowLastColumn="0" w:lastRowFirstColumn="0" w:lastRowLastColumn="0"/>
+          <w:cnfStyle w:val="100000000000"/>
         </w:trPr>
         <w:tc>
           <w:tcPr>
-            <w:cnfStyle w:val="001000000000" w:firstRow="0" w:lastRow="0" w:firstColumn="1" w:lastColumn="0" w:oddVBand="0" w:evenVBand="0" w:oddHBand="0" w:evenHBand="0" w:firstRowFirstColumn="0" w:firstRowLastColumn="0" w:lastRowFirstColumn="0" w:lastRowLastColumn="0"/>
+            <w:cnfStyle w:val="001000000000"/>
             <w:tcW w:w="1593" w:type="dxa"/>
           </w:tcPr>
           <w:p>
@@ -5721,7 +9296,7 @@
           <w:p>
             <w:pPr>
               <w:jc w:val="center"/>
-              <w:cnfStyle w:val="100000000000" w:firstRow="1" w:lastRow="0" w:firstColumn="0" w:lastColumn="0" w:oddVBand="0" w:evenVBand="0" w:oddHBand="0" w:evenHBand="0" w:firstRowFirstColumn="0" w:firstRowLastColumn="0" w:lastRowFirstColumn="0" w:lastRowLastColumn="0"/>
+              <w:cnfStyle w:val="100000000000"/>
               <w:rPr>
                 <w:rFonts w:ascii="Arial Narrow" w:hAnsi="Arial Narrow" w:cs="Arial"/>
                 <w:sz w:val="24"/>
@@ -5745,7 +9320,7 @@
           <w:p>
             <w:pPr>
               <w:jc w:val="center"/>
-              <w:cnfStyle w:val="100000000000" w:firstRow="1" w:lastRow="0" w:firstColumn="0" w:lastColumn="0" w:oddVBand="0" w:evenVBand="0" w:oddHBand="0" w:evenHBand="0" w:firstRowFirstColumn="0" w:firstRowLastColumn="0" w:lastRowFirstColumn="0" w:lastRowLastColumn="0"/>
+              <w:cnfStyle w:val="100000000000"/>
               <w:rPr>
                 <w:rFonts w:ascii="Arial Narrow" w:hAnsi="Arial Narrow" w:cs="Arial"/>
                 <w:sz w:val="24"/>
@@ -5765,11 +9340,11 @@
       </w:tr>
       <w:tr>
         <w:trPr>
-          <w:cnfStyle w:val="000000100000" w:firstRow="0" w:lastRow="0" w:firstColumn="0" w:lastColumn="0" w:oddVBand="0" w:evenVBand="0" w:oddHBand="1" w:evenHBand="0" w:firstRowFirstColumn="0" w:firstRowLastColumn="0" w:lastRowFirstColumn="0" w:lastRowLastColumn="0"/>
+          <w:cnfStyle w:val="000000100000"/>
         </w:trPr>
         <w:tc>
           <w:tcPr>
-            <w:cnfStyle w:val="001000000000" w:firstRow="0" w:lastRow="0" w:firstColumn="1" w:lastColumn="0" w:oddVBand="0" w:evenVBand="0" w:oddHBand="0" w:evenHBand="0" w:firstRowFirstColumn="0" w:firstRowLastColumn="0" w:lastRowFirstColumn="0" w:lastRowLastColumn="0"/>
+            <w:cnfStyle w:val="001000000000"/>
             <w:tcW w:w="1593" w:type="dxa"/>
           </w:tcPr>
           <w:p>
@@ -5800,7 +9375,7 @@
           <w:p>
             <w:pPr>
               <w:jc w:val="center"/>
-              <w:cnfStyle w:val="000000100000" w:firstRow="0" w:lastRow="0" w:firstColumn="0" w:lastColumn="0" w:oddVBand="0" w:evenVBand="0" w:oddHBand="1" w:evenHBand="0" w:firstRowFirstColumn="0" w:firstRowLastColumn="0" w:lastRowFirstColumn="0" w:lastRowLastColumn="0"/>
+              <w:cnfStyle w:val="000000100000"/>
               <w:rPr>
                 <w:rFonts w:ascii="Arial Narrow" w:hAnsi="Arial Narrow" w:cs="Arial"/>
                 <w:i/>
@@ -5826,7 +9401,7 @@
           <w:p>
             <w:pPr>
               <w:jc w:val="center"/>
-              <w:cnfStyle w:val="000000100000" w:firstRow="0" w:lastRow="0" w:firstColumn="0" w:lastColumn="0" w:oddVBand="0" w:evenVBand="0" w:oddHBand="1" w:evenHBand="0" w:firstRowFirstColumn="0" w:firstRowLastColumn="0" w:lastRowFirstColumn="0" w:lastRowLastColumn="0"/>
+              <w:cnfStyle w:val="000000100000"/>
               <w:rPr>
                 <w:rFonts w:ascii="Arial Narrow" w:hAnsi="Arial Narrow" w:cs="Arial"/>
                 <w:i/>
@@ -5848,11 +9423,11 @@
       </w:tr>
       <w:tr>
         <w:trPr>
-          <w:cnfStyle w:val="000000010000" w:firstRow="0" w:lastRow="0" w:firstColumn="0" w:lastColumn="0" w:oddVBand="0" w:evenVBand="0" w:oddHBand="0" w:evenHBand="1" w:firstRowFirstColumn="0" w:firstRowLastColumn="0" w:lastRowFirstColumn="0" w:lastRowLastColumn="0"/>
+          <w:cnfStyle w:val="000000010000"/>
         </w:trPr>
         <w:tc>
           <w:tcPr>
-            <w:cnfStyle w:val="001000000000" w:firstRow="0" w:lastRow="0" w:firstColumn="1" w:lastColumn="0" w:oddVBand="0" w:evenVBand="0" w:oddHBand="0" w:evenHBand="0" w:firstRowFirstColumn="0" w:firstRowLastColumn="0" w:lastRowFirstColumn="0" w:lastRowLastColumn="0"/>
+            <w:cnfStyle w:val="001000000000"/>
             <w:tcW w:w="1593" w:type="dxa"/>
           </w:tcPr>
           <w:p>
@@ -5883,7 +9458,7 @@
           <w:p>
             <w:pPr>
               <w:jc w:val="center"/>
-              <w:cnfStyle w:val="000000010000" w:firstRow="0" w:lastRow="0" w:firstColumn="0" w:lastColumn="0" w:oddVBand="0" w:evenVBand="0" w:oddHBand="0" w:evenHBand="1" w:firstRowFirstColumn="0" w:firstRowLastColumn="0" w:lastRowFirstColumn="0" w:lastRowLastColumn="0"/>
+              <w:cnfStyle w:val="000000010000"/>
               <w:rPr>
                 <w:rFonts w:ascii="Arial Narrow" w:hAnsi="Arial Narrow" w:cs="Arial"/>
                 <w:i/>
@@ -5909,7 +9484,7 @@
           <w:p>
             <w:pPr>
               <w:jc w:val="center"/>
-              <w:cnfStyle w:val="000000010000" w:firstRow="0" w:lastRow="0" w:firstColumn="0" w:lastColumn="0" w:oddVBand="0" w:evenVBand="0" w:oddHBand="0" w:evenHBand="1" w:firstRowFirstColumn="0" w:firstRowLastColumn="0" w:lastRowFirstColumn="0" w:lastRowLastColumn="0"/>
+              <w:cnfStyle w:val="000000010000"/>
               <w:rPr>
                 <w:rFonts w:ascii="Arial Narrow" w:hAnsi="Arial Narrow" w:cs="Arial"/>
                 <w:i/>
@@ -5931,11 +9506,11 @@
       </w:tr>
       <w:tr>
         <w:trPr>
-          <w:cnfStyle w:val="000000100000" w:firstRow="0" w:lastRow="0" w:firstColumn="0" w:lastColumn="0" w:oddVBand="0" w:evenVBand="0" w:oddHBand="1" w:evenHBand="0" w:firstRowFirstColumn="0" w:firstRowLastColumn="0" w:lastRowFirstColumn="0" w:lastRowLastColumn="0"/>
+          <w:cnfStyle w:val="000000100000"/>
         </w:trPr>
         <w:tc>
           <w:tcPr>
-            <w:cnfStyle w:val="001000000000" w:firstRow="0" w:lastRow="0" w:firstColumn="1" w:lastColumn="0" w:oddVBand="0" w:evenVBand="0" w:oddHBand="0" w:evenHBand="0" w:firstRowFirstColumn="0" w:firstRowLastColumn="0" w:lastRowFirstColumn="0" w:lastRowLastColumn="0"/>
+            <w:cnfStyle w:val="001000000000"/>
             <w:tcW w:w="1593" w:type="dxa"/>
           </w:tcPr>
           <w:p>
@@ -5966,7 +9541,7 @@
           <w:p>
             <w:pPr>
               <w:jc w:val="center"/>
-              <w:cnfStyle w:val="000000100000" w:firstRow="0" w:lastRow="0" w:firstColumn="0" w:lastColumn="0" w:oddVBand="0" w:evenVBand="0" w:oddHBand="1" w:evenHBand="0" w:firstRowFirstColumn="0" w:firstRowLastColumn="0" w:lastRowFirstColumn="0" w:lastRowLastColumn="0"/>
+              <w:cnfStyle w:val="000000100000"/>
               <w:rPr>
                 <w:rFonts w:ascii="Arial Narrow" w:hAnsi="Arial Narrow" w:cs="Arial"/>
                 <w:i/>
@@ -5992,7 +9567,7 @@
           <w:p>
             <w:pPr>
               <w:jc w:val="center"/>
-              <w:cnfStyle w:val="000000100000" w:firstRow="0" w:lastRow="0" w:firstColumn="0" w:lastColumn="0" w:oddVBand="0" w:evenVBand="0" w:oddHBand="1" w:evenHBand="0" w:firstRowFirstColumn="0" w:firstRowLastColumn="0" w:lastRowFirstColumn="0" w:lastRowLastColumn="0"/>
+              <w:cnfStyle w:val="000000100000"/>
               <w:rPr>
                 <w:rFonts w:ascii="Arial Narrow" w:hAnsi="Arial Narrow" w:cs="Arial"/>
                 <w:i/>
@@ -6014,11 +9589,11 @@
       </w:tr>
       <w:tr>
         <w:trPr>
-          <w:cnfStyle w:val="000000010000" w:firstRow="0" w:lastRow="0" w:firstColumn="0" w:lastColumn="0" w:oddVBand="0" w:evenVBand="0" w:oddHBand="0" w:evenHBand="1" w:firstRowFirstColumn="0" w:firstRowLastColumn="0" w:lastRowFirstColumn="0" w:lastRowLastColumn="0"/>
+          <w:cnfStyle w:val="000000010000"/>
         </w:trPr>
         <w:tc>
           <w:tcPr>
-            <w:cnfStyle w:val="001000000000" w:firstRow="0" w:lastRow="0" w:firstColumn="1" w:lastColumn="0" w:oddVBand="0" w:evenVBand="0" w:oddHBand="0" w:evenHBand="0" w:firstRowFirstColumn="0" w:firstRowLastColumn="0" w:lastRowFirstColumn="0" w:lastRowLastColumn="0"/>
+            <w:cnfStyle w:val="001000000000"/>
             <w:tcW w:w="1593" w:type="dxa"/>
           </w:tcPr>
           <w:p>
@@ -6049,7 +9624,7 @@
           <w:p>
             <w:pPr>
               <w:jc w:val="center"/>
-              <w:cnfStyle w:val="000000010000" w:firstRow="0" w:lastRow="0" w:firstColumn="0" w:lastColumn="0" w:oddVBand="0" w:evenVBand="0" w:oddHBand="0" w:evenHBand="1" w:firstRowFirstColumn="0" w:firstRowLastColumn="0" w:lastRowFirstColumn="0" w:lastRowLastColumn="0"/>
+              <w:cnfStyle w:val="000000010000"/>
               <w:rPr>
                 <w:rFonts w:ascii="Arial Narrow" w:hAnsi="Arial Narrow" w:cs="Arial"/>
                 <w:i/>
@@ -6075,7 +9650,7 @@
           <w:p>
             <w:pPr>
               <w:jc w:val="center"/>
-              <w:cnfStyle w:val="000000010000" w:firstRow="0" w:lastRow="0" w:firstColumn="0" w:lastColumn="0" w:oddVBand="0" w:evenVBand="0" w:oddHBand="0" w:evenHBand="1" w:firstRowFirstColumn="0" w:firstRowLastColumn="0" w:lastRowFirstColumn="0" w:lastRowLastColumn="0"/>
+              <w:cnfStyle w:val="000000010000"/>
               <w:rPr>
                 <w:rFonts w:ascii="Arial Narrow" w:hAnsi="Arial Narrow" w:cs="Arial"/>
                 <w:i/>
@@ -6097,11 +9672,11 @@
       </w:tr>
       <w:tr>
         <w:trPr>
-          <w:cnfStyle w:val="000000100000" w:firstRow="0" w:lastRow="0" w:firstColumn="0" w:lastColumn="0" w:oddVBand="0" w:evenVBand="0" w:oddHBand="1" w:evenHBand="0" w:firstRowFirstColumn="0" w:firstRowLastColumn="0" w:lastRowFirstColumn="0" w:lastRowLastColumn="0"/>
+          <w:cnfStyle w:val="000000100000"/>
         </w:trPr>
         <w:tc>
           <w:tcPr>
-            <w:cnfStyle w:val="001000000000" w:firstRow="0" w:lastRow="0" w:firstColumn="1" w:lastColumn="0" w:oddVBand="0" w:evenVBand="0" w:oddHBand="0" w:evenHBand="0" w:firstRowFirstColumn="0" w:firstRowLastColumn="0" w:lastRowFirstColumn="0" w:lastRowLastColumn="0"/>
+            <w:cnfStyle w:val="001000000000"/>
             <w:tcW w:w="1593" w:type="dxa"/>
           </w:tcPr>
           <w:p>
@@ -6132,7 +9707,7 @@
           <w:p>
             <w:pPr>
               <w:jc w:val="center"/>
-              <w:cnfStyle w:val="000000100000" w:firstRow="0" w:lastRow="0" w:firstColumn="0" w:lastColumn="0" w:oddVBand="0" w:evenVBand="0" w:oddHBand="1" w:evenHBand="0" w:firstRowFirstColumn="0" w:firstRowLastColumn="0" w:lastRowFirstColumn="0" w:lastRowLastColumn="0"/>
+              <w:cnfStyle w:val="000000100000"/>
               <w:rPr>
                 <w:rFonts w:ascii="Arial Narrow" w:hAnsi="Arial Narrow" w:cs="Arial"/>
                 <w:i/>
@@ -6158,7 +9733,7 @@
           <w:p>
             <w:pPr>
               <w:jc w:val="center"/>
-              <w:cnfStyle w:val="000000100000" w:firstRow="0" w:lastRow="0" w:firstColumn="0" w:lastColumn="0" w:oddVBand="0" w:evenVBand="0" w:oddHBand="1" w:evenHBand="0" w:firstRowFirstColumn="0" w:firstRowLastColumn="0" w:lastRowFirstColumn="0" w:lastRowLastColumn="0"/>
+              <w:cnfStyle w:val="000000100000"/>
               <w:rPr>
                 <w:rFonts w:ascii="Arial Narrow" w:hAnsi="Arial Narrow" w:cs="Arial"/>
                 <w:i/>
@@ -6180,11 +9755,11 @@
       </w:tr>
       <w:tr>
         <w:trPr>
-          <w:cnfStyle w:val="000000010000" w:firstRow="0" w:lastRow="0" w:firstColumn="0" w:lastColumn="0" w:oddVBand="0" w:evenVBand="0" w:oddHBand="0" w:evenHBand="1" w:firstRowFirstColumn="0" w:firstRowLastColumn="0" w:lastRowFirstColumn="0" w:lastRowLastColumn="0"/>
+          <w:cnfStyle w:val="000000010000"/>
         </w:trPr>
         <w:tc>
           <w:tcPr>
-            <w:cnfStyle w:val="001000000000" w:firstRow="0" w:lastRow="0" w:firstColumn="1" w:lastColumn="0" w:oddVBand="0" w:evenVBand="0" w:oddHBand="0" w:evenHBand="0" w:firstRowFirstColumn="0" w:firstRowLastColumn="0" w:lastRowFirstColumn="0" w:lastRowLastColumn="0"/>
+            <w:cnfStyle w:val="001000000000"/>
             <w:tcW w:w="1593" w:type="dxa"/>
           </w:tcPr>
           <w:p>
@@ -6215,7 +9790,7 @@
           <w:p>
             <w:pPr>
               <w:jc w:val="center"/>
-              <w:cnfStyle w:val="000000010000" w:firstRow="0" w:lastRow="0" w:firstColumn="0" w:lastColumn="0" w:oddVBand="0" w:evenVBand="0" w:oddHBand="0" w:evenHBand="1" w:firstRowFirstColumn="0" w:firstRowLastColumn="0" w:lastRowFirstColumn="0" w:lastRowLastColumn="0"/>
+              <w:cnfStyle w:val="000000010000"/>
               <w:rPr>
                 <w:rFonts w:ascii="Arial Narrow" w:hAnsi="Arial Narrow" w:cs="Arial"/>
                 <w:i/>
@@ -6241,7 +9816,7 @@
           <w:p>
             <w:pPr>
               <w:jc w:val="center"/>
-              <w:cnfStyle w:val="000000010000" w:firstRow="0" w:lastRow="0" w:firstColumn="0" w:lastColumn="0" w:oddVBand="0" w:evenVBand="0" w:oddHBand="0" w:evenHBand="1" w:firstRowFirstColumn="0" w:firstRowLastColumn="0" w:lastRowFirstColumn="0" w:lastRowLastColumn="0"/>
+              <w:cnfStyle w:val="000000010000"/>
               <w:rPr>
                 <w:rFonts w:ascii="Arial Narrow" w:hAnsi="Arial Narrow" w:cs="Arial"/>
                 <w:i/>
@@ -6298,6 +9873,23 @@
     </w:p>
     <w:p>
       <w:pPr>
+        <w:rPr>
+          <w:rFonts w:ascii="Arial Narrow" w:hAnsi="Arial Narrow" w:cs="Arial"/>
+          <w:sz w:val="24"/>
+          <w:szCs w:val="24"/>
+        </w:rPr>
+      </w:pPr>
+      <w:r>
+        <w:rPr>
+          <w:rFonts w:ascii="Arial Narrow" w:hAnsi="Arial Narrow" w:cs="Arial"/>
+          <w:sz w:val="24"/>
+          <w:szCs w:val="24"/>
+        </w:rPr>
+        <w:br w:type="page"/>
+      </w:r>
+    </w:p>
+    <w:p>
+      <w:pPr>
         <w:jc w:val="both"/>
         <w:rPr>
           <w:rFonts w:ascii="Arial Narrow" w:hAnsi="Arial Narrow" w:cs="Arial"/>
@@ -6311,7 +9903,76 @@
           <w:sz w:val="24"/>
           <w:szCs w:val="24"/>
         </w:rPr>
-        <w:t xml:space="preserve">Se llevó a cabo el programa en verilog de lo que sería un Data Path funcional, de los cuales se llevo a cabo la realización de dicho programa con los documentos de verificación otorgados por el profesor, la composición del programa </w:t>
+        <w:lastRenderedPageBreak/>
+        <w:t xml:space="preserve">Se llevó a cabo el programa en </w:t>
+      </w:r>
+      <w:proofErr w:type="spellStart"/>
+      <w:r>
+        <w:rPr>
+          <w:rFonts w:ascii="Arial Narrow" w:hAnsi="Arial Narrow" w:cs="Arial"/>
+          <w:sz w:val="24"/>
+          <w:szCs w:val="24"/>
+        </w:rPr>
+        <w:t>verilog</w:t>
+      </w:r>
+      <w:proofErr w:type="spellEnd"/>
+      <w:r>
+        <w:rPr>
+          <w:rFonts w:ascii="Arial Narrow" w:hAnsi="Arial Narrow" w:cs="Arial"/>
+          <w:sz w:val="24"/>
+          <w:szCs w:val="24"/>
+        </w:rPr>
+        <w:t xml:space="preserve"> de lo que sería un Data </w:t>
+      </w:r>
+      <w:proofErr w:type="spellStart"/>
+      <w:r>
+        <w:rPr>
+          <w:rFonts w:ascii="Arial Narrow" w:hAnsi="Arial Narrow" w:cs="Arial"/>
+          <w:sz w:val="24"/>
+          <w:szCs w:val="24"/>
+        </w:rPr>
+        <w:t>Path</w:t>
+      </w:r>
+      <w:proofErr w:type="spellEnd"/>
+      <w:r>
+        <w:rPr>
+          <w:rFonts w:ascii="Arial Narrow" w:hAnsi="Arial Narrow" w:cs="Arial"/>
+          <w:sz w:val="24"/>
+          <w:szCs w:val="24"/>
+        </w:rPr>
+        <w:t xml:space="preserve"> funcional, de los cuales </w:t>
+      </w:r>
+      <w:r>
+        <w:rPr>
+          <w:rFonts w:ascii="Arial Narrow" w:hAnsi="Arial Narrow" w:cs="Arial"/>
+          <w:sz w:val="24"/>
+          <w:szCs w:val="24"/>
+        </w:rPr>
+        <w:t xml:space="preserve">se </w:t>
+      </w:r>
+      <w:r>
+        <w:rPr>
+          <w:rFonts w:ascii="Arial Narrow" w:hAnsi="Arial Narrow" w:cs="Arial"/>
+          <w:sz w:val="24"/>
+          <w:szCs w:val="24"/>
+        </w:rPr>
+        <w:t>realiz</w:t>
+      </w:r>
+      <w:r>
+        <w:rPr>
+          <w:rFonts w:ascii="Arial Narrow" w:hAnsi="Arial Narrow" w:cs="Arial"/>
+          <w:sz w:val="24"/>
+          <w:szCs w:val="24"/>
+        </w:rPr>
+        <w:t>ó</w:t>
+      </w:r>
+      <w:r>
+        <w:rPr>
+          <w:rFonts w:ascii="Arial Narrow" w:hAnsi="Arial Narrow" w:cs="Arial"/>
+          <w:sz w:val="24"/>
+          <w:szCs w:val="24"/>
+        </w:rPr>
+        <w:t xml:space="preserve"> dicho programa con los documentos de verificación otorgados por el profesor, la composición del programa </w:t>
       </w:r>
       <w:r>
         <w:rPr>
@@ -6348,7 +10009,7 @@
           <w:lang w:eastAsia="es-MX"/>
         </w:rPr>
         <w:drawing>
-          <wp:inline distT="0" distB="0" distL="0" distR="0" wp14:anchorId="63104A1F" wp14:editId="02F88479">
+          <wp:inline distT="0" distB="0" distL="0" distR="0">
             <wp:extent cx="4295775" cy="3223486"/>
             <wp:effectExtent l="19050" t="0" r="9525" b="0"/>
             <wp:docPr id="21" name="Imagen 8"/>
@@ -6365,7 +10026,7 @@
                     </pic:cNvPicPr>
                   </pic:nvPicPr>
                   <pic:blipFill>
-                    <a:blip r:embed="rId14"/>
+                    <a:blip r:embed="rId18"/>
                     <a:srcRect/>
                     <a:stretch>
                       <a:fillRect/>
@@ -6396,6 +10057,118 @@
     </w:p>
     <w:p>
       <w:pPr>
+        <w:jc w:val="center"/>
+        <w:rPr>
+          <w:rFonts w:ascii="Arial Narrow" w:hAnsi="Arial Narrow"/>
+          <w:b/>
+          <w:sz w:val="28"/>
+        </w:rPr>
+      </w:pPr>
+    </w:p>
+    <w:p>
+      <w:pPr>
+        <w:jc w:val="center"/>
+        <w:rPr>
+          <w:rFonts w:ascii="Arial Narrow" w:hAnsi="Arial Narrow"/>
+          <w:b/>
+          <w:sz w:val="28"/>
+        </w:rPr>
+      </w:pPr>
+      <w:r>
+        <w:rPr>
+          <w:rFonts w:ascii="Arial Narrow" w:hAnsi="Arial Narrow"/>
+          <w:b/>
+          <w:sz w:val="28"/>
+        </w:rPr>
+        <w:t>CONCLUSIÓN DE FASE</w:t>
+      </w:r>
+      <w:r>
+        <w:rPr>
+          <w:rFonts w:ascii="Arial Narrow" w:hAnsi="Arial Narrow"/>
+          <w:b/>
+          <w:sz w:val="28"/>
+        </w:rPr>
+        <w:t xml:space="preserve"> I</w:t>
+      </w:r>
+    </w:p>
+    <w:p>
+      <w:pPr>
+        <w:jc w:val="both"/>
+        <w:rPr>
+          <w:rFonts w:ascii="Arial Narrow" w:hAnsi="Arial Narrow"/>
+          <w:sz w:val="24"/>
+          <w:szCs w:val="24"/>
+        </w:rPr>
+      </w:pPr>
+      <w:r>
+        <w:rPr>
+          <w:rFonts w:ascii="Arial Narrow" w:hAnsi="Arial Narrow"/>
+          <w:sz w:val="24"/>
+          <w:szCs w:val="24"/>
+        </w:rPr>
+        <w:t>El código de la fase 1 fue en si sencillo de realizar a cabo, ya que se utilizaron códigos de las tareas anteriores</w:t>
+      </w:r>
+      <w:r>
+        <w:rPr>
+          <w:rFonts w:ascii="Arial Narrow" w:hAnsi="Arial Narrow"/>
+          <w:sz w:val="24"/>
+          <w:szCs w:val="24"/>
+        </w:rPr>
+        <w:t>, solo se debe tener cuidado al momento de interconectar los módulos. un ejemplo de esta situación sería usar cables con nombres que brinden información</w:t>
+      </w:r>
+      <w:r>
+        <w:rPr>
+          <w:rFonts w:ascii="Arial Narrow" w:hAnsi="Arial Narrow"/>
+          <w:sz w:val="24"/>
+          <w:szCs w:val="24"/>
+        </w:rPr>
+        <w:t xml:space="preserve"> sobre </w:t>
+      </w:r>
+      <w:r>
+        <w:rPr>
+          <w:rFonts w:ascii="Arial Narrow" w:hAnsi="Arial Narrow"/>
+          <w:sz w:val="24"/>
+          <w:szCs w:val="24"/>
+        </w:rPr>
+        <w:t>la ubicación de conexión y el destino de la conexión, así como su modulo perteneciente. o al menos</w:t>
+      </w:r>
+      <w:r>
+        <w:rPr>
+          <w:rFonts w:ascii="Arial Narrow" w:hAnsi="Arial Narrow"/>
+          <w:sz w:val="24"/>
+          <w:szCs w:val="24"/>
+        </w:rPr>
+        <w:t xml:space="preserve"> eso es lo que se realizó </w:t>
+      </w:r>
+      <w:r>
+        <w:rPr>
+          <w:rFonts w:ascii="Arial Narrow" w:hAnsi="Arial Narrow"/>
+          <w:sz w:val="24"/>
+          <w:szCs w:val="24"/>
+        </w:rPr>
+        <w:t>para facilitar el trabajo.</w:t>
+      </w:r>
+    </w:p>
+    <w:p>
+      <w:pPr>
+        <w:jc w:val="both"/>
+        <w:rPr>
+          <w:rFonts w:ascii="Arial Narrow" w:hAnsi="Arial Narrow" w:cs="Arial"/>
+          <w:sz w:val="24"/>
+          <w:szCs w:val="24"/>
+        </w:rPr>
+      </w:pPr>
+      <w:r>
+        <w:rPr>
+          <w:rFonts w:ascii="Arial Narrow" w:hAnsi="Arial Narrow"/>
+          <w:sz w:val="24"/>
+          <w:szCs w:val="24"/>
+        </w:rPr>
+        <w:t>En esta fase se necesito de una doble revisión, ya que al inicio de la misma se encontraron complicaciones que al momento de realizar la entrega perjudicaron la calidad y funcionamiento del mismo, pero se logro realizar una buena recuperación del mismo. Por lo cual está terminado al 100% y realiza cada una de las funciones que se fueron propuestas en el diagrama anterior.</w:t>
+      </w:r>
+    </w:p>
+    <w:p>
+      <w:pPr>
         <w:rPr>
           <w:rFonts w:ascii="Arial Narrow" w:hAnsi="Arial Narrow" w:cs="Arial"/>
           <w:b/>
@@ -6480,7 +10253,61 @@
           <w:sz w:val="24"/>
           <w:szCs w:val="24"/>
         </w:rPr>
-        <w:t xml:space="preserve"> instrucciones de tipo I, instrucciones de sw, lw y beq en nuestro módulo </w:t>
+        <w:t xml:space="preserve"> instrucciones de tipo I, instrucciones de </w:t>
+      </w:r>
+      <w:proofErr w:type="spellStart"/>
+      <w:r>
+        <w:rPr>
+          <w:rFonts w:ascii="Arial Narrow" w:hAnsi="Arial Narrow" w:cs="Arial"/>
+          <w:sz w:val="24"/>
+          <w:szCs w:val="24"/>
+        </w:rPr>
+        <w:t>sw</w:t>
+      </w:r>
+      <w:proofErr w:type="spellEnd"/>
+      <w:r>
+        <w:rPr>
+          <w:rFonts w:ascii="Arial Narrow" w:hAnsi="Arial Narrow" w:cs="Arial"/>
+          <w:sz w:val="24"/>
+          <w:szCs w:val="24"/>
+        </w:rPr>
+        <w:t xml:space="preserve">, </w:t>
+      </w:r>
+      <w:proofErr w:type="spellStart"/>
+      <w:r>
+        <w:rPr>
+          <w:rFonts w:ascii="Arial Narrow" w:hAnsi="Arial Narrow" w:cs="Arial"/>
+          <w:sz w:val="24"/>
+          <w:szCs w:val="24"/>
+        </w:rPr>
+        <w:t>lw</w:t>
+      </w:r>
+      <w:proofErr w:type="spellEnd"/>
+      <w:r>
+        <w:rPr>
+          <w:rFonts w:ascii="Arial Narrow" w:hAnsi="Arial Narrow" w:cs="Arial"/>
+          <w:sz w:val="24"/>
+          <w:szCs w:val="24"/>
+        </w:rPr>
+        <w:t xml:space="preserve"> y </w:t>
+      </w:r>
+      <w:proofErr w:type="spellStart"/>
+      <w:r>
+        <w:rPr>
+          <w:rFonts w:ascii="Arial Narrow" w:hAnsi="Arial Narrow" w:cs="Arial"/>
+          <w:sz w:val="24"/>
+          <w:szCs w:val="24"/>
+        </w:rPr>
+        <w:t>beq</w:t>
+      </w:r>
+      <w:proofErr w:type="spellEnd"/>
+      <w:r>
+        <w:rPr>
+          <w:rFonts w:ascii="Arial Narrow" w:hAnsi="Arial Narrow" w:cs="Arial"/>
+          <w:sz w:val="24"/>
+          <w:szCs w:val="24"/>
+        </w:rPr>
+        <w:t xml:space="preserve"> en nuestro módulo </w:t>
       </w:r>
       <w:r>
         <w:rPr>
@@ -6535,7 +10362,7 @@
     </w:p>
     <w:p>
       <w:pPr>
-        <w:pStyle w:val="Descripcin"/>
+        <w:pStyle w:val="Epgrafe"/>
         <w:jc w:val="both"/>
         <w:rPr>
           <w:rFonts w:ascii="Arial Narrow" w:hAnsi="Arial Narrow"/>
@@ -6550,7 +10377,7 @@
           <w:szCs w:val="24"/>
           <w:lang w:eastAsia="es-MX"/>
         </w:rPr>
-        <w:pict w14:anchorId="12FEB714">
+        <w:pict>
           <v:shapetype id="_x0000_t202" coordsize="21600,21600" o:spt="202" path="m,l,21600r21600,l21600,xe">
             <v:stroke joinstyle="miter"/>
             <v:path gradientshapeok="t" o:connecttype="rect"/>
@@ -6593,7 +10420,7 @@
           <w:szCs w:val="24"/>
           <w:lang w:eastAsia="es-MX"/>
         </w:rPr>
-        <w:pict w14:anchorId="50C238AF">
+        <w:pict>
           <v:shape id="_x0000_s1050" type="#_x0000_t202" style="position:absolute;left:0;text-align:left;margin-left:390.45pt;margin-top:216.85pt;width:66.75pt;height:27.75pt;z-index:251678720" filled="f" stroked="f">
             <v:textbox style="mso-next-textbox:#_x0000_s1050">
               <w:txbxContent>
@@ -6632,7 +10459,7 @@
           <w:szCs w:val="24"/>
           <w:lang w:eastAsia="es-MX"/>
         </w:rPr>
-        <w:pict w14:anchorId="460567D1">
+        <w:pict>
           <v:shape id="_x0000_s1049" type="#_x0000_t202" style="position:absolute;left:0;text-align:left;margin-left:369.05pt;margin-top:292.6pt;width:66.75pt;height:27.75pt;z-index:251677696" filled="f" stroked="f">
             <v:textbox style="mso-next-textbox:#_x0000_s1049">
               <w:txbxContent>
@@ -6669,7 +10496,7 @@
           <w:szCs w:val="24"/>
           <w:lang w:eastAsia="es-MX"/>
         </w:rPr>
-        <w:pict w14:anchorId="586C9963">
+        <w:pict>
           <v:shape id="_x0000_s1048" type="#_x0000_t202" style="position:absolute;left:0;text-align:left;margin-left:287.3pt;margin-top:293.35pt;width:66.75pt;height:27.75pt;z-index:251676672" filled="f" stroked="f">
             <v:textbox style="mso-next-textbox:#_x0000_s1048">
               <w:txbxContent>
@@ -6706,7 +10533,7 @@
           <w:szCs w:val="24"/>
           <w:lang w:eastAsia="es-MX"/>
         </w:rPr>
-        <w:pict w14:anchorId="59454A59">
+        <w:pict>
           <v:shape id="_x0000_s1047" type="#_x0000_t202" style="position:absolute;left:0;text-align:left;margin-left:332.3pt;margin-top:220.6pt;width:66.75pt;height:27.75pt;z-index:251675648" filled="f" stroked="f">
             <v:textbox style="mso-next-textbox:#_x0000_s1047">
               <w:txbxContent>
@@ -6743,7 +10570,7 @@
           <w:szCs w:val="24"/>
           <w:lang w:eastAsia="es-MX"/>
         </w:rPr>
-        <w:pict w14:anchorId="52421AF0">
+        <w:pict>
           <v:shape id="_x0000_s1046" type="#_x0000_t202" style="position:absolute;left:0;text-align:left;margin-left:238.95pt;margin-top:216.85pt;width:66.75pt;height:27.75pt;z-index:251674624" filled="f" stroked="f">
             <v:textbox style="mso-next-textbox:#_x0000_s1046">
               <w:txbxContent>
@@ -6782,7 +10609,7 @@
           <w:szCs w:val="24"/>
           <w:lang w:eastAsia="es-MX"/>
         </w:rPr>
-        <w:pict w14:anchorId="4D104486">
+        <w:pict>
           <v:shape id="_x0000_s1045" type="#_x0000_t202" style="position:absolute;left:0;text-align:left;margin-left:258.8pt;margin-top:203.35pt;width:66.75pt;height:27.75pt;z-index:251673600" filled="f" stroked="f">
             <v:textbox style="mso-next-textbox:#_x0000_s1045">
               <w:txbxContent>
@@ -6821,7 +10648,7 @@
           <w:szCs w:val="24"/>
           <w:lang w:eastAsia="es-MX"/>
         </w:rPr>
-        <w:pict w14:anchorId="0421B2A2">
+        <w:pict>
           <v:shape id="_x0000_s1044" type="#_x0000_t202" style="position:absolute;left:0;text-align:left;margin-left:244.95pt;margin-top:147.85pt;width:66.75pt;height:27.75pt;z-index:251672576" filled="f" stroked="f">
             <v:textbox>
               <w:txbxContent>
@@ -6860,7 +10687,7 @@
           <w:szCs w:val="24"/>
           <w:lang w:eastAsia="es-MX"/>
         </w:rPr>
-        <w:pict w14:anchorId="1BCE9E30">
+        <w:pict>
           <v:shape id="_x0000_s1043" type="#_x0000_t202" style="position:absolute;left:0;text-align:left;margin-left:214.2pt;margin-top:111.1pt;width:66.75pt;height:27.75pt;z-index:251671552" filled="f" stroked="f">
             <v:textbox>
               <w:txbxContent>
@@ -6874,6 +10701,7 @@
                       <w:sz w:val="16"/>
                     </w:rPr>
                   </w:pPr>
+                  <w:proofErr w:type="spellStart"/>
                   <w:r>
                     <w:rPr>
                       <w:rFonts w:ascii="Arial Narrow" w:hAnsi="Arial Narrow"/>
@@ -6883,6 +10711,7 @@
                     </w:rPr>
                     <w:t>shift</w:t>
                   </w:r>
+                  <w:proofErr w:type="spellEnd"/>
                 </w:p>
               </w:txbxContent>
             </v:textbox>
@@ -6897,7 +10726,7 @@
           <w:szCs w:val="24"/>
           <w:lang w:eastAsia="es-MX"/>
         </w:rPr>
-        <w:pict w14:anchorId="609746CA">
+        <w:pict>
           <v:shape id="_x0000_s1042" type="#_x0000_t202" style="position:absolute;left:0;text-align:left;margin-left:199.95pt;margin-top:292.6pt;width:66.75pt;height:27.75pt;z-index:251670528" filled="f" stroked="f">
             <v:textbox>
               <w:txbxContent>
@@ -6936,7 +10765,7 @@
           <w:szCs w:val="24"/>
           <w:lang w:eastAsia="es-MX"/>
         </w:rPr>
-        <w:pict w14:anchorId="2683ABCB">
+        <w:pict>
           <v:shape id="_x0000_s1041" type="#_x0000_t202" style="position:absolute;left:0;text-align:left;margin-left:172.55pt;margin-top:94.6pt;width:66.75pt;height:27.75pt;z-index:251669504" filled="f" stroked="f">
             <v:textbox>
               <w:txbxContent>
@@ -6975,7 +10804,7 @@
           <w:szCs w:val="24"/>
           <w:lang w:eastAsia="es-MX"/>
         </w:rPr>
-        <w:pict w14:anchorId="2462609E">
+        <w:pict>
           <v:shape id="_x0000_s1040" type="#_x0000_t202" style="position:absolute;left:0;text-align:left;margin-left:167.3pt;margin-top:255.85pt;width:66.75pt;height:27.75pt;z-index:251668480" filled="f" stroked="f">
             <v:textbox>
               <w:txbxContent>
@@ -6989,6 +10818,7 @@
                       <w:sz w:val="16"/>
                     </w:rPr>
                   </w:pPr>
+                  <w:proofErr w:type="spellStart"/>
                   <w:r>
                     <w:rPr>
                       <w:rFonts w:ascii="Arial Narrow" w:hAnsi="Arial Narrow"/>
@@ -6998,6 +10828,7 @@
                     </w:rPr>
                     <w:t>SignEx</w:t>
                   </w:r>
+                  <w:proofErr w:type="spellEnd"/>
                 </w:p>
               </w:txbxContent>
             </v:textbox>
@@ -7014,7 +10845,7 @@
           <w:szCs w:val="24"/>
           <w:lang w:eastAsia="es-MX"/>
         </w:rPr>
-        <w:pict w14:anchorId="6D214704">
+        <w:pict>
           <v:shape id="_x0000_s1039" type="#_x0000_t202" style="position:absolute;left:0;text-align:left;margin-left:136.95pt;margin-top:153.1pt;width:66.75pt;height:27.75pt;z-index:251667456" filled="f" stroked="f">
             <v:textbox>
               <w:txbxContent>
@@ -7051,7 +10882,7 @@
           <w:szCs w:val="24"/>
           <w:lang w:eastAsia="es-MX"/>
         </w:rPr>
-        <w:pict w14:anchorId="30AE5872">
+        <w:pict>
           <v:shape id="_x0000_s1038" type="#_x0000_t202" style="position:absolute;left:0;text-align:left;margin-left:96.45pt;margin-top:292.6pt;width:66.75pt;height:27.75pt;z-index:251666432" filled="f" stroked="f">
             <v:textbox>
               <w:txbxContent>
@@ -7088,7 +10919,7 @@
           <w:szCs w:val="24"/>
           <w:lang w:eastAsia="es-MX"/>
         </w:rPr>
-        <w:pict w14:anchorId="2B83C7C9">
+        <w:pict>
           <v:shape id="_x0000_s1037" type="#_x0000_t202" style="position:absolute;left:0;text-align:left;margin-left:51.45pt;margin-top:220.95pt;width:66.75pt;height:27.75pt;z-index:251665408" filled="f" stroked="f">
             <v:textbox>
               <w:txbxContent>
@@ -7102,6 +10933,7 @@
                       <w:sz w:val="16"/>
                     </w:rPr>
                   </w:pPr>
+                  <w:proofErr w:type="spellStart"/>
                   <w:r>
                     <w:rPr>
                       <w:rFonts w:ascii="Arial Narrow" w:hAnsi="Arial Narrow"/>
@@ -7111,6 +10943,7 @@
                     </w:rPr>
                     <w:t>InstMEMO</w:t>
                   </w:r>
+                  <w:proofErr w:type="spellEnd"/>
                 </w:p>
               </w:txbxContent>
             </v:textbox>
@@ -7125,7 +10958,7 @@
           <w:szCs w:val="24"/>
           <w:lang w:eastAsia="es-MX"/>
         </w:rPr>
-        <w:pict w14:anchorId="79943099">
+        <w:pict>
           <v:shape id="_x0000_s1036" type="#_x0000_t202" style="position:absolute;left:0;text-align:left;margin-left:225.05pt;margin-top:177.85pt;width:66.75pt;height:27.75pt;z-index:251664384" filled="f" stroked="f">
             <v:textbox>
               <w:txbxContent>
@@ -7162,7 +10995,7 @@
           <w:szCs w:val="24"/>
           <w:lang w:eastAsia="es-MX"/>
         </w:rPr>
-        <w:pict w14:anchorId="451961D5">
+        <w:pict>
           <v:shape id="_x0000_s1035" type="#_x0000_t202" style="position:absolute;left:0;text-align:left;margin-left:-7.8pt;margin-top:184.6pt;width:66.75pt;height:27.75pt;z-index:251663360" filled="f" stroked="f">
             <v:textbox>
               <w:txbxContent>
@@ -7199,7 +11032,7 @@
           <w:szCs w:val="24"/>
           <w:lang w:eastAsia="es-MX"/>
         </w:rPr>
-        <w:pict w14:anchorId="79CAF2C8">
+        <w:pict>
           <v:shape id="_x0000_s1034" type="#_x0000_t202" style="position:absolute;left:0;text-align:left;margin-left:220.2pt;margin-top:290.35pt;width:66.75pt;height:27.75pt;z-index:251662336" filled="f" stroked="f">
             <v:textbox>
               <w:txbxContent>
@@ -7236,7 +11069,7 @@
           <w:szCs w:val="24"/>
           <w:lang w:eastAsia="es-MX"/>
         </w:rPr>
-        <w:pict w14:anchorId="79D0CAA7">
+        <w:pict>
           <v:shape id="_x0000_s1033" type="#_x0000_t202" style="position:absolute;left:0;text-align:left;margin-left:58.95pt;margin-top:136.6pt;width:66.75pt;height:27.75pt;z-index:251658239" filled="f" stroked="f">
             <v:textbox>
               <w:txbxContent>
@@ -7274,7 +11107,7 @@
           <w:lang w:eastAsia="es-MX"/>
         </w:rPr>
         <w:drawing>
-          <wp:inline distT="0" distB="0" distL="0" distR="0" wp14:anchorId="59FB6D5D" wp14:editId="1D9F7D00">
+          <wp:inline distT="0" distB="0" distL="0" distR="0">
             <wp:extent cx="5486400" cy="4143375"/>
             <wp:effectExtent l="19050" t="0" r="0" b="0"/>
             <wp:docPr id="13" name="Imagen 3"/>
@@ -7291,7 +11124,7 @@
                     </pic:cNvPicPr>
                   </pic:nvPicPr>
                   <pic:blipFill>
-                    <a:blip r:embed="rId15"/>
+                    <a:blip r:embed="rId19"/>
                     <a:srcRect/>
                     <a:stretch>
                       <a:fillRect/>
@@ -7382,7 +11215,43 @@
           <w:sz w:val="24"/>
           <w:szCs w:val="24"/>
         </w:rPr>
-        <w:t>En la figura 1 podemos ver el módulo completo y los nombres de cada módulo que usamos en nuestro proyecto, sólo para que sea más fácil entender el código al momento de verlo. El módulo que contiene todos estos módulos mostrados anteriormente tiene por nombre PF1 y el testbench se llama TB_Prueba.</w:t>
+        <w:t xml:space="preserve">En la figura 1 podemos ver el módulo completo y los nombres de cada módulo que usamos en nuestro proyecto, sólo para que sea más fácil entender el código al momento de verlo. El módulo que contiene todos estos módulos mostrados anteriormente tiene por nombre PF1 y el </w:t>
+      </w:r>
+      <w:proofErr w:type="spellStart"/>
+      <w:r>
+        <w:rPr>
+          <w:rFonts w:ascii="Arial Narrow" w:hAnsi="Arial Narrow" w:cs="Arial"/>
+          <w:sz w:val="24"/>
+          <w:szCs w:val="24"/>
+        </w:rPr>
+        <w:t>testbench</w:t>
+      </w:r>
+      <w:proofErr w:type="spellEnd"/>
+      <w:r>
+        <w:rPr>
+          <w:rFonts w:ascii="Arial Narrow" w:hAnsi="Arial Narrow" w:cs="Arial"/>
+          <w:sz w:val="24"/>
+          <w:szCs w:val="24"/>
+        </w:rPr>
+        <w:t xml:space="preserve"> se llama </w:t>
+      </w:r>
+      <w:proofErr w:type="spellStart"/>
+      <w:r>
+        <w:rPr>
+          <w:rFonts w:ascii="Arial Narrow" w:hAnsi="Arial Narrow" w:cs="Arial"/>
+          <w:sz w:val="24"/>
+          <w:szCs w:val="24"/>
+        </w:rPr>
+        <w:t>TB_Prueba</w:t>
+      </w:r>
+      <w:proofErr w:type="spellEnd"/>
+      <w:r>
+        <w:rPr>
+          <w:rFonts w:ascii="Arial Narrow" w:hAnsi="Arial Narrow" w:cs="Arial"/>
+          <w:sz w:val="24"/>
+          <w:szCs w:val="24"/>
+        </w:rPr>
+        <w:t>.</w:t>
       </w:r>
     </w:p>
     <w:p>
@@ -7466,7 +11335,25 @@
           <w:sz w:val="24"/>
           <w:szCs w:val="24"/>
         </w:rPr>
-        <w:t xml:space="preserve"> agregando la instrucción Beq en el código, cuando </w:t>
+        <w:t xml:space="preserve"> agregando la instrucción </w:t>
+      </w:r>
+      <w:proofErr w:type="spellStart"/>
+      <w:r>
+        <w:rPr>
+          <w:rFonts w:ascii="Arial Narrow" w:hAnsi="Arial Narrow" w:cs="Arial"/>
+          <w:sz w:val="24"/>
+          <w:szCs w:val="24"/>
+        </w:rPr>
+        <w:t>Beq</w:t>
+      </w:r>
+      <w:proofErr w:type="spellEnd"/>
+      <w:r>
+        <w:rPr>
+          <w:rFonts w:ascii="Arial Narrow" w:hAnsi="Arial Narrow" w:cs="Arial"/>
+          <w:sz w:val="24"/>
+          <w:szCs w:val="24"/>
+        </w:rPr>
+        <w:t xml:space="preserve"> en el código, cuando </w:t>
       </w:r>
       <w:r>
         <w:rPr>
@@ -7514,7 +11401,16 @@
           <w:sz w:val="24"/>
           <w:szCs w:val="24"/>
         </w:rPr>
-        <w:t xml:space="preserve"> a</w:t>
+        <w:t xml:space="preserve"> </w:t>
+      </w:r>
+      <w:proofErr w:type="spellStart"/>
+      <w:r>
+        <w:rPr>
+          <w:rFonts w:ascii="Arial Narrow" w:hAnsi="Arial Narrow" w:cs="Arial"/>
+          <w:sz w:val="24"/>
+          <w:szCs w:val="24"/>
+        </w:rPr>
+        <w:t>a</w:t>
       </w:r>
       <w:r>
         <w:rPr>
@@ -7524,13 +11420,50 @@
         </w:rPr>
         <w:t>ñadio</w:t>
       </w:r>
-      <w:r>
-        <w:rPr>
-          <w:rFonts w:ascii="Arial Narrow" w:hAnsi="Arial Narrow" w:cs="Arial"/>
-          <w:sz w:val="24"/>
-          <w:szCs w:val="24"/>
-        </w:rPr>
-        <w:t xml:space="preserve"> las instrucciones lw y sw, después de eso </w:t>
+      <w:proofErr w:type="spellEnd"/>
+      <w:r>
+        <w:rPr>
+          <w:rFonts w:ascii="Arial Narrow" w:hAnsi="Arial Narrow" w:cs="Arial"/>
+          <w:sz w:val="24"/>
+          <w:szCs w:val="24"/>
+        </w:rPr>
+        <w:t xml:space="preserve"> las instrucciones </w:t>
+      </w:r>
+      <w:proofErr w:type="spellStart"/>
+      <w:r>
+        <w:rPr>
+          <w:rFonts w:ascii="Arial Narrow" w:hAnsi="Arial Narrow" w:cs="Arial"/>
+          <w:sz w:val="24"/>
+          <w:szCs w:val="24"/>
+        </w:rPr>
+        <w:t>lw</w:t>
+      </w:r>
+      <w:proofErr w:type="spellEnd"/>
+      <w:r>
+        <w:rPr>
+          <w:rFonts w:ascii="Arial Narrow" w:hAnsi="Arial Narrow" w:cs="Arial"/>
+          <w:sz w:val="24"/>
+          <w:szCs w:val="24"/>
+        </w:rPr>
+        <w:t xml:space="preserve"> y </w:t>
+      </w:r>
+      <w:proofErr w:type="spellStart"/>
+      <w:r>
+        <w:rPr>
+          <w:rFonts w:ascii="Arial Narrow" w:hAnsi="Arial Narrow" w:cs="Arial"/>
+          <w:sz w:val="24"/>
+          <w:szCs w:val="24"/>
+        </w:rPr>
+        <w:t>sw</w:t>
+      </w:r>
+      <w:proofErr w:type="spellEnd"/>
+      <w:r>
+        <w:rPr>
+          <w:rFonts w:ascii="Arial Narrow" w:hAnsi="Arial Narrow" w:cs="Arial"/>
+          <w:sz w:val="24"/>
+          <w:szCs w:val="24"/>
+        </w:rPr>
+        <w:t xml:space="preserve">, después de eso </w:t>
       </w:r>
       <w:r>
         <w:rPr>
@@ -7554,7 +11487,61 @@
           <w:sz w:val="24"/>
           <w:szCs w:val="24"/>
         </w:rPr>
-        <w:t xml:space="preserve"> (addi, andi, slti, ori) y se volvió</w:t>
+        <w:t xml:space="preserve"> (</w:t>
+      </w:r>
+      <w:proofErr w:type="spellStart"/>
+      <w:r>
+        <w:rPr>
+          <w:rFonts w:ascii="Arial Narrow" w:hAnsi="Arial Narrow" w:cs="Arial"/>
+          <w:sz w:val="24"/>
+          <w:szCs w:val="24"/>
+        </w:rPr>
+        <w:t>addi</w:t>
+      </w:r>
+      <w:proofErr w:type="spellEnd"/>
+      <w:r>
+        <w:rPr>
+          <w:rFonts w:ascii="Arial Narrow" w:hAnsi="Arial Narrow" w:cs="Arial"/>
+          <w:sz w:val="24"/>
+          <w:szCs w:val="24"/>
+        </w:rPr>
+        <w:t xml:space="preserve">, </w:t>
+      </w:r>
+      <w:proofErr w:type="spellStart"/>
+      <w:r>
+        <w:rPr>
+          <w:rFonts w:ascii="Arial Narrow" w:hAnsi="Arial Narrow" w:cs="Arial"/>
+          <w:sz w:val="24"/>
+          <w:szCs w:val="24"/>
+        </w:rPr>
+        <w:t>andi</w:t>
+      </w:r>
+      <w:proofErr w:type="spellEnd"/>
+      <w:r>
+        <w:rPr>
+          <w:rFonts w:ascii="Arial Narrow" w:hAnsi="Arial Narrow" w:cs="Arial"/>
+          <w:sz w:val="24"/>
+          <w:szCs w:val="24"/>
+        </w:rPr>
+        <w:t xml:space="preserve">, </w:t>
+      </w:r>
+      <w:proofErr w:type="spellStart"/>
+      <w:r>
+        <w:rPr>
+          <w:rFonts w:ascii="Arial Narrow" w:hAnsi="Arial Narrow" w:cs="Arial"/>
+          <w:sz w:val="24"/>
+          <w:szCs w:val="24"/>
+        </w:rPr>
+        <w:t>slti</w:t>
+      </w:r>
+      <w:proofErr w:type="spellEnd"/>
+      <w:r>
+        <w:rPr>
+          <w:rFonts w:ascii="Arial Narrow" w:hAnsi="Arial Narrow" w:cs="Arial"/>
+          <w:sz w:val="24"/>
+          <w:szCs w:val="24"/>
+        </w:rPr>
+        <w:t>, ori) y se volvió</w:t>
       </w:r>
       <w:r>
         <w:rPr>
@@ -7625,7 +11612,7 @@
     </w:p>
     <w:p>
       <w:pPr>
-        <w:pStyle w:val="Descripcin"/>
+        <w:pStyle w:val="Epgrafe"/>
         <w:jc w:val="both"/>
       </w:pPr>
       <w:r>
@@ -7634,9 +11621,10 @@
           <w:noProof/>
           <w:sz w:val="24"/>
           <w:szCs w:val="24"/>
+          <w:lang w:eastAsia="es-MX"/>
         </w:rPr>
         <w:drawing>
-          <wp:inline distT="0" distB="0" distL="0" distR="0" wp14:anchorId="0A8B3847" wp14:editId="19FAB604">
+          <wp:inline distT="0" distB="0" distL="0" distR="0">
             <wp:extent cx="5612130" cy="985520"/>
             <wp:effectExtent l="19050" t="0" r="7620" b="0"/>
             <wp:docPr id="22" name="Imagen 22" descr="Interfaz de usuario gráfica&#10;&#10;Descripción generada automáticamente"/>
@@ -7651,7 +11639,7 @@
                     <pic:cNvPicPr/>
                   </pic:nvPicPr>
                   <pic:blipFill>
-                    <a:blip r:embed="rId16"/>
+                    <a:blip r:embed="rId20"/>
                     <a:stretch>
                       <a:fillRect/>
                     </a:stretch>
@@ -7733,12 +11721,30 @@
           <w:sz w:val="24"/>
           <w:szCs w:val="24"/>
         </w:rPr>
-        <w:t>Primero, en la figura 2 podemos ver los datos precargados en el banco de registros.</w:t>
-      </w:r>
-    </w:p>
-    <w:p>
-      <w:pPr>
-        <w:pStyle w:val="Descripcin"/>
+        <w:t xml:space="preserve">Primero, en la figura 2 podemos ver los datos </w:t>
+      </w:r>
+      <w:proofErr w:type="spellStart"/>
+      <w:r>
+        <w:rPr>
+          <w:rFonts w:ascii="Arial Narrow" w:hAnsi="Arial Narrow" w:cs="Arial"/>
+          <w:sz w:val="24"/>
+          <w:szCs w:val="24"/>
+        </w:rPr>
+        <w:t>precargados</w:t>
+      </w:r>
+      <w:proofErr w:type="spellEnd"/>
+      <w:r>
+        <w:rPr>
+          <w:rFonts w:ascii="Arial Narrow" w:hAnsi="Arial Narrow" w:cs="Arial"/>
+          <w:sz w:val="24"/>
+          <w:szCs w:val="24"/>
+        </w:rPr>
+        <w:t xml:space="preserve"> en el banco de registros.</w:t>
+      </w:r>
+    </w:p>
+    <w:p>
+      <w:pPr>
+        <w:pStyle w:val="Epgrafe"/>
         <w:jc w:val="both"/>
         <w:rPr>
           <w:rFonts w:ascii="Arial Narrow" w:hAnsi="Arial Narrow"/>
@@ -7750,9 +11756,10 @@
           <w:rFonts w:ascii="Arial Narrow" w:hAnsi="Arial Narrow"/>
           <w:b/>
           <w:noProof/>
+          <w:lang w:eastAsia="es-MX"/>
         </w:rPr>
         <w:drawing>
-          <wp:inline distT="0" distB="0" distL="0" distR="0" wp14:anchorId="42257019" wp14:editId="314A5536">
+          <wp:inline distT="0" distB="0" distL="0" distR="0">
             <wp:extent cx="5612130" cy="964565"/>
             <wp:effectExtent l="19050" t="0" r="7620" b="0"/>
             <wp:docPr id="23" name="Imagen 23" descr="Interfaz de usuario gráfica, Aplicación&#10;&#10;Descripción generada automáticamente"/>
@@ -7767,7 +11774,7 @@
                     <pic:cNvPicPr/>
                   </pic:nvPicPr>
                   <pic:blipFill>
-                    <a:blip r:embed="rId17"/>
+                    <a:blip r:embed="rId21"/>
                     <a:stretch>
                       <a:fillRect/>
                     </a:stretch>
@@ -7846,12 +11853,30 @@
           <w:sz w:val="24"/>
           <w:szCs w:val="24"/>
         </w:rPr>
-        <w:t>La primera instrucción que probé fue Nop, en la figura 3 podemos ver que no se realiza operación alguna y se almacena un 0 en la dirección 0.</w:t>
-      </w:r>
-    </w:p>
-    <w:p>
-      <w:pPr>
-        <w:pStyle w:val="Descripcin"/>
+        <w:t xml:space="preserve">La primera instrucción que probé fue </w:t>
+      </w:r>
+      <w:proofErr w:type="spellStart"/>
+      <w:r>
+        <w:rPr>
+          <w:rFonts w:ascii="Arial Narrow" w:hAnsi="Arial Narrow" w:cs="Arial"/>
+          <w:sz w:val="24"/>
+          <w:szCs w:val="24"/>
+        </w:rPr>
+        <w:t>Nop</w:t>
+      </w:r>
+      <w:proofErr w:type="spellEnd"/>
+      <w:r>
+        <w:rPr>
+          <w:rFonts w:ascii="Arial Narrow" w:hAnsi="Arial Narrow" w:cs="Arial"/>
+          <w:sz w:val="24"/>
+          <w:szCs w:val="24"/>
+        </w:rPr>
+        <w:t>, en la figura 3 podemos ver que no se realiza operación alguna y se almacena un 0 en la dirección 0.</w:t>
+      </w:r>
+    </w:p>
+    <w:p>
+      <w:pPr>
+        <w:pStyle w:val="Epgrafe"/>
         <w:jc w:val="both"/>
         <w:rPr>
           <w:rFonts w:ascii="Arial Narrow" w:hAnsi="Arial Narrow"/>
@@ -7863,9 +11888,10 @@
           <w:rFonts w:ascii="Arial Narrow" w:hAnsi="Arial Narrow"/>
           <w:b/>
           <w:noProof/>
+          <w:lang w:eastAsia="es-MX"/>
         </w:rPr>
         <w:drawing>
-          <wp:inline distT="0" distB="0" distL="0" distR="0" wp14:anchorId="0BB3C233" wp14:editId="0A2DE03E">
+          <wp:inline distT="0" distB="0" distL="0" distR="0">
             <wp:extent cx="5612130" cy="890905"/>
             <wp:effectExtent l="19050" t="0" r="7620" b="0"/>
             <wp:docPr id="26" name="Imagen 26" descr="Interfaz de usuario gráfica&#10;&#10;Descripción generada automáticamente"/>
@@ -7880,7 +11906,7 @@
                     <pic:cNvPicPr/>
                   </pic:nvPicPr>
                   <pic:blipFill>
-                    <a:blip r:embed="rId18"/>
+                    <a:blip r:embed="rId22"/>
                     <a:stretch>
                       <a:fillRect/>
                     </a:stretch>
@@ -7959,7 +11985,25 @@
           <w:sz w:val="24"/>
           <w:szCs w:val="24"/>
         </w:rPr>
-        <w:t>La siguiente instrucción fue addi, en la figura 4 se muestra la instrucción y el banco de registros con el nuevo dato. En la instrucción se indica primero la operación a realizar (010000), luego el registro operando (00100), luego el registro destino (10000) y por último 0000100010001100 que es el valor inmediato que se va a sumar.</w:t>
+        <w:t xml:space="preserve">La siguiente instrucción fue </w:t>
+      </w:r>
+      <w:proofErr w:type="spellStart"/>
+      <w:r>
+        <w:rPr>
+          <w:rFonts w:ascii="Arial Narrow" w:hAnsi="Arial Narrow" w:cs="Arial"/>
+          <w:sz w:val="24"/>
+          <w:szCs w:val="24"/>
+        </w:rPr>
+        <w:t>addi</w:t>
+      </w:r>
+      <w:proofErr w:type="spellEnd"/>
+      <w:r>
+        <w:rPr>
+          <w:rFonts w:ascii="Arial Narrow" w:hAnsi="Arial Narrow" w:cs="Arial"/>
+          <w:sz w:val="24"/>
+          <w:szCs w:val="24"/>
+        </w:rPr>
+        <w:t>, en la figura 4 se muestra la instrucción y el banco de registros con el nuevo dato. En la instrucción se indica primero la operación a realizar (010000), luego el registro operando (00100), luego el registro destino (10000) y por último 0000100010001100 que es el valor inmediato que se va a sumar.</w:t>
       </w:r>
     </w:p>
     <w:p>
@@ -7991,7 +12035,7 @@
     </w:p>
     <w:p>
       <w:pPr>
-        <w:pStyle w:val="Descripcin"/>
+        <w:pStyle w:val="Epgrafe"/>
         <w:jc w:val="both"/>
         <w:rPr>
           <w:rFonts w:ascii="Arial Narrow" w:hAnsi="Arial Narrow"/>
@@ -8004,10 +12048,11 @@
           <w:noProof/>
           <w:sz w:val="24"/>
           <w:szCs w:val="24"/>
+          <w:lang w:eastAsia="es-MX"/>
         </w:rPr>
         <w:lastRenderedPageBreak/>
         <w:drawing>
-          <wp:inline distT="0" distB="0" distL="0" distR="0" wp14:anchorId="1D006977" wp14:editId="33DAC3E3">
+          <wp:inline distT="0" distB="0" distL="0" distR="0">
             <wp:extent cx="5612130" cy="972185"/>
             <wp:effectExtent l="19050" t="0" r="7620" b="0"/>
             <wp:docPr id="27" name="Imagen 27" descr="Interfaz de usuario gráfica, Texto, Aplicación&#10;&#10;Descripción generada automáticamente"/>
@@ -8022,7 +12067,7 @@
                     <pic:cNvPicPr/>
                   </pic:nvPicPr>
                   <pic:blipFill>
-                    <a:blip r:embed="rId19"/>
+                    <a:blip r:embed="rId23"/>
                     <a:stretch>
                       <a:fillRect/>
                     </a:stretch>
@@ -8104,12 +12149,30 @@
           <w:sz w:val="24"/>
           <w:szCs w:val="24"/>
         </w:rPr>
-        <w:t>La siguiente fue Slti, en la figura 5 podemos ver que el resultado de la operación se almacena en la dirección 17, el código es el siguiente: 001010 (para la operación), 00101 (para operando 1), 10001 (dirección destino) y 0011100111100000 como valor inmediato, al ser menor el operando 1 que el valor inmediato, se almacena un 1.</w:t>
-      </w:r>
-    </w:p>
-    <w:p>
-      <w:pPr>
-        <w:pStyle w:val="Descripcin"/>
+        <w:t xml:space="preserve">La siguiente fue </w:t>
+      </w:r>
+      <w:proofErr w:type="spellStart"/>
+      <w:r>
+        <w:rPr>
+          <w:rFonts w:ascii="Arial Narrow" w:hAnsi="Arial Narrow" w:cs="Arial"/>
+          <w:sz w:val="24"/>
+          <w:szCs w:val="24"/>
+        </w:rPr>
+        <w:t>Slti</w:t>
+      </w:r>
+      <w:proofErr w:type="spellEnd"/>
+      <w:r>
+        <w:rPr>
+          <w:rFonts w:ascii="Arial Narrow" w:hAnsi="Arial Narrow" w:cs="Arial"/>
+          <w:sz w:val="24"/>
+          <w:szCs w:val="24"/>
+        </w:rPr>
+        <w:t>, en la figura 5 podemos ver que el resultado de la operación se almacena en la dirección 17, el código es el siguiente: 001010 (para la operación), 00101 (para operando 1), 10001 (dirección destino) y 0011100111100000 como valor inmediato, al ser menor el operando 1 que el valor inmediato, se almacena un 1.</w:t>
+      </w:r>
+    </w:p>
+    <w:p>
+      <w:pPr>
+        <w:pStyle w:val="Epgrafe"/>
         <w:jc w:val="both"/>
         <w:rPr>
           <w:rFonts w:ascii="Arial Narrow" w:hAnsi="Arial Narrow"/>
@@ -8121,9 +12184,10 @@
           <w:rFonts w:ascii="Arial Narrow" w:hAnsi="Arial Narrow"/>
           <w:b/>
           <w:noProof/>
+          <w:lang w:eastAsia="es-MX"/>
         </w:rPr>
         <w:drawing>
-          <wp:inline distT="0" distB="0" distL="0" distR="0" wp14:anchorId="6A99A425" wp14:editId="233B00A0">
+          <wp:inline distT="0" distB="0" distL="0" distR="0">
             <wp:extent cx="5612130" cy="981710"/>
             <wp:effectExtent l="19050" t="0" r="7620" b="0"/>
             <wp:docPr id="20" name="Imagen 28" descr="Interfaz de usuario gráfica&#10;&#10;Descripción generada automáticamente"/>
@@ -8138,7 +12202,7 @@
                     <pic:cNvPicPr/>
                   </pic:nvPicPr>
                   <pic:blipFill>
-                    <a:blip r:embed="rId20"/>
+                    <a:blip r:embed="rId24"/>
                     <a:stretch>
                       <a:fillRect/>
                     </a:stretch>
@@ -8217,12 +12281,30 @@
           <w:sz w:val="24"/>
           <w:szCs w:val="24"/>
         </w:rPr>
-        <w:t>La próxima operación es andi, el resultado se va a almacenar en la dirección 18, como lo podemos ver en la figura 6, los datos que se van a operar son el de la dirección 9 (00000000000000000000000011111110) y el valor inmediato 0110110011110001.</w:t>
-      </w:r>
-    </w:p>
-    <w:p>
-      <w:pPr>
-        <w:pStyle w:val="Descripcin"/>
+        <w:t xml:space="preserve">La próxima operación es </w:t>
+      </w:r>
+      <w:proofErr w:type="spellStart"/>
+      <w:r>
+        <w:rPr>
+          <w:rFonts w:ascii="Arial Narrow" w:hAnsi="Arial Narrow" w:cs="Arial"/>
+          <w:sz w:val="24"/>
+          <w:szCs w:val="24"/>
+        </w:rPr>
+        <w:t>andi</w:t>
+      </w:r>
+      <w:proofErr w:type="spellEnd"/>
+      <w:r>
+        <w:rPr>
+          <w:rFonts w:ascii="Arial Narrow" w:hAnsi="Arial Narrow" w:cs="Arial"/>
+          <w:sz w:val="24"/>
+          <w:szCs w:val="24"/>
+        </w:rPr>
+        <w:t>, el resultado se va a almacenar en la dirección 18, como lo podemos ver en la figura 6, los datos que se van a operar son el de la dirección 9 (00000000000000000000000011111110) y el valor inmediato 0110110011110001.</w:t>
+      </w:r>
+    </w:p>
+    <w:p>
+      <w:pPr>
+        <w:pStyle w:val="Epgrafe"/>
         <w:jc w:val="both"/>
         <w:rPr>
           <w:rFonts w:ascii="Arial" w:hAnsi="Arial" w:cs="Arial"/>
@@ -8234,9 +12316,10 @@
         <w:rPr>
           <w:noProof/>
           <w:szCs w:val="22"/>
+          <w:lang w:eastAsia="es-MX"/>
         </w:rPr>
         <w:drawing>
-          <wp:inline distT="0" distB="0" distL="0" distR="0" wp14:anchorId="2993C428" wp14:editId="24D8F7B1">
+          <wp:inline distT="0" distB="0" distL="0" distR="0">
             <wp:extent cx="5612130" cy="971550"/>
             <wp:effectExtent l="19050" t="0" r="7620" b="0"/>
             <wp:docPr id="29" name="Imagen 29" descr="Interfaz de usuario gráfica, Texto, Aplicación&#10;&#10;Descripción generada automáticamente"/>
@@ -8251,7 +12334,7 @@
                     <pic:cNvPicPr/>
                   </pic:nvPicPr>
                   <pic:blipFill>
-                    <a:blip r:embed="rId21"/>
+                    <a:blip r:embed="rId25"/>
                     <a:stretch>
                       <a:fillRect/>
                     </a:stretch>
@@ -8338,7 +12421,7 @@
     </w:p>
     <w:p>
       <w:pPr>
-        <w:pStyle w:val="Descripcin"/>
+        <w:pStyle w:val="Epgrafe"/>
         <w:jc w:val="both"/>
         <w:rPr>
           <w:rFonts w:ascii="Arial" w:hAnsi="Arial" w:cs="Arial"/>
@@ -8352,9 +12435,10 @@
           <w:noProof/>
           <w:sz w:val="24"/>
           <w:szCs w:val="24"/>
+          <w:lang w:eastAsia="es-MX"/>
         </w:rPr>
         <w:drawing>
-          <wp:inline distT="0" distB="0" distL="0" distR="0" wp14:anchorId="32A30DE1" wp14:editId="34583CA4">
+          <wp:inline distT="0" distB="0" distL="0" distR="0">
             <wp:extent cx="5612130" cy="965835"/>
             <wp:effectExtent l="19050" t="0" r="7620" b="0"/>
             <wp:docPr id="34" name="Imagen 34" descr="Interfaz de usuario gráfica, Aplicación&#10;&#10;Descripción generada automáticamente"/>
@@ -8369,7 +12453,7 @@
                     <pic:cNvPicPr/>
                   </pic:nvPicPr>
                   <pic:blipFill>
-                    <a:blip r:embed="rId22"/>
+                    <a:blip r:embed="rId26"/>
                     <a:stretch>
                       <a:fillRect/>
                     </a:stretch>
@@ -8451,7 +12535,61 @@
           <w:sz w:val="24"/>
           <w:szCs w:val="24"/>
         </w:rPr>
-        <w:t>Como vamos a ver las instrucciones lw y sw, en la figura 8 podemos ver los datos que hay precargados en nuestra memoria de datos.</w:t>
+        <w:t xml:space="preserve">Como vamos a ver las instrucciones </w:t>
+      </w:r>
+      <w:proofErr w:type="spellStart"/>
+      <w:r>
+        <w:rPr>
+          <w:rFonts w:ascii="Arial Narrow" w:hAnsi="Arial Narrow" w:cs="Arial"/>
+          <w:sz w:val="24"/>
+          <w:szCs w:val="24"/>
+        </w:rPr>
+        <w:t>lw</w:t>
+      </w:r>
+      <w:proofErr w:type="spellEnd"/>
+      <w:r>
+        <w:rPr>
+          <w:rFonts w:ascii="Arial Narrow" w:hAnsi="Arial Narrow" w:cs="Arial"/>
+          <w:sz w:val="24"/>
+          <w:szCs w:val="24"/>
+        </w:rPr>
+        <w:t xml:space="preserve"> y </w:t>
+      </w:r>
+      <w:proofErr w:type="spellStart"/>
+      <w:r>
+        <w:rPr>
+          <w:rFonts w:ascii="Arial Narrow" w:hAnsi="Arial Narrow" w:cs="Arial"/>
+          <w:sz w:val="24"/>
+          <w:szCs w:val="24"/>
+        </w:rPr>
+        <w:t>sw</w:t>
+      </w:r>
+      <w:proofErr w:type="spellEnd"/>
+      <w:r>
+        <w:rPr>
+          <w:rFonts w:ascii="Arial Narrow" w:hAnsi="Arial Narrow" w:cs="Arial"/>
+          <w:sz w:val="24"/>
+          <w:szCs w:val="24"/>
+        </w:rPr>
+        <w:t xml:space="preserve">, en la figura 8 podemos ver los datos que hay </w:t>
+      </w:r>
+      <w:proofErr w:type="spellStart"/>
+      <w:r>
+        <w:rPr>
+          <w:rFonts w:ascii="Arial Narrow" w:hAnsi="Arial Narrow" w:cs="Arial"/>
+          <w:sz w:val="24"/>
+          <w:szCs w:val="24"/>
+        </w:rPr>
+        <w:t>precargados</w:t>
+      </w:r>
+      <w:proofErr w:type="spellEnd"/>
+      <w:r>
+        <w:rPr>
+          <w:rFonts w:ascii="Arial Narrow" w:hAnsi="Arial Narrow" w:cs="Arial"/>
+          <w:sz w:val="24"/>
+          <w:szCs w:val="24"/>
+        </w:rPr>
+        <w:t xml:space="preserve"> en nuestra memoria de datos.</w:t>
       </w:r>
     </w:p>
     <w:p>
@@ -8486,10 +12624,11 @@
           <w:noProof/>
           <w:sz w:val="24"/>
           <w:szCs w:val="24"/>
+          <w:lang w:eastAsia="es-MX"/>
         </w:rPr>
         <w:lastRenderedPageBreak/>
         <w:drawing>
-          <wp:inline distT="0" distB="0" distL="0" distR="0" wp14:anchorId="381B397E" wp14:editId="07796F6B">
+          <wp:inline distT="0" distB="0" distL="0" distR="0">
             <wp:extent cx="5612130" cy="1002665"/>
             <wp:effectExtent l="19050" t="0" r="7620" b="0"/>
             <wp:docPr id="35" name="Imagen 35" descr="Interfaz de usuario gráfica, Aplicación&#10;&#10;Descripción generada automáticamente"/>
@@ -8504,7 +12643,7 @@
                     <pic:cNvPicPr/>
                   </pic:nvPicPr>
                   <pic:blipFill>
-                    <a:blip r:embed="rId23"/>
+                    <a:blip r:embed="rId27"/>
                     <a:stretch>
                       <a:fillRect/>
                     </a:stretch>
@@ -8616,12 +12755,30 @@
           <w:sz w:val="24"/>
           <w:szCs w:val="24"/>
         </w:rPr>
-        <w:t>En la figura 9 podemos ver la operación lw, la dirección base es 0, la dirección destino es la 4 y offset es igual a 6, entonces, el dato que se almacena en el banco de registros en la dirección 4 es el dato que se encuentra en la dirección 6 de la memoria de datos.</w:t>
-      </w:r>
-    </w:p>
-    <w:p>
-      <w:pPr>
-        <w:pStyle w:val="Descripcin"/>
+        <w:t xml:space="preserve">En la figura 9 podemos ver la operación </w:t>
+      </w:r>
+      <w:proofErr w:type="spellStart"/>
+      <w:r>
+        <w:rPr>
+          <w:rFonts w:ascii="Arial Narrow" w:hAnsi="Arial Narrow" w:cs="Arial"/>
+          <w:sz w:val="24"/>
+          <w:szCs w:val="24"/>
+        </w:rPr>
+        <w:t>lw</w:t>
+      </w:r>
+      <w:proofErr w:type="spellEnd"/>
+      <w:r>
+        <w:rPr>
+          <w:rFonts w:ascii="Arial Narrow" w:hAnsi="Arial Narrow" w:cs="Arial"/>
+          <w:sz w:val="24"/>
+          <w:szCs w:val="24"/>
+        </w:rPr>
+        <w:t>, la dirección base es 0, la dirección destino es la 4 y offset es igual a 6, entonces, el dato que se almacena en el banco de registros en la dirección 4 es el dato que se encuentra en la dirección 6 de la memoria de datos.</w:t>
+      </w:r>
+    </w:p>
+    <w:p>
+      <w:pPr>
+        <w:pStyle w:val="Epgrafe"/>
         <w:jc w:val="both"/>
         <w:rPr>
           <w:rFonts w:ascii="Arial Narrow" w:hAnsi="Arial Narrow"/>
@@ -8634,9 +12791,10 @@
           <w:noProof/>
           <w:sz w:val="24"/>
           <w:szCs w:val="24"/>
+          <w:lang w:eastAsia="es-MX"/>
         </w:rPr>
         <w:drawing>
-          <wp:inline distT="0" distB="0" distL="0" distR="0" wp14:anchorId="58B40AC6" wp14:editId="0E0E42E5">
+          <wp:inline distT="0" distB="0" distL="0" distR="0">
             <wp:extent cx="5612130" cy="1000125"/>
             <wp:effectExtent l="19050" t="0" r="7620" b="0"/>
             <wp:docPr id="36" name="Imagen 36" descr="Interfaz de usuario gráfica, Aplicación&#10;&#10;Descripción generada automáticamente"/>
@@ -8651,7 +12809,7 @@
                     <pic:cNvPicPr/>
                   </pic:nvPicPr>
                   <pic:blipFill>
-                    <a:blip r:embed="rId24"/>
+                    <a:blip r:embed="rId28"/>
                     <a:stretch>
                       <a:fillRect/>
                     </a:stretch>
@@ -8730,12 +12888,30 @@
           <w:sz w:val="24"/>
           <w:szCs w:val="24"/>
         </w:rPr>
-        <w:t>La siguiente operación es sw, se muestra en la figura 10, la dirección base también es la 0, la dirección del banco de registros cuyo valor se va a guardar en la memoria de datos es la 8, el valor se va a guardar en la dirección 1.</w:t>
-      </w:r>
-    </w:p>
-    <w:p>
-      <w:pPr>
-        <w:pStyle w:val="Descripcin"/>
+        <w:t xml:space="preserve">La siguiente operación es </w:t>
+      </w:r>
+      <w:proofErr w:type="spellStart"/>
+      <w:r>
+        <w:rPr>
+          <w:rFonts w:ascii="Arial Narrow" w:hAnsi="Arial Narrow" w:cs="Arial"/>
+          <w:sz w:val="24"/>
+          <w:szCs w:val="24"/>
+        </w:rPr>
+        <w:t>sw</w:t>
+      </w:r>
+      <w:proofErr w:type="spellEnd"/>
+      <w:r>
+        <w:rPr>
+          <w:rFonts w:ascii="Arial Narrow" w:hAnsi="Arial Narrow" w:cs="Arial"/>
+          <w:sz w:val="24"/>
+          <w:szCs w:val="24"/>
+        </w:rPr>
+        <w:t>, se muestra en la figura 10, la dirección base también es la 0, la dirección del banco de registros cuyo valor se va a guardar en la memoria de datos es la 8, el valor se va a guardar en la dirección 1.</w:t>
+      </w:r>
+    </w:p>
+    <w:p>
+      <w:pPr>
+        <w:pStyle w:val="Epgrafe"/>
         <w:jc w:val="both"/>
         <w:rPr>
           <w:rFonts w:ascii="Arial Narrow" w:hAnsi="Arial Narrow"/>
@@ -8746,9 +12922,10 @@
         <w:rPr>
           <w:noProof/>
           <w:szCs w:val="22"/>
+          <w:lang w:eastAsia="es-MX"/>
         </w:rPr>
         <w:drawing>
-          <wp:inline distT="0" distB="0" distL="0" distR="0" wp14:anchorId="5429136C" wp14:editId="46DAF3F8">
+          <wp:inline distT="0" distB="0" distL="0" distR="0">
             <wp:extent cx="5612130" cy="977265"/>
             <wp:effectExtent l="19050" t="0" r="7620" b="0"/>
             <wp:docPr id="37" name="Imagen 37" descr="Interfaz de usuario gráfica&#10;&#10;Descripción generada automáticamente"/>
@@ -8763,7 +12940,7 @@
                     <pic:cNvPicPr/>
                   </pic:nvPicPr>
                   <pic:blipFill>
-                    <a:blip r:embed="rId25"/>
+                    <a:blip r:embed="rId29"/>
                     <a:stretch>
                       <a:fillRect/>
                     </a:stretch>
@@ -8829,14 +13006,15 @@
     </w:p>
     <w:p>
       <w:pPr>
-        <w:pStyle w:val="Descripcin"/>
+        <w:pStyle w:val="Epgrafe"/>
       </w:pPr>
       <w:r>
         <w:rPr>
           <w:noProof/>
+          <w:lang w:eastAsia="es-MX"/>
         </w:rPr>
         <w:drawing>
-          <wp:inline distT="0" distB="0" distL="0" distR="0" wp14:anchorId="58CE53D9" wp14:editId="7E73951A">
+          <wp:inline distT="0" distB="0" distL="0" distR="0">
             <wp:extent cx="5612130" cy="948055"/>
             <wp:effectExtent l="19050" t="0" r="7620" b="0"/>
             <wp:docPr id="38" name="Imagen 38" descr="Interfaz de usuario gráfica, Texto, Aplicación&#10;&#10;Descripción generada automáticamente"/>
@@ -8851,7 +13029,7 @@
                     <pic:cNvPicPr/>
                   </pic:nvPicPr>
                   <pic:blipFill>
-                    <a:blip r:embed="rId26"/>
+                    <a:blip r:embed="rId30"/>
                     <a:stretch>
                       <a:fillRect/>
                     </a:stretch>
@@ -8930,7 +13108,61 @@
           <w:sz w:val="24"/>
           <w:szCs w:val="24"/>
         </w:rPr>
-        <w:t>La última operación es Beq, en la figura 11 podemos ver que se realizaron todas las instrucciones que expliqué de forma secuencial, la primera instrucción que agregué en esta simulación fue un beq que va a comparar el registro 0 con el 0 y como son iguales se va a saltar dos instrucciones, estas dos instrucciones que se va a saltar tendrían que almacenarse en las direcciones 1 y 2 (en caso de que no se saltaran) y como se puede ver en la figura, los datos en estas dos direcciones permanecen iguales que al principio. La figura 12 muestra la memoria de datos para comprobar que se realizó también la operación sw.</w:t>
+        <w:t xml:space="preserve">La última operación es </w:t>
+      </w:r>
+      <w:proofErr w:type="spellStart"/>
+      <w:r>
+        <w:rPr>
+          <w:rFonts w:ascii="Arial Narrow" w:hAnsi="Arial Narrow" w:cs="Arial"/>
+          <w:sz w:val="24"/>
+          <w:szCs w:val="24"/>
+        </w:rPr>
+        <w:t>Beq</w:t>
+      </w:r>
+      <w:proofErr w:type="spellEnd"/>
+      <w:r>
+        <w:rPr>
+          <w:rFonts w:ascii="Arial Narrow" w:hAnsi="Arial Narrow" w:cs="Arial"/>
+          <w:sz w:val="24"/>
+          <w:szCs w:val="24"/>
+        </w:rPr>
+        <w:t xml:space="preserve">, en la figura 11 podemos ver que se realizaron todas las instrucciones que expliqué de forma secuencial, la primera instrucción que agregué en esta simulación fue un </w:t>
+      </w:r>
+      <w:proofErr w:type="spellStart"/>
+      <w:r>
+        <w:rPr>
+          <w:rFonts w:ascii="Arial Narrow" w:hAnsi="Arial Narrow" w:cs="Arial"/>
+          <w:sz w:val="24"/>
+          <w:szCs w:val="24"/>
+        </w:rPr>
+        <w:t>beq</w:t>
+      </w:r>
+      <w:proofErr w:type="spellEnd"/>
+      <w:r>
+        <w:rPr>
+          <w:rFonts w:ascii="Arial Narrow" w:hAnsi="Arial Narrow" w:cs="Arial"/>
+          <w:sz w:val="24"/>
+          <w:szCs w:val="24"/>
+        </w:rPr>
+        <w:t xml:space="preserve"> que va a comparar el registro 0 con el 0 y como son iguales se va a saltar dos instrucciones, estas dos instrucciones que se va a saltar tendrían que almacenarse en las direcciones 1 y 2 (en caso de que no se saltaran) y como se puede ver en la figura, los datos en estas dos direcciones permanecen iguales que al principio. La figura 12 muestra la memoria de datos para comprobar que se realizó también la operación </w:t>
+      </w:r>
+      <w:proofErr w:type="spellStart"/>
+      <w:r>
+        <w:rPr>
+          <w:rFonts w:ascii="Arial Narrow" w:hAnsi="Arial Narrow" w:cs="Arial"/>
+          <w:sz w:val="24"/>
+          <w:szCs w:val="24"/>
+        </w:rPr>
+        <w:t>sw</w:t>
+      </w:r>
+      <w:proofErr w:type="spellEnd"/>
+      <w:r>
+        <w:rPr>
+          <w:rFonts w:ascii="Arial Narrow" w:hAnsi="Arial Narrow" w:cs="Arial"/>
+          <w:sz w:val="24"/>
+          <w:szCs w:val="24"/>
+        </w:rPr>
+        <w:t>.</w:t>
       </w:r>
     </w:p>
     <w:p/>
@@ -8952,6 +13184,14 @@
         <w:lastRenderedPageBreak/>
         <w:t>CONCLUSIÓN DE FASE</w:t>
       </w:r>
+      <w:r>
+        <w:rPr>
+          <w:rFonts w:ascii="Arial Narrow" w:hAnsi="Arial Narrow"/>
+          <w:b/>
+          <w:sz w:val="28"/>
+        </w:rPr>
+        <w:t xml:space="preserve"> II</w:t>
+      </w:r>
     </w:p>
     <w:p>
       <w:pPr>
@@ -9005,24 +13245,954 @@
         <w:t xml:space="preserve"> de las de los errores que se encontraron en el desarrollo de este proyecto fueron al momento de realizar las interconexiones de los módulos, fue un gran reto, pero al final se logró terminar con buenos resultados. Dejando mucho aprendizaje del mismo.</w:t>
       </w:r>
     </w:p>
-    <w:p/>
+    <w:p>
+      <w:pPr>
+        <w:jc w:val="both"/>
+        <w:rPr>
+          <w:rFonts w:ascii="Arial Narrow" w:hAnsi="Arial Narrow" w:cs="Arial"/>
+          <w:sz w:val="24"/>
+          <w:szCs w:val="24"/>
+        </w:rPr>
+      </w:pPr>
+    </w:p>
     <w:p>
       <w:pPr>
         <w:jc w:val="center"/>
         <w:rPr>
-          <w:rFonts w:ascii="Arial Narrow" w:hAnsi="Arial Narrow" w:cs="Arial"/>
+          <w:rFonts w:ascii="Arial Narrow" w:hAnsi="Arial Narrow"/>
           <w:b/>
           <w:sz w:val="28"/>
-          <w:szCs w:val="24"/>
-        </w:rPr>
-      </w:pPr>
-      <w:r>
-        <w:rPr>
-          <w:rFonts w:ascii="Arial Narrow" w:hAnsi="Arial Narrow" w:cs="Arial"/>
+        </w:rPr>
+      </w:pPr>
+      <w:r>
+        <w:rPr>
+          <w:rFonts w:ascii="Arial Narrow" w:hAnsi="Arial Narrow"/>
           <w:b/>
           <w:sz w:val="28"/>
-          <w:szCs w:val="24"/>
-        </w:rPr>
+        </w:rPr>
+        <w:t>PROGRAMA ENSAMBLADOR</w:t>
+      </w:r>
+    </w:p>
+    <w:p>
+      <w:pPr>
+        <w:jc w:val="both"/>
+        <w:rPr>
+          <w:rFonts w:ascii="Arial Narrow" w:hAnsi="Arial Narrow" w:cs="Arial"/>
+          <w:sz w:val="24"/>
+          <w:szCs w:val="24"/>
+        </w:rPr>
+      </w:pPr>
+      <w:r>
+        <w:rPr>
+          <w:rFonts w:ascii="Arial Narrow" w:hAnsi="Arial Narrow" w:cs="Arial"/>
+          <w:sz w:val="24"/>
+          <w:szCs w:val="24"/>
+        </w:rPr>
+        <w:t>El programa ensamblador que se llevará a cabo para la entrega final de este</w:t>
+      </w:r>
+      <w:r>
+        <w:rPr>
+          <w:rFonts w:ascii="Arial Narrow" w:hAnsi="Arial Narrow" w:cs="Arial"/>
+          <w:sz w:val="24"/>
+          <w:szCs w:val="24"/>
+        </w:rPr>
+        <w:t xml:space="preserve"> proyecto será la sucesión de F</w:t>
+      </w:r>
+      <w:r>
+        <w:rPr>
+          <w:rFonts w:ascii="Arial Narrow" w:hAnsi="Arial Narrow" w:cs="Arial"/>
+          <w:sz w:val="24"/>
+          <w:szCs w:val="24"/>
+        </w:rPr>
+        <w:t>ibonacci, esto propuesto por el profesor ya que las propuestas del equipo eran muy complejas o complicadas por lo que se tardaría o atrasaría mucho para la realización del mismo, por lo cual se agradece al profesor por su atención hacia nosotros.</w:t>
+      </w:r>
+    </w:p>
+    <w:p>
+      <w:pPr>
+        <w:jc w:val="both"/>
+        <w:rPr>
+          <w:rFonts w:ascii="Arial Narrow" w:hAnsi="Arial Narrow" w:cs="Arial"/>
+          <w:sz w:val="24"/>
+          <w:szCs w:val="24"/>
+        </w:rPr>
+      </w:pPr>
+    </w:p>
+    <w:p>
+      <w:pPr>
+        <w:jc w:val="both"/>
+        <w:rPr>
+          <w:rFonts w:ascii="Arial Narrow" w:hAnsi="Arial Narrow" w:cs="Arial"/>
+          <w:b/>
+          <w:sz w:val="24"/>
+          <w:szCs w:val="24"/>
+        </w:rPr>
+      </w:pPr>
+      <w:r>
+        <w:rPr>
+          <w:rFonts w:ascii="Arial Narrow" w:hAnsi="Arial Narrow" w:cs="Arial"/>
+          <w:b/>
+          <w:sz w:val="24"/>
+          <w:szCs w:val="24"/>
+        </w:rPr>
+        <w:t>Sucesión De Fibonacci:</w:t>
+      </w:r>
+    </w:p>
+    <w:p>
+      <w:pPr>
+        <w:jc w:val="both"/>
+        <w:rPr>
+          <w:rFonts w:ascii="Arial Narrow" w:hAnsi="Arial Narrow" w:cs="Arial"/>
+          <w:b/>
+          <w:i/>
+          <w:sz w:val="24"/>
+          <w:szCs w:val="24"/>
+        </w:rPr>
+      </w:pPr>
+      <w:r>
+        <w:rPr>
+          <w:rFonts w:ascii="Arial Narrow" w:hAnsi="Arial Narrow" w:cs="Arial"/>
+          <w:sz w:val="24"/>
+          <w:szCs w:val="24"/>
+        </w:rPr>
+        <w:t>L</w:t>
+      </w:r>
+      <w:r>
+        <w:rPr>
+          <w:rFonts w:ascii="Arial Narrow" w:hAnsi="Arial Narrow" w:cs="Arial"/>
+          <w:sz w:val="24"/>
+          <w:szCs w:val="24"/>
+        </w:rPr>
+        <w:t>a sucesión o serie de Fibonacci hace referencia a la secuencia ordenada de números descrita por Leonardo de Pisa, matemático italiano del siglo XIII:</w:t>
+      </w:r>
+      <w:r>
+        <w:rPr>
+          <w:rFonts w:ascii="Arial Narrow" w:hAnsi="Arial Narrow" w:cs="Arial"/>
+          <w:sz w:val="24"/>
+          <w:szCs w:val="24"/>
+        </w:rPr>
+        <w:t xml:space="preserve"> </w:t>
+      </w:r>
+      <w:r>
+        <w:rPr>
+          <w:rFonts w:ascii="Arial Narrow" w:hAnsi="Arial Narrow" w:cs="Arial"/>
+          <w:b/>
+          <w:i/>
+          <w:sz w:val="24"/>
+          <w:szCs w:val="24"/>
+        </w:rPr>
+        <w:t>0, 1, 1, 2, 3, 5, 8, 13, 21, 34, 55, 89, 144,…</w:t>
+      </w:r>
+    </w:p>
+    <w:p>
+      <w:pPr>
+        <w:jc w:val="both"/>
+        <w:rPr>
+          <w:rFonts w:ascii="Arial Narrow" w:hAnsi="Arial Narrow" w:cs="Arial"/>
+          <w:sz w:val="24"/>
+          <w:szCs w:val="24"/>
+        </w:rPr>
+      </w:pPr>
+      <w:r>
+        <w:rPr>
+          <w:rFonts w:ascii="Arial Narrow" w:hAnsi="Arial Narrow" w:cs="Arial"/>
+          <w:sz w:val="24"/>
+          <w:szCs w:val="24"/>
+        </w:rPr>
+        <w:t>A cada uno de los elementos de la serie se le conoce con el nombre de número de Fibonacci.</w:t>
+      </w:r>
+    </w:p>
+    <w:p>
+      <w:pPr>
+        <w:jc w:val="both"/>
+        <w:rPr>
+          <w:rFonts w:ascii="Arial Narrow" w:hAnsi="Arial Narrow" w:cs="Arial"/>
+          <w:sz w:val="24"/>
+          <w:szCs w:val="24"/>
+        </w:rPr>
+      </w:pPr>
+      <w:r>
+        <w:rPr>
+          <w:rFonts w:ascii="Arial Narrow" w:hAnsi="Arial Narrow" w:cs="Arial"/>
+          <w:sz w:val="24"/>
+          <w:szCs w:val="24"/>
+        </w:rPr>
+        <w:t>Esta sucesión fue descrita por Fibonacci como la solución a un problema de cría de conejos: “</w:t>
+      </w:r>
+      <w:r>
+        <w:rPr>
+          <w:rFonts w:ascii="Arial Narrow" w:hAnsi="Arial Narrow" w:cs="Arial"/>
+          <w:i/>
+          <w:iCs/>
+          <w:sz w:val="24"/>
+          <w:szCs w:val="24"/>
+        </w:rPr>
+        <w:t>Cierto hombre tiene una pareja de conejos juntos en un lugar cerrado y desea saber cuántos son creados a partir de este par en un año cuando, de acuerdo a su naturaleza, cada pareja necesita un mes para envejecer y cada mes posterior procrea otra pareja”</w:t>
+      </w:r>
+      <w:r>
+        <w:rPr>
+          <w:rFonts w:ascii="Arial Narrow" w:hAnsi="Arial Narrow" w:cs="Arial"/>
+          <w:sz w:val="24"/>
+          <w:szCs w:val="24"/>
+        </w:rPr>
+        <w:t xml:space="preserve"> (</w:t>
+      </w:r>
+      <w:proofErr w:type="spellStart"/>
+      <w:r>
+        <w:rPr>
+          <w:rFonts w:ascii="Arial Narrow" w:hAnsi="Arial Narrow" w:cs="Arial"/>
+          <w:sz w:val="24"/>
+          <w:szCs w:val="24"/>
+        </w:rPr>
+        <w:t>Laurence</w:t>
+      </w:r>
+      <w:proofErr w:type="spellEnd"/>
+      <w:r>
+        <w:rPr>
+          <w:rFonts w:ascii="Arial Narrow" w:hAnsi="Arial Narrow" w:cs="Arial"/>
+          <w:sz w:val="24"/>
+          <w:szCs w:val="24"/>
+        </w:rPr>
+        <w:t xml:space="preserve"> </w:t>
+      </w:r>
+      <w:proofErr w:type="spellStart"/>
+      <w:r>
+        <w:rPr>
+          <w:rFonts w:ascii="Arial Narrow" w:hAnsi="Arial Narrow" w:cs="Arial"/>
+          <w:sz w:val="24"/>
+          <w:szCs w:val="24"/>
+        </w:rPr>
+        <w:t>Sigler</w:t>
+      </w:r>
+      <w:proofErr w:type="spellEnd"/>
+      <w:r>
+        <w:rPr>
+          <w:rFonts w:ascii="Arial Narrow" w:hAnsi="Arial Narrow" w:cs="Arial"/>
+          <w:sz w:val="24"/>
+          <w:szCs w:val="24"/>
+        </w:rPr>
+        <w:t xml:space="preserve">, </w:t>
+      </w:r>
+      <w:proofErr w:type="spellStart"/>
+      <w:r>
+        <w:rPr>
+          <w:rFonts w:ascii="Arial Narrow" w:hAnsi="Arial Narrow" w:cs="Arial"/>
+          <w:sz w:val="24"/>
+          <w:szCs w:val="24"/>
+        </w:rPr>
+        <w:t>Fibonacci’s</w:t>
+      </w:r>
+      <w:proofErr w:type="spellEnd"/>
+      <w:r>
+        <w:rPr>
+          <w:rFonts w:ascii="Arial Narrow" w:hAnsi="Arial Narrow" w:cs="Arial"/>
+          <w:sz w:val="24"/>
+          <w:szCs w:val="24"/>
+        </w:rPr>
+        <w:t xml:space="preserve"> </w:t>
+      </w:r>
+      <w:proofErr w:type="spellStart"/>
+      <w:r>
+        <w:rPr>
+          <w:rFonts w:ascii="Arial Narrow" w:hAnsi="Arial Narrow" w:cs="Arial"/>
+          <w:sz w:val="24"/>
+          <w:szCs w:val="24"/>
+        </w:rPr>
+        <w:t>Liber</w:t>
+      </w:r>
+      <w:proofErr w:type="spellEnd"/>
+      <w:r>
+        <w:rPr>
+          <w:rFonts w:ascii="Arial Narrow" w:hAnsi="Arial Narrow" w:cs="Arial"/>
+          <w:sz w:val="24"/>
+          <w:szCs w:val="24"/>
+        </w:rPr>
+        <w:t xml:space="preserve"> </w:t>
+      </w:r>
+      <w:proofErr w:type="spellStart"/>
+      <w:r>
+        <w:rPr>
+          <w:rFonts w:ascii="Arial Narrow" w:hAnsi="Arial Narrow" w:cs="Arial"/>
+          <w:sz w:val="24"/>
+          <w:szCs w:val="24"/>
+        </w:rPr>
+        <w:t>Abaci</w:t>
+      </w:r>
+      <w:proofErr w:type="spellEnd"/>
+      <w:r>
+        <w:rPr>
+          <w:rFonts w:ascii="Arial Narrow" w:hAnsi="Arial Narrow" w:cs="Arial"/>
+          <w:sz w:val="24"/>
+          <w:szCs w:val="24"/>
+        </w:rPr>
+        <w:t>, página 404).</w:t>
+      </w:r>
+    </w:p>
+    <w:p>
+      <w:pPr>
+        <w:rPr>
+          <w:rFonts w:ascii="Arial Narrow" w:hAnsi="Arial Narrow" w:cs="Arial"/>
+          <w:i/>
+          <w:iCs/>
+          <w:sz w:val="24"/>
+          <w:szCs w:val="24"/>
+        </w:rPr>
+      </w:pPr>
+      <w:r>
+        <w:rPr>
+          <w:rFonts w:ascii="Arial Narrow" w:hAnsi="Arial Narrow" w:cs="Arial"/>
+          <w:i/>
+          <w:iCs/>
+          <w:sz w:val="24"/>
+          <w:szCs w:val="24"/>
+        </w:rPr>
+        <w:br w:type="page"/>
+      </w:r>
+    </w:p>
+    <w:p>
+      <w:pPr>
+        <w:spacing w:before="100" w:beforeAutospacing="1" w:after="100" w:afterAutospacing="1" w:line="240" w:lineRule="auto"/>
+        <w:rPr>
+          <w:rFonts w:ascii="Arial Narrow" w:hAnsi="Arial Narrow" w:cs="Arial"/>
+          <w:i/>
+          <w:iCs/>
+          <w:sz w:val="24"/>
+          <w:szCs w:val="24"/>
+        </w:rPr>
+      </w:pPr>
+      <w:r>
+        <w:rPr>
+          <w:rFonts w:ascii="Arial Narrow" w:hAnsi="Arial Narrow" w:cs="Arial"/>
+          <w:i/>
+          <w:iCs/>
+          <w:sz w:val="24"/>
+          <w:szCs w:val="24"/>
+        </w:rPr>
+        <w:lastRenderedPageBreak/>
+        <w:t>La secuencia de esta resolución anterior</w:t>
+      </w:r>
+      <w:r>
+        <w:rPr>
+          <w:rFonts w:ascii="Arial Narrow" w:hAnsi="Arial Narrow" w:cs="Arial"/>
+          <w:i/>
+          <w:iCs/>
+          <w:sz w:val="24"/>
+          <w:szCs w:val="24"/>
+        </w:rPr>
+        <w:t xml:space="preserve"> es la que sigue:</w:t>
+      </w:r>
+    </w:p>
+    <w:p>
+      <w:pPr>
+        <w:numPr>
+          <w:ilvl w:val="0"/>
+          <w:numId w:val="5"/>
+        </w:numPr>
+        <w:spacing w:before="100" w:beforeAutospacing="1" w:after="100" w:afterAutospacing="1" w:line="240" w:lineRule="auto"/>
+        <w:rPr>
+          <w:rFonts w:ascii="Arial Narrow" w:hAnsi="Arial Narrow" w:cs="Arial"/>
+          <w:i/>
+          <w:iCs/>
+          <w:sz w:val="24"/>
+          <w:szCs w:val="24"/>
+        </w:rPr>
+      </w:pPr>
+      <w:r>
+        <w:rPr>
+          <w:rFonts w:ascii="Arial Narrow" w:hAnsi="Arial Narrow" w:cs="Arial"/>
+          <w:i/>
+          <w:iCs/>
+          <w:sz w:val="24"/>
+          <w:szCs w:val="24"/>
+        </w:rPr>
+        <w:t>Partimos de una pareja de conejos el primer mes.</w:t>
+      </w:r>
+    </w:p>
+    <w:p>
+      <w:pPr>
+        <w:numPr>
+          <w:ilvl w:val="0"/>
+          <w:numId w:val="5"/>
+        </w:numPr>
+        <w:spacing w:before="100" w:beforeAutospacing="1" w:after="100" w:afterAutospacing="1" w:line="240" w:lineRule="auto"/>
+        <w:rPr>
+          <w:rFonts w:ascii="Arial Narrow" w:hAnsi="Arial Narrow" w:cs="Arial"/>
+          <w:i/>
+          <w:iCs/>
+          <w:sz w:val="24"/>
+          <w:szCs w:val="24"/>
+        </w:rPr>
+      </w:pPr>
+      <w:r>
+        <w:rPr>
+          <w:rFonts w:ascii="Arial Narrow" w:hAnsi="Arial Narrow" w:cs="Arial"/>
+          <w:i/>
+          <w:iCs/>
+          <w:sz w:val="24"/>
+          <w:szCs w:val="24"/>
+        </w:rPr>
+        <w:t>El segundo mes la pareja envejece pero no procrea.</w:t>
+      </w:r>
+    </w:p>
+    <w:p>
+      <w:pPr>
+        <w:numPr>
+          <w:ilvl w:val="0"/>
+          <w:numId w:val="5"/>
+        </w:numPr>
+        <w:spacing w:before="100" w:beforeAutospacing="1" w:after="100" w:afterAutospacing="1" w:line="240" w:lineRule="auto"/>
+        <w:rPr>
+          <w:rFonts w:ascii="Arial Narrow" w:hAnsi="Arial Narrow" w:cs="Arial"/>
+          <w:i/>
+          <w:iCs/>
+          <w:sz w:val="24"/>
+          <w:szCs w:val="24"/>
+        </w:rPr>
+      </w:pPr>
+      <w:r>
+        <w:rPr>
+          <w:rFonts w:ascii="Arial Narrow" w:hAnsi="Arial Narrow" w:cs="Arial"/>
+          <w:i/>
+          <w:iCs/>
+          <w:sz w:val="24"/>
+          <w:szCs w:val="24"/>
+        </w:rPr>
+        <w:t>El tercer mes la pareja procrea otra pareja (es decir, ya tenemos dos parejas).</w:t>
+      </w:r>
+    </w:p>
+    <w:p>
+      <w:pPr>
+        <w:numPr>
+          <w:ilvl w:val="0"/>
+          <w:numId w:val="5"/>
+        </w:numPr>
+        <w:spacing w:before="100" w:beforeAutospacing="1" w:after="100" w:afterAutospacing="1" w:line="240" w:lineRule="auto"/>
+        <w:rPr>
+          <w:rFonts w:ascii="Arial Narrow" w:hAnsi="Arial Narrow" w:cs="Arial"/>
+          <w:i/>
+          <w:iCs/>
+          <w:sz w:val="24"/>
+          <w:szCs w:val="24"/>
+        </w:rPr>
+      </w:pPr>
+      <w:r>
+        <w:rPr>
+          <w:rFonts w:ascii="Arial Narrow" w:hAnsi="Arial Narrow" w:cs="Arial"/>
+          <w:i/>
+          <w:iCs/>
+          <w:sz w:val="24"/>
+          <w:szCs w:val="24"/>
+        </w:rPr>
+        <w:t>El cuarto mes, la primera pareja vuelve a procrear y la pareja nueva envejece sin procrear (luego tenemos tres parejas).</w:t>
+      </w:r>
+    </w:p>
+    <w:p>
+      <w:pPr>
+        <w:numPr>
+          <w:ilvl w:val="0"/>
+          <w:numId w:val="5"/>
+        </w:numPr>
+        <w:spacing w:before="100" w:beforeAutospacing="1" w:after="100" w:afterAutospacing="1" w:line="240" w:lineRule="auto"/>
+        <w:rPr>
+          <w:rFonts w:ascii="Arial Narrow" w:hAnsi="Arial Narrow" w:cs="Arial"/>
+          <w:i/>
+          <w:iCs/>
+          <w:sz w:val="24"/>
+          <w:szCs w:val="24"/>
+        </w:rPr>
+      </w:pPr>
+      <w:r>
+        <w:rPr>
+          <w:rFonts w:ascii="Arial Narrow" w:hAnsi="Arial Narrow" w:cs="Arial"/>
+          <w:i/>
+          <w:iCs/>
+          <w:sz w:val="24"/>
+          <w:szCs w:val="24"/>
+        </w:rPr>
+        <w:t>El quinto mes, las dos parejas más viejas vuelven a procrear mientras que la nueva pareja no procrea (cinco parejas en total)</w:t>
+      </w:r>
+    </w:p>
+    <w:p>
+      <w:pPr>
+        <w:numPr>
+          <w:ilvl w:val="0"/>
+          <w:numId w:val="5"/>
+        </w:numPr>
+        <w:spacing w:before="100" w:beforeAutospacing="1" w:after="100" w:afterAutospacing="1" w:line="240" w:lineRule="auto"/>
+        <w:rPr>
+          <w:rFonts w:ascii="Arial Narrow" w:hAnsi="Arial Narrow" w:cs="Arial"/>
+          <w:i/>
+          <w:iCs/>
+          <w:sz w:val="24"/>
+          <w:szCs w:val="24"/>
+        </w:rPr>
+      </w:pPr>
+      <w:r>
+        <w:rPr>
+          <w:rFonts w:ascii="Arial Narrow" w:hAnsi="Arial Narrow" w:cs="Arial"/>
+          <w:i/>
+          <w:iCs/>
+          <w:sz w:val="24"/>
+          <w:szCs w:val="24"/>
+        </w:rPr>
+        <w:t>…</w:t>
+      </w:r>
+    </w:p>
+    <w:p>
+      <w:pPr>
+        <w:jc w:val="center"/>
+        <w:rPr>
+          <w:rFonts w:ascii="Arial Narrow" w:hAnsi="Arial Narrow"/>
+          <w:b/>
+          <w:i/>
+          <w:iCs/>
+          <w:color w:val="1F497D" w:themeColor="text2"/>
+          <w:sz w:val="18"/>
+          <w:szCs w:val="18"/>
+        </w:rPr>
+      </w:pPr>
+      <w:r>
+        <w:rPr>
+          <w:rFonts w:ascii="Arial Narrow" w:hAnsi="Arial Narrow" w:cs="Arial"/>
+          <w:noProof/>
+          <w:sz w:val="24"/>
+          <w:szCs w:val="24"/>
+          <w:lang w:eastAsia="es-MX"/>
+        </w:rPr>
+        <w:drawing>
+          <wp:inline distT="0" distB="0" distL="0" distR="0">
+            <wp:extent cx="5524500" cy="2647950"/>
+            <wp:effectExtent l="19050" t="0" r="0" b="0"/>
+            <wp:docPr id="14" name="Imagen 4"/>
+            <wp:cNvGraphicFramePr>
+              <a:graphicFrameLocks xmlns:a="http://schemas.openxmlformats.org/drawingml/2006/main" noChangeAspect="1"/>
+            </wp:cNvGraphicFramePr>
+            <a:graphic xmlns:a="http://schemas.openxmlformats.org/drawingml/2006/main">
+              <a:graphicData uri="http://schemas.openxmlformats.org/drawingml/2006/picture">
+                <pic:pic xmlns:pic="http://schemas.openxmlformats.org/drawingml/2006/picture">
+                  <pic:nvPicPr>
+                    <pic:cNvPr id="0" name="Picture 4"/>
+                    <pic:cNvPicPr>
+                      <a:picLocks noChangeAspect="1" noChangeArrowheads="1"/>
+                    </pic:cNvPicPr>
+                  </pic:nvPicPr>
+                  <pic:blipFill>
+                    <a:blip r:embed="rId31"/>
+                    <a:srcRect/>
+                    <a:stretch>
+                      <a:fillRect/>
+                    </a:stretch>
+                  </pic:blipFill>
+                  <pic:spPr bwMode="auto">
+                    <a:xfrm>
+                      <a:off x="0" y="0"/>
+                      <a:ext cx="5524500" cy="2647950"/>
+                    </a:xfrm>
+                    <a:prstGeom prst="rect">
+                      <a:avLst/>
+                    </a:prstGeom>
+                    <a:noFill/>
+                    <a:ln w="9525">
+                      <a:noFill/>
+                      <a:miter lim="800000"/>
+                      <a:headEnd/>
+                      <a:tailEnd/>
+                    </a:ln>
+                  </pic:spPr>
+                </pic:pic>
+              </a:graphicData>
+            </a:graphic>
+          </wp:inline>
+        </w:drawing>
+      </w:r>
+      <w:r>
+        <w:rPr>
+          <w:rFonts w:ascii="Arial Narrow" w:hAnsi="Arial Narrow"/>
+          <w:b/>
+          <w:i/>
+          <w:iCs/>
+          <w:color w:val="1F497D" w:themeColor="text2"/>
+          <w:sz w:val="18"/>
+          <w:szCs w:val="18"/>
+        </w:rPr>
+        <w:t>F</w:t>
+      </w:r>
+      <w:r>
+        <w:rPr>
+          <w:rFonts w:ascii="Arial Narrow" w:hAnsi="Arial Narrow"/>
+          <w:b/>
+          <w:i/>
+          <w:iCs/>
+          <w:color w:val="1F497D" w:themeColor="text2"/>
+          <w:sz w:val="18"/>
+          <w:szCs w:val="18"/>
+        </w:rPr>
+        <w:t>igura 1</w:t>
+      </w:r>
+    </w:p>
+    <w:p>
+      <w:pPr>
+        <w:rPr>
+          <w:rFonts w:ascii="Arial Narrow" w:hAnsi="Arial Narrow" w:cs="Arial"/>
+          <w:b/>
+          <w:i/>
+          <w:sz w:val="24"/>
+          <w:szCs w:val="24"/>
+        </w:rPr>
+      </w:pPr>
+      <w:r>
+        <w:rPr>
+          <w:rFonts w:ascii="Arial Narrow" w:hAnsi="Arial Narrow" w:cs="Arial"/>
+          <w:b/>
+          <w:i/>
+          <w:sz w:val="24"/>
+          <w:szCs w:val="24"/>
+        </w:rPr>
+        <w:t>Simbología:</w:t>
+      </w:r>
+    </w:p>
+    <w:p>
+      <w:pPr>
+        <w:pStyle w:val="NormalWeb"/>
+        <w:spacing w:before="120" w:beforeAutospacing="0" w:after="0" w:afterAutospacing="0"/>
+        <w:rPr>
+          <w:rFonts w:ascii="Arial Narrow" w:eastAsiaTheme="minorHAnsi" w:hAnsi="Arial Narrow" w:cs="Arial"/>
+          <w:lang w:eastAsia="en-US"/>
+        </w:rPr>
+      </w:pPr>
+      <w:r>
+        <w:rPr>
+          <w:rFonts w:ascii="Arial Narrow" w:eastAsiaTheme="minorHAnsi" w:hAnsi="Arial Narrow" w:cs="Arial"/>
+          <w:b/>
+          <w:bCs/>
+          <w:lang w:eastAsia="en-US"/>
+        </w:rPr>
+        <w:t>—–&gt;</w:t>
+      </w:r>
+      <w:r>
+        <w:rPr>
+          <w:rFonts w:ascii="Arial Narrow" w:eastAsiaTheme="minorHAnsi" w:hAnsi="Arial Narrow" w:cs="Arial"/>
+          <w:lang w:eastAsia="en-US"/>
+        </w:rPr>
+        <w:t xml:space="preserve"> La pareja de conejos envejece.</w:t>
+      </w:r>
+    </w:p>
+    <w:p>
+      <w:pPr>
+        <w:pStyle w:val="NormalWeb"/>
+        <w:spacing w:before="120" w:beforeAutospacing="0" w:after="0" w:afterAutospacing="0"/>
+        <w:rPr>
+          <w:rFonts w:ascii="Arial Narrow" w:eastAsiaTheme="minorHAnsi" w:hAnsi="Arial Narrow" w:cs="Arial"/>
+          <w:lang w:eastAsia="en-US"/>
+        </w:rPr>
+      </w:pPr>
+      <w:r>
+        <w:rPr>
+          <w:rFonts w:ascii="Arial Narrow" w:eastAsiaTheme="minorHAnsi" w:hAnsi="Arial Narrow" w:cs="Arial"/>
+          <w:b/>
+          <w:bCs/>
+          <w:color w:val="FF0000"/>
+          <w:lang w:eastAsia="en-US"/>
+        </w:rPr>
+        <w:t> —–&gt;</w:t>
+      </w:r>
+      <w:r>
+        <w:rPr>
+          <w:rFonts w:ascii="Arial Narrow" w:eastAsiaTheme="minorHAnsi" w:hAnsi="Arial Narrow" w:cs="Arial"/>
+          <w:lang w:eastAsia="en-US"/>
+        </w:rPr>
+        <w:t xml:space="preserve"> La pareja de conejos envejece por primera vez (es por ello por lo que no puede procrear).</w:t>
+      </w:r>
+    </w:p>
+    <w:p>
+      <w:pPr>
+        <w:pStyle w:val="NormalWeb"/>
+        <w:spacing w:before="120" w:beforeAutospacing="0" w:after="0" w:afterAutospacing="0"/>
+        <w:rPr>
+          <w:rFonts w:ascii="Arial Narrow" w:eastAsiaTheme="minorHAnsi" w:hAnsi="Arial Narrow" w:cs="Arial"/>
+          <w:lang w:eastAsia="en-US"/>
+        </w:rPr>
+      </w:pPr>
+      <w:r>
+        <w:rPr>
+          <w:rFonts w:ascii="Arial Narrow" w:eastAsiaTheme="minorHAnsi" w:hAnsi="Arial Narrow" w:cs="Arial"/>
+          <w:color w:val="00B050"/>
+          <w:lang w:eastAsia="en-US"/>
+        </w:rPr>
+        <w:t> </w:t>
+      </w:r>
+      <w:r>
+        <w:rPr>
+          <w:rFonts w:ascii="Arial Narrow" w:eastAsiaTheme="minorHAnsi" w:hAnsi="Arial Narrow" w:cs="Arial"/>
+          <w:b/>
+          <w:bCs/>
+          <w:color w:val="00B050"/>
+          <w:lang w:eastAsia="en-US"/>
+        </w:rPr>
+        <w:t>—–&gt;</w:t>
+      </w:r>
+      <w:r>
+        <w:rPr>
+          <w:rFonts w:ascii="Arial Narrow" w:eastAsiaTheme="minorHAnsi" w:hAnsi="Arial Narrow" w:cs="Arial"/>
+          <w:lang w:eastAsia="en-US"/>
+        </w:rPr>
+        <w:t xml:space="preserve"> Procreación de la pareja de conejos.</w:t>
+      </w:r>
+    </w:p>
+    <w:p>
+      <w:pPr>
+        <w:spacing w:after="0"/>
+      </w:pPr>
+    </w:p>
+    <w:p>
+      <w:pPr>
+        <w:spacing w:after="0"/>
+        <w:rPr>
+          <w:rFonts w:ascii="Arial Narrow" w:eastAsiaTheme="minorEastAsia" w:hAnsi="Arial Narrow" w:cs="Arial"/>
+          <w:b/>
+          <w:szCs w:val="24"/>
+        </w:rPr>
+      </w:pPr>
+      <w:r>
+        <w:rPr>
+          <w:rFonts w:ascii="Arial Narrow" w:hAnsi="Arial Narrow" w:cs="Arial"/>
+          <w:sz w:val="24"/>
+          <w:szCs w:val="24"/>
+        </w:rPr>
+        <w:t>Para realizar el cálculo</w:t>
+      </w:r>
+      <w:r>
+        <w:rPr>
+          <w:rFonts w:ascii="Arial Narrow" w:hAnsi="Arial Narrow" w:cs="Arial"/>
+          <w:sz w:val="24"/>
+          <w:szCs w:val="24"/>
+        </w:rPr>
+        <w:t xml:space="preserve"> de un elemento de la sucesión se realiza sumando el número anterior al número actual.</w:t>
+      </w:r>
+      <w:r>
+        <w:rPr>
+          <w:rFonts w:ascii="Arial Narrow" w:hAnsi="Arial Narrow" w:cs="Arial"/>
+          <w:sz w:val="24"/>
+          <w:szCs w:val="24"/>
+        </w:rPr>
+        <w:t xml:space="preserve"> representado a través de la siguiente función: </w:t>
+      </w:r>
+      <m:oMath>
+        <m:sSub>
+          <m:sSubPr>
+            <m:ctrlPr>
+              <w:rPr>
+                <w:rFonts w:ascii="Cambria Math" w:hAnsi="Cambria Math" w:cs="Arial"/>
+                <w:b/>
+                <w:i/>
+                <w:szCs w:val="24"/>
+              </w:rPr>
+            </m:ctrlPr>
+          </m:sSubPr>
+          <m:e>
+            <m:r>
+              <m:rPr>
+                <m:sty m:val="bi"/>
+              </m:rPr>
+              <w:rPr>
+                <w:rFonts w:ascii="Cambria Math" w:hAnsi="Cambria Math" w:cs="Arial"/>
+                <w:szCs w:val="24"/>
+              </w:rPr>
+              <m:t>f</m:t>
+            </m:r>
+          </m:e>
+          <m:sub>
+            <m:r>
+              <m:rPr>
+                <m:sty m:val="bi"/>
+              </m:rPr>
+              <w:rPr>
+                <w:rFonts w:ascii="Cambria Math" w:hAnsi="Cambria Math" w:cs="Arial"/>
+                <w:szCs w:val="24"/>
+              </w:rPr>
+              <m:t>n</m:t>
+            </m:r>
+          </m:sub>
+        </m:sSub>
+        <m:r>
+          <m:rPr>
+            <m:sty m:val="bi"/>
+          </m:rPr>
+          <w:rPr>
+            <w:rFonts w:ascii="Cambria Math" w:hAnsi="Cambria Math" w:cs="Arial"/>
+            <w:szCs w:val="24"/>
+          </w:rPr>
+          <m:t>=</m:t>
+        </m:r>
+        <m:sSub>
+          <m:sSubPr>
+            <m:ctrlPr>
+              <w:rPr>
+                <w:rFonts w:ascii="Cambria Math" w:hAnsi="Cambria Math" w:cs="Arial"/>
+                <w:b/>
+                <w:i/>
+                <w:szCs w:val="24"/>
+              </w:rPr>
+            </m:ctrlPr>
+          </m:sSubPr>
+          <m:e>
+            <m:r>
+              <m:rPr>
+                <m:sty m:val="bi"/>
+              </m:rPr>
+              <w:rPr>
+                <w:rFonts w:ascii="Cambria Math" w:hAnsi="Cambria Math" w:cs="Arial"/>
+                <w:szCs w:val="24"/>
+              </w:rPr>
+              <m:t>f</m:t>
+            </m:r>
+          </m:e>
+          <m:sub>
+            <m:r>
+              <m:rPr>
+                <m:sty m:val="bi"/>
+              </m:rPr>
+              <w:rPr>
+                <w:rFonts w:ascii="Cambria Math" w:hAnsi="Cambria Math" w:cs="Arial"/>
+                <w:szCs w:val="24"/>
+              </w:rPr>
+              <m:t>n-1</m:t>
+            </m:r>
+          </m:sub>
+        </m:sSub>
+        <m:r>
+          <m:rPr>
+            <m:sty m:val="bi"/>
+          </m:rPr>
+          <w:rPr>
+            <w:rFonts w:ascii="Cambria Math" w:hAnsi="Cambria Math" w:cs="Arial"/>
+            <w:szCs w:val="24"/>
+          </w:rPr>
+          <m:t>+</m:t>
+        </m:r>
+        <m:sSub>
+          <m:sSubPr>
+            <m:ctrlPr>
+              <w:rPr>
+                <w:rFonts w:ascii="Cambria Math" w:hAnsi="Cambria Math" w:cs="Arial"/>
+                <w:b/>
+                <w:i/>
+                <w:szCs w:val="24"/>
+              </w:rPr>
+            </m:ctrlPr>
+          </m:sSubPr>
+          <m:e>
+            <m:r>
+              <m:rPr>
+                <m:sty m:val="bi"/>
+              </m:rPr>
+              <w:rPr>
+                <w:rFonts w:ascii="Cambria Math" w:hAnsi="Cambria Math" w:cs="Arial"/>
+                <w:szCs w:val="24"/>
+              </w:rPr>
+              <m:t>f</m:t>
+            </m:r>
+          </m:e>
+          <m:sub>
+            <m:r>
+              <m:rPr>
+                <m:sty m:val="bi"/>
+              </m:rPr>
+              <w:rPr>
+                <w:rFonts w:ascii="Cambria Math" w:hAnsi="Cambria Math" w:cs="Arial"/>
+                <w:szCs w:val="24"/>
+              </w:rPr>
+              <m:t>n-2</m:t>
+            </m:r>
+          </m:sub>
+        </m:sSub>
+      </m:oMath>
+    </w:p>
+    <w:p>
+      <w:pPr>
+        <w:spacing w:after="0"/>
+        <w:rPr>
+          <w:rFonts w:ascii="Arial Narrow" w:eastAsiaTheme="minorEastAsia" w:hAnsi="Arial Narrow" w:cs="Arial"/>
+          <w:sz w:val="24"/>
+          <w:szCs w:val="24"/>
+        </w:rPr>
+      </w:pPr>
+    </w:p>
+    <w:p>
+      <w:pPr>
+        <w:jc w:val="both"/>
+        <w:rPr>
+          <w:rFonts w:ascii="Arial Narrow" w:hAnsi="Arial Narrow" w:cs="Arial"/>
+          <w:b/>
+          <w:sz w:val="24"/>
+          <w:szCs w:val="24"/>
+        </w:rPr>
+      </w:pPr>
+      <w:r>
+        <w:rPr>
+          <w:rFonts w:ascii="Arial Narrow" w:hAnsi="Arial Narrow" w:cs="Arial"/>
+          <w:b/>
+          <w:sz w:val="24"/>
+          <w:szCs w:val="24"/>
+        </w:rPr>
+        <w:t>Programa en Ensamblador</w:t>
+      </w:r>
+      <w:r>
+        <w:rPr>
+          <w:rFonts w:ascii="Arial Narrow" w:hAnsi="Arial Narrow" w:cs="Arial"/>
+          <w:b/>
+          <w:sz w:val="24"/>
+          <w:szCs w:val="24"/>
+        </w:rPr>
+        <w:t>:</w:t>
+      </w:r>
+    </w:p>
+    <w:p>
+      <w:pPr>
+        <w:spacing w:after="0"/>
+        <w:rPr>
+          <w:rFonts w:ascii="Arial Narrow" w:eastAsiaTheme="minorEastAsia" w:hAnsi="Arial Narrow" w:cs="Arial"/>
+          <w:sz w:val="24"/>
+          <w:szCs w:val="24"/>
+        </w:rPr>
+      </w:pPr>
+    </w:p>
+    <w:p>
+      <w:pPr>
+        <w:rPr>
+          <w:rFonts w:ascii="Arial Narrow" w:hAnsi="Arial Narrow" w:cs="Arial"/>
+          <w:b/>
+          <w:sz w:val="28"/>
+          <w:szCs w:val="24"/>
+        </w:rPr>
+      </w:pPr>
+      <w:r>
+        <w:rPr>
+          <w:rFonts w:ascii="Arial Narrow" w:hAnsi="Arial Narrow" w:cs="Arial"/>
+          <w:b/>
+          <w:sz w:val="28"/>
+          <w:szCs w:val="24"/>
+        </w:rPr>
+        <w:br w:type="page"/>
+      </w:r>
+    </w:p>
+    <w:p>
+      <w:pPr>
+        <w:jc w:val="center"/>
+        <w:rPr>
+          <w:rFonts w:ascii="Arial Narrow" w:hAnsi="Arial Narrow" w:cs="Arial"/>
+          <w:b/>
+          <w:sz w:val="28"/>
+          <w:szCs w:val="24"/>
+        </w:rPr>
+      </w:pPr>
+      <w:r>
+        <w:rPr>
+          <w:rFonts w:ascii="Arial Narrow" w:hAnsi="Arial Narrow" w:cs="Arial"/>
+          <w:b/>
+          <w:sz w:val="28"/>
+          <w:szCs w:val="24"/>
+        </w:rPr>
+        <w:lastRenderedPageBreak/>
         <w:t>REFERENCIAS</w:t>
       </w:r>
     </w:p>
@@ -9047,7 +14217,43 @@
           <w:sz w:val="24"/>
           <w:szCs w:val="24"/>
         </w:rPr>
-        <w:t>José Manuel Mendías Cuadros. (2018). Diseño de la ruta de datos y la unidad de control unidad de control. 05 - Jun - 2021, de Dpto. Arquitectura de Computadores y Automática. Universidad Complutense de Madrid</w:t>
+        <w:t xml:space="preserve">José Manuel </w:t>
+      </w:r>
+      <w:proofErr w:type="spellStart"/>
+      <w:r>
+        <w:rPr>
+          <w:rFonts w:ascii="Arial Narrow" w:hAnsi="Arial Narrow" w:cs="Arial"/>
+          <w:sz w:val="24"/>
+          <w:szCs w:val="24"/>
+        </w:rPr>
+        <w:t>Mendías</w:t>
+      </w:r>
+      <w:proofErr w:type="spellEnd"/>
+      <w:r>
+        <w:rPr>
+          <w:rFonts w:ascii="Arial Narrow" w:hAnsi="Arial Narrow" w:cs="Arial"/>
+          <w:sz w:val="24"/>
+          <w:szCs w:val="24"/>
+        </w:rPr>
+        <w:t xml:space="preserve"> Cuadros. (2018). Diseño de la ruta de datos y la unidad de control unidad de control. 05 - </w:t>
+      </w:r>
+      <w:proofErr w:type="spellStart"/>
+      <w:r>
+        <w:rPr>
+          <w:rFonts w:ascii="Arial Narrow" w:hAnsi="Arial Narrow" w:cs="Arial"/>
+          <w:sz w:val="24"/>
+          <w:szCs w:val="24"/>
+        </w:rPr>
+        <w:t>Jun</w:t>
+      </w:r>
+      <w:proofErr w:type="spellEnd"/>
+      <w:r>
+        <w:rPr>
+          <w:rFonts w:ascii="Arial Narrow" w:hAnsi="Arial Narrow" w:cs="Arial"/>
+          <w:sz w:val="24"/>
+          <w:szCs w:val="24"/>
+        </w:rPr>
+        <w:t xml:space="preserve"> - 2021, de Dpto. Arquitectura de Computadores y Automática. Universidad Complutense de Madrid</w:t>
       </w:r>
       <w:r>
         <w:rPr>
@@ -9099,7 +14305,43 @@
           <w:sz w:val="24"/>
           <w:szCs w:val="24"/>
         </w:rPr>
-        <w:t>Robert B. Anderson. (2021). MIPS (procesador). 02 - Jun - 2021, de Wikipedia Sitio web: https://es.wikipedia.org/wiki/MIPS_(procesador)</w:t>
+        <w:t xml:space="preserve">Robert B. Anderson. (2021). MIPS (procesador). 02 - </w:t>
+      </w:r>
+      <w:proofErr w:type="spellStart"/>
+      <w:r>
+        <w:rPr>
+          <w:rFonts w:ascii="Arial Narrow" w:hAnsi="Arial Narrow" w:cs="Arial"/>
+          <w:sz w:val="24"/>
+          <w:szCs w:val="24"/>
+        </w:rPr>
+        <w:t>Jun</w:t>
+      </w:r>
+      <w:proofErr w:type="spellEnd"/>
+      <w:r>
+        <w:rPr>
+          <w:rFonts w:ascii="Arial Narrow" w:hAnsi="Arial Narrow" w:cs="Arial"/>
+          <w:sz w:val="24"/>
+          <w:szCs w:val="24"/>
+        </w:rPr>
+        <w:t xml:space="preserve"> - 2021, de </w:t>
+      </w:r>
+      <w:proofErr w:type="spellStart"/>
+      <w:r>
+        <w:rPr>
+          <w:rFonts w:ascii="Arial Narrow" w:hAnsi="Arial Narrow" w:cs="Arial"/>
+          <w:sz w:val="24"/>
+          <w:szCs w:val="24"/>
+        </w:rPr>
+        <w:t>Wikipedia</w:t>
+      </w:r>
+      <w:proofErr w:type="spellEnd"/>
+      <w:r>
+        <w:rPr>
+          <w:rFonts w:ascii="Arial Narrow" w:hAnsi="Arial Narrow" w:cs="Arial"/>
+          <w:sz w:val="24"/>
+          <w:szCs w:val="24"/>
+        </w:rPr>
+        <w:t xml:space="preserve"> Sitio web: https://es.wikipedia.org/wiki/MIPS_(procesador)</w:t>
       </w:r>
     </w:p>
     <w:p>
@@ -9135,7 +14377,61 @@
           <w:sz w:val="24"/>
           <w:szCs w:val="24"/>
         </w:rPr>
-        <w:t>Richard A. Smith. (2019). Datapath. 06 - Jun - 2021, de Wikipedia Sitio web: https://en.wikipedia.org/wiki/Datapath</w:t>
+        <w:t xml:space="preserve">Richard A. Smith. (2019). </w:t>
+      </w:r>
+      <w:proofErr w:type="spellStart"/>
+      <w:r>
+        <w:rPr>
+          <w:rFonts w:ascii="Arial Narrow" w:hAnsi="Arial Narrow" w:cs="Arial"/>
+          <w:sz w:val="24"/>
+          <w:szCs w:val="24"/>
+        </w:rPr>
+        <w:t>Datapath</w:t>
+      </w:r>
+      <w:proofErr w:type="spellEnd"/>
+      <w:r>
+        <w:rPr>
+          <w:rFonts w:ascii="Arial Narrow" w:hAnsi="Arial Narrow" w:cs="Arial"/>
+          <w:sz w:val="24"/>
+          <w:szCs w:val="24"/>
+        </w:rPr>
+        <w:t xml:space="preserve">. 06 - </w:t>
+      </w:r>
+      <w:proofErr w:type="spellStart"/>
+      <w:r>
+        <w:rPr>
+          <w:rFonts w:ascii="Arial Narrow" w:hAnsi="Arial Narrow" w:cs="Arial"/>
+          <w:sz w:val="24"/>
+          <w:szCs w:val="24"/>
+        </w:rPr>
+        <w:t>Jun</w:t>
+      </w:r>
+      <w:proofErr w:type="spellEnd"/>
+      <w:r>
+        <w:rPr>
+          <w:rFonts w:ascii="Arial Narrow" w:hAnsi="Arial Narrow" w:cs="Arial"/>
+          <w:sz w:val="24"/>
+          <w:szCs w:val="24"/>
+        </w:rPr>
+        <w:t xml:space="preserve"> - 2021, de </w:t>
+      </w:r>
+      <w:proofErr w:type="spellStart"/>
+      <w:r>
+        <w:rPr>
+          <w:rFonts w:ascii="Arial Narrow" w:hAnsi="Arial Narrow" w:cs="Arial"/>
+          <w:sz w:val="24"/>
+          <w:szCs w:val="24"/>
+        </w:rPr>
+        <w:t>Wikipedia</w:t>
+      </w:r>
+      <w:proofErr w:type="spellEnd"/>
+      <w:r>
+        <w:rPr>
+          <w:rFonts w:ascii="Arial Narrow" w:hAnsi="Arial Narrow" w:cs="Arial"/>
+          <w:sz w:val="24"/>
+          <w:szCs w:val="24"/>
+        </w:rPr>
+        <w:t xml:space="preserve"> Sitio web: https://en.wikipedia.org/wiki/Datapath</w:t>
       </w:r>
     </w:p>
     <w:p>
@@ -9171,7 +14467,25 @@
           <w:sz w:val="24"/>
           <w:szCs w:val="24"/>
         </w:rPr>
-        <w:t>Cristian Tejedor García. (2020). ARQUITECTURA MIPS. 06 - Jun - 2021, de Universidad de Valladolid Sitio web: https://www.infor.uva.es/~bastida/OC/TRABAJO2_MIPS.pdf</w:t>
+        <w:t xml:space="preserve">Cristian Tejedor García. (2020). ARQUITECTURA MIPS. 06 - </w:t>
+      </w:r>
+      <w:proofErr w:type="spellStart"/>
+      <w:r>
+        <w:rPr>
+          <w:rFonts w:ascii="Arial Narrow" w:hAnsi="Arial Narrow" w:cs="Arial"/>
+          <w:sz w:val="24"/>
+          <w:szCs w:val="24"/>
+        </w:rPr>
+        <w:t>Jun</w:t>
+      </w:r>
+      <w:proofErr w:type="spellEnd"/>
+      <w:r>
+        <w:rPr>
+          <w:rFonts w:ascii="Arial Narrow" w:hAnsi="Arial Narrow" w:cs="Arial"/>
+          <w:sz w:val="24"/>
+          <w:szCs w:val="24"/>
+        </w:rPr>
+        <w:t xml:space="preserve"> - 2021, de Universidad de Valladolid Sitio web: https://www.infor.uva.es/~bastida/OC/TRABAJO2_MIPS.pdf</w:t>
       </w:r>
     </w:p>
     <w:p>
@@ -9207,7 +14521,61 @@
           <w:sz w:val="24"/>
           <w:szCs w:val="24"/>
         </w:rPr>
-        <w:t>John R. Espinoza. (2018). Arquitectura MIPS: Formato de la instrucción máquina Ar. 04 - Jun - 2021, de Universidad Computense de Madrid Sitio web: http://www.fdi.ucm.es/profesor/jjruz/ec-is/temas/Tema%205%20-%20Repaso%20ruta%20de%20datos.pdf</w:t>
+        <w:t xml:space="preserve">John R. Espinoza. (2018). Arquitectura MIPS: Formato de la instrucción máquina </w:t>
+      </w:r>
+      <w:proofErr w:type="spellStart"/>
+      <w:r>
+        <w:rPr>
+          <w:rFonts w:ascii="Arial Narrow" w:hAnsi="Arial Narrow" w:cs="Arial"/>
+          <w:sz w:val="24"/>
+          <w:szCs w:val="24"/>
+        </w:rPr>
+        <w:t>Ar.</w:t>
+      </w:r>
+      <w:proofErr w:type="spellEnd"/>
+      <w:r>
+        <w:rPr>
+          <w:rFonts w:ascii="Arial Narrow" w:hAnsi="Arial Narrow" w:cs="Arial"/>
+          <w:sz w:val="24"/>
+          <w:szCs w:val="24"/>
+        </w:rPr>
+        <w:t xml:space="preserve"> 04 - </w:t>
+      </w:r>
+      <w:proofErr w:type="spellStart"/>
+      <w:r>
+        <w:rPr>
+          <w:rFonts w:ascii="Arial Narrow" w:hAnsi="Arial Narrow" w:cs="Arial"/>
+          <w:sz w:val="24"/>
+          <w:szCs w:val="24"/>
+        </w:rPr>
+        <w:t>Jun</w:t>
+      </w:r>
+      <w:proofErr w:type="spellEnd"/>
+      <w:r>
+        <w:rPr>
+          <w:rFonts w:ascii="Arial Narrow" w:hAnsi="Arial Narrow" w:cs="Arial"/>
+          <w:sz w:val="24"/>
+          <w:szCs w:val="24"/>
+        </w:rPr>
+        <w:t xml:space="preserve"> - 2021, de Universidad </w:t>
+      </w:r>
+      <w:proofErr w:type="spellStart"/>
+      <w:r>
+        <w:rPr>
+          <w:rFonts w:ascii="Arial Narrow" w:hAnsi="Arial Narrow" w:cs="Arial"/>
+          <w:sz w:val="24"/>
+          <w:szCs w:val="24"/>
+        </w:rPr>
+        <w:t>Computense</w:t>
+      </w:r>
+      <w:proofErr w:type="spellEnd"/>
+      <w:r>
+        <w:rPr>
+          <w:rFonts w:ascii="Arial Narrow" w:hAnsi="Arial Narrow" w:cs="Arial"/>
+          <w:sz w:val="24"/>
+          <w:szCs w:val="24"/>
+        </w:rPr>
+        <w:t xml:space="preserve"> de Madrid Sitio web: http://www.fdi.ucm.es/profesor/jjruz/ec-is/temas/Tema%205%20-%20Repaso%20ruta%20de%20datos.pdf</w:t>
       </w:r>
     </w:p>
     <w:p>
@@ -9288,8 +14656,8 @@
 </file>
 
 <file path=word/numbering.xml><?xml version="1.0" encoding="utf-8"?>
-<w:numbering xmlns:wpc="http://schemas.microsoft.com/office/word/2010/wordprocessingCanvas" xmlns:cx="http://schemas.microsoft.com/office/drawing/2014/chartex" xmlns:cx1="http://schemas.microsoft.com/office/drawing/2015/9/8/chartex" xmlns:cx2="http://schemas.microsoft.com/office/drawing/2015/10/21/chartex" xmlns:cx3="http://schemas.microsoft.com/office/drawing/2016/5/9/chartex" xmlns:cx4="http://schemas.microsoft.com/office/drawing/2016/5/10/chartex" xmlns:cx5="http://schemas.microsoft.com/office/drawing/2016/5/11/chartex" xmlns:cx6="http://schemas.microsoft.com/office/drawing/2016/5/12/chartex" xmlns:cx7="http://schemas.microsoft.com/office/drawing/2016/5/13/chartex" xmlns:cx8="http://schemas.microsoft.com/office/drawing/2016/5/14/chartex" xmlns:mc="http://schemas.openxmlformats.org/markup-compatibility/2006" xmlns:aink="http://schemas.microsoft.com/office/drawing/2016/ink" xmlns:am3d="http://schemas.microsoft.com/office/drawing/2017/model3d" xmlns:o="urn:schemas-microsoft-com:office:office" xmlns:r="http://schemas.openxmlformats.org/officeDocument/2006/relationships" xmlns:m="http://schemas.openxmlformats.org/officeDocument/2006/math" xmlns:v="urn:schemas-microsoft-com:vml" xmlns:wp14="http://schemas.microsoft.com/office/word/2010/wordprocessingDrawing" xmlns:wp="http://schemas.openxmlformats.org/drawingml/2006/wordprocessingDrawing" xmlns:w10="urn:schemas-microsoft-com:office:word" xmlns:w="http://schemas.openxmlformats.org/wordprocessingml/2006/main" xmlns:w14="http://schemas.microsoft.com/office/word/2010/wordml" xmlns:w15="http://schemas.microsoft.com/office/word/2012/wordml" xmlns:w16cex="http://schemas.microsoft.com/office/word/2018/wordml/cex" xmlns:w16cid="http://schemas.microsoft.com/office/word/2016/wordml/cid" xmlns:w16="http://schemas.microsoft.com/office/word/2018/wordml" xmlns:w16sdtdh="http://schemas.microsoft.com/office/word/2020/wordml/sdtdatahash" xmlns:w16se="http://schemas.microsoft.com/office/word/2015/wordml/symex" xmlns:wpg="http://schemas.microsoft.com/office/word/2010/wordprocessingGroup" xmlns:wpi="http://schemas.microsoft.com/office/word/2010/wordprocessingInk" xmlns:wne="http://schemas.microsoft.com/office/word/2006/wordml" xmlns:wps="http://schemas.microsoft.com/office/word/2010/wordprocessingShape" mc:Ignorable="w14 w15 w16se w16cid w16 w16cex w16sdtdh wp14">
-  <w:abstractNum w:abstractNumId="0" w15:restartNumberingAfterBreak="0">
+<w:numbering xmlns:ve="http://schemas.openxmlformats.org/markup-compatibility/2006" xmlns:o="urn:schemas-microsoft-com:office:office" xmlns:r="http://schemas.openxmlformats.org/officeDocument/2006/relationships" xmlns:m="http://schemas.openxmlformats.org/officeDocument/2006/math" xmlns:v="urn:schemas-microsoft-com:vml" xmlns:wp="http://schemas.openxmlformats.org/drawingml/2006/wordprocessingDrawing" xmlns:w10="urn:schemas-microsoft-com:office:word" xmlns:w="http://schemas.openxmlformats.org/wordprocessingml/2006/main" xmlns:wne="http://schemas.microsoft.com/office/word/2006/wordml">
+  <w:abstractNum w:abstractNumId="0">
     <w:nsid w:val="03127D4D"/>
     <w:multiLevelType w:val="hybridMultilevel"/>
     <w:tmpl w:val="3738BF10"/>
@@ -9402,7 +14770,7 @@
       </w:rPr>
     </w:lvl>
   </w:abstractNum>
-  <w:abstractNum w:abstractNumId="1" w15:restartNumberingAfterBreak="0">
+  <w:abstractNum w:abstractNumId="1">
     <w:nsid w:val="0B8472B8"/>
     <w:multiLevelType w:val="hybridMultilevel"/>
     <w:tmpl w:val="8BACB608"/>
@@ -9515,7 +14883,7 @@
       </w:rPr>
     </w:lvl>
   </w:abstractNum>
-  <w:abstractNum w:abstractNumId="2" w15:restartNumberingAfterBreak="0">
+  <w:abstractNum w:abstractNumId="2">
     <w:nsid w:val="2DBC2F83"/>
     <w:multiLevelType w:val="hybridMultilevel"/>
     <w:tmpl w:val="F27ACC56"/>
@@ -9628,7 +14996,7 @@
       </w:rPr>
     </w:lvl>
   </w:abstractNum>
-  <w:abstractNum w:abstractNumId="3" w15:restartNumberingAfterBreak="0">
+  <w:abstractNum w:abstractNumId="3">
     <w:nsid w:val="43181FA6"/>
     <w:multiLevelType w:val="hybridMultilevel"/>
     <w:tmpl w:val="C878239E"/>
@@ -9738,6 +15106,155 @@
       </w:pPr>
       <w:rPr>
         <w:rFonts w:ascii="Wingdings" w:hAnsi="Wingdings" w:hint="default"/>
+      </w:rPr>
+    </w:lvl>
+  </w:abstractNum>
+  <w:abstractNum w:abstractNumId="4">
+    <w:nsid w:val="59E905F7"/>
+    <w:multiLevelType w:val="multilevel"/>
+    <w:tmpl w:val="1744E8E6"/>
+    <w:lvl w:ilvl="0">
+      <w:start w:val="1"/>
+      <w:numFmt w:val="bullet"/>
+      <w:lvlText w:val=""/>
+      <w:lvlJc w:val="left"/>
+      <w:pPr>
+        <w:tabs>
+          <w:tab w:val="num" w:pos="720"/>
+        </w:tabs>
+        <w:ind w:left="720" w:hanging="360"/>
+      </w:pPr>
+      <w:rPr>
+        <w:rFonts w:ascii="Symbol" w:hAnsi="Symbol" w:hint="default"/>
+        <w:sz w:val="20"/>
+      </w:rPr>
+    </w:lvl>
+    <w:lvl w:ilvl="1" w:tentative="1">
+      <w:start w:val="1"/>
+      <w:numFmt w:val="bullet"/>
+      <w:lvlText w:val="o"/>
+      <w:lvlJc w:val="left"/>
+      <w:pPr>
+        <w:tabs>
+          <w:tab w:val="num" w:pos="1440"/>
+        </w:tabs>
+        <w:ind w:left="1440" w:hanging="360"/>
+      </w:pPr>
+      <w:rPr>
+        <w:rFonts w:ascii="Courier New" w:hAnsi="Courier New" w:hint="default"/>
+        <w:sz w:val="20"/>
+      </w:rPr>
+    </w:lvl>
+    <w:lvl w:ilvl="2" w:tentative="1">
+      <w:start w:val="1"/>
+      <w:numFmt w:val="bullet"/>
+      <w:lvlText w:val=""/>
+      <w:lvlJc w:val="left"/>
+      <w:pPr>
+        <w:tabs>
+          <w:tab w:val="num" w:pos="2160"/>
+        </w:tabs>
+        <w:ind w:left="2160" w:hanging="360"/>
+      </w:pPr>
+      <w:rPr>
+        <w:rFonts w:ascii="Wingdings" w:hAnsi="Wingdings" w:hint="default"/>
+        <w:sz w:val="20"/>
+      </w:rPr>
+    </w:lvl>
+    <w:lvl w:ilvl="3" w:tentative="1">
+      <w:start w:val="1"/>
+      <w:numFmt w:val="bullet"/>
+      <w:lvlText w:val=""/>
+      <w:lvlJc w:val="left"/>
+      <w:pPr>
+        <w:tabs>
+          <w:tab w:val="num" w:pos="2880"/>
+        </w:tabs>
+        <w:ind w:left="2880" w:hanging="360"/>
+      </w:pPr>
+      <w:rPr>
+        <w:rFonts w:ascii="Wingdings" w:hAnsi="Wingdings" w:hint="default"/>
+        <w:sz w:val="20"/>
+      </w:rPr>
+    </w:lvl>
+    <w:lvl w:ilvl="4" w:tentative="1">
+      <w:start w:val="1"/>
+      <w:numFmt w:val="bullet"/>
+      <w:lvlText w:val=""/>
+      <w:lvlJc w:val="left"/>
+      <w:pPr>
+        <w:tabs>
+          <w:tab w:val="num" w:pos="3600"/>
+        </w:tabs>
+        <w:ind w:left="3600" w:hanging="360"/>
+      </w:pPr>
+      <w:rPr>
+        <w:rFonts w:ascii="Wingdings" w:hAnsi="Wingdings" w:hint="default"/>
+        <w:sz w:val="20"/>
+      </w:rPr>
+    </w:lvl>
+    <w:lvl w:ilvl="5" w:tentative="1">
+      <w:start w:val="1"/>
+      <w:numFmt w:val="bullet"/>
+      <w:lvlText w:val=""/>
+      <w:lvlJc w:val="left"/>
+      <w:pPr>
+        <w:tabs>
+          <w:tab w:val="num" w:pos="4320"/>
+        </w:tabs>
+        <w:ind w:left="4320" w:hanging="360"/>
+      </w:pPr>
+      <w:rPr>
+        <w:rFonts w:ascii="Wingdings" w:hAnsi="Wingdings" w:hint="default"/>
+        <w:sz w:val="20"/>
+      </w:rPr>
+    </w:lvl>
+    <w:lvl w:ilvl="6" w:tentative="1">
+      <w:start w:val="1"/>
+      <w:numFmt w:val="bullet"/>
+      <w:lvlText w:val=""/>
+      <w:lvlJc w:val="left"/>
+      <w:pPr>
+        <w:tabs>
+          <w:tab w:val="num" w:pos="5040"/>
+        </w:tabs>
+        <w:ind w:left="5040" w:hanging="360"/>
+      </w:pPr>
+      <w:rPr>
+        <w:rFonts w:ascii="Wingdings" w:hAnsi="Wingdings" w:hint="default"/>
+        <w:sz w:val="20"/>
+      </w:rPr>
+    </w:lvl>
+    <w:lvl w:ilvl="7" w:tentative="1">
+      <w:start w:val="1"/>
+      <w:numFmt w:val="bullet"/>
+      <w:lvlText w:val=""/>
+      <w:lvlJc w:val="left"/>
+      <w:pPr>
+        <w:tabs>
+          <w:tab w:val="num" w:pos="5760"/>
+        </w:tabs>
+        <w:ind w:left="5760" w:hanging="360"/>
+      </w:pPr>
+      <w:rPr>
+        <w:rFonts w:ascii="Wingdings" w:hAnsi="Wingdings" w:hint="default"/>
+        <w:sz w:val="20"/>
+      </w:rPr>
+    </w:lvl>
+    <w:lvl w:ilvl="8" w:tentative="1">
+      <w:start w:val="1"/>
+      <w:numFmt w:val="bullet"/>
+      <w:lvlText w:val=""/>
+      <w:lvlJc w:val="left"/>
+      <w:pPr>
+        <w:tabs>
+          <w:tab w:val="num" w:pos="6480"/>
+        </w:tabs>
+        <w:ind w:left="6480" w:hanging="360"/>
+      </w:pPr>
+      <w:rPr>
+        <w:rFonts w:ascii="Wingdings" w:hAnsi="Wingdings" w:hint="default"/>
+        <w:sz w:val="20"/>
       </w:rPr>
     </w:lvl>
   </w:abstractNum>
@@ -9753,11 +15270,14 @@
   <w:num w:numId="4">
     <w:abstractNumId w:val="1"/>
   </w:num>
+  <w:num w:numId="5">
+    <w:abstractNumId w:val="4"/>
+  </w:num>
 </w:numbering>
 </file>
 
 <file path=word/styles.xml><?xml version="1.0" encoding="utf-8"?>
-<w:styles xmlns:mc="http://schemas.openxmlformats.org/markup-compatibility/2006" xmlns:r="http://schemas.openxmlformats.org/officeDocument/2006/relationships" xmlns:w="http://schemas.openxmlformats.org/wordprocessingml/2006/main" xmlns:w14="http://schemas.microsoft.com/office/word/2010/wordml" xmlns:w15="http://schemas.microsoft.com/office/word/2012/wordml" xmlns:w16cex="http://schemas.microsoft.com/office/word/2018/wordml/cex" xmlns:w16cid="http://schemas.microsoft.com/office/word/2016/wordml/cid" xmlns:w16="http://schemas.microsoft.com/office/word/2018/wordml" xmlns:w16sdtdh="http://schemas.microsoft.com/office/word/2020/wordml/sdtdatahash" xmlns:w16se="http://schemas.microsoft.com/office/word/2015/wordml/symex" mc:Ignorable="w14 w15 w16se w16cid w16 w16cex w16sdtdh">
+<w:styles xmlns:r="http://schemas.openxmlformats.org/officeDocument/2006/relationships" xmlns:w="http://schemas.openxmlformats.org/wordprocessingml/2006/main">
   <w:docDefaults>
     <w:rPrDefault>
       <w:rPr>
@@ -9773,383 +15293,144 @@
       </w:pPr>
     </w:pPrDefault>
   </w:docDefaults>
-  <w:latentStyles w:defLockedState="0" w:defUIPriority="99" w:defSemiHidden="0" w:defUnhideWhenUsed="0" w:defQFormat="0" w:count="376">
-    <w:lsdException w:name="Normal" w:uiPriority="0" w:qFormat="1"/>
-    <w:lsdException w:name="heading 1" w:uiPriority="9" w:qFormat="1"/>
-    <w:lsdException w:name="heading 2" w:semiHidden="1" w:uiPriority="9" w:unhideWhenUsed="1" w:qFormat="1"/>
-    <w:lsdException w:name="heading 3" w:semiHidden="1" w:uiPriority="9" w:unhideWhenUsed="1" w:qFormat="1"/>
-    <w:lsdException w:name="heading 4" w:semiHidden="1" w:uiPriority="9" w:unhideWhenUsed="1" w:qFormat="1"/>
-    <w:lsdException w:name="heading 5" w:semiHidden="1" w:uiPriority="9" w:unhideWhenUsed="1" w:qFormat="1"/>
-    <w:lsdException w:name="heading 6" w:semiHidden="1" w:uiPriority="9" w:unhideWhenUsed="1" w:qFormat="1"/>
-    <w:lsdException w:name="heading 7" w:semiHidden="1" w:uiPriority="9" w:unhideWhenUsed="1" w:qFormat="1"/>
-    <w:lsdException w:name="heading 8" w:semiHidden="1" w:uiPriority="9" w:unhideWhenUsed="1" w:qFormat="1"/>
-    <w:lsdException w:name="heading 9" w:semiHidden="1" w:uiPriority="9" w:unhideWhenUsed="1" w:qFormat="1"/>
-    <w:lsdException w:name="index 1" w:semiHidden="1" w:unhideWhenUsed="1"/>
-    <w:lsdException w:name="index 2" w:semiHidden="1" w:unhideWhenUsed="1"/>
-    <w:lsdException w:name="index 3" w:semiHidden="1" w:unhideWhenUsed="1"/>
-    <w:lsdException w:name="index 4" w:semiHidden="1" w:unhideWhenUsed="1"/>
-    <w:lsdException w:name="index 5" w:semiHidden="1" w:unhideWhenUsed="1"/>
-    <w:lsdException w:name="index 6" w:semiHidden="1" w:unhideWhenUsed="1"/>
-    <w:lsdException w:name="index 7" w:semiHidden="1" w:unhideWhenUsed="1"/>
-    <w:lsdException w:name="index 8" w:semiHidden="1" w:unhideWhenUsed="1"/>
-    <w:lsdException w:name="index 9" w:semiHidden="1" w:unhideWhenUsed="1"/>
-    <w:lsdException w:name="toc 1" w:semiHidden="1" w:uiPriority="39" w:unhideWhenUsed="1"/>
-    <w:lsdException w:name="toc 2" w:semiHidden="1" w:uiPriority="39" w:unhideWhenUsed="1"/>
-    <w:lsdException w:name="toc 3" w:semiHidden="1" w:uiPriority="39" w:unhideWhenUsed="1"/>
-    <w:lsdException w:name="toc 4" w:semiHidden="1" w:uiPriority="39" w:unhideWhenUsed="1"/>
-    <w:lsdException w:name="toc 5" w:semiHidden="1" w:uiPriority="39" w:unhideWhenUsed="1"/>
-    <w:lsdException w:name="toc 6" w:semiHidden="1" w:uiPriority="39" w:unhideWhenUsed="1"/>
-    <w:lsdException w:name="toc 7" w:semiHidden="1" w:uiPriority="39" w:unhideWhenUsed="1"/>
-    <w:lsdException w:name="toc 8" w:semiHidden="1" w:uiPriority="39" w:unhideWhenUsed="1"/>
-    <w:lsdException w:name="toc 9" w:semiHidden="1" w:uiPriority="39" w:unhideWhenUsed="1"/>
-    <w:lsdException w:name="Normal Indent" w:semiHidden="1" w:unhideWhenUsed="1"/>
-    <w:lsdException w:name="footnote text" w:semiHidden="1" w:unhideWhenUsed="1"/>
-    <w:lsdException w:name="annotation text" w:semiHidden="1" w:unhideWhenUsed="1"/>
-    <w:lsdException w:name="header" w:semiHidden="1" w:unhideWhenUsed="1"/>
-    <w:lsdException w:name="footer" w:semiHidden="1" w:unhideWhenUsed="1"/>
-    <w:lsdException w:name="index heading" w:semiHidden="1" w:unhideWhenUsed="1"/>
-    <w:lsdException w:name="caption" w:semiHidden="1" w:uiPriority="35" w:unhideWhenUsed="1" w:qFormat="1"/>
-    <w:lsdException w:name="table of figures" w:semiHidden="1" w:unhideWhenUsed="1"/>
-    <w:lsdException w:name="envelope address" w:semiHidden="1" w:unhideWhenUsed="1"/>
-    <w:lsdException w:name="envelope return" w:semiHidden="1" w:unhideWhenUsed="1"/>
-    <w:lsdException w:name="footnote reference" w:semiHidden="1" w:unhideWhenUsed="1"/>
-    <w:lsdException w:name="annotation reference" w:semiHidden="1" w:unhideWhenUsed="1"/>
-    <w:lsdException w:name="line number" w:semiHidden="1" w:unhideWhenUsed="1"/>
-    <w:lsdException w:name="page number" w:semiHidden="1" w:unhideWhenUsed="1"/>
-    <w:lsdException w:name="endnote reference" w:semiHidden="1" w:unhideWhenUsed="1"/>
-    <w:lsdException w:name="endnote text" w:semiHidden="1" w:unhideWhenUsed="1"/>
-    <w:lsdException w:name="table of authorities" w:semiHidden="1" w:unhideWhenUsed="1"/>
-    <w:lsdException w:name="macro" w:semiHidden="1" w:unhideWhenUsed="1"/>
-    <w:lsdException w:name="toa heading" w:semiHidden="1" w:unhideWhenUsed="1"/>
-    <w:lsdException w:name="List" w:semiHidden="1" w:unhideWhenUsed="1"/>
-    <w:lsdException w:name="List Bullet" w:semiHidden="1" w:unhideWhenUsed="1"/>
-    <w:lsdException w:name="List Number" w:semiHidden="1" w:unhideWhenUsed="1"/>
-    <w:lsdException w:name="List 2" w:semiHidden="1" w:unhideWhenUsed="1"/>
-    <w:lsdException w:name="List 3" w:semiHidden="1" w:unhideWhenUsed="1"/>
-    <w:lsdException w:name="List 4" w:semiHidden="1" w:unhideWhenUsed="1"/>
-    <w:lsdException w:name="List 5" w:semiHidden="1" w:unhideWhenUsed="1"/>
-    <w:lsdException w:name="List Bullet 2" w:semiHidden="1" w:unhideWhenUsed="1"/>
-    <w:lsdException w:name="List Bullet 3" w:semiHidden="1" w:unhideWhenUsed="1"/>
-    <w:lsdException w:name="List Bullet 4" w:semiHidden="1" w:unhideWhenUsed="1"/>
-    <w:lsdException w:name="List Bullet 5" w:semiHidden="1" w:unhideWhenUsed="1"/>
-    <w:lsdException w:name="List Number 2" w:semiHidden="1" w:unhideWhenUsed="1"/>
-    <w:lsdException w:name="List Number 3" w:semiHidden="1" w:unhideWhenUsed="1"/>
-    <w:lsdException w:name="List Number 4" w:semiHidden="1" w:unhideWhenUsed="1"/>
-    <w:lsdException w:name="List Number 5" w:semiHidden="1" w:unhideWhenUsed="1"/>
-    <w:lsdException w:name="Title" w:uiPriority="10" w:qFormat="1"/>
-    <w:lsdException w:name="Closing" w:semiHidden="1" w:unhideWhenUsed="1"/>
-    <w:lsdException w:name="Signature" w:semiHidden="1" w:unhideWhenUsed="1"/>
-    <w:lsdException w:name="Default Paragraph Font" w:semiHidden="1" w:uiPriority="1" w:unhideWhenUsed="1"/>
-    <w:lsdException w:name="Body Text" w:semiHidden="1" w:unhideWhenUsed="1"/>
-    <w:lsdException w:name="Body Text Indent" w:semiHidden="1" w:unhideWhenUsed="1"/>
-    <w:lsdException w:name="List Continue" w:semiHidden="1" w:unhideWhenUsed="1"/>
-    <w:lsdException w:name="List Continue 2" w:semiHidden="1" w:unhideWhenUsed="1"/>
-    <w:lsdException w:name="List Continue 3" w:semiHidden="1" w:unhideWhenUsed="1"/>
-    <w:lsdException w:name="List Continue 4" w:semiHidden="1" w:unhideWhenUsed="1"/>
-    <w:lsdException w:name="List Continue 5" w:semiHidden="1" w:unhideWhenUsed="1"/>
-    <w:lsdException w:name="Message Header" w:semiHidden="1" w:unhideWhenUsed="1"/>
-    <w:lsdException w:name="Subtitle" w:uiPriority="11" w:qFormat="1"/>
-    <w:lsdException w:name="Salutation" w:semiHidden="1" w:unhideWhenUsed="1"/>
-    <w:lsdException w:name="Date" w:semiHidden="1" w:unhideWhenUsed="1"/>
-    <w:lsdException w:name="Body Text First Indent" w:semiHidden="1" w:unhideWhenUsed="1"/>
-    <w:lsdException w:name="Body Text First Indent 2" w:semiHidden="1" w:unhideWhenUsed="1"/>
-    <w:lsdException w:name="Note Heading" w:semiHidden="1" w:unhideWhenUsed="1"/>
-    <w:lsdException w:name="Body Text 2" w:semiHidden="1" w:unhideWhenUsed="1"/>
-    <w:lsdException w:name="Body Text 3" w:semiHidden="1" w:unhideWhenUsed="1"/>
-    <w:lsdException w:name="Body Text Indent 2" w:semiHidden="1" w:unhideWhenUsed="1"/>
-    <w:lsdException w:name="Body Text Indent 3" w:semiHidden="1" w:unhideWhenUsed="1"/>
-    <w:lsdException w:name="Block Text" w:semiHidden="1" w:unhideWhenUsed="1"/>
-    <w:lsdException w:name="Hyperlink" w:semiHidden="1" w:unhideWhenUsed="1"/>
-    <w:lsdException w:name="FollowedHyperlink" w:semiHidden="1" w:unhideWhenUsed="1"/>
-    <w:lsdException w:name="Strong" w:uiPriority="22" w:qFormat="1"/>
-    <w:lsdException w:name="Emphasis" w:uiPriority="20" w:qFormat="1"/>
-    <w:lsdException w:name="Document Map" w:semiHidden="1" w:unhideWhenUsed="1"/>
-    <w:lsdException w:name="Plain Text" w:semiHidden="1" w:unhideWhenUsed="1"/>
-    <w:lsdException w:name="E-mail Signature" w:semiHidden="1" w:unhideWhenUsed="1"/>
-    <w:lsdException w:name="HTML Top of Form" w:semiHidden="1" w:unhideWhenUsed="1"/>
-    <w:lsdException w:name="HTML Bottom of Form" w:semiHidden="1" w:unhideWhenUsed="1"/>
-    <w:lsdException w:name="Normal (Web)" w:semiHidden="1" w:unhideWhenUsed="1"/>
-    <w:lsdException w:name="HTML Acronym" w:semiHidden="1" w:unhideWhenUsed="1"/>
-    <w:lsdException w:name="HTML Address" w:semiHidden="1" w:unhideWhenUsed="1"/>
-    <w:lsdException w:name="HTML Cite" w:semiHidden="1" w:unhideWhenUsed="1"/>
-    <w:lsdException w:name="HTML Code" w:semiHidden="1" w:unhideWhenUsed="1"/>
-    <w:lsdException w:name="HTML Definition" w:semiHidden="1" w:unhideWhenUsed="1"/>
-    <w:lsdException w:name="HTML Keyboard" w:semiHidden="1" w:unhideWhenUsed="1"/>
-    <w:lsdException w:name="HTML Preformatted" w:semiHidden="1" w:unhideWhenUsed="1"/>
-    <w:lsdException w:name="HTML Sample" w:semiHidden="1" w:unhideWhenUsed="1"/>
-    <w:lsdException w:name="HTML Typewriter" w:semiHidden="1" w:unhideWhenUsed="1"/>
-    <w:lsdException w:name="HTML Variable" w:semiHidden="1" w:unhideWhenUsed="1"/>
-    <w:lsdException w:name="Normal Table" w:semiHidden="1" w:unhideWhenUsed="1"/>
-    <w:lsdException w:name="annotation subject" w:semiHidden="1" w:unhideWhenUsed="1"/>
-    <w:lsdException w:name="No List" w:semiHidden="1" w:unhideWhenUsed="1"/>
-    <w:lsdException w:name="Outline List 1" w:semiHidden="1" w:unhideWhenUsed="1"/>
-    <w:lsdException w:name="Outline List 2" w:semiHidden="1" w:unhideWhenUsed="1"/>
-    <w:lsdException w:name="Outline List 3" w:semiHidden="1" w:unhideWhenUsed="1"/>
-    <w:lsdException w:name="Table Simple 1" w:semiHidden="1" w:unhideWhenUsed="1"/>
-    <w:lsdException w:name="Table Simple 2" w:semiHidden="1" w:unhideWhenUsed="1"/>
-    <w:lsdException w:name="Table Simple 3" w:semiHidden="1" w:unhideWhenUsed="1"/>
-    <w:lsdException w:name="Table Classic 1" w:semiHidden="1" w:unhideWhenUsed="1"/>
-    <w:lsdException w:name="Table Classic 2" w:semiHidden="1" w:unhideWhenUsed="1"/>
-    <w:lsdException w:name="Table Classic 3" w:semiHidden="1" w:unhideWhenUsed="1"/>
-    <w:lsdException w:name="Table Classic 4" w:semiHidden="1" w:unhideWhenUsed="1"/>
-    <w:lsdException w:name="Table Colorful 1" w:semiHidden="1" w:unhideWhenUsed="1"/>
-    <w:lsdException w:name="Table Colorful 2" w:semiHidden="1" w:unhideWhenUsed="1"/>
-    <w:lsdException w:name="Table Colorful 3" w:semiHidden="1" w:unhideWhenUsed="1"/>
-    <w:lsdException w:name="Table Columns 1" w:semiHidden="1" w:unhideWhenUsed="1"/>
-    <w:lsdException w:name="Table Columns 2" w:semiHidden="1" w:unhideWhenUsed="1"/>
-    <w:lsdException w:name="Table Columns 3" w:semiHidden="1" w:unhideWhenUsed="1"/>
-    <w:lsdException w:name="Table Columns 4" w:semiHidden="1" w:unhideWhenUsed="1"/>
-    <w:lsdException w:name="Table Columns 5" w:semiHidden="1" w:unhideWhenUsed="1"/>
-    <w:lsdException w:name="Table Grid 1" w:semiHidden="1" w:unhideWhenUsed="1"/>
-    <w:lsdException w:name="Table Grid 2" w:semiHidden="1" w:unhideWhenUsed="1"/>
-    <w:lsdException w:name="Table Grid 3" w:semiHidden="1" w:unhideWhenUsed="1"/>
-    <w:lsdException w:name="Table Grid 4" w:semiHidden="1" w:unhideWhenUsed="1"/>
-    <w:lsdException w:name="Table Grid 5" w:semiHidden="1" w:unhideWhenUsed="1"/>
-    <w:lsdException w:name="Table Grid 6" w:semiHidden="1" w:unhideWhenUsed="1"/>
-    <w:lsdException w:name="Table Grid 7" w:semiHidden="1" w:unhideWhenUsed="1"/>
-    <w:lsdException w:name="Table Grid 8" w:semiHidden="1" w:unhideWhenUsed="1"/>
-    <w:lsdException w:name="Table List 1" w:semiHidden="1" w:unhideWhenUsed="1"/>
-    <w:lsdException w:name="Table List 2" w:semiHidden="1" w:unhideWhenUsed="1"/>
-    <w:lsdException w:name="Table List 3" w:semiHidden="1" w:unhideWhenUsed="1"/>
-    <w:lsdException w:name="Table List 4" w:semiHidden="1" w:unhideWhenUsed="1"/>
-    <w:lsdException w:name="Table List 5" w:semiHidden="1" w:unhideWhenUsed="1"/>
-    <w:lsdException w:name="Table List 6" w:semiHidden="1" w:unhideWhenUsed="1"/>
-    <w:lsdException w:name="Table List 7" w:semiHidden="1" w:unhideWhenUsed="1"/>
-    <w:lsdException w:name="Table List 8" w:semiHidden="1" w:unhideWhenUsed="1"/>
-    <w:lsdException w:name="Table 3D effects 1" w:semiHidden="1" w:unhideWhenUsed="1"/>
-    <w:lsdException w:name="Table 3D effects 2" w:semiHidden="1" w:unhideWhenUsed="1"/>
-    <w:lsdException w:name="Table 3D effects 3" w:semiHidden="1" w:unhideWhenUsed="1"/>
-    <w:lsdException w:name="Table Contemporary" w:semiHidden="1" w:unhideWhenUsed="1"/>
-    <w:lsdException w:name="Table Elegant" w:semiHidden="1" w:unhideWhenUsed="1"/>
-    <w:lsdException w:name="Table Professional" w:semiHidden="1" w:unhideWhenUsed="1"/>
-    <w:lsdException w:name="Table Subtle 1" w:semiHidden="1" w:unhideWhenUsed="1"/>
-    <w:lsdException w:name="Table Subtle 2" w:semiHidden="1" w:unhideWhenUsed="1"/>
-    <w:lsdException w:name="Table Web 1" w:semiHidden="1" w:unhideWhenUsed="1"/>
-    <w:lsdException w:name="Table Web 2" w:semiHidden="1" w:unhideWhenUsed="1"/>
-    <w:lsdException w:name="Table Web 3" w:semiHidden="1" w:unhideWhenUsed="1"/>
-    <w:lsdException w:name="Balloon Text" w:semiHidden="1" w:unhideWhenUsed="1"/>
-    <w:lsdException w:name="Table Grid" w:semiHidden="1" w:uiPriority="59" w:unhideWhenUsed="1"/>
-    <w:lsdException w:name="Table Theme" w:semiHidden="1" w:unhideWhenUsed="1"/>
-    <w:lsdException w:name="Placeholder Text" w:semiHidden="1"/>
-    <w:lsdException w:name="No Spacing" w:uiPriority="1" w:qFormat="1"/>
-    <w:lsdException w:name="Light Shading" w:uiPriority="60"/>
-    <w:lsdException w:name="Light List" w:uiPriority="61"/>
-    <w:lsdException w:name="Light Grid" w:uiPriority="62"/>
-    <w:lsdException w:name="Medium Shading 1" w:uiPriority="63"/>
-    <w:lsdException w:name="Medium Shading 2" w:uiPriority="64"/>
-    <w:lsdException w:name="Medium List 1" w:uiPriority="65"/>
-    <w:lsdException w:name="Medium List 2" w:uiPriority="66"/>
-    <w:lsdException w:name="Medium Grid 1" w:uiPriority="67"/>
-    <w:lsdException w:name="Medium Grid 2" w:uiPriority="68"/>
-    <w:lsdException w:name="Medium Grid 3" w:uiPriority="69"/>
-    <w:lsdException w:name="Dark List" w:uiPriority="70"/>
-    <w:lsdException w:name="Colorful Shading" w:uiPriority="71"/>
-    <w:lsdException w:name="Colorful List" w:uiPriority="72"/>
-    <w:lsdException w:name="Colorful Grid" w:uiPriority="73"/>
-    <w:lsdException w:name="Light Shading Accent 1" w:uiPriority="60"/>
-    <w:lsdException w:name="Light List Accent 1" w:uiPriority="61"/>
-    <w:lsdException w:name="Light Grid Accent 1" w:uiPriority="62"/>
-    <w:lsdException w:name="Medium Shading 1 Accent 1" w:uiPriority="63"/>
-    <w:lsdException w:name="Medium Shading 2 Accent 1" w:uiPriority="64"/>
-    <w:lsdException w:name="Medium List 1 Accent 1" w:uiPriority="65"/>
-    <w:lsdException w:name="Revision" w:semiHidden="1"/>
-    <w:lsdException w:name="List Paragraph" w:uiPriority="34" w:qFormat="1"/>
-    <w:lsdException w:name="Quote" w:uiPriority="29" w:qFormat="1"/>
-    <w:lsdException w:name="Intense Quote" w:uiPriority="30" w:qFormat="1"/>
-    <w:lsdException w:name="Medium List 2 Accent 1" w:uiPriority="66"/>
-    <w:lsdException w:name="Medium Grid 1 Accent 1" w:uiPriority="67"/>
-    <w:lsdException w:name="Medium Grid 2 Accent 1" w:uiPriority="68"/>
-    <w:lsdException w:name="Medium Grid 3 Accent 1" w:uiPriority="69"/>
-    <w:lsdException w:name="Dark List Accent 1" w:uiPriority="70"/>
-    <w:lsdException w:name="Colorful Shading Accent 1" w:uiPriority="71"/>
-    <w:lsdException w:name="Colorful List Accent 1" w:uiPriority="72"/>
-    <w:lsdException w:name="Colorful Grid Accent 1" w:uiPriority="73"/>
-    <w:lsdException w:name="Light Shading Accent 2" w:uiPriority="60"/>
-    <w:lsdException w:name="Light List Accent 2" w:uiPriority="61"/>
-    <w:lsdException w:name="Light Grid Accent 2" w:uiPriority="62"/>
-    <w:lsdException w:name="Medium Shading 1 Accent 2" w:uiPriority="63"/>
-    <w:lsdException w:name="Medium Shading 2 Accent 2" w:uiPriority="64"/>
-    <w:lsdException w:name="Medium List 1 Accent 2" w:uiPriority="65"/>
-    <w:lsdException w:name="Medium List 2 Accent 2" w:uiPriority="66"/>
-    <w:lsdException w:name="Medium Grid 1 Accent 2" w:uiPriority="67"/>
-    <w:lsdException w:name="Medium Grid 2 Accent 2" w:uiPriority="68"/>
-    <w:lsdException w:name="Medium Grid 3 Accent 2" w:uiPriority="69"/>
-    <w:lsdException w:name="Dark List Accent 2" w:uiPriority="70"/>
-    <w:lsdException w:name="Colorful Shading Accent 2" w:uiPriority="71"/>
-    <w:lsdException w:name="Colorful List Accent 2" w:uiPriority="72"/>
-    <w:lsdException w:name="Colorful Grid Accent 2" w:uiPriority="73"/>
-    <w:lsdException w:name="Light Shading Accent 3" w:uiPriority="60"/>
-    <w:lsdException w:name="Light List Accent 3" w:uiPriority="61"/>
-    <w:lsdException w:name="Light Grid Accent 3" w:uiPriority="62"/>
-    <w:lsdException w:name="Medium Shading 1 Accent 3" w:uiPriority="63"/>
-    <w:lsdException w:name="Medium Shading 2 Accent 3" w:uiPriority="64"/>
-    <w:lsdException w:name="Medium List 1 Accent 3" w:uiPriority="65"/>
-    <w:lsdException w:name="Medium List 2 Accent 3" w:uiPriority="66"/>
-    <w:lsdException w:name="Medium Grid 1 Accent 3" w:uiPriority="67"/>
-    <w:lsdException w:name="Medium Grid 2 Accent 3" w:uiPriority="68"/>
-    <w:lsdException w:name="Medium Grid 3 Accent 3" w:uiPriority="69"/>
-    <w:lsdException w:name="Dark List Accent 3" w:uiPriority="70"/>
-    <w:lsdException w:name="Colorful Shading Accent 3" w:uiPriority="71"/>
-    <w:lsdException w:name="Colorful List Accent 3" w:uiPriority="72"/>
-    <w:lsdException w:name="Colorful Grid Accent 3" w:uiPriority="73"/>
-    <w:lsdException w:name="Light Shading Accent 4" w:uiPriority="60"/>
-    <w:lsdException w:name="Light List Accent 4" w:uiPriority="61"/>
-    <w:lsdException w:name="Light Grid Accent 4" w:uiPriority="62"/>
-    <w:lsdException w:name="Medium Shading 1 Accent 4" w:uiPriority="63"/>
-    <w:lsdException w:name="Medium Shading 2 Accent 4" w:uiPriority="64"/>
-    <w:lsdException w:name="Medium List 1 Accent 4" w:uiPriority="65"/>
-    <w:lsdException w:name="Medium List 2 Accent 4" w:uiPriority="66"/>
-    <w:lsdException w:name="Medium Grid 1 Accent 4" w:uiPriority="67"/>
-    <w:lsdException w:name="Medium Grid 2 Accent 4" w:uiPriority="68"/>
-    <w:lsdException w:name="Medium Grid 3 Accent 4" w:uiPriority="69"/>
-    <w:lsdException w:name="Dark List Accent 4" w:uiPriority="70"/>
-    <w:lsdException w:name="Colorful Shading Accent 4" w:uiPriority="71"/>
-    <w:lsdException w:name="Colorful List Accent 4" w:uiPriority="72"/>
-    <w:lsdException w:name="Colorful Grid Accent 4" w:uiPriority="73"/>
-    <w:lsdException w:name="Light Shading Accent 5" w:uiPriority="60"/>
-    <w:lsdException w:name="Light List Accent 5" w:uiPriority="61"/>
-    <w:lsdException w:name="Light Grid Accent 5" w:uiPriority="62"/>
-    <w:lsdException w:name="Medium Shading 1 Accent 5" w:uiPriority="63"/>
-    <w:lsdException w:name="Medium Shading 2 Accent 5" w:uiPriority="64"/>
-    <w:lsdException w:name="Medium List 1 Accent 5" w:uiPriority="65"/>
-    <w:lsdException w:name="Medium List 2 Accent 5" w:uiPriority="66"/>
-    <w:lsdException w:name="Medium Grid 1 Accent 5" w:uiPriority="67"/>
-    <w:lsdException w:name="Medium Grid 2 Accent 5" w:uiPriority="68"/>
-    <w:lsdException w:name="Medium Grid 3 Accent 5" w:uiPriority="69"/>
-    <w:lsdException w:name="Dark List Accent 5" w:uiPriority="70"/>
-    <w:lsdException w:name="Colorful Shading Accent 5" w:uiPriority="71"/>
-    <w:lsdException w:name="Colorful List Accent 5" w:uiPriority="72"/>
-    <w:lsdException w:name="Colorful Grid Accent 5" w:uiPriority="73"/>
-    <w:lsdException w:name="Light Shading Accent 6" w:uiPriority="60"/>
-    <w:lsdException w:name="Light List Accent 6" w:uiPriority="61"/>
-    <w:lsdException w:name="Light Grid Accent 6" w:uiPriority="62"/>
-    <w:lsdException w:name="Medium Shading 1 Accent 6" w:uiPriority="63"/>
-    <w:lsdException w:name="Medium Shading 2 Accent 6" w:uiPriority="64"/>
-    <w:lsdException w:name="Medium List 1 Accent 6" w:uiPriority="65"/>
-    <w:lsdException w:name="Medium List 2 Accent 6" w:uiPriority="66"/>
-    <w:lsdException w:name="Medium Grid 1 Accent 6" w:uiPriority="67"/>
-    <w:lsdException w:name="Medium Grid 2 Accent 6" w:uiPriority="68"/>
-    <w:lsdException w:name="Medium Grid 3 Accent 6" w:uiPriority="69"/>
-    <w:lsdException w:name="Dark List Accent 6" w:uiPriority="70"/>
-    <w:lsdException w:name="Colorful Shading Accent 6" w:uiPriority="71"/>
-    <w:lsdException w:name="Colorful List Accent 6" w:uiPriority="72"/>
-    <w:lsdException w:name="Colorful Grid Accent 6" w:uiPriority="73"/>
-    <w:lsdException w:name="Subtle Emphasis" w:uiPriority="19" w:qFormat="1"/>
-    <w:lsdException w:name="Intense Emphasis" w:uiPriority="21" w:qFormat="1"/>
-    <w:lsdException w:name="Subtle Reference" w:uiPriority="31" w:qFormat="1"/>
-    <w:lsdException w:name="Intense Reference" w:uiPriority="32" w:qFormat="1"/>
-    <w:lsdException w:name="Book Title" w:uiPriority="33" w:qFormat="1"/>
-    <w:lsdException w:name="Bibliography" w:semiHidden="1" w:uiPriority="37" w:unhideWhenUsed="1"/>
-    <w:lsdException w:name="TOC Heading" w:semiHidden="1" w:uiPriority="39" w:unhideWhenUsed="1" w:qFormat="1"/>
-    <w:lsdException w:name="Plain Table 1" w:uiPriority="41"/>
-    <w:lsdException w:name="Plain Table 2" w:uiPriority="42"/>
-    <w:lsdException w:name="Plain Table 3" w:uiPriority="43"/>
-    <w:lsdException w:name="Plain Table 4" w:uiPriority="44"/>
-    <w:lsdException w:name="Plain Table 5" w:uiPriority="45"/>
-    <w:lsdException w:name="Grid Table Light" w:uiPriority="40"/>
-    <w:lsdException w:name="Grid Table 1 Light" w:uiPriority="46"/>
-    <w:lsdException w:name="Grid Table 2" w:uiPriority="47"/>
-    <w:lsdException w:name="Grid Table 3" w:uiPriority="48"/>
-    <w:lsdException w:name="Grid Table 4" w:uiPriority="49"/>
-    <w:lsdException w:name="Grid Table 5 Dark" w:uiPriority="50"/>
-    <w:lsdException w:name="Grid Table 6 Colorful" w:uiPriority="51"/>
-    <w:lsdException w:name="Grid Table 7 Colorful" w:uiPriority="52"/>
-    <w:lsdException w:name="Grid Table 1 Light Accent 1" w:uiPriority="46"/>
-    <w:lsdException w:name="Grid Table 2 Accent 1" w:uiPriority="47"/>
-    <w:lsdException w:name="Grid Table 3 Accent 1" w:uiPriority="48"/>
-    <w:lsdException w:name="Grid Table 4 Accent 1" w:uiPriority="49"/>
-    <w:lsdException w:name="Grid Table 5 Dark Accent 1" w:uiPriority="50"/>
-    <w:lsdException w:name="Grid Table 6 Colorful Accent 1" w:uiPriority="51"/>
-    <w:lsdException w:name="Grid Table 7 Colorful Accent 1" w:uiPriority="52"/>
-    <w:lsdException w:name="Grid Table 1 Light Accent 2" w:uiPriority="46"/>
-    <w:lsdException w:name="Grid Table 2 Accent 2" w:uiPriority="47"/>
-    <w:lsdException w:name="Grid Table 3 Accent 2" w:uiPriority="48"/>
-    <w:lsdException w:name="Grid Table 4 Accent 2" w:uiPriority="49"/>
-    <w:lsdException w:name="Grid Table 5 Dark Accent 2" w:uiPriority="50"/>
-    <w:lsdException w:name="Grid Table 6 Colorful Accent 2" w:uiPriority="51"/>
-    <w:lsdException w:name="Grid Table 7 Colorful Accent 2" w:uiPriority="52"/>
-    <w:lsdException w:name="Grid Table 1 Light Accent 3" w:uiPriority="46"/>
-    <w:lsdException w:name="Grid Table 2 Accent 3" w:uiPriority="47"/>
-    <w:lsdException w:name="Grid Table 3 Accent 3" w:uiPriority="48"/>
-    <w:lsdException w:name="Grid Table 4 Accent 3" w:uiPriority="49"/>
-    <w:lsdException w:name="Grid Table 5 Dark Accent 3" w:uiPriority="50"/>
-    <w:lsdException w:name="Grid Table 6 Colorful Accent 3" w:uiPriority="51"/>
-    <w:lsdException w:name="Grid Table 7 Colorful Accent 3" w:uiPriority="52"/>
-    <w:lsdException w:name="Grid Table 1 Light Accent 4" w:uiPriority="46"/>
-    <w:lsdException w:name="Grid Table 2 Accent 4" w:uiPriority="47"/>
-    <w:lsdException w:name="Grid Table 3 Accent 4" w:uiPriority="48"/>
-    <w:lsdException w:name="Grid Table 4 Accent 4" w:uiPriority="49"/>
-    <w:lsdException w:name="Grid Table 5 Dark Accent 4" w:uiPriority="50"/>
-    <w:lsdException w:name="Grid Table 6 Colorful Accent 4" w:uiPriority="51"/>
-    <w:lsdException w:name="Grid Table 7 Colorful Accent 4" w:uiPriority="52"/>
-    <w:lsdException w:name="Grid Table 1 Light Accent 5" w:uiPriority="46"/>
-    <w:lsdException w:name="Grid Table 2 Accent 5" w:uiPriority="47"/>
-    <w:lsdException w:name="Grid Table 3 Accent 5" w:uiPriority="48"/>
-    <w:lsdException w:name="Grid Table 4 Accent 5" w:uiPriority="49"/>
-    <w:lsdException w:name="Grid Table 5 Dark Accent 5" w:uiPriority="50"/>
-    <w:lsdException w:name="Grid Table 6 Colorful Accent 5" w:uiPriority="51"/>
-    <w:lsdException w:name="Grid Table 7 Colorful Accent 5" w:uiPriority="52"/>
-    <w:lsdException w:name="Grid Table 1 Light Accent 6" w:uiPriority="46"/>
-    <w:lsdException w:name="Grid Table 2 Accent 6" w:uiPriority="47"/>
-    <w:lsdException w:name="Grid Table 3 Accent 6" w:uiPriority="48"/>
-    <w:lsdException w:name="Grid Table 4 Accent 6" w:uiPriority="49"/>
-    <w:lsdException w:name="Grid Table 5 Dark Accent 6" w:uiPriority="50"/>
-    <w:lsdException w:name="Grid Table 6 Colorful Accent 6" w:uiPriority="51"/>
-    <w:lsdException w:name="Grid Table 7 Colorful Accent 6" w:uiPriority="52"/>
-    <w:lsdException w:name="List Table 1 Light" w:uiPriority="46"/>
-    <w:lsdException w:name="List Table 2" w:uiPriority="47"/>
-    <w:lsdException w:name="List Table 3" w:uiPriority="48"/>
-    <w:lsdException w:name="List Table 4" w:uiPriority="49"/>
-    <w:lsdException w:name="List Table 5 Dark" w:uiPriority="50"/>
-    <w:lsdException w:name="List Table 6 Colorful" w:uiPriority="51"/>
-    <w:lsdException w:name="List Table 7 Colorful" w:uiPriority="52"/>
-    <w:lsdException w:name="List Table 1 Light Accent 1" w:uiPriority="46"/>
-    <w:lsdException w:name="List Table 2 Accent 1" w:uiPriority="47"/>
-    <w:lsdException w:name="List Table 3 Accent 1" w:uiPriority="48"/>
-    <w:lsdException w:name="List Table 4 Accent 1" w:uiPriority="49"/>
-    <w:lsdException w:name="List Table 5 Dark Accent 1" w:uiPriority="50"/>
-    <w:lsdException w:name="List Table 6 Colorful Accent 1" w:uiPriority="51"/>
-    <w:lsdException w:name="List Table 7 Colorful Accent 1" w:uiPriority="52"/>
-    <w:lsdException w:name="List Table 1 Light Accent 2" w:uiPriority="46"/>
-    <w:lsdException w:name="List Table 2 Accent 2" w:uiPriority="47"/>
-    <w:lsdException w:name="List Table 3 Accent 2" w:uiPriority="48"/>
-    <w:lsdException w:name="List Table 4 Accent 2" w:uiPriority="49"/>
-    <w:lsdException w:name="List Table 5 Dark Accent 2" w:uiPriority="50"/>
-    <w:lsdException w:name="List Table 6 Colorful Accent 2" w:uiPriority="51"/>
-    <w:lsdException w:name="List Table 7 Colorful Accent 2" w:uiPriority="52"/>
-    <w:lsdException w:name="List Table 1 Light Accent 3" w:uiPriority="46"/>
-    <w:lsdException w:name="List Table 2 Accent 3" w:uiPriority="47"/>
-    <w:lsdException w:name="List Table 3 Accent 3" w:uiPriority="48"/>
-    <w:lsdException w:name="List Table 4 Accent 3" w:uiPriority="49"/>
-    <w:lsdException w:name="List Table 5 Dark Accent 3" w:uiPriority="50"/>
-    <w:lsdException w:name="List Table 6 Colorful Accent 3" w:uiPriority="51"/>
-    <w:lsdException w:name="List Table 7 Colorful Accent 3" w:uiPriority="52"/>
-    <w:lsdException w:name="List Table 1 Light Accent 4" w:uiPriority="46"/>
-    <w:lsdException w:name="List Table 2 Accent 4" w:uiPriority="47"/>
-    <w:lsdException w:name="List Table 3 Accent 4" w:uiPriority="48"/>
-    <w:lsdException w:name="List Table 4 Accent 4" w:uiPriority="49"/>
-    <w:lsdException w:name="List Table 5 Dark Accent 4" w:uiPriority="50"/>
-    <w:lsdException w:name="List Table 6 Colorful Accent 4" w:uiPriority="51"/>
-    <w:lsdException w:name="List Table 7 Colorful Accent 4" w:uiPriority="52"/>
-    <w:lsdException w:name="List Table 1 Light Accent 5" w:uiPriority="46"/>
-    <w:lsdException w:name="List Table 2 Accent 5" w:uiPriority="47"/>
-    <w:lsdException w:name="List Table 3 Accent 5" w:uiPriority="48"/>
-    <w:lsdException w:name="List Table 4 Accent 5" w:uiPriority="49"/>
-    <w:lsdException w:name="List Table 5 Dark Accent 5" w:uiPriority="50"/>
-    <w:lsdException w:name="List Table 6 Colorful Accent 5" w:uiPriority="51"/>
-    <w:lsdException w:name="List Table 7 Colorful Accent 5" w:uiPriority="52"/>
-    <w:lsdException w:name="List Table 1 Light Accent 6" w:uiPriority="46"/>
-    <w:lsdException w:name="List Table 2 Accent 6" w:uiPriority="47"/>
-    <w:lsdException w:name="List Table 3 Accent 6" w:uiPriority="48"/>
-    <w:lsdException w:name="List Table 4 Accent 6" w:uiPriority="49"/>
-    <w:lsdException w:name="List Table 5 Dark Accent 6" w:uiPriority="50"/>
-    <w:lsdException w:name="List Table 6 Colorful Accent 6" w:uiPriority="51"/>
-    <w:lsdException w:name="List Table 7 Colorful Accent 6" w:uiPriority="52"/>
-    <w:lsdException w:name="Mention" w:semiHidden="1" w:unhideWhenUsed="1"/>
-    <w:lsdException w:name="Smart Hyperlink" w:semiHidden="1" w:unhideWhenUsed="1"/>
-    <w:lsdException w:name="Hashtag" w:semiHidden="1" w:unhideWhenUsed="1"/>
-    <w:lsdException w:name="Unresolved Mention" w:semiHidden="1" w:unhideWhenUsed="1"/>
-    <w:lsdException w:name="Smart Link" w:semiHidden="1" w:unhideWhenUsed="1"/>
+  <w:latentStyles w:defLockedState="0" w:defUIPriority="99" w:defSemiHidden="1" w:defUnhideWhenUsed="1" w:defQFormat="0" w:count="267">
+    <w:lsdException w:name="Normal" w:semiHidden="0" w:uiPriority="0" w:unhideWhenUsed="0" w:qFormat="1"/>
+    <w:lsdException w:name="heading 1" w:semiHidden="0" w:uiPriority="9" w:unhideWhenUsed="0" w:qFormat="1"/>
+    <w:lsdException w:name="heading 2" w:uiPriority="9" w:qFormat="1"/>
+    <w:lsdException w:name="heading 3" w:uiPriority="9" w:qFormat="1"/>
+    <w:lsdException w:name="heading 4" w:uiPriority="9" w:qFormat="1"/>
+    <w:lsdException w:name="heading 5" w:uiPriority="9" w:qFormat="1"/>
+    <w:lsdException w:name="heading 6" w:uiPriority="9" w:qFormat="1"/>
+    <w:lsdException w:name="heading 7" w:uiPriority="9" w:qFormat="1"/>
+    <w:lsdException w:name="heading 8" w:uiPriority="9" w:qFormat="1"/>
+    <w:lsdException w:name="heading 9" w:uiPriority="9" w:qFormat="1"/>
+    <w:lsdException w:name="toc 1" w:uiPriority="39"/>
+    <w:lsdException w:name="toc 2" w:uiPriority="39"/>
+    <w:lsdException w:name="toc 3" w:uiPriority="39"/>
+    <w:lsdException w:name="toc 4" w:uiPriority="39"/>
+    <w:lsdException w:name="toc 5" w:uiPriority="39"/>
+    <w:lsdException w:name="toc 6" w:uiPriority="39"/>
+    <w:lsdException w:name="toc 7" w:uiPriority="39"/>
+    <w:lsdException w:name="toc 8" w:uiPriority="39"/>
+    <w:lsdException w:name="toc 9" w:uiPriority="39"/>
+    <w:lsdException w:name="caption" w:uiPriority="35" w:qFormat="1"/>
+    <w:lsdException w:name="Title" w:semiHidden="0" w:uiPriority="10" w:unhideWhenUsed="0" w:qFormat="1"/>
+    <w:lsdException w:name="Default Paragraph Font" w:uiPriority="1"/>
+    <w:lsdException w:name="Subtitle" w:semiHidden="0" w:uiPriority="11" w:unhideWhenUsed="0" w:qFormat="1"/>
+    <w:lsdException w:name="Strong" w:semiHidden="0" w:uiPriority="22" w:unhideWhenUsed="0" w:qFormat="1"/>
+    <w:lsdException w:name="Emphasis" w:semiHidden="0" w:uiPriority="20" w:unhideWhenUsed="0" w:qFormat="1"/>
+    <w:lsdException w:name="Table Grid" w:uiPriority="59"/>
+    <w:lsdException w:name="Placeholder Text" w:unhideWhenUsed="0"/>
+    <w:lsdException w:name="No Spacing" w:semiHidden="0" w:uiPriority="1" w:unhideWhenUsed="0" w:qFormat="1"/>
+    <w:lsdException w:name="Light Shading" w:semiHidden="0" w:uiPriority="60" w:unhideWhenUsed="0"/>
+    <w:lsdException w:name="Light List" w:semiHidden="0" w:uiPriority="61" w:unhideWhenUsed="0"/>
+    <w:lsdException w:name="Light Grid" w:semiHidden="0" w:uiPriority="62" w:unhideWhenUsed="0"/>
+    <w:lsdException w:name="Medium Shading 1" w:semiHidden="0" w:uiPriority="63" w:unhideWhenUsed="0"/>
+    <w:lsdException w:name="Medium Shading 2" w:semiHidden="0" w:uiPriority="64" w:unhideWhenUsed="0"/>
+    <w:lsdException w:name="Medium List 1" w:semiHidden="0" w:uiPriority="65" w:unhideWhenUsed="0"/>
+    <w:lsdException w:name="Medium List 2" w:semiHidden="0" w:uiPriority="66" w:unhideWhenUsed="0"/>
+    <w:lsdException w:name="Medium Grid 1" w:semiHidden="0" w:uiPriority="67" w:unhideWhenUsed="0"/>
+    <w:lsdException w:name="Medium Grid 2" w:semiHidden="0" w:uiPriority="68" w:unhideWhenUsed="0"/>
+    <w:lsdException w:name="Medium Grid 3" w:semiHidden="0" w:uiPriority="69" w:unhideWhenUsed="0"/>
+    <w:lsdException w:name="Dark List" w:semiHidden="0" w:uiPriority="70" w:unhideWhenUsed="0"/>
+    <w:lsdException w:name="Colorful Shading" w:semiHidden="0" w:uiPriority="71" w:unhideWhenUsed="0"/>
+    <w:lsdException w:name="Colorful List" w:semiHidden="0" w:uiPriority="72" w:unhideWhenUsed="0"/>
+    <w:lsdException w:name="Colorful Grid" w:semiHidden="0" w:uiPriority="73" w:unhideWhenUsed="0"/>
+    <w:lsdException w:name="Light Shading Accent 1" w:semiHidden="0" w:uiPriority="60" w:unhideWhenUsed="0"/>
+    <w:lsdException w:name="Light List Accent 1" w:semiHidden="0" w:uiPriority="61" w:unhideWhenUsed="0"/>
+    <w:lsdException w:name="Light Grid Accent 1" w:semiHidden="0" w:uiPriority="62" w:unhideWhenUsed="0"/>
+    <w:lsdException w:name="Medium Shading 1 Accent 1" w:semiHidden="0" w:uiPriority="63" w:unhideWhenUsed="0"/>
+    <w:lsdException w:name="Medium Shading 2 Accent 1" w:semiHidden="0" w:uiPriority="64" w:unhideWhenUsed="0"/>
+    <w:lsdException w:name="Medium List 1 Accent 1" w:semiHidden="0" w:uiPriority="65" w:unhideWhenUsed="0"/>
+    <w:lsdException w:name="Revision" w:unhideWhenUsed="0"/>
+    <w:lsdException w:name="List Paragraph" w:semiHidden="0" w:uiPriority="34" w:unhideWhenUsed="0" w:qFormat="1"/>
+    <w:lsdException w:name="Quote" w:semiHidden="0" w:uiPriority="29" w:unhideWhenUsed="0" w:qFormat="1"/>
+    <w:lsdException w:name="Intense Quote" w:semiHidden="0" w:uiPriority="30" w:unhideWhenUsed="0" w:qFormat="1"/>
+    <w:lsdException w:name="Medium List 2 Accent 1" w:semiHidden="0" w:uiPriority="66" w:unhideWhenUsed="0"/>
+    <w:lsdException w:name="Medium Grid 1 Accent 1" w:semiHidden="0" w:uiPriority="67" w:unhideWhenUsed="0"/>
+    <w:lsdException w:name="Medium Grid 2 Accent 1" w:semiHidden="0" w:uiPriority="68" w:unhideWhenUsed="0"/>
+    <w:lsdException w:name="Medium Grid 3 Accent 1" w:semiHidden="0" w:uiPriority="69" w:unhideWhenUsed="0"/>
+    <w:lsdException w:name="Dark List Accent 1" w:semiHidden="0" w:uiPriority="70" w:unhideWhenUsed="0"/>
+    <w:lsdException w:name="Colorful Shading Accent 1" w:semiHidden="0" w:uiPriority="71" w:unhideWhenUsed="0"/>
+    <w:lsdException w:name="Colorful List Accent 1" w:semiHidden="0" w:uiPriority="72" w:unhideWhenUsed="0"/>
+    <w:lsdException w:name="Colorful Grid Accent 1" w:semiHidden="0" w:uiPriority="73" w:unhideWhenUsed="0"/>
+    <w:lsdException w:name="Light Shading Accent 2" w:semiHidden="0" w:uiPriority="60" w:unhideWhenUsed="0"/>
+    <w:lsdException w:name="Light List Accent 2" w:semiHidden="0" w:uiPriority="61" w:unhideWhenUsed="0"/>
+    <w:lsdException w:name="Light Grid Accent 2" w:semiHidden="0" w:uiPriority="62" w:unhideWhenUsed="0"/>
+    <w:lsdException w:name="Medium Shading 1 Accent 2" w:semiHidden="0" w:uiPriority="63" w:unhideWhenUsed="0"/>
+    <w:lsdException w:name="Medium Shading 2 Accent 2" w:semiHidden="0" w:uiPriority="64" w:unhideWhenUsed="0"/>
+    <w:lsdException w:name="Medium List 1 Accent 2" w:semiHidden="0" w:uiPriority="65" w:unhideWhenUsed="0"/>
+    <w:lsdException w:name="Medium List 2 Accent 2" w:semiHidden="0" w:uiPriority="66" w:unhideWhenUsed="0"/>
+    <w:lsdException w:name="Medium Grid 1 Accent 2" w:semiHidden="0" w:uiPriority="67" w:unhideWhenUsed="0"/>
+    <w:lsdException w:name="Medium Grid 2 Accent 2" w:semiHidden="0" w:uiPriority="68" w:unhideWhenUsed="0"/>
+    <w:lsdException w:name="Medium Grid 3 Accent 2" w:semiHidden="0" w:uiPriority="69" w:unhideWhenUsed="0"/>
+    <w:lsdException w:name="Dark List Accent 2" w:semiHidden="0" w:uiPriority="70" w:unhideWhenUsed="0"/>
+    <w:lsdException w:name="Colorful Shading Accent 2" w:semiHidden="0" w:uiPriority="71" w:unhideWhenUsed="0"/>
+    <w:lsdException w:name="Colorful List Accent 2" w:semiHidden="0" w:uiPriority="72" w:unhideWhenUsed="0"/>
+    <w:lsdException w:name="Colorful Grid Accent 2" w:semiHidden="0" w:uiPriority="73" w:unhideWhenUsed="0"/>
+    <w:lsdException w:name="Light Shading Accent 3" w:semiHidden="0" w:uiPriority="60" w:unhideWhenUsed="0"/>
+    <w:lsdException w:name="Light List Accent 3" w:semiHidden="0" w:uiPriority="61" w:unhideWhenUsed="0"/>
+    <w:lsdException w:name="Light Grid Accent 3" w:semiHidden="0" w:uiPriority="62" w:unhideWhenUsed="0"/>
+    <w:lsdException w:name="Medium Shading 1 Accent 3" w:semiHidden="0" w:uiPriority="63" w:unhideWhenUsed="0"/>
+    <w:lsdException w:name="Medium Shading 2 Accent 3" w:semiHidden="0" w:uiPriority="64" w:unhideWhenUsed="0"/>
+    <w:lsdException w:name="Medium List 1 Accent 3" w:semiHidden="0" w:uiPriority="65" w:unhideWhenUsed="0"/>
+    <w:lsdException w:name="Medium List 2 Accent 3" w:semiHidden="0" w:uiPriority="66" w:unhideWhenUsed="0"/>
+    <w:lsdException w:name="Medium Grid 1 Accent 3" w:semiHidden="0" w:uiPriority="67" w:unhideWhenUsed="0"/>
+    <w:lsdException w:name="Medium Grid 2 Accent 3" w:semiHidden="0" w:uiPriority="68" w:unhideWhenUsed="0"/>
+    <w:lsdException w:name="Medium Grid 3 Accent 3" w:semiHidden="0" w:uiPriority="69" w:unhideWhenUsed="0"/>
+    <w:lsdException w:name="Dark List Accent 3" w:semiHidden="0" w:uiPriority="70" w:unhideWhenUsed="0"/>
+    <w:lsdException w:name="Colorful Shading Accent 3" w:semiHidden="0" w:uiPriority="71" w:unhideWhenUsed="0"/>
+    <w:lsdException w:name="Colorful List Accent 3" w:semiHidden="0" w:uiPriority="72" w:unhideWhenUsed="0"/>
+    <w:lsdException w:name="Colorful Grid Accent 3" w:semiHidden="0" w:uiPriority="73" w:unhideWhenUsed="0"/>
+    <w:lsdException w:name="Light Shading Accent 4" w:semiHidden="0" w:uiPriority="60" w:unhideWhenUsed="0"/>
+    <w:lsdException w:name="Light List Accent 4" w:semiHidden="0" w:uiPriority="61" w:unhideWhenUsed="0"/>
+    <w:lsdException w:name="Light Grid Accent 4" w:semiHidden="0" w:uiPriority="62" w:unhideWhenUsed="0"/>
+    <w:lsdException w:name="Medium Shading 1 Accent 4" w:semiHidden="0" w:uiPriority="63" w:unhideWhenUsed="0"/>
+    <w:lsdException w:name="Medium Shading 2 Accent 4" w:semiHidden="0" w:uiPriority="64" w:unhideWhenUsed="0"/>
+    <w:lsdException w:name="Medium List 1 Accent 4" w:semiHidden="0" w:uiPriority="65" w:unhideWhenUsed="0"/>
+    <w:lsdException w:name="Medium List 2 Accent 4" w:semiHidden="0" w:uiPriority="66" w:unhideWhenUsed="0"/>
+    <w:lsdException w:name="Medium Grid 1 Accent 4" w:semiHidden="0" w:uiPriority="67" w:unhideWhenUsed="0"/>
+    <w:lsdException w:name="Medium Grid 2 Accent 4" w:semiHidden="0" w:uiPriority="68" w:unhideWhenUsed="0"/>
+    <w:lsdException w:name="Medium Grid 3 Accent 4" w:semiHidden="0" w:uiPriority="69" w:unhideWhenUsed="0"/>
+    <w:lsdException w:name="Dark List Accent 4" w:semiHidden="0" w:uiPriority="70" w:unhideWhenUsed="0"/>
+    <w:lsdException w:name="Colorful Shading Accent 4" w:semiHidden="0" w:uiPriority="71" w:unhideWhenUsed="0"/>
+    <w:lsdException w:name="Colorful List Accent 4" w:semiHidden="0" w:uiPriority="72" w:unhideWhenUsed="0"/>
+    <w:lsdException w:name="Colorful Grid Accent 4" w:semiHidden="0" w:uiPriority="73" w:unhideWhenUsed="0"/>
+    <w:lsdException w:name="Light Shading Accent 5" w:semiHidden="0" w:uiPriority="60" w:unhideWhenUsed="0"/>
+    <w:lsdException w:name="Light List Accent 5" w:semiHidden="0" w:uiPriority="61" w:unhideWhenUsed="0"/>
+    <w:lsdException w:name="Light Grid Accent 5" w:semiHidden="0" w:uiPriority="62" w:unhideWhenUsed="0"/>
+    <w:lsdException w:name="Medium Shading 1 Accent 5" w:semiHidden="0" w:uiPriority="63" w:unhideWhenUsed="0"/>
+    <w:lsdException w:name="Medium Shading 2 Accent 5" w:semiHidden="0" w:uiPriority="64" w:unhideWhenUsed="0"/>
+    <w:lsdException w:name="Medium List 1 Accent 5" w:semiHidden="0" w:uiPriority="65" w:unhideWhenUsed="0"/>
+    <w:lsdException w:name="Medium List 2 Accent 5" w:semiHidden="0" w:uiPriority="66" w:unhideWhenUsed="0"/>
+    <w:lsdException w:name="Medium Grid 1 Accent 5" w:semiHidden="0" w:uiPriority="67" w:unhideWhenUsed="0"/>
+    <w:lsdException w:name="Medium Grid 2 Accent 5" w:semiHidden="0" w:uiPriority="68" w:unhideWhenUsed="0"/>
+    <w:lsdException w:name="Medium Grid 3 Accent 5" w:semiHidden="0" w:uiPriority="69" w:unhideWhenUsed="0"/>
+    <w:lsdException w:name="Dark List Accent 5" w:semiHidden="0" w:uiPriority="70" w:unhideWhenUsed="0"/>
+    <w:lsdException w:name="Colorful Shading Accent 5" w:semiHidden="0" w:uiPriority="71" w:unhideWhenUsed="0"/>
+    <w:lsdException w:name="Colorful List Accent 5" w:semiHidden="0" w:uiPriority="72" w:unhideWhenUsed="0"/>
+    <w:lsdException w:name="Colorful Grid Accent 5" w:semiHidden="0" w:uiPriority="73" w:unhideWhenUsed="0"/>
+    <w:lsdException w:name="Light Shading Accent 6" w:semiHidden="0" w:uiPriority="60" w:unhideWhenUsed="0"/>
+    <w:lsdException w:name="Light List Accent 6" w:semiHidden="0" w:uiPriority="61" w:unhideWhenUsed="0"/>
+    <w:lsdException w:name="Light Grid Accent 6" w:semiHidden="0" w:uiPriority="62" w:unhideWhenUsed="0"/>
+    <w:lsdException w:name="Medium Shading 1 Accent 6" w:semiHidden="0" w:uiPriority="63" w:unhideWhenUsed="0"/>
+    <w:lsdException w:name="Medium Shading 2 Accent 6" w:semiHidden="0" w:uiPriority="64" w:unhideWhenUsed="0"/>
+    <w:lsdException w:name="Medium List 1 Accent 6" w:semiHidden="0" w:uiPriority="65" w:unhideWhenUsed="0"/>
+    <w:lsdException w:name="Medium List 2 Accent 6" w:semiHidden="0" w:uiPriority="66" w:unhideWhenUsed="0"/>
+    <w:lsdException w:name="Medium Grid 1 Accent 6" w:semiHidden="0" w:uiPriority="67" w:unhideWhenUsed="0"/>
+    <w:lsdException w:name="Medium Grid 2 Accent 6" w:semiHidden="0" w:uiPriority="68" w:unhideWhenUsed="0"/>
+    <w:lsdException w:name="Medium Grid 3 Accent 6" w:semiHidden="0" w:uiPriority="69" w:unhideWhenUsed="0"/>
+    <w:lsdException w:name="Dark List Accent 6" w:semiHidden="0" w:uiPriority="70" w:unhideWhenUsed="0"/>
+    <w:lsdException w:name="Colorful Shading Accent 6" w:semiHidden="0" w:uiPriority="71" w:unhideWhenUsed="0"/>
+    <w:lsdException w:name="Colorful List Accent 6" w:semiHidden="0" w:uiPriority="72" w:unhideWhenUsed="0"/>
+    <w:lsdException w:name="Colorful Grid Accent 6" w:semiHidden="0" w:uiPriority="73" w:unhideWhenUsed="0"/>
+    <w:lsdException w:name="Subtle Emphasis" w:semiHidden="0" w:uiPriority="19" w:unhideWhenUsed="0" w:qFormat="1"/>
+    <w:lsdException w:name="Intense Emphasis" w:semiHidden="0" w:uiPriority="21" w:unhideWhenUsed="0" w:qFormat="1"/>
+    <w:lsdException w:name="Subtle Reference" w:semiHidden="0" w:uiPriority="31" w:unhideWhenUsed="0" w:qFormat="1"/>
+    <w:lsdException w:name="Intense Reference" w:semiHidden="0" w:uiPriority="32" w:unhideWhenUsed="0" w:qFormat="1"/>
+    <w:lsdException w:name="Book Title" w:semiHidden="0" w:uiPriority="33" w:unhideWhenUsed="0" w:qFormat="1"/>
+    <w:lsdException w:name="Bibliography" w:uiPriority="37"/>
+    <w:lsdException w:name="TOC Heading" w:uiPriority="39" w:qFormat="1"/>
   </w:latentStyles>
   <w:style w:type="paragraph" w:default="1" w:styleId="Normal">
     <w:name w:val="Normal"/>
@@ -10167,6 +15448,7 @@
     <w:uiPriority w:val="99"/>
     <w:semiHidden/>
     <w:unhideWhenUsed/>
+    <w:qFormat/>
     <w:tblPr>
       <w:tblInd w:w="0" w:type="dxa"/>
       <w:tblCellMar>
@@ -10236,6 +15518,7 @@
     <w:tblPr>
       <w:tblStyleRowBandSize w:val="1"/>
       <w:tblStyleColBandSize w:val="1"/>
+      <w:tblInd w:w="0" w:type="dxa"/>
       <w:tblBorders>
         <w:top w:val="single" w:sz="8" w:space="0" w:color="4BACC6" w:themeColor="accent5"/>
         <w:left w:val="single" w:sz="8" w:space="0" w:color="4BACC6" w:themeColor="accent5"/>
@@ -10244,6 +15527,12 @@
         <w:insideH w:val="single" w:sz="8" w:space="0" w:color="4BACC6" w:themeColor="accent5"/>
         <w:insideV w:val="single" w:sz="8" w:space="0" w:color="4BACC6" w:themeColor="accent5"/>
       </w:tblBorders>
+      <w:tblCellMar>
+        <w:top w:w="0" w:type="dxa"/>
+        <w:left w:w="108" w:type="dxa"/>
+        <w:bottom w:w="0" w:type="dxa"/>
+        <w:right w:w="108" w:type="dxa"/>
+      </w:tblCellMar>
     </w:tblPr>
     <w:tblStylePr w:type="firstRow">
       <w:pPr>
@@ -10359,6 +15648,7 @@
     <w:tblPr>
       <w:tblStyleRowBandSize w:val="1"/>
       <w:tblStyleColBandSize w:val="1"/>
+      <w:tblInd w:w="0" w:type="dxa"/>
       <w:tblBorders>
         <w:top w:val="single" w:sz="8" w:space="0" w:color="C0504D" w:themeColor="accent2"/>
         <w:left w:val="single" w:sz="8" w:space="0" w:color="C0504D" w:themeColor="accent2"/>
@@ -10367,6 +15657,12 @@
         <w:insideH w:val="single" w:sz="8" w:space="0" w:color="C0504D" w:themeColor="accent2"/>
         <w:insideV w:val="single" w:sz="8" w:space="0" w:color="C0504D" w:themeColor="accent2"/>
       </w:tblBorders>
+      <w:tblCellMar>
+        <w:top w:w="0" w:type="dxa"/>
+        <w:left w:w="108" w:type="dxa"/>
+        <w:bottom w:w="0" w:type="dxa"/>
+        <w:right w:w="108" w:type="dxa"/>
+      </w:tblCellMar>
     </w:tblPr>
     <w:tblStylePr w:type="firstRow">
       <w:pPr>
@@ -10485,10 +15781,17 @@
     <w:tblPr>
       <w:tblStyleRowBandSize w:val="1"/>
       <w:tblStyleColBandSize w:val="1"/>
+      <w:tblInd w:w="0" w:type="dxa"/>
       <w:tblBorders>
         <w:top w:val="single" w:sz="8" w:space="0" w:color="C0504D" w:themeColor="accent2"/>
         <w:bottom w:val="single" w:sz="8" w:space="0" w:color="C0504D" w:themeColor="accent2"/>
       </w:tblBorders>
+      <w:tblCellMar>
+        <w:top w:w="0" w:type="dxa"/>
+        <w:left w:w="108" w:type="dxa"/>
+        <w:bottom w:w="0" w:type="dxa"/>
+        <w:right w:w="108" w:type="dxa"/>
+      </w:tblCellMar>
     </w:tblPr>
     <w:tblStylePr w:type="firstRow">
       <w:rPr>
@@ -10553,7 +15856,7 @@
     <w:basedOn w:val="Fuentedeprrafopredeter"/>
     <w:rsid w:val="006B7D4D"/>
   </w:style>
-  <w:style w:type="paragraph" w:styleId="Descripcin">
+  <w:style w:type="paragraph" w:styleId="Epgrafe">
     <w:name w:val="caption"/>
     <w:basedOn w:val="Normal"/>
     <w:next w:val="Normal"/>
@@ -10570,6 +15873,60 @@
       <w:color w:val="1F497D" w:themeColor="text2"/>
       <w:sz w:val="18"/>
       <w:szCs w:val="18"/>
+    </w:rPr>
+  </w:style>
+  <w:style w:type="character" w:customStyle="1" w:styleId="markedcontent">
+    <w:name w:val="markedcontent"/>
+    <w:basedOn w:val="Fuentedeprrafopredeter"/>
+    <w:rsid w:val="00441A86"/>
+  </w:style>
+  <w:style w:type="character" w:styleId="nfasis">
+    <w:name w:val="Emphasis"/>
+    <w:basedOn w:val="Fuentedeprrafopredeter"/>
+    <w:uiPriority w:val="20"/>
+    <w:qFormat/>
+    <w:rsid w:val="00624380"/>
+    <w:rPr>
+      <w:i/>
+      <w:iCs/>
+    </w:rPr>
+  </w:style>
+  <w:style w:type="paragraph" w:styleId="NormalWeb">
+    <w:name w:val="Normal (Web)"/>
+    <w:basedOn w:val="Normal"/>
+    <w:uiPriority w:val="99"/>
+    <w:semiHidden/>
+    <w:unhideWhenUsed/>
+    <w:rsid w:val="0061416F"/>
+    <w:pPr>
+      <w:spacing w:before="100" w:beforeAutospacing="1" w:after="100" w:afterAutospacing="1" w:line="240" w:lineRule="auto"/>
+    </w:pPr>
+    <w:rPr>
+      <w:rFonts w:ascii="Times New Roman" w:eastAsia="Times New Roman" w:hAnsi="Times New Roman" w:cs="Times New Roman"/>
+      <w:sz w:val="24"/>
+      <w:szCs w:val="24"/>
+      <w:lang w:eastAsia="es-MX"/>
+    </w:rPr>
+  </w:style>
+  <w:style w:type="character" w:styleId="Textoennegrita">
+    <w:name w:val="Strong"/>
+    <w:basedOn w:val="Fuentedeprrafopredeter"/>
+    <w:uiPriority w:val="22"/>
+    <w:qFormat/>
+    <w:rsid w:val="0061416F"/>
+    <w:rPr>
+      <w:b/>
+      <w:bCs/>
+    </w:rPr>
+  </w:style>
+  <w:style w:type="character" w:styleId="Textodelmarcadordeposicin">
+    <w:name w:val="Placeholder Text"/>
+    <w:basedOn w:val="Fuentedeprrafopredeter"/>
+    <w:uiPriority w:val="99"/>
+    <w:semiHidden/>
+    <w:rsid w:val="00F71F49"/>
+    <w:rPr>
+      <w:color w:val="808080"/>
     </w:rPr>
   </w:style>
 </w:styles>

--- a/Reporte_Proyecto.docx
+++ b/Reporte_Proyecto.docx
@@ -14576,6 +14576,60 @@
           <w:szCs w:val="24"/>
         </w:rPr>
         <w:t xml:space="preserve"> de Madrid Sitio web: http://www.fdi.ucm.es/profesor/jjruz/ec-is/temas/Tema%205%20-%20Repaso%20ruta%20de%20datos.pdf</w:t>
+      </w:r>
+    </w:p>
+    <w:p>
+      <w:pPr>
+        <w:pStyle w:val="Prrafodelista"/>
+        <w:ind w:left="426"/>
+        <w:jc w:val="both"/>
+        <w:rPr>
+          <w:rFonts w:ascii="Arial Narrow" w:hAnsi="Arial Narrow" w:cs="Arial"/>
+          <w:sz w:val="24"/>
+          <w:szCs w:val="24"/>
+        </w:rPr>
+      </w:pPr>
+    </w:p>
+    <w:p>
+      <w:pPr>
+        <w:pStyle w:val="Prrafodelista"/>
+        <w:numPr>
+          <w:ilvl w:val="0"/>
+          <w:numId w:val="4"/>
+        </w:numPr>
+        <w:ind w:left="426"/>
+        <w:jc w:val="both"/>
+        <w:rPr>
+          <w:rFonts w:ascii="Arial Narrow" w:hAnsi="Arial Narrow" w:cs="Arial"/>
+          <w:sz w:val="24"/>
+          <w:szCs w:val="24"/>
+        </w:rPr>
+      </w:pPr>
+      <w:r>
+        <w:rPr>
+          <w:rFonts w:ascii="Arial Narrow" w:hAnsi="Arial Narrow" w:cs="Arial"/>
+          <w:sz w:val="24"/>
+          <w:szCs w:val="24"/>
+        </w:rPr>
+        <w:t xml:space="preserve">fjrodriguez2. (2014). Números de Fibonacci. 13 de Junio de 2021, de </w:t>
+      </w:r>
+      <w:proofErr w:type="spellStart"/>
+      <w:r>
+        <w:rPr>
+          <w:rFonts w:ascii="Arial Narrow" w:hAnsi="Arial Narrow" w:cs="Arial"/>
+          <w:sz w:val="24"/>
+          <w:szCs w:val="24"/>
+        </w:rPr>
+        <w:t>QuantDare</w:t>
+      </w:r>
+      <w:proofErr w:type="spellEnd"/>
+      <w:r>
+        <w:rPr>
+          <w:rFonts w:ascii="Arial Narrow" w:hAnsi="Arial Narrow" w:cs="Arial"/>
+          <w:sz w:val="24"/>
+          <w:szCs w:val="24"/>
+        </w:rPr>
+        <w:t xml:space="preserve"> Sitio web: https://quantdare.com/numeros-de-fibonacci/</w:t>
       </w:r>
     </w:p>
     <w:p>

--- a/Reporte_Proyecto.docx
+++ b/Reporte_Proyecto.docx
@@ -41,7 +41,7 @@
                     <a:blip r:embed="rId6" cstate="print">
                       <a:extLst>
                         <a:ext uri="{28A0092B-C50C-407E-A947-70E740481C1C}">
-                          <a14:useLocalDpi xmlns:a14="http://schemas.microsoft.com/office/drawing/2010/main" xmlns:wps="http://schemas.microsoft.com/office/word/2010/wordprocessingShape" xmlns:wpi="http://schemas.microsoft.com/office/word/2010/wordprocessingInk" xmlns:wpg="http://schemas.microsoft.com/office/word/2010/wordprocessingGroup" xmlns:w16se="http://schemas.microsoft.com/office/word/2015/wordml/symex" xmlns:w16sdtdh="http://schemas.microsoft.com/office/word/2020/wordml/sdtdatahash" xmlns:w16="http://schemas.microsoft.com/office/word/2018/wordml" xmlns:w16cid="http://schemas.microsoft.com/office/word/2016/wordml/cid" xmlns:w16cex="http://schemas.microsoft.com/office/word/2018/wordml/cex" xmlns:w15="http://schemas.microsoft.com/office/word/2012/wordml" xmlns:w14="http://schemas.microsoft.com/office/word/2010/wordml" xmlns:w="http://schemas.openxmlformats.org/wordprocessingml/2006/main" xmlns:w10="urn:schemas-microsoft-com:office:word" xmlns:wp14="http://schemas.microsoft.com/office/word/2010/wordprocessingDrawing" xmlns:v="urn:schemas-microsoft-com:vml" xmlns:o="urn:schemas-microsoft-com:office:office" xmlns:am3d="http://schemas.microsoft.com/office/drawing/2017/model3d" xmlns:aink="http://schemas.microsoft.com/office/drawing/2016/ink" xmlns:mc="http://schemas.openxmlformats.org/markup-compatibility/2006" xmlns:cx8="http://schemas.microsoft.com/office/drawing/2016/5/14/chartex" xmlns:cx7="http://schemas.microsoft.com/office/drawing/2016/5/13/chartex" xmlns:cx6="http://schemas.microsoft.com/office/drawing/2016/5/12/chartex" xmlns:cx5="http://schemas.microsoft.com/office/drawing/2016/5/11/chartex" xmlns:cx4="http://schemas.microsoft.com/office/drawing/2016/5/10/chartex" xmlns:cx3="http://schemas.microsoft.com/office/drawing/2016/5/9/chartex" xmlns:cx2="http://schemas.microsoft.com/office/drawing/2015/10/21/chartex" xmlns:cx1="http://schemas.microsoft.com/office/drawing/2015/9/8/chartex" xmlns:cx="http://schemas.microsoft.com/office/drawing/2014/chartex" xmlns:wpc="http://schemas.microsoft.com/office/word/2010/wordprocessingCanvas" xmlns="" val="0"/>
+                          <a14:useLocalDpi xmlns="" xmlns:wpc="http://schemas.microsoft.com/office/word/2010/wordprocessingCanvas" xmlns:cx="http://schemas.microsoft.com/office/drawing/2014/chartex" xmlns:cx1="http://schemas.microsoft.com/office/drawing/2015/9/8/chartex" xmlns:cx2="http://schemas.microsoft.com/office/drawing/2015/10/21/chartex" xmlns:cx3="http://schemas.microsoft.com/office/drawing/2016/5/9/chartex" xmlns:cx4="http://schemas.microsoft.com/office/drawing/2016/5/10/chartex" xmlns:cx5="http://schemas.microsoft.com/office/drawing/2016/5/11/chartex" xmlns:cx6="http://schemas.microsoft.com/office/drawing/2016/5/12/chartex" xmlns:cx7="http://schemas.microsoft.com/office/drawing/2016/5/13/chartex" xmlns:cx8="http://schemas.microsoft.com/office/drawing/2016/5/14/chartex" xmlns:mc="http://schemas.openxmlformats.org/markup-compatibility/2006" xmlns:aink="http://schemas.microsoft.com/office/drawing/2016/ink" xmlns:am3d="http://schemas.microsoft.com/office/drawing/2017/model3d" xmlns:o="urn:schemas-microsoft-com:office:office" xmlns:v="urn:schemas-microsoft-com:vml" xmlns:wp14="http://schemas.microsoft.com/office/word/2010/wordprocessingDrawing" xmlns:w10="urn:schemas-microsoft-com:office:word" xmlns:w="http://schemas.openxmlformats.org/wordprocessingml/2006/main" xmlns:w14="http://schemas.microsoft.com/office/word/2010/wordml" xmlns:w15="http://schemas.microsoft.com/office/word/2012/wordml" xmlns:w16cex="http://schemas.microsoft.com/office/word/2018/wordml/cex" xmlns:w16cid="http://schemas.microsoft.com/office/word/2016/wordml/cid" xmlns:w16="http://schemas.microsoft.com/office/word/2018/wordml" xmlns:w16sdtdh="http://schemas.microsoft.com/office/word/2020/wordml/sdtdatahash" xmlns:w16se="http://schemas.microsoft.com/office/word/2015/wordml/symex" xmlns:wpg="http://schemas.microsoft.com/office/word/2010/wordprocessingGroup" xmlns:wpi="http://schemas.microsoft.com/office/word/2010/wordprocessingInk" xmlns:wps="http://schemas.microsoft.com/office/word/2010/wordprocessingShape" xmlns:a14="http://schemas.microsoft.com/office/drawing/2010/main" val="0"/>
                         </a:ext>
                       </a:extLst>
                     </a:blip>
@@ -97,7 +97,7 @@
                     <a:blip r:embed="rId7">
                       <a:extLst>
                         <a:ext uri="{28A0092B-C50C-407E-A947-70E740481C1C}">
-                          <a14:useLocalDpi xmlns:a14="http://schemas.microsoft.com/office/drawing/2010/main" xmlns:wps="http://schemas.microsoft.com/office/word/2010/wordprocessingShape" xmlns:wpi="http://schemas.microsoft.com/office/word/2010/wordprocessingInk" xmlns:wpg="http://schemas.microsoft.com/office/word/2010/wordprocessingGroup" xmlns:w16se="http://schemas.microsoft.com/office/word/2015/wordml/symex" xmlns:w16sdtdh="http://schemas.microsoft.com/office/word/2020/wordml/sdtdatahash" xmlns:w16="http://schemas.microsoft.com/office/word/2018/wordml" xmlns:w16cid="http://schemas.microsoft.com/office/word/2016/wordml/cid" xmlns:w16cex="http://schemas.microsoft.com/office/word/2018/wordml/cex" xmlns:w15="http://schemas.microsoft.com/office/word/2012/wordml" xmlns:w14="http://schemas.microsoft.com/office/word/2010/wordml" xmlns:w="http://schemas.openxmlformats.org/wordprocessingml/2006/main" xmlns:w10="urn:schemas-microsoft-com:office:word" xmlns:wp14="http://schemas.microsoft.com/office/word/2010/wordprocessingDrawing" xmlns:v="urn:schemas-microsoft-com:vml" xmlns:o="urn:schemas-microsoft-com:office:office" xmlns:am3d="http://schemas.microsoft.com/office/drawing/2017/model3d" xmlns:aink="http://schemas.microsoft.com/office/drawing/2016/ink" xmlns:mc="http://schemas.openxmlformats.org/markup-compatibility/2006" xmlns:cx8="http://schemas.microsoft.com/office/drawing/2016/5/14/chartex" xmlns:cx7="http://schemas.microsoft.com/office/drawing/2016/5/13/chartex" xmlns:cx6="http://schemas.microsoft.com/office/drawing/2016/5/12/chartex" xmlns:cx5="http://schemas.microsoft.com/office/drawing/2016/5/11/chartex" xmlns:cx4="http://schemas.microsoft.com/office/drawing/2016/5/10/chartex" xmlns:cx3="http://schemas.microsoft.com/office/drawing/2016/5/9/chartex" xmlns:cx2="http://schemas.microsoft.com/office/drawing/2015/10/21/chartex" xmlns:cx1="http://schemas.microsoft.com/office/drawing/2015/9/8/chartex" xmlns:cx="http://schemas.microsoft.com/office/drawing/2014/chartex" xmlns:wpc="http://schemas.microsoft.com/office/word/2010/wordprocessingCanvas" xmlns="" val="0"/>
+                          <a14:useLocalDpi xmlns="" xmlns:wpc="http://schemas.microsoft.com/office/word/2010/wordprocessingCanvas" xmlns:cx="http://schemas.microsoft.com/office/drawing/2014/chartex" xmlns:cx1="http://schemas.microsoft.com/office/drawing/2015/9/8/chartex" xmlns:cx2="http://schemas.microsoft.com/office/drawing/2015/10/21/chartex" xmlns:cx3="http://schemas.microsoft.com/office/drawing/2016/5/9/chartex" xmlns:cx4="http://schemas.microsoft.com/office/drawing/2016/5/10/chartex" xmlns:cx5="http://schemas.microsoft.com/office/drawing/2016/5/11/chartex" xmlns:cx6="http://schemas.microsoft.com/office/drawing/2016/5/12/chartex" xmlns:cx7="http://schemas.microsoft.com/office/drawing/2016/5/13/chartex" xmlns:cx8="http://schemas.microsoft.com/office/drawing/2016/5/14/chartex" xmlns:mc="http://schemas.openxmlformats.org/markup-compatibility/2006" xmlns:aink="http://schemas.microsoft.com/office/drawing/2016/ink" xmlns:am3d="http://schemas.microsoft.com/office/drawing/2017/model3d" xmlns:o="urn:schemas-microsoft-com:office:office" xmlns:v="urn:schemas-microsoft-com:vml" xmlns:wp14="http://schemas.microsoft.com/office/word/2010/wordprocessingDrawing" xmlns:w10="urn:schemas-microsoft-com:office:word" xmlns:w="http://schemas.openxmlformats.org/wordprocessingml/2006/main" xmlns:w14="http://schemas.microsoft.com/office/word/2010/wordml" xmlns:w15="http://schemas.microsoft.com/office/word/2012/wordml" xmlns:w16cex="http://schemas.microsoft.com/office/word/2018/wordml/cex" xmlns:w16cid="http://schemas.microsoft.com/office/word/2016/wordml/cid" xmlns:w16="http://schemas.microsoft.com/office/word/2018/wordml" xmlns:w16sdtdh="http://schemas.microsoft.com/office/word/2020/wordml/sdtdatahash" xmlns:w16se="http://schemas.microsoft.com/office/word/2015/wordml/symex" xmlns:wpg="http://schemas.microsoft.com/office/word/2010/wordprocessingGroup" xmlns:wpi="http://schemas.microsoft.com/office/word/2010/wordprocessingInk" xmlns:wps="http://schemas.microsoft.com/office/word/2010/wordprocessingShape" xmlns:a14="http://schemas.microsoft.com/office/drawing/2010/main" val="0"/>
                         </a:ext>
                       </a:extLst>
                     </a:blip>
@@ -1310,7 +1310,7 @@
                     <a:blip r:embed="rId9">
                       <a:extLst>
                         <a:ext uri="{28A0092B-C50C-407E-A947-70E740481C1C}">
-                          <a14:useLocalDpi xmlns:a14="http://schemas.microsoft.com/office/drawing/2010/main" xmlns:wps="http://schemas.microsoft.com/office/word/2010/wordprocessingShape" xmlns:wpi="http://schemas.microsoft.com/office/word/2010/wordprocessingInk" xmlns:wpg="http://schemas.microsoft.com/office/word/2010/wordprocessingGroup" xmlns:w16se="http://schemas.microsoft.com/office/word/2015/wordml/symex" xmlns:w16sdtdh="http://schemas.microsoft.com/office/word/2020/wordml/sdtdatahash" xmlns:w16="http://schemas.microsoft.com/office/word/2018/wordml" xmlns:w16cid="http://schemas.microsoft.com/office/word/2016/wordml/cid" xmlns:w16cex="http://schemas.microsoft.com/office/word/2018/wordml/cex" xmlns:w15="http://schemas.microsoft.com/office/word/2012/wordml" xmlns:w14="http://schemas.microsoft.com/office/word/2010/wordml" xmlns:w="http://schemas.openxmlformats.org/wordprocessingml/2006/main" xmlns:w10="urn:schemas-microsoft-com:office:word" xmlns:wp14="http://schemas.microsoft.com/office/word/2010/wordprocessingDrawing" xmlns:v="urn:schemas-microsoft-com:vml" xmlns:o="urn:schemas-microsoft-com:office:office" xmlns:am3d="http://schemas.microsoft.com/office/drawing/2017/model3d" xmlns:aink="http://schemas.microsoft.com/office/drawing/2016/ink" xmlns:mc="http://schemas.openxmlformats.org/markup-compatibility/2006" xmlns:cx8="http://schemas.microsoft.com/office/drawing/2016/5/14/chartex" xmlns:cx7="http://schemas.microsoft.com/office/drawing/2016/5/13/chartex" xmlns:cx6="http://schemas.microsoft.com/office/drawing/2016/5/12/chartex" xmlns:cx5="http://schemas.microsoft.com/office/drawing/2016/5/11/chartex" xmlns:cx4="http://schemas.microsoft.com/office/drawing/2016/5/10/chartex" xmlns:cx3="http://schemas.microsoft.com/office/drawing/2016/5/9/chartex" xmlns:cx2="http://schemas.microsoft.com/office/drawing/2015/10/21/chartex" xmlns:cx1="http://schemas.microsoft.com/office/drawing/2015/9/8/chartex" xmlns:cx="http://schemas.microsoft.com/office/drawing/2014/chartex" xmlns:wpc="http://schemas.microsoft.com/office/word/2010/wordprocessingCanvas" xmlns="" val="0"/>
+                          <a14:useLocalDpi xmlns="" xmlns:wpc="http://schemas.microsoft.com/office/word/2010/wordprocessingCanvas" xmlns:cx="http://schemas.microsoft.com/office/drawing/2014/chartex" xmlns:cx1="http://schemas.microsoft.com/office/drawing/2015/9/8/chartex" xmlns:cx2="http://schemas.microsoft.com/office/drawing/2015/10/21/chartex" xmlns:cx3="http://schemas.microsoft.com/office/drawing/2016/5/9/chartex" xmlns:cx4="http://schemas.microsoft.com/office/drawing/2016/5/10/chartex" xmlns:cx5="http://schemas.microsoft.com/office/drawing/2016/5/11/chartex" xmlns:cx6="http://schemas.microsoft.com/office/drawing/2016/5/12/chartex" xmlns:cx7="http://schemas.microsoft.com/office/drawing/2016/5/13/chartex" xmlns:cx8="http://schemas.microsoft.com/office/drawing/2016/5/14/chartex" xmlns:mc="http://schemas.openxmlformats.org/markup-compatibility/2006" xmlns:aink="http://schemas.microsoft.com/office/drawing/2016/ink" xmlns:am3d="http://schemas.microsoft.com/office/drawing/2017/model3d" xmlns:o="urn:schemas-microsoft-com:office:office" xmlns:v="urn:schemas-microsoft-com:vml" xmlns:wp14="http://schemas.microsoft.com/office/word/2010/wordprocessingDrawing" xmlns:w10="urn:schemas-microsoft-com:office:word" xmlns:w="http://schemas.openxmlformats.org/wordprocessingml/2006/main" xmlns:w14="http://schemas.microsoft.com/office/word/2010/wordml" xmlns:w15="http://schemas.microsoft.com/office/word/2012/wordml" xmlns:w16cex="http://schemas.microsoft.com/office/word/2018/wordml/cex" xmlns:w16cid="http://schemas.microsoft.com/office/word/2016/wordml/cid" xmlns:w16="http://schemas.microsoft.com/office/word/2018/wordml" xmlns:w16sdtdh="http://schemas.microsoft.com/office/word/2020/wordml/sdtdatahash" xmlns:w16se="http://schemas.microsoft.com/office/word/2015/wordml/symex" xmlns:wpg="http://schemas.microsoft.com/office/word/2010/wordprocessingGroup" xmlns:wpi="http://schemas.microsoft.com/office/word/2010/wordprocessingInk" xmlns:wps="http://schemas.microsoft.com/office/word/2010/wordprocessingShape" xmlns:a14="http://schemas.microsoft.com/office/drawing/2010/main" val="0"/>
                         </a:ext>
                       </a:extLst>
                     </a:blip>
@@ -4730,25 +4730,7 @@
                 <w:sz w:val="20"/>
                 <w:szCs w:val="24"/>
               </w:rPr>
-              <w:t>Bifurcación si igual (</w:t>
-            </w:r>
-            <w:proofErr w:type="spellStart"/>
-            <w:r>
-              <w:rPr>
-                <w:rFonts w:ascii="Arial Narrow" w:hAnsi="Arial Narrow" w:cs="Arial"/>
-                <w:sz w:val="20"/>
-                <w:szCs w:val="24"/>
-              </w:rPr>
-              <w:t>Branch</w:t>
-            </w:r>
-            <w:proofErr w:type="spellEnd"/>
-            <w:r>
-              <w:rPr>
-                <w:rFonts w:ascii="Arial Narrow" w:hAnsi="Arial Narrow" w:cs="Arial"/>
-                <w:sz w:val="20"/>
-                <w:szCs w:val="24"/>
-              </w:rPr>
-              <w:t xml:space="preserve"> </w:t>
+              <w:t xml:space="preserve">Bifurcación si igual (Branch </w:t>
             </w:r>
             <w:proofErr w:type="spellStart"/>
             <w:r>
@@ -4945,25 +4927,7 @@
                 <w:sz w:val="20"/>
                 <w:szCs w:val="24"/>
               </w:rPr>
-              <w:t>Bifurcación si no igual (</w:t>
-            </w:r>
-            <w:proofErr w:type="spellStart"/>
-            <w:r>
-              <w:rPr>
-                <w:rFonts w:ascii="Arial Narrow" w:hAnsi="Arial Narrow" w:cs="Arial"/>
-                <w:sz w:val="20"/>
-                <w:szCs w:val="24"/>
-              </w:rPr>
-              <w:t>Branch</w:t>
-            </w:r>
-            <w:proofErr w:type="spellEnd"/>
-            <w:r>
-              <w:rPr>
-                <w:rFonts w:ascii="Arial Narrow" w:hAnsi="Arial Narrow" w:cs="Arial"/>
-                <w:sz w:val="20"/>
-                <w:szCs w:val="24"/>
-              </w:rPr>
-              <w:t xml:space="preserve"> </w:t>
+              <w:t xml:space="preserve">Bifurcación si no igual (Branch </w:t>
             </w:r>
             <w:proofErr w:type="spellStart"/>
             <w:r>
@@ -5168,25 +5132,7 @@
                 <w:sz w:val="20"/>
                 <w:szCs w:val="24"/>
               </w:rPr>
-              <w:t>Bifurcación si mayor que cero (</w:t>
-            </w:r>
-            <w:proofErr w:type="spellStart"/>
-            <w:r>
-              <w:rPr>
-                <w:rFonts w:ascii="Arial Narrow" w:hAnsi="Arial Narrow" w:cs="Arial"/>
-                <w:sz w:val="20"/>
-                <w:szCs w:val="24"/>
-              </w:rPr>
-              <w:t>Branch</w:t>
-            </w:r>
-            <w:proofErr w:type="spellEnd"/>
-            <w:r>
-              <w:rPr>
-                <w:rFonts w:ascii="Arial Narrow" w:hAnsi="Arial Narrow" w:cs="Arial"/>
-                <w:sz w:val="20"/>
-                <w:szCs w:val="24"/>
-              </w:rPr>
-              <w:t xml:space="preserve"> </w:t>
+              <w:t xml:space="preserve">Bifurcación si mayor que cero (Branch </w:t>
             </w:r>
             <w:proofErr w:type="spellStart"/>
             <w:r>
@@ -7817,6 +7763,7 @@
           <w:b/>
           <w:i/>
           <w:iCs/>
+          <w:noProof/>
           <w:color w:val="1F497D" w:themeColor="text2"/>
           <w:sz w:val="18"/>
           <w:szCs w:val="18"/>
@@ -11189,7 +11136,7 @@
           <w:b/>
           <w:noProof/>
         </w:rPr>
-        <w:t>1</w:t>
+        <w:t>2</w:t>
       </w:r>
       <w:r>
         <w:rPr>
@@ -11696,7 +11643,7 @@
           <w:b/>
           <w:noProof/>
         </w:rPr>
-        <w:t>2</w:t>
+        <w:t>3</w:t>
       </w:r>
       <w:r>
         <w:rPr>
@@ -11828,7 +11775,7 @@
           <w:b/>
           <w:noProof/>
         </w:rPr>
-        <w:t>3</w:t>
+        <w:t>4</w:t>
       </w:r>
       <w:r>
         <w:rPr>
@@ -11960,7 +11907,7 @@
           <w:b/>
           <w:noProof/>
         </w:rPr>
-        <w:t>4</w:t>
+        <w:t>5</w:t>
       </w:r>
       <w:r>
         <w:rPr>
@@ -12124,7 +12071,7 @@
           <w:b/>
           <w:noProof/>
         </w:rPr>
-        <w:t>5</w:t>
+        <w:t>6</w:t>
       </w:r>
       <w:r>
         <w:rPr>
@@ -12256,7 +12203,7 @@
           <w:b/>
           <w:noProof/>
         </w:rPr>
-        <w:t>6</w:t>
+        <w:t>7</w:t>
       </w:r>
       <w:r>
         <w:rPr>
@@ -12391,7 +12338,7 @@
           <w:b/>
           <w:noProof/>
         </w:rPr>
-        <w:t>7</w:t>
+        <w:t>8</w:t>
       </w:r>
       <w:r>
         <w:rPr>
@@ -12510,7 +12457,7 @@
           <w:b/>
           <w:noProof/>
         </w:rPr>
-        <w:t>8</w:t>
+        <w:t>9</w:t>
       </w:r>
       <w:r>
         <w:rPr>
@@ -12725,7 +12672,7 @@
           <w:sz w:val="18"/>
           <w:szCs w:val="18"/>
         </w:rPr>
-        <w:t>9</w:t>
+        <w:t>10</w:t>
       </w:r>
       <w:r>
         <w:rPr>
@@ -12863,7 +12810,7 @@
           <w:b/>
           <w:noProof/>
         </w:rPr>
-        <w:t>10</w:t>
+        <w:t>11</w:t>
       </w:r>
       <w:r>
         <w:rPr>
@@ -12994,7 +12941,7 @@
           <w:b/>
           <w:noProof/>
         </w:rPr>
-        <w:t>11</w:t>
+        <w:t>12</w:t>
       </w:r>
       <w:r>
         <w:rPr>
@@ -13083,7 +13030,7 @@
           <w:b/>
           <w:noProof/>
         </w:rPr>
-        <w:t>12</w:t>
+        <w:t>13</w:t>
       </w:r>
       <w:r>
         <w:rPr>
@@ -14119,6 +14066,25 @@
     </w:p>
     <w:p>
       <w:pPr>
+        <w:rPr>
+          <w:rFonts w:ascii="Arial Narrow" w:hAnsi="Arial Narrow" w:cs="Arial"/>
+          <w:b/>
+          <w:sz w:val="24"/>
+          <w:szCs w:val="24"/>
+        </w:rPr>
+      </w:pPr>
+      <w:r>
+        <w:rPr>
+          <w:rFonts w:ascii="Arial Narrow" w:hAnsi="Arial Narrow" w:cs="Arial"/>
+          <w:b/>
+          <w:sz w:val="24"/>
+          <w:szCs w:val="24"/>
+        </w:rPr>
+        <w:br w:type="page"/>
+      </w:r>
+    </w:p>
+    <w:p>
+      <w:pPr>
         <w:jc w:val="both"/>
         <w:rPr>
           <w:rFonts w:ascii="Arial Narrow" w:hAnsi="Arial Narrow" w:cs="Arial"/>
@@ -14134,6 +14100,7 @@
           <w:sz w:val="24"/>
           <w:szCs w:val="24"/>
         </w:rPr>
+        <w:lastRenderedPageBreak/>
         <w:t>Programa en Ensamblador</w:t>
       </w:r>
       <w:r>
@@ -14146,6 +14113,599 @@
         <w:t>:</w:t>
       </w:r>
     </w:p>
+    <w:tbl>
+      <w:tblPr>
+        <w:tblStyle w:val="Cuadrculaclara-nfasis4"/>
+        <w:tblW w:w="0" w:type="auto"/>
+        <w:jc w:val="center"/>
+        <w:tblLook w:val="04A0"/>
+      </w:tblPr>
+      <w:tblGrid>
+        <w:gridCol w:w="3192"/>
+        <w:gridCol w:w="4489"/>
+      </w:tblGrid>
+      <w:tr>
+        <w:trPr>
+          <w:cnfStyle w:val="100000000000"/>
+          <w:jc w:val="center"/>
+        </w:trPr>
+        <w:tc>
+          <w:tcPr>
+            <w:cnfStyle w:val="001000000000"/>
+            <w:tcW w:w="7681" w:type="dxa"/>
+            <w:gridSpan w:val="2"/>
+          </w:tcPr>
+          <w:p>
+            <w:pPr>
+              <w:jc w:val="center"/>
+              <w:rPr>
+                <w:rFonts w:ascii="Arial Narrow" w:eastAsiaTheme="minorEastAsia" w:hAnsi="Arial Narrow" w:cs="Arial"/>
+                <w:color w:val="7030A0"/>
+                <w:sz w:val="24"/>
+                <w:szCs w:val="24"/>
+              </w:rPr>
+            </w:pPr>
+            <w:r>
+              <w:rPr>
+                <w:rFonts w:ascii="Arial Narrow" w:eastAsiaTheme="minorEastAsia" w:hAnsi="Arial Narrow" w:cs="Arial"/>
+                <w:color w:val="7030A0"/>
+                <w:sz w:val="24"/>
+                <w:szCs w:val="24"/>
+              </w:rPr>
+              <w:t>Sucesión de Fibonacci</w:t>
+            </w:r>
+          </w:p>
+        </w:tc>
+      </w:tr>
+      <w:tr>
+        <w:trPr>
+          <w:cnfStyle w:val="000000100000"/>
+          <w:jc w:val="center"/>
+        </w:trPr>
+        <w:tc>
+          <w:tcPr>
+            <w:cnfStyle w:val="001000000000"/>
+            <w:tcW w:w="3192" w:type="dxa"/>
+          </w:tcPr>
+          <w:p>
+            <w:pPr>
+              <w:jc w:val="center"/>
+              <w:rPr>
+                <w:rFonts w:ascii="Arial Narrow" w:eastAsiaTheme="minorEastAsia" w:hAnsi="Arial Narrow" w:cs="Arial"/>
+                <w:i/>
+                <w:sz w:val="24"/>
+                <w:szCs w:val="24"/>
+              </w:rPr>
+            </w:pPr>
+            <w:r>
+              <w:rPr>
+                <w:rFonts w:ascii="Arial Narrow" w:eastAsiaTheme="minorEastAsia" w:hAnsi="Arial Narrow" w:cs="Arial"/>
+                <w:i/>
+                <w:sz w:val="24"/>
+                <w:szCs w:val="24"/>
+              </w:rPr>
+              <w:t>Instrucciones en Ensamblador</w:t>
+            </w:r>
+          </w:p>
+        </w:tc>
+        <w:tc>
+          <w:tcPr>
+            <w:tcW w:w="4489" w:type="dxa"/>
+          </w:tcPr>
+          <w:p>
+            <w:pPr>
+              <w:jc w:val="center"/>
+              <w:cnfStyle w:val="000000100000"/>
+              <w:rPr>
+                <w:rFonts w:ascii="Arial Narrow" w:eastAsiaTheme="minorEastAsia" w:hAnsi="Arial Narrow" w:cs="Arial"/>
+                <w:b/>
+                <w:i/>
+                <w:sz w:val="24"/>
+                <w:szCs w:val="24"/>
+              </w:rPr>
+            </w:pPr>
+            <w:r>
+              <w:rPr>
+                <w:rFonts w:ascii="Arial Narrow" w:eastAsiaTheme="minorEastAsia" w:hAnsi="Arial Narrow" w:cs="Arial"/>
+                <w:b/>
+                <w:i/>
+                <w:sz w:val="24"/>
+                <w:szCs w:val="24"/>
+              </w:rPr>
+              <w:t>Características y proceso de Instrucción</w:t>
+            </w:r>
+          </w:p>
+        </w:tc>
+      </w:tr>
+      <w:tr>
+        <w:trPr>
+          <w:cnfStyle w:val="000000010000"/>
+          <w:jc w:val="center"/>
+        </w:trPr>
+        <w:tc>
+          <w:tcPr>
+            <w:cnfStyle w:val="001000000000"/>
+            <w:tcW w:w="3192" w:type="dxa"/>
+            <w:vAlign w:val="bottom"/>
+          </w:tcPr>
+          <w:p>
+            <w:pPr>
+              <w:jc w:val="center"/>
+              <w:rPr>
+                <w:rFonts w:ascii="Arial Narrow" w:hAnsi="Arial Narrow"/>
+                <w:b w:val="0"/>
+                <w:i/>
+                <w:color w:val="000000"/>
+              </w:rPr>
+            </w:pPr>
+            <w:proofErr w:type="spellStart"/>
+            <w:r>
+              <w:rPr>
+                <w:rFonts w:ascii="Arial Narrow" w:hAnsi="Arial Narrow"/>
+                <w:b w:val="0"/>
+                <w:i/>
+                <w:color w:val="000000"/>
+              </w:rPr>
+              <w:t>addi</w:t>
+            </w:r>
+            <w:proofErr w:type="spellEnd"/>
+            <w:r>
+              <w:rPr>
+                <w:rFonts w:ascii="Arial Narrow" w:hAnsi="Arial Narrow"/>
+                <w:b w:val="0"/>
+                <w:i/>
+                <w:color w:val="000000"/>
+              </w:rPr>
+              <w:t xml:space="preserve"> $9, $9, #1</w:t>
+            </w:r>
+          </w:p>
+        </w:tc>
+        <w:tc>
+          <w:tcPr>
+            <w:tcW w:w="4489" w:type="dxa"/>
+            <w:vAlign w:val="bottom"/>
+          </w:tcPr>
+          <w:p>
+            <w:pPr>
+              <w:jc w:val="both"/>
+              <w:cnfStyle w:val="000000010000"/>
+              <w:rPr>
+                <w:rFonts w:ascii="Arial Narrow" w:hAnsi="Arial Narrow"/>
+                <w:color w:val="000000"/>
+              </w:rPr>
+            </w:pPr>
+            <w:r>
+              <w:rPr>
+                <w:rFonts w:ascii="Arial Narrow" w:hAnsi="Arial Narrow"/>
+                <w:color w:val="000000"/>
+              </w:rPr>
+              <w:t>V</w:t>
+            </w:r>
+            <w:r>
+              <w:rPr>
+                <w:rFonts w:ascii="Arial Narrow" w:hAnsi="Arial Narrow"/>
+                <w:color w:val="000000"/>
+              </w:rPr>
+              <w:t xml:space="preserve">ariable i del ciclo </w:t>
+            </w:r>
+            <w:proofErr w:type="spellStart"/>
+            <w:r>
+              <w:rPr>
+                <w:rFonts w:ascii="Arial Narrow" w:hAnsi="Arial Narrow"/>
+                <w:color w:val="000000"/>
+              </w:rPr>
+              <w:t>for</w:t>
+            </w:r>
+            <w:proofErr w:type="spellEnd"/>
+            <w:r>
+              <w:rPr>
+                <w:rFonts w:ascii="Arial Narrow" w:hAnsi="Arial Narrow"/>
+                <w:color w:val="000000"/>
+              </w:rPr>
+              <w:t xml:space="preserve"> del programa en c</w:t>
+            </w:r>
+            <w:r>
+              <w:rPr>
+                <w:rFonts w:ascii="Arial Narrow" w:hAnsi="Arial Narrow"/>
+                <w:color w:val="000000"/>
+              </w:rPr>
+              <w:t xml:space="preserve"> (i++)</w:t>
+            </w:r>
+          </w:p>
+        </w:tc>
+      </w:tr>
+      <w:tr>
+        <w:trPr>
+          <w:cnfStyle w:val="000000100000"/>
+          <w:jc w:val="center"/>
+        </w:trPr>
+        <w:tc>
+          <w:tcPr>
+            <w:cnfStyle w:val="001000000000"/>
+            <w:tcW w:w="3192" w:type="dxa"/>
+            <w:vAlign w:val="bottom"/>
+          </w:tcPr>
+          <w:p>
+            <w:pPr>
+              <w:jc w:val="center"/>
+              <w:rPr>
+                <w:rFonts w:ascii="Arial Narrow" w:hAnsi="Arial Narrow"/>
+                <w:b w:val="0"/>
+                <w:i/>
+                <w:color w:val="000000"/>
+              </w:rPr>
+            </w:pPr>
+            <w:proofErr w:type="spellStart"/>
+            <w:r>
+              <w:rPr>
+                <w:rFonts w:ascii="Arial Narrow" w:hAnsi="Arial Narrow"/>
+                <w:b w:val="0"/>
+                <w:i/>
+                <w:color w:val="000000"/>
+              </w:rPr>
+              <w:t>add</w:t>
+            </w:r>
+            <w:proofErr w:type="spellEnd"/>
+            <w:r>
+              <w:rPr>
+                <w:rFonts w:ascii="Arial Narrow" w:hAnsi="Arial Narrow"/>
+                <w:b w:val="0"/>
+                <w:i/>
+                <w:color w:val="000000"/>
+              </w:rPr>
+              <w:t xml:space="preserve"> $4, $0, $1</w:t>
+            </w:r>
+          </w:p>
+        </w:tc>
+        <w:tc>
+          <w:tcPr>
+            <w:tcW w:w="4489" w:type="dxa"/>
+            <w:vAlign w:val="bottom"/>
+          </w:tcPr>
+          <w:p>
+            <w:pPr>
+              <w:jc w:val="both"/>
+              <w:cnfStyle w:val="000000100000"/>
+              <w:rPr>
+                <w:rFonts w:ascii="Arial Narrow" w:hAnsi="Arial Narrow"/>
+                <w:color w:val="000000"/>
+              </w:rPr>
+            </w:pPr>
+            <w:r>
+              <w:rPr>
+                <w:rFonts w:ascii="Arial Narrow" w:hAnsi="Arial Narrow"/>
+                <w:color w:val="000000"/>
+              </w:rPr>
+              <w:t>RESULT = n1 + n2</w:t>
+            </w:r>
+          </w:p>
+        </w:tc>
+      </w:tr>
+      <w:tr>
+        <w:trPr>
+          <w:cnfStyle w:val="000000010000"/>
+          <w:jc w:val="center"/>
+        </w:trPr>
+        <w:tc>
+          <w:tcPr>
+            <w:cnfStyle w:val="001000000000"/>
+            <w:tcW w:w="3192" w:type="dxa"/>
+            <w:vAlign w:val="bottom"/>
+          </w:tcPr>
+          <w:p>
+            <w:pPr>
+              <w:jc w:val="center"/>
+              <w:rPr>
+                <w:rFonts w:ascii="Arial Narrow" w:hAnsi="Arial Narrow"/>
+                <w:b w:val="0"/>
+                <w:i/>
+                <w:color w:val="000000"/>
+              </w:rPr>
+            </w:pPr>
+            <w:proofErr w:type="spellStart"/>
+            <w:r>
+              <w:rPr>
+                <w:rFonts w:ascii="Arial Narrow" w:hAnsi="Arial Narrow"/>
+                <w:b w:val="0"/>
+                <w:i/>
+                <w:color w:val="000000"/>
+              </w:rPr>
+              <w:t>addi</w:t>
+            </w:r>
+            <w:proofErr w:type="spellEnd"/>
+            <w:r>
+              <w:rPr>
+                <w:rFonts w:ascii="Arial Narrow" w:hAnsi="Arial Narrow"/>
+                <w:b w:val="0"/>
+                <w:i/>
+                <w:color w:val="000000"/>
+              </w:rPr>
+              <w:t xml:space="preserve"> $0, $1, #0</w:t>
+            </w:r>
+          </w:p>
+        </w:tc>
+        <w:tc>
+          <w:tcPr>
+            <w:tcW w:w="4489" w:type="dxa"/>
+            <w:vAlign w:val="bottom"/>
+          </w:tcPr>
+          <w:p>
+            <w:pPr>
+              <w:jc w:val="both"/>
+              <w:cnfStyle w:val="000000010000"/>
+              <w:rPr>
+                <w:rFonts w:ascii="Arial Narrow" w:hAnsi="Arial Narrow"/>
+                <w:color w:val="000000"/>
+              </w:rPr>
+            </w:pPr>
+            <w:r>
+              <w:rPr>
+                <w:rFonts w:ascii="Arial Narrow" w:hAnsi="Arial Narrow"/>
+                <w:color w:val="000000"/>
+              </w:rPr>
+              <w:t>n1 = n2</w:t>
+            </w:r>
+          </w:p>
+        </w:tc>
+      </w:tr>
+      <w:tr>
+        <w:trPr>
+          <w:cnfStyle w:val="000000100000"/>
+          <w:jc w:val="center"/>
+        </w:trPr>
+        <w:tc>
+          <w:tcPr>
+            <w:cnfStyle w:val="001000000000"/>
+            <w:tcW w:w="3192" w:type="dxa"/>
+            <w:vAlign w:val="bottom"/>
+          </w:tcPr>
+          <w:p>
+            <w:pPr>
+              <w:jc w:val="center"/>
+              <w:rPr>
+                <w:rFonts w:ascii="Arial Narrow" w:hAnsi="Arial Narrow"/>
+                <w:b w:val="0"/>
+                <w:i/>
+                <w:color w:val="000000"/>
+              </w:rPr>
+            </w:pPr>
+            <w:proofErr w:type="spellStart"/>
+            <w:r>
+              <w:rPr>
+                <w:rFonts w:ascii="Arial Narrow" w:hAnsi="Arial Narrow"/>
+                <w:b w:val="0"/>
+                <w:i/>
+                <w:color w:val="000000"/>
+              </w:rPr>
+              <w:t>addi</w:t>
+            </w:r>
+            <w:proofErr w:type="spellEnd"/>
+            <w:r>
+              <w:rPr>
+                <w:rFonts w:ascii="Arial Narrow" w:hAnsi="Arial Narrow"/>
+                <w:b w:val="0"/>
+                <w:i/>
+                <w:color w:val="000000"/>
+              </w:rPr>
+              <w:t xml:space="preserve"> $1, $4, #0</w:t>
+            </w:r>
+          </w:p>
+        </w:tc>
+        <w:tc>
+          <w:tcPr>
+            <w:tcW w:w="4489" w:type="dxa"/>
+            <w:vAlign w:val="bottom"/>
+          </w:tcPr>
+          <w:p>
+            <w:pPr>
+              <w:jc w:val="both"/>
+              <w:cnfStyle w:val="000000100000"/>
+              <w:rPr>
+                <w:rFonts w:ascii="Arial Narrow" w:hAnsi="Arial Narrow"/>
+                <w:color w:val="000000"/>
+              </w:rPr>
+            </w:pPr>
+            <w:r>
+              <w:rPr>
+                <w:rFonts w:ascii="Arial Narrow" w:hAnsi="Arial Narrow"/>
+                <w:color w:val="000000"/>
+              </w:rPr>
+              <w:t>n2 = RESULT</w:t>
+            </w:r>
+          </w:p>
+        </w:tc>
+      </w:tr>
+      <w:tr>
+        <w:trPr>
+          <w:cnfStyle w:val="000000010000"/>
+          <w:jc w:val="center"/>
+        </w:trPr>
+        <w:tc>
+          <w:tcPr>
+            <w:cnfStyle w:val="001000000000"/>
+            <w:tcW w:w="3192" w:type="dxa"/>
+            <w:vAlign w:val="bottom"/>
+          </w:tcPr>
+          <w:p>
+            <w:pPr>
+              <w:jc w:val="center"/>
+              <w:rPr>
+                <w:rFonts w:ascii="Arial Narrow" w:hAnsi="Arial Narrow"/>
+                <w:b w:val="0"/>
+                <w:i/>
+                <w:color w:val="000000"/>
+              </w:rPr>
+            </w:pPr>
+            <w:proofErr w:type="spellStart"/>
+            <w:r>
+              <w:rPr>
+                <w:rFonts w:ascii="Arial Narrow" w:hAnsi="Arial Narrow"/>
+                <w:b w:val="0"/>
+                <w:i/>
+                <w:color w:val="000000"/>
+              </w:rPr>
+              <w:t>beq</w:t>
+            </w:r>
+            <w:proofErr w:type="spellEnd"/>
+            <w:r>
+              <w:rPr>
+                <w:rFonts w:ascii="Arial Narrow" w:hAnsi="Arial Narrow"/>
+                <w:b w:val="0"/>
+                <w:i/>
+                <w:color w:val="000000"/>
+              </w:rPr>
+              <w:t xml:space="preserve"> $9, $10, #1</w:t>
+            </w:r>
+          </w:p>
+        </w:tc>
+        <w:tc>
+          <w:tcPr>
+            <w:tcW w:w="4489" w:type="dxa"/>
+            <w:vAlign w:val="bottom"/>
+          </w:tcPr>
+          <w:p>
+            <w:pPr>
+              <w:jc w:val="both"/>
+              <w:cnfStyle w:val="000000010000"/>
+              <w:rPr>
+                <w:rFonts w:ascii="Arial Narrow" w:hAnsi="Arial Narrow"/>
+                <w:color w:val="000000"/>
+              </w:rPr>
+            </w:pPr>
+            <w:r>
+              <w:rPr>
+                <w:rFonts w:ascii="Arial Narrow" w:hAnsi="Arial Narrow"/>
+                <w:color w:val="000000"/>
+              </w:rPr>
+              <w:t>Si $9 == $10</w:t>
+            </w:r>
+          </w:p>
+        </w:tc>
+      </w:tr>
+      <w:tr>
+        <w:trPr>
+          <w:cnfStyle w:val="000000100000"/>
+          <w:jc w:val="center"/>
+        </w:trPr>
+        <w:tc>
+          <w:tcPr>
+            <w:cnfStyle w:val="001000000000"/>
+            <w:tcW w:w="3192" w:type="dxa"/>
+            <w:vAlign w:val="bottom"/>
+          </w:tcPr>
+          <w:p>
+            <w:pPr>
+              <w:jc w:val="center"/>
+              <w:rPr>
+                <w:rFonts w:ascii="Arial Narrow" w:hAnsi="Arial Narrow"/>
+                <w:b w:val="0"/>
+                <w:i/>
+                <w:color w:val="000000"/>
+              </w:rPr>
+            </w:pPr>
+            <w:r>
+              <w:rPr>
+                <w:rFonts w:ascii="Arial Narrow" w:hAnsi="Arial Narrow"/>
+                <w:b w:val="0"/>
+                <w:i/>
+                <w:color w:val="000000"/>
+              </w:rPr>
+              <w:t>j #17</w:t>
+            </w:r>
+          </w:p>
+        </w:tc>
+        <w:tc>
+          <w:tcPr>
+            <w:tcW w:w="4489" w:type="dxa"/>
+            <w:vAlign w:val="bottom"/>
+          </w:tcPr>
+          <w:p>
+            <w:pPr>
+              <w:jc w:val="both"/>
+              <w:cnfStyle w:val="000000100000"/>
+              <w:rPr>
+                <w:rFonts w:ascii="Arial Narrow" w:hAnsi="Arial Narrow"/>
+                <w:color w:val="000000"/>
+              </w:rPr>
+            </w:pPr>
+            <w:r>
+              <w:rPr>
+                <w:rFonts w:ascii="Arial Narrow" w:hAnsi="Arial Narrow"/>
+                <w:color w:val="000000"/>
+              </w:rPr>
+              <w:t>Saltar inicio de programa</w:t>
+            </w:r>
+          </w:p>
+        </w:tc>
+      </w:tr>
+      <w:tr>
+        <w:trPr>
+          <w:cnfStyle w:val="000000010000"/>
+          <w:jc w:val="center"/>
+        </w:trPr>
+        <w:tc>
+          <w:tcPr>
+            <w:cnfStyle w:val="001000000000"/>
+            <w:tcW w:w="3192" w:type="dxa"/>
+            <w:vAlign w:val="bottom"/>
+          </w:tcPr>
+          <w:p>
+            <w:pPr>
+              <w:jc w:val="center"/>
+              <w:rPr>
+                <w:rFonts w:ascii="Arial Narrow" w:hAnsi="Arial Narrow"/>
+                <w:b w:val="0"/>
+                <w:i/>
+                <w:color w:val="000000"/>
+              </w:rPr>
+            </w:pPr>
+            <w:proofErr w:type="spellStart"/>
+            <w:r>
+              <w:rPr>
+                <w:rFonts w:ascii="Arial Narrow" w:hAnsi="Arial Narrow"/>
+                <w:b w:val="0"/>
+                <w:i/>
+                <w:color w:val="000000"/>
+              </w:rPr>
+              <w:t>sw</w:t>
+            </w:r>
+            <w:proofErr w:type="spellEnd"/>
+            <w:r>
+              <w:rPr>
+                <w:rFonts w:ascii="Arial Narrow" w:hAnsi="Arial Narrow"/>
+                <w:b w:val="0"/>
+                <w:i/>
+                <w:color w:val="000000"/>
+              </w:rPr>
+              <w:t xml:space="preserve"> $1, $4, #0</w:t>
+            </w:r>
+          </w:p>
+        </w:tc>
+        <w:tc>
+          <w:tcPr>
+            <w:tcW w:w="4489" w:type="dxa"/>
+            <w:vAlign w:val="bottom"/>
+          </w:tcPr>
+          <w:p>
+            <w:pPr>
+              <w:jc w:val="both"/>
+              <w:cnfStyle w:val="000000010000"/>
+              <w:rPr>
+                <w:rFonts w:ascii="Arial Narrow" w:hAnsi="Arial Narrow"/>
+                <w:color w:val="000000"/>
+              </w:rPr>
+            </w:pPr>
+            <w:r>
+              <w:rPr>
+                <w:rFonts w:ascii="Arial Narrow" w:hAnsi="Arial Narrow"/>
+                <w:color w:val="000000"/>
+              </w:rPr>
+              <w:t>Guardar en la Memoria</w:t>
+            </w:r>
+          </w:p>
+        </w:tc>
+      </w:tr>
+    </w:tbl>
     <w:p>
       <w:pPr>
         <w:spacing w:after="0"/>
@@ -14156,15 +14716,2447 @@
         </w:rPr>
       </w:pPr>
     </w:p>
-    <w:p>
-      <w:pPr>
-        <w:rPr>
-          <w:rFonts w:ascii="Arial Narrow" w:hAnsi="Arial Narrow" w:cs="Arial"/>
-          <w:b/>
-          <w:sz w:val="28"/>
-          <w:szCs w:val="24"/>
-        </w:rPr>
-      </w:pPr>
+    <w:tbl>
+      <w:tblPr>
+        <w:tblStyle w:val="Cuadrculaclara-nfasis5"/>
+        <w:tblW w:w="0" w:type="auto"/>
+        <w:tblInd w:w="759" w:type="dxa"/>
+        <w:tblLook w:val="04A0"/>
+      </w:tblPr>
+      <w:tblGrid>
+        <w:gridCol w:w="1113"/>
+        <w:gridCol w:w="944"/>
+        <w:gridCol w:w="1518"/>
+      </w:tblGrid>
+      <w:tr>
+        <w:trPr>
+          <w:cnfStyle w:val="100000000000"/>
+        </w:trPr>
+        <w:tc>
+          <w:tcPr>
+            <w:cnfStyle w:val="001000000000"/>
+            <w:tcW w:w="3575" w:type="dxa"/>
+            <w:gridSpan w:val="3"/>
+          </w:tcPr>
+          <w:p>
+            <w:pPr>
+              <w:jc w:val="center"/>
+              <w:rPr>
+                <w:rFonts w:ascii="Arial Narrow" w:eastAsiaTheme="minorEastAsia" w:hAnsi="Arial Narrow" w:cs="Arial"/>
+                <w:color w:val="0070C0"/>
+                <w:sz w:val="24"/>
+                <w:szCs w:val="24"/>
+              </w:rPr>
+            </w:pPr>
+            <w:proofErr w:type="spellStart"/>
+            <w:r>
+              <w:rPr>
+                <w:rFonts w:ascii="Arial Narrow" w:eastAsiaTheme="minorEastAsia" w:hAnsi="Arial Narrow" w:cs="Arial"/>
+                <w:color w:val="0070C0"/>
+                <w:sz w:val="24"/>
+                <w:szCs w:val="24"/>
+              </w:rPr>
+              <w:t>br</w:t>
+            </w:r>
+            <w:proofErr w:type="spellEnd"/>
+          </w:p>
+        </w:tc>
+      </w:tr>
+      <w:tr>
+        <w:trPr>
+          <w:cnfStyle w:val="000000100000"/>
+        </w:trPr>
+        <w:tc>
+          <w:tcPr>
+            <w:cnfStyle w:val="001000000000"/>
+            <w:tcW w:w="1113" w:type="dxa"/>
+            <w:vAlign w:val="bottom"/>
+          </w:tcPr>
+          <w:p>
+            <w:pPr>
+              <w:jc w:val="center"/>
+              <w:rPr>
+                <w:rFonts w:ascii="Arial Narrow" w:eastAsiaTheme="minorEastAsia" w:hAnsi="Arial Narrow" w:cs="Arial"/>
+                <w:i/>
+                <w:sz w:val="24"/>
+                <w:szCs w:val="24"/>
+              </w:rPr>
+            </w:pPr>
+            <w:r>
+              <w:rPr>
+                <w:rFonts w:ascii="Arial Narrow" w:eastAsiaTheme="minorEastAsia" w:hAnsi="Arial Narrow" w:cs="Arial"/>
+                <w:i/>
+                <w:sz w:val="24"/>
+                <w:szCs w:val="24"/>
+              </w:rPr>
+              <w:t>Dirección</w:t>
+            </w:r>
+          </w:p>
+        </w:tc>
+        <w:tc>
+          <w:tcPr>
+            <w:tcW w:w="944" w:type="dxa"/>
+            <w:vAlign w:val="bottom"/>
+          </w:tcPr>
+          <w:p>
+            <w:pPr>
+              <w:jc w:val="center"/>
+              <w:cnfStyle w:val="000000100000"/>
+              <w:rPr>
+                <w:rFonts w:ascii="Arial Narrow" w:eastAsiaTheme="minorEastAsia" w:hAnsi="Arial Narrow" w:cs="Arial"/>
+                <w:b/>
+                <w:i/>
+                <w:sz w:val="24"/>
+                <w:szCs w:val="24"/>
+              </w:rPr>
+            </w:pPr>
+            <w:r>
+              <w:rPr>
+                <w:rFonts w:ascii="Arial Narrow" w:eastAsiaTheme="minorEastAsia" w:hAnsi="Arial Narrow" w:cs="Arial"/>
+                <w:b/>
+                <w:i/>
+                <w:sz w:val="24"/>
+                <w:szCs w:val="24"/>
+              </w:rPr>
+              <w:t>Dato</w:t>
+            </w:r>
+          </w:p>
+        </w:tc>
+        <w:tc>
+          <w:tcPr>
+            <w:tcW w:w="1518" w:type="dxa"/>
+          </w:tcPr>
+          <w:p>
+            <w:pPr>
+              <w:jc w:val="center"/>
+              <w:cnfStyle w:val="000000100000"/>
+              <w:rPr>
+                <w:rFonts w:ascii="Arial Narrow" w:eastAsiaTheme="minorEastAsia" w:hAnsi="Arial Narrow" w:cs="Arial"/>
+                <w:b/>
+                <w:i/>
+                <w:sz w:val="24"/>
+                <w:szCs w:val="24"/>
+              </w:rPr>
+            </w:pPr>
+            <w:r>
+              <w:rPr>
+                <w:rFonts w:ascii="Arial Narrow" w:eastAsiaTheme="minorEastAsia" w:hAnsi="Arial Narrow" w:cs="Arial"/>
+                <w:b/>
+                <w:i/>
+                <w:sz w:val="24"/>
+                <w:szCs w:val="24"/>
+              </w:rPr>
+              <w:t>Característica</w:t>
+            </w:r>
+          </w:p>
+        </w:tc>
+      </w:tr>
+      <w:tr>
+        <w:trPr>
+          <w:cnfStyle w:val="000000010000"/>
+        </w:trPr>
+        <w:tc>
+          <w:tcPr>
+            <w:cnfStyle w:val="001000000000"/>
+            <w:tcW w:w="1113" w:type="dxa"/>
+            <w:shd w:val="clear" w:color="auto" w:fill="92D050"/>
+            <w:vAlign w:val="bottom"/>
+          </w:tcPr>
+          <w:p>
+            <w:pPr>
+              <w:jc w:val="center"/>
+              <w:rPr>
+                <w:rFonts w:ascii="Arial Narrow" w:hAnsi="Arial Narrow"/>
+                <w:b w:val="0"/>
+                <w:i/>
+                <w:color w:val="FFFFFF" w:themeColor="background1"/>
+              </w:rPr>
+            </w:pPr>
+            <w:r>
+              <w:rPr>
+                <w:rFonts w:ascii="Arial Narrow" w:hAnsi="Arial Narrow"/>
+                <w:b w:val="0"/>
+                <w:i/>
+                <w:color w:val="FFFFFF" w:themeColor="background1"/>
+              </w:rPr>
+              <w:t>$0</w:t>
+            </w:r>
+          </w:p>
+        </w:tc>
+        <w:tc>
+          <w:tcPr>
+            <w:tcW w:w="944" w:type="dxa"/>
+            <w:shd w:val="clear" w:color="auto" w:fill="92D050"/>
+            <w:vAlign w:val="bottom"/>
+          </w:tcPr>
+          <w:p>
+            <w:pPr>
+              <w:jc w:val="center"/>
+              <w:cnfStyle w:val="000000010000"/>
+              <w:rPr>
+                <w:rFonts w:ascii="Arial Narrow" w:hAnsi="Arial Narrow"/>
+                <w:color w:val="FFFFFF" w:themeColor="background1"/>
+              </w:rPr>
+            </w:pPr>
+            <w:r>
+              <w:rPr>
+                <w:rFonts w:ascii="Arial Narrow" w:hAnsi="Arial Narrow"/>
+                <w:color w:val="FFFFFF" w:themeColor="background1"/>
+              </w:rPr>
+              <w:t>0</w:t>
+            </w:r>
+          </w:p>
+        </w:tc>
+        <w:tc>
+          <w:tcPr>
+            <w:tcW w:w="1518" w:type="dxa"/>
+            <w:shd w:val="clear" w:color="auto" w:fill="92D050"/>
+          </w:tcPr>
+          <w:p>
+            <w:pPr>
+              <w:jc w:val="center"/>
+              <w:cnfStyle w:val="000000010000"/>
+              <w:rPr>
+                <w:rFonts w:ascii="Arial Narrow" w:hAnsi="Arial Narrow"/>
+                <w:color w:val="FFFFFF" w:themeColor="background1"/>
+              </w:rPr>
+            </w:pPr>
+            <w:r>
+              <w:rPr>
+                <w:rFonts w:ascii="Arial Narrow" w:hAnsi="Arial Narrow"/>
+                <w:color w:val="FFFFFF" w:themeColor="background1"/>
+              </w:rPr>
+              <w:t>n1</w:t>
+            </w:r>
+          </w:p>
+        </w:tc>
+      </w:tr>
+      <w:tr>
+        <w:trPr>
+          <w:cnfStyle w:val="000000100000"/>
+        </w:trPr>
+        <w:tc>
+          <w:tcPr>
+            <w:cnfStyle w:val="001000000000"/>
+            <w:tcW w:w="1113" w:type="dxa"/>
+            <w:shd w:val="clear" w:color="auto" w:fill="92D050"/>
+            <w:vAlign w:val="bottom"/>
+          </w:tcPr>
+          <w:p>
+            <w:pPr>
+              <w:jc w:val="center"/>
+              <w:rPr>
+                <w:rFonts w:ascii="Arial Narrow" w:hAnsi="Arial Narrow"/>
+                <w:b w:val="0"/>
+                <w:i/>
+                <w:color w:val="FFFFFF" w:themeColor="background1"/>
+              </w:rPr>
+            </w:pPr>
+            <w:r>
+              <w:rPr>
+                <w:rFonts w:ascii="Arial Narrow" w:hAnsi="Arial Narrow"/>
+                <w:b w:val="0"/>
+                <w:i/>
+                <w:color w:val="FFFFFF" w:themeColor="background1"/>
+              </w:rPr>
+              <w:t>$1</w:t>
+            </w:r>
+          </w:p>
+        </w:tc>
+        <w:tc>
+          <w:tcPr>
+            <w:tcW w:w="944" w:type="dxa"/>
+            <w:shd w:val="clear" w:color="auto" w:fill="92D050"/>
+            <w:vAlign w:val="bottom"/>
+          </w:tcPr>
+          <w:p>
+            <w:pPr>
+              <w:jc w:val="center"/>
+              <w:cnfStyle w:val="000000100000"/>
+              <w:rPr>
+                <w:rFonts w:ascii="Arial Narrow" w:hAnsi="Arial Narrow"/>
+                <w:color w:val="FFFFFF" w:themeColor="background1"/>
+              </w:rPr>
+            </w:pPr>
+            <w:r>
+              <w:rPr>
+                <w:rFonts w:ascii="Arial Narrow" w:hAnsi="Arial Narrow"/>
+                <w:color w:val="FFFFFF" w:themeColor="background1"/>
+              </w:rPr>
+              <w:t>1</w:t>
+            </w:r>
+          </w:p>
+        </w:tc>
+        <w:tc>
+          <w:tcPr>
+            <w:tcW w:w="1518" w:type="dxa"/>
+            <w:shd w:val="clear" w:color="auto" w:fill="92D050"/>
+          </w:tcPr>
+          <w:p>
+            <w:pPr>
+              <w:jc w:val="center"/>
+              <w:cnfStyle w:val="000000100000"/>
+              <w:rPr>
+                <w:rFonts w:ascii="Arial Narrow" w:hAnsi="Arial Narrow"/>
+                <w:color w:val="FFFFFF" w:themeColor="background1"/>
+              </w:rPr>
+            </w:pPr>
+            <w:r>
+              <w:rPr>
+                <w:rFonts w:ascii="Arial Narrow" w:hAnsi="Arial Narrow"/>
+                <w:color w:val="FFFFFF" w:themeColor="background1"/>
+              </w:rPr>
+              <w:t>n2</w:t>
+            </w:r>
+          </w:p>
+        </w:tc>
+      </w:tr>
+      <w:tr>
+        <w:trPr>
+          <w:cnfStyle w:val="000000010000"/>
+        </w:trPr>
+        <w:tc>
+          <w:tcPr>
+            <w:cnfStyle w:val="001000000000"/>
+            <w:tcW w:w="1113" w:type="dxa"/>
+            <w:vAlign w:val="bottom"/>
+          </w:tcPr>
+          <w:p>
+            <w:pPr>
+              <w:jc w:val="center"/>
+              <w:rPr>
+                <w:rFonts w:ascii="Arial Narrow" w:hAnsi="Arial Narrow"/>
+                <w:b w:val="0"/>
+                <w:i/>
+                <w:color w:val="000000"/>
+              </w:rPr>
+            </w:pPr>
+            <w:r>
+              <w:rPr>
+                <w:rFonts w:ascii="Arial Narrow" w:hAnsi="Arial Narrow"/>
+                <w:b w:val="0"/>
+                <w:i/>
+                <w:color w:val="000000"/>
+              </w:rPr>
+              <w:t>$2</w:t>
+            </w:r>
+          </w:p>
+        </w:tc>
+        <w:tc>
+          <w:tcPr>
+            <w:tcW w:w="944" w:type="dxa"/>
+            <w:vAlign w:val="bottom"/>
+          </w:tcPr>
+          <w:p>
+            <w:pPr>
+              <w:jc w:val="center"/>
+              <w:cnfStyle w:val="000000010000"/>
+              <w:rPr>
+                <w:rFonts w:ascii="Arial Narrow" w:hAnsi="Arial Narrow"/>
+                <w:color w:val="000000"/>
+              </w:rPr>
+            </w:pPr>
+            <w:r>
+              <w:rPr>
+                <w:rFonts w:ascii="Arial Narrow" w:hAnsi="Arial Narrow"/>
+                <w:color w:val="000000"/>
+              </w:rPr>
+              <w:t>345</w:t>
+            </w:r>
+          </w:p>
+        </w:tc>
+        <w:tc>
+          <w:tcPr>
+            <w:tcW w:w="1518" w:type="dxa"/>
+          </w:tcPr>
+          <w:p>
+            <w:pPr>
+              <w:jc w:val="center"/>
+              <w:cnfStyle w:val="000000010000"/>
+              <w:rPr>
+                <w:rFonts w:ascii="Arial Narrow" w:hAnsi="Arial Narrow"/>
+                <w:color w:val="000000"/>
+              </w:rPr>
+            </w:pPr>
+            <w:r>
+              <w:rPr>
+                <w:rFonts w:ascii="Arial Narrow" w:hAnsi="Arial Narrow"/>
+                <w:color w:val="000000"/>
+              </w:rPr>
+              <w:t>-</w:t>
+            </w:r>
+          </w:p>
+        </w:tc>
+      </w:tr>
+      <w:tr>
+        <w:trPr>
+          <w:cnfStyle w:val="000000100000"/>
+        </w:trPr>
+        <w:tc>
+          <w:tcPr>
+            <w:cnfStyle w:val="001000000000"/>
+            <w:tcW w:w="1113" w:type="dxa"/>
+            <w:vAlign w:val="bottom"/>
+          </w:tcPr>
+          <w:p>
+            <w:pPr>
+              <w:jc w:val="center"/>
+              <w:rPr>
+                <w:rFonts w:ascii="Arial Narrow" w:hAnsi="Arial Narrow"/>
+                <w:b w:val="0"/>
+                <w:i/>
+                <w:color w:val="000000"/>
+              </w:rPr>
+            </w:pPr>
+            <w:r>
+              <w:rPr>
+                <w:rFonts w:ascii="Arial Narrow" w:hAnsi="Arial Narrow"/>
+                <w:b w:val="0"/>
+                <w:i/>
+                <w:color w:val="000000"/>
+              </w:rPr>
+              <w:t>$3</w:t>
+            </w:r>
+          </w:p>
+        </w:tc>
+        <w:tc>
+          <w:tcPr>
+            <w:tcW w:w="944" w:type="dxa"/>
+            <w:vAlign w:val="bottom"/>
+          </w:tcPr>
+          <w:p>
+            <w:pPr>
+              <w:jc w:val="center"/>
+              <w:cnfStyle w:val="000000100000"/>
+              <w:rPr>
+                <w:rFonts w:ascii="Arial Narrow" w:hAnsi="Arial Narrow"/>
+                <w:color w:val="000000"/>
+              </w:rPr>
+            </w:pPr>
+            <w:r>
+              <w:rPr>
+                <w:rFonts w:ascii="Arial Narrow" w:hAnsi="Arial Narrow"/>
+                <w:color w:val="000000"/>
+              </w:rPr>
+              <w:t>8</w:t>
+            </w:r>
+          </w:p>
+        </w:tc>
+        <w:tc>
+          <w:tcPr>
+            <w:tcW w:w="1518" w:type="dxa"/>
+          </w:tcPr>
+          <w:p>
+            <w:pPr>
+              <w:jc w:val="center"/>
+              <w:cnfStyle w:val="000000100000"/>
+              <w:rPr>
+                <w:rFonts w:ascii="Arial Narrow" w:hAnsi="Arial Narrow"/>
+                <w:color w:val="000000"/>
+              </w:rPr>
+            </w:pPr>
+            <w:r>
+              <w:rPr>
+                <w:rFonts w:ascii="Arial Narrow" w:hAnsi="Arial Narrow"/>
+                <w:color w:val="000000"/>
+              </w:rPr>
+              <w:t>-</w:t>
+            </w:r>
+          </w:p>
+        </w:tc>
+      </w:tr>
+      <w:tr>
+        <w:trPr>
+          <w:cnfStyle w:val="000000010000"/>
+        </w:trPr>
+        <w:tc>
+          <w:tcPr>
+            <w:cnfStyle w:val="001000000000"/>
+            <w:tcW w:w="1113" w:type="dxa"/>
+            <w:shd w:val="clear" w:color="auto" w:fill="934BC9"/>
+            <w:vAlign w:val="bottom"/>
+          </w:tcPr>
+          <w:p>
+            <w:pPr>
+              <w:jc w:val="center"/>
+              <w:rPr>
+                <w:rFonts w:ascii="Arial Narrow" w:hAnsi="Arial Narrow"/>
+                <w:b w:val="0"/>
+                <w:i/>
+                <w:color w:val="FFFFFF" w:themeColor="background1"/>
+              </w:rPr>
+            </w:pPr>
+            <w:r>
+              <w:rPr>
+                <w:rFonts w:ascii="Arial Narrow" w:hAnsi="Arial Narrow"/>
+                <w:b w:val="0"/>
+                <w:i/>
+                <w:color w:val="FFFFFF" w:themeColor="background1"/>
+              </w:rPr>
+              <w:t xml:space="preserve"> $4</w:t>
+            </w:r>
+          </w:p>
+        </w:tc>
+        <w:tc>
+          <w:tcPr>
+            <w:tcW w:w="944" w:type="dxa"/>
+            <w:shd w:val="clear" w:color="auto" w:fill="934BC9"/>
+            <w:vAlign w:val="bottom"/>
+          </w:tcPr>
+          <w:p>
+            <w:pPr>
+              <w:jc w:val="center"/>
+              <w:cnfStyle w:val="000000010000"/>
+              <w:rPr>
+                <w:rFonts w:ascii="Arial Narrow" w:hAnsi="Arial Narrow"/>
+                <w:color w:val="FFFFFF" w:themeColor="background1"/>
+              </w:rPr>
+            </w:pPr>
+            <w:r>
+              <w:rPr>
+                <w:rFonts w:ascii="Arial Narrow" w:hAnsi="Arial Narrow"/>
+                <w:color w:val="FFFFFF" w:themeColor="background1"/>
+              </w:rPr>
+              <w:t>8</w:t>
+            </w:r>
+          </w:p>
+        </w:tc>
+        <w:tc>
+          <w:tcPr>
+            <w:tcW w:w="1518" w:type="dxa"/>
+            <w:shd w:val="clear" w:color="auto" w:fill="934BC9"/>
+          </w:tcPr>
+          <w:p>
+            <w:pPr>
+              <w:jc w:val="center"/>
+              <w:cnfStyle w:val="000000010000"/>
+              <w:rPr>
+                <w:rFonts w:ascii="Arial Narrow" w:hAnsi="Arial Narrow"/>
+                <w:color w:val="FFFFFF" w:themeColor="background1"/>
+              </w:rPr>
+            </w:pPr>
+            <w:proofErr w:type="spellStart"/>
+            <w:r>
+              <w:rPr>
+                <w:rFonts w:ascii="Arial Narrow" w:hAnsi="Arial Narrow"/>
+                <w:color w:val="FFFFFF" w:themeColor="background1"/>
+              </w:rPr>
+              <w:t>Result</w:t>
+            </w:r>
+            <w:proofErr w:type="spellEnd"/>
+          </w:p>
+        </w:tc>
+      </w:tr>
+      <w:tr>
+        <w:trPr>
+          <w:cnfStyle w:val="000000100000"/>
+        </w:trPr>
+        <w:tc>
+          <w:tcPr>
+            <w:cnfStyle w:val="001000000000"/>
+            <w:tcW w:w="1113" w:type="dxa"/>
+            <w:vAlign w:val="bottom"/>
+          </w:tcPr>
+          <w:p>
+            <w:pPr>
+              <w:jc w:val="center"/>
+              <w:rPr>
+                <w:rFonts w:ascii="Arial Narrow" w:hAnsi="Arial Narrow"/>
+                <w:b w:val="0"/>
+                <w:i/>
+                <w:color w:val="000000"/>
+              </w:rPr>
+            </w:pPr>
+            <w:r>
+              <w:rPr>
+                <w:rFonts w:ascii="Arial Narrow" w:hAnsi="Arial Narrow"/>
+                <w:b w:val="0"/>
+                <w:i/>
+                <w:color w:val="000000"/>
+              </w:rPr>
+              <w:t>$5</w:t>
+            </w:r>
+          </w:p>
+        </w:tc>
+        <w:tc>
+          <w:tcPr>
+            <w:tcW w:w="944" w:type="dxa"/>
+            <w:vAlign w:val="bottom"/>
+          </w:tcPr>
+          <w:p>
+            <w:pPr>
+              <w:jc w:val="center"/>
+              <w:cnfStyle w:val="000000100000"/>
+              <w:rPr>
+                <w:rFonts w:ascii="Arial Narrow" w:hAnsi="Arial Narrow"/>
+                <w:color w:val="000000"/>
+              </w:rPr>
+            </w:pPr>
+            <w:r>
+              <w:rPr>
+                <w:rFonts w:ascii="Arial Narrow" w:hAnsi="Arial Narrow"/>
+                <w:color w:val="000000"/>
+              </w:rPr>
+              <w:t>-200</w:t>
+            </w:r>
+          </w:p>
+        </w:tc>
+        <w:tc>
+          <w:tcPr>
+            <w:tcW w:w="1518" w:type="dxa"/>
+          </w:tcPr>
+          <w:p>
+            <w:pPr>
+              <w:jc w:val="center"/>
+              <w:cnfStyle w:val="000000100000"/>
+              <w:rPr>
+                <w:rFonts w:ascii="Arial Narrow" w:hAnsi="Arial Narrow"/>
+                <w:color w:val="000000"/>
+              </w:rPr>
+            </w:pPr>
+            <w:r>
+              <w:rPr>
+                <w:rFonts w:ascii="Arial Narrow" w:hAnsi="Arial Narrow"/>
+                <w:color w:val="000000"/>
+              </w:rPr>
+              <w:t>-</w:t>
+            </w:r>
+          </w:p>
+        </w:tc>
+      </w:tr>
+      <w:tr>
+        <w:trPr>
+          <w:cnfStyle w:val="000000010000"/>
+        </w:trPr>
+        <w:tc>
+          <w:tcPr>
+            <w:cnfStyle w:val="001000000000"/>
+            <w:tcW w:w="1113" w:type="dxa"/>
+            <w:vAlign w:val="bottom"/>
+          </w:tcPr>
+          <w:p>
+            <w:pPr>
+              <w:jc w:val="center"/>
+              <w:rPr>
+                <w:rFonts w:ascii="Arial Narrow" w:hAnsi="Arial Narrow"/>
+                <w:b w:val="0"/>
+                <w:i/>
+                <w:color w:val="000000"/>
+              </w:rPr>
+            </w:pPr>
+            <w:r>
+              <w:rPr>
+                <w:rFonts w:ascii="Arial Narrow" w:hAnsi="Arial Narrow"/>
+                <w:b w:val="0"/>
+                <w:i/>
+                <w:color w:val="000000"/>
+              </w:rPr>
+              <w:t>$6</w:t>
+            </w:r>
+          </w:p>
+        </w:tc>
+        <w:tc>
+          <w:tcPr>
+            <w:tcW w:w="944" w:type="dxa"/>
+            <w:vAlign w:val="bottom"/>
+          </w:tcPr>
+          <w:p>
+            <w:pPr>
+              <w:jc w:val="center"/>
+              <w:cnfStyle w:val="000000010000"/>
+              <w:rPr>
+                <w:rFonts w:ascii="Arial Narrow" w:hAnsi="Arial Narrow"/>
+                <w:color w:val="000000"/>
+              </w:rPr>
+            </w:pPr>
+            <w:r>
+              <w:rPr>
+                <w:rFonts w:ascii="Arial Narrow" w:hAnsi="Arial Narrow"/>
+                <w:color w:val="000000"/>
+              </w:rPr>
+              <w:t>745</w:t>
+            </w:r>
+          </w:p>
+        </w:tc>
+        <w:tc>
+          <w:tcPr>
+            <w:tcW w:w="1518" w:type="dxa"/>
+          </w:tcPr>
+          <w:p>
+            <w:pPr>
+              <w:jc w:val="center"/>
+              <w:cnfStyle w:val="000000010000"/>
+              <w:rPr>
+                <w:rFonts w:ascii="Arial Narrow" w:hAnsi="Arial Narrow"/>
+                <w:color w:val="000000"/>
+              </w:rPr>
+            </w:pPr>
+            <w:r>
+              <w:rPr>
+                <w:rFonts w:ascii="Arial Narrow" w:hAnsi="Arial Narrow"/>
+                <w:color w:val="000000"/>
+              </w:rPr>
+              <w:t>-</w:t>
+            </w:r>
+          </w:p>
+        </w:tc>
+      </w:tr>
+      <w:tr>
+        <w:trPr>
+          <w:cnfStyle w:val="000000100000"/>
+        </w:trPr>
+        <w:tc>
+          <w:tcPr>
+            <w:cnfStyle w:val="001000000000"/>
+            <w:tcW w:w="1113" w:type="dxa"/>
+            <w:vAlign w:val="bottom"/>
+          </w:tcPr>
+          <w:p>
+            <w:pPr>
+              <w:jc w:val="center"/>
+              <w:rPr>
+                <w:rFonts w:ascii="Arial Narrow" w:hAnsi="Arial Narrow"/>
+                <w:b w:val="0"/>
+                <w:i/>
+                <w:color w:val="000000"/>
+              </w:rPr>
+            </w:pPr>
+            <w:r>
+              <w:rPr>
+                <w:rFonts w:ascii="Arial Narrow" w:hAnsi="Arial Narrow"/>
+                <w:b w:val="0"/>
+                <w:i/>
+                <w:color w:val="000000"/>
+              </w:rPr>
+              <w:t>$7</w:t>
+            </w:r>
+          </w:p>
+        </w:tc>
+        <w:tc>
+          <w:tcPr>
+            <w:tcW w:w="944" w:type="dxa"/>
+            <w:vAlign w:val="bottom"/>
+          </w:tcPr>
+          <w:p>
+            <w:pPr>
+              <w:jc w:val="center"/>
+              <w:cnfStyle w:val="000000100000"/>
+              <w:rPr>
+                <w:rFonts w:ascii="Arial Narrow" w:hAnsi="Arial Narrow"/>
+                <w:color w:val="000000"/>
+              </w:rPr>
+            </w:pPr>
+            <w:r>
+              <w:rPr>
+                <w:rFonts w:ascii="Arial Narrow" w:hAnsi="Arial Narrow"/>
+                <w:color w:val="000000"/>
+              </w:rPr>
+              <w:t>654</w:t>
+            </w:r>
+          </w:p>
+        </w:tc>
+        <w:tc>
+          <w:tcPr>
+            <w:tcW w:w="1518" w:type="dxa"/>
+          </w:tcPr>
+          <w:p>
+            <w:pPr>
+              <w:jc w:val="center"/>
+              <w:cnfStyle w:val="000000100000"/>
+              <w:rPr>
+                <w:rFonts w:ascii="Arial Narrow" w:hAnsi="Arial Narrow"/>
+                <w:color w:val="000000"/>
+              </w:rPr>
+            </w:pPr>
+            <w:r>
+              <w:rPr>
+                <w:rFonts w:ascii="Arial Narrow" w:hAnsi="Arial Narrow"/>
+                <w:color w:val="000000"/>
+              </w:rPr>
+              <w:t>-</w:t>
+            </w:r>
+          </w:p>
+        </w:tc>
+      </w:tr>
+      <w:tr>
+        <w:trPr>
+          <w:cnfStyle w:val="000000010000"/>
+        </w:trPr>
+        <w:tc>
+          <w:tcPr>
+            <w:cnfStyle w:val="001000000000"/>
+            <w:tcW w:w="1113" w:type="dxa"/>
+            <w:vAlign w:val="bottom"/>
+          </w:tcPr>
+          <w:p>
+            <w:pPr>
+              <w:jc w:val="center"/>
+              <w:rPr>
+                <w:rFonts w:ascii="Arial Narrow" w:hAnsi="Arial Narrow"/>
+                <w:b w:val="0"/>
+                <w:i/>
+                <w:color w:val="000000"/>
+              </w:rPr>
+            </w:pPr>
+            <w:r>
+              <w:rPr>
+                <w:rFonts w:ascii="Arial Narrow" w:hAnsi="Arial Narrow"/>
+                <w:b w:val="0"/>
+                <w:i/>
+                <w:color w:val="000000"/>
+              </w:rPr>
+              <w:t xml:space="preserve"> $8</w:t>
+            </w:r>
+          </w:p>
+        </w:tc>
+        <w:tc>
+          <w:tcPr>
+            <w:tcW w:w="944" w:type="dxa"/>
+            <w:vAlign w:val="bottom"/>
+          </w:tcPr>
+          <w:p>
+            <w:pPr>
+              <w:jc w:val="center"/>
+              <w:cnfStyle w:val="000000010000"/>
+              <w:rPr>
+                <w:rFonts w:ascii="Arial Narrow" w:hAnsi="Arial Narrow"/>
+                <w:color w:val="000000"/>
+              </w:rPr>
+            </w:pPr>
+            <w:r>
+              <w:rPr>
+                <w:rFonts w:ascii="Arial Narrow" w:hAnsi="Arial Narrow"/>
+                <w:color w:val="000000"/>
+              </w:rPr>
+              <w:t>5</w:t>
+            </w:r>
+          </w:p>
+        </w:tc>
+        <w:tc>
+          <w:tcPr>
+            <w:tcW w:w="1518" w:type="dxa"/>
+          </w:tcPr>
+          <w:p>
+            <w:pPr>
+              <w:jc w:val="center"/>
+              <w:cnfStyle w:val="000000010000"/>
+              <w:rPr>
+                <w:rFonts w:ascii="Arial Narrow" w:hAnsi="Arial Narrow"/>
+                <w:color w:val="000000"/>
+              </w:rPr>
+            </w:pPr>
+            <w:r>
+              <w:rPr>
+                <w:rFonts w:ascii="Arial Narrow" w:hAnsi="Arial Narrow"/>
+                <w:color w:val="000000"/>
+              </w:rPr>
+              <w:t>-</w:t>
+            </w:r>
+          </w:p>
+        </w:tc>
+      </w:tr>
+      <w:tr>
+        <w:trPr>
+          <w:cnfStyle w:val="000000100000"/>
+        </w:trPr>
+        <w:tc>
+          <w:tcPr>
+            <w:cnfStyle w:val="001000000000"/>
+            <w:tcW w:w="1113" w:type="dxa"/>
+            <w:shd w:val="clear" w:color="auto" w:fill="E36C0A" w:themeFill="accent6" w:themeFillShade="BF"/>
+            <w:vAlign w:val="bottom"/>
+          </w:tcPr>
+          <w:p>
+            <w:pPr>
+              <w:jc w:val="center"/>
+              <w:rPr>
+                <w:rFonts w:ascii="Arial Narrow" w:hAnsi="Arial Narrow"/>
+                <w:b w:val="0"/>
+                <w:i/>
+                <w:color w:val="FFFFFF" w:themeColor="background1"/>
+              </w:rPr>
+            </w:pPr>
+            <w:r>
+              <w:rPr>
+                <w:rFonts w:ascii="Arial Narrow" w:hAnsi="Arial Narrow"/>
+                <w:b w:val="0"/>
+                <w:i/>
+                <w:color w:val="FFFFFF" w:themeColor="background1"/>
+              </w:rPr>
+              <w:t>$9</w:t>
+            </w:r>
+          </w:p>
+        </w:tc>
+        <w:tc>
+          <w:tcPr>
+            <w:tcW w:w="944" w:type="dxa"/>
+            <w:shd w:val="clear" w:color="auto" w:fill="E36C0A" w:themeFill="accent6" w:themeFillShade="BF"/>
+            <w:vAlign w:val="bottom"/>
+          </w:tcPr>
+          <w:p>
+            <w:pPr>
+              <w:jc w:val="center"/>
+              <w:cnfStyle w:val="000000100000"/>
+              <w:rPr>
+                <w:rFonts w:ascii="Arial Narrow" w:hAnsi="Arial Narrow"/>
+                <w:color w:val="FFFFFF" w:themeColor="background1"/>
+              </w:rPr>
+            </w:pPr>
+            <w:r>
+              <w:rPr>
+                <w:rFonts w:ascii="Arial Narrow" w:hAnsi="Arial Narrow"/>
+                <w:color w:val="FFFFFF" w:themeColor="background1"/>
+              </w:rPr>
+              <w:t>0</w:t>
+            </w:r>
+          </w:p>
+        </w:tc>
+        <w:tc>
+          <w:tcPr>
+            <w:tcW w:w="1518" w:type="dxa"/>
+            <w:shd w:val="clear" w:color="auto" w:fill="E36C0A" w:themeFill="accent6" w:themeFillShade="BF"/>
+          </w:tcPr>
+          <w:p>
+            <w:pPr>
+              <w:jc w:val="center"/>
+              <w:cnfStyle w:val="000000100000"/>
+              <w:rPr>
+                <w:rFonts w:ascii="Arial Narrow" w:hAnsi="Arial Narrow"/>
+                <w:color w:val="FFFFFF" w:themeColor="background1"/>
+              </w:rPr>
+            </w:pPr>
+            <w:r>
+              <w:rPr>
+                <w:rFonts w:ascii="Arial Narrow" w:hAnsi="Arial Narrow"/>
+                <w:color w:val="FFFFFF" w:themeColor="background1"/>
+              </w:rPr>
+              <w:t>temporal</w:t>
+            </w:r>
+          </w:p>
+        </w:tc>
+      </w:tr>
+      <w:tr>
+        <w:trPr>
+          <w:cnfStyle w:val="000000010000"/>
+        </w:trPr>
+        <w:tc>
+          <w:tcPr>
+            <w:cnfStyle w:val="001000000000"/>
+            <w:tcW w:w="1113" w:type="dxa"/>
+            <w:shd w:val="clear" w:color="auto" w:fill="FFC000"/>
+            <w:vAlign w:val="bottom"/>
+          </w:tcPr>
+          <w:p>
+            <w:pPr>
+              <w:jc w:val="center"/>
+              <w:rPr>
+                <w:rFonts w:ascii="Arial Narrow" w:hAnsi="Arial Narrow"/>
+                <w:b w:val="0"/>
+                <w:i/>
+                <w:color w:val="FFFFFF" w:themeColor="background1"/>
+              </w:rPr>
+            </w:pPr>
+            <w:r>
+              <w:rPr>
+                <w:rFonts w:ascii="Arial Narrow" w:hAnsi="Arial Narrow"/>
+                <w:b w:val="0"/>
+                <w:i/>
+                <w:color w:val="FFFFFF" w:themeColor="background1"/>
+              </w:rPr>
+              <w:t>$10</w:t>
+            </w:r>
+          </w:p>
+        </w:tc>
+        <w:tc>
+          <w:tcPr>
+            <w:tcW w:w="944" w:type="dxa"/>
+            <w:shd w:val="clear" w:color="auto" w:fill="FFC000"/>
+            <w:vAlign w:val="bottom"/>
+          </w:tcPr>
+          <w:p>
+            <w:pPr>
+              <w:jc w:val="center"/>
+              <w:cnfStyle w:val="000000010000"/>
+              <w:rPr>
+                <w:rFonts w:ascii="Arial Narrow" w:hAnsi="Arial Narrow"/>
+                <w:color w:val="FFFFFF" w:themeColor="background1"/>
+              </w:rPr>
+            </w:pPr>
+            <w:r>
+              <w:rPr>
+                <w:rFonts w:ascii="Arial Narrow" w:hAnsi="Arial Narrow"/>
+                <w:color w:val="FFFFFF" w:themeColor="background1"/>
+              </w:rPr>
+              <w:t>12</w:t>
+            </w:r>
+          </w:p>
+        </w:tc>
+        <w:tc>
+          <w:tcPr>
+            <w:tcW w:w="1518" w:type="dxa"/>
+            <w:shd w:val="clear" w:color="auto" w:fill="FFC000"/>
+          </w:tcPr>
+          <w:p>
+            <w:pPr>
+              <w:jc w:val="center"/>
+              <w:cnfStyle w:val="000000010000"/>
+              <w:rPr>
+                <w:rFonts w:ascii="Arial Narrow" w:hAnsi="Arial Narrow"/>
+                <w:color w:val="FFFFFF" w:themeColor="background1"/>
+              </w:rPr>
+            </w:pPr>
+            <w:r>
+              <w:rPr>
+                <w:rFonts w:ascii="Arial Narrow" w:hAnsi="Arial Narrow"/>
+                <w:color w:val="FFFFFF" w:themeColor="background1"/>
+              </w:rPr>
+              <w:t>comparativo</w:t>
+            </w:r>
+          </w:p>
+        </w:tc>
+      </w:tr>
+    </w:tbl>
+    <w:tbl>
+      <w:tblPr>
+        <w:tblStyle w:val="Cuadrculaclara-nfasis6"/>
+        <w:tblpPr w:leftFromText="141" w:rightFromText="141" w:vertAnchor="text" w:horzAnchor="page" w:tblpX="6523" w:tblpY="-3639"/>
+        <w:tblW w:w="0" w:type="auto"/>
+        <w:tblLook w:val="04A0"/>
+      </w:tblPr>
+      <w:tblGrid>
+        <w:gridCol w:w="1223"/>
+        <w:gridCol w:w="763"/>
+        <w:gridCol w:w="1524"/>
+      </w:tblGrid>
+      <w:tr>
+        <w:trPr>
+          <w:cnfStyle w:val="100000000000"/>
+        </w:trPr>
+        <w:tc>
+          <w:tcPr>
+            <w:cnfStyle w:val="001000000000"/>
+            <w:tcW w:w="3510" w:type="dxa"/>
+            <w:gridSpan w:val="3"/>
+          </w:tcPr>
+          <w:p>
+            <w:pPr>
+              <w:jc w:val="center"/>
+              <w:rPr>
+                <w:rFonts w:ascii="Arial Narrow" w:eastAsiaTheme="minorEastAsia" w:hAnsi="Arial Narrow" w:cs="Arial"/>
+                <w:color w:val="E36C0A" w:themeColor="accent6" w:themeShade="BF"/>
+                <w:sz w:val="24"/>
+                <w:szCs w:val="24"/>
+              </w:rPr>
+            </w:pPr>
+            <w:r>
+              <w:rPr>
+                <w:rFonts w:ascii="Arial Narrow" w:eastAsiaTheme="minorEastAsia" w:hAnsi="Arial Narrow" w:cs="Arial"/>
+                <w:color w:val="E36C0A" w:themeColor="accent6" w:themeShade="BF"/>
+                <w:sz w:val="24"/>
+                <w:szCs w:val="24"/>
+              </w:rPr>
+              <w:t>Memoria</w:t>
+            </w:r>
+          </w:p>
+        </w:tc>
+      </w:tr>
+      <w:tr>
+        <w:trPr>
+          <w:cnfStyle w:val="000000100000"/>
+        </w:trPr>
+        <w:tc>
+          <w:tcPr>
+            <w:cnfStyle w:val="001000000000"/>
+            <w:tcW w:w="1223" w:type="dxa"/>
+            <w:vAlign w:val="bottom"/>
+          </w:tcPr>
+          <w:p>
+            <w:pPr>
+              <w:jc w:val="center"/>
+              <w:rPr>
+                <w:rFonts w:ascii="Arial Narrow" w:eastAsiaTheme="minorEastAsia" w:hAnsi="Arial Narrow" w:cs="Arial"/>
+                <w:i/>
+                <w:sz w:val="24"/>
+                <w:szCs w:val="24"/>
+              </w:rPr>
+            </w:pPr>
+            <w:r>
+              <w:rPr>
+                <w:rFonts w:ascii="Arial Narrow" w:eastAsiaTheme="minorEastAsia" w:hAnsi="Arial Narrow" w:cs="Arial"/>
+                <w:i/>
+                <w:sz w:val="24"/>
+                <w:szCs w:val="24"/>
+              </w:rPr>
+              <w:t>Dirección</w:t>
+            </w:r>
+          </w:p>
+        </w:tc>
+        <w:tc>
+          <w:tcPr>
+            <w:tcW w:w="763" w:type="dxa"/>
+            <w:vAlign w:val="bottom"/>
+          </w:tcPr>
+          <w:p>
+            <w:pPr>
+              <w:jc w:val="center"/>
+              <w:cnfStyle w:val="000000100000"/>
+              <w:rPr>
+                <w:rFonts w:ascii="Arial Narrow" w:eastAsiaTheme="minorEastAsia" w:hAnsi="Arial Narrow" w:cs="Arial"/>
+                <w:b/>
+                <w:i/>
+                <w:sz w:val="24"/>
+                <w:szCs w:val="24"/>
+              </w:rPr>
+            </w:pPr>
+            <w:r>
+              <w:rPr>
+                <w:rFonts w:ascii="Arial Narrow" w:eastAsiaTheme="minorEastAsia" w:hAnsi="Arial Narrow" w:cs="Arial"/>
+                <w:b/>
+                <w:i/>
+                <w:sz w:val="24"/>
+                <w:szCs w:val="24"/>
+              </w:rPr>
+              <w:t>Dato</w:t>
+            </w:r>
+          </w:p>
+        </w:tc>
+        <w:tc>
+          <w:tcPr>
+            <w:tcW w:w="1524" w:type="dxa"/>
+          </w:tcPr>
+          <w:p>
+            <w:pPr>
+              <w:jc w:val="center"/>
+              <w:cnfStyle w:val="000000100000"/>
+              <w:rPr>
+                <w:rFonts w:ascii="Arial Narrow" w:eastAsiaTheme="minorEastAsia" w:hAnsi="Arial Narrow" w:cs="Arial"/>
+                <w:b/>
+                <w:i/>
+                <w:sz w:val="24"/>
+                <w:szCs w:val="24"/>
+              </w:rPr>
+            </w:pPr>
+            <w:proofErr w:type="spellStart"/>
+            <w:r>
+              <w:rPr>
+                <w:rFonts w:ascii="Arial Narrow" w:eastAsiaTheme="minorEastAsia" w:hAnsi="Arial Narrow" w:cs="Arial"/>
+                <w:b/>
+                <w:i/>
+                <w:sz w:val="24"/>
+                <w:szCs w:val="24"/>
+              </w:rPr>
+              <w:t>Caracteristica</w:t>
+            </w:r>
+            <w:proofErr w:type="spellEnd"/>
+          </w:p>
+        </w:tc>
+      </w:tr>
+      <w:tr>
+        <w:trPr>
+          <w:cnfStyle w:val="000000010000"/>
+        </w:trPr>
+        <w:tc>
+          <w:tcPr>
+            <w:cnfStyle w:val="001000000000"/>
+            <w:tcW w:w="1223" w:type="dxa"/>
+            <w:vAlign w:val="bottom"/>
+          </w:tcPr>
+          <w:p>
+            <w:pPr>
+              <w:jc w:val="center"/>
+              <w:rPr>
+                <w:rFonts w:ascii="Arial Narrow" w:hAnsi="Arial Narrow"/>
+                <w:b w:val="0"/>
+                <w:i/>
+                <w:color w:val="000000"/>
+              </w:rPr>
+            </w:pPr>
+            <w:r>
+              <w:rPr>
+                <w:rFonts w:ascii="Arial Narrow" w:hAnsi="Arial Narrow"/>
+                <w:b w:val="0"/>
+                <w:i/>
+                <w:color w:val="000000"/>
+              </w:rPr>
+              <w:t>$0</w:t>
+            </w:r>
+          </w:p>
+        </w:tc>
+        <w:tc>
+          <w:tcPr>
+            <w:tcW w:w="763" w:type="dxa"/>
+            <w:vAlign w:val="bottom"/>
+          </w:tcPr>
+          <w:p>
+            <w:pPr>
+              <w:jc w:val="center"/>
+              <w:cnfStyle w:val="000000010000"/>
+              <w:rPr>
+                <w:rFonts w:ascii="Arial Narrow" w:hAnsi="Arial Narrow"/>
+                <w:color w:val="000000"/>
+              </w:rPr>
+            </w:pPr>
+            <w:r>
+              <w:rPr>
+                <w:rFonts w:ascii="Arial Narrow" w:hAnsi="Arial Narrow"/>
+                <w:color w:val="000000"/>
+              </w:rPr>
+              <w:t>645</w:t>
+            </w:r>
+          </w:p>
+        </w:tc>
+        <w:tc>
+          <w:tcPr>
+            <w:tcW w:w="1524" w:type="dxa"/>
+          </w:tcPr>
+          <w:p>
+            <w:pPr>
+              <w:jc w:val="center"/>
+              <w:cnfStyle w:val="000000010000"/>
+              <w:rPr>
+                <w:rFonts w:ascii="Arial Narrow" w:hAnsi="Arial Narrow"/>
+                <w:color w:val="000000"/>
+              </w:rPr>
+            </w:pPr>
+          </w:p>
+        </w:tc>
+      </w:tr>
+      <w:tr>
+        <w:trPr>
+          <w:cnfStyle w:val="000000100000"/>
+        </w:trPr>
+        <w:tc>
+          <w:tcPr>
+            <w:cnfStyle w:val="001000000000"/>
+            <w:tcW w:w="1223" w:type="dxa"/>
+            <w:shd w:val="clear" w:color="auto" w:fill="C0504D" w:themeFill="accent2"/>
+            <w:vAlign w:val="center"/>
+          </w:tcPr>
+          <w:p>
+            <w:pPr>
+              <w:jc w:val="center"/>
+              <w:rPr>
+                <w:rFonts w:ascii="Arial Narrow" w:hAnsi="Arial Narrow"/>
+                <w:b w:val="0"/>
+                <w:i/>
+                <w:color w:val="FFFFFF" w:themeColor="background1"/>
+              </w:rPr>
+            </w:pPr>
+            <w:r>
+              <w:rPr>
+                <w:rFonts w:ascii="Arial Narrow" w:hAnsi="Arial Narrow"/>
+                <w:b w:val="0"/>
+                <w:i/>
+                <w:color w:val="FFFFFF" w:themeColor="background1"/>
+              </w:rPr>
+              <w:t>$1</w:t>
+            </w:r>
+          </w:p>
+        </w:tc>
+        <w:tc>
+          <w:tcPr>
+            <w:tcW w:w="763" w:type="dxa"/>
+            <w:shd w:val="clear" w:color="auto" w:fill="C0504D" w:themeFill="accent2"/>
+            <w:vAlign w:val="center"/>
+          </w:tcPr>
+          <w:p>
+            <w:pPr>
+              <w:jc w:val="center"/>
+              <w:cnfStyle w:val="000000100000"/>
+              <w:rPr>
+                <w:rFonts w:ascii="Arial Narrow" w:hAnsi="Arial Narrow"/>
+                <w:color w:val="FFFFFF" w:themeColor="background1"/>
+              </w:rPr>
+            </w:pPr>
+            <w:r>
+              <w:rPr>
+                <w:rFonts w:ascii="Arial Narrow" w:hAnsi="Arial Narrow"/>
+                <w:color w:val="FFFFFF" w:themeColor="background1"/>
+              </w:rPr>
+              <w:t>1</w:t>
+            </w:r>
+          </w:p>
+        </w:tc>
+        <w:tc>
+          <w:tcPr>
+            <w:tcW w:w="1524" w:type="dxa"/>
+            <w:shd w:val="clear" w:color="auto" w:fill="C0504D" w:themeFill="accent2"/>
+            <w:vAlign w:val="center"/>
+          </w:tcPr>
+          <w:p>
+            <w:pPr>
+              <w:jc w:val="center"/>
+              <w:cnfStyle w:val="000000100000"/>
+              <w:rPr>
+                <w:rFonts w:ascii="Arial Narrow" w:hAnsi="Arial Narrow"/>
+                <w:color w:val="FFFFFF" w:themeColor="background1"/>
+              </w:rPr>
+            </w:pPr>
+            <w:r>
+              <w:rPr>
+                <w:rFonts w:ascii="Arial Narrow" w:hAnsi="Arial Narrow"/>
+                <w:color w:val="FFFFFF" w:themeColor="background1"/>
+              </w:rPr>
+              <w:t>Guardado Final en Memoria</w:t>
+            </w:r>
+          </w:p>
+        </w:tc>
+      </w:tr>
+      <w:tr>
+        <w:trPr>
+          <w:cnfStyle w:val="000000010000"/>
+        </w:trPr>
+        <w:tc>
+          <w:tcPr>
+            <w:cnfStyle w:val="001000000000"/>
+            <w:tcW w:w="1223" w:type="dxa"/>
+            <w:vAlign w:val="bottom"/>
+          </w:tcPr>
+          <w:p>
+            <w:pPr>
+              <w:jc w:val="center"/>
+              <w:rPr>
+                <w:rFonts w:ascii="Arial Narrow" w:hAnsi="Arial Narrow"/>
+                <w:b w:val="0"/>
+                <w:i/>
+                <w:color w:val="000000"/>
+              </w:rPr>
+            </w:pPr>
+            <w:r>
+              <w:rPr>
+                <w:rFonts w:ascii="Arial Narrow" w:hAnsi="Arial Narrow"/>
+                <w:b w:val="0"/>
+                <w:i/>
+                <w:color w:val="000000"/>
+              </w:rPr>
+              <w:t>$2</w:t>
+            </w:r>
+          </w:p>
+        </w:tc>
+        <w:tc>
+          <w:tcPr>
+            <w:tcW w:w="763" w:type="dxa"/>
+            <w:vAlign w:val="bottom"/>
+          </w:tcPr>
+          <w:p>
+            <w:pPr>
+              <w:jc w:val="center"/>
+              <w:cnfStyle w:val="000000010000"/>
+              <w:rPr>
+                <w:rFonts w:ascii="Arial Narrow" w:hAnsi="Arial Narrow"/>
+                <w:color w:val="000000"/>
+              </w:rPr>
+            </w:pPr>
+            <w:r>
+              <w:rPr>
+                <w:rFonts w:ascii="Arial Narrow" w:hAnsi="Arial Narrow"/>
+                <w:color w:val="000000"/>
+              </w:rPr>
+              <w:t>345</w:t>
+            </w:r>
+          </w:p>
+        </w:tc>
+        <w:tc>
+          <w:tcPr>
+            <w:tcW w:w="1524" w:type="dxa"/>
+          </w:tcPr>
+          <w:p>
+            <w:pPr>
+              <w:jc w:val="center"/>
+              <w:cnfStyle w:val="000000010000"/>
+              <w:rPr>
+                <w:rFonts w:ascii="Arial Narrow" w:hAnsi="Arial Narrow"/>
+                <w:color w:val="000000"/>
+              </w:rPr>
+            </w:pPr>
+          </w:p>
+        </w:tc>
+      </w:tr>
+      <w:tr>
+        <w:trPr>
+          <w:cnfStyle w:val="000000100000"/>
+        </w:trPr>
+        <w:tc>
+          <w:tcPr>
+            <w:cnfStyle w:val="001000000000"/>
+            <w:tcW w:w="1223" w:type="dxa"/>
+            <w:vAlign w:val="bottom"/>
+          </w:tcPr>
+          <w:p>
+            <w:pPr>
+              <w:jc w:val="center"/>
+              <w:rPr>
+                <w:rFonts w:ascii="Arial Narrow" w:hAnsi="Arial Narrow"/>
+                <w:b w:val="0"/>
+                <w:i/>
+                <w:color w:val="000000"/>
+              </w:rPr>
+            </w:pPr>
+            <w:r>
+              <w:rPr>
+                <w:rFonts w:ascii="Arial Narrow" w:hAnsi="Arial Narrow"/>
+                <w:b w:val="0"/>
+                <w:i/>
+                <w:color w:val="000000"/>
+              </w:rPr>
+              <w:t>$3</w:t>
+            </w:r>
+          </w:p>
+        </w:tc>
+        <w:tc>
+          <w:tcPr>
+            <w:tcW w:w="763" w:type="dxa"/>
+            <w:vAlign w:val="bottom"/>
+          </w:tcPr>
+          <w:p>
+            <w:pPr>
+              <w:jc w:val="center"/>
+              <w:cnfStyle w:val="000000100000"/>
+              <w:rPr>
+                <w:rFonts w:ascii="Arial Narrow" w:hAnsi="Arial Narrow"/>
+                <w:color w:val="000000"/>
+              </w:rPr>
+            </w:pPr>
+            <w:r>
+              <w:rPr>
+                <w:rFonts w:ascii="Arial Narrow" w:hAnsi="Arial Narrow"/>
+                <w:color w:val="000000"/>
+              </w:rPr>
+              <w:t>8</w:t>
+            </w:r>
+          </w:p>
+        </w:tc>
+        <w:tc>
+          <w:tcPr>
+            <w:tcW w:w="1524" w:type="dxa"/>
+          </w:tcPr>
+          <w:p>
+            <w:pPr>
+              <w:jc w:val="center"/>
+              <w:cnfStyle w:val="000000100000"/>
+              <w:rPr>
+                <w:rFonts w:ascii="Arial Narrow" w:hAnsi="Arial Narrow"/>
+                <w:color w:val="000000"/>
+              </w:rPr>
+            </w:pPr>
+          </w:p>
+        </w:tc>
+      </w:tr>
+      <w:tr>
+        <w:trPr>
+          <w:cnfStyle w:val="000000010000"/>
+        </w:trPr>
+        <w:tc>
+          <w:tcPr>
+            <w:cnfStyle w:val="001000000000"/>
+            <w:tcW w:w="1223" w:type="dxa"/>
+            <w:vAlign w:val="bottom"/>
+          </w:tcPr>
+          <w:p>
+            <w:pPr>
+              <w:jc w:val="center"/>
+              <w:rPr>
+                <w:rFonts w:ascii="Arial Narrow" w:hAnsi="Arial Narrow"/>
+                <w:b w:val="0"/>
+                <w:i/>
+                <w:color w:val="000000"/>
+              </w:rPr>
+            </w:pPr>
+            <w:r>
+              <w:rPr>
+                <w:rFonts w:ascii="Arial Narrow" w:hAnsi="Arial Narrow"/>
+                <w:b w:val="0"/>
+                <w:i/>
+                <w:color w:val="000000"/>
+              </w:rPr>
+              <w:t xml:space="preserve"> $4</w:t>
+            </w:r>
+          </w:p>
+        </w:tc>
+        <w:tc>
+          <w:tcPr>
+            <w:tcW w:w="763" w:type="dxa"/>
+            <w:vAlign w:val="bottom"/>
+          </w:tcPr>
+          <w:p>
+            <w:pPr>
+              <w:jc w:val="center"/>
+              <w:cnfStyle w:val="000000010000"/>
+              <w:rPr>
+                <w:rFonts w:ascii="Arial Narrow" w:hAnsi="Arial Narrow"/>
+                <w:color w:val="000000"/>
+              </w:rPr>
+            </w:pPr>
+            <w:r>
+              <w:rPr>
+                <w:rFonts w:ascii="Arial Narrow" w:hAnsi="Arial Narrow"/>
+                <w:color w:val="000000"/>
+              </w:rPr>
+              <w:t>8</w:t>
+            </w:r>
+          </w:p>
+        </w:tc>
+        <w:tc>
+          <w:tcPr>
+            <w:tcW w:w="1524" w:type="dxa"/>
+          </w:tcPr>
+          <w:p>
+            <w:pPr>
+              <w:jc w:val="center"/>
+              <w:cnfStyle w:val="000000010000"/>
+              <w:rPr>
+                <w:rFonts w:ascii="Arial Narrow" w:hAnsi="Arial Narrow"/>
+                <w:color w:val="000000"/>
+              </w:rPr>
+            </w:pPr>
+          </w:p>
+        </w:tc>
+      </w:tr>
+      <w:tr>
+        <w:trPr>
+          <w:cnfStyle w:val="000000100000"/>
+        </w:trPr>
+        <w:tc>
+          <w:tcPr>
+            <w:cnfStyle w:val="001000000000"/>
+            <w:tcW w:w="1223" w:type="dxa"/>
+            <w:vAlign w:val="bottom"/>
+          </w:tcPr>
+          <w:p>
+            <w:pPr>
+              <w:jc w:val="center"/>
+              <w:rPr>
+                <w:rFonts w:ascii="Arial Narrow" w:hAnsi="Arial Narrow"/>
+                <w:b w:val="0"/>
+                <w:i/>
+                <w:color w:val="000000"/>
+              </w:rPr>
+            </w:pPr>
+            <w:r>
+              <w:rPr>
+                <w:rFonts w:ascii="Arial Narrow" w:hAnsi="Arial Narrow"/>
+                <w:b w:val="0"/>
+                <w:i/>
+                <w:color w:val="000000"/>
+              </w:rPr>
+              <w:t>$5</w:t>
+            </w:r>
+          </w:p>
+        </w:tc>
+        <w:tc>
+          <w:tcPr>
+            <w:tcW w:w="763" w:type="dxa"/>
+            <w:vAlign w:val="bottom"/>
+          </w:tcPr>
+          <w:p>
+            <w:pPr>
+              <w:jc w:val="center"/>
+              <w:cnfStyle w:val="000000100000"/>
+              <w:rPr>
+                <w:rFonts w:ascii="Arial Narrow" w:hAnsi="Arial Narrow"/>
+                <w:color w:val="000000"/>
+              </w:rPr>
+            </w:pPr>
+            <w:r>
+              <w:rPr>
+                <w:rFonts w:ascii="Arial Narrow" w:hAnsi="Arial Narrow"/>
+                <w:color w:val="000000"/>
+              </w:rPr>
+              <w:t>-200</w:t>
+            </w:r>
+          </w:p>
+        </w:tc>
+        <w:tc>
+          <w:tcPr>
+            <w:tcW w:w="1524" w:type="dxa"/>
+          </w:tcPr>
+          <w:p>
+            <w:pPr>
+              <w:jc w:val="center"/>
+              <w:cnfStyle w:val="000000100000"/>
+              <w:rPr>
+                <w:rFonts w:ascii="Arial Narrow" w:hAnsi="Arial Narrow"/>
+                <w:color w:val="000000"/>
+              </w:rPr>
+            </w:pPr>
+          </w:p>
+        </w:tc>
+      </w:tr>
+      <w:tr>
+        <w:trPr>
+          <w:cnfStyle w:val="000000010000"/>
+        </w:trPr>
+        <w:tc>
+          <w:tcPr>
+            <w:cnfStyle w:val="001000000000"/>
+            <w:tcW w:w="1223" w:type="dxa"/>
+            <w:vAlign w:val="bottom"/>
+          </w:tcPr>
+          <w:p>
+            <w:pPr>
+              <w:jc w:val="center"/>
+              <w:rPr>
+                <w:rFonts w:ascii="Arial Narrow" w:hAnsi="Arial Narrow"/>
+                <w:b w:val="0"/>
+                <w:i/>
+                <w:color w:val="000000"/>
+              </w:rPr>
+            </w:pPr>
+            <w:r>
+              <w:rPr>
+                <w:rFonts w:ascii="Arial Narrow" w:hAnsi="Arial Narrow"/>
+                <w:b w:val="0"/>
+                <w:i/>
+                <w:color w:val="000000"/>
+              </w:rPr>
+              <w:t>$6</w:t>
+            </w:r>
+          </w:p>
+        </w:tc>
+        <w:tc>
+          <w:tcPr>
+            <w:tcW w:w="763" w:type="dxa"/>
+            <w:vAlign w:val="bottom"/>
+          </w:tcPr>
+          <w:p>
+            <w:pPr>
+              <w:jc w:val="center"/>
+              <w:cnfStyle w:val="000000010000"/>
+              <w:rPr>
+                <w:rFonts w:ascii="Arial Narrow" w:hAnsi="Arial Narrow"/>
+                <w:color w:val="000000"/>
+              </w:rPr>
+            </w:pPr>
+            <w:r>
+              <w:rPr>
+                <w:rFonts w:ascii="Arial Narrow" w:hAnsi="Arial Narrow"/>
+                <w:color w:val="000000"/>
+              </w:rPr>
+              <w:t>745</w:t>
+            </w:r>
+          </w:p>
+        </w:tc>
+        <w:tc>
+          <w:tcPr>
+            <w:tcW w:w="1524" w:type="dxa"/>
+          </w:tcPr>
+          <w:p>
+            <w:pPr>
+              <w:jc w:val="center"/>
+              <w:cnfStyle w:val="000000010000"/>
+              <w:rPr>
+                <w:rFonts w:ascii="Arial Narrow" w:hAnsi="Arial Narrow"/>
+                <w:color w:val="000000"/>
+              </w:rPr>
+            </w:pPr>
+          </w:p>
+        </w:tc>
+      </w:tr>
+      <w:tr>
+        <w:trPr>
+          <w:cnfStyle w:val="000000100000"/>
+        </w:trPr>
+        <w:tc>
+          <w:tcPr>
+            <w:cnfStyle w:val="001000000000"/>
+            <w:tcW w:w="1223" w:type="dxa"/>
+            <w:vAlign w:val="bottom"/>
+          </w:tcPr>
+          <w:p>
+            <w:pPr>
+              <w:jc w:val="center"/>
+              <w:rPr>
+                <w:rFonts w:ascii="Arial Narrow" w:hAnsi="Arial Narrow"/>
+                <w:b w:val="0"/>
+                <w:i/>
+                <w:color w:val="000000"/>
+              </w:rPr>
+            </w:pPr>
+            <w:r>
+              <w:rPr>
+                <w:rFonts w:ascii="Arial Narrow" w:hAnsi="Arial Narrow"/>
+                <w:b w:val="0"/>
+                <w:i/>
+                <w:color w:val="000000"/>
+              </w:rPr>
+              <w:t>$7</w:t>
+            </w:r>
+          </w:p>
+        </w:tc>
+        <w:tc>
+          <w:tcPr>
+            <w:tcW w:w="763" w:type="dxa"/>
+            <w:vAlign w:val="bottom"/>
+          </w:tcPr>
+          <w:p>
+            <w:pPr>
+              <w:jc w:val="center"/>
+              <w:cnfStyle w:val="000000100000"/>
+              <w:rPr>
+                <w:rFonts w:ascii="Arial Narrow" w:hAnsi="Arial Narrow"/>
+                <w:color w:val="000000"/>
+              </w:rPr>
+            </w:pPr>
+            <w:r>
+              <w:rPr>
+                <w:rFonts w:ascii="Arial Narrow" w:hAnsi="Arial Narrow"/>
+                <w:color w:val="000000"/>
+              </w:rPr>
+              <w:t>654</w:t>
+            </w:r>
+          </w:p>
+        </w:tc>
+        <w:tc>
+          <w:tcPr>
+            <w:tcW w:w="1524" w:type="dxa"/>
+          </w:tcPr>
+          <w:p>
+            <w:pPr>
+              <w:jc w:val="center"/>
+              <w:cnfStyle w:val="000000100000"/>
+              <w:rPr>
+                <w:rFonts w:ascii="Arial Narrow" w:hAnsi="Arial Narrow"/>
+                <w:color w:val="000000"/>
+              </w:rPr>
+            </w:pPr>
+          </w:p>
+        </w:tc>
+      </w:tr>
+      <w:tr>
+        <w:trPr>
+          <w:cnfStyle w:val="000000010000"/>
+        </w:trPr>
+        <w:tc>
+          <w:tcPr>
+            <w:cnfStyle w:val="001000000000"/>
+            <w:tcW w:w="1223" w:type="dxa"/>
+            <w:vAlign w:val="bottom"/>
+          </w:tcPr>
+          <w:p>
+            <w:pPr>
+              <w:jc w:val="center"/>
+              <w:rPr>
+                <w:rFonts w:ascii="Arial Narrow" w:hAnsi="Arial Narrow"/>
+                <w:b w:val="0"/>
+                <w:i/>
+                <w:color w:val="000000"/>
+              </w:rPr>
+            </w:pPr>
+            <w:r>
+              <w:rPr>
+                <w:rFonts w:ascii="Arial Narrow" w:hAnsi="Arial Narrow"/>
+                <w:b w:val="0"/>
+                <w:i/>
+                <w:color w:val="000000"/>
+              </w:rPr>
+              <w:t xml:space="preserve"> $8</w:t>
+            </w:r>
+          </w:p>
+        </w:tc>
+        <w:tc>
+          <w:tcPr>
+            <w:tcW w:w="763" w:type="dxa"/>
+            <w:vAlign w:val="bottom"/>
+          </w:tcPr>
+          <w:p>
+            <w:pPr>
+              <w:jc w:val="center"/>
+              <w:cnfStyle w:val="000000010000"/>
+              <w:rPr>
+                <w:rFonts w:ascii="Arial Narrow" w:hAnsi="Arial Narrow"/>
+                <w:color w:val="000000"/>
+              </w:rPr>
+            </w:pPr>
+            <w:r>
+              <w:rPr>
+                <w:rFonts w:ascii="Arial Narrow" w:hAnsi="Arial Narrow"/>
+                <w:color w:val="000000"/>
+              </w:rPr>
+              <w:t>5</w:t>
+            </w:r>
+          </w:p>
+        </w:tc>
+        <w:tc>
+          <w:tcPr>
+            <w:tcW w:w="1524" w:type="dxa"/>
+          </w:tcPr>
+          <w:p>
+            <w:pPr>
+              <w:jc w:val="center"/>
+              <w:cnfStyle w:val="000000010000"/>
+              <w:rPr>
+                <w:rFonts w:ascii="Arial Narrow" w:hAnsi="Arial Narrow"/>
+                <w:color w:val="000000"/>
+              </w:rPr>
+            </w:pPr>
+          </w:p>
+        </w:tc>
+      </w:tr>
+      <w:tr>
+        <w:trPr>
+          <w:cnfStyle w:val="000000100000"/>
+        </w:trPr>
+        <w:tc>
+          <w:tcPr>
+            <w:cnfStyle w:val="001000000000"/>
+            <w:tcW w:w="1223" w:type="dxa"/>
+            <w:vAlign w:val="bottom"/>
+          </w:tcPr>
+          <w:p>
+            <w:pPr>
+              <w:jc w:val="center"/>
+              <w:rPr>
+                <w:rFonts w:ascii="Arial Narrow" w:hAnsi="Arial Narrow"/>
+                <w:b w:val="0"/>
+                <w:i/>
+                <w:color w:val="000000"/>
+              </w:rPr>
+            </w:pPr>
+            <w:r>
+              <w:rPr>
+                <w:rFonts w:ascii="Arial Narrow" w:hAnsi="Arial Narrow"/>
+                <w:b w:val="0"/>
+                <w:i/>
+                <w:color w:val="000000"/>
+              </w:rPr>
+              <w:t>$9</w:t>
+            </w:r>
+          </w:p>
+        </w:tc>
+        <w:tc>
+          <w:tcPr>
+            <w:tcW w:w="763" w:type="dxa"/>
+            <w:vAlign w:val="bottom"/>
+          </w:tcPr>
+          <w:p>
+            <w:pPr>
+              <w:jc w:val="center"/>
+              <w:cnfStyle w:val="000000100000"/>
+              <w:rPr>
+                <w:rFonts w:ascii="Arial Narrow" w:hAnsi="Arial Narrow"/>
+                <w:color w:val="000000"/>
+              </w:rPr>
+            </w:pPr>
+            <w:r>
+              <w:rPr>
+                <w:rFonts w:ascii="Arial Narrow" w:hAnsi="Arial Narrow"/>
+                <w:color w:val="000000"/>
+              </w:rPr>
+              <w:t>0</w:t>
+            </w:r>
+          </w:p>
+        </w:tc>
+        <w:tc>
+          <w:tcPr>
+            <w:tcW w:w="1524" w:type="dxa"/>
+          </w:tcPr>
+          <w:p>
+            <w:pPr>
+              <w:jc w:val="center"/>
+              <w:cnfStyle w:val="000000100000"/>
+              <w:rPr>
+                <w:rFonts w:ascii="Arial Narrow" w:hAnsi="Arial Narrow"/>
+                <w:color w:val="000000"/>
+              </w:rPr>
+            </w:pPr>
+          </w:p>
+        </w:tc>
+      </w:tr>
+    </w:tbl>
+    <w:p>
+      <w:pPr>
+        <w:spacing w:after="0"/>
+        <w:rPr>
+          <w:rFonts w:ascii="Arial Narrow" w:eastAsiaTheme="minorEastAsia" w:hAnsi="Arial Narrow" w:cs="Arial"/>
+          <w:sz w:val="24"/>
+          <w:szCs w:val="24"/>
+        </w:rPr>
+      </w:pPr>
+    </w:p>
+    <w:p>
+      <w:pPr>
+        <w:spacing w:after="0"/>
+        <w:rPr>
+          <w:rFonts w:ascii="Arial Narrow" w:eastAsiaTheme="minorEastAsia" w:hAnsi="Arial Narrow" w:cs="Arial"/>
+          <w:sz w:val="24"/>
+          <w:szCs w:val="24"/>
+        </w:rPr>
+      </w:pPr>
+    </w:p>
+    <w:p>
+      <w:pPr>
+        <w:spacing w:after="0"/>
+        <w:rPr>
+          <w:rFonts w:ascii="Arial Narrow" w:hAnsi="Arial Narrow" w:cs="Arial"/>
+          <w:b/>
+          <w:sz w:val="24"/>
+          <w:szCs w:val="24"/>
+        </w:rPr>
+      </w:pPr>
+      <w:r>
+        <w:rPr>
+          <w:rFonts w:ascii="Arial Narrow" w:hAnsi="Arial Narrow" w:cs="Arial"/>
+          <w:b/>
+          <w:sz w:val="24"/>
+          <w:szCs w:val="24"/>
+        </w:rPr>
+        <w:t>Descripción de Código:</w:t>
+      </w:r>
+    </w:p>
+    <w:p>
+      <w:pPr>
+        <w:pStyle w:val="Prrafodelista"/>
+        <w:numPr>
+          <w:ilvl w:val="0"/>
+          <w:numId w:val="6"/>
+        </w:numPr>
+        <w:cnfStyle w:val="001000010000"/>
+        <w:rPr>
+          <w:rFonts w:ascii="Arial Narrow" w:eastAsiaTheme="majorEastAsia" w:hAnsi="Arial Narrow" w:cstheme="majorBidi"/>
+          <w:b/>
+          <w:bCs/>
+          <w:color w:val="7030A0"/>
+        </w:rPr>
+      </w:pPr>
+      <w:proofErr w:type="spellStart"/>
+      <w:r>
+        <w:rPr>
+          <w:rFonts w:ascii="Arial Narrow" w:eastAsiaTheme="majorEastAsia" w:hAnsi="Arial Narrow" w:cstheme="majorBidi"/>
+          <w:b/>
+          <w:bCs/>
+          <w:color w:val="7030A0"/>
+        </w:rPr>
+        <w:t>addi</w:t>
+      </w:r>
+      <w:proofErr w:type="spellEnd"/>
+      <w:r>
+        <w:rPr>
+          <w:rFonts w:ascii="Arial Narrow" w:eastAsiaTheme="majorEastAsia" w:hAnsi="Arial Narrow" w:cstheme="majorBidi"/>
+          <w:b/>
+          <w:bCs/>
+          <w:color w:val="7030A0"/>
+        </w:rPr>
+        <w:t xml:space="preserve"> $9, $9, #1</w:t>
+      </w:r>
+      <w:r>
+        <w:rPr>
+          <w:rFonts w:ascii="Arial Narrow" w:eastAsiaTheme="majorEastAsia" w:hAnsi="Arial Narrow" w:cstheme="majorBidi"/>
+          <w:b/>
+          <w:bCs/>
+          <w:color w:val="7030A0"/>
+        </w:rPr>
+        <w:t>:</w:t>
+      </w:r>
+    </w:p>
+    <w:p>
+      <w:pPr>
+        <w:pStyle w:val="Prrafodelista"/>
+        <w:jc w:val="both"/>
+        <w:cnfStyle w:val="001000010000"/>
+        <w:rPr>
+          <w:rFonts w:ascii="Arial Narrow" w:eastAsiaTheme="majorEastAsia" w:hAnsi="Arial Narrow" w:cstheme="majorBidi"/>
+          <w:bCs/>
+          <w:color w:val="000000"/>
+        </w:rPr>
+      </w:pPr>
+      <w:r>
+        <w:rPr>
+          <w:rFonts w:ascii="Arial Narrow" w:eastAsiaTheme="majorEastAsia" w:hAnsi="Arial Narrow" w:cstheme="majorBidi"/>
+          <w:bCs/>
+          <w:color w:val="000000"/>
+        </w:rPr>
+        <w:t>Realizamos una Suma in</w:t>
+      </w:r>
+      <w:r>
+        <w:rPr>
+          <w:rFonts w:ascii="Arial Narrow" w:eastAsiaTheme="majorEastAsia" w:hAnsi="Arial Narrow" w:cstheme="majorBidi"/>
+          <w:bCs/>
+          <w:color w:val="000000"/>
+        </w:rPr>
+        <w:t>mediata</w:t>
+      </w:r>
+      <w:r>
+        <w:rPr>
+          <w:rFonts w:ascii="Arial Narrow" w:eastAsiaTheme="majorEastAsia" w:hAnsi="Arial Narrow" w:cstheme="majorBidi"/>
+          <w:bCs/>
+          <w:color w:val="000000"/>
+        </w:rPr>
+        <w:t xml:space="preserve"> de los valores </w:t>
+      </w:r>
+      <w:r>
+        <w:rPr>
+          <w:rFonts w:ascii="Arial Narrow" w:eastAsiaTheme="majorEastAsia" w:hAnsi="Arial Narrow" w:cstheme="majorBidi"/>
+          <w:bCs/>
+          <w:color w:val="000000"/>
+        </w:rPr>
+        <w:t>que se encuentran en la direcció</w:t>
+      </w:r>
+      <w:r>
+        <w:rPr>
+          <w:rFonts w:ascii="Arial Narrow" w:eastAsiaTheme="majorEastAsia" w:hAnsi="Arial Narrow" w:cstheme="majorBidi"/>
+          <w:bCs/>
+          <w:color w:val="000000"/>
+        </w:rPr>
+        <w:t>n</w:t>
+      </w:r>
+      <w:r>
+        <w:rPr>
+          <w:rFonts w:ascii="Arial Narrow" w:eastAsiaTheme="majorEastAsia" w:hAnsi="Arial Narrow" w:cstheme="majorBidi"/>
+          <w:bCs/>
+          <w:color w:val="000000"/>
+        </w:rPr>
+        <w:t xml:space="preserve"> establecida ($9), Sumarle 1 al Valor y guardarlo en la dirección asignada ($9), este valor será utilizado como bandera comparativa para finalizar la operación de la sucesión, siendo la última posición obtenida de la sucesión.</w:t>
+      </w:r>
+    </w:p>
+    <w:p>
+      <w:pPr>
+        <w:pStyle w:val="Prrafodelista"/>
+        <w:ind w:left="1440"/>
+        <w:jc w:val="both"/>
+        <w:cnfStyle w:val="001000010000"/>
+        <w:rPr>
+          <w:rFonts w:ascii="Arial Narrow" w:eastAsiaTheme="majorEastAsia" w:hAnsi="Arial Narrow" w:cstheme="majorBidi"/>
+          <w:bCs/>
+          <w:color w:val="000000"/>
+        </w:rPr>
+      </w:pPr>
+    </w:p>
+    <w:p>
+      <w:pPr>
+        <w:pStyle w:val="Prrafodelista"/>
+        <w:numPr>
+          <w:ilvl w:val="0"/>
+          <w:numId w:val="6"/>
+        </w:numPr>
+        <w:cnfStyle w:val="001000010000"/>
+        <w:rPr>
+          <w:rFonts w:ascii="Arial Narrow" w:eastAsiaTheme="majorEastAsia" w:hAnsi="Arial Narrow" w:cstheme="majorBidi"/>
+          <w:b/>
+          <w:bCs/>
+          <w:color w:val="7030A0"/>
+        </w:rPr>
+      </w:pPr>
+      <w:proofErr w:type="spellStart"/>
+      <w:r>
+        <w:rPr>
+          <w:rFonts w:ascii="Arial Narrow" w:eastAsiaTheme="majorEastAsia" w:hAnsi="Arial Narrow" w:cstheme="majorBidi"/>
+          <w:b/>
+          <w:bCs/>
+          <w:color w:val="7030A0"/>
+        </w:rPr>
+        <w:t>add</w:t>
+      </w:r>
+      <w:proofErr w:type="spellEnd"/>
+      <w:r>
+        <w:rPr>
+          <w:rFonts w:ascii="Arial Narrow" w:eastAsiaTheme="majorEastAsia" w:hAnsi="Arial Narrow" w:cstheme="majorBidi"/>
+          <w:b/>
+          <w:bCs/>
+          <w:color w:val="7030A0"/>
+        </w:rPr>
+        <w:t xml:space="preserve"> $4, $0, $1</w:t>
+      </w:r>
+    </w:p>
+    <w:p>
+      <w:pPr>
+        <w:pStyle w:val="Prrafodelista"/>
+        <w:cnfStyle w:val="001000010000"/>
+        <w:rPr>
+          <w:rFonts w:ascii="Arial Narrow" w:eastAsiaTheme="majorEastAsia" w:hAnsi="Arial Narrow" w:cstheme="majorBidi"/>
+          <w:bCs/>
+          <w:color w:val="000000"/>
+        </w:rPr>
+      </w:pPr>
+      <w:r>
+        <w:rPr>
+          <w:rFonts w:ascii="Arial Narrow" w:eastAsiaTheme="majorEastAsia" w:hAnsi="Arial Narrow" w:cstheme="majorBidi"/>
+          <w:bCs/>
+          <w:color w:val="000000"/>
+        </w:rPr>
+        <w:t>Se suman los Valores encontrados en las direcciones $0(n1) y $1(n2) y se Guardaran en la dirección asignada para el resultado ($4).</w:t>
+      </w:r>
+    </w:p>
+    <w:p>
+      <w:pPr>
+        <w:pStyle w:val="Prrafodelista"/>
+        <w:ind w:left="1440"/>
+        <w:cnfStyle w:val="001000010000"/>
+        <w:rPr>
+          <w:rFonts w:ascii="Arial Narrow" w:eastAsiaTheme="majorEastAsia" w:hAnsi="Arial Narrow" w:cstheme="majorBidi"/>
+          <w:bCs/>
+          <w:color w:val="000000"/>
+        </w:rPr>
+      </w:pPr>
+    </w:p>
+    <w:p>
+      <w:pPr>
+        <w:pStyle w:val="Prrafodelista"/>
+        <w:numPr>
+          <w:ilvl w:val="0"/>
+          <w:numId w:val="6"/>
+        </w:numPr>
+        <w:cnfStyle w:val="001000010000"/>
+        <w:rPr>
+          <w:rFonts w:ascii="Arial Narrow" w:eastAsiaTheme="majorEastAsia" w:hAnsi="Arial Narrow" w:cstheme="majorBidi"/>
+          <w:b/>
+          <w:bCs/>
+          <w:color w:val="7030A0"/>
+        </w:rPr>
+      </w:pPr>
+      <w:proofErr w:type="spellStart"/>
+      <w:r>
+        <w:rPr>
+          <w:rFonts w:ascii="Arial Narrow" w:eastAsiaTheme="majorEastAsia" w:hAnsi="Arial Narrow" w:cstheme="majorBidi"/>
+          <w:b/>
+          <w:bCs/>
+          <w:color w:val="7030A0"/>
+        </w:rPr>
+        <w:t>addi</w:t>
+      </w:r>
+      <w:proofErr w:type="spellEnd"/>
+      <w:r>
+        <w:rPr>
+          <w:rFonts w:ascii="Arial Narrow" w:eastAsiaTheme="majorEastAsia" w:hAnsi="Arial Narrow" w:cstheme="majorBidi"/>
+          <w:b/>
+          <w:bCs/>
+          <w:color w:val="7030A0"/>
+        </w:rPr>
+        <w:t xml:space="preserve"> $0, $1, #0</w:t>
+      </w:r>
+    </w:p>
+    <w:p>
+      <w:pPr>
+        <w:pStyle w:val="Prrafodelista"/>
+        <w:jc w:val="both"/>
+        <w:cnfStyle w:val="001000010000"/>
+        <w:rPr>
+          <w:rFonts w:ascii="Arial Narrow" w:eastAsiaTheme="majorEastAsia" w:hAnsi="Arial Narrow" w:cstheme="majorBidi"/>
+          <w:bCs/>
+          <w:color w:val="000000"/>
+        </w:rPr>
+      </w:pPr>
+      <w:r>
+        <w:rPr>
+          <w:rFonts w:ascii="Arial Narrow" w:eastAsiaTheme="majorEastAsia" w:hAnsi="Arial Narrow" w:cstheme="majorBidi"/>
+          <w:bCs/>
+          <w:color w:val="000000"/>
+        </w:rPr>
+        <w:t>Se realizan el cambio y traslación de los valores</w:t>
+      </w:r>
+      <w:r>
+        <w:rPr>
+          <w:rFonts w:ascii="Arial Narrow" w:eastAsiaTheme="majorEastAsia" w:hAnsi="Arial Narrow" w:cstheme="majorBidi"/>
+          <w:bCs/>
+          <w:color w:val="000000"/>
+        </w:rPr>
+        <w:t xml:space="preserve"> a las posiciones de secuencia correspondiente </w:t>
+      </w:r>
+      <w:r>
+        <w:rPr>
+          <w:rFonts w:ascii="Arial Narrow" w:eastAsiaTheme="majorEastAsia" w:hAnsi="Arial Narrow" w:cstheme="majorBidi"/>
+          <w:bCs/>
+          <w:color w:val="000000"/>
+        </w:rPr>
+        <w:br/>
+        <w:t>(n1 = n2) para así evitar errores de sucesión</w:t>
+      </w:r>
+    </w:p>
+    <w:p>
+      <w:pPr>
+        <w:pStyle w:val="Prrafodelista"/>
+        <w:cnfStyle w:val="001000010000"/>
+        <w:rPr>
+          <w:rFonts w:ascii="Arial Narrow" w:eastAsiaTheme="majorEastAsia" w:hAnsi="Arial Narrow" w:cstheme="majorBidi"/>
+          <w:b/>
+          <w:bCs/>
+          <w:color w:val="7030A0"/>
+        </w:rPr>
+      </w:pPr>
+    </w:p>
+    <w:p>
+      <w:pPr>
+        <w:pStyle w:val="Prrafodelista"/>
+        <w:numPr>
+          <w:ilvl w:val="0"/>
+          <w:numId w:val="6"/>
+        </w:numPr>
+        <w:cnfStyle w:val="001000010000"/>
+        <w:rPr>
+          <w:rFonts w:ascii="Arial Narrow" w:eastAsiaTheme="majorEastAsia" w:hAnsi="Arial Narrow" w:cstheme="majorBidi"/>
+          <w:b/>
+          <w:bCs/>
+          <w:color w:val="7030A0"/>
+        </w:rPr>
+      </w:pPr>
+      <w:proofErr w:type="spellStart"/>
+      <w:r>
+        <w:rPr>
+          <w:rFonts w:ascii="Arial Narrow" w:eastAsiaTheme="majorEastAsia" w:hAnsi="Arial Narrow" w:cstheme="majorBidi"/>
+          <w:b/>
+          <w:bCs/>
+          <w:color w:val="7030A0"/>
+        </w:rPr>
+        <w:t>addi</w:t>
+      </w:r>
+      <w:proofErr w:type="spellEnd"/>
+      <w:r>
+        <w:rPr>
+          <w:rFonts w:ascii="Arial Narrow" w:eastAsiaTheme="majorEastAsia" w:hAnsi="Arial Narrow" w:cstheme="majorBidi"/>
+          <w:b/>
+          <w:bCs/>
+          <w:color w:val="7030A0"/>
+        </w:rPr>
+        <w:t xml:space="preserve"> $1, $4, #0</w:t>
+      </w:r>
+    </w:p>
+    <w:p>
+      <w:pPr>
+        <w:pStyle w:val="Prrafodelista"/>
+        <w:jc w:val="both"/>
+        <w:cnfStyle w:val="001000010000"/>
+        <w:rPr>
+          <w:rFonts w:ascii="Arial Narrow" w:eastAsiaTheme="majorEastAsia" w:hAnsi="Arial Narrow" w:cstheme="majorBidi"/>
+          <w:bCs/>
+          <w:color w:val="000000"/>
+        </w:rPr>
+      </w:pPr>
+      <w:r>
+        <w:rPr>
+          <w:rFonts w:ascii="Arial Narrow" w:eastAsiaTheme="majorEastAsia" w:hAnsi="Arial Narrow" w:cstheme="majorBidi"/>
+          <w:bCs/>
+          <w:color w:val="000000"/>
+        </w:rPr>
+        <w:t xml:space="preserve">Se realizan el cambio y traslación de los valores a las posiciones de secuencia correspondiente </w:t>
+      </w:r>
+      <w:r>
+        <w:rPr>
+          <w:rFonts w:ascii="Arial Narrow" w:eastAsiaTheme="majorEastAsia" w:hAnsi="Arial Narrow" w:cstheme="majorBidi"/>
+          <w:bCs/>
+          <w:color w:val="000000"/>
+        </w:rPr>
+        <w:br/>
+        <w:t>(n2 = resultado) para así evitar errores de sucesión</w:t>
+      </w:r>
+    </w:p>
+    <w:p>
+      <w:pPr>
+        <w:pStyle w:val="Prrafodelista"/>
+        <w:cnfStyle w:val="001000010000"/>
+        <w:rPr>
+          <w:rFonts w:ascii="Arial Narrow" w:eastAsiaTheme="majorEastAsia" w:hAnsi="Arial Narrow" w:cstheme="majorBidi"/>
+          <w:bCs/>
+          <w:color w:val="000000"/>
+        </w:rPr>
+      </w:pPr>
+    </w:p>
+    <w:p>
+      <w:pPr>
+        <w:pStyle w:val="Prrafodelista"/>
+        <w:cnfStyle w:val="001000010000"/>
+        <w:rPr>
+          <w:rFonts w:ascii="Arial Narrow" w:eastAsiaTheme="majorEastAsia" w:hAnsi="Arial Narrow" w:cstheme="majorBidi"/>
+          <w:b/>
+          <w:bCs/>
+          <w:color w:val="7030A0"/>
+        </w:rPr>
+      </w:pPr>
+    </w:p>
+    <w:p>
+      <w:pPr>
+        <w:pStyle w:val="Prrafodelista"/>
+        <w:numPr>
+          <w:ilvl w:val="0"/>
+          <w:numId w:val="6"/>
+        </w:numPr>
+        <w:cnfStyle w:val="001000010000"/>
+        <w:rPr>
+          <w:rFonts w:ascii="Arial Narrow" w:eastAsiaTheme="majorEastAsia" w:hAnsi="Arial Narrow" w:cstheme="majorBidi"/>
+          <w:b/>
+          <w:bCs/>
+          <w:color w:val="7030A0"/>
+        </w:rPr>
+      </w:pPr>
+      <w:proofErr w:type="spellStart"/>
+      <w:r>
+        <w:rPr>
+          <w:rFonts w:ascii="Arial Narrow" w:eastAsiaTheme="majorEastAsia" w:hAnsi="Arial Narrow" w:cstheme="majorBidi"/>
+          <w:b/>
+          <w:bCs/>
+          <w:color w:val="7030A0"/>
+        </w:rPr>
+        <w:t>beq</w:t>
+      </w:r>
+      <w:proofErr w:type="spellEnd"/>
+      <w:r>
+        <w:rPr>
+          <w:rFonts w:ascii="Arial Narrow" w:eastAsiaTheme="majorEastAsia" w:hAnsi="Arial Narrow" w:cstheme="majorBidi"/>
+          <w:b/>
+          <w:bCs/>
+          <w:color w:val="7030A0"/>
+        </w:rPr>
+        <w:t xml:space="preserve"> $9, $10, #1</w:t>
+      </w:r>
+    </w:p>
+    <w:p>
+      <w:pPr>
+        <w:pStyle w:val="Prrafodelista"/>
+        <w:jc w:val="both"/>
+        <w:cnfStyle w:val="001000010000"/>
+        <w:rPr>
+          <w:rFonts w:ascii="Arial Narrow" w:eastAsiaTheme="majorEastAsia" w:hAnsi="Arial Narrow" w:cstheme="majorBidi"/>
+          <w:bCs/>
+          <w:color w:val="000000"/>
+        </w:rPr>
+      </w:pPr>
+      <w:r>
+        <w:rPr>
+          <w:rFonts w:ascii="Arial Narrow" w:eastAsiaTheme="majorEastAsia" w:hAnsi="Arial Narrow" w:cstheme="majorBidi"/>
+          <w:bCs/>
+          <w:color w:val="000000"/>
+        </w:rPr>
+        <w:t>Se realiza una comparación de los valores que se encuentran en las direcciones $9 y $10, que serian nuestras banderas de finalización de sucesión, siendo $9 la bandera de aumento y $10 la bandera de posición final de algoritmo. Si estos valores son iguales se saltará la instrucción siguiente. De lo contrario seguirá su secuencia.</w:t>
+      </w:r>
+    </w:p>
+    <w:p>
+      <w:pPr>
+        <w:pStyle w:val="Prrafodelista"/>
+        <w:cnfStyle w:val="001000010000"/>
+        <w:rPr>
+          <w:rFonts w:ascii="Arial Narrow" w:eastAsiaTheme="majorEastAsia" w:hAnsi="Arial Narrow" w:cstheme="majorBidi"/>
+          <w:b/>
+          <w:bCs/>
+          <w:color w:val="7030A0"/>
+        </w:rPr>
+      </w:pPr>
+    </w:p>
+    <w:p>
+      <w:pPr>
+        <w:pStyle w:val="Prrafodelista"/>
+        <w:numPr>
+          <w:ilvl w:val="0"/>
+          <w:numId w:val="6"/>
+        </w:numPr>
+        <w:cnfStyle w:val="001000010000"/>
+        <w:rPr>
+          <w:rFonts w:ascii="Arial Narrow" w:eastAsiaTheme="majorEastAsia" w:hAnsi="Arial Narrow" w:cstheme="majorBidi"/>
+          <w:b/>
+          <w:bCs/>
+          <w:color w:val="7030A0"/>
+        </w:rPr>
+      </w:pPr>
+      <w:r>
+        <w:rPr>
+          <w:rFonts w:ascii="Arial Narrow" w:eastAsiaTheme="majorEastAsia" w:hAnsi="Arial Narrow" w:cstheme="majorBidi"/>
+          <w:b/>
+          <w:bCs/>
+          <w:color w:val="7030A0"/>
+        </w:rPr>
+        <w:t>j #17</w:t>
+      </w:r>
+    </w:p>
+    <w:p>
+      <w:pPr>
+        <w:pStyle w:val="Prrafodelista"/>
+        <w:cnfStyle w:val="001000010000"/>
+        <w:rPr>
+          <w:rFonts w:ascii="Arial Narrow" w:eastAsiaTheme="majorEastAsia" w:hAnsi="Arial Narrow" w:cstheme="majorBidi"/>
+          <w:bCs/>
+          <w:color w:val="000000"/>
+        </w:rPr>
+      </w:pPr>
+      <w:r>
+        <w:rPr>
+          <w:rFonts w:ascii="Arial Narrow" w:eastAsiaTheme="majorEastAsia" w:hAnsi="Arial Narrow" w:cstheme="majorBidi"/>
+          <w:bCs/>
+          <w:color w:val="000000"/>
+        </w:rPr>
+        <w:t>Instrucción de repetición o salto de líneas, esta instrucción nos regresará al comienzo del algoritmo para proseguir con la obtención de los valores siguientes de la sucesión de Fibonacci, Esta instrucción no se ejecutará solamente cuando la instrucción anterior sea verdadera, ya que la instrucción anterior la saltará, dando por terminado el Algoritmo</w:t>
+      </w:r>
+    </w:p>
+    <w:p>
+      <w:pPr>
+        <w:pStyle w:val="Prrafodelista"/>
+        <w:ind w:left="1440"/>
+        <w:cnfStyle w:val="001000010000"/>
+        <w:rPr>
+          <w:rFonts w:ascii="Arial Narrow" w:eastAsiaTheme="majorEastAsia" w:hAnsi="Arial Narrow" w:cstheme="majorBidi"/>
+          <w:b/>
+          <w:bCs/>
+          <w:color w:val="7030A0"/>
+        </w:rPr>
+      </w:pPr>
+    </w:p>
+    <w:p>
+      <w:pPr>
+        <w:pStyle w:val="Prrafodelista"/>
+        <w:numPr>
+          <w:ilvl w:val="0"/>
+          <w:numId w:val="6"/>
+        </w:numPr>
+        <w:cnfStyle w:val="001000010000"/>
+        <w:rPr>
+          <w:rFonts w:ascii="Arial Narrow" w:eastAsiaTheme="majorEastAsia" w:hAnsi="Arial Narrow" w:cstheme="majorBidi"/>
+          <w:b/>
+          <w:bCs/>
+          <w:color w:val="7030A0"/>
+        </w:rPr>
+      </w:pPr>
+      <w:proofErr w:type="spellStart"/>
+      <w:r>
+        <w:rPr>
+          <w:rFonts w:ascii="Arial Narrow" w:eastAsiaTheme="majorEastAsia" w:hAnsi="Arial Narrow" w:cstheme="majorBidi"/>
+          <w:b/>
+          <w:bCs/>
+          <w:color w:val="7030A0"/>
+        </w:rPr>
+        <w:t>sw</w:t>
+      </w:r>
+      <w:proofErr w:type="spellEnd"/>
+      <w:r>
+        <w:rPr>
+          <w:rFonts w:ascii="Arial Narrow" w:eastAsiaTheme="majorEastAsia" w:hAnsi="Arial Narrow" w:cstheme="majorBidi"/>
+          <w:b/>
+          <w:bCs/>
+          <w:color w:val="7030A0"/>
+        </w:rPr>
+        <w:t xml:space="preserve"> $1, $4, #0</w:t>
+      </w:r>
+    </w:p>
+    <w:p>
+      <w:pPr>
+        <w:pStyle w:val="Prrafodelista"/>
+        <w:cnfStyle w:val="001000010000"/>
+        <w:rPr>
+          <w:rFonts w:ascii="Arial Narrow" w:eastAsiaTheme="majorEastAsia" w:hAnsi="Arial Narrow" w:cstheme="majorBidi"/>
+          <w:bCs/>
+          <w:color w:val="000000"/>
+        </w:rPr>
+      </w:pPr>
+      <w:r>
+        <w:rPr>
+          <w:rFonts w:ascii="Arial Narrow" w:eastAsiaTheme="majorEastAsia" w:hAnsi="Arial Narrow" w:cstheme="majorBidi"/>
+          <w:bCs/>
+          <w:color w:val="000000"/>
+        </w:rPr>
+        <w:t xml:space="preserve">Guardado del resultado final en Memoria en su dirección $1, El resultado del algoritmo final se ubica en la dirección del </w:t>
+      </w:r>
+      <w:r>
+        <w:rPr>
+          <w:rFonts w:ascii="Arial Narrow" w:eastAsiaTheme="majorEastAsia" w:hAnsi="Arial Narrow" w:cstheme="majorBidi"/>
+          <w:bCs/>
+          <w:color w:val="000000"/>
+          <w:lang w:val="en-US"/>
+        </w:rPr>
+        <w:t>branch</w:t>
+      </w:r>
+      <w:r>
+        <w:rPr>
+          <w:rFonts w:ascii="Arial Narrow" w:eastAsiaTheme="majorEastAsia" w:hAnsi="Arial Narrow" w:cstheme="majorBidi"/>
+          <w:bCs/>
+          <w:color w:val="000000"/>
+        </w:rPr>
+        <w:t xml:space="preserve"> $4.</w:t>
+      </w:r>
       <w:r>
         <w:rPr>
           <w:rFonts w:ascii="Arial Narrow" w:hAnsi="Arial Narrow" w:cs="Arial"/>
@@ -14825,6 +17817,95 @@
     </w:lvl>
   </w:abstractNum>
   <w:abstractNum w:abstractNumId="1">
+    <w:nsid w:val="07481672"/>
+    <w:multiLevelType w:val="hybridMultilevel"/>
+    <w:tmpl w:val="89D063F0"/>
+    <w:lvl w:ilvl="0" w:tplc="080A000F">
+      <w:start w:val="1"/>
+      <w:numFmt w:val="decimal"/>
+      <w:lvlText w:val="%1."/>
+      <w:lvlJc w:val="left"/>
+      <w:pPr>
+        <w:ind w:left="720" w:hanging="360"/>
+      </w:pPr>
+    </w:lvl>
+    <w:lvl w:ilvl="1" w:tplc="080A0001">
+      <w:start w:val="1"/>
+      <w:numFmt w:val="bullet"/>
+      <w:lvlText w:val=""/>
+      <w:lvlJc w:val="left"/>
+      <w:pPr>
+        <w:ind w:left="1440" w:hanging="360"/>
+      </w:pPr>
+      <w:rPr>
+        <w:rFonts w:ascii="Symbol" w:hAnsi="Symbol" w:hint="default"/>
+      </w:rPr>
+    </w:lvl>
+    <w:lvl w:ilvl="2" w:tplc="080A001B" w:tentative="1">
+      <w:start w:val="1"/>
+      <w:numFmt w:val="lowerRoman"/>
+      <w:lvlText w:val="%3."/>
+      <w:lvlJc w:val="right"/>
+      <w:pPr>
+        <w:ind w:left="2160" w:hanging="180"/>
+      </w:pPr>
+    </w:lvl>
+    <w:lvl w:ilvl="3" w:tplc="080A000F" w:tentative="1">
+      <w:start w:val="1"/>
+      <w:numFmt w:val="decimal"/>
+      <w:lvlText w:val="%4."/>
+      <w:lvlJc w:val="left"/>
+      <w:pPr>
+        <w:ind w:left="2880" w:hanging="360"/>
+      </w:pPr>
+    </w:lvl>
+    <w:lvl w:ilvl="4" w:tplc="080A0019" w:tentative="1">
+      <w:start w:val="1"/>
+      <w:numFmt w:val="lowerLetter"/>
+      <w:lvlText w:val="%5."/>
+      <w:lvlJc w:val="left"/>
+      <w:pPr>
+        <w:ind w:left="3600" w:hanging="360"/>
+      </w:pPr>
+    </w:lvl>
+    <w:lvl w:ilvl="5" w:tplc="080A001B" w:tentative="1">
+      <w:start w:val="1"/>
+      <w:numFmt w:val="lowerRoman"/>
+      <w:lvlText w:val="%6."/>
+      <w:lvlJc w:val="right"/>
+      <w:pPr>
+        <w:ind w:left="4320" w:hanging="180"/>
+      </w:pPr>
+    </w:lvl>
+    <w:lvl w:ilvl="6" w:tplc="080A000F" w:tentative="1">
+      <w:start w:val="1"/>
+      <w:numFmt w:val="decimal"/>
+      <w:lvlText w:val="%7."/>
+      <w:lvlJc w:val="left"/>
+      <w:pPr>
+        <w:ind w:left="5040" w:hanging="360"/>
+      </w:pPr>
+    </w:lvl>
+    <w:lvl w:ilvl="7" w:tplc="080A0019" w:tentative="1">
+      <w:start w:val="1"/>
+      <w:numFmt w:val="lowerLetter"/>
+      <w:lvlText w:val="%8."/>
+      <w:lvlJc w:val="left"/>
+      <w:pPr>
+        <w:ind w:left="5760" w:hanging="360"/>
+      </w:pPr>
+    </w:lvl>
+    <w:lvl w:ilvl="8" w:tplc="080A001B" w:tentative="1">
+      <w:start w:val="1"/>
+      <w:numFmt w:val="lowerRoman"/>
+      <w:lvlText w:val="%9."/>
+      <w:lvlJc w:val="right"/>
+      <w:pPr>
+        <w:ind w:left="6480" w:hanging="180"/>
+      </w:pPr>
+    </w:lvl>
+  </w:abstractNum>
+  <w:abstractNum w:abstractNumId="2">
     <w:nsid w:val="0B8472B8"/>
     <w:multiLevelType w:val="hybridMultilevel"/>
     <w:tmpl w:val="8BACB608"/>
@@ -14937,7 +18018,7 @@
       </w:rPr>
     </w:lvl>
   </w:abstractNum>
-  <w:abstractNum w:abstractNumId="2">
+  <w:abstractNum w:abstractNumId="3">
     <w:nsid w:val="2DBC2F83"/>
     <w:multiLevelType w:val="hybridMultilevel"/>
     <w:tmpl w:val="F27ACC56"/>
@@ -15050,7 +18131,7 @@
       </w:rPr>
     </w:lvl>
   </w:abstractNum>
-  <w:abstractNum w:abstractNumId="3">
+  <w:abstractNum w:abstractNumId="4">
     <w:nsid w:val="43181FA6"/>
     <w:multiLevelType w:val="hybridMultilevel"/>
     <w:tmpl w:val="C878239E"/>
@@ -15163,7 +18244,7 @@
       </w:rPr>
     </w:lvl>
   </w:abstractNum>
-  <w:abstractNum w:abstractNumId="4">
+  <w:abstractNum w:abstractNumId="5">
     <w:nsid w:val="59E905F7"/>
     <w:multiLevelType w:val="multilevel"/>
     <w:tmpl w:val="1744E8E6"/>
@@ -15313,19 +18394,22 @@
     </w:lvl>
   </w:abstractNum>
   <w:num w:numId="1">
-    <w:abstractNumId w:val="2"/>
+    <w:abstractNumId w:val="3"/>
   </w:num>
   <w:num w:numId="2">
     <w:abstractNumId w:val="0"/>
   </w:num>
   <w:num w:numId="3">
-    <w:abstractNumId w:val="3"/>
+    <w:abstractNumId w:val="4"/>
   </w:num>
   <w:num w:numId="4">
-    <w:abstractNumId w:val="1"/>
+    <w:abstractNumId w:val="2"/>
   </w:num>
   <w:num w:numId="5">
-    <w:abstractNumId w:val="4"/>
+    <w:abstractNumId w:val="5"/>
+  </w:num>
+  <w:num w:numId="6">
+    <w:abstractNumId w:val="1"/>
   </w:num>
 </w:numbering>
 </file>
@@ -15982,6 +19066,366 @@
     <w:rPr>
       <w:color w:val="808080"/>
     </w:rPr>
+  </w:style>
+  <w:style w:type="table" w:styleId="Tablaconcuadrcula">
+    <w:name w:val="Table Grid"/>
+    <w:basedOn w:val="Tablanormal"/>
+    <w:uiPriority w:val="59"/>
+    <w:unhideWhenUsed/>
+    <w:rsid w:val="00492018"/>
+    <w:pPr>
+      <w:spacing w:after="0" w:line="240" w:lineRule="auto"/>
+    </w:pPr>
+    <w:tblPr>
+      <w:tblInd w:w="0" w:type="dxa"/>
+      <w:tblBorders>
+        <w:top w:val="single" w:sz="4" w:space="0" w:color="000000" w:themeColor="text1"/>
+        <w:left w:val="single" w:sz="4" w:space="0" w:color="000000" w:themeColor="text1"/>
+        <w:bottom w:val="single" w:sz="4" w:space="0" w:color="000000" w:themeColor="text1"/>
+        <w:right w:val="single" w:sz="4" w:space="0" w:color="000000" w:themeColor="text1"/>
+        <w:insideH w:val="single" w:sz="4" w:space="0" w:color="000000" w:themeColor="text1"/>
+        <w:insideV w:val="single" w:sz="4" w:space="0" w:color="000000" w:themeColor="text1"/>
+      </w:tblBorders>
+      <w:tblCellMar>
+        <w:top w:w="0" w:type="dxa"/>
+        <w:left w:w="108" w:type="dxa"/>
+        <w:bottom w:w="0" w:type="dxa"/>
+        <w:right w:w="108" w:type="dxa"/>
+      </w:tblCellMar>
+    </w:tblPr>
+  </w:style>
+  <w:style w:type="table" w:styleId="Cuadrculaclara-nfasis4">
+    <w:name w:val="Light Grid Accent 4"/>
+    <w:basedOn w:val="Tablanormal"/>
+    <w:uiPriority w:val="62"/>
+    <w:rsid w:val="00492018"/>
+    <w:pPr>
+      <w:spacing w:after="0" w:line="240" w:lineRule="auto"/>
+    </w:pPr>
+    <w:tblPr>
+      <w:tblStyleRowBandSize w:val="1"/>
+      <w:tblStyleColBandSize w:val="1"/>
+      <w:tblInd w:w="0" w:type="dxa"/>
+      <w:tblBorders>
+        <w:top w:val="single" w:sz="8" w:space="0" w:color="8064A2" w:themeColor="accent4"/>
+        <w:left w:val="single" w:sz="8" w:space="0" w:color="8064A2" w:themeColor="accent4"/>
+        <w:bottom w:val="single" w:sz="8" w:space="0" w:color="8064A2" w:themeColor="accent4"/>
+        <w:right w:val="single" w:sz="8" w:space="0" w:color="8064A2" w:themeColor="accent4"/>
+        <w:insideH w:val="single" w:sz="8" w:space="0" w:color="8064A2" w:themeColor="accent4"/>
+        <w:insideV w:val="single" w:sz="8" w:space="0" w:color="8064A2" w:themeColor="accent4"/>
+      </w:tblBorders>
+      <w:tblCellMar>
+        <w:top w:w="0" w:type="dxa"/>
+        <w:left w:w="108" w:type="dxa"/>
+        <w:bottom w:w="0" w:type="dxa"/>
+        <w:right w:w="108" w:type="dxa"/>
+      </w:tblCellMar>
+    </w:tblPr>
+    <w:tblStylePr w:type="firstRow">
+      <w:pPr>
+        <w:spacing w:before="0" w:after="0" w:line="240" w:lineRule="auto"/>
+      </w:pPr>
+      <w:rPr>
+        <w:rFonts w:asciiTheme="majorHAnsi" w:eastAsiaTheme="majorEastAsia" w:hAnsiTheme="majorHAnsi" w:cstheme="majorBidi"/>
+        <w:b/>
+        <w:bCs/>
+      </w:rPr>
+      <w:tblPr/>
+      <w:tcPr>
+        <w:tcBorders>
+          <w:top w:val="single" w:sz="8" w:space="0" w:color="8064A2" w:themeColor="accent4"/>
+          <w:left w:val="single" w:sz="8" w:space="0" w:color="8064A2" w:themeColor="accent4"/>
+          <w:bottom w:val="single" w:sz="18" w:space="0" w:color="8064A2" w:themeColor="accent4"/>
+          <w:right w:val="single" w:sz="8" w:space="0" w:color="8064A2" w:themeColor="accent4"/>
+          <w:insideH w:val="nil"/>
+          <w:insideV w:val="single" w:sz="8" w:space="0" w:color="8064A2" w:themeColor="accent4"/>
+        </w:tcBorders>
+      </w:tcPr>
+    </w:tblStylePr>
+    <w:tblStylePr w:type="lastRow">
+      <w:pPr>
+        <w:spacing w:before="0" w:after="0" w:line="240" w:lineRule="auto"/>
+      </w:pPr>
+      <w:rPr>
+        <w:rFonts w:asciiTheme="majorHAnsi" w:eastAsiaTheme="majorEastAsia" w:hAnsiTheme="majorHAnsi" w:cstheme="majorBidi"/>
+        <w:b/>
+        <w:bCs/>
+      </w:rPr>
+      <w:tblPr/>
+      <w:tcPr>
+        <w:tcBorders>
+          <w:top w:val="double" w:sz="6" w:space="0" w:color="8064A2" w:themeColor="accent4"/>
+          <w:left w:val="single" w:sz="8" w:space="0" w:color="8064A2" w:themeColor="accent4"/>
+          <w:bottom w:val="single" w:sz="8" w:space="0" w:color="8064A2" w:themeColor="accent4"/>
+          <w:right w:val="single" w:sz="8" w:space="0" w:color="8064A2" w:themeColor="accent4"/>
+          <w:insideH w:val="nil"/>
+          <w:insideV w:val="single" w:sz="8" w:space="0" w:color="8064A2" w:themeColor="accent4"/>
+        </w:tcBorders>
+      </w:tcPr>
+    </w:tblStylePr>
+    <w:tblStylePr w:type="firstCol">
+      <w:rPr>
+        <w:rFonts w:asciiTheme="majorHAnsi" w:eastAsiaTheme="majorEastAsia" w:hAnsiTheme="majorHAnsi" w:cstheme="majorBidi"/>
+        <w:b/>
+        <w:bCs/>
+      </w:rPr>
+    </w:tblStylePr>
+    <w:tblStylePr w:type="lastCol">
+      <w:rPr>
+        <w:rFonts w:asciiTheme="majorHAnsi" w:eastAsiaTheme="majorEastAsia" w:hAnsiTheme="majorHAnsi" w:cstheme="majorBidi"/>
+        <w:b/>
+        <w:bCs/>
+      </w:rPr>
+      <w:tblPr/>
+      <w:tcPr>
+        <w:tcBorders>
+          <w:top w:val="single" w:sz="8" w:space="0" w:color="8064A2" w:themeColor="accent4"/>
+          <w:left w:val="single" w:sz="8" w:space="0" w:color="8064A2" w:themeColor="accent4"/>
+          <w:bottom w:val="single" w:sz="8" w:space="0" w:color="8064A2" w:themeColor="accent4"/>
+          <w:right w:val="single" w:sz="8" w:space="0" w:color="8064A2" w:themeColor="accent4"/>
+        </w:tcBorders>
+      </w:tcPr>
+    </w:tblStylePr>
+    <w:tblStylePr w:type="band1Vert">
+      <w:tblPr/>
+      <w:tcPr>
+        <w:tcBorders>
+          <w:top w:val="single" w:sz="8" w:space="0" w:color="8064A2" w:themeColor="accent4"/>
+          <w:left w:val="single" w:sz="8" w:space="0" w:color="8064A2" w:themeColor="accent4"/>
+          <w:bottom w:val="single" w:sz="8" w:space="0" w:color="8064A2" w:themeColor="accent4"/>
+          <w:right w:val="single" w:sz="8" w:space="0" w:color="8064A2" w:themeColor="accent4"/>
+        </w:tcBorders>
+        <w:shd w:val="clear" w:color="auto" w:fill="DFD8E8" w:themeFill="accent4" w:themeFillTint="3F"/>
+      </w:tcPr>
+    </w:tblStylePr>
+    <w:tblStylePr w:type="band1Horz">
+      <w:tblPr/>
+      <w:tcPr>
+        <w:tcBorders>
+          <w:top w:val="single" w:sz="8" w:space="0" w:color="8064A2" w:themeColor="accent4"/>
+          <w:left w:val="single" w:sz="8" w:space="0" w:color="8064A2" w:themeColor="accent4"/>
+          <w:bottom w:val="single" w:sz="8" w:space="0" w:color="8064A2" w:themeColor="accent4"/>
+          <w:right w:val="single" w:sz="8" w:space="0" w:color="8064A2" w:themeColor="accent4"/>
+          <w:insideV w:val="single" w:sz="8" w:space="0" w:color="8064A2" w:themeColor="accent4"/>
+        </w:tcBorders>
+        <w:shd w:val="clear" w:color="auto" w:fill="DFD8E8" w:themeFill="accent4" w:themeFillTint="3F"/>
+      </w:tcPr>
+    </w:tblStylePr>
+    <w:tblStylePr w:type="band2Horz">
+      <w:tblPr/>
+      <w:tcPr>
+        <w:tcBorders>
+          <w:top w:val="single" w:sz="8" w:space="0" w:color="8064A2" w:themeColor="accent4"/>
+          <w:left w:val="single" w:sz="8" w:space="0" w:color="8064A2" w:themeColor="accent4"/>
+          <w:bottom w:val="single" w:sz="8" w:space="0" w:color="8064A2" w:themeColor="accent4"/>
+          <w:right w:val="single" w:sz="8" w:space="0" w:color="8064A2" w:themeColor="accent4"/>
+          <w:insideV w:val="single" w:sz="8" w:space="0" w:color="8064A2" w:themeColor="accent4"/>
+        </w:tcBorders>
+      </w:tcPr>
+    </w:tblStylePr>
+  </w:style>
+  <w:style w:type="table" w:styleId="Cuadrculamedia1-nfasis5">
+    <w:name w:val="Medium Grid 1 Accent 5"/>
+    <w:basedOn w:val="Tablanormal"/>
+    <w:uiPriority w:val="67"/>
+    <w:rsid w:val="00C953E1"/>
+    <w:pPr>
+      <w:spacing w:after="0" w:line="240" w:lineRule="auto"/>
+    </w:pPr>
+    <w:tblPr>
+      <w:tblStyleRowBandSize w:val="1"/>
+      <w:tblStyleColBandSize w:val="1"/>
+      <w:tblInd w:w="0" w:type="dxa"/>
+      <w:tblBorders>
+        <w:top w:val="single" w:sz="8" w:space="0" w:color="78C0D4" w:themeColor="accent5" w:themeTint="BF"/>
+        <w:left w:val="single" w:sz="8" w:space="0" w:color="78C0D4" w:themeColor="accent5" w:themeTint="BF"/>
+        <w:bottom w:val="single" w:sz="8" w:space="0" w:color="78C0D4" w:themeColor="accent5" w:themeTint="BF"/>
+        <w:right w:val="single" w:sz="8" w:space="0" w:color="78C0D4" w:themeColor="accent5" w:themeTint="BF"/>
+        <w:insideH w:val="single" w:sz="8" w:space="0" w:color="78C0D4" w:themeColor="accent5" w:themeTint="BF"/>
+        <w:insideV w:val="single" w:sz="8" w:space="0" w:color="78C0D4" w:themeColor="accent5" w:themeTint="BF"/>
+      </w:tblBorders>
+      <w:tblCellMar>
+        <w:top w:w="0" w:type="dxa"/>
+        <w:left w:w="108" w:type="dxa"/>
+        <w:bottom w:w="0" w:type="dxa"/>
+        <w:right w:w="108" w:type="dxa"/>
+      </w:tblCellMar>
+    </w:tblPr>
+    <w:tcPr>
+      <w:shd w:val="clear" w:color="auto" w:fill="D2EAF1" w:themeFill="accent5" w:themeFillTint="3F"/>
+    </w:tcPr>
+    <w:tblStylePr w:type="firstRow">
+      <w:rPr>
+        <w:b/>
+        <w:bCs/>
+      </w:rPr>
+    </w:tblStylePr>
+    <w:tblStylePr w:type="lastRow">
+      <w:rPr>
+        <w:b/>
+        <w:bCs/>
+      </w:rPr>
+      <w:tblPr/>
+      <w:tcPr>
+        <w:tcBorders>
+          <w:top w:val="single" w:sz="18" w:space="0" w:color="78C0D4" w:themeColor="accent5" w:themeTint="BF"/>
+        </w:tcBorders>
+      </w:tcPr>
+    </w:tblStylePr>
+    <w:tblStylePr w:type="firstCol">
+      <w:rPr>
+        <w:b/>
+        <w:bCs/>
+      </w:rPr>
+    </w:tblStylePr>
+    <w:tblStylePr w:type="lastCol">
+      <w:rPr>
+        <w:b/>
+        <w:bCs/>
+      </w:rPr>
+    </w:tblStylePr>
+    <w:tblStylePr w:type="band1Vert">
+      <w:tblPr/>
+      <w:tcPr>
+        <w:shd w:val="clear" w:color="auto" w:fill="A5D5E2" w:themeFill="accent5" w:themeFillTint="7F"/>
+      </w:tcPr>
+    </w:tblStylePr>
+    <w:tblStylePr w:type="band1Horz">
+      <w:tblPr/>
+      <w:tcPr>
+        <w:shd w:val="clear" w:color="auto" w:fill="A5D5E2" w:themeFill="accent5" w:themeFillTint="7F"/>
+      </w:tcPr>
+    </w:tblStylePr>
+  </w:style>
+  <w:style w:type="table" w:styleId="Cuadrculaclara-nfasis6">
+    <w:name w:val="Light Grid Accent 6"/>
+    <w:basedOn w:val="Tablanormal"/>
+    <w:uiPriority w:val="62"/>
+    <w:rsid w:val="00C953E1"/>
+    <w:pPr>
+      <w:spacing w:after="0" w:line="240" w:lineRule="auto"/>
+    </w:pPr>
+    <w:tblPr>
+      <w:tblStyleRowBandSize w:val="1"/>
+      <w:tblStyleColBandSize w:val="1"/>
+      <w:tblInd w:w="0" w:type="dxa"/>
+      <w:tblBorders>
+        <w:top w:val="single" w:sz="8" w:space="0" w:color="F79646" w:themeColor="accent6"/>
+        <w:left w:val="single" w:sz="8" w:space="0" w:color="F79646" w:themeColor="accent6"/>
+        <w:bottom w:val="single" w:sz="8" w:space="0" w:color="F79646" w:themeColor="accent6"/>
+        <w:right w:val="single" w:sz="8" w:space="0" w:color="F79646" w:themeColor="accent6"/>
+        <w:insideH w:val="single" w:sz="8" w:space="0" w:color="F79646" w:themeColor="accent6"/>
+        <w:insideV w:val="single" w:sz="8" w:space="0" w:color="F79646" w:themeColor="accent6"/>
+      </w:tblBorders>
+      <w:tblCellMar>
+        <w:top w:w="0" w:type="dxa"/>
+        <w:left w:w="108" w:type="dxa"/>
+        <w:bottom w:w="0" w:type="dxa"/>
+        <w:right w:w="108" w:type="dxa"/>
+      </w:tblCellMar>
+    </w:tblPr>
+    <w:tblStylePr w:type="firstRow">
+      <w:pPr>
+        <w:spacing w:before="0" w:after="0" w:line="240" w:lineRule="auto"/>
+      </w:pPr>
+      <w:rPr>
+        <w:rFonts w:asciiTheme="majorHAnsi" w:eastAsiaTheme="majorEastAsia" w:hAnsiTheme="majorHAnsi" w:cstheme="majorBidi"/>
+        <w:b/>
+        <w:bCs/>
+      </w:rPr>
+      <w:tblPr/>
+      <w:tcPr>
+        <w:tcBorders>
+          <w:top w:val="single" w:sz="8" w:space="0" w:color="F79646" w:themeColor="accent6"/>
+          <w:left w:val="single" w:sz="8" w:space="0" w:color="F79646" w:themeColor="accent6"/>
+          <w:bottom w:val="single" w:sz="18" w:space="0" w:color="F79646" w:themeColor="accent6"/>
+          <w:right w:val="single" w:sz="8" w:space="0" w:color="F79646" w:themeColor="accent6"/>
+          <w:insideH w:val="nil"/>
+          <w:insideV w:val="single" w:sz="8" w:space="0" w:color="F79646" w:themeColor="accent6"/>
+        </w:tcBorders>
+      </w:tcPr>
+    </w:tblStylePr>
+    <w:tblStylePr w:type="lastRow">
+      <w:pPr>
+        <w:spacing w:before="0" w:after="0" w:line="240" w:lineRule="auto"/>
+      </w:pPr>
+      <w:rPr>
+        <w:rFonts w:asciiTheme="majorHAnsi" w:eastAsiaTheme="majorEastAsia" w:hAnsiTheme="majorHAnsi" w:cstheme="majorBidi"/>
+        <w:b/>
+        <w:bCs/>
+      </w:rPr>
+      <w:tblPr/>
+      <w:tcPr>
+        <w:tcBorders>
+          <w:top w:val="double" w:sz="6" w:space="0" w:color="F79646" w:themeColor="accent6"/>
+          <w:left w:val="single" w:sz="8" w:space="0" w:color="F79646" w:themeColor="accent6"/>
+          <w:bottom w:val="single" w:sz="8" w:space="0" w:color="F79646" w:themeColor="accent6"/>
+          <w:right w:val="single" w:sz="8" w:space="0" w:color="F79646" w:themeColor="accent6"/>
+          <w:insideH w:val="nil"/>
+          <w:insideV w:val="single" w:sz="8" w:space="0" w:color="F79646" w:themeColor="accent6"/>
+        </w:tcBorders>
+      </w:tcPr>
+    </w:tblStylePr>
+    <w:tblStylePr w:type="firstCol">
+      <w:rPr>
+        <w:rFonts w:asciiTheme="majorHAnsi" w:eastAsiaTheme="majorEastAsia" w:hAnsiTheme="majorHAnsi" w:cstheme="majorBidi"/>
+        <w:b/>
+        <w:bCs/>
+      </w:rPr>
+    </w:tblStylePr>
+    <w:tblStylePr w:type="lastCol">
+      <w:rPr>
+        <w:rFonts w:asciiTheme="majorHAnsi" w:eastAsiaTheme="majorEastAsia" w:hAnsiTheme="majorHAnsi" w:cstheme="majorBidi"/>
+        <w:b/>
+        <w:bCs/>
+      </w:rPr>
+      <w:tblPr/>
+      <w:tcPr>
+        <w:tcBorders>
+          <w:top w:val="single" w:sz="8" w:space="0" w:color="F79646" w:themeColor="accent6"/>
+          <w:left w:val="single" w:sz="8" w:space="0" w:color="F79646" w:themeColor="accent6"/>
+          <w:bottom w:val="single" w:sz="8" w:space="0" w:color="F79646" w:themeColor="accent6"/>
+          <w:right w:val="single" w:sz="8" w:space="0" w:color="F79646" w:themeColor="accent6"/>
+        </w:tcBorders>
+      </w:tcPr>
+    </w:tblStylePr>
+    <w:tblStylePr w:type="band1Vert">
+      <w:tblPr/>
+      <w:tcPr>
+        <w:tcBorders>
+          <w:top w:val="single" w:sz="8" w:space="0" w:color="F79646" w:themeColor="accent6"/>
+          <w:left w:val="single" w:sz="8" w:space="0" w:color="F79646" w:themeColor="accent6"/>
+          <w:bottom w:val="single" w:sz="8" w:space="0" w:color="F79646" w:themeColor="accent6"/>
+          <w:right w:val="single" w:sz="8" w:space="0" w:color="F79646" w:themeColor="accent6"/>
+        </w:tcBorders>
+        <w:shd w:val="clear" w:color="auto" w:fill="FDE4D0" w:themeFill="accent6" w:themeFillTint="3F"/>
+      </w:tcPr>
+    </w:tblStylePr>
+    <w:tblStylePr w:type="band1Horz">
+      <w:tblPr/>
+      <w:tcPr>
+        <w:tcBorders>
+          <w:top w:val="single" w:sz="8" w:space="0" w:color="F79646" w:themeColor="accent6"/>
+          <w:left w:val="single" w:sz="8" w:space="0" w:color="F79646" w:themeColor="accent6"/>
+          <w:bottom w:val="single" w:sz="8" w:space="0" w:color="F79646" w:themeColor="accent6"/>
+          <w:right w:val="single" w:sz="8" w:space="0" w:color="F79646" w:themeColor="accent6"/>
+          <w:insideV w:val="single" w:sz="8" w:space="0" w:color="F79646" w:themeColor="accent6"/>
+        </w:tcBorders>
+        <w:shd w:val="clear" w:color="auto" w:fill="FDE4D0" w:themeFill="accent6" w:themeFillTint="3F"/>
+      </w:tcPr>
+    </w:tblStylePr>
+    <w:tblStylePr w:type="band2Horz">
+      <w:tblPr/>
+      <w:tcPr>
+        <w:tcBorders>
+          <w:top w:val="single" w:sz="8" w:space="0" w:color="F79646" w:themeColor="accent6"/>
+          <w:left w:val="single" w:sz="8" w:space="0" w:color="F79646" w:themeColor="accent6"/>
+          <w:bottom w:val="single" w:sz="8" w:space="0" w:color="F79646" w:themeColor="accent6"/>
+          <w:right w:val="single" w:sz="8" w:space="0" w:color="F79646" w:themeColor="accent6"/>
+          <w:insideV w:val="single" w:sz="8" w:space="0" w:color="F79646" w:themeColor="accent6"/>
+        </w:tcBorders>
+      </w:tcPr>
+    </w:tblStylePr>
   </w:style>
 </w:styles>
 </file>
@@ -16274,7 +19718,7 @@
 </file>
 
 <file path=customXml/itemProps1.xml><?xml version="1.0" encoding="utf-8"?>
-<ds:datastoreItem xmlns:ds="http://schemas.openxmlformats.org/officeDocument/2006/customXml" ds:itemID="{9C0A3125-ACEE-4BAF-9D46-C8350098C9C5}">
+<ds:datastoreItem xmlns:ds="http://schemas.openxmlformats.org/officeDocument/2006/customXml" ds:itemID="{B3D3A7BC-A292-47C1-8898-3306D1C5C761}">
   <ds:schemaRefs>
     <ds:schemaRef ds:uri="http://schemas.openxmlformats.org/officeDocument/2006/bibliography"/>
   </ds:schemaRefs>

--- a/Reporte_Proyecto.docx
+++ b/Reporte_Proyecto.docx
@@ -375,7 +375,25 @@
           <w:b/>
           <w:sz w:val="32"/>
         </w:rPr>
-        <w:t xml:space="preserve">01 - Junio - 2021. </w:t>
+        <w:t xml:space="preserve">01 - </w:t>
+      </w:r>
+      <w:proofErr w:type="gramStart"/>
+      <w:r>
+        <w:rPr>
+          <w:rFonts w:ascii="Arial Narrow" w:hAnsi="Arial Narrow"/>
+          <w:b/>
+          <w:sz w:val="32"/>
+        </w:rPr>
+        <w:t>Junio</w:t>
+      </w:r>
+      <w:proofErr w:type="gramEnd"/>
+      <w:r>
+        <w:rPr>
+          <w:rFonts w:ascii="Arial Narrow" w:hAnsi="Arial Narrow"/>
+          <w:b/>
+          <w:sz w:val="32"/>
+        </w:rPr>
+        <w:t xml:space="preserve"> - 2021. </w:t>
       </w:r>
       <w:r>
         <w:rPr>
@@ -458,7 +476,87 @@
           <w:sz w:val="24"/>
           <w:szCs w:val="24"/>
         </w:rPr>
-        <w:t xml:space="preserve">MIPS (Microprocessor without Interlocked Pipeline Stages), se conoce como MIPS a toda una familia de microprocesadores de arquitectura RISC desarrollados por MIPS Technologies. </w:t>
+        <w:t>MIPS (</w:t>
+      </w:r>
+      <w:proofErr w:type="spellStart"/>
+      <w:r>
+        <w:rPr>
+          <w:rFonts w:ascii="Arial Narrow" w:hAnsi="Arial Narrow" w:cs="Arial"/>
+          <w:bCs/>
+          <w:sz w:val="24"/>
+          <w:szCs w:val="24"/>
+        </w:rPr>
+        <w:t>Microprocessor</w:t>
+      </w:r>
+      <w:proofErr w:type="spellEnd"/>
+      <w:r>
+        <w:rPr>
+          <w:rFonts w:ascii="Arial Narrow" w:hAnsi="Arial Narrow" w:cs="Arial"/>
+          <w:bCs/>
+          <w:sz w:val="24"/>
+          <w:szCs w:val="24"/>
+        </w:rPr>
+        <w:t xml:space="preserve"> </w:t>
+      </w:r>
+      <w:proofErr w:type="spellStart"/>
+      <w:r>
+        <w:rPr>
+          <w:rFonts w:ascii="Arial Narrow" w:hAnsi="Arial Narrow" w:cs="Arial"/>
+          <w:bCs/>
+          <w:sz w:val="24"/>
+          <w:szCs w:val="24"/>
+        </w:rPr>
+        <w:t>without</w:t>
+      </w:r>
+      <w:proofErr w:type="spellEnd"/>
+      <w:r>
+        <w:rPr>
+          <w:rFonts w:ascii="Arial Narrow" w:hAnsi="Arial Narrow" w:cs="Arial"/>
+          <w:bCs/>
+          <w:sz w:val="24"/>
+          <w:szCs w:val="24"/>
+        </w:rPr>
+        <w:t xml:space="preserve"> </w:t>
+      </w:r>
+      <w:proofErr w:type="spellStart"/>
+      <w:r>
+        <w:rPr>
+          <w:rFonts w:ascii="Arial Narrow" w:hAnsi="Arial Narrow" w:cs="Arial"/>
+          <w:bCs/>
+          <w:sz w:val="24"/>
+          <w:szCs w:val="24"/>
+        </w:rPr>
+        <w:t>Interlocked</w:t>
+      </w:r>
+      <w:proofErr w:type="spellEnd"/>
+      <w:r>
+        <w:rPr>
+          <w:rFonts w:ascii="Arial Narrow" w:hAnsi="Arial Narrow" w:cs="Arial"/>
+          <w:bCs/>
+          <w:sz w:val="24"/>
+          <w:szCs w:val="24"/>
+        </w:rPr>
+        <w:t xml:space="preserve"> Pipeline </w:t>
+      </w:r>
+      <w:proofErr w:type="spellStart"/>
+      <w:r>
+        <w:rPr>
+          <w:rFonts w:ascii="Arial Narrow" w:hAnsi="Arial Narrow" w:cs="Arial"/>
+          <w:bCs/>
+          <w:sz w:val="24"/>
+          <w:szCs w:val="24"/>
+        </w:rPr>
+        <w:t>Stages</w:t>
+      </w:r>
+      <w:proofErr w:type="spellEnd"/>
+      <w:r>
+        <w:rPr>
+          <w:rFonts w:ascii="Arial Narrow" w:hAnsi="Arial Narrow" w:cs="Arial"/>
+          <w:bCs/>
+          <w:sz w:val="24"/>
+          <w:szCs w:val="24"/>
+        </w:rPr>
+        <w:t xml:space="preserve">), se conoce como MIPS a toda una familia de microprocesadores de arquitectura RISC desarrollados por MIPS Technologies. </w:t>
       </w:r>
     </w:p>
     <w:p>
@@ -541,7 +639,25 @@
           <w:sz w:val="24"/>
           <w:szCs w:val="24"/>
         </w:rPr>
-        <w:t xml:space="preserve">Un procesador MIPS es toda una familia de microprocesadores de arquitectura RISC. Es utilizado en Windows CE, routers Cisco, en la Nintendo 64, PlayStation, PlayStation 2 y PlayStation Portable. </w:t>
+        <w:t xml:space="preserve">Un procesador MIPS es toda una familia de microprocesadores de arquitectura RISC. Es utilizado en Windows CE, </w:t>
+      </w:r>
+      <w:proofErr w:type="spellStart"/>
+      <w:r>
+        <w:rPr>
+          <w:rFonts w:ascii="Arial Narrow" w:hAnsi="Arial Narrow" w:cs="Arial"/>
+          <w:sz w:val="24"/>
+          <w:szCs w:val="24"/>
+        </w:rPr>
+        <w:t>routers</w:t>
+      </w:r>
+      <w:proofErr w:type="spellEnd"/>
+      <w:r>
+        <w:rPr>
+          <w:rFonts w:ascii="Arial Narrow" w:hAnsi="Arial Narrow" w:cs="Arial"/>
+          <w:sz w:val="24"/>
+          <w:szCs w:val="24"/>
+        </w:rPr>
+        <w:t xml:space="preserve"> Cisco, en la Nintendo 64, PlayStation, PlayStation 2 y PlayStation Portable. </w:t>
       </w:r>
     </w:p>
     <w:p>
@@ -845,13 +961,23 @@
           <w:szCs w:val="24"/>
         </w:rPr>
       </w:pPr>
-      <w:r>
-        <w:rPr>
-          <w:rFonts w:ascii="Arial Narrow" w:hAnsi="Arial Narrow" w:cs="Arial"/>
-          <w:sz w:val="24"/>
-          <w:szCs w:val="24"/>
-        </w:rPr>
-        <w:t>Half Word (16 bits)</w:t>
+      <w:proofErr w:type="spellStart"/>
+      <w:r>
+        <w:rPr>
+          <w:rFonts w:ascii="Arial Narrow" w:hAnsi="Arial Narrow" w:cs="Arial"/>
+          <w:sz w:val="24"/>
+          <w:szCs w:val="24"/>
+        </w:rPr>
+        <w:t>Half</w:t>
+      </w:r>
+      <w:proofErr w:type="spellEnd"/>
+      <w:r>
+        <w:rPr>
+          <w:rFonts w:ascii="Arial Narrow" w:hAnsi="Arial Narrow" w:cs="Arial"/>
+          <w:sz w:val="24"/>
+          <w:szCs w:val="24"/>
+        </w:rPr>
+        <w:t xml:space="preserve"> Word (16 bits)</w:t>
       </w:r>
     </w:p>
     <w:p>
@@ -885,6 +1011,7 @@
           <w:szCs w:val="24"/>
         </w:rPr>
       </w:pPr>
+      <w:proofErr w:type="spellStart"/>
       <w:r>
         <w:rPr>
           <w:rFonts w:ascii="Arial Narrow" w:hAnsi="Arial Narrow" w:cs="Arial"/>
@@ -892,7 +1019,16 @@
           <w:szCs w:val="24"/>
         </w:rPr>
         <w:lastRenderedPageBreak/>
-        <w:t>Double Word (64 bits)</w:t>
+        <w:t>Double</w:t>
+      </w:r>
+      <w:proofErr w:type="spellEnd"/>
+      <w:r>
+        <w:rPr>
+          <w:rFonts w:ascii="Arial Narrow" w:hAnsi="Arial Narrow" w:cs="Arial"/>
+          <w:sz w:val="24"/>
+          <w:szCs w:val="24"/>
+        </w:rPr>
+        <w:t xml:space="preserve"> Word (64 bits)</w:t>
       </w:r>
     </w:p>
     <w:p>
@@ -952,7 +1088,43 @@
           <w:sz w:val="24"/>
           <w:szCs w:val="24"/>
         </w:rPr>
-        <w:t>Los datos half Word y Word se cargan en GPRs y se completan con 0 o el signo</w:t>
+        <w:t xml:space="preserve">Los datos </w:t>
+      </w:r>
+      <w:proofErr w:type="spellStart"/>
+      <w:r>
+        <w:rPr>
+          <w:rFonts w:ascii="Arial Narrow" w:hAnsi="Arial Narrow" w:cs="Arial"/>
+          <w:sz w:val="24"/>
+          <w:szCs w:val="24"/>
+        </w:rPr>
+        <w:t>half</w:t>
+      </w:r>
+      <w:proofErr w:type="spellEnd"/>
+      <w:r>
+        <w:rPr>
+          <w:rFonts w:ascii="Arial Narrow" w:hAnsi="Arial Narrow" w:cs="Arial"/>
+          <w:sz w:val="24"/>
+          <w:szCs w:val="24"/>
+        </w:rPr>
+        <w:t xml:space="preserve"> Word y Word se cargan en </w:t>
+      </w:r>
+      <w:proofErr w:type="spellStart"/>
+      <w:r>
+        <w:rPr>
+          <w:rFonts w:ascii="Arial Narrow" w:hAnsi="Arial Narrow" w:cs="Arial"/>
+          <w:sz w:val="24"/>
+          <w:szCs w:val="24"/>
+        </w:rPr>
+        <w:t>GPRs</w:t>
+      </w:r>
+      <w:proofErr w:type="spellEnd"/>
+      <w:r>
+        <w:rPr>
+          <w:rFonts w:ascii="Arial Narrow" w:hAnsi="Arial Narrow" w:cs="Arial"/>
+          <w:sz w:val="24"/>
+          <w:szCs w:val="24"/>
+        </w:rPr>
+        <w:t xml:space="preserve"> y se completan con 0 o el signo</w:t>
       </w:r>
     </w:p>
     <w:p>
@@ -1675,8 +1847,18 @@
                 <w:i/>
                 <w:szCs w:val="24"/>
               </w:rPr>
-              <w:t>Tabla Info</w:t>
-            </w:r>
+              <w:t xml:space="preserve">Tabla </w:t>
+            </w:r>
+            <w:proofErr w:type="spellStart"/>
+            <w:r>
+              <w:rPr>
+                <w:rFonts w:ascii="Arial Narrow" w:hAnsi="Arial Narrow" w:cs="Arial"/>
+                <w:i/>
+                <w:szCs w:val="24"/>
+              </w:rPr>
+              <w:t>Info</w:t>
+            </w:r>
+            <w:proofErr w:type="spellEnd"/>
           </w:p>
         </w:tc>
       </w:tr>
@@ -1700,6 +1882,7 @@
                 <w:szCs w:val="24"/>
               </w:rPr>
             </w:pPr>
+            <w:proofErr w:type="spellStart"/>
             <w:r>
               <w:rPr>
                 <w:rFonts w:ascii="Arial Narrow" w:hAnsi="Arial Narrow" w:cs="Arial"/>
@@ -1709,6 +1892,7 @@
               </w:rPr>
               <w:t>Add</w:t>
             </w:r>
+            <w:proofErr w:type="spellEnd"/>
           </w:p>
         </w:tc>
         <w:tc>
@@ -1754,6 +1938,7 @@
                 <w:szCs w:val="24"/>
               </w:rPr>
             </w:pPr>
+            <w:proofErr w:type="spellStart"/>
             <w:r>
               <w:rPr>
                 <w:rFonts w:ascii="Arial Narrow" w:hAnsi="Arial Narrow" w:cs="Arial"/>
@@ -1761,8 +1946,69 @@
                 <w:sz w:val="20"/>
                 <w:szCs w:val="24"/>
               </w:rPr>
-              <w:t>Add $rd, $rs, $rt</w:t>
-            </w:r>
+              <w:t>Add</w:t>
+            </w:r>
+            <w:proofErr w:type="spellEnd"/>
+            <w:r>
+              <w:rPr>
+                <w:rFonts w:ascii="Arial Narrow" w:hAnsi="Arial Narrow" w:cs="Arial"/>
+                <w:b/>
+                <w:sz w:val="20"/>
+                <w:szCs w:val="24"/>
+              </w:rPr>
+              <w:t xml:space="preserve"> $</w:t>
+            </w:r>
+            <w:proofErr w:type="spellStart"/>
+            <w:r>
+              <w:rPr>
+                <w:rFonts w:ascii="Arial Narrow" w:hAnsi="Arial Narrow" w:cs="Arial"/>
+                <w:b/>
+                <w:sz w:val="20"/>
+                <w:szCs w:val="24"/>
+              </w:rPr>
+              <w:t>rd</w:t>
+            </w:r>
+            <w:proofErr w:type="spellEnd"/>
+            <w:r>
+              <w:rPr>
+                <w:rFonts w:ascii="Arial Narrow" w:hAnsi="Arial Narrow" w:cs="Arial"/>
+                <w:b/>
+                <w:sz w:val="20"/>
+                <w:szCs w:val="24"/>
+              </w:rPr>
+              <w:t>, $</w:t>
+            </w:r>
+            <w:proofErr w:type="spellStart"/>
+            <w:r>
+              <w:rPr>
+                <w:rFonts w:ascii="Arial Narrow" w:hAnsi="Arial Narrow" w:cs="Arial"/>
+                <w:b/>
+                <w:sz w:val="20"/>
+                <w:szCs w:val="24"/>
+              </w:rPr>
+              <w:t>rs</w:t>
+            </w:r>
+            <w:proofErr w:type="spellEnd"/>
+            <w:r>
+              <w:rPr>
+                <w:rFonts w:ascii="Arial Narrow" w:hAnsi="Arial Narrow" w:cs="Arial"/>
+                <w:b/>
+                <w:sz w:val="20"/>
+                <w:szCs w:val="24"/>
+              </w:rPr>
+              <w:t>, $</w:t>
+            </w:r>
+            <w:proofErr w:type="spellStart"/>
+            <w:r>
+              <w:rPr>
+                <w:rFonts w:ascii="Arial Narrow" w:hAnsi="Arial Narrow" w:cs="Arial"/>
+                <w:b/>
+                <w:sz w:val="20"/>
+                <w:szCs w:val="24"/>
+              </w:rPr>
+              <w:t>rt</w:t>
+            </w:r>
+            <w:proofErr w:type="spellEnd"/>
           </w:p>
         </w:tc>
         <w:tc>
@@ -1786,7 +2032,25 @@
                 <w:sz w:val="20"/>
                 <w:szCs w:val="24"/>
               </w:rPr>
-              <w:t>Suma Palabra (Add Word)</w:t>
+              <w:t>Suma Palabra (</w:t>
+            </w:r>
+            <w:proofErr w:type="spellStart"/>
+            <w:r>
+              <w:rPr>
+                <w:rFonts w:ascii="Arial Narrow" w:hAnsi="Arial Narrow" w:cs="Arial"/>
+                <w:sz w:val="20"/>
+                <w:szCs w:val="24"/>
+              </w:rPr>
+              <w:t>Add</w:t>
+            </w:r>
+            <w:proofErr w:type="spellEnd"/>
+            <w:r>
+              <w:rPr>
+                <w:rFonts w:ascii="Arial Narrow" w:hAnsi="Arial Narrow" w:cs="Arial"/>
+                <w:sz w:val="20"/>
+                <w:szCs w:val="24"/>
+              </w:rPr>
+              <w:t xml:space="preserve"> Word)</w:t>
             </w:r>
           </w:p>
         </w:tc>
@@ -1839,6 +2103,7 @@
                 <w:szCs w:val="24"/>
               </w:rPr>
             </w:pPr>
+            <w:proofErr w:type="spellStart"/>
             <w:r>
               <w:rPr>
                 <w:rFonts w:ascii="Arial Narrow" w:hAnsi="Arial Narrow" w:cs="Arial"/>
@@ -1848,6 +2113,7 @@
               </w:rPr>
               <w:t>Addi</w:t>
             </w:r>
+            <w:proofErr w:type="spellEnd"/>
           </w:p>
         </w:tc>
         <w:tc>
@@ -1893,6 +2159,7 @@
                 <w:szCs w:val="24"/>
               </w:rPr>
             </w:pPr>
+            <w:proofErr w:type="spellStart"/>
             <w:r>
               <w:rPr>
                 <w:rFonts w:ascii="Arial Narrow" w:hAnsi="Arial Narrow" w:cs="Arial"/>
@@ -1900,8 +2167,49 @@
                 <w:sz w:val="20"/>
                 <w:szCs w:val="24"/>
               </w:rPr>
-              <w:t>Addi $rd, $ro1, $inm</w:t>
-            </w:r>
+              <w:t>Addi</w:t>
+            </w:r>
+            <w:proofErr w:type="spellEnd"/>
+            <w:r>
+              <w:rPr>
+                <w:rFonts w:ascii="Arial Narrow" w:hAnsi="Arial Narrow" w:cs="Arial"/>
+                <w:b/>
+                <w:sz w:val="20"/>
+                <w:szCs w:val="24"/>
+              </w:rPr>
+              <w:t xml:space="preserve"> $</w:t>
+            </w:r>
+            <w:proofErr w:type="spellStart"/>
+            <w:r>
+              <w:rPr>
+                <w:rFonts w:ascii="Arial Narrow" w:hAnsi="Arial Narrow" w:cs="Arial"/>
+                <w:b/>
+                <w:sz w:val="20"/>
+                <w:szCs w:val="24"/>
+              </w:rPr>
+              <w:t>rd</w:t>
+            </w:r>
+            <w:proofErr w:type="spellEnd"/>
+            <w:r>
+              <w:rPr>
+                <w:rFonts w:ascii="Arial Narrow" w:hAnsi="Arial Narrow" w:cs="Arial"/>
+                <w:b/>
+                <w:sz w:val="20"/>
+                <w:szCs w:val="24"/>
+              </w:rPr>
+              <w:t>, $ro1, $</w:t>
+            </w:r>
+            <w:proofErr w:type="spellStart"/>
+            <w:r>
+              <w:rPr>
+                <w:rFonts w:ascii="Arial Narrow" w:hAnsi="Arial Narrow" w:cs="Arial"/>
+                <w:b/>
+                <w:sz w:val="20"/>
+                <w:szCs w:val="24"/>
+              </w:rPr>
+              <w:t>inm</w:t>
+            </w:r>
+            <w:proofErr w:type="spellEnd"/>
           </w:p>
         </w:tc>
         <w:tc>
@@ -1925,7 +2233,43 @@
                 <w:sz w:val="20"/>
                 <w:szCs w:val="24"/>
               </w:rPr>
-              <w:t>Suma Palabra Inmediata (Add Word Inmediate)</w:t>
+              <w:t>Suma Palabra Inmediata (</w:t>
+            </w:r>
+            <w:proofErr w:type="spellStart"/>
+            <w:r>
+              <w:rPr>
+                <w:rFonts w:ascii="Arial Narrow" w:hAnsi="Arial Narrow" w:cs="Arial"/>
+                <w:sz w:val="20"/>
+                <w:szCs w:val="24"/>
+              </w:rPr>
+              <w:t>Add</w:t>
+            </w:r>
+            <w:proofErr w:type="spellEnd"/>
+            <w:r>
+              <w:rPr>
+                <w:rFonts w:ascii="Arial Narrow" w:hAnsi="Arial Narrow" w:cs="Arial"/>
+                <w:sz w:val="20"/>
+                <w:szCs w:val="24"/>
+              </w:rPr>
+              <w:t xml:space="preserve"> Word </w:t>
+            </w:r>
+            <w:proofErr w:type="spellStart"/>
+            <w:r>
+              <w:rPr>
+                <w:rFonts w:ascii="Arial Narrow" w:hAnsi="Arial Narrow" w:cs="Arial"/>
+                <w:sz w:val="20"/>
+                <w:szCs w:val="24"/>
+              </w:rPr>
+              <w:t>Inmediate</w:t>
+            </w:r>
+            <w:proofErr w:type="spellEnd"/>
+            <w:r>
+              <w:rPr>
+                <w:rFonts w:ascii="Arial Narrow" w:hAnsi="Arial Narrow" w:cs="Arial"/>
+                <w:sz w:val="20"/>
+                <w:szCs w:val="24"/>
+              </w:rPr>
+              <w:t>)</w:t>
             </w:r>
           </w:p>
         </w:tc>
@@ -2029,7 +2373,27 @@
                 <w:sz w:val="20"/>
                 <w:szCs w:val="24"/>
               </w:rPr>
-              <w:t>Sub $rd, $ro1, $ro2</w:t>
+              <w:t>Sub $</w:t>
+            </w:r>
+            <w:proofErr w:type="spellStart"/>
+            <w:r>
+              <w:rPr>
+                <w:rFonts w:ascii="Arial Narrow" w:hAnsi="Arial Narrow" w:cs="Arial"/>
+                <w:b/>
+                <w:sz w:val="20"/>
+                <w:szCs w:val="24"/>
+              </w:rPr>
+              <w:t>rd</w:t>
+            </w:r>
+            <w:proofErr w:type="spellEnd"/>
+            <w:r>
+              <w:rPr>
+                <w:rFonts w:ascii="Arial Narrow" w:hAnsi="Arial Narrow" w:cs="Arial"/>
+                <w:b/>
+                <w:sz w:val="20"/>
+                <w:szCs w:val="24"/>
+              </w:rPr>
+              <w:t>, $ro1, $ro2</w:t>
             </w:r>
           </w:p>
         </w:tc>
@@ -2054,7 +2418,25 @@
                 <w:sz w:val="20"/>
                 <w:szCs w:val="24"/>
               </w:rPr>
-              <w:t>Resta palabra (Subtract Word)</w:t>
+              <w:t>Resta palabra (</w:t>
+            </w:r>
+            <w:proofErr w:type="spellStart"/>
+            <w:r>
+              <w:rPr>
+                <w:rFonts w:ascii="Arial Narrow" w:hAnsi="Arial Narrow" w:cs="Arial"/>
+                <w:sz w:val="20"/>
+                <w:szCs w:val="24"/>
+              </w:rPr>
+              <w:t>Subtract</w:t>
+            </w:r>
+            <w:proofErr w:type="spellEnd"/>
+            <w:r>
+              <w:rPr>
+                <w:rFonts w:ascii="Arial Narrow" w:hAnsi="Arial Narrow" w:cs="Arial"/>
+                <w:sz w:val="20"/>
+                <w:szCs w:val="24"/>
+              </w:rPr>
+              <w:t xml:space="preserve"> Word)</w:t>
             </w:r>
           </w:p>
         </w:tc>
@@ -2105,6 +2487,7 @@
                 <w:szCs w:val="24"/>
               </w:rPr>
             </w:pPr>
+            <w:proofErr w:type="spellStart"/>
             <w:r>
               <w:rPr>
                 <w:rFonts w:ascii="Arial Narrow" w:hAnsi="Arial Narrow" w:cs="Arial"/>
@@ -2114,6 +2497,7 @@
               </w:rPr>
               <w:t>Mul</w:t>
             </w:r>
+            <w:proofErr w:type="spellEnd"/>
           </w:p>
         </w:tc>
         <w:tc>
@@ -2159,6 +2543,7 @@
                 <w:szCs w:val="24"/>
               </w:rPr>
             </w:pPr>
+            <w:proofErr w:type="spellStart"/>
             <w:r>
               <w:rPr>
                 <w:rFonts w:ascii="Arial Narrow" w:hAnsi="Arial Narrow" w:cs="Arial"/>
@@ -2166,7 +2551,37 @@
                 <w:sz w:val="20"/>
                 <w:szCs w:val="24"/>
               </w:rPr>
-              <w:t>Mul $rd, $ro1, $ro2</w:t>
+              <w:t>Mul</w:t>
+            </w:r>
+            <w:proofErr w:type="spellEnd"/>
+            <w:r>
+              <w:rPr>
+                <w:rFonts w:ascii="Arial Narrow" w:hAnsi="Arial Narrow" w:cs="Arial"/>
+                <w:b/>
+                <w:sz w:val="20"/>
+                <w:szCs w:val="24"/>
+              </w:rPr>
+              <w:t xml:space="preserve"> $</w:t>
+            </w:r>
+            <w:proofErr w:type="spellStart"/>
+            <w:r>
+              <w:rPr>
+                <w:rFonts w:ascii="Arial Narrow" w:hAnsi="Arial Narrow" w:cs="Arial"/>
+                <w:b/>
+                <w:sz w:val="20"/>
+                <w:szCs w:val="24"/>
+              </w:rPr>
+              <w:t>rd</w:t>
+            </w:r>
+            <w:proofErr w:type="spellEnd"/>
+            <w:r>
+              <w:rPr>
+                <w:rFonts w:ascii="Arial Narrow" w:hAnsi="Arial Narrow" w:cs="Arial"/>
+                <w:b/>
+                <w:sz w:val="20"/>
+                <w:szCs w:val="24"/>
+              </w:rPr>
+              <w:t>, $ro1, $ro2</w:t>
             </w:r>
           </w:p>
         </w:tc>
@@ -2191,7 +2606,25 @@
                 <w:sz w:val="20"/>
                 <w:szCs w:val="24"/>
               </w:rPr>
-              <w:t>Multiplica palabra (Multiply Word)</w:t>
+              <w:t>Multiplica palabra (</w:t>
+            </w:r>
+            <w:proofErr w:type="spellStart"/>
+            <w:r>
+              <w:rPr>
+                <w:rFonts w:ascii="Arial Narrow" w:hAnsi="Arial Narrow" w:cs="Arial"/>
+                <w:sz w:val="20"/>
+                <w:szCs w:val="24"/>
+              </w:rPr>
+              <w:t>Multiply</w:t>
+            </w:r>
+            <w:proofErr w:type="spellEnd"/>
+            <w:r>
+              <w:rPr>
+                <w:rFonts w:ascii="Arial Narrow" w:hAnsi="Arial Narrow" w:cs="Arial"/>
+                <w:sz w:val="20"/>
+                <w:szCs w:val="24"/>
+              </w:rPr>
+              <w:t xml:space="preserve"> Word)</w:t>
             </w:r>
           </w:p>
         </w:tc>
@@ -2242,6 +2675,7 @@
                 <w:szCs w:val="24"/>
               </w:rPr>
             </w:pPr>
+            <w:proofErr w:type="spellStart"/>
             <w:r>
               <w:rPr>
                 <w:rFonts w:ascii="Arial Narrow" w:hAnsi="Arial Narrow" w:cs="Arial"/>
@@ -2251,6 +2685,7 @@
               </w:rPr>
               <w:t>Div</w:t>
             </w:r>
+            <w:proofErr w:type="spellEnd"/>
           </w:p>
         </w:tc>
         <w:tc>
@@ -2296,6 +2731,7 @@
                 <w:szCs w:val="24"/>
               </w:rPr>
             </w:pPr>
+            <w:proofErr w:type="spellStart"/>
             <w:r>
               <w:rPr>
                 <w:rFonts w:ascii="Arial Narrow" w:hAnsi="Arial Narrow" w:cs="Arial"/>
@@ -2303,7 +2739,17 @@
                 <w:sz w:val="20"/>
                 <w:szCs w:val="24"/>
               </w:rPr>
-              <w:t>Div $ro1, $ro2</w:t>
+              <w:t>Div</w:t>
+            </w:r>
+            <w:proofErr w:type="spellEnd"/>
+            <w:r>
+              <w:rPr>
+                <w:rFonts w:ascii="Arial Narrow" w:hAnsi="Arial Narrow" w:cs="Arial"/>
+                <w:b/>
+                <w:sz w:val="20"/>
+                <w:szCs w:val="24"/>
+              </w:rPr>
+              <w:t xml:space="preserve"> $ro1, $ro2</w:t>
             </w:r>
           </w:p>
         </w:tc>
@@ -2380,6 +2826,7 @@
                 <w:szCs w:val="24"/>
               </w:rPr>
             </w:pPr>
+            <w:proofErr w:type="spellStart"/>
             <w:r>
               <w:rPr>
                 <w:rFonts w:ascii="Arial Narrow" w:hAnsi="Arial Narrow" w:cs="Arial"/>
@@ -2389,6 +2836,7 @@
               </w:rPr>
               <w:t>Or</w:t>
             </w:r>
+            <w:proofErr w:type="spellEnd"/>
           </w:p>
         </w:tc>
         <w:tc>
@@ -2434,6 +2882,7 @@
                 <w:szCs w:val="24"/>
               </w:rPr>
             </w:pPr>
+            <w:proofErr w:type="spellStart"/>
             <w:r>
               <w:rPr>
                 <w:rFonts w:ascii="Arial Narrow" w:hAnsi="Arial Narrow" w:cs="Arial"/>
@@ -2441,7 +2890,37 @@
                 <w:sz w:val="20"/>
                 <w:szCs w:val="24"/>
               </w:rPr>
-              <w:t>Or $rd, $ro1, $ro2</w:t>
+              <w:t>Or</w:t>
+            </w:r>
+            <w:proofErr w:type="spellEnd"/>
+            <w:r>
+              <w:rPr>
+                <w:rFonts w:ascii="Arial Narrow" w:hAnsi="Arial Narrow" w:cs="Arial"/>
+                <w:b/>
+                <w:sz w:val="20"/>
+                <w:szCs w:val="24"/>
+              </w:rPr>
+              <w:t xml:space="preserve"> $</w:t>
+            </w:r>
+            <w:proofErr w:type="spellStart"/>
+            <w:r>
+              <w:rPr>
+                <w:rFonts w:ascii="Arial Narrow" w:hAnsi="Arial Narrow" w:cs="Arial"/>
+                <w:b/>
+                <w:sz w:val="20"/>
+                <w:szCs w:val="24"/>
+              </w:rPr>
+              <w:t>rd</w:t>
+            </w:r>
+            <w:proofErr w:type="spellEnd"/>
+            <w:r>
+              <w:rPr>
+                <w:rFonts w:ascii="Arial Narrow" w:hAnsi="Arial Narrow" w:cs="Arial"/>
+                <w:b/>
+                <w:sz w:val="20"/>
+                <w:szCs w:val="24"/>
+              </w:rPr>
+              <w:t>, $ro1, $ro2</w:t>
             </w:r>
           </w:p>
         </w:tc>
@@ -2466,7 +2945,25 @@
                 <w:sz w:val="20"/>
                 <w:szCs w:val="24"/>
               </w:rPr>
-              <w:t>O (Or)</w:t>
+              <w:t>O (</w:t>
+            </w:r>
+            <w:proofErr w:type="spellStart"/>
+            <w:r>
+              <w:rPr>
+                <w:rFonts w:ascii="Arial Narrow" w:hAnsi="Arial Narrow" w:cs="Arial"/>
+                <w:sz w:val="20"/>
+                <w:szCs w:val="24"/>
+              </w:rPr>
+              <w:t>Or</w:t>
+            </w:r>
+            <w:proofErr w:type="spellEnd"/>
+            <w:r>
+              <w:rPr>
+                <w:rFonts w:ascii="Arial Narrow" w:hAnsi="Arial Narrow" w:cs="Arial"/>
+                <w:sz w:val="20"/>
+                <w:szCs w:val="24"/>
+              </w:rPr>
+              <w:t>)</w:t>
             </w:r>
           </w:p>
         </w:tc>
@@ -2580,8 +3077,39 @@
                 <w:sz w:val="20"/>
                 <w:szCs w:val="24"/>
               </w:rPr>
-              <w:t>Ori $rd, $ro1, $inm</w:t>
-            </w:r>
+              <w:t>Ori $</w:t>
+            </w:r>
+            <w:proofErr w:type="spellStart"/>
+            <w:r>
+              <w:rPr>
+                <w:rFonts w:ascii="Arial Narrow" w:hAnsi="Arial Narrow" w:cs="Arial"/>
+                <w:b/>
+                <w:sz w:val="20"/>
+                <w:szCs w:val="24"/>
+              </w:rPr>
+              <w:t>rd</w:t>
+            </w:r>
+            <w:proofErr w:type="spellEnd"/>
+            <w:r>
+              <w:rPr>
+                <w:rFonts w:ascii="Arial Narrow" w:hAnsi="Arial Narrow" w:cs="Arial"/>
+                <w:b/>
+                <w:sz w:val="20"/>
+                <w:szCs w:val="24"/>
+              </w:rPr>
+              <w:t>, $ro1, $</w:t>
+            </w:r>
+            <w:proofErr w:type="spellStart"/>
+            <w:r>
+              <w:rPr>
+                <w:rFonts w:ascii="Arial Narrow" w:hAnsi="Arial Narrow" w:cs="Arial"/>
+                <w:b/>
+                <w:sz w:val="20"/>
+                <w:szCs w:val="24"/>
+              </w:rPr>
+              <w:t>inm</w:t>
+            </w:r>
+            <w:proofErr w:type="spellEnd"/>
           </w:p>
         </w:tc>
         <w:tc>
@@ -2605,7 +3133,43 @@
                 <w:sz w:val="20"/>
                 <w:szCs w:val="24"/>
               </w:rPr>
-              <w:t>O Inmediato (Or Inmediate)</w:t>
+              <w:t>O Inmediato (</w:t>
+            </w:r>
+            <w:proofErr w:type="spellStart"/>
+            <w:r>
+              <w:rPr>
+                <w:rFonts w:ascii="Arial Narrow" w:hAnsi="Arial Narrow" w:cs="Arial"/>
+                <w:sz w:val="20"/>
+                <w:szCs w:val="24"/>
+              </w:rPr>
+              <w:t>Or</w:t>
+            </w:r>
+            <w:proofErr w:type="spellEnd"/>
+            <w:r>
+              <w:rPr>
+                <w:rFonts w:ascii="Arial Narrow" w:hAnsi="Arial Narrow" w:cs="Arial"/>
+                <w:sz w:val="20"/>
+                <w:szCs w:val="24"/>
+              </w:rPr>
+              <w:t xml:space="preserve"> </w:t>
+            </w:r>
+            <w:proofErr w:type="spellStart"/>
+            <w:r>
+              <w:rPr>
+                <w:rFonts w:ascii="Arial Narrow" w:hAnsi="Arial Narrow" w:cs="Arial"/>
+                <w:sz w:val="20"/>
+                <w:szCs w:val="24"/>
+              </w:rPr>
+              <w:t>Inmediate</w:t>
+            </w:r>
+            <w:proofErr w:type="spellEnd"/>
+            <w:r>
+              <w:rPr>
+                <w:rFonts w:ascii="Arial Narrow" w:hAnsi="Arial Narrow" w:cs="Arial"/>
+                <w:sz w:val="20"/>
+                <w:szCs w:val="24"/>
+              </w:rPr>
+              <w:t>)</w:t>
             </w:r>
           </w:p>
         </w:tc>
@@ -2710,7 +3274,27 @@
                 <w:sz w:val="20"/>
                 <w:szCs w:val="24"/>
               </w:rPr>
-              <w:t>And $rd, $ro1, $ro2</w:t>
+              <w:t>And $</w:t>
+            </w:r>
+            <w:proofErr w:type="spellStart"/>
+            <w:r>
+              <w:rPr>
+                <w:rFonts w:ascii="Arial Narrow" w:hAnsi="Arial Narrow" w:cs="Arial"/>
+                <w:b/>
+                <w:sz w:val="20"/>
+                <w:szCs w:val="24"/>
+              </w:rPr>
+              <w:t>rd</w:t>
+            </w:r>
+            <w:proofErr w:type="spellEnd"/>
+            <w:r>
+              <w:rPr>
+                <w:rFonts w:ascii="Arial Narrow" w:hAnsi="Arial Narrow" w:cs="Arial"/>
+                <w:b/>
+                <w:sz w:val="20"/>
+                <w:szCs w:val="24"/>
+              </w:rPr>
+              <w:t>, $ro1, $ro2</w:t>
             </w:r>
           </w:p>
         </w:tc>
@@ -2788,6 +3372,7 @@
                 <w:szCs w:val="24"/>
               </w:rPr>
             </w:pPr>
+            <w:proofErr w:type="spellStart"/>
             <w:r>
               <w:rPr>
                 <w:rFonts w:ascii="Arial Narrow" w:hAnsi="Arial Narrow" w:cs="Arial"/>
@@ -2797,6 +3382,7 @@
               </w:rPr>
               <w:t>Andi</w:t>
             </w:r>
+            <w:proofErr w:type="spellEnd"/>
           </w:p>
         </w:tc>
         <w:tc>
@@ -2842,6 +3428,7 @@
                 <w:szCs w:val="24"/>
               </w:rPr>
             </w:pPr>
+            <w:proofErr w:type="spellStart"/>
             <w:r>
               <w:rPr>
                 <w:rFonts w:ascii="Arial Narrow" w:hAnsi="Arial Narrow" w:cs="Arial"/>
@@ -2849,8 +3436,49 @@
                 <w:sz w:val="20"/>
                 <w:szCs w:val="24"/>
               </w:rPr>
-              <w:t>Addi $rd, $ro1, $inm</w:t>
-            </w:r>
+              <w:t>Addi</w:t>
+            </w:r>
+            <w:proofErr w:type="spellEnd"/>
+            <w:r>
+              <w:rPr>
+                <w:rFonts w:ascii="Arial Narrow" w:hAnsi="Arial Narrow" w:cs="Arial"/>
+                <w:b/>
+                <w:sz w:val="20"/>
+                <w:szCs w:val="24"/>
+              </w:rPr>
+              <w:t xml:space="preserve"> $</w:t>
+            </w:r>
+            <w:proofErr w:type="spellStart"/>
+            <w:r>
+              <w:rPr>
+                <w:rFonts w:ascii="Arial Narrow" w:hAnsi="Arial Narrow" w:cs="Arial"/>
+                <w:b/>
+                <w:sz w:val="20"/>
+                <w:szCs w:val="24"/>
+              </w:rPr>
+              <w:t>rd</w:t>
+            </w:r>
+            <w:proofErr w:type="spellEnd"/>
+            <w:r>
+              <w:rPr>
+                <w:rFonts w:ascii="Arial Narrow" w:hAnsi="Arial Narrow" w:cs="Arial"/>
+                <w:b/>
+                <w:sz w:val="20"/>
+                <w:szCs w:val="24"/>
+              </w:rPr>
+              <w:t>, $ro1, $</w:t>
+            </w:r>
+            <w:proofErr w:type="spellStart"/>
+            <w:r>
+              <w:rPr>
+                <w:rFonts w:ascii="Arial Narrow" w:hAnsi="Arial Narrow" w:cs="Arial"/>
+                <w:b/>
+                <w:sz w:val="20"/>
+                <w:szCs w:val="24"/>
+              </w:rPr>
+              <w:t>inm</w:t>
+            </w:r>
+            <w:proofErr w:type="spellEnd"/>
           </w:p>
         </w:tc>
         <w:tc>
@@ -2874,7 +3502,25 @@
                 <w:sz w:val="20"/>
                 <w:szCs w:val="24"/>
               </w:rPr>
-              <w:t>Y Inmediato (And inmediate)</w:t>
+              <w:t xml:space="preserve">Y Inmediato (And </w:t>
+            </w:r>
+            <w:proofErr w:type="spellStart"/>
+            <w:r>
+              <w:rPr>
+                <w:rFonts w:ascii="Arial Narrow" w:hAnsi="Arial Narrow" w:cs="Arial"/>
+                <w:sz w:val="20"/>
+                <w:szCs w:val="24"/>
+              </w:rPr>
+              <w:t>inmediate</w:t>
+            </w:r>
+            <w:proofErr w:type="spellEnd"/>
+            <w:r>
+              <w:rPr>
+                <w:rFonts w:ascii="Arial Narrow" w:hAnsi="Arial Narrow" w:cs="Arial"/>
+                <w:sz w:val="20"/>
+                <w:szCs w:val="24"/>
+              </w:rPr>
+              <w:t>)</w:t>
             </w:r>
           </w:p>
         </w:tc>
@@ -2917,6 +3563,7 @@
                 <w:szCs w:val="24"/>
               </w:rPr>
             </w:pPr>
+            <w:proofErr w:type="spellStart"/>
             <w:r>
               <w:rPr>
                 <w:rFonts w:ascii="Arial Narrow" w:hAnsi="Arial Narrow" w:cs="Arial"/>
@@ -2926,6 +3573,7 @@
               </w:rPr>
               <w:t>slt</w:t>
             </w:r>
+            <w:proofErr w:type="spellEnd"/>
           </w:p>
         </w:tc>
         <w:tc>
@@ -2971,6 +3619,7 @@
                 <w:szCs w:val="24"/>
               </w:rPr>
             </w:pPr>
+            <w:proofErr w:type="spellStart"/>
             <w:r>
               <w:rPr>
                 <w:rFonts w:ascii="Arial Narrow" w:hAnsi="Arial Narrow" w:cs="Arial"/>
@@ -2978,7 +3627,37 @@
                 <w:sz w:val="20"/>
                 <w:szCs w:val="24"/>
               </w:rPr>
-              <w:t>slt $rd, $ro1, $ro2</w:t>
+              <w:t>slt</w:t>
+            </w:r>
+            <w:proofErr w:type="spellEnd"/>
+            <w:r>
+              <w:rPr>
+                <w:rFonts w:ascii="Arial Narrow" w:hAnsi="Arial Narrow" w:cs="Arial"/>
+                <w:b/>
+                <w:sz w:val="20"/>
+                <w:szCs w:val="24"/>
+              </w:rPr>
+              <w:t xml:space="preserve"> $</w:t>
+            </w:r>
+            <w:proofErr w:type="spellStart"/>
+            <w:r>
+              <w:rPr>
+                <w:rFonts w:ascii="Arial Narrow" w:hAnsi="Arial Narrow" w:cs="Arial"/>
+                <w:b/>
+                <w:sz w:val="20"/>
+                <w:szCs w:val="24"/>
+              </w:rPr>
+              <w:t>rd</w:t>
+            </w:r>
+            <w:proofErr w:type="spellEnd"/>
+            <w:r>
+              <w:rPr>
+                <w:rFonts w:ascii="Arial Narrow" w:hAnsi="Arial Narrow" w:cs="Arial"/>
+                <w:b/>
+                <w:sz w:val="20"/>
+                <w:szCs w:val="24"/>
+              </w:rPr>
+              <w:t>, $ro1, $ro2</w:t>
             </w:r>
           </w:p>
         </w:tc>
@@ -3003,7 +3682,61 @@
                 <w:sz w:val="20"/>
                 <w:szCs w:val="24"/>
               </w:rPr>
-              <w:t>Activa si menor (Set on Less Than)</w:t>
+              <w:t xml:space="preserve">Activa si menor (Set </w:t>
+            </w:r>
+            <w:proofErr w:type="spellStart"/>
+            <w:r>
+              <w:rPr>
+                <w:rFonts w:ascii="Arial Narrow" w:hAnsi="Arial Narrow" w:cs="Arial"/>
+                <w:sz w:val="20"/>
+                <w:szCs w:val="24"/>
+              </w:rPr>
+              <w:t>on</w:t>
+            </w:r>
+            <w:proofErr w:type="spellEnd"/>
+            <w:r>
+              <w:rPr>
+                <w:rFonts w:ascii="Arial Narrow" w:hAnsi="Arial Narrow" w:cs="Arial"/>
+                <w:sz w:val="20"/>
+                <w:szCs w:val="24"/>
+              </w:rPr>
+              <w:t xml:space="preserve"> </w:t>
+            </w:r>
+            <w:proofErr w:type="spellStart"/>
+            <w:r>
+              <w:rPr>
+                <w:rFonts w:ascii="Arial Narrow" w:hAnsi="Arial Narrow" w:cs="Arial"/>
+                <w:sz w:val="20"/>
+                <w:szCs w:val="24"/>
+              </w:rPr>
+              <w:t>Less</w:t>
+            </w:r>
+            <w:proofErr w:type="spellEnd"/>
+            <w:r>
+              <w:rPr>
+                <w:rFonts w:ascii="Arial Narrow" w:hAnsi="Arial Narrow" w:cs="Arial"/>
+                <w:sz w:val="20"/>
+                <w:szCs w:val="24"/>
+              </w:rPr>
+              <w:t xml:space="preserve"> </w:t>
+            </w:r>
+            <w:proofErr w:type="spellStart"/>
+            <w:r>
+              <w:rPr>
+                <w:rFonts w:ascii="Arial Narrow" w:hAnsi="Arial Narrow" w:cs="Arial"/>
+                <w:sz w:val="20"/>
+                <w:szCs w:val="24"/>
+              </w:rPr>
+              <w:t>Than</w:t>
+            </w:r>
+            <w:proofErr w:type="spellEnd"/>
+            <w:r>
+              <w:rPr>
+                <w:rFonts w:ascii="Arial Narrow" w:hAnsi="Arial Narrow" w:cs="Arial"/>
+                <w:sz w:val="20"/>
+                <w:szCs w:val="24"/>
+              </w:rPr>
+              <w:t>)</w:t>
             </w:r>
           </w:p>
         </w:tc>
@@ -3055,6 +3788,7 @@
                 <w:szCs w:val="24"/>
               </w:rPr>
             </w:pPr>
+            <w:proofErr w:type="spellStart"/>
             <w:r>
               <w:rPr>
                 <w:rFonts w:ascii="Arial Narrow" w:hAnsi="Arial Narrow" w:cs="Arial"/>
@@ -3064,6 +3798,7 @@
               </w:rPr>
               <w:t>Slti</w:t>
             </w:r>
+            <w:proofErr w:type="spellEnd"/>
           </w:p>
         </w:tc>
         <w:tc>
@@ -3109,6 +3844,7 @@
                 <w:szCs w:val="24"/>
               </w:rPr>
             </w:pPr>
+            <w:proofErr w:type="spellStart"/>
             <w:r>
               <w:rPr>
                 <w:rFonts w:ascii="Arial Narrow" w:hAnsi="Arial Narrow" w:cs="Arial"/>
@@ -3116,8 +3852,49 @@
                 <w:sz w:val="20"/>
                 <w:szCs w:val="24"/>
               </w:rPr>
-              <w:t>slti $rd, $ro, $inm</w:t>
-            </w:r>
+              <w:t>slti</w:t>
+            </w:r>
+            <w:proofErr w:type="spellEnd"/>
+            <w:r>
+              <w:rPr>
+                <w:rFonts w:ascii="Arial Narrow" w:hAnsi="Arial Narrow" w:cs="Arial"/>
+                <w:b/>
+                <w:sz w:val="20"/>
+                <w:szCs w:val="24"/>
+              </w:rPr>
+              <w:t xml:space="preserve"> $</w:t>
+            </w:r>
+            <w:proofErr w:type="spellStart"/>
+            <w:r>
+              <w:rPr>
+                <w:rFonts w:ascii="Arial Narrow" w:hAnsi="Arial Narrow" w:cs="Arial"/>
+                <w:b/>
+                <w:sz w:val="20"/>
+                <w:szCs w:val="24"/>
+              </w:rPr>
+              <w:t>rd</w:t>
+            </w:r>
+            <w:proofErr w:type="spellEnd"/>
+            <w:r>
+              <w:rPr>
+                <w:rFonts w:ascii="Arial Narrow" w:hAnsi="Arial Narrow" w:cs="Arial"/>
+                <w:b/>
+                <w:sz w:val="20"/>
+                <w:szCs w:val="24"/>
+              </w:rPr>
+              <w:t>, $ro, $</w:t>
+            </w:r>
+            <w:proofErr w:type="spellStart"/>
+            <w:r>
+              <w:rPr>
+                <w:rFonts w:ascii="Arial Narrow" w:hAnsi="Arial Narrow" w:cs="Arial"/>
+                <w:b/>
+                <w:sz w:val="20"/>
+                <w:szCs w:val="24"/>
+              </w:rPr>
+              <w:t>inm</w:t>
+            </w:r>
+            <w:proofErr w:type="spellEnd"/>
           </w:p>
         </w:tc>
         <w:tc>
@@ -3141,7 +3918,79 @@
                 <w:sz w:val="20"/>
                 <w:szCs w:val="24"/>
               </w:rPr>
-              <w:t>Activa si menor inmediato (Set on Less Than Inmediate)</w:t>
+              <w:t xml:space="preserve">Activa si menor inmediato (Set </w:t>
+            </w:r>
+            <w:proofErr w:type="spellStart"/>
+            <w:r>
+              <w:rPr>
+                <w:rFonts w:ascii="Arial Narrow" w:hAnsi="Arial Narrow" w:cs="Arial"/>
+                <w:sz w:val="20"/>
+                <w:szCs w:val="24"/>
+              </w:rPr>
+              <w:t>on</w:t>
+            </w:r>
+            <w:proofErr w:type="spellEnd"/>
+            <w:r>
+              <w:rPr>
+                <w:rFonts w:ascii="Arial Narrow" w:hAnsi="Arial Narrow" w:cs="Arial"/>
+                <w:sz w:val="20"/>
+                <w:szCs w:val="24"/>
+              </w:rPr>
+              <w:t xml:space="preserve"> </w:t>
+            </w:r>
+            <w:proofErr w:type="spellStart"/>
+            <w:r>
+              <w:rPr>
+                <w:rFonts w:ascii="Arial Narrow" w:hAnsi="Arial Narrow" w:cs="Arial"/>
+                <w:sz w:val="20"/>
+                <w:szCs w:val="24"/>
+              </w:rPr>
+              <w:t>Less</w:t>
+            </w:r>
+            <w:proofErr w:type="spellEnd"/>
+            <w:r>
+              <w:rPr>
+                <w:rFonts w:ascii="Arial Narrow" w:hAnsi="Arial Narrow" w:cs="Arial"/>
+                <w:sz w:val="20"/>
+                <w:szCs w:val="24"/>
+              </w:rPr>
+              <w:t xml:space="preserve"> </w:t>
+            </w:r>
+            <w:proofErr w:type="spellStart"/>
+            <w:r>
+              <w:rPr>
+                <w:rFonts w:ascii="Arial Narrow" w:hAnsi="Arial Narrow" w:cs="Arial"/>
+                <w:sz w:val="20"/>
+                <w:szCs w:val="24"/>
+              </w:rPr>
+              <w:t>Than</w:t>
+            </w:r>
+            <w:proofErr w:type="spellEnd"/>
+            <w:r>
+              <w:rPr>
+                <w:rFonts w:ascii="Arial Narrow" w:hAnsi="Arial Narrow" w:cs="Arial"/>
+                <w:sz w:val="20"/>
+                <w:szCs w:val="24"/>
+              </w:rPr>
+              <w:t xml:space="preserve"> </w:t>
+            </w:r>
+            <w:proofErr w:type="spellStart"/>
+            <w:r>
+              <w:rPr>
+                <w:rFonts w:ascii="Arial Narrow" w:hAnsi="Arial Narrow" w:cs="Arial"/>
+                <w:sz w:val="20"/>
+                <w:szCs w:val="24"/>
+              </w:rPr>
+              <w:t>Inmediate</w:t>
+            </w:r>
+            <w:proofErr w:type="spellEnd"/>
+            <w:r>
+              <w:rPr>
+                <w:rFonts w:ascii="Arial Narrow" w:hAnsi="Arial Narrow" w:cs="Arial"/>
+                <w:sz w:val="20"/>
+                <w:szCs w:val="24"/>
+              </w:rPr>
+              <w:t>)</w:t>
             </w:r>
           </w:p>
         </w:tc>
@@ -3184,6 +4033,7 @@
                 <w:szCs w:val="24"/>
               </w:rPr>
             </w:pPr>
+            <w:proofErr w:type="spellStart"/>
             <w:r>
               <w:rPr>
                 <w:rFonts w:ascii="Arial Narrow" w:hAnsi="Arial Narrow" w:cs="Arial"/>
@@ -3193,6 +4043,7 @@
               </w:rPr>
               <w:t>not</w:t>
             </w:r>
+            <w:proofErr w:type="spellEnd"/>
           </w:p>
         </w:tc>
         <w:tc>
@@ -3238,6 +4089,7 @@
                 <w:szCs w:val="24"/>
               </w:rPr>
             </w:pPr>
+            <w:proofErr w:type="spellStart"/>
             <w:r>
               <w:rPr>
                 <w:rFonts w:ascii="Arial Narrow" w:hAnsi="Arial Narrow" w:cs="Arial"/>
@@ -3245,7 +4097,37 @@
                 <w:sz w:val="20"/>
                 <w:szCs w:val="24"/>
               </w:rPr>
-              <w:t>not $rd, $ro</w:t>
+              <w:t>not</w:t>
+            </w:r>
+            <w:proofErr w:type="spellEnd"/>
+            <w:r>
+              <w:rPr>
+                <w:rFonts w:ascii="Arial Narrow" w:hAnsi="Arial Narrow" w:cs="Arial"/>
+                <w:b/>
+                <w:sz w:val="20"/>
+                <w:szCs w:val="24"/>
+              </w:rPr>
+              <w:t xml:space="preserve"> $</w:t>
+            </w:r>
+            <w:proofErr w:type="spellStart"/>
+            <w:r>
+              <w:rPr>
+                <w:rFonts w:ascii="Arial Narrow" w:hAnsi="Arial Narrow" w:cs="Arial"/>
+                <w:b/>
+                <w:sz w:val="20"/>
+                <w:szCs w:val="24"/>
+              </w:rPr>
+              <w:t>rd</w:t>
+            </w:r>
+            <w:proofErr w:type="spellEnd"/>
+            <w:r>
+              <w:rPr>
+                <w:rFonts w:ascii="Arial Narrow" w:hAnsi="Arial Narrow" w:cs="Arial"/>
+                <w:b/>
+                <w:sz w:val="20"/>
+                <w:szCs w:val="24"/>
+              </w:rPr>
+              <w:t>, $ro</w:t>
             </w:r>
           </w:p>
         </w:tc>
@@ -3270,7 +4152,25 @@
                 <w:sz w:val="20"/>
                 <w:szCs w:val="24"/>
               </w:rPr>
-              <w:t>No (Not)</w:t>
+              <w:t>No (</w:t>
+            </w:r>
+            <w:proofErr w:type="spellStart"/>
+            <w:r>
+              <w:rPr>
+                <w:rFonts w:ascii="Arial Narrow" w:hAnsi="Arial Narrow" w:cs="Arial"/>
+                <w:sz w:val="20"/>
+                <w:szCs w:val="24"/>
+              </w:rPr>
+              <w:t>Not</w:t>
+            </w:r>
+            <w:proofErr w:type="spellEnd"/>
+            <w:r>
+              <w:rPr>
+                <w:rFonts w:ascii="Arial Narrow" w:hAnsi="Arial Narrow" w:cs="Arial"/>
+                <w:sz w:val="20"/>
+                <w:szCs w:val="24"/>
+              </w:rPr>
+              <w:t>)</w:t>
             </w:r>
           </w:p>
         </w:tc>
@@ -3321,6 +4221,7 @@
                 <w:szCs w:val="24"/>
               </w:rPr>
             </w:pPr>
+            <w:proofErr w:type="spellStart"/>
             <w:r>
               <w:rPr>
                 <w:rFonts w:ascii="Arial Narrow" w:hAnsi="Arial Narrow" w:cs="Arial"/>
@@ -3330,6 +4231,7 @@
               </w:rPr>
               <w:t>Lw</w:t>
             </w:r>
+            <w:proofErr w:type="spellEnd"/>
           </w:p>
         </w:tc>
         <w:tc>
@@ -3375,6 +4277,7 @@
                 <w:szCs w:val="24"/>
               </w:rPr>
             </w:pPr>
+            <w:proofErr w:type="spellStart"/>
             <w:r>
               <w:rPr>
                 <w:rFonts w:ascii="Arial Narrow" w:hAnsi="Arial Narrow" w:cs="Arial"/>
@@ -3382,8 +4285,49 @@
                 <w:sz w:val="20"/>
                 <w:szCs w:val="24"/>
               </w:rPr>
-              <w:t>Lw $rd, $dir</w:t>
-            </w:r>
+              <w:t>Lw</w:t>
+            </w:r>
+            <w:proofErr w:type="spellEnd"/>
+            <w:r>
+              <w:rPr>
+                <w:rFonts w:ascii="Arial Narrow" w:hAnsi="Arial Narrow" w:cs="Arial"/>
+                <w:b/>
+                <w:sz w:val="20"/>
+                <w:szCs w:val="24"/>
+              </w:rPr>
+              <w:t xml:space="preserve"> $</w:t>
+            </w:r>
+            <w:proofErr w:type="spellStart"/>
+            <w:r>
+              <w:rPr>
+                <w:rFonts w:ascii="Arial Narrow" w:hAnsi="Arial Narrow" w:cs="Arial"/>
+                <w:b/>
+                <w:sz w:val="20"/>
+                <w:szCs w:val="24"/>
+              </w:rPr>
+              <w:t>rd</w:t>
+            </w:r>
+            <w:proofErr w:type="spellEnd"/>
+            <w:r>
+              <w:rPr>
+                <w:rFonts w:ascii="Arial Narrow" w:hAnsi="Arial Narrow" w:cs="Arial"/>
+                <w:b/>
+                <w:sz w:val="20"/>
+                <w:szCs w:val="24"/>
+              </w:rPr>
+              <w:t>, $</w:t>
+            </w:r>
+            <w:proofErr w:type="spellStart"/>
+            <w:r>
+              <w:rPr>
+                <w:rFonts w:ascii="Arial Narrow" w:hAnsi="Arial Narrow" w:cs="Arial"/>
+                <w:b/>
+                <w:sz w:val="20"/>
+                <w:szCs w:val="24"/>
+              </w:rPr>
+              <w:t>dir</w:t>
+            </w:r>
+            <w:proofErr w:type="spellEnd"/>
           </w:p>
         </w:tc>
         <w:tc>
@@ -3458,6 +4402,7 @@
                 <w:szCs w:val="24"/>
               </w:rPr>
             </w:pPr>
+            <w:proofErr w:type="spellStart"/>
             <w:r>
               <w:rPr>
                 <w:rFonts w:ascii="Arial Narrow" w:hAnsi="Arial Narrow" w:cs="Arial"/>
@@ -3467,6 +4412,7 @@
               </w:rPr>
               <w:t>Sw</w:t>
             </w:r>
+            <w:proofErr w:type="spellEnd"/>
           </w:p>
         </w:tc>
         <w:tc>
@@ -3512,6 +4458,7 @@
                 <w:szCs w:val="24"/>
               </w:rPr>
             </w:pPr>
+            <w:proofErr w:type="spellStart"/>
             <w:r>
               <w:rPr>
                 <w:rFonts w:ascii="Arial Narrow" w:hAnsi="Arial Narrow" w:cs="Arial"/>
@@ -3519,8 +4466,29 @@
                 <w:sz w:val="20"/>
                 <w:szCs w:val="24"/>
               </w:rPr>
-              <w:t>Sw $ro, $dir</w:t>
-            </w:r>
+              <w:t>Sw</w:t>
+            </w:r>
+            <w:proofErr w:type="spellEnd"/>
+            <w:r>
+              <w:rPr>
+                <w:rFonts w:ascii="Arial Narrow" w:hAnsi="Arial Narrow" w:cs="Arial"/>
+                <w:b/>
+                <w:sz w:val="20"/>
+                <w:szCs w:val="24"/>
+              </w:rPr>
+              <w:t xml:space="preserve"> $ro, $</w:t>
+            </w:r>
+            <w:proofErr w:type="spellStart"/>
+            <w:r>
+              <w:rPr>
+                <w:rFonts w:ascii="Arial Narrow" w:hAnsi="Arial Narrow" w:cs="Arial"/>
+                <w:b/>
+                <w:sz w:val="20"/>
+                <w:szCs w:val="24"/>
+              </w:rPr>
+              <w:t>dir</w:t>
+            </w:r>
+            <w:proofErr w:type="spellEnd"/>
           </w:p>
         </w:tc>
         <w:tc>
@@ -3595,6 +4563,7 @@
                 <w:szCs w:val="24"/>
               </w:rPr>
             </w:pPr>
+            <w:proofErr w:type="spellStart"/>
             <w:r>
               <w:rPr>
                 <w:rFonts w:ascii="Arial Narrow" w:hAnsi="Arial Narrow" w:cs="Arial"/>
@@ -3604,6 +4573,7 @@
               </w:rPr>
               <w:t>beq</w:t>
             </w:r>
+            <w:proofErr w:type="spellEnd"/>
           </w:p>
         </w:tc>
         <w:tc>
@@ -3649,6 +4619,7 @@
                 <w:szCs w:val="24"/>
               </w:rPr>
             </w:pPr>
+            <w:proofErr w:type="spellStart"/>
             <w:r>
               <w:rPr>
                 <w:rFonts w:ascii="Arial Narrow" w:hAnsi="Arial Narrow" w:cs="Arial"/>
@@ -3656,8 +4627,29 @@
                 <w:sz w:val="20"/>
                 <w:szCs w:val="24"/>
               </w:rPr>
-              <w:t>beq $ro1, $ro2, $etiq</w:t>
-            </w:r>
+              <w:t>beq</w:t>
+            </w:r>
+            <w:proofErr w:type="spellEnd"/>
+            <w:r>
+              <w:rPr>
+                <w:rFonts w:ascii="Arial Narrow" w:hAnsi="Arial Narrow" w:cs="Arial"/>
+                <w:b/>
+                <w:sz w:val="20"/>
+                <w:szCs w:val="24"/>
+              </w:rPr>
+              <w:t xml:space="preserve"> $ro1, $ro2, $</w:t>
+            </w:r>
+            <w:proofErr w:type="spellStart"/>
+            <w:r>
+              <w:rPr>
+                <w:rFonts w:ascii="Arial Narrow" w:hAnsi="Arial Narrow" w:cs="Arial"/>
+                <w:b/>
+                <w:sz w:val="20"/>
+                <w:szCs w:val="24"/>
+              </w:rPr>
+              <w:t>etiq</w:t>
+            </w:r>
+            <w:proofErr w:type="spellEnd"/>
           </w:p>
         </w:tc>
         <w:tc>
@@ -3680,7 +4672,43 @@
                 <w:sz w:val="20"/>
                 <w:szCs w:val="24"/>
               </w:rPr>
-              <w:t>Bifurcación si igual (Branch on equal)</w:t>
+              <w:t xml:space="preserve">Bifurcación si igual (Branch </w:t>
+            </w:r>
+            <w:proofErr w:type="spellStart"/>
+            <w:r>
+              <w:rPr>
+                <w:rFonts w:ascii="Arial Narrow" w:hAnsi="Arial Narrow" w:cs="Arial"/>
+                <w:sz w:val="20"/>
+                <w:szCs w:val="24"/>
+              </w:rPr>
+              <w:t>on</w:t>
+            </w:r>
+            <w:proofErr w:type="spellEnd"/>
+            <w:r>
+              <w:rPr>
+                <w:rFonts w:ascii="Arial Narrow" w:hAnsi="Arial Narrow" w:cs="Arial"/>
+                <w:sz w:val="20"/>
+                <w:szCs w:val="24"/>
+              </w:rPr>
+              <w:t xml:space="preserve"> </w:t>
+            </w:r>
+            <w:proofErr w:type="spellStart"/>
+            <w:r>
+              <w:rPr>
+                <w:rFonts w:ascii="Arial Narrow" w:hAnsi="Arial Narrow" w:cs="Arial"/>
+                <w:sz w:val="20"/>
+                <w:szCs w:val="24"/>
+              </w:rPr>
+              <w:t>equal</w:t>
+            </w:r>
+            <w:proofErr w:type="spellEnd"/>
+            <w:r>
+              <w:rPr>
+                <w:rFonts w:ascii="Arial Narrow" w:hAnsi="Arial Narrow" w:cs="Arial"/>
+                <w:sz w:val="20"/>
+                <w:szCs w:val="24"/>
+              </w:rPr>
+              <w:t>)</w:t>
             </w:r>
           </w:p>
         </w:tc>
@@ -3732,6 +4760,7 @@
                 <w:szCs w:val="24"/>
               </w:rPr>
             </w:pPr>
+            <w:proofErr w:type="spellStart"/>
             <w:r>
               <w:rPr>
                 <w:rFonts w:ascii="Arial Narrow" w:hAnsi="Arial Narrow" w:cs="Arial"/>
@@ -3741,6 +4770,7 @@
               </w:rPr>
               <w:t>bne</w:t>
             </w:r>
+            <w:proofErr w:type="spellEnd"/>
           </w:p>
         </w:tc>
         <w:tc>
@@ -3786,6 +4816,7 @@
                 <w:szCs w:val="24"/>
               </w:rPr>
             </w:pPr>
+            <w:proofErr w:type="spellStart"/>
             <w:r>
               <w:rPr>
                 <w:rFonts w:ascii="Arial Narrow" w:hAnsi="Arial Narrow" w:cs="Arial"/>
@@ -3793,8 +4824,29 @@
                 <w:sz w:val="20"/>
                 <w:szCs w:val="24"/>
               </w:rPr>
-              <w:t>bne $ro1, $ro2, $etiq</w:t>
-            </w:r>
+              <w:t>bne</w:t>
+            </w:r>
+            <w:proofErr w:type="spellEnd"/>
+            <w:r>
+              <w:rPr>
+                <w:rFonts w:ascii="Arial Narrow" w:hAnsi="Arial Narrow" w:cs="Arial"/>
+                <w:b/>
+                <w:sz w:val="20"/>
+                <w:szCs w:val="24"/>
+              </w:rPr>
+              <w:t xml:space="preserve"> $ro1, $ro2, $</w:t>
+            </w:r>
+            <w:proofErr w:type="spellStart"/>
+            <w:r>
+              <w:rPr>
+                <w:rFonts w:ascii="Arial Narrow" w:hAnsi="Arial Narrow" w:cs="Arial"/>
+                <w:b/>
+                <w:sz w:val="20"/>
+                <w:szCs w:val="24"/>
+              </w:rPr>
+              <w:t>etiq</w:t>
+            </w:r>
+            <w:proofErr w:type="spellEnd"/>
           </w:p>
         </w:tc>
         <w:tc>
@@ -3817,7 +4869,61 @@
                 <w:sz w:val="20"/>
                 <w:szCs w:val="24"/>
               </w:rPr>
-              <w:t>Bifurcación si no igual (Branch on not equal)</w:t>
+              <w:t xml:space="preserve">Bifurcación si no igual (Branch </w:t>
+            </w:r>
+            <w:proofErr w:type="spellStart"/>
+            <w:r>
+              <w:rPr>
+                <w:rFonts w:ascii="Arial Narrow" w:hAnsi="Arial Narrow" w:cs="Arial"/>
+                <w:sz w:val="20"/>
+                <w:szCs w:val="24"/>
+              </w:rPr>
+              <w:t>on</w:t>
+            </w:r>
+            <w:proofErr w:type="spellEnd"/>
+            <w:r>
+              <w:rPr>
+                <w:rFonts w:ascii="Arial Narrow" w:hAnsi="Arial Narrow" w:cs="Arial"/>
+                <w:sz w:val="20"/>
+                <w:szCs w:val="24"/>
+              </w:rPr>
+              <w:t xml:space="preserve"> </w:t>
+            </w:r>
+            <w:proofErr w:type="spellStart"/>
+            <w:r>
+              <w:rPr>
+                <w:rFonts w:ascii="Arial Narrow" w:hAnsi="Arial Narrow" w:cs="Arial"/>
+                <w:sz w:val="20"/>
+                <w:szCs w:val="24"/>
+              </w:rPr>
+              <w:t>not</w:t>
+            </w:r>
+            <w:proofErr w:type="spellEnd"/>
+            <w:r>
+              <w:rPr>
+                <w:rFonts w:ascii="Arial Narrow" w:hAnsi="Arial Narrow" w:cs="Arial"/>
+                <w:sz w:val="20"/>
+                <w:szCs w:val="24"/>
+              </w:rPr>
+              <w:t xml:space="preserve"> </w:t>
+            </w:r>
+            <w:proofErr w:type="spellStart"/>
+            <w:r>
+              <w:rPr>
+                <w:rFonts w:ascii="Arial Narrow" w:hAnsi="Arial Narrow" w:cs="Arial"/>
+                <w:sz w:val="20"/>
+                <w:szCs w:val="24"/>
+              </w:rPr>
+              <w:t>equal</w:t>
+            </w:r>
+            <w:proofErr w:type="spellEnd"/>
+            <w:r>
+              <w:rPr>
+                <w:rFonts w:ascii="Arial Narrow" w:hAnsi="Arial Narrow" w:cs="Arial"/>
+                <w:sz w:val="20"/>
+                <w:szCs w:val="24"/>
+              </w:rPr>
+              <w:t>)</w:t>
             </w:r>
           </w:p>
         </w:tc>
@@ -3859,6 +4965,7 @@
                 <w:szCs w:val="24"/>
               </w:rPr>
             </w:pPr>
+            <w:proofErr w:type="spellStart"/>
             <w:r>
               <w:rPr>
                 <w:rFonts w:ascii="Arial Narrow" w:hAnsi="Arial Narrow" w:cs="Arial"/>
@@ -3868,6 +4975,7 @@
               </w:rPr>
               <w:t>bgtz</w:t>
             </w:r>
+            <w:proofErr w:type="spellEnd"/>
           </w:p>
         </w:tc>
         <w:tc>
@@ -3913,6 +5021,7 @@
                 <w:szCs w:val="24"/>
               </w:rPr>
             </w:pPr>
+            <w:proofErr w:type="spellStart"/>
             <w:r>
               <w:rPr>
                 <w:rFonts w:ascii="Arial Narrow" w:hAnsi="Arial Narrow" w:cs="Arial"/>
@@ -3920,8 +5029,29 @@
                 <w:sz w:val="20"/>
                 <w:szCs w:val="24"/>
               </w:rPr>
-              <w:t>bgtz $ro, $etiq</w:t>
-            </w:r>
+              <w:t>bgtz</w:t>
+            </w:r>
+            <w:proofErr w:type="spellEnd"/>
+            <w:r>
+              <w:rPr>
+                <w:rFonts w:ascii="Arial Narrow" w:hAnsi="Arial Narrow" w:cs="Arial"/>
+                <w:b/>
+                <w:sz w:val="20"/>
+                <w:szCs w:val="24"/>
+              </w:rPr>
+              <w:t xml:space="preserve"> $ro, $</w:t>
+            </w:r>
+            <w:proofErr w:type="spellStart"/>
+            <w:r>
+              <w:rPr>
+                <w:rFonts w:ascii="Arial Narrow" w:hAnsi="Arial Narrow" w:cs="Arial"/>
+                <w:b/>
+                <w:sz w:val="20"/>
+                <w:szCs w:val="24"/>
+              </w:rPr>
+              <w:t>etiq</w:t>
+            </w:r>
+            <w:proofErr w:type="spellEnd"/>
           </w:p>
         </w:tc>
         <w:tc>
@@ -3944,7 +5074,115 @@
                 <w:sz w:val="20"/>
                 <w:szCs w:val="24"/>
               </w:rPr>
-              <w:t>Bifurcación si mayor que cero (Branch on greater or equal than zero)</w:t>
+              <w:t xml:space="preserve">Bifurcación si mayor que cero (Branch </w:t>
+            </w:r>
+            <w:proofErr w:type="spellStart"/>
+            <w:r>
+              <w:rPr>
+                <w:rFonts w:ascii="Arial Narrow" w:hAnsi="Arial Narrow" w:cs="Arial"/>
+                <w:sz w:val="20"/>
+                <w:szCs w:val="24"/>
+              </w:rPr>
+              <w:t>on</w:t>
+            </w:r>
+            <w:proofErr w:type="spellEnd"/>
+            <w:r>
+              <w:rPr>
+                <w:rFonts w:ascii="Arial Narrow" w:hAnsi="Arial Narrow" w:cs="Arial"/>
+                <w:sz w:val="20"/>
+                <w:szCs w:val="24"/>
+              </w:rPr>
+              <w:t xml:space="preserve"> </w:t>
+            </w:r>
+            <w:proofErr w:type="spellStart"/>
+            <w:r>
+              <w:rPr>
+                <w:rFonts w:ascii="Arial Narrow" w:hAnsi="Arial Narrow" w:cs="Arial"/>
+                <w:sz w:val="20"/>
+                <w:szCs w:val="24"/>
+              </w:rPr>
+              <w:t>greater</w:t>
+            </w:r>
+            <w:proofErr w:type="spellEnd"/>
+            <w:r>
+              <w:rPr>
+                <w:rFonts w:ascii="Arial Narrow" w:hAnsi="Arial Narrow" w:cs="Arial"/>
+                <w:sz w:val="20"/>
+                <w:szCs w:val="24"/>
+              </w:rPr>
+              <w:t xml:space="preserve"> </w:t>
+            </w:r>
+            <w:proofErr w:type="spellStart"/>
+            <w:r>
+              <w:rPr>
+                <w:rFonts w:ascii="Arial Narrow" w:hAnsi="Arial Narrow" w:cs="Arial"/>
+                <w:sz w:val="20"/>
+                <w:szCs w:val="24"/>
+              </w:rPr>
+              <w:t>or</w:t>
+            </w:r>
+            <w:proofErr w:type="spellEnd"/>
+            <w:r>
+              <w:rPr>
+                <w:rFonts w:ascii="Arial Narrow" w:hAnsi="Arial Narrow" w:cs="Arial"/>
+                <w:sz w:val="20"/>
+                <w:szCs w:val="24"/>
+              </w:rPr>
+              <w:t xml:space="preserve"> </w:t>
+            </w:r>
+            <w:proofErr w:type="spellStart"/>
+            <w:r>
+              <w:rPr>
+                <w:rFonts w:ascii="Arial Narrow" w:hAnsi="Arial Narrow" w:cs="Arial"/>
+                <w:sz w:val="20"/>
+                <w:szCs w:val="24"/>
+              </w:rPr>
+              <w:t>equal</w:t>
+            </w:r>
+            <w:proofErr w:type="spellEnd"/>
+            <w:r>
+              <w:rPr>
+                <w:rFonts w:ascii="Arial Narrow" w:hAnsi="Arial Narrow" w:cs="Arial"/>
+                <w:sz w:val="20"/>
+                <w:szCs w:val="24"/>
+              </w:rPr>
+              <w:t xml:space="preserve"> </w:t>
+            </w:r>
+            <w:proofErr w:type="spellStart"/>
+            <w:r>
+              <w:rPr>
+                <w:rFonts w:ascii="Arial Narrow" w:hAnsi="Arial Narrow" w:cs="Arial"/>
+                <w:sz w:val="20"/>
+                <w:szCs w:val="24"/>
+              </w:rPr>
+              <w:t>than</w:t>
+            </w:r>
+            <w:proofErr w:type="spellEnd"/>
+            <w:r>
+              <w:rPr>
+                <w:rFonts w:ascii="Arial Narrow" w:hAnsi="Arial Narrow" w:cs="Arial"/>
+                <w:sz w:val="20"/>
+                <w:szCs w:val="24"/>
+              </w:rPr>
+              <w:t xml:space="preserve"> </w:t>
+            </w:r>
+            <w:proofErr w:type="spellStart"/>
+            <w:r>
+              <w:rPr>
+                <w:rFonts w:ascii="Arial Narrow" w:hAnsi="Arial Narrow" w:cs="Arial"/>
+                <w:sz w:val="20"/>
+                <w:szCs w:val="24"/>
+              </w:rPr>
+              <w:t>zero</w:t>
+            </w:r>
+            <w:proofErr w:type="spellEnd"/>
+            <w:r>
+              <w:rPr>
+                <w:rFonts w:ascii="Arial Narrow" w:hAnsi="Arial Narrow" w:cs="Arial"/>
+                <w:sz w:val="20"/>
+                <w:szCs w:val="24"/>
+              </w:rPr>
+              <w:t>)</w:t>
             </w:r>
           </w:p>
         </w:tc>
@@ -4055,8 +5293,19 @@
                 <w:sz w:val="20"/>
                 <w:szCs w:val="24"/>
               </w:rPr>
-              <w:t>j $etiq</w:t>
-            </w:r>
+              <w:t>j $</w:t>
+            </w:r>
+            <w:proofErr w:type="spellStart"/>
+            <w:r>
+              <w:rPr>
+                <w:rFonts w:ascii="Arial Narrow" w:hAnsi="Arial Narrow" w:cs="Arial"/>
+                <w:b/>
+                <w:sz w:val="20"/>
+                <w:szCs w:val="24"/>
+              </w:rPr>
+              <w:t>etiq</w:t>
+            </w:r>
+            <w:proofErr w:type="spellEnd"/>
           </w:p>
         </w:tc>
         <w:tc>
@@ -4080,7 +5329,25 @@
                 <w:sz w:val="20"/>
                 <w:szCs w:val="24"/>
               </w:rPr>
-              <w:t>Salto (Jump),</w:t>
+              <w:t>Salto (</w:t>
+            </w:r>
+            <w:proofErr w:type="spellStart"/>
+            <w:r>
+              <w:rPr>
+                <w:rFonts w:ascii="Arial Narrow" w:hAnsi="Arial Narrow" w:cs="Arial"/>
+                <w:sz w:val="20"/>
+                <w:szCs w:val="24"/>
+              </w:rPr>
+              <w:t>Jump</w:t>
+            </w:r>
+            <w:proofErr w:type="spellEnd"/>
+            <w:r>
+              <w:rPr>
+                <w:rFonts w:ascii="Arial Narrow" w:hAnsi="Arial Narrow" w:cs="Arial"/>
+                <w:sz w:val="20"/>
+                <w:szCs w:val="24"/>
+              </w:rPr>
+              <w:t>),</w:t>
             </w:r>
           </w:p>
         </w:tc>
@@ -4269,7 +5536,61 @@
                 <w:sz w:val="20"/>
                 <w:szCs w:val="24"/>
               </w:rPr>
-              <w:t>Suma el valor del registro ro1 y el registro ro2 (o el valor inmediato de 16 bits inm) y deja el resultado en el registro rd. Se consideran los operandos en complemento a 2, y cuando se produce un desbordamiento no se modifica el registro rd y se provoca una excepción del procesador</w:t>
+              <w:t xml:space="preserve">Suma el valor del registro ro1 y el registro ro2 (o el valor inmediato de 16 bits </w:t>
+            </w:r>
+            <w:proofErr w:type="spellStart"/>
+            <w:r>
+              <w:rPr>
+                <w:rFonts w:ascii="Arial Narrow" w:hAnsi="Arial Narrow" w:cs="Arial"/>
+                <w:sz w:val="20"/>
+                <w:szCs w:val="24"/>
+              </w:rPr>
+              <w:t>inm</w:t>
+            </w:r>
+            <w:proofErr w:type="spellEnd"/>
+            <w:r>
+              <w:rPr>
+                <w:rFonts w:ascii="Arial Narrow" w:hAnsi="Arial Narrow" w:cs="Arial"/>
+                <w:sz w:val="20"/>
+                <w:szCs w:val="24"/>
+              </w:rPr>
+              <w:t xml:space="preserve">) y deja el resultado en el registro </w:t>
+            </w:r>
+            <w:proofErr w:type="spellStart"/>
+            <w:r>
+              <w:rPr>
+                <w:rFonts w:ascii="Arial Narrow" w:hAnsi="Arial Narrow" w:cs="Arial"/>
+                <w:sz w:val="20"/>
+                <w:szCs w:val="24"/>
+              </w:rPr>
+              <w:t>rd</w:t>
+            </w:r>
+            <w:proofErr w:type="spellEnd"/>
+            <w:r>
+              <w:rPr>
+                <w:rFonts w:ascii="Arial Narrow" w:hAnsi="Arial Narrow" w:cs="Arial"/>
+                <w:sz w:val="20"/>
+                <w:szCs w:val="24"/>
+              </w:rPr>
+              <w:t xml:space="preserve">. Se consideran los operandos en complemento a 2, y cuando se produce un desbordamiento no se modifica el registro </w:t>
+            </w:r>
+            <w:proofErr w:type="spellStart"/>
+            <w:r>
+              <w:rPr>
+                <w:rFonts w:ascii="Arial Narrow" w:hAnsi="Arial Narrow" w:cs="Arial"/>
+                <w:sz w:val="20"/>
+                <w:szCs w:val="24"/>
+              </w:rPr>
+              <w:t>rd</w:t>
+            </w:r>
+            <w:proofErr w:type="spellEnd"/>
+            <w:r>
+              <w:rPr>
+                <w:rFonts w:ascii="Arial Narrow" w:hAnsi="Arial Narrow" w:cs="Arial"/>
+                <w:sz w:val="20"/>
+                <w:szCs w:val="24"/>
+              </w:rPr>
+              <w:t xml:space="preserve"> y se provoca una excepción del procesador</w:t>
             </w:r>
           </w:p>
         </w:tc>
@@ -4322,7 +5643,43 @@
                 <w:sz w:val="20"/>
                 <w:szCs w:val="24"/>
               </w:rPr>
-              <w:t>Pone en el registro rd el resultado de calcular la resta entre los valores de los registros ro1 y ro2. Si la instrucción se consideran los operadores en complemento a 2, y cuando se produce desbordamiento no se modifica el registro rd y se provoca una excepción del procesador</w:t>
+              <w:t xml:space="preserve">Pone en el registro </w:t>
+            </w:r>
+            <w:proofErr w:type="spellStart"/>
+            <w:r>
+              <w:rPr>
+                <w:rFonts w:ascii="Arial Narrow" w:hAnsi="Arial Narrow" w:cs="Arial"/>
+                <w:sz w:val="20"/>
+                <w:szCs w:val="24"/>
+              </w:rPr>
+              <w:t>rd</w:t>
+            </w:r>
+            <w:proofErr w:type="spellEnd"/>
+            <w:r>
+              <w:rPr>
+                <w:rFonts w:ascii="Arial Narrow" w:hAnsi="Arial Narrow" w:cs="Arial"/>
+                <w:sz w:val="20"/>
+                <w:szCs w:val="24"/>
+              </w:rPr>
+              <w:t xml:space="preserve"> el resultado de calcular la resta entre los valores de los registros ro1 y ro2. Si la instrucción se consideran los operadores en complemento a 2, y cuando se produce desbordamiento no se modifica el registro </w:t>
+            </w:r>
+            <w:proofErr w:type="spellStart"/>
+            <w:r>
+              <w:rPr>
+                <w:rFonts w:ascii="Arial Narrow" w:hAnsi="Arial Narrow" w:cs="Arial"/>
+                <w:sz w:val="20"/>
+                <w:szCs w:val="24"/>
+              </w:rPr>
+              <w:t>rd</w:t>
+            </w:r>
+            <w:proofErr w:type="spellEnd"/>
+            <w:r>
+              <w:rPr>
+                <w:rFonts w:ascii="Arial Narrow" w:hAnsi="Arial Narrow" w:cs="Arial"/>
+                <w:sz w:val="20"/>
+                <w:szCs w:val="24"/>
+              </w:rPr>
+              <w:t xml:space="preserve"> y se provoca una excepción del procesador</w:t>
             </w:r>
           </w:p>
         </w:tc>
@@ -4378,7 +5735,43 @@
                 <w:sz w:val="20"/>
                 <w:szCs w:val="24"/>
               </w:rPr>
-              <w:t>Multiplica el valor de los registros ro1 y ro2 y deja los 32 bits menos significativos del resultado en el registro rd. Las instrucciones mul realizan multiplicación en complemento a 2.</w:t>
+              <w:t xml:space="preserve">Multiplica el valor de los registros ro1 y ro2 y deja los 32 bits menos significativos del resultado en el registro </w:t>
+            </w:r>
+            <w:proofErr w:type="spellStart"/>
+            <w:r>
+              <w:rPr>
+                <w:rFonts w:ascii="Arial Narrow" w:hAnsi="Arial Narrow" w:cs="Arial"/>
+                <w:sz w:val="20"/>
+                <w:szCs w:val="24"/>
+              </w:rPr>
+              <w:t>rd</w:t>
+            </w:r>
+            <w:proofErr w:type="spellEnd"/>
+            <w:r>
+              <w:rPr>
+                <w:rFonts w:ascii="Arial Narrow" w:hAnsi="Arial Narrow" w:cs="Arial"/>
+                <w:sz w:val="20"/>
+                <w:szCs w:val="24"/>
+              </w:rPr>
+              <w:t xml:space="preserve">. Las instrucciones </w:t>
+            </w:r>
+            <w:proofErr w:type="spellStart"/>
+            <w:r>
+              <w:rPr>
+                <w:rFonts w:ascii="Arial Narrow" w:hAnsi="Arial Narrow" w:cs="Arial"/>
+                <w:sz w:val="20"/>
+                <w:szCs w:val="24"/>
+              </w:rPr>
+              <w:t>mul</w:t>
+            </w:r>
+            <w:proofErr w:type="spellEnd"/>
+            <w:r>
+              <w:rPr>
+                <w:rFonts w:ascii="Arial Narrow" w:hAnsi="Arial Narrow" w:cs="Arial"/>
+                <w:sz w:val="20"/>
+                <w:szCs w:val="24"/>
+              </w:rPr>
+              <w:t xml:space="preserve"> realizan multiplicación en complemento a 2.</w:t>
             </w:r>
           </w:p>
         </w:tc>
@@ -4489,7 +5882,61 @@
                 <w:sz w:val="20"/>
                 <w:szCs w:val="24"/>
               </w:rPr>
-              <w:t>Pone en el registro rd el resultado de realizar una operación or a nivel de bit entre los registros ro1 y ro2. En el caso de la instrucción ori entre el registro ro y el valor de 16 bits inm extendido con ceros</w:t>
+              <w:t xml:space="preserve">Pone en el registro </w:t>
+            </w:r>
+            <w:proofErr w:type="spellStart"/>
+            <w:r>
+              <w:rPr>
+                <w:rFonts w:ascii="Arial Narrow" w:hAnsi="Arial Narrow" w:cs="Arial"/>
+                <w:sz w:val="20"/>
+                <w:szCs w:val="24"/>
+              </w:rPr>
+              <w:t>rd</w:t>
+            </w:r>
+            <w:proofErr w:type="spellEnd"/>
+            <w:r>
+              <w:rPr>
+                <w:rFonts w:ascii="Arial Narrow" w:hAnsi="Arial Narrow" w:cs="Arial"/>
+                <w:sz w:val="20"/>
+                <w:szCs w:val="24"/>
+              </w:rPr>
+              <w:t xml:space="preserve"> el resultado de realizar una operación </w:t>
+            </w:r>
+            <w:proofErr w:type="spellStart"/>
+            <w:r>
+              <w:rPr>
+                <w:rFonts w:ascii="Arial Narrow" w:hAnsi="Arial Narrow" w:cs="Arial"/>
+                <w:sz w:val="20"/>
+                <w:szCs w:val="24"/>
+              </w:rPr>
+              <w:t>or</w:t>
+            </w:r>
+            <w:proofErr w:type="spellEnd"/>
+            <w:r>
+              <w:rPr>
+                <w:rFonts w:ascii="Arial Narrow" w:hAnsi="Arial Narrow" w:cs="Arial"/>
+                <w:sz w:val="20"/>
+                <w:szCs w:val="24"/>
+              </w:rPr>
+              <w:t xml:space="preserve"> a nivel de bit entre los registros ro1 y ro2. En el caso de la instrucción ori entre el registro ro y el valor de 16 bits </w:t>
+            </w:r>
+            <w:proofErr w:type="spellStart"/>
+            <w:r>
+              <w:rPr>
+                <w:rFonts w:ascii="Arial Narrow" w:hAnsi="Arial Narrow" w:cs="Arial"/>
+                <w:sz w:val="20"/>
+                <w:szCs w:val="24"/>
+              </w:rPr>
+              <w:t>inm</w:t>
+            </w:r>
+            <w:proofErr w:type="spellEnd"/>
+            <w:r>
+              <w:rPr>
+                <w:rFonts w:ascii="Arial Narrow" w:hAnsi="Arial Narrow" w:cs="Arial"/>
+                <w:sz w:val="20"/>
+                <w:szCs w:val="24"/>
+              </w:rPr>
+              <w:t xml:space="preserve"> extendido con ceros</w:t>
             </w:r>
           </w:p>
         </w:tc>
@@ -4543,7 +5990,25 @@
                 <w:sz w:val="20"/>
                 <w:szCs w:val="24"/>
               </w:rPr>
-              <w:t xml:space="preserve">Pone en el registro rd el resultado de realizar una operación </w:t>
+              <w:t xml:space="preserve">Pone en el registro </w:t>
+            </w:r>
+            <w:proofErr w:type="spellStart"/>
+            <w:r>
+              <w:rPr>
+                <w:rFonts w:ascii="Arial Narrow" w:hAnsi="Arial Narrow" w:cs="Arial"/>
+                <w:sz w:val="20"/>
+                <w:szCs w:val="24"/>
+              </w:rPr>
+              <w:t>rd</w:t>
+            </w:r>
+            <w:proofErr w:type="spellEnd"/>
+            <w:r>
+              <w:rPr>
+                <w:rFonts w:ascii="Arial Narrow" w:hAnsi="Arial Narrow" w:cs="Arial"/>
+                <w:sz w:val="20"/>
+                <w:szCs w:val="24"/>
+              </w:rPr>
+              <w:t xml:space="preserve"> el resultado de realizar una operación </w:t>
             </w:r>
             <w:r>
               <w:rPr>
@@ -4560,7 +6025,43 @@
                 <w:sz w:val="20"/>
                 <w:szCs w:val="24"/>
               </w:rPr>
-              <w:t>a nivel de bit entre los registros ro1 y ro2 (en caso de la instrucción and) o entre el registro ro y el valor de 16 bits inm extendido con ceros (Instrucción Andi)</w:t>
+              <w:t xml:space="preserve">a nivel de bit entre los registros ro1 y ro2 (en caso de la instrucción and) o entre el registro ro y el valor de 16 bits </w:t>
+            </w:r>
+            <w:proofErr w:type="spellStart"/>
+            <w:r>
+              <w:rPr>
+                <w:rFonts w:ascii="Arial Narrow" w:hAnsi="Arial Narrow" w:cs="Arial"/>
+                <w:sz w:val="20"/>
+                <w:szCs w:val="24"/>
+              </w:rPr>
+              <w:t>inm</w:t>
+            </w:r>
+            <w:proofErr w:type="spellEnd"/>
+            <w:r>
+              <w:rPr>
+                <w:rFonts w:ascii="Arial Narrow" w:hAnsi="Arial Narrow" w:cs="Arial"/>
+                <w:sz w:val="20"/>
+                <w:szCs w:val="24"/>
+              </w:rPr>
+              <w:t xml:space="preserve"> extendido con ceros (Instrucción </w:t>
+            </w:r>
+            <w:proofErr w:type="spellStart"/>
+            <w:r>
+              <w:rPr>
+                <w:rFonts w:ascii="Arial Narrow" w:hAnsi="Arial Narrow" w:cs="Arial"/>
+                <w:sz w:val="20"/>
+                <w:szCs w:val="24"/>
+              </w:rPr>
+              <w:t>Andi</w:t>
+            </w:r>
+            <w:proofErr w:type="spellEnd"/>
+            <w:r>
+              <w:rPr>
+                <w:rFonts w:ascii="Arial Narrow" w:hAnsi="Arial Narrow" w:cs="Arial"/>
+                <w:sz w:val="20"/>
+                <w:szCs w:val="24"/>
+              </w:rPr>
+              <w:t>)</w:t>
             </w:r>
           </w:p>
         </w:tc>
@@ -4617,7 +6118,43 @@
                 <w:sz w:val="20"/>
                 <w:szCs w:val="24"/>
               </w:rPr>
-              <w:t>Pone el valor 1 en el registro rd, si los valores de los registros ro1 y ro2 cumplen la correspondiente condición. En otro caso pone el registro rd a cero. Si la comparación implica algún tipo de orden se considera que los números se interpretan en complemento a 2.</w:t>
+              <w:t xml:space="preserve">Pone el valor 1 en el registro </w:t>
+            </w:r>
+            <w:proofErr w:type="spellStart"/>
+            <w:r>
+              <w:rPr>
+                <w:rFonts w:ascii="Arial Narrow" w:hAnsi="Arial Narrow" w:cs="Arial"/>
+                <w:sz w:val="20"/>
+                <w:szCs w:val="24"/>
+              </w:rPr>
+              <w:t>rd</w:t>
+            </w:r>
+            <w:proofErr w:type="spellEnd"/>
+            <w:r>
+              <w:rPr>
+                <w:rFonts w:ascii="Arial Narrow" w:hAnsi="Arial Narrow" w:cs="Arial"/>
+                <w:sz w:val="20"/>
+                <w:szCs w:val="24"/>
+              </w:rPr>
+              <w:t xml:space="preserve">, si los valores de los registros ro1 y ro2 cumplen la correspondiente condición. En otro caso pone el registro </w:t>
+            </w:r>
+            <w:proofErr w:type="spellStart"/>
+            <w:r>
+              <w:rPr>
+                <w:rFonts w:ascii="Arial Narrow" w:hAnsi="Arial Narrow" w:cs="Arial"/>
+                <w:sz w:val="20"/>
+                <w:szCs w:val="24"/>
+              </w:rPr>
+              <w:t>rd</w:t>
+            </w:r>
+            <w:proofErr w:type="spellEnd"/>
+            <w:r>
+              <w:rPr>
+                <w:rFonts w:ascii="Arial Narrow" w:hAnsi="Arial Narrow" w:cs="Arial"/>
+                <w:sz w:val="20"/>
+                <w:szCs w:val="24"/>
+              </w:rPr>
+              <w:t xml:space="preserve"> a cero. Si la comparación implica algún tipo de orden se considera que los números se interpretan en complemento a 2.</w:t>
             </w:r>
           </w:p>
         </w:tc>
@@ -4671,7 +6208,43 @@
                 <w:sz w:val="20"/>
                 <w:szCs w:val="24"/>
               </w:rPr>
-              <w:t>Pone el registro rd el resultado de realizar una operación not a nivel de bit sobre el registro ro</w:t>
+              <w:t xml:space="preserve">Pone el registro </w:t>
+            </w:r>
+            <w:proofErr w:type="spellStart"/>
+            <w:r>
+              <w:rPr>
+                <w:rFonts w:ascii="Arial Narrow" w:hAnsi="Arial Narrow" w:cs="Arial"/>
+                <w:sz w:val="20"/>
+                <w:szCs w:val="24"/>
+              </w:rPr>
+              <w:t>rd</w:t>
+            </w:r>
+            <w:proofErr w:type="spellEnd"/>
+            <w:r>
+              <w:rPr>
+                <w:rFonts w:ascii="Arial Narrow" w:hAnsi="Arial Narrow" w:cs="Arial"/>
+                <w:sz w:val="20"/>
+                <w:szCs w:val="24"/>
+              </w:rPr>
+              <w:t xml:space="preserve"> el resultado de realizar una operación </w:t>
+            </w:r>
+            <w:proofErr w:type="spellStart"/>
+            <w:r>
+              <w:rPr>
+                <w:rFonts w:ascii="Arial Narrow" w:hAnsi="Arial Narrow" w:cs="Arial"/>
+                <w:sz w:val="20"/>
+                <w:szCs w:val="24"/>
+              </w:rPr>
+              <w:t>not</w:t>
+            </w:r>
+            <w:proofErr w:type="spellEnd"/>
+            <w:r>
+              <w:rPr>
+                <w:rFonts w:ascii="Arial Narrow" w:hAnsi="Arial Narrow" w:cs="Arial"/>
+                <w:sz w:val="20"/>
+                <w:szCs w:val="24"/>
+              </w:rPr>
+              <w:t xml:space="preserve"> a nivel de bit sobre el registro ro</w:t>
             </w:r>
           </w:p>
         </w:tc>
@@ -4728,8 +6301,72 @@
                 <w:sz w:val="20"/>
                 <w:szCs w:val="24"/>
               </w:rPr>
-              <w:t>Carga el valor de 4 bytes almacenado a partir de la posición de memoria dir en el registro rd. Si la dirección dir no está alineada a nivel de palabra (dirección múltiplo de 4) se produce una excepcion</w:t>
-            </w:r>
+              <w:t xml:space="preserve">Carga el valor de 4 bytes almacenado a partir de la posición de memoria </w:t>
+            </w:r>
+            <w:proofErr w:type="spellStart"/>
+            <w:r>
+              <w:rPr>
+                <w:rFonts w:ascii="Arial Narrow" w:hAnsi="Arial Narrow" w:cs="Arial"/>
+                <w:sz w:val="20"/>
+                <w:szCs w:val="24"/>
+              </w:rPr>
+              <w:t>dir</w:t>
+            </w:r>
+            <w:proofErr w:type="spellEnd"/>
+            <w:r>
+              <w:rPr>
+                <w:rFonts w:ascii="Arial Narrow" w:hAnsi="Arial Narrow" w:cs="Arial"/>
+                <w:sz w:val="20"/>
+                <w:szCs w:val="24"/>
+              </w:rPr>
+              <w:t xml:space="preserve"> en el registro </w:t>
+            </w:r>
+            <w:proofErr w:type="spellStart"/>
+            <w:r>
+              <w:rPr>
+                <w:rFonts w:ascii="Arial Narrow" w:hAnsi="Arial Narrow" w:cs="Arial"/>
+                <w:sz w:val="20"/>
+                <w:szCs w:val="24"/>
+              </w:rPr>
+              <w:t>rd</w:t>
+            </w:r>
+            <w:proofErr w:type="spellEnd"/>
+            <w:r>
+              <w:rPr>
+                <w:rFonts w:ascii="Arial Narrow" w:hAnsi="Arial Narrow" w:cs="Arial"/>
+                <w:sz w:val="20"/>
+                <w:szCs w:val="24"/>
+              </w:rPr>
+              <w:t xml:space="preserve">. Si la dirección </w:t>
+            </w:r>
+            <w:proofErr w:type="spellStart"/>
+            <w:r>
+              <w:rPr>
+                <w:rFonts w:ascii="Arial Narrow" w:hAnsi="Arial Narrow" w:cs="Arial"/>
+                <w:sz w:val="20"/>
+                <w:szCs w:val="24"/>
+              </w:rPr>
+              <w:t>dir</w:t>
+            </w:r>
+            <w:proofErr w:type="spellEnd"/>
+            <w:r>
+              <w:rPr>
+                <w:rFonts w:ascii="Arial Narrow" w:hAnsi="Arial Narrow" w:cs="Arial"/>
+                <w:sz w:val="20"/>
+                <w:szCs w:val="24"/>
+              </w:rPr>
+              <w:t xml:space="preserve"> no está alineada a nivel de palabra (dirección múltiplo de 4) se produce una </w:t>
+            </w:r>
+            <w:proofErr w:type="spellStart"/>
+            <w:r>
+              <w:rPr>
+                <w:rFonts w:ascii="Arial Narrow" w:hAnsi="Arial Narrow" w:cs="Arial"/>
+                <w:sz w:val="20"/>
+                <w:szCs w:val="24"/>
+              </w:rPr>
+              <w:t>excepcion</w:t>
+            </w:r>
+            <w:proofErr w:type="spellEnd"/>
           </w:p>
         </w:tc>
       </w:tr>
@@ -4782,7 +6419,61 @@
                 <w:sz w:val="20"/>
                 <w:szCs w:val="24"/>
               </w:rPr>
-              <w:t>Almacena a partir de la posición de memoria dir el valor de 4 bytes que se encuentra en el registro ro. Si la dirección dir no está alineada a nivel de palabra (dirección multiplo de 4) se produce una excepción.</w:t>
+              <w:t xml:space="preserve">Almacena a partir de la posición de memoria </w:t>
+            </w:r>
+            <w:proofErr w:type="spellStart"/>
+            <w:r>
+              <w:rPr>
+                <w:rFonts w:ascii="Arial Narrow" w:hAnsi="Arial Narrow" w:cs="Arial"/>
+                <w:sz w:val="20"/>
+                <w:szCs w:val="24"/>
+              </w:rPr>
+              <w:t>dir</w:t>
+            </w:r>
+            <w:proofErr w:type="spellEnd"/>
+            <w:r>
+              <w:rPr>
+                <w:rFonts w:ascii="Arial Narrow" w:hAnsi="Arial Narrow" w:cs="Arial"/>
+                <w:sz w:val="20"/>
+                <w:szCs w:val="24"/>
+              </w:rPr>
+              <w:t xml:space="preserve"> el valor de 4 bytes que se encuentra en el registro ro. Si la dirección </w:t>
+            </w:r>
+            <w:proofErr w:type="spellStart"/>
+            <w:r>
+              <w:rPr>
+                <w:rFonts w:ascii="Arial Narrow" w:hAnsi="Arial Narrow" w:cs="Arial"/>
+                <w:sz w:val="20"/>
+                <w:szCs w:val="24"/>
+              </w:rPr>
+              <w:t>dir</w:t>
+            </w:r>
+            <w:proofErr w:type="spellEnd"/>
+            <w:r>
+              <w:rPr>
+                <w:rFonts w:ascii="Arial Narrow" w:hAnsi="Arial Narrow" w:cs="Arial"/>
+                <w:sz w:val="20"/>
+                <w:szCs w:val="24"/>
+              </w:rPr>
+              <w:t xml:space="preserve"> no está alineada a nivel de palabra (dirección </w:t>
+            </w:r>
+            <w:proofErr w:type="spellStart"/>
+            <w:r>
+              <w:rPr>
+                <w:rFonts w:ascii="Arial Narrow" w:hAnsi="Arial Narrow" w:cs="Arial"/>
+                <w:sz w:val="20"/>
+                <w:szCs w:val="24"/>
+              </w:rPr>
+              <w:t>multiplo</w:t>
+            </w:r>
+            <w:proofErr w:type="spellEnd"/>
+            <w:r>
+              <w:rPr>
+                <w:rFonts w:ascii="Arial Narrow" w:hAnsi="Arial Narrow" w:cs="Arial"/>
+                <w:sz w:val="20"/>
+                <w:szCs w:val="24"/>
+              </w:rPr>
+              <w:t xml:space="preserve"> de 4) se produce una excepción.</w:t>
             </w:r>
           </w:p>
         </w:tc>
@@ -4839,8 +6530,36 @@
                 <w:sz w:val="20"/>
                 <w:szCs w:val="24"/>
               </w:rPr>
-              <w:t>Salta, si los valores de los registro ro1 y ro2 cumplen una relación, a la instrucción marcada con etiq</w:t>
-            </w:r>
+              <w:t xml:space="preserve">Salta, si los valores </w:t>
+            </w:r>
+            <w:proofErr w:type="gramStart"/>
+            <w:r>
+              <w:rPr>
+                <w:rFonts w:ascii="Arial Narrow" w:hAnsi="Arial Narrow" w:cs="Arial"/>
+                <w:sz w:val="20"/>
+                <w:szCs w:val="24"/>
+              </w:rPr>
+              <w:t>de los registro</w:t>
+            </w:r>
+            <w:proofErr w:type="gramEnd"/>
+            <w:r>
+              <w:rPr>
+                <w:rFonts w:ascii="Arial Narrow" w:hAnsi="Arial Narrow" w:cs="Arial"/>
+                <w:sz w:val="20"/>
+                <w:szCs w:val="24"/>
+              </w:rPr>
+              <w:t xml:space="preserve"> ro1 y ro2 cumplen una relación, a la instrucción marcada con </w:t>
+            </w:r>
+            <w:proofErr w:type="spellStart"/>
+            <w:r>
+              <w:rPr>
+                <w:rFonts w:ascii="Arial Narrow" w:hAnsi="Arial Narrow" w:cs="Arial"/>
+                <w:sz w:val="20"/>
+                <w:szCs w:val="24"/>
+              </w:rPr>
+              <w:t>etiq</w:t>
+            </w:r>
+            <w:proofErr w:type="spellEnd"/>
           </w:p>
         </w:tc>
       </w:tr>
@@ -4893,8 +6612,18 @@
                 <w:sz w:val="20"/>
                 <w:szCs w:val="24"/>
               </w:rPr>
-              <w:t>Salta, si el valor del registro ro cumple una relación con respecto al valor cero, a la instrucción marcada con etiq</w:t>
-            </w:r>
+              <w:t xml:space="preserve">Salta, si el valor del registro ro cumple una relación con respecto al valor cero, a la instrucción marcada con </w:t>
+            </w:r>
+            <w:proofErr w:type="spellStart"/>
+            <w:r>
+              <w:rPr>
+                <w:rFonts w:ascii="Arial Narrow" w:hAnsi="Arial Narrow" w:cs="Arial"/>
+                <w:sz w:val="20"/>
+                <w:szCs w:val="24"/>
+              </w:rPr>
+              <w:t>etiq</w:t>
+            </w:r>
+            <w:proofErr w:type="spellEnd"/>
           </w:p>
         </w:tc>
       </w:tr>
@@ -4950,8 +6679,18 @@
                 <w:sz w:val="20"/>
                 <w:szCs w:val="24"/>
               </w:rPr>
-              <w:t>Salta a la dirección marcada con etiq</w:t>
-            </w:r>
+              <w:t xml:space="preserve">Salta a la dirección marcada con </w:t>
+            </w:r>
+            <w:proofErr w:type="spellStart"/>
+            <w:r>
+              <w:rPr>
+                <w:rFonts w:ascii="Arial Narrow" w:hAnsi="Arial Narrow" w:cs="Arial"/>
+                <w:sz w:val="20"/>
+                <w:szCs w:val="24"/>
+              </w:rPr>
+              <w:t>etiq</w:t>
+            </w:r>
+            <w:proofErr w:type="spellEnd"/>
           </w:p>
         </w:tc>
       </w:tr>
@@ -5027,7 +6766,25 @@
           <w:sz w:val="24"/>
           <w:szCs w:val="24"/>
         </w:rPr>
-        <w:t>El objetivo principal del proyecto es en general, la implementación de cada uno de los temas aprendidos a lo largo de la materia de Seminario de Arquitectura de Computadoras, por lo cual se deberá realizar un Data Path con los conocimientos adquiridos del mismo.</w:t>
+        <w:t xml:space="preserve">El objetivo principal del proyecto es en general, la implementación de cada uno de los temas aprendidos a lo largo de la materia de Seminario de Arquitectura de Computadoras, por lo cual se deberá realizar un Data </w:t>
+      </w:r>
+      <w:proofErr w:type="spellStart"/>
+      <w:r>
+        <w:rPr>
+          <w:rFonts w:ascii="Arial Narrow" w:hAnsi="Arial Narrow" w:cs="Arial"/>
+          <w:sz w:val="24"/>
+          <w:szCs w:val="24"/>
+        </w:rPr>
+        <w:t>Path</w:t>
+      </w:r>
+      <w:proofErr w:type="spellEnd"/>
+      <w:r>
+        <w:rPr>
+          <w:rFonts w:ascii="Arial Narrow" w:hAnsi="Arial Narrow" w:cs="Arial"/>
+          <w:sz w:val="24"/>
+          <w:szCs w:val="24"/>
+        </w:rPr>
+        <w:t xml:space="preserve"> con los conocimientos adquiridos del mismo.</w:t>
       </w:r>
     </w:p>
     <w:p>
@@ -5045,7 +6802,43 @@
           <w:sz w:val="24"/>
           <w:szCs w:val="24"/>
         </w:rPr>
-        <w:t>El resultado de la realización de este proyecto también lleva como objetivo la elaboración y utilización de un programa en lenguaje ensamblador, esto con el fin de comprender como es que la computadora funciona de una manera lógica a lo largo de cada uno de los circuitos del mismo, asi como el uso de sus respectivas compuertas lógicas que esta misma utiliza. Dando así un conocimiento básico y general de las composiciones, funciones y procesos que lleva una parte de un computador a nivel básico en hardware.</w:t>
+        <w:t xml:space="preserve">El resultado de la realización de este proyecto también lleva como objetivo la elaboración y utilización de un programa en lenguaje ensamblador, esto con el fin de comprender como es que la computadora funciona de una manera lógica a lo largo de cada uno de los circuitos </w:t>
+      </w:r>
+      <w:proofErr w:type="gramStart"/>
+      <w:r>
+        <w:rPr>
+          <w:rFonts w:ascii="Arial Narrow" w:hAnsi="Arial Narrow" w:cs="Arial"/>
+          <w:sz w:val="24"/>
+          <w:szCs w:val="24"/>
+        </w:rPr>
+        <w:t>del mismo</w:t>
+      </w:r>
+      <w:proofErr w:type="gramEnd"/>
+      <w:r>
+        <w:rPr>
+          <w:rFonts w:ascii="Arial Narrow" w:hAnsi="Arial Narrow" w:cs="Arial"/>
+          <w:sz w:val="24"/>
+          <w:szCs w:val="24"/>
+        </w:rPr>
+        <w:t xml:space="preserve">, </w:t>
+      </w:r>
+      <w:proofErr w:type="spellStart"/>
+      <w:r>
+        <w:rPr>
+          <w:rFonts w:ascii="Arial Narrow" w:hAnsi="Arial Narrow" w:cs="Arial"/>
+          <w:sz w:val="24"/>
+          <w:szCs w:val="24"/>
+        </w:rPr>
+        <w:t>asi</w:t>
+      </w:r>
+      <w:proofErr w:type="spellEnd"/>
+      <w:r>
+        <w:rPr>
+          <w:rFonts w:ascii="Arial Narrow" w:hAnsi="Arial Narrow" w:cs="Arial"/>
+          <w:sz w:val="24"/>
+          <w:szCs w:val="24"/>
+        </w:rPr>
+        <w:t xml:space="preserve"> como el uso de sus respectivas compuertas lógicas que esta misma utiliza. Dando así un conocimiento básico y general de las composiciones, funciones y procesos que lleva una parte de un computador a nivel básico en hardware.</w:t>
       </w:r>
     </w:p>
     <w:p>
@@ -5110,8 +6903,18 @@
           <w:sz w:val="24"/>
           <w:szCs w:val="24"/>
         </w:rPr>
-        <w:t>Data Path</w:t>
-      </w:r>
+        <w:t xml:space="preserve">Data </w:t>
+      </w:r>
+      <w:proofErr w:type="spellStart"/>
+      <w:r>
+        <w:rPr>
+          <w:rFonts w:ascii="Arial Narrow" w:hAnsi="Arial Narrow" w:cs="Arial"/>
+          <w:sz w:val="24"/>
+          <w:szCs w:val="24"/>
+        </w:rPr>
+        <w:t>Path</w:t>
+      </w:r>
+      <w:proofErr w:type="spellEnd"/>
       <w:r>
         <w:rPr>
           <w:rFonts w:ascii="Arial Narrow" w:hAnsi="Arial Narrow" w:cs="Arial"/>
@@ -5456,8 +7259,72 @@
           <w:sz w:val="24"/>
           <w:szCs w:val="24"/>
         </w:rPr>
-        <w:t>Tiempo de ciclo = CKL-to-Q + Camino con retardo máximo + Setup + Clock Skew</w:t>
-      </w:r>
+        <w:t>Tiempo de ciclo = CKL-</w:t>
+      </w:r>
+      <w:proofErr w:type="spellStart"/>
+      <w:r>
+        <w:rPr>
+          <w:rFonts w:ascii="Arial Narrow" w:hAnsi="Arial Narrow" w:cs="Arial"/>
+          <w:sz w:val="24"/>
+          <w:szCs w:val="24"/>
+        </w:rPr>
+        <w:t>to</w:t>
+      </w:r>
+      <w:proofErr w:type="spellEnd"/>
+      <w:r>
+        <w:rPr>
+          <w:rFonts w:ascii="Arial Narrow" w:hAnsi="Arial Narrow" w:cs="Arial"/>
+          <w:sz w:val="24"/>
+          <w:szCs w:val="24"/>
+        </w:rPr>
+        <w:t xml:space="preserve">-Q + Camino con retardo máximo + </w:t>
+      </w:r>
+      <w:proofErr w:type="spellStart"/>
+      <w:r>
+        <w:rPr>
+          <w:rFonts w:ascii="Arial Narrow" w:hAnsi="Arial Narrow" w:cs="Arial"/>
+          <w:sz w:val="24"/>
+          <w:szCs w:val="24"/>
+        </w:rPr>
+        <w:t>Setup</w:t>
+      </w:r>
+      <w:proofErr w:type="spellEnd"/>
+      <w:r>
+        <w:rPr>
+          <w:rFonts w:ascii="Arial Narrow" w:hAnsi="Arial Narrow" w:cs="Arial"/>
+          <w:sz w:val="24"/>
+          <w:szCs w:val="24"/>
+        </w:rPr>
+        <w:t xml:space="preserve"> + </w:t>
+      </w:r>
+      <w:proofErr w:type="spellStart"/>
+      <w:r>
+        <w:rPr>
+          <w:rFonts w:ascii="Arial Narrow" w:hAnsi="Arial Narrow" w:cs="Arial"/>
+          <w:sz w:val="24"/>
+          <w:szCs w:val="24"/>
+        </w:rPr>
+        <w:t>Clock</w:t>
+      </w:r>
+      <w:proofErr w:type="spellEnd"/>
+      <w:r>
+        <w:rPr>
+          <w:rFonts w:ascii="Arial Narrow" w:hAnsi="Arial Narrow" w:cs="Arial"/>
+          <w:sz w:val="24"/>
+          <w:szCs w:val="24"/>
+        </w:rPr>
+        <w:t xml:space="preserve"> </w:t>
+      </w:r>
+      <w:proofErr w:type="spellStart"/>
+      <w:r>
+        <w:rPr>
+          <w:rFonts w:ascii="Arial Narrow" w:hAnsi="Arial Narrow" w:cs="Arial"/>
+          <w:sz w:val="24"/>
+          <w:szCs w:val="24"/>
+        </w:rPr>
+        <w:t>Skew</w:t>
+      </w:r>
+      <w:proofErr w:type="spellEnd"/>
     </w:p>
     <w:p>
       <w:pPr>
@@ -5479,7 +7346,70 @@
           <w:sz w:val="24"/>
           <w:szCs w:val="24"/>
         </w:rPr>
-        <w:t>( CLK-to-Q + Camino con retardo mínimo - Clock skew ) &gt; Hol</w:t>
+        <w:t>( CLK-</w:t>
+      </w:r>
+      <w:proofErr w:type="spellStart"/>
+      <w:r>
+        <w:rPr>
+          <w:rFonts w:ascii="Arial Narrow" w:hAnsi="Arial Narrow" w:cs="Arial"/>
+          <w:sz w:val="24"/>
+          <w:szCs w:val="24"/>
+        </w:rPr>
+        <w:t>to</w:t>
+      </w:r>
+      <w:proofErr w:type="spellEnd"/>
+      <w:r>
+        <w:rPr>
+          <w:rFonts w:ascii="Arial Narrow" w:hAnsi="Arial Narrow" w:cs="Arial"/>
+          <w:sz w:val="24"/>
+          <w:szCs w:val="24"/>
+        </w:rPr>
+        <w:t xml:space="preserve">-Q + Camino con retardo mínimo - </w:t>
+      </w:r>
+      <w:proofErr w:type="spellStart"/>
+      <w:r>
+        <w:rPr>
+          <w:rFonts w:ascii="Arial Narrow" w:hAnsi="Arial Narrow" w:cs="Arial"/>
+          <w:sz w:val="24"/>
+          <w:szCs w:val="24"/>
+        </w:rPr>
+        <w:t>Clock</w:t>
+      </w:r>
+      <w:proofErr w:type="spellEnd"/>
+      <w:r>
+        <w:rPr>
+          <w:rFonts w:ascii="Arial Narrow" w:hAnsi="Arial Narrow" w:cs="Arial"/>
+          <w:sz w:val="24"/>
+          <w:szCs w:val="24"/>
+        </w:rPr>
+        <w:t xml:space="preserve"> </w:t>
+      </w:r>
+      <w:proofErr w:type="spellStart"/>
+      <w:r>
+        <w:rPr>
+          <w:rFonts w:ascii="Arial Narrow" w:hAnsi="Arial Narrow" w:cs="Arial"/>
+          <w:sz w:val="24"/>
+          <w:szCs w:val="24"/>
+        </w:rPr>
+        <w:t>skew</w:t>
+      </w:r>
+      <w:proofErr w:type="spellEnd"/>
+      <w:r>
+        <w:rPr>
+          <w:rFonts w:ascii="Arial Narrow" w:hAnsi="Arial Narrow" w:cs="Arial"/>
+          <w:sz w:val="24"/>
+          <w:szCs w:val="24"/>
+        </w:rPr>
+        <w:t xml:space="preserve"> ) &gt; </w:t>
+      </w:r>
+      <w:proofErr w:type="spellStart"/>
+      <w:r>
+        <w:rPr>
+          <w:rFonts w:ascii="Arial Narrow" w:hAnsi="Arial Narrow" w:cs="Arial"/>
+          <w:sz w:val="24"/>
+          <w:szCs w:val="24"/>
+        </w:rPr>
+        <w:t>Hol</w:t>
       </w:r>
       <w:r>
         <w:rPr>
@@ -5489,6 +7419,7 @@
         </w:rPr>
         <w:t>d</w:t>
       </w:r>
+      <w:proofErr w:type="spellEnd"/>
     </w:p>
     <w:p>
       <w:pPr>
@@ -6020,7 +7951,61 @@
           <w:sz w:val="24"/>
           <w:szCs w:val="24"/>
         </w:rPr>
-        <w:t xml:space="preserve"> dirección 17, la próxima es Nop, se almacena un 0 en la dirección 0, luego sigue una instrucción AND entre los registros 0 y 1 y el resultado se almacena en la dirección 18, después una instrucción or entre los registros 0 y 1, el resultado se almacena en la dirección 19, por último tenemos una operación slt con los registros 0 y 1, el resultado se almacena en la dirección 20.</w:t>
+        <w:t xml:space="preserve"> dirección 17, la próxima es </w:t>
+      </w:r>
+      <w:proofErr w:type="spellStart"/>
+      <w:r>
+        <w:rPr>
+          <w:rFonts w:ascii="Arial Narrow" w:hAnsi="Arial Narrow"/>
+          <w:sz w:val="24"/>
+          <w:szCs w:val="24"/>
+        </w:rPr>
+        <w:t>Nop</w:t>
+      </w:r>
+      <w:proofErr w:type="spellEnd"/>
+      <w:r>
+        <w:rPr>
+          <w:rFonts w:ascii="Arial Narrow" w:hAnsi="Arial Narrow"/>
+          <w:sz w:val="24"/>
+          <w:szCs w:val="24"/>
+        </w:rPr>
+        <w:t xml:space="preserve">, se almacena un 0 en la dirección 0, luego sigue una instrucción AND entre los registros 0 y 1 y el resultado se almacena en la dirección 18, después una instrucción </w:t>
+      </w:r>
+      <w:proofErr w:type="spellStart"/>
+      <w:r>
+        <w:rPr>
+          <w:rFonts w:ascii="Arial Narrow" w:hAnsi="Arial Narrow"/>
+          <w:sz w:val="24"/>
+          <w:szCs w:val="24"/>
+        </w:rPr>
+        <w:t>or</w:t>
+      </w:r>
+      <w:proofErr w:type="spellEnd"/>
+      <w:r>
+        <w:rPr>
+          <w:rFonts w:ascii="Arial Narrow" w:hAnsi="Arial Narrow"/>
+          <w:sz w:val="24"/>
+          <w:szCs w:val="24"/>
+        </w:rPr>
+        <w:t xml:space="preserve"> entre los registros 0 y 1, el resultado se almacena en la dirección 19, por último tenemos una operación </w:t>
+      </w:r>
+      <w:proofErr w:type="spellStart"/>
+      <w:r>
+        <w:rPr>
+          <w:rFonts w:ascii="Arial Narrow" w:hAnsi="Arial Narrow"/>
+          <w:sz w:val="24"/>
+          <w:szCs w:val="24"/>
+        </w:rPr>
+        <w:t>slt</w:t>
+      </w:r>
+      <w:proofErr w:type="spellEnd"/>
+      <w:r>
+        <w:rPr>
+          <w:rFonts w:ascii="Arial Narrow" w:hAnsi="Arial Narrow"/>
+          <w:sz w:val="24"/>
+          <w:szCs w:val="24"/>
+        </w:rPr>
+        <w:t xml:space="preserve"> con los registros 0 y 1, el resultado se almacena en la dirección 20.</w:t>
       </w:r>
     </w:p>
     <w:tbl>
@@ -6083,13 +8068,23 @@
                 <w:szCs w:val="24"/>
               </w:rPr>
             </w:pPr>
+            <w:proofErr w:type="spellStart"/>
             <w:r>
               <w:rPr>
                 <w:rFonts w:ascii="Arial Narrow" w:hAnsi="Arial Narrow"/>
                 <w:sz w:val="24"/>
                 <w:szCs w:val="24"/>
               </w:rPr>
-              <w:t>Rs y dato</w:t>
+              <w:t>Rs</w:t>
+            </w:r>
+            <w:proofErr w:type="spellEnd"/>
+            <w:r>
+              <w:rPr>
+                <w:rFonts w:ascii="Arial Narrow" w:hAnsi="Arial Narrow"/>
+                <w:sz w:val="24"/>
+                <w:szCs w:val="24"/>
+              </w:rPr>
+              <w:t xml:space="preserve"> y dato</w:t>
             </w:r>
           </w:p>
         </w:tc>
@@ -6108,13 +8103,23 @@
                 <w:szCs w:val="24"/>
               </w:rPr>
             </w:pPr>
+            <w:proofErr w:type="spellStart"/>
             <w:r>
               <w:rPr>
                 <w:rFonts w:ascii="Arial Narrow" w:hAnsi="Arial Narrow"/>
                 <w:sz w:val="24"/>
                 <w:szCs w:val="24"/>
               </w:rPr>
-              <w:t>Rt y dato</w:t>
+              <w:t>Rt</w:t>
+            </w:r>
+            <w:proofErr w:type="spellEnd"/>
+            <w:r>
+              <w:rPr>
+                <w:rFonts w:ascii="Arial Narrow" w:hAnsi="Arial Narrow"/>
+                <w:sz w:val="24"/>
+                <w:szCs w:val="24"/>
+              </w:rPr>
+              <w:t xml:space="preserve"> y dato</w:t>
             </w:r>
           </w:p>
         </w:tc>
@@ -6133,6 +8138,7 @@
                 <w:szCs w:val="24"/>
               </w:rPr>
             </w:pPr>
+            <w:proofErr w:type="spellStart"/>
             <w:r>
               <w:rPr>
                 <w:rFonts w:ascii="Arial Narrow" w:hAnsi="Arial Narrow"/>
@@ -6141,6 +8147,7 @@
               </w:rPr>
               <w:t>Rd</w:t>
             </w:r>
+            <w:proofErr w:type="spellEnd"/>
           </w:p>
         </w:tc>
         <w:tc>
@@ -6437,7 +8444,25 @@
                 <w:sz w:val="24"/>
                 <w:szCs w:val="24"/>
               </w:rPr>
-              <w:t>000000(Nop)</w:t>
+              <w:t>000000(</w:t>
+            </w:r>
+            <w:proofErr w:type="spellStart"/>
+            <w:r>
+              <w:rPr>
+                <w:rFonts w:ascii="Arial Narrow" w:hAnsi="Arial Narrow" w:cstheme="minorBidi"/>
+                <w:sz w:val="24"/>
+                <w:szCs w:val="24"/>
+              </w:rPr>
+              <w:t>Nop</w:t>
+            </w:r>
+            <w:proofErr w:type="spellEnd"/>
+            <w:r>
+              <w:rPr>
+                <w:rFonts w:ascii="Arial Narrow" w:hAnsi="Arial Narrow" w:cstheme="minorBidi"/>
+                <w:sz w:val="24"/>
+                <w:szCs w:val="24"/>
+              </w:rPr>
+              <w:t>)</w:t>
             </w:r>
           </w:p>
         </w:tc>
@@ -6681,7 +8706,25 @@
                 <w:sz w:val="24"/>
                 <w:szCs w:val="24"/>
               </w:rPr>
-              <w:t>100101(or)</w:t>
+              <w:t>100101(</w:t>
+            </w:r>
+            <w:proofErr w:type="spellStart"/>
+            <w:r>
+              <w:rPr>
+                <w:rFonts w:ascii="Arial Narrow" w:hAnsi="Arial Narrow" w:cstheme="minorBidi"/>
+                <w:sz w:val="24"/>
+                <w:szCs w:val="24"/>
+              </w:rPr>
+              <w:t>or</w:t>
+            </w:r>
+            <w:proofErr w:type="spellEnd"/>
+            <w:r>
+              <w:rPr>
+                <w:rFonts w:ascii="Arial Narrow" w:hAnsi="Arial Narrow" w:cstheme="minorBidi"/>
+                <w:sz w:val="24"/>
+                <w:szCs w:val="24"/>
+              </w:rPr>
+              <w:t>)</w:t>
             </w:r>
           </w:p>
         </w:tc>
@@ -6803,7 +8846,25 @@
                 <w:sz w:val="24"/>
                 <w:szCs w:val="24"/>
               </w:rPr>
-              <w:t>101010(slt)</w:t>
+              <w:t>101010(</w:t>
+            </w:r>
+            <w:proofErr w:type="spellStart"/>
+            <w:r>
+              <w:rPr>
+                <w:rFonts w:ascii="Arial Narrow" w:hAnsi="Arial Narrow" w:cstheme="minorBidi"/>
+                <w:sz w:val="24"/>
+                <w:szCs w:val="24"/>
+              </w:rPr>
+              <w:t>slt</w:t>
+            </w:r>
+            <w:proofErr w:type="spellEnd"/>
+            <w:r>
+              <w:rPr>
+                <w:rFonts w:ascii="Arial Narrow" w:hAnsi="Arial Narrow" w:cstheme="minorBidi"/>
+                <w:sz w:val="24"/>
+                <w:szCs w:val="24"/>
+              </w:rPr>
+              <w:t>)</w:t>
             </w:r>
           </w:p>
         </w:tc>
@@ -7731,7 +9792,43 @@
           <w:szCs w:val="24"/>
         </w:rPr>
         <w:lastRenderedPageBreak/>
-        <w:t xml:space="preserve">Se llevó a cabo el programa en verilog de lo que sería un Data Path funcional, de los cuales </w:t>
+        <w:t xml:space="preserve">Se llevó a cabo el programa en </w:t>
+      </w:r>
+      <w:proofErr w:type="spellStart"/>
+      <w:r>
+        <w:rPr>
+          <w:rFonts w:ascii="Arial Narrow" w:hAnsi="Arial Narrow" w:cs="Arial"/>
+          <w:sz w:val="24"/>
+          <w:szCs w:val="24"/>
+        </w:rPr>
+        <w:t>verilog</w:t>
+      </w:r>
+      <w:proofErr w:type="spellEnd"/>
+      <w:r>
+        <w:rPr>
+          <w:rFonts w:ascii="Arial Narrow" w:hAnsi="Arial Narrow" w:cs="Arial"/>
+          <w:sz w:val="24"/>
+          <w:szCs w:val="24"/>
+        </w:rPr>
+        <w:t xml:space="preserve"> de lo que sería un Data </w:t>
+      </w:r>
+      <w:proofErr w:type="spellStart"/>
+      <w:r>
+        <w:rPr>
+          <w:rFonts w:ascii="Arial Narrow" w:hAnsi="Arial Narrow" w:cs="Arial"/>
+          <w:sz w:val="24"/>
+          <w:szCs w:val="24"/>
+        </w:rPr>
+        <w:t>Path</w:t>
+      </w:r>
+      <w:proofErr w:type="spellEnd"/>
+      <w:r>
+        <w:rPr>
+          <w:rFonts w:ascii="Arial Narrow" w:hAnsi="Arial Narrow" w:cs="Arial"/>
+          <w:sz w:val="24"/>
+          <w:szCs w:val="24"/>
+        </w:rPr>
+        <w:t xml:space="preserve"> funcional, de los cuales </w:t>
       </w:r>
       <w:r>
         <w:rPr>
@@ -7955,7 +10052,61 @@
           <w:sz w:val="24"/>
           <w:szCs w:val="24"/>
         </w:rPr>
-        <w:t>En esta fase se necesito de una doble revisión, ya que al inicio de la misma se encontraron complicaciones que al momento de realizar la entrega perjudicaron la calidad y funcionamiento del mismo, pero se logro realizar una buena recuperación del mismo. Por lo cual está terminado al 100% y realiza cada una de las funciones que se fueron propuestas en el diagrama anterior.</w:t>
+        <w:t xml:space="preserve">En esta fase se </w:t>
+      </w:r>
+      <w:proofErr w:type="spellStart"/>
+      <w:r>
+        <w:rPr>
+          <w:rFonts w:ascii="Arial Narrow" w:hAnsi="Arial Narrow"/>
+          <w:sz w:val="24"/>
+          <w:szCs w:val="24"/>
+        </w:rPr>
+        <w:t>necesito</w:t>
+      </w:r>
+      <w:proofErr w:type="spellEnd"/>
+      <w:r>
+        <w:rPr>
+          <w:rFonts w:ascii="Arial Narrow" w:hAnsi="Arial Narrow"/>
+          <w:sz w:val="24"/>
+          <w:szCs w:val="24"/>
+        </w:rPr>
+        <w:t xml:space="preserve"> de una doble revisión, ya que al inicio de </w:t>
+      </w:r>
+      <w:proofErr w:type="gramStart"/>
+      <w:r>
+        <w:rPr>
+          <w:rFonts w:ascii="Arial Narrow" w:hAnsi="Arial Narrow"/>
+          <w:sz w:val="24"/>
+          <w:szCs w:val="24"/>
+        </w:rPr>
+        <w:t>la misma</w:t>
+      </w:r>
+      <w:proofErr w:type="gramEnd"/>
+      <w:r>
+        <w:rPr>
+          <w:rFonts w:ascii="Arial Narrow" w:hAnsi="Arial Narrow"/>
+          <w:sz w:val="24"/>
+          <w:szCs w:val="24"/>
+        </w:rPr>
+        <w:t xml:space="preserve"> se encontraron complicaciones que al momento de realizar la entrega perjudicaron la calidad y funcionamiento del mismo, pero se </w:t>
+      </w:r>
+      <w:proofErr w:type="spellStart"/>
+      <w:r>
+        <w:rPr>
+          <w:rFonts w:ascii="Arial Narrow" w:hAnsi="Arial Narrow"/>
+          <w:sz w:val="24"/>
+          <w:szCs w:val="24"/>
+        </w:rPr>
+        <w:t>logro</w:t>
+      </w:r>
+      <w:proofErr w:type="spellEnd"/>
+      <w:r>
+        <w:rPr>
+          <w:rFonts w:ascii="Arial Narrow" w:hAnsi="Arial Narrow"/>
+          <w:sz w:val="24"/>
+          <w:szCs w:val="24"/>
+        </w:rPr>
+        <w:t xml:space="preserve"> realizar una buena recuperación del mismo. Por lo cual está terminado al 100% y realiza cada una de las funciones que se fueron propuestas en el diagrama anterior.</w:t>
       </w:r>
     </w:p>
     <w:p>
@@ -8036,15 +10187,87 @@
           <w:sz w:val="24"/>
           <w:szCs w:val="24"/>
         </w:rPr>
-        <w:t xml:space="preserve"> se implemento el uso de</w:t>
-      </w:r>
-      <w:r>
-        <w:rPr>
-          <w:rFonts w:ascii="Arial Narrow" w:hAnsi="Arial Narrow" w:cs="Arial"/>
-          <w:sz w:val="24"/>
-          <w:szCs w:val="24"/>
-        </w:rPr>
-        <w:t xml:space="preserve"> instrucciones de tipo I, instrucciones de sw, lw y beq en nuestro módulo </w:t>
+        <w:t xml:space="preserve"> se </w:t>
+      </w:r>
+      <w:proofErr w:type="spellStart"/>
+      <w:r>
+        <w:rPr>
+          <w:rFonts w:ascii="Arial Narrow" w:hAnsi="Arial Narrow" w:cs="Arial"/>
+          <w:sz w:val="24"/>
+          <w:szCs w:val="24"/>
+        </w:rPr>
+        <w:t>implemento</w:t>
+      </w:r>
+      <w:proofErr w:type="spellEnd"/>
+      <w:r>
+        <w:rPr>
+          <w:rFonts w:ascii="Arial Narrow" w:hAnsi="Arial Narrow" w:cs="Arial"/>
+          <w:sz w:val="24"/>
+          <w:szCs w:val="24"/>
+        </w:rPr>
+        <w:t xml:space="preserve"> el uso de</w:t>
+      </w:r>
+      <w:r>
+        <w:rPr>
+          <w:rFonts w:ascii="Arial Narrow" w:hAnsi="Arial Narrow" w:cs="Arial"/>
+          <w:sz w:val="24"/>
+          <w:szCs w:val="24"/>
+        </w:rPr>
+        <w:t xml:space="preserve"> instrucciones de tipo I, instrucciones de </w:t>
+      </w:r>
+      <w:proofErr w:type="spellStart"/>
+      <w:r>
+        <w:rPr>
+          <w:rFonts w:ascii="Arial Narrow" w:hAnsi="Arial Narrow" w:cs="Arial"/>
+          <w:sz w:val="24"/>
+          <w:szCs w:val="24"/>
+        </w:rPr>
+        <w:t>sw</w:t>
+      </w:r>
+      <w:proofErr w:type="spellEnd"/>
+      <w:r>
+        <w:rPr>
+          <w:rFonts w:ascii="Arial Narrow" w:hAnsi="Arial Narrow" w:cs="Arial"/>
+          <w:sz w:val="24"/>
+          <w:szCs w:val="24"/>
+        </w:rPr>
+        <w:t xml:space="preserve">, </w:t>
+      </w:r>
+      <w:proofErr w:type="spellStart"/>
+      <w:r>
+        <w:rPr>
+          <w:rFonts w:ascii="Arial Narrow" w:hAnsi="Arial Narrow" w:cs="Arial"/>
+          <w:sz w:val="24"/>
+          <w:szCs w:val="24"/>
+        </w:rPr>
+        <w:t>lw</w:t>
+      </w:r>
+      <w:proofErr w:type="spellEnd"/>
+      <w:r>
+        <w:rPr>
+          <w:rFonts w:ascii="Arial Narrow" w:hAnsi="Arial Narrow" w:cs="Arial"/>
+          <w:sz w:val="24"/>
+          <w:szCs w:val="24"/>
+        </w:rPr>
+        <w:t xml:space="preserve"> y </w:t>
+      </w:r>
+      <w:proofErr w:type="spellStart"/>
+      <w:r>
+        <w:rPr>
+          <w:rFonts w:ascii="Arial Narrow" w:hAnsi="Arial Narrow" w:cs="Arial"/>
+          <w:sz w:val="24"/>
+          <w:szCs w:val="24"/>
+        </w:rPr>
+        <w:t>beq</w:t>
+      </w:r>
+      <w:proofErr w:type="spellEnd"/>
+      <w:r>
+        <w:rPr>
+          <w:rFonts w:ascii="Arial Narrow" w:hAnsi="Arial Narrow" w:cs="Arial"/>
+          <w:sz w:val="24"/>
+          <w:szCs w:val="24"/>
+        </w:rPr>
+        <w:t xml:space="preserve"> en nuestro módulo </w:t>
       </w:r>
       <w:r>
         <w:rPr>
@@ -8094,7 +10317,25 @@
           <w:sz w:val="24"/>
           <w:szCs w:val="24"/>
         </w:rPr>
-        <w:t>La creación de estos módulos no fue de gran dificultad, la implementación de otro tipo de operaciones en el código en opinión personal, fue uno de los retos más complicados de realizar, al igual que cada una de las interconexiones de los módulos y el asegurar el correcto funcionamiento y traslado de los bits, así evitando una gran cantidad de errores y perdidas de datos.</w:t>
+        <w:t xml:space="preserve">La creación de estos módulos no fue de gran dificultad, la implementación de otro tipo de operaciones en el código en opinión </w:t>
+      </w:r>
+      <w:proofErr w:type="gramStart"/>
+      <w:r>
+        <w:rPr>
+          <w:rFonts w:ascii="Arial Narrow" w:hAnsi="Arial Narrow" w:cs="Arial"/>
+          <w:sz w:val="24"/>
+          <w:szCs w:val="24"/>
+        </w:rPr>
+        <w:t>personal,</w:t>
+      </w:r>
+      <w:proofErr w:type="gramEnd"/>
+      <w:r>
+        <w:rPr>
+          <w:rFonts w:ascii="Arial Narrow" w:hAnsi="Arial Narrow" w:cs="Arial"/>
+          <w:sz w:val="24"/>
+          <w:szCs w:val="24"/>
+        </w:rPr>
+        <w:t xml:space="preserve"> fue uno de los retos más complicados de realizar, al igual que cada una de las interconexiones de los módulos y el asegurar el correcto funcionamiento y traslado de los bits, así evitando una gran cantidad de errores y perdidas de datos.</w:t>
       </w:r>
     </w:p>
     <w:p>
@@ -8946,7 +11187,43 @@
           <w:sz w:val="24"/>
           <w:szCs w:val="24"/>
         </w:rPr>
-        <w:t>En la figura 1 podemos ver el módulo completo y los nombres de cada módulo que usamos en nuestro proyecto, sólo para que sea más fácil entender el código al momento de verlo. El módulo que contiene todos estos módulos mostrados anteriormente tiene por nombre PF1 y el testbench se llama TB_Prueba.</w:t>
+        <w:t xml:space="preserve">En la figura 1 podemos ver el módulo completo y los nombres de cada módulo que usamos en nuestro proyecto, sólo para que sea más fácil entender el código al momento de verlo. El módulo que contiene todos estos módulos mostrados anteriormente tiene por nombre PF1 y el </w:t>
+      </w:r>
+      <w:proofErr w:type="spellStart"/>
+      <w:r>
+        <w:rPr>
+          <w:rFonts w:ascii="Arial Narrow" w:hAnsi="Arial Narrow" w:cs="Arial"/>
+          <w:sz w:val="24"/>
+          <w:szCs w:val="24"/>
+        </w:rPr>
+        <w:t>testbench</w:t>
+      </w:r>
+      <w:proofErr w:type="spellEnd"/>
+      <w:r>
+        <w:rPr>
+          <w:rFonts w:ascii="Arial Narrow" w:hAnsi="Arial Narrow" w:cs="Arial"/>
+          <w:sz w:val="24"/>
+          <w:szCs w:val="24"/>
+        </w:rPr>
+        <w:t xml:space="preserve"> se llama </w:t>
+      </w:r>
+      <w:proofErr w:type="spellStart"/>
+      <w:r>
+        <w:rPr>
+          <w:rFonts w:ascii="Arial Narrow" w:hAnsi="Arial Narrow" w:cs="Arial"/>
+          <w:sz w:val="24"/>
+          <w:szCs w:val="24"/>
+        </w:rPr>
+        <w:t>TB_Prueba</w:t>
+      </w:r>
+      <w:proofErr w:type="spellEnd"/>
+      <w:r>
+        <w:rPr>
+          <w:rFonts w:ascii="Arial Narrow" w:hAnsi="Arial Narrow" w:cs="Arial"/>
+          <w:sz w:val="24"/>
+          <w:szCs w:val="24"/>
+        </w:rPr>
+        <w:t>.</w:t>
       </w:r>
     </w:p>
     <w:p>
@@ -8990,8 +11267,18 @@
           <w:sz w:val="24"/>
           <w:szCs w:val="24"/>
         </w:rPr>
-        <w:t xml:space="preserve"> se necesito</w:t>
-      </w:r>
+        <w:t xml:space="preserve"> se </w:t>
+      </w:r>
+      <w:proofErr w:type="spellStart"/>
+      <w:r>
+        <w:rPr>
+          <w:rFonts w:ascii="Arial Narrow" w:hAnsi="Arial Narrow" w:cs="Arial"/>
+          <w:sz w:val="24"/>
+          <w:szCs w:val="24"/>
+        </w:rPr>
+        <w:t>necesito</w:t>
+      </w:r>
+      <w:proofErr w:type="spellEnd"/>
       <w:r>
         <w:rPr>
           <w:rFonts w:ascii="Arial Narrow" w:hAnsi="Arial Narrow" w:cs="Arial"/>
@@ -9006,7 +11293,25 @@
           <w:sz w:val="24"/>
           <w:szCs w:val="24"/>
         </w:rPr>
-        <w:t>se termino por completo, cuando se terminó la implementación comprobé su funcionalidad</w:t>
+        <w:t xml:space="preserve">se </w:t>
+      </w:r>
+      <w:proofErr w:type="spellStart"/>
+      <w:r>
+        <w:rPr>
+          <w:rFonts w:ascii="Arial Narrow" w:hAnsi="Arial Narrow" w:cs="Arial"/>
+          <w:sz w:val="24"/>
+          <w:szCs w:val="24"/>
+        </w:rPr>
+        <w:t>termino</w:t>
+      </w:r>
+      <w:proofErr w:type="spellEnd"/>
+      <w:r>
+        <w:rPr>
+          <w:rFonts w:ascii="Arial Narrow" w:hAnsi="Arial Narrow" w:cs="Arial"/>
+          <w:sz w:val="24"/>
+          <w:szCs w:val="24"/>
+        </w:rPr>
+        <w:t xml:space="preserve"> por completo, cuando se terminó la implementación comprobé su funcionalidad</w:t>
       </w:r>
       <w:r>
         <w:rPr>
@@ -9022,23 +11327,69 @@
           <w:sz w:val="24"/>
           <w:szCs w:val="24"/>
         </w:rPr>
-        <w:t>se inicio</w:t>
-      </w:r>
-      <w:r>
-        <w:rPr>
-          <w:rFonts w:ascii="Arial Narrow" w:hAnsi="Arial Narrow" w:cs="Arial"/>
-          <w:sz w:val="24"/>
-          <w:szCs w:val="24"/>
-        </w:rPr>
-        <w:t xml:space="preserve"> agregando la instrucción Beq en el código, cuando </w:t>
-      </w:r>
-      <w:r>
-        <w:rPr>
-          <w:rFonts w:ascii="Arial Narrow" w:hAnsi="Arial Narrow" w:cs="Arial"/>
-          <w:sz w:val="24"/>
-          <w:szCs w:val="24"/>
-        </w:rPr>
-        <w:t>se logro hacerlo</w:t>
+        <w:t xml:space="preserve">se </w:t>
+      </w:r>
+      <w:proofErr w:type="spellStart"/>
+      <w:r>
+        <w:rPr>
+          <w:rFonts w:ascii="Arial Narrow" w:hAnsi="Arial Narrow" w:cs="Arial"/>
+          <w:sz w:val="24"/>
+          <w:szCs w:val="24"/>
+        </w:rPr>
+        <w:t>inicio</w:t>
+      </w:r>
+      <w:proofErr w:type="spellEnd"/>
+      <w:r>
+        <w:rPr>
+          <w:rFonts w:ascii="Arial Narrow" w:hAnsi="Arial Narrow" w:cs="Arial"/>
+          <w:sz w:val="24"/>
+          <w:szCs w:val="24"/>
+        </w:rPr>
+        <w:t xml:space="preserve"> agregando la instrucción </w:t>
+      </w:r>
+      <w:proofErr w:type="spellStart"/>
+      <w:r>
+        <w:rPr>
+          <w:rFonts w:ascii="Arial Narrow" w:hAnsi="Arial Narrow" w:cs="Arial"/>
+          <w:sz w:val="24"/>
+          <w:szCs w:val="24"/>
+        </w:rPr>
+        <w:t>Beq</w:t>
+      </w:r>
+      <w:proofErr w:type="spellEnd"/>
+      <w:r>
+        <w:rPr>
+          <w:rFonts w:ascii="Arial Narrow" w:hAnsi="Arial Narrow" w:cs="Arial"/>
+          <w:sz w:val="24"/>
+          <w:szCs w:val="24"/>
+        </w:rPr>
+        <w:t xml:space="preserve"> en el código, cuando </w:t>
+      </w:r>
+      <w:r>
+        <w:rPr>
+          <w:rFonts w:ascii="Arial Narrow" w:hAnsi="Arial Narrow" w:cs="Arial"/>
+          <w:sz w:val="24"/>
+          <w:szCs w:val="24"/>
+        </w:rPr>
+        <w:t xml:space="preserve">se </w:t>
+      </w:r>
+      <w:proofErr w:type="spellStart"/>
+      <w:r>
+        <w:rPr>
+          <w:rFonts w:ascii="Arial Narrow" w:hAnsi="Arial Narrow" w:cs="Arial"/>
+          <w:sz w:val="24"/>
+          <w:szCs w:val="24"/>
+        </w:rPr>
+        <w:t>logro</w:t>
+      </w:r>
+      <w:proofErr w:type="spellEnd"/>
+      <w:r>
+        <w:rPr>
+          <w:rFonts w:ascii="Arial Narrow" w:hAnsi="Arial Narrow" w:cs="Arial"/>
+          <w:sz w:val="24"/>
+          <w:szCs w:val="24"/>
+        </w:rPr>
+        <w:t xml:space="preserve"> hacerlo</w:t>
       </w:r>
       <w:r>
         <w:rPr>
@@ -9078,7 +11429,16 @@
           <w:sz w:val="24"/>
           <w:szCs w:val="24"/>
         </w:rPr>
-        <w:t xml:space="preserve"> a</w:t>
+        <w:t xml:space="preserve"> </w:t>
+      </w:r>
+      <w:proofErr w:type="spellStart"/>
+      <w:r>
+        <w:rPr>
+          <w:rFonts w:ascii="Arial Narrow" w:hAnsi="Arial Narrow" w:cs="Arial"/>
+          <w:sz w:val="24"/>
+          <w:szCs w:val="24"/>
+        </w:rPr>
+        <w:t>a</w:t>
       </w:r>
       <w:r>
         <w:rPr>
@@ -9088,13 +11448,50 @@
         </w:rPr>
         <w:t>ñadio</w:t>
       </w:r>
-      <w:r>
-        <w:rPr>
-          <w:rFonts w:ascii="Arial Narrow" w:hAnsi="Arial Narrow" w:cs="Arial"/>
-          <w:sz w:val="24"/>
-          <w:szCs w:val="24"/>
-        </w:rPr>
-        <w:t xml:space="preserve"> las instrucciones lw y sw, después de eso </w:t>
+      <w:proofErr w:type="spellEnd"/>
+      <w:r>
+        <w:rPr>
+          <w:rFonts w:ascii="Arial Narrow" w:hAnsi="Arial Narrow" w:cs="Arial"/>
+          <w:sz w:val="24"/>
+          <w:szCs w:val="24"/>
+        </w:rPr>
+        <w:t xml:space="preserve"> las instrucciones </w:t>
+      </w:r>
+      <w:proofErr w:type="spellStart"/>
+      <w:r>
+        <w:rPr>
+          <w:rFonts w:ascii="Arial Narrow" w:hAnsi="Arial Narrow" w:cs="Arial"/>
+          <w:sz w:val="24"/>
+          <w:szCs w:val="24"/>
+        </w:rPr>
+        <w:t>lw</w:t>
+      </w:r>
+      <w:proofErr w:type="spellEnd"/>
+      <w:r>
+        <w:rPr>
+          <w:rFonts w:ascii="Arial Narrow" w:hAnsi="Arial Narrow" w:cs="Arial"/>
+          <w:sz w:val="24"/>
+          <w:szCs w:val="24"/>
+        </w:rPr>
+        <w:t xml:space="preserve"> y </w:t>
+      </w:r>
+      <w:proofErr w:type="spellStart"/>
+      <w:r>
+        <w:rPr>
+          <w:rFonts w:ascii="Arial Narrow" w:hAnsi="Arial Narrow" w:cs="Arial"/>
+          <w:sz w:val="24"/>
+          <w:szCs w:val="24"/>
+        </w:rPr>
+        <w:t>sw</w:t>
+      </w:r>
+      <w:proofErr w:type="spellEnd"/>
+      <w:r>
+        <w:rPr>
+          <w:rFonts w:ascii="Arial Narrow" w:hAnsi="Arial Narrow" w:cs="Arial"/>
+          <w:sz w:val="24"/>
+          <w:szCs w:val="24"/>
+        </w:rPr>
+        <w:t xml:space="preserve">, después de eso </w:t>
       </w:r>
       <w:r>
         <w:rPr>
@@ -9118,7 +11515,61 @@
           <w:sz w:val="24"/>
           <w:szCs w:val="24"/>
         </w:rPr>
-        <w:t xml:space="preserve"> (addi, andi, slti, ori) y se volvió</w:t>
+        <w:t xml:space="preserve"> (</w:t>
+      </w:r>
+      <w:proofErr w:type="spellStart"/>
+      <w:r>
+        <w:rPr>
+          <w:rFonts w:ascii="Arial Narrow" w:hAnsi="Arial Narrow" w:cs="Arial"/>
+          <w:sz w:val="24"/>
+          <w:szCs w:val="24"/>
+        </w:rPr>
+        <w:t>addi</w:t>
+      </w:r>
+      <w:proofErr w:type="spellEnd"/>
+      <w:r>
+        <w:rPr>
+          <w:rFonts w:ascii="Arial Narrow" w:hAnsi="Arial Narrow" w:cs="Arial"/>
+          <w:sz w:val="24"/>
+          <w:szCs w:val="24"/>
+        </w:rPr>
+        <w:t xml:space="preserve">, </w:t>
+      </w:r>
+      <w:proofErr w:type="spellStart"/>
+      <w:r>
+        <w:rPr>
+          <w:rFonts w:ascii="Arial Narrow" w:hAnsi="Arial Narrow" w:cs="Arial"/>
+          <w:sz w:val="24"/>
+          <w:szCs w:val="24"/>
+        </w:rPr>
+        <w:t>andi</w:t>
+      </w:r>
+      <w:proofErr w:type="spellEnd"/>
+      <w:r>
+        <w:rPr>
+          <w:rFonts w:ascii="Arial Narrow" w:hAnsi="Arial Narrow" w:cs="Arial"/>
+          <w:sz w:val="24"/>
+          <w:szCs w:val="24"/>
+        </w:rPr>
+        <w:t xml:space="preserve">, </w:t>
+      </w:r>
+      <w:proofErr w:type="spellStart"/>
+      <w:r>
+        <w:rPr>
+          <w:rFonts w:ascii="Arial Narrow" w:hAnsi="Arial Narrow" w:cs="Arial"/>
+          <w:sz w:val="24"/>
+          <w:szCs w:val="24"/>
+        </w:rPr>
+        <w:t>slti</w:t>
+      </w:r>
+      <w:proofErr w:type="spellEnd"/>
+      <w:r>
+        <w:rPr>
+          <w:rFonts w:ascii="Arial Narrow" w:hAnsi="Arial Narrow" w:cs="Arial"/>
+          <w:sz w:val="24"/>
+          <w:szCs w:val="24"/>
+        </w:rPr>
+        <w:t>, ori) y se volvió</w:t>
       </w:r>
       <w:r>
         <w:rPr>
@@ -9412,7 +11863,25 @@
           <w:sz w:val="24"/>
           <w:szCs w:val="24"/>
         </w:rPr>
-        <w:t>La primera instrucción que probé fue Nop, en la figura 3 podemos ver que no se realiza operación alguna y se almacena un 0 en la dirección 0.</w:t>
+        <w:t xml:space="preserve">La primera instrucción que probé fue </w:t>
+      </w:r>
+      <w:proofErr w:type="spellStart"/>
+      <w:r>
+        <w:rPr>
+          <w:rFonts w:ascii="Arial Narrow" w:hAnsi="Arial Narrow" w:cs="Arial"/>
+          <w:sz w:val="24"/>
+          <w:szCs w:val="24"/>
+        </w:rPr>
+        <w:t>Nop</w:t>
+      </w:r>
+      <w:proofErr w:type="spellEnd"/>
+      <w:r>
+        <w:rPr>
+          <w:rFonts w:ascii="Arial Narrow" w:hAnsi="Arial Narrow" w:cs="Arial"/>
+          <w:sz w:val="24"/>
+          <w:szCs w:val="24"/>
+        </w:rPr>
+        <w:t>, en la figura 3 podemos ver que no se realiza operación alguna y se almacena un 0 en la dirección 0.</w:t>
       </w:r>
     </w:p>
     <w:p>
@@ -9526,7 +11995,25 @@
           <w:sz w:val="24"/>
           <w:szCs w:val="24"/>
         </w:rPr>
-        <w:t>La siguiente instrucción fue addi, en la figura 4 se muestra la instrucción y el banco de registros con el nuevo dato. En la instrucción se indica primero la operación a realizar (010000), luego el registro operando (00100), luego el registro destino (10000) y por último 0000100010001100 que es el valor inmediato que se va a sumar.</w:t>
+        <w:t xml:space="preserve">La siguiente instrucción fue </w:t>
+      </w:r>
+      <w:proofErr w:type="spellStart"/>
+      <w:r>
+        <w:rPr>
+          <w:rFonts w:ascii="Arial Narrow" w:hAnsi="Arial Narrow" w:cs="Arial"/>
+          <w:sz w:val="24"/>
+          <w:szCs w:val="24"/>
+        </w:rPr>
+        <w:t>addi</w:t>
+      </w:r>
+      <w:proofErr w:type="spellEnd"/>
+      <w:r>
+        <w:rPr>
+          <w:rFonts w:ascii="Arial Narrow" w:hAnsi="Arial Narrow" w:cs="Arial"/>
+          <w:sz w:val="24"/>
+          <w:szCs w:val="24"/>
+        </w:rPr>
+        <w:t>, en la figura 4 se muestra la instrucción y el banco de registros con el nuevo dato. En la instrucción se indica primero la operación a realizar (010000), luego el registro operando (00100), luego el registro destino (10000) y por último 0000100010001100 que es el valor inmediato que se va a sumar.</w:t>
       </w:r>
     </w:p>
     <w:p>
@@ -9672,7 +12159,25 @@
           <w:sz w:val="24"/>
           <w:szCs w:val="24"/>
         </w:rPr>
-        <w:t>La siguiente fue Slti, en la figura 5 podemos ver que el resultado de la operación se almacena en la dirección 17, el código es el siguiente: 001010 (para la operación), 00101 (para operando 1), 10001 (dirección destino) y 0011100111100000 como valor inmediato, al ser menor el operando 1 que el valor inmediato, se almacena un 1.</w:t>
+        <w:t xml:space="preserve">La siguiente fue </w:t>
+      </w:r>
+      <w:proofErr w:type="spellStart"/>
+      <w:r>
+        <w:rPr>
+          <w:rFonts w:ascii="Arial Narrow" w:hAnsi="Arial Narrow" w:cs="Arial"/>
+          <w:sz w:val="24"/>
+          <w:szCs w:val="24"/>
+        </w:rPr>
+        <w:t>Slti</w:t>
+      </w:r>
+      <w:proofErr w:type="spellEnd"/>
+      <w:r>
+        <w:rPr>
+          <w:rFonts w:ascii="Arial Narrow" w:hAnsi="Arial Narrow" w:cs="Arial"/>
+          <w:sz w:val="24"/>
+          <w:szCs w:val="24"/>
+        </w:rPr>
+        <w:t>, en la figura 5 podemos ver que el resultado de la operación se almacena en la dirección 17, el código es el siguiente: 001010 (para la operación), 00101 (para operando 1), 10001 (dirección destino) y 0011100111100000 como valor inmediato, al ser menor el operando 1 que el valor inmediato, se almacena un 1.</w:t>
       </w:r>
     </w:p>
     <w:p>
@@ -9786,7 +12291,25 @@
           <w:sz w:val="24"/>
           <w:szCs w:val="24"/>
         </w:rPr>
-        <w:t>La próxima operación es andi, el resultado se va a almacenar en la dirección 18, como lo podemos ver en la figura 6, los datos que se van a operar son el de la dirección 9 (00000000000000000000000011111110) y el valor inmediato 0110110011110001.</w:t>
+        <w:t xml:space="preserve">La próxima operación es </w:t>
+      </w:r>
+      <w:proofErr w:type="spellStart"/>
+      <w:r>
+        <w:rPr>
+          <w:rFonts w:ascii="Arial Narrow" w:hAnsi="Arial Narrow" w:cs="Arial"/>
+          <w:sz w:val="24"/>
+          <w:szCs w:val="24"/>
+        </w:rPr>
+        <w:t>andi</w:t>
+      </w:r>
+      <w:proofErr w:type="spellEnd"/>
+      <w:r>
+        <w:rPr>
+          <w:rFonts w:ascii="Arial Narrow" w:hAnsi="Arial Narrow" w:cs="Arial"/>
+          <w:sz w:val="24"/>
+          <w:szCs w:val="24"/>
+        </w:rPr>
+        <w:t>, el resultado se va a almacenar en la dirección 18, como lo podemos ver en la figura 6, los datos que se van a operar son el de la dirección 9 (00000000000000000000000011111110) y el valor inmediato 0110110011110001.</w:t>
       </w:r>
     </w:p>
     <w:p>
@@ -10022,7 +12545,43 @@
           <w:sz w:val="24"/>
           <w:szCs w:val="24"/>
         </w:rPr>
-        <w:t>Como vamos a ver las instrucciones lw y sw, en la figura 8 podemos ver los datos que hay precargados en nuestra memoria de datos.</w:t>
+        <w:t xml:space="preserve">Como vamos a ver las instrucciones </w:t>
+      </w:r>
+      <w:proofErr w:type="spellStart"/>
+      <w:r>
+        <w:rPr>
+          <w:rFonts w:ascii="Arial Narrow" w:hAnsi="Arial Narrow" w:cs="Arial"/>
+          <w:sz w:val="24"/>
+          <w:szCs w:val="24"/>
+        </w:rPr>
+        <w:t>lw</w:t>
+      </w:r>
+      <w:proofErr w:type="spellEnd"/>
+      <w:r>
+        <w:rPr>
+          <w:rFonts w:ascii="Arial Narrow" w:hAnsi="Arial Narrow" w:cs="Arial"/>
+          <w:sz w:val="24"/>
+          <w:szCs w:val="24"/>
+        </w:rPr>
+        <w:t xml:space="preserve"> y </w:t>
+      </w:r>
+      <w:proofErr w:type="spellStart"/>
+      <w:r>
+        <w:rPr>
+          <w:rFonts w:ascii="Arial Narrow" w:hAnsi="Arial Narrow" w:cs="Arial"/>
+          <w:sz w:val="24"/>
+          <w:szCs w:val="24"/>
+        </w:rPr>
+        <w:t>sw</w:t>
+      </w:r>
+      <w:proofErr w:type="spellEnd"/>
+      <w:r>
+        <w:rPr>
+          <w:rFonts w:ascii="Arial Narrow" w:hAnsi="Arial Narrow" w:cs="Arial"/>
+          <w:sz w:val="24"/>
+          <w:szCs w:val="24"/>
+        </w:rPr>
+        <w:t>, en la figura 8 podemos ver los datos que hay precargados en nuestra memoria de datos.</w:t>
       </w:r>
     </w:p>
     <w:p>
@@ -10188,7 +12747,25 @@
           <w:sz w:val="24"/>
           <w:szCs w:val="24"/>
         </w:rPr>
-        <w:t>En la figura 9 podemos ver la operación lw, la dirección base es 0, la dirección destino es la 4 y offset es igual a 6, entonces, el dato que se almacena en el banco de registros en la dirección 4 es el dato que se encuentra en la dirección 6 de la memoria de datos.</w:t>
+        <w:t xml:space="preserve">En la figura 9 podemos ver la operación </w:t>
+      </w:r>
+      <w:proofErr w:type="spellStart"/>
+      <w:r>
+        <w:rPr>
+          <w:rFonts w:ascii="Arial Narrow" w:hAnsi="Arial Narrow" w:cs="Arial"/>
+          <w:sz w:val="24"/>
+          <w:szCs w:val="24"/>
+        </w:rPr>
+        <w:t>lw</w:t>
+      </w:r>
+      <w:proofErr w:type="spellEnd"/>
+      <w:r>
+        <w:rPr>
+          <w:rFonts w:ascii="Arial Narrow" w:hAnsi="Arial Narrow" w:cs="Arial"/>
+          <w:sz w:val="24"/>
+          <w:szCs w:val="24"/>
+        </w:rPr>
+        <w:t>, la dirección base es 0, la dirección destino es la 4 y offset es igual a 6, entonces, el dato que se almacena en el banco de registros en la dirección 4 es el dato que se encuentra en la dirección 6 de la memoria de datos.</w:t>
       </w:r>
     </w:p>
     <w:p>
@@ -10303,7 +12880,25 @@
           <w:sz w:val="24"/>
           <w:szCs w:val="24"/>
         </w:rPr>
-        <w:t>La siguiente operación es sw, se muestra en la figura 10, la dirección base también es la 0, la dirección del banco de registros cuyo valor se va a guardar en la memoria de datos es la 8, el valor se va a guardar en la dirección 1.</w:t>
+        <w:t xml:space="preserve">La siguiente operación es </w:t>
+      </w:r>
+      <w:proofErr w:type="spellStart"/>
+      <w:r>
+        <w:rPr>
+          <w:rFonts w:ascii="Arial Narrow" w:hAnsi="Arial Narrow" w:cs="Arial"/>
+          <w:sz w:val="24"/>
+          <w:szCs w:val="24"/>
+        </w:rPr>
+        <w:t>sw</w:t>
+      </w:r>
+      <w:proofErr w:type="spellEnd"/>
+      <w:r>
+        <w:rPr>
+          <w:rFonts w:ascii="Arial Narrow" w:hAnsi="Arial Narrow" w:cs="Arial"/>
+          <w:sz w:val="24"/>
+          <w:szCs w:val="24"/>
+        </w:rPr>
+        <w:t>, se muestra en la figura 10, la dirección base también es la 0, la dirección del banco de registros cuyo valor se va a guardar en la memoria de datos es la 8, el valor se va a guardar en la dirección 1.</w:t>
       </w:r>
     </w:p>
     <w:p>
@@ -10505,7 +13100,61 @@
           <w:sz w:val="24"/>
           <w:szCs w:val="24"/>
         </w:rPr>
-        <w:t>La última operación es Beq, en la figura 11 podemos ver que se realizaron todas las instrucciones que expliqué de forma secuencial, la primera instrucción que agregué en esta simulación fue un beq que va a comparar el registro 0 con el 0 y como son iguales se va a saltar dos instrucciones, estas dos instrucciones que se va a saltar tendrían que almacenarse en las direcciones 1 y 2 (en caso de que no se saltaran) y como se puede ver en la figura, los datos en estas dos direcciones permanecen iguales que al principio. La figura 12 muestra la memoria de datos para comprobar que se realizó también la operación sw.</w:t>
+        <w:t xml:space="preserve">La última operación es </w:t>
+      </w:r>
+      <w:proofErr w:type="spellStart"/>
+      <w:r>
+        <w:rPr>
+          <w:rFonts w:ascii="Arial Narrow" w:hAnsi="Arial Narrow" w:cs="Arial"/>
+          <w:sz w:val="24"/>
+          <w:szCs w:val="24"/>
+        </w:rPr>
+        <w:t>Beq</w:t>
+      </w:r>
+      <w:proofErr w:type="spellEnd"/>
+      <w:r>
+        <w:rPr>
+          <w:rFonts w:ascii="Arial Narrow" w:hAnsi="Arial Narrow" w:cs="Arial"/>
+          <w:sz w:val="24"/>
+          <w:szCs w:val="24"/>
+        </w:rPr>
+        <w:t xml:space="preserve">, en la figura 11 podemos ver que se realizaron todas las instrucciones que expliqué de forma secuencial, la primera instrucción que agregué en esta simulación fue un </w:t>
+      </w:r>
+      <w:proofErr w:type="spellStart"/>
+      <w:r>
+        <w:rPr>
+          <w:rFonts w:ascii="Arial Narrow" w:hAnsi="Arial Narrow" w:cs="Arial"/>
+          <w:sz w:val="24"/>
+          <w:szCs w:val="24"/>
+        </w:rPr>
+        <w:t>beq</w:t>
+      </w:r>
+      <w:proofErr w:type="spellEnd"/>
+      <w:r>
+        <w:rPr>
+          <w:rFonts w:ascii="Arial Narrow" w:hAnsi="Arial Narrow" w:cs="Arial"/>
+          <w:sz w:val="24"/>
+          <w:szCs w:val="24"/>
+        </w:rPr>
+        <w:t xml:space="preserve"> que va a comparar el registro 0 con el 0 y como son iguales se va a saltar dos instrucciones, estas dos instrucciones que se va a saltar tendrían que almacenarse en las direcciones 1 y 2 (en caso de que no se saltaran) y como se puede ver en la figura, los datos en estas dos direcciones permanecen iguales que al principio. La figura 12 muestra la memoria de datos para comprobar que se realizó también la operación </w:t>
+      </w:r>
+      <w:proofErr w:type="spellStart"/>
+      <w:r>
+        <w:rPr>
+          <w:rFonts w:ascii="Arial Narrow" w:hAnsi="Arial Narrow" w:cs="Arial"/>
+          <w:sz w:val="24"/>
+          <w:szCs w:val="24"/>
+        </w:rPr>
+        <w:t>sw</w:t>
+      </w:r>
+      <w:proofErr w:type="spellEnd"/>
+      <w:r>
+        <w:rPr>
+          <w:rFonts w:ascii="Arial Narrow" w:hAnsi="Arial Narrow" w:cs="Arial"/>
+          <w:sz w:val="24"/>
+          <w:szCs w:val="24"/>
+        </w:rPr>
+        <w:t>.</w:t>
       </w:r>
     </w:p>
     <w:p/>
@@ -10585,7 +13234,25 @@
           <w:sz w:val="24"/>
           <w:szCs w:val="24"/>
         </w:rPr>
-        <w:t xml:space="preserve"> de las de los errores que se encontraron en el desarrollo de este proyecto fueron al momento de realizar las interconexiones de los módulos, fue un gran reto, pero al final se logró terminar con buenos resultados. Dejando mucho aprendizaje del mismo.</w:t>
+        <w:t xml:space="preserve"> de las de los errores que se encontraron en el desarrollo de este proyecto fueron al momento de realizar las interconexiones de los módulos, fue un gran reto, pero al final se logró terminar con buenos resultados. Dejando mucho aprendizaje </w:t>
+      </w:r>
+      <w:proofErr w:type="gramStart"/>
+      <w:r>
+        <w:rPr>
+          <w:rFonts w:ascii="Arial Narrow" w:hAnsi="Arial Narrow" w:cs="Arial"/>
+          <w:sz w:val="24"/>
+          <w:szCs w:val="24"/>
+        </w:rPr>
+        <w:t>del mismo</w:t>
+      </w:r>
+      <w:proofErr w:type="gramEnd"/>
+      <w:r>
+        <w:rPr>
+          <w:rFonts w:ascii="Arial Narrow" w:hAnsi="Arial Narrow" w:cs="Arial"/>
+          <w:sz w:val="24"/>
+          <w:szCs w:val="24"/>
+        </w:rPr>
+        <w:t>.</w:t>
       </w:r>
     </w:p>
     <w:p>
@@ -10632,7 +13299,61 @@
           <w:sz w:val="24"/>
           <w:szCs w:val="24"/>
         </w:rPr>
-        <w:t>Para la fase 3 de nuestro proyecto se nos pidió que implementáramos los módulos correspondientes para poder realizar instrucciones de tipo jump. Las modificaciones que tuvimos que hacer en el código de nuestro módulo completo fue agregar un multiplexor, al que llamé multiplexor 5, otro módulo de shift left y las salidas correspondientes de la unidad de control, que fue sólo una salida llamada jump.</w:t>
+        <w:t xml:space="preserve">Para la fase 3 de nuestro proyecto se nos pidió que implementáramos los módulos correspondientes para poder realizar instrucciones de tipo </w:t>
+      </w:r>
+      <w:proofErr w:type="spellStart"/>
+      <w:r>
+        <w:rPr>
+          <w:rFonts w:ascii="Arial Narrow" w:hAnsi="Arial Narrow" w:cs="Arial"/>
+          <w:sz w:val="24"/>
+          <w:szCs w:val="24"/>
+        </w:rPr>
+        <w:t>jump</w:t>
+      </w:r>
+      <w:proofErr w:type="spellEnd"/>
+      <w:r>
+        <w:rPr>
+          <w:rFonts w:ascii="Arial Narrow" w:hAnsi="Arial Narrow" w:cs="Arial"/>
+          <w:sz w:val="24"/>
+          <w:szCs w:val="24"/>
+        </w:rPr>
+        <w:t xml:space="preserve">. Las modificaciones que tuvimos que hacer en el código de nuestro módulo completo fue agregar un multiplexor, al que llamé multiplexor 5, otro módulo de shift </w:t>
+      </w:r>
+      <w:proofErr w:type="spellStart"/>
+      <w:r>
+        <w:rPr>
+          <w:rFonts w:ascii="Arial Narrow" w:hAnsi="Arial Narrow" w:cs="Arial"/>
+          <w:sz w:val="24"/>
+          <w:szCs w:val="24"/>
+        </w:rPr>
+        <w:t>left</w:t>
+      </w:r>
+      <w:proofErr w:type="spellEnd"/>
+      <w:r>
+        <w:rPr>
+          <w:rFonts w:ascii="Arial Narrow" w:hAnsi="Arial Narrow" w:cs="Arial"/>
+          <w:sz w:val="24"/>
+          <w:szCs w:val="24"/>
+        </w:rPr>
+        <w:t xml:space="preserve"> y las salidas correspondientes de la unidad de control, que fue sólo una salida llamada </w:t>
+      </w:r>
+      <w:proofErr w:type="spellStart"/>
+      <w:r>
+        <w:rPr>
+          <w:rFonts w:ascii="Arial Narrow" w:hAnsi="Arial Narrow" w:cs="Arial"/>
+          <w:sz w:val="24"/>
+          <w:szCs w:val="24"/>
+        </w:rPr>
+        <w:t>jump</w:t>
+      </w:r>
+      <w:proofErr w:type="spellEnd"/>
+      <w:r>
+        <w:rPr>
+          <w:rFonts w:ascii="Arial Narrow" w:hAnsi="Arial Narrow" w:cs="Arial"/>
+          <w:sz w:val="24"/>
+          <w:szCs w:val="24"/>
+        </w:rPr>
+        <w:t>.</w:t>
       </w:r>
     </w:p>
     <w:p>
@@ -10755,7 +13476,115 @@
           <w:sz w:val="24"/>
           <w:szCs w:val="24"/>
         </w:rPr>
-        <w:t>En la figura 1 podemos ver el fragmento de código que se le agregó al módulo unidad de control para que se lleven a cabo las instrucciones de tipo jump, se agregó un nuevo caso para la variable opcode, esto quiere decir que al recibir el opcode “000010”, la unidad de control enviará las señales que vemos en la figura 1 y se realizará el jump. Cabe aclarar que aunque aquí no se vea, se añadió un output llamado jump al módulo.</w:t>
+        <w:t xml:space="preserve">En la figura 1 podemos ver el fragmento de código que se le agregó al módulo unidad de control para que se lleven a cabo las instrucciones de tipo </w:t>
+      </w:r>
+      <w:proofErr w:type="spellStart"/>
+      <w:r>
+        <w:rPr>
+          <w:rFonts w:ascii="Arial Narrow" w:hAnsi="Arial Narrow" w:cs="Arial"/>
+          <w:sz w:val="24"/>
+          <w:szCs w:val="24"/>
+        </w:rPr>
+        <w:t>jump</w:t>
+      </w:r>
+      <w:proofErr w:type="spellEnd"/>
+      <w:r>
+        <w:rPr>
+          <w:rFonts w:ascii="Arial Narrow" w:hAnsi="Arial Narrow" w:cs="Arial"/>
+          <w:sz w:val="24"/>
+          <w:szCs w:val="24"/>
+        </w:rPr>
+        <w:t xml:space="preserve">, se agregó un nuevo caso para la variable </w:t>
+      </w:r>
+      <w:proofErr w:type="spellStart"/>
+      <w:r>
+        <w:rPr>
+          <w:rFonts w:ascii="Arial Narrow" w:hAnsi="Arial Narrow" w:cs="Arial"/>
+          <w:sz w:val="24"/>
+          <w:szCs w:val="24"/>
+        </w:rPr>
+        <w:t>opcode</w:t>
+      </w:r>
+      <w:proofErr w:type="spellEnd"/>
+      <w:r>
+        <w:rPr>
+          <w:rFonts w:ascii="Arial Narrow" w:hAnsi="Arial Narrow" w:cs="Arial"/>
+          <w:sz w:val="24"/>
+          <w:szCs w:val="24"/>
+        </w:rPr>
+        <w:t xml:space="preserve">, esto quiere decir que al recibir el </w:t>
+      </w:r>
+      <w:proofErr w:type="spellStart"/>
+      <w:r>
+        <w:rPr>
+          <w:rFonts w:ascii="Arial Narrow" w:hAnsi="Arial Narrow" w:cs="Arial"/>
+          <w:sz w:val="24"/>
+          <w:szCs w:val="24"/>
+        </w:rPr>
+        <w:t>opcode</w:t>
+      </w:r>
+      <w:proofErr w:type="spellEnd"/>
+      <w:r>
+        <w:rPr>
+          <w:rFonts w:ascii="Arial Narrow" w:hAnsi="Arial Narrow" w:cs="Arial"/>
+          <w:sz w:val="24"/>
+          <w:szCs w:val="24"/>
+        </w:rPr>
+        <w:t xml:space="preserve"> “000010”, la unidad de control enviará las señales que vemos en la figura 1 y se realizará el </w:t>
+      </w:r>
+      <w:proofErr w:type="spellStart"/>
+      <w:r>
+        <w:rPr>
+          <w:rFonts w:ascii="Arial Narrow" w:hAnsi="Arial Narrow" w:cs="Arial"/>
+          <w:sz w:val="24"/>
+          <w:szCs w:val="24"/>
+        </w:rPr>
+        <w:t>jump</w:t>
+      </w:r>
+      <w:proofErr w:type="spellEnd"/>
+      <w:r>
+        <w:rPr>
+          <w:rFonts w:ascii="Arial Narrow" w:hAnsi="Arial Narrow" w:cs="Arial"/>
+          <w:sz w:val="24"/>
+          <w:szCs w:val="24"/>
+        </w:rPr>
+        <w:t xml:space="preserve">. Cabe aclarar </w:t>
+      </w:r>
+      <w:proofErr w:type="gramStart"/>
+      <w:r>
+        <w:rPr>
+          <w:rFonts w:ascii="Arial Narrow" w:hAnsi="Arial Narrow" w:cs="Arial"/>
+          <w:sz w:val="24"/>
+          <w:szCs w:val="24"/>
+        </w:rPr>
+        <w:t>que</w:t>
+      </w:r>
+      <w:proofErr w:type="gramEnd"/>
+      <w:r>
+        <w:rPr>
+          <w:rFonts w:ascii="Arial Narrow" w:hAnsi="Arial Narrow" w:cs="Arial"/>
+          <w:sz w:val="24"/>
+          <w:szCs w:val="24"/>
+        </w:rPr>
+        <w:t xml:space="preserve"> aunque aquí no se vea, se añadió un output llamado </w:t>
+      </w:r>
+      <w:proofErr w:type="spellStart"/>
+      <w:r>
+        <w:rPr>
+          <w:rFonts w:ascii="Arial Narrow" w:hAnsi="Arial Narrow" w:cs="Arial"/>
+          <w:sz w:val="24"/>
+          <w:szCs w:val="24"/>
+        </w:rPr>
+        <w:t>jump</w:t>
+      </w:r>
+      <w:proofErr w:type="spellEnd"/>
+      <w:r>
+        <w:rPr>
+          <w:rFonts w:ascii="Arial Narrow" w:hAnsi="Arial Narrow" w:cs="Arial"/>
+          <w:sz w:val="24"/>
+          <w:szCs w:val="24"/>
+        </w:rPr>
+        <w:t xml:space="preserve"> al módulo.</w:t>
       </w:r>
     </w:p>
     <w:p>
@@ -10774,7 +13603,133 @@
           <w:szCs w:val="24"/>
         </w:rPr>
         <w:lastRenderedPageBreak/>
-        <w:t>El nuevo módulo de shift left fue agregado después del buffer 1, recibe 26 bits que son los primeros bits de la instrucción (del bit 25 al bit 0), y la salida del shift left es de 28 bits que entran al buffer 2, en el buffer 2 se agregó una entrada para estos 28 bits, otra entrada para la señal de jump y una salida de 32 bits, esta salida esta dada por los 28 bits del shift left concatenados con 4 bits (del bit 31 al bit 28) de la salida del sumador 1. Esta salida de 32 bits es la dirección a la que se hará el jump. La señal de jump entra desde la unidad de control y sale hacia el próximo buffer.</w:t>
+        <w:t xml:space="preserve">El nuevo módulo de shift </w:t>
+      </w:r>
+      <w:proofErr w:type="spellStart"/>
+      <w:r>
+        <w:rPr>
+          <w:rFonts w:ascii="Arial Narrow" w:hAnsi="Arial Narrow" w:cs="Arial"/>
+          <w:sz w:val="24"/>
+          <w:szCs w:val="24"/>
+        </w:rPr>
+        <w:t>left</w:t>
+      </w:r>
+      <w:proofErr w:type="spellEnd"/>
+      <w:r>
+        <w:rPr>
+          <w:rFonts w:ascii="Arial Narrow" w:hAnsi="Arial Narrow" w:cs="Arial"/>
+          <w:sz w:val="24"/>
+          <w:szCs w:val="24"/>
+        </w:rPr>
+        <w:t xml:space="preserve"> fue agregado después del buffer 1, recibe 26 bits que son los primeros bits de la instrucción (del bit 25 al bit 0), y la salida del shift </w:t>
+      </w:r>
+      <w:proofErr w:type="spellStart"/>
+      <w:r>
+        <w:rPr>
+          <w:rFonts w:ascii="Arial Narrow" w:hAnsi="Arial Narrow" w:cs="Arial"/>
+          <w:sz w:val="24"/>
+          <w:szCs w:val="24"/>
+        </w:rPr>
+        <w:t>left</w:t>
+      </w:r>
+      <w:proofErr w:type="spellEnd"/>
+      <w:r>
+        <w:rPr>
+          <w:rFonts w:ascii="Arial Narrow" w:hAnsi="Arial Narrow" w:cs="Arial"/>
+          <w:sz w:val="24"/>
+          <w:szCs w:val="24"/>
+        </w:rPr>
+        <w:t xml:space="preserve"> es de 28 bits que entran al buffer 2, en el buffer 2 se agregó una entrada para estos 28 bits, otra entrada para la señal de </w:t>
+      </w:r>
+      <w:proofErr w:type="spellStart"/>
+      <w:r>
+        <w:rPr>
+          <w:rFonts w:ascii="Arial Narrow" w:hAnsi="Arial Narrow" w:cs="Arial"/>
+          <w:sz w:val="24"/>
+          <w:szCs w:val="24"/>
+        </w:rPr>
+        <w:t>jump</w:t>
+      </w:r>
+      <w:proofErr w:type="spellEnd"/>
+      <w:r>
+        <w:rPr>
+          <w:rFonts w:ascii="Arial Narrow" w:hAnsi="Arial Narrow" w:cs="Arial"/>
+          <w:sz w:val="24"/>
+          <w:szCs w:val="24"/>
+        </w:rPr>
+        <w:t xml:space="preserve"> y una salida de 32 bits, esta salida </w:t>
+      </w:r>
+      <w:proofErr w:type="spellStart"/>
+      <w:r>
+        <w:rPr>
+          <w:rFonts w:ascii="Arial Narrow" w:hAnsi="Arial Narrow" w:cs="Arial"/>
+          <w:sz w:val="24"/>
+          <w:szCs w:val="24"/>
+        </w:rPr>
+        <w:t>esta</w:t>
+      </w:r>
+      <w:proofErr w:type="spellEnd"/>
+      <w:r>
+        <w:rPr>
+          <w:rFonts w:ascii="Arial Narrow" w:hAnsi="Arial Narrow" w:cs="Arial"/>
+          <w:sz w:val="24"/>
+          <w:szCs w:val="24"/>
+        </w:rPr>
+        <w:t xml:space="preserve"> dada por los 28 bits del shift </w:t>
+      </w:r>
+      <w:proofErr w:type="spellStart"/>
+      <w:r>
+        <w:rPr>
+          <w:rFonts w:ascii="Arial Narrow" w:hAnsi="Arial Narrow" w:cs="Arial"/>
+          <w:sz w:val="24"/>
+          <w:szCs w:val="24"/>
+        </w:rPr>
+        <w:t>left</w:t>
+      </w:r>
+      <w:proofErr w:type="spellEnd"/>
+      <w:r>
+        <w:rPr>
+          <w:rFonts w:ascii="Arial Narrow" w:hAnsi="Arial Narrow" w:cs="Arial"/>
+          <w:sz w:val="24"/>
+          <w:szCs w:val="24"/>
+        </w:rPr>
+        <w:t xml:space="preserve"> concatenados con 4 bits (del bit 31 al bit 28) de la salida del sumador 1. Esta salida de 32 bits es la dirección a la que se hará el </w:t>
+      </w:r>
+      <w:proofErr w:type="spellStart"/>
+      <w:r>
+        <w:rPr>
+          <w:rFonts w:ascii="Arial Narrow" w:hAnsi="Arial Narrow" w:cs="Arial"/>
+          <w:sz w:val="24"/>
+          <w:szCs w:val="24"/>
+        </w:rPr>
+        <w:t>jump</w:t>
+      </w:r>
+      <w:proofErr w:type="spellEnd"/>
+      <w:r>
+        <w:rPr>
+          <w:rFonts w:ascii="Arial Narrow" w:hAnsi="Arial Narrow" w:cs="Arial"/>
+          <w:sz w:val="24"/>
+          <w:szCs w:val="24"/>
+        </w:rPr>
+        <w:t xml:space="preserve">. La señal de </w:t>
+      </w:r>
+      <w:proofErr w:type="spellStart"/>
+      <w:r>
+        <w:rPr>
+          <w:rFonts w:ascii="Arial Narrow" w:hAnsi="Arial Narrow" w:cs="Arial"/>
+          <w:sz w:val="24"/>
+          <w:szCs w:val="24"/>
+        </w:rPr>
+        <w:t>jump</w:t>
+      </w:r>
+      <w:proofErr w:type="spellEnd"/>
+      <w:r>
+        <w:rPr>
+          <w:rFonts w:ascii="Arial Narrow" w:hAnsi="Arial Narrow" w:cs="Arial"/>
+          <w:sz w:val="24"/>
+          <w:szCs w:val="24"/>
+        </w:rPr>
+        <w:t xml:space="preserve"> entra desde la unidad de control y sale hacia el próximo buffer.</w:t>
       </w:r>
     </w:p>
     <w:p>
@@ -10792,7 +13747,61 @@
           <w:sz w:val="24"/>
           <w:szCs w:val="24"/>
         </w:rPr>
-        <w:t>En el buffer 3 también se agregaron dos entradas, una de 32 bits y otra para la señal de jump, también dos pares de salidas para la dirección de jump y la señal de jump, que son de 32 bits y 1 bit respectivamente. Estas dos salidas ya no pasan al próximo buffer, las dos se van al multiplexor 5.</w:t>
+        <w:t xml:space="preserve">En el buffer 3 también se agregaron dos entradas, una de 32 bits y otra para la señal de </w:t>
+      </w:r>
+      <w:proofErr w:type="spellStart"/>
+      <w:r>
+        <w:rPr>
+          <w:rFonts w:ascii="Arial Narrow" w:hAnsi="Arial Narrow" w:cs="Arial"/>
+          <w:sz w:val="24"/>
+          <w:szCs w:val="24"/>
+        </w:rPr>
+        <w:t>jump</w:t>
+      </w:r>
+      <w:proofErr w:type="spellEnd"/>
+      <w:r>
+        <w:rPr>
+          <w:rFonts w:ascii="Arial Narrow" w:hAnsi="Arial Narrow" w:cs="Arial"/>
+          <w:sz w:val="24"/>
+          <w:szCs w:val="24"/>
+        </w:rPr>
+        <w:t xml:space="preserve">, también dos pares de salidas para la dirección de </w:t>
+      </w:r>
+      <w:proofErr w:type="spellStart"/>
+      <w:r>
+        <w:rPr>
+          <w:rFonts w:ascii="Arial Narrow" w:hAnsi="Arial Narrow" w:cs="Arial"/>
+          <w:sz w:val="24"/>
+          <w:szCs w:val="24"/>
+        </w:rPr>
+        <w:t>jump</w:t>
+      </w:r>
+      <w:proofErr w:type="spellEnd"/>
+      <w:r>
+        <w:rPr>
+          <w:rFonts w:ascii="Arial Narrow" w:hAnsi="Arial Narrow" w:cs="Arial"/>
+          <w:sz w:val="24"/>
+          <w:szCs w:val="24"/>
+        </w:rPr>
+        <w:t xml:space="preserve"> y la señal de </w:t>
+      </w:r>
+      <w:proofErr w:type="spellStart"/>
+      <w:r>
+        <w:rPr>
+          <w:rFonts w:ascii="Arial Narrow" w:hAnsi="Arial Narrow" w:cs="Arial"/>
+          <w:sz w:val="24"/>
+          <w:szCs w:val="24"/>
+        </w:rPr>
+        <w:t>jump</w:t>
+      </w:r>
+      <w:proofErr w:type="spellEnd"/>
+      <w:r>
+        <w:rPr>
+          <w:rFonts w:ascii="Arial Narrow" w:hAnsi="Arial Narrow" w:cs="Arial"/>
+          <w:sz w:val="24"/>
+          <w:szCs w:val="24"/>
+        </w:rPr>
+        <w:t>, que son de 32 bits y 1 bit respectivamente. Estas dos salidas ya no pasan al próximo buffer, las dos se van al multiplexor 5.</w:t>
       </w:r>
     </w:p>
     <w:p>
@@ -10810,7 +13819,79 @@
           <w:sz w:val="24"/>
           <w:szCs w:val="24"/>
         </w:rPr>
-        <w:t>En el módulo multiplexor 5 entra la dirección de jump y entra también el valor de salida del multiplexor 4, es decir, el multiplexor 4 ya no está conectado directamente al PC, ahora está conectado el multiplexor 5, entonces si la señal de jump está “encendida”, sale la dirección del jump (y entra al PC) y si está en 0, sale la dirección de la próxima instrucción (que viene de mux 4).</w:t>
+        <w:t xml:space="preserve">En el módulo multiplexor 5 entra la dirección de </w:t>
+      </w:r>
+      <w:proofErr w:type="spellStart"/>
+      <w:r>
+        <w:rPr>
+          <w:rFonts w:ascii="Arial Narrow" w:hAnsi="Arial Narrow" w:cs="Arial"/>
+          <w:sz w:val="24"/>
+          <w:szCs w:val="24"/>
+        </w:rPr>
+        <w:t>jump</w:t>
+      </w:r>
+      <w:proofErr w:type="spellEnd"/>
+      <w:r>
+        <w:rPr>
+          <w:rFonts w:ascii="Arial Narrow" w:hAnsi="Arial Narrow" w:cs="Arial"/>
+          <w:sz w:val="24"/>
+          <w:szCs w:val="24"/>
+        </w:rPr>
+        <w:t xml:space="preserve"> y entra también el valor de salida del multiplexor 4, es decir, el multiplexor 4 ya no está conectado directamente al PC, ahora está conectado el multiplexor 5, entonces si la señal de </w:t>
+      </w:r>
+      <w:proofErr w:type="spellStart"/>
+      <w:r>
+        <w:rPr>
+          <w:rFonts w:ascii="Arial Narrow" w:hAnsi="Arial Narrow" w:cs="Arial"/>
+          <w:sz w:val="24"/>
+          <w:szCs w:val="24"/>
+        </w:rPr>
+        <w:t>jump</w:t>
+      </w:r>
+      <w:proofErr w:type="spellEnd"/>
+      <w:r>
+        <w:rPr>
+          <w:rFonts w:ascii="Arial Narrow" w:hAnsi="Arial Narrow" w:cs="Arial"/>
+          <w:sz w:val="24"/>
+          <w:szCs w:val="24"/>
+        </w:rPr>
+        <w:t xml:space="preserve"> está “encendida”, sale la dirección del </w:t>
+      </w:r>
+      <w:proofErr w:type="spellStart"/>
+      <w:r>
+        <w:rPr>
+          <w:rFonts w:ascii="Arial Narrow" w:hAnsi="Arial Narrow" w:cs="Arial"/>
+          <w:sz w:val="24"/>
+          <w:szCs w:val="24"/>
+        </w:rPr>
+        <w:t>jump</w:t>
+      </w:r>
+      <w:proofErr w:type="spellEnd"/>
+      <w:r>
+        <w:rPr>
+          <w:rFonts w:ascii="Arial Narrow" w:hAnsi="Arial Narrow" w:cs="Arial"/>
+          <w:sz w:val="24"/>
+          <w:szCs w:val="24"/>
+        </w:rPr>
+        <w:t xml:space="preserve"> (y entra al PC) y si está en 0, sale la dirección de la próxima instrucción (que viene de </w:t>
+      </w:r>
+      <w:proofErr w:type="spellStart"/>
+      <w:r>
+        <w:rPr>
+          <w:rFonts w:ascii="Arial Narrow" w:hAnsi="Arial Narrow" w:cs="Arial"/>
+          <w:sz w:val="24"/>
+          <w:szCs w:val="24"/>
+        </w:rPr>
+        <w:t>mux</w:t>
+      </w:r>
+      <w:proofErr w:type="spellEnd"/>
+      <w:r>
+        <w:rPr>
+          <w:rFonts w:ascii="Arial Narrow" w:hAnsi="Arial Narrow" w:cs="Arial"/>
+          <w:sz w:val="24"/>
+          <w:szCs w:val="24"/>
+        </w:rPr>
+        <w:t xml:space="preserve"> 4).</w:t>
       </w:r>
     </w:p>
     <w:p>
@@ -10828,7 +13909,25 @@
           <w:sz w:val="24"/>
           <w:szCs w:val="24"/>
         </w:rPr>
-        <w:t>Esto es básicamente, una breve descripción de los cambios que se tuvieron que hacer en el módulo de la fase 2 para que se pudieran realizar instrucciones de tipo jump.</w:t>
+        <w:t xml:space="preserve">Esto es básicamente, una breve descripción de los cambios que se tuvieron que hacer en el módulo de la fase 2 para que se pudieran realizar instrucciones de tipo </w:t>
+      </w:r>
+      <w:proofErr w:type="spellStart"/>
+      <w:r>
+        <w:rPr>
+          <w:rFonts w:ascii="Arial Narrow" w:hAnsi="Arial Narrow" w:cs="Arial"/>
+          <w:sz w:val="24"/>
+          <w:szCs w:val="24"/>
+        </w:rPr>
+        <w:t>jump</w:t>
+      </w:r>
+      <w:proofErr w:type="spellEnd"/>
+      <w:r>
+        <w:rPr>
+          <w:rFonts w:ascii="Arial Narrow" w:hAnsi="Arial Narrow" w:cs="Arial"/>
+          <w:sz w:val="24"/>
+          <w:szCs w:val="24"/>
+        </w:rPr>
+        <w:t>.</w:t>
       </w:r>
     </w:p>
     <w:p>
@@ -10916,7 +14015,79 @@
           <w:sz w:val="24"/>
           <w:szCs w:val="24"/>
         </w:rPr>
-        <w:t>En la figura 2 podemos ver las instrucciones que se probaron, primero tenemos una suma de los registros 0 y 1 que se almacena en el registro 2, la próxima instrucción es un addi, pero lo único que hace es guardar el valor del registro 1 en el registro 0, la próxima también es un addí que guarda el valor del registro 2 en el registro 1, la próxima instrucción aumenta en 1 el registro que funciona como contador, la próxima es un beq que compara el registro contador (que es el 9) con el registro 10, cuando el valor del registro 9 se haya aumentado 9 veces se saltará una instrucción y por último tenemos la operación de jump, que regresa a la dirección 0.</w:t>
+        <w:t xml:space="preserve">En la figura 2 podemos ver las instrucciones que se probaron, primero tenemos una suma de los registros 0 y 1 que se almacena en el registro 2, la próxima instrucción es un </w:t>
+      </w:r>
+      <w:proofErr w:type="spellStart"/>
+      <w:r>
+        <w:rPr>
+          <w:rFonts w:ascii="Arial Narrow" w:hAnsi="Arial Narrow" w:cs="Arial"/>
+          <w:sz w:val="24"/>
+          <w:szCs w:val="24"/>
+        </w:rPr>
+        <w:t>addi</w:t>
+      </w:r>
+      <w:proofErr w:type="spellEnd"/>
+      <w:r>
+        <w:rPr>
+          <w:rFonts w:ascii="Arial Narrow" w:hAnsi="Arial Narrow" w:cs="Arial"/>
+          <w:sz w:val="24"/>
+          <w:szCs w:val="24"/>
+        </w:rPr>
+        <w:t xml:space="preserve">, pero lo único que hace es guardar el valor del registro 1 en el registro 0, la próxima también es un </w:t>
+      </w:r>
+      <w:proofErr w:type="spellStart"/>
+      <w:r>
+        <w:rPr>
+          <w:rFonts w:ascii="Arial Narrow" w:hAnsi="Arial Narrow" w:cs="Arial"/>
+          <w:sz w:val="24"/>
+          <w:szCs w:val="24"/>
+        </w:rPr>
+        <w:t>addí</w:t>
+      </w:r>
+      <w:proofErr w:type="spellEnd"/>
+      <w:r>
+        <w:rPr>
+          <w:rFonts w:ascii="Arial Narrow" w:hAnsi="Arial Narrow" w:cs="Arial"/>
+          <w:sz w:val="24"/>
+          <w:szCs w:val="24"/>
+        </w:rPr>
+        <w:t xml:space="preserve"> que guarda el valor del registro 2 en el registro 1, la próxima instrucción aumenta en 1 el registro que funciona como contador, la próxima es un </w:t>
+      </w:r>
+      <w:proofErr w:type="spellStart"/>
+      <w:r>
+        <w:rPr>
+          <w:rFonts w:ascii="Arial Narrow" w:hAnsi="Arial Narrow" w:cs="Arial"/>
+          <w:sz w:val="24"/>
+          <w:szCs w:val="24"/>
+        </w:rPr>
+        <w:t>beq</w:t>
+      </w:r>
+      <w:proofErr w:type="spellEnd"/>
+      <w:r>
+        <w:rPr>
+          <w:rFonts w:ascii="Arial Narrow" w:hAnsi="Arial Narrow" w:cs="Arial"/>
+          <w:sz w:val="24"/>
+          <w:szCs w:val="24"/>
+        </w:rPr>
+        <w:t xml:space="preserve"> que compara el registro contador (que es el 9) con el registro 10, cuando el valor del registro 9 se haya aumentado 9 veces se saltará una instrucción y por último tenemos la operación de </w:t>
+      </w:r>
+      <w:proofErr w:type="spellStart"/>
+      <w:r>
+        <w:rPr>
+          <w:rFonts w:ascii="Arial Narrow" w:hAnsi="Arial Narrow" w:cs="Arial"/>
+          <w:sz w:val="24"/>
+          <w:szCs w:val="24"/>
+        </w:rPr>
+        <w:t>jump</w:t>
+      </w:r>
+      <w:proofErr w:type="spellEnd"/>
+      <w:r>
+        <w:rPr>
+          <w:rFonts w:ascii="Arial Narrow" w:hAnsi="Arial Narrow" w:cs="Arial"/>
+          <w:sz w:val="24"/>
+          <w:szCs w:val="24"/>
+        </w:rPr>
+        <w:t>, que regresa a la dirección 0.</w:t>
       </w:r>
     </w:p>
     <w:p>
@@ -11096,6 +14267,7 @@
                 <w:szCs w:val="24"/>
               </w:rPr>
             </w:pPr>
+            <w:proofErr w:type="spellStart"/>
             <w:r>
               <w:rPr>
                 <w:rFonts w:ascii="Arial Narrow" w:eastAsiaTheme="minorEastAsia" w:hAnsi="Arial Narrow" w:cs="Arial"/>
@@ -11104,18 +14276,10 @@
                 <w:sz w:val="24"/>
                 <w:szCs w:val="24"/>
               </w:rPr>
-              <w:t>add $0, $1, $2</w:t>
-            </w:r>
-          </w:p>
-        </w:tc>
-        <w:tc>
-          <w:tcPr>
-            <w:tcW w:w="1358" w:type="dxa"/>
-          </w:tcPr>
-          <w:p>
-            <w:pPr>
-              <w:jc w:val="center"/>
-              <w:cnfStyle w:val="100000000000" w:firstRow="1" w:lastRow="0" w:firstColumn="0" w:lastColumn="0" w:oddVBand="0" w:evenVBand="0" w:oddHBand="0" w:evenHBand="0" w:firstRowFirstColumn="0" w:firstRowLastColumn="0" w:lastRowFirstColumn="0" w:lastRowLastColumn="0"/>
+              <w:t>add</w:t>
+            </w:r>
+            <w:proofErr w:type="spellEnd"/>
+            <w:r>
               <w:rPr>
                 <w:rFonts w:ascii="Arial Narrow" w:eastAsiaTheme="minorEastAsia" w:hAnsi="Arial Narrow" w:cs="Arial"/>
                 <w:i/>
@@ -11123,8 +14287,18 @@
                 <w:sz w:val="24"/>
                 <w:szCs w:val="24"/>
               </w:rPr>
-            </w:pPr>
-            <w:r>
+              <w:t xml:space="preserve"> $0, $1, $2</w:t>
+            </w:r>
+          </w:p>
+        </w:tc>
+        <w:tc>
+          <w:tcPr>
+            <w:tcW w:w="1358" w:type="dxa"/>
+          </w:tcPr>
+          <w:p>
+            <w:pPr>
+              <w:jc w:val="center"/>
+              <w:cnfStyle w:val="100000000000" w:firstRow="1" w:lastRow="0" w:firstColumn="0" w:lastColumn="0" w:oddVBand="0" w:evenVBand="0" w:oddHBand="0" w:evenHBand="0" w:firstRowFirstColumn="0" w:firstRowLastColumn="0" w:lastRowFirstColumn="0" w:lastRowLastColumn="0"/>
               <w:rPr>
                 <w:rFonts w:ascii="Arial Narrow" w:eastAsiaTheme="minorEastAsia" w:hAnsi="Arial Narrow" w:cs="Arial"/>
                 <w:i/>
@@ -11132,18 +14306,9 @@
                 <w:sz w:val="24"/>
                 <w:szCs w:val="24"/>
               </w:rPr>
-              <w:t>addi $1, $0, #0</w:t>
-            </w:r>
-          </w:p>
-        </w:tc>
-        <w:tc>
-          <w:tcPr>
-            <w:tcW w:w="1357" w:type="dxa"/>
-          </w:tcPr>
-          <w:p>
-            <w:pPr>
-              <w:jc w:val="center"/>
-              <w:cnfStyle w:val="100000000000" w:firstRow="1" w:lastRow="0" w:firstColumn="0" w:lastColumn="0" w:oddVBand="0" w:evenVBand="0" w:oddHBand="0" w:evenHBand="0" w:firstRowFirstColumn="0" w:firstRowLastColumn="0" w:lastRowFirstColumn="0" w:lastRowLastColumn="0"/>
+            </w:pPr>
+            <w:proofErr w:type="spellStart"/>
+            <w:r>
               <w:rPr>
                 <w:rFonts w:ascii="Arial Narrow" w:eastAsiaTheme="minorEastAsia" w:hAnsi="Arial Narrow" w:cs="Arial"/>
                 <w:i/>
@@ -11151,7 +14316,9 @@
                 <w:sz w:val="24"/>
                 <w:szCs w:val="24"/>
               </w:rPr>
-            </w:pPr>
+              <w:t>addi</w:t>
+            </w:r>
+            <w:proofErr w:type="spellEnd"/>
             <w:r>
               <w:rPr>
                 <w:rFonts w:ascii="Arial Narrow" w:eastAsiaTheme="minorEastAsia" w:hAnsi="Arial Narrow" w:cs="Arial"/>
@@ -11160,7 +14327,7 @@
                 <w:sz w:val="24"/>
                 <w:szCs w:val="24"/>
               </w:rPr>
-              <w:t>addi $2, $1, #0</w:t>
+              <w:t xml:space="preserve"> $1, $0, #0</w:t>
             </w:r>
           </w:p>
         </w:tc>
@@ -11180,6 +14347,7 @@
                 <w:szCs w:val="24"/>
               </w:rPr>
             </w:pPr>
+            <w:proofErr w:type="spellStart"/>
             <w:r>
               <w:rPr>
                 <w:rFonts w:ascii="Arial Narrow" w:eastAsiaTheme="minorEastAsia" w:hAnsi="Arial Narrow" w:cs="Arial"/>
@@ -11188,18 +14356,10 @@
                 <w:sz w:val="24"/>
                 <w:szCs w:val="24"/>
               </w:rPr>
-              <w:t>addi $9, $9, #1</w:t>
-            </w:r>
-          </w:p>
-        </w:tc>
-        <w:tc>
-          <w:tcPr>
-            <w:tcW w:w="1357" w:type="dxa"/>
-          </w:tcPr>
-          <w:p>
-            <w:pPr>
-              <w:jc w:val="center"/>
-              <w:cnfStyle w:val="100000000000" w:firstRow="1" w:lastRow="0" w:firstColumn="0" w:lastColumn="0" w:oddVBand="0" w:evenVBand="0" w:oddHBand="0" w:evenHBand="0" w:firstRowFirstColumn="0" w:firstRowLastColumn="0" w:lastRowFirstColumn="0" w:lastRowLastColumn="0"/>
+              <w:t>addi</w:t>
+            </w:r>
+            <w:proofErr w:type="spellEnd"/>
+            <w:r>
               <w:rPr>
                 <w:rFonts w:ascii="Arial Narrow" w:eastAsiaTheme="minorEastAsia" w:hAnsi="Arial Narrow" w:cs="Arial"/>
                 <w:i/>
@@ -11207,8 +14367,18 @@
                 <w:sz w:val="24"/>
                 <w:szCs w:val="24"/>
               </w:rPr>
-            </w:pPr>
-            <w:r>
+              <w:t xml:space="preserve"> $2, $1, #0</w:t>
+            </w:r>
+          </w:p>
+        </w:tc>
+        <w:tc>
+          <w:tcPr>
+            <w:tcW w:w="1357" w:type="dxa"/>
+          </w:tcPr>
+          <w:p>
+            <w:pPr>
+              <w:jc w:val="center"/>
+              <w:cnfStyle w:val="100000000000" w:firstRow="1" w:lastRow="0" w:firstColumn="0" w:lastColumn="0" w:oddVBand="0" w:evenVBand="0" w:oddHBand="0" w:evenHBand="0" w:firstRowFirstColumn="0" w:firstRowLastColumn="0" w:lastRowFirstColumn="0" w:lastRowLastColumn="0"/>
               <w:rPr>
                 <w:rFonts w:ascii="Arial Narrow" w:eastAsiaTheme="minorEastAsia" w:hAnsi="Arial Narrow" w:cs="Arial"/>
                 <w:i/>
@@ -11216,18 +14386,9 @@
                 <w:sz w:val="24"/>
                 <w:szCs w:val="24"/>
               </w:rPr>
-              <w:t>beq $9, $10, #1</w:t>
-            </w:r>
-          </w:p>
-        </w:tc>
-        <w:tc>
-          <w:tcPr>
-            <w:tcW w:w="1357" w:type="dxa"/>
-          </w:tcPr>
-          <w:p>
-            <w:pPr>
-              <w:jc w:val="center"/>
-              <w:cnfStyle w:val="100000000000" w:firstRow="1" w:lastRow="0" w:firstColumn="0" w:lastColumn="0" w:oddVBand="0" w:evenVBand="0" w:oddHBand="0" w:evenHBand="0" w:firstRowFirstColumn="0" w:firstRowLastColumn="0" w:lastRowFirstColumn="0" w:lastRowLastColumn="0"/>
+            </w:pPr>
+            <w:proofErr w:type="spellStart"/>
+            <w:r>
               <w:rPr>
                 <w:rFonts w:ascii="Arial Narrow" w:eastAsiaTheme="minorEastAsia" w:hAnsi="Arial Narrow" w:cs="Arial"/>
                 <w:i/>
@@ -11235,7 +14396,9 @@
                 <w:sz w:val="24"/>
                 <w:szCs w:val="24"/>
               </w:rPr>
-            </w:pPr>
+              <w:t>addi</w:t>
+            </w:r>
+            <w:proofErr w:type="spellEnd"/>
             <w:r>
               <w:rPr>
                 <w:rFonts w:ascii="Arial Narrow" w:eastAsiaTheme="minorEastAsia" w:hAnsi="Arial Narrow" w:cs="Arial"/>
@@ -11244,7 +14407,87 @@
                 <w:sz w:val="24"/>
                 <w:szCs w:val="24"/>
               </w:rPr>
-              <w:t>Jump #0</w:t>
+              <w:t xml:space="preserve"> $9, $9, #1</w:t>
+            </w:r>
+          </w:p>
+        </w:tc>
+        <w:tc>
+          <w:tcPr>
+            <w:tcW w:w="1357" w:type="dxa"/>
+          </w:tcPr>
+          <w:p>
+            <w:pPr>
+              <w:jc w:val="center"/>
+              <w:cnfStyle w:val="100000000000" w:firstRow="1" w:lastRow="0" w:firstColumn="0" w:lastColumn="0" w:oddVBand="0" w:evenVBand="0" w:oddHBand="0" w:evenHBand="0" w:firstRowFirstColumn="0" w:firstRowLastColumn="0" w:lastRowFirstColumn="0" w:lastRowLastColumn="0"/>
+              <w:rPr>
+                <w:rFonts w:ascii="Arial Narrow" w:eastAsiaTheme="minorEastAsia" w:hAnsi="Arial Narrow" w:cs="Arial"/>
+                <w:i/>
+                <w:color w:val="76923C" w:themeColor="accent3" w:themeShade="BF"/>
+                <w:sz w:val="24"/>
+                <w:szCs w:val="24"/>
+              </w:rPr>
+            </w:pPr>
+            <w:proofErr w:type="spellStart"/>
+            <w:r>
+              <w:rPr>
+                <w:rFonts w:ascii="Arial Narrow" w:eastAsiaTheme="minorEastAsia" w:hAnsi="Arial Narrow" w:cs="Arial"/>
+                <w:i/>
+                <w:color w:val="76923C" w:themeColor="accent3" w:themeShade="BF"/>
+                <w:sz w:val="24"/>
+                <w:szCs w:val="24"/>
+              </w:rPr>
+              <w:t>beq</w:t>
+            </w:r>
+            <w:proofErr w:type="spellEnd"/>
+            <w:r>
+              <w:rPr>
+                <w:rFonts w:ascii="Arial Narrow" w:eastAsiaTheme="minorEastAsia" w:hAnsi="Arial Narrow" w:cs="Arial"/>
+                <w:i/>
+                <w:color w:val="76923C" w:themeColor="accent3" w:themeShade="BF"/>
+                <w:sz w:val="24"/>
+                <w:szCs w:val="24"/>
+              </w:rPr>
+              <w:t xml:space="preserve"> $9, $10, #1</w:t>
+            </w:r>
+          </w:p>
+        </w:tc>
+        <w:tc>
+          <w:tcPr>
+            <w:tcW w:w="1357" w:type="dxa"/>
+          </w:tcPr>
+          <w:p>
+            <w:pPr>
+              <w:jc w:val="center"/>
+              <w:cnfStyle w:val="100000000000" w:firstRow="1" w:lastRow="0" w:firstColumn="0" w:lastColumn="0" w:oddVBand="0" w:evenVBand="0" w:oddHBand="0" w:evenHBand="0" w:firstRowFirstColumn="0" w:firstRowLastColumn="0" w:lastRowFirstColumn="0" w:lastRowLastColumn="0"/>
+              <w:rPr>
+                <w:rFonts w:ascii="Arial Narrow" w:eastAsiaTheme="minorEastAsia" w:hAnsi="Arial Narrow" w:cs="Arial"/>
+                <w:i/>
+                <w:color w:val="76923C" w:themeColor="accent3" w:themeShade="BF"/>
+                <w:sz w:val="24"/>
+                <w:szCs w:val="24"/>
+              </w:rPr>
+            </w:pPr>
+            <w:proofErr w:type="spellStart"/>
+            <w:r>
+              <w:rPr>
+                <w:rFonts w:ascii="Arial Narrow" w:eastAsiaTheme="minorEastAsia" w:hAnsi="Arial Narrow" w:cs="Arial"/>
+                <w:i/>
+                <w:color w:val="76923C" w:themeColor="accent3" w:themeShade="BF"/>
+                <w:sz w:val="24"/>
+                <w:szCs w:val="24"/>
+              </w:rPr>
+              <w:t>Jump</w:t>
+            </w:r>
+            <w:proofErr w:type="spellEnd"/>
+            <w:r>
+              <w:rPr>
+                <w:rFonts w:ascii="Arial Narrow" w:eastAsiaTheme="minorEastAsia" w:hAnsi="Arial Narrow" w:cs="Arial"/>
+                <w:i/>
+                <w:color w:val="76923C" w:themeColor="accent3" w:themeShade="BF"/>
+                <w:sz w:val="24"/>
+                <w:szCs w:val="24"/>
+              </w:rPr>
+              <w:t xml:space="preserve"> #0</w:t>
             </w:r>
           </w:p>
         </w:tc>
@@ -13498,7 +16741,61 @@
           <w:sz w:val="24"/>
           <w:szCs w:val="24"/>
         </w:rPr>
-        <w:t>En la figura 6 podemos ver que al seguir corriendo el código se aumenta en 1 el valor del registro 9, hasta este momento no se ha realizado ninguna operación de jump o beq, en las próximas figuras podremos ver que la instrucción de jump se lleva a cabo exitosamente y se vuelven a sumar los valores de los registros 0 y 1.</w:t>
+        <w:t xml:space="preserve">En la figura 6 podemos ver que al seguir corriendo el código se aumenta en 1 el valor del registro 9, hasta este momento no se ha realizado ninguna operación de </w:t>
+      </w:r>
+      <w:proofErr w:type="spellStart"/>
+      <w:r>
+        <w:rPr>
+          <w:rFonts w:ascii="Arial Narrow" w:hAnsi="Arial Narrow" w:cs="Arial"/>
+          <w:sz w:val="24"/>
+          <w:szCs w:val="24"/>
+        </w:rPr>
+        <w:t>jump</w:t>
+      </w:r>
+      <w:proofErr w:type="spellEnd"/>
+      <w:r>
+        <w:rPr>
+          <w:rFonts w:ascii="Arial Narrow" w:hAnsi="Arial Narrow" w:cs="Arial"/>
+          <w:sz w:val="24"/>
+          <w:szCs w:val="24"/>
+        </w:rPr>
+        <w:t xml:space="preserve"> o </w:t>
+      </w:r>
+      <w:proofErr w:type="spellStart"/>
+      <w:r>
+        <w:rPr>
+          <w:rFonts w:ascii="Arial Narrow" w:hAnsi="Arial Narrow" w:cs="Arial"/>
+          <w:sz w:val="24"/>
+          <w:szCs w:val="24"/>
+        </w:rPr>
+        <w:t>beq</w:t>
+      </w:r>
+      <w:proofErr w:type="spellEnd"/>
+      <w:r>
+        <w:rPr>
+          <w:rFonts w:ascii="Arial Narrow" w:hAnsi="Arial Narrow" w:cs="Arial"/>
+          <w:sz w:val="24"/>
+          <w:szCs w:val="24"/>
+        </w:rPr>
+        <w:t xml:space="preserve">, en las próximas figuras podremos ver que la instrucción de </w:t>
+      </w:r>
+      <w:proofErr w:type="spellStart"/>
+      <w:r>
+        <w:rPr>
+          <w:rFonts w:ascii="Arial Narrow" w:hAnsi="Arial Narrow" w:cs="Arial"/>
+          <w:sz w:val="24"/>
+          <w:szCs w:val="24"/>
+        </w:rPr>
+        <w:t>jump</w:t>
+      </w:r>
+      <w:proofErr w:type="spellEnd"/>
+      <w:r>
+        <w:rPr>
+          <w:rFonts w:ascii="Arial Narrow" w:hAnsi="Arial Narrow" w:cs="Arial"/>
+          <w:sz w:val="24"/>
+          <w:szCs w:val="24"/>
+        </w:rPr>
+        <w:t xml:space="preserve"> se lleva a cabo exitosamente y se vuelven a sumar los valores de los registros 0 y 1.</w:t>
       </w:r>
     </w:p>
     <w:p>
@@ -13516,7 +16813,25 @@
           <w:sz w:val="24"/>
           <w:szCs w:val="24"/>
         </w:rPr>
-        <w:t>En la figura 7 podemos ver que ya se realizó el jump y se volvieron a sumar los registros 0 y 1.</w:t>
+        <w:t xml:space="preserve">En la figura 7 podemos ver que ya se realizó el </w:t>
+      </w:r>
+      <w:proofErr w:type="spellStart"/>
+      <w:r>
+        <w:rPr>
+          <w:rFonts w:ascii="Arial Narrow" w:hAnsi="Arial Narrow" w:cs="Arial"/>
+          <w:sz w:val="24"/>
+          <w:szCs w:val="24"/>
+        </w:rPr>
+        <w:t>jump</w:t>
+      </w:r>
+      <w:proofErr w:type="spellEnd"/>
+      <w:r>
+        <w:rPr>
+          <w:rFonts w:ascii="Arial Narrow" w:hAnsi="Arial Narrow" w:cs="Arial"/>
+          <w:sz w:val="24"/>
+          <w:szCs w:val="24"/>
+        </w:rPr>
+        <w:t xml:space="preserve"> y se volvieron a sumar los registros 0 y 1.</w:t>
       </w:r>
     </w:p>
     <w:p>
@@ -13993,7 +17308,25 @@
           <w:sz w:val="24"/>
           <w:szCs w:val="24"/>
         </w:rPr>
-        <w:t xml:space="preserve"> ya que las instrucciones implementadas ya estaban en utilización en el programa de verilog.</w:t>
+        <w:t xml:space="preserve"> ya que las instrucciones implementadas ya estaban en utilización en el programa de </w:t>
+      </w:r>
+      <w:proofErr w:type="spellStart"/>
+      <w:r>
+        <w:rPr>
+          <w:rFonts w:ascii="Arial Narrow" w:hAnsi="Arial Narrow" w:cs="Arial"/>
+          <w:sz w:val="24"/>
+          <w:szCs w:val="24"/>
+        </w:rPr>
+        <w:t>verilog</w:t>
+      </w:r>
+      <w:proofErr w:type="spellEnd"/>
+      <w:r>
+        <w:rPr>
+          <w:rFonts w:ascii="Arial Narrow" w:hAnsi="Arial Narrow" w:cs="Arial"/>
+          <w:sz w:val="24"/>
+          <w:szCs w:val="24"/>
+        </w:rPr>
+        <w:t>.</w:t>
       </w:r>
     </w:p>
     <w:p>
@@ -14096,7 +17429,25 @@
           <w:sz w:val="24"/>
           <w:szCs w:val="24"/>
         </w:rPr>
-        <w:t>ibonacci, esto propuesto por el profesor ya que las propuestas del equipo eran muy complejas o complicadas por lo que se tardaría o atrasaría mucho para la realización del mismo, por lo cual se agradece al profesor por su atención hacia nosotros.</w:t>
+        <w:t xml:space="preserve">ibonacci, esto propuesto por el profesor ya que las propuestas del equipo eran muy complejas o complicadas por lo que se tardaría o atrasaría mucho para la realización </w:t>
+      </w:r>
+      <w:proofErr w:type="gramStart"/>
+      <w:r>
+        <w:rPr>
+          <w:rFonts w:ascii="Arial Narrow" w:hAnsi="Arial Narrow" w:cs="Arial"/>
+          <w:sz w:val="24"/>
+          <w:szCs w:val="24"/>
+        </w:rPr>
+        <w:t>del mismo</w:t>
+      </w:r>
+      <w:proofErr w:type="gramEnd"/>
+      <w:r>
+        <w:rPr>
+          <w:rFonts w:ascii="Arial Narrow" w:hAnsi="Arial Narrow" w:cs="Arial"/>
+          <w:sz w:val="24"/>
+          <w:szCs w:val="24"/>
+        </w:rPr>
+        <w:t>, por lo cual se agradece al profesor por su atención hacia nosotros.</w:t>
       </w:r>
     </w:p>
     <w:p>
@@ -14218,15 +17569,91 @@
           <w:sz w:val="24"/>
           <w:szCs w:val="24"/>
         </w:rPr>
-        <w:t>Cierto hombre tiene una pareja de conejos juntos en un lugar cerrado y desea saber cuántos son creados a partir de este par en un año cuando, de acuerdo a su naturaleza, cada pareja necesita un mes para envejecer y cada mes posterior procrea otra pareja”</w:t>
-      </w:r>
-      <w:r>
-        <w:rPr>
-          <w:rFonts w:ascii="Arial Narrow" w:hAnsi="Arial Narrow" w:cs="Arial"/>
-          <w:sz w:val="24"/>
-          <w:szCs w:val="24"/>
-        </w:rPr>
-        <w:t xml:space="preserve"> (Laurence Sigler, Fibonacci’s Liber Abaci, página 404).</w:t>
+        <w:t xml:space="preserve">Cierto hombre tiene una pareja de conejos juntos en un lugar cerrado y desea saber cuántos son creados a partir de este par en un año cuando, </w:t>
+      </w:r>
+      <w:proofErr w:type="gramStart"/>
+      <w:r>
+        <w:rPr>
+          <w:rFonts w:ascii="Arial Narrow" w:hAnsi="Arial Narrow" w:cs="Arial"/>
+          <w:i/>
+          <w:iCs/>
+          <w:sz w:val="24"/>
+          <w:szCs w:val="24"/>
+        </w:rPr>
+        <w:t>de acuerdo a</w:t>
+      </w:r>
+      <w:proofErr w:type="gramEnd"/>
+      <w:r>
+        <w:rPr>
+          <w:rFonts w:ascii="Arial Narrow" w:hAnsi="Arial Narrow" w:cs="Arial"/>
+          <w:i/>
+          <w:iCs/>
+          <w:sz w:val="24"/>
+          <w:szCs w:val="24"/>
+        </w:rPr>
+        <w:t xml:space="preserve"> su naturaleza, cada pareja necesita un mes para envejecer y cada mes posterior procrea otra pareja”</w:t>
+      </w:r>
+      <w:r>
+        <w:rPr>
+          <w:rFonts w:ascii="Arial Narrow" w:hAnsi="Arial Narrow" w:cs="Arial"/>
+          <w:sz w:val="24"/>
+          <w:szCs w:val="24"/>
+        </w:rPr>
+        <w:t xml:space="preserve"> (Laurence </w:t>
+      </w:r>
+      <w:proofErr w:type="spellStart"/>
+      <w:r>
+        <w:rPr>
+          <w:rFonts w:ascii="Arial Narrow" w:hAnsi="Arial Narrow" w:cs="Arial"/>
+          <w:sz w:val="24"/>
+          <w:szCs w:val="24"/>
+        </w:rPr>
+        <w:t>Sigler</w:t>
+      </w:r>
+      <w:proofErr w:type="spellEnd"/>
+      <w:r>
+        <w:rPr>
+          <w:rFonts w:ascii="Arial Narrow" w:hAnsi="Arial Narrow" w:cs="Arial"/>
+          <w:sz w:val="24"/>
+          <w:szCs w:val="24"/>
+        </w:rPr>
+        <w:t xml:space="preserve">, </w:t>
+      </w:r>
+      <w:proofErr w:type="spellStart"/>
+      <w:r>
+        <w:rPr>
+          <w:rFonts w:ascii="Arial Narrow" w:hAnsi="Arial Narrow" w:cs="Arial"/>
+          <w:sz w:val="24"/>
+          <w:szCs w:val="24"/>
+        </w:rPr>
+        <w:t>Fibonacci’s</w:t>
+      </w:r>
+      <w:proofErr w:type="spellEnd"/>
+      <w:r>
+        <w:rPr>
+          <w:rFonts w:ascii="Arial Narrow" w:hAnsi="Arial Narrow" w:cs="Arial"/>
+          <w:sz w:val="24"/>
+          <w:szCs w:val="24"/>
+        </w:rPr>
+        <w:t xml:space="preserve"> Liber </w:t>
+      </w:r>
+      <w:proofErr w:type="spellStart"/>
+      <w:r>
+        <w:rPr>
+          <w:rFonts w:ascii="Arial Narrow" w:hAnsi="Arial Narrow" w:cs="Arial"/>
+          <w:sz w:val="24"/>
+          <w:szCs w:val="24"/>
+        </w:rPr>
+        <w:t>Abaci</w:t>
+      </w:r>
+      <w:proofErr w:type="spellEnd"/>
+      <w:r>
+        <w:rPr>
+          <w:rFonts w:ascii="Arial Narrow" w:hAnsi="Arial Narrow" w:cs="Arial"/>
+          <w:sz w:val="24"/>
+          <w:szCs w:val="24"/>
+        </w:rPr>
+        <w:t>, página 404).</w:t>
       </w:r>
     </w:p>
     <w:p>
@@ -14309,7 +17736,29 @@
           <w:sz w:val="24"/>
           <w:szCs w:val="24"/>
         </w:rPr>
-        <w:t>El segundo mes la pareja envejece pero no procrea.</w:t>
+        <w:t xml:space="preserve">El segundo mes la pareja </w:t>
+      </w:r>
+      <w:proofErr w:type="gramStart"/>
+      <w:r>
+        <w:rPr>
+          <w:rFonts w:ascii="Arial Narrow" w:hAnsi="Arial Narrow" w:cs="Arial"/>
+          <w:i/>
+          <w:iCs/>
+          <w:sz w:val="24"/>
+          <w:szCs w:val="24"/>
+        </w:rPr>
+        <w:t>envejece</w:t>
+      </w:r>
+      <w:proofErr w:type="gramEnd"/>
+      <w:r>
+        <w:rPr>
+          <w:rFonts w:ascii="Arial Narrow" w:hAnsi="Arial Narrow" w:cs="Arial"/>
+          <w:i/>
+          <w:iCs/>
+          <w:sz w:val="24"/>
+          <w:szCs w:val="24"/>
+        </w:rPr>
+        <w:t xml:space="preserve"> pero no procrea.</w:t>
       </w:r>
     </w:p>
     <w:p>
@@ -14965,6 +18414,7 @@
                 <w:color w:val="000000"/>
               </w:rPr>
             </w:pPr>
+            <w:proofErr w:type="spellStart"/>
             <w:r>
               <w:rPr>
                 <w:rFonts w:ascii="Arial Narrow" w:hAnsi="Arial Narrow"/>
@@ -14972,7 +18422,17 @@
                 <w:i/>
                 <w:color w:val="000000"/>
               </w:rPr>
-              <w:t>addi $9, $9, #1</w:t>
+              <w:t>addi</w:t>
+            </w:r>
+            <w:proofErr w:type="spellEnd"/>
+            <w:r>
+              <w:rPr>
+                <w:rFonts w:ascii="Arial Narrow" w:hAnsi="Arial Narrow"/>
+                <w:b w:val="0"/>
+                <w:i/>
+                <w:color w:val="000000"/>
+              </w:rPr>
+              <w:t xml:space="preserve"> $9, $9, #1</w:t>
             </w:r>
           </w:p>
         </w:tc>
@@ -15002,7 +18462,23 @@
                 <w:rFonts w:ascii="Arial Narrow" w:hAnsi="Arial Narrow"/>
                 <w:color w:val="000000"/>
               </w:rPr>
-              <w:t>ariable i del ciclo for del programa en c</w:t>
+              <w:t xml:space="preserve">ariable i del ciclo </w:t>
+            </w:r>
+            <w:proofErr w:type="spellStart"/>
+            <w:r>
+              <w:rPr>
+                <w:rFonts w:ascii="Arial Narrow" w:hAnsi="Arial Narrow"/>
+                <w:color w:val="000000"/>
+              </w:rPr>
+              <w:t>for</w:t>
+            </w:r>
+            <w:proofErr w:type="spellEnd"/>
+            <w:r>
+              <w:rPr>
+                <w:rFonts w:ascii="Arial Narrow" w:hAnsi="Arial Narrow"/>
+                <w:color w:val="000000"/>
+              </w:rPr>
+              <w:t xml:space="preserve"> del programa en c</w:t>
             </w:r>
             <w:r>
               <w:rPr>
@@ -15035,6 +18511,7 @@
                 <w:color w:val="000000"/>
               </w:rPr>
             </w:pPr>
+            <w:proofErr w:type="spellStart"/>
             <w:r>
               <w:rPr>
                 <w:rFonts w:ascii="Arial Narrow" w:hAnsi="Arial Narrow"/>
@@ -15042,7 +18519,17 @@
                 <w:i/>
                 <w:color w:val="000000"/>
               </w:rPr>
-              <w:t>add $4, $0, $1</w:t>
+              <w:t>add</w:t>
+            </w:r>
+            <w:proofErr w:type="spellEnd"/>
+            <w:r>
+              <w:rPr>
+                <w:rFonts w:ascii="Arial Narrow" w:hAnsi="Arial Narrow"/>
+                <w:b w:val="0"/>
+                <w:i/>
+                <w:color w:val="000000"/>
+              </w:rPr>
+              <w:t xml:space="preserve"> $4, $0, $1</w:t>
             </w:r>
           </w:p>
         </w:tc>
@@ -15091,6 +18578,7 @@
                 <w:color w:val="000000"/>
               </w:rPr>
             </w:pPr>
+            <w:proofErr w:type="spellStart"/>
             <w:r>
               <w:rPr>
                 <w:rFonts w:ascii="Arial Narrow" w:hAnsi="Arial Narrow"/>
@@ -15098,7 +18586,17 @@
                 <w:i/>
                 <w:color w:val="000000"/>
               </w:rPr>
-              <w:t>addi $0, $1, #0</w:t>
+              <w:t>addi</w:t>
+            </w:r>
+            <w:proofErr w:type="spellEnd"/>
+            <w:r>
+              <w:rPr>
+                <w:rFonts w:ascii="Arial Narrow" w:hAnsi="Arial Narrow"/>
+                <w:b w:val="0"/>
+                <w:i/>
+                <w:color w:val="000000"/>
+              </w:rPr>
+              <w:t xml:space="preserve"> $0, $1, #0</w:t>
             </w:r>
           </w:p>
         </w:tc>
@@ -15147,6 +18645,7 @@
                 <w:color w:val="000000"/>
               </w:rPr>
             </w:pPr>
+            <w:proofErr w:type="spellStart"/>
             <w:r>
               <w:rPr>
                 <w:rFonts w:ascii="Arial Narrow" w:hAnsi="Arial Narrow"/>
@@ -15154,7 +18653,17 @@
                 <w:i/>
                 <w:color w:val="000000"/>
               </w:rPr>
-              <w:t>addi $1, $4, #0</w:t>
+              <w:t>addi</w:t>
+            </w:r>
+            <w:proofErr w:type="spellEnd"/>
+            <w:r>
+              <w:rPr>
+                <w:rFonts w:ascii="Arial Narrow" w:hAnsi="Arial Narrow"/>
+                <w:b w:val="0"/>
+                <w:i/>
+                <w:color w:val="000000"/>
+              </w:rPr>
+              <w:t xml:space="preserve"> $1, $4, #0</w:t>
             </w:r>
           </w:p>
         </w:tc>
@@ -15203,6 +18712,7 @@
                 <w:color w:val="000000"/>
               </w:rPr>
             </w:pPr>
+            <w:proofErr w:type="spellStart"/>
             <w:r>
               <w:rPr>
                 <w:rFonts w:ascii="Arial Narrow" w:hAnsi="Arial Narrow"/>
@@ -15210,7 +18720,17 @@
                 <w:i/>
                 <w:color w:val="000000"/>
               </w:rPr>
-              <w:t>beq $9, $10, #1</w:t>
+              <w:t>beq</w:t>
+            </w:r>
+            <w:proofErr w:type="spellEnd"/>
+            <w:r>
+              <w:rPr>
+                <w:rFonts w:ascii="Arial Narrow" w:hAnsi="Arial Narrow"/>
+                <w:b w:val="0"/>
+                <w:i/>
+                <w:color w:val="000000"/>
+              </w:rPr>
+              <w:t xml:space="preserve"> $9, $10, #1</w:t>
             </w:r>
           </w:p>
         </w:tc>
@@ -15315,6 +18835,7 @@
                 <w:color w:val="000000"/>
               </w:rPr>
             </w:pPr>
+            <w:proofErr w:type="spellStart"/>
             <w:r>
               <w:rPr>
                 <w:rFonts w:ascii="Arial Narrow" w:hAnsi="Arial Narrow"/>
@@ -15322,7 +18843,17 @@
                 <w:i/>
                 <w:color w:val="000000"/>
               </w:rPr>
-              <w:t>sw $1, $4, #0</w:t>
+              <w:t>sw</w:t>
+            </w:r>
+            <w:proofErr w:type="spellEnd"/>
+            <w:r>
+              <w:rPr>
+                <w:rFonts w:ascii="Arial Narrow" w:hAnsi="Arial Narrow"/>
+                <w:b w:val="0"/>
+                <w:i/>
+                <w:color w:val="000000"/>
+              </w:rPr>
+              <w:t xml:space="preserve"> $1, $4, #0</w:t>
             </w:r>
           </w:p>
         </w:tc>
@@ -15471,6 +19002,7 @@
                 <w:szCs w:val="24"/>
               </w:rPr>
             </w:pPr>
+            <w:proofErr w:type="spellStart"/>
             <w:r>
               <w:rPr>
                 <w:rFonts w:ascii="Arial Narrow" w:eastAsiaTheme="minorEastAsia" w:hAnsi="Arial Narrow" w:cs="Arial"/>
@@ -15481,6 +19013,7 @@
               </w:rPr>
               <w:t>Caracteristica</w:t>
             </w:r>
+            <w:proofErr w:type="spellEnd"/>
           </w:p>
         </w:tc>
       </w:tr>
@@ -16237,6 +19770,7 @@
                 <w:szCs w:val="24"/>
               </w:rPr>
             </w:pPr>
+            <w:proofErr w:type="spellStart"/>
             <w:r>
               <w:rPr>
                 <w:rFonts w:ascii="Arial Narrow" w:eastAsiaTheme="minorEastAsia" w:hAnsi="Arial Narrow" w:cs="Arial"/>
@@ -16246,6 +19780,7 @@
               </w:rPr>
               <w:t>br</w:t>
             </w:r>
+            <w:proofErr w:type="spellEnd"/>
           </w:p>
         </w:tc>
       </w:tr>
@@ -16722,6 +20257,7 @@
                 <w:color w:val="FFFFFF" w:themeColor="background1"/>
               </w:rPr>
             </w:pPr>
+            <w:proofErr w:type="spellStart"/>
             <w:r>
               <w:rPr>
                 <w:rFonts w:ascii="Arial Narrow" w:hAnsi="Arial Narrow"/>
@@ -16729,6 +20265,7 @@
               </w:rPr>
               <w:t>Result</w:t>
             </w:r>
+            <w:proofErr w:type="spellEnd"/>
           </w:p>
         </w:tc>
       </w:tr>
@@ -17261,6 +20798,7 @@
           <w:color w:val="7030A0"/>
         </w:rPr>
       </w:pPr>
+      <w:proofErr w:type="spellStart"/>
       <w:r>
         <w:rPr>
           <w:rFonts w:ascii="Arial Narrow" w:eastAsiaTheme="majorEastAsia" w:hAnsi="Arial Narrow" w:cstheme="majorBidi"/>
@@ -17268,7 +20806,17 @@
           <w:bCs/>
           <w:color w:val="7030A0"/>
         </w:rPr>
-        <w:t>addi $9, $9, #1</w:t>
+        <w:t>addi</w:t>
+      </w:r>
+      <w:proofErr w:type="spellEnd"/>
+      <w:r>
+        <w:rPr>
+          <w:rFonts w:ascii="Arial Narrow" w:eastAsiaTheme="majorEastAsia" w:hAnsi="Arial Narrow" w:cstheme="majorBidi"/>
+          <w:b/>
+          <w:bCs/>
+          <w:color w:val="7030A0"/>
+        </w:rPr>
+        <w:t xml:space="preserve"> $9, $9, #1</w:t>
       </w:r>
       <w:r>
         <w:rPr>
@@ -17365,6 +20913,7 @@
           <w:color w:val="7030A0"/>
         </w:rPr>
       </w:pPr>
+      <w:proofErr w:type="spellStart"/>
       <w:r>
         <w:rPr>
           <w:rFonts w:ascii="Arial Narrow" w:eastAsiaTheme="majorEastAsia" w:hAnsi="Arial Narrow" w:cstheme="majorBidi"/>
@@ -17372,7 +20921,17 @@
           <w:bCs/>
           <w:color w:val="7030A0"/>
         </w:rPr>
-        <w:t>add $4, $0, $1</w:t>
+        <w:t>add</w:t>
+      </w:r>
+      <w:proofErr w:type="spellEnd"/>
+      <w:r>
+        <w:rPr>
+          <w:rFonts w:ascii="Arial Narrow" w:eastAsiaTheme="majorEastAsia" w:hAnsi="Arial Narrow" w:cstheme="majorBidi"/>
+          <w:b/>
+          <w:bCs/>
+          <w:color w:val="7030A0"/>
+        </w:rPr>
+        <w:t xml:space="preserve"> $4, $0, $1</w:t>
       </w:r>
     </w:p>
     <w:p>
@@ -17418,6 +20977,7 @@
           <w:color w:val="7030A0"/>
         </w:rPr>
       </w:pPr>
+      <w:proofErr w:type="spellStart"/>
       <w:r>
         <w:rPr>
           <w:rFonts w:ascii="Arial Narrow" w:eastAsiaTheme="majorEastAsia" w:hAnsi="Arial Narrow" w:cstheme="majorBidi"/>
@@ -17425,7 +20985,17 @@
           <w:bCs/>
           <w:color w:val="7030A0"/>
         </w:rPr>
-        <w:t>addi $0, $1, #0</w:t>
+        <w:t>addi</w:t>
+      </w:r>
+      <w:proofErr w:type="spellEnd"/>
+      <w:r>
+        <w:rPr>
+          <w:rFonts w:ascii="Arial Narrow" w:eastAsiaTheme="majorEastAsia" w:hAnsi="Arial Narrow" w:cstheme="majorBidi"/>
+          <w:b/>
+          <w:bCs/>
+          <w:color w:val="7030A0"/>
+        </w:rPr>
+        <w:t xml:space="preserve"> $0, $1, #0</w:t>
       </w:r>
     </w:p>
     <w:p>
@@ -17489,6 +21059,7 @@
           <w:color w:val="7030A0"/>
         </w:rPr>
       </w:pPr>
+      <w:proofErr w:type="spellStart"/>
       <w:r>
         <w:rPr>
           <w:rFonts w:ascii="Arial Narrow" w:eastAsiaTheme="majorEastAsia" w:hAnsi="Arial Narrow" w:cstheme="majorBidi"/>
@@ -17496,7 +21067,17 @@
           <w:bCs/>
           <w:color w:val="7030A0"/>
         </w:rPr>
-        <w:t>addi $1, $4, #0</w:t>
+        <w:t>addi</w:t>
+      </w:r>
+      <w:proofErr w:type="spellEnd"/>
+      <w:r>
+        <w:rPr>
+          <w:rFonts w:ascii="Arial Narrow" w:eastAsiaTheme="majorEastAsia" w:hAnsi="Arial Narrow" w:cstheme="majorBidi"/>
+          <w:b/>
+          <w:bCs/>
+          <w:color w:val="7030A0"/>
+        </w:rPr>
+        <w:t xml:space="preserve"> $1, $4, #0</w:t>
       </w:r>
     </w:p>
     <w:p>
@@ -17562,6 +21143,7 @@
           <w:color w:val="7030A0"/>
         </w:rPr>
       </w:pPr>
+      <w:proofErr w:type="spellStart"/>
       <w:r>
         <w:rPr>
           <w:rFonts w:ascii="Arial Narrow" w:eastAsiaTheme="majorEastAsia" w:hAnsi="Arial Narrow" w:cstheme="majorBidi"/>
@@ -17569,7 +21151,17 @@
           <w:bCs/>
           <w:color w:val="7030A0"/>
         </w:rPr>
-        <w:t>beq $9, $10, #1</w:t>
+        <w:t>beq</w:t>
+      </w:r>
+      <w:proofErr w:type="spellEnd"/>
+      <w:r>
+        <w:rPr>
+          <w:rFonts w:ascii="Arial Narrow" w:eastAsiaTheme="majorEastAsia" w:hAnsi="Arial Narrow" w:cstheme="majorBidi"/>
+          <w:b/>
+          <w:bCs/>
+          <w:color w:val="7030A0"/>
+        </w:rPr>
+        <w:t xml:space="preserve"> $9, $10, #1</w:t>
       </w:r>
     </w:p>
     <w:p>
@@ -17588,7 +21180,25 @@
           <w:bCs/>
           <w:color w:val="000000"/>
         </w:rPr>
-        <w:t>Se realiza una comparación de los valores que se encuentran en las direcciones $9 y $10, que serian nuestras banderas de finalización de sucesión, siendo $9 la bandera de aumento y $10 la bandera de posición final de algoritmo. Si estos valores son iguales se saltará la instrucción siguiente. De lo contrario seguirá su secuencia.</w:t>
+        <w:t xml:space="preserve">Se realiza una comparación de los valores que se encuentran en las direcciones $9 y $10, que </w:t>
+      </w:r>
+      <w:proofErr w:type="spellStart"/>
+      <w:r>
+        <w:rPr>
+          <w:rFonts w:ascii="Arial Narrow" w:eastAsiaTheme="majorEastAsia" w:hAnsi="Arial Narrow" w:cstheme="majorBidi"/>
+          <w:bCs/>
+          <w:color w:val="000000"/>
+        </w:rPr>
+        <w:t>serian</w:t>
+      </w:r>
+      <w:proofErr w:type="spellEnd"/>
+      <w:r>
+        <w:rPr>
+          <w:rFonts w:ascii="Arial Narrow" w:eastAsiaTheme="majorEastAsia" w:hAnsi="Arial Narrow" w:cstheme="majorBidi"/>
+          <w:bCs/>
+          <w:color w:val="000000"/>
+        </w:rPr>
+        <w:t xml:space="preserve"> nuestras banderas de finalización de sucesión, siendo $9 la bandera de aumento y $10 la bandera de posición final de algoritmo. Si estos valores son iguales se saltará la instrucción siguiente. De lo contrario seguirá su secuencia.</w:t>
       </w:r>
     </w:p>
     <w:p>
@@ -17670,6 +21280,7 @@
           <w:color w:val="7030A0"/>
         </w:rPr>
       </w:pPr>
+      <w:proofErr w:type="spellStart"/>
       <w:r>
         <w:rPr>
           <w:rFonts w:ascii="Arial Narrow" w:eastAsiaTheme="majorEastAsia" w:hAnsi="Arial Narrow" w:cstheme="majorBidi"/>
@@ -17677,7 +21288,17 @@
           <w:bCs/>
           <w:color w:val="7030A0"/>
         </w:rPr>
-        <w:t>sw $1, $4, #0</w:t>
+        <w:t>sw</w:t>
+      </w:r>
+      <w:proofErr w:type="spellEnd"/>
+      <w:r>
+        <w:rPr>
+          <w:rFonts w:ascii="Arial Narrow" w:eastAsiaTheme="majorEastAsia" w:hAnsi="Arial Narrow" w:cstheme="majorBidi"/>
+          <w:b/>
+          <w:bCs/>
+          <w:color w:val="7030A0"/>
+        </w:rPr>
+        <w:t xml:space="preserve"> $1, $4, #0</w:t>
       </w:r>
     </w:p>
     <w:p>
@@ -17778,6 +21399,7 @@
                 <w:szCs w:val="24"/>
               </w:rPr>
             </w:pPr>
+            <w:proofErr w:type="spellStart"/>
             <w:r>
               <w:rPr>
                 <w:rFonts w:ascii="Arial Narrow" w:eastAsiaTheme="minorEastAsia" w:hAnsi="Arial Narrow" w:cs="Arial"/>
@@ -17785,8 +21407,9 @@
                 <w:color w:val="5F497A" w:themeColor="accent4" w:themeShade="BF"/>
                 <w:szCs w:val="24"/>
               </w:rPr>
-              <w:t>add $</w:t>
-            </w:r>
+              <w:t>add</w:t>
+            </w:r>
+            <w:proofErr w:type="spellEnd"/>
             <w:r>
               <w:rPr>
                 <w:rFonts w:ascii="Arial Narrow" w:eastAsiaTheme="minorEastAsia" w:hAnsi="Arial Narrow" w:cs="Arial"/>
@@ -17794,7 +21417,7 @@
                 <w:color w:val="5F497A" w:themeColor="accent4" w:themeShade="BF"/>
                 <w:szCs w:val="24"/>
               </w:rPr>
-              <w:t>4, $0</w:t>
+              <w:t xml:space="preserve"> $</w:t>
             </w:r>
             <w:r>
               <w:rPr>
@@ -17803,7 +21426,7 @@
                 <w:color w:val="5F497A" w:themeColor="accent4" w:themeShade="BF"/>
                 <w:szCs w:val="24"/>
               </w:rPr>
-              <w:t>, $</w:t>
+              <w:t>4, $0</w:t>
             </w:r>
             <w:r>
               <w:rPr>
@@ -17812,35 +21435,36 @@
                 <w:color w:val="5F497A" w:themeColor="accent4" w:themeShade="BF"/>
                 <w:szCs w:val="24"/>
               </w:rPr>
-              <w:t>1</w:t>
-            </w:r>
-          </w:p>
-        </w:tc>
-        <w:tc>
-          <w:tcPr>
-            <w:tcW w:w="1358" w:type="dxa"/>
-            <w:vAlign w:val="center"/>
-          </w:tcPr>
-          <w:p>
-            <w:pPr>
-              <w:jc w:val="center"/>
-              <w:cnfStyle w:val="100000000000" w:firstRow="1" w:lastRow="0" w:firstColumn="0" w:lastColumn="0" w:oddVBand="0" w:evenVBand="0" w:oddHBand="0" w:evenHBand="0" w:firstRowFirstColumn="0" w:firstRowLastColumn="0" w:lastRowFirstColumn="0" w:lastRowLastColumn="0"/>
+              <w:t>, $</w:t>
+            </w:r>
+            <w:r>
               <w:rPr>
                 <w:rFonts w:ascii="Arial Narrow" w:eastAsiaTheme="minorEastAsia" w:hAnsi="Arial Narrow" w:cs="Arial"/>
                 <w:i/>
                 <w:color w:val="5F497A" w:themeColor="accent4" w:themeShade="BF"/>
                 <w:szCs w:val="24"/>
               </w:rPr>
-            </w:pPr>
-            <w:r>
+              <w:t>1</w:t>
+            </w:r>
+          </w:p>
+        </w:tc>
+        <w:tc>
+          <w:tcPr>
+            <w:tcW w:w="1358" w:type="dxa"/>
+            <w:vAlign w:val="center"/>
+          </w:tcPr>
+          <w:p>
+            <w:pPr>
+              <w:jc w:val="center"/>
+              <w:cnfStyle w:val="100000000000" w:firstRow="1" w:lastRow="0" w:firstColumn="0" w:lastColumn="0" w:oddVBand="0" w:evenVBand="0" w:oddHBand="0" w:evenHBand="0" w:firstRowFirstColumn="0" w:firstRowLastColumn="0" w:lastRowFirstColumn="0" w:lastRowLastColumn="0"/>
               <w:rPr>
                 <w:rFonts w:ascii="Arial Narrow" w:eastAsiaTheme="minorEastAsia" w:hAnsi="Arial Narrow" w:cs="Arial"/>
                 <w:i/>
                 <w:color w:val="5F497A" w:themeColor="accent4" w:themeShade="BF"/>
                 <w:szCs w:val="24"/>
               </w:rPr>
-              <w:t>addi $</w:t>
-            </w:r>
+            </w:pPr>
+            <w:proofErr w:type="spellStart"/>
             <w:r>
               <w:rPr>
                 <w:rFonts w:ascii="Arial Narrow" w:eastAsiaTheme="minorEastAsia" w:hAnsi="Arial Narrow" w:cs="Arial"/>
@@ -17848,8 +21472,9 @@
                 <w:color w:val="5F497A" w:themeColor="accent4" w:themeShade="BF"/>
                 <w:szCs w:val="24"/>
               </w:rPr>
-              <w:t>0, $1</w:t>
-            </w:r>
+              <w:t>addi</w:t>
+            </w:r>
+            <w:proofErr w:type="spellEnd"/>
             <w:r>
               <w:rPr>
                 <w:rFonts w:ascii="Arial Narrow" w:eastAsiaTheme="minorEastAsia" w:hAnsi="Arial Narrow" w:cs="Arial"/>
@@ -17857,26 +21482,17 @@
                 <w:color w:val="5F497A" w:themeColor="accent4" w:themeShade="BF"/>
                 <w:szCs w:val="24"/>
               </w:rPr>
-              <w:t>, #0</w:t>
-            </w:r>
-          </w:p>
-        </w:tc>
-        <w:tc>
-          <w:tcPr>
-            <w:tcW w:w="1357" w:type="dxa"/>
-            <w:vAlign w:val="center"/>
-          </w:tcPr>
-          <w:p>
-            <w:pPr>
-              <w:jc w:val="center"/>
-              <w:cnfStyle w:val="100000000000" w:firstRow="1" w:lastRow="0" w:firstColumn="0" w:lastColumn="0" w:oddVBand="0" w:evenVBand="0" w:oddHBand="0" w:evenHBand="0" w:firstRowFirstColumn="0" w:firstRowLastColumn="0" w:lastRowFirstColumn="0" w:lastRowLastColumn="0"/>
+              <w:t xml:space="preserve"> $</w:t>
+            </w:r>
+            <w:r>
               <w:rPr>
                 <w:rFonts w:ascii="Arial Narrow" w:eastAsiaTheme="minorEastAsia" w:hAnsi="Arial Narrow" w:cs="Arial"/>
                 <w:i/>
                 <w:color w:val="5F497A" w:themeColor="accent4" w:themeShade="BF"/>
                 <w:szCs w:val="24"/>
               </w:rPr>
-            </w:pPr>
+              <w:t>0, $1</w:t>
+            </w:r>
             <w:r>
               <w:rPr>
                 <w:rFonts w:ascii="Arial Narrow" w:eastAsiaTheme="minorEastAsia" w:hAnsi="Arial Narrow" w:cs="Arial"/>
@@ -17884,35 +21500,37 @@
                 <w:color w:val="5F497A" w:themeColor="accent4" w:themeShade="BF"/>
                 <w:szCs w:val="24"/>
               </w:rPr>
-              <w:t>addi $1, $0</w:t>
-            </w:r>
-            <w:r>
+              <w:t>, #0</w:t>
+            </w:r>
+          </w:p>
+        </w:tc>
+        <w:tc>
+          <w:tcPr>
+            <w:tcW w:w="1357" w:type="dxa"/>
+            <w:vAlign w:val="center"/>
+          </w:tcPr>
+          <w:p>
+            <w:pPr>
+              <w:jc w:val="center"/>
+              <w:cnfStyle w:val="100000000000" w:firstRow="1" w:lastRow="0" w:firstColumn="0" w:lastColumn="0" w:oddVBand="0" w:evenVBand="0" w:oddHBand="0" w:evenHBand="0" w:firstRowFirstColumn="0" w:firstRowLastColumn="0" w:lastRowFirstColumn="0" w:lastRowLastColumn="0"/>
               <w:rPr>
                 <w:rFonts w:ascii="Arial Narrow" w:eastAsiaTheme="minorEastAsia" w:hAnsi="Arial Narrow" w:cs="Arial"/>
                 <w:i/>
                 <w:color w:val="5F497A" w:themeColor="accent4" w:themeShade="BF"/>
                 <w:szCs w:val="24"/>
               </w:rPr>
-              <w:t>, #0</w:t>
-            </w:r>
-          </w:p>
-        </w:tc>
-        <w:tc>
-          <w:tcPr>
-            <w:tcW w:w="1357" w:type="dxa"/>
-            <w:vAlign w:val="center"/>
-          </w:tcPr>
-          <w:p>
-            <w:pPr>
-              <w:jc w:val="center"/>
-              <w:cnfStyle w:val="100000000000" w:firstRow="1" w:lastRow="0" w:firstColumn="0" w:lastColumn="0" w:oddVBand="0" w:evenVBand="0" w:oddHBand="0" w:evenHBand="0" w:firstRowFirstColumn="0" w:firstRowLastColumn="0" w:lastRowFirstColumn="0" w:lastRowLastColumn="0"/>
+            </w:pPr>
+            <w:proofErr w:type="spellStart"/>
+            <w:r>
               <w:rPr>
                 <w:rFonts w:ascii="Arial Narrow" w:eastAsiaTheme="minorEastAsia" w:hAnsi="Arial Narrow" w:cs="Arial"/>
                 <w:i/>
                 <w:color w:val="5F497A" w:themeColor="accent4" w:themeShade="BF"/>
                 <w:szCs w:val="24"/>
               </w:rPr>
-            </w:pPr>
+              <w:t>addi</w:t>
+            </w:r>
+            <w:proofErr w:type="spellEnd"/>
             <w:r>
               <w:rPr>
                 <w:rFonts w:ascii="Arial Narrow" w:eastAsiaTheme="minorEastAsia" w:hAnsi="Arial Narrow" w:cs="Arial"/>
@@ -17920,7 +21538,54 @@
                 <w:color w:val="5F497A" w:themeColor="accent4" w:themeShade="BF"/>
                 <w:szCs w:val="24"/>
               </w:rPr>
-              <w:t>addi $9, $9, #1</w:t>
+              <w:t xml:space="preserve"> $1, $0</w:t>
+            </w:r>
+            <w:r>
+              <w:rPr>
+                <w:rFonts w:ascii="Arial Narrow" w:eastAsiaTheme="minorEastAsia" w:hAnsi="Arial Narrow" w:cs="Arial"/>
+                <w:i/>
+                <w:color w:val="5F497A" w:themeColor="accent4" w:themeShade="BF"/>
+                <w:szCs w:val="24"/>
+              </w:rPr>
+              <w:t>, #0</w:t>
+            </w:r>
+          </w:p>
+        </w:tc>
+        <w:tc>
+          <w:tcPr>
+            <w:tcW w:w="1357" w:type="dxa"/>
+            <w:vAlign w:val="center"/>
+          </w:tcPr>
+          <w:p>
+            <w:pPr>
+              <w:jc w:val="center"/>
+              <w:cnfStyle w:val="100000000000" w:firstRow="1" w:lastRow="0" w:firstColumn="0" w:lastColumn="0" w:oddVBand="0" w:evenVBand="0" w:oddHBand="0" w:evenHBand="0" w:firstRowFirstColumn="0" w:firstRowLastColumn="0" w:lastRowFirstColumn="0" w:lastRowLastColumn="0"/>
+              <w:rPr>
+                <w:rFonts w:ascii="Arial Narrow" w:eastAsiaTheme="minorEastAsia" w:hAnsi="Arial Narrow" w:cs="Arial"/>
+                <w:i/>
+                <w:color w:val="5F497A" w:themeColor="accent4" w:themeShade="BF"/>
+                <w:szCs w:val="24"/>
+              </w:rPr>
+            </w:pPr>
+            <w:proofErr w:type="spellStart"/>
+            <w:r>
+              <w:rPr>
+                <w:rFonts w:ascii="Arial Narrow" w:eastAsiaTheme="minorEastAsia" w:hAnsi="Arial Narrow" w:cs="Arial"/>
+                <w:i/>
+                <w:color w:val="5F497A" w:themeColor="accent4" w:themeShade="BF"/>
+                <w:szCs w:val="24"/>
+              </w:rPr>
+              <w:t>addi</w:t>
+            </w:r>
+            <w:proofErr w:type="spellEnd"/>
+            <w:r>
+              <w:rPr>
+                <w:rFonts w:ascii="Arial Narrow" w:eastAsiaTheme="minorEastAsia" w:hAnsi="Arial Narrow" w:cs="Arial"/>
+                <w:i/>
+                <w:color w:val="5F497A" w:themeColor="accent4" w:themeShade="BF"/>
+                <w:szCs w:val="24"/>
+              </w:rPr>
+              <w:t xml:space="preserve"> $9, $9, #1</w:t>
             </w:r>
           </w:p>
         </w:tc>
@@ -17941,6 +21606,7 @@
                 <w:szCs w:val="24"/>
               </w:rPr>
             </w:pPr>
+            <w:proofErr w:type="spellStart"/>
             <w:r>
               <w:rPr>
                 <w:rFonts w:ascii="Arial Narrow" w:eastAsiaTheme="minorEastAsia" w:hAnsi="Arial Narrow" w:cs="Arial"/>
@@ -17948,7 +21614,17 @@
                 <w:color w:val="5F497A" w:themeColor="accent4" w:themeShade="BF"/>
                 <w:szCs w:val="24"/>
               </w:rPr>
-              <w:t>beq $9, $10, #1</w:t>
+              <w:t>beq</w:t>
+            </w:r>
+            <w:proofErr w:type="spellEnd"/>
+            <w:r>
+              <w:rPr>
+                <w:rFonts w:ascii="Arial Narrow" w:eastAsiaTheme="minorEastAsia" w:hAnsi="Arial Narrow" w:cs="Arial"/>
+                <w:i/>
+                <w:color w:val="5F497A" w:themeColor="accent4" w:themeShade="BF"/>
+                <w:szCs w:val="24"/>
+              </w:rPr>
+              <w:t xml:space="preserve"> $9, $10, #1</w:t>
             </w:r>
           </w:p>
         </w:tc>
@@ -17969,6 +21645,7 @@
                 <w:szCs w:val="24"/>
               </w:rPr>
             </w:pPr>
+            <w:proofErr w:type="spellStart"/>
             <w:r>
               <w:rPr>
                 <w:rFonts w:ascii="Arial Narrow" w:eastAsiaTheme="minorEastAsia" w:hAnsi="Arial Narrow" w:cs="Arial"/>
@@ -17976,7 +21653,17 @@
                 <w:color w:val="5F497A" w:themeColor="accent4" w:themeShade="BF"/>
                 <w:szCs w:val="24"/>
               </w:rPr>
-              <w:t>Jump #0</w:t>
+              <w:t>Jump</w:t>
+            </w:r>
+            <w:proofErr w:type="spellEnd"/>
+            <w:r>
+              <w:rPr>
+                <w:rFonts w:ascii="Arial Narrow" w:eastAsiaTheme="minorEastAsia" w:hAnsi="Arial Narrow" w:cs="Arial"/>
+                <w:i/>
+                <w:color w:val="5F497A" w:themeColor="accent4" w:themeShade="BF"/>
+                <w:szCs w:val="24"/>
+              </w:rPr>
+              <w:t xml:space="preserve"> #0</w:t>
             </w:r>
           </w:p>
         </w:tc>
@@ -19699,7 +23386,25 @@
                 <w:bCs w:val="0"/>
                 <w:color w:val="000000"/>
               </w:rPr>
-              <w:t>100100</w:t>
+              <w:t>0</w:t>
+            </w:r>
+            <w:r>
+              <w:rPr>
+                <w:rFonts w:ascii="Arial Narrow" w:hAnsi="Arial Narrow"/>
+                <w:b w:val="0"/>
+                <w:bCs w:val="0"/>
+                <w:color w:val="000000"/>
+              </w:rPr>
+              <w:t>00</w:t>
+            </w:r>
+            <w:r>
+              <w:rPr>
+                <w:rFonts w:ascii="Arial Narrow" w:hAnsi="Arial Narrow"/>
+                <w:b w:val="0"/>
+                <w:bCs w:val="0"/>
+                <w:color w:val="000000"/>
+              </w:rPr>
+              <w:t>000</w:t>
             </w:r>
           </w:p>
         </w:tc>
@@ -19721,7 +23426,7 @@
                 <w:rFonts w:ascii="Arial Narrow" w:hAnsi="Arial Narrow"/>
                 <w:color w:val="000000"/>
               </w:rPr>
-              <w:t>AND</w:t>
+              <w:t>ADD</w:t>
             </w:r>
           </w:p>
         </w:tc>
@@ -19753,7 +23458,7 @@
                 <w:bCs w:val="0"/>
                 <w:color w:val="000000"/>
               </w:rPr>
-              <w:t>001100</w:t>
+              <w:t>001000</w:t>
             </w:r>
           </w:p>
         </w:tc>
@@ -19775,7 +23480,7 @@
                 <w:rFonts w:ascii="Arial Narrow" w:hAnsi="Arial Narrow"/>
                 <w:color w:val="000000"/>
               </w:rPr>
-              <w:t>ANDI</w:t>
+              <w:t>ADDI</w:t>
             </w:r>
           </w:p>
         </w:tc>
@@ -19915,7 +23620,7 @@
                 <w:bCs w:val="0"/>
                 <w:color w:val="000000"/>
               </w:rPr>
-              <w:t>101010</w:t>
+              <w:t>101011</w:t>
             </w:r>
           </w:p>
         </w:tc>
@@ -19927,60 +23632,6 @@
             <w:pPr>
               <w:jc w:val="center"/>
               <w:cnfStyle w:val="000000010000" w:firstRow="0" w:lastRow="0" w:firstColumn="0" w:lastColumn="0" w:oddVBand="0" w:evenVBand="0" w:oddHBand="0" w:evenHBand="1" w:firstRowFirstColumn="0" w:firstRowLastColumn="0" w:lastRowFirstColumn="0" w:lastRowLastColumn="0"/>
-              <w:rPr>
-                <w:rFonts w:ascii="Arial Narrow" w:hAnsi="Arial Narrow"/>
-                <w:color w:val="000000"/>
-              </w:rPr>
-            </w:pPr>
-            <w:r>
-              <w:rPr>
-                <w:rFonts w:ascii="Arial Narrow" w:hAnsi="Arial Narrow"/>
-                <w:color w:val="000000"/>
-              </w:rPr>
-              <w:t>SLT</w:t>
-            </w:r>
-          </w:p>
-        </w:tc>
-      </w:tr>
-      <w:tr>
-        <w:trPr>
-          <w:cnfStyle w:val="000000100000" w:firstRow="0" w:lastRow="0" w:firstColumn="0" w:lastColumn="0" w:oddVBand="0" w:evenVBand="0" w:oddHBand="1" w:evenHBand="0" w:firstRowFirstColumn="0" w:firstRowLastColumn="0" w:lastRowFirstColumn="0" w:lastRowLastColumn="0"/>
-          <w:jc w:val="center"/>
-        </w:trPr>
-        <w:tc>
-          <w:tcPr>
-            <w:cnfStyle w:val="001000000000" w:firstRow="0" w:lastRow="0" w:firstColumn="1" w:lastColumn="0" w:oddVBand="0" w:evenVBand="0" w:oddHBand="0" w:evenHBand="0" w:firstRowFirstColumn="0" w:firstRowLastColumn="0" w:lastRowFirstColumn="0" w:lastRowLastColumn="0"/>
-            <w:tcW w:w="910" w:type="dxa"/>
-          </w:tcPr>
-          <w:p>
-            <w:pPr>
-              <w:jc w:val="center"/>
-              <w:rPr>
-                <w:rFonts w:ascii="Arial Narrow" w:hAnsi="Arial Narrow" w:cstheme="minorBidi"/>
-                <w:b w:val="0"/>
-                <w:bCs w:val="0"/>
-                <w:color w:val="000000"/>
-              </w:rPr>
-            </w:pPr>
-            <w:r>
-              <w:rPr>
-                <w:rFonts w:ascii="Arial Narrow" w:hAnsi="Arial Narrow" w:cstheme="minorBidi"/>
-                <w:b w:val="0"/>
-                <w:bCs w:val="0"/>
-                <w:color w:val="000000"/>
-              </w:rPr>
-              <w:t>101011</w:t>
-            </w:r>
-          </w:p>
-        </w:tc>
-        <w:tc>
-          <w:tcPr>
-            <w:tcW w:w="1973" w:type="dxa"/>
-          </w:tcPr>
-          <w:p>
-            <w:pPr>
-              <w:jc w:val="center"/>
-              <w:cnfStyle w:val="000000100000" w:firstRow="0" w:lastRow="0" w:firstColumn="0" w:lastColumn="0" w:oddVBand="0" w:evenVBand="0" w:oddHBand="1" w:evenHBand="0" w:firstRowFirstColumn="0" w:firstRowLastColumn="0" w:lastRowFirstColumn="0" w:lastRowLastColumn="0"/>
               <w:rPr>
                 <w:rFonts w:ascii="Arial Narrow" w:hAnsi="Arial Narrow"/>
                 <w:color w:val="000000"/>
@@ -20053,13 +23704,23 @@
           <w:szCs w:val="24"/>
         </w:rPr>
       </w:pPr>
-      <w:r>
-        <w:rPr>
-          <w:rFonts w:ascii="Arial Narrow" w:hAnsi="Arial Narrow" w:cs="Arial"/>
-          <w:sz w:val="24"/>
-          <w:szCs w:val="24"/>
-        </w:rPr>
-        <w:t>add $0, $1, $2</w:t>
+      <w:proofErr w:type="spellStart"/>
+      <w:r>
+        <w:rPr>
+          <w:rFonts w:ascii="Arial Narrow" w:hAnsi="Arial Narrow" w:cs="Arial"/>
+          <w:sz w:val="24"/>
+          <w:szCs w:val="24"/>
+        </w:rPr>
+        <w:t>add</w:t>
+      </w:r>
+      <w:proofErr w:type="spellEnd"/>
+      <w:r>
+        <w:rPr>
+          <w:rFonts w:ascii="Arial Narrow" w:hAnsi="Arial Narrow" w:cs="Arial"/>
+          <w:sz w:val="24"/>
+          <w:szCs w:val="24"/>
+        </w:rPr>
+        <w:t xml:space="preserve"> $0, $1, $2</w:t>
       </w:r>
     </w:p>
     <w:p>
@@ -20075,13 +23736,23 @@
           <w:szCs w:val="24"/>
         </w:rPr>
       </w:pPr>
-      <w:r>
-        <w:rPr>
-          <w:rFonts w:ascii="Arial Narrow" w:hAnsi="Arial Narrow" w:cs="Arial"/>
-          <w:sz w:val="24"/>
-          <w:szCs w:val="24"/>
-        </w:rPr>
-        <w:t>addi $1, $0, #0</w:t>
+      <w:proofErr w:type="spellStart"/>
+      <w:r>
+        <w:rPr>
+          <w:rFonts w:ascii="Arial Narrow" w:hAnsi="Arial Narrow" w:cs="Arial"/>
+          <w:sz w:val="24"/>
+          <w:szCs w:val="24"/>
+        </w:rPr>
+        <w:t>addi</w:t>
+      </w:r>
+      <w:proofErr w:type="spellEnd"/>
+      <w:r>
+        <w:rPr>
+          <w:rFonts w:ascii="Arial Narrow" w:hAnsi="Arial Narrow" w:cs="Arial"/>
+          <w:sz w:val="24"/>
+          <w:szCs w:val="24"/>
+        </w:rPr>
+        <w:t xml:space="preserve"> $1, $0, #0</w:t>
       </w:r>
     </w:p>
     <w:p>
@@ -20097,13 +23768,23 @@
           <w:szCs w:val="24"/>
         </w:rPr>
       </w:pPr>
-      <w:r>
-        <w:rPr>
-          <w:rFonts w:ascii="Arial Narrow" w:hAnsi="Arial Narrow" w:cs="Arial"/>
-          <w:sz w:val="24"/>
-          <w:szCs w:val="24"/>
-        </w:rPr>
-        <w:t>addi $2, $1, #0</w:t>
+      <w:proofErr w:type="spellStart"/>
+      <w:r>
+        <w:rPr>
+          <w:rFonts w:ascii="Arial Narrow" w:hAnsi="Arial Narrow" w:cs="Arial"/>
+          <w:sz w:val="24"/>
+          <w:szCs w:val="24"/>
+        </w:rPr>
+        <w:t>addi</w:t>
+      </w:r>
+      <w:proofErr w:type="spellEnd"/>
+      <w:r>
+        <w:rPr>
+          <w:rFonts w:ascii="Arial Narrow" w:hAnsi="Arial Narrow" w:cs="Arial"/>
+          <w:sz w:val="24"/>
+          <w:szCs w:val="24"/>
+        </w:rPr>
+        <w:t xml:space="preserve"> $2, $1, #0</w:t>
       </w:r>
     </w:p>
     <w:p>
@@ -20119,13 +23800,23 @@
           <w:szCs w:val="24"/>
         </w:rPr>
       </w:pPr>
-      <w:r>
-        <w:rPr>
-          <w:rFonts w:ascii="Arial Narrow" w:hAnsi="Arial Narrow" w:cs="Arial"/>
-          <w:sz w:val="24"/>
-          <w:szCs w:val="24"/>
-        </w:rPr>
-        <w:t>addi $9, $9, #1</w:t>
+      <w:proofErr w:type="spellStart"/>
+      <w:r>
+        <w:rPr>
+          <w:rFonts w:ascii="Arial Narrow" w:hAnsi="Arial Narrow" w:cs="Arial"/>
+          <w:sz w:val="24"/>
+          <w:szCs w:val="24"/>
+        </w:rPr>
+        <w:t>addi</w:t>
+      </w:r>
+      <w:proofErr w:type="spellEnd"/>
+      <w:r>
+        <w:rPr>
+          <w:rFonts w:ascii="Arial Narrow" w:hAnsi="Arial Narrow" w:cs="Arial"/>
+          <w:sz w:val="24"/>
+          <w:szCs w:val="24"/>
+        </w:rPr>
+        <w:t xml:space="preserve"> $9, $9, #1</w:t>
       </w:r>
     </w:p>
     <w:p>
@@ -20141,13 +23832,23 @@
           <w:szCs w:val="24"/>
         </w:rPr>
       </w:pPr>
-      <w:r>
-        <w:rPr>
-          <w:rFonts w:ascii="Arial Narrow" w:hAnsi="Arial Narrow" w:cs="Arial"/>
-          <w:sz w:val="24"/>
-          <w:szCs w:val="24"/>
-        </w:rPr>
-        <w:t>beq $9, $10, #1</w:t>
+      <w:proofErr w:type="spellStart"/>
+      <w:r>
+        <w:rPr>
+          <w:rFonts w:ascii="Arial Narrow" w:hAnsi="Arial Narrow" w:cs="Arial"/>
+          <w:sz w:val="24"/>
+          <w:szCs w:val="24"/>
+        </w:rPr>
+        <w:t>beq</w:t>
+      </w:r>
+      <w:proofErr w:type="spellEnd"/>
+      <w:r>
+        <w:rPr>
+          <w:rFonts w:ascii="Arial Narrow" w:hAnsi="Arial Narrow" w:cs="Arial"/>
+          <w:sz w:val="24"/>
+          <w:szCs w:val="24"/>
+        </w:rPr>
+        <w:t xml:space="preserve"> $9, $10, #1</w:t>
       </w:r>
     </w:p>
     <w:p>
@@ -20163,13 +23864,23 @@
           <w:szCs w:val="24"/>
         </w:rPr>
       </w:pPr>
-      <w:r>
-        <w:rPr>
-          <w:rFonts w:ascii="Arial Narrow" w:hAnsi="Arial Narrow" w:cs="Arial"/>
-          <w:sz w:val="24"/>
-          <w:szCs w:val="24"/>
-        </w:rPr>
-        <w:t>jump #0</w:t>
+      <w:proofErr w:type="spellStart"/>
+      <w:r>
+        <w:rPr>
+          <w:rFonts w:ascii="Arial Narrow" w:hAnsi="Arial Narrow" w:cs="Arial"/>
+          <w:sz w:val="24"/>
+          <w:szCs w:val="24"/>
+        </w:rPr>
+        <w:t>jump</w:t>
+      </w:r>
+      <w:proofErr w:type="spellEnd"/>
+      <w:r>
+        <w:rPr>
+          <w:rFonts w:ascii="Arial Narrow" w:hAnsi="Arial Narrow" w:cs="Arial"/>
+          <w:sz w:val="24"/>
+          <w:szCs w:val="24"/>
+        </w:rPr>
+        <w:t xml:space="preserve"> #0</w:t>
       </w:r>
     </w:p>
     <w:p>
@@ -20185,13 +23896,23 @@
           <w:szCs w:val="24"/>
         </w:rPr>
       </w:pPr>
-      <w:r>
-        <w:rPr>
-          <w:rFonts w:ascii="Arial Narrow" w:hAnsi="Arial Narrow" w:cs="Arial"/>
-          <w:sz w:val="24"/>
-          <w:szCs w:val="24"/>
-        </w:rPr>
-        <w:t>sw $4, $2, #0</w:t>
+      <w:proofErr w:type="spellStart"/>
+      <w:r>
+        <w:rPr>
+          <w:rFonts w:ascii="Arial Narrow" w:hAnsi="Arial Narrow" w:cs="Arial"/>
+          <w:sz w:val="24"/>
+          <w:szCs w:val="24"/>
+        </w:rPr>
+        <w:t>sw</w:t>
+      </w:r>
+      <w:proofErr w:type="spellEnd"/>
+      <w:r>
+        <w:rPr>
+          <w:rFonts w:ascii="Arial Narrow" w:hAnsi="Arial Narrow" w:cs="Arial"/>
+          <w:sz w:val="24"/>
+          <w:szCs w:val="24"/>
+        </w:rPr>
+        <w:t xml:space="preserve"> $4, $2, #0</w:t>
       </w:r>
     </w:p>
     <w:p>
@@ -20556,7 +24277,25 @@
           <w:sz w:val="24"/>
           <w:szCs w:val="24"/>
         </w:rPr>
-        <w:t>José Manuel Mendías Cuadros. (2018). Diseño de la ruta de datos y la unidad de control unidad de control. 05 - Jun - 2021, de Dpto. Arquitectura de Computadores y Automática. Universidad Complutense de Madrid</w:t>
+        <w:t xml:space="preserve">José Manuel </w:t>
+      </w:r>
+      <w:proofErr w:type="spellStart"/>
+      <w:r>
+        <w:rPr>
+          <w:rFonts w:ascii="Arial Narrow" w:hAnsi="Arial Narrow" w:cs="Arial"/>
+          <w:sz w:val="24"/>
+          <w:szCs w:val="24"/>
+        </w:rPr>
+        <w:t>Mendías</w:t>
+      </w:r>
+      <w:proofErr w:type="spellEnd"/>
+      <w:r>
+        <w:rPr>
+          <w:rFonts w:ascii="Arial Narrow" w:hAnsi="Arial Narrow" w:cs="Arial"/>
+          <w:sz w:val="24"/>
+          <w:szCs w:val="24"/>
+        </w:rPr>
+        <w:t xml:space="preserve"> Cuadros. (2018). Diseño de la ruta de datos y la unidad de control unidad de control. 05 - Jun - 2021, de Dpto. Arquitectura de Computadores y Automática. Universidad Complutense de Madrid</w:t>
       </w:r>
       <w:r>
         <w:rPr>
@@ -20644,7 +24383,25 @@
           <w:sz w:val="24"/>
           <w:szCs w:val="24"/>
         </w:rPr>
-        <w:t>Richard A. Smith. (2019). Datapath. 06 - Jun - 2021, de Wikipedia Sitio web: https://en.wikipedia.org/wiki/Datapath</w:t>
+        <w:t xml:space="preserve">Richard A. Smith. (2019). </w:t>
+      </w:r>
+      <w:proofErr w:type="spellStart"/>
+      <w:r>
+        <w:rPr>
+          <w:rFonts w:ascii="Arial Narrow" w:hAnsi="Arial Narrow" w:cs="Arial"/>
+          <w:sz w:val="24"/>
+          <w:szCs w:val="24"/>
+        </w:rPr>
+        <w:t>Datapath</w:t>
+      </w:r>
+      <w:proofErr w:type="spellEnd"/>
+      <w:r>
+        <w:rPr>
+          <w:rFonts w:ascii="Arial Narrow" w:hAnsi="Arial Narrow" w:cs="Arial"/>
+          <w:sz w:val="24"/>
+          <w:szCs w:val="24"/>
+        </w:rPr>
+        <w:t>. 06 - Jun - 2021, de Wikipedia Sitio web: https://en.wikipedia.org/wiki/Datapath</w:t>
       </w:r>
     </w:p>
     <w:p>
@@ -20716,7 +24473,25 @@
           <w:sz w:val="24"/>
           <w:szCs w:val="24"/>
         </w:rPr>
-        <w:t>John R. Espinoza. (2018). Arquitectura MIPS: Formato de la instrucción máquina Ar. 04 - Jun - 2021, de Universidad Computense de Madrid Sitio web: http://www.fdi.ucm.es/profesor/jjruz/ec-is/temas/Tema%205%20-%20Repaso%20ruta%20de%20datos.pdf</w:t>
+        <w:t xml:space="preserve">John R. Espinoza. (2018). Arquitectura MIPS: Formato de la instrucción máquina Ar. 04 - Jun - 2021, de Universidad </w:t>
+      </w:r>
+      <w:proofErr w:type="spellStart"/>
+      <w:r>
+        <w:rPr>
+          <w:rFonts w:ascii="Arial Narrow" w:hAnsi="Arial Narrow" w:cs="Arial"/>
+          <w:sz w:val="24"/>
+          <w:szCs w:val="24"/>
+        </w:rPr>
+        <w:t>Computense</w:t>
+      </w:r>
+      <w:proofErr w:type="spellEnd"/>
+      <w:r>
+        <w:rPr>
+          <w:rFonts w:ascii="Arial Narrow" w:hAnsi="Arial Narrow" w:cs="Arial"/>
+          <w:sz w:val="24"/>
+          <w:szCs w:val="24"/>
+        </w:rPr>
+        <w:t xml:space="preserve"> de Madrid Sitio web: http://www.fdi.ucm.es/profesor/jjruz/ec-is/temas/Tema%205%20-%20Repaso%20ruta%20de%20datos.pdf</w:t>
       </w:r>
     </w:p>
     <w:p>
@@ -20752,7 +24527,43 @@
           <w:sz w:val="24"/>
           <w:szCs w:val="24"/>
         </w:rPr>
-        <w:t>fjrodriguez2. (2014). Números de Fibonacci. 13 de Junio de 2021, de QuantDare Sitio web: https://quantdare.com/numeros-de-fibonacci/</w:t>
+        <w:t xml:space="preserve">fjrodriguez2. (2014). Números de Fibonacci. 13 de </w:t>
+      </w:r>
+      <w:proofErr w:type="gramStart"/>
+      <w:r>
+        <w:rPr>
+          <w:rFonts w:ascii="Arial Narrow" w:hAnsi="Arial Narrow" w:cs="Arial"/>
+          <w:sz w:val="24"/>
+          <w:szCs w:val="24"/>
+        </w:rPr>
+        <w:t>Junio</w:t>
+      </w:r>
+      <w:proofErr w:type="gramEnd"/>
+      <w:r>
+        <w:rPr>
+          <w:rFonts w:ascii="Arial Narrow" w:hAnsi="Arial Narrow" w:cs="Arial"/>
+          <w:sz w:val="24"/>
+          <w:szCs w:val="24"/>
+        </w:rPr>
+        <w:t xml:space="preserve"> de 2021, de </w:t>
+      </w:r>
+      <w:proofErr w:type="spellStart"/>
+      <w:r>
+        <w:rPr>
+          <w:rFonts w:ascii="Arial Narrow" w:hAnsi="Arial Narrow" w:cs="Arial"/>
+          <w:sz w:val="24"/>
+          <w:szCs w:val="24"/>
+        </w:rPr>
+        <w:t>QuantDare</w:t>
+      </w:r>
+      <w:proofErr w:type="spellEnd"/>
+      <w:r>
+        <w:rPr>
+          <w:rFonts w:ascii="Arial Narrow" w:hAnsi="Arial Narrow" w:cs="Arial"/>
+          <w:sz w:val="24"/>
+          <w:szCs w:val="24"/>
+        </w:rPr>
+        <w:t xml:space="preserve"> Sitio web: https://quantdare.com/numeros-de-fibonacci/</w:t>
       </w:r>
     </w:p>
     <w:p>
@@ -21901,7 +25712,7 @@
     <w:lsdException w:name="Table Web 2" w:semiHidden="1" w:unhideWhenUsed="1"/>
     <w:lsdException w:name="Table Web 3" w:semiHidden="1" w:unhideWhenUsed="1"/>
     <w:lsdException w:name="Balloon Text" w:semiHidden="1" w:unhideWhenUsed="1"/>
-    <w:lsdException w:name="Table Grid" w:semiHidden="1" w:uiPriority="59" w:unhideWhenUsed="1"/>
+    <w:lsdException w:name="Table Grid" w:uiPriority="59"/>
     <w:lsdException w:name="Table Theme" w:semiHidden="1" w:unhideWhenUsed="1"/>
     <w:lsdException w:name="Placeholder Text" w:semiHidden="1"/>
     <w:lsdException w:name="No Spacing" w:uiPriority="1" w:qFormat="1"/>

--- a/Reporte_Proyecto.docx
+++ b/Reporte_Proyecto.docx
@@ -1,6 +1,6 @@
 
 <file path=word/document.xml><?xml version="1.0" encoding="utf-8"?>
-<w:document xmlns:wpc="http://schemas.microsoft.com/office/word/2010/wordprocessingCanvas" xmlns:cx="http://schemas.microsoft.com/office/drawing/2014/chartex" xmlns:cx1="http://schemas.microsoft.com/office/drawing/2015/9/8/chartex" xmlns:cx2="http://schemas.microsoft.com/office/drawing/2015/10/21/chartex" xmlns:cx3="http://schemas.microsoft.com/office/drawing/2016/5/9/chartex" xmlns:cx4="http://schemas.microsoft.com/office/drawing/2016/5/10/chartex" xmlns:cx5="http://schemas.microsoft.com/office/drawing/2016/5/11/chartex" xmlns:cx6="http://schemas.microsoft.com/office/drawing/2016/5/12/chartex" xmlns:cx7="http://schemas.microsoft.com/office/drawing/2016/5/13/chartex" xmlns:cx8="http://schemas.microsoft.com/office/drawing/2016/5/14/chartex" xmlns:mc="http://schemas.openxmlformats.org/markup-compatibility/2006" xmlns:aink="http://schemas.microsoft.com/office/drawing/2016/ink" xmlns:am3d="http://schemas.microsoft.com/office/drawing/2017/model3d" xmlns:o="urn:schemas-microsoft-com:office:office" xmlns:r="http://schemas.openxmlformats.org/officeDocument/2006/relationships" xmlns:m="http://schemas.openxmlformats.org/officeDocument/2006/math" xmlns:v="urn:schemas-microsoft-com:vml" xmlns:wp14="http://schemas.microsoft.com/office/word/2010/wordprocessingDrawing" xmlns:wp="http://schemas.openxmlformats.org/drawingml/2006/wordprocessingDrawing" xmlns:w10="urn:schemas-microsoft-com:office:word" xmlns:w="http://schemas.openxmlformats.org/wordprocessingml/2006/main" xmlns:w14="http://schemas.microsoft.com/office/word/2010/wordml" xmlns:w15="http://schemas.microsoft.com/office/word/2012/wordml" xmlns:w16cex="http://schemas.microsoft.com/office/word/2018/wordml/cex" xmlns:w16cid="http://schemas.microsoft.com/office/word/2016/wordml/cid" xmlns:w16="http://schemas.microsoft.com/office/word/2018/wordml" xmlns:w16sdtdh="http://schemas.microsoft.com/office/word/2020/wordml/sdtdatahash" xmlns:w16se="http://schemas.microsoft.com/office/word/2015/wordml/symex" xmlns:wpg="http://schemas.microsoft.com/office/word/2010/wordprocessingGroup" xmlns:wpi="http://schemas.microsoft.com/office/word/2010/wordprocessingInk" xmlns:wne="http://schemas.microsoft.com/office/word/2006/wordml" xmlns:wps="http://schemas.microsoft.com/office/word/2010/wordprocessingShape" mc:Ignorable="w14 w15 w16se w16cid w16 w16cex w16sdtdh wp14">
+<w:document xmlns:ve="http://schemas.openxmlformats.org/markup-compatibility/2006" xmlns:o="urn:schemas-microsoft-com:office:office" xmlns:r="http://schemas.openxmlformats.org/officeDocument/2006/relationships" xmlns:m="http://schemas.openxmlformats.org/officeDocument/2006/math" xmlns:v="urn:schemas-microsoft-com:vml" xmlns:wp="http://schemas.openxmlformats.org/drawingml/2006/wordprocessingDrawing" xmlns:w10="urn:schemas-microsoft-com:office:word" xmlns:w="http://schemas.openxmlformats.org/wordprocessingml/2006/main" xmlns:wne="http://schemas.microsoft.com/office/word/2006/wordml">
   <w:body>
     <w:p>
       <w:pPr>
@@ -15,7 +15,7 @@
           <w:lang w:eastAsia="es-MX"/>
         </w:rPr>
         <w:drawing>
-          <wp:anchor distT="0" distB="0" distL="114300" distR="114300" simplePos="0" relativeHeight="251661312" behindDoc="1" locked="0" layoutInCell="1" allowOverlap="1" wp14:anchorId="40EEFF81" wp14:editId="2BCCDA8C">
+          <wp:anchor distT="0" distB="0" distL="114300" distR="114300" simplePos="0" relativeHeight="251661312" behindDoc="1" locked="0" layoutInCell="1" allowOverlap="1">
             <wp:simplePos x="0" y="0"/>
             <wp:positionH relativeFrom="column">
               <wp:posOffset>-586072</wp:posOffset>
@@ -41,7 +41,7 @@
                     <a:blip r:embed="rId6" cstate="print">
                       <a:extLst>
                         <a:ext uri="{28A0092B-C50C-407E-A947-70E740481C1C}">
-                          <a14:useLocalDpi xmlns:a14="http://schemas.microsoft.com/office/drawing/2010/main" val="0"/>
+                          <a14:useLocalDpi xmlns:a14="http://schemas.microsoft.com/office/drawing/2010/main" xmlns:wps="http://schemas.microsoft.com/office/word/2010/wordprocessingShape" xmlns:wpi="http://schemas.microsoft.com/office/word/2010/wordprocessingInk" xmlns:wpg="http://schemas.microsoft.com/office/word/2010/wordprocessingGroup" xmlns:w16se="http://schemas.microsoft.com/office/word/2015/wordml/symex" xmlns:w16sdtdh="http://schemas.microsoft.com/office/word/2020/wordml/sdtdatahash" xmlns:w16="http://schemas.microsoft.com/office/word/2018/wordml" xmlns:w16cid="http://schemas.microsoft.com/office/word/2016/wordml/cid" xmlns:w16cex="http://schemas.microsoft.com/office/word/2018/wordml/cex" xmlns:w15="http://schemas.microsoft.com/office/word/2012/wordml" xmlns:w14="http://schemas.microsoft.com/office/word/2010/wordml" xmlns:w="http://schemas.openxmlformats.org/wordprocessingml/2006/main" xmlns:w10="urn:schemas-microsoft-com:office:word" xmlns:wp14="http://schemas.microsoft.com/office/word/2010/wordprocessingDrawing" xmlns:v="urn:schemas-microsoft-com:vml" xmlns:o="urn:schemas-microsoft-com:office:office" xmlns:am3d="http://schemas.microsoft.com/office/drawing/2017/model3d" xmlns:aink="http://schemas.microsoft.com/office/drawing/2016/ink" xmlns:mc="http://schemas.openxmlformats.org/markup-compatibility/2006" xmlns:cx8="http://schemas.microsoft.com/office/drawing/2016/5/14/chartex" xmlns:cx7="http://schemas.microsoft.com/office/drawing/2016/5/13/chartex" xmlns:cx6="http://schemas.microsoft.com/office/drawing/2016/5/12/chartex" xmlns:cx5="http://schemas.microsoft.com/office/drawing/2016/5/11/chartex" xmlns:cx4="http://schemas.microsoft.com/office/drawing/2016/5/10/chartex" xmlns:cx3="http://schemas.microsoft.com/office/drawing/2016/5/9/chartex" xmlns:cx2="http://schemas.microsoft.com/office/drawing/2015/10/21/chartex" xmlns:cx1="http://schemas.microsoft.com/office/drawing/2015/9/8/chartex" xmlns:cx="http://schemas.microsoft.com/office/drawing/2014/chartex" xmlns:wpc="http://schemas.microsoft.com/office/word/2010/wordprocessingCanvas" xmlns="" val="0"/>
                         </a:ext>
                       </a:extLst>
                     </a:blip>
@@ -71,7 +71,7 @@
           <w:lang w:eastAsia="es-MX"/>
         </w:rPr>
         <w:drawing>
-          <wp:anchor distT="0" distB="0" distL="114300" distR="114300" simplePos="0" relativeHeight="251659264" behindDoc="0" locked="0" layoutInCell="1" allowOverlap="1" wp14:anchorId="6CE8E8CD" wp14:editId="3E37E64D">
+          <wp:anchor distT="0" distB="0" distL="114300" distR="114300" simplePos="0" relativeHeight="251659264" behindDoc="0" locked="0" layoutInCell="1" allowOverlap="1">
             <wp:simplePos x="0" y="0"/>
             <wp:positionH relativeFrom="column">
               <wp:posOffset>5059408</wp:posOffset>
@@ -97,7 +97,7 @@
                     <a:blip r:embed="rId7">
                       <a:extLst>
                         <a:ext uri="{28A0092B-C50C-407E-A947-70E740481C1C}">
-                          <a14:useLocalDpi xmlns:a14="http://schemas.microsoft.com/office/drawing/2010/main" val="0"/>
+                          <a14:useLocalDpi xmlns:a14="http://schemas.microsoft.com/office/drawing/2010/main" xmlns:wps="http://schemas.microsoft.com/office/word/2010/wordprocessingShape" xmlns:wpi="http://schemas.microsoft.com/office/word/2010/wordprocessingInk" xmlns:wpg="http://schemas.microsoft.com/office/word/2010/wordprocessingGroup" xmlns:w16se="http://schemas.microsoft.com/office/word/2015/wordml/symex" xmlns:w16sdtdh="http://schemas.microsoft.com/office/word/2020/wordml/sdtdatahash" xmlns:w16="http://schemas.microsoft.com/office/word/2018/wordml" xmlns:w16cid="http://schemas.microsoft.com/office/word/2016/wordml/cid" xmlns:w16cex="http://schemas.microsoft.com/office/word/2018/wordml/cex" xmlns:w15="http://schemas.microsoft.com/office/word/2012/wordml" xmlns:w14="http://schemas.microsoft.com/office/word/2010/wordml" xmlns:w="http://schemas.openxmlformats.org/wordprocessingml/2006/main" xmlns:w10="urn:schemas-microsoft-com:office:word" xmlns:wp14="http://schemas.microsoft.com/office/word/2010/wordprocessingDrawing" xmlns:v="urn:schemas-microsoft-com:vml" xmlns:o="urn:schemas-microsoft-com:office:office" xmlns:am3d="http://schemas.microsoft.com/office/drawing/2017/model3d" xmlns:aink="http://schemas.microsoft.com/office/drawing/2016/ink" xmlns:mc="http://schemas.openxmlformats.org/markup-compatibility/2006" xmlns:cx8="http://schemas.microsoft.com/office/drawing/2016/5/14/chartex" xmlns:cx7="http://schemas.microsoft.com/office/drawing/2016/5/13/chartex" xmlns:cx6="http://schemas.microsoft.com/office/drawing/2016/5/12/chartex" xmlns:cx5="http://schemas.microsoft.com/office/drawing/2016/5/11/chartex" xmlns:cx4="http://schemas.microsoft.com/office/drawing/2016/5/10/chartex" xmlns:cx3="http://schemas.microsoft.com/office/drawing/2016/5/9/chartex" xmlns:cx2="http://schemas.microsoft.com/office/drawing/2015/10/21/chartex" xmlns:cx1="http://schemas.microsoft.com/office/drawing/2015/9/8/chartex" xmlns:cx="http://schemas.microsoft.com/office/drawing/2014/chartex" xmlns:wpc="http://schemas.microsoft.com/office/word/2010/wordprocessingCanvas" xmlns="" val="0"/>
                         </a:ext>
                       </a:extLst>
                     </a:blip>
@@ -198,7 +198,7 @@
           <w:lang w:eastAsia="es-MX"/>
         </w:rPr>
         <w:drawing>
-          <wp:inline distT="0" distB="0" distL="0" distR="0" wp14:anchorId="018AEC1F" wp14:editId="49911410">
+          <wp:inline distT="0" distB="0" distL="0" distR="0">
             <wp:extent cx="1988390" cy="2636322"/>
             <wp:effectExtent l="0" t="0" r="0" b="0"/>
             <wp:docPr id="3" name="Imagen 1" descr="Lineamientos Sobre el uso de la imagen del Centro Universitario del Sur |  Centro Universitario del Sur"/>
@@ -375,25 +375,7 @@
           <w:b/>
           <w:sz w:val="32"/>
         </w:rPr>
-        <w:t xml:space="preserve">01 - </w:t>
-      </w:r>
-      <w:proofErr w:type="gramStart"/>
-      <w:r>
-        <w:rPr>
-          <w:rFonts w:ascii="Arial Narrow" w:hAnsi="Arial Narrow"/>
-          <w:b/>
-          <w:sz w:val="32"/>
-        </w:rPr>
-        <w:t>Junio</w:t>
-      </w:r>
-      <w:proofErr w:type="gramEnd"/>
-      <w:r>
-        <w:rPr>
-          <w:rFonts w:ascii="Arial Narrow" w:hAnsi="Arial Narrow"/>
-          <w:b/>
-          <w:sz w:val="32"/>
-        </w:rPr>
-        <w:t xml:space="preserve"> - 2021. </w:t>
+        <w:t xml:space="preserve">01 - Junio - 2021. </w:t>
       </w:r>
       <w:r>
         <w:rPr>
@@ -1250,7 +1232,7 @@
           <w:lang w:eastAsia="es-MX"/>
         </w:rPr>
         <w:drawing>
-          <wp:inline distT="0" distB="0" distL="0" distR="0" wp14:anchorId="5DBB897F" wp14:editId="7E96B0B7">
+          <wp:inline distT="0" distB="0" distL="0" distR="0">
             <wp:extent cx="4543425" cy="1716508"/>
             <wp:effectExtent l="0" t="0" r="0" b="0"/>
             <wp:docPr id="4" name="Imagen 3" descr="La Instrucción, El Conjunto De Instrucciones De La Arquitectura, Código De  La Máquina imagen png - imagen transparente descarga gratuita"/>
@@ -1270,7 +1252,7 @@
                     <a:blip r:embed="rId9">
                       <a:extLst>
                         <a:ext uri="{28A0092B-C50C-407E-A947-70E740481C1C}">
-                          <a14:useLocalDpi xmlns:a14="http://schemas.microsoft.com/office/drawing/2010/main" val="0"/>
+                          <a14:useLocalDpi xmlns:a14="http://schemas.microsoft.com/office/drawing/2010/main" xmlns:wps="http://schemas.microsoft.com/office/word/2010/wordprocessingShape" xmlns:wpi="http://schemas.microsoft.com/office/word/2010/wordprocessingInk" xmlns:wpg="http://schemas.microsoft.com/office/word/2010/wordprocessingGroup" xmlns:w16se="http://schemas.microsoft.com/office/word/2015/wordml/symex" xmlns:w16sdtdh="http://schemas.microsoft.com/office/word/2020/wordml/sdtdatahash" xmlns:w16="http://schemas.microsoft.com/office/word/2018/wordml" xmlns:w16cid="http://schemas.microsoft.com/office/word/2016/wordml/cid" xmlns:w16cex="http://schemas.microsoft.com/office/word/2018/wordml/cex" xmlns:w15="http://schemas.microsoft.com/office/word/2012/wordml" xmlns:w14="http://schemas.microsoft.com/office/word/2010/wordml" xmlns:w="http://schemas.openxmlformats.org/wordprocessingml/2006/main" xmlns:w10="urn:schemas-microsoft-com:office:word" xmlns:wp14="http://schemas.microsoft.com/office/word/2010/wordprocessingDrawing" xmlns:v="urn:schemas-microsoft-com:vml" xmlns:o="urn:schemas-microsoft-com:office:office" xmlns:am3d="http://schemas.microsoft.com/office/drawing/2017/model3d" xmlns:aink="http://schemas.microsoft.com/office/drawing/2016/ink" xmlns:mc="http://schemas.openxmlformats.org/markup-compatibility/2006" xmlns:cx8="http://schemas.microsoft.com/office/drawing/2016/5/14/chartex" xmlns:cx7="http://schemas.microsoft.com/office/drawing/2016/5/13/chartex" xmlns:cx6="http://schemas.microsoft.com/office/drawing/2016/5/12/chartex" xmlns:cx5="http://schemas.microsoft.com/office/drawing/2016/5/11/chartex" xmlns:cx4="http://schemas.microsoft.com/office/drawing/2016/5/10/chartex" xmlns:cx3="http://schemas.microsoft.com/office/drawing/2016/5/9/chartex" xmlns:cx2="http://schemas.microsoft.com/office/drawing/2015/10/21/chartex" xmlns:cx1="http://schemas.microsoft.com/office/drawing/2015/9/8/chartex" xmlns:cx="http://schemas.microsoft.com/office/drawing/2014/chartex" xmlns:wpc="http://schemas.microsoft.com/office/word/2010/wordprocessingCanvas" xmlns="" val="0"/>
                         </a:ext>
                       </a:extLst>
                     </a:blip>
@@ -1422,7 +1404,7 @@
           <w:lang w:eastAsia="es-MX"/>
         </w:rPr>
         <w:drawing>
-          <wp:inline distT="0" distB="0" distL="0" distR="0" wp14:anchorId="760645AD" wp14:editId="69ABFEF2">
+          <wp:inline distT="0" distB="0" distL="0" distR="0">
             <wp:extent cx="4553585" cy="743054"/>
             <wp:effectExtent l="0" t="0" r="0" b="0"/>
             <wp:docPr id="5" name="Imagen 4"/>
@@ -1517,7 +1499,7 @@
           <w:lang w:eastAsia="es-MX"/>
         </w:rPr>
         <w:drawing>
-          <wp:inline distT="0" distB="0" distL="0" distR="0" wp14:anchorId="066088EC" wp14:editId="407174A4">
+          <wp:inline distT="0" distB="0" distL="0" distR="0">
             <wp:extent cx="4544059" cy="762106"/>
             <wp:effectExtent l="0" t="0" r="9525" b="0"/>
             <wp:docPr id="6" name="Imagen 5"/>
@@ -1621,7 +1603,7 @@
           <w:lang w:eastAsia="es-MX"/>
         </w:rPr>
         <w:drawing>
-          <wp:inline distT="0" distB="0" distL="0" distR="0" wp14:anchorId="5B94862D" wp14:editId="6BEC5AF1">
+          <wp:inline distT="0" distB="0" distL="0" distR="0">
             <wp:extent cx="4363059" cy="609685"/>
             <wp:effectExtent l="0" t="0" r="0" b="0"/>
             <wp:docPr id="7" name="Imagen 6"/>
@@ -1718,7 +1700,7 @@
         <w:tblW w:w="0" w:type="auto"/>
         <w:tblInd w:w="108" w:type="dxa"/>
         <w:tblLayout w:type="fixed"/>
-        <w:tblLook w:val="04A0" w:firstRow="1" w:lastRow="0" w:firstColumn="1" w:lastColumn="0" w:noHBand="0" w:noVBand="1"/>
+        <w:tblLook w:val="04A0"/>
       </w:tblPr>
       <w:tblGrid>
         <w:gridCol w:w="1418"/>
@@ -1729,11 +1711,11 @@
       </w:tblGrid>
       <w:tr>
         <w:trPr>
-          <w:cnfStyle w:val="100000000000" w:firstRow="1" w:lastRow="0" w:firstColumn="0" w:lastColumn="0" w:oddVBand="0" w:evenVBand="0" w:oddHBand="0" w:evenHBand="0" w:firstRowFirstColumn="0" w:firstRowLastColumn="0" w:lastRowFirstColumn="0" w:lastRowLastColumn="0"/>
+          <w:cnfStyle w:val="100000000000"/>
         </w:trPr>
         <w:tc>
           <w:tcPr>
-            <w:cnfStyle w:val="001000000000" w:firstRow="0" w:lastRow="0" w:firstColumn="1" w:lastColumn="0" w:oddVBand="0" w:evenVBand="0" w:oddHBand="0" w:evenHBand="0" w:firstRowFirstColumn="0" w:firstRowLastColumn="0" w:lastRowFirstColumn="0" w:lastRowLastColumn="0"/>
+            <w:cnfStyle w:val="001000000000"/>
             <w:tcW w:w="1418" w:type="dxa"/>
           </w:tcPr>
           <w:p>
@@ -1762,7 +1744,7 @@
           <w:p>
             <w:pPr>
               <w:jc w:val="center"/>
-              <w:cnfStyle w:val="100000000000" w:firstRow="1" w:lastRow="0" w:firstColumn="0" w:lastColumn="0" w:oddVBand="0" w:evenVBand="0" w:oddHBand="0" w:evenHBand="0" w:firstRowFirstColumn="0" w:firstRowLastColumn="0" w:lastRowFirstColumn="0" w:lastRowLastColumn="0"/>
+              <w:cnfStyle w:val="100000000000"/>
               <w:rPr>
                 <w:rFonts w:ascii="Arial Narrow" w:hAnsi="Arial Narrow" w:cs="Arial"/>
                 <w:i/>
@@ -1786,7 +1768,7 @@
           <w:p>
             <w:pPr>
               <w:jc w:val="center"/>
-              <w:cnfStyle w:val="100000000000" w:firstRow="1" w:lastRow="0" w:firstColumn="0" w:lastColumn="0" w:oddVBand="0" w:evenVBand="0" w:oddHBand="0" w:evenHBand="0" w:firstRowFirstColumn="0" w:firstRowLastColumn="0" w:lastRowFirstColumn="0" w:lastRowLastColumn="0"/>
+              <w:cnfStyle w:val="100000000000"/>
               <w:rPr>
                 <w:rFonts w:ascii="Arial Narrow" w:hAnsi="Arial Narrow" w:cs="Arial"/>
                 <w:i/>
@@ -1810,7 +1792,7 @@
           <w:p>
             <w:pPr>
               <w:jc w:val="center"/>
-              <w:cnfStyle w:val="100000000000" w:firstRow="1" w:lastRow="0" w:firstColumn="0" w:lastColumn="0" w:oddVBand="0" w:evenVBand="0" w:oddHBand="0" w:evenHBand="0" w:firstRowFirstColumn="0" w:firstRowLastColumn="0" w:lastRowFirstColumn="0" w:lastRowLastColumn="0"/>
+              <w:cnfStyle w:val="100000000000"/>
               <w:rPr>
                 <w:rFonts w:ascii="Arial Narrow" w:hAnsi="Arial Narrow" w:cs="Arial"/>
                 <w:i/>
@@ -1834,7 +1816,7 @@
           <w:p>
             <w:pPr>
               <w:jc w:val="center"/>
-              <w:cnfStyle w:val="100000000000" w:firstRow="1" w:lastRow="0" w:firstColumn="0" w:lastColumn="0" w:oddVBand="0" w:evenVBand="0" w:oddHBand="0" w:evenHBand="0" w:firstRowFirstColumn="0" w:firstRowLastColumn="0" w:lastRowFirstColumn="0" w:lastRowLastColumn="0"/>
+              <w:cnfStyle w:val="100000000000"/>
               <w:rPr>
                 <w:rFonts w:ascii="Arial Narrow" w:hAnsi="Arial Narrow" w:cs="Arial"/>
                 <w:i/>
@@ -1864,11 +1846,11 @@
       </w:tr>
       <w:tr>
         <w:trPr>
-          <w:cnfStyle w:val="000000100000" w:firstRow="0" w:lastRow="0" w:firstColumn="0" w:lastColumn="0" w:oddVBand="0" w:evenVBand="0" w:oddHBand="1" w:evenHBand="0" w:firstRowFirstColumn="0" w:firstRowLastColumn="0" w:lastRowFirstColumn="0" w:lastRowLastColumn="0"/>
+          <w:cnfStyle w:val="000000100000"/>
         </w:trPr>
         <w:tc>
           <w:tcPr>
-            <w:cnfStyle w:val="001000000000" w:firstRow="0" w:lastRow="0" w:firstColumn="1" w:lastColumn="0" w:oddVBand="0" w:evenVBand="0" w:oddHBand="0" w:evenHBand="0" w:firstRowFirstColumn="0" w:firstRowLastColumn="0" w:lastRowFirstColumn="0" w:lastRowLastColumn="0"/>
+            <w:cnfStyle w:val="001000000000"/>
             <w:tcW w:w="1418" w:type="dxa"/>
             <w:vAlign w:val="center"/>
           </w:tcPr>
@@ -1903,7 +1885,7 @@
           <w:p>
             <w:pPr>
               <w:jc w:val="center"/>
-              <w:cnfStyle w:val="000000100000" w:firstRow="0" w:lastRow="0" w:firstColumn="0" w:lastColumn="0" w:oddVBand="0" w:evenVBand="0" w:oddHBand="1" w:evenHBand="0" w:firstRowFirstColumn="0" w:firstRowLastColumn="0" w:lastRowFirstColumn="0" w:lastRowLastColumn="0"/>
+              <w:cnfStyle w:val="000000100000"/>
               <w:rPr>
                 <w:rFonts w:ascii="Arial Narrow" w:hAnsi="Arial Narrow" w:cs="Arial"/>
                 <w:b/>
@@ -1930,7 +1912,7 @@
           <w:p>
             <w:pPr>
               <w:jc w:val="center"/>
-              <w:cnfStyle w:val="000000100000" w:firstRow="0" w:lastRow="0" w:firstColumn="0" w:lastColumn="0" w:oddVBand="0" w:evenVBand="0" w:oddHBand="1" w:evenHBand="0" w:firstRowFirstColumn="0" w:firstRowLastColumn="0" w:lastRowFirstColumn="0" w:lastRowLastColumn="0"/>
+              <w:cnfStyle w:val="000000100000"/>
               <w:rPr>
                 <w:rFonts w:ascii="Arial Narrow" w:hAnsi="Arial Narrow" w:cs="Arial"/>
                 <w:b/>
@@ -2019,7 +2001,7 @@
           <w:p>
             <w:pPr>
               <w:jc w:val="center"/>
-              <w:cnfStyle w:val="000000100000" w:firstRow="0" w:lastRow="0" w:firstColumn="0" w:lastColumn="0" w:oddVBand="0" w:evenVBand="0" w:oddHBand="1" w:evenHBand="0" w:firstRowFirstColumn="0" w:firstRowLastColumn="0" w:lastRowFirstColumn="0" w:lastRowLastColumn="0"/>
+              <w:cnfStyle w:val="000000100000"/>
               <w:rPr>
                 <w:rFonts w:ascii="Arial Narrow" w:hAnsi="Arial Narrow" w:cs="Arial"/>
                 <w:sz w:val="20"/>
@@ -2063,7 +2045,7 @@
           <w:p>
             <w:pPr>
               <w:jc w:val="center"/>
-              <w:cnfStyle w:val="000000100000" w:firstRow="0" w:lastRow="0" w:firstColumn="0" w:lastColumn="0" w:oddVBand="0" w:evenVBand="0" w:oddHBand="1" w:evenHBand="0" w:firstRowFirstColumn="0" w:firstRowLastColumn="0" w:lastRowFirstColumn="0" w:lastRowLastColumn="0"/>
+              <w:cnfStyle w:val="000000100000"/>
               <w:rPr>
                 <w:rFonts w:ascii="Arial Narrow" w:hAnsi="Arial Narrow" w:cs="Arial"/>
                 <w:b/>
@@ -2085,11 +2067,11 @@
       </w:tr>
       <w:tr>
         <w:trPr>
-          <w:cnfStyle w:val="000000010000" w:firstRow="0" w:lastRow="0" w:firstColumn="0" w:lastColumn="0" w:oddVBand="0" w:evenVBand="0" w:oddHBand="0" w:evenHBand="1" w:firstRowFirstColumn="0" w:firstRowLastColumn="0" w:lastRowFirstColumn="0" w:lastRowLastColumn="0"/>
+          <w:cnfStyle w:val="000000010000"/>
         </w:trPr>
         <w:tc>
           <w:tcPr>
-            <w:cnfStyle w:val="001000000000" w:firstRow="0" w:lastRow="0" w:firstColumn="1" w:lastColumn="0" w:oddVBand="0" w:evenVBand="0" w:oddHBand="0" w:evenHBand="0" w:firstRowFirstColumn="0" w:firstRowLastColumn="0" w:lastRowFirstColumn="0" w:lastRowLastColumn="0"/>
+            <w:cnfStyle w:val="001000000000"/>
             <w:tcW w:w="1418" w:type="dxa"/>
             <w:vAlign w:val="center"/>
           </w:tcPr>
@@ -2124,7 +2106,7 @@
           <w:p>
             <w:pPr>
               <w:jc w:val="center"/>
-              <w:cnfStyle w:val="000000010000" w:firstRow="0" w:lastRow="0" w:firstColumn="0" w:lastColumn="0" w:oddVBand="0" w:evenVBand="0" w:oddHBand="0" w:evenHBand="1" w:firstRowFirstColumn="0" w:firstRowLastColumn="0" w:lastRowFirstColumn="0" w:lastRowLastColumn="0"/>
+              <w:cnfStyle w:val="000000010000"/>
               <w:rPr>
                 <w:rFonts w:ascii="Arial Narrow" w:hAnsi="Arial Narrow" w:cs="Arial"/>
                 <w:b/>
@@ -2151,7 +2133,7 @@
           <w:p>
             <w:pPr>
               <w:jc w:val="center"/>
-              <w:cnfStyle w:val="000000010000" w:firstRow="0" w:lastRow="0" w:firstColumn="0" w:lastColumn="0" w:oddVBand="0" w:evenVBand="0" w:oddHBand="0" w:evenHBand="1" w:firstRowFirstColumn="0" w:firstRowLastColumn="0" w:lastRowFirstColumn="0" w:lastRowLastColumn="0"/>
+              <w:cnfStyle w:val="000000010000"/>
               <w:rPr>
                 <w:rFonts w:ascii="Arial Narrow" w:hAnsi="Arial Narrow" w:cs="Arial"/>
                 <w:b/>
@@ -2220,7 +2202,7 @@
           <w:p>
             <w:pPr>
               <w:jc w:val="center"/>
-              <w:cnfStyle w:val="000000010000" w:firstRow="0" w:lastRow="0" w:firstColumn="0" w:lastColumn="0" w:oddVBand="0" w:evenVBand="0" w:oddHBand="0" w:evenHBand="1" w:firstRowFirstColumn="0" w:firstRowLastColumn="0" w:lastRowFirstColumn="0" w:lastRowLastColumn="0"/>
+              <w:cnfStyle w:val="000000010000"/>
               <w:rPr>
                 <w:rFonts w:ascii="Arial Narrow" w:hAnsi="Arial Narrow" w:cs="Arial"/>
                 <w:sz w:val="20"/>
@@ -2282,7 +2264,7 @@
           <w:p>
             <w:pPr>
               <w:jc w:val="center"/>
-              <w:cnfStyle w:val="000000010000" w:firstRow="0" w:lastRow="0" w:firstColumn="0" w:lastColumn="0" w:oddVBand="0" w:evenVBand="0" w:oddHBand="0" w:evenHBand="1" w:firstRowFirstColumn="0" w:firstRowLastColumn="0" w:lastRowFirstColumn="0" w:lastRowLastColumn="0"/>
+              <w:cnfStyle w:val="000000010000"/>
               <w:rPr>
                 <w:rFonts w:ascii="Arial Narrow" w:hAnsi="Arial Narrow" w:cs="Arial"/>
                 <w:sz w:val="20"/>
@@ -2294,11 +2276,11 @@
       </w:tr>
       <w:tr>
         <w:trPr>
-          <w:cnfStyle w:val="000000100000" w:firstRow="0" w:lastRow="0" w:firstColumn="0" w:lastColumn="0" w:oddVBand="0" w:evenVBand="0" w:oddHBand="1" w:evenHBand="0" w:firstRowFirstColumn="0" w:firstRowLastColumn="0" w:lastRowFirstColumn="0" w:lastRowLastColumn="0"/>
+          <w:cnfStyle w:val="000000100000"/>
         </w:trPr>
         <w:tc>
           <w:tcPr>
-            <w:cnfStyle w:val="001000000000" w:firstRow="0" w:lastRow="0" w:firstColumn="1" w:lastColumn="0" w:oddVBand="0" w:evenVBand="0" w:oddHBand="0" w:evenHBand="0" w:firstRowFirstColumn="0" w:firstRowLastColumn="0" w:lastRowFirstColumn="0" w:lastRowLastColumn="0"/>
+            <w:cnfStyle w:val="001000000000"/>
             <w:tcW w:w="1418" w:type="dxa"/>
             <w:vAlign w:val="center"/>
           </w:tcPr>
@@ -2331,7 +2313,7 @@
           <w:p>
             <w:pPr>
               <w:jc w:val="center"/>
-              <w:cnfStyle w:val="000000100000" w:firstRow="0" w:lastRow="0" w:firstColumn="0" w:lastColumn="0" w:oddVBand="0" w:evenVBand="0" w:oddHBand="1" w:evenHBand="0" w:firstRowFirstColumn="0" w:firstRowLastColumn="0" w:lastRowFirstColumn="0" w:lastRowLastColumn="0"/>
+              <w:cnfStyle w:val="000000100000"/>
               <w:rPr>
                 <w:rFonts w:ascii="Arial Narrow" w:hAnsi="Arial Narrow" w:cs="Arial"/>
                 <w:b/>
@@ -2358,7 +2340,7 @@
           <w:p>
             <w:pPr>
               <w:jc w:val="center"/>
-              <w:cnfStyle w:val="000000100000" w:firstRow="0" w:lastRow="0" w:firstColumn="0" w:lastColumn="0" w:oddVBand="0" w:evenVBand="0" w:oddHBand="1" w:evenHBand="0" w:firstRowFirstColumn="0" w:firstRowLastColumn="0" w:lastRowFirstColumn="0" w:lastRowLastColumn="0"/>
+              <w:cnfStyle w:val="000000100000"/>
               <w:rPr>
                 <w:rFonts w:ascii="Arial Narrow" w:hAnsi="Arial Narrow" w:cs="Arial"/>
                 <w:b/>
@@ -2405,7 +2387,7 @@
           <w:p>
             <w:pPr>
               <w:jc w:val="center"/>
-              <w:cnfStyle w:val="000000100000" w:firstRow="0" w:lastRow="0" w:firstColumn="0" w:lastColumn="0" w:oddVBand="0" w:evenVBand="0" w:oddHBand="1" w:evenHBand="0" w:firstRowFirstColumn="0" w:firstRowLastColumn="0" w:lastRowFirstColumn="0" w:lastRowLastColumn="0"/>
+              <w:cnfStyle w:val="000000100000"/>
               <w:rPr>
                 <w:rFonts w:ascii="Arial Narrow" w:hAnsi="Arial Narrow" w:cs="Arial"/>
                 <w:sz w:val="20"/>
@@ -2448,7 +2430,7 @@
           <w:p>
             <w:pPr>
               <w:jc w:val="center"/>
-              <w:cnfStyle w:val="000000100000" w:firstRow="0" w:lastRow="0" w:firstColumn="0" w:lastColumn="0" w:oddVBand="0" w:evenVBand="0" w:oddHBand="1" w:evenHBand="0" w:firstRowFirstColumn="0" w:firstRowLastColumn="0" w:lastRowFirstColumn="0" w:lastRowLastColumn="0"/>
+              <w:cnfStyle w:val="000000100000"/>
               <w:rPr>
                 <w:rFonts w:ascii="Arial Narrow" w:hAnsi="Arial Narrow" w:cs="Arial"/>
                 <w:sz w:val="20"/>
@@ -2469,11 +2451,11 @@
       </w:tr>
       <w:tr>
         <w:trPr>
-          <w:cnfStyle w:val="000000010000" w:firstRow="0" w:lastRow="0" w:firstColumn="0" w:lastColumn="0" w:oddVBand="0" w:evenVBand="0" w:oddHBand="0" w:evenHBand="1" w:firstRowFirstColumn="0" w:firstRowLastColumn="0" w:lastRowFirstColumn="0" w:lastRowLastColumn="0"/>
+          <w:cnfStyle w:val="000000010000"/>
         </w:trPr>
         <w:tc>
           <w:tcPr>
-            <w:cnfStyle w:val="001000000000" w:firstRow="0" w:lastRow="0" w:firstColumn="1" w:lastColumn="0" w:oddVBand="0" w:evenVBand="0" w:oddHBand="0" w:evenHBand="0" w:firstRowFirstColumn="0" w:firstRowLastColumn="0" w:lastRowFirstColumn="0" w:lastRowLastColumn="0"/>
+            <w:cnfStyle w:val="001000000000"/>
             <w:tcW w:w="1418" w:type="dxa"/>
             <w:vAlign w:val="center"/>
           </w:tcPr>
@@ -2508,7 +2490,7 @@
           <w:p>
             <w:pPr>
               <w:jc w:val="center"/>
-              <w:cnfStyle w:val="000000010000" w:firstRow="0" w:lastRow="0" w:firstColumn="0" w:lastColumn="0" w:oddVBand="0" w:evenVBand="0" w:oddHBand="0" w:evenHBand="1" w:firstRowFirstColumn="0" w:firstRowLastColumn="0" w:lastRowFirstColumn="0" w:lastRowLastColumn="0"/>
+              <w:cnfStyle w:val="000000010000"/>
               <w:rPr>
                 <w:rFonts w:ascii="Arial Narrow" w:hAnsi="Arial Narrow" w:cs="Arial"/>
                 <w:b/>
@@ -2535,7 +2517,7 @@
           <w:p>
             <w:pPr>
               <w:jc w:val="center"/>
-              <w:cnfStyle w:val="000000010000" w:firstRow="0" w:lastRow="0" w:firstColumn="0" w:lastColumn="0" w:oddVBand="0" w:evenVBand="0" w:oddHBand="0" w:evenHBand="1" w:firstRowFirstColumn="0" w:firstRowLastColumn="0" w:lastRowFirstColumn="0" w:lastRowLastColumn="0"/>
+              <w:cnfStyle w:val="000000010000"/>
               <w:rPr>
                 <w:rFonts w:ascii="Arial Narrow" w:hAnsi="Arial Narrow" w:cs="Arial"/>
                 <w:b/>
@@ -2593,7 +2575,7 @@
           <w:p>
             <w:pPr>
               <w:jc w:val="center"/>
-              <w:cnfStyle w:val="000000010000" w:firstRow="0" w:lastRow="0" w:firstColumn="0" w:lastColumn="0" w:oddVBand="0" w:evenVBand="0" w:oddHBand="0" w:evenHBand="1" w:firstRowFirstColumn="0" w:firstRowLastColumn="0" w:lastRowFirstColumn="0" w:lastRowLastColumn="0"/>
+              <w:cnfStyle w:val="000000010000"/>
               <w:rPr>
                 <w:rFonts w:ascii="Arial Narrow" w:hAnsi="Arial Narrow" w:cs="Arial"/>
                 <w:sz w:val="20"/>
@@ -2636,7 +2618,7 @@
           <w:p>
             <w:pPr>
               <w:jc w:val="center"/>
-              <w:cnfStyle w:val="000000010000" w:firstRow="0" w:lastRow="0" w:firstColumn="0" w:lastColumn="0" w:oddVBand="0" w:evenVBand="0" w:oddHBand="0" w:evenHBand="1" w:firstRowFirstColumn="0" w:firstRowLastColumn="0" w:lastRowFirstColumn="0" w:lastRowLastColumn="0"/>
+              <w:cnfStyle w:val="000000010000"/>
               <w:rPr>
                 <w:rFonts w:ascii="Arial Narrow" w:hAnsi="Arial Narrow" w:cs="Arial"/>
                 <w:sz w:val="20"/>
@@ -2657,11 +2639,11 @@
       </w:tr>
       <w:tr>
         <w:trPr>
-          <w:cnfStyle w:val="000000100000" w:firstRow="0" w:lastRow="0" w:firstColumn="0" w:lastColumn="0" w:oddVBand="0" w:evenVBand="0" w:oddHBand="1" w:evenHBand="0" w:firstRowFirstColumn="0" w:firstRowLastColumn="0" w:lastRowFirstColumn="0" w:lastRowLastColumn="0"/>
+          <w:cnfStyle w:val="000000100000"/>
         </w:trPr>
         <w:tc>
           <w:tcPr>
-            <w:cnfStyle w:val="001000000000" w:firstRow="0" w:lastRow="0" w:firstColumn="1" w:lastColumn="0" w:oddVBand="0" w:evenVBand="0" w:oddHBand="0" w:evenHBand="0" w:firstRowFirstColumn="0" w:firstRowLastColumn="0" w:lastRowFirstColumn="0" w:lastRowLastColumn="0"/>
+            <w:cnfStyle w:val="001000000000"/>
             <w:tcW w:w="1418" w:type="dxa"/>
             <w:vAlign w:val="center"/>
           </w:tcPr>
@@ -2696,7 +2678,7 @@
           <w:p>
             <w:pPr>
               <w:jc w:val="center"/>
-              <w:cnfStyle w:val="000000100000" w:firstRow="0" w:lastRow="0" w:firstColumn="0" w:lastColumn="0" w:oddVBand="0" w:evenVBand="0" w:oddHBand="1" w:evenHBand="0" w:firstRowFirstColumn="0" w:firstRowLastColumn="0" w:lastRowFirstColumn="0" w:lastRowLastColumn="0"/>
+              <w:cnfStyle w:val="000000100000"/>
               <w:rPr>
                 <w:rFonts w:ascii="Arial Narrow" w:hAnsi="Arial Narrow" w:cs="Arial"/>
                 <w:b/>
@@ -2723,7 +2705,7 @@
           <w:p>
             <w:pPr>
               <w:jc w:val="center"/>
-              <w:cnfStyle w:val="000000100000" w:firstRow="0" w:lastRow="0" w:firstColumn="0" w:lastColumn="0" w:oddVBand="0" w:evenVBand="0" w:oddHBand="1" w:evenHBand="0" w:firstRowFirstColumn="0" w:firstRowLastColumn="0" w:lastRowFirstColumn="0" w:lastRowLastColumn="0"/>
+              <w:cnfStyle w:val="000000100000"/>
               <w:rPr>
                 <w:rFonts w:ascii="Arial Narrow" w:hAnsi="Arial Narrow" w:cs="Arial"/>
                 <w:b/>
@@ -2761,7 +2743,7 @@
           <w:p>
             <w:pPr>
               <w:jc w:val="center"/>
-              <w:cnfStyle w:val="000000100000" w:firstRow="0" w:lastRow="0" w:firstColumn="0" w:lastColumn="0" w:oddVBand="0" w:evenVBand="0" w:oddHBand="1" w:evenHBand="0" w:firstRowFirstColumn="0" w:firstRowLastColumn="0" w:lastRowFirstColumn="0" w:lastRowLastColumn="0"/>
+              <w:cnfStyle w:val="000000100000"/>
               <w:rPr>
                 <w:rFonts w:ascii="Arial Narrow" w:hAnsi="Arial Narrow" w:cs="Arial"/>
                 <w:sz w:val="20"/>
@@ -2786,7 +2768,7 @@
           <w:p>
             <w:pPr>
               <w:jc w:val="center"/>
-              <w:cnfStyle w:val="000000100000" w:firstRow="0" w:lastRow="0" w:firstColumn="0" w:lastColumn="0" w:oddVBand="0" w:evenVBand="0" w:oddHBand="1" w:evenHBand="0" w:firstRowFirstColumn="0" w:firstRowLastColumn="0" w:lastRowFirstColumn="0" w:lastRowLastColumn="0"/>
+              <w:cnfStyle w:val="000000100000"/>
               <w:rPr>
                 <w:rFonts w:ascii="Arial Narrow" w:hAnsi="Arial Narrow" w:cs="Arial"/>
                 <w:sz w:val="20"/>
@@ -2807,12 +2789,12 @@
       </w:tr>
       <w:tr>
         <w:trPr>
-          <w:cnfStyle w:val="000000010000" w:firstRow="0" w:lastRow="0" w:firstColumn="0" w:lastColumn="0" w:oddVBand="0" w:evenVBand="0" w:oddHBand="0" w:evenHBand="1" w:firstRowFirstColumn="0" w:firstRowLastColumn="0" w:lastRowFirstColumn="0" w:lastRowLastColumn="0"/>
+          <w:cnfStyle w:val="000000010000"/>
           <w:trHeight w:val="388"/>
         </w:trPr>
         <w:tc>
           <w:tcPr>
-            <w:cnfStyle w:val="001000000000" w:firstRow="0" w:lastRow="0" w:firstColumn="1" w:lastColumn="0" w:oddVBand="0" w:evenVBand="0" w:oddHBand="0" w:evenHBand="0" w:firstRowFirstColumn="0" w:firstRowLastColumn="0" w:lastRowFirstColumn="0" w:lastRowLastColumn="0"/>
+            <w:cnfStyle w:val="001000000000"/>
             <w:tcW w:w="1418" w:type="dxa"/>
             <w:vAlign w:val="center"/>
           </w:tcPr>
@@ -2847,7 +2829,7 @@
           <w:p>
             <w:pPr>
               <w:jc w:val="center"/>
-              <w:cnfStyle w:val="000000010000" w:firstRow="0" w:lastRow="0" w:firstColumn="0" w:lastColumn="0" w:oddVBand="0" w:evenVBand="0" w:oddHBand="0" w:evenHBand="1" w:firstRowFirstColumn="0" w:firstRowLastColumn="0" w:lastRowFirstColumn="0" w:lastRowLastColumn="0"/>
+              <w:cnfStyle w:val="000000010000"/>
               <w:rPr>
                 <w:rFonts w:ascii="Arial Narrow" w:hAnsi="Arial Narrow" w:cs="Arial"/>
                 <w:b/>
@@ -2874,7 +2856,7 @@
           <w:p>
             <w:pPr>
               <w:jc w:val="center"/>
-              <w:cnfStyle w:val="000000010000" w:firstRow="0" w:lastRow="0" w:firstColumn="0" w:lastColumn="0" w:oddVBand="0" w:evenVBand="0" w:oddHBand="0" w:evenHBand="1" w:firstRowFirstColumn="0" w:firstRowLastColumn="0" w:lastRowFirstColumn="0" w:lastRowLastColumn="0"/>
+              <w:cnfStyle w:val="000000010000"/>
               <w:rPr>
                 <w:rFonts w:ascii="Arial Narrow" w:hAnsi="Arial Narrow" w:cs="Arial"/>
                 <w:b/>
@@ -2932,7 +2914,7 @@
           <w:p>
             <w:pPr>
               <w:jc w:val="center"/>
-              <w:cnfStyle w:val="000000010000" w:firstRow="0" w:lastRow="0" w:firstColumn="0" w:lastColumn="0" w:oddVBand="0" w:evenVBand="0" w:oddHBand="0" w:evenHBand="1" w:firstRowFirstColumn="0" w:firstRowLastColumn="0" w:lastRowFirstColumn="0" w:lastRowLastColumn="0"/>
+              <w:cnfStyle w:val="000000010000"/>
               <w:rPr>
                 <w:rFonts w:ascii="Arial Narrow" w:hAnsi="Arial Narrow" w:cs="Arial"/>
                 <w:sz w:val="20"/>
@@ -2976,7 +2958,7 @@
           <w:p>
             <w:pPr>
               <w:jc w:val="center"/>
-              <w:cnfStyle w:val="000000010000" w:firstRow="0" w:lastRow="0" w:firstColumn="0" w:lastColumn="0" w:oddVBand="0" w:evenVBand="0" w:oddHBand="0" w:evenHBand="1" w:firstRowFirstColumn="0" w:firstRowLastColumn="0" w:lastRowFirstColumn="0" w:lastRowLastColumn="0"/>
+              <w:cnfStyle w:val="000000010000"/>
               <w:rPr>
                 <w:rFonts w:ascii="Arial Narrow" w:hAnsi="Arial Narrow" w:cs="Arial"/>
                 <w:sz w:val="20"/>
@@ -2997,12 +2979,12 @@
       </w:tr>
       <w:tr>
         <w:trPr>
-          <w:cnfStyle w:val="000000100000" w:firstRow="0" w:lastRow="0" w:firstColumn="0" w:lastColumn="0" w:oddVBand="0" w:evenVBand="0" w:oddHBand="1" w:evenHBand="0" w:firstRowFirstColumn="0" w:firstRowLastColumn="0" w:lastRowFirstColumn="0" w:lastRowLastColumn="0"/>
+          <w:cnfStyle w:val="000000100000"/>
           <w:trHeight w:val="420"/>
         </w:trPr>
         <w:tc>
           <w:tcPr>
-            <w:cnfStyle w:val="001000000000" w:firstRow="0" w:lastRow="0" w:firstColumn="1" w:lastColumn="0" w:oddVBand="0" w:evenVBand="0" w:oddHBand="0" w:evenHBand="0" w:firstRowFirstColumn="0" w:firstRowLastColumn="0" w:lastRowFirstColumn="0" w:lastRowLastColumn="0"/>
+            <w:cnfStyle w:val="001000000000"/>
             <w:tcW w:w="1418" w:type="dxa"/>
             <w:vAlign w:val="center"/>
           </w:tcPr>
@@ -3035,7 +3017,7 @@
           <w:p>
             <w:pPr>
               <w:jc w:val="center"/>
-              <w:cnfStyle w:val="000000100000" w:firstRow="0" w:lastRow="0" w:firstColumn="0" w:lastColumn="0" w:oddVBand="0" w:evenVBand="0" w:oddHBand="1" w:evenHBand="0" w:firstRowFirstColumn="0" w:firstRowLastColumn="0" w:lastRowFirstColumn="0" w:lastRowLastColumn="0"/>
+              <w:cnfStyle w:val="000000100000"/>
               <w:rPr>
                 <w:rFonts w:ascii="Arial Narrow" w:hAnsi="Arial Narrow" w:cs="Arial"/>
                 <w:b/>
@@ -3062,7 +3044,7 @@
           <w:p>
             <w:pPr>
               <w:jc w:val="center"/>
-              <w:cnfStyle w:val="000000100000" w:firstRow="0" w:lastRow="0" w:firstColumn="0" w:lastColumn="0" w:oddVBand="0" w:evenVBand="0" w:oddHBand="1" w:evenHBand="0" w:firstRowFirstColumn="0" w:firstRowLastColumn="0" w:lastRowFirstColumn="0" w:lastRowLastColumn="0"/>
+              <w:cnfStyle w:val="000000100000"/>
               <w:rPr>
                 <w:rFonts w:ascii="Arial Narrow" w:hAnsi="Arial Narrow" w:cs="Arial"/>
                 <w:b/>
@@ -3120,7 +3102,7 @@
           <w:p>
             <w:pPr>
               <w:jc w:val="center"/>
-              <w:cnfStyle w:val="000000100000" w:firstRow="0" w:lastRow="0" w:firstColumn="0" w:lastColumn="0" w:oddVBand="0" w:evenVBand="0" w:oddHBand="1" w:evenHBand="0" w:firstRowFirstColumn="0" w:firstRowLastColumn="0" w:lastRowFirstColumn="0" w:lastRowLastColumn="0"/>
+              <w:cnfStyle w:val="000000100000"/>
               <w:rPr>
                 <w:rFonts w:ascii="Arial Narrow" w:hAnsi="Arial Narrow" w:cs="Arial"/>
                 <w:sz w:val="20"/>
@@ -3182,7 +3164,7 @@
           <w:p>
             <w:pPr>
               <w:jc w:val="center"/>
-              <w:cnfStyle w:val="000000100000" w:firstRow="0" w:lastRow="0" w:firstColumn="0" w:lastColumn="0" w:oddVBand="0" w:evenVBand="0" w:oddHBand="1" w:evenHBand="0" w:firstRowFirstColumn="0" w:firstRowLastColumn="0" w:lastRowFirstColumn="0" w:lastRowLastColumn="0"/>
+              <w:cnfStyle w:val="000000100000"/>
               <w:rPr>
                 <w:rFonts w:ascii="Arial Narrow" w:hAnsi="Arial Narrow" w:cs="Arial"/>
                 <w:sz w:val="20"/>
@@ -3194,12 +3176,12 @@
       </w:tr>
       <w:tr>
         <w:trPr>
-          <w:cnfStyle w:val="000000010000" w:firstRow="0" w:lastRow="0" w:firstColumn="0" w:lastColumn="0" w:oddVBand="0" w:evenVBand="0" w:oddHBand="0" w:evenHBand="1" w:firstRowFirstColumn="0" w:firstRowLastColumn="0" w:lastRowFirstColumn="0" w:lastRowLastColumn="0"/>
+          <w:cnfStyle w:val="000000010000"/>
           <w:trHeight w:val="386"/>
         </w:trPr>
         <w:tc>
           <w:tcPr>
-            <w:cnfStyle w:val="001000000000" w:firstRow="0" w:lastRow="0" w:firstColumn="1" w:lastColumn="0" w:oddVBand="0" w:evenVBand="0" w:oddHBand="0" w:evenHBand="0" w:firstRowFirstColumn="0" w:firstRowLastColumn="0" w:lastRowFirstColumn="0" w:lastRowLastColumn="0"/>
+            <w:cnfStyle w:val="001000000000"/>
             <w:tcW w:w="1418" w:type="dxa"/>
             <w:vAlign w:val="center"/>
           </w:tcPr>
@@ -3232,7 +3214,7 @@
           <w:p>
             <w:pPr>
               <w:jc w:val="center"/>
-              <w:cnfStyle w:val="000000010000" w:firstRow="0" w:lastRow="0" w:firstColumn="0" w:lastColumn="0" w:oddVBand="0" w:evenVBand="0" w:oddHBand="0" w:evenHBand="1" w:firstRowFirstColumn="0" w:firstRowLastColumn="0" w:lastRowFirstColumn="0" w:lastRowLastColumn="0"/>
+              <w:cnfStyle w:val="000000010000"/>
               <w:rPr>
                 <w:rFonts w:ascii="Arial Narrow" w:hAnsi="Arial Narrow" w:cs="Arial"/>
                 <w:b/>
@@ -3259,7 +3241,7 @@
           <w:p>
             <w:pPr>
               <w:jc w:val="center"/>
-              <w:cnfStyle w:val="000000010000" w:firstRow="0" w:lastRow="0" w:firstColumn="0" w:lastColumn="0" w:oddVBand="0" w:evenVBand="0" w:oddHBand="0" w:evenHBand="1" w:firstRowFirstColumn="0" w:firstRowLastColumn="0" w:lastRowFirstColumn="0" w:lastRowLastColumn="0"/>
+              <w:cnfStyle w:val="000000010000"/>
               <w:rPr>
                 <w:rFonts w:ascii="Arial Narrow" w:hAnsi="Arial Narrow" w:cs="Arial"/>
                 <w:b/>
@@ -3306,7 +3288,7 @@
           <w:p>
             <w:pPr>
               <w:jc w:val="center"/>
-              <w:cnfStyle w:val="000000010000" w:firstRow="0" w:lastRow="0" w:firstColumn="0" w:lastColumn="0" w:oddVBand="0" w:evenVBand="0" w:oddHBand="0" w:evenHBand="1" w:firstRowFirstColumn="0" w:firstRowLastColumn="0" w:lastRowFirstColumn="0" w:lastRowLastColumn="0"/>
+              <w:cnfStyle w:val="000000010000"/>
               <w:rPr>
                 <w:rFonts w:ascii="Arial Narrow" w:hAnsi="Arial Narrow" w:cs="Arial"/>
                 <w:sz w:val="20"/>
@@ -3332,7 +3314,7 @@
           <w:p>
             <w:pPr>
               <w:jc w:val="center"/>
-              <w:cnfStyle w:val="000000010000" w:firstRow="0" w:lastRow="0" w:firstColumn="0" w:lastColumn="0" w:oddVBand="0" w:evenVBand="0" w:oddHBand="0" w:evenHBand="1" w:firstRowFirstColumn="0" w:firstRowLastColumn="0" w:lastRowFirstColumn="0" w:lastRowLastColumn="0"/>
+              <w:cnfStyle w:val="000000010000"/>
               <w:rPr>
                 <w:rFonts w:ascii="Arial Narrow" w:hAnsi="Arial Narrow" w:cs="Arial"/>
                 <w:sz w:val="20"/>
@@ -3353,12 +3335,12 @@
       </w:tr>
       <w:tr>
         <w:trPr>
-          <w:cnfStyle w:val="000000100000" w:firstRow="0" w:lastRow="0" w:firstColumn="0" w:lastColumn="0" w:oddVBand="0" w:evenVBand="0" w:oddHBand="1" w:evenHBand="0" w:firstRowFirstColumn="0" w:firstRowLastColumn="0" w:lastRowFirstColumn="0" w:lastRowLastColumn="0"/>
+          <w:cnfStyle w:val="000000100000"/>
           <w:trHeight w:val="405"/>
         </w:trPr>
         <w:tc>
           <w:tcPr>
-            <w:cnfStyle w:val="001000000000" w:firstRow="0" w:lastRow="0" w:firstColumn="1" w:lastColumn="0" w:oddVBand="0" w:evenVBand="0" w:oddHBand="0" w:evenHBand="0" w:firstRowFirstColumn="0" w:firstRowLastColumn="0" w:lastRowFirstColumn="0" w:lastRowLastColumn="0"/>
+            <w:cnfStyle w:val="001000000000"/>
             <w:tcW w:w="1418" w:type="dxa"/>
             <w:vAlign w:val="center"/>
           </w:tcPr>
@@ -3393,7 +3375,7 @@
           <w:p>
             <w:pPr>
               <w:jc w:val="center"/>
-              <w:cnfStyle w:val="000000100000" w:firstRow="0" w:lastRow="0" w:firstColumn="0" w:lastColumn="0" w:oddVBand="0" w:evenVBand="0" w:oddHBand="1" w:evenHBand="0" w:firstRowFirstColumn="0" w:firstRowLastColumn="0" w:lastRowFirstColumn="0" w:lastRowLastColumn="0"/>
+              <w:cnfStyle w:val="000000100000"/>
               <w:rPr>
                 <w:rFonts w:ascii="Arial Narrow" w:hAnsi="Arial Narrow" w:cs="Arial"/>
                 <w:b/>
@@ -3420,7 +3402,7 @@
           <w:p>
             <w:pPr>
               <w:jc w:val="center"/>
-              <w:cnfStyle w:val="000000100000" w:firstRow="0" w:lastRow="0" w:firstColumn="0" w:lastColumn="0" w:oddVBand="0" w:evenVBand="0" w:oddHBand="1" w:evenHBand="0" w:firstRowFirstColumn="0" w:firstRowLastColumn="0" w:lastRowFirstColumn="0" w:lastRowLastColumn="0"/>
+              <w:cnfStyle w:val="000000100000"/>
               <w:rPr>
                 <w:rFonts w:ascii="Arial Narrow" w:hAnsi="Arial Narrow" w:cs="Arial"/>
                 <w:b/>
@@ -3489,7 +3471,7 @@
           <w:p>
             <w:pPr>
               <w:jc w:val="center"/>
-              <w:cnfStyle w:val="000000100000" w:firstRow="0" w:lastRow="0" w:firstColumn="0" w:lastColumn="0" w:oddVBand="0" w:evenVBand="0" w:oddHBand="1" w:evenHBand="0" w:firstRowFirstColumn="0" w:firstRowLastColumn="0" w:lastRowFirstColumn="0" w:lastRowLastColumn="0"/>
+              <w:cnfStyle w:val="000000100000"/>
               <w:rPr>
                 <w:rFonts w:ascii="Arial Narrow" w:hAnsi="Arial Narrow" w:cs="Arial"/>
                 <w:sz w:val="20"/>
@@ -3533,7 +3515,7 @@
           <w:p>
             <w:pPr>
               <w:jc w:val="center"/>
-              <w:cnfStyle w:val="000000100000" w:firstRow="0" w:lastRow="0" w:firstColumn="0" w:lastColumn="0" w:oddVBand="0" w:evenVBand="0" w:oddHBand="1" w:evenHBand="0" w:firstRowFirstColumn="0" w:firstRowLastColumn="0" w:lastRowFirstColumn="0" w:lastRowLastColumn="0"/>
+              <w:cnfStyle w:val="000000100000"/>
               <w:rPr>
                 <w:rFonts w:ascii="Arial Narrow" w:hAnsi="Arial Narrow" w:cs="Arial"/>
                 <w:sz w:val="20"/>
@@ -3545,11 +3527,11 @@
       </w:tr>
       <w:tr>
         <w:trPr>
-          <w:cnfStyle w:val="000000010000" w:firstRow="0" w:lastRow="0" w:firstColumn="0" w:lastColumn="0" w:oddVBand="0" w:evenVBand="0" w:oddHBand="0" w:evenHBand="1" w:firstRowFirstColumn="0" w:firstRowLastColumn="0" w:lastRowFirstColumn="0" w:lastRowLastColumn="0"/>
+          <w:cnfStyle w:val="000000010000"/>
         </w:trPr>
         <w:tc>
           <w:tcPr>
-            <w:cnfStyle w:val="001000000000" w:firstRow="0" w:lastRow="0" w:firstColumn="1" w:lastColumn="0" w:oddVBand="0" w:evenVBand="0" w:oddHBand="0" w:evenHBand="0" w:firstRowFirstColumn="0" w:firstRowLastColumn="0" w:lastRowFirstColumn="0" w:lastRowLastColumn="0"/>
+            <w:cnfStyle w:val="001000000000"/>
             <w:tcW w:w="1418" w:type="dxa"/>
             <w:vAlign w:val="center"/>
           </w:tcPr>
@@ -3584,7 +3566,7 @@
           <w:p>
             <w:pPr>
               <w:jc w:val="center"/>
-              <w:cnfStyle w:val="000000010000" w:firstRow="0" w:lastRow="0" w:firstColumn="0" w:lastColumn="0" w:oddVBand="0" w:evenVBand="0" w:oddHBand="0" w:evenHBand="1" w:firstRowFirstColumn="0" w:firstRowLastColumn="0" w:lastRowFirstColumn="0" w:lastRowLastColumn="0"/>
+              <w:cnfStyle w:val="000000010000"/>
               <w:rPr>
                 <w:rFonts w:ascii="Arial Narrow" w:hAnsi="Arial Narrow" w:cs="Arial"/>
                 <w:b/>
@@ -3611,7 +3593,7 @@
           <w:p>
             <w:pPr>
               <w:jc w:val="center"/>
-              <w:cnfStyle w:val="000000010000" w:firstRow="0" w:lastRow="0" w:firstColumn="0" w:lastColumn="0" w:oddVBand="0" w:evenVBand="0" w:oddHBand="0" w:evenHBand="1" w:firstRowFirstColumn="0" w:firstRowLastColumn="0" w:lastRowFirstColumn="0" w:lastRowLastColumn="0"/>
+              <w:cnfStyle w:val="000000010000"/>
               <w:rPr>
                 <w:rFonts w:ascii="Arial Narrow" w:hAnsi="Arial Narrow" w:cs="Arial"/>
                 <w:b/>
@@ -3669,7 +3651,7 @@
           <w:p>
             <w:pPr>
               <w:jc w:val="center"/>
-              <w:cnfStyle w:val="000000010000" w:firstRow="0" w:lastRow="0" w:firstColumn="0" w:lastColumn="0" w:oddVBand="0" w:evenVBand="0" w:oddHBand="0" w:evenHBand="1" w:firstRowFirstColumn="0" w:firstRowLastColumn="0" w:lastRowFirstColumn="0" w:lastRowLastColumn="0"/>
+              <w:cnfStyle w:val="000000010000"/>
               <w:rPr>
                 <w:rFonts w:ascii="Arial Narrow" w:hAnsi="Arial Narrow" w:cs="Arial"/>
                 <w:sz w:val="20"/>
@@ -3749,7 +3731,7 @@
           <w:p>
             <w:pPr>
               <w:jc w:val="center"/>
-              <w:cnfStyle w:val="000000010000" w:firstRow="0" w:lastRow="0" w:firstColumn="0" w:lastColumn="0" w:oddVBand="0" w:evenVBand="0" w:oddHBand="0" w:evenHBand="1" w:firstRowFirstColumn="0" w:firstRowLastColumn="0" w:lastRowFirstColumn="0" w:lastRowLastColumn="0"/>
+              <w:cnfStyle w:val="000000010000"/>
               <w:rPr>
                 <w:rFonts w:ascii="Arial Narrow" w:hAnsi="Arial Narrow" w:cs="Arial"/>
                 <w:sz w:val="20"/>
@@ -3770,11 +3752,11 @@
       </w:tr>
       <w:tr>
         <w:trPr>
-          <w:cnfStyle w:val="000000100000" w:firstRow="0" w:lastRow="0" w:firstColumn="0" w:lastColumn="0" w:oddVBand="0" w:evenVBand="0" w:oddHBand="1" w:evenHBand="0" w:firstRowFirstColumn="0" w:firstRowLastColumn="0" w:lastRowFirstColumn="0" w:lastRowLastColumn="0"/>
+          <w:cnfStyle w:val="000000100000"/>
         </w:trPr>
         <w:tc>
           <w:tcPr>
-            <w:cnfStyle w:val="001000000000" w:firstRow="0" w:lastRow="0" w:firstColumn="1" w:lastColumn="0" w:oddVBand="0" w:evenVBand="0" w:oddHBand="0" w:evenHBand="0" w:firstRowFirstColumn="0" w:firstRowLastColumn="0" w:lastRowFirstColumn="0" w:lastRowLastColumn="0"/>
+            <w:cnfStyle w:val="001000000000"/>
             <w:tcW w:w="1418" w:type="dxa"/>
             <w:vAlign w:val="center"/>
           </w:tcPr>
@@ -3809,7 +3791,7 @@
           <w:p>
             <w:pPr>
               <w:jc w:val="center"/>
-              <w:cnfStyle w:val="000000100000" w:firstRow="0" w:lastRow="0" w:firstColumn="0" w:lastColumn="0" w:oddVBand="0" w:evenVBand="0" w:oddHBand="1" w:evenHBand="0" w:firstRowFirstColumn="0" w:firstRowLastColumn="0" w:lastRowFirstColumn="0" w:lastRowLastColumn="0"/>
+              <w:cnfStyle w:val="000000100000"/>
               <w:rPr>
                 <w:rFonts w:ascii="Arial Narrow" w:hAnsi="Arial Narrow" w:cs="Arial"/>
                 <w:b/>
@@ -3836,7 +3818,7 @@
           <w:p>
             <w:pPr>
               <w:jc w:val="center"/>
-              <w:cnfStyle w:val="000000100000" w:firstRow="0" w:lastRow="0" w:firstColumn="0" w:lastColumn="0" w:oddVBand="0" w:evenVBand="0" w:oddHBand="1" w:evenHBand="0" w:firstRowFirstColumn="0" w:firstRowLastColumn="0" w:lastRowFirstColumn="0" w:lastRowLastColumn="0"/>
+              <w:cnfStyle w:val="000000100000"/>
               <w:rPr>
                 <w:rFonts w:ascii="Arial Narrow" w:hAnsi="Arial Narrow" w:cs="Arial"/>
                 <w:b/>
@@ -3905,7 +3887,7 @@
           <w:p>
             <w:pPr>
               <w:jc w:val="center"/>
-              <w:cnfStyle w:val="000000100000" w:firstRow="0" w:lastRow="0" w:firstColumn="0" w:lastColumn="0" w:oddVBand="0" w:evenVBand="0" w:oddHBand="1" w:evenHBand="0" w:firstRowFirstColumn="0" w:firstRowLastColumn="0" w:lastRowFirstColumn="0" w:lastRowLastColumn="0"/>
+              <w:cnfStyle w:val="000000100000"/>
               <w:rPr>
                 <w:rFonts w:ascii="Arial Narrow" w:hAnsi="Arial Narrow" w:cs="Arial"/>
                 <w:sz w:val="20"/>
@@ -4003,7 +3985,7 @@
           <w:p>
             <w:pPr>
               <w:jc w:val="center"/>
-              <w:cnfStyle w:val="000000100000" w:firstRow="0" w:lastRow="0" w:firstColumn="0" w:lastColumn="0" w:oddVBand="0" w:evenVBand="0" w:oddHBand="1" w:evenHBand="0" w:firstRowFirstColumn="0" w:firstRowLastColumn="0" w:lastRowFirstColumn="0" w:lastRowLastColumn="0"/>
+              <w:cnfStyle w:val="000000100000"/>
               <w:rPr>
                 <w:rFonts w:ascii="Arial Narrow" w:hAnsi="Arial Narrow" w:cs="Arial"/>
                 <w:sz w:val="20"/>
@@ -4015,11 +3997,11 @@
       </w:tr>
       <w:tr>
         <w:trPr>
-          <w:cnfStyle w:val="000000010000" w:firstRow="0" w:lastRow="0" w:firstColumn="0" w:lastColumn="0" w:oddVBand="0" w:evenVBand="0" w:oddHBand="0" w:evenHBand="1" w:firstRowFirstColumn="0" w:firstRowLastColumn="0" w:lastRowFirstColumn="0" w:lastRowLastColumn="0"/>
+          <w:cnfStyle w:val="000000010000"/>
         </w:trPr>
         <w:tc>
           <w:tcPr>
-            <w:cnfStyle w:val="001000000000" w:firstRow="0" w:lastRow="0" w:firstColumn="1" w:lastColumn="0" w:oddVBand="0" w:evenVBand="0" w:oddHBand="0" w:evenHBand="0" w:firstRowFirstColumn="0" w:firstRowLastColumn="0" w:lastRowFirstColumn="0" w:lastRowLastColumn="0"/>
+            <w:cnfStyle w:val="001000000000"/>
             <w:tcW w:w="1418" w:type="dxa"/>
             <w:vAlign w:val="center"/>
           </w:tcPr>
@@ -4054,7 +4036,7 @@
           <w:p>
             <w:pPr>
               <w:jc w:val="center"/>
-              <w:cnfStyle w:val="000000010000" w:firstRow="0" w:lastRow="0" w:firstColumn="0" w:lastColumn="0" w:oddVBand="0" w:evenVBand="0" w:oddHBand="0" w:evenHBand="1" w:firstRowFirstColumn="0" w:firstRowLastColumn="0" w:lastRowFirstColumn="0" w:lastRowLastColumn="0"/>
+              <w:cnfStyle w:val="000000010000"/>
               <w:rPr>
                 <w:rFonts w:ascii="Arial Narrow" w:hAnsi="Arial Narrow" w:cs="Arial"/>
                 <w:b/>
@@ -4081,7 +4063,7 @@
           <w:p>
             <w:pPr>
               <w:jc w:val="center"/>
-              <w:cnfStyle w:val="000000010000" w:firstRow="0" w:lastRow="0" w:firstColumn="0" w:lastColumn="0" w:oddVBand="0" w:evenVBand="0" w:oddHBand="0" w:evenHBand="1" w:firstRowFirstColumn="0" w:firstRowLastColumn="0" w:lastRowFirstColumn="0" w:lastRowLastColumn="0"/>
+              <w:cnfStyle w:val="000000010000"/>
               <w:rPr>
                 <w:rFonts w:ascii="Arial Narrow" w:hAnsi="Arial Narrow" w:cs="Arial"/>
                 <w:b/>
@@ -4139,7 +4121,7 @@
           <w:p>
             <w:pPr>
               <w:jc w:val="center"/>
-              <w:cnfStyle w:val="000000010000" w:firstRow="0" w:lastRow="0" w:firstColumn="0" w:lastColumn="0" w:oddVBand="0" w:evenVBand="0" w:oddHBand="0" w:evenHBand="1" w:firstRowFirstColumn="0" w:firstRowLastColumn="0" w:lastRowFirstColumn="0" w:lastRowLastColumn="0"/>
+              <w:cnfStyle w:val="000000010000"/>
               <w:rPr>
                 <w:rFonts w:ascii="Arial Narrow" w:hAnsi="Arial Narrow" w:cs="Arial"/>
                 <w:sz w:val="20"/>
@@ -4182,7 +4164,7 @@
           <w:p>
             <w:pPr>
               <w:jc w:val="center"/>
-              <w:cnfStyle w:val="000000010000" w:firstRow="0" w:lastRow="0" w:firstColumn="0" w:lastColumn="0" w:oddVBand="0" w:evenVBand="0" w:oddHBand="0" w:evenHBand="1" w:firstRowFirstColumn="0" w:firstRowLastColumn="0" w:lastRowFirstColumn="0" w:lastRowLastColumn="0"/>
+              <w:cnfStyle w:val="000000010000"/>
               <w:rPr>
                 <w:rFonts w:ascii="Arial Narrow" w:hAnsi="Arial Narrow" w:cs="Arial"/>
                 <w:sz w:val="20"/>
@@ -4203,11 +4185,11 @@
       </w:tr>
       <w:tr>
         <w:trPr>
-          <w:cnfStyle w:val="000000100000" w:firstRow="0" w:lastRow="0" w:firstColumn="0" w:lastColumn="0" w:oddVBand="0" w:evenVBand="0" w:oddHBand="1" w:evenHBand="0" w:firstRowFirstColumn="0" w:firstRowLastColumn="0" w:lastRowFirstColumn="0" w:lastRowLastColumn="0"/>
+          <w:cnfStyle w:val="000000100000"/>
         </w:trPr>
         <w:tc>
           <w:tcPr>
-            <w:cnfStyle w:val="001000000000" w:firstRow="0" w:lastRow="0" w:firstColumn="1" w:lastColumn="0" w:oddVBand="0" w:evenVBand="0" w:oddHBand="0" w:evenHBand="0" w:firstRowFirstColumn="0" w:firstRowLastColumn="0" w:lastRowFirstColumn="0" w:lastRowLastColumn="0"/>
+            <w:cnfStyle w:val="001000000000"/>
             <w:tcW w:w="1418" w:type="dxa"/>
             <w:vAlign w:val="center"/>
           </w:tcPr>
@@ -4242,7 +4224,7 @@
           <w:p>
             <w:pPr>
               <w:jc w:val="center"/>
-              <w:cnfStyle w:val="000000100000" w:firstRow="0" w:lastRow="0" w:firstColumn="0" w:lastColumn="0" w:oddVBand="0" w:evenVBand="0" w:oddHBand="1" w:evenHBand="0" w:firstRowFirstColumn="0" w:firstRowLastColumn="0" w:lastRowFirstColumn="0" w:lastRowLastColumn="0"/>
+              <w:cnfStyle w:val="000000100000"/>
               <w:rPr>
                 <w:rFonts w:ascii="Arial Narrow" w:hAnsi="Arial Narrow" w:cs="Arial"/>
                 <w:b/>
@@ -4269,7 +4251,7 @@
           <w:p>
             <w:pPr>
               <w:jc w:val="center"/>
-              <w:cnfStyle w:val="000000100000" w:firstRow="0" w:lastRow="0" w:firstColumn="0" w:lastColumn="0" w:oddVBand="0" w:evenVBand="0" w:oddHBand="1" w:evenHBand="0" w:firstRowFirstColumn="0" w:firstRowLastColumn="0" w:lastRowFirstColumn="0" w:lastRowLastColumn="0"/>
+              <w:cnfStyle w:val="000000100000"/>
               <w:rPr>
                 <w:rFonts w:ascii="Arial Narrow" w:hAnsi="Arial Narrow" w:cs="Arial"/>
                 <w:b/>
@@ -4338,7 +4320,7 @@
           <w:p>
             <w:pPr>
               <w:jc w:val="center"/>
-              <w:cnfStyle w:val="000000100000" w:firstRow="0" w:lastRow="0" w:firstColumn="0" w:lastColumn="0" w:oddVBand="0" w:evenVBand="0" w:oddHBand="1" w:evenHBand="0" w:firstRowFirstColumn="0" w:firstRowLastColumn="0" w:lastRowFirstColumn="0" w:lastRowLastColumn="0"/>
+              <w:cnfStyle w:val="000000100000"/>
               <w:rPr>
                 <w:rFonts w:ascii="Arial Narrow" w:hAnsi="Arial Narrow" w:cs="Arial"/>
                 <w:sz w:val="20"/>
@@ -4363,7 +4345,7 @@
           <w:p>
             <w:pPr>
               <w:jc w:val="center"/>
-              <w:cnfStyle w:val="000000100000" w:firstRow="0" w:lastRow="0" w:firstColumn="0" w:lastColumn="0" w:oddVBand="0" w:evenVBand="0" w:oddHBand="1" w:evenHBand="0" w:firstRowFirstColumn="0" w:firstRowLastColumn="0" w:lastRowFirstColumn="0" w:lastRowLastColumn="0"/>
+              <w:cnfStyle w:val="000000100000"/>
               <w:rPr>
                 <w:rFonts w:ascii="Arial Narrow" w:hAnsi="Arial Narrow" w:cs="Arial"/>
                 <w:sz w:val="20"/>
@@ -4384,11 +4366,11 @@
       </w:tr>
       <w:tr>
         <w:trPr>
-          <w:cnfStyle w:val="000000010000" w:firstRow="0" w:lastRow="0" w:firstColumn="0" w:lastColumn="0" w:oddVBand="0" w:evenVBand="0" w:oddHBand="0" w:evenHBand="1" w:firstRowFirstColumn="0" w:firstRowLastColumn="0" w:lastRowFirstColumn="0" w:lastRowLastColumn="0"/>
+          <w:cnfStyle w:val="000000010000"/>
         </w:trPr>
         <w:tc>
           <w:tcPr>
-            <w:cnfStyle w:val="001000000000" w:firstRow="0" w:lastRow="0" w:firstColumn="1" w:lastColumn="0" w:oddVBand="0" w:evenVBand="0" w:oddHBand="0" w:evenHBand="0" w:firstRowFirstColumn="0" w:firstRowLastColumn="0" w:lastRowFirstColumn="0" w:lastRowLastColumn="0"/>
+            <w:cnfStyle w:val="001000000000"/>
             <w:tcW w:w="1418" w:type="dxa"/>
             <w:vAlign w:val="center"/>
           </w:tcPr>
@@ -4423,7 +4405,7 @@
           <w:p>
             <w:pPr>
               <w:jc w:val="center"/>
-              <w:cnfStyle w:val="000000010000" w:firstRow="0" w:lastRow="0" w:firstColumn="0" w:lastColumn="0" w:oddVBand="0" w:evenVBand="0" w:oddHBand="0" w:evenHBand="1" w:firstRowFirstColumn="0" w:firstRowLastColumn="0" w:lastRowFirstColumn="0" w:lastRowLastColumn="0"/>
+              <w:cnfStyle w:val="000000010000"/>
               <w:rPr>
                 <w:rFonts w:ascii="Arial Narrow" w:hAnsi="Arial Narrow" w:cs="Arial"/>
                 <w:b/>
@@ -4450,7 +4432,7 @@
           <w:p>
             <w:pPr>
               <w:jc w:val="center"/>
-              <w:cnfStyle w:val="000000010000" w:firstRow="0" w:lastRow="0" w:firstColumn="0" w:lastColumn="0" w:oddVBand="0" w:evenVBand="0" w:oddHBand="0" w:evenHBand="1" w:firstRowFirstColumn="0" w:firstRowLastColumn="0" w:lastRowFirstColumn="0" w:lastRowLastColumn="0"/>
+              <w:cnfStyle w:val="000000010000"/>
               <w:rPr>
                 <w:rFonts w:ascii="Arial Narrow" w:hAnsi="Arial Narrow" w:cs="Arial"/>
                 <w:b/>
@@ -4499,7 +4481,7 @@
           <w:p>
             <w:pPr>
               <w:jc w:val="center"/>
-              <w:cnfStyle w:val="000000010000" w:firstRow="0" w:lastRow="0" w:firstColumn="0" w:lastColumn="0" w:oddVBand="0" w:evenVBand="0" w:oddHBand="0" w:evenHBand="1" w:firstRowFirstColumn="0" w:firstRowLastColumn="0" w:lastRowFirstColumn="0" w:lastRowLastColumn="0"/>
+              <w:cnfStyle w:val="000000010000"/>
               <w:rPr>
                 <w:rFonts w:ascii="Arial Narrow" w:hAnsi="Arial Narrow" w:cs="Arial"/>
                 <w:sz w:val="20"/>
@@ -4524,7 +4506,7 @@
           <w:p>
             <w:pPr>
               <w:jc w:val="center"/>
-              <w:cnfStyle w:val="000000010000" w:firstRow="0" w:lastRow="0" w:firstColumn="0" w:lastColumn="0" w:oddVBand="0" w:evenVBand="0" w:oddHBand="0" w:evenHBand="1" w:firstRowFirstColumn="0" w:firstRowLastColumn="0" w:lastRowFirstColumn="0" w:lastRowLastColumn="0"/>
+              <w:cnfStyle w:val="000000010000"/>
               <w:rPr>
                 <w:rFonts w:ascii="Arial Narrow" w:hAnsi="Arial Narrow" w:cs="Arial"/>
                 <w:sz w:val="20"/>
@@ -4545,11 +4527,11 @@
       </w:tr>
       <w:tr>
         <w:trPr>
-          <w:cnfStyle w:val="000000100000" w:firstRow="0" w:lastRow="0" w:firstColumn="0" w:lastColumn="0" w:oddVBand="0" w:evenVBand="0" w:oddHBand="1" w:evenHBand="0" w:firstRowFirstColumn="0" w:firstRowLastColumn="0" w:lastRowFirstColumn="0" w:lastRowLastColumn="0"/>
+          <w:cnfStyle w:val="000000100000"/>
         </w:trPr>
         <w:tc>
           <w:tcPr>
-            <w:cnfStyle w:val="001000000000" w:firstRow="0" w:lastRow="0" w:firstColumn="1" w:lastColumn="0" w:oddVBand="0" w:evenVBand="0" w:oddHBand="0" w:evenHBand="0" w:firstRowFirstColumn="0" w:firstRowLastColumn="0" w:lastRowFirstColumn="0" w:lastRowLastColumn="0"/>
+            <w:cnfStyle w:val="001000000000"/>
             <w:tcW w:w="1418" w:type="dxa"/>
             <w:vAlign w:val="center"/>
           </w:tcPr>
@@ -4584,7 +4566,7 @@
           <w:p>
             <w:pPr>
               <w:jc w:val="center"/>
-              <w:cnfStyle w:val="000000100000" w:firstRow="0" w:lastRow="0" w:firstColumn="0" w:lastColumn="0" w:oddVBand="0" w:evenVBand="0" w:oddHBand="1" w:evenHBand="0" w:firstRowFirstColumn="0" w:firstRowLastColumn="0" w:lastRowFirstColumn="0" w:lastRowLastColumn="0"/>
+              <w:cnfStyle w:val="000000100000"/>
               <w:rPr>
                 <w:rFonts w:ascii="Arial Narrow" w:hAnsi="Arial Narrow" w:cs="Arial"/>
                 <w:b/>
@@ -4611,7 +4593,7 @@
           <w:p>
             <w:pPr>
               <w:jc w:val="center"/>
-              <w:cnfStyle w:val="000000100000" w:firstRow="0" w:lastRow="0" w:firstColumn="0" w:lastColumn="0" w:oddVBand="0" w:evenVBand="0" w:oddHBand="1" w:evenHBand="0" w:firstRowFirstColumn="0" w:firstRowLastColumn="0" w:lastRowFirstColumn="0" w:lastRowLastColumn="0"/>
+              <w:cnfStyle w:val="000000100000"/>
               <w:rPr>
                 <w:rFonts w:ascii="Arial Narrow" w:hAnsi="Arial Narrow" w:cs="Arial"/>
                 <w:b/>
@@ -4659,7 +4641,7 @@
           <w:p>
             <w:pPr>
               <w:jc w:val="center"/>
-              <w:cnfStyle w:val="000000100000" w:firstRow="0" w:lastRow="0" w:firstColumn="0" w:lastColumn="0" w:oddVBand="0" w:evenVBand="0" w:oddHBand="1" w:evenHBand="0" w:firstRowFirstColumn="0" w:firstRowLastColumn="0" w:lastRowFirstColumn="0" w:lastRowLastColumn="0"/>
+              <w:cnfStyle w:val="000000100000"/>
               <w:rPr>
                 <w:rFonts w:ascii="Arial Narrow" w:hAnsi="Arial Narrow" w:cs="Arial"/>
                 <w:sz w:val="20"/>
@@ -4721,7 +4703,7 @@
           <w:p>
             <w:pPr>
               <w:jc w:val="center"/>
-              <w:cnfStyle w:val="000000100000" w:firstRow="0" w:lastRow="0" w:firstColumn="0" w:lastColumn="0" w:oddVBand="0" w:evenVBand="0" w:oddHBand="1" w:evenHBand="0" w:firstRowFirstColumn="0" w:firstRowLastColumn="0" w:lastRowFirstColumn="0" w:lastRowLastColumn="0"/>
+              <w:cnfStyle w:val="000000100000"/>
               <w:rPr>
                 <w:rFonts w:ascii="Arial Narrow" w:hAnsi="Arial Narrow" w:cs="Arial"/>
                 <w:sz w:val="20"/>
@@ -4742,11 +4724,11 @@
       </w:tr>
       <w:tr>
         <w:trPr>
-          <w:cnfStyle w:val="000000010000" w:firstRow="0" w:lastRow="0" w:firstColumn="0" w:lastColumn="0" w:oddVBand="0" w:evenVBand="0" w:oddHBand="0" w:evenHBand="1" w:firstRowFirstColumn="0" w:firstRowLastColumn="0" w:lastRowFirstColumn="0" w:lastRowLastColumn="0"/>
+          <w:cnfStyle w:val="000000010000"/>
         </w:trPr>
         <w:tc>
           <w:tcPr>
-            <w:cnfStyle w:val="001000000000" w:firstRow="0" w:lastRow="0" w:firstColumn="1" w:lastColumn="0" w:oddVBand="0" w:evenVBand="0" w:oddHBand="0" w:evenHBand="0" w:firstRowFirstColumn="0" w:firstRowLastColumn="0" w:lastRowFirstColumn="0" w:lastRowLastColumn="0"/>
+            <w:cnfStyle w:val="001000000000"/>
             <w:tcW w:w="1418" w:type="dxa"/>
             <w:vAlign w:val="center"/>
           </w:tcPr>
@@ -4781,7 +4763,7 @@
           <w:p>
             <w:pPr>
               <w:jc w:val="center"/>
-              <w:cnfStyle w:val="000000010000" w:firstRow="0" w:lastRow="0" w:firstColumn="0" w:lastColumn="0" w:oddVBand="0" w:evenVBand="0" w:oddHBand="0" w:evenHBand="1" w:firstRowFirstColumn="0" w:firstRowLastColumn="0" w:lastRowFirstColumn="0" w:lastRowLastColumn="0"/>
+              <w:cnfStyle w:val="000000010000"/>
               <w:rPr>
                 <w:rFonts w:ascii="Arial Narrow" w:hAnsi="Arial Narrow" w:cs="Arial"/>
                 <w:b/>
@@ -4808,7 +4790,7 @@
           <w:p>
             <w:pPr>
               <w:jc w:val="center"/>
-              <w:cnfStyle w:val="000000010000" w:firstRow="0" w:lastRow="0" w:firstColumn="0" w:lastColumn="0" w:oddVBand="0" w:evenVBand="0" w:oddHBand="0" w:evenHBand="1" w:firstRowFirstColumn="0" w:firstRowLastColumn="0" w:lastRowFirstColumn="0" w:lastRowLastColumn="0"/>
+              <w:cnfStyle w:val="000000010000"/>
               <w:rPr>
                 <w:rFonts w:ascii="Arial Narrow" w:hAnsi="Arial Narrow" w:cs="Arial"/>
                 <w:b/>
@@ -4856,7 +4838,7 @@
           <w:p>
             <w:pPr>
               <w:jc w:val="center"/>
-              <w:cnfStyle w:val="000000010000" w:firstRow="0" w:lastRow="0" w:firstColumn="0" w:lastColumn="0" w:oddVBand="0" w:evenVBand="0" w:oddHBand="0" w:evenHBand="1" w:firstRowFirstColumn="0" w:firstRowLastColumn="0" w:lastRowFirstColumn="0" w:lastRowLastColumn="0"/>
+              <w:cnfStyle w:val="000000010000"/>
               <w:rPr>
                 <w:rFonts w:ascii="Arial Narrow" w:hAnsi="Arial Narrow" w:cs="Arial"/>
                 <w:sz w:val="20"/>
@@ -4935,7 +4917,7 @@
           <w:p>
             <w:pPr>
               <w:jc w:val="center"/>
-              <w:cnfStyle w:val="000000010000" w:firstRow="0" w:lastRow="0" w:firstColumn="0" w:lastColumn="0" w:oddVBand="0" w:evenVBand="0" w:oddHBand="0" w:evenHBand="1" w:firstRowFirstColumn="0" w:firstRowLastColumn="0" w:lastRowFirstColumn="0" w:lastRowLastColumn="0"/>
+              <w:cnfStyle w:val="000000010000"/>
               <w:rPr>
                 <w:rFonts w:ascii="Arial Narrow" w:hAnsi="Arial Narrow" w:cs="Arial"/>
                 <w:sz w:val="20"/>
@@ -4947,11 +4929,11 @@
       </w:tr>
       <w:tr>
         <w:trPr>
-          <w:cnfStyle w:val="000000100000" w:firstRow="0" w:lastRow="0" w:firstColumn="0" w:lastColumn="0" w:oddVBand="0" w:evenVBand="0" w:oddHBand="1" w:evenHBand="0" w:firstRowFirstColumn="0" w:firstRowLastColumn="0" w:lastRowFirstColumn="0" w:lastRowLastColumn="0"/>
+          <w:cnfStyle w:val="000000100000"/>
         </w:trPr>
         <w:tc>
           <w:tcPr>
-            <w:cnfStyle w:val="001000000000" w:firstRow="0" w:lastRow="0" w:firstColumn="1" w:lastColumn="0" w:oddVBand="0" w:evenVBand="0" w:oddHBand="0" w:evenHBand="0" w:firstRowFirstColumn="0" w:firstRowLastColumn="0" w:lastRowFirstColumn="0" w:lastRowLastColumn="0"/>
+            <w:cnfStyle w:val="001000000000"/>
             <w:tcW w:w="1418" w:type="dxa"/>
             <w:vAlign w:val="center"/>
           </w:tcPr>
@@ -4986,7 +4968,7 @@
           <w:p>
             <w:pPr>
               <w:jc w:val="center"/>
-              <w:cnfStyle w:val="000000100000" w:firstRow="0" w:lastRow="0" w:firstColumn="0" w:lastColumn="0" w:oddVBand="0" w:evenVBand="0" w:oddHBand="1" w:evenHBand="0" w:firstRowFirstColumn="0" w:firstRowLastColumn="0" w:lastRowFirstColumn="0" w:lastRowLastColumn="0"/>
+              <w:cnfStyle w:val="000000100000"/>
               <w:rPr>
                 <w:rFonts w:ascii="Arial Narrow" w:hAnsi="Arial Narrow" w:cs="Arial"/>
                 <w:b/>
@@ -5013,7 +4995,7 @@
           <w:p>
             <w:pPr>
               <w:jc w:val="center"/>
-              <w:cnfStyle w:val="000000100000" w:firstRow="0" w:lastRow="0" w:firstColumn="0" w:lastColumn="0" w:oddVBand="0" w:evenVBand="0" w:oddHBand="1" w:evenHBand="0" w:firstRowFirstColumn="0" w:firstRowLastColumn="0" w:lastRowFirstColumn="0" w:lastRowLastColumn="0"/>
+              <w:cnfStyle w:val="000000100000"/>
               <w:rPr>
                 <w:rFonts w:ascii="Arial Narrow" w:hAnsi="Arial Narrow" w:cs="Arial"/>
                 <w:b/>
@@ -5061,7 +5043,7 @@
           <w:p>
             <w:pPr>
               <w:jc w:val="center"/>
-              <w:cnfStyle w:val="000000100000" w:firstRow="0" w:lastRow="0" w:firstColumn="0" w:lastColumn="0" w:oddVBand="0" w:evenVBand="0" w:oddHBand="1" w:evenHBand="0" w:firstRowFirstColumn="0" w:firstRowLastColumn="0" w:lastRowFirstColumn="0" w:lastRowLastColumn="0"/>
+              <w:cnfStyle w:val="000000100000"/>
               <w:rPr>
                 <w:rFonts w:ascii="Arial Narrow" w:hAnsi="Arial Narrow" w:cs="Arial"/>
                 <w:sz w:val="20"/>
@@ -5193,7 +5175,7 @@
           <w:p>
             <w:pPr>
               <w:jc w:val="center"/>
-              <w:cnfStyle w:val="000000100000" w:firstRow="0" w:lastRow="0" w:firstColumn="0" w:lastColumn="0" w:oddVBand="0" w:evenVBand="0" w:oddHBand="1" w:evenHBand="0" w:firstRowFirstColumn="0" w:firstRowLastColumn="0" w:lastRowFirstColumn="0" w:lastRowLastColumn="0"/>
+              <w:cnfStyle w:val="000000100000"/>
               <w:rPr>
                 <w:rFonts w:ascii="Arial Narrow" w:hAnsi="Arial Narrow" w:cs="Arial"/>
                 <w:sz w:val="20"/>
@@ -5214,11 +5196,11 @@
       </w:tr>
       <w:tr>
         <w:trPr>
-          <w:cnfStyle w:val="000000010000" w:firstRow="0" w:lastRow="0" w:firstColumn="0" w:lastColumn="0" w:oddVBand="0" w:evenVBand="0" w:oddHBand="0" w:evenHBand="1" w:firstRowFirstColumn="0" w:firstRowLastColumn="0" w:lastRowFirstColumn="0" w:lastRowLastColumn="0"/>
+          <w:cnfStyle w:val="000000010000"/>
         </w:trPr>
         <w:tc>
           <w:tcPr>
-            <w:cnfStyle w:val="001000000000" w:firstRow="0" w:lastRow="0" w:firstColumn="1" w:lastColumn="0" w:oddVBand="0" w:evenVBand="0" w:oddHBand="0" w:evenHBand="0" w:firstRowFirstColumn="0" w:firstRowLastColumn="0" w:lastRowFirstColumn="0" w:lastRowLastColumn="0"/>
+            <w:cnfStyle w:val="001000000000"/>
             <w:tcW w:w="1418" w:type="dxa"/>
             <w:vAlign w:val="center"/>
           </w:tcPr>
@@ -5251,7 +5233,7 @@
           <w:p>
             <w:pPr>
               <w:jc w:val="center"/>
-              <w:cnfStyle w:val="000000010000" w:firstRow="0" w:lastRow="0" w:firstColumn="0" w:lastColumn="0" w:oddVBand="0" w:evenVBand="0" w:oddHBand="0" w:evenHBand="1" w:firstRowFirstColumn="0" w:firstRowLastColumn="0" w:lastRowFirstColumn="0" w:lastRowLastColumn="0"/>
+              <w:cnfStyle w:val="000000010000"/>
               <w:rPr>
                 <w:rFonts w:ascii="Arial Narrow" w:hAnsi="Arial Narrow" w:cs="Arial"/>
                 <w:b/>
@@ -5278,7 +5260,7 @@
           <w:p>
             <w:pPr>
               <w:jc w:val="center"/>
-              <w:cnfStyle w:val="000000010000" w:firstRow="0" w:lastRow="0" w:firstColumn="0" w:lastColumn="0" w:oddVBand="0" w:evenVBand="0" w:oddHBand="0" w:evenHBand="1" w:firstRowFirstColumn="0" w:firstRowLastColumn="0" w:lastRowFirstColumn="0" w:lastRowLastColumn="0"/>
+              <w:cnfStyle w:val="000000010000"/>
               <w:rPr>
                 <w:rFonts w:ascii="Arial Narrow" w:hAnsi="Arial Narrow" w:cs="Arial"/>
                 <w:b/>
@@ -5316,7 +5298,7 @@
           <w:p>
             <w:pPr>
               <w:jc w:val="center"/>
-              <w:cnfStyle w:val="000000010000" w:firstRow="0" w:lastRow="0" w:firstColumn="0" w:lastColumn="0" w:oddVBand="0" w:evenVBand="0" w:oddHBand="0" w:evenHBand="1" w:firstRowFirstColumn="0" w:firstRowLastColumn="0" w:lastRowFirstColumn="0" w:lastRowLastColumn="0"/>
+              <w:cnfStyle w:val="000000010000"/>
               <w:rPr>
                 <w:rFonts w:ascii="Arial Narrow" w:hAnsi="Arial Narrow" w:cs="Arial"/>
                 <w:sz w:val="20"/>
@@ -5359,7 +5341,7 @@
           <w:p>
             <w:pPr>
               <w:jc w:val="center"/>
-              <w:cnfStyle w:val="000000010000" w:firstRow="0" w:lastRow="0" w:firstColumn="0" w:lastColumn="0" w:oddVBand="0" w:evenVBand="0" w:oddHBand="0" w:evenHBand="1" w:firstRowFirstColumn="0" w:firstRowLastColumn="0" w:lastRowFirstColumn="0" w:lastRowLastColumn="0"/>
+              <w:cnfStyle w:val="000000010000"/>
               <w:rPr>
                 <w:rFonts w:ascii="Arial Narrow" w:hAnsi="Arial Narrow" w:cs="Arial"/>
                 <w:sz w:val="20"/>
@@ -5423,7 +5405,7 @@
         <w:tblStyle w:val="Listamedia1-nfasis2"/>
         <w:tblW w:w="8978" w:type="dxa"/>
         <w:tblInd w:w="108" w:type="dxa"/>
-        <w:tblLook w:val="04A0" w:firstRow="1" w:lastRow="0" w:firstColumn="1" w:lastColumn="0" w:noHBand="0" w:noVBand="1"/>
+        <w:tblLook w:val="04A0"/>
       </w:tblPr>
       <w:tblGrid>
         <w:gridCol w:w="1701"/>
@@ -5431,11 +5413,11 @@
       </w:tblGrid>
       <w:tr>
         <w:trPr>
-          <w:cnfStyle w:val="100000000000" w:firstRow="1" w:lastRow="0" w:firstColumn="0" w:lastColumn="0" w:oddVBand="0" w:evenVBand="0" w:oddHBand="0" w:evenHBand="0" w:firstRowFirstColumn="0" w:firstRowLastColumn="0" w:lastRowFirstColumn="0" w:lastRowLastColumn="0"/>
+          <w:cnfStyle w:val="100000000000"/>
         </w:trPr>
         <w:tc>
           <w:tcPr>
-            <w:cnfStyle w:val="001000000000" w:firstRow="0" w:lastRow="0" w:firstColumn="1" w:lastColumn="0" w:oddVBand="0" w:evenVBand="0" w:oddHBand="0" w:evenHBand="0" w:firstRowFirstColumn="0" w:firstRowLastColumn="0" w:lastRowFirstColumn="0" w:lastRowLastColumn="0"/>
+            <w:cnfStyle w:val="001000000000"/>
             <w:tcW w:w="1701" w:type="dxa"/>
           </w:tcPr>
           <w:p>
@@ -5465,7 +5447,7 @@
           <w:p>
             <w:pPr>
               <w:jc w:val="center"/>
-              <w:cnfStyle w:val="100000000000" w:firstRow="1" w:lastRow="0" w:firstColumn="0" w:lastColumn="0" w:oddVBand="0" w:evenVBand="0" w:oddHBand="0" w:evenHBand="0" w:firstRowFirstColumn="0" w:firstRowLastColumn="0" w:lastRowFirstColumn="0" w:lastRowLastColumn="0"/>
+              <w:cnfStyle w:val="100000000000"/>
               <w:rPr>
                 <w:rFonts w:ascii="Arial Narrow" w:hAnsi="Arial Narrow" w:cs="Arial"/>
                 <w:b/>
@@ -5487,11 +5469,11 @@
       </w:tr>
       <w:tr>
         <w:trPr>
-          <w:cnfStyle w:val="000000100000" w:firstRow="0" w:lastRow="0" w:firstColumn="0" w:lastColumn="0" w:oddVBand="0" w:evenVBand="0" w:oddHBand="1" w:evenHBand="0" w:firstRowFirstColumn="0" w:firstRowLastColumn="0" w:lastRowFirstColumn="0" w:lastRowLastColumn="0"/>
+          <w:cnfStyle w:val="000000100000"/>
         </w:trPr>
         <w:tc>
           <w:tcPr>
-            <w:cnfStyle w:val="001000000000" w:firstRow="0" w:lastRow="0" w:firstColumn="1" w:lastColumn="0" w:oddVBand="0" w:evenVBand="0" w:oddHBand="0" w:evenHBand="0" w:firstRowFirstColumn="0" w:firstRowLastColumn="0" w:lastRowFirstColumn="0" w:lastRowLastColumn="0"/>
+            <w:cnfStyle w:val="001000000000"/>
             <w:tcW w:w="1701" w:type="dxa"/>
             <w:vAlign w:val="center"/>
           </w:tcPr>
@@ -5523,7 +5505,7 @@
           <w:p>
             <w:pPr>
               <w:jc w:val="center"/>
-              <w:cnfStyle w:val="000000100000" w:firstRow="0" w:lastRow="0" w:firstColumn="0" w:lastColumn="0" w:oddVBand="0" w:evenVBand="0" w:oddHBand="1" w:evenHBand="0" w:firstRowFirstColumn="0" w:firstRowLastColumn="0" w:lastRowFirstColumn="0" w:lastRowLastColumn="0"/>
+              <w:cnfStyle w:val="000000100000"/>
               <w:rPr>
                 <w:rFonts w:ascii="Arial Narrow" w:hAnsi="Arial Narrow" w:cs="Arial"/>
                 <w:sz w:val="24"/>
@@ -5598,7 +5580,7 @@
       <w:tr>
         <w:tc>
           <w:tcPr>
-            <w:cnfStyle w:val="001000000000" w:firstRow="0" w:lastRow="0" w:firstColumn="1" w:lastColumn="0" w:oddVBand="0" w:evenVBand="0" w:oddHBand="0" w:evenHBand="0" w:firstRowFirstColumn="0" w:firstRowLastColumn="0" w:lastRowFirstColumn="0" w:lastRowLastColumn="0"/>
+            <w:cnfStyle w:val="001000000000"/>
             <w:tcW w:w="1701" w:type="dxa"/>
             <w:vAlign w:val="center"/>
           </w:tcPr>
@@ -5630,7 +5612,7 @@
           <w:p>
             <w:pPr>
               <w:jc w:val="center"/>
-              <w:cnfStyle w:val="000000000000" w:firstRow="0" w:lastRow="0" w:firstColumn="0" w:lastColumn="0" w:oddVBand="0" w:evenVBand="0" w:oddHBand="0" w:evenHBand="0" w:firstRowFirstColumn="0" w:firstRowLastColumn="0" w:lastRowFirstColumn="0" w:lastRowLastColumn="0"/>
+              <w:cnfStyle w:val="000000000000"/>
               <w:rPr>
                 <w:rFonts w:ascii="Arial Narrow" w:hAnsi="Arial Narrow" w:cs="Arial"/>
                 <w:sz w:val="20"/>
@@ -5686,11 +5668,11 @@
       </w:tr>
       <w:tr>
         <w:trPr>
-          <w:cnfStyle w:val="000000100000" w:firstRow="0" w:lastRow="0" w:firstColumn="0" w:lastColumn="0" w:oddVBand="0" w:evenVBand="0" w:oddHBand="1" w:evenHBand="0" w:firstRowFirstColumn="0" w:firstRowLastColumn="0" w:lastRowFirstColumn="0" w:lastRowLastColumn="0"/>
+          <w:cnfStyle w:val="000000100000"/>
         </w:trPr>
         <w:tc>
           <w:tcPr>
-            <w:cnfStyle w:val="001000000000" w:firstRow="0" w:lastRow="0" w:firstColumn="1" w:lastColumn="0" w:oddVBand="0" w:evenVBand="0" w:oddHBand="0" w:evenHBand="0" w:firstRowFirstColumn="0" w:firstRowLastColumn="0" w:lastRowFirstColumn="0" w:lastRowLastColumn="0"/>
+            <w:cnfStyle w:val="001000000000"/>
             <w:tcW w:w="1701" w:type="dxa"/>
             <w:vAlign w:val="center"/>
           </w:tcPr>
@@ -5722,7 +5704,7 @@
           <w:p>
             <w:pPr>
               <w:jc w:val="center"/>
-              <w:cnfStyle w:val="000000100000" w:firstRow="0" w:lastRow="0" w:firstColumn="0" w:lastColumn="0" w:oddVBand="0" w:evenVBand="0" w:oddHBand="1" w:evenHBand="0" w:firstRowFirstColumn="0" w:firstRowLastColumn="0" w:lastRowFirstColumn="0" w:lastRowLastColumn="0"/>
+              <w:cnfStyle w:val="000000100000"/>
               <w:rPr>
                 <w:rFonts w:ascii="Arial Narrow" w:hAnsi="Arial Narrow" w:cs="Arial"/>
                 <w:sz w:val="20"/>
@@ -5779,7 +5761,7 @@
       <w:tr>
         <w:tc>
           <w:tcPr>
-            <w:cnfStyle w:val="001000000000" w:firstRow="0" w:lastRow="0" w:firstColumn="1" w:lastColumn="0" w:oddVBand="0" w:evenVBand="0" w:oddHBand="0" w:evenHBand="0" w:firstRowFirstColumn="0" w:firstRowLastColumn="0" w:lastRowFirstColumn="0" w:lastRowLastColumn="0"/>
+            <w:cnfStyle w:val="001000000000"/>
             <w:tcW w:w="1701" w:type="dxa"/>
             <w:vAlign w:val="center"/>
           </w:tcPr>
@@ -5812,7 +5794,7 @@
           <w:p>
             <w:pPr>
               <w:jc w:val="center"/>
-              <w:cnfStyle w:val="000000000000" w:firstRow="0" w:lastRow="0" w:firstColumn="0" w:lastColumn="0" w:oddVBand="0" w:evenVBand="0" w:oddHBand="0" w:evenHBand="0" w:firstRowFirstColumn="0" w:firstRowLastColumn="0" w:lastRowFirstColumn="0" w:lastRowLastColumn="0"/>
+              <w:cnfStyle w:val="000000000000"/>
               <w:rPr>
                 <w:rFonts w:ascii="Arial Narrow" w:hAnsi="Arial Narrow" w:cs="Arial"/>
                 <w:sz w:val="20"/>
@@ -5832,11 +5814,11 @@
       </w:tr>
       <w:tr>
         <w:trPr>
-          <w:cnfStyle w:val="000000100000" w:firstRow="0" w:lastRow="0" w:firstColumn="0" w:lastColumn="0" w:oddVBand="0" w:evenVBand="0" w:oddHBand="1" w:evenHBand="0" w:firstRowFirstColumn="0" w:firstRowLastColumn="0" w:lastRowFirstColumn="0" w:lastRowLastColumn="0"/>
+          <w:cnfStyle w:val="000000100000"/>
         </w:trPr>
         <w:tc>
           <w:tcPr>
-            <w:cnfStyle w:val="001000000000" w:firstRow="0" w:lastRow="0" w:firstColumn="1" w:lastColumn="0" w:oddVBand="0" w:evenVBand="0" w:oddHBand="0" w:evenHBand="0" w:firstRowFirstColumn="0" w:firstRowLastColumn="0" w:lastRowFirstColumn="0" w:lastRowLastColumn="0"/>
+            <w:cnfStyle w:val="001000000000"/>
             <w:tcW w:w="1701" w:type="dxa"/>
             <w:vAlign w:val="center"/>
           </w:tcPr>
@@ -5869,7 +5851,7 @@
           <w:p>
             <w:pPr>
               <w:jc w:val="center"/>
-              <w:cnfStyle w:val="000000100000" w:firstRow="0" w:lastRow="0" w:firstColumn="0" w:lastColumn="0" w:oddVBand="0" w:evenVBand="0" w:oddHBand="1" w:evenHBand="0" w:firstRowFirstColumn="0" w:firstRowLastColumn="0" w:lastRowFirstColumn="0" w:lastRowLastColumn="0"/>
+              <w:cnfStyle w:val="000000100000"/>
               <w:rPr>
                 <w:rFonts w:ascii="Arial Narrow" w:hAnsi="Arial Narrow" w:cs="Arial"/>
                 <w:sz w:val="20"/>
@@ -5944,7 +5926,7 @@
       <w:tr>
         <w:tc>
           <w:tcPr>
-            <w:cnfStyle w:val="001000000000" w:firstRow="0" w:lastRow="0" w:firstColumn="1" w:lastColumn="0" w:oddVBand="0" w:evenVBand="0" w:oddHBand="0" w:evenHBand="0" w:firstRowFirstColumn="0" w:firstRowLastColumn="0" w:lastRowFirstColumn="0" w:lastRowLastColumn="0"/>
+            <w:cnfStyle w:val="001000000000"/>
             <w:tcW w:w="1701" w:type="dxa"/>
             <w:vAlign w:val="center"/>
           </w:tcPr>
@@ -5977,7 +5959,7 @@
           <w:p>
             <w:pPr>
               <w:jc w:val="center"/>
-              <w:cnfStyle w:val="000000000000" w:firstRow="0" w:lastRow="0" w:firstColumn="0" w:lastColumn="0" w:oddVBand="0" w:evenVBand="0" w:oddHBand="0" w:evenHBand="0" w:firstRowFirstColumn="0" w:firstRowLastColumn="0" w:lastRowFirstColumn="0" w:lastRowLastColumn="0"/>
+              <w:cnfStyle w:val="000000000000"/>
               <w:rPr>
                 <w:rFonts w:ascii="Arial Narrow" w:hAnsi="Arial Narrow" w:cs="Arial"/>
                 <w:sz w:val="20"/>
@@ -6068,11 +6050,11 @@
       </w:tr>
       <w:tr>
         <w:trPr>
-          <w:cnfStyle w:val="000000100000" w:firstRow="0" w:lastRow="0" w:firstColumn="0" w:lastColumn="0" w:oddVBand="0" w:evenVBand="0" w:oddHBand="1" w:evenHBand="0" w:firstRowFirstColumn="0" w:firstRowLastColumn="0" w:lastRowFirstColumn="0" w:lastRowLastColumn="0"/>
+          <w:cnfStyle w:val="000000100000"/>
         </w:trPr>
         <w:tc>
           <w:tcPr>
-            <w:cnfStyle w:val="001000000000" w:firstRow="0" w:lastRow="0" w:firstColumn="1" w:lastColumn="0" w:oddVBand="0" w:evenVBand="0" w:oddHBand="0" w:evenHBand="0" w:firstRowFirstColumn="0" w:firstRowLastColumn="0" w:lastRowFirstColumn="0" w:lastRowLastColumn="0"/>
+            <w:cnfStyle w:val="001000000000"/>
             <w:tcW w:w="1701" w:type="dxa"/>
             <w:vAlign w:val="center"/>
           </w:tcPr>
@@ -6105,7 +6087,7 @@
           <w:p>
             <w:pPr>
               <w:jc w:val="center"/>
-              <w:cnfStyle w:val="000000100000" w:firstRow="0" w:lastRow="0" w:firstColumn="0" w:lastColumn="0" w:oddVBand="0" w:evenVBand="0" w:oddHBand="1" w:evenHBand="0" w:firstRowFirstColumn="0" w:firstRowLastColumn="0" w:lastRowFirstColumn="0" w:lastRowLastColumn="0"/>
+              <w:cnfStyle w:val="000000100000"/>
               <w:rPr>
                 <w:rFonts w:ascii="Arial Narrow" w:hAnsi="Arial Narrow" w:cs="Arial"/>
                 <w:sz w:val="20"/>
@@ -6162,7 +6144,7 @@
       <w:tr>
         <w:tc>
           <w:tcPr>
-            <w:cnfStyle w:val="001000000000" w:firstRow="0" w:lastRow="0" w:firstColumn="1" w:lastColumn="0" w:oddVBand="0" w:evenVBand="0" w:oddHBand="0" w:evenHBand="0" w:firstRowFirstColumn="0" w:firstRowLastColumn="0" w:lastRowFirstColumn="0" w:lastRowLastColumn="0"/>
+            <w:cnfStyle w:val="001000000000"/>
             <w:tcW w:w="1701" w:type="dxa"/>
             <w:vAlign w:val="center"/>
           </w:tcPr>
@@ -6195,7 +6177,7 @@
           <w:p>
             <w:pPr>
               <w:jc w:val="center"/>
-              <w:cnfStyle w:val="000000000000" w:firstRow="0" w:lastRow="0" w:firstColumn="0" w:lastColumn="0" w:oddVBand="0" w:evenVBand="0" w:oddHBand="0" w:evenHBand="0" w:firstRowFirstColumn="0" w:firstRowLastColumn="0" w:lastRowFirstColumn="0" w:lastRowLastColumn="0"/>
+              <w:cnfStyle w:val="000000000000"/>
               <w:rPr>
                 <w:rFonts w:ascii="Arial Narrow" w:hAnsi="Arial Narrow" w:cs="Arial"/>
                 <w:sz w:val="20"/>
@@ -6251,11 +6233,11 @@
       </w:tr>
       <w:tr>
         <w:trPr>
-          <w:cnfStyle w:val="000000100000" w:firstRow="0" w:lastRow="0" w:firstColumn="0" w:lastColumn="0" w:oddVBand="0" w:evenVBand="0" w:oddHBand="1" w:evenHBand="0" w:firstRowFirstColumn="0" w:firstRowLastColumn="0" w:lastRowFirstColumn="0" w:lastRowLastColumn="0"/>
+          <w:cnfStyle w:val="000000100000"/>
         </w:trPr>
         <w:tc>
           <w:tcPr>
-            <w:cnfStyle w:val="001000000000" w:firstRow="0" w:lastRow="0" w:firstColumn="1" w:lastColumn="0" w:oddVBand="0" w:evenVBand="0" w:oddHBand="0" w:evenHBand="0" w:firstRowFirstColumn="0" w:firstRowLastColumn="0" w:lastRowFirstColumn="0" w:lastRowLastColumn="0"/>
+            <w:cnfStyle w:val="001000000000"/>
             <w:tcW w:w="1701" w:type="dxa"/>
             <w:vAlign w:val="center"/>
           </w:tcPr>
@@ -6288,7 +6270,7 @@
           <w:p>
             <w:pPr>
               <w:jc w:val="center"/>
-              <w:cnfStyle w:val="000000100000" w:firstRow="0" w:lastRow="0" w:firstColumn="0" w:lastColumn="0" w:oddVBand="0" w:evenVBand="0" w:oddHBand="1" w:evenHBand="0" w:firstRowFirstColumn="0" w:firstRowLastColumn="0" w:lastRowFirstColumn="0" w:lastRowLastColumn="0"/>
+              <w:cnfStyle w:val="000000100000"/>
               <w:rPr>
                 <w:rFonts w:ascii="Arial Narrow" w:hAnsi="Arial Narrow" w:cs="Arial"/>
                 <w:sz w:val="20"/>
@@ -6373,7 +6355,7 @@
       <w:tr>
         <w:tc>
           <w:tcPr>
-            <w:cnfStyle w:val="001000000000" w:firstRow="0" w:lastRow="0" w:firstColumn="1" w:lastColumn="0" w:oddVBand="0" w:evenVBand="0" w:oddHBand="0" w:evenHBand="0" w:firstRowFirstColumn="0" w:firstRowLastColumn="0" w:lastRowFirstColumn="0" w:lastRowLastColumn="0"/>
+            <w:cnfStyle w:val="001000000000"/>
             <w:tcW w:w="1701" w:type="dxa"/>
             <w:vAlign w:val="center"/>
           </w:tcPr>
@@ -6406,7 +6388,7 @@
           <w:p>
             <w:pPr>
               <w:jc w:val="center"/>
-              <w:cnfStyle w:val="000000000000" w:firstRow="0" w:lastRow="0" w:firstColumn="0" w:lastColumn="0" w:oddVBand="0" w:evenVBand="0" w:oddHBand="0" w:evenHBand="0" w:firstRowFirstColumn="0" w:firstRowLastColumn="0" w:lastRowFirstColumn="0" w:lastRowLastColumn="0"/>
+              <w:cnfStyle w:val="000000000000"/>
               <w:rPr>
                 <w:rFonts w:ascii="Arial Narrow" w:hAnsi="Arial Narrow" w:cs="Arial"/>
                 <w:sz w:val="20"/>
@@ -6480,11 +6462,11 @@
       </w:tr>
       <w:tr>
         <w:trPr>
-          <w:cnfStyle w:val="000000100000" w:firstRow="0" w:lastRow="0" w:firstColumn="0" w:lastColumn="0" w:oddVBand="0" w:evenVBand="0" w:oddHBand="1" w:evenHBand="0" w:firstRowFirstColumn="0" w:firstRowLastColumn="0" w:lastRowFirstColumn="0" w:lastRowLastColumn="0"/>
+          <w:cnfStyle w:val="000000100000"/>
         </w:trPr>
         <w:tc>
           <w:tcPr>
-            <w:cnfStyle w:val="001000000000" w:firstRow="0" w:lastRow="0" w:firstColumn="1" w:lastColumn="0" w:oddVBand="0" w:evenVBand="0" w:oddHBand="0" w:evenHBand="0" w:firstRowFirstColumn="0" w:firstRowLastColumn="0" w:lastRowFirstColumn="0" w:lastRowLastColumn="0"/>
+            <w:cnfStyle w:val="001000000000"/>
             <w:tcW w:w="1701" w:type="dxa"/>
             <w:vAlign w:val="center"/>
           </w:tcPr>
@@ -6517,38 +6499,20 @@
           <w:p>
             <w:pPr>
               <w:jc w:val="center"/>
-              <w:cnfStyle w:val="000000100000" w:firstRow="0" w:lastRow="0" w:firstColumn="0" w:lastColumn="0" w:oddVBand="0" w:evenVBand="0" w:oddHBand="1" w:evenHBand="0" w:firstRowFirstColumn="0" w:firstRowLastColumn="0" w:lastRowFirstColumn="0" w:lastRowLastColumn="0"/>
-              <w:rPr>
-                <w:rFonts w:ascii="Arial Narrow" w:hAnsi="Arial Narrow" w:cs="Arial"/>
-                <w:sz w:val="20"/>
-                <w:szCs w:val="24"/>
-              </w:rPr>
-            </w:pPr>
-            <w:r>
-              <w:rPr>
-                <w:rFonts w:ascii="Arial Narrow" w:hAnsi="Arial Narrow" w:cs="Arial"/>
-                <w:sz w:val="20"/>
-                <w:szCs w:val="24"/>
-              </w:rPr>
-              <w:t xml:space="preserve">Salta, si los valores </w:t>
-            </w:r>
-            <w:proofErr w:type="gramStart"/>
-            <w:r>
-              <w:rPr>
-                <w:rFonts w:ascii="Arial Narrow" w:hAnsi="Arial Narrow" w:cs="Arial"/>
-                <w:sz w:val="20"/>
-                <w:szCs w:val="24"/>
-              </w:rPr>
-              <w:t>de los registro</w:t>
-            </w:r>
-            <w:proofErr w:type="gramEnd"/>
-            <w:r>
-              <w:rPr>
-                <w:rFonts w:ascii="Arial Narrow" w:hAnsi="Arial Narrow" w:cs="Arial"/>
-                <w:sz w:val="20"/>
-                <w:szCs w:val="24"/>
-              </w:rPr>
-              <w:t xml:space="preserve"> ro1 y ro2 cumplen una relación, a la instrucción marcada con </w:t>
+              <w:cnfStyle w:val="000000100000"/>
+              <w:rPr>
+                <w:rFonts w:ascii="Arial Narrow" w:hAnsi="Arial Narrow" w:cs="Arial"/>
+                <w:sz w:val="20"/>
+                <w:szCs w:val="24"/>
+              </w:rPr>
+            </w:pPr>
+            <w:r>
+              <w:rPr>
+                <w:rFonts w:ascii="Arial Narrow" w:hAnsi="Arial Narrow" w:cs="Arial"/>
+                <w:sz w:val="20"/>
+                <w:szCs w:val="24"/>
+              </w:rPr>
+              <w:t xml:space="preserve">Salta, si los valores de los registro ro1 y ro2 cumplen una relación, a la instrucción marcada con </w:t>
             </w:r>
             <w:proofErr w:type="spellStart"/>
             <w:r>
@@ -6566,7 +6530,7 @@
       <w:tr>
         <w:tc>
           <w:tcPr>
-            <w:cnfStyle w:val="001000000000" w:firstRow="0" w:lastRow="0" w:firstColumn="1" w:lastColumn="0" w:oddVBand="0" w:evenVBand="0" w:oddHBand="0" w:evenHBand="0" w:firstRowFirstColumn="0" w:firstRowLastColumn="0" w:lastRowFirstColumn="0" w:lastRowLastColumn="0"/>
+            <w:cnfStyle w:val="001000000000"/>
             <w:tcW w:w="1701" w:type="dxa"/>
             <w:vAlign w:val="center"/>
           </w:tcPr>
@@ -6599,7 +6563,7 @@
           <w:p>
             <w:pPr>
               <w:jc w:val="center"/>
-              <w:cnfStyle w:val="000000000000" w:firstRow="0" w:lastRow="0" w:firstColumn="0" w:lastColumn="0" w:oddVBand="0" w:evenVBand="0" w:oddHBand="0" w:evenHBand="0" w:firstRowFirstColumn="0" w:firstRowLastColumn="0" w:lastRowFirstColumn="0" w:lastRowLastColumn="0"/>
+              <w:cnfStyle w:val="000000000000"/>
               <w:rPr>
                 <w:rFonts w:ascii="Arial Narrow" w:hAnsi="Arial Narrow" w:cs="Arial"/>
                 <w:sz w:val="20"/>
@@ -6629,11 +6593,11 @@
       </w:tr>
       <w:tr>
         <w:trPr>
-          <w:cnfStyle w:val="000000100000" w:firstRow="0" w:lastRow="0" w:firstColumn="0" w:lastColumn="0" w:oddVBand="0" w:evenVBand="0" w:oddHBand="1" w:evenHBand="0" w:firstRowFirstColumn="0" w:firstRowLastColumn="0" w:lastRowFirstColumn="0" w:lastRowLastColumn="0"/>
+          <w:cnfStyle w:val="000000100000"/>
         </w:trPr>
         <w:tc>
           <w:tcPr>
-            <w:cnfStyle w:val="001000000000" w:firstRow="0" w:lastRow="0" w:firstColumn="1" w:lastColumn="0" w:oddVBand="0" w:evenVBand="0" w:oddHBand="0" w:evenHBand="0" w:firstRowFirstColumn="0" w:firstRowLastColumn="0" w:lastRowFirstColumn="0" w:lastRowLastColumn="0"/>
+            <w:cnfStyle w:val="001000000000"/>
             <w:tcW w:w="1701" w:type="dxa"/>
             <w:vAlign w:val="center"/>
           </w:tcPr>
@@ -6666,7 +6630,7 @@
           <w:p>
             <w:pPr>
               <w:jc w:val="center"/>
-              <w:cnfStyle w:val="000000100000" w:firstRow="0" w:lastRow="0" w:firstColumn="0" w:lastColumn="0" w:oddVBand="0" w:evenVBand="0" w:oddHBand="1" w:evenHBand="0" w:firstRowFirstColumn="0" w:firstRowLastColumn="0" w:lastRowFirstColumn="0" w:lastRowLastColumn="0"/>
+              <w:cnfStyle w:val="000000100000"/>
               <w:rPr>
                 <w:rFonts w:ascii="Arial Narrow" w:hAnsi="Arial Narrow" w:cs="Arial"/>
                 <w:sz w:val="20"/>
@@ -6802,25 +6766,7 @@
           <w:sz w:val="24"/>
           <w:szCs w:val="24"/>
         </w:rPr>
-        <w:t xml:space="preserve">El resultado de la realización de este proyecto también lleva como objetivo la elaboración y utilización de un programa en lenguaje ensamblador, esto con el fin de comprender como es que la computadora funciona de una manera lógica a lo largo de cada uno de los circuitos </w:t>
-      </w:r>
-      <w:proofErr w:type="gramStart"/>
-      <w:r>
-        <w:rPr>
-          <w:rFonts w:ascii="Arial Narrow" w:hAnsi="Arial Narrow" w:cs="Arial"/>
-          <w:sz w:val="24"/>
-          <w:szCs w:val="24"/>
-        </w:rPr>
-        <w:t>del mismo</w:t>
-      </w:r>
-      <w:proofErr w:type="gramEnd"/>
-      <w:r>
-        <w:rPr>
-          <w:rFonts w:ascii="Arial Narrow" w:hAnsi="Arial Narrow" w:cs="Arial"/>
-          <w:sz w:val="24"/>
-          <w:szCs w:val="24"/>
-        </w:rPr>
-        <w:t xml:space="preserve">, </w:t>
+        <w:t xml:space="preserve">El resultado de la realización de este proyecto también lleva como objetivo la elaboración y utilización de un programa en lenguaje ensamblador, esto con el fin de comprender como es que la computadora funciona de una manera lógica a lo largo de cada uno de los circuitos del mismo, </w:t>
       </w:r>
       <w:proofErr w:type="spellStart"/>
       <w:r>
@@ -7450,7 +7396,7 @@
           <w:lang w:eastAsia="es-MX"/>
         </w:rPr>
         <w:drawing>
-          <wp:inline distT="0" distB="0" distL="0" distR="0" wp14:anchorId="6569AD49" wp14:editId="2229AC5A">
+          <wp:inline distT="0" distB="0" distL="0" distR="0">
             <wp:extent cx="3981450" cy="1599754"/>
             <wp:effectExtent l="19050" t="0" r="0" b="0"/>
             <wp:docPr id="8" name="Imagen 4"/>
@@ -7624,7 +7570,7 @@
           <w:lang w:eastAsia="es-MX"/>
         </w:rPr>
         <w:drawing>
-          <wp:inline distT="0" distB="0" distL="0" distR="0" wp14:anchorId="33C5C293" wp14:editId="44C65EFD">
+          <wp:inline distT="0" distB="0" distL="0" distR="0">
             <wp:extent cx="5610225" cy="1057275"/>
             <wp:effectExtent l="19050" t="0" r="9525" b="0"/>
             <wp:docPr id="9" name="Imagen 1"/>
@@ -7783,7 +7729,7 @@
           <w:lang w:eastAsia="es-MX"/>
         </w:rPr>
         <w:drawing>
-          <wp:inline distT="0" distB="0" distL="0" distR="0" wp14:anchorId="0936E4BC" wp14:editId="19F1A517">
+          <wp:inline distT="0" distB="0" distL="0" distR="0">
             <wp:extent cx="1457325" cy="2647950"/>
             <wp:effectExtent l="19050" t="0" r="9525" b="0"/>
             <wp:docPr id="10" name="Imagen 4"/>
@@ -7849,7 +7795,7 @@
           <w:lang w:eastAsia="es-MX"/>
         </w:rPr>
         <w:drawing>
-          <wp:inline distT="0" distB="0" distL="0" distR="0" wp14:anchorId="66571DF3" wp14:editId="3724CEC4">
+          <wp:inline distT="0" distB="0" distL="0" distR="0">
             <wp:extent cx="1476375" cy="2619375"/>
             <wp:effectExtent l="19050" t="0" r="9525" b="0"/>
             <wp:docPr id="11" name="Imagen 7"/>
@@ -8013,7 +7959,7 @@
         <w:tblStyle w:val="Cuadrculaclara-nfasis5"/>
         <w:tblW w:w="6652" w:type="dxa"/>
         <w:jc w:val="center"/>
-        <w:tblLook w:val="04A0" w:firstRow="1" w:lastRow="0" w:firstColumn="1" w:lastColumn="0" w:noHBand="0" w:noVBand="1"/>
+        <w:tblLook w:val="04A0"/>
       </w:tblPr>
       <w:tblGrid>
         <w:gridCol w:w="1646"/>
@@ -8024,12 +7970,12 @@
       </w:tblGrid>
       <w:tr>
         <w:trPr>
-          <w:cnfStyle w:val="100000000000" w:firstRow="1" w:lastRow="0" w:firstColumn="0" w:lastColumn="0" w:oddVBand="0" w:evenVBand="0" w:oddHBand="0" w:evenHBand="0" w:firstRowFirstColumn="0" w:firstRowLastColumn="0" w:lastRowFirstColumn="0" w:lastRowLastColumn="0"/>
+          <w:cnfStyle w:val="100000000000"/>
           <w:jc w:val="center"/>
         </w:trPr>
         <w:tc>
           <w:tcPr>
-            <w:cnfStyle w:val="001000000000" w:firstRow="0" w:lastRow="0" w:firstColumn="1" w:lastColumn="0" w:oddVBand="0" w:evenVBand="0" w:oddHBand="0" w:evenHBand="0" w:firstRowFirstColumn="0" w:firstRowLastColumn="0" w:lastRowFirstColumn="0" w:lastRowLastColumn="0"/>
+            <w:cnfStyle w:val="001000000000"/>
             <w:tcW w:w="1646" w:type="dxa"/>
             <w:hideMark/>
           </w:tcPr>
@@ -8061,7 +8007,7 @@
           <w:p>
             <w:pPr>
               <w:jc w:val="center"/>
-              <w:cnfStyle w:val="100000000000" w:firstRow="1" w:lastRow="0" w:firstColumn="0" w:lastColumn="0" w:oddVBand="0" w:evenVBand="0" w:oddHBand="0" w:evenHBand="0" w:firstRowFirstColumn="0" w:firstRowLastColumn="0" w:lastRowFirstColumn="0" w:lastRowLastColumn="0"/>
+              <w:cnfStyle w:val="100000000000"/>
               <w:rPr>
                 <w:rFonts w:ascii="Arial Narrow" w:hAnsi="Arial Narrow"/>
                 <w:sz w:val="24"/>
@@ -8096,7 +8042,7 @@
           <w:p>
             <w:pPr>
               <w:jc w:val="center"/>
-              <w:cnfStyle w:val="100000000000" w:firstRow="1" w:lastRow="0" w:firstColumn="0" w:lastColumn="0" w:oddVBand="0" w:evenVBand="0" w:oddHBand="0" w:evenHBand="0" w:firstRowFirstColumn="0" w:firstRowLastColumn="0" w:lastRowFirstColumn="0" w:lastRowLastColumn="0"/>
+              <w:cnfStyle w:val="100000000000"/>
               <w:rPr>
                 <w:rFonts w:ascii="Arial Narrow" w:hAnsi="Arial Narrow"/>
                 <w:sz w:val="24"/>
@@ -8131,7 +8077,7 @@
           <w:p>
             <w:pPr>
               <w:jc w:val="center"/>
-              <w:cnfStyle w:val="100000000000" w:firstRow="1" w:lastRow="0" w:firstColumn="0" w:lastColumn="0" w:oddVBand="0" w:evenVBand="0" w:oddHBand="0" w:evenHBand="0" w:firstRowFirstColumn="0" w:firstRowLastColumn="0" w:lastRowFirstColumn="0" w:lastRowLastColumn="0"/>
+              <w:cnfStyle w:val="100000000000"/>
               <w:rPr>
                 <w:rFonts w:ascii="Arial Narrow" w:hAnsi="Arial Narrow"/>
                 <w:sz w:val="24"/>
@@ -8158,7 +8104,7 @@
           <w:p>
             <w:pPr>
               <w:jc w:val="center"/>
-              <w:cnfStyle w:val="100000000000" w:firstRow="1" w:lastRow="0" w:firstColumn="0" w:lastColumn="0" w:oddVBand="0" w:evenVBand="0" w:oddHBand="0" w:evenHBand="0" w:firstRowFirstColumn="0" w:firstRowLastColumn="0" w:lastRowFirstColumn="0" w:lastRowLastColumn="0"/>
+              <w:cnfStyle w:val="100000000000"/>
               <w:rPr>
                 <w:rFonts w:ascii="Arial Narrow" w:hAnsi="Arial Narrow"/>
                 <w:sz w:val="24"/>
@@ -8178,12 +8124,12 @@
       </w:tr>
       <w:tr>
         <w:trPr>
-          <w:cnfStyle w:val="000000100000" w:firstRow="0" w:lastRow="0" w:firstColumn="0" w:lastColumn="0" w:oddVBand="0" w:evenVBand="0" w:oddHBand="1" w:evenHBand="0" w:firstRowFirstColumn="0" w:firstRowLastColumn="0" w:lastRowFirstColumn="0" w:lastRowLastColumn="0"/>
+          <w:cnfStyle w:val="000000100000"/>
           <w:jc w:val="center"/>
         </w:trPr>
         <w:tc>
           <w:tcPr>
-            <w:cnfStyle w:val="001000000000" w:firstRow="0" w:lastRow="0" w:firstColumn="1" w:lastColumn="0" w:oddVBand="0" w:evenVBand="0" w:oddHBand="0" w:evenHBand="0" w:firstRowFirstColumn="0" w:firstRowLastColumn="0" w:lastRowFirstColumn="0" w:lastRowLastColumn="0"/>
+            <w:cnfStyle w:val="001000000000"/>
             <w:tcW w:w="1646" w:type="dxa"/>
           </w:tcPr>
           <w:p>
@@ -8210,7 +8156,7 @@
           </w:tcPr>
           <w:p>
             <w:pPr>
-              <w:cnfStyle w:val="000000100000" w:firstRow="0" w:lastRow="0" w:firstColumn="0" w:lastColumn="0" w:oddVBand="0" w:evenVBand="0" w:oddHBand="1" w:evenHBand="0" w:firstRowFirstColumn="0" w:firstRowLastColumn="0" w:lastRowFirstColumn="0" w:lastRowLastColumn="0"/>
+              <w:cnfStyle w:val="000000100000"/>
               <w:rPr>
                 <w:rFonts w:ascii="Arial Narrow" w:hAnsi="Arial Narrow"/>
                 <w:sz w:val="24"/>
@@ -8233,7 +8179,7 @@
           </w:tcPr>
           <w:p>
             <w:pPr>
-              <w:cnfStyle w:val="000000100000" w:firstRow="0" w:lastRow="0" w:firstColumn="0" w:lastColumn="0" w:oddVBand="0" w:evenVBand="0" w:oddHBand="1" w:evenHBand="0" w:firstRowFirstColumn="0" w:firstRowLastColumn="0" w:lastRowFirstColumn="0" w:lastRowLastColumn="0"/>
+              <w:cnfStyle w:val="000000100000"/>
               <w:rPr>
                 <w:rFonts w:ascii="Arial Narrow" w:hAnsi="Arial Narrow"/>
                 <w:sz w:val="24"/>
@@ -8256,7 +8202,7 @@
           </w:tcPr>
           <w:p>
             <w:pPr>
-              <w:cnfStyle w:val="000000100000" w:firstRow="0" w:lastRow="0" w:firstColumn="0" w:lastColumn="0" w:oddVBand="0" w:evenVBand="0" w:oddHBand="1" w:evenHBand="0" w:firstRowFirstColumn="0" w:firstRowLastColumn="0" w:lastRowFirstColumn="0" w:lastRowLastColumn="0"/>
+              <w:cnfStyle w:val="000000100000"/>
               <w:rPr>
                 <w:rFonts w:ascii="Arial Narrow" w:hAnsi="Arial Narrow"/>
                 <w:sz w:val="24"/>
@@ -8280,7 +8226,7 @@
           <w:p>
             <w:pPr>
               <w:jc w:val="center"/>
-              <w:cnfStyle w:val="000000100000" w:firstRow="0" w:lastRow="0" w:firstColumn="0" w:lastColumn="0" w:oddVBand="0" w:evenVBand="0" w:oddHBand="1" w:evenHBand="0" w:firstRowFirstColumn="0" w:firstRowLastColumn="0" w:lastRowFirstColumn="0" w:lastRowLastColumn="0"/>
+              <w:cnfStyle w:val="000000100000"/>
               <w:rPr>
                 <w:rFonts w:ascii="Arial Narrow" w:hAnsi="Arial Narrow"/>
                 <w:sz w:val="24"/>
@@ -8300,12 +8246,12 @@
       </w:tr>
       <w:tr>
         <w:trPr>
-          <w:cnfStyle w:val="000000010000" w:firstRow="0" w:lastRow="0" w:firstColumn="0" w:lastColumn="0" w:oddVBand="0" w:evenVBand="0" w:oddHBand="0" w:evenHBand="1" w:firstRowFirstColumn="0" w:firstRowLastColumn="0" w:lastRowFirstColumn="0" w:lastRowLastColumn="0"/>
+          <w:cnfStyle w:val="000000010000"/>
           <w:jc w:val="center"/>
         </w:trPr>
         <w:tc>
           <w:tcPr>
-            <w:cnfStyle w:val="001000000000" w:firstRow="0" w:lastRow="0" w:firstColumn="1" w:lastColumn="0" w:oddVBand="0" w:evenVBand="0" w:oddHBand="0" w:evenHBand="0" w:firstRowFirstColumn="0" w:firstRowLastColumn="0" w:lastRowFirstColumn="0" w:lastRowLastColumn="0"/>
+            <w:cnfStyle w:val="001000000000"/>
             <w:tcW w:w="1646" w:type="dxa"/>
           </w:tcPr>
           <w:p>
@@ -8332,7 +8278,7 @@
           </w:tcPr>
           <w:p>
             <w:pPr>
-              <w:cnfStyle w:val="000000010000" w:firstRow="0" w:lastRow="0" w:firstColumn="0" w:lastColumn="0" w:oddVBand="0" w:evenVBand="0" w:oddHBand="0" w:evenHBand="1" w:firstRowFirstColumn="0" w:firstRowLastColumn="0" w:lastRowFirstColumn="0" w:lastRowLastColumn="0"/>
+              <w:cnfStyle w:val="000000010000"/>
               <w:rPr>
                 <w:rFonts w:ascii="Arial Narrow" w:hAnsi="Arial Narrow"/>
                 <w:sz w:val="24"/>
@@ -8355,7 +8301,7 @@
           </w:tcPr>
           <w:p>
             <w:pPr>
-              <w:cnfStyle w:val="000000010000" w:firstRow="0" w:lastRow="0" w:firstColumn="0" w:lastColumn="0" w:oddVBand="0" w:evenVBand="0" w:oddHBand="0" w:evenHBand="1" w:firstRowFirstColumn="0" w:firstRowLastColumn="0" w:lastRowFirstColumn="0" w:lastRowLastColumn="0"/>
+              <w:cnfStyle w:val="000000010000"/>
               <w:rPr>
                 <w:rFonts w:ascii="Arial Narrow" w:hAnsi="Arial Narrow"/>
                 <w:sz w:val="24"/>
@@ -8378,7 +8324,7 @@
           </w:tcPr>
           <w:p>
             <w:pPr>
-              <w:cnfStyle w:val="000000010000" w:firstRow="0" w:lastRow="0" w:firstColumn="0" w:lastColumn="0" w:oddVBand="0" w:evenVBand="0" w:oddHBand="0" w:evenHBand="1" w:firstRowFirstColumn="0" w:firstRowLastColumn="0" w:lastRowFirstColumn="0" w:lastRowLastColumn="0"/>
+              <w:cnfStyle w:val="000000010000"/>
               <w:rPr>
                 <w:rFonts w:ascii="Arial Narrow" w:hAnsi="Arial Narrow"/>
                 <w:sz w:val="24"/>
@@ -8402,7 +8348,7 @@
           <w:p>
             <w:pPr>
               <w:jc w:val="center"/>
-              <w:cnfStyle w:val="000000010000" w:firstRow="0" w:lastRow="0" w:firstColumn="0" w:lastColumn="0" w:oddVBand="0" w:evenVBand="0" w:oddHBand="0" w:evenHBand="1" w:firstRowFirstColumn="0" w:firstRowLastColumn="0" w:lastRowFirstColumn="0" w:lastRowLastColumn="0"/>
+              <w:cnfStyle w:val="000000010000"/>
               <w:rPr>
                 <w:rFonts w:ascii="Arial Narrow" w:hAnsi="Arial Narrow"/>
                 <w:sz w:val="24"/>
@@ -8422,12 +8368,12 @@
       </w:tr>
       <w:tr>
         <w:trPr>
-          <w:cnfStyle w:val="000000100000" w:firstRow="0" w:lastRow="0" w:firstColumn="0" w:lastColumn="0" w:oddVBand="0" w:evenVBand="0" w:oddHBand="1" w:evenHBand="0" w:firstRowFirstColumn="0" w:firstRowLastColumn="0" w:lastRowFirstColumn="0" w:lastRowLastColumn="0"/>
+          <w:cnfStyle w:val="000000100000"/>
           <w:jc w:val="center"/>
         </w:trPr>
         <w:tc>
           <w:tcPr>
-            <w:cnfStyle w:val="001000000000" w:firstRow="0" w:lastRow="0" w:firstColumn="1" w:lastColumn="0" w:oddVBand="0" w:evenVBand="0" w:oddHBand="0" w:evenHBand="0" w:firstRowFirstColumn="0" w:firstRowLastColumn="0" w:lastRowFirstColumn="0" w:lastRowLastColumn="0"/>
+            <w:cnfStyle w:val="001000000000"/>
             <w:tcW w:w="1646" w:type="dxa"/>
           </w:tcPr>
           <w:p>
@@ -8472,7 +8418,7 @@
           </w:tcPr>
           <w:p>
             <w:pPr>
-              <w:cnfStyle w:val="000000100000" w:firstRow="0" w:lastRow="0" w:firstColumn="0" w:lastColumn="0" w:oddVBand="0" w:evenVBand="0" w:oddHBand="1" w:evenHBand="0" w:firstRowFirstColumn="0" w:firstRowLastColumn="0" w:lastRowFirstColumn="0" w:lastRowLastColumn="0"/>
+              <w:cnfStyle w:val="000000100000"/>
               <w:rPr>
                 <w:rFonts w:ascii="Arial Narrow" w:hAnsi="Arial Narrow"/>
                 <w:sz w:val="24"/>
@@ -8495,7 +8441,7 @@
           </w:tcPr>
           <w:p>
             <w:pPr>
-              <w:cnfStyle w:val="000000100000" w:firstRow="0" w:lastRow="0" w:firstColumn="0" w:lastColumn="0" w:oddVBand="0" w:evenVBand="0" w:oddHBand="1" w:evenHBand="0" w:firstRowFirstColumn="0" w:firstRowLastColumn="0" w:lastRowFirstColumn="0" w:lastRowLastColumn="0"/>
+              <w:cnfStyle w:val="000000100000"/>
               <w:rPr>
                 <w:rFonts w:ascii="Arial Narrow" w:hAnsi="Arial Narrow"/>
                 <w:sz w:val="24"/>
@@ -8518,7 +8464,7 @@
           </w:tcPr>
           <w:p>
             <w:pPr>
-              <w:cnfStyle w:val="000000100000" w:firstRow="0" w:lastRow="0" w:firstColumn="0" w:lastColumn="0" w:oddVBand="0" w:evenVBand="0" w:oddHBand="1" w:evenHBand="0" w:firstRowFirstColumn="0" w:firstRowLastColumn="0" w:lastRowFirstColumn="0" w:lastRowLastColumn="0"/>
+              <w:cnfStyle w:val="000000100000"/>
               <w:rPr>
                 <w:rFonts w:ascii="Arial Narrow" w:hAnsi="Arial Narrow"/>
                 <w:sz w:val="24"/>
@@ -8542,7 +8488,7 @@
           <w:p>
             <w:pPr>
               <w:jc w:val="center"/>
-              <w:cnfStyle w:val="000000100000" w:firstRow="0" w:lastRow="0" w:firstColumn="0" w:lastColumn="0" w:oddVBand="0" w:evenVBand="0" w:oddHBand="1" w:evenHBand="0" w:firstRowFirstColumn="0" w:firstRowLastColumn="0" w:lastRowFirstColumn="0" w:lastRowLastColumn="0"/>
+              <w:cnfStyle w:val="000000100000"/>
               <w:rPr>
                 <w:rFonts w:ascii="Arial Narrow" w:hAnsi="Arial Narrow"/>
                 <w:sz w:val="24"/>
@@ -8562,12 +8508,12 @@
       </w:tr>
       <w:tr>
         <w:trPr>
-          <w:cnfStyle w:val="000000010000" w:firstRow="0" w:lastRow="0" w:firstColumn="0" w:lastColumn="0" w:oddVBand="0" w:evenVBand="0" w:oddHBand="0" w:evenHBand="1" w:firstRowFirstColumn="0" w:firstRowLastColumn="0" w:lastRowFirstColumn="0" w:lastRowLastColumn="0"/>
+          <w:cnfStyle w:val="000000010000"/>
           <w:jc w:val="center"/>
         </w:trPr>
         <w:tc>
           <w:tcPr>
-            <w:cnfStyle w:val="001000000000" w:firstRow="0" w:lastRow="0" w:firstColumn="1" w:lastColumn="0" w:oddVBand="0" w:evenVBand="0" w:oddHBand="0" w:evenHBand="0" w:firstRowFirstColumn="0" w:firstRowLastColumn="0" w:lastRowFirstColumn="0" w:lastRowLastColumn="0"/>
+            <w:cnfStyle w:val="001000000000"/>
             <w:tcW w:w="1646" w:type="dxa"/>
           </w:tcPr>
           <w:p>
@@ -8594,7 +8540,7 @@
           </w:tcPr>
           <w:p>
             <w:pPr>
-              <w:cnfStyle w:val="000000010000" w:firstRow="0" w:lastRow="0" w:firstColumn="0" w:lastColumn="0" w:oddVBand="0" w:evenVBand="0" w:oddHBand="0" w:evenHBand="1" w:firstRowFirstColumn="0" w:firstRowLastColumn="0" w:lastRowFirstColumn="0" w:lastRowLastColumn="0"/>
+              <w:cnfStyle w:val="000000010000"/>
               <w:rPr>
                 <w:rFonts w:ascii="Arial Narrow" w:hAnsi="Arial Narrow"/>
                 <w:sz w:val="24"/>
@@ -8617,7 +8563,7 @@
           </w:tcPr>
           <w:p>
             <w:pPr>
-              <w:cnfStyle w:val="000000010000" w:firstRow="0" w:lastRow="0" w:firstColumn="0" w:lastColumn="0" w:oddVBand="0" w:evenVBand="0" w:oddHBand="0" w:evenHBand="1" w:firstRowFirstColumn="0" w:firstRowLastColumn="0" w:lastRowFirstColumn="0" w:lastRowLastColumn="0"/>
+              <w:cnfStyle w:val="000000010000"/>
               <w:rPr>
                 <w:rFonts w:ascii="Arial Narrow" w:hAnsi="Arial Narrow"/>
                 <w:sz w:val="24"/>
@@ -8640,7 +8586,7 @@
           </w:tcPr>
           <w:p>
             <w:pPr>
-              <w:cnfStyle w:val="000000010000" w:firstRow="0" w:lastRow="0" w:firstColumn="0" w:lastColumn="0" w:oddVBand="0" w:evenVBand="0" w:oddHBand="0" w:evenHBand="1" w:firstRowFirstColumn="0" w:firstRowLastColumn="0" w:lastRowFirstColumn="0" w:lastRowLastColumn="0"/>
+              <w:cnfStyle w:val="000000010000"/>
               <w:rPr>
                 <w:rFonts w:ascii="Arial Narrow" w:hAnsi="Arial Narrow"/>
                 <w:sz w:val="24"/>
@@ -8664,7 +8610,7 @@
           <w:p>
             <w:pPr>
               <w:jc w:val="center"/>
-              <w:cnfStyle w:val="000000010000" w:firstRow="0" w:lastRow="0" w:firstColumn="0" w:lastColumn="0" w:oddVBand="0" w:evenVBand="0" w:oddHBand="0" w:evenHBand="1" w:firstRowFirstColumn="0" w:firstRowLastColumn="0" w:lastRowFirstColumn="0" w:lastRowLastColumn="0"/>
+              <w:cnfStyle w:val="000000010000"/>
               <w:rPr>
                 <w:rFonts w:ascii="Arial Narrow" w:hAnsi="Arial Narrow"/>
                 <w:sz w:val="24"/>
@@ -8684,12 +8630,12 @@
       </w:tr>
       <w:tr>
         <w:trPr>
-          <w:cnfStyle w:val="000000100000" w:firstRow="0" w:lastRow="0" w:firstColumn="0" w:lastColumn="0" w:oddVBand="0" w:evenVBand="0" w:oddHBand="1" w:evenHBand="0" w:firstRowFirstColumn="0" w:firstRowLastColumn="0" w:lastRowFirstColumn="0" w:lastRowLastColumn="0"/>
+          <w:cnfStyle w:val="000000100000"/>
           <w:jc w:val="center"/>
         </w:trPr>
         <w:tc>
           <w:tcPr>
-            <w:cnfStyle w:val="001000000000" w:firstRow="0" w:lastRow="0" w:firstColumn="1" w:lastColumn="0" w:oddVBand="0" w:evenVBand="0" w:oddHBand="0" w:evenHBand="0" w:firstRowFirstColumn="0" w:firstRowLastColumn="0" w:lastRowFirstColumn="0" w:lastRowLastColumn="0"/>
+            <w:cnfStyle w:val="001000000000"/>
             <w:tcW w:w="1646" w:type="dxa"/>
           </w:tcPr>
           <w:p>
@@ -8734,7 +8680,7 @@
           </w:tcPr>
           <w:p>
             <w:pPr>
-              <w:cnfStyle w:val="000000100000" w:firstRow="0" w:lastRow="0" w:firstColumn="0" w:lastColumn="0" w:oddVBand="0" w:evenVBand="0" w:oddHBand="1" w:evenHBand="0" w:firstRowFirstColumn="0" w:firstRowLastColumn="0" w:lastRowFirstColumn="0" w:lastRowLastColumn="0"/>
+              <w:cnfStyle w:val="000000100000"/>
               <w:rPr>
                 <w:rFonts w:ascii="Arial Narrow" w:hAnsi="Arial Narrow"/>
                 <w:sz w:val="24"/>
@@ -8757,7 +8703,7 @@
           </w:tcPr>
           <w:p>
             <w:pPr>
-              <w:cnfStyle w:val="000000100000" w:firstRow="0" w:lastRow="0" w:firstColumn="0" w:lastColumn="0" w:oddVBand="0" w:evenVBand="0" w:oddHBand="1" w:evenHBand="0" w:firstRowFirstColumn="0" w:firstRowLastColumn="0" w:lastRowFirstColumn="0" w:lastRowLastColumn="0"/>
+              <w:cnfStyle w:val="000000100000"/>
               <w:rPr>
                 <w:rFonts w:ascii="Arial Narrow" w:hAnsi="Arial Narrow"/>
                 <w:sz w:val="24"/>
@@ -8780,7 +8726,7 @@
           </w:tcPr>
           <w:p>
             <w:pPr>
-              <w:cnfStyle w:val="000000100000" w:firstRow="0" w:lastRow="0" w:firstColumn="0" w:lastColumn="0" w:oddVBand="0" w:evenVBand="0" w:oddHBand="1" w:evenHBand="0" w:firstRowFirstColumn="0" w:firstRowLastColumn="0" w:lastRowFirstColumn="0" w:lastRowLastColumn="0"/>
+              <w:cnfStyle w:val="000000100000"/>
               <w:rPr>
                 <w:rFonts w:ascii="Arial Narrow" w:hAnsi="Arial Narrow"/>
                 <w:sz w:val="24"/>
@@ -8804,7 +8750,7 @@
           <w:p>
             <w:pPr>
               <w:jc w:val="center"/>
-              <w:cnfStyle w:val="000000100000" w:firstRow="0" w:lastRow="0" w:firstColumn="0" w:lastColumn="0" w:oddVBand="0" w:evenVBand="0" w:oddHBand="1" w:evenHBand="0" w:firstRowFirstColumn="0" w:firstRowLastColumn="0" w:lastRowFirstColumn="0" w:lastRowLastColumn="0"/>
+              <w:cnfStyle w:val="000000100000"/>
               <w:rPr>
                 <w:rFonts w:ascii="Arial Narrow" w:hAnsi="Arial Narrow"/>
                 <w:sz w:val="24"/>
@@ -8824,12 +8770,12 @@
       </w:tr>
       <w:tr>
         <w:trPr>
-          <w:cnfStyle w:val="000000010000" w:firstRow="0" w:lastRow="0" w:firstColumn="0" w:lastColumn="0" w:oddVBand="0" w:evenVBand="0" w:oddHBand="0" w:evenHBand="1" w:firstRowFirstColumn="0" w:firstRowLastColumn="0" w:lastRowFirstColumn="0" w:lastRowLastColumn="0"/>
+          <w:cnfStyle w:val="000000010000"/>
           <w:jc w:val="center"/>
         </w:trPr>
         <w:tc>
           <w:tcPr>
-            <w:cnfStyle w:val="001000000000" w:firstRow="0" w:lastRow="0" w:firstColumn="1" w:lastColumn="0" w:oddVBand="0" w:evenVBand="0" w:oddHBand="0" w:evenHBand="0" w:firstRowFirstColumn="0" w:firstRowLastColumn="0" w:lastRowFirstColumn="0" w:lastRowLastColumn="0"/>
+            <w:cnfStyle w:val="001000000000"/>
             <w:tcW w:w="1646" w:type="dxa"/>
           </w:tcPr>
           <w:p>
@@ -8874,7 +8820,7 @@
           </w:tcPr>
           <w:p>
             <w:pPr>
-              <w:cnfStyle w:val="000000010000" w:firstRow="0" w:lastRow="0" w:firstColumn="0" w:lastColumn="0" w:oddVBand="0" w:evenVBand="0" w:oddHBand="0" w:evenHBand="1" w:firstRowFirstColumn="0" w:firstRowLastColumn="0" w:lastRowFirstColumn="0" w:lastRowLastColumn="0"/>
+              <w:cnfStyle w:val="000000010000"/>
               <w:rPr>
                 <w:rFonts w:ascii="Arial Narrow" w:hAnsi="Arial Narrow"/>
                 <w:sz w:val="24"/>
@@ -8897,7 +8843,7 @@
           </w:tcPr>
           <w:p>
             <w:pPr>
-              <w:cnfStyle w:val="000000010000" w:firstRow="0" w:lastRow="0" w:firstColumn="0" w:lastColumn="0" w:oddVBand="0" w:evenVBand="0" w:oddHBand="0" w:evenHBand="1" w:firstRowFirstColumn="0" w:firstRowLastColumn="0" w:lastRowFirstColumn="0" w:lastRowLastColumn="0"/>
+              <w:cnfStyle w:val="000000010000"/>
               <w:rPr>
                 <w:rFonts w:ascii="Arial Narrow" w:hAnsi="Arial Narrow"/>
                 <w:sz w:val="24"/>
@@ -8920,7 +8866,7 @@
           </w:tcPr>
           <w:p>
             <w:pPr>
-              <w:cnfStyle w:val="000000010000" w:firstRow="0" w:lastRow="0" w:firstColumn="0" w:lastColumn="0" w:oddVBand="0" w:evenVBand="0" w:oddHBand="0" w:evenHBand="1" w:firstRowFirstColumn="0" w:firstRowLastColumn="0" w:lastRowFirstColumn="0" w:lastRowLastColumn="0"/>
+              <w:cnfStyle w:val="000000010000"/>
               <w:rPr>
                 <w:rFonts w:ascii="Arial Narrow" w:hAnsi="Arial Narrow"/>
                 <w:sz w:val="24"/>
@@ -8944,7 +8890,7 @@
           <w:p>
             <w:pPr>
               <w:jc w:val="center"/>
-              <w:cnfStyle w:val="000000010000" w:firstRow="0" w:lastRow="0" w:firstColumn="0" w:lastColumn="0" w:oddVBand="0" w:evenVBand="0" w:oddHBand="0" w:evenHBand="1" w:firstRowFirstColumn="0" w:firstRowLastColumn="0" w:lastRowFirstColumn="0" w:lastRowLastColumn="0"/>
+              <w:cnfStyle w:val="000000010000"/>
               <w:rPr>
                 <w:rFonts w:ascii="Arial Narrow" w:hAnsi="Arial Narrow"/>
                 <w:sz w:val="24"/>
@@ -9028,7 +8974,7 @@
           <w:lang w:eastAsia="es-MX"/>
         </w:rPr>
         <w:drawing>
-          <wp:inline distT="0" distB="0" distL="0" distR="0" wp14:anchorId="1A1D06BA" wp14:editId="6697D905">
+          <wp:inline distT="0" distB="0" distL="0" distR="0">
             <wp:extent cx="5612130" cy="987249"/>
             <wp:effectExtent l="19050" t="0" r="7620" b="0"/>
             <wp:docPr id="12" name="Imagen 1"/>
@@ -9142,7 +9088,7 @@
         <w:tblStyle w:val="Cuadrculaclara-nfasis5"/>
         <w:tblW w:w="0" w:type="auto"/>
         <w:tblInd w:w="108" w:type="dxa"/>
-        <w:tblLook w:val="04A0" w:firstRow="1" w:lastRow="0" w:firstColumn="1" w:lastColumn="0" w:noHBand="0" w:noVBand="1"/>
+        <w:tblLook w:val="04A0"/>
       </w:tblPr>
       <w:tblGrid>
         <w:gridCol w:w="1593"/>
@@ -9151,11 +9097,11 @@
       </w:tblGrid>
       <w:tr>
         <w:trPr>
-          <w:cnfStyle w:val="100000000000" w:firstRow="1" w:lastRow="0" w:firstColumn="0" w:lastColumn="0" w:oddVBand="0" w:evenVBand="0" w:oddHBand="0" w:evenHBand="0" w:firstRowFirstColumn="0" w:firstRowLastColumn="0" w:lastRowFirstColumn="0" w:lastRowLastColumn="0"/>
+          <w:cnfStyle w:val="100000000000"/>
         </w:trPr>
         <w:tc>
           <w:tcPr>
-            <w:cnfStyle w:val="001000000000" w:firstRow="0" w:lastRow="0" w:firstColumn="1" w:lastColumn="0" w:oddVBand="0" w:evenVBand="0" w:oddHBand="0" w:evenHBand="0" w:firstRowFirstColumn="0" w:firstRowLastColumn="0" w:lastRowFirstColumn="0" w:lastRowLastColumn="0"/>
+            <w:cnfStyle w:val="001000000000"/>
             <w:tcW w:w="1593" w:type="dxa"/>
           </w:tcPr>
           <w:p>
@@ -9184,7 +9130,7 @@
           <w:p>
             <w:pPr>
               <w:jc w:val="center"/>
-              <w:cnfStyle w:val="100000000000" w:firstRow="1" w:lastRow="0" w:firstColumn="0" w:lastColumn="0" w:oddVBand="0" w:evenVBand="0" w:oddHBand="0" w:evenHBand="0" w:firstRowFirstColumn="0" w:firstRowLastColumn="0" w:lastRowFirstColumn="0" w:lastRowLastColumn="0"/>
+              <w:cnfStyle w:val="100000000000"/>
               <w:rPr>
                 <w:rFonts w:ascii="Arial Narrow" w:hAnsi="Arial Narrow" w:cs="Arial"/>
                 <w:sz w:val="24"/>
@@ -9208,7 +9154,7 @@
           <w:p>
             <w:pPr>
               <w:jc w:val="center"/>
-              <w:cnfStyle w:val="100000000000" w:firstRow="1" w:lastRow="0" w:firstColumn="0" w:lastColumn="0" w:oddVBand="0" w:evenVBand="0" w:oddHBand="0" w:evenHBand="0" w:firstRowFirstColumn="0" w:firstRowLastColumn="0" w:lastRowFirstColumn="0" w:lastRowLastColumn="0"/>
+              <w:cnfStyle w:val="100000000000"/>
               <w:rPr>
                 <w:rFonts w:ascii="Arial Narrow" w:hAnsi="Arial Narrow" w:cs="Arial"/>
                 <w:sz w:val="24"/>
@@ -9228,11 +9174,11 @@
       </w:tr>
       <w:tr>
         <w:trPr>
-          <w:cnfStyle w:val="000000100000" w:firstRow="0" w:lastRow="0" w:firstColumn="0" w:lastColumn="0" w:oddVBand="0" w:evenVBand="0" w:oddHBand="1" w:evenHBand="0" w:firstRowFirstColumn="0" w:firstRowLastColumn="0" w:lastRowFirstColumn="0" w:lastRowLastColumn="0"/>
+          <w:cnfStyle w:val="000000100000"/>
         </w:trPr>
         <w:tc>
           <w:tcPr>
-            <w:cnfStyle w:val="001000000000" w:firstRow="0" w:lastRow="0" w:firstColumn="1" w:lastColumn="0" w:oddVBand="0" w:evenVBand="0" w:oddHBand="0" w:evenHBand="0" w:firstRowFirstColumn="0" w:firstRowLastColumn="0" w:lastRowFirstColumn="0" w:lastRowLastColumn="0"/>
+            <w:cnfStyle w:val="001000000000"/>
             <w:tcW w:w="1593" w:type="dxa"/>
           </w:tcPr>
           <w:p>
@@ -9263,7 +9209,7 @@
           <w:p>
             <w:pPr>
               <w:jc w:val="center"/>
-              <w:cnfStyle w:val="000000100000" w:firstRow="0" w:lastRow="0" w:firstColumn="0" w:lastColumn="0" w:oddVBand="0" w:evenVBand="0" w:oddHBand="1" w:evenHBand="0" w:firstRowFirstColumn="0" w:firstRowLastColumn="0" w:lastRowFirstColumn="0" w:lastRowLastColumn="0"/>
+              <w:cnfStyle w:val="000000100000"/>
               <w:rPr>
                 <w:rFonts w:ascii="Arial Narrow" w:hAnsi="Arial Narrow" w:cs="Arial"/>
                 <w:i/>
@@ -9289,7 +9235,7 @@
           <w:p>
             <w:pPr>
               <w:jc w:val="center"/>
-              <w:cnfStyle w:val="000000100000" w:firstRow="0" w:lastRow="0" w:firstColumn="0" w:lastColumn="0" w:oddVBand="0" w:evenVBand="0" w:oddHBand="1" w:evenHBand="0" w:firstRowFirstColumn="0" w:firstRowLastColumn="0" w:lastRowFirstColumn="0" w:lastRowLastColumn="0"/>
+              <w:cnfStyle w:val="000000100000"/>
               <w:rPr>
                 <w:rFonts w:ascii="Arial Narrow" w:hAnsi="Arial Narrow" w:cs="Arial"/>
                 <w:i/>
@@ -9311,11 +9257,11 @@
       </w:tr>
       <w:tr>
         <w:trPr>
-          <w:cnfStyle w:val="000000010000" w:firstRow="0" w:lastRow="0" w:firstColumn="0" w:lastColumn="0" w:oddVBand="0" w:evenVBand="0" w:oddHBand="0" w:evenHBand="1" w:firstRowFirstColumn="0" w:firstRowLastColumn="0" w:lastRowFirstColumn="0" w:lastRowLastColumn="0"/>
+          <w:cnfStyle w:val="000000010000"/>
         </w:trPr>
         <w:tc>
           <w:tcPr>
-            <w:cnfStyle w:val="001000000000" w:firstRow="0" w:lastRow="0" w:firstColumn="1" w:lastColumn="0" w:oddVBand="0" w:evenVBand="0" w:oddHBand="0" w:evenHBand="0" w:firstRowFirstColumn="0" w:firstRowLastColumn="0" w:lastRowFirstColumn="0" w:lastRowLastColumn="0"/>
+            <w:cnfStyle w:val="001000000000"/>
             <w:tcW w:w="1593" w:type="dxa"/>
           </w:tcPr>
           <w:p>
@@ -9346,7 +9292,7 @@
           <w:p>
             <w:pPr>
               <w:jc w:val="center"/>
-              <w:cnfStyle w:val="000000010000" w:firstRow="0" w:lastRow="0" w:firstColumn="0" w:lastColumn="0" w:oddVBand="0" w:evenVBand="0" w:oddHBand="0" w:evenHBand="1" w:firstRowFirstColumn="0" w:firstRowLastColumn="0" w:lastRowFirstColumn="0" w:lastRowLastColumn="0"/>
+              <w:cnfStyle w:val="000000010000"/>
               <w:rPr>
                 <w:rFonts w:ascii="Arial Narrow" w:hAnsi="Arial Narrow" w:cs="Arial"/>
                 <w:i/>
@@ -9372,7 +9318,7 @@
           <w:p>
             <w:pPr>
               <w:jc w:val="center"/>
-              <w:cnfStyle w:val="000000010000" w:firstRow="0" w:lastRow="0" w:firstColumn="0" w:lastColumn="0" w:oddVBand="0" w:evenVBand="0" w:oddHBand="0" w:evenHBand="1" w:firstRowFirstColumn="0" w:firstRowLastColumn="0" w:lastRowFirstColumn="0" w:lastRowLastColumn="0"/>
+              <w:cnfStyle w:val="000000010000"/>
               <w:rPr>
                 <w:rFonts w:ascii="Arial Narrow" w:hAnsi="Arial Narrow" w:cs="Arial"/>
                 <w:i/>
@@ -9394,11 +9340,11 @@
       </w:tr>
       <w:tr>
         <w:trPr>
-          <w:cnfStyle w:val="000000100000" w:firstRow="0" w:lastRow="0" w:firstColumn="0" w:lastColumn="0" w:oddVBand="0" w:evenVBand="0" w:oddHBand="1" w:evenHBand="0" w:firstRowFirstColumn="0" w:firstRowLastColumn="0" w:lastRowFirstColumn="0" w:lastRowLastColumn="0"/>
+          <w:cnfStyle w:val="000000100000"/>
         </w:trPr>
         <w:tc>
           <w:tcPr>
-            <w:cnfStyle w:val="001000000000" w:firstRow="0" w:lastRow="0" w:firstColumn="1" w:lastColumn="0" w:oddVBand="0" w:evenVBand="0" w:oddHBand="0" w:evenHBand="0" w:firstRowFirstColumn="0" w:firstRowLastColumn="0" w:lastRowFirstColumn="0" w:lastRowLastColumn="0"/>
+            <w:cnfStyle w:val="001000000000"/>
             <w:tcW w:w="1593" w:type="dxa"/>
           </w:tcPr>
           <w:p>
@@ -9429,7 +9375,7 @@
           <w:p>
             <w:pPr>
               <w:jc w:val="center"/>
-              <w:cnfStyle w:val="000000100000" w:firstRow="0" w:lastRow="0" w:firstColumn="0" w:lastColumn="0" w:oddVBand="0" w:evenVBand="0" w:oddHBand="1" w:evenHBand="0" w:firstRowFirstColumn="0" w:firstRowLastColumn="0" w:lastRowFirstColumn="0" w:lastRowLastColumn="0"/>
+              <w:cnfStyle w:val="000000100000"/>
               <w:rPr>
                 <w:rFonts w:ascii="Arial Narrow" w:hAnsi="Arial Narrow" w:cs="Arial"/>
                 <w:i/>
@@ -9455,7 +9401,7 @@
           <w:p>
             <w:pPr>
               <w:jc w:val="center"/>
-              <w:cnfStyle w:val="000000100000" w:firstRow="0" w:lastRow="0" w:firstColumn="0" w:lastColumn="0" w:oddVBand="0" w:evenVBand="0" w:oddHBand="1" w:evenHBand="0" w:firstRowFirstColumn="0" w:firstRowLastColumn="0" w:lastRowFirstColumn="0" w:lastRowLastColumn="0"/>
+              <w:cnfStyle w:val="000000100000"/>
               <w:rPr>
                 <w:rFonts w:ascii="Arial Narrow" w:hAnsi="Arial Narrow" w:cs="Arial"/>
                 <w:i/>
@@ -9477,11 +9423,11 @@
       </w:tr>
       <w:tr>
         <w:trPr>
-          <w:cnfStyle w:val="000000010000" w:firstRow="0" w:lastRow="0" w:firstColumn="0" w:lastColumn="0" w:oddVBand="0" w:evenVBand="0" w:oddHBand="0" w:evenHBand="1" w:firstRowFirstColumn="0" w:firstRowLastColumn="0" w:lastRowFirstColumn="0" w:lastRowLastColumn="0"/>
+          <w:cnfStyle w:val="000000010000"/>
         </w:trPr>
         <w:tc>
           <w:tcPr>
-            <w:cnfStyle w:val="001000000000" w:firstRow="0" w:lastRow="0" w:firstColumn="1" w:lastColumn="0" w:oddVBand="0" w:evenVBand="0" w:oddHBand="0" w:evenHBand="0" w:firstRowFirstColumn="0" w:firstRowLastColumn="0" w:lastRowFirstColumn="0" w:lastRowLastColumn="0"/>
+            <w:cnfStyle w:val="001000000000"/>
             <w:tcW w:w="1593" w:type="dxa"/>
           </w:tcPr>
           <w:p>
@@ -9512,7 +9458,7 @@
           <w:p>
             <w:pPr>
               <w:jc w:val="center"/>
-              <w:cnfStyle w:val="000000010000" w:firstRow="0" w:lastRow="0" w:firstColumn="0" w:lastColumn="0" w:oddVBand="0" w:evenVBand="0" w:oddHBand="0" w:evenHBand="1" w:firstRowFirstColumn="0" w:firstRowLastColumn="0" w:lastRowFirstColumn="0" w:lastRowLastColumn="0"/>
+              <w:cnfStyle w:val="000000010000"/>
               <w:rPr>
                 <w:rFonts w:ascii="Arial Narrow" w:hAnsi="Arial Narrow" w:cs="Arial"/>
                 <w:i/>
@@ -9538,7 +9484,7 @@
           <w:p>
             <w:pPr>
               <w:jc w:val="center"/>
-              <w:cnfStyle w:val="000000010000" w:firstRow="0" w:lastRow="0" w:firstColumn="0" w:lastColumn="0" w:oddVBand="0" w:evenVBand="0" w:oddHBand="0" w:evenHBand="1" w:firstRowFirstColumn="0" w:firstRowLastColumn="0" w:lastRowFirstColumn="0" w:lastRowLastColumn="0"/>
+              <w:cnfStyle w:val="000000010000"/>
               <w:rPr>
                 <w:rFonts w:ascii="Arial Narrow" w:hAnsi="Arial Narrow" w:cs="Arial"/>
                 <w:i/>
@@ -9560,11 +9506,11 @@
       </w:tr>
       <w:tr>
         <w:trPr>
-          <w:cnfStyle w:val="000000100000" w:firstRow="0" w:lastRow="0" w:firstColumn="0" w:lastColumn="0" w:oddVBand="0" w:evenVBand="0" w:oddHBand="1" w:evenHBand="0" w:firstRowFirstColumn="0" w:firstRowLastColumn="0" w:lastRowFirstColumn="0" w:lastRowLastColumn="0"/>
+          <w:cnfStyle w:val="000000100000"/>
         </w:trPr>
         <w:tc>
           <w:tcPr>
-            <w:cnfStyle w:val="001000000000" w:firstRow="0" w:lastRow="0" w:firstColumn="1" w:lastColumn="0" w:oddVBand="0" w:evenVBand="0" w:oddHBand="0" w:evenHBand="0" w:firstRowFirstColumn="0" w:firstRowLastColumn="0" w:lastRowFirstColumn="0" w:lastRowLastColumn="0"/>
+            <w:cnfStyle w:val="001000000000"/>
             <w:tcW w:w="1593" w:type="dxa"/>
           </w:tcPr>
           <w:p>
@@ -9595,7 +9541,7 @@
           <w:p>
             <w:pPr>
               <w:jc w:val="center"/>
-              <w:cnfStyle w:val="000000100000" w:firstRow="0" w:lastRow="0" w:firstColumn="0" w:lastColumn="0" w:oddVBand="0" w:evenVBand="0" w:oddHBand="1" w:evenHBand="0" w:firstRowFirstColumn="0" w:firstRowLastColumn="0" w:lastRowFirstColumn="0" w:lastRowLastColumn="0"/>
+              <w:cnfStyle w:val="000000100000"/>
               <w:rPr>
                 <w:rFonts w:ascii="Arial Narrow" w:hAnsi="Arial Narrow" w:cs="Arial"/>
                 <w:i/>
@@ -9621,7 +9567,7 @@
           <w:p>
             <w:pPr>
               <w:jc w:val="center"/>
-              <w:cnfStyle w:val="000000100000" w:firstRow="0" w:lastRow="0" w:firstColumn="0" w:lastColumn="0" w:oddVBand="0" w:evenVBand="0" w:oddHBand="1" w:evenHBand="0" w:firstRowFirstColumn="0" w:firstRowLastColumn="0" w:lastRowFirstColumn="0" w:lastRowLastColumn="0"/>
+              <w:cnfStyle w:val="000000100000"/>
               <w:rPr>
                 <w:rFonts w:ascii="Arial Narrow" w:hAnsi="Arial Narrow" w:cs="Arial"/>
                 <w:i/>
@@ -9643,11 +9589,11 @@
       </w:tr>
       <w:tr>
         <w:trPr>
-          <w:cnfStyle w:val="000000010000" w:firstRow="0" w:lastRow="0" w:firstColumn="0" w:lastColumn="0" w:oddVBand="0" w:evenVBand="0" w:oddHBand="0" w:evenHBand="1" w:firstRowFirstColumn="0" w:firstRowLastColumn="0" w:lastRowFirstColumn="0" w:lastRowLastColumn="0"/>
+          <w:cnfStyle w:val="000000010000"/>
         </w:trPr>
         <w:tc>
           <w:tcPr>
-            <w:cnfStyle w:val="001000000000" w:firstRow="0" w:lastRow="0" w:firstColumn="1" w:lastColumn="0" w:oddVBand="0" w:evenVBand="0" w:oddHBand="0" w:evenHBand="0" w:firstRowFirstColumn="0" w:firstRowLastColumn="0" w:lastRowFirstColumn="0" w:lastRowLastColumn="0"/>
+            <w:cnfStyle w:val="001000000000"/>
             <w:tcW w:w="1593" w:type="dxa"/>
           </w:tcPr>
           <w:p>
@@ -9678,7 +9624,7 @@
           <w:p>
             <w:pPr>
               <w:jc w:val="center"/>
-              <w:cnfStyle w:val="000000010000" w:firstRow="0" w:lastRow="0" w:firstColumn="0" w:lastColumn="0" w:oddVBand="0" w:evenVBand="0" w:oddHBand="0" w:evenHBand="1" w:firstRowFirstColumn="0" w:firstRowLastColumn="0" w:lastRowFirstColumn="0" w:lastRowLastColumn="0"/>
+              <w:cnfStyle w:val="000000010000"/>
               <w:rPr>
                 <w:rFonts w:ascii="Arial Narrow" w:hAnsi="Arial Narrow" w:cs="Arial"/>
                 <w:i/>
@@ -9704,7 +9650,7 @@
           <w:p>
             <w:pPr>
               <w:jc w:val="center"/>
-              <w:cnfStyle w:val="000000010000" w:firstRow="0" w:lastRow="0" w:firstColumn="0" w:lastColumn="0" w:oddVBand="0" w:evenVBand="0" w:oddHBand="0" w:evenHBand="1" w:firstRowFirstColumn="0" w:firstRowLastColumn="0" w:lastRowFirstColumn="0" w:lastRowLastColumn="0"/>
+              <w:cnfStyle w:val="000000010000"/>
               <w:rPr>
                 <w:rFonts w:ascii="Arial Narrow" w:hAnsi="Arial Narrow" w:cs="Arial"/>
                 <w:i/>
@@ -9897,7 +9843,7 @@
           <w:lang w:eastAsia="es-MX"/>
         </w:rPr>
         <w:drawing>
-          <wp:inline distT="0" distB="0" distL="0" distR="0" wp14:anchorId="6A6D91A5" wp14:editId="08795850">
+          <wp:inline distT="0" distB="0" distL="0" distR="0">
             <wp:extent cx="4295775" cy="3223486"/>
             <wp:effectExtent l="19050" t="0" r="9525" b="0"/>
             <wp:docPr id="21" name="Imagen 8"/>
@@ -10052,61 +9998,7 @@
           <w:sz w:val="24"/>
           <w:szCs w:val="24"/>
         </w:rPr>
-        <w:t xml:space="preserve">En esta fase se </w:t>
-      </w:r>
-      <w:proofErr w:type="spellStart"/>
-      <w:r>
-        <w:rPr>
-          <w:rFonts w:ascii="Arial Narrow" w:hAnsi="Arial Narrow"/>
-          <w:sz w:val="24"/>
-          <w:szCs w:val="24"/>
-        </w:rPr>
-        <w:t>necesito</w:t>
-      </w:r>
-      <w:proofErr w:type="spellEnd"/>
-      <w:r>
-        <w:rPr>
-          <w:rFonts w:ascii="Arial Narrow" w:hAnsi="Arial Narrow"/>
-          <w:sz w:val="24"/>
-          <w:szCs w:val="24"/>
-        </w:rPr>
-        <w:t xml:space="preserve"> de una doble revisión, ya que al inicio de </w:t>
-      </w:r>
-      <w:proofErr w:type="gramStart"/>
-      <w:r>
-        <w:rPr>
-          <w:rFonts w:ascii="Arial Narrow" w:hAnsi="Arial Narrow"/>
-          <w:sz w:val="24"/>
-          <w:szCs w:val="24"/>
-        </w:rPr>
-        <w:t>la misma</w:t>
-      </w:r>
-      <w:proofErr w:type="gramEnd"/>
-      <w:r>
-        <w:rPr>
-          <w:rFonts w:ascii="Arial Narrow" w:hAnsi="Arial Narrow"/>
-          <w:sz w:val="24"/>
-          <w:szCs w:val="24"/>
-        </w:rPr>
-        <w:t xml:space="preserve"> se encontraron complicaciones que al momento de realizar la entrega perjudicaron la calidad y funcionamiento del mismo, pero se </w:t>
-      </w:r>
-      <w:proofErr w:type="spellStart"/>
-      <w:r>
-        <w:rPr>
-          <w:rFonts w:ascii="Arial Narrow" w:hAnsi="Arial Narrow"/>
-          <w:sz w:val="24"/>
-          <w:szCs w:val="24"/>
-        </w:rPr>
-        <w:t>logro</w:t>
-      </w:r>
-      <w:proofErr w:type="spellEnd"/>
-      <w:r>
-        <w:rPr>
-          <w:rFonts w:ascii="Arial Narrow" w:hAnsi="Arial Narrow"/>
-          <w:sz w:val="24"/>
-          <w:szCs w:val="24"/>
-        </w:rPr>
-        <w:t xml:space="preserve"> realizar una buena recuperación del mismo. Por lo cual está terminado al 100% y realiza cada una de las funciones que se fueron propuestas en el diagrama anterior.</w:t>
+        <w:t>En esta fase se necesito de una doble revisión, ya que al inicio de la misma se encontraron complicaciones que al momento de realizar la entrega perjudicaron la calidad y funcionamiento del mismo, pero se logro realizar una buena recuperación del mismo. Por lo cual está terminado al 100% y realiza cada una de las funciones que se fueron propuestas en el diagrama anterior.</w:t>
       </w:r>
     </w:p>
     <w:p>
@@ -10187,7 +10079,15 @@
           <w:sz w:val="24"/>
           <w:szCs w:val="24"/>
         </w:rPr>
-        <w:t xml:space="preserve"> se </w:t>
+        <w:t xml:space="preserve"> se implemento el uso de</w:t>
+      </w:r>
+      <w:r>
+        <w:rPr>
+          <w:rFonts w:ascii="Arial Narrow" w:hAnsi="Arial Narrow" w:cs="Arial"/>
+          <w:sz w:val="24"/>
+          <w:szCs w:val="24"/>
+        </w:rPr>
+        <w:t xml:space="preserve"> instrucciones de tipo I, instrucciones de </w:t>
       </w:r>
       <w:proofErr w:type="spellStart"/>
       <w:r>
@@ -10196,7 +10096,7 @@
           <w:sz w:val="24"/>
           <w:szCs w:val="24"/>
         </w:rPr>
-        <w:t>implemento</w:t>
+        <w:t>sw</w:t>
       </w:r>
       <w:proofErr w:type="spellEnd"/>
       <w:r>
@@ -10205,15 +10105,7 @@
           <w:sz w:val="24"/>
           <w:szCs w:val="24"/>
         </w:rPr>
-        <w:t xml:space="preserve"> el uso de</w:t>
-      </w:r>
-      <w:r>
-        <w:rPr>
-          <w:rFonts w:ascii="Arial Narrow" w:hAnsi="Arial Narrow" w:cs="Arial"/>
-          <w:sz w:val="24"/>
-          <w:szCs w:val="24"/>
-        </w:rPr>
-        <w:t xml:space="preserve"> instrucciones de tipo I, instrucciones de </w:t>
+        <w:t xml:space="preserve">, </w:t>
       </w:r>
       <w:proofErr w:type="spellStart"/>
       <w:r>
@@ -10222,7 +10114,7 @@
           <w:sz w:val="24"/>
           <w:szCs w:val="24"/>
         </w:rPr>
-        <w:t>sw</w:t>
+        <w:t>lw</w:t>
       </w:r>
       <w:proofErr w:type="spellEnd"/>
       <w:r>
@@ -10231,7 +10123,7 @@
           <w:sz w:val="24"/>
           <w:szCs w:val="24"/>
         </w:rPr>
-        <w:t xml:space="preserve">, </w:t>
+        <w:t xml:space="preserve"> y </w:t>
       </w:r>
       <w:proofErr w:type="spellStart"/>
       <w:r>
@@ -10240,7 +10132,7 @@
           <w:sz w:val="24"/>
           <w:szCs w:val="24"/>
         </w:rPr>
-        <w:t>lw</w:t>
+        <w:t>beq</w:t>
       </w:r>
       <w:proofErr w:type="spellEnd"/>
       <w:r>
@@ -10249,24 +10141,6 @@
           <w:sz w:val="24"/>
           <w:szCs w:val="24"/>
         </w:rPr>
-        <w:t xml:space="preserve"> y </w:t>
-      </w:r>
-      <w:proofErr w:type="spellStart"/>
-      <w:r>
-        <w:rPr>
-          <w:rFonts w:ascii="Arial Narrow" w:hAnsi="Arial Narrow" w:cs="Arial"/>
-          <w:sz w:val="24"/>
-          <w:szCs w:val="24"/>
-        </w:rPr>
-        <w:t>beq</w:t>
-      </w:r>
-      <w:proofErr w:type="spellEnd"/>
-      <w:r>
-        <w:rPr>
-          <w:rFonts w:ascii="Arial Narrow" w:hAnsi="Arial Narrow" w:cs="Arial"/>
-          <w:sz w:val="24"/>
-          <w:szCs w:val="24"/>
-        </w:rPr>
         <w:t xml:space="preserve"> en nuestro módulo </w:t>
       </w:r>
       <w:r>
@@ -10317,30 +10191,12 @@
           <w:sz w:val="24"/>
           <w:szCs w:val="24"/>
         </w:rPr>
-        <w:t xml:space="preserve">La creación de estos módulos no fue de gran dificultad, la implementación de otro tipo de operaciones en el código en opinión </w:t>
-      </w:r>
-      <w:proofErr w:type="gramStart"/>
-      <w:r>
-        <w:rPr>
-          <w:rFonts w:ascii="Arial Narrow" w:hAnsi="Arial Narrow" w:cs="Arial"/>
-          <w:sz w:val="24"/>
-          <w:szCs w:val="24"/>
-        </w:rPr>
-        <w:t>personal,</w:t>
-      </w:r>
-      <w:proofErr w:type="gramEnd"/>
-      <w:r>
-        <w:rPr>
-          <w:rFonts w:ascii="Arial Narrow" w:hAnsi="Arial Narrow" w:cs="Arial"/>
-          <w:sz w:val="24"/>
-          <w:szCs w:val="24"/>
-        </w:rPr>
-        <w:t xml:space="preserve"> fue uno de los retos más complicados de realizar, al igual que cada una de las interconexiones de los módulos y el asegurar el correcto funcionamiento y traslado de los bits, así evitando una gran cantidad de errores y perdidas de datos.</w:t>
-      </w:r>
-    </w:p>
-    <w:p>
-      <w:pPr>
-        <w:pStyle w:val="Descripcin"/>
+        <w:t>La creación de estos módulos no fue de gran dificultad, la implementación de otro tipo de operaciones en el código en opinión personal, fue uno de los retos más complicados de realizar, al igual que cada una de las interconexiones de los módulos y el asegurar el correcto funcionamiento y traslado de los bits, así evitando una gran cantidad de errores y perdidas de datos.</w:t>
+      </w:r>
+    </w:p>
+    <w:p>
+      <w:pPr>
+        <w:pStyle w:val="Epgrafe"/>
         <w:jc w:val="both"/>
         <w:rPr>
           <w:rFonts w:ascii="Arial Narrow" w:hAnsi="Arial Narrow"/>
@@ -10355,7 +10211,7 @@
           <w:szCs w:val="24"/>
           <w:lang w:eastAsia="es-MX"/>
         </w:rPr>
-        <w:pict w14:anchorId="323DA1B9">
+        <w:pict>
           <v:shapetype id="_x0000_t202" coordsize="21600,21600" o:spt="202" path="m,l,21600r21600,l21600,xe">
             <v:stroke joinstyle="miter"/>
             <v:path gradientshapeok="t" o:connecttype="rect"/>
@@ -10398,7 +10254,7 @@
           <w:szCs w:val="24"/>
           <w:lang w:eastAsia="es-MX"/>
         </w:rPr>
-        <w:pict w14:anchorId="0171F394">
+        <w:pict>
           <v:shape id="_x0000_s1050" type="#_x0000_t202" style="position:absolute;left:0;text-align:left;margin-left:390.45pt;margin-top:216.85pt;width:66.75pt;height:27.75pt;z-index:251678720" filled="f" stroked="f">
             <v:textbox style="mso-next-textbox:#_x0000_s1050">
               <w:txbxContent>
@@ -10437,7 +10293,7 @@
           <w:szCs w:val="24"/>
           <w:lang w:eastAsia="es-MX"/>
         </w:rPr>
-        <w:pict w14:anchorId="0B9A1F2E">
+        <w:pict>
           <v:shape id="_x0000_s1049" type="#_x0000_t202" style="position:absolute;left:0;text-align:left;margin-left:369.05pt;margin-top:292.6pt;width:66.75pt;height:27.75pt;z-index:251677696" filled="f" stroked="f">
             <v:textbox style="mso-next-textbox:#_x0000_s1049">
               <w:txbxContent>
@@ -10474,7 +10330,7 @@
           <w:szCs w:val="24"/>
           <w:lang w:eastAsia="es-MX"/>
         </w:rPr>
-        <w:pict w14:anchorId="32AAD3D9">
+        <w:pict>
           <v:shape id="_x0000_s1048" type="#_x0000_t202" style="position:absolute;left:0;text-align:left;margin-left:287.3pt;margin-top:293.35pt;width:66.75pt;height:27.75pt;z-index:251676672" filled="f" stroked="f">
             <v:textbox style="mso-next-textbox:#_x0000_s1048">
               <w:txbxContent>
@@ -10511,7 +10367,7 @@
           <w:szCs w:val="24"/>
           <w:lang w:eastAsia="es-MX"/>
         </w:rPr>
-        <w:pict w14:anchorId="5E8DEA49">
+        <w:pict>
           <v:shape id="_x0000_s1047" type="#_x0000_t202" style="position:absolute;left:0;text-align:left;margin-left:332.3pt;margin-top:220.6pt;width:66.75pt;height:27.75pt;z-index:251675648" filled="f" stroked="f">
             <v:textbox style="mso-next-textbox:#_x0000_s1047">
               <w:txbxContent>
@@ -10548,7 +10404,7 @@
           <w:szCs w:val="24"/>
           <w:lang w:eastAsia="es-MX"/>
         </w:rPr>
-        <w:pict w14:anchorId="0561C86E">
+        <w:pict>
           <v:shape id="_x0000_s1046" type="#_x0000_t202" style="position:absolute;left:0;text-align:left;margin-left:238.95pt;margin-top:216.85pt;width:66.75pt;height:27.75pt;z-index:251674624" filled="f" stroked="f">
             <v:textbox style="mso-next-textbox:#_x0000_s1046">
               <w:txbxContent>
@@ -10587,7 +10443,7 @@
           <w:szCs w:val="24"/>
           <w:lang w:eastAsia="es-MX"/>
         </w:rPr>
-        <w:pict w14:anchorId="1352CDED">
+        <w:pict>
           <v:shape id="_x0000_s1045" type="#_x0000_t202" style="position:absolute;left:0;text-align:left;margin-left:258.8pt;margin-top:203.35pt;width:66.75pt;height:27.75pt;z-index:251673600" filled="f" stroked="f">
             <v:textbox style="mso-next-textbox:#_x0000_s1045">
               <w:txbxContent>
@@ -10626,7 +10482,7 @@
           <w:szCs w:val="24"/>
           <w:lang w:eastAsia="es-MX"/>
         </w:rPr>
-        <w:pict w14:anchorId="6AB2A5C8">
+        <w:pict>
           <v:shape id="_x0000_s1044" type="#_x0000_t202" style="position:absolute;left:0;text-align:left;margin-left:244.95pt;margin-top:147.85pt;width:66.75pt;height:27.75pt;z-index:251672576" filled="f" stroked="f">
             <v:textbox>
               <w:txbxContent>
@@ -10665,7 +10521,7 @@
           <w:szCs w:val="24"/>
           <w:lang w:eastAsia="es-MX"/>
         </w:rPr>
-        <w:pict w14:anchorId="628EDBB2">
+        <w:pict>
           <v:shape id="_x0000_s1043" type="#_x0000_t202" style="position:absolute;left:0;text-align:left;margin-left:214.2pt;margin-top:111.1pt;width:66.75pt;height:27.75pt;z-index:251671552" filled="f" stroked="f">
             <v:textbox>
               <w:txbxContent>
@@ -10702,7 +10558,7 @@
           <w:szCs w:val="24"/>
           <w:lang w:eastAsia="es-MX"/>
         </w:rPr>
-        <w:pict w14:anchorId="1D8F270A">
+        <w:pict>
           <v:shape id="_x0000_s1042" type="#_x0000_t202" style="position:absolute;left:0;text-align:left;margin-left:199.95pt;margin-top:292.6pt;width:66.75pt;height:27.75pt;z-index:251670528" filled="f" stroked="f">
             <v:textbox>
               <w:txbxContent>
@@ -10741,7 +10597,7 @@
           <w:szCs w:val="24"/>
           <w:lang w:eastAsia="es-MX"/>
         </w:rPr>
-        <w:pict w14:anchorId="17D96947">
+        <w:pict>
           <v:shape id="_x0000_s1041" type="#_x0000_t202" style="position:absolute;left:0;text-align:left;margin-left:172.55pt;margin-top:94.6pt;width:66.75pt;height:27.75pt;z-index:251669504" filled="f" stroked="f">
             <v:textbox>
               <w:txbxContent>
@@ -10780,7 +10636,7 @@
           <w:szCs w:val="24"/>
           <w:lang w:eastAsia="es-MX"/>
         </w:rPr>
-        <w:pict w14:anchorId="0AA87694">
+        <w:pict>
           <v:shape id="_x0000_s1040" type="#_x0000_t202" style="position:absolute;left:0;text-align:left;margin-left:167.3pt;margin-top:255.85pt;width:66.75pt;height:27.75pt;z-index:251668480" filled="f" stroked="f">
             <v:textbox>
               <w:txbxContent>
@@ -10819,7 +10675,7 @@
           <w:szCs w:val="24"/>
           <w:lang w:eastAsia="es-MX"/>
         </w:rPr>
-        <w:pict w14:anchorId="7BD9BE90">
+        <w:pict>
           <v:shape id="_x0000_s1039" type="#_x0000_t202" style="position:absolute;left:0;text-align:left;margin-left:136.95pt;margin-top:153.1pt;width:66.75pt;height:27.75pt;z-index:251667456" filled="f" stroked="f">
             <v:textbox>
               <w:txbxContent>
@@ -10856,7 +10712,7 @@
           <w:szCs w:val="24"/>
           <w:lang w:eastAsia="es-MX"/>
         </w:rPr>
-        <w:pict w14:anchorId="6B70A05B">
+        <w:pict>
           <v:shape id="_x0000_s1038" type="#_x0000_t202" style="position:absolute;left:0;text-align:left;margin-left:96.45pt;margin-top:292.6pt;width:66.75pt;height:27.75pt;z-index:251666432" filled="f" stroked="f">
             <v:textbox>
               <w:txbxContent>
@@ -10893,7 +10749,7 @@
           <w:szCs w:val="24"/>
           <w:lang w:eastAsia="es-MX"/>
         </w:rPr>
-        <w:pict w14:anchorId="5AC4C19C">
+        <w:pict>
           <v:shape id="_x0000_s1037" type="#_x0000_t202" style="position:absolute;left:0;text-align:left;margin-left:51.45pt;margin-top:220.95pt;width:66.75pt;height:27.75pt;z-index:251665408" filled="f" stroked="f">
             <v:textbox>
               <w:txbxContent>
@@ -10930,7 +10786,7 @@
           <w:szCs w:val="24"/>
           <w:lang w:eastAsia="es-MX"/>
         </w:rPr>
-        <w:pict w14:anchorId="494475EE">
+        <w:pict>
           <v:shape id="_x0000_s1036" type="#_x0000_t202" style="position:absolute;left:0;text-align:left;margin-left:225.05pt;margin-top:177.85pt;width:66.75pt;height:27.75pt;z-index:251664384" filled="f" stroked="f">
             <v:textbox>
               <w:txbxContent>
@@ -10967,7 +10823,7 @@
           <w:szCs w:val="24"/>
           <w:lang w:eastAsia="es-MX"/>
         </w:rPr>
-        <w:pict w14:anchorId="626D19C1">
+        <w:pict>
           <v:shape id="_x0000_s1035" type="#_x0000_t202" style="position:absolute;left:0;text-align:left;margin-left:-7.8pt;margin-top:184.6pt;width:66.75pt;height:27.75pt;z-index:251663360" filled="f" stroked="f">
             <v:textbox>
               <w:txbxContent>
@@ -11004,7 +10860,7 @@
           <w:szCs w:val="24"/>
           <w:lang w:eastAsia="es-MX"/>
         </w:rPr>
-        <w:pict w14:anchorId="0E81E958">
+        <w:pict>
           <v:shape id="_x0000_s1034" type="#_x0000_t202" style="position:absolute;left:0;text-align:left;margin-left:220.2pt;margin-top:290.35pt;width:66.75pt;height:27.75pt;z-index:251662336" filled="f" stroked="f">
             <v:textbox>
               <w:txbxContent>
@@ -11041,7 +10897,7 @@
           <w:szCs w:val="24"/>
           <w:lang w:eastAsia="es-MX"/>
         </w:rPr>
-        <w:pict w14:anchorId="28E17B7C">
+        <w:pict>
           <v:shape id="_x0000_s1033" type="#_x0000_t202" style="position:absolute;left:0;text-align:left;margin-left:58.95pt;margin-top:136.6pt;width:66.75pt;height:27.75pt;z-index:251658239" filled="f" stroked="f">
             <v:textbox>
               <w:txbxContent>
@@ -11079,7 +10935,7 @@
           <w:lang w:eastAsia="es-MX"/>
         </w:rPr>
         <w:drawing>
-          <wp:inline distT="0" distB="0" distL="0" distR="0" wp14:anchorId="6D4B0575" wp14:editId="721D494B">
+          <wp:inline distT="0" distB="0" distL="0" distR="0">
             <wp:extent cx="5486400" cy="4143375"/>
             <wp:effectExtent l="19050" t="0" r="0" b="0"/>
             <wp:docPr id="13" name="Imagen 3"/>
@@ -11267,7 +11123,47 @@
           <w:sz w:val="24"/>
           <w:szCs w:val="24"/>
         </w:rPr>
-        <w:t xml:space="preserve"> se </w:t>
+        <w:t xml:space="preserve"> se necesito</w:t>
+      </w:r>
+      <w:r>
+        <w:rPr>
+          <w:rFonts w:ascii="Arial Narrow" w:hAnsi="Arial Narrow" w:cs="Arial"/>
+          <w:sz w:val="24"/>
+          <w:szCs w:val="24"/>
+        </w:rPr>
+        <w:t xml:space="preserve"> terminar el código de la fase 1 que no </w:t>
+      </w:r>
+      <w:r>
+        <w:rPr>
+          <w:rFonts w:ascii="Arial Narrow" w:hAnsi="Arial Narrow" w:cs="Arial"/>
+          <w:sz w:val="24"/>
+          <w:szCs w:val="24"/>
+        </w:rPr>
+        <w:t>se termino por completo, cuando se terminó la implementación comprobé su funcionalidad</w:t>
+      </w:r>
+      <w:r>
+        <w:rPr>
+          <w:rFonts w:ascii="Arial Narrow" w:hAnsi="Arial Narrow" w:cs="Arial"/>
+          <w:sz w:val="24"/>
+          <w:szCs w:val="24"/>
+        </w:rPr>
+        <w:t xml:space="preserve"> con instrucciones de tipo R, </w:t>
+      </w:r>
+      <w:r>
+        <w:rPr>
+          <w:rFonts w:ascii="Arial Narrow" w:hAnsi="Arial Narrow" w:cs="Arial"/>
+          <w:sz w:val="24"/>
+          <w:szCs w:val="24"/>
+        </w:rPr>
+        <w:t>se inicio</w:t>
+      </w:r>
+      <w:r>
+        <w:rPr>
+          <w:rFonts w:ascii="Arial Narrow" w:hAnsi="Arial Narrow" w:cs="Arial"/>
+          <w:sz w:val="24"/>
+          <w:szCs w:val="24"/>
+        </w:rPr>
+        <w:t xml:space="preserve"> agregando la instrucción </w:t>
       </w:r>
       <w:proofErr w:type="spellStart"/>
       <w:r>
@@ -11276,7 +11172,7 @@
           <w:sz w:val="24"/>
           <w:szCs w:val="24"/>
         </w:rPr>
-        <w:t>necesito</w:t>
+        <w:t>Beq</w:t>
       </w:r>
       <w:proofErr w:type="spellEnd"/>
       <w:r>
@@ -11285,15 +11181,55 @@
           <w:sz w:val="24"/>
           <w:szCs w:val="24"/>
         </w:rPr>
-        <w:t xml:space="preserve"> terminar el código de la fase 1 que no </w:t>
-      </w:r>
-      <w:r>
-        <w:rPr>
-          <w:rFonts w:ascii="Arial Narrow" w:hAnsi="Arial Narrow" w:cs="Arial"/>
-          <w:sz w:val="24"/>
-          <w:szCs w:val="24"/>
-        </w:rPr>
-        <w:t xml:space="preserve">se </w:t>
+        <w:t xml:space="preserve"> en el código, cuando </w:t>
+      </w:r>
+      <w:r>
+        <w:rPr>
+          <w:rFonts w:ascii="Arial Narrow" w:hAnsi="Arial Narrow" w:cs="Arial"/>
+          <w:sz w:val="24"/>
+          <w:szCs w:val="24"/>
+        </w:rPr>
+        <w:t>se logro hacerlo</w:t>
+      </w:r>
+      <w:r>
+        <w:rPr>
+          <w:rFonts w:ascii="Arial Narrow" w:hAnsi="Arial Narrow" w:cs="Arial"/>
+          <w:sz w:val="24"/>
+          <w:szCs w:val="24"/>
+        </w:rPr>
+        <w:t xml:space="preserve"> funcionar esta instrucción en </w:t>
+      </w:r>
+      <w:r>
+        <w:rPr>
+          <w:rFonts w:ascii="Arial Narrow" w:hAnsi="Arial Narrow" w:cs="Arial"/>
+          <w:sz w:val="24"/>
+          <w:szCs w:val="24"/>
+        </w:rPr>
+        <w:t>el</w:t>
+      </w:r>
+      <w:r>
+        <w:rPr>
+          <w:rFonts w:ascii="Arial Narrow" w:hAnsi="Arial Narrow" w:cs="Arial"/>
+          <w:sz w:val="24"/>
+          <w:szCs w:val="24"/>
+        </w:rPr>
+        <w:t xml:space="preserve"> módulo</w:t>
+      </w:r>
+      <w:r>
+        <w:rPr>
+          <w:rFonts w:ascii="Arial Narrow" w:hAnsi="Arial Narrow" w:cs="Arial"/>
+          <w:sz w:val="24"/>
+          <w:szCs w:val="24"/>
+        </w:rPr>
+        <w:t xml:space="preserve"> se</w:t>
+      </w:r>
+      <w:r>
+        <w:rPr>
+          <w:rFonts w:ascii="Arial Narrow" w:hAnsi="Arial Narrow" w:cs="Arial"/>
+          <w:sz w:val="24"/>
+          <w:szCs w:val="24"/>
+        </w:rPr>
+        <w:t xml:space="preserve"> </w:t>
       </w:r>
       <w:proofErr w:type="spellStart"/>
       <w:r>
@@ -11302,7 +11238,15 @@
           <w:sz w:val="24"/>
           <w:szCs w:val="24"/>
         </w:rPr>
-        <w:t>termino</w:t>
+        <w:t>a</w:t>
+      </w:r>
+      <w:r>
+        <w:rPr>
+          <w:rFonts w:ascii="Arial Narrow" w:hAnsi="Arial Narrow" w:cs="Arial"/>
+          <w:sz w:val="24"/>
+          <w:szCs w:val="24"/>
+        </w:rPr>
+        <w:t>ñadio</w:t>
       </w:r>
       <w:proofErr w:type="spellEnd"/>
       <w:r>
@@ -11311,23 +11255,7 @@
           <w:sz w:val="24"/>
           <w:szCs w:val="24"/>
         </w:rPr>
-        <w:t xml:space="preserve"> por completo, cuando se terminó la implementación comprobé su funcionalidad</w:t>
-      </w:r>
-      <w:r>
-        <w:rPr>
-          <w:rFonts w:ascii="Arial Narrow" w:hAnsi="Arial Narrow" w:cs="Arial"/>
-          <w:sz w:val="24"/>
-          <w:szCs w:val="24"/>
-        </w:rPr>
-        <w:t xml:space="preserve"> con instrucciones de tipo R, </w:t>
-      </w:r>
-      <w:r>
-        <w:rPr>
-          <w:rFonts w:ascii="Arial Narrow" w:hAnsi="Arial Narrow" w:cs="Arial"/>
-          <w:sz w:val="24"/>
-          <w:szCs w:val="24"/>
-        </w:rPr>
-        <w:t xml:space="preserve">se </w:t>
+        <w:t xml:space="preserve"> las instrucciones </w:t>
       </w:r>
       <w:proofErr w:type="spellStart"/>
       <w:r>
@@ -11336,7 +11264,7 @@
           <w:sz w:val="24"/>
           <w:szCs w:val="24"/>
         </w:rPr>
-        <w:t>inicio</w:t>
+        <w:t>lw</w:t>
       </w:r>
       <w:proofErr w:type="spellEnd"/>
       <w:r>
@@ -11345,7 +11273,7 @@
           <w:sz w:val="24"/>
           <w:szCs w:val="24"/>
         </w:rPr>
-        <w:t xml:space="preserve"> agregando la instrucción </w:t>
+        <w:t xml:space="preserve"> y </w:t>
       </w:r>
       <w:proofErr w:type="spellStart"/>
       <w:r>
@@ -11354,7 +11282,7 @@
           <w:sz w:val="24"/>
           <w:szCs w:val="24"/>
         </w:rPr>
-        <w:t>Beq</w:t>
+        <w:t>sw</w:t>
       </w:r>
       <w:proofErr w:type="spellEnd"/>
       <w:r>
@@ -11363,15 +11291,31 @@
           <w:sz w:val="24"/>
           <w:szCs w:val="24"/>
         </w:rPr>
-        <w:t xml:space="preserve"> en el código, cuando </w:t>
-      </w:r>
-      <w:r>
-        <w:rPr>
-          <w:rFonts w:ascii="Arial Narrow" w:hAnsi="Arial Narrow" w:cs="Arial"/>
-          <w:sz w:val="24"/>
-          <w:szCs w:val="24"/>
-        </w:rPr>
-        <w:t xml:space="preserve">se </w:t>
+        <w:t xml:space="preserve">, después de eso </w:t>
+      </w:r>
+      <w:r>
+        <w:rPr>
+          <w:rFonts w:ascii="Arial Narrow" w:hAnsi="Arial Narrow" w:cs="Arial"/>
+          <w:sz w:val="24"/>
+          <w:szCs w:val="24"/>
+        </w:rPr>
+        <w:t>implementó</w:t>
+      </w:r>
+      <w:r>
+        <w:rPr>
+          <w:rFonts w:ascii="Arial Narrow" w:hAnsi="Arial Narrow" w:cs="Arial"/>
+          <w:sz w:val="24"/>
+          <w:szCs w:val="24"/>
+        </w:rPr>
+        <w:t xml:space="preserve"> las instrucciones de tipo I</w:t>
+      </w:r>
+      <w:r>
+        <w:rPr>
+          <w:rFonts w:ascii="Arial Narrow" w:hAnsi="Arial Narrow" w:cs="Arial"/>
+          <w:sz w:val="24"/>
+          <w:szCs w:val="24"/>
+        </w:rPr>
+        <w:t xml:space="preserve"> (</w:t>
       </w:r>
       <w:proofErr w:type="spellStart"/>
       <w:r>
@@ -11380,7 +11324,7 @@
           <w:sz w:val="24"/>
           <w:szCs w:val="24"/>
         </w:rPr>
-        <w:t>logro</w:t>
+        <w:t>addi</w:t>
       </w:r>
       <w:proofErr w:type="spellEnd"/>
       <w:r>
@@ -11389,47 +11333,7 @@
           <w:sz w:val="24"/>
           <w:szCs w:val="24"/>
         </w:rPr>
-        <w:t xml:space="preserve"> hacerlo</w:t>
-      </w:r>
-      <w:r>
-        <w:rPr>
-          <w:rFonts w:ascii="Arial Narrow" w:hAnsi="Arial Narrow" w:cs="Arial"/>
-          <w:sz w:val="24"/>
-          <w:szCs w:val="24"/>
-        </w:rPr>
-        <w:t xml:space="preserve"> funcionar esta instrucción en </w:t>
-      </w:r>
-      <w:r>
-        <w:rPr>
-          <w:rFonts w:ascii="Arial Narrow" w:hAnsi="Arial Narrow" w:cs="Arial"/>
-          <w:sz w:val="24"/>
-          <w:szCs w:val="24"/>
-        </w:rPr>
-        <w:t>el</w:t>
-      </w:r>
-      <w:r>
-        <w:rPr>
-          <w:rFonts w:ascii="Arial Narrow" w:hAnsi="Arial Narrow" w:cs="Arial"/>
-          <w:sz w:val="24"/>
-          <w:szCs w:val="24"/>
-        </w:rPr>
-        <w:t xml:space="preserve"> módulo</w:t>
-      </w:r>
-      <w:r>
-        <w:rPr>
-          <w:rFonts w:ascii="Arial Narrow" w:hAnsi="Arial Narrow" w:cs="Arial"/>
-          <w:sz w:val="24"/>
-          <w:szCs w:val="24"/>
-        </w:rPr>
-        <w:t xml:space="preserve"> se</w:t>
-      </w:r>
-      <w:r>
-        <w:rPr>
-          <w:rFonts w:ascii="Arial Narrow" w:hAnsi="Arial Narrow" w:cs="Arial"/>
-          <w:sz w:val="24"/>
-          <w:szCs w:val="24"/>
-        </w:rPr>
-        <w:t xml:space="preserve"> </w:t>
+        <w:t xml:space="preserve">, </w:t>
       </w:r>
       <w:proofErr w:type="spellStart"/>
       <w:r>
@@ -11438,15 +11342,7 @@
           <w:sz w:val="24"/>
           <w:szCs w:val="24"/>
         </w:rPr>
-        <w:t>a</w:t>
-      </w:r>
-      <w:r>
-        <w:rPr>
-          <w:rFonts w:ascii="Arial Narrow" w:hAnsi="Arial Narrow" w:cs="Arial"/>
-          <w:sz w:val="24"/>
-          <w:szCs w:val="24"/>
-        </w:rPr>
-        <w:t>ñadio</w:t>
+        <w:t>andi</w:t>
       </w:r>
       <w:proofErr w:type="spellEnd"/>
       <w:r>
@@ -11455,193 +11351,97 @@
           <w:sz w:val="24"/>
           <w:szCs w:val="24"/>
         </w:rPr>
+        <w:t xml:space="preserve">, </w:t>
+      </w:r>
+      <w:proofErr w:type="spellStart"/>
+      <w:r>
+        <w:rPr>
+          <w:rFonts w:ascii="Arial Narrow" w:hAnsi="Arial Narrow" w:cs="Arial"/>
+          <w:sz w:val="24"/>
+          <w:szCs w:val="24"/>
+        </w:rPr>
+        <w:t>slti</w:t>
+      </w:r>
+      <w:proofErr w:type="spellEnd"/>
+      <w:r>
+        <w:rPr>
+          <w:rFonts w:ascii="Arial Narrow" w:hAnsi="Arial Narrow" w:cs="Arial"/>
+          <w:sz w:val="24"/>
+          <w:szCs w:val="24"/>
+        </w:rPr>
+        <w:t>, ori) y se volvió</w:t>
+      </w:r>
+      <w:r>
+        <w:rPr>
+          <w:rFonts w:ascii="Arial Narrow" w:hAnsi="Arial Narrow" w:cs="Arial"/>
+          <w:sz w:val="24"/>
+          <w:szCs w:val="24"/>
+        </w:rPr>
+        <w:t xml:space="preserve"> a probar todas estas instrucciones una por una en el código, posteriormente </w:t>
+      </w:r>
+      <w:r>
+        <w:rPr>
+          <w:rFonts w:ascii="Arial Narrow" w:hAnsi="Arial Narrow" w:cs="Arial"/>
+          <w:sz w:val="24"/>
+          <w:szCs w:val="24"/>
+        </w:rPr>
+        <w:t>se añadieron los buffers y reconectaron</w:t>
+      </w:r>
+      <w:r>
+        <w:rPr>
+          <w:rFonts w:ascii="Arial Narrow" w:hAnsi="Arial Narrow" w:cs="Arial"/>
+          <w:sz w:val="24"/>
+          <w:szCs w:val="24"/>
+        </w:rPr>
+        <w:t xml:space="preserve"> todos los módulos de la forma que se muestra en la figura 1.</w:t>
+      </w:r>
+    </w:p>
+    <w:p>
+      <w:pPr>
+        <w:jc w:val="both"/>
+        <w:rPr>
+          <w:rFonts w:ascii="Arial Narrow" w:hAnsi="Arial Narrow" w:cs="Arial"/>
+          <w:sz w:val="24"/>
+          <w:szCs w:val="24"/>
+        </w:rPr>
+      </w:pPr>
+      <w:r>
+        <w:rPr>
+          <w:rFonts w:ascii="Arial Narrow" w:hAnsi="Arial Narrow" w:cs="Arial"/>
+          <w:sz w:val="24"/>
+          <w:szCs w:val="24"/>
+        </w:rPr>
+        <w:t xml:space="preserve">Cuando el módulo estaba listo </w:t>
+      </w:r>
+      <w:r>
+        <w:rPr>
+          <w:rFonts w:ascii="Arial Narrow" w:hAnsi="Arial Narrow" w:cs="Arial"/>
+          <w:sz w:val="24"/>
+          <w:szCs w:val="24"/>
+        </w:rPr>
+        <w:t>nuevamente se realizaron las pruebas de</w:t>
+      </w:r>
+      <w:r>
+        <w:rPr>
+          <w:rFonts w:ascii="Arial Narrow" w:hAnsi="Arial Narrow" w:cs="Arial"/>
+          <w:sz w:val="24"/>
+          <w:szCs w:val="24"/>
+        </w:rPr>
         <w:t xml:space="preserve"> las instrucciones </w:t>
       </w:r>
-      <w:proofErr w:type="spellStart"/>
-      <w:r>
-        <w:rPr>
-          <w:rFonts w:ascii="Arial Narrow" w:hAnsi="Arial Narrow" w:cs="Arial"/>
-          <w:sz w:val="24"/>
-          <w:szCs w:val="24"/>
-        </w:rPr>
-        <w:t>lw</w:t>
-      </w:r>
-      <w:proofErr w:type="spellEnd"/>
-      <w:r>
-        <w:rPr>
-          <w:rFonts w:ascii="Arial Narrow" w:hAnsi="Arial Narrow" w:cs="Arial"/>
-          <w:sz w:val="24"/>
-          <w:szCs w:val="24"/>
-        </w:rPr>
-        <w:t xml:space="preserve"> y </w:t>
-      </w:r>
-      <w:proofErr w:type="spellStart"/>
-      <w:r>
-        <w:rPr>
-          <w:rFonts w:ascii="Arial Narrow" w:hAnsi="Arial Narrow" w:cs="Arial"/>
-          <w:sz w:val="24"/>
-          <w:szCs w:val="24"/>
-        </w:rPr>
-        <w:t>sw</w:t>
-      </w:r>
-      <w:proofErr w:type="spellEnd"/>
-      <w:r>
-        <w:rPr>
-          <w:rFonts w:ascii="Arial Narrow" w:hAnsi="Arial Narrow" w:cs="Arial"/>
-          <w:sz w:val="24"/>
-          <w:szCs w:val="24"/>
-        </w:rPr>
-        <w:t xml:space="preserve">, después de eso </w:t>
-      </w:r>
-      <w:r>
-        <w:rPr>
-          <w:rFonts w:ascii="Arial Narrow" w:hAnsi="Arial Narrow" w:cs="Arial"/>
-          <w:sz w:val="24"/>
-          <w:szCs w:val="24"/>
-        </w:rPr>
-        <w:t>implementó</w:t>
-      </w:r>
-      <w:r>
-        <w:rPr>
-          <w:rFonts w:ascii="Arial Narrow" w:hAnsi="Arial Narrow" w:cs="Arial"/>
-          <w:sz w:val="24"/>
-          <w:szCs w:val="24"/>
-        </w:rPr>
-        <w:t xml:space="preserve"> las instrucciones de tipo I</w:t>
-      </w:r>
-      <w:r>
-        <w:rPr>
-          <w:rFonts w:ascii="Arial Narrow" w:hAnsi="Arial Narrow" w:cs="Arial"/>
-          <w:sz w:val="24"/>
-          <w:szCs w:val="24"/>
-        </w:rPr>
-        <w:t xml:space="preserve"> (</w:t>
-      </w:r>
-      <w:proofErr w:type="spellStart"/>
-      <w:r>
-        <w:rPr>
-          <w:rFonts w:ascii="Arial Narrow" w:hAnsi="Arial Narrow" w:cs="Arial"/>
-          <w:sz w:val="24"/>
-          <w:szCs w:val="24"/>
-        </w:rPr>
-        <w:t>addi</w:t>
-      </w:r>
-      <w:proofErr w:type="spellEnd"/>
-      <w:r>
-        <w:rPr>
-          <w:rFonts w:ascii="Arial Narrow" w:hAnsi="Arial Narrow" w:cs="Arial"/>
-          <w:sz w:val="24"/>
-          <w:szCs w:val="24"/>
-        </w:rPr>
-        <w:t xml:space="preserve">, </w:t>
-      </w:r>
-      <w:proofErr w:type="spellStart"/>
-      <w:r>
-        <w:rPr>
-          <w:rFonts w:ascii="Arial Narrow" w:hAnsi="Arial Narrow" w:cs="Arial"/>
-          <w:sz w:val="24"/>
-          <w:szCs w:val="24"/>
-        </w:rPr>
-        <w:t>andi</w:t>
-      </w:r>
-      <w:proofErr w:type="spellEnd"/>
-      <w:r>
-        <w:rPr>
-          <w:rFonts w:ascii="Arial Narrow" w:hAnsi="Arial Narrow" w:cs="Arial"/>
-          <w:sz w:val="24"/>
-          <w:szCs w:val="24"/>
-        </w:rPr>
-        <w:t xml:space="preserve">, </w:t>
-      </w:r>
-      <w:proofErr w:type="spellStart"/>
-      <w:r>
-        <w:rPr>
-          <w:rFonts w:ascii="Arial Narrow" w:hAnsi="Arial Narrow" w:cs="Arial"/>
-          <w:sz w:val="24"/>
-          <w:szCs w:val="24"/>
-        </w:rPr>
-        <w:t>slti</w:t>
-      </w:r>
-      <w:proofErr w:type="spellEnd"/>
-      <w:r>
-        <w:rPr>
-          <w:rFonts w:ascii="Arial Narrow" w:hAnsi="Arial Narrow" w:cs="Arial"/>
-          <w:sz w:val="24"/>
-          <w:szCs w:val="24"/>
-        </w:rPr>
-        <w:t>, ori) y se volvió</w:t>
-      </w:r>
-      <w:r>
-        <w:rPr>
-          <w:rFonts w:ascii="Arial Narrow" w:hAnsi="Arial Narrow" w:cs="Arial"/>
-          <w:sz w:val="24"/>
-          <w:szCs w:val="24"/>
-        </w:rPr>
-        <w:t xml:space="preserve"> a probar todas estas instrucciones una por una en el código, posteriormente </w:t>
-      </w:r>
-      <w:r>
-        <w:rPr>
-          <w:rFonts w:ascii="Arial Narrow" w:hAnsi="Arial Narrow" w:cs="Arial"/>
-          <w:sz w:val="24"/>
-          <w:szCs w:val="24"/>
-        </w:rPr>
-        <w:t>se añadieron los buffers y reconectaron</w:t>
-      </w:r>
-      <w:r>
-        <w:rPr>
-          <w:rFonts w:ascii="Arial Narrow" w:hAnsi="Arial Narrow" w:cs="Arial"/>
-          <w:sz w:val="24"/>
-          <w:szCs w:val="24"/>
-        </w:rPr>
-        <w:t xml:space="preserve"> todos los módulos de la forma que se muestra en la figura 1.</w:t>
-      </w:r>
-    </w:p>
-    <w:p>
-      <w:pPr>
+      <w:r>
+        <w:rPr>
+          <w:rFonts w:ascii="Arial Narrow" w:hAnsi="Arial Narrow" w:cs="Arial"/>
+          <w:sz w:val="24"/>
+          <w:szCs w:val="24"/>
+        </w:rPr>
+        <w:t>individualmente, estos fueron los resultados:</w:t>
+      </w:r>
+    </w:p>
+    <w:p>
+      <w:pPr>
+        <w:pStyle w:val="Epgrafe"/>
         <w:jc w:val="both"/>
-        <w:rPr>
-          <w:rFonts w:ascii="Arial Narrow" w:hAnsi="Arial Narrow" w:cs="Arial"/>
-          <w:sz w:val="24"/>
-          <w:szCs w:val="24"/>
-        </w:rPr>
-      </w:pPr>
-      <w:r>
-        <w:rPr>
-          <w:rFonts w:ascii="Arial Narrow" w:hAnsi="Arial Narrow" w:cs="Arial"/>
-          <w:sz w:val="24"/>
-          <w:szCs w:val="24"/>
-        </w:rPr>
-        <w:t xml:space="preserve">Cuando el módulo estaba listo </w:t>
-      </w:r>
-      <w:r>
-        <w:rPr>
-          <w:rFonts w:ascii="Arial Narrow" w:hAnsi="Arial Narrow" w:cs="Arial"/>
-          <w:sz w:val="24"/>
-          <w:szCs w:val="24"/>
-        </w:rPr>
-        <w:t>nuevamente se realizaron las pruebas de</w:t>
-      </w:r>
-      <w:r>
-        <w:rPr>
-          <w:rFonts w:ascii="Arial Narrow" w:hAnsi="Arial Narrow" w:cs="Arial"/>
-          <w:sz w:val="24"/>
-          <w:szCs w:val="24"/>
-        </w:rPr>
-        <w:t xml:space="preserve"> las instrucciones </w:t>
-      </w:r>
-      <w:r>
-        <w:rPr>
-          <w:rFonts w:ascii="Arial Narrow" w:hAnsi="Arial Narrow" w:cs="Arial"/>
-          <w:sz w:val="24"/>
-          <w:szCs w:val="24"/>
-        </w:rPr>
-        <w:t>individualmente, estos fueron los resultados:</w:t>
-      </w:r>
-    </w:p>
-    <w:p>
-      <w:pPr>
-        <w:pStyle w:val="Descripcin"/>
-        <w:jc w:val="both"/>
       </w:pPr>
       <w:r>
         <w:rPr>
@@ -11652,7 +11452,7 @@
           <w:lang w:eastAsia="es-MX"/>
         </w:rPr>
         <w:drawing>
-          <wp:inline distT="0" distB="0" distL="0" distR="0" wp14:anchorId="6891C2BF" wp14:editId="3AE90702">
+          <wp:inline distT="0" distB="0" distL="0" distR="0">
             <wp:extent cx="5612130" cy="985520"/>
             <wp:effectExtent l="19050" t="0" r="7620" b="0"/>
             <wp:docPr id="22" name="Imagen 22" descr="Interfaz de usuario gráfica&#10;&#10;Descripción generada automáticamente"/>
@@ -11754,7 +11554,7 @@
     </w:p>
     <w:p>
       <w:pPr>
-        <w:pStyle w:val="Descripcin"/>
+        <w:pStyle w:val="Epgrafe"/>
         <w:jc w:val="both"/>
         <w:rPr>
           <w:rFonts w:ascii="Arial Narrow" w:hAnsi="Arial Narrow"/>
@@ -11769,7 +11569,7 @@
           <w:lang w:eastAsia="es-MX"/>
         </w:rPr>
         <w:drawing>
-          <wp:inline distT="0" distB="0" distL="0" distR="0" wp14:anchorId="18BEA79A" wp14:editId="65308A8C">
+          <wp:inline distT="0" distB="0" distL="0" distR="0">
             <wp:extent cx="5612130" cy="964565"/>
             <wp:effectExtent l="19050" t="0" r="7620" b="0"/>
             <wp:docPr id="23" name="Imagen 23" descr="Interfaz de usuario gráfica, Aplicación&#10;&#10;Descripción generada automáticamente"/>
@@ -11886,7 +11686,7 @@
     </w:p>
     <w:p>
       <w:pPr>
-        <w:pStyle w:val="Descripcin"/>
+        <w:pStyle w:val="Epgrafe"/>
         <w:jc w:val="both"/>
         <w:rPr>
           <w:rFonts w:ascii="Arial Narrow" w:hAnsi="Arial Narrow"/>
@@ -11901,7 +11701,7 @@
           <w:lang w:eastAsia="es-MX"/>
         </w:rPr>
         <w:drawing>
-          <wp:inline distT="0" distB="0" distL="0" distR="0" wp14:anchorId="12400144" wp14:editId="3C7D5077">
+          <wp:inline distT="0" distB="0" distL="0" distR="0">
             <wp:extent cx="5612130" cy="890905"/>
             <wp:effectExtent l="19050" t="0" r="7620" b="0"/>
             <wp:docPr id="26" name="Imagen 26" descr="Interfaz de usuario gráfica&#10;&#10;Descripción generada automáticamente"/>
@@ -12045,7 +11845,7 @@
     </w:p>
     <w:p>
       <w:pPr>
-        <w:pStyle w:val="Descripcin"/>
+        <w:pStyle w:val="Epgrafe"/>
         <w:jc w:val="both"/>
         <w:rPr>
           <w:rFonts w:ascii="Arial Narrow" w:hAnsi="Arial Narrow"/>
@@ -12062,7 +11862,7 @@
         </w:rPr>
         <w:lastRenderedPageBreak/>
         <w:drawing>
-          <wp:inline distT="0" distB="0" distL="0" distR="0" wp14:anchorId="2E84B900" wp14:editId="34BA11B0">
+          <wp:inline distT="0" distB="0" distL="0" distR="0">
             <wp:extent cx="5612130" cy="972185"/>
             <wp:effectExtent l="19050" t="0" r="7620" b="0"/>
             <wp:docPr id="27" name="Imagen 27" descr="Interfaz de usuario gráfica, Texto, Aplicación&#10;&#10;Descripción generada automáticamente"/>
@@ -12182,7 +11982,7 @@
     </w:p>
     <w:p>
       <w:pPr>
-        <w:pStyle w:val="Descripcin"/>
+        <w:pStyle w:val="Epgrafe"/>
         <w:jc w:val="both"/>
         <w:rPr>
           <w:rFonts w:ascii="Arial Narrow" w:hAnsi="Arial Narrow"/>
@@ -12197,7 +11997,7 @@
           <w:lang w:eastAsia="es-MX"/>
         </w:rPr>
         <w:drawing>
-          <wp:inline distT="0" distB="0" distL="0" distR="0" wp14:anchorId="61455ADC" wp14:editId="3CBBA687">
+          <wp:inline distT="0" distB="0" distL="0" distR="0">
             <wp:extent cx="5612130" cy="981710"/>
             <wp:effectExtent l="19050" t="0" r="7620" b="0"/>
             <wp:docPr id="20" name="Imagen 28" descr="Interfaz de usuario gráfica&#10;&#10;Descripción generada automáticamente"/>
@@ -12314,7 +12114,7 @@
     </w:p>
     <w:p>
       <w:pPr>
-        <w:pStyle w:val="Descripcin"/>
+        <w:pStyle w:val="Epgrafe"/>
         <w:jc w:val="both"/>
         <w:rPr>
           <w:rFonts w:ascii="Arial" w:hAnsi="Arial" w:cs="Arial"/>
@@ -12329,7 +12129,7 @@
           <w:lang w:eastAsia="es-MX"/>
         </w:rPr>
         <w:drawing>
-          <wp:inline distT="0" distB="0" distL="0" distR="0" wp14:anchorId="05F06582" wp14:editId="7272E53F">
+          <wp:inline distT="0" distB="0" distL="0" distR="0">
             <wp:extent cx="5612130" cy="971550"/>
             <wp:effectExtent l="19050" t="0" r="7620" b="0"/>
             <wp:docPr id="29" name="Imagen 29" descr="Interfaz de usuario gráfica, Texto, Aplicación&#10;&#10;Descripción generada automáticamente"/>
@@ -12431,7 +12231,7 @@
     </w:p>
     <w:p>
       <w:pPr>
-        <w:pStyle w:val="Descripcin"/>
+        <w:pStyle w:val="Epgrafe"/>
         <w:jc w:val="both"/>
         <w:rPr>
           <w:rFonts w:ascii="Arial" w:hAnsi="Arial" w:cs="Arial"/>
@@ -12448,7 +12248,7 @@
           <w:lang w:eastAsia="es-MX"/>
         </w:rPr>
         <w:drawing>
-          <wp:inline distT="0" distB="0" distL="0" distR="0" wp14:anchorId="3CD1847E" wp14:editId="4CD4B11C">
+          <wp:inline distT="0" distB="0" distL="0" distR="0">
             <wp:extent cx="5612130" cy="965835"/>
             <wp:effectExtent l="19050" t="0" r="7620" b="0"/>
             <wp:docPr id="34" name="Imagen 34" descr="Interfaz de usuario gráfica, Aplicación&#10;&#10;Descripción generada automáticamente"/>
@@ -12620,7 +12420,7 @@
         </w:rPr>
         <w:lastRenderedPageBreak/>
         <w:drawing>
-          <wp:inline distT="0" distB="0" distL="0" distR="0" wp14:anchorId="169B6920" wp14:editId="631C9DF4">
+          <wp:inline distT="0" distB="0" distL="0" distR="0">
             <wp:extent cx="5612130" cy="1002665"/>
             <wp:effectExtent l="19050" t="0" r="7620" b="0"/>
             <wp:docPr id="35" name="Imagen 35" descr="Interfaz de usuario gráfica, Aplicación&#10;&#10;Descripción generada automáticamente"/>
@@ -12770,7 +12570,7 @@
     </w:p>
     <w:p>
       <w:pPr>
-        <w:pStyle w:val="Descripcin"/>
+        <w:pStyle w:val="Epgrafe"/>
         <w:jc w:val="both"/>
         <w:rPr>
           <w:rFonts w:ascii="Arial Narrow" w:hAnsi="Arial Narrow"/>
@@ -12786,7 +12586,7 @@
           <w:lang w:eastAsia="es-MX"/>
         </w:rPr>
         <w:drawing>
-          <wp:inline distT="0" distB="0" distL="0" distR="0" wp14:anchorId="5BE495B8" wp14:editId="6B50AC40">
+          <wp:inline distT="0" distB="0" distL="0" distR="0">
             <wp:extent cx="5612130" cy="1000125"/>
             <wp:effectExtent l="19050" t="0" r="7620" b="0"/>
             <wp:docPr id="36" name="Imagen 36" descr="Interfaz de usuario gráfica, Aplicación&#10;&#10;Descripción generada automáticamente"/>
@@ -12903,7 +12703,7 @@
     </w:p>
     <w:p>
       <w:pPr>
-        <w:pStyle w:val="Descripcin"/>
+        <w:pStyle w:val="Epgrafe"/>
         <w:jc w:val="both"/>
         <w:rPr>
           <w:rFonts w:ascii="Arial Narrow" w:hAnsi="Arial Narrow"/>
@@ -12917,7 +12717,7 @@
           <w:lang w:eastAsia="es-MX"/>
         </w:rPr>
         <w:drawing>
-          <wp:inline distT="0" distB="0" distL="0" distR="0" wp14:anchorId="10ED0F7C" wp14:editId="7177C1D0">
+          <wp:inline distT="0" distB="0" distL="0" distR="0">
             <wp:extent cx="5612130" cy="977265"/>
             <wp:effectExtent l="19050" t="0" r="7620" b="0"/>
             <wp:docPr id="37" name="Imagen 37" descr="Interfaz de usuario gráfica&#10;&#10;Descripción generada automáticamente"/>
@@ -12998,7 +12798,7 @@
     </w:p>
     <w:p>
       <w:pPr>
-        <w:pStyle w:val="Descripcin"/>
+        <w:pStyle w:val="Epgrafe"/>
       </w:pPr>
       <w:r>
         <w:rPr>
@@ -13006,7 +12806,7 @@
           <w:lang w:eastAsia="es-MX"/>
         </w:rPr>
         <w:drawing>
-          <wp:inline distT="0" distB="0" distL="0" distR="0" wp14:anchorId="1A534A7E" wp14:editId="085D760E">
+          <wp:inline distT="0" distB="0" distL="0" distR="0">
             <wp:extent cx="5612130" cy="948055"/>
             <wp:effectExtent l="19050" t="0" r="7620" b="0"/>
             <wp:docPr id="38" name="Imagen 38" descr="Interfaz de usuario gráfica, Texto, Aplicación&#10;&#10;Descripción generada automáticamente"/>
@@ -13234,18 +13034,119 @@
           <w:sz w:val="24"/>
           <w:szCs w:val="24"/>
         </w:rPr>
-        <w:t xml:space="preserve"> de las de los errores que se encontraron en el desarrollo de este proyecto fueron al momento de realizar las interconexiones de los módulos, fue un gran reto, pero al final se logró terminar con buenos resultados. Dejando mucho aprendizaje </w:t>
-      </w:r>
-      <w:proofErr w:type="gramStart"/>
-      <w:r>
-        <w:rPr>
-          <w:rFonts w:ascii="Arial Narrow" w:hAnsi="Arial Narrow" w:cs="Arial"/>
-          <w:sz w:val="24"/>
-          <w:szCs w:val="24"/>
-        </w:rPr>
-        <w:t>del mismo</w:t>
-      </w:r>
-      <w:proofErr w:type="gramEnd"/>
+        <w:t xml:space="preserve"> de las de los errores que se encontraron en el desarrollo de este proyecto fueron al momento de realizar las interconexiones de los módulos, fue un gran reto, pero al final se logró terminar con buenos resultados. Dejando mucho aprendizaje del mismo.</w:t>
+      </w:r>
+    </w:p>
+    <w:p>
+      <w:pPr>
+        <w:jc w:val="both"/>
+        <w:rPr>
+          <w:rFonts w:ascii="Arial Narrow" w:hAnsi="Arial Narrow" w:cs="Arial"/>
+          <w:sz w:val="24"/>
+          <w:szCs w:val="24"/>
+        </w:rPr>
+      </w:pPr>
+    </w:p>
+    <w:p>
+      <w:pPr>
+        <w:rPr>
+          <w:rFonts w:ascii="Arial Narrow" w:hAnsi="Arial Narrow" w:cs="Arial"/>
+          <w:b/>
+          <w:sz w:val="28"/>
+          <w:szCs w:val="24"/>
+        </w:rPr>
+      </w:pPr>
+      <w:r>
+        <w:rPr>
+          <w:rFonts w:ascii="Arial Narrow" w:hAnsi="Arial Narrow" w:cs="Arial"/>
+          <w:b/>
+          <w:sz w:val="28"/>
+          <w:szCs w:val="24"/>
+        </w:rPr>
+        <w:t>FASE III:</w:t>
+      </w:r>
+    </w:p>
+    <w:p>
+      <w:pPr>
+        <w:jc w:val="both"/>
+        <w:rPr>
+          <w:rFonts w:ascii="Arial Narrow" w:hAnsi="Arial Narrow" w:cs="Arial"/>
+          <w:sz w:val="24"/>
+          <w:szCs w:val="24"/>
+        </w:rPr>
+      </w:pPr>
+      <w:r>
+        <w:rPr>
+          <w:rFonts w:ascii="Arial Narrow" w:hAnsi="Arial Narrow" w:cs="Arial"/>
+          <w:sz w:val="24"/>
+          <w:szCs w:val="24"/>
+        </w:rPr>
+        <w:t xml:space="preserve">Para la fase 3 de nuestro proyecto se nos pidió que implementáramos los módulos correspondientes para poder realizar instrucciones de tipo </w:t>
+      </w:r>
+      <w:proofErr w:type="spellStart"/>
+      <w:r>
+        <w:rPr>
+          <w:rFonts w:ascii="Arial Narrow" w:hAnsi="Arial Narrow" w:cs="Arial"/>
+          <w:sz w:val="24"/>
+          <w:szCs w:val="24"/>
+        </w:rPr>
+        <w:t>jump</w:t>
+      </w:r>
+      <w:proofErr w:type="spellEnd"/>
+      <w:r>
+        <w:rPr>
+          <w:rFonts w:ascii="Arial Narrow" w:hAnsi="Arial Narrow" w:cs="Arial"/>
+          <w:sz w:val="24"/>
+          <w:szCs w:val="24"/>
+        </w:rPr>
+        <w:t xml:space="preserve">. Las modificaciones que tuvimos que hacer en el código de nuestro módulo completo fue agregar un multiplexor, al que llamé multiplexor 5, otro módulo de </w:t>
+      </w:r>
+      <w:proofErr w:type="spellStart"/>
+      <w:r>
+        <w:rPr>
+          <w:rFonts w:ascii="Arial Narrow" w:hAnsi="Arial Narrow" w:cs="Arial"/>
+          <w:sz w:val="24"/>
+          <w:szCs w:val="24"/>
+        </w:rPr>
+        <w:t>shift</w:t>
+      </w:r>
+      <w:proofErr w:type="spellEnd"/>
+      <w:r>
+        <w:rPr>
+          <w:rFonts w:ascii="Arial Narrow" w:hAnsi="Arial Narrow" w:cs="Arial"/>
+          <w:sz w:val="24"/>
+          <w:szCs w:val="24"/>
+        </w:rPr>
+        <w:t xml:space="preserve"> </w:t>
+      </w:r>
+      <w:proofErr w:type="spellStart"/>
+      <w:r>
+        <w:rPr>
+          <w:rFonts w:ascii="Arial Narrow" w:hAnsi="Arial Narrow" w:cs="Arial"/>
+          <w:sz w:val="24"/>
+          <w:szCs w:val="24"/>
+        </w:rPr>
+        <w:t>left</w:t>
+      </w:r>
+      <w:proofErr w:type="spellEnd"/>
+      <w:r>
+        <w:rPr>
+          <w:rFonts w:ascii="Arial Narrow" w:hAnsi="Arial Narrow" w:cs="Arial"/>
+          <w:sz w:val="24"/>
+          <w:szCs w:val="24"/>
+        </w:rPr>
+        <w:t xml:space="preserve"> y las salidas correspondientes de la unidad de control, que fue sólo una salida llamada </w:t>
+      </w:r>
+      <w:proofErr w:type="spellStart"/>
+      <w:r>
+        <w:rPr>
+          <w:rFonts w:ascii="Arial Narrow" w:hAnsi="Arial Narrow" w:cs="Arial"/>
+          <w:sz w:val="24"/>
+          <w:szCs w:val="24"/>
+        </w:rPr>
+        <w:t>jump</w:t>
+      </w:r>
+      <w:proofErr w:type="spellEnd"/>
       <w:r>
         <w:rPr>
           <w:rFonts w:ascii="Arial Narrow" w:hAnsi="Arial Narrow" w:cs="Arial"/>
@@ -13257,107 +13158,6 @@
     </w:p>
     <w:p>
       <w:pPr>
-        <w:jc w:val="both"/>
-        <w:rPr>
-          <w:rFonts w:ascii="Arial Narrow" w:hAnsi="Arial Narrow" w:cs="Arial"/>
-          <w:sz w:val="24"/>
-          <w:szCs w:val="24"/>
-        </w:rPr>
-      </w:pPr>
-    </w:p>
-    <w:p>
-      <w:pPr>
-        <w:rPr>
-          <w:rFonts w:ascii="Arial Narrow" w:hAnsi="Arial Narrow" w:cs="Arial"/>
-          <w:b/>
-          <w:sz w:val="28"/>
-          <w:szCs w:val="24"/>
-        </w:rPr>
-      </w:pPr>
-      <w:r>
-        <w:rPr>
-          <w:rFonts w:ascii="Arial Narrow" w:hAnsi="Arial Narrow" w:cs="Arial"/>
-          <w:b/>
-          <w:sz w:val="28"/>
-          <w:szCs w:val="24"/>
-        </w:rPr>
-        <w:t>FASE III:</w:t>
-      </w:r>
-    </w:p>
-    <w:p>
-      <w:pPr>
-        <w:jc w:val="both"/>
-        <w:rPr>
-          <w:rFonts w:ascii="Arial Narrow" w:hAnsi="Arial Narrow" w:cs="Arial"/>
-          <w:sz w:val="24"/>
-          <w:szCs w:val="24"/>
-        </w:rPr>
-      </w:pPr>
-      <w:r>
-        <w:rPr>
-          <w:rFonts w:ascii="Arial Narrow" w:hAnsi="Arial Narrow" w:cs="Arial"/>
-          <w:sz w:val="24"/>
-          <w:szCs w:val="24"/>
-        </w:rPr>
-        <w:t xml:space="preserve">Para la fase 3 de nuestro proyecto se nos pidió que implementáramos los módulos correspondientes para poder realizar instrucciones de tipo </w:t>
-      </w:r>
-      <w:proofErr w:type="spellStart"/>
-      <w:r>
-        <w:rPr>
-          <w:rFonts w:ascii="Arial Narrow" w:hAnsi="Arial Narrow" w:cs="Arial"/>
-          <w:sz w:val="24"/>
-          <w:szCs w:val="24"/>
-        </w:rPr>
-        <w:t>jump</w:t>
-      </w:r>
-      <w:proofErr w:type="spellEnd"/>
-      <w:r>
-        <w:rPr>
-          <w:rFonts w:ascii="Arial Narrow" w:hAnsi="Arial Narrow" w:cs="Arial"/>
-          <w:sz w:val="24"/>
-          <w:szCs w:val="24"/>
-        </w:rPr>
-        <w:t xml:space="preserve">. Las modificaciones que tuvimos que hacer en el código de nuestro módulo completo fue agregar un multiplexor, al que llamé multiplexor 5, otro módulo de shift </w:t>
-      </w:r>
-      <w:proofErr w:type="spellStart"/>
-      <w:r>
-        <w:rPr>
-          <w:rFonts w:ascii="Arial Narrow" w:hAnsi="Arial Narrow" w:cs="Arial"/>
-          <w:sz w:val="24"/>
-          <w:szCs w:val="24"/>
-        </w:rPr>
-        <w:t>left</w:t>
-      </w:r>
-      <w:proofErr w:type="spellEnd"/>
-      <w:r>
-        <w:rPr>
-          <w:rFonts w:ascii="Arial Narrow" w:hAnsi="Arial Narrow" w:cs="Arial"/>
-          <w:sz w:val="24"/>
-          <w:szCs w:val="24"/>
-        </w:rPr>
-        <w:t xml:space="preserve"> y las salidas correspondientes de la unidad de control, que fue sólo una salida llamada </w:t>
-      </w:r>
-      <w:proofErr w:type="spellStart"/>
-      <w:r>
-        <w:rPr>
-          <w:rFonts w:ascii="Arial Narrow" w:hAnsi="Arial Narrow" w:cs="Arial"/>
-          <w:sz w:val="24"/>
-          <w:szCs w:val="24"/>
-        </w:rPr>
-        <w:t>jump</w:t>
-      </w:r>
-      <w:proofErr w:type="spellEnd"/>
-      <w:r>
-        <w:rPr>
-          <w:rFonts w:ascii="Arial Narrow" w:hAnsi="Arial Narrow" w:cs="Arial"/>
-          <w:sz w:val="24"/>
-          <w:szCs w:val="24"/>
-        </w:rPr>
-        <w:t>.</w:t>
-      </w:r>
-    </w:p>
-    <w:p>
-      <w:pPr>
         <w:jc w:val="center"/>
         <w:rPr>
           <w:rFonts w:ascii="Arial Narrow" w:hAnsi="Arial Narrow" w:cs="Arial"/>
@@ -13371,9 +13171,10 @@
           <w:noProof/>
           <w:sz w:val="24"/>
           <w:szCs w:val="24"/>
+          <w:lang w:eastAsia="es-MX"/>
         </w:rPr>
         <w:drawing>
-          <wp:inline distT="0" distB="0" distL="0" distR="0" wp14:anchorId="0486A5FF" wp14:editId="3C9ACFE0">
+          <wp:inline distT="0" distB="0" distL="0" distR="0">
             <wp:extent cx="2205283" cy="2171700"/>
             <wp:effectExtent l="19050" t="0" r="4517" b="0"/>
             <wp:docPr id="15" name="Imagen 1" descr="Tabla&#10;&#10;Descripción generada automáticamente con confianza media"/>
@@ -13411,7 +13212,7 @@
     </w:p>
     <w:p>
       <w:pPr>
-        <w:pStyle w:val="Descripcin"/>
+        <w:pStyle w:val="Epgrafe"/>
         <w:jc w:val="center"/>
         <w:rPr>
           <w:rFonts w:ascii="Arial Narrow" w:hAnsi="Arial Narrow"/>
@@ -13548,25 +13349,7 @@
           <w:sz w:val="24"/>
           <w:szCs w:val="24"/>
         </w:rPr>
-        <w:t xml:space="preserve">. Cabe aclarar </w:t>
-      </w:r>
-      <w:proofErr w:type="gramStart"/>
-      <w:r>
-        <w:rPr>
-          <w:rFonts w:ascii="Arial Narrow" w:hAnsi="Arial Narrow" w:cs="Arial"/>
-          <w:sz w:val="24"/>
-          <w:szCs w:val="24"/>
-        </w:rPr>
-        <w:t>que</w:t>
-      </w:r>
-      <w:proofErr w:type="gramEnd"/>
-      <w:r>
-        <w:rPr>
-          <w:rFonts w:ascii="Arial Narrow" w:hAnsi="Arial Narrow" w:cs="Arial"/>
-          <w:sz w:val="24"/>
-          <w:szCs w:val="24"/>
-        </w:rPr>
-        <w:t xml:space="preserve"> aunque aquí no se vea, se añadió un output llamado </w:t>
+        <w:t xml:space="preserve">. Cabe aclarar que aunque aquí no se vea, se añadió un output llamado </w:t>
       </w:r>
       <w:proofErr w:type="spellStart"/>
       <w:r>
@@ -13603,7 +13386,7 @@
           <w:szCs w:val="24"/>
         </w:rPr>
         <w:lastRenderedPageBreak/>
-        <w:t xml:space="preserve">El nuevo módulo de shift </w:t>
+        <w:t xml:space="preserve">El nuevo módulo de </w:t>
       </w:r>
       <w:proofErr w:type="spellStart"/>
       <w:r>
@@ -13612,6 +13395,24 @@
           <w:sz w:val="24"/>
           <w:szCs w:val="24"/>
         </w:rPr>
+        <w:t>shift</w:t>
+      </w:r>
+      <w:proofErr w:type="spellEnd"/>
+      <w:r>
+        <w:rPr>
+          <w:rFonts w:ascii="Arial Narrow" w:hAnsi="Arial Narrow" w:cs="Arial"/>
+          <w:sz w:val="24"/>
+          <w:szCs w:val="24"/>
+        </w:rPr>
+        <w:t xml:space="preserve"> </w:t>
+      </w:r>
+      <w:proofErr w:type="spellStart"/>
+      <w:r>
+        <w:rPr>
+          <w:rFonts w:ascii="Arial Narrow" w:hAnsi="Arial Narrow" w:cs="Arial"/>
+          <w:sz w:val="24"/>
+          <w:szCs w:val="24"/>
+        </w:rPr>
         <w:t>left</w:t>
       </w:r>
       <w:proofErr w:type="spellEnd"/>
@@ -13621,7 +13422,7 @@
           <w:sz w:val="24"/>
           <w:szCs w:val="24"/>
         </w:rPr>
-        <w:t xml:space="preserve"> fue agregado después del buffer 1, recibe 26 bits que son los primeros bits de la instrucción (del bit 25 al bit 0), y la salida del shift </w:t>
+        <w:t xml:space="preserve"> fue agregado después del buffer 1, recibe 26 bits que son los primeros bits de la instrucción (del bit 25 al bit 0), y la salida del </w:t>
       </w:r>
       <w:proofErr w:type="spellStart"/>
       <w:r>
@@ -13630,6 +13431,24 @@
           <w:sz w:val="24"/>
           <w:szCs w:val="24"/>
         </w:rPr>
+        <w:t>shift</w:t>
+      </w:r>
+      <w:proofErr w:type="spellEnd"/>
+      <w:r>
+        <w:rPr>
+          <w:rFonts w:ascii="Arial Narrow" w:hAnsi="Arial Narrow" w:cs="Arial"/>
+          <w:sz w:val="24"/>
+          <w:szCs w:val="24"/>
+        </w:rPr>
+        <w:t xml:space="preserve"> </w:t>
+      </w:r>
+      <w:proofErr w:type="spellStart"/>
+      <w:r>
+        <w:rPr>
+          <w:rFonts w:ascii="Arial Narrow" w:hAnsi="Arial Narrow" w:cs="Arial"/>
+          <w:sz w:val="24"/>
+          <w:szCs w:val="24"/>
+        </w:rPr>
         <w:t>left</w:t>
       </w:r>
       <w:proofErr w:type="spellEnd"/>
@@ -13675,7 +13494,7 @@
           <w:sz w:val="24"/>
           <w:szCs w:val="24"/>
         </w:rPr>
-        <w:t xml:space="preserve"> dada por los 28 bits del shift </w:t>
+        <w:t xml:space="preserve"> dada por los 28 bits del </w:t>
       </w:r>
       <w:proofErr w:type="spellStart"/>
       <w:r>
@@ -13684,6 +13503,24 @@
           <w:sz w:val="24"/>
           <w:szCs w:val="24"/>
         </w:rPr>
+        <w:t>shift</w:t>
+      </w:r>
+      <w:proofErr w:type="spellEnd"/>
+      <w:r>
+        <w:rPr>
+          <w:rFonts w:ascii="Arial Narrow" w:hAnsi="Arial Narrow" w:cs="Arial"/>
+          <w:sz w:val="24"/>
+          <w:szCs w:val="24"/>
+        </w:rPr>
+        <w:t xml:space="preserve"> </w:t>
+      </w:r>
+      <w:proofErr w:type="spellStart"/>
+      <w:r>
+        <w:rPr>
+          <w:rFonts w:ascii="Arial Narrow" w:hAnsi="Arial Narrow" w:cs="Arial"/>
+          <w:sz w:val="24"/>
+          <w:szCs w:val="24"/>
+        </w:rPr>
         <w:t>left</w:t>
       </w:r>
       <w:proofErr w:type="spellEnd"/>
@@ -13966,7 +13803,7 @@
           <w:lang w:eastAsia="es-MX"/>
         </w:rPr>
         <w:drawing>
-          <wp:anchor distT="0" distB="0" distL="114300" distR="114300" simplePos="0" relativeHeight="251680768" behindDoc="0" locked="0" layoutInCell="1" allowOverlap="1" wp14:anchorId="1A258C9C" wp14:editId="2D8FF40C">
+          <wp:anchor distT="0" distB="0" distL="114300" distR="114300" simplePos="0" relativeHeight="251680768" behindDoc="0" locked="0" layoutInCell="1" allowOverlap="1">
             <wp:simplePos x="0" y="0"/>
             <wp:positionH relativeFrom="column">
               <wp:posOffset>15240</wp:posOffset>
@@ -14119,7 +13956,7 @@
     </w:p>
     <w:p>
       <w:pPr>
-        <w:pStyle w:val="Descripcin"/>
+        <w:pStyle w:val="Epgrafe"/>
         <w:rPr>
           <w:rFonts w:ascii="Arial Narrow" w:hAnsi="Arial Narrow"/>
           <w:b/>
@@ -14208,7 +14045,7 @@
       <w:tblPr>
         <w:tblStyle w:val="Cuadrculaclara-nfasis3"/>
         <w:tblW w:w="0" w:type="auto"/>
-        <w:tblLook w:val="04A0" w:firstRow="1" w:lastRow="0" w:firstColumn="1" w:lastColumn="0" w:noHBand="0" w:noVBand="1"/>
+        <w:tblLook w:val="04A0"/>
       </w:tblPr>
       <w:tblGrid>
         <w:gridCol w:w="910"/>
@@ -14221,11 +14058,11 @@
       </w:tblGrid>
       <w:tr>
         <w:trPr>
-          <w:cnfStyle w:val="100000000000" w:firstRow="1" w:lastRow="0" w:firstColumn="0" w:lastColumn="0" w:oddVBand="0" w:evenVBand="0" w:oddHBand="0" w:evenHBand="0" w:firstRowFirstColumn="0" w:firstRowLastColumn="0" w:lastRowFirstColumn="0" w:lastRowLastColumn="0"/>
+          <w:cnfStyle w:val="100000000000"/>
         </w:trPr>
         <w:tc>
           <w:tcPr>
-            <w:cnfStyle w:val="001000000000" w:firstRow="0" w:lastRow="0" w:firstColumn="1" w:lastColumn="0" w:oddVBand="0" w:evenVBand="0" w:oddHBand="0" w:evenHBand="0" w:firstRowFirstColumn="0" w:firstRowLastColumn="0" w:lastRowFirstColumn="0" w:lastRowLastColumn="0"/>
+            <w:cnfStyle w:val="001000000000"/>
             <w:tcW w:w="910" w:type="dxa"/>
           </w:tcPr>
           <w:p>
@@ -14258,7 +14095,7 @@
           <w:p>
             <w:pPr>
               <w:jc w:val="center"/>
-              <w:cnfStyle w:val="100000000000" w:firstRow="1" w:lastRow="0" w:firstColumn="0" w:lastColumn="0" w:oddVBand="0" w:evenVBand="0" w:oddHBand="0" w:evenHBand="0" w:firstRowFirstColumn="0" w:firstRowLastColumn="0" w:lastRowFirstColumn="0" w:lastRowLastColumn="0"/>
+              <w:cnfStyle w:val="100000000000"/>
               <w:rPr>
                 <w:rFonts w:ascii="Arial Narrow" w:eastAsiaTheme="minorEastAsia" w:hAnsi="Arial Narrow" w:cs="Arial"/>
                 <w:i/>
@@ -14298,7 +14135,7 @@
           <w:p>
             <w:pPr>
               <w:jc w:val="center"/>
-              <w:cnfStyle w:val="100000000000" w:firstRow="1" w:lastRow="0" w:firstColumn="0" w:lastColumn="0" w:oddVBand="0" w:evenVBand="0" w:oddHBand="0" w:evenHBand="0" w:firstRowFirstColumn="0" w:firstRowLastColumn="0" w:lastRowFirstColumn="0" w:lastRowLastColumn="0"/>
+              <w:cnfStyle w:val="100000000000"/>
               <w:rPr>
                 <w:rFonts w:ascii="Arial Narrow" w:eastAsiaTheme="minorEastAsia" w:hAnsi="Arial Narrow" w:cs="Arial"/>
                 <w:i/>
@@ -14338,7 +14175,7 @@
           <w:p>
             <w:pPr>
               <w:jc w:val="center"/>
-              <w:cnfStyle w:val="100000000000" w:firstRow="1" w:lastRow="0" w:firstColumn="0" w:lastColumn="0" w:oddVBand="0" w:evenVBand="0" w:oddHBand="0" w:evenHBand="0" w:firstRowFirstColumn="0" w:firstRowLastColumn="0" w:lastRowFirstColumn="0" w:lastRowLastColumn="0"/>
+              <w:cnfStyle w:val="100000000000"/>
               <w:rPr>
                 <w:rFonts w:ascii="Arial Narrow" w:eastAsiaTheme="minorEastAsia" w:hAnsi="Arial Narrow" w:cs="Arial"/>
                 <w:i/>
@@ -14378,7 +14215,7 @@
           <w:p>
             <w:pPr>
               <w:jc w:val="center"/>
-              <w:cnfStyle w:val="100000000000" w:firstRow="1" w:lastRow="0" w:firstColumn="0" w:lastColumn="0" w:oddVBand="0" w:evenVBand="0" w:oddHBand="0" w:evenHBand="0" w:firstRowFirstColumn="0" w:firstRowLastColumn="0" w:lastRowFirstColumn="0" w:lastRowLastColumn="0"/>
+              <w:cnfStyle w:val="100000000000"/>
               <w:rPr>
                 <w:rFonts w:ascii="Arial Narrow" w:eastAsiaTheme="minorEastAsia" w:hAnsi="Arial Narrow" w:cs="Arial"/>
                 <w:i/>
@@ -14418,7 +14255,7 @@
           <w:p>
             <w:pPr>
               <w:jc w:val="center"/>
-              <w:cnfStyle w:val="100000000000" w:firstRow="1" w:lastRow="0" w:firstColumn="0" w:lastColumn="0" w:oddVBand="0" w:evenVBand="0" w:oddHBand="0" w:evenHBand="0" w:firstRowFirstColumn="0" w:firstRowLastColumn="0" w:lastRowFirstColumn="0" w:lastRowLastColumn="0"/>
+              <w:cnfStyle w:val="100000000000"/>
               <w:rPr>
                 <w:rFonts w:ascii="Arial Narrow" w:eastAsiaTheme="minorEastAsia" w:hAnsi="Arial Narrow" w:cs="Arial"/>
                 <w:i/>
@@ -14458,7 +14295,7 @@
           <w:p>
             <w:pPr>
               <w:jc w:val="center"/>
-              <w:cnfStyle w:val="100000000000" w:firstRow="1" w:lastRow="0" w:firstColumn="0" w:lastColumn="0" w:oddVBand="0" w:evenVBand="0" w:oddHBand="0" w:evenHBand="0" w:firstRowFirstColumn="0" w:firstRowLastColumn="0" w:lastRowFirstColumn="0" w:lastRowLastColumn="0"/>
+              <w:cnfStyle w:val="100000000000"/>
               <w:rPr>
                 <w:rFonts w:ascii="Arial Narrow" w:eastAsiaTheme="minorEastAsia" w:hAnsi="Arial Narrow" w:cs="Arial"/>
                 <w:i/>
@@ -14494,11 +14331,11 @@
       </w:tr>
       <w:tr>
         <w:trPr>
-          <w:cnfStyle w:val="000000100000" w:firstRow="0" w:lastRow="0" w:firstColumn="0" w:lastColumn="0" w:oddVBand="0" w:evenVBand="0" w:oddHBand="1" w:evenHBand="0" w:firstRowFirstColumn="0" w:firstRowLastColumn="0" w:lastRowFirstColumn="0" w:lastRowLastColumn="0"/>
+          <w:cnfStyle w:val="000000100000"/>
         </w:trPr>
         <w:tc>
           <w:tcPr>
-            <w:cnfStyle w:val="001000000000" w:firstRow="0" w:lastRow="0" w:firstColumn="1" w:lastColumn="0" w:oddVBand="0" w:evenVBand="0" w:oddHBand="0" w:evenHBand="0" w:firstRowFirstColumn="0" w:firstRowLastColumn="0" w:lastRowFirstColumn="0" w:lastRowLastColumn="0"/>
+            <w:cnfStyle w:val="001000000000"/>
             <w:tcW w:w="910" w:type="dxa"/>
           </w:tcPr>
           <w:p>
@@ -14529,7 +14366,7 @@
           <w:p>
             <w:pPr>
               <w:jc w:val="center"/>
-              <w:cnfStyle w:val="000000100000" w:firstRow="0" w:lastRow="0" w:firstColumn="0" w:lastColumn="0" w:oddVBand="0" w:evenVBand="0" w:oddHBand="1" w:evenHBand="0" w:firstRowFirstColumn="0" w:firstRowLastColumn="0" w:lastRowFirstColumn="0" w:lastRowLastColumn="0"/>
+              <w:cnfStyle w:val="000000100000"/>
               <w:rPr>
                 <w:rFonts w:ascii="Arial Narrow" w:hAnsi="Arial Narrow"/>
                 <w:color w:val="000000"/>
@@ -14551,7 +14388,7 @@
           <w:p>
             <w:pPr>
               <w:jc w:val="center"/>
-              <w:cnfStyle w:val="000000100000" w:firstRow="0" w:lastRow="0" w:firstColumn="0" w:lastColumn="0" w:oddVBand="0" w:evenVBand="0" w:oddHBand="1" w:evenHBand="0" w:firstRowFirstColumn="0" w:firstRowLastColumn="0" w:lastRowFirstColumn="0" w:lastRowLastColumn="0"/>
+              <w:cnfStyle w:val="000000100000"/>
               <w:rPr>
                 <w:rFonts w:ascii="Arial Narrow" w:hAnsi="Arial Narrow"/>
                 <w:color w:val="000000"/>
@@ -14573,7 +14410,7 @@
           <w:p>
             <w:pPr>
               <w:jc w:val="center"/>
-              <w:cnfStyle w:val="000000100000" w:firstRow="0" w:lastRow="0" w:firstColumn="0" w:lastColumn="0" w:oddVBand="0" w:evenVBand="0" w:oddHBand="1" w:evenHBand="0" w:firstRowFirstColumn="0" w:firstRowLastColumn="0" w:lastRowFirstColumn="0" w:lastRowLastColumn="0"/>
+              <w:cnfStyle w:val="000000100000"/>
               <w:rPr>
                 <w:rFonts w:ascii="Arial Narrow" w:hAnsi="Arial Narrow"/>
                 <w:color w:val="000000"/>
@@ -14595,7 +14432,7 @@
           <w:p>
             <w:pPr>
               <w:jc w:val="center"/>
-              <w:cnfStyle w:val="000000100000" w:firstRow="0" w:lastRow="0" w:firstColumn="0" w:lastColumn="0" w:oddVBand="0" w:evenVBand="0" w:oddHBand="1" w:evenHBand="0" w:firstRowFirstColumn="0" w:firstRowLastColumn="0" w:lastRowFirstColumn="0" w:lastRowLastColumn="0"/>
+              <w:cnfStyle w:val="000000100000"/>
               <w:rPr>
                 <w:rFonts w:ascii="Arial Narrow" w:hAnsi="Arial Narrow"/>
                 <w:color w:val="000000"/>
@@ -14617,7 +14454,7 @@
           <w:p>
             <w:pPr>
               <w:jc w:val="center"/>
-              <w:cnfStyle w:val="000000100000" w:firstRow="0" w:lastRow="0" w:firstColumn="0" w:lastColumn="0" w:oddVBand="0" w:evenVBand="0" w:oddHBand="1" w:evenHBand="0" w:firstRowFirstColumn="0" w:firstRowLastColumn="0" w:lastRowFirstColumn="0" w:lastRowLastColumn="0"/>
+              <w:cnfStyle w:val="000000100000"/>
               <w:rPr>
                 <w:rFonts w:ascii="Arial Narrow" w:hAnsi="Arial Narrow"/>
                 <w:color w:val="000000"/>
@@ -14639,7 +14476,7 @@
           <w:p>
             <w:pPr>
               <w:jc w:val="center"/>
-              <w:cnfStyle w:val="000000100000" w:firstRow="0" w:lastRow="0" w:firstColumn="0" w:lastColumn="0" w:oddVBand="0" w:evenVBand="0" w:oddHBand="1" w:evenHBand="0" w:firstRowFirstColumn="0" w:firstRowLastColumn="0" w:lastRowFirstColumn="0" w:lastRowLastColumn="0"/>
+              <w:cnfStyle w:val="000000100000"/>
               <w:rPr>
                 <w:rFonts w:ascii="Arial Narrow" w:hAnsi="Arial Narrow"/>
                 <w:color w:val="000000"/>
@@ -14657,11 +14494,11 @@
       </w:tr>
       <w:tr>
         <w:trPr>
-          <w:cnfStyle w:val="000000010000" w:firstRow="0" w:lastRow="0" w:firstColumn="0" w:lastColumn="0" w:oddVBand="0" w:evenVBand="0" w:oddHBand="0" w:evenHBand="1" w:firstRowFirstColumn="0" w:firstRowLastColumn="0" w:lastRowFirstColumn="0" w:lastRowLastColumn="0"/>
+          <w:cnfStyle w:val="000000010000"/>
         </w:trPr>
         <w:tc>
           <w:tcPr>
-            <w:cnfStyle w:val="001000000000" w:firstRow="0" w:lastRow="0" w:firstColumn="1" w:lastColumn="0" w:oddVBand="0" w:evenVBand="0" w:oddHBand="0" w:evenHBand="0" w:firstRowFirstColumn="0" w:firstRowLastColumn="0" w:lastRowFirstColumn="0" w:lastRowLastColumn="0"/>
+            <w:cnfStyle w:val="001000000000"/>
             <w:tcW w:w="910" w:type="dxa"/>
           </w:tcPr>
           <w:p>
@@ -14692,7 +14529,7 @@
           <w:p>
             <w:pPr>
               <w:jc w:val="center"/>
-              <w:cnfStyle w:val="000000010000" w:firstRow="0" w:lastRow="0" w:firstColumn="0" w:lastColumn="0" w:oddVBand="0" w:evenVBand="0" w:oddHBand="0" w:evenHBand="1" w:firstRowFirstColumn="0" w:firstRowLastColumn="0" w:lastRowFirstColumn="0" w:lastRowLastColumn="0"/>
+              <w:cnfStyle w:val="000000010000"/>
               <w:rPr>
                 <w:rFonts w:ascii="Arial Narrow" w:hAnsi="Arial Narrow"/>
                 <w:color w:val="000000"/>
@@ -14714,7 +14551,7 @@
           <w:p>
             <w:pPr>
               <w:jc w:val="center"/>
-              <w:cnfStyle w:val="000000010000" w:firstRow="0" w:lastRow="0" w:firstColumn="0" w:lastColumn="0" w:oddVBand="0" w:evenVBand="0" w:oddHBand="0" w:evenHBand="1" w:firstRowFirstColumn="0" w:firstRowLastColumn="0" w:lastRowFirstColumn="0" w:lastRowLastColumn="0"/>
+              <w:cnfStyle w:val="000000010000"/>
               <w:rPr>
                 <w:rFonts w:ascii="Arial Narrow" w:hAnsi="Arial Narrow"/>
                 <w:color w:val="000000"/>
@@ -14736,7 +14573,7 @@
           <w:p>
             <w:pPr>
               <w:jc w:val="center"/>
-              <w:cnfStyle w:val="000000010000" w:firstRow="0" w:lastRow="0" w:firstColumn="0" w:lastColumn="0" w:oddVBand="0" w:evenVBand="0" w:oddHBand="0" w:evenHBand="1" w:firstRowFirstColumn="0" w:firstRowLastColumn="0" w:lastRowFirstColumn="0" w:lastRowLastColumn="0"/>
+              <w:cnfStyle w:val="000000010000"/>
               <w:rPr>
                 <w:rFonts w:ascii="Arial Narrow" w:hAnsi="Arial Narrow"/>
                 <w:color w:val="000000"/>
@@ -14758,7 +14595,7 @@
           <w:p>
             <w:pPr>
               <w:jc w:val="center"/>
-              <w:cnfStyle w:val="000000010000" w:firstRow="0" w:lastRow="0" w:firstColumn="0" w:lastColumn="0" w:oddVBand="0" w:evenVBand="0" w:oddHBand="0" w:evenHBand="1" w:firstRowFirstColumn="0" w:firstRowLastColumn="0" w:lastRowFirstColumn="0" w:lastRowLastColumn="0"/>
+              <w:cnfStyle w:val="000000010000"/>
               <w:rPr>
                 <w:rFonts w:ascii="Arial Narrow" w:hAnsi="Arial Narrow"/>
                 <w:color w:val="000000"/>
@@ -14780,7 +14617,7 @@
           <w:p>
             <w:pPr>
               <w:jc w:val="center"/>
-              <w:cnfStyle w:val="000000010000" w:firstRow="0" w:lastRow="0" w:firstColumn="0" w:lastColumn="0" w:oddVBand="0" w:evenVBand="0" w:oddHBand="0" w:evenHBand="1" w:firstRowFirstColumn="0" w:firstRowLastColumn="0" w:lastRowFirstColumn="0" w:lastRowLastColumn="0"/>
+              <w:cnfStyle w:val="000000010000"/>
               <w:rPr>
                 <w:rFonts w:ascii="Arial Narrow" w:hAnsi="Arial Narrow"/>
                 <w:color w:val="000000"/>
@@ -14802,7 +14639,7 @@
           <w:p>
             <w:pPr>
               <w:jc w:val="center"/>
-              <w:cnfStyle w:val="000000010000" w:firstRow="0" w:lastRow="0" w:firstColumn="0" w:lastColumn="0" w:oddVBand="0" w:evenVBand="0" w:oddHBand="0" w:evenHBand="1" w:firstRowFirstColumn="0" w:firstRowLastColumn="0" w:lastRowFirstColumn="0" w:lastRowLastColumn="0"/>
+              <w:cnfStyle w:val="000000010000"/>
               <w:rPr>
                 <w:rFonts w:ascii="Arial Narrow" w:hAnsi="Arial Narrow"/>
                 <w:color w:val="000000"/>
@@ -14820,11 +14657,11 @@
       </w:tr>
       <w:tr>
         <w:trPr>
-          <w:cnfStyle w:val="000000100000" w:firstRow="0" w:lastRow="0" w:firstColumn="0" w:lastColumn="0" w:oddVBand="0" w:evenVBand="0" w:oddHBand="1" w:evenHBand="0" w:firstRowFirstColumn="0" w:firstRowLastColumn="0" w:lastRowFirstColumn="0" w:lastRowLastColumn="0"/>
+          <w:cnfStyle w:val="000000100000"/>
         </w:trPr>
         <w:tc>
           <w:tcPr>
-            <w:cnfStyle w:val="001000000000" w:firstRow="0" w:lastRow="0" w:firstColumn="1" w:lastColumn="0" w:oddVBand="0" w:evenVBand="0" w:oddHBand="0" w:evenHBand="0" w:firstRowFirstColumn="0" w:firstRowLastColumn="0" w:lastRowFirstColumn="0" w:lastRowLastColumn="0"/>
+            <w:cnfStyle w:val="001000000000"/>
             <w:tcW w:w="910" w:type="dxa"/>
           </w:tcPr>
           <w:p>
@@ -14855,7 +14692,7 @@
           <w:p>
             <w:pPr>
               <w:jc w:val="center"/>
-              <w:cnfStyle w:val="000000100000" w:firstRow="0" w:lastRow="0" w:firstColumn="0" w:lastColumn="0" w:oddVBand="0" w:evenVBand="0" w:oddHBand="1" w:evenHBand="0" w:firstRowFirstColumn="0" w:firstRowLastColumn="0" w:lastRowFirstColumn="0" w:lastRowLastColumn="0"/>
+              <w:cnfStyle w:val="000000100000"/>
               <w:rPr>
                 <w:rFonts w:ascii="Arial Narrow" w:hAnsi="Arial Narrow"/>
                 <w:color w:val="000000"/>
@@ -14877,7 +14714,7 @@
           <w:p>
             <w:pPr>
               <w:jc w:val="center"/>
-              <w:cnfStyle w:val="000000100000" w:firstRow="0" w:lastRow="0" w:firstColumn="0" w:lastColumn="0" w:oddVBand="0" w:evenVBand="0" w:oddHBand="1" w:evenHBand="0" w:firstRowFirstColumn="0" w:firstRowLastColumn="0" w:lastRowFirstColumn="0" w:lastRowLastColumn="0"/>
+              <w:cnfStyle w:val="000000100000"/>
               <w:rPr>
                 <w:rFonts w:ascii="Arial Narrow" w:hAnsi="Arial Narrow"/>
                 <w:color w:val="000000"/>
@@ -14899,7 +14736,7 @@
           <w:p>
             <w:pPr>
               <w:jc w:val="center"/>
-              <w:cnfStyle w:val="000000100000" w:firstRow="0" w:lastRow="0" w:firstColumn="0" w:lastColumn="0" w:oddVBand="0" w:evenVBand="0" w:oddHBand="1" w:evenHBand="0" w:firstRowFirstColumn="0" w:firstRowLastColumn="0" w:lastRowFirstColumn="0" w:lastRowLastColumn="0"/>
+              <w:cnfStyle w:val="000000100000"/>
               <w:rPr>
                 <w:rFonts w:ascii="Arial Narrow" w:hAnsi="Arial Narrow"/>
                 <w:color w:val="000000"/>
@@ -14921,7 +14758,7 @@
           <w:p>
             <w:pPr>
               <w:jc w:val="center"/>
-              <w:cnfStyle w:val="000000100000" w:firstRow="0" w:lastRow="0" w:firstColumn="0" w:lastColumn="0" w:oddVBand="0" w:evenVBand="0" w:oddHBand="1" w:evenHBand="0" w:firstRowFirstColumn="0" w:firstRowLastColumn="0" w:lastRowFirstColumn="0" w:lastRowLastColumn="0"/>
+              <w:cnfStyle w:val="000000100000"/>
               <w:rPr>
                 <w:rFonts w:ascii="Arial Narrow" w:hAnsi="Arial Narrow"/>
                 <w:color w:val="000000"/>
@@ -14943,7 +14780,7 @@
           <w:p>
             <w:pPr>
               <w:jc w:val="center"/>
-              <w:cnfStyle w:val="000000100000" w:firstRow="0" w:lastRow="0" w:firstColumn="0" w:lastColumn="0" w:oddVBand="0" w:evenVBand="0" w:oddHBand="1" w:evenHBand="0" w:firstRowFirstColumn="0" w:firstRowLastColumn="0" w:lastRowFirstColumn="0" w:lastRowLastColumn="0"/>
+              <w:cnfStyle w:val="000000100000"/>
               <w:rPr>
                 <w:rFonts w:ascii="Arial Narrow" w:hAnsi="Arial Narrow"/>
                 <w:color w:val="000000"/>
@@ -14965,7 +14802,7 @@
           <w:p>
             <w:pPr>
               <w:jc w:val="center"/>
-              <w:cnfStyle w:val="000000100000" w:firstRow="0" w:lastRow="0" w:firstColumn="0" w:lastColumn="0" w:oddVBand="0" w:evenVBand="0" w:oddHBand="1" w:evenHBand="0" w:firstRowFirstColumn="0" w:firstRowLastColumn="0" w:lastRowFirstColumn="0" w:lastRowLastColumn="0"/>
+              <w:cnfStyle w:val="000000100000"/>
               <w:rPr>
                 <w:rFonts w:ascii="Arial Narrow" w:hAnsi="Arial Narrow"/>
                 <w:color w:val="000000"/>
@@ -14983,11 +14820,11 @@
       </w:tr>
       <w:tr>
         <w:trPr>
-          <w:cnfStyle w:val="000000010000" w:firstRow="0" w:lastRow="0" w:firstColumn="0" w:lastColumn="0" w:oddVBand="0" w:evenVBand="0" w:oddHBand="0" w:evenHBand="1" w:firstRowFirstColumn="0" w:firstRowLastColumn="0" w:lastRowFirstColumn="0" w:lastRowLastColumn="0"/>
+          <w:cnfStyle w:val="000000010000"/>
         </w:trPr>
         <w:tc>
           <w:tcPr>
-            <w:cnfStyle w:val="001000000000" w:firstRow="0" w:lastRow="0" w:firstColumn="1" w:lastColumn="0" w:oddVBand="0" w:evenVBand="0" w:oddHBand="0" w:evenHBand="0" w:firstRowFirstColumn="0" w:firstRowLastColumn="0" w:lastRowFirstColumn="0" w:lastRowLastColumn="0"/>
+            <w:cnfStyle w:val="001000000000"/>
             <w:tcW w:w="910" w:type="dxa"/>
           </w:tcPr>
           <w:p>
@@ -15018,7 +14855,7 @@
           <w:p>
             <w:pPr>
               <w:jc w:val="center"/>
-              <w:cnfStyle w:val="000000010000" w:firstRow="0" w:lastRow="0" w:firstColumn="0" w:lastColumn="0" w:oddVBand="0" w:evenVBand="0" w:oddHBand="0" w:evenHBand="1" w:firstRowFirstColumn="0" w:firstRowLastColumn="0" w:lastRowFirstColumn="0" w:lastRowLastColumn="0"/>
+              <w:cnfStyle w:val="000000010000"/>
               <w:rPr>
                 <w:rFonts w:ascii="Arial Narrow" w:hAnsi="Arial Narrow"/>
                 <w:color w:val="000000"/>
@@ -15040,7 +14877,7 @@
           <w:p>
             <w:pPr>
               <w:jc w:val="center"/>
-              <w:cnfStyle w:val="000000010000" w:firstRow="0" w:lastRow="0" w:firstColumn="0" w:lastColumn="0" w:oddVBand="0" w:evenVBand="0" w:oddHBand="0" w:evenHBand="1" w:firstRowFirstColumn="0" w:firstRowLastColumn="0" w:lastRowFirstColumn="0" w:lastRowLastColumn="0"/>
+              <w:cnfStyle w:val="000000010000"/>
               <w:rPr>
                 <w:rFonts w:ascii="Arial Narrow" w:hAnsi="Arial Narrow"/>
                 <w:color w:val="000000"/>
@@ -15062,7 +14899,7 @@
           <w:p>
             <w:pPr>
               <w:jc w:val="center"/>
-              <w:cnfStyle w:val="000000010000" w:firstRow="0" w:lastRow="0" w:firstColumn="0" w:lastColumn="0" w:oddVBand="0" w:evenVBand="0" w:oddHBand="0" w:evenHBand="1" w:firstRowFirstColumn="0" w:firstRowLastColumn="0" w:lastRowFirstColumn="0" w:lastRowLastColumn="0"/>
+              <w:cnfStyle w:val="000000010000"/>
               <w:rPr>
                 <w:rFonts w:ascii="Arial Narrow" w:hAnsi="Arial Narrow"/>
                 <w:color w:val="000000"/>
@@ -15084,7 +14921,7 @@
           <w:p>
             <w:pPr>
               <w:jc w:val="center"/>
-              <w:cnfStyle w:val="000000010000" w:firstRow="0" w:lastRow="0" w:firstColumn="0" w:lastColumn="0" w:oddVBand="0" w:evenVBand="0" w:oddHBand="0" w:evenHBand="1" w:firstRowFirstColumn="0" w:firstRowLastColumn="0" w:lastRowFirstColumn="0" w:lastRowLastColumn="0"/>
+              <w:cnfStyle w:val="000000010000"/>
               <w:rPr>
                 <w:rFonts w:ascii="Arial Narrow" w:hAnsi="Arial Narrow"/>
                 <w:color w:val="000000"/>
@@ -15106,7 +14943,7 @@
           <w:p>
             <w:pPr>
               <w:jc w:val="center"/>
-              <w:cnfStyle w:val="000000010000" w:firstRow="0" w:lastRow="0" w:firstColumn="0" w:lastColumn="0" w:oddVBand="0" w:evenVBand="0" w:oddHBand="0" w:evenHBand="1" w:firstRowFirstColumn="0" w:firstRowLastColumn="0" w:lastRowFirstColumn="0" w:lastRowLastColumn="0"/>
+              <w:cnfStyle w:val="000000010000"/>
               <w:rPr>
                 <w:rFonts w:ascii="Arial Narrow" w:hAnsi="Arial Narrow"/>
                 <w:color w:val="000000"/>
@@ -15128,7 +14965,7 @@
           <w:p>
             <w:pPr>
               <w:jc w:val="center"/>
-              <w:cnfStyle w:val="000000010000" w:firstRow="0" w:lastRow="0" w:firstColumn="0" w:lastColumn="0" w:oddVBand="0" w:evenVBand="0" w:oddHBand="0" w:evenHBand="1" w:firstRowFirstColumn="0" w:firstRowLastColumn="0" w:lastRowFirstColumn="0" w:lastRowLastColumn="0"/>
+              <w:cnfStyle w:val="000000010000"/>
               <w:rPr>
                 <w:rFonts w:ascii="Arial Narrow" w:hAnsi="Arial Narrow"/>
                 <w:color w:val="000000"/>
@@ -15146,11 +14983,11 @@
       </w:tr>
       <w:tr>
         <w:trPr>
-          <w:cnfStyle w:val="000000100000" w:firstRow="0" w:lastRow="0" w:firstColumn="0" w:lastColumn="0" w:oddVBand="0" w:evenVBand="0" w:oddHBand="1" w:evenHBand="0" w:firstRowFirstColumn="0" w:firstRowLastColumn="0" w:lastRowFirstColumn="0" w:lastRowLastColumn="0"/>
+          <w:cnfStyle w:val="000000100000"/>
         </w:trPr>
         <w:tc>
           <w:tcPr>
-            <w:cnfStyle w:val="001000000000" w:firstRow="0" w:lastRow="0" w:firstColumn="1" w:lastColumn="0" w:oddVBand="0" w:evenVBand="0" w:oddHBand="0" w:evenHBand="0" w:firstRowFirstColumn="0" w:firstRowLastColumn="0" w:lastRowFirstColumn="0" w:lastRowLastColumn="0"/>
+            <w:cnfStyle w:val="001000000000"/>
             <w:tcW w:w="910" w:type="dxa"/>
           </w:tcPr>
           <w:p>
@@ -15181,7 +15018,7 @@
           <w:p>
             <w:pPr>
               <w:jc w:val="center"/>
-              <w:cnfStyle w:val="000000100000" w:firstRow="0" w:lastRow="0" w:firstColumn="0" w:lastColumn="0" w:oddVBand="0" w:evenVBand="0" w:oddHBand="1" w:evenHBand="0" w:firstRowFirstColumn="0" w:firstRowLastColumn="0" w:lastRowFirstColumn="0" w:lastRowLastColumn="0"/>
+              <w:cnfStyle w:val="000000100000"/>
               <w:rPr>
                 <w:rFonts w:ascii="Arial Narrow" w:hAnsi="Arial Narrow"/>
                 <w:color w:val="000000"/>
@@ -15203,7 +15040,7 @@
           <w:p>
             <w:pPr>
               <w:jc w:val="center"/>
-              <w:cnfStyle w:val="000000100000" w:firstRow="0" w:lastRow="0" w:firstColumn="0" w:lastColumn="0" w:oddVBand="0" w:evenVBand="0" w:oddHBand="1" w:evenHBand="0" w:firstRowFirstColumn="0" w:firstRowLastColumn="0" w:lastRowFirstColumn="0" w:lastRowLastColumn="0"/>
+              <w:cnfStyle w:val="000000100000"/>
               <w:rPr>
                 <w:rFonts w:ascii="Arial Narrow" w:hAnsi="Arial Narrow"/>
                 <w:color w:val="000000"/>
@@ -15225,7 +15062,7 @@
           <w:p>
             <w:pPr>
               <w:jc w:val="center"/>
-              <w:cnfStyle w:val="000000100000" w:firstRow="0" w:lastRow="0" w:firstColumn="0" w:lastColumn="0" w:oddVBand="0" w:evenVBand="0" w:oddHBand="1" w:evenHBand="0" w:firstRowFirstColumn="0" w:firstRowLastColumn="0" w:lastRowFirstColumn="0" w:lastRowLastColumn="0"/>
+              <w:cnfStyle w:val="000000100000"/>
               <w:rPr>
                 <w:rFonts w:ascii="Arial Narrow" w:hAnsi="Arial Narrow"/>
                 <w:color w:val="000000"/>
@@ -15247,7 +15084,7 @@
           <w:p>
             <w:pPr>
               <w:jc w:val="center"/>
-              <w:cnfStyle w:val="000000100000" w:firstRow="0" w:lastRow="0" w:firstColumn="0" w:lastColumn="0" w:oddVBand="0" w:evenVBand="0" w:oddHBand="1" w:evenHBand="0" w:firstRowFirstColumn="0" w:firstRowLastColumn="0" w:lastRowFirstColumn="0" w:lastRowLastColumn="0"/>
+              <w:cnfStyle w:val="000000100000"/>
               <w:rPr>
                 <w:rFonts w:ascii="Arial Narrow" w:hAnsi="Arial Narrow"/>
                 <w:color w:val="000000"/>
@@ -15269,7 +15106,7 @@
           <w:p>
             <w:pPr>
               <w:jc w:val="center"/>
-              <w:cnfStyle w:val="000000100000" w:firstRow="0" w:lastRow="0" w:firstColumn="0" w:lastColumn="0" w:oddVBand="0" w:evenVBand="0" w:oddHBand="1" w:evenHBand="0" w:firstRowFirstColumn="0" w:firstRowLastColumn="0" w:lastRowFirstColumn="0" w:lastRowLastColumn="0"/>
+              <w:cnfStyle w:val="000000100000"/>
               <w:rPr>
                 <w:rFonts w:ascii="Arial Narrow" w:hAnsi="Arial Narrow"/>
                 <w:color w:val="000000"/>
@@ -15291,7 +15128,7 @@
           <w:p>
             <w:pPr>
               <w:jc w:val="center"/>
-              <w:cnfStyle w:val="000000100000" w:firstRow="0" w:lastRow="0" w:firstColumn="0" w:lastColumn="0" w:oddVBand="0" w:evenVBand="0" w:oddHBand="1" w:evenHBand="0" w:firstRowFirstColumn="0" w:firstRowLastColumn="0" w:lastRowFirstColumn="0" w:lastRowLastColumn="0"/>
+              <w:cnfStyle w:val="000000100000"/>
               <w:rPr>
                 <w:rFonts w:ascii="Arial Narrow" w:hAnsi="Arial Narrow"/>
                 <w:color w:val="000000"/>
@@ -15309,11 +15146,11 @@
       </w:tr>
       <w:tr>
         <w:trPr>
-          <w:cnfStyle w:val="000000010000" w:firstRow="0" w:lastRow="0" w:firstColumn="0" w:lastColumn="0" w:oddVBand="0" w:evenVBand="0" w:oddHBand="0" w:evenHBand="1" w:firstRowFirstColumn="0" w:firstRowLastColumn="0" w:lastRowFirstColumn="0" w:lastRowLastColumn="0"/>
+          <w:cnfStyle w:val="000000010000"/>
         </w:trPr>
         <w:tc>
           <w:tcPr>
-            <w:cnfStyle w:val="001000000000" w:firstRow="0" w:lastRow="0" w:firstColumn="1" w:lastColumn="0" w:oddVBand="0" w:evenVBand="0" w:oddHBand="0" w:evenHBand="0" w:firstRowFirstColumn="0" w:firstRowLastColumn="0" w:lastRowFirstColumn="0" w:lastRowLastColumn="0"/>
+            <w:cnfStyle w:val="001000000000"/>
             <w:tcW w:w="910" w:type="dxa"/>
           </w:tcPr>
           <w:p>
@@ -15344,7 +15181,7 @@
           <w:p>
             <w:pPr>
               <w:jc w:val="center"/>
-              <w:cnfStyle w:val="000000010000" w:firstRow="0" w:lastRow="0" w:firstColumn="0" w:lastColumn="0" w:oddVBand="0" w:evenVBand="0" w:oddHBand="0" w:evenHBand="1" w:firstRowFirstColumn="0" w:firstRowLastColumn="0" w:lastRowFirstColumn="0" w:lastRowLastColumn="0"/>
+              <w:cnfStyle w:val="000000010000"/>
               <w:rPr>
                 <w:rFonts w:ascii="Arial Narrow" w:hAnsi="Arial Narrow"/>
                 <w:color w:val="000000"/>
@@ -15366,7 +15203,7 @@
           <w:p>
             <w:pPr>
               <w:jc w:val="center"/>
-              <w:cnfStyle w:val="000000010000" w:firstRow="0" w:lastRow="0" w:firstColumn="0" w:lastColumn="0" w:oddVBand="0" w:evenVBand="0" w:oddHBand="0" w:evenHBand="1" w:firstRowFirstColumn="0" w:firstRowLastColumn="0" w:lastRowFirstColumn="0" w:lastRowLastColumn="0"/>
+              <w:cnfStyle w:val="000000010000"/>
               <w:rPr>
                 <w:rFonts w:ascii="Arial Narrow" w:hAnsi="Arial Narrow"/>
                 <w:color w:val="000000"/>
@@ -15388,7 +15225,7 @@
           <w:p>
             <w:pPr>
               <w:jc w:val="center"/>
-              <w:cnfStyle w:val="000000010000" w:firstRow="0" w:lastRow="0" w:firstColumn="0" w:lastColumn="0" w:oddVBand="0" w:evenVBand="0" w:oddHBand="0" w:evenHBand="1" w:firstRowFirstColumn="0" w:firstRowLastColumn="0" w:lastRowFirstColumn="0" w:lastRowLastColumn="0"/>
+              <w:cnfStyle w:val="000000010000"/>
               <w:rPr>
                 <w:rFonts w:ascii="Arial Narrow" w:hAnsi="Arial Narrow"/>
                 <w:color w:val="000000"/>
@@ -15410,7 +15247,7 @@
           <w:p>
             <w:pPr>
               <w:jc w:val="center"/>
-              <w:cnfStyle w:val="000000010000" w:firstRow="0" w:lastRow="0" w:firstColumn="0" w:lastColumn="0" w:oddVBand="0" w:evenVBand="0" w:oddHBand="0" w:evenHBand="1" w:firstRowFirstColumn="0" w:firstRowLastColumn="0" w:lastRowFirstColumn="0" w:lastRowLastColumn="0"/>
+              <w:cnfStyle w:val="000000010000"/>
               <w:rPr>
                 <w:rFonts w:ascii="Arial Narrow" w:hAnsi="Arial Narrow"/>
                 <w:color w:val="000000"/>
@@ -15432,7 +15269,7 @@
           <w:p>
             <w:pPr>
               <w:jc w:val="center"/>
-              <w:cnfStyle w:val="000000010000" w:firstRow="0" w:lastRow="0" w:firstColumn="0" w:lastColumn="0" w:oddVBand="0" w:evenVBand="0" w:oddHBand="0" w:evenHBand="1" w:firstRowFirstColumn="0" w:firstRowLastColumn="0" w:lastRowFirstColumn="0" w:lastRowLastColumn="0"/>
+              <w:cnfStyle w:val="000000010000"/>
               <w:rPr>
                 <w:rFonts w:ascii="Arial Narrow" w:hAnsi="Arial Narrow"/>
                 <w:color w:val="000000"/>
@@ -15454,7 +15291,7 @@
           <w:p>
             <w:pPr>
               <w:jc w:val="center"/>
-              <w:cnfStyle w:val="000000010000" w:firstRow="0" w:lastRow="0" w:firstColumn="0" w:lastColumn="0" w:oddVBand="0" w:evenVBand="0" w:oddHBand="0" w:evenHBand="1" w:firstRowFirstColumn="0" w:firstRowLastColumn="0" w:lastRowFirstColumn="0" w:lastRowLastColumn="0"/>
+              <w:cnfStyle w:val="000000010000"/>
               <w:rPr>
                 <w:rFonts w:ascii="Arial Narrow" w:hAnsi="Arial Narrow"/>
                 <w:color w:val="000000"/>
@@ -15472,11 +15309,11 @@
       </w:tr>
       <w:tr>
         <w:trPr>
-          <w:cnfStyle w:val="000000100000" w:firstRow="0" w:lastRow="0" w:firstColumn="0" w:lastColumn="0" w:oddVBand="0" w:evenVBand="0" w:oddHBand="1" w:evenHBand="0" w:firstRowFirstColumn="0" w:firstRowLastColumn="0" w:lastRowFirstColumn="0" w:lastRowLastColumn="0"/>
+          <w:cnfStyle w:val="000000100000"/>
         </w:trPr>
         <w:tc>
           <w:tcPr>
-            <w:cnfStyle w:val="001000000000" w:firstRow="0" w:lastRow="0" w:firstColumn="1" w:lastColumn="0" w:oddVBand="0" w:evenVBand="0" w:oddHBand="0" w:evenHBand="0" w:firstRowFirstColumn="0" w:firstRowLastColumn="0" w:lastRowFirstColumn="0" w:lastRowLastColumn="0"/>
+            <w:cnfStyle w:val="001000000000"/>
             <w:tcW w:w="910" w:type="dxa"/>
           </w:tcPr>
           <w:p>
@@ -15507,7 +15344,7 @@
           <w:p>
             <w:pPr>
               <w:jc w:val="center"/>
-              <w:cnfStyle w:val="000000100000" w:firstRow="0" w:lastRow="0" w:firstColumn="0" w:lastColumn="0" w:oddVBand="0" w:evenVBand="0" w:oddHBand="1" w:evenHBand="0" w:firstRowFirstColumn="0" w:firstRowLastColumn="0" w:lastRowFirstColumn="0" w:lastRowLastColumn="0"/>
+              <w:cnfStyle w:val="000000100000"/>
               <w:rPr>
                 <w:rFonts w:ascii="Arial Narrow" w:hAnsi="Arial Narrow"/>
                 <w:color w:val="000000"/>
@@ -15529,7 +15366,7 @@
           <w:p>
             <w:pPr>
               <w:jc w:val="center"/>
-              <w:cnfStyle w:val="000000100000" w:firstRow="0" w:lastRow="0" w:firstColumn="0" w:lastColumn="0" w:oddVBand="0" w:evenVBand="0" w:oddHBand="1" w:evenHBand="0" w:firstRowFirstColumn="0" w:firstRowLastColumn="0" w:lastRowFirstColumn="0" w:lastRowLastColumn="0"/>
+              <w:cnfStyle w:val="000000100000"/>
               <w:rPr>
                 <w:rFonts w:ascii="Arial Narrow" w:hAnsi="Arial Narrow"/>
                 <w:color w:val="000000"/>
@@ -15551,7 +15388,7 @@
           <w:p>
             <w:pPr>
               <w:jc w:val="center"/>
-              <w:cnfStyle w:val="000000100000" w:firstRow="0" w:lastRow="0" w:firstColumn="0" w:lastColumn="0" w:oddVBand="0" w:evenVBand="0" w:oddHBand="1" w:evenHBand="0" w:firstRowFirstColumn="0" w:firstRowLastColumn="0" w:lastRowFirstColumn="0" w:lastRowLastColumn="0"/>
+              <w:cnfStyle w:val="000000100000"/>
               <w:rPr>
                 <w:rFonts w:ascii="Arial Narrow" w:hAnsi="Arial Narrow"/>
                 <w:color w:val="000000"/>
@@ -15573,7 +15410,7 @@
           <w:p>
             <w:pPr>
               <w:jc w:val="center"/>
-              <w:cnfStyle w:val="000000100000" w:firstRow="0" w:lastRow="0" w:firstColumn="0" w:lastColumn="0" w:oddVBand="0" w:evenVBand="0" w:oddHBand="1" w:evenHBand="0" w:firstRowFirstColumn="0" w:firstRowLastColumn="0" w:lastRowFirstColumn="0" w:lastRowLastColumn="0"/>
+              <w:cnfStyle w:val="000000100000"/>
               <w:rPr>
                 <w:rFonts w:ascii="Arial Narrow" w:hAnsi="Arial Narrow"/>
                 <w:color w:val="000000"/>
@@ -15595,7 +15432,7 @@
           <w:p>
             <w:pPr>
               <w:jc w:val="center"/>
-              <w:cnfStyle w:val="000000100000" w:firstRow="0" w:lastRow="0" w:firstColumn="0" w:lastColumn="0" w:oddVBand="0" w:evenVBand="0" w:oddHBand="1" w:evenHBand="0" w:firstRowFirstColumn="0" w:firstRowLastColumn="0" w:lastRowFirstColumn="0" w:lastRowLastColumn="0"/>
+              <w:cnfStyle w:val="000000100000"/>
               <w:rPr>
                 <w:rFonts w:ascii="Arial Narrow" w:hAnsi="Arial Narrow"/>
                 <w:color w:val="000000"/>
@@ -15617,7 +15454,7 @@
           <w:p>
             <w:pPr>
               <w:jc w:val="center"/>
-              <w:cnfStyle w:val="000000100000" w:firstRow="0" w:lastRow="0" w:firstColumn="0" w:lastColumn="0" w:oddVBand="0" w:evenVBand="0" w:oddHBand="1" w:evenHBand="0" w:firstRowFirstColumn="0" w:firstRowLastColumn="0" w:lastRowFirstColumn="0" w:lastRowLastColumn="0"/>
+              <w:cnfStyle w:val="000000100000"/>
               <w:rPr>
                 <w:rFonts w:ascii="Arial Narrow" w:hAnsi="Arial Narrow"/>
                 <w:color w:val="000000"/>
@@ -15635,11 +15472,11 @@
       </w:tr>
       <w:tr>
         <w:trPr>
-          <w:cnfStyle w:val="000000010000" w:firstRow="0" w:lastRow="0" w:firstColumn="0" w:lastColumn="0" w:oddVBand="0" w:evenVBand="0" w:oddHBand="0" w:evenHBand="1" w:firstRowFirstColumn="0" w:firstRowLastColumn="0" w:lastRowFirstColumn="0" w:lastRowLastColumn="0"/>
+          <w:cnfStyle w:val="000000010000"/>
         </w:trPr>
         <w:tc>
           <w:tcPr>
-            <w:cnfStyle w:val="001000000000" w:firstRow="0" w:lastRow="0" w:firstColumn="1" w:lastColumn="0" w:oddVBand="0" w:evenVBand="0" w:oddHBand="0" w:evenHBand="0" w:firstRowFirstColumn="0" w:firstRowLastColumn="0" w:lastRowFirstColumn="0" w:lastRowLastColumn="0"/>
+            <w:cnfStyle w:val="001000000000"/>
             <w:tcW w:w="910" w:type="dxa"/>
           </w:tcPr>
           <w:p>
@@ -15670,7 +15507,7 @@
           <w:p>
             <w:pPr>
               <w:jc w:val="center"/>
-              <w:cnfStyle w:val="000000010000" w:firstRow="0" w:lastRow="0" w:firstColumn="0" w:lastColumn="0" w:oddVBand="0" w:evenVBand="0" w:oddHBand="0" w:evenHBand="1" w:firstRowFirstColumn="0" w:firstRowLastColumn="0" w:lastRowFirstColumn="0" w:lastRowLastColumn="0"/>
+              <w:cnfStyle w:val="000000010000"/>
               <w:rPr>
                 <w:rFonts w:ascii="Arial Narrow" w:hAnsi="Arial Narrow"/>
                 <w:color w:val="000000"/>
@@ -15692,7 +15529,7 @@
           <w:p>
             <w:pPr>
               <w:jc w:val="center"/>
-              <w:cnfStyle w:val="000000010000" w:firstRow="0" w:lastRow="0" w:firstColumn="0" w:lastColumn="0" w:oddVBand="0" w:evenVBand="0" w:oddHBand="0" w:evenHBand="1" w:firstRowFirstColumn="0" w:firstRowLastColumn="0" w:lastRowFirstColumn="0" w:lastRowLastColumn="0"/>
+              <w:cnfStyle w:val="000000010000"/>
               <w:rPr>
                 <w:rFonts w:ascii="Arial Narrow" w:hAnsi="Arial Narrow"/>
                 <w:color w:val="000000"/>
@@ -15714,7 +15551,7 @@
           <w:p>
             <w:pPr>
               <w:jc w:val="center"/>
-              <w:cnfStyle w:val="000000010000" w:firstRow="0" w:lastRow="0" w:firstColumn="0" w:lastColumn="0" w:oddVBand="0" w:evenVBand="0" w:oddHBand="0" w:evenHBand="1" w:firstRowFirstColumn="0" w:firstRowLastColumn="0" w:lastRowFirstColumn="0" w:lastRowLastColumn="0"/>
+              <w:cnfStyle w:val="000000010000"/>
               <w:rPr>
                 <w:rFonts w:ascii="Arial Narrow" w:hAnsi="Arial Narrow"/>
                 <w:color w:val="000000"/>
@@ -15736,7 +15573,7 @@
           <w:p>
             <w:pPr>
               <w:jc w:val="center"/>
-              <w:cnfStyle w:val="000000010000" w:firstRow="0" w:lastRow="0" w:firstColumn="0" w:lastColumn="0" w:oddVBand="0" w:evenVBand="0" w:oddHBand="0" w:evenHBand="1" w:firstRowFirstColumn="0" w:firstRowLastColumn="0" w:lastRowFirstColumn="0" w:lastRowLastColumn="0"/>
+              <w:cnfStyle w:val="000000010000"/>
               <w:rPr>
                 <w:rFonts w:ascii="Arial Narrow" w:hAnsi="Arial Narrow"/>
                 <w:color w:val="000000"/>
@@ -15758,7 +15595,7 @@
           <w:p>
             <w:pPr>
               <w:jc w:val="center"/>
-              <w:cnfStyle w:val="000000010000" w:firstRow="0" w:lastRow="0" w:firstColumn="0" w:lastColumn="0" w:oddVBand="0" w:evenVBand="0" w:oddHBand="0" w:evenHBand="1" w:firstRowFirstColumn="0" w:firstRowLastColumn="0" w:lastRowFirstColumn="0" w:lastRowLastColumn="0"/>
+              <w:cnfStyle w:val="000000010000"/>
               <w:rPr>
                 <w:rFonts w:ascii="Arial Narrow" w:hAnsi="Arial Narrow"/>
                 <w:color w:val="000000"/>
@@ -15780,7 +15617,7 @@
           <w:p>
             <w:pPr>
               <w:jc w:val="center"/>
-              <w:cnfStyle w:val="000000010000" w:firstRow="0" w:lastRow="0" w:firstColumn="0" w:lastColumn="0" w:oddVBand="0" w:evenVBand="0" w:oddHBand="0" w:evenHBand="1" w:firstRowFirstColumn="0" w:firstRowLastColumn="0" w:lastRowFirstColumn="0" w:lastRowLastColumn="0"/>
+              <w:cnfStyle w:val="000000010000"/>
               <w:rPr>
                 <w:rFonts w:ascii="Arial Narrow" w:hAnsi="Arial Narrow"/>
                 <w:color w:val="000000"/>
@@ -15798,11 +15635,11 @@
       </w:tr>
       <w:tr>
         <w:trPr>
-          <w:cnfStyle w:val="000000100000" w:firstRow="0" w:lastRow="0" w:firstColumn="0" w:lastColumn="0" w:oddVBand="0" w:evenVBand="0" w:oddHBand="1" w:evenHBand="0" w:firstRowFirstColumn="0" w:firstRowLastColumn="0" w:lastRowFirstColumn="0" w:lastRowLastColumn="0"/>
+          <w:cnfStyle w:val="000000100000"/>
         </w:trPr>
         <w:tc>
           <w:tcPr>
-            <w:cnfStyle w:val="001000000000" w:firstRow="0" w:lastRow="0" w:firstColumn="1" w:lastColumn="0" w:oddVBand="0" w:evenVBand="0" w:oddHBand="0" w:evenHBand="0" w:firstRowFirstColumn="0" w:firstRowLastColumn="0" w:lastRowFirstColumn="0" w:lastRowLastColumn="0"/>
+            <w:cnfStyle w:val="001000000000"/>
             <w:tcW w:w="910" w:type="dxa"/>
           </w:tcPr>
           <w:p>
@@ -15833,7 +15670,7 @@
           <w:p>
             <w:pPr>
               <w:jc w:val="center"/>
-              <w:cnfStyle w:val="000000100000" w:firstRow="0" w:lastRow="0" w:firstColumn="0" w:lastColumn="0" w:oddVBand="0" w:evenVBand="0" w:oddHBand="1" w:evenHBand="0" w:firstRowFirstColumn="0" w:firstRowLastColumn="0" w:lastRowFirstColumn="0" w:lastRowLastColumn="0"/>
+              <w:cnfStyle w:val="000000100000"/>
               <w:rPr>
                 <w:rFonts w:ascii="Arial Narrow" w:hAnsi="Arial Narrow"/>
                 <w:color w:val="000000"/>
@@ -15855,7 +15692,7 @@
           <w:p>
             <w:pPr>
               <w:jc w:val="center"/>
-              <w:cnfStyle w:val="000000100000" w:firstRow="0" w:lastRow="0" w:firstColumn="0" w:lastColumn="0" w:oddVBand="0" w:evenVBand="0" w:oddHBand="1" w:evenHBand="0" w:firstRowFirstColumn="0" w:firstRowLastColumn="0" w:lastRowFirstColumn="0" w:lastRowLastColumn="0"/>
+              <w:cnfStyle w:val="000000100000"/>
               <w:rPr>
                 <w:rFonts w:ascii="Arial Narrow" w:hAnsi="Arial Narrow"/>
                 <w:color w:val="000000"/>
@@ -15877,7 +15714,7 @@
           <w:p>
             <w:pPr>
               <w:jc w:val="center"/>
-              <w:cnfStyle w:val="000000100000" w:firstRow="0" w:lastRow="0" w:firstColumn="0" w:lastColumn="0" w:oddVBand="0" w:evenVBand="0" w:oddHBand="1" w:evenHBand="0" w:firstRowFirstColumn="0" w:firstRowLastColumn="0" w:lastRowFirstColumn="0" w:lastRowLastColumn="0"/>
+              <w:cnfStyle w:val="000000100000"/>
               <w:rPr>
                 <w:rFonts w:ascii="Arial Narrow" w:hAnsi="Arial Narrow"/>
                 <w:color w:val="000000"/>
@@ -15899,7 +15736,7 @@
           <w:p>
             <w:pPr>
               <w:jc w:val="center"/>
-              <w:cnfStyle w:val="000000100000" w:firstRow="0" w:lastRow="0" w:firstColumn="0" w:lastColumn="0" w:oddVBand="0" w:evenVBand="0" w:oddHBand="1" w:evenHBand="0" w:firstRowFirstColumn="0" w:firstRowLastColumn="0" w:lastRowFirstColumn="0" w:lastRowLastColumn="0"/>
+              <w:cnfStyle w:val="000000100000"/>
               <w:rPr>
                 <w:rFonts w:ascii="Arial Narrow" w:hAnsi="Arial Narrow"/>
                 <w:color w:val="000000"/>
@@ -15921,7 +15758,7 @@
           <w:p>
             <w:pPr>
               <w:jc w:val="center"/>
-              <w:cnfStyle w:val="000000100000" w:firstRow="0" w:lastRow="0" w:firstColumn="0" w:lastColumn="0" w:oddVBand="0" w:evenVBand="0" w:oddHBand="1" w:evenHBand="0" w:firstRowFirstColumn="0" w:firstRowLastColumn="0" w:lastRowFirstColumn="0" w:lastRowLastColumn="0"/>
+              <w:cnfStyle w:val="000000100000"/>
               <w:rPr>
                 <w:rFonts w:ascii="Arial Narrow" w:hAnsi="Arial Narrow"/>
                 <w:color w:val="000000"/>
@@ -15944,7 +15781,7 @@
             <w:pPr>
               <w:keepNext/>
               <w:jc w:val="center"/>
-              <w:cnfStyle w:val="000000100000" w:firstRow="0" w:lastRow="0" w:firstColumn="0" w:lastColumn="0" w:oddVBand="0" w:evenVBand="0" w:oddHBand="1" w:evenHBand="0" w:firstRowFirstColumn="0" w:firstRowLastColumn="0" w:lastRowFirstColumn="0" w:lastRowLastColumn="0"/>
+              <w:cnfStyle w:val="000000100000"/>
               <w:rPr>
                 <w:rFonts w:ascii="Arial Narrow" w:hAnsi="Arial Narrow"/>
                 <w:color w:val="000000"/>
@@ -15963,7 +15800,7 @@
     </w:tbl>
     <w:p>
       <w:pPr>
-        <w:pStyle w:val="Descripcin"/>
+        <w:pStyle w:val="Epgrafe"/>
         <w:jc w:val="center"/>
         <w:rPr>
           <w:rFonts w:ascii="Arial Narrow" w:hAnsi="Arial Narrow"/>
@@ -16017,9 +15854,10 @@
       <w:r>
         <w:rPr>
           <w:noProof/>
+          <w:lang w:eastAsia="es-MX"/>
         </w:rPr>
         <w:drawing>
-          <wp:inline distT="0" distB="0" distL="0" distR="0" wp14:anchorId="06922CC1" wp14:editId="30CBAB07">
+          <wp:inline distT="0" distB="0" distL="0" distR="0">
             <wp:extent cx="2686050" cy="2398029"/>
             <wp:effectExtent l="19050" t="0" r="0" b="0"/>
             <wp:docPr id="17" name="Imagen 4" descr="Imagen que contiene Gráfico&#10;&#10;Descripción generada automáticamente"/>
@@ -16057,9 +15895,10 @@
       <w:r>
         <w:rPr>
           <w:noProof/>
+          <w:lang w:eastAsia="es-MX"/>
         </w:rPr>
         <w:drawing>
-          <wp:inline distT="0" distB="0" distL="0" distR="0" wp14:anchorId="106CE6E4" wp14:editId="3CE266E9">
+          <wp:inline distT="0" distB="0" distL="0" distR="0">
             <wp:extent cx="2467319" cy="962159"/>
             <wp:effectExtent l="0" t="0" r="9525" b="9525"/>
             <wp:docPr id="18" name="Imagen 5" descr="Texto&#10;&#10;Descripción generada automáticamente con confianza media"/>
@@ -16097,7 +15936,7 @@
     </w:p>
     <w:p>
       <w:pPr>
-        <w:pStyle w:val="Descripcin"/>
+        <w:pStyle w:val="Epgrafe"/>
         <w:rPr>
           <w:rFonts w:ascii="Arial Narrow" w:hAnsi="Arial Narrow"/>
           <w:b/>
@@ -16212,7 +16051,7 @@
     </w:p>
     <w:p>
       <w:pPr>
-        <w:pStyle w:val="Descripcin"/>
+        <w:pStyle w:val="Epgrafe"/>
         <w:rPr>
           <w:rFonts w:ascii="Arial Narrow" w:hAnsi="Arial Narrow"/>
           <w:b/>
@@ -16270,9 +16109,10 @@
           <w:noProof/>
           <w:sz w:val="24"/>
           <w:szCs w:val="24"/>
+          <w:lang w:eastAsia="es-MX"/>
         </w:rPr>
         <w:drawing>
-          <wp:inline distT="0" distB="0" distL="0" distR="0" wp14:anchorId="5492C751" wp14:editId="1DF563FE">
+          <wp:inline distT="0" distB="0" distL="0" distR="0">
             <wp:extent cx="2553056" cy="1019317"/>
             <wp:effectExtent l="0" t="0" r="0" b="9525"/>
             <wp:docPr id="19" name="Imagen 7"/>
@@ -16376,9 +16216,10 @@
           <w:noProof/>
           <w:sz w:val="24"/>
           <w:szCs w:val="24"/>
+          <w:lang w:eastAsia="es-MX"/>
         </w:rPr>
         <w:drawing>
-          <wp:inline distT="0" distB="0" distL="0" distR="0" wp14:anchorId="6A09BA86" wp14:editId="124589D0">
+          <wp:inline distT="0" distB="0" distL="0" distR="0">
             <wp:extent cx="2083420" cy="2247900"/>
             <wp:effectExtent l="19050" t="0" r="0" b="0"/>
             <wp:docPr id="24" name="Imagen 8" descr="Tabla&#10;&#10;Descripción generada automáticamente con confianza media"/>
@@ -16427,9 +16268,10 @@
           <w:noProof/>
           <w:sz w:val="24"/>
           <w:szCs w:val="24"/>
+          <w:lang w:eastAsia="es-MX"/>
         </w:rPr>
         <w:drawing>
-          <wp:inline distT="0" distB="0" distL="0" distR="0" wp14:anchorId="10C4AFF4" wp14:editId="649EF0BD">
+          <wp:inline distT="0" distB="0" distL="0" distR="0">
             <wp:extent cx="2501485" cy="2247366"/>
             <wp:effectExtent l="19050" t="0" r="0" b="0"/>
             <wp:docPr id="25" name="Imagen 9" descr="Tabla&#10;&#10;Descripción generada automáticamente con confianza baja"/>
@@ -16849,9 +16691,10 @@
           <w:noProof/>
           <w:sz w:val="24"/>
           <w:szCs w:val="24"/>
+          <w:lang w:eastAsia="es-MX"/>
         </w:rPr>
         <w:drawing>
-          <wp:inline distT="0" distB="0" distL="0" distR="0" wp14:anchorId="40867F57" wp14:editId="02D0100A">
+          <wp:inline distT="0" distB="0" distL="0" distR="0">
             <wp:extent cx="1917700" cy="2078116"/>
             <wp:effectExtent l="0" t="0" r="6350" b="0"/>
             <wp:docPr id="28" name="Imagen 10" descr="Imagen que contiene Tabla&#10;&#10;Descripción generada automáticamente"/>
@@ -16900,9 +16743,10 @@
           <w:noProof/>
           <w:sz w:val="24"/>
           <w:szCs w:val="24"/>
+          <w:lang w:eastAsia="es-MX"/>
         </w:rPr>
         <w:drawing>
-          <wp:inline distT="0" distB="0" distL="0" distR="0" wp14:anchorId="03040489" wp14:editId="4C2EB863">
+          <wp:inline distT="0" distB="0" distL="0" distR="0">
             <wp:extent cx="2023412" cy="2066925"/>
             <wp:effectExtent l="19050" t="0" r="0" b="0"/>
             <wp:docPr id="30" name="Imagen 11" descr="Tabla&#10;&#10;Descripción generada automáticamente"/>
@@ -16940,7 +16784,7 @@
     </w:p>
     <w:p>
       <w:pPr>
-        <w:pStyle w:val="Descripcin"/>
+        <w:pStyle w:val="Epgrafe"/>
         <w:jc w:val="both"/>
         <w:rPr>
           <w:rFonts w:ascii="Arial Narrow" w:hAnsi="Arial Narrow"/>
@@ -17099,10 +16943,11 @@
           <w:noProof/>
           <w:sz w:val="24"/>
           <w:szCs w:val="24"/>
+          <w:lang w:eastAsia="es-MX"/>
         </w:rPr>
         <w:lastRenderedPageBreak/>
         <w:drawing>
-          <wp:inline distT="0" distB="0" distL="0" distR="0" wp14:anchorId="37649CC8" wp14:editId="29DF694B">
+          <wp:inline distT="0" distB="0" distL="0" distR="0">
             <wp:extent cx="1727200" cy="1709083"/>
             <wp:effectExtent l="0" t="0" r="6350" b="5715"/>
             <wp:docPr id="31" name="Imagen 12" descr="Tabla&#10;&#10;Descripción generada automáticamente con confianza media"/>
@@ -17140,7 +16985,7 @@
     </w:p>
     <w:p>
       <w:pPr>
-        <w:pStyle w:val="Descripcin"/>
+        <w:pStyle w:val="Epgrafe"/>
         <w:jc w:val="center"/>
         <w:rPr>
           <w:rFonts w:ascii="Arial Narrow" w:hAnsi="Arial Narrow"/>
@@ -17226,6 +17071,122 @@
     </w:p>
     <w:p>
       <w:pPr>
+        <w:jc w:val="both"/>
+        <w:rPr>
+          <w:rFonts w:ascii="Arial Narrow" w:hAnsi="Arial Narrow" w:cs="Arial"/>
+          <w:sz w:val="24"/>
+          <w:szCs w:val="24"/>
+        </w:rPr>
+      </w:pPr>
+    </w:p>
+    <w:p>
+      <w:pPr>
+        <w:jc w:val="both"/>
+        <w:rPr>
+          <w:rFonts w:ascii="Arial Narrow" w:hAnsi="Arial Narrow" w:cs="Arial"/>
+          <w:b/>
+          <w:sz w:val="28"/>
+          <w:szCs w:val="28"/>
+        </w:rPr>
+      </w:pPr>
+      <w:r>
+        <w:rPr>
+          <w:rFonts w:ascii="Arial Narrow" w:hAnsi="Arial Narrow" w:cs="Arial"/>
+          <w:b/>
+          <w:sz w:val="28"/>
+          <w:szCs w:val="28"/>
+        </w:rPr>
+        <w:t xml:space="preserve">Diagrama Final de Data </w:t>
+      </w:r>
+      <w:proofErr w:type="spellStart"/>
+      <w:r>
+        <w:rPr>
+          <w:rFonts w:ascii="Arial Narrow" w:hAnsi="Arial Narrow" w:cs="Arial"/>
+          <w:b/>
+          <w:sz w:val="28"/>
+          <w:szCs w:val="28"/>
+        </w:rPr>
+        <w:t>Path</w:t>
+      </w:r>
+      <w:proofErr w:type="spellEnd"/>
+      <w:r>
+        <w:rPr>
+          <w:rFonts w:ascii="Arial Narrow" w:hAnsi="Arial Narrow" w:cs="Arial"/>
+          <w:b/>
+          <w:sz w:val="28"/>
+          <w:szCs w:val="28"/>
+        </w:rPr>
+        <w:t>:</w:t>
+      </w:r>
+    </w:p>
+    <w:p>
+      <w:pPr>
+        <w:jc w:val="center"/>
+        <w:rPr>
+          <w:rFonts w:ascii="Arial Narrow" w:hAnsi="Arial Narrow" w:cs="Arial"/>
+          <w:b/>
+          <w:sz w:val="28"/>
+          <w:szCs w:val="28"/>
+        </w:rPr>
+      </w:pPr>
+      <w:r>
+        <w:rPr>
+          <w:rFonts w:ascii="Arial Narrow" w:hAnsi="Arial Narrow" w:cs="Arial"/>
+          <w:b/>
+          <w:noProof/>
+          <w:sz w:val="28"/>
+          <w:szCs w:val="28"/>
+          <w:lang w:eastAsia="es-MX"/>
+        </w:rPr>
+        <w:drawing>
+          <wp:inline distT="0" distB="0" distL="0" distR="0">
+            <wp:extent cx="4517324" cy="2517569"/>
+            <wp:effectExtent l="19050" t="0" r="0" b="0"/>
+            <wp:docPr id="32" name="Imagen 1"/>
+            <wp:cNvGraphicFramePr>
+              <a:graphicFrameLocks xmlns:a="http://schemas.openxmlformats.org/drawingml/2006/main" noChangeAspect="1"/>
+            </wp:cNvGraphicFramePr>
+            <a:graphic xmlns:a="http://schemas.openxmlformats.org/drawingml/2006/main">
+              <a:graphicData uri="http://schemas.openxmlformats.org/drawingml/2006/picture">
+                <pic:pic xmlns:pic="http://schemas.openxmlformats.org/drawingml/2006/picture">
+                  <pic:nvPicPr>
+                    <pic:cNvPr id="0" name="Picture 1"/>
+                    <pic:cNvPicPr>
+                      <a:picLocks noChangeAspect="1" noChangeArrowheads="1"/>
+                    </pic:cNvPicPr>
+                  </pic:nvPicPr>
+                  <pic:blipFill>
+                    <a:blip r:embed="rId41"/>
+                    <a:srcRect/>
+                    <a:stretch>
+                      <a:fillRect/>
+                    </a:stretch>
+                  </pic:blipFill>
+                  <pic:spPr bwMode="auto">
+                    <a:xfrm>
+                      <a:off x="0" y="0"/>
+                      <a:ext cx="4530479" cy="2524900"/>
+                    </a:xfrm>
+                    <a:prstGeom prst="rect">
+                      <a:avLst/>
+                    </a:prstGeom>
+                    <a:noFill/>
+                    <a:ln w="9525">
+                      <a:noFill/>
+                      <a:miter lim="800000"/>
+                      <a:headEnd/>
+                      <a:tailEnd/>
+                    </a:ln>
+                  </pic:spPr>
+                </pic:pic>
+              </a:graphicData>
+            </a:graphic>
+          </wp:inline>
+        </w:drawing>
+      </w:r>
+    </w:p>
+    <w:p>
+      <w:pPr>
         <w:rPr>
           <w:rFonts w:ascii="Arial Narrow" w:hAnsi="Arial Narrow"/>
           <w:b/>
@@ -17327,56 +17288,6 @@
           <w:szCs w:val="24"/>
         </w:rPr>
         <w:t>.</w:t>
-      </w:r>
-    </w:p>
-    <w:p>
-      <w:pPr>
-        <w:jc w:val="both"/>
-        <w:rPr>
-          <w:rFonts w:ascii="Arial Narrow" w:hAnsi="Arial Narrow" w:cs="Arial"/>
-          <w:sz w:val="24"/>
-          <w:szCs w:val="24"/>
-        </w:rPr>
-      </w:pPr>
-    </w:p>
-    <w:p>
-      <w:pPr>
-        <w:pStyle w:val="Descripcin"/>
-        <w:jc w:val="both"/>
-        <w:rPr>
-          <w:rFonts w:ascii="Arial" w:hAnsi="Arial" w:cs="Arial"/>
-          <w:sz w:val="24"/>
-          <w:szCs w:val="24"/>
-        </w:rPr>
-      </w:pPr>
-    </w:p>
-    <w:p/>
-    <w:p/>
-    <w:p>
-      <w:pPr>
-        <w:jc w:val="both"/>
-        <w:rPr>
-          <w:rFonts w:ascii="Arial Narrow" w:hAnsi="Arial Narrow"/>
-          <w:b/>
-          <w:sz w:val="28"/>
-        </w:rPr>
-      </w:pPr>
-    </w:p>
-    <w:p>
-      <w:pPr>
-        <w:rPr>
-          <w:rFonts w:ascii="Arial Narrow" w:hAnsi="Arial Narrow"/>
-          <w:b/>
-          <w:sz w:val="28"/>
-        </w:rPr>
-      </w:pPr>
-      <w:r>
-        <w:rPr>
-          <w:rFonts w:ascii="Arial Narrow" w:hAnsi="Arial Narrow"/>
-          <w:b/>
-          <w:sz w:val="28"/>
-        </w:rPr>
-        <w:br w:type="page"/>
       </w:r>
     </w:p>
     <w:p>
@@ -17429,25 +17340,7 @@
           <w:sz w:val="24"/>
           <w:szCs w:val="24"/>
         </w:rPr>
-        <w:t xml:space="preserve">ibonacci, esto propuesto por el profesor ya que las propuestas del equipo eran muy complejas o complicadas por lo que se tardaría o atrasaría mucho para la realización </w:t>
-      </w:r>
-      <w:proofErr w:type="gramStart"/>
-      <w:r>
-        <w:rPr>
-          <w:rFonts w:ascii="Arial Narrow" w:hAnsi="Arial Narrow" w:cs="Arial"/>
-          <w:sz w:val="24"/>
-          <w:szCs w:val="24"/>
-        </w:rPr>
-        <w:t>del mismo</w:t>
-      </w:r>
-      <w:proofErr w:type="gramEnd"/>
-      <w:r>
-        <w:rPr>
-          <w:rFonts w:ascii="Arial Narrow" w:hAnsi="Arial Narrow" w:cs="Arial"/>
-          <w:sz w:val="24"/>
-          <w:szCs w:val="24"/>
-        </w:rPr>
-        <w:t>, por lo cual se agradece al profesor por su atención hacia nosotros.</w:t>
+        <w:t>ibonacci, esto propuesto por el profesor ya que las propuestas del equipo eran muy complejas o complicadas por lo que se tardaría o atrasaría mucho para la realización del mismo, por lo cual se agradece al profesor por su atención hacia nosotros.</w:t>
       </w:r>
     </w:p>
     <w:p>
@@ -17569,37 +17462,15 @@
           <w:sz w:val="24"/>
           <w:szCs w:val="24"/>
         </w:rPr>
-        <w:t xml:space="preserve">Cierto hombre tiene una pareja de conejos juntos en un lugar cerrado y desea saber cuántos son creados a partir de este par en un año cuando, </w:t>
-      </w:r>
-      <w:proofErr w:type="gramStart"/>
-      <w:r>
-        <w:rPr>
-          <w:rFonts w:ascii="Arial Narrow" w:hAnsi="Arial Narrow" w:cs="Arial"/>
-          <w:i/>
-          <w:iCs/>
-          <w:sz w:val="24"/>
-          <w:szCs w:val="24"/>
-        </w:rPr>
-        <w:t>de acuerdo a</w:t>
-      </w:r>
-      <w:proofErr w:type="gramEnd"/>
-      <w:r>
-        <w:rPr>
-          <w:rFonts w:ascii="Arial Narrow" w:hAnsi="Arial Narrow" w:cs="Arial"/>
-          <w:i/>
-          <w:iCs/>
-          <w:sz w:val="24"/>
-          <w:szCs w:val="24"/>
-        </w:rPr>
-        <w:t xml:space="preserve"> su naturaleza, cada pareja necesita un mes para envejecer y cada mes posterior procrea otra pareja”</w:t>
-      </w:r>
-      <w:r>
-        <w:rPr>
-          <w:rFonts w:ascii="Arial Narrow" w:hAnsi="Arial Narrow" w:cs="Arial"/>
-          <w:sz w:val="24"/>
-          <w:szCs w:val="24"/>
-        </w:rPr>
-        <w:t xml:space="preserve"> (Laurence </w:t>
+        <w:t>Cierto hombre tiene una pareja de conejos juntos en un lugar cerrado y desea saber cuántos son creados a partir de este par en un año cuando, de acuerdo a su naturaleza, cada pareja necesita un mes para envejecer y cada mes posterior procrea otra pareja”</w:t>
+      </w:r>
+      <w:r>
+        <w:rPr>
+          <w:rFonts w:ascii="Arial Narrow" w:hAnsi="Arial Narrow" w:cs="Arial"/>
+          <w:sz w:val="24"/>
+          <w:szCs w:val="24"/>
+        </w:rPr>
+        <w:t xml:space="preserve"> (</w:t>
       </w:r>
       <w:proofErr w:type="spellStart"/>
       <w:r>
@@ -17608,6 +17479,24 @@
           <w:sz w:val="24"/>
           <w:szCs w:val="24"/>
         </w:rPr>
+        <w:t>Laurence</w:t>
+      </w:r>
+      <w:proofErr w:type="spellEnd"/>
+      <w:r>
+        <w:rPr>
+          <w:rFonts w:ascii="Arial Narrow" w:hAnsi="Arial Narrow" w:cs="Arial"/>
+          <w:sz w:val="24"/>
+          <w:szCs w:val="24"/>
+        </w:rPr>
+        <w:t xml:space="preserve"> </w:t>
+      </w:r>
+      <w:proofErr w:type="spellStart"/>
+      <w:r>
+        <w:rPr>
+          <w:rFonts w:ascii="Arial Narrow" w:hAnsi="Arial Narrow" w:cs="Arial"/>
+          <w:sz w:val="24"/>
+          <w:szCs w:val="24"/>
+        </w:rPr>
         <w:t>Sigler</w:t>
       </w:r>
       <w:proofErr w:type="spellEnd"/>
@@ -17635,7 +17524,25 @@
           <w:sz w:val="24"/>
           <w:szCs w:val="24"/>
         </w:rPr>
-        <w:t xml:space="preserve"> Liber </w:t>
+        <w:t xml:space="preserve"> </w:t>
+      </w:r>
+      <w:proofErr w:type="spellStart"/>
+      <w:r>
+        <w:rPr>
+          <w:rFonts w:ascii="Arial Narrow" w:hAnsi="Arial Narrow" w:cs="Arial"/>
+          <w:sz w:val="24"/>
+          <w:szCs w:val="24"/>
+        </w:rPr>
+        <w:t>Liber</w:t>
+      </w:r>
+      <w:proofErr w:type="spellEnd"/>
+      <w:r>
+        <w:rPr>
+          <w:rFonts w:ascii="Arial Narrow" w:hAnsi="Arial Narrow" w:cs="Arial"/>
+          <w:sz w:val="24"/>
+          <w:szCs w:val="24"/>
+        </w:rPr>
+        <w:t xml:space="preserve"> </w:t>
       </w:r>
       <w:proofErr w:type="spellStart"/>
       <w:r>
@@ -17736,29 +17643,7 @@
           <w:sz w:val="24"/>
           <w:szCs w:val="24"/>
         </w:rPr>
-        <w:t xml:space="preserve">El segundo mes la pareja </w:t>
-      </w:r>
-      <w:proofErr w:type="gramStart"/>
-      <w:r>
-        <w:rPr>
-          <w:rFonts w:ascii="Arial Narrow" w:hAnsi="Arial Narrow" w:cs="Arial"/>
-          <w:i/>
-          <w:iCs/>
-          <w:sz w:val="24"/>
-          <w:szCs w:val="24"/>
-        </w:rPr>
-        <w:t>envejece</w:t>
-      </w:r>
-      <w:proofErr w:type="gramEnd"/>
-      <w:r>
-        <w:rPr>
-          <w:rFonts w:ascii="Arial Narrow" w:hAnsi="Arial Narrow" w:cs="Arial"/>
-          <w:i/>
-          <w:iCs/>
-          <w:sz w:val="24"/>
-          <w:szCs w:val="24"/>
-        </w:rPr>
-        <w:t xml:space="preserve"> pero no procrea.</w:t>
+        <w:t>El segundo mes la pareja envejece pero no procrea.</w:t>
       </w:r>
     </w:p>
     <w:p>
@@ -17887,7 +17772,7 @@
           <w:lang w:eastAsia="es-MX"/>
         </w:rPr>
         <w:drawing>
-          <wp:inline distT="0" distB="0" distL="0" distR="0" wp14:anchorId="7AD72468" wp14:editId="2A9C9288">
+          <wp:inline distT="0" distB="0" distL="0" distR="0">
             <wp:extent cx="4171950" cy="1999659"/>
             <wp:effectExtent l="19050" t="0" r="0" b="0"/>
             <wp:docPr id="14" name="Imagen 4"/>
@@ -17904,7 +17789,7 @@
                     </pic:cNvPicPr>
                   </pic:nvPicPr>
                   <pic:blipFill>
-                    <a:blip r:embed="rId41"/>
+                    <a:blip r:embed="rId42"/>
                     <a:srcRect/>
                     <a:stretch>
                       <a:fillRect/>
@@ -18294,7 +18179,7 @@
         <w:tblStyle w:val="Cuadrculaclara-nfasis4"/>
         <w:tblW w:w="0" w:type="auto"/>
         <w:jc w:val="center"/>
-        <w:tblLook w:val="04A0" w:firstRow="1" w:lastRow="0" w:firstColumn="1" w:lastColumn="0" w:noHBand="0" w:noVBand="1"/>
+        <w:tblLook w:val="04A0"/>
       </w:tblPr>
       <w:tblGrid>
         <w:gridCol w:w="3192"/>
@@ -18302,12 +18187,12 @@
       </w:tblGrid>
       <w:tr>
         <w:trPr>
-          <w:cnfStyle w:val="100000000000" w:firstRow="1" w:lastRow="0" w:firstColumn="0" w:lastColumn="0" w:oddVBand="0" w:evenVBand="0" w:oddHBand="0" w:evenHBand="0" w:firstRowFirstColumn="0" w:firstRowLastColumn="0" w:lastRowFirstColumn="0" w:lastRowLastColumn="0"/>
+          <w:cnfStyle w:val="100000000000"/>
           <w:jc w:val="center"/>
         </w:trPr>
         <w:tc>
           <w:tcPr>
-            <w:cnfStyle w:val="001000000000" w:firstRow="0" w:lastRow="0" w:firstColumn="1" w:lastColumn="0" w:oddVBand="0" w:evenVBand="0" w:oddHBand="0" w:evenHBand="0" w:firstRowFirstColumn="0" w:firstRowLastColumn="0" w:lastRowFirstColumn="0" w:lastRowLastColumn="0"/>
+            <w:cnfStyle w:val="001000000000"/>
             <w:tcW w:w="7681" w:type="dxa"/>
             <w:gridSpan w:val="2"/>
           </w:tcPr>
@@ -18335,12 +18220,12 @@
       </w:tr>
       <w:tr>
         <w:trPr>
-          <w:cnfStyle w:val="000000100000" w:firstRow="0" w:lastRow="0" w:firstColumn="0" w:lastColumn="0" w:oddVBand="0" w:evenVBand="0" w:oddHBand="1" w:evenHBand="0" w:firstRowFirstColumn="0" w:firstRowLastColumn="0" w:lastRowFirstColumn="0" w:lastRowLastColumn="0"/>
+          <w:cnfStyle w:val="000000100000"/>
           <w:jc w:val="center"/>
         </w:trPr>
         <w:tc>
           <w:tcPr>
-            <w:cnfStyle w:val="001000000000" w:firstRow="0" w:lastRow="0" w:firstColumn="1" w:lastColumn="0" w:oddVBand="0" w:evenVBand="0" w:oddHBand="0" w:evenHBand="0" w:firstRowFirstColumn="0" w:firstRowLastColumn="0" w:lastRowFirstColumn="0" w:lastRowLastColumn="0"/>
+            <w:cnfStyle w:val="001000000000"/>
             <w:tcW w:w="3192" w:type="dxa"/>
           </w:tcPr>
           <w:p>
@@ -18371,7 +18256,7 @@
           <w:p>
             <w:pPr>
               <w:jc w:val="center"/>
-              <w:cnfStyle w:val="000000100000" w:firstRow="0" w:lastRow="0" w:firstColumn="0" w:lastColumn="0" w:oddVBand="0" w:evenVBand="0" w:oddHBand="1" w:evenHBand="0" w:firstRowFirstColumn="0" w:firstRowLastColumn="0" w:lastRowFirstColumn="0" w:lastRowLastColumn="0"/>
+              <w:cnfStyle w:val="000000100000"/>
               <w:rPr>
                 <w:rFonts w:ascii="Arial Narrow" w:eastAsiaTheme="minorEastAsia" w:hAnsi="Arial Narrow" w:cs="Arial"/>
                 <w:b/>
@@ -18395,12 +18280,12 @@
       </w:tr>
       <w:tr>
         <w:trPr>
-          <w:cnfStyle w:val="000000010000" w:firstRow="0" w:lastRow="0" w:firstColumn="0" w:lastColumn="0" w:oddVBand="0" w:evenVBand="0" w:oddHBand="0" w:evenHBand="1" w:firstRowFirstColumn="0" w:firstRowLastColumn="0" w:lastRowFirstColumn="0" w:lastRowLastColumn="0"/>
+          <w:cnfStyle w:val="000000010000"/>
           <w:jc w:val="center"/>
         </w:trPr>
         <w:tc>
           <w:tcPr>
-            <w:cnfStyle w:val="001000000000" w:firstRow="0" w:lastRow="0" w:firstColumn="1" w:lastColumn="0" w:oddVBand="0" w:evenVBand="0" w:oddHBand="0" w:evenHBand="0" w:firstRowFirstColumn="0" w:firstRowLastColumn="0" w:lastRowFirstColumn="0" w:lastRowLastColumn="0"/>
+            <w:cnfStyle w:val="001000000000"/>
             <w:tcW w:w="3192" w:type="dxa"/>
             <w:vAlign w:val="bottom"/>
           </w:tcPr>
@@ -18444,7 +18329,7 @@
           <w:p>
             <w:pPr>
               <w:jc w:val="both"/>
-              <w:cnfStyle w:val="000000010000" w:firstRow="0" w:lastRow="0" w:firstColumn="0" w:lastColumn="0" w:oddVBand="0" w:evenVBand="0" w:oddHBand="0" w:evenHBand="1" w:firstRowFirstColumn="0" w:firstRowLastColumn="0" w:lastRowFirstColumn="0" w:lastRowLastColumn="0"/>
+              <w:cnfStyle w:val="000000010000"/>
               <w:rPr>
                 <w:rFonts w:ascii="Arial Narrow" w:hAnsi="Arial Narrow"/>
                 <w:color w:val="000000"/>
@@ -18492,12 +18377,12 @@
       </w:tr>
       <w:tr>
         <w:trPr>
-          <w:cnfStyle w:val="000000100000" w:firstRow="0" w:lastRow="0" w:firstColumn="0" w:lastColumn="0" w:oddVBand="0" w:evenVBand="0" w:oddHBand="1" w:evenHBand="0" w:firstRowFirstColumn="0" w:firstRowLastColumn="0" w:lastRowFirstColumn="0" w:lastRowLastColumn="0"/>
+          <w:cnfStyle w:val="000000100000"/>
           <w:jc w:val="center"/>
         </w:trPr>
         <w:tc>
           <w:tcPr>
-            <w:cnfStyle w:val="001000000000" w:firstRow="0" w:lastRow="0" w:firstColumn="1" w:lastColumn="0" w:oddVBand="0" w:evenVBand="0" w:oddHBand="0" w:evenHBand="0" w:firstRowFirstColumn="0" w:firstRowLastColumn="0" w:lastRowFirstColumn="0" w:lastRowLastColumn="0"/>
+            <w:cnfStyle w:val="001000000000"/>
             <w:tcW w:w="3192" w:type="dxa"/>
             <w:vAlign w:val="bottom"/>
           </w:tcPr>
@@ -18541,7 +18426,7 @@
           <w:p>
             <w:pPr>
               <w:jc w:val="both"/>
-              <w:cnfStyle w:val="000000100000" w:firstRow="0" w:lastRow="0" w:firstColumn="0" w:lastColumn="0" w:oddVBand="0" w:evenVBand="0" w:oddHBand="1" w:evenHBand="0" w:firstRowFirstColumn="0" w:firstRowLastColumn="0" w:lastRowFirstColumn="0" w:lastRowLastColumn="0"/>
+              <w:cnfStyle w:val="000000100000"/>
               <w:rPr>
                 <w:rFonts w:ascii="Arial Narrow" w:hAnsi="Arial Narrow"/>
                 <w:color w:val="000000"/>
@@ -18559,12 +18444,12 @@
       </w:tr>
       <w:tr>
         <w:trPr>
-          <w:cnfStyle w:val="000000010000" w:firstRow="0" w:lastRow="0" w:firstColumn="0" w:lastColumn="0" w:oddVBand="0" w:evenVBand="0" w:oddHBand="0" w:evenHBand="1" w:firstRowFirstColumn="0" w:firstRowLastColumn="0" w:lastRowFirstColumn="0" w:lastRowLastColumn="0"/>
+          <w:cnfStyle w:val="000000010000"/>
           <w:jc w:val="center"/>
         </w:trPr>
         <w:tc>
           <w:tcPr>
-            <w:cnfStyle w:val="001000000000" w:firstRow="0" w:lastRow="0" w:firstColumn="1" w:lastColumn="0" w:oddVBand="0" w:evenVBand="0" w:oddHBand="0" w:evenHBand="0" w:firstRowFirstColumn="0" w:firstRowLastColumn="0" w:lastRowFirstColumn="0" w:lastRowLastColumn="0"/>
+            <w:cnfStyle w:val="001000000000"/>
             <w:tcW w:w="3192" w:type="dxa"/>
             <w:vAlign w:val="bottom"/>
           </w:tcPr>
@@ -18608,7 +18493,7 @@
           <w:p>
             <w:pPr>
               <w:jc w:val="both"/>
-              <w:cnfStyle w:val="000000010000" w:firstRow="0" w:lastRow="0" w:firstColumn="0" w:lastColumn="0" w:oddVBand="0" w:evenVBand="0" w:oddHBand="0" w:evenHBand="1" w:firstRowFirstColumn="0" w:firstRowLastColumn="0" w:lastRowFirstColumn="0" w:lastRowLastColumn="0"/>
+              <w:cnfStyle w:val="000000010000"/>
               <w:rPr>
                 <w:rFonts w:ascii="Arial Narrow" w:hAnsi="Arial Narrow"/>
                 <w:color w:val="000000"/>
@@ -18626,12 +18511,12 @@
       </w:tr>
       <w:tr>
         <w:trPr>
-          <w:cnfStyle w:val="000000100000" w:firstRow="0" w:lastRow="0" w:firstColumn="0" w:lastColumn="0" w:oddVBand="0" w:evenVBand="0" w:oddHBand="1" w:evenHBand="0" w:firstRowFirstColumn="0" w:firstRowLastColumn="0" w:lastRowFirstColumn="0" w:lastRowLastColumn="0"/>
+          <w:cnfStyle w:val="000000100000"/>
           <w:jc w:val="center"/>
         </w:trPr>
         <w:tc>
           <w:tcPr>
-            <w:cnfStyle w:val="001000000000" w:firstRow="0" w:lastRow="0" w:firstColumn="1" w:lastColumn="0" w:oddVBand="0" w:evenVBand="0" w:oddHBand="0" w:evenHBand="0" w:firstRowFirstColumn="0" w:firstRowLastColumn="0" w:lastRowFirstColumn="0" w:lastRowLastColumn="0"/>
+            <w:cnfStyle w:val="001000000000"/>
             <w:tcW w:w="3192" w:type="dxa"/>
             <w:vAlign w:val="bottom"/>
           </w:tcPr>
@@ -18675,7 +18560,7 @@
           <w:p>
             <w:pPr>
               <w:jc w:val="both"/>
-              <w:cnfStyle w:val="000000100000" w:firstRow="0" w:lastRow="0" w:firstColumn="0" w:lastColumn="0" w:oddVBand="0" w:evenVBand="0" w:oddHBand="1" w:evenHBand="0" w:firstRowFirstColumn="0" w:firstRowLastColumn="0" w:lastRowFirstColumn="0" w:lastRowLastColumn="0"/>
+              <w:cnfStyle w:val="000000100000"/>
               <w:rPr>
                 <w:rFonts w:ascii="Arial Narrow" w:hAnsi="Arial Narrow"/>
                 <w:color w:val="000000"/>
@@ -18693,12 +18578,12 @@
       </w:tr>
       <w:tr>
         <w:trPr>
-          <w:cnfStyle w:val="000000010000" w:firstRow="0" w:lastRow="0" w:firstColumn="0" w:lastColumn="0" w:oddVBand="0" w:evenVBand="0" w:oddHBand="0" w:evenHBand="1" w:firstRowFirstColumn="0" w:firstRowLastColumn="0" w:lastRowFirstColumn="0" w:lastRowLastColumn="0"/>
+          <w:cnfStyle w:val="000000010000"/>
           <w:jc w:val="center"/>
         </w:trPr>
         <w:tc>
           <w:tcPr>
-            <w:cnfStyle w:val="001000000000" w:firstRow="0" w:lastRow="0" w:firstColumn="1" w:lastColumn="0" w:oddVBand="0" w:evenVBand="0" w:oddHBand="0" w:evenHBand="0" w:firstRowFirstColumn="0" w:firstRowLastColumn="0" w:lastRowFirstColumn="0" w:lastRowLastColumn="0"/>
+            <w:cnfStyle w:val="001000000000"/>
             <w:tcW w:w="3192" w:type="dxa"/>
             <w:vAlign w:val="bottom"/>
           </w:tcPr>
@@ -18742,7 +18627,7 @@
           <w:p>
             <w:pPr>
               <w:jc w:val="both"/>
-              <w:cnfStyle w:val="000000010000" w:firstRow="0" w:lastRow="0" w:firstColumn="0" w:lastColumn="0" w:oddVBand="0" w:evenVBand="0" w:oddHBand="0" w:evenHBand="1" w:firstRowFirstColumn="0" w:firstRowLastColumn="0" w:lastRowFirstColumn="0" w:lastRowLastColumn="0"/>
+              <w:cnfStyle w:val="000000010000"/>
               <w:rPr>
                 <w:rFonts w:ascii="Arial Narrow" w:hAnsi="Arial Narrow"/>
                 <w:color w:val="000000"/>
@@ -18760,12 +18645,12 @@
       </w:tr>
       <w:tr>
         <w:trPr>
-          <w:cnfStyle w:val="000000100000" w:firstRow="0" w:lastRow="0" w:firstColumn="0" w:lastColumn="0" w:oddVBand="0" w:evenVBand="0" w:oddHBand="1" w:evenHBand="0" w:firstRowFirstColumn="0" w:firstRowLastColumn="0" w:lastRowFirstColumn="0" w:lastRowLastColumn="0"/>
+          <w:cnfStyle w:val="000000100000"/>
           <w:jc w:val="center"/>
         </w:trPr>
         <w:tc>
           <w:tcPr>
-            <w:cnfStyle w:val="001000000000" w:firstRow="0" w:lastRow="0" w:firstColumn="1" w:lastColumn="0" w:oddVBand="0" w:evenVBand="0" w:oddHBand="0" w:evenHBand="0" w:firstRowFirstColumn="0" w:firstRowLastColumn="0" w:lastRowFirstColumn="0" w:lastRowLastColumn="0"/>
+            <w:cnfStyle w:val="001000000000"/>
             <w:tcW w:w="3192" w:type="dxa"/>
             <w:vAlign w:val="bottom"/>
           </w:tcPr>
@@ -18798,7 +18683,7 @@
           <w:p>
             <w:pPr>
               <w:jc w:val="both"/>
-              <w:cnfStyle w:val="000000100000" w:firstRow="0" w:lastRow="0" w:firstColumn="0" w:lastColumn="0" w:oddVBand="0" w:evenVBand="0" w:oddHBand="1" w:evenHBand="0" w:firstRowFirstColumn="0" w:firstRowLastColumn="0" w:lastRowFirstColumn="0" w:lastRowLastColumn="0"/>
+              <w:cnfStyle w:val="000000100000"/>
               <w:rPr>
                 <w:rFonts w:ascii="Arial Narrow" w:hAnsi="Arial Narrow"/>
                 <w:color w:val="000000"/>
@@ -18816,12 +18701,12 @@
       </w:tr>
       <w:tr>
         <w:trPr>
-          <w:cnfStyle w:val="000000010000" w:firstRow="0" w:lastRow="0" w:firstColumn="0" w:lastColumn="0" w:oddVBand="0" w:evenVBand="0" w:oddHBand="0" w:evenHBand="1" w:firstRowFirstColumn="0" w:firstRowLastColumn="0" w:lastRowFirstColumn="0" w:lastRowLastColumn="0"/>
+          <w:cnfStyle w:val="000000010000"/>
           <w:jc w:val="center"/>
         </w:trPr>
         <w:tc>
           <w:tcPr>
-            <w:cnfStyle w:val="001000000000" w:firstRow="0" w:lastRow="0" w:firstColumn="1" w:lastColumn="0" w:oddVBand="0" w:evenVBand="0" w:oddHBand="0" w:evenHBand="0" w:firstRowFirstColumn="0" w:firstRowLastColumn="0" w:lastRowFirstColumn="0" w:lastRowLastColumn="0"/>
+            <w:cnfStyle w:val="001000000000"/>
             <w:tcW w:w="3192" w:type="dxa"/>
             <w:vAlign w:val="bottom"/>
           </w:tcPr>
@@ -18865,7 +18750,7 @@
           <w:p>
             <w:pPr>
               <w:jc w:val="both"/>
-              <w:cnfStyle w:val="000000010000" w:firstRow="0" w:lastRow="0" w:firstColumn="0" w:lastColumn="0" w:oddVBand="0" w:evenVBand="0" w:oddHBand="0" w:evenHBand="1" w:firstRowFirstColumn="0" w:firstRowLastColumn="0" w:lastRowFirstColumn="0" w:lastRowLastColumn="0"/>
+              <w:cnfStyle w:val="000000010000"/>
               <w:rPr>
                 <w:rFonts w:ascii="Arial Narrow" w:hAnsi="Arial Narrow"/>
                 <w:color w:val="000000"/>
@@ -18887,7 +18772,7 @@
         <w:tblStyle w:val="Cuadrculaclara-nfasis6"/>
         <w:tblpPr w:leftFromText="141" w:rightFromText="141" w:vertAnchor="text" w:horzAnchor="margin" w:tblpXSpec="right" w:tblpY="313"/>
         <w:tblW w:w="0" w:type="auto"/>
-        <w:tblLook w:val="04A0" w:firstRow="1" w:lastRow="0" w:firstColumn="1" w:lastColumn="0" w:noHBand="0" w:noVBand="1"/>
+        <w:tblLook w:val="04A0"/>
       </w:tblPr>
       <w:tblGrid>
         <w:gridCol w:w="1223"/>
@@ -18896,11 +18781,11 @@
       </w:tblGrid>
       <w:tr>
         <w:trPr>
-          <w:cnfStyle w:val="100000000000" w:firstRow="1" w:lastRow="0" w:firstColumn="0" w:lastColumn="0" w:oddVBand="0" w:evenVBand="0" w:oddHBand="0" w:evenHBand="0" w:firstRowFirstColumn="0" w:firstRowLastColumn="0" w:lastRowFirstColumn="0" w:lastRowLastColumn="0"/>
+          <w:cnfStyle w:val="100000000000"/>
         </w:trPr>
         <w:tc>
           <w:tcPr>
-            <w:cnfStyle w:val="001000000000" w:firstRow="0" w:lastRow="0" w:firstColumn="1" w:lastColumn="0" w:oddVBand="0" w:evenVBand="0" w:oddHBand="0" w:evenHBand="0" w:firstRowFirstColumn="0" w:firstRowLastColumn="0" w:lastRowFirstColumn="0" w:lastRowLastColumn="0"/>
+            <w:cnfStyle w:val="001000000000"/>
             <w:tcW w:w="3510" w:type="dxa"/>
             <w:gridSpan w:val="3"/>
           </w:tcPr>
@@ -18928,11 +18813,11 @@
       </w:tr>
       <w:tr>
         <w:trPr>
-          <w:cnfStyle w:val="000000100000" w:firstRow="0" w:lastRow="0" w:firstColumn="0" w:lastColumn="0" w:oddVBand="0" w:evenVBand="0" w:oddHBand="1" w:evenHBand="0" w:firstRowFirstColumn="0" w:firstRowLastColumn="0" w:lastRowFirstColumn="0" w:lastRowLastColumn="0"/>
+          <w:cnfStyle w:val="000000100000"/>
         </w:trPr>
         <w:tc>
           <w:tcPr>
-            <w:cnfStyle w:val="001000000000" w:firstRow="0" w:lastRow="0" w:firstColumn="1" w:lastColumn="0" w:oddVBand="0" w:evenVBand="0" w:oddHBand="0" w:evenHBand="0" w:firstRowFirstColumn="0" w:firstRowLastColumn="0" w:lastRowFirstColumn="0" w:lastRowLastColumn="0"/>
+            <w:cnfStyle w:val="001000000000"/>
             <w:tcW w:w="1223" w:type="dxa"/>
             <w:vAlign w:val="bottom"/>
           </w:tcPr>
@@ -18965,7 +18850,7 @@
           <w:p>
             <w:pPr>
               <w:jc w:val="center"/>
-              <w:cnfStyle w:val="000000100000" w:firstRow="0" w:lastRow="0" w:firstColumn="0" w:lastColumn="0" w:oddVBand="0" w:evenVBand="0" w:oddHBand="1" w:evenHBand="0" w:firstRowFirstColumn="0" w:firstRowLastColumn="0" w:lastRowFirstColumn="0" w:lastRowLastColumn="0"/>
+              <w:cnfStyle w:val="000000100000"/>
               <w:rPr>
                 <w:rFonts w:ascii="Arial Narrow" w:eastAsiaTheme="minorEastAsia" w:hAnsi="Arial Narrow" w:cs="Arial"/>
                 <w:b/>
@@ -18993,7 +18878,7 @@
           <w:p>
             <w:pPr>
               <w:jc w:val="center"/>
-              <w:cnfStyle w:val="000000100000" w:firstRow="0" w:lastRow="0" w:firstColumn="0" w:lastColumn="0" w:oddVBand="0" w:evenVBand="0" w:oddHBand="1" w:evenHBand="0" w:firstRowFirstColumn="0" w:firstRowLastColumn="0" w:lastRowFirstColumn="0" w:lastRowLastColumn="0"/>
+              <w:cnfStyle w:val="000000100000"/>
               <w:rPr>
                 <w:rFonts w:ascii="Arial Narrow" w:eastAsiaTheme="minorEastAsia" w:hAnsi="Arial Narrow" w:cs="Arial"/>
                 <w:b/>
@@ -19019,11 +18904,11 @@
       </w:tr>
       <w:tr>
         <w:trPr>
-          <w:cnfStyle w:val="000000010000" w:firstRow="0" w:lastRow="0" w:firstColumn="0" w:lastColumn="0" w:oddVBand="0" w:evenVBand="0" w:oddHBand="0" w:evenHBand="1" w:firstRowFirstColumn="0" w:firstRowLastColumn="0" w:lastRowFirstColumn="0" w:lastRowLastColumn="0"/>
+          <w:cnfStyle w:val="000000010000"/>
         </w:trPr>
         <w:tc>
           <w:tcPr>
-            <w:cnfStyle w:val="001000000000" w:firstRow="0" w:lastRow="0" w:firstColumn="1" w:lastColumn="0" w:oddVBand="0" w:evenVBand="0" w:oddHBand="0" w:evenHBand="0" w:firstRowFirstColumn="0" w:firstRowLastColumn="0" w:lastRowFirstColumn="0" w:lastRowLastColumn="0"/>
+            <w:cnfStyle w:val="001000000000"/>
             <w:tcW w:w="1223" w:type="dxa"/>
             <w:vAlign w:val="bottom"/>
           </w:tcPr>
@@ -19056,7 +18941,7 @@
           <w:p>
             <w:pPr>
               <w:jc w:val="center"/>
-              <w:cnfStyle w:val="000000010000" w:firstRow="0" w:lastRow="0" w:firstColumn="0" w:lastColumn="0" w:oddVBand="0" w:evenVBand="0" w:oddHBand="0" w:evenHBand="1" w:firstRowFirstColumn="0" w:firstRowLastColumn="0" w:lastRowFirstColumn="0" w:lastRowLastColumn="0"/>
+              <w:cnfStyle w:val="000000010000"/>
               <w:rPr>
                 <w:rFonts w:ascii="Arial Narrow" w:hAnsi="Arial Narrow"/>
                 <w:color w:val="000000"/>
@@ -19078,7 +18963,7 @@
           <w:p>
             <w:pPr>
               <w:jc w:val="center"/>
-              <w:cnfStyle w:val="000000010000" w:firstRow="0" w:lastRow="0" w:firstColumn="0" w:lastColumn="0" w:oddVBand="0" w:evenVBand="0" w:oddHBand="0" w:evenHBand="1" w:firstRowFirstColumn="0" w:firstRowLastColumn="0" w:lastRowFirstColumn="0" w:lastRowLastColumn="0"/>
+              <w:cnfStyle w:val="000000010000"/>
               <w:rPr>
                 <w:rFonts w:ascii="Arial Narrow" w:hAnsi="Arial Narrow"/>
                 <w:color w:val="000000"/>
@@ -19089,11 +18974,11 @@
       </w:tr>
       <w:tr>
         <w:trPr>
-          <w:cnfStyle w:val="000000100000" w:firstRow="0" w:lastRow="0" w:firstColumn="0" w:lastColumn="0" w:oddVBand="0" w:evenVBand="0" w:oddHBand="1" w:evenHBand="0" w:firstRowFirstColumn="0" w:firstRowLastColumn="0" w:lastRowFirstColumn="0" w:lastRowLastColumn="0"/>
+          <w:cnfStyle w:val="000000100000"/>
         </w:trPr>
         <w:tc>
           <w:tcPr>
-            <w:cnfStyle w:val="001000000000" w:firstRow="0" w:lastRow="0" w:firstColumn="1" w:lastColumn="0" w:oddVBand="0" w:evenVBand="0" w:oddHBand="0" w:evenHBand="0" w:firstRowFirstColumn="0" w:firstRowLastColumn="0" w:lastRowFirstColumn="0" w:lastRowLastColumn="0"/>
+            <w:cnfStyle w:val="001000000000"/>
             <w:tcW w:w="1223" w:type="dxa"/>
             <w:shd w:val="clear" w:color="auto" w:fill="C0504D" w:themeFill="accent2"/>
             <w:vAlign w:val="center"/>
@@ -19128,7 +19013,7 @@
           <w:p>
             <w:pPr>
               <w:jc w:val="center"/>
-              <w:cnfStyle w:val="000000100000" w:firstRow="0" w:lastRow="0" w:firstColumn="0" w:lastColumn="0" w:oddVBand="0" w:evenVBand="0" w:oddHBand="1" w:evenHBand="0" w:firstRowFirstColumn="0" w:firstRowLastColumn="0" w:lastRowFirstColumn="0" w:lastRowLastColumn="0"/>
+              <w:cnfStyle w:val="000000100000"/>
               <w:rPr>
                 <w:rFonts w:ascii="Arial Narrow" w:hAnsi="Arial Narrow"/>
                 <w:color w:val="FFFFFF" w:themeColor="background1"/>
@@ -19152,7 +19037,7 @@
           <w:p>
             <w:pPr>
               <w:jc w:val="center"/>
-              <w:cnfStyle w:val="000000100000" w:firstRow="0" w:lastRow="0" w:firstColumn="0" w:lastColumn="0" w:oddVBand="0" w:evenVBand="0" w:oddHBand="1" w:evenHBand="0" w:firstRowFirstColumn="0" w:firstRowLastColumn="0" w:lastRowFirstColumn="0" w:lastRowLastColumn="0"/>
+              <w:cnfStyle w:val="000000100000"/>
               <w:rPr>
                 <w:rFonts w:ascii="Arial Narrow" w:hAnsi="Arial Narrow"/>
                 <w:color w:val="FFFFFF" w:themeColor="background1"/>
@@ -19170,11 +19055,11 @@
       </w:tr>
       <w:tr>
         <w:trPr>
-          <w:cnfStyle w:val="000000010000" w:firstRow="0" w:lastRow="0" w:firstColumn="0" w:lastColumn="0" w:oddVBand="0" w:evenVBand="0" w:oddHBand="0" w:evenHBand="1" w:firstRowFirstColumn="0" w:firstRowLastColumn="0" w:lastRowFirstColumn="0" w:lastRowLastColumn="0"/>
+          <w:cnfStyle w:val="000000010000"/>
         </w:trPr>
         <w:tc>
           <w:tcPr>
-            <w:cnfStyle w:val="001000000000" w:firstRow="0" w:lastRow="0" w:firstColumn="1" w:lastColumn="0" w:oddVBand="0" w:evenVBand="0" w:oddHBand="0" w:evenHBand="0" w:firstRowFirstColumn="0" w:firstRowLastColumn="0" w:lastRowFirstColumn="0" w:lastRowLastColumn="0"/>
+            <w:cnfStyle w:val="001000000000"/>
             <w:tcW w:w="1223" w:type="dxa"/>
             <w:vAlign w:val="bottom"/>
           </w:tcPr>
@@ -19207,7 +19092,7 @@
           <w:p>
             <w:pPr>
               <w:jc w:val="center"/>
-              <w:cnfStyle w:val="000000010000" w:firstRow="0" w:lastRow="0" w:firstColumn="0" w:lastColumn="0" w:oddVBand="0" w:evenVBand="0" w:oddHBand="0" w:evenHBand="1" w:firstRowFirstColumn="0" w:firstRowLastColumn="0" w:lastRowFirstColumn="0" w:lastRowLastColumn="0"/>
+              <w:cnfStyle w:val="000000010000"/>
               <w:rPr>
                 <w:rFonts w:ascii="Arial Narrow" w:hAnsi="Arial Narrow"/>
                 <w:color w:val="000000"/>
@@ -19229,7 +19114,7 @@
           <w:p>
             <w:pPr>
               <w:jc w:val="center"/>
-              <w:cnfStyle w:val="000000010000" w:firstRow="0" w:lastRow="0" w:firstColumn="0" w:lastColumn="0" w:oddVBand="0" w:evenVBand="0" w:oddHBand="0" w:evenHBand="1" w:firstRowFirstColumn="0" w:firstRowLastColumn="0" w:lastRowFirstColumn="0" w:lastRowLastColumn="0"/>
+              <w:cnfStyle w:val="000000010000"/>
               <w:rPr>
                 <w:rFonts w:ascii="Arial Narrow" w:hAnsi="Arial Narrow"/>
                 <w:color w:val="000000"/>
@@ -19240,11 +19125,11 @@
       </w:tr>
       <w:tr>
         <w:trPr>
-          <w:cnfStyle w:val="000000100000" w:firstRow="0" w:lastRow="0" w:firstColumn="0" w:lastColumn="0" w:oddVBand="0" w:evenVBand="0" w:oddHBand="1" w:evenHBand="0" w:firstRowFirstColumn="0" w:firstRowLastColumn="0" w:lastRowFirstColumn="0" w:lastRowLastColumn="0"/>
+          <w:cnfStyle w:val="000000100000"/>
         </w:trPr>
         <w:tc>
           <w:tcPr>
-            <w:cnfStyle w:val="001000000000" w:firstRow="0" w:lastRow="0" w:firstColumn="1" w:lastColumn="0" w:oddVBand="0" w:evenVBand="0" w:oddHBand="0" w:evenHBand="0" w:firstRowFirstColumn="0" w:firstRowLastColumn="0" w:lastRowFirstColumn="0" w:lastRowLastColumn="0"/>
+            <w:cnfStyle w:val="001000000000"/>
             <w:tcW w:w="1223" w:type="dxa"/>
             <w:vAlign w:val="bottom"/>
           </w:tcPr>
@@ -19277,7 +19162,7 @@
           <w:p>
             <w:pPr>
               <w:jc w:val="center"/>
-              <w:cnfStyle w:val="000000100000" w:firstRow="0" w:lastRow="0" w:firstColumn="0" w:lastColumn="0" w:oddVBand="0" w:evenVBand="0" w:oddHBand="1" w:evenHBand="0" w:firstRowFirstColumn="0" w:firstRowLastColumn="0" w:lastRowFirstColumn="0" w:lastRowLastColumn="0"/>
+              <w:cnfStyle w:val="000000100000"/>
               <w:rPr>
                 <w:rFonts w:ascii="Arial Narrow" w:hAnsi="Arial Narrow"/>
                 <w:color w:val="000000"/>
@@ -19299,7 +19184,7 @@
           <w:p>
             <w:pPr>
               <w:jc w:val="center"/>
-              <w:cnfStyle w:val="000000100000" w:firstRow="0" w:lastRow="0" w:firstColumn="0" w:lastColumn="0" w:oddVBand="0" w:evenVBand="0" w:oddHBand="1" w:evenHBand="0" w:firstRowFirstColumn="0" w:firstRowLastColumn="0" w:lastRowFirstColumn="0" w:lastRowLastColumn="0"/>
+              <w:cnfStyle w:val="000000100000"/>
               <w:rPr>
                 <w:rFonts w:ascii="Arial Narrow" w:hAnsi="Arial Narrow"/>
                 <w:color w:val="000000"/>
@@ -19310,11 +19195,11 @@
       </w:tr>
       <w:tr>
         <w:trPr>
-          <w:cnfStyle w:val="000000010000" w:firstRow="0" w:lastRow="0" w:firstColumn="0" w:lastColumn="0" w:oddVBand="0" w:evenVBand="0" w:oddHBand="0" w:evenHBand="1" w:firstRowFirstColumn="0" w:firstRowLastColumn="0" w:lastRowFirstColumn="0" w:lastRowLastColumn="0"/>
+          <w:cnfStyle w:val="000000010000"/>
         </w:trPr>
         <w:tc>
           <w:tcPr>
-            <w:cnfStyle w:val="001000000000" w:firstRow="0" w:lastRow="0" w:firstColumn="1" w:lastColumn="0" w:oddVBand="0" w:evenVBand="0" w:oddHBand="0" w:evenHBand="0" w:firstRowFirstColumn="0" w:firstRowLastColumn="0" w:lastRowFirstColumn="0" w:lastRowLastColumn="0"/>
+            <w:cnfStyle w:val="001000000000"/>
             <w:tcW w:w="1223" w:type="dxa"/>
             <w:vAlign w:val="bottom"/>
           </w:tcPr>
@@ -19347,7 +19232,7 @@
           <w:p>
             <w:pPr>
               <w:jc w:val="center"/>
-              <w:cnfStyle w:val="000000010000" w:firstRow="0" w:lastRow="0" w:firstColumn="0" w:lastColumn="0" w:oddVBand="0" w:evenVBand="0" w:oddHBand="0" w:evenHBand="1" w:firstRowFirstColumn="0" w:firstRowLastColumn="0" w:lastRowFirstColumn="0" w:lastRowLastColumn="0"/>
+              <w:cnfStyle w:val="000000010000"/>
               <w:rPr>
                 <w:rFonts w:ascii="Arial Narrow" w:hAnsi="Arial Narrow"/>
                 <w:color w:val="000000"/>
@@ -19369,7 +19254,7 @@
           <w:p>
             <w:pPr>
               <w:jc w:val="center"/>
-              <w:cnfStyle w:val="000000010000" w:firstRow="0" w:lastRow="0" w:firstColumn="0" w:lastColumn="0" w:oddVBand="0" w:evenVBand="0" w:oddHBand="0" w:evenHBand="1" w:firstRowFirstColumn="0" w:firstRowLastColumn="0" w:lastRowFirstColumn="0" w:lastRowLastColumn="0"/>
+              <w:cnfStyle w:val="000000010000"/>
               <w:rPr>
                 <w:rFonts w:ascii="Arial Narrow" w:hAnsi="Arial Narrow"/>
                 <w:color w:val="000000"/>
@@ -19380,11 +19265,11 @@
       </w:tr>
       <w:tr>
         <w:trPr>
-          <w:cnfStyle w:val="000000100000" w:firstRow="0" w:lastRow="0" w:firstColumn="0" w:lastColumn="0" w:oddVBand="0" w:evenVBand="0" w:oddHBand="1" w:evenHBand="0" w:firstRowFirstColumn="0" w:firstRowLastColumn="0" w:lastRowFirstColumn="0" w:lastRowLastColumn="0"/>
+          <w:cnfStyle w:val="000000100000"/>
         </w:trPr>
         <w:tc>
           <w:tcPr>
-            <w:cnfStyle w:val="001000000000" w:firstRow="0" w:lastRow="0" w:firstColumn="1" w:lastColumn="0" w:oddVBand="0" w:evenVBand="0" w:oddHBand="0" w:evenHBand="0" w:firstRowFirstColumn="0" w:firstRowLastColumn="0" w:lastRowFirstColumn="0" w:lastRowLastColumn="0"/>
+            <w:cnfStyle w:val="001000000000"/>
             <w:tcW w:w="1223" w:type="dxa"/>
             <w:vAlign w:val="bottom"/>
           </w:tcPr>
@@ -19417,7 +19302,7 @@
           <w:p>
             <w:pPr>
               <w:jc w:val="center"/>
-              <w:cnfStyle w:val="000000100000" w:firstRow="0" w:lastRow="0" w:firstColumn="0" w:lastColumn="0" w:oddVBand="0" w:evenVBand="0" w:oddHBand="1" w:evenHBand="0" w:firstRowFirstColumn="0" w:firstRowLastColumn="0" w:lastRowFirstColumn="0" w:lastRowLastColumn="0"/>
+              <w:cnfStyle w:val="000000100000"/>
               <w:rPr>
                 <w:rFonts w:ascii="Arial Narrow" w:hAnsi="Arial Narrow"/>
                 <w:color w:val="000000"/>
@@ -19439,7 +19324,7 @@
           <w:p>
             <w:pPr>
               <w:jc w:val="center"/>
-              <w:cnfStyle w:val="000000100000" w:firstRow="0" w:lastRow="0" w:firstColumn="0" w:lastColumn="0" w:oddVBand="0" w:evenVBand="0" w:oddHBand="1" w:evenHBand="0" w:firstRowFirstColumn="0" w:firstRowLastColumn="0" w:lastRowFirstColumn="0" w:lastRowLastColumn="0"/>
+              <w:cnfStyle w:val="000000100000"/>
               <w:rPr>
                 <w:rFonts w:ascii="Arial Narrow" w:hAnsi="Arial Narrow"/>
                 <w:color w:val="000000"/>
@@ -19450,11 +19335,11 @@
       </w:tr>
       <w:tr>
         <w:trPr>
-          <w:cnfStyle w:val="000000010000" w:firstRow="0" w:lastRow="0" w:firstColumn="0" w:lastColumn="0" w:oddVBand="0" w:evenVBand="0" w:oddHBand="0" w:evenHBand="1" w:firstRowFirstColumn="0" w:firstRowLastColumn="0" w:lastRowFirstColumn="0" w:lastRowLastColumn="0"/>
+          <w:cnfStyle w:val="000000010000"/>
         </w:trPr>
         <w:tc>
           <w:tcPr>
-            <w:cnfStyle w:val="001000000000" w:firstRow="0" w:lastRow="0" w:firstColumn="1" w:lastColumn="0" w:oddVBand="0" w:evenVBand="0" w:oddHBand="0" w:evenHBand="0" w:firstRowFirstColumn="0" w:firstRowLastColumn="0" w:lastRowFirstColumn="0" w:lastRowLastColumn="0"/>
+            <w:cnfStyle w:val="001000000000"/>
             <w:tcW w:w="1223" w:type="dxa"/>
             <w:vAlign w:val="bottom"/>
           </w:tcPr>
@@ -19487,7 +19372,7 @@
           <w:p>
             <w:pPr>
               <w:jc w:val="center"/>
-              <w:cnfStyle w:val="000000010000" w:firstRow="0" w:lastRow="0" w:firstColumn="0" w:lastColumn="0" w:oddVBand="0" w:evenVBand="0" w:oddHBand="0" w:evenHBand="1" w:firstRowFirstColumn="0" w:firstRowLastColumn="0" w:lastRowFirstColumn="0" w:lastRowLastColumn="0"/>
+              <w:cnfStyle w:val="000000010000"/>
               <w:rPr>
                 <w:rFonts w:ascii="Arial Narrow" w:hAnsi="Arial Narrow"/>
                 <w:color w:val="000000"/>
@@ -19509,7 +19394,7 @@
           <w:p>
             <w:pPr>
               <w:jc w:val="center"/>
-              <w:cnfStyle w:val="000000010000" w:firstRow="0" w:lastRow="0" w:firstColumn="0" w:lastColumn="0" w:oddVBand="0" w:evenVBand="0" w:oddHBand="0" w:evenHBand="1" w:firstRowFirstColumn="0" w:firstRowLastColumn="0" w:lastRowFirstColumn="0" w:lastRowLastColumn="0"/>
+              <w:cnfStyle w:val="000000010000"/>
               <w:rPr>
                 <w:rFonts w:ascii="Arial Narrow" w:hAnsi="Arial Narrow"/>
                 <w:color w:val="000000"/>
@@ -19520,11 +19405,11 @@
       </w:tr>
       <w:tr>
         <w:trPr>
-          <w:cnfStyle w:val="000000100000" w:firstRow="0" w:lastRow="0" w:firstColumn="0" w:lastColumn="0" w:oddVBand="0" w:evenVBand="0" w:oddHBand="1" w:evenHBand="0" w:firstRowFirstColumn="0" w:firstRowLastColumn="0" w:lastRowFirstColumn="0" w:lastRowLastColumn="0"/>
+          <w:cnfStyle w:val="000000100000"/>
         </w:trPr>
         <w:tc>
           <w:tcPr>
-            <w:cnfStyle w:val="001000000000" w:firstRow="0" w:lastRow="0" w:firstColumn="1" w:lastColumn="0" w:oddVBand="0" w:evenVBand="0" w:oddHBand="0" w:evenHBand="0" w:firstRowFirstColumn="0" w:firstRowLastColumn="0" w:lastRowFirstColumn="0" w:lastRowLastColumn="0"/>
+            <w:cnfStyle w:val="001000000000"/>
             <w:tcW w:w="1223" w:type="dxa"/>
             <w:vAlign w:val="bottom"/>
           </w:tcPr>
@@ -19557,7 +19442,7 @@
           <w:p>
             <w:pPr>
               <w:jc w:val="center"/>
-              <w:cnfStyle w:val="000000100000" w:firstRow="0" w:lastRow="0" w:firstColumn="0" w:lastColumn="0" w:oddVBand="0" w:evenVBand="0" w:oddHBand="1" w:evenHBand="0" w:firstRowFirstColumn="0" w:firstRowLastColumn="0" w:lastRowFirstColumn="0" w:lastRowLastColumn="0"/>
+              <w:cnfStyle w:val="000000100000"/>
               <w:rPr>
                 <w:rFonts w:ascii="Arial Narrow" w:hAnsi="Arial Narrow"/>
                 <w:color w:val="000000"/>
@@ -19579,7 +19464,7 @@
           <w:p>
             <w:pPr>
               <w:jc w:val="center"/>
-              <w:cnfStyle w:val="000000100000" w:firstRow="0" w:lastRow="0" w:firstColumn="0" w:lastColumn="0" w:oddVBand="0" w:evenVBand="0" w:oddHBand="1" w:evenHBand="0" w:firstRowFirstColumn="0" w:firstRowLastColumn="0" w:lastRowFirstColumn="0" w:lastRowLastColumn="0"/>
+              <w:cnfStyle w:val="000000100000"/>
               <w:rPr>
                 <w:rFonts w:ascii="Arial Narrow" w:hAnsi="Arial Narrow"/>
                 <w:color w:val="000000"/>
@@ -19590,11 +19475,11 @@
       </w:tr>
       <w:tr>
         <w:trPr>
-          <w:cnfStyle w:val="000000010000" w:firstRow="0" w:lastRow="0" w:firstColumn="0" w:lastColumn="0" w:oddVBand="0" w:evenVBand="0" w:oddHBand="0" w:evenHBand="1" w:firstRowFirstColumn="0" w:firstRowLastColumn="0" w:lastRowFirstColumn="0" w:lastRowLastColumn="0"/>
+          <w:cnfStyle w:val="000000010000"/>
         </w:trPr>
         <w:tc>
           <w:tcPr>
-            <w:cnfStyle w:val="001000000000" w:firstRow="0" w:lastRow="0" w:firstColumn="1" w:lastColumn="0" w:oddVBand="0" w:evenVBand="0" w:oddHBand="0" w:evenHBand="0" w:firstRowFirstColumn="0" w:firstRowLastColumn="0" w:lastRowFirstColumn="0" w:lastRowLastColumn="0"/>
+            <w:cnfStyle w:val="001000000000"/>
             <w:tcW w:w="1223" w:type="dxa"/>
             <w:vAlign w:val="bottom"/>
           </w:tcPr>
@@ -19627,7 +19512,7 @@
           <w:p>
             <w:pPr>
               <w:jc w:val="center"/>
-              <w:cnfStyle w:val="000000010000" w:firstRow="0" w:lastRow="0" w:firstColumn="0" w:lastColumn="0" w:oddVBand="0" w:evenVBand="0" w:oddHBand="0" w:evenHBand="1" w:firstRowFirstColumn="0" w:firstRowLastColumn="0" w:lastRowFirstColumn="0" w:lastRowLastColumn="0"/>
+              <w:cnfStyle w:val="000000010000"/>
               <w:rPr>
                 <w:rFonts w:ascii="Arial Narrow" w:hAnsi="Arial Narrow"/>
                 <w:color w:val="000000"/>
@@ -19649,7 +19534,7 @@
           <w:p>
             <w:pPr>
               <w:jc w:val="center"/>
-              <w:cnfStyle w:val="000000010000" w:firstRow="0" w:lastRow="0" w:firstColumn="0" w:lastColumn="0" w:oddVBand="0" w:evenVBand="0" w:oddHBand="0" w:evenHBand="1" w:firstRowFirstColumn="0" w:firstRowLastColumn="0" w:lastRowFirstColumn="0" w:lastRowLastColumn="0"/>
+              <w:cnfStyle w:val="000000010000"/>
               <w:rPr>
                 <w:rFonts w:ascii="Arial Narrow" w:hAnsi="Arial Narrow"/>
                 <w:color w:val="000000"/>
@@ -19660,11 +19545,11 @@
       </w:tr>
       <w:tr>
         <w:trPr>
-          <w:cnfStyle w:val="000000100000" w:firstRow="0" w:lastRow="0" w:firstColumn="0" w:lastColumn="0" w:oddVBand="0" w:evenVBand="0" w:oddHBand="1" w:evenHBand="0" w:firstRowFirstColumn="0" w:firstRowLastColumn="0" w:lastRowFirstColumn="0" w:lastRowLastColumn="0"/>
+          <w:cnfStyle w:val="000000100000"/>
         </w:trPr>
         <w:tc>
           <w:tcPr>
-            <w:cnfStyle w:val="001000000000" w:firstRow="0" w:lastRow="0" w:firstColumn="1" w:lastColumn="0" w:oddVBand="0" w:evenVBand="0" w:oddHBand="0" w:evenHBand="0" w:firstRowFirstColumn="0" w:firstRowLastColumn="0" w:lastRowFirstColumn="0" w:lastRowLastColumn="0"/>
+            <w:cnfStyle w:val="001000000000"/>
             <w:tcW w:w="1223" w:type="dxa"/>
             <w:vAlign w:val="bottom"/>
           </w:tcPr>
@@ -19697,7 +19582,7 @@
           <w:p>
             <w:pPr>
               <w:jc w:val="center"/>
-              <w:cnfStyle w:val="000000100000" w:firstRow="0" w:lastRow="0" w:firstColumn="0" w:lastColumn="0" w:oddVBand="0" w:evenVBand="0" w:oddHBand="1" w:evenHBand="0" w:firstRowFirstColumn="0" w:firstRowLastColumn="0" w:lastRowFirstColumn="0" w:lastRowLastColumn="0"/>
+              <w:cnfStyle w:val="000000100000"/>
               <w:rPr>
                 <w:rFonts w:ascii="Arial Narrow" w:hAnsi="Arial Narrow"/>
                 <w:color w:val="000000"/>
@@ -19719,7 +19604,7 @@
           <w:p>
             <w:pPr>
               <w:jc w:val="center"/>
-              <w:cnfStyle w:val="000000100000" w:firstRow="0" w:lastRow="0" w:firstColumn="0" w:lastColumn="0" w:oddVBand="0" w:evenVBand="0" w:oddHBand="1" w:evenHBand="0" w:firstRowFirstColumn="0" w:firstRowLastColumn="0" w:lastRowFirstColumn="0" w:lastRowLastColumn="0"/>
+              <w:cnfStyle w:val="000000100000"/>
               <w:rPr>
                 <w:rFonts w:ascii="Arial Narrow" w:hAnsi="Arial Narrow"/>
                 <w:color w:val="000000"/>
@@ -19743,7 +19628,7 @@
       <w:tblPr>
         <w:tblStyle w:val="Cuadrculaclara-nfasis5"/>
         <w:tblW w:w="0" w:type="auto"/>
-        <w:tblLook w:val="04A0" w:firstRow="1" w:lastRow="0" w:firstColumn="1" w:lastColumn="0" w:noHBand="0" w:noVBand="1"/>
+        <w:tblLook w:val="04A0"/>
       </w:tblPr>
       <w:tblGrid>
         <w:gridCol w:w="1113"/>
@@ -19752,11 +19637,11 @@
       </w:tblGrid>
       <w:tr>
         <w:trPr>
-          <w:cnfStyle w:val="100000000000" w:firstRow="1" w:lastRow="0" w:firstColumn="0" w:lastColumn="0" w:oddVBand="0" w:evenVBand="0" w:oddHBand="0" w:evenHBand="0" w:firstRowFirstColumn="0" w:firstRowLastColumn="0" w:lastRowFirstColumn="0" w:lastRowLastColumn="0"/>
+          <w:cnfStyle w:val="100000000000"/>
         </w:trPr>
         <w:tc>
           <w:tcPr>
-            <w:cnfStyle w:val="001000000000" w:firstRow="0" w:lastRow="0" w:firstColumn="1" w:lastColumn="0" w:oddVBand="0" w:evenVBand="0" w:oddHBand="0" w:evenHBand="0" w:firstRowFirstColumn="0" w:firstRowLastColumn="0" w:lastRowFirstColumn="0" w:lastRowLastColumn="0"/>
+            <w:cnfStyle w:val="001000000000"/>
             <w:tcW w:w="3575" w:type="dxa"/>
             <w:gridSpan w:val="3"/>
           </w:tcPr>
@@ -19786,11 +19671,11 @@
       </w:tr>
       <w:tr>
         <w:trPr>
-          <w:cnfStyle w:val="000000100000" w:firstRow="0" w:lastRow="0" w:firstColumn="0" w:lastColumn="0" w:oddVBand="0" w:evenVBand="0" w:oddHBand="1" w:evenHBand="0" w:firstRowFirstColumn="0" w:firstRowLastColumn="0" w:lastRowFirstColumn="0" w:lastRowLastColumn="0"/>
+          <w:cnfStyle w:val="000000100000"/>
         </w:trPr>
         <w:tc>
           <w:tcPr>
-            <w:cnfStyle w:val="001000000000" w:firstRow="0" w:lastRow="0" w:firstColumn="1" w:lastColumn="0" w:oddVBand="0" w:evenVBand="0" w:oddHBand="0" w:evenHBand="0" w:firstRowFirstColumn="0" w:firstRowLastColumn="0" w:lastRowFirstColumn="0" w:lastRowLastColumn="0"/>
+            <w:cnfStyle w:val="001000000000"/>
             <w:tcW w:w="1113" w:type="dxa"/>
             <w:vAlign w:val="bottom"/>
           </w:tcPr>
@@ -19823,7 +19708,7 @@
           <w:p>
             <w:pPr>
               <w:jc w:val="center"/>
-              <w:cnfStyle w:val="000000100000" w:firstRow="0" w:lastRow="0" w:firstColumn="0" w:lastColumn="0" w:oddVBand="0" w:evenVBand="0" w:oddHBand="1" w:evenHBand="0" w:firstRowFirstColumn="0" w:firstRowLastColumn="0" w:lastRowFirstColumn="0" w:lastRowLastColumn="0"/>
+              <w:cnfStyle w:val="000000100000"/>
               <w:rPr>
                 <w:rFonts w:ascii="Arial Narrow" w:eastAsiaTheme="minorEastAsia" w:hAnsi="Arial Narrow" w:cs="Arial"/>
                 <w:b/>
@@ -19851,7 +19736,7 @@
           <w:p>
             <w:pPr>
               <w:jc w:val="center"/>
-              <w:cnfStyle w:val="000000100000" w:firstRow="0" w:lastRow="0" w:firstColumn="0" w:lastColumn="0" w:oddVBand="0" w:evenVBand="0" w:oddHBand="1" w:evenHBand="0" w:firstRowFirstColumn="0" w:firstRowLastColumn="0" w:lastRowFirstColumn="0" w:lastRowLastColumn="0"/>
+              <w:cnfStyle w:val="000000100000"/>
               <w:rPr>
                 <w:rFonts w:ascii="Arial Narrow" w:eastAsiaTheme="minorEastAsia" w:hAnsi="Arial Narrow" w:cs="Arial"/>
                 <w:b/>
@@ -19875,11 +19760,11 @@
       </w:tr>
       <w:tr>
         <w:trPr>
-          <w:cnfStyle w:val="000000010000" w:firstRow="0" w:lastRow="0" w:firstColumn="0" w:lastColumn="0" w:oddVBand="0" w:evenVBand="0" w:oddHBand="0" w:evenHBand="1" w:firstRowFirstColumn="0" w:firstRowLastColumn="0" w:lastRowFirstColumn="0" w:lastRowLastColumn="0"/>
+          <w:cnfStyle w:val="000000010000"/>
         </w:trPr>
         <w:tc>
           <w:tcPr>
-            <w:cnfStyle w:val="001000000000" w:firstRow="0" w:lastRow="0" w:firstColumn="1" w:lastColumn="0" w:oddVBand="0" w:evenVBand="0" w:oddHBand="0" w:evenHBand="0" w:firstRowFirstColumn="0" w:firstRowLastColumn="0" w:lastRowFirstColumn="0" w:lastRowLastColumn="0"/>
+            <w:cnfStyle w:val="001000000000"/>
             <w:tcW w:w="1113" w:type="dxa"/>
             <w:shd w:val="clear" w:color="auto" w:fill="92D050"/>
             <w:vAlign w:val="bottom"/>
@@ -19914,7 +19799,7 @@
           <w:p>
             <w:pPr>
               <w:jc w:val="center"/>
-              <w:cnfStyle w:val="000000010000" w:firstRow="0" w:lastRow="0" w:firstColumn="0" w:lastColumn="0" w:oddVBand="0" w:evenVBand="0" w:oddHBand="0" w:evenHBand="1" w:firstRowFirstColumn="0" w:firstRowLastColumn="0" w:lastRowFirstColumn="0" w:lastRowLastColumn="0"/>
+              <w:cnfStyle w:val="000000010000"/>
               <w:rPr>
                 <w:rFonts w:ascii="Arial Narrow" w:hAnsi="Arial Narrow"/>
                 <w:color w:val="FFFFFF" w:themeColor="background1"/>
@@ -19937,7 +19822,7 @@
           <w:p>
             <w:pPr>
               <w:jc w:val="center"/>
-              <w:cnfStyle w:val="000000010000" w:firstRow="0" w:lastRow="0" w:firstColumn="0" w:lastColumn="0" w:oddVBand="0" w:evenVBand="0" w:oddHBand="0" w:evenHBand="1" w:firstRowFirstColumn="0" w:firstRowLastColumn="0" w:lastRowFirstColumn="0" w:lastRowLastColumn="0"/>
+              <w:cnfStyle w:val="000000010000"/>
               <w:rPr>
                 <w:rFonts w:ascii="Arial Narrow" w:hAnsi="Arial Narrow"/>
                 <w:color w:val="FFFFFF" w:themeColor="background1"/>
@@ -19955,11 +19840,11 @@
       </w:tr>
       <w:tr>
         <w:trPr>
-          <w:cnfStyle w:val="000000100000" w:firstRow="0" w:lastRow="0" w:firstColumn="0" w:lastColumn="0" w:oddVBand="0" w:evenVBand="0" w:oddHBand="1" w:evenHBand="0" w:firstRowFirstColumn="0" w:firstRowLastColumn="0" w:lastRowFirstColumn="0" w:lastRowLastColumn="0"/>
+          <w:cnfStyle w:val="000000100000"/>
         </w:trPr>
         <w:tc>
           <w:tcPr>
-            <w:cnfStyle w:val="001000000000" w:firstRow="0" w:lastRow="0" w:firstColumn="1" w:lastColumn="0" w:oddVBand="0" w:evenVBand="0" w:oddHBand="0" w:evenHBand="0" w:firstRowFirstColumn="0" w:firstRowLastColumn="0" w:lastRowFirstColumn="0" w:lastRowLastColumn="0"/>
+            <w:cnfStyle w:val="001000000000"/>
             <w:tcW w:w="1113" w:type="dxa"/>
             <w:shd w:val="clear" w:color="auto" w:fill="92D050"/>
             <w:vAlign w:val="bottom"/>
@@ -19994,7 +19879,7 @@
           <w:p>
             <w:pPr>
               <w:jc w:val="center"/>
-              <w:cnfStyle w:val="000000100000" w:firstRow="0" w:lastRow="0" w:firstColumn="0" w:lastColumn="0" w:oddVBand="0" w:evenVBand="0" w:oddHBand="1" w:evenHBand="0" w:firstRowFirstColumn="0" w:firstRowLastColumn="0" w:lastRowFirstColumn="0" w:lastRowLastColumn="0"/>
+              <w:cnfStyle w:val="000000100000"/>
               <w:rPr>
                 <w:rFonts w:ascii="Arial Narrow" w:hAnsi="Arial Narrow"/>
                 <w:color w:val="FFFFFF" w:themeColor="background1"/>
@@ -20017,7 +19902,7 @@
           <w:p>
             <w:pPr>
               <w:jc w:val="center"/>
-              <w:cnfStyle w:val="000000100000" w:firstRow="0" w:lastRow="0" w:firstColumn="0" w:lastColumn="0" w:oddVBand="0" w:evenVBand="0" w:oddHBand="1" w:evenHBand="0" w:firstRowFirstColumn="0" w:firstRowLastColumn="0" w:lastRowFirstColumn="0" w:lastRowLastColumn="0"/>
+              <w:cnfStyle w:val="000000100000"/>
               <w:rPr>
                 <w:rFonts w:ascii="Arial Narrow" w:hAnsi="Arial Narrow"/>
                 <w:color w:val="FFFFFF" w:themeColor="background1"/>
@@ -20035,11 +19920,11 @@
       </w:tr>
       <w:tr>
         <w:trPr>
-          <w:cnfStyle w:val="000000010000" w:firstRow="0" w:lastRow="0" w:firstColumn="0" w:lastColumn="0" w:oddVBand="0" w:evenVBand="0" w:oddHBand="0" w:evenHBand="1" w:firstRowFirstColumn="0" w:firstRowLastColumn="0" w:lastRowFirstColumn="0" w:lastRowLastColumn="0"/>
+          <w:cnfStyle w:val="000000010000"/>
         </w:trPr>
         <w:tc>
           <w:tcPr>
-            <w:cnfStyle w:val="001000000000" w:firstRow="0" w:lastRow="0" w:firstColumn="1" w:lastColumn="0" w:oddVBand="0" w:evenVBand="0" w:oddHBand="0" w:evenHBand="0" w:firstRowFirstColumn="0" w:firstRowLastColumn="0" w:lastRowFirstColumn="0" w:lastRowLastColumn="0"/>
+            <w:cnfStyle w:val="001000000000"/>
             <w:tcW w:w="1113" w:type="dxa"/>
             <w:vAlign w:val="bottom"/>
           </w:tcPr>
@@ -20072,7 +19957,7 @@
           <w:p>
             <w:pPr>
               <w:jc w:val="center"/>
-              <w:cnfStyle w:val="000000010000" w:firstRow="0" w:lastRow="0" w:firstColumn="0" w:lastColumn="0" w:oddVBand="0" w:evenVBand="0" w:oddHBand="0" w:evenHBand="1" w:firstRowFirstColumn="0" w:firstRowLastColumn="0" w:lastRowFirstColumn="0" w:lastRowLastColumn="0"/>
+              <w:cnfStyle w:val="000000010000"/>
               <w:rPr>
                 <w:rFonts w:ascii="Arial Narrow" w:hAnsi="Arial Narrow"/>
                 <w:color w:val="000000"/>
@@ -20094,7 +19979,7 @@
           <w:p>
             <w:pPr>
               <w:jc w:val="center"/>
-              <w:cnfStyle w:val="000000010000" w:firstRow="0" w:lastRow="0" w:firstColumn="0" w:lastColumn="0" w:oddVBand="0" w:evenVBand="0" w:oddHBand="0" w:evenHBand="1" w:firstRowFirstColumn="0" w:firstRowLastColumn="0" w:lastRowFirstColumn="0" w:lastRowLastColumn="0"/>
+              <w:cnfStyle w:val="000000010000"/>
               <w:rPr>
                 <w:rFonts w:ascii="Arial Narrow" w:hAnsi="Arial Narrow"/>
                 <w:color w:val="000000"/>
@@ -20112,11 +19997,11 @@
       </w:tr>
       <w:tr>
         <w:trPr>
-          <w:cnfStyle w:val="000000100000" w:firstRow="0" w:lastRow="0" w:firstColumn="0" w:lastColumn="0" w:oddVBand="0" w:evenVBand="0" w:oddHBand="1" w:evenHBand="0" w:firstRowFirstColumn="0" w:firstRowLastColumn="0" w:lastRowFirstColumn="0" w:lastRowLastColumn="0"/>
+          <w:cnfStyle w:val="000000100000"/>
         </w:trPr>
         <w:tc>
           <w:tcPr>
-            <w:cnfStyle w:val="001000000000" w:firstRow="0" w:lastRow="0" w:firstColumn="1" w:lastColumn="0" w:oddVBand="0" w:evenVBand="0" w:oddHBand="0" w:evenHBand="0" w:firstRowFirstColumn="0" w:firstRowLastColumn="0" w:lastRowFirstColumn="0" w:lastRowLastColumn="0"/>
+            <w:cnfStyle w:val="001000000000"/>
             <w:tcW w:w="1113" w:type="dxa"/>
             <w:vAlign w:val="bottom"/>
           </w:tcPr>
@@ -20149,7 +20034,7 @@
           <w:p>
             <w:pPr>
               <w:jc w:val="center"/>
-              <w:cnfStyle w:val="000000100000" w:firstRow="0" w:lastRow="0" w:firstColumn="0" w:lastColumn="0" w:oddVBand="0" w:evenVBand="0" w:oddHBand="1" w:evenHBand="0" w:firstRowFirstColumn="0" w:firstRowLastColumn="0" w:lastRowFirstColumn="0" w:lastRowLastColumn="0"/>
+              <w:cnfStyle w:val="000000100000"/>
               <w:rPr>
                 <w:rFonts w:ascii="Arial Narrow" w:hAnsi="Arial Narrow"/>
                 <w:color w:val="000000"/>
@@ -20171,7 +20056,7 @@
           <w:p>
             <w:pPr>
               <w:jc w:val="center"/>
-              <w:cnfStyle w:val="000000100000" w:firstRow="0" w:lastRow="0" w:firstColumn="0" w:lastColumn="0" w:oddVBand="0" w:evenVBand="0" w:oddHBand="1" w:evenHBand="0" w:firstRowFirstColumn="0" w:firstRowLastColumn="0" w:lastRowFirstColumn="0" w:lastRowLastColumn="0"/>
+              <w:cnfStyle w:val="000000100000"/>
               <w:rPr>
                 <w:rFonts w:ascii="Arial Narrow" w:hAnsi="Arial Narrow"/>
                 <w:color w:val="000000"/>
@@ -20189,11 +20074,11 @@
       </w:tr>
       <w:tr>
         <w:trPr>
-          <w:cnfStyle w:val="000000010000" w:firstRow="0" w:lastRow="0" w:firstColumn="0" w:lastColumn="0" w:oddVBand="0" w:evenVBand="0" w:oddHBand="0" w:evenHBand="1" w:firstRowFirstColumn="0" w:firstRowLastColumn="0" w:lastRowFirstColumn="0" w:lastRowLastColumn="0"/>
+          <w:cnfStyle w:val="000000010000"/>
         </w:trPr>
         <w:tc>
           <w:tcPr>
-            <w:cnfStyle w:val="001000000000" w:firstRow="0" w:lastRow="0" w:firstColumn="1" w:lastColumn="0" w:oddVBand="0" w:evenVBand="0" w:oddHBand="0" w:evenHBand="0" w:firstRowFirstColumn="0" w:firstRowLastColumn="0" w:lastRowFirstColumn="0" w:lastRowLastColumn="0"/>
+            <w:cnfStyle w:val="001000000000"/>
             <w:tcW w:w="1113" w:type="dxa"/>
             <w:shd w:val="clear" w:color="auto" w:fill="934BC9"/>
             <w:vAlign w:val="bottom"/>
@@ -20228,7 +20113,7 @@
           <w:p>
             <w:pPr>
               <w:jc w:val="center"/>
-              <w:cnfStyle w:val="000000010000" w:firstRow="0" w:lastRow="0" w:firstColumn="0" w:lastColumn="0" w:oddVBand="0" w:evenVBand="0" w:oddHBand="0" w:evenHBand="1" w:firstRowFirstColumn="0" w:firstRowLastColumn="0" w:lastRowFirstColumn="0" w:lastRowLastColumn="0"/>
+              <w:cnfStyle w:val="000000010000"/>
               <w:rPr>
                 <w:rFonts w:ascii="Arial Narrow" w:hAnsi="Arial Narrow"/>
                 <w:color w:val="FFFFFF" w:themeColor="background1"/>
@@ -20251,7 +20136,7 @@
           <w:p>
             <w:pPr>
               <w:jc w:val="center"/>
-              <w:cnfStyle w:val="000000010000" w:firstRow="0" w:lastRow="0" w:firstColumn="0" w:lastColumn="0" w:oddVBand="0" w:evenVBand="0" w:oddHBand="0" w:evenHBand="1" w:firstRowFirstColumn="0" w:firstRowLastColumn="0" w:lastRowFirstColumn="0" w:lastRowLastColumn="0"/>
+              <w:cnfStyle w:val="000000010000"/>
               <w:rPr>
                 <w:rFonts w:ascii="Arial Narrow" w:hAnsi="Arial Narrow"/>
                 <w:color w:val="FFFFFF" w:themeColor="background1"/>
@@ -20271,11 +20156,11 @@
       </w:tr>
       <w:tr>
         <w:trPr>
-          <w:cnfStyle w:val="000000100000" w:firstRow="0" w:lastRow="0" w:firstColumn="0" w:lastColumn="0" w:oddVBand="0" w:evenVBand="0" w:oddHBand="1" w:evenHBand="0" w:firstRowFirstColumn="0" w:firstRowLastColumn="0" w:lastRowFirstColumn="0" w:lastRowLastColumn="0"/>
+          <w:cnfStyle w:val="000000100000"/>
         </w:trPr>
         <w:tc>
           <w:tcPr>
-            <w:cnfStyle w:val="001000000000" w:firstRow="0" w:lastRow="0" w:firstColumn="1" w:lastColumn="0" w:oddVBand="0" w:evenVBand="0" w:oddHBand="0" w:evenHBand="0" w:firstRowFirstColumn="0" w:firstRowLastColumn="0" w:lastRowFirstColumn="0" w:lastRowLastColumn="0"/>
+            <w:cnfStyle w:val="001000000000"/>
             <w:tcW w:w="1113" w:type="dxa"/>
             <w:vAlign w:val="bottom"/>
           </w:tcPr>
@@ -20308,7 +20193,7 @@
           <w:p>
             <w:pPr>
               <w:jc w:val="center"/>
-              <w:cnfStyle w:val="000000100000" w:firstRow="0" w:lastRow="0" w:firstColumn="0" w:lastColumn="0" w:oddVBand="0" w:evenVBand="0" w:oddHBand="1" w:evenHBand="0" w:firstRowFirstColumn="0" w:firstRowLastColumn="0" w:lastRowFirstColumn="0" w:lastRowLastColumn="0"/>
+              <w:cnfStyle w:val="000000100000"/>
               <w:rPr>
                 <w:rFonts w:ascii="Arial Narrow" w:hAnsi="Arial Narrow"/>
                 <w:color w:val="000000"/>
@@ -20330,7 +20215,7 @@
           <w:p>
             <w:pPr>
               <w:jc w:val="center"/>
-              <w:cnfStyle w:val="000000100000" w:firstRow="0" w:lastRow="0" w:firstColumn="0" w:lastColumn="0" w:oddVBand="0" w:evenVBand="0" w:oddHBand="1" w:evenHBand="0" w:firstRowFirstColumn="0" w:firstRowLastColumn="0" w:lastRowFirstColumn="0" w:lastRowLastColumn="0"/>
+              <w:cnfStyle w:val="000000100000"/>
               <w:rPr>
                 <w:rFonts w:ascii="Arial Narrow" w:hAnsi="Arial Narrow"/>
                 <w:color w:val="000000"/>
@@ -20348,11 +20233,11 @@
       </w:tr>
       <w:tr>
         <w:trPr>
-          <w:cnfStyle w:val="000000010000" w:firstRow="0" w:lastRow="0" w:firstColumn="0" w:lastColumn="0" w:oddVBand="0" w:evenVBand="0" w:oddHBand="0" w:evenHBand="1" w:firstRowFirstColumn="0" w:firstRowLastColumn="0" w:lastRowFirstColumn="0" w:lastRowLastColumn="0"/>
+          <w:cnfStyle w:val="000000010000"/>
         </w:trPr>
         <w:tc>
           <w:tcPr>
-            <w:cnfStyle w:val="001000000000" w:firstRow="0" w:lastRow="0" w:firstColumn="1" w:lastColumn="0" w:oddVBand="0" w:evenVBand="0" w:oddHBand="0" w:evenHBand="0" w:firstRowFirstColumn="0" w:firstRowLastColumn="0" w:lastRowFirstColumn="0" w:lastRowLastColumn="0"/>
+            <w:cnfStyle w:val="001000000000"/>
             <w:tcW w:w="1113" w:type="dxa"/>
             <w:vAlign w:val="bottom"/>
           </w:tcPr>
@@ -20385,7 +20270,7 @@
           <w:p>
             <w:pPr>
               <w:jc w:val="center"/>
-              <w:cnfStyle w:val="000000010000" w:firstRow="0" w:lastRow="0" w:firstColumn="0" w:lastColumn="0" w:oddVBand="0" w:evenVBand="0" w:oddHBand="0" w:evenHBand="1" w:firstRowFirstColumn="0" w:firstRowLastColumn="0" w:lastRowFirstColumn="0" w:lastRowLastColumn="0"/>
+              <w:cnfStyle w:val="000000010000"/>
               <w:rPr>
                 <w:rFonts w:ascii="Arial Narrow" w:hAnsi="Arial Narrow"/>
                 <w:color w:val="000000"/>
@@ -20407,7 +20292,7 @@
           <w:p>
             <w:pPr>
               <w:jc w:val="center"/>
-              <w:cnfStyle w:val="000000010000" w:firstRow="0" w:lastRow="0" w:firstColumn="0" w:lastColumn="0" w:oddVBand="0" w:evenVBand="0" w:oddHBand="0" w:evenHBand="1" w:firstRowFirstColumn="0" w:firstRowLastColumn="0" w:lastRowFirstColumn="0" w:lastRowLastColumn="0"/>
+              <w:cnfStyle w:val="000000010000"/>
               <w:rPr>
                 <w:rFonts w:ascii="Arial Narrow" w:hAnsi="Arial Narrow"/>
                 <w:color w:val="000000"/>
@@ -20425,11 +20310,11 @@
       </w:tr>
       <w:tr>
         <w:trPr>
-          <w:cnfStyle w:val="000000100000" w:firstRow="0" w:lastRow="0" w:firstColumn="0" w:lastColumn="0" w:oddVBand="0" w:evenVBand="0" w:oddHBand="1" w:evenHBand="0" w:firstRowFirstColumn="0" w:firstRowLastColumn="0" w:lastRowFirstColumn="0" w:lastRowLastColumn="0"/>
+          <w:cnfStyle w:val="000000100000"/>
         </w:trPr>
         <w:tc>
           <w:tcPr>
-            <w:cnfStyle w:val="001000000000" w:firstRow="0" w:lastRow="0" w:firstColumn="1" w:lastColumn="0" w:oddVBand="0" w:evenVBand="0" w:oddHBand="0" w:evenHBand="0" w:firstRowFirstColumn="0" w:firstRowLastColumn="0" w:lastRowFirstColumn="0" w:lastRowLastColumn="0"/>
+            <w:cnfStyle w:val="001000000000"/>
             <w:tcW w:w="1113" w:type="dxa"/>
             <w:vAlign w:val="bottom"/>
           </w:tcPr>
@@ -20462,7 +20347,7 @@
           <w:p>
             <w:pPr>
               <w:jc w:val="center"/>
-              <w:cnfStyle w:val="000000100000" w:firstRow="0" w:lastRow="0" w:firstColumn="0" w:lastColumn="0" w:oddVBand="0" w:evenVBand="0" w:oddHBand="1" w:evenHBand="0" w:firstRowFirstColumn="0" w:firstRowLastColumn="0" w:lastRowFirstColumn="0" w:lastRowLastColumn="0"/>
+              <w:cnfStyle w:val="000000100000"/>
               <w:rPr>
                 <w:rFonts w:ascii="Arial Narrow" w:hAnsi="Arial Narrow"/>
                 <w:color w:val="000000"/>
@@ -20484,7 +20369,7 @@
           <w:p>
             <w:pPr>
               <w:jc w:val="center"/>
-              <w:cnfStyle w:val="000000100000" w:firstRow="0" w:lastRow="0" w:firstColumn="0" w:lastColumn="0" w:oddVBand="0" w:evenVBand="0" w:oddHBand="1" w:evenHBand="0" w:firstRowFirstColumn="0" w:firstRowLastColumn="0" w:lastRowFirstColumn="0" w:lastRowLastColumn="0"/>
+              <w:cnfStyle w:val="000000100000"/>
               <w:rPr>
                 <w:rFonts w:ascii="Arial Narrow" w:hAnsi="Arial Narrow"/>
                 <w:color w:val="000000"/>
@@ -20502,11 +20387,11 @@
       </w:tr>
       <w:tr>
         <w:trPr>
-          <w:cnfStyle w:val="000000010000" w:firstRow="0" w:lastRow="0" w:firstColumn="0" w:lastColumn="0" w:oddVBand="0" w:evenVBand="0" w:oddHBand="0" w:evenHBand="1" w:firstRowFirstColumn="0" w:firstRowLastColumn="0" w:lastRowFirstColumn="0" w:lastRowLastColumn="0"/>
+          <w:cnfStyle w:val="000000010000"/>
         </w:trPr>
         <w:tc>
           <w:tcPr>
-            <w:cnfStyle w:val="001000000000" w:firstRow="0" w:lastRow="0" w:firstColumn="1" w:lastColumn="0" w:oddVBand="0" w:evenVBand="0" w:oddHBand="0" w:evenHBand="0" w:firstRowFirstColumn="0" w:firstRowLastColumn="0" w:lastRowFirstColumn="0" w:lastRowLastColumn="0"/>
+            <w:cnfStyle w:val="001000000000"/>
             <w:tcW w:w="1113" w:type="dxa"/>
             <w:vAlign w:val="bottom"/>
           </w:tcPr>
@@ -20539,7 +20424,7 @@
           <w:p>
             <w:pPr>
               <w:jc w:val="center"/>
-              <w:cnfStyle w:val="000000010000" w:firstRow="0" w:lastRow="0" w:firstColumn="0" w:lastColumn="0" w:oddVBand="0" w:evenVBand="0" w:oddHBand="0" w:evenHBand="1" w:firstRowFirstColumn="0" w:firstRowLastColumn="0" w:lastRowFirstColumn="0" w:lastRowLastColumn="0"/>
+              <w:cnfStyle w:val="000000010000"/>
               <w:rPr>
                 <w:rFonts w:ascii="Arial Narrow" w:hAnsi="Arial Narrow"/>
                 <w:color w:val="000000"/>
@@ -20561,7 +20446,7 @@
           <w:p>
             <w:pPr>
               <w:jc w:val="center"/>
-              <w:cnfStyle w:val="000000010000" w:firstRow="0" w:lastRow="0" w:firstColumn="0" w:lastColumn="0" w:oddVBand="0" w:evenVBand="0" w:oddHBand="0" w:evenHBand="1" w:firstRowFirstColumn="0" w:firstRowLastColumn="0" w:lastRowFirstColumn="0" w:lastRowLastColumn="0"/>
+              <w:cnfStyle w:val="000000010000"/>
               <w:rPr>
                 <w:rFonts w:ascii="Arial Narrow" w:hAnsi="Arial Narrow"/>
                 <w:color w:val="000000"/>
@@ -20579,11 +20464,11 @@
       </w:tr>
       <w:tr>
         <w:trPr>
-          <w:cnfStyle w:val="000000100000" w:firstRow="0" w:lastRow="0" w:firstColumn="0" w:lastColumn="0" w:oddVBand="0" w:evenVBand="0" w:oddHBand="1" w:evenHBand="0" w:firstRowFirstColumn="0" w:firstRowLastColumn="0" w:lastRowFirstColumn="0" w:lastRowLastColumn="0"/>
+          <w:cnfStyle w:val="000000100000"/>
         </w:trPr>
         <w:tc>
           <w:tcPr>
-            <w:cnfStyle w:val="001000000000" w:firstRow="0" w:lastRow="0" w:firstColumn="1" w:lastColumn="0" w:oddVBand="0" w:evenVBand="0" w:oddHBand="0" w:evenHBand="0" w:firstRowFirstColumn="0" w:firstRowLastColumn="0" w:lastRowFirstColumn="0" w:lastRowLastColumn="0"/>
+            <w:cnfStyle w:val="001000000000"/>
             <w:tcW w:w="1113" w:type="dxa"/>
             <w:shd w:val="clear" w:color="auto" w:fill="E36C0A" w:themeFill="accent6" w:themeFillShade="BF"/>
             <w:vAlign w:val="bottom"/>
@@ -20618,7 +20503,7 @@
           <w:p>
             <w:pPr>
               <w:jc w:val="center"/>
-              <w:cnfStyle w:val="000000100000" w:firstRow="0" w:lastRow="0" w:firstColumn="0" w:lastColumn="0" w:oddVBand="0" w:evenVBand="0" w:oddHBand="1" w:evenHBand="0" w:firstRowFirstColumn="0" w:firstRowLastColumn="0" w:lastRowFirstColumn="0" w:lastRowLastColumn="0"/>
+              <w:cnfStyle w:val="000000100000"/>
               <w:rPr>
                 <w:rFonts w:ascii="Arial Narrow" w:hAnsi="Arial Narrow"/>
                 <w:color w:val="FFFFFF" w:themeColor="background1"/>
@@ -20641,7 +20526,7 @@
           <w:p>
             <w:pPr>
               <w:jc w:val="center"/>
-              <w:cnfStyle w:val="000000100000" w:firstRow="0" w:lastRow="0" w:firstColumn="0" w:lastColumn="0" w:oddVBand="0" w:evenVBand="0" w:oddHBand="1" w:evenHBand="0" w:firstRowFirstColumn="0" w:firstRowLastColumn="0" w:lastRowFirstColumn="0" w:lastRowLastColumn="0"/>
+              <w:cnfStyle w:val="000000100000"/>
               <w:rPr>
                 <w:rFonts w:ascii="Arial Narrow" w:hAnsi="Arial Narrow"/>
                 <w:color w:val="FFFFFF" w:themeColor="background1"/>
@@ -20659,11 +20544,11 @@
       </w:tr>
       <w:tr>
         <w:trPr>
-          <w:cnfStyle w:val="000000010000" w:firstRow="0" w:lastRow="0" w:firstColumn="0" w:lastColumn="0" w:oddVBand="0" w:evenVBand="0" w:oddHBand="0" w:evenHBand="1" w:firstRowFirstColumn="0" w:firstRowLastColumn="0" w:lastRowFirstColumn="0" w:lastRowLastColumn="0"/>
+          <w:cnfStyle w:val="000000010000"/>
         </w:trPr>
         <w:tc>
           <w:tcPr>
-            <w:cnfStyle w:val="001000000000" w:firstRow="0" w:lastRow="0" w:firstColumn="1" w:lastColumn="0" w:oddVBand="0" w:evenVBand="0" w:oddHBand="0" w:evenHBand="0" w:firstRowFirstColumn="0" w:firstRowLastColumn="0" w:lastRowFirstColumn="0" w:lastRowLastColumn="0"/>
+            <w:cnfStyle w:val="001000000000"/>
             <w:tcW w:w="1113" w:type="dxa"/>
             <w:shd w:val="clear" w:color="auto" w:fill="FFC000"/>
             <w:vAlign w:val="bottom"/>
@@ -20698,7 +20583,7 @@
           <w:p>
             <w:pPr>
               <w:jc w:val="center"/>
-              <w:cnfStyle w:val="000000010000" w:firstRow="0" w:lastRow="0" w:firstColumn="0" w:lastColumn="0" w:oddVBand="0" w:evenVBand="0" w:oddHBand="0" w:evenHBand="1" w:firstRowFirstColumn="0" w:firstRowLastColumn="0" w:lastRowFirstColumn="0" w:lastRowLastColumn="0"/>
+              <w:cnfStyle w:val="000000010000"/>
               <w:rPr>
                 <w:rFonts w:ascii="Arial Narrow" w:hAnsi="Arial Narrow"/>
                 <w:color w:val="FFFFFF" w:themeColor="background1"/>
@@ -20721,7 +20606,7 @@
           <w:p>
             <w:pPr>
               <w:jc w:val="center"/>
-              <w:cnfStyle w:val="000000010000" w:firstRow="0" w:lastRow="0" w:firstColumn="0" w:lastColumn="0" w:oddVBand="0" w:evenVBand="0" w:oddHBand="0" w:evenHBand="1" w:firstRowFirstColumn="0" w:firstRowLastColumn="0" w:lastRowFirstColumn="0" w:lastRowLastColumn="0"/>
+              <w:cnfStyle w:val="000000010000"/>
               <w:rPr>
                 <w:rFonts w:ascii="Arial Narrow" w:hAnsi="Arial Narrow"/>
                 <w:color w:val="FFFFFF" w:themeColor="background1"/>
@@ -21180,25 +21065,7 @@
           <w:bCs/>
           <w:color w:val="000000"/>
         </w:rPr>
-        <w:t xml:space="preserve">Se realiza una comparación de los valores que se encuentran en las direcciones $9 y $10, que </w:t>
-      </w:r>
-      <w:proofErr w:type="spellStart"/>
-      <w:r>
-        <w:rPr>
-          <w:rFonts w:ascii="Arial Narrow" w:eastAsiaTheme="majorEastAsia" w:hAnsi="Arial Narrow" w:cstheme="majorBidi"/>
-          <w:bCs/>
-          <w:color w:val="000000"/>
-        </w:rPr>
-        <w:t>serian</w:t>
-      </w:r>
-      <w:proofErr w:type="spellEnd"/>
-      <w:r>
-        <w:rPr>
-          <w:rFonts w:ascii="Arial Narrow" w:eastAsiaTheme="majorEastAsia" w:hAnsi="Arial Narrow" w:cstheme="majorBidi"/>
-          <w:bCs/>
-          <w:color w:val="000000"/>
-        </w:rPr>
-        <w:t xml:space="preserve"> nuestras banderas de finalización de sucesión, siendo $9 la bandera de aumento y $10 la bandera de posición final de algoritmo. Si estos valores son iguales se saltará la instrucción siguiente. De lo contrario seguirá su secuencia.</w:t>
+        <w:t>Se realiza una comparación de los valores que se encuentran en las direcciones $9 y $10, que serian nuestras banderas de finalización de sucesión, siendo $9 la bandera de aumento y $10 la bandera de posición final de algoritmo. Si estos valores son iguales se saltará la instrucción siguiente. De lo contrario seguirá su secuencia.</w:t>
       </w:r>
     </w:p>
     <w:p>
@@ -21340,7 +21207,7 @@
       <w:tblPr>
         <w:tblStyle w:val="Cuadrculaclara-nfasis4"/>
         <w:tblW w:w="0" w:type="auto"/>
-        <w:tblLook w:val="04A0" w:firstRow="1" w:lastRow="0" w:firstColumn="1" w:lastColumn="0" w:noHBand="0" w:noVBand="1"/>
+        <w:tblLook w:val="04A0"/>
       </w:tblPr>
       <w:tblGrid>
         <w:gridCol w:w="910"/>
@@ -21353,11 +21220,11 @@
       </w:tblGrid>
       <w:tr>
         <w:trPr>
-          <w:cnfStyle w:val="100000000000" w:firstRow="1" w:lastRow="0" w:firstColumn="0" w:lastColumn="0" w:oddVBand="0" w:evenVBand="0" w:oddHBand="0" w:evenHBand="0" w:firstRowFirstColumn="0" w:firstRowLastColumn="0" w:lastRowFirstColumn="0" w:lastRowLastColumn="0"/>
+          <w:cnfStyle w:val="100000000000"/>
         </w:trPr>
         <w:tc>
           <w:tcPr>
-            <w:cnfStyle w:val="001000000000" w:firstRow="0" w:lastRow="0" w:firstColumn="1" w:lastColumn="0" w:oddVBand="0" w:evenVBand="0" w:oddHBand="0" w:evenHBand="0" w:firstRowFirstColumn="0" w:firstRowLastColumn="0" w:lastRowFirstColumn="0" w:lastRowLastColumn="0"/>
+            <w:cnfStyle w:val="001000000000"/>
             <w:tcW w:w="910" w:type="dxa"/>
             <w:vAlign w:val="center"/>
           </w:tcPr>
@@ -21391,7 +21258,7 @@
           <w:p>
             <w:pPr>
               <w:jc w:val="center"/>
-              <w:cnfStyle w:val="100000000000" w:firstRow="1" w:lastRow="0" w:firstColumn="0" w:lastColumn="0" w:oddVBand="0" w:evenVBand="0" w:oddHBand="0" w:evenHBand="0" w:firstRowFirstColumn="0" w:firstRowLastColumn="0" w:lastRowFirstColumn="0" w:lastRowLastColumn="0"/>
+              <w:cnfStyle w:val="100000000000"/>
               <w:rPr>
                 <w:rFonts w:ascii="Arial Narrow" w:eastAsiaTheme="minorEastAsia" w:hAnsi="Arial Narrow" w:cs="Arial"/>
                 <w:i/>
@@ -21456,7 +21323,7 @@
           <w:p>
             <w:pPr>
               <w:jc w:val="center"/>
-              <w:cnfStyle w:val="100000000000" w:firstRow="1" w:lastRow="0" w:firstColumn="0" w:lastColumn="0" w:oddVBand="0" w:evenVBand="0" w:oddHBand="0" w:evenHBand="0" w:firstRowFirstColumn="0" w:firstRowLastColumn="0" w:lastRowFirstColumn="0" w:lastRowLastColumn="0"/>
+              <w:cnfStyle w:val="100000000000"/>
               <w:rPr>
                 <w:rFonts w:ascii="Arial Narrow" w:eastAsiaTheme="minorEastAsia" w:hAnsi="Arial Narrow" w:cs="Arial"/>
                 <w:i/>
@@ -21512,7 +21379,7 @@
           <w:p>
             <w:pPr>
               <w:jc w:val="center"/>
-              <w:cnfStyle w:val="100000000000" w:firstRow="1" w:lastRow="0" w:firstColumn="0" w:lastColumn="0" w:oddVBand="0" w:evenVBand="0" w:oddHBand="0" w:evenHBand="0" w:firstRowFirstColumn="0" w:firstRowLastColumn="0" w:lastRowFirstColumn="0" w:lastRowLastColumn="0"/>
+              <w:cnfStyle w:val="100000000000"/>
               <w:rPr>
                 <w:rFonts w:ascii="Arial Narrow" w:eastAsiaTheme="minorEastAsia" w:hAnsi="Arial Narrow" w:cs="Arial"/>
                 <w:i/>
@@ -21559,7 +21426,7 @@
           <w:p>
             <w:pPr>
               <w:jc w:val="center"/>
-              <w:cnfStyle w:val="100000000000" w:firstRow="1" w:lastRow="0" w:firstColumn="0" w:lastColumn="0" w:oddVBand="0" w:evenVBand="0" w:oddHBand="0" w:evenHBand="0" w:firstRowFirstColumn="0" w:firstRowLastColumn="0" w:lastRowFirstColumn="0" w:lastRowLastColumn="0"/>
+              <w:cnfStyle w:val="100000000000"/>
               <w:rPr>
                 <w:rFonts w:ascii="Arial Narrow" w:eastAsiaTheme="minorEastAsia" w:hAnsi="Arial Narrow" w:cs="Arial"/>
                 <w:i/>
@@ -21597,7 +21464,7 @@
           <w:p>
             <w:pPr>
               <w:jc w:val="center"/>
-              <w:cnfStyle w:val="100000000000" w:firstRow="1" w:lastRow="0" w:firstColumn="0" w:lastColumn="0" w:oddVBand="0" w:evenVBand="0" w:oddHBand="0" w:evenHBand="0" w:firstRowFirstColumn="0" w:firstRowLastColumn="0" w:lastRowFirstColumn="0" w:lastRowLastColumn="0"/>
+              <w:cnfStyle w:val="100000000000"/>
               <w:rPr>
                 <w:rFonts w:ascii="Arial Narrow" w:eastAsiaTheme="minorEastAsia" w:hAnsi="Arial Narrow" w:cs="Arial"/>
                 <w:i/>
@@ -21636,7 +21503,7 @@
           <w:p>
             <w:pPr>
               <w:jc w:val="center"/>
-              <w:cnfStyle w:val="100000000000" w:firstRow="1" w:lastRow="0" w:firstColumn="0" w:lastColumn="0" w:oddVBand="0" w:evenVBand="0" w:oddHBand="0" w:evenHBand="0" w:firstRowFirstColumn="0" w:firstRowLastColumn="0" w:lastRowFirstColumn="0" w:lastRowLastColumn="0"/>
+              <w:cnfStyle w:val="100000000000"/>
               <w:rPr>
                 <w:rFonts w:ascii="Arial Narrow" w:eastAsiaTheme="minorEastAsia" w:hAnsi="Arial Narrow" w:cs="Arial"/>
                 <w:i/>
@@ -21670,11 +21537,11 @@
       </w:tr>
       <w:tr>
         <w:trPr>
-          <w:cnfStyle w:val="000000100000" w:firstRow="0" w:lastRow="0" w:firstColumn="0" w:lastColumn="0" w:oddVBand="0" w:evenVBand="0" w:oddHBand="1" w:evenHBand="0" w:firstRowFirstColumn="0" w:firstRowLastColumn="0" w:lastRowFirstColumn="0" w:lastRowLastColumn="0"/>
+          <w:cnfStyle w:val="000000100000"/>
         </w:trPr>
         <w:tc>
           <w:tcPr>
-            <w:cnfStyle w:val="001000000000" w:firstRow="0" w:lastRow="0" w:firstColumn="1" w:lastColumn="0" w:oddVBand="0" w:evenVBand="0" w:oddHBand="0" w:evenHBand="0" w:firstRowFirstColumn="0" w:firstRowLastColumn="0" w:lastRowFirstColumn="0" w:lastRowLastColumn="0"/>
+            <w:cnfStyle w:val="001000000000"/>
             <w:tcW w:w="910" w:type="dxa"/>
           </w:tcPr>
           <w:p>
@@ -21705,7 +21572,7 @@
           <w:p>
             <w:pPr>
               <w:jc w:val="center"/>
-              <w:cnfStyle w:val="000000100000" w:firstRow="0" w:lastRow="0" w:firstColumn="0" w:lastColumn="0" w:oddVBand="0" w:evenVBand="0" w:oddHBand="1" w:evenHBand="0" w:firstRowFirstColumn="0" w:firstRowLastColumn="0" w:lastRowFirstColumn="0" w:lastRowLastColumn="0"/>
+              <w:cnfStyle w:val="000000100000"/>
               <w:rPr>
                 <w:rFonts w:ascii="Arial Narrow" w:hAnsi="Arial Narrow"/>
                 <w:color w:val="000000"/>
@@ -21734,7 +21601,7 @@
           <w:p>
             <w:pPr>
               <w:jc w:val="center"/>
-              <w:cnfStyle w:val="000000100000" w:firstRow="0" w:lastRow="0" w:firstColumn="0" w:lastColumn="0" w:oddVBand="0" w:evenVBand="0" w:oddHBand="1" w:evenHBand="0" w:firstRowFirstColumn="0" w:firstRowLastColumn="0" w:lastRowFirstColumn="0" w:lastRowLastColumn="0"/>
+              <w:cnfStyle w:val="000000100000"/>
               <w:rPr>
                 <w:rFonts w:ascii="Arial Narrow" w:hAnsi="Arial Narrow"/>
                 <w:color w:val="000000"/>
@@ -21756,7 +21623,7 @@
           <w:p>
             <w:pPr>
               <w:jc w:val="center"/>
-              <w:cnfStyle w:val="000000100000" w:firstRow="0" w:lastRow="0" w:firstColumn="0" w:lastColumn="0" w:oddVBand="0" w:evenVBand="0" w:oddHBand="1" w:evenHBand="0" w:firstRowFirstColumn="0" w:firstRowLastColumn="0" w:lastRowFirstColumn="0" w:lastRowLastColumn="0"/>
+              <w:cnfStyle w:val="000000100000"/>
               <w:rPr>
                 <w:rFonts w:ascii="Arial Narrow" w:hAnsi="Arial Narrow"/>
                 <w:color w:val="000000"/>
@@ -21778,7 +21645,7 @@
           <w:p>
             <w:pPr>
               <w:jc w:val="center"/>
-              <w:cnfStyle w:val="000000100000" w:firstRow="0" w:lastRow="0" w:firstColumn="0" w:lastColumn="0" w:oddVBand="0" w:evenVBand="0" w:oddHBand="1" w:evenHBand="0" w:firstRowFirstColumn="0" w:firstRowLastColumn="0" w:lastRowFirstColumn="0" w:lastRowLastColumn="0"/>
+              <w:cnfStyle w:val="000000100000"/>
               <w:rPr>
                 <w:rFonts w:ascii="Arial Narrow" w:hAnsi="Arial Narrow"/>
                 <w:color w:val="000000"/>
@@ -21800,7 +21667,7 @@
           <w:p>
             <w:pPr>
               <w:jc w:val="center"/>
-              <w:cnfStyle w:val="000000100000" w:firstRow="0" w:lastRow="0" w:firstColumn="0" w:lastColumn="0" w:oddVBand="0" w:evenVBand="0" w:oddHBand="1" w:evenHBand="0" w:firstRowFirstColumn="0" w:firstRowLastColumn="0" w:lastRowFirstColumn="0" w:lastRowLastColumn="0"/>
+              <w:cnfStyle w:val="000000100000"/>
               <w:rPr>
                 <w:rFonts w:ascii="Arial Narrow" w:hAnsi="Arial Narrow"/>
                 <w:color w:val="000000"/>
@@ -21822,7 +21689,7 @@
           <w:p>
             <w:pPr>
               <w:jc w:val="center"/>
-              <w:cnfStyle w:val="000000100000" w:firstRow="0" w:lastRow="0" w:firstColumn="0" w:lastColumn="0" w:oddVBand="0" w:evenVBand="0" w:oddHBand="1" w:evenHBand="0" w:firstRowFirstColumn="0" w:firstRowLastColumn="0" w:lastRowFirstColumn="0" w:lastRowLastColumn="0"/>
+              <w:cnfStyle w:val="000000100000"/>
               <w:rPr>
                 <w:rFonts w:ascii="Arial Narrow" w:hAnsi="Arial Narrow"/>
                 <w:color w:val="000000"/>
@@ -21840,11 +21707,11 @@
       </w:tr>
       <w:tr>
         <w:trPr>
-          <w:cnfStyle w:val="000000010000" w:firstRow="0" w:lastRow="0" w:firstColumn="0" w:lastColumn="0" w:oddVBand="0" w:evenVBand="0" w:oddHBand="0" w:evenHBand="1" w:firstRowFirstColumn="0" w:firstRowLastColumn="0" w:lastRowFirstColumn="0" w:lastRowLastColumn="0"/>
+          <w:cnfStyle w:val="000000010000"/>
         </w:trPr>
         <w:tc>
           <w:tcPr>
-            <w:cnfStyle w:val="001000000000" w:firstRow="0" w:lastRow="0" w:firstColumn="1" w:lastColumn="0" w:oddVBand="0" w:evenVBand="0" w:oddHBand="0" w:evenHBand="0" w:firstRowFirstColumn="0" w:firstRowLastColumn="0" w:lastRowFirstColumn="0" w:lastRowLastColumn="0"/>
+            <w:cnfStyle w:val="001000000000"/>
             <w:tcW w:w="910" w:type="dxa"/>
           </w:tcPr>
           <w:p>
@@ -21875,7 +21742,7 @@
           <w:p>
             <w:pPr>
               <w:jc w:val="center"/>
-              <w:cnfStyle w:val="000000010000" w:firstRow="0" w:lastRow="0" w:firstColumn="0" w:lastColumn="0" w:oddVBand="0" w:evenVBand="0" w:oddHBand="0" w:evenHBand="1" w:firstRowFirstColumn="0" w:firstRowLastColumn="0" w:lastRowFirstColumn="0" w:lastRowLastColumn="0"/>
+              <w:cnfStyle w:val="000000010000"/>
               <w:rPr>
                 <w:rFonts w:ascii="Arial Narrow" w:hAnsi="Arial Narrow"/>
                 <w:color w:val="000000"/>
@@ -21904,7 +21771,7 @@
           <w:p>
             <w:pPr>
               <w:jc w:val="center"/>
-              <w:cnfStyle w:val="000000010000" w:firstRow="0" w:lastRow="0" w:firstColumn="0" w:lastColumn="0" w:oddVBand="0" w:evenVBand="0" w:oddHBand="0" w:evenHBand="1" w:firstRowFirstColumn="0" w:firstRowLastColumn="0" w:lastRowFirstColumn="0" w:lastRowLastColumn="0"/>
+              <w:cnfStyle w:val="000000010000"/>
               <w:rPr>
                 <w:rFonts w:ascii="Arial Narrow" w:hAnsi="Arial Narrow"/>
                 <w:color w:val="000000"/>
@@ -21926,7 +21793,7 @@
           <w:p>
             <w:pPr>
               <w:jc w:val="center"/>
-              <w:cnfStyle w:val="000000010000" w:firstRow="0" w:lastRow="0" w:firstColumn="0" w:lastColumn="0" w:oddVBand="0" w:evenVBand="0" w:oddHBand="0" w:evenHBand="1" w:firstRowFirstColumn="0" w:firstRowLastColumn="0" w:lastRowFirstColumn="0" w:lastRowLastColumn="0"/>
+              <w:cnfStyle w:val="000000010000"/>
               <w:rPr>
                 <w:rFonts w:ascii="Arial Narrow" w:hAnsi="Arial Narrow"/>
                 <w:color w:val="000000"/>
@@ -21948,7 +21815,7 @@
           <w:p>
             <w:pPr>
               <w:jc w:val="center"/>
-              <w:cnfStyle w:val="000000010000" w:firstRow="0" w:lastRow="0" w:firstColumn="0" w:lastColumn="0" w:oddVBand="0" w:evenVBand="0" w:oddHBand="0" w:evenHBand="1" w:firstRowFirstColumn="0" w:firstRowLastColumn="0" w:lastRowFirstColumn="0" w:lastRowLastColumn="0"/>
+              <w:cnfStyle w:val="000000010000"/>
               <w:rPr>
                 <w:rFonts w:ascii="Arial Narrow" w:hAnsi="Arial Narrow"/>
                 <w:color w:val="000000"/>
@@ -21970,7 +21837,7 @@
           <w:p>
             <w:pPr>
               <w:jc w:val="center"/>
-              <w:cnfStyle w:val="000000010000" w:firstRow="0" w:lastRow="0" w:firstColumn="0" w:lastColumn="0" w:oddVBand="0" w:evenVBand="0" w:oddHBand="0" w:evenHBand="1" w:firstRowFirstColumn="0" w:firstRowLastColumn="0" w:lastRowFirstColumn="0" w:lastRowLastColumn="0"/>
+              <w:cnfStyle w:val="000000010000"/>
               <w:rPr>
                 <w:rFonts w:ascii="Arial Narrow" w:hAnsi="Arial Narrow"/>
                 <w:color w:val="000000"/>
@@ -21992,7 +21859,7 @@
           <w:p>
             <w:pPr>
               <w:jc w:val="center"/>
-              <w:cnfStyle w:val="000000010000" w:firstRow="0" w:lastRow="0" w:firstColumn="0" w:lastColumn="0" w:oddVBand="0" w:evenVBand="0" w:oddHBand="0" w:evenHBand="1" w:firstRowFirstColumn="0" w:firstRowLastColumn="0" w:lastRowFirstColumn="0" w:lastRowLastColumn="0"/>
+              <w:cnfStyle w:val="000000010000"/>
               <w:rPr>
                 <w:rFonts w:ascii="Arial Narrow" w:hAnsi="Arial Narrow"/>
                 <w:color w:val="000000"/>
@@ -22010,11 +21877,11 @@
       </w:tr>
       <w:tr>
         <w:trPr>
-          <w:cnfStyle w:val="000000100000" w:firstRow="0" w:lastRow="0" w:firstColumn="0" w:lastColumn="0" w:oddVBand="0" w:evenVBand="0" w:oddHBand="1" w:evenHBand="0" w:firstRowFirstColumn="0" w:firstRowLastColumn="0" w:lastRowFirstColumn="0" w:lastRowLastColumn="0"/>
+          <w:cnfStyle w:val="000000100000"/>
         </w:trPr>
         <w:tc>
           <w:tcPr>
-            <w:cnfStyle w:val="001000000000" w:firstRow="0" w:lastRow="0" w:firstColumn="1" w:lastColumn="0" w:oddVBand="0" w:evenVBand="0" w:oddHBand="0" w:evenHBand="0" w:firstRowFirstColumn="0" w:firstRowLastColumn="0" w:lastRowFirstColumn="0" w:lastRowLastColumn="0"/>
+            <w:cnfStyle w:val="001000000000"/>
             <w:tcW w:w="910" w:type="dxa"/>
           </w:tcPr>
           <w:p>
@@ -22045,7 +21912,7 @@
           <w:p>
             <w:pPr>
               <w:jc w:val="center"/>
-              <w:cnfStyle w:val="000000100000" w:firstRow="0" w:lastRow="0" w:firstColumn="0" w:lastColumn="0" w:oddVBand="0" w:evenVBand="0" w:oddHBand="1" w:evenHBand="0" w:firstRowFirstColumn="0" w:firstRowLastColumn="0" w:lastRowFirstColumn="0" w:lastRowLastColumn="0"/>
+              <w:cnfStyle w:val="000000100000"/>
               <w:rPr>
                 <w:rFonts w:ascii="Arial Narrow" w:hAnsi="Arial Narrow"/>
                 <w:color w:val="000000"/>
@@ -22074,7 +21941,7 @@
           <w:p>
             <w:pPr>
               <w:jc w:val="center"/>
-              <w:cnfStyle w:val="000000100000" w:firstRow="0" w:lastRow="0" w:firstColumn="0" w:lastColumn="0" w:oddVBand="0" w:evenVBand="0" w:oddHBand="1" w:evenHBand="0" w:firstRowFirstColumn="0" w:firstRowLastColumn="0" w:lastRowFirstColumn="0" w:lastRowLastColumn="0"/>
+              <w:cnfStyle w:val="000000100000"/>
               <w:rPr>
                 <w:rFonts w:ascii="Arial Narrow" w:hAnsi="Arial Narrow"/>
                 <w:color w:val="000000"/>
@@ -22096,7 +21963,7 @@
           <w:p>
             <w:pPr>
               <w:jc w:val="center"/>
-              <w:cnfStyle w:val="000000100000" w:firstRow="0" w:lastRow="0" w:firstColumn="0" w:lastColumn="0" w:oddVBand="0" w:evenVBand="0" w:oddHBand="1" w:evenHBand="0" w:firstRowFirstColumn="0" w:firstRowLastColumn="0" w:lastRowFirstColumn="0" w:lastRowLastColumn="0"/>
+              <w:cnfStyle w:val="000000100000"/>
               <w:rPr>
                 <w:rFonts w:ascii="Arial Narrow" w:hAnsi="Arial Narrow"/>
                 <w:color w:val="000000"/>
@@ -22118,7 +21985,7 @@
           <w:p>
             <w:pPr>
               <w:jc w:val="center"/>
-              <w:cnfStyle w:val="000000100000" w:firstRow="0" w:lastRow="0" w:firstColumn="0" w:lastColumn="0" w:oddVBand="0" w:evenVBand="0" w:oddHBand="1" w:evenHBand="0" w:firstRowFirstColumn="0" w:firstRowLastColumn="0" w:lastRowFirstColumn="0" w:lastRowLastColumn="0"/>
+              <w:cnfStyle w:val="000000100000"/>
               <w:rPr>
                 <w:rFonts w:ascii="Arial Narrow" w:hAnsi="Arial Narrow"/>
                 <w:color w:val="000000"/>
@@ -22140,7 +22007,7 @@
           <w:p>
             <w:pPr>
               <w:jc w:val="center"/>
-              <w:cnfStyle w:val="000000100000" w:firstRow="0" w:lastRow="0" w:firstColumn="0" w:lastColumn="0" w:oddVBand="0" w:evenVBand="0" w:oddHBand="1" w:evenHBand="0" w:firstRowFirstColumn="0" w:firstRowLastColumn="0" w:lastRowFirstColumn="0" w:lastRowLastColumn="0"/>
+              <w:cnfStyle w:val="000000100000"/>
               <w:rPr>
                 <w:rFonts w:ascii="Arial Narrow" w:hAnsi="Arial Narrow"/>
                 <w:color w:val="000000"/>
@@ -22162,7 +22029,7 @@
           <w:p>
             <w:pPr>
               <w:jc w:val="center"/>
-              <w:cnfStyle w:val="000000100000" w:firstRow="0" w:lastRow="0" w:firstColumn="0" w:lastColumn="0" w:oddVBand="0" w:evenVBand="0" w:oddHBand="1" w:evenHBand="0" w:firstRowFirstColumn="0" w:firstRowLastColumn="0" w:lastRowFirstColumn="0" w:lastRowLastColumn="0"/>
+              <w:cnfStyle w:val="000000100000"/>
               <w:rPr>
                 <w:rFonts w:ascii="Arial Narrow" w:hAnsi="Arial Narrow"/>
                 <w:color w:val="000000"/>
@@ -22180,11 +22047,11 @@
       </w:tr>
       <w:tr>
         <w:trPr>
-          <w:cnfStyle w:val="000000010000" w:firstRow="0" w:lastRow="0" w:firstColumn="0" w:lastColumn="0" w:oddVBand="0" w:evenVBand="0" w:oddHBand="0" w:evenHBand="1" w:firstRowFirstColumn="0" w:firstRowLastColumn="0" w:lastRowFirstColumn="0" w:lastRowLastColumn="0"/>
+          <w:cnfStyle w:val="000000010000"/>
         </w:trPr>
         <w:tc>
           <w:tcPr>
-            <w:cnfStyle w:val="001000000000" w:firstRow="0" w:lastRow="0" w:firstColumn="1" w:lastColumn="0" w:oddVBand="0" w:evenVBand="0" w:oddHBand="0" w:evenHBand="0" w:firstRowFirstColumn="0" w:firstRowLastColumn="0" w:lastRowFirstColumn="0" w:lastRowLastColumn="0"/>
+            <w:cnfStyle w:val="001000000000"/>
             <w:tcW w:w="910" w:type="dxa"/>
           </w:tcPr>
           <w:p>
@@ -22215,7 +22082,7 @@
           <w:p>
             <w:pPr>
               <w:jc w:val="center"/>
-              <w:cnfStyle w:val="000000010000" w:firstRow="0" w:lastRow="0" w:firstColumn="0" w:lastColumn="0" w:oddVBand="0" w:evenVBand="0" w:oddHBand="0" w:evenHBand="1" w:firstRowFirstColumn="0" w:firstRowLastColumn="0" w:lastRowFirstColumn="0" w:lastRowLastColumn="0"/>
+              <w:cnfStyle w:val="000000010000"/>
               <w:rPr>
                 <w:rFonts w:ascii="Arial Narrow" w:hAnsi="Arial Narrow"/>
                 <w:color w:val="000000"/>
@@ -22244,7 +22111,7 @@
           <w:p>
             <w:pPr>
               <w:jc w:val="center"/>
-              <w:cnfStyle w:val="000000010000" w:firstRow="0" w:lastRow="0" w:firstColumn="0" w:lastColumn="0" w:oddVBand="0" w:evenVBand="0" w:oddHBand="0" w:evenHBand="1" w:firstRowFirstColumn="0" w:firstRowLastColumn="0" w:lastRowFirstColumn="0" w:lastRowLastColumn="0"/>
+              <w:cnfStyle w:val="000000010000"/>
               <w:rPr>
                 <w:rFonts w:ascii="Arial Narrow" w:hAnsi="Arial Narrow"/>
                 <w:color w:val="000000"/>
@@ -22266,7 +22133,7 @@
           <w:p>
             <w:pPr>
               <w:jc w:val="center"/>
-              <w:cnfStyle w:val="000000010000" w:firstRow="0" w:lastRow="0" w:firstColumn="0" w:lastColumn="0" w:oddVBand="0" w:evenVBand="0" w:oddHBand="0" w:evenHBand="1" w:firstRowFirstColumn="0" w:firstRowLastColumn="0" w:lastRowFirstColumn="0" w:lastRowLastColumn="0"/>
+              <w:cnfStyle w:val="000000010000"/>
               <w:rPr>
                 <w:rFonts w:ascii="Arial Narrow" w:hAnsi="Arial Narrow"/>
                 <w:color w:val="000000"/>
@@ -22288,7 +22155,7 @@
           <w:p>
             <w:pPr>
               <w:jc w:val="center"/>
-              <w:cnfStyle w:val="000000010000" w:firstRow="0" w:lastRow="0" w:firstColumn="0" w:lastColumn="0" w:oddVBand="0" w:evenVBand="0" w:oddHBand="0" w:evenHBand="1" w:firstRowFirstColumn="0" w:firstRowLastColumn="0" w:lastRowFirstColumn="0" w:lastRowLastColumn="0"/>
+              <w:cnfStyle w:val="000000010000"/>
               <w:rPr>
                 <w:rFonts w:ascii="Arial Narrow" w:hAnsi="Arial Narrow"/>
                 <w:color w:val="000000"/>
@@ -22310,7 +22177,7 @@
           <w:p>
             <w:pPr>
               <w:jc w:val="center"/>
-              <w:cnfStyle w:val="000000010000" w:firstRow="0" w:lastRow="0" w:firstColumn="0" w:lastColumn="0" w:oddVBand="0" w:evenVBand="0" w:oddHBand="0" w:evenHBand="1" w:firstRowFirstColumn="0" w:firstRowLastColumn="0" w:lastRowFirstColumn="0" w:lastRowLastColumn="0"/>
+              <w:cnfStyle w:val="000000010000"/>
               <w:rPr>
                 <w:rFonts w:ascii="Arial Narrow" w:hAnsi="Arial Narrow"/>
                 <w:color w:val="000000"/>
@@ -22332,7 +22199,7 @@
           <w:p>
             <w:pPr>
               <w:jc w:val="center"/>
-              <w:cnfStyle w:val="000000010000" w:firstRow="0" w:lastRow="0" w:firstColumn="0" w:lastColumn="0" w:oddVBand="0" w:evenVBand="0" w:oddHBand="0" w:evenHBand="1" w:firstRowFirstColumn="0" w:firstRowLastColumn="0" w:lastRowFirstColumn="0" w:lastRowLastColumn="0"/>
+              <w:cnfStyle w:val="000000010000"/>
               <w:rPr>
                 <w:rFonts w:ascii="Arial Narrow" w:hAnsi="Arial Narrow"/>
                 <w:color w:val="000000"/>
@@ -22350,11 +22217,11 @@
       </w:tr>
       <w:tr>
         <w:trPr>
-          <w:cnfStyle w:val="000000100000" w:firstRow="0" w:lastRow="0" w:firstColumn="0" w:lastColumn="0" w:oddVBand="0" w:evenVBand="0" w:oddHBand="1" w:evenHBand="0" w:firstRowFirstColumn="0" w:firstRowLastColumn="0" w:lastRowFirstColumn="0" w:lastRowLastColumn="0"/>
+          <w:cnfStyle w:val="000000100000"/>
         </w:trPr>
         <w:tc>
           <w:tcPr>
-            <w:cnfStyle w:val="001000000000" w:firstRow="0" w:lastRow="0" w:firstColumn="1" w:lastColumn="0" w:oddVBand="0" w:evenVBand="0" w:oddHBand="0" w:evenHBand="0" w:firstRowFirstColumn="0" w:firstRowLastColumn="0" w:lastRowFirstColumn="0" w:lastRowLastColumn="0"/>
+            <w:cnfStyle w:val="001000000000"/>
             <w:tcW w:w="910" w:type="dxa"/>
           </w:tcPr>
           <w:p>
@@ -22385,7 +22252,7 @@
           <w:p>
             <w:pPr>
               <w:jc w:val="center"/>
-              <w:cnfStyle w:val="000000100000" w:firstRow="0" w:lastRow="0" w:firstColumn="0" w:lastColumn="0" w:oddVBand="0" w:evenVBand="0" w:oddHBand="1" w:evenHBand="0" w:firstRowFirstColumn="0" w:firstRowLastColumn="0" w:lastRowFirstColumn="0" w:lastRowLastColumn="0"/>
+              <w:cnfStyle w:val="000000100000"/>
               <w:rPr>
                 <w:rFonts w:ascii="Arial Narrow" w:hAnsi="Arial Narrow"/>
                 <w:color w:val="000000"/>
@@ -22414,7 +22281,7 @@
           <w:p>
             <w:pPr>
               <w:jc w:val="center"/>
-              <w:cnfStyle w:val="000000100000" w:firstRow="0" w:lastRow="0" w:firstColumn="0" w:lastColumn="0" w:oddVBand="0" w:evenVBand="0" w:oddHBand="1" w:evenHBand="0" w:firstRowFirstColumn="0" w:firstRowLastColumn="0" w:lastRowFirstColumn="0" w:lastRowLastColumn="0"/>
+              <w:cnfStyle w:val="000000100000"/>
               <w:rPr>
                 <w:rFonts w:ascii="Arial Narrow" w:hAnsi="Arial Narrow"/>
                 <w:color w:val="000000"/>
@@ -22436,7 +22303,7 @@
           <w:p>
             <w:pPr>
               <w:jc w:val="center"/>
-              <w:cnfStyle w:val="000000100000" w:firstRow="0" w:lastRow="0" w:firstColumn="0" w:lastColumn="0" w:oddVBand="0" w:evenVBand="0" w:oddHBand="1" w:evenHBand="0" w:firstRowFirstColumn="0" w:firstRowLastColumn="0" w:lastRowFirstColumn="0" w:lastRowLastColumn="0"/>
+              <w:cnfStyle w:val="000000100000"/>
               <w:rPr>
                 <w:rFonts w:ascii="Arial Narrow" w:hAnsi="Arial Narrow"/>
                 <w:color w:val="000000"/>
@@ -22458,7 +22325,7 @@
           <w:p>
             <w:pPr>
               <w:jc w:val="center"/>
-              <w:cnfStyle w:val="000000100000" w:firstRow="0" w:lastRow="0" w:firstColumn="0" w:lastColumn="0" w:oddVBand="0" w:evenVBand="0" w:oddHBand="1" w:evenHBand="0" w:firstRowFirstColumn="0" w:firstRowLastColumn="0" w:lastRowFirstColumn="0" w:lastRowLastColumn="0"/>
+              <w:cnfStyle w:val="000000100000"/>
               <w:rPr>
                 <w:rFonts w:ascii="Arial Narrow" w:hAnsi="Arial Narrow"/>
                 <w:color w:val="000000"/>
@@ -22480,7 +22347,7 @@
           <w:p>
             <w:pPr>
               <w:jc w:val="center"/>
-              <w:cnfStyle w:val="000000100000" w:firstRow="0" w:lastRow="0" w:firstColumn="0" w:lastColumn="0" w:oddVBand="0" w:evenVBand="0" w:oddHBand="1" w:evenHBand="0" w:firstRowFirstColumn="0" w:firstRowLastColumn="0" w:lastRowFirstColumn="0" w:lastRowLastColumn="0"/>
+              <w:cnfStyle w:val="000000100000"/>
               <w:rPr>
                 <w:rFonts w:ascii="Arial Narrow" w:hAnsi="Arial Narrow"/>
                 <w:color w:val="000000"/>
@@ -22502,7 +22369,7 @@
           <w:p>
             <w:pPr>
               <w:jc w:val="center"/>
-              <w:cnfStyle w:val="000000100000" w:firstRow="0" w:lastRow="0" w:firstColumn="0" w:lastColumn="0" w:oddVBand="0" w:evenVBand="0" w:oddHBand="1" w:evenHBand="0" w:firstRowFirstColumn="0" w:firstRowLastColumn="0" w:lastRowFirstColumn="0" w:lastRowLastColumn="0"/>
+              <w:cnfStyle w:val="000000100000"/>
               <w:rPr>
                 <w:rFonts w:ascii="Arial Narrow" w:hAnsi="Arial Narrow"/>
                 <w:color w:val="000000"/>
@@ -22520,11 +22387,11 @@
       </w:tr>
       <w:tr>
         <w:trPr>
-          <w:cnfStyle w:val="000000010000" w:firstRow="0" w:lastRow="0" w:firstColumn="0" w:lastColumn="0" w:oddVBand="0" w:evenVBand="0" w:oddHBand="0" w:evenHBand="1" w:firstRowFirstColumn="0" w:firstRowLastColumn="0" w:lastRowFirstColumn="0" w:lastRowLastColumn="0"/>
+          <w:cnfStyle w:val="000000010000"/>
         </w:trPr>
         <w:tc>
           <w:tcPr>
-            <w:cnfStyle w:val="001000000000" w:firstRow="0" w:lastRow="0" w:firstColumn="1" w:lastColumn="0" w:oddVBand="0" w:evenVBand="0" w:oddHBand="0" w:evenHBand="0" w:firstRowFirstColumn="0" w:firstRowLastColumn="0" w:lastRowFirstColumn="0" w:lastRowLastColumn="0"/>
+            <w:cnfStyle w:val="001000000000"/>
             <w:tcW w:w="910" w:type="dxa"/>
           </w:tcPr>
           <w:p>
@@ -22555,7 +22422,7 @@
           <w:p>
             <w:pPr>
               <w:jc w:val="center"/>
-              <w:cnfStyle w:val="000000010000" w:firstRow="0" w:lastRow="0" w:firstColumn="0" w:lastColumn="0" w:oddVBand="0" w:evenVBand="0" w:oddHBand="0" w:evenHBand="1" w:firstRowFirstColumn="0" w:firstRowLastColumn="0" w:lastRowFirstColumn="0" w:lastRowLastColumn="0"/>
+              <w:cnfStyle w:val="000000010000"/>
               <w:rPr>
                 <w:rFonts w:ascii="Arial Narrow" w:hAnsi="Arial Narrow"/>
                 <w:color w:val="000000"/>
@@ -22584,7 +22451,7 @@
           <w:p>
             <w:pPr>
               <w:jc w:val="center"/>
-              <w:cnfStyle w:val="000000010000" w:firstRow="0" w:lastRow="0" w:firstColumn="0" w:lastColumn="0" w:oddVBand="0" w:evenVBand="0" w:oddHBand="0" w:evenHBand="1" w:firstRowFirstColumn="0" w:firstRowLastColumn="0" w:lastRowFirstColumn="0" w:lastRowLastColumn="0"/>
+              <w:cnfStyle w:val="000000010000"/>
               <w:rPr>
                 <w:rFonts w:ascii="Arial Narrow" w:hAnsi="Arial Narrow"/>
                 <w:color w:val="000000"/>
@@ -22606,7 +22473,7 @@
           <w:p>
             <w:pPr>
               <w:jc w:val="center"/>
-              <w:cnfStyle w:val="000000010000" w:firstRow="0" w:lastRow="0" w:firstColumn="0" w:lastColumn="0" w:oddVBand="0" w:evenVBand="0" w:oddHBand="0" w:evenHBand="1" w:firstRowFirstColumn="0" w:firstRowLastColumn="0" w:lastRowFirstColumn="0" w:lastRowLastColumn="0"/>
+              <w:cnfStyle w:val="000000010000"/>
               <w:rPr>
                 <w:rFonts w:ascii="Arial Narrow" w:hAnsi="Arial Narrow"/>
                 <w:color w:val="000000"/>
@@ -22628,7 +22495,7 @@
           <w:p>
             <w:pPr>
               <w:jc w:val="center"/>
-              <w:cnfStyle w:val="000000010000" w:firstRow="0" w:lastRow="0" w:firstColumn="0" w:lastColumn="0" w:oddVBand="0" w:evenVBand="0" w:oddHBand="0" w:evenHBand="1" w:firstRowFirstColumn="0" w:firstRowLastColumn="0" w:lastRowFirstColumn="0" w:lastRowLastColumn="0"/>
+              <w:cnfStyle w:val="000000010000"/>
               <w:rPr>
                 <w:rFonts w:ascii="Arial Narrow" w:hAnsi="Arial Narrow"/>
                 <w:color w:val="000000"/>
@@ -22650,7 +22517,7 @@
           <w:p>
             <w:pPr>
               <w:jc w:val="center"/>
-              <w:cnfStyle w:val="000000010000" w:firstRow="0" w:lastRow="0" w:firstColumn="0" w:lastColumn="0" w:oddVBand="0" w:evenVBand="0" w:oddHBand="0" w:evenHBand="1" w:firstRowFirstColumn="0" w:firstRowLastColumn="0" w:lastRowFirstColumn="0" w:lastRowLastColumn="0"/>
+              <w:cnfStyle w:val="000000010000"/>
               <w:rPr>
                 <w:rFonts w:ascii="Arial Narrow" w:hAnsi="Arial Narrow"/>
                 <w:color w:val="000000"/>
@@ -22672,7 +22539,7 @@
           <w:p>
             <w:pPr>
               <w:jc w:val="center"/>
-              <w:cnfStyle w:val="000000010000" w:firstRow="0" w:lastRow="0" w:firstColumn="0" w:lastColumn="0" w:oddVBand="0" w:evenVBand="0" w:oddHBand="0" w:evenHBand="1" w:firstRowFirstColumn="0" w:firstRowLastColumn="0" w:lastRowFirstColumn="0" w:lastRowLastColumn="0"/>
+              <w:cnfStyle w:val="000000010000"/>
               <w:rPr>
                 <w:rFonts w:ascii="Arial Narrow" w:hAnsi="Arial Narrow"/>
                 <w:color w:val="000000"/>
@@ -22690,11 +22557,11 @@
       </w:tr>
       <w:tr>
         <w:trPr>
-          <w:cnfStyle w:val="000000100000" w:firstRow="0" w:lastRow="0" w:firstColumn="0" w:lastColumn="0" w:oddVBand="0" w:evenVBand="0" w:oddHBand="1" w:evenHBand="0" w:firstRowFirstColumn="0" w:firstRowLastColumn="0" w:lastRowFirstColumn="0" w:lastRowLastColumn="0"/>
+          <w:cnfStyle w:val="000000100000"/>
         </w:trPr>
         <w:tc>
           <w:tcPr>
-            <w:cnfStyle w:val="001000000000" w:firstRow="0" w:lastRow="0" w:firstColumn="1" w:lastColumn="0" w:oddVBand="0" w:evenVBand="0" w:oddHBand="0" w:evenHBand="0" w:firstRowFirstColumn="0" w:firstRowLastColumn="0" w:lastRowFirstColumn="0" w:lastRowLastColumn="0"/>
+            <w:cnfStyle w:val="001000000000"/>
             <w:tcW w:w="910" w:type="dxa"/>
           </w:tcPr>
           <w:p>
@@ -22725,7 +22592,7 @@
           <w:p>
             <w:pPr>
               <w:jc w:val="center"/>
-              <w:cnfStyle w:val="000000100000" w:firstRow="0" w:lastRow="0" w:firstColumn="0" w:lastColumn="0" w:oddVBand="0" w:evenVBand="0" w:oddHBand="1" w:evenHBand="0" w:firstRowFirstColumn="0" w:firstRowLastColumn="0" w:lastRowFirstColumn="0" w:lastRowLastColumn="0"/>
+              <w:cnfStyle w:val="000000100000"/>
               <w:rPr>
                 <w:rFonts w:ascii="Arial Narrow" w:hAnsi="Arial Narrow"/>
                 <w:color w:val="000000"/>
@@ -22754,7 +22621,7 @@
           <w:p>
             <w:pPr>
               <w:jc w:val="center"/>
-              <w:cnfStyle w:val="000000100000" w:firstRow="0" w:lastRow="0" w:firstColumn="0" w:lastColumn="0" w:oddVBand="0" w:evenVBand="0" w:oddHBand="1" w:evenHBand="0" w:firstRowFirstColumn="0" w:firstRowLastColumn="0" w:lastRowFirstColumn="0" w:lastRowLastColumn="0"/>
+              <w:cnfStyle w:val="000000100000"/>
               <w:rPr>
                 <w:rFonts w:ascii="Arial Narrow" w:hAnsi="Arial Narrow"/>
                 <w:color w:val="000000"/>
@@ -22776,7 +22643,7 @@
           <w:p>
             <w:pPr>
               <w:jc w:val="center"/>
-              <w:cnfStyle w:val="000000100000" w:firstRow="0" w:lastRow="0" w:firstColumn="0" w:lastColumn="0" w:oddVBand="0" w:evenVBand="0" w:oddHBand="1" w:evenHBand="0" w:firstRowFirstColumn="0" w:firstRowLastColumn="0" w:lastRowFirstColumn="0" w:lastRowLastColumn="0"/>
+              <w:cnfStyle w:val="000000100000"/>
               <w:rPr>
                 <w:rFonts w:ascii="Arial Narrow" w:hAnsi="Arial Narrow"/>
                 <w:color w:val="000000"/>
@@ -22798,7 +22665,7 @@
           <w:p>
             <w:pPr>
               <w:jc w:val="center"/>
-              <w:cnfStyle w:val="000000100000" w:firstRow="0" w:lastRow="0" w:firstColumn="0" w:lastColumn="0" w:oddVBand="0" w:evenVBand="0" w:oddHBand="1" w:evenHBand="0" w:firstRowFirstColumn="0" w:firstRowLastColumn="0" w:lastRowFirstColumn="0" w:lastRowLastColumn="0"/>
+              <w:cnfStyle w:val="000000100000"/>
               <w:rPr>
                 <w:rFonts w:ascii="Arial Narrow" w:hAnsi="Arial Narrow"/>
                 <w:color w:val="000000"/>
@@ -22820,7 +22687,7 @@
           <w:p>
             <w:pPr>
               <w:jc w:val="center"/>
-              <w:cnfStyle w:val="000000100000" w:firstRow="0" w:lastRow="0" w:firstColumn="0" w:lastColumn="0" w:oddVBand="0" w:evenVBand="0" w:oddHBand="1" w:evenHBand="0" w:firstRowFirstColumn="0" w:firstRowLastColumn="0" w:lastRowFirstColumn="0" w:lastRowLastColumn="0"/>
+              <w:cnfStyle w:val="000000100000"/>
               <w:rPr>
                 <w:rFonts w:ascii="Arial Narrow" w:hAnsi="Arial Narrow"/>
                 <w:color w:val="000000"/>
@@ -22842,7 +22709,7 @@
           <w:p>
             <w:pPr>
               <w:jc w:val="center"/>
-              <w:cnfStyle w:val="000000100000" w:firstRow="0" w:lastRow="0" w:firstColumn="0" w:lastColumn="0" w:oddVBand="0" w:evenVBand="0" w:oddHBand="1" w:evenHBand="0" w:firstRowFirstColumn="0" w:firstRowLastColumn="0" w:lastRowFirstColumn="0" w:lastRowLastColumn="0"/>
+              <w:cnfStyle w:val="000000100000"/>
               <w:rPr>
                 <w:rFonts w:ascii="Arial Narrow" w:hAnsi="Arial Narrow"/>
                 <w:color w:val="000000"/>
@@ -22860,11 +22727,11 @@
       </w:tr>
       <w:tr>
         <w:trPr>
-          <w:cnfStyle w:val="000000010000" w:firstRow="0" w:lastRow="0" w:firstColumn="0" w:lastColumn="0" w:oddVBand="0" w:evenVBand="0" w:oddHBand="0" w:evenHBand="1" w:firstRowFirstColumn="0" w:firstRowLastColumn="0" w:lastRowFirstColumn="0" w:lastRowLastColumn="0"/>
+          <w:cnfStyle w:val="000000010000"/>
         </w:trPr>
         <w:tc>
           <w:tcPr>
-            <w:cnfStyle w:val="001000000000" w:firstRow="0" w:lastRow="0" w:firstColumn="1" w:lastColumn="0" w:oddVBand="0" w:evenVBand="0" w:oddHBand="0" w:evenHBand="0" w:firstRowFirstColumn="0" w:firstRowLastColumn="0" w:lastRowFirstColumn="0" w:lastRowLastColumn="0"/>
+            <w:cnfStyle w:val="001000000000"/>
             <w:tcW w:w="910" w:type="dxa"/>
           </w:tcPr>
           <w:p>
@@ -22895,7 +22762,7 @@
           <w:p>
             <w:pPr>
               <w:jc w:val="center"/>
-              <w:cnfStyle w:val="000000010000" w:firstRow="0" w:lastRow="0" w:firstColumn="0" w:lastColumn="0" w:oddVBand="0" w:evenVBand="0" w:oddHBand="0" w:evenHBand="1" w:firstRowFirstColumn="0" w:firstRowLastColumn="0" w:lastRowFirstColumn="0" w:lastRowLastColumn="0"/>
+              <w:cnfStyle w:val="000000010000"/>
               <w:rPr>
                 <w:rFonts w:ascii="Arial Narrow" w:hAnsi="Arial Narrow"/>
                 <w:color w:val="000000"/>
@@ -22924,7 +22791,7 @@
           <w:p>
             <w:pPr>
               <w:jc w:val="center"/>
-              <w:cnfStyle w:val="000000010000" w:firstRow="0" w:lastRow="0" w:firstColumn="0" w:lastColumn="0" w:oddVBand="0" w:evenVBand="0" w:oddHBand="0" w:evenHBand="1" w:firstRowFirstColumn="0" w:firstRowLastColumn="0" w:lastRowFirstColumn="0" w:lastRowLastColumn="0"/>
+              <w:cnfStyle w:val="000000010000"/>
               <w:rPr>
                 <w:rFonts w:ascii="Arial Narrow" w:hAnsi="Arial Narrow"/>
                 <w:color w:val="000000"/>
@@ -22946,7 +22813,7 @@
           <w:p>
             <w:pPr>
               <w:jc w:val="center"/>
-              <w:cnfStyle w:val="000000010000" w:firstRow="0" w:lastRow="0" w:firstColumn="0" w:lastColumn="0" w:oddVBand="0" w:evenVBand="0" w:oddHBand="0" w:evenHBand="1" w:firstRowFirstColumn="0" w:firstRowLastColumn="0" w:lastRowFirstColumn="0" w:lastRowLastColumn="0"/>
+              <w:cnfStyle w:val="000000010000"/>
               <w:rPr>
                 <w:rFonts w:ascii="Arial Narrow" w:hAnsi="Arial Narrow"/>
                 <w:color w:val="000000"/>
@@ -22968,7 +22835,7 @@
           <w:p>
             <w:pPr>
               <w:jc w:val="center"/>
-              <w:cnfStyle w:val="000000010000" w:firstRow="0" w:lastRow="0" w:firstColumn="0" w:lastColumn="0" w:oddVBand="0" w:evenVBand="0" w:oddHBand="0" w:evenHBand="1" w:firstRowFirstColumn="0" w:firstRowLastColumn="0" w:lastRowFirstColumn="0" w:lastRowLastColumn="0"/>
+              <w:cnfStyle w:val="000000010000"/>
               <w:rPr>
                 <w:rFonts w:ascii="Arial Narrow" w:hAnsi="Arial Narrow"/>
                 <w:color w:val="000000"/>
@@ -22990,7 +22857,7 @@
           <w:p>
             <w:pPr>
               <w:jc w:val="center"/>
-              <w:cnfStyle w:val="000000010000" w:firstRow="0" w:lastRow="0" w:firstColumn="0" w:lastColumn="0" w:oddVBand="0" w:evenVBand="0" w:oddHBand="0" w:evenHBand="1" w:firstRowFirstColumn="0" w:firstRowLastColumn="0" w:lastRowFirstColumn="0" w:lastRowLastColumn="0"/>
+              <w:cnfStyle w:val="000000010000"/>
               <w:rPr>
                 <w:rFonts w:ascii="Arial Narrow" w:hAnsi="Arial Narrow"/>
                 <w:color w:val="000000"/>
@@ -23012,7 +22879,7 @@
           <w:p>
             <w:pPr>
               <w:jc w:val="center"/>
-              <w:cnfStyle w:val="000000010000" w:firstRow="0" w:lastRow="0" w:firstColumn="0" w:lastColumn="0" w:oddVBand="0" w:evenVBand="0" w:oddHBand="0" w:evenHBand="1" w:firstRowFirstColumn="0" w:firstRowLastColumn="0" w:lastRowFirstColumn="0" w:lastRowLastColumn="0"/>
+              <w:cnfStyle w:val="000000010000"/>
               <w:rPr>
                 <w:rFonts w:ascii="Arial Narrow" w:hAnsi="Arial Narrow"/>
                 <w:color w:val="000000"/>
@@ -23030,11 +22897,11 @@
       </w:tr>
       <w:tr>
         <w:trPr>
-          <w:cnfStyle w:val="000000100000" w:firstRow="0" w:lastRow="0" w:firstColumn="0" w:lastColumn="0" w:oddVBand="0" w:evenVBand="0" w:oddHBand="1" w:evenHBand="0" w:firstRowFirstColumn="0" w:firstRowLastColumn="0" w:lastRowFirstColumn="0" w:lastRowLastColumn="0"/>
+          <w:cnfStyle w:val="000000100000"/>
         </w:trPr>
         <w:tc>
           <w:tcPr>
-            <w:cnfStyle w:val="001000000000" w:firstRow="0" w:lastRow="0" w:firstColumn="1" w:lastColumn="0" w:oddVBand="0" w:evenVBand="0" w:oddHBand="0" w:evenHBand="0" w:firstRowFirstColumn="0" w:firstRowLastColumn="0" w:lastRowFirstColumn="0" w:lastRowLastColumn="0"/>
+            <w:cnfStyle w:val="001000000000"/>
             <w:tcW w:w="910" w:type="dxa"/>
           </w:tcPr>
           <w:p>
@@ -23065,7 +22932,7 @@
           <w:p>
             <w:pPr>
               <w:jc w:val="center"/>
-              <w:cnfStyle w:val="000000100000" w:firstRow="0" w:lastRow="0" w:firstColumn="0" w:lastColumn="0" w:oddVBand="0" w:evenVBand="0" w:oddHBand="1" w:evenHBand="0" w:firstRowFirstColumn="0" w:firstRowLastColumn="0" w:lastRowFirstColumn="0" w:lastRowLastColumn="0"/>
+              <w:cnfStyle w:val="000000100000"/>
               <w:rPr>
                 <w:rFonts w:ascii="Arial Narrow" w:hAnsi="Arial Narrow"/>
                 <w:color w:val="000000"/>
@@ -23094,7 +22961,7 @@
           <w:p>
             <w:pPr>
               <w:jc w:val="center"/>
-              <w:cnfStyle w:val="000000100000" w:firstRow="0" w:lastRow="0" w:firstColumn="0" w:lastColumn="0" w:oddVBand="0" w:evenVBand="0" w:oddHBand="1" w:evenHBand="0" w:firstRowFirstColumn="0" w:firstRowLastColumn="0" w:lastRowFirstColumn="0" w:lastRowLastColumn="0"/>
+              <w:cnfStyle w:val="000000100000"/>
               <w:rPr>
                 <w:rFonts w:ascii="Arial Narrow" w:hAnsi="Arial Narrow"/>
                 <w:color w:val="000000"/>
@@ -23116,7 +22983,7 @@
           <w:p>
             <w:pPr>
               <w:jc w:val="center"/>
-              <w:cnfStyle w:val="000000100000" w:firstRow="0" w:lastRow="0" w:firstColumn="0" w:lastColumn="0" w:oddVBand="0" w:evenVBand="0" w:oddHBand="1" w:evenHBand="0" w:firstRowFirstColumn="0" w:firstRowLastColumn="0" w:lastRowFirstColumn="0" w:lastRowLastColumn="0"/>
+              <w:cnfStyle w:val="000000100000"/>
               <w:rPr>
                 <w:rFonts w:ascii="Arial Narrow" w:hAnsi="Arial Narrow"/>
                 <w:color w:val="000000"/>
@@ -23138,7 +23005,7 @@
           <w:p>
             <w:pPr>
               <w:jc w:val="center"/>
-              <w:cnfStyle w:val="000000100000" w:firstRow="0" w:lastRow="0" w:firstColumn="0" w:lastColumn="0" w:oddVBand="0" w:evenVBand="0" w:oddHBand="1" w:evenHBand="0" w:firstRowFirstColumn="0" w:firstRowLastColumn="0" w:lastRowFirstColumn="0" w:lastRowLastColumn="0"/>
+              <w:cnfStyle w:val="000000100000"/>
               <w:rPr>
                 <w:rFonts w:ascii="Arial Narrow" w:hAnsi="Arial Narrow"/>
                 <w:color w:val="000000"/>
@@ -23160,7 +23027,7 @@
           <w:p>
             <w:pPr>
               <w:jc w:val="center"/>
-              <w:cnfStyle w:val="000000100000" w:firstRow="0" w:lastRow="0" w:firstColumn="0" w:lastColumn="0" w:oddVBand="0" w:evenVBand="0" w:oddHBand="1" w:evenHBand="0" w:firstRowFirstColumn="0" w:firstRowLastColumn="0" w:lastRowFirstColumn="0" w:lastRowLastColumn="0"/>
+              <w:cnfStyle w:val="000000100000"/>
               <w:rPr>
                 <w:rFonts w:ascii="Arial Narrow" w:hAnsi="Arial Narrow"/>
                 <w:color w:val="000000"/>
@@ -23183,7 +23050,7 @@
             <w:pPr>
               <w:keepNext/>
               <w:jc w:val="center"/>
-              <w:cnfStyle w:val="000000100000" w:firstRow="0" w:lastRow="0" w:firstColumn="0" w:lastColumn="0" w:oddVBand="0" w:evenVBand="0" w:oddHBand="1" w:evenHBand="0" w:firstRowFirstColumn="0" w:firstRowLastColumn="0" w:lastRowFirstColumn="0" w:lastRowLastColumn="0"/>
+              <w:cnfStyle w:val="000000100000"/>
               <w:rPr>
                 <w:rFonts w:ascii="Arial Narrow" w:hAnsi="Arial Narrow"/>
                 <w:color w:val="000000"/>
@@ -23200,6 +23067,104 @@
         </w:tc>
       </w:tr>
     </w:tbl>
+    <w:p>
+      <w:pPr>
+        <w:pStyle w:val="Prrafodelista"/>
+        <w:ind w:left="0"/>
+        <w:rPr>
+          <w:rFonts w:ascii="Arial Narrow" w:hAnsi="Arial Narrow" w:cs="Arial"/>
+          <w:b/>
+          <w:sz w:val="28"/>
+          <w:szCs w:val="24"/>
+        </w:rPr>
+      </w:pPr>
+      <w:r>
+        <w:rPr>
+          <w:rFonts w:ascii="Arial Narrow" w:hAnsi="Arial Narrow" w:cs="Arial"/>
+          <w:b/>
+          <w:sz w:val="28"/>
+          <w:szCs w:val="24"/>
+        </w:rPr>
+        <w:lastRenderedPageBreak/>
+        <w:t>Diagrama de Flujo de Algoritmo de la Sucesión de Fibonacci:</w:t>
+      </w:r>
+    </w:p>
+    <w:p>
+      <w:pPr>
+        <w:pStyle w:val="Prrafodelista"/>
+        <w:ind w:left="0"/>
+        <w:rPr>
+          <w:rFonts w:ascii="Arial Narrow" w:hAnsi="Arial Narrow" w:cs="Arial"/>
+          <w:b/>
+          <w:sz w:val="28"/>
+          <w:szCs w:val="24"/>
+        </w:rPr>
+      </w:pPr>
+    </w:p>
+    <w:p>
+      <w:pPr>
+        <w:pStyle w:val="Prrafodelista"/>
+        <w:ind w:left="0"/>
+        <w:jc w:val="center"/>
+        <w:rPr>
+          <w:rFonts w:ascii="Arial Narrow" w:hAnsi="Arial Narrow" w:cs="Arial"/>
+          <w:b/>
+          <w:sz w:val="28"/>
+          <w:szCs w:val="24"/>
+        </w:rPr>
+      </w:pPr>
+      <w:r>
+        <w:rPr>
+          <w:rFonts w:ascii="Arial Narrow" w:hAnsi="Arial Narrow" w:cs="Arial"/>
+          <w:b/>
+          <w:sz w:val="28"/>
+          <w:szCs w:val="24"/>
+        </w:rPr>
+        <w:pict>
+          <v:shapetype id="_x0000_t75" coordsize="21600,21600" o:spt="75" o:preferrelative="t" path="m@4@5l@4@11@9@11@9@5xe" filled="f" stroked="f">
+            <v:stroke joinstyle="miter"/>
+            <v:formulas>
+              <v:f eqn="if lineDrawn pixelLineWidth 0"/>
+              <v:f eqn="sum @0 1 0"/>
+              <v:f eqn="sum 0 0 @1"/>
+              <v:f eqn="prod @2 1 2"/>
+              <v:f eqn="prod @3 21600 pixelWidth"/>
+              <v:f eqn="prod @3 21600 pixelHeight"/>
+              <v:f eqn="sum @0 0 1"/>
+              <v:f eqn="prod @6 1 2"/>
+              <v:f eqn="prod @7 21600 pixelWidth"/>
+              <v:f eqn="sum @8 21600 0"/>
+              <v:f eqn="prod @7 21600 pixelHeight"/>
+              <v:f eqn="sum @10 21600 0"/>
+            </v:formulas>
+            <v:path o:extrusionok="f" gradientshapeok="t" o:connecttype="rect"/>
+            <o:lock v:ext="edit" aspectratio="t"/>
+          </v:shapetype>
+          <v:shape id="_x0000_i1025" type="#_x0000_t75" style="width:389.9pt;height:486.25pt">
+            <v:imagedata r:id="rId43" o:title="Sucesión Fibonacci (Diagrama Flujo)"/>
+          </v:shape>
+        </w:pict>
+      </w:r>
+    </w:p>
+    <w:p>
+      <w:pPr>
+        <w:rPr>
+          <w:rFonts w:ascii="Arial Narrow" w:hAnsi="Arial Narrow" w:cs="Arial"/>
+          <w:b/>
+          <w:sz w:val="28"/>
+          <w:szCs w:val="24"/>
+        </w:rPr>
+      </w:pPr>
+      <w:r>
+        <w:rPr>
+          <w:rFonts w:ascii="Arial Narrow" w:hAnsi="Arial Narrow" w:cs="Arial"/>
+          <w:b/>
+          <w:sz w:val="28"/>
+          <w:szCs w:val="24"/>
+        </w:rPr>
+        <w:br w:type="page"/>
+      </w:r>
+    </w:p>
     <w:p>
       <w:pPr>
         <w:pStyle w:val="Prrafodelista"/>
@@ -23260,7 +23225,7 @@
         <w:tblStyle w:val="Cuadrculaclara-nfasis5"/>
         <w:tblW w:w="0" w:type="auto"/>
         <w:jc w:val="center"/>
-        <w:tblLook w:val="04A0" w:firstRow="1" w:lastRow="0" w:firstColumn="1" w:lastColumn="0" w:noHBand="0" w:noVBand="1"/>
+        <w:tblLook w:val="04A0"/>
       </w:tblPr>
       <w:tblGrid>
         <w:gridCol w:w="910"/>
@@ -23268,12 +23233,12 @@
       </w:tblGrid>
       <w:tr>
         <w:trPr>
-          <w:cnfStyle w:val="100000000000" w:firstRow="1" w:lastRow="0" w:firstColumn="0" w:lastColumn="0" w:oddVBand="0" w:evenVBand="0" w:oddHBand="0" w:evenHBand="0" w:firstRowFirstColumn="0" w:firstRowLastColumn="0" w:lastRowFirstColumn="0" w:lastRowLastColumn="0"/>
+          <w:cnfStyle w:val="100000000000"/>
           <w:jc w:val="center"/>
         </w:trPr>
         <w:tc>
           <w:tcPr>
-            <w:cnfStyle w:val="001000000000" w:firstRow="0" w:lastRow="0" w:firstColumn="1" w:lastColumn="0" w:oddVBand="0" w:evenVBand="0" w:oddHBand="0" w:evenHBand="0" w:firstRowFirstColumn="0" w:firstRowLastColumn="0" w:lastRowFirstColumn="0" w:lastRowLastColumn="0"/>
+            <w:cnfStyle w:val="001000000000"/>
             <w:tcW w:w="2883" w:type="dxa"/>
             <w:gridSpan w:val="2"/>
           </w:tcPr>
@@ -23307,12 +23272,12 @@
       </w:tr>
       <w:tr>
         <w:trPr>
-          <w:cnfStyle w:val="000000100000" w:firstRow="0" w:lastRow="0" w:firstColumn="0" w:lastColumn="0" w:oddVBand="0" w:evenVBand="0" w:oddHBand="1" w:evenHBand="0" w:firstRowFirstColumn="0" w:firstRowLastColumn="0" w:lastRowFirstColumn="0" w:lastRowLastColumn="0"/>
+          <w:cnfStyle w:val="000000100000"/>
           <w:jc w:val="center"/>
         </w:trPr>
         <w:tc>
           <w:tcPr>
-            <w:cnfStyle w:val="001000000000" w:firstRow="0" w:lastRow="0" w:firstColumn="1" w:lastColumn="0" w:oddVBand="0" w:evenVBand="0" w:oddHBand="0" w:evenHBand="0" w:firstRowFirstColumn="0" w:firstRowLastColumn="0" w:lastRowFirstColumn="0" w:lastRowLastColumn="0"/>
+            <w:cnfStyle w:val="001000000000"/>
             <w:tcW w:w="910" w:type="dxa"/>
           </w:tcPr>
           <w:p>
@@ -23341,7 +23306,7 @@
           <w:p>
             <w:pPr>
               <w:jc w:val="center"/>
-              <w:cnfStyle w:val="000000100000" w:firstRow="0" w:lastRow="0" w:firstColumn="0" w:lastColumn="0" w:oddVBand="0" w:evenVBand="0" w:oddHBand="1" w:evenHBand="0" w:firstRowFirstColumn="0" w:firstRowLastColumn="0" w:lastRowFirstColumn="0" w:lastRowLastColumn="0"/>
+              <w:cnfStyle w:val="000000100000"/>
               <w:rPr>
                 <w:rFonts w:ascii="Arial Narrow" w:hAnsi="Arial Narrow"/>
                 <w:b/>
@@ -23361,12 +23326,12 @@
       </w:tr>
       <w:tr>
         <w:trPr>
-          <w:cnfStyle w:val="000000010000" w:firstRow="0" w:lastRow="0" w:firstColumn="0" w:lastColumn="0" w:oddVBand="0" w:evenVBand="0" w:oddHBand="0" w:evenHBand="1" w:firstRowFirstColumn="0" w:firstRowLastColumn="0" w:lastRowFirstColumn="0" w:lastRowLastColumn="0"/>
+          <w:cnfStyle w:val="000000010000"/>
           <w:jc w:val="center"/>
         </w:trPr>
         <w:tc>
           <w:tcPr>
-            <w:cnfStyle w:val="001000000000" w:firstRow="0" w:lastRow="0" w:firstColumn="1" w:lastColumn="0" w:oddVBand="0" w:evenVBand="0" w:oddHBand="0" w:evenHBand="0" w:firstRowFirstColumn="0" w:firstRowLastColumn="0" w:lastRowFirstColumn="0" w:lastRowLastColumn="0"/>
+            <w:cnfStyle w:val="001000000000"/>
             <w:tcW w:w="910" w:type="dxa"/>
           </w:tcPr>
           <w:p>
@@ -23415,7 +23380,7 @@
           <w:p>
             <w:pPr>
               <w:jc w:val="center"/>
-              <w:cnfStyle w:val="000000010000" w:firstRow="0" w:lastRow="0" w:firstColumn="0" w:lastColumn="0" w:oddVBand="0" w:evenVBand="0" w:oddHBand="0" w:evenHBand="1" w:firstRowFirstColumn="0" w:firstRowLastColumn="0" w:lastRowFirstColumn="0" w:lastRowLastColumn="0"/>
+              <w:cnfStyle w:val="000000010000"/>
               <w:rPr>
                 <w:rFonts w:ascii="Arial Narrow" w:hAnsi="Arial Narrow"/>
                 <w:color w:val="000000"/>
@@ -23433,12 +23398,12 @@
       </w:tr>
       <w:tr>
         <w:trPr>
-          <w:cnfStyle w:val="000000100000" w:firstRow="0" w:lastRow="0" w:firstColumn="0" w:lastColumn="0" w:oddVBand="0" w:evenVBand="0" w:oddHBand="1" w:evenHBand="0" w:firstRowFirstColumn="0" w:firstRowLastColumn="0" w:lastRowFirstColumn="0" w:lastRowLastColumn="0"/>
+          <w:cnfStyle w:val="000000100000"/>
           <w:jc w:val="center"/>
         </w:trPr>
         <w:tc>
           <w:tcPr>
-            <w:cnfStyle w:val="001000000000" w:firstRow="0" w:lastRow="0" w:firstColumn="1" w:lastColumn="0" w:oddVBand="0" w:evenVBand="0" w:oddHBand="0" w:evenHBand="0" w:firstRowFirstColumn="0" w:firstRowLastColumn="0" w:lastRowFirstColumn="0" w:lastRowLastColumn="0"/>
+            <w:cnfStyle w:val="001000000000"/>
             <w:tcW w:w="910" w:type="dxa"/>
           </w:tcPr>
           <w:p>
@@ -23469,7 +23434,7 @@
           <w:p>
             <w:pPr>
               <w:jc w:val="center"/>
-              <w:cnfStyle w:val="000000100000" w:firstRow="0" w:lastRow="0" w:firstColumn="0" w:lastColumn="0" w:oddVBand="0" w:evenVBand="0" w:oddHBand="1" w:evenHBand="0" w:firstRowFirstColumn="0" w:firstRowLastColumn="0" w:lastRowFirstColumn="0" w:lastRowLastColumn="0"/>
+              <w:cnfStyle w:val="000000100000"/>
               <w:rPr>
                 <w:rFonts w:ascii="Arial Narrow" w:hAnsi="Arial Narrow"/>
                 <w:color w:val="000000"/>
@@ -23487,12 +23452,12 @@
       </w:tr>
       <w:tr>
         <w:trPr>
-          <w:cnfStyle w:val="000000010000" w:firstRow="0" w:lastRow="0" w:firstColumn="0" w:lastColumn="0" w:oddVBand="0" w:evenVBand="0" w:oddHBand="0" w:evenHBand="1" w:firstRowFirstColumn="0" w:firstRowLastColumn="0" w:lastRowFirstColumn="0" w:lastRowLastColumn="0"/>
+          <w:cnfStyle w:val="000000010000"/>
           <w:jc w:val="center"/>
         </w:trPr>
         <w:tc>
           <w:tcPr>
-            <w:cnfStyle w:val="001000000000" w:firstRow="0" w:lastRow="0" w:firstColumn="1" w:lastColumn="0" w:oddVBand="0" w:evenVBand="0" w:oddHBand="0" w:evenHBand="0" w:firstRowFirstColumn="0" w:firstRowLastColumn="0" w:lastRowFirstColumn="0" w:lastRowLastColumn="0"/>
+            <w:cnfStyle w:val="001000000000"/>
             <w:tcW w:w="910" w:type="dxa"/>
           </w:tcPr>
           <w:p>
@@ -23523,7 +23488,7 @@
           <w:p>
             <w:pPr>
               <w:jc w:val="center"/>
-              <w:cnfStyle w:val="000000010000" w:firstRow="0" w:lastRow="0" w:firstColumn="0" w:lastColumn="0" w:oddVBand="0" w:evenVBand="0" w:oddHBand="0" w:evenHBand="1" w:firstRowFirstColumn="0" w:firstRowLastColumn="0" w:lastRowFirstColumn="0" w:lastRowLastColumn="0"/>
+              <w:cnfStyle w:val="000000010000"/>
               <w:rPr>
                 <w:rFonts w:ascii="Arial Narrow" w:hAnsi="Arial Narrow"/>
                 <w:color w:val="000000"/>
@@ -23541,12 +23506,12 @@
       </w:tr>
       <w:tr>
         <w:trPr>
-          <w:cnfStyle w:val="000000100000" w:firstRow="0" w:lastRow="0" w:firstColumn="0" w:lastColumn="0" w:oddVBand="0" w:evenVBand="0" w:oddHBand="1" w:evenHBand="0" w:firstRowFirstColumn="0" w:firstRowLastColumn="0" w:lastRowFirstColumn="0" w:lastRowLastColumn="0"/>
+          <w:cnfStyle w:val="000000100000"/>
           <w:jc w:val="center"/>
         </w:trPr>
         <w:tc>
           <w:tcPr>
-            <w:cnfStyle w:val="001000000000" w:firstRow="0" w:lastRow="0" w:firstColumn="1" w:lastColumn="0" w:oddVBand="0" w:evenVBand="0" w:oddHBand="0" w:evenHBand="0" w:firstRowFirstColumn="0" w:firstRowLastColumn="0" w:lastRowFirstColumn="0" w:lastRowLastColumn="0"/>
+            <w:cnfStyle w:val="001000000000"/>
             <w:tcW w:w="910" w:type="dxa"/>
           </w:tcPr>
           <w:p>
@@ -23577,7 +23542,7 @@
           <w:p>
             <w:pPr>
               <w:jc w:val="center"/>
-              <w:cnfStyle w:val="000000100000" w:firstRow="0" w:lastRow="0" w:firstColumn="0" w:lastColumn="0" w:oddVBand="0" w:evenVBand="0" w:oddHBand="1" w:evenHBand="0" w:firstRowFirstColumn="0" w:firstRowLastColumn="0" w:lastRowFirstColumn="0" w:lastRowLastColumn="0"/>
+              <w:cnfStyle w:val="000000100000"/>
               <w:rPr>
                 <w:rFonts w:ascii="Arial Narrow" w:hAnsi="Arial Narrow"/>
                 <w:color w:val="000000"/>
@@ -23595,12 +23560,12 @@
       </w:tr>
       <w:tr>
         <w:trPr>
-          <w:cnfStyle w:val="000000010000" w:firstRow="0" w:lastRow="0" w:firstColumn="0" w:lastColumn="0" w:oddVBand="0" w:evenVBand="0" w:oddHBand="0" w:evenHBand="1" w:firstRowFirstColumn="0" w:firstRowLastColumn="0" w:lastRowFirstColumn="0" w:lastRowLastColumn="0"/>
+          <w:cnfStyle w:val="000000010000"/>
           <w:jc w:val="center"/>
         </w:trPr>
         <w:tc>
           <w:tcPr>
-            <w:cnfStyle w:val="001000000000" w:firstRow="0" w:lastRow="0" w:firstColumn="1" w:lastColumn="0" w:oddVBand="0" w:evenVBand="0" w:oddHBand="0" w:evenHBand="0" w:firstRowFirstColumn="0" w:firstRowLastColumn="0" w:lastRowFirstColumn="0" w:lastRowLastColumn="0"/>
+            <w:cnfStyle w:val="001000000000"/>
             <w:tcW w:w="910" w:type="dxa"/>
           </w:tcPr>
           <w:p>
@@ -23631,7 +23596,7 @@
           <w:p>
             <w:pPr>
               <w:jc w:val="center"/>
-              <w:cnfStyle w:val="000000010000" w:firstRow="0" w:lastRow="0" w:firstColumn="0" w:lastColumn="0" w:oddVBand="0" w:evenVBand="0" w:oddHBand="0" w:evenHBand="1" w:firstRowFirstColumn="0" w:firstRowLastColumn="0" w:lastRowFirstColumn="0" w:lastRowLastColumn="0"/>
+              <w:cnfStyle w:val="000000010000"/>
               <w:rPr>
                 <w:rFonts w:ascii="Arial Narrow" w:hAnsi="Arial Narrow"/>
                 <w:color w:val="000000"/>
@@ -24527,25 +24492,7 @@
           <w:sz w:val="24"/>
           <w:szCs w:val="24"/>
         </w:rPr>
-        <w:t xml:space="preserve">fjrodriguez2. (2014). Números de Fibonacci. 13 de </w:t>
-      </w:r>
-      <w:proofErr w:type="gramStart"/>
-      <w:r>
-        <w:rPr>
-          <w:rFonts w:ascii="Arial Narrow" w:hAnsi="Arial Narrow" w:cs="Arial"/>
-          <w:sz w:val="24"/>
-          <w:szCs w:val="24"/>
-        </w:rPr>
-        <w:t>Junio</w:t>
-      </w:r>
-      <w:proofErr w:type="gramEnd"/>
-      <w:r>
-        <w:rPr>
-          <w:rFonts w:ascii="Arial Narrow" w:hAnsi="Arial Narrow" w:cs="Arial"/>
-          <w:sz w:val="24"/>
-          <w:szCs w:val="24"/>
-        </w:rPr>
-        <w:t xml:space="preserve"> de 2021, de </w:t>
+        <w:t xml:space="preserve">fjrodriguez2. (2014). Números de Fibonacci. 13 de Junio de 2021, de </w:t>
       </w:r>
       <w:proofErr w:type="spellStart"/>
       <w:r>
@@ -24644,8 +24591,8 @@
 </file>
 
 <file path=word/numbering.xml><?xml version="1.0" encoding="utf-8"?>
-<w:numbering xmlns:wpc="http://schemas.microsoft.com/office/word/2010/wordprocessingCanvas" xmlns:cx="http://schemas.microsoft.com/office/drawing/2014/chartex" xmlns:cx1="http://schemas.microsoft.com/office/drawing/2015/9/8/chartex" xmlns:cx2="http://schemas.microsoft.com/office/drawing/2015/10/21/chartex" xmlns:cx3="http://schemas.microsoft.com/office/drawing/2016/5/9/chartex" xmlns:cx4="http://schemas.microsoft.com/office/drawing/2016/5/10/chartex" xmlns:cx5="http://schemas.microsoft.com/office/drawing/2016/5/11/chartex" xmlns:cx6="http://schemas.microsoft.com/office/drawing/2016/5/12/chartex" xmlns:cx7="http://schemas.microsoft.com/office/drawing/2016/5/13/chartex" xmlns:cx8="http://schemas.microsoft.com/office/drawing/2016/5/14/chartex" xmlns:mc="http://schemas.openxmlformats.org/markup-compatibility/2006" xmlns:aink="http://schemas.microsoft.com/office/drawing/2016/ink" xmlns:am3d="http://schemas.microsoft.com/office/drawing/2017/model3d" xmlns:o="urn:schemas-microsoft-com:office:office" xmlns:r="http://schemas.openxmlformats.org/officeDocument/2006/relationships" xmlns:m="http://schemas.openxmlformats.org/officeDocument/2006/math" xmlns:v="urn:schemas-microsoft-com:vml" xmlns:wp14="http://schemas.microsoft.com/office/word/2010/wordprocessingDrawing" xmlns:wp="http://schemas.openxmlformats.org/drawingml/2006/wordprocessingDrawing" xmlns:w10="urn:schemas-microsoft-com:office:word" xmlns:w="http://schemas.openxmlformats.org/wordprocessingml/2006/main" xmlns:w14="http://schemas.microsoft.com/office/word/2010/wordml" xmlns:w15="http://schemas.microsoft.com/office/word/2012/wordml" xmlns:w16cex="http://schemas.microsoft.com/office/word/2018/wordml/cex" xmlns:w16cid="http://schemas.microsoft.com/office/word/2016/wordml/cid" xmlns:w16="http://schemas.microsoft.com/office/word/2018/wordml" xmlns:w16sdtdh="http://schemas.microsoft.com/office/word/2020/wordml/sdtdatahash" xmlns:w16se="http://schemas.microsoft.com/office/word/2015/wordml/symex" xmlns:wpg="http://schemas.microsoft.com/office/word/2010/wordprocessingGroup" xmlns:wpi="http://schemas.microsoft.com/office/word/2010/wordprocessingInk" xmlns:wne="http://schemas.microsoft.com/office/word/2006/wordml" xmlns:wps="http://schemas.microsoft.com/office/word/2010/wordprocessingShape" mc:Ignorable="w14 w15 w16se w16cid w16 w16cex w16sdtdh wp14">
-  <w:abstractNum w:abstractNumId="0" w15:restartNumberingAfterBreak="0">
+<w:numbering xmlns:ve="http://schemas.openxmlformats.org/markup-compatibility/2006" xmlns:o="urn:schemas-microsoft-com:office:office" xmlns:r="http://schemas.openxmlformats.org/officeDocument/2006/relationships" xmlns:m="http://schemas.openxmlformats.org/officeDocument/2006/math" xmlns:v="urn:schemas-microsoft-com:vml" xmlns:wp="http://schemas.openxmlformats.org/drawingml/2006/wordprocessingDrawing" xmlns:w10="urn:schemas-microsoft-com:office:word" xmlns:w="http://schemas.openxmlformats.org/wordprocessingml/2006/main" xmlns:wne="http://schemas.microsoft.com/office/word/2006/wordml">
+  <w:abstractNum w:abstractNumId="0">
     <w:nsid w:val="03127D4D"/>
     <w:multiLevelType w:val="hybridMultilevel"/>
     <w:tmpl w:val="3738BF10"/>
@@ -24758,7 +24705,7 @@
       </w:rPr>
     </w:lvl>
   </w:abstractNum>
-  <w:abstractNum w:abstractNumId="1" w15:restartNumberingAfterBreak="0">
+  <w:abstractNum w:abstractNumId="1">
     <w:nsid w:val="07481672"/>
     <w:multiLevelType w:val="hybridMultilevel"/>
     <w:tmpl w:val="D808339C"/>
@@ -24847,7 +24794,7 @@
       </w:pPr>
     </w:lvl>
   </w:abstractNum>
-  <w:abstractNum w:abstractNumId="2" w15:restartNumberingAfterBreak="0">
+  <w:abstractNum w:abstractNumId="2">
     <w:nsid w:val="0B8472B8"/>
     <w:multiLevelType w:val="hybridMultilevel"/>
     <w:tmpl w:val="8BACB608"/>
@@ -24960,7 +24907,7 @@
       </w:rPr>
     </w:lvl>
   </w:abstractNum>
-  <w:abstractNum w:abstractNumId="3" w15:restartNumberingAfterBreak="0">
+  <w:abstractNum w:abstractNumId="3">
     <w:nsid w:val="1C0359C0"/>
     <w:multiLevelType w:val="hybridMultilevel"/>
     <w:tmpl w:val="D808339C"/>
@@ -25049,7 +24996,7 @@
       </w:pPr>
     </w:lvl>
   </w:abstractNum>
-  <w:abstractNum w:abstractNumId="4" w15:restartNumberingAfterBreak="0">
+  <w:abstractNum w:abstractNumId="4">
     <w:nsid w:val="2DBC2F83"/>
     <w:multiLevelType w:val="hybridMultilevel"/>
     <w:tmpl w:val="F27ACC56"/>
@@ -25162,7 +25109,7 @@
       </w:rPr>
     </w:lvl>
   </w:abstractNum>
-  <w:abstractNum w:abstractNumId="5" w15:restartNumberingAfterBreak="0">
+  <w:abstractNum w:abstractNumId="5">
     <w:nsid w:val="43181FA6"/>
     <w:multiLevelType w:val="hybridMultilevel"/>
     <w:tmpl w:val="C878239E"/>
@@ -25275,7 +25222,7 @@
       </w:rPr>
     </w:lvl>
   </w:abstractNum>
-  <w:abstractNum w:abstractNumId="6" w15:restartNumberingAfterBreak="0">
+  <w:abstractNum w:abstractNumId="6">
     <w:nsid w:val="59E905F7"/>
     <w:multiLevelType w:val="multilevel"/>
     <w:tmpl w:val="1744E8E6"/>
@@ -25424,7 +25371,7 @@
       </w:rPr>
     </w:lvl>
   </w:abstractNum>
-  <w:abstractNum w:abstractNumId="7" w15:restartNumberingAfterBreak="0">
+  <w:abstractNum w:abstractNumId="7">
     <w:nsid w:val="7DF9198E"/>
     <w:multiLevelType w:val="hybridMultilevel"/>
     <w:tmpl w:val="D808339C"/>
@@ -25541,7 +25488,7 @@
 </file>
 
 <file path=word/styles.xml><?xml version="1.0" encoding="utf-8"?>
-<w:styles xmlns:mc="http://schemas.openxmlformats.org/markup-compatibility/2006" xmlns:r="http://schemas.openxmlformats.org/officeDocument/2006/relationships" xmlns:w="http://schemas.openxmlformats.org/wordprocessingml/2006/main" xmlns:w14="http://schemas.microsoft.com/office/word/2010/wordml" xmlns:w15="http://schemas.microsoft.com/office/word/2012/wordml" xmlns:w16cex="http://schemas.microsoft.com/office/word/2018/wordml/cex" xmlns:w16cid="http://schemas.microsoft.com/office/word/2016/wordml/cid" xmlns:w16="http://schemas.microsoft.com/office/word/2018/wordml" xmlns:w16sdtdh="http://schemas.microsoft.com/office/word/2020/wordml/sdtdatahash" xmlns:w16se="http://schemas.microsoft.com/office/word/2015/wordml/symex" mc:Ignorable="w14 w15 w16se w16cid w16 w16cex w16sdtdh">
+<w:styles xmlns:r="http://schemas.openxmlformats.org/officeDocument/2006/relationships" xmlns:w="http://schemas.openxmlformats.org/wordprocessingml/2006/main">
   <w:docDefaults>
     <w:rPrDefault>
       <w:rPr>
@@ -25557,383 +25504,144 @@
       </w:pPr>
     </w:pPrDefault>
   </w:docDefaults>
-  <w:latentStyles w:defLockedState="0" w:defUIPriority="99" w:defSemiHidden="0" w:defUnhideWhenUsed="0" w:defQFormat="0" w:count="376">
-    <w:lsdException w:name="Normal" w:uiPriority="0" w:qFormat="1"/>
-    <w:lsdException w:name="heading 1" w:uiPriority="9" w:qFormat="1"/>
-    <w:lsdException w:name="heading 2" w:semiHidden="1" w:uiPriority="9" w:unhideWhenUsed="1" w:qFormat="1"/>
-    <w:lsdException w:name="heading 3" w:semiHidden="1" w:uiPriority="9" w:unhideWhenUsed="1" w:qFormat="1"/>
-    <w:lsdException w:name="heading 4" w:semiHidden="1" w:uiPriority="9" w:unhideWhenUsed="1" w:qFormat="1"/>
-    <w:lsdException w:name="heading 5" w:semiHidden="1" w:uiPriority="9" w:unhideWhenUsed="1" w:qFormat="1"/>
-    <w:lsdException w:name="heading 6" w:semiHidden="1" w:uiPriority="9" w:unhideWhenUsed="1" w:qFormat="1"/>
-    <w:lsdException w:name="heading 7" w:semiHidden="1" w:uiPriority="9" w:unhideWhenUsed="1" w:qFormat="1"/>
-    <w:lsdException w:name="heading 8" w:semiHidden="1" w:uiPriority="9" w:unhideWhenUsed="1" w:qFormat="1"/>
-    <w:lsdException w:name="heading 9" w:semiHidden="1" w:uiPriority="9" w:unhideWhenUsed="1" w:qFormat="1"/>
-    <w:lsdException w:name="index 1" w:semiHidden="1" w:unhideWhenUsed="1"/>
-    <w:lsdException w:name="index 2" w:semiHidden="1" w:unhideWhenUsed="1"/>
-    <w:lsdException w:name="index 3" w:semiHidden="1" w:unhideWhenUsed="1"/>
-    <w:lsdException w:name="index 4" w:semiHidden="1" w:unhideWhenUsed="1"/>
-    <w:lsdException w:name="index 5" w:semiHidden="1" w:unhideWhenUsed="1"/>
-    <w:lsdException w:name="index 6" w:semiHidden="1" w:unhideWhenUsed="1"/>
-    <w:lsdException w:name="index 7" w:semiHidden="1" w:unhideWhenUsed="1"/>
-    <w:lsdException w:name="index 8" w:semiHidden="1" w:unhideWhenUsed="1"/>
-    <w:lsdException w:name="index 9" w:semiHidden="1" w:unhideWhenUsed="1"/>
-    <w:lsdException w:name="toc 1" w:semiHidden="1" w:uiPriority="39" w:unhideWhenUsed="1"/>
-    <w:lsdException w:name="toc 2" w:semiHidden="1" w:uiPriority="39" w:unhideWhenUsed="1"/>
-    <w:lsdException w:name="toc 3" w:semiHidden="1" w:uiPriority="39" w:unhideWhenUsed="1"/>
-    <w:lsdException w:name="toc 4" w:semiHidden="1" w:uiPriority="39" w:unhideWhenUsed="1"/>
-    <w:lsdException w:name="toc 5" w:semiHidden="1" w:uiPriority="39" w:unhideWhenUsed="1"/>
-    <w:lsdException w:name="toc 6" w:semiHidden="1" w:uiPriority="39" w:unhideWhenUsed="1"/>
-    <w:lsdException w:name="toc 7" w:semiHidden="1" w:uiPriority="39" w:unhideWhenUsed="1"/>
-    <w:lsdException w:name="toc 8" w:semiHidden="1" w:uiPriority="39" w:unhideWhenUsed="1"/>
-    <w:lsdException w:name="toc 9" w:semiHidden="1" w:uiPriority="39" w:unhideWhenUsed="1"/>
-    <w:lsdException w:name="Normal Indent" w:semiHidden="1" w:unhideWhenUsed="1"/>
-    <w:lsdException w:name="footnote text" w:semiHidden="1" w:unhideWhenUsed="1"/>
-    <w:lsdException w:name="annotation text" w:semiHidden="1" w:unhideWhenUsed="1"/>
-    <w:lsdException w:name="header" w:semiHidden="1" w:unhideWhenUsed="1"/>
-    <w:lsdException w:name="footer" w:semiHidden="1" w:unhideWhenUsed="1"/>
-    <w:lsdException w:name="index heading" w:semiHidden="1" w:unhideWhenUsed="1"/>
-    <w:lsdException w:name="caption" w:semiHidden="1" w:uiPriority="35" w:unhideWhenUsed="1" w:qFormat="1"/>
-    <w:lsdException w:name="table of figures" w:semiHidden="1" w:unhideWhenUsed="1"/>
-    <w:lsdException w:name="envelope address" w:semiHidden="1" w:unhideWhenUsed="1"/>
-    <w:lsdException w:name="envelope return" w:semiHidden="1" w:unhideWhenUsed="1"/>
-    <w:lsdException w:name="footnote reference" w:semiHidden="1" w:unhideWhenUsed="1"/>
-    <w:lsdException w:name="annotation reference" w:semiHidden="1" w:unhideWhenUsed="1"/>
-    <w:lsdException w:name="line number" w:semiHidden="1" w:unhideWhenUsed="1"/>
-    <w:lsdException w:name="page number" w:semiHidden="1" w:unhideWhenUsed="1"/>
-    <w:lsdException w:name="endnote reference" w:semiHidden="1" w:unhideWhenUsed="1"/>
-    <w:lsdException w:name="endnote text" w:semiHidden="1" w:unhideWhenUsed="1"/>
-    <w:lsdException w:name="table of authorities" w:semiHidden="1" w:unhideWhenUsed="1"/>
-    <w:lsdException w:name="macro" w:semiHidden="1" w:unhideWhenUsed="1"/>
-    <w:lsdException w:name="toa heading" w:semiHidden="1" w:unhideWhenUsed="1"/>
-    <w:lsdException w:name="List" w:semiHidden="1" w:unhideWhenUsed="1"/>
-    <w:lsdException w:name="List Bullet" w:semiHidden="1" w:unhideWhenUsed="1"/>
-    <w:lsdException w:name="List Number" w:semiHidden="1" w:unhideWhenUsed="1"/>
-    <w:lsdException w:name="List 2" w:semiHidden="1" w:unhideWhenUsed="1"/>
-    <w:lsdException w:name="List 3" w:semiHidden="1" w:unhideWhenUsed="1"/>
-    <w:lsdException w:name="List 4" w:semiHidden="1" w:unhideWhenUsed="1"/>
-    <w:lsdException w:name="List 5" w:semiHidden="1" w:unhideWhenUsed="1"/>
-    <w:lsdException w:name="List Bullet 2" w:semiHidden="1" w:unhideWhenUsed="1"/>
-    <w:lsdException w:name="List Bullet 3" w:semiHidden="1" w:unhideWhenUsed="1"/>
-    <w:lsdException w:name="List Bullet 4" w:semiHidden="1" w:unhideWhenUsed="1"/>
-    <w:lsdException w:name="List Bullet 5" w:semiHidden="1" w:unhideWhenUsed="1"/>
-    <w:lsdException w:name="List Number 2" w:semiHidden="1" w:unhideWhenUsed="1"/>
-    <w:lsdException w:name="List Number 3" w:semiHidden="1" w:unhideWhenUsed="1"/>
-    <w:lsdException w:name="List Number 4" w:semiHidden="1" w:unhideWhenUsed="1"/>
-    <w:lsdException w:name="List Number 5" w:semiHidden="1" w:unhideWhenUsed="1"/>
-    <w:lsdException w:name="Title" w:uiPriority="10" w:qFormat="1"/>
-    <w:lsdException w:name="Closing" w:semiHidden="1" w:unhideWhenUsed="1"/>
-    <w:lsdException w:name="Signature" w:semiHidden="1" w:unhideWhenUsed="1"/>
-    <w:lsdException w:name="Default Paragraph Font" w:semiHidden="1" w:uiPriority="1" w:unhideWhenUsed="1"/>
-    <w:lsdException w:name="Body Text" w:semiHidden="1" w:unhideWhenUsed="1"/>
-    <w:lsdException w:name="Body Text Indent" w:semiHidden="1" w:unhideWhenUsed="1"/>
-    <w:lsdException w:name="List Continue" w:semiHidden="1" w:unhideWhenUsed="1"/>
-    <w:lsdException w:name="List Continue 2" w:semiHidden="1" w:unhideWhenUsed="1"/>
-    <w:lsdException w:name="List Continue 3" w:semiHidden="1" w:unhideWhenUsed="1"/>
-    <w:lsdException w:name="List Continue 4" w:semiHidden="1" w:unhideWhenUsed="1"/>
-    <w:lsdException w:name="List Continue 5" w:semiHidden="1" w:unhideWhenUsed="1"/>
-    <w:lsdException w:name="Message Header" w:semiHidden="1" w:unhideWhenUsed="1"/>
-    <w:lsdException w:name="Subtitle" w:uiPriority="11" w:qFormat="1"/>
-    <w:lsdException w:name="Salutation" w:semiHidden="1" w:unhideWhenUsed="1"/>
-    <w:lsdException w:name="Date" w:semiHidden="1" w:unhideWhenUsed="1"/>
-    <w:lsdException w:name="Body Text First Indent" w:semiHidden="1" w:unhideWhenUsed="1"/>
-    <w:lsdException w:name="Body Text First Indent 2" w:semiHidden="1" w:unhideWhenUsed="1"/>
-    <w:lsdException w:name="Note Heading" w:semiHidden="1" w:unhideWhenUsed="1"/>
-    <w:lsdException w:name="Body Text 2" w:semiHidden="1" w:unhideWhenUsed="1"/>
-    <w:lsdException w:name="Body Text 3" w:semiHidden="1" w:unhideWhenUsed="1"/>
-    <w:lsdException w:name="Body Text Indent 2" w:semiHidden="1" w:unhideWhenUsed="1"/>
-    <w:lsdException w:name="Body Text Indent 3" w:semiHidden="1" w:unhideWhenUsed="1"/>
-    <w:lsdException w:name="Block Text" w:semiHidden="1" w:unhideWhenUsed="1"/>
-    <w:lsdException w:name="Hyperlink" w:semiHidden="1" w:unhideWhenUsed="1"/>
-    <w:lsdException w:name="FollowedHyperlink" w:semiHidden="1" w:unhideWhenUsed="1"/>
-    <w:lsdException w:name="Strong" w:uiPriority="22" w:qFormat="1"/>
-    <w:lsdException w:name="Emphasis" w:uiPriority="20" w:qFormat="1"/>
-    <w:lsdException w:name="Document Map" w:semiHidden="1" w:unhideWhenUsed="1"/>
-    <w:lsdException w:name="Plain Text" w:semiHidden="1" w:unhideWhenUsed="1"/>
-    <w:lsdException w:name="E-mail Signature" w:semiHidden="1" w:unhideWhenUsed="1"/>
-    <w:lsdException w:name="HTML Top of Form" w:semiHidden="1" w:unhideWhenUsed="1"/>
-    <w:lsdException w:name="HTML Bottom of Form" w:semiHidden="1" w:unhideWhenUsed="1"/>
-    <w:lsdException w:name="Normal (Web)" w:semiHidden="1" w:unhideWhenUsed="1"/>
-    <w:lsdException w:name="HTML Acronym" w:semiHidden="1" w:unhideWhenUsed="1"/>
-    <w:lsdException w:name="HTML Address" w:semiHidden="1" w:unhideWhenUsed="1"/>
-    <w:lsdException w:name="HTML Cite" w:semiHidden="1" w:unhideWhenUsed="1"/>
-    <w:lsdException w:name="HTML Code" w:semiHidden="1" w:unhideWhenUsed="1"/>
-    <w:lsdException w:name="HTML Definition" w:semiHidden="1" w:unhideWhenUsed="1"/>
-    <w:lsdException w:name="HTML Keyboard" w:semiHidden="1" w:unhideWhenUsed="1"/>
-    <w:lsdException w:name="HTML Preformatted" w:semiHidden="1" w:unhideWhenUsed="1"/>
-    <w:lsdException w:name="HTML Sample" w:semiHidden="1" w:unhideWhenUsed="1"/>
-    <w:lsdException w:name="HTML Typewriter" w:semiHidden="1" w:unhideWhenUsed="1"/>
-    <w:lsdException w:name="HTML Variable" w:semiHidden="1" w:unhideWhenUsed="1"/>
-    <w:lsdException w:name="Normal Table" w:semiHidden="1" w:unhideWhenUsed="1"/>
-    <w:lsdException w:name="annotation subject" w:semiHidden="1" w:unhideWhenUsed="1"/>
-    <w:lsdException w:name="No List" w:semiHidden="1" w:unhideWhenUsed="1"/>
-    <w:lsdException w:name="Outline List 1" w:semiHidden="1" w:unhideWhenUsed="1"/>
-    <w:lsdException w:name="Outline List 2" w:semiHidden="1" w:unhideWhenUsed="1"/>
-    <w:lsdException w:name="Outline List 3" w:semiHidden="1" w:unhideWhenUsed="1"/>
-    <w:lsdException w:name="Table Simple 1" w:semiHidden="1" w:unhideWhenUsed="1"/>
-    <w:lsdException w:name="Table Simple 2" w:semiHidden="1" w:unhideWhenUsed="1"/>
-    <w:lsdException w:name="Table Simple 3" w:semiHidden="1" w:unhideWhenUsed="1"/>
-    <w:lsdException w:name="Table Classic 1" w:semiHidden="1" w:unhideWhenUsed="1"/>
-    <w:lsdException w:name="Table Classic 2" w:semiHidden="1" w:unhideWhenUsed="1"/>
-    <w:lsdException w:name="Table Classic 3" w:semiHidden="1" w:unhideWhenUsed="1"/>
-    <w:lsdException w:name="Table Classic 4" w:semiHidden="1" w:unhideWhenUsed="1"/>
-    <w:lsdException w:name="Table Colorful 1" w:semiHidden="1" w:unhideWhenUsed="1"/>
-    <w:lsdException w:name="Table Colorful 2" w:semiHidden="1" w:unhideWhenUsed="1"/>
-    <w:lsdException w:name="Table Colorful 3" w:semiHidden="1" w:unhideWhenUsed="1"/>
-    <w:lsdException w:name="Table Columns 1" w:semiHidden="1" w:unhideWhenUsed="1"/>
-    <w:lsdException w:name="Table Columns 2" w:semiHidden="1" w:unhideWhenUsed="1"/>
-    <w:lsdException w:name="Table Columns 3" w:semiHidden="1" w:unhideWhenUsed="1"/>
-    <w:lsdException w:name="Table Columns 4" w:semiHidden="1" w:unhideWhenUsed="1"/>
-    <w:lsdException w:name="Table Columns 5" w:semiHidden="1" w:unhideWhenUsed="1"/>
-    <w:lsdException w:name="Table Grid 1" w:semiHidden="1" w:unhideWhenUsed="1"/>
-    <w:lsdException w:name="Table Grid 2" w:semiHidden="1" w:unhideWhenUsed="1"/>
-    <w:lsdException w:name="Table Grid 3" w:semiHidden="1" w:unhideWhenUsed="1"/>
-    <w:lsdException w:name="Table Grid 4" w:semiHidden="1" w:unhideWhenUsed="1"/>
-    <w:lsdException w:name="Table Grid 5" w:semiHidden="1" w:unhideWhenUsed="1"/>
-    <w:lsdException w:name="Table Grid 6" w:semiHidden="1" w:unhideWhenUsed="1"/>
-    <w:lsdException w:name="Table Grid 7" w:semiHidden="1" w:unhideWhenUsed="1"/>
-    <w:lsdException w:name="Table Grid 8" w:semiHidden="1" w:unhideWhenUsed="1"/>
-    <w:lsdException w:name="Table List 1" w:semiHidden="1" w:unhideWhenUsed="1"/>
-    <w:lsdException w:name="Table List 2" w:semiHidden="1" w:unhideWhenUsed="1"/>
-    <w:lsdException w:name="Table List 3" w:semiHidden="1" w:unhideWhenUsed="1"/>
-    <w:lsdException w:name="Table List 4" w:semiHidden="1" w:unhideWhenUsed="1"/>
-    <w:lsdException w:name="Table List 5" w:semiHidden="1" w:unhideWhenUsed="1"/>
-    <w:lsdException w:name="Table List 6" w:semiHidden="1" w:unhideWhenUsed="1"/>
-    <w:lsdException w:name="Table List 7" w:semiHidden="1" w:unhideWhenUsed="1"/>
-    <w:lsdException w:name="Table List 8" w:semiHidden="1" w:unhideWhenUsed="1"/>
-    <w:lsdException w:name="Table 3D effects 1" w:semiHidden="1" w:unhideWhenUsed="1"/>
-    <w:lsdException w:name="Table 3D effects 2" w:semiHidden="1" w:unhideWhenUsed="1"/>
-    <w:lsdException w:name="Table 3D effects 3" w:semiHidden="1" w:unhideWhenUsed="1"/>
-    <w:lsdException w:name="Table Contemporary" w:semiHidden="1" w:unhideWhenUsed="1"/>
-    <w:lsdException w:name="Table Elegant" w:semiHidden="1" w:unhideWhenUsed="1"/>
-    <w:lsdException w:name="Table Professional" w:semiHidden="1" w:unhideWhenUsed="1"/>
-    <w:lsdException w:name="Table Subtle 1" w:semiHidden="1" w:unhideWhenUsed="1"/>
-    <w:lsdException w:name="Table Subtle 2" w:semiHidden="1" w:unhideWhenUsed="1"/>
-    <w:lsdException w:name="Table Web 1" w:semiHidden="1" w:unhideWhenUsed="1"/>
-    <w:lsdException w:name="Table Web 2" w:semiHidden="1" w:unhideWhenUsed="1"/>
-    <w:lsdException w:name="Table Web 3" w:semiHidden="1" w:unhideWhenUsed="1"/>
-    <w:lsdException w:name="Balloon Text" w:semiHidden="1" w:unhideWhenUsed="1"/>
-    <w:lsdException w:name="Table Grid" w:uiPriority="59"/>
-    <w:lsdException w:name="Table Theme" w:semiHidden="1" w:unhideWhenUsed="1"/>
-    <w:lsdException w:name="Placeholder Text" w:semiHidden="1"/>
-    <w:lsdException w:name="No Spacing" w:uiPriority="1" w:qFormat="1"/>
-    <w:lsdException w:name="Light Shading" w:uiPriority="60"/>
-    <w:lsdException w:name="Light List" w:uiPriority="61"/>
-    <w:lsdException w:name="Light Grid" w:uiPriority="62"/>
-    <w:lsdException w:name="Medium Shading 1" w:uiPriority="63"/>
-    <w:lsdException w:name="Medium Shading 2" w:uiPriority="64"/>
-    <w:lsdException w:name="Medium List 1" w:uiPriority="65"/>
-    <w:lsdException w:name="Medium List 2" w:uiPriority="66"/>
-    <w:lsdException w:name="Medium Grid 1" w:uiPriority="67"/>
-    <w:lsdException w:name="Medium Grid 2" w:uiPriority="68"/>
-    <w:lsdException w:name="Medium Grid 3" w:uiPriority="69"/>
-    <w:lsdException w:name="Dark List" w:uiPriority="70"/>
-    <w:lsdException w:name="Colorful Shading" w:uiPriority="71"/>
-    <w:lsdException w:name="Colorful List" w:uiPriority="72"/>
-    <w:lsdException w:name="Colorful Grid" w:uiPriority="73"/>
-    <w:lsdException w:name="Light Shading Accent 1" w:uiPriority="60"/>
-    <w:lsdException w:name="Light List Accent 1" w:uiPriority="61"/>
-    <w:lsdException w:name="Light Grid Accent 1" w:uiPriority="62"/>
-    <w:lsdException w:name="Medium Shading 1 Accent 1" w:uiPriority="63"/>
-    <w:lsdException w:name="Medium Shading 2 Accent 1" w:uiPriority="64"/>
-    <w:lsdException w:name="Medium List 1 Accent 1" w:uiPriority="65"/>
-    <w:lsdException w:name="Revision" w:semiHidden="1"/>
-    <w:lsdException w:name="List Paragraph" w:uiPriority="34" w:qFormat="1"/>
-    <w:lsdException w:name="Quote" w:uiPriority="29" w:qFormat="1"/>
-    <w:lsdException w:name="Intense Quote" w:uiPriority="30" w:qFormat="1"/>
-    <w:lsdException w:name="Medium List 2 Accent 1" w:uiPriority="66"/>
-    <w:lsdException w:name="Medium Grid 1 Accent 1" w:uiPriority="67"/>
-    <w:lsdException w:name="Medium Grid 2 Accent 1" w:uiPriority="68"/>
-    <w:lsdException w:name="Medium Grid 3 Accent 1" w:uiPriority="69"/>
-    <w:lsdException w:name="Dark List Accent 1" w:uiPriority="70"/>
-    <w:lsdException w:name="Colorful Shading Accent 1" w:uiPriority="71"/>
-    <w:lsdException w:name="Colorful List Accent 1" w:uiPriority="72"/>
-    <w:lsdException w:name="Colorful Grid Accent 1" w:uiPriority="73"/>
-    <w:lsdException w:name="Light Shading Accent 2" w:uiPriority="60"/>
-    <w:lsdException w:name="Light List Accent 2" w:uiPriority="61"/>
-    <w:lsdException w:name="Light Grid Accent 2" w:uiPriority="62"/>
-    <w:lsdException w:name="Medium Shading 1 Accent 2" w:uiPriority="63"/>
-    <w:lsdException w:name="Medium Shading 2 Accent 2" w:uiPriority="64"/>
-    <w:lsdException w:name="Medium List 1 Accent 2" w:uiPriority="65"/>
-    <w:lsdException w:name="Medium List 2 Accent 2" w:uiPriority="66"/>
-    <w:lsdException w:name="Medium Grid 1 Accent 2" w:uiPriority="67"/>
-    <w:lsdException w:name="Medium Grid 2 Accent 2" w:uiPriority="68"/>
-    <w:lsdException w:name="Medium Grid 3 Accent 2" w:uiPriority="69"/>
-    <w:lsdException w:name="Dark List Accent 2" w:uiPriority="70"/>
-    <w:lsdException w:name="Colorful Shading Accent 2" w:uiPriority="71"/>
-    <w:lsdException w:name="Colorful List Accent 2" w:uiPriority="72"/>
-    <w:lsdException w:name="Colorful Grid Accent 2" w:uiPriority="73"/>
-    <w:lsdException w:name="Light Shading Accent 3" w:uiPriority="60"/>
-    <w:lsdException w:name="Light List Accent 3" w:uiPriority="61"/>
-    <w:lsdException w:name="Light Grid Accent 3" w:uiPriority="62"/>
-    <w:lsdException w:name="Medium Shading 1 Accent 3" w:uiPriority="63"/>
-    <w:lsdException w:name="Medium Shading 2 Accent 3" w:uiPriority="64"/>
-    <w:lsdException w:name="Medium List 1 Accent 3" w:uiPriority="65"/>
-    <w:lsdException w:name="Medium List 2 Accent 3" w:uiPriority="66"/>
-    <w:lsdException w:name="Medium Grid 1 Accent 3" w:uiPriority="67"/>
-    <w:lsdException w:name="Medium Grid 2 Accent 3" w:uiPriority="68"/>
-    <w:lsdException w:name="Medium Grid 3 Accent 3" w:uiPriority="69"/>
-    <w:lsdException w:name="Dark List Accent 3" w:uiPriority="70"/>
-    <w:lsdException w:name="Colorful Shading Accent 3" w:uiPriority="71"/>
-    <w:lsdException w:name="Colorful List Accent 3" w:uiPriority="72"/>
-    <w:lsdException w:name="Colorful Grid Accent 3" w:uiPriority="73"/>
-    <w:lsdException w:name="Light Shading Accent 4" w:uiPriority="60"/>
-    <w:lsdException w:name="Light List Accent 4" w:uiPriority="61"/>
-    <w:lsdException w:name="Light Grid Accent 4" w:uiPriority="62"/>
-    <w:lsdException w:name="Medium Shading 1 Accent 4" w:uiPriority="63"/>
-    <w:lsdException w:name="Medium Shading 2 Accent 4" w:uiPriority="64"/>
-    <w:lsdException w:name="Medium List 1 Accent 4" w:uiPriority="65"/>
-    <w:lsdException w:name="Medium List 2 Accent 4" w:uiPriority="66"/>
-    <w:lsdException w:name="Medium Grid 1 Accent 4" w:uiPriority="67"/>
-    <w:lsdException w:name="Medium Grid 2 Accent 4" w:uiPriority="68"/>
-    <w:lsdException w:name="Medium Grid 3 Accent 4" w:uiPriority="69"/>
-    <w:lsdException w:name="Dark List Accent 4" w:uiPriority="70"/>
-    <w:lsdException w:name="Colorful Shading Accent 4" w:uiPriority="71"/>
-    <w:lsdException w:name="Colorful List Accent 4" w:uiPriority="72"/>
-    <w:lsdException w:name="Colorful Grid Accent 4" w:uiPriority="73"/>
-    <w:lsdException w:name="Light Shading Accent 5" w:uiPriority="60"/>
-    <w:lsdException w:name="Light List Accent 5" w:uiPriority="61"/>
-    <w:lsdException w:name="Light Grid Accent 5" w:uiPriority="62"/>
-    <w:lsdException w:name="Medium Shading 1 Accent 5" w:uiPriority="63"/>
-    <w:lsdException w:name="Medium Shading 2 Accent 5" w:uiPriority="64"/>
-    <w:lsdException w:name="Medium List 1 Accent 5" w:uiPriority="65"/>
-    <w:lsdException w:name="Medium List 2 Accent 5" w:uiPriority="66"/>
-    <w:lsdException w:name="Medium Grid 1 Accent 5" w:uiPriority="67"/>
-    <w:lsdException w:name="Medium Grid 2 Accent 5" w:uiPriority="68"/>
-    <w:lsdException w:name="Medium Grid 3 Accent 5" w:uiPriority="69"/>
-    <w:lsdException w:name="Dark List Accent 5" w:uiPriority="70"/>
-    <w:lsdException w:name="Colorful Shading Accent 5" w:uiPriority="71"/>
-    <w:lsdException w:name="Colorful List Accent 5" w:uiPriority="72"/>
-    <w:lsdException w:name="Colorful Grid Accent 5" w:uiPriority="73"/>
-    <w:lsdException w:name="Light Shading Accent 6" w:uiPriority="60"/>
-    <w:lsdException w:name="Light List Accent 6" w:uiPriority="61"/>
-    <w:lsdException w:name="Light Grid Accent 6" w:uiPriority="62"/>
-    <w:lsdException w:name="Medium Shading 1 Accent 6" w:uiPriority="63"/>
-    <w:lsdException w:name="Medium Shading 2 Accent 6" w:uiPriority="64"/>
-    <w:lsdException w:name="Medium List 1 Accent 6" w:uiPriority="65"/>
-    <w:lsdException w:name="Medium List 2 Accent 6" w:uiPriority="66"/>
-    <w:lsdException w:name="Medium Grid 1 Accent 6" w:uiPriority="67"/>
-    <w:lsdException w:name="Medium Grid 2 Accent 6" w:uiPriority="68"/>
-    <w:lsdException w:name="Medium Grid 3 Accent 6" w:uiPriority="69"/>
-    <w:lsdException w:name="Dark List Accent 6" w:uiPriority="70"/>
-    <w:lsdException w:name="Colorful Shading Accent 6" w:uiPriority="71"/>
-    <w:lsdException w:name="Colorful List Accent 6" w:uiPriority="72"/>
-    <w:lsdException w:name="Colorful Grid Accent 6" w:uiPriority="73"/>
-    <w:lsdException w:name="Subtle Emphasis" w:uiPriority="19" w:qFormat="1"/>
-    <w:lsdException w:name="Intense Emphasis" w:uiPriority="21" w:qFormat="1"/>
-    <w:lsdException w:name="Subtle Reference" w:uiPriority="31" w:qFormat="1"/>
-    <w:lsdException w:name="Intense Reference" w:uiPriority="32" w:qFormat="1"/>
-    <w:lsdException w:name="Book Title" w:uiPriority="33" w:qFormat="1"/>
-    <w:lsdException w:name="Bibliography" w:semiHidden="1" w:uiPriority="37" w:unhideWhenUsed="1"/>
-    <w:lsdException w:name="TOC Heading" w:semiHidden="1" w:uiPriority="39" w:unhideWhenUsed="1" w:qFormat="1"/>
-    <w:lsdException w:name="Plain Table 1" w:uiPriority="41"/>
-    <w:lsdException w:name="Plain Table 2" w:uiPriority="42"/>
-    <w:lsdException w:name="Plain Table 3" w:uiPriority="43"/>
-    <w:lsdException w:name="Plain Table 4" w:uiPriority="44"/>
-    <w:lsdException w:name="Plain Table 5" w:uiPriority="45"/>
-    <w:lsdException w:name="Grid Table Light" w:uiPriority="40"/>
-    <w:lsdException w:name="Grid Table 1 Light" w:uiPriority="46"/>
-    <w:lsdException w:name="Grid Table 2" w:uiPriority="47"/>
-    <w:lsdException w:name="Grid Table 3" w:uiPriority="48"/>
-    <w:lsdException w:name="Grid Table 4" w:uiPriority="49"/>
-    <w:lsdException w:name="Grid Table 5 Dark" w:uiPriority="50"/>
-    <w:lsdException w:name="Grid Table 6 Colorful" w:uiPriority="51"/>
-    <w:lsdException w:name="Grid Table 7 Colorful" w:uiPriority="52"/>
-    <w:lsdException w:name="Grid Table 1 Light Accent 1" w:uiPriority="46"/>
-    <w:lsdException w:name="Grid Table 2 Accent 1" w:uiPriority="47"/>
-    <w:lsdException w:name="Grid Table 3 Accent 1" w:uiPriority="48"/>
-    <w:lsdException w:name="Grid Table 4 Accent 1" w:uiPriority="49"/>
-    <w:lsdException w:name="Grid Table 5 Dark Accent 1" w:uiPriority="50"/>
-    <w:lsdException w:name="Grid Table 6 Colorful Accent 1" w:uiPriority="51"/>
-    <w:lsdException w:name="Grid Table 7 Colorful Accent 1" w:uiPriority="52"/>
-    <w:lsdException w:name="Grid Table 1 Light Accent 2" w:uiPriority="46"/>
-    <w:lsdException w:name="Grid Table 2 Accent 2" w:uiPriority="47"/>
-    <w:lsdException w:name="Grid Table 3 Accent 2" w:uiPriority="48"/>
-    <w:lsdException w:name="Grid Table 4 Accent 2" w:uiPriority="49"/>
-    <w:lsdException w:name="Grid Table 5 Dark Accent 2" w:uiPriority="50"/>
-    <w:lsdException w:name="Grid Table 6 Colorful Accent 2" w:uiPriority="51"/>
-    <w:lsdException w:name="Grid Table 7 Colorful Accent 2" w:uiPriority="52"/>
-    <w:lsdException w:name="Grid Table 1 Light Accent 3" w:uiPriority="46"/>
-    <w:lsdException w:name="Grid Table 2 Accent 3" w:uiPriority="47"/>
-    <w:lsdException w:name="Grid Table 3 Accent 3" w:uiPriority="48"/>
-    <w:lsdException w:name="Grid Table 4 Accent 3" w:uiPriority="49"/>
-    <w:lsdException w:name="Grid Table 5 Dark Accent 3" w:uiPriority="50"/>
-    <w:lsdException w:name="Grid Table 6 Colorful Accent 3" w:uiPriority="51"/>
-    <w:lsdException w:name="Grid Table 7 Colorful Accent 3" w:uiPriority="52"/>
-    <w:lsdException w:name="Grid Table 1 Light Accent 4" w:uiPriority="46"/>
-    <w:lsdException w:name="Grid Table 2 Accent 4" w:uiPriority="47"/>
-    <w:lsdException w:name="Grid Table 3 Accent 4" w:uiPriority="48"/>
-    <w:lsdException w:name="Grid Table 4 Accent 4" w:uiPriority="49"/>
-    <w:lsdException w:name="Grid Table 5 Dark Accent 4" w:uiPriority="50"/>
-    <w:lsdException w:name="Grid Table 6 Colorful Accent 4" w:uiPriority="51"/>
-    <w:lsdException w:name="Grid Table 7 Colorful Accent 4" w:uiPriority="52"/>
-    <w:lsdException w:name="Grid Table 1 Light Accent 5" w:uiPriority="46"/>
-    <w:lsdException w:name="Grid Table 2 Accent 5" w:uiPriority="47"/>
-    <w:lsdException w:name="Grid Table 3 Accent 5" w:uiPriority="48"/>
-    <w:lsdException w:name="Grid Table 4 Accent 5" w:uiPriority="49"/>
-    <w:lsdException w:name="Grid Table 5 Dark Accent 5" w:uiPriority="50"/>
-    <w:lsdException w:name="Grid Table 6 Colorful Accent 5" w:uiPriority="51"/>
-    <w:lsdException w:name="Grid Table 7 Colorful Accent 5" w:uiPriority="52"/>
-    <w:lsdException w:name="Grid Table 1 Light Accent 6" w:uiPriority="46"/>
-    <w:lsdException w:name="Grid Table 2 Accent 6" w:uiPriority="47"/>
-    <w:lsdException w:name="Grid Table 3 Accent 6" w:uiPriority="48"/>
-    <w:lsdException w:name="Grid Table 4 Accent 6" w:uiPriority="49"/>
-    <w:lsdException w:name="Grid Table 5 Dark Accent 6" w:uiPriority="50"/>
-    <w:lsdException w:name="Grid Table 6 Colorful Accent 6" w:uiPriority="51"/>
-    <w:lsdException w:name="Grid Table 7 Colorful Accent 6" w:uiPriority="52"/>
-    <w:lsdException w:name="List Table 1 Light" w:uiPriority="46"/>
-    <w:lsdException w:name="List Table 2" w:uiPriority="47"/>
-    <w:lsdException w:name="List Table 3" w:uiPriority="48"/>
-    <w:lsdException w:name="List Table 4" w:uiPriority="49"/>
-    <w:lsdException w:name="List Table 5 Dark" w:uiPriority="50"/>
-    <w:lsdException w:name="List Table 6 Colorful" w:uiPriority="51"/>
-    <w:lsdException w:name="List Table 7 Colorful" w:uiPriority="52"/>
-    <w:lsdException w:name="List Table 1 Light Accent 1" w:uiPriority="46"/>
-    <w:lsdException w:name="List Table 2 Accent 1" w:uiPriority="47"/>
-    <w:lsdException w:name="List Table 3 Accent 1" w:uiPriority="48"/>
-    <w:lsdException w:name="List Table 4 Accent 1" w:uiPriority="49"/>
-    <w:lsdException w:name="List Table 5 Dark Accent 1" w:uiPriority="50"/>
-    <w:lsdException w:name="List Table 6 Colorful Accent 1" w:uiPriority="51"/>
-    <w:lsdException w:name="List Table 7 Colorful Accent 1" w:uiPriority="52"/>
-    <w:lsdException w:name="List Table 1 Light Accent 2" w:uiPriority="46"/>
-    <w:lsdException w:name="List Table 2 Accent 2" w:uiPriority="47"/>
-    <w:lsdException w:name="List Table 3 Accent 2" w:uiPriority="48"/>
-    <w:lsdException w:name="List Table 4 Accent 2" w:uiPriority="49"/>
-    <w:lsdException w:name="List Table 5 Dark Accent 2" w:uiPriority="50"/>
-    <w:lsdException w:name="List Table 6 Colorful Accent 2" w:uiPriority="51"/>
-    <w:lsdException w:name="List Table 7 Colorful Accent 2" w:uiPriority="52"/>
-    <w:lsdException w:name="List Table 1 Light Accent 3" w:uiPriority="46"/>
-    <w:lsdException w:name="List Table 2 Accent 3" w:uiPriority="47"/>
-    <w:lsdException w:name="List Table 3 Accent 3" w:uiPriority="48"/>
-    <w:lsdException w:name="List Table 4 Accent 3" w:uiPriority="49"/>
-    <w:lsdException w:name="List Table 5 Dark Accent 3" w:uiPriority="50"/>
-    <w:lsdException w:name="List Table 6 Colorful Accent 3" w:uiPriority="51"/>
-    <w:lsdException w:name="List Table 7 Colorful Accent 3" w:uiPriority="52"/>
-    <w:lsdException w:name="List Table 1 Light Accent 4" w:uiPriority="46"/>
-    <w:lsdException w:name="List Table 2 Accent 4" w:uiPriority="47"/>
-    <w:lsdException w:name="List Table 3 Accent 4" w:uiPriority="48"/>
-    <w:lsdException w:name="List Table 4 Accent 4" w:uiPriority="49"/>
-    <w:lsdException w:name="List Table 5 Dark Accent 4" w:uiPriority="50"/>
-    <w:lsdException w:name="List Table 6 Colorful Accent 4" w:uiPriority="51"/>
-    <w:lsdException w:name="List Table 7 Colorful Accent 4" w:uiPriority="52"/>
-    <w:lsdException w:name="List Table 1 Light Accent 5" w:uiPriority="46"/>
-    <w:lsdException w:name="List Table 2 Accent 5" w:uiPriority="47"/>
-    <w:lsdException w:name="List Table 3 Accent 5" w:uiPriority="48"/>
-    <w:lsdException w:name="List Table 4 Accent 5" w:uiPriority="49"/>
-    <w:lsdException w:name="List Table 5 Dark Accent 5" w:uiPriority="50"/>
-    <w:lsdException w:name="List Table 6 Colorful Accent 5" w:uiPriority="51"/>
-    <w:lsdException w:name="List Table 7 Colorful Accent 5" w:uiPriority="52"/>
-    <w:lsdException w:name="List Table 1 Light Accent 6" w:uiPriority="46"/>
-    <w:lsdException w:name="List Table 2 Accent 6" w:uiPriority="47"/>
-    <w:lsdException w:name="List Table 3 Accent 6" w:uiPriority="48"/>
-    <w:lsdException w:name="List Table 4 Accent 6" w:uiPriority="49"/>
-    <w:lsdException w:name="List Table 5 Dark Accent 6" w:uiPriority="50"/>
-    <w:lsdException w:name="List Table 6 Colorful Accent 6" w:uiPriority="51"/>
-    <w:lsdException w:name="List Table 7 Colorful Accent 6" w:uiPriority="52"/>
-    <w:lsdException w:name="Mention" w:semiHidden="1" w:unhideWhenUsed="1"/>
-    <w:lsdException w:name="Smart Hyperlink" w:semiHidden="1" w:unhideWhenUsed="1"/>
-    <w:lsdException w:name="Hashtag" w:semiHidden="1" w:unhideWhenUsed="1"/>
-    <w:lsdException w:name="Unresolved Mention" w:semiHidden="1" w:unhideWhenUsed="1"/>
-    <w:lsdException w:name="Smart Link" w:semiHidden="1" w:unhideWhenUsed="1"/>
+  <w:latentStyles w:defLockedState="0" w:defUIPriority="99" w:defSemiHidden="1" w:defUnhideWhenUsed="1" w:defQFormat="0" w:count="267">
+    <w:lsdException w:name="Normal" w:semiHidden="0" w:uiPriority="0" w:unhideWhenUsed="0" w:qFormat="1"/>
+    <w:lsdException w:name="heading 1" w:semiHidden="0" w:uiPriority="9" w:unhideWhenUsed="0" w:qFormat="1"/>
+    <w:lsdException w:name="heading 2" w:uiPriority="9" w:qFormat="1"/>
+    <w:lsdException w:name="heading 3" w:uiPriority="9" w:qFormat="1"/>
+    <w:lsdException w:name="heading 4" w:uiPriority="9" w:qFormat="1"/>
+    <w:lsdException w:name="heading 5" w:uiPriority="9" w:qFormat="1"/>
+    <w:lsdException w:name="heading 6" w:uiPriority="9" w:qFormat="1"/>
+    <w:lsdException w:name="heading 7" w:uiPriority="9" w:qFormat="1"/>
+    <w:lsdException w:name="heading 8" w:uiPriority="9" w:qFormat="1"/>
+    <w:lsdException w:name="heading 9" w:uiPriority="9" w:qFormat="1"/>
+    <w:lsdException w:name="toc 1" w:uiPriority="39"/>
+    <w:lsdException w:name="toc 2" w:uiPriority="39"/>
+    <w:lsdException w:name="toc 3" w:uiPriority="39"/>
+    <w:lsdException w:name="toc 4" w:uiPriority="39"/>
+    <w:lsdException w:name="toc 5" w:uiPriority="39"/>
+    <w:lsdException w:name="toc 6" w:uiPriority="39"/>
+    <w:lsdException w:name="toc 7" w:uiPriority="39"/>
+    <w:lsdException w:name="toc 8" w:uiPriority="39"/>
+    <w:lsdException w:name="toc 9" w:uiPriority="39"/>
+    <w:lsdException w:name="caption" w:uiPriority="35" w:qFormat="1"/>
+    <w:lsdException w:name="Title" w:semiHidden="0" w:uiPriority="10" w:unhideWhenUsed="0" w:qFormat="1"/>
+    <w:lsdException w:name="Default Paragraph Font" w:uiPriority="1"/>
+    <w:lsdException w:name="Subtitle" w:semiHidden="0" w:uiPriority="11" w:unhideWhenUsed="0" w:qFormat="1"/>
+    <w:lsdException w:name="Strong" w:semiHidden="0" w:uiPriority="22" w:unhideWhenUsed="0" w:qFormat="1"/>
+    <w:lsdException w:name="Emphasis" w:semiHidden="0" w:uiPriority="20" w:unhideWhenUsed="0" w:qFormat="1"/>
+    <w:lsdException w:name="Table Grid" w:semiHidden="0" w:uiPriority="59" w:unhideWhenUsed="0"/>
+    <w:lsdException w:name="Placeholder Text" w:unhideWhenUsed="0"/>
+    <w:lsdException w:name="No Spacing" w:semiHidden="0" w:uiPriority="1" w:unhideWhenUsed="0" w:qFormat="1"/>
+    <w:lsdException w:name="Light Shading" w:semiHidden="0" w:uiPriority="60" w:unhideWhenUsed="0"/>
+    <w:lsdException w:name="Light List" w:semiHidden="0" w:uiPriority="61" w:unhideWhenUsed="0"/>
+    <w:lsdException w:name="Light Grid" w:semiHidden="0" w:uiPriority="62" w:unhideWhenUsed="0"/>
+    <w:lsdException w:name="Medium Shading 1" w:semiHidden="0" w:uiPriority="63" w:unhideWhenUsed="0"/>
+    <w:lsdException w:name="Medium Shading 2" w:semiHidden="0" w:uiPriority="64" w:unhideWhenUsed="0"/>
+    <w:lsdException w:name="Medium List 1" w:semiHidden="0" w:uiPriority="65" w:unhideWhenUsed="0"/>
+    <w:lsdException w:name="Medium List 2" w:semiHidden="0" w:uiPriority="66" w:unhideWhenUsed="0"/>
+    <w:lsdException w:name="Medium Grid 1" w:semiHidden="0" w:uiPriority="67" w:unhideWhenUsed="0"/>
+    <w:lsdException w:name="Medium Grid 2" w:semiHidden="0" w:uiPriority="68" w:unhideWhenUsed="0"/>
+    <w:lsdException w:name="Medium Grid 3" w:semiHidden="0" w:uiPriority="69" w:unhideWhenUsed="0"/>
+    <w:lsdException w:name="Dark List" w:semiHidden="0" w:uiPriority="70" w:unhideWhenUsed="0"/>
+    <w:lsdException w:name="Colorful Shading" w:semiHidden="0" w:uiPriority="71" w:unhideWhenUsed="0"/>
+    <w:lsdException w:name="Colorful List" w:semiHidden="0" w:uiPriority="72" w:unhideWhenUsed="0"/>
+    <w:lsdException w:name="Colorful Grid" w:semiHidden="0" w:uiPriority="73" w:unhideWhenUsed="0"/>
+    <w:lsdException w:name="Light Shading Accent 1" w:semiHidden="0" w:uiPriority="60" w:unhideWhenUsed="0"/>
+    <w:lsdException w:name="Light List Accent 1" w:semiHidden="0" w:uiPriority="61" w:unhideWhenUsed="0"/>
+    <w:lsdException w:name="Light Grid Accent 1" w:semiHidden="0" w:uiPriority="62" w:unhideWhenUsed="0"/>
+    <w:lsdException w:name="Medium Shading 1 Accent 1" w:semiHidden="0" w:uiPriority="63" w:unhideWhenUsed="0"/>
+    <w:lsdException w:name="Medium Shading 2 Accent 1" w:semiHidden="0" w:uiPriority="64" w:unhideWhenUsed="0"/>
+    <w:lsdException w:name="Medium List 1 Accent 1" w:semiHidden="0" w:uiPriority="65" w:unhideWhenUsed="0"/>
+    <w:lsdException w:name="Revision" w:unhideWhenUsed="0"/>
+    <w:lsdException w:name="List Paragraph" w:semiHidden="0" w:uiPriority="34" w:unhideWhenUsed="0" w:qFormat="1"/>
+    <w:lsdException w:name="Quote" w:semiHidden="0" w:uiPriority="29" w:unhideWhenUsed="0" w:qFormat="1"/>
+    <w:lsdException w:name="Intense Quote" w:semiHidden="0" w:uiPriority="30" w:unhideWhenUsed="0" w:qFormat="1"/>
+    <w:lsdException w:name="Medium List 2 Accent 1" w:semiHidden="0" w:uiPriority="66" w:unhideWhenUsed="0"/>
+    <w:lsdException w:name="Medium Grid 1 Accent 1" w:semiHidden="0" w:uiPriority="67" w:unhideWhenUsed="0"/>
+    <w:lsdException w:name="Medium Grid 2 Accent 1" w:semiHidden="0" w:uiPriority="68" w:unhideWhenUsed="0"/>
+    <w:lsdException w:name="Medium Grid 3 Accent 1" w:semiHidden="0" w:uiPriority="69" w:unhideWhenUsed="0"/>
+    <w:lsdException w:name="Dark List Accent 1" w:semiHidden="0" w:uiPriority="70" w:unhideWhenUsed="0"/>
+    <w:lsdException w:name="Colorful Shading Accent 1" w:semiHidden="0" w:uiPriority="71" w:unhideWhenUsed="0"/>
+    <w:lsdException w:name="Colorful List Accent 1" w:semiHidden="0" w:uiPriority="72" w:unhideWhenUsed="0"/>
+    <w:lsdException w:name="Colorful Grid Accent 1" w:semiHidden="0" w:uiPriority="73" w:unhideWhenUsed="0"/>
+    <w:lsdException w:name="Light Shading Accent 2" w:semiHidden="0" w:uiPriority="60" w:unhideWhenUsed="0"/>
+    <w:lsdException w:name="Light List Accent 2" w:semiHidden="0" w:uiPriority="61" w:unhideWhenUsed="0"/>
+    <w:lsdException w:name="Light Grid Accent 2" w:semiHidden="0" w:uiPriority="62" w:unhideWhenUsed="0"/>
+    <w:lsdException w:name="Medium Shading 1 Accent 2" w:semiHidden="0" w:uiPriority="63" w:unhideWhenUsed="0"/>
+    <w:lsdException w:name="Medium Shading 2 Accent 2" w:semiHidden="0" w:uiPriority="64" w:unhideWhenUsed="0"/>
+    <w:lsdException w:name="Medium List 1 Accent 2" w:semiHidden="0" w:uiPriority="65" w:unhideWhenUsed="0"/>
+    <w:lsdException w:name="Medium List 2 Accent 2" w:semiHidden="0" w:uiPriority="66" w:unhideWhenUsed="0"/>
+    <w:lsdException w:name="Medium Grid 1 Accent 2" w:semiHidden="0" w:uiPriority="67" w:unhideWhenUsed="0"/>
+    <w:lsdException w:name="Medium Grid 2 Accent 2" w:semiHidden="0" w:uiPriority="68" w:unhideWhenUsed="0"/>
+    <w:lsdException w:name="Medium Grid 3 Accent 2" w:semiHidden="0" w:uiPriority="69" w:unhideWhenUsed="0"/>
+    <w:lsdException w:name="Dark List Accent 2" w:semiHidden="0" w:uiPriority="70" w:unhideWhenUsed="0"/>
+    <w:lsdException w:name="Colorful Shading Accent 2" w:semiHidden="0" w:uiPriority="71" w:unhideWhenUsed="0"/>
+    <w:lsdException w:name="Colorful List Accent 2" w:semiHidden="0" w:uiPriority="72" w:unhideWhenUsed="0"/>
+    <w:lsdException w:name="Colorful Grid Accent 2" w:semiHidden="0" w:uiPriority="73" w:unhideWhenUsed="0"/>
+    <w:lsdException w:name="Light Shading Accent 3" w:semiHidden="0" w:uiPriority="60" w:unhideWhenUsed="0"/>
+    <w:lsdException w:name="Light List Accent 3" w:semiHidden="0" w:uiPriority="61" w:unhideWhenUsed="0"/>
+    <w:lsdException w:name="Light Grid Accent 3" w:semiHidden="0" w:uiPriority="62" w:unhideWhenUsed="0"/>
+    <w:lsdException w:name="Medium Shading 1 Accent 3" w:semiHidden="0" w:uiPriority="63" w:unhideWhenUsed="0"/>
+    <w:lsdException w:name="Medium Shading 2 Accent 3" w:semiHidden="0" w:uiPriority="64" w:unhideWhenUsed="0"/>
+    <w:lsdException w:name="Medium List 1 Accent 3" w:semiHidden="0" w:uiPriority="65" w:unhideWhenUsed="0"/>
+    <w:lsdException w:name="Medium List 2 Accent 3" w:semiHidden="0" w:uiPriority="66" w:unhideWhenUsed="0"/>
+    <w:lsdException w:name="Medium Grid 1 Accent 3" w:semiHidden="0" w:uiPriority="67" w:unhideWhenUsed="0"/>
+    <w:lsdException w:name="Medium Grid 2 Accent 3" w:semiHidden="0" w:uiPriority="68" w:unhideWhenUsed="0"/>
+    <w:lsdException w:name="Medium Grid 3 Accent 3" w:semiHidden="0" w:uiPriority="69" w:unhideWhenUsed="0"/>
+    <w:lsdException w:name="Dark List Accent 3" w:semiHidden="0" w:uiPriority="70" w:unhideWhenUsed="0"/>
+    <w:lsdException w:name="Colorful Shading Accent 3" w:semiHidden="0" w:uiPriority="71" w:unhideWhenUsed="0"/>
+    <w:lsdException w:name="Colorful List Accent 3" w:semiHidden="0" w:uiPriority="72" w:unhideWhenUsed="0"/>
+    <w:lsdException w:name="Colorful Grid Accent 3" w:semiHidden="0" w:uiPriority="73" w:unhideWhenUsed="0"/>
+    <w:lsdException w:name="Light Shading Accent 4" w:semiHidden="0" w:uiPriority="60" w:unhideWhenUsed="0"/>
+    <w:lsdException w:name="Light List Accent 4" w:semiHidden="0" w:uiPriority="61" w:unhideWhenUsed="0"/>
+    <w:lsdException w:name="Light Grid Accent 4" w:semiHidden="0" w:uiPriority="62" w:unhideWhenUsed="0"/>
+    <w:lsdException w:name="Medium Shading 1 Accent 4" w:semiHidden="0" w:uiPriority="63" w:unhideWhenUsed="0"/>
+    <w:lsdException w:name="Medium Shading 2 Accent 4" w:semiHidden="0" w:uiPriority="64" w:unhideWhenUsed="0"/>
+    <w:lsdException w:name="Medium List 1 Accent 4" w:semiHidden="0" w:uiPriority="65" w:unhideWhenUsed="0"/>
+    <w:lsdException w:name="Medium List 2 Accent 4" w:semiHidden="0" w:uiPriority="66" w:unhideWhenUsed="0"/>
+    <w:lsdException w:name="Medium Grid 1 Accent 4" w:semiHidden="0" w:uiPriority="67" w:unhideWhenUsed="0"/>
+    <w:lsdException w:name="Medium Grid 2 Accent 4" w:semiHidden="0" w:uiPriority="68" w:unhideWhenUsed="0"/>
+    <w:lsdException w:name="Medium Grid 3 Accent 4" w:semiHidden="0" w:uiPriority="69" w:unhideWhenUsed="0"/>
+    <w:lsdException w:name="Dark List Accent 4" w:semiHidden="0" w:uiPriority="70" w:unhideWhenUsed="0"/>
+    <w:lsdException w:name="Colorful Shading Accent 4" w:semiHidden="0" w:uiPriority="71" w:unhideWhenUsed="0"/>
+    <w:lsdException w:name="Colorful List Accent 4" w:semiHidden="0" w:uiPriority="72" w:unhideWhenUsed="0"/>
+    <w:lsdException w:name="Colorful Grid Accent 4" w:semiHidden="0" w:uiPriority="73" w:unhideWhenUsed="0"/>
+    <w:lsdException w:name="Light Shading Accent 5" w:semiHidden="0" w:uiPriority="60" w:unhideWhenUsed="0"/>
+    <w:lsdException w:name="Light List Accent 5" w:semiHidden="0" w:uiPriority="61" w:unhideWhenUsed="0"/>
+    <w:lsdException w:name="Light Grid Accent 5" w:semiHidden="0" w:uiPriority="62" w:unhideWhenUsed="0"/>
+    <w:lsdException w:name="Medium Shading 1 Accent 5" w:semiHidden="0" w:uiPriority="63" w:unhideWhenUsed="0"/>
+    <w:lsdException w:name="Medium Shading 2 Accent 5" w:semiHidden="0" w:uiPriority="64" w:unhideWhenUsed="0"/>
+    <w:lsdException w:name="Medium List 1 Accent 5" w:semiHidden="0" w:uiPriority="65" w:unhideWhenUsed="0"/>
+    <w:lsdException w:name="Medium List 2 Accent 5" w:semiHidden="0" w:uiPriority="66" w:unhideWhenUsed="0"/>
+    <w:lsdException w:name="Medium Grid 1 Accent 5" w:semiHidden="0" w:uiPriority="67" w:unhideWhenUsed="0"/>
+    <w:lsdException w:name="Medium Grid 2 Accent 5" w:semiHidden="0" w:uiPriority="68" w:unhideWhenUsed="0"/>
+    <w:lsdException w:name="Medium Grid 3 Accent 5" w:semiHidden="0" w:uiPriority="69" w:unhideWhenUsed="0"/>
+    <w:lsdException w:name="Dark List Accent 5" w:semiHidden="0" w:uiPriority="70" w:unhideWhenUsed="0"/>
+    <w:lsdException w:name="Colorful Shading Accent 5" w:semiHidden="0" w:uiPriority="71" w:unhideWhenUsed="0"/>
+    <w:lsdException w:name="Colorful List Accent 5" w:semiHidden="0" w:uiPriority="72" w:unhideWhenUsed="0"/>
+    <w:lsdException w:name="Colorful Grid Accent 5" w:semiHidden="0" w:uiPriority="73" w:unhideWhenUsed="0"/>
+    <w:lsdException w:name="Light Shading Accent 6" w:semiHidden="0" w:uiPriority="60" w:unhideWhenUsed="0"/>
+    <w:lsdException w:name="Light List Accent 6" w:semiHidden="0" w:uiPriority="61" w:unhideWhenUsed="0"/>
+    <w:lsdException w:name="Light Grid Accent 6" w:semiHidden="0" w:uiPriority="62" w:unhideWhenUsed="0"/>
+    <w:lsdException w:name="Medium Shading 1 Accent 6" w:semiHidden="0" w:uiPriority="63" w:unhideWhenUsed="0"/>
+    <w:lsdException w:name="Medium Shading 2 Accent 6" w:semiHidden="0" w:uiPriority="64" w:unhideWhenUsed="0"/>
+    <w:lsdException w:name="Medium List 1 Accent 6" w:semiHidden="0" w:uiPriority="65" w:unhideWhenUsed="0"/>
+    <w:lsdException w:name="Medium List 2 Accent 6" w:semiHidden="0" w:uiPriority="66" w:unhideWhenUsed="0"/>
+    <w:lsdException w:name="Medium Grid 1 Accent 6" w:semiHidden="0" w:uiPriority="67" w:unhideWhenUsed="0"/>
+    <w:lsdException w:name="Medium Grid 2 Accent 6" w:semiHidden="0" w:uiPriority="68" w:unhideWhenUsed="0"/>
+    <w:lsdException w:name="Medium Grid 3 Accent 6" w:semiHidden="0" w:uiPriority="69" w:unhideWhenUsed="0"/>
+    <w:lsdException w:name="Dark List Accent 6" w:semiHidden="0" w:uiPriority="70" w:unhideWhenUsed="0"/>
+    <w:lsdException w:name="Colorful Shading Accent 6" w:semiHidden="0" w:uiPriority="71" w:unhideWhenUsed="0"/>
+    <w:lsdException w:name="Colorful List Accent 6" w:semiHidden="0" w:uiPriority="72" w:unhideWhenUsed="0"/>
+    <w:lsdException w:name="Colorful Grid Accent 6" w:semiHidden="0" w:uiPriority="73" w:unhideWhenUsed="0"/>
+    <w:lsdException w:name="Subtle Emphasis" w:semiHidden="0" w:uiPriority="19" w:unhideWhenUsed="0" w:qFormat="1"/>
+    <w:lsdException w:name="Intense Emphasis" w:semiHidden="0" w:uiPriority="21" w:unhideWhenUsed="0" w:qFormat="1"/>
+    <w:lsdException w:name="Subtle Reference" w:semiHidden="0" w:uiPriority="31" w:unhideWhenUsed="0" w:qFormat="1"/>
+    <w:lsdException w:name="Intense Reference" w:semiHidden="0" w:uiPriority="32" w:unhideWhenUsed="0" w:qFormat="1"/>
+    <w:lsdException w:name="Book Title" w:semiHidden="0" w:uiPriority="33" w:unhideWhenUsed="0" w:qFormat="1"/>
+    <w:lsdException w:name="Bibliography" w:uiPriority="37"/>
+    <w:lsdException w:name="TOC Heading" w:uiPriority="39" w:qFormat="1"/>
   </w:latentStyles>
   <w:style w:type="paragraph" w:default="1" w:styleId="Normal">
     <w:name w:val="Normal"/>
@@ -25951,6 +25659,7 @@
     <w:uiPriority w:val="99"/>
     <w:semiHidden/>
     <w:unhideWhenUsed/>
+    <w:qFormat/>
     <w:tblPr>
       <w:tblInd w:w="0" w:type="dxa"/>
       <w:tblCellMar>
@@ -26020,6 +25729,7 @@
     <w:tblPr>
       <w:tblStyleRowBandSize w:val="1"/>
       <w:tblStyleColBandSize w:val="1"/>
+      <w:tblInd w:w="0" w:type="dxa"/>
       <w:tblBorders>
         <w:top w:val="single" w:sz="8" w:space="0" w:color="4BACC6" w:themeColor="accent5"/>
         <w:left w:val="single" w:sz="8" w:space="0" w:color="4BACC6" w:themeColor="accent5"/>
@@ -26028,6 +25738,12 @@
         <w:insideH w:val="single" w:sz="8" w:space="0" w:color="4BACC6" w:themeColor="accent5"/>
         <w:insideV w:val="single" w:sz="8" w:space="0" w:color="4BACC6" w:themeColor="accent5"/>
       </w:tblBorders>
+      <w:tblCellMar>
+        <w:top w:w="0" w:type="dxa"/>
+        <w:left w:w="108" w:type="dxa"/>
+        <w:bottom w:w="0" w:type="dxa"/>
+        <w:right w:w="108" w:type="dxa"/>
+      </w:tblCellMar>
     </w:tblPr>
     <w:tblStylePr w:type="firstRow">
       <w:pPr>
@@ -26143,6 +25859,7 @@
     <w:tblPr>
       <w:tblStyleRowBandSize w:val="1"/>
       <w:tblStyleColBandSize w:val="1"/>
+      <w:tblInd w:w="0" w:type="dxa"/>
       <w:tblBorders>
         <w:top w:val="single" w:sz="8" w:space="0" w:color="C0504D" w:themeColor="accent2"/>
         <w:left w:val="single" w:sz="8" w:space="0" w:color="C0504D" w:themeColor="accent2"/>
@@ -26151,6 +25868,12 @@
         <w:insideH w:val="single" w:sz="8" w:space="0" w:color="C0504D" w:themeColor="accent2"/>
         <w:insideV w:val="single" w:sz="8" w:space="0" w:color="C0504D" w:themeColor="accent2"/>
       </w:tblBorders>
+      <w:tblCellMar>
+        <w:top w:w="0" w:type="dxa"/>
+        <w:left w:w="108" w:type="dxa"/>
+        <w:bottom w:w="0" w:type="dxa"/>
+        <w:right w:w="108" w:type="dxa"/>
+      </w:tblCellMar>
     </w:tblPr>
     <w:tblStylePr w:type="firstRow">
       <w:pPr>
@@ -26269,10 +25992,17 @@
     <w:tblPr>
       <w:tblStyleRowBandSize w:val="1"/>
       <w:tblStyleColBandSize w:val="1"/>
+      <w:tblInd w:w="0" w:type="dxa"/>
       <w:tblBorders>
         <w:top w:val="single" w:sz="8" w:space="0" w:color="C0504D" w:themeColor="accent2"/>
         <w:bottom w:val="single" w:sz="8" w:space="0" w:color="C0504D" w:themeColor="accent2"/>
       </w:tblBorders>
+      <w:tblCellMar>
+        <w:top w:w="0" w:type="dxa"/>
+        <w:left w:w="108" w:type="dxa"/>
+        <w:bottom w:w="0" w:type="dxa"/>
+        <w:right w:w="108" w:type="dxa"/>
+      </w:tblCellMar>
     </w:tblPr>
     <w:tblStylePr w:type="firstRow">
       <w:rPr>
@@ -26337,7 +26067,7 @@
     <w:basedOn w:val="Fuentedeprrafopredeter"/>
     <w:rsid w:val="006B7D4D"/>
   </w:style>
-  <w:style w:type="paragraph" w:styleId="Descripcin">
+  <w:style w:type="paragraph" w:styleId="Epgrafe">
     <w:name w:val="caption"/>
     <w:basedOn w:val="Normal"/>
     <w:next w:val="Normal"/>
@@ -26420,6 +26150,7 @@
       <w:spacing w:after="0" w:line="240" w:lineRule="auto"/>
     </w:pPr>
     <w:tblPr>
+      <w:tblInd w:w="0" w:type="dxa"/>
       <w:tblBorders>
         <w:top w:val="single" w:sz="4" w:space="0" w:color="000000" w:themeColor="text1"/>
         <w:left w:val="single" w:sz="4" w:space="0" w:color="000000" w:themeColor="text1"/>
@@ -26428,6 +26159,12 @@
         <w:insideH w:val="single" w:sz="4" w:space="0" w:color="000000" w:themeColor="text1"/>
         <w:insideV w:val="single" w:sz="4" w:space="0" w:color="000000" w:themeColor="text1"/>
       </w:tblBorders>
+      <w:tblCellMar>
+        <w:top w:w="0" w:type="dxa"/>
+        <w:left w:w="108" w:type="dxa"/>
+        <w:bottom w:w="0" w:type="dxa"/>
+        <w:right w:w="108" w:type="dxa"/>
+      </w:tblCellMar>
     </w:tblPr>
   </w:style>
   <w:style w:type="table" w:styleId="Cuadrculaclara-nfasis4">
@@ -26441,6 +26178,7 @@
     <w:tblPr>
       <w:tblStyleRowBandSize w:val="1"/>
       <w:tblStyleColBandSize w:val="1"/>
+      <w:tblInd w:w="0" w:type="dxa"/>
       <w:tblBorders>
         <w:top w:val="single" w:sz="8" w:space="0" w:color="8064A2" w:themeColor="accent4"/>
         <w:left w:val="single" w:sz="8" w:space="0" w:color="8064A2" w:themeColor="accent4"/>
@@ -26449,6 +26187,12 @@
         <w:insideH w:val="single" w:sz="8" w:space="0" w:color="8064A2" w:themeColor="accent4"/>
         <w:insideV w:val="single" w:sz="8" w:space="0" w:color="8064A2" w:themeColor="accent4"/>
       </w:tblBorders>
+      <w:tblCellMar>
+        <w:top w:w="0" w:type="dxa"/>
+        <w:left w:w="108" w:type="dxa"/>
+        <w:bottom w:w="0" w:type="dxa"/>
+        <w:right w:w="108" w:type="dxa"/>
+      </w:tblCellMar>
     </w:tblPr>
     <w:tblStylePr w:type="firstRow">
       <w:pPr>
@@ -26564,6 +26308,7 @@
     <w:tblPr>
       <w:tblStyleRowBandSize w:val="1"/>
       <w:tblStyleColBandSize w:val="1"/>
+      <w:tblInd w:w="0" w:type="dxa"/>
       <w:tblBorders>
         <w:top w:val="single" w:sz="8" w:space="0" w:color="78C0D4" w:themeColor="accent5" w:themeTint="BF"/>
         <w:left w:val="single" w:sz="8" w:space="0" w:color="78C0D4" w:themeColor="accent5" w:themeTint="BF"/>
@@ -26572,6 +26317,12 @@
         <w:insideH w:val="single" w:sz="8" w:space="0" w:color="78C0D4" w:themeColor="accent5" w:themeTint="BF"/>
         <w:insideV w:val="single" w:sz="8" w:space="0" w:color="78C0D4" w:themeColor="accent5" w:themeTint="BF"/>
       </w:tblBorders>
+      <w:tblCellMar>
+        <w:top w:w="0" w:type="dxa"/>
+        <w:left w:w="108" w:type="dxa"/>
+        <w:bottom w:w="0" w:type="dxa"/>
+        <w:right w:w="108" w:type="dxa"/>
+      </w:tblCellMar>
     </w:tblPr>
     <w:tcPr>
       <w:shd w:val="clear" w:color="auto" w:fill="D2EAF1" w:themeFill="accent5" w:themeFillTint="3F"/>
@@ -26630,6 +26381,7 @@
     <w:tblPr>
       <w:tblStyleRowBandSize w:val="1"/>
       <w:tblStyleColBandSize w:val="1"/>
+      <w:tblInd w:w="0" w:type="dxa"/>
       <w:tblBorders>
         <w:top w:val="single" w:sz="8" w:space="0" w:color="F79646" w:themeColor="accent6"/>
         <w:left w:val="single" w:sz="8" w:space="0" w:color="F79646" w:themeColor="accent6"/>
@@ -26638,6 +26390,12 @@
         <w:insideH w:val="single" w:sz="8" w:space="0" w:color="F79646" w:themeColor="accent6"/>
         <w:insideV w:val="single" w:sz="8" w:space="0" w:color="F79646" w:themeColor="accent6"/>
       </w:tblBorders>
+      <w:tblCellMar>
+        <w:top w:w="0" w:type="dxa"/>
+        <w:left w:w="108" w:type="dxa"/>
+        <w:bottom w:w="0" w:type="dxa"/>
+        <w:right w:w="108" w:type="dxa"/>
+      </w:tblCellMar>
     </w:tblPr>
     <w:tblStylePr w:type="firstRow">
       <w:pPr>
@@ -26753,6 +26511,7 @@
     <w:tblPr>
       <w:tblStyleRowBandSize w:val="1"/>
       <w:tblStyleColBandSize w:val="1"/>
+      <w:tblInd w:w="0" w:type="dxa"/>
       <w:tblBorders>
         <w:top w:val="single" w:sz="4" w:space="0" w:color="FABF8F" w:themeColor="accent6" w:themeTint="99"/>
         <w:left w:val="single" w:sz="4" w:space="0" w:color="FABF8F" w:themeColor="accent6" w:themeTint="99"/>
@@ -26761,6 +26520,12 @@
         <w:insideH w:val="single" w:sz="4" w:space="0" w:color="FABF8F" w:themeColor="accent6" w:themeTint="99"/>
         <w:insideV w:val="single" w:sz="4" w:space="0" w:color="FABF8F" w:themeColor="accent6" w:themeTint="99"/>
       </w:tblBorders>
+      <w:tblCellMar>
+        <w:top w:w="0" w:type="dxa"/>
+        <w:left w:w="108" w:type="dxa"/>
+        <w:bottom w:w="0" w:type="dxa"/>
+        <w:right w:w="108" w:type="dxa"/>
+      </w:tblCellMar>
     </w:tblPr>
     <w:tblStylePr w:type="firstRow">
       <w:rPr>
@@ -26829,6 +26594,7 @@
     <w:tblPr>
       <w:tblStyleRowBandSize w:val="1"/>
       <w:tblStyleColBandSize w:val="1"/>
+      <w:tblInd w:w="0" w:type="dxa"/>
       <w:tblBorders>
         <w:top w:val="single" w:sz="8" w:space="0" w:color="9BBB59" w:themeColor="accent3"/>
         <w:left w:val="single" w:sz="8" w:space="0" w:color="9BBB59" w:themeColor="accent3"/>
@@ -26837,6 +26603,12 @@
         <w:insideH w:val="single" w:sz="8" w:space="0" w:color="9BBB59" w:themeColor="accent3"/>
         <w:insideV w:val="single" w:sz="8" w:space="0" w:color="9BBB59" w:themeColor="accent3"/>
       </w:tblBorders>
+      <w:tblCellMar>
+        <w:top w:w="0" w:type="dxa"/>
+        <w:left w:w="108" w:type="dxa"/>
+        <w:bottom w:w="0" w:type="dxa"/>
+        <w:right w:w="108" w:type="dxa"/>
+      </w:tblCellMar>
     </w:tblPr>
     <w:tblStylePr w:type="firstRow">
       <w:pPr>

--- a/Reporte_Proyecto.docx
+++ b/Reporte_Proyecto.docx
@@ -375,7 +375,25 @@
           <w:b/>
           <w:sz w:val="32"/>
         </w:rPr>
-        <w:t xml:space="preserve">01 - Junio - 2021. </w:t>
+        <w:t xml:space="preserve">01 - </w:t>
+      </w:r>
+      <w:proofErr w:type="gramStart"/>
+      <w:r>
+        <w:rPr>
+          <w:rFonts w:ascii="Arial Narrow" w:hAnsi="Arial Narrow"/>
+          <w:b/>
+          <w:sz w:val="32"/>
+        </w:rPr>
+        <w:t>Junio</w:t>
+      </w:r>
+      <w:proofErr w:type="gramEnd"/>
+      <w:r>
+        <w:rPr>
+          <w:rFonts w:ascii="Arial Narrow" w:hAnsi="Arial Narrow"/>
+          <w:b/>
+          <w:sz w:val="32"/>
+        </w:rPr>
+        <w:t xml:space="preserve"> - 2021. </w:t>
       </w:r>
       <w:r>
         <w:rPr>
@@ -458,7 +476,87 @@
           <w:sz w:val="24"/>
           <w:szCs w:val="24"/>
         </w:rPr>
-        <w:t xml:space="preserve">MIPS (Microprocessor without Interlocked Pipeline Stages), se conoce como MIPS a toda una familia de microprocesadores de arquitectura RISC desarrollados por MIPS Technologies. </w:t>
+        <w:t>MIPS (</w:t>
+      </w:r>
+      <w:proofErr w:type="spellStart"/>
+      <w:r>
+        <w:rPr>
+          <w:rFonts w:ascii="Arial Narrow" w:hAnsi="Arial Narrow" w:cs="Arial"/>
+          <w:bCs/>
+          <w:sz w:val="24"/>
+          <w:szCs w:val="24"/>
+        </w:rPr>
+        <w:t>Microprocessor</w:t>
+      </w:r>
+      <w:proofErr w:type="spellEnd"/>
+      <w:r>
+        <w:rPr>
+          <w:rFonts w:ascii="Arial Narrow" w:hAnsi="Arial Narrow" w:cs="Arial"/>
+          <w:bCs/>
+          <w:sz w:val="24"/>
+          <w:szCs w:val="24"/>
+        </w:rPr>
+        <w:t xml:space="preserve"> </w:t>
+      </w:r>
+      <w:proofErr w:type="spellStart"/>
+      <w:r>
+        <w:rPr>
+          <w:rFonts w:ascii="Arial Narrow" w:hAnsi="Arial Narrow" w:cs="Arial"/>
+          <w:bCs/>
+          <w:sz w:val="24"/>
+          <w:szCs w:val="24"/>
+        </w:rPr>
+        <w:t>without</w:t>
+      </w:r>
+      <w:proofErr w:type="spellEnd"/>
+      <w:r>
+        <w:rPr>
+          <w:rFonts w:ascii="Arial Narrow" w:hAnsi="Arial Narrow" w:cs="Arial"/>
+          <w:bCs/>
+          <w:sz w:val="24"/>
+          <w:szCs w:val="24"/>
+        </w:rPr>
+        <w:t xml:space="preserve"> </w:t>
+      </w:r>
+      <w:proofErr w:type="spellStart"/>
+      <w:r>
+        <w:rPr>
+          <w:rFonts w:ascii="Arial Narrow" w:hAnsi="Arial Narrow" w:cs="Arial"/>
+          <w:bCs/>
+          <w:sz w:val="24"/>
+          <w:szCs w:val="24"/>
+        </w:rPr>
+        <w:t>Interlocked</w:t>
+      </w:r>
+      <w:proofErr w:type="spellEnd"/>
+      <w:r>
+        <w:rPr>
+          <w:rFonts w:ascii="Arial Narrow" w:hAnsi="Arial Narrow" w:cs="Arial"/>
+          <w:bCs/>
+          <w:sz w:val="24"/>
+          <w:szCs w:val="24"/>
+        </w:rPr>
+        <w:t xml:space="preserve"> Pipeline </w:t>
+      </w:r>
+      <w:proofErr w:type="spellStart"/>
+      <w:r>
+        <w:rPr>
+          <w:rFonts w:ascii="Arial Narrow" w:hAnsi="Arial Narrow" w:cs="Arial"/>
+          <w:bCs/>
+          <w:sz w:val="24"/>
+          <w:szCs w:val="24"/>
+        </w:rPr>
+        <w:t>Stages</w:t>
+      </w:r>
+      <w:proofErr w:type="spellEnd"/>
+      <w:r>
+        <w:rPr>
+          <w:rFonts w:ascii="Arial Narrow" w:hAnsi="Arial Narrow" w:cs="Arial"/>
+          <w:bCs/>
+          <w:sz w:val="24"/>
+          <w:szCs w:val="24"/>
+        </w:rPr>
+        <w:t xml:space="preserve">), se conoce como MIPS a toda una familia de microprocesadores de arquitectura RISC desarrollados por MIPS Technologies. </w:t>
       </w:r>
     </w:p>
     <w:p>
@@ -499,8 +597,19 @@
           <w:sz w:val="24"/>
           <w:szCs w:val="24"/>
         </w:rPr>
-        <w:t xml:space="preserve"> el primer procesador MIPS. Con la idea de mejorar a gran escala el rendimiento de la máquina a través del uso de la segmentación .</w:t>
-      </w:r>
+        <w:t xml:space="preserve"> el primer procesador MIPS. Con la idea de mejorar a gran escala el rendimiento de la máquina a través del uso de la </w:t>
+      </w:r>
+      <w:proofErr w:type="gramStart"/>
+      <w:r>
+        <w:rPr>
+          <w:rFonts w:ascii="Arial Narrow" w:hAnsi="Arial Narrow" w:cs="Arial"/>
+          <w:bCs/>
+          <w:sz w:val="24"/>
+          <w:szCs w:val="24"/>
+        </w:rPr>
+        <w:t>segmentación .</w:t>
+      </w:r>
+      <w:proofErr w:type="gramEnd"/>
     </w:p>
     <w:p>
       <w:pPr>
@@ -541,7 +650,25 @@
           <w:sz w:val="24"/>
           <w:szCs w:val="24"/>
         </w:rPr>
-        <w:t xml:space="preserve">Un procesador MIPS es toda una familia de microprocesadores de arquitectura RISC. Es utilizado en Windows CE, routers Cisco, en la Nintendo 64, PlayStation, PlayStation 2 y PlayStation Portable. </w:t>
+        <w:t xml:space="preserve">Un procesador MIPS es toda una familia de microprocesadores de arquitectura RISC. Es utilizado en Windows CE, </w:t>
+      </w:r>
+      <w:proofErr w:type="spellStart"/>
+      <w:r>
+        <w:rPr>
+          <w:rFonts w:ascii="Arial Narrow" w:hAnsi="Arial Narrow" w:cs="Arial"/>
+          <w:sz w:val="24"/>
+          <w:szCs w:val="24"/>
+        </w:rPr>
+        <w:t>routers</w:t>
+      </w:r>
+      <w:proofErr w:type="spellEnd"/>
+      <w:r>
+        <w:rPr>
+          <w:rFonts w:ascii="Arial Narrow" w:hAnsi="Arial Narrow" w:cs="Arial"/>
+          <w:sz w:val="24"/>
+          <w:szCs w:val="24"/>
+        </w:rPr>
+        <w:t xml:space="preserve"> Cisco, en la Nintendo 64, PlayStation, PlayStation 2 y PlayStation Portable. </w:t>
       </w:r>
     </w:p>
     <w:p>
@@ -845,13 +972,23 @@
           <w:szCs w:val="24"/>
         </w:rPr>
       </w:pPr>
-      <w:r>
-        <w:rPr>
-          <w:rFonts w:ascii="Arial Narrow" w:hAnsi="Arial Narrow" w:cs="Arial"/>
-          <w:sz w:val="24"/>
-          <w:szCs w:val="24"/>
-        </w:rPr>
-        <w:t>Half Word (16 bits)</w:t>
+      <w:proofErr w:type="spellStart"/>
+      <w:r>
+        <w:rPr>
+          <w:rFonts w:ascii="Arial Narrow" w:hAnsi="Arial Narrow" w:cs="Arial"/>
+          <w:sz w:val="24"/>
+          <w:szCs w:val="24"/>
+        </w:rPr>
+        <w:t>Half</w:t>
+      </w:r>
+      <w:proofErr w:type="spellEnd"/>
+      <w:r>
+        <w:rPr>
+          <w:rFonts w:ascii="Arial Narrow" w:hAnsi="Arial Narrow" w:cs="Arial"/>
+          <w:sz w:val="24"/>
+          <w:szCs w:val="24"/>
+        </w:rPr>
+        <w:t xml:space="preserve"> Word (16 bits)</w:t>
       </w:r>
     </w:p>
     <w:p>
@@ -891,7 +1028,6 @@
           <w:sz w:val="24"/>
           <w:szCs w:val="24"/>
         </w:rPr>
-        <w:lastRenderedPageBreak/>
         <w:t>Double Word (64 bits)</w:t>
       </w:r>
     </w:p>
@@ -952,7 +1088,43 @@
           <w:sz w:val="24"/>
           <w:szCs w:val="24"/>
         </w:rPr>
-        <w:t>Los datos half Word y Word se cargan en GPRs y se completan con 0 o el signo</w:t>
+        <w:t xml:space="preserve">Los datos </w:t>
+      </w:r>
+      <w:proofErr w:type="spellStart"/>
+      <w:r>
+        <w:rPr>
+          <w:rFonts w:ascii="Arial Narrow" w:hAnsi="Arial Narrow" w:cs="Arial"/>
+          <w:sz w:val="24"/>
+          <w:szCs w:val="24"/>
+        </w:rPr>
+        <w:t>half</w:t>
+      </w:r>
+      <w:proofErr w:type="spellEnd"/>
+      <w:r>
+        <w:rPr>
+          <w:rFonts w:ascii="Arial Narrow" w:hAnsi="Arial Narrow" w:cs="Arial"/>
+          <w:sz w:val="24"/>
+          <w:szCs w:val="24"/>
+        </w:rPr>
+        <w:t xml:space="preserve"> Word y Word se cargan en </w:t>
+      </w:r>
+      <w:proofErr w:type="spellStart"/>
+      <w:r>
+        <w:rPr>
+          <w:rFonts w:ascii="Arial Narrow" w:hAnsi="Arial Narrow" w:cs="Arial"/>
+          <w:sz w:val="24"/>
+          <w:szCs w:val="24"/>
+        </w:rPr>
+        <w:t>GPRs</w:t>
+      </w:r>
+      <w:proofErr w:type="spellEnd"/>
+      <w:r>
+        <w:rPr>
+          <w:rFonts w:ascii="Arial Narrow" w:hAnsi="Arial Narrow" w:cs="Arial"/>
+          <w:sz w:val="24"/>
+          <w:szCs w:val="24"/>
+        </w:rPr>
+        <w:t xml:space="preserve"> y se completan con 0 o el signo</w:t>
       </w:r>
     </w:p>
     <w:p>
@@ -1675,8 +1847,18 @@
                 <w:i/>
                 <w:szCs w:val="24"/>
               </w:rPr>
-              <w:t>Tabla Info</w:t>
-            </w:r>
+              <w:t xml:space="preserve">Tabla </w:t>
+            </w:r>
+            <w:proofErr w:type="spellStart"/>
+            <w:r>
+              <w:rPr>
+                <w:rFonts w:ascii="Arial Narrow" w:hAnsi="Arial Narrow" w:cs="Arial"/>
+                <w:i/>
+                <w:szCs w:val="24"/>
+              </w:rPr>
+              <w:t>Info</w:t>
+            </w:r>
+            <w:proofErr w:type="spellEnd"/>
           </w:p>
         </w:tc>
       </w:tr>
@@ -1700,6 +1882,7 @@
                 <w:szCs w:val="24"/>
               </w:rPr>
             </w:pPr>
+            <w:proofErr w:type="spellStart"/>
             <w:r>
               <w:rPr>
                 <w:rFonts w:ascii="Arial Narrow" w:hAnsi="Arial Narrow" w:cs="Arial"/>
@@ -1709,6 +1892,7 @@
               </w:rPr>
               <w:t>Add</w:t>
             </w:r>
+            <w:proofErr w:type="spellEnd"/>
           </w:p>
         </w:tc>
         <w:tc>
@@ -1754,6 +1938,7 @@
                 <w:szCs w:val="24"/>
               </w:rPr>
             </w:pPr>
+            <w:proofErr w:type="spellStart"/>
             <w:r>
               <w:rPr>
                 <w:rFonts w:ascii="Arial Narrow" w:hAnsi="Arial Narrow" w:cs="Arial"/>
@@ -1761,8 +1946,69 @@
                 <w:sz w:val="20"/>
                 <w:szCs w:val="24"/>
               </w:rPr>
-              <w:t>Add $rd, $rs, $rt</w:t>
-            </w:r>
+              <w:t>Add</w:t>
+            </w:r>
+            <w:proofErr w:type="spellEnd"/>
+            <w:r>
+              <w:rPr>
+                <w:rFonts w:ascii="Arial Narrow" w:hAnsi="Arial Narrow" w:cs="Arial"/>
+                <w:b/>
+                <w:sz w:val="20"/>
+                <w:szCs w:val="24"/>
+              </w:rPr>
+              <w:t xml:space="preserve"> $</w:t>
+            </w:r>
+            <w:proofErr w:type="spellStart"/>
+            <w:r>
+              <w:rPr>
+                <w:rFonts w:ascii="Arial Narrow" w:hAnsi="Arial Narrow" w:cs="Arial"/>
+                <w:b/>
+                <w:sz w:val="20"/>
+                <w:szCs w:val="24"/>
+              </w:rPr>
+              <w:t>rd</w:t>
+            </w:r>
+            <w:proofErr w:type="spellEnd"/>
+            <w:r>
+              <w:rPr>
+                <w:rFonts w:ascii="Arial Narrow" w:hAnsi="Arial Narrow" w:cs="Arial"/>
+                <w:b/>
+                <w:sz w:val="20"/>
+                <w:szCs w:val="24"/>
+              </w:rPr>
+              <w:t>, $</w:t>
+            </w:r>
+            <w:proofErr w:type="spellStart"/>
+            <w:r>
+              <w:rPr>
+                <w:rFonts w:ascii="Arial Narrow" w:hAnsi="Arial Narrow" w:cs="Arial"/>
+                <w:b/>
+                <w:sz w:val="20"/>
+                <w:szCs w:val="24"/>
+              </w:rPr>
+              <w:t>rs</w:t>
+            </w:r>
+            <w:proofErr w:type="spellEnd"/>
+            <w:r>
+              <w:rPr>
+                <w:rFonts w:ascii="Arial Narrow" w:hAnsi="Arial Narrow" w:cs="Arial"/>
+                <w:b/>
+                <w:sz w:val="20"/>
+                <w:szCs w:val="24"/>
+              </w:rPr>
+              <w:t>, $</w:t>
+            </w:r>
+            <w:proofErr w:type="spellStart"/>
+            <w:r>
+              <w:rPr>
+                <w:rFonts w:ascii="Arial Narrow" w:hAnsi="Arial Narrow" w:cs="Arial"/>
+                <w:b/>
+                <w:sz w:val="20"/>
+                <w:szCs w:val="24"/>
+              </w:rPr>
+              <w:t>rt</w:t>
+            </w:r>
+            <w:proofErr w:type="spellEnd"/>
           </w:p>
         </w:tc>
         <w:tc>
@@ -1786,7 +2032,25 @@
                 <w:sz w:val="20"/>
                 <w:szCs w:val="24"/>
               </w:rPr>
-              <w:t>Suma Palabra (Add Word)</w:t>
+              <w:t>Suma Palabra (</w:t>
+            </w:r>
+            <w:proofErr w:type="spellStart"/>
+            <w:r>
+              <w:rPr>
+                <w:rFonts w:ascii="Arial Narrow" w:hAnsi="Arial Narrow" w:cs="Arial"/>
+                <w:sz w:val="20"/>
+                <w:szCs w:val="24"/>
+              </w:rPr>
+              <w:t>Add</w:t>
+            </w:r>
+            <w:proofErr w:type="spellEnd"/>
+            <w:r>
+              <w:rPr>
+                <w:rFonts w:ascii="Arial Narrow" w:hAnsi="Arial Narrow" w:cs="Arial"/>
+                <w:sz w:val="20"/>
+                <w:szCs w:val="24"/>
+              </w:rPr>
+              <w:t xml:space="preserve"> Word)</w:t>
             </w:r>
           </w:p>
         </w:tc>
@@ -1839,6 +2103,7 @@
                 <w:szCs w:val="24"/>
               </w:rPr>
             </w:pPr>
+            <w:proofErr w:type="spellStart"/>
             <w:r>
               <w:rPr>
                 <w:rFonts w:ascii="Arial Narrow" w:hAnsi="Arial Narrow" w:cs="Arial"/>
@@ -1848,6 +2113,7 @@
               </w:rPr>
               <w:t>Addi</w:t>
             </w:r>
+            <w:proofErr w:type="spellEnd"/>
           </w:p>
         </w:tc>
         <w:tc>
@@ -1893,6 +2159,7 @@
                 <w:szCs w:val="24"/>
               </w:rPr>
             </w:pPr>
+            <w:proofErr w:type="spellStart"/>
             <w:r>
               <w:rPr>
                 <w:rFonts w:ascii="Arial Narrow" w:hAnsi="Arial Narrow" w:cs="Arial"/>
@@ -1900,8 +2167,49 @@
                 <w:sz w:val="20"/>
                 <w:szCs w:val="24"/>
               </w:rPr>
-              <w:t>Addi $rd, $ro1, $inm</w:t>
-            </w:r>
+              <w:t>Addi</w:t>
+            </w:r>
+            <w:proofErr w:type="spellEnd"/>
+            <w:r>
+              <w:rPr>
+                <w:rFonts w:ascii="Arial Narrow" w:hAnsi="Arial Narrow" w:cs="Arial"/>
+                <w:b/>
+                <w:sz w:val="20"/>
+                <w:szCs w:val="24"/>
+              </w:rPr>
+              <w:t xml:space="preserve"> $</w:t>
+            </w:r>
+            <w:proofErr w:type="spellStart"/>
+            <w:r>
+              <w:rPr>
+                <w:rFonts w:ascii="Arial Narrow" w:hAnsi="Arial Narrow" w:cs="Arial"/>
+                <w:b/>
+                <w:sz w:val="20"/>
+                <w:szCs w:val="24"/>
+              </w:rPr>
+              <w:t>rd</w:t>
+            </w:r>
+            <w:proofErr w:type="spellEnd"/>
+            <w:r>
+              <w:rPr>
+                <w:rFonts w:ascii="Arial Narrow" w:hAnsi="Arial Narrow" w:cs="Arial"/>
+                <w:b/>
+                <w:sz w:val="20"/>
+                <w:szCs w:val="24"/>
+              </w:rPr>
+              <w:t>, $ro1, $</w:t>
+            </w:r>
+            <w:proofErr w:type="spellStart"/>
+            <w:r>
+              <w:rPr>
+                <w:rFonts w:ascii="Arial Narrow" w:hAnsi="Arial Narrow" w:cs="Arial"/>
+                <w:b/>
+                <w:sz w:val="20"/>
+                <w:szCs w:val="24"/>
+              </w:rPr>
+              <w:t>inm</w:t>
+            </w:r>
+            <w:proofErr w:type="spellEnd"/>
           </w:p>
         </w:tc>
         <w:tc>
@@ -1925,7 +2233,43 @@
                 <w:sz w:val="20"/>
                 <w:szCs w:val="24"/>
               </w:rPr>
-              <w:t>Suma Palabra Inmediata (Add Word Inmediate)</w:t>
+              <w:t>Suma Palabra Inmediata (</w:t>
+            </w:r>
+            <w:proofErr w:type="spellStart"/>
+            <w:r>
+              <w:rPr>
+                <w:rFonts w:ascii="Arial Narrow" w:hAnsi="Arial Narrow" w:cs="Arial"/>
+                <w:sz w:val="20"/>
+                <w:szCs w:val="24"/>
+              </w:rPr>
+              <w:t>Add</w:t>
+            </w:r>
+            <w:proofErr w:type="spellEnd"/>
+            <w:r>
+              <w:rPr>
+                <w:rFonts w:ascii="Arial Narrow" w:hAnsi="Arial Narrow" w:cs="Arial"/>
+                <w:sz w:val="20"/>
+                <w:szCs w:val="24"/>
+              </w:rPr>
+              <w:t xml:space="preserve"> Word </w:t>
+            </w:r>
+            <w:proofErr w:type="spellStart"/>
+            <w:r>
+              <w:rPr>
+                <w:rFonts w:ascii="Arial Narrow" w:hAnsi="Arial Narrow" w:cs="Arial"/>
+                <w:sz w:val="20"/>
+                <w:szCs w:val="24"/>
+              </w:rPr>
+              <w:t>Inmediate</w:t>
+            </w:r>
+            <w:proofErr w:type="spellEnd"/>
+            <w:r>
+              <w:rPr>
+                <w:rFonts w:ascii="Arial Narrow" w:hAnsi="Arial Narrow" w:cs="Arial"/>
+                <w:sz w:val="20"/>
+                <w:szCs w:val="24"/>
+              </w:rPr>
+              <w:t>)</w:t>
             </w:r>
           </w:p>
         </w:tc>
@@ -2029,7 +2373,27 @@
                 <w:sz w:val="20"/>
                 <w:szCs w:val="24"/>
               </w:rPr>
-              <w:t>Sub $rd, $ro1, $ro2</w:t>
+              <w:t>Sub $</w:t>
+            </w:r>
+            <w:proofErr w:type="spellStart"/>
+            <w:r>
+              <w:rPr>
+                <w:rFonts w:ascii="Arial Narrow" w:hAnsi="Arial Narrow" w:cs="Arial"/>
+                <w:b/>
+                <w:sz w:val="20"/>
+                <w:szCs w:val="24"/>
+              </w:rPr>
+              <w:t>rd</w:t>
+            </w:r>
+            <w:proofErr w:type="spellEnd"/>
+            <w:r>
+              <w:rPr>
+                <w:rFonts w:ascii="Arial Narrow" w:hAnsi="Arial Narrow" w:cs="Arial"/>
+                <w:b/>
+                <w:sz w:val="20"/>
+                <w:szCs w:val="24"/>
+              </w:rPr>
+              <w:t>, $ro1, $ro2</w:t>
             </w:r>
           </w:p>
         </w:tc>
@@ -2054,7 +2418,25 @@
                 <w:sz w:val="20"/>
                 <w:szCs w:val="24"/>
               </w:rPr>
-              <w:t>Resta palabra (Subtract Word)</w:t>
+              <w:t>Resta palabra (</w:t>
+            </w:r>
+            <w:proofErr w:type="spellStart"/>
+            <w:r>
+              <w:rPr>
+                <w:rFonts w:ascii="Arial Narrow" w:hAnsi="Arial Narrow" w:cs="Arial"/>
+                <w:sz w:val="20"/>
+                <w:szCs w:val="24"/>
+              </w:rPr>
+              <w:t>Subtract</w:t>
+            </w:r>
+            <w:proofErr w:type="spellEnd"/>
+            <w:r>
+              <w:rPr>
+                <w:rFonts w:ascii="Arial Narrow" w:hAnsi="Arial Narrow" w:cs="Arial"/>
+                <w:sz w:val="20"/>
+                <w:szCs w:val="24"/>
+              </w:rPr>
+              <w:t xml:space="preserve"> Word)</w:t>
             </w:r>
           </w:p>
         </w:tc>
@@ -2105,6 +2487,7 @@
                 <w:szCs w:val="24"/>
               </w:rPr>
             </w:pPr>
+            <w:proofErr w:type="spellStart"/>
             <w:r>
               <w:rPr>
                 <w:rFonts w:ascii="Arial Narrow" w:hAnsi="Arial Narrow" w:cs="Arial"/>
@@ -2114,6 +2497,7 @@
               </w:rPr>
               <w:t>Mul</w:t>
             </w:r>
+            <w:proofErr w:type="spellEnd"/>
           </w:p>
         </w:tc>
         <w:tc>
@@ -2159,6 +2543,7 @@
                 <w:szCs w:val="24"/>
               </w:rPr>
             </w:pPr>
+            <w:proofErr w:type="spellStart"/>
             <w:r>
               <w:rPr>
                 <w:rFonts w:ascii="Arial Narrow" w:hAnsi="Arial Narrow" w:cs="Arial"/>
@@ -2166,7 +2551,37 @@
                 <w:sz w:val="20"/>
                 <w:szCs w:val="24"/>
               </w:rPr>
-              <w:t>Mul $rd, $ro1, $ro2</w:t>
+              <w:t>Mul</w:t>
+            </w:r>
+            <w:proofErr w:type="spellEnd"/>
+            <w:r>
+              <w:rPr>
+                <w:rFonts w:ascii="Arial Narrow" w:hAnsi="Arial Narrow" w:cs="Arial"/>
+                <w:b/>
+                <w:sz w:val="20"/>
+                <w:szCs w:val="24"/>
+              </w:rPr>
+              <w:t xml:space="preserve"> $</w:t>
+            </w:r>
+            <w:proofErr w:type="spellStart"/>
+            <w:r>
+              <w:rPr>
+                <w:rFonts w:ascii="Arial Narrow" w:hAnsi="Arial Narrow" w:cs="Arial"/>
+                <w:b/>
+                <w:sz w:val="20"/>
+                <w:szCs w:val="24"/>
+              </w:rPr>
+              <w:t>rd</w:t>
+            </w:r>
+            <w:proofErr w:type="spellEnd"/>
+            <w:r>
+              <w:rPr>
+                <w:rFonts w:ascii="Arial Narrow" w:hAnsi="Arial Narrow" w:cs="Arial"/>
+                <w:b/>
+                <w:sz w:val="20"/>
+                <w:szCs w:val="24"/>
+              </w:rPr>
+              <w:t>, $ro1, $ro2</w:t>
             </w:r>
           </w:p>
         </w:tc>
@@ -2191,7 +2606,25 @@
                 <w:sz w:val="20"/>
                 <w:szCs w:val="24"/>
               </w:rPr>
-              <w:t>Multiplica palabra (Multiply Word)</w:t>
+              <w:t>Multiplica palabra (</w:t>
+            </w:r>
+            <w:proofErr w:type="spellStart"/>
+            <w:r>
+              <w:rPr>
+                <w:rFonts w:ascii="Arial Narrow" w:hAnsi="Arial Narrow" w:cs="Arial"/>
+                <w:sz w:val="20"/>
+                <w:szCs w:val="24"/>
+              </w:rPr>
+              <w:t>Multiply</w:t>
+            </w:r>
+            <w:proofErr w:type="spellEnd"/>
+            <w:r>
+              <w:rPr>
+                <w:rFonts w:ascii="Arial Narrow" w:hAnsi="Arial Narrow" w:cs="Arial"/>
+                <w:sz w:val="20"/>
+                <w:szCs w:val="24"/>
+              </w:rPr>
+              <w:t xml:space="preserve"> Word)</w:t>
             </w:r>
           </w:p>
         </w:tc>
@@ -2242,6 +2675,7 @@
                 <w:szCs w:val="24"/>
               </w:rPr>
             </w:pPr>
+            <w:proofErr w:type="spellStart"/>
             <w:r>
               <w:rPr>
                 <w:rFonts w:ascii="Arial Narrow" w:hAnsi="Arial Narrow" w:cs="Arial"/>
@@ -2251,6 +2685,7 @@
               </w:rPr>
               <w:t>Div</w:t>
             </w:r>
+            <w:proofErr w:type="spellEnd"/>
           </w:p>
         </w:tc>
         <w:tc>
@@ -2296,6 +2731,7 @@
                 <w:szCs w:val="24"/>
               </w:rPr>
             </w:pPr>
+            <w:proofErr w:type="spellStart"/>
             <w:r>
               <w:rPr>
                 <w:rFonts w:ascii="Arial Narrow" w:hAnsi="Arial Narrow" w:cs="Arial"/>
@@ -2303,7 +2739,17 @@
                 <w:sz w:val="20"/>
                 <w:szCs w:val="24"/>
               </w:rPr>
-              <w:t>Div $ro1, $ro2</w:t>
+              <w:t>Div</w:t>
+            </w:r>
+            <w:proofErr w:type="spellEnd"/>
+            <w:r>
+              <w:rPr>
+                <w:rFonts w:ascii="Arial Narrow" w:hAnsi="Arial Narrow" w:cs="Arial"/>
+                <w:b/>
+                <w:sz w:val="20"/>
+                <w:szCs w:val="24"/>
+              </w:rPr>
+              <w:t xml:space="preserve"> $ro1, $ro2</w:t>
             </w:r>
           </w:p>
         </w:tc>
@@ -2380,6 +2826,7 @@
                 <w:szCs w:val="24"/>
               </w:rPr>
             </w:pPr>
+            <w:proofErr w:type="spellStart"/>
             <w:r>
               <w:rPr>
                 <w:rFonts w:ascii="Arial Narrow" w:hAnsi="Arial Narrow" w:cs="Arial"/>
@@ -2389,6 +2836,7 @@
               </w:rPr>
               <w:t>Or</w:t>
             </w:r>
+            <w:proofErr w:type="spellEnd"/>
           </w:p>
         </w:tc>
         <w:tc>
@@ -2434,6 +2882,7 @@
                 <w:szCs w:val="24"/>
               </w:rPr>
             </w:pPr>
+            <w:proofErr w:type="spellStart"/>
             <w:r>
               <w:rPr>
                 <w:rFonts w:ascii="Arial Narrow" w:hAnsi="Arial Narrow" w:cs="Arial"/>
@@ -2441,7 +2890,37 @@
                 <w:sz w:val="20"/>
                 <w:szCs w:val="24"/>
               </w:rPr>
-              <w:t>Or $rd, $ro1, $ro2</w:t>
+              <w:t>Or</w:t>
+            </w:r>
+            <w:proofErr w:type="spellEnd"/>
+            <w:r>
+              <w:rPr>
+                <w:rFonts w:ascii="Arial Narrow" w:hAnsi="Arial Narrow" w:cs="Arial"/>
+                <w:b/>
+                <w:sz w:val="20"/>
+                <w:szCs w:val="24"/>
+              </w:rPr>
+              <w:t xml:space="preserve"> $</w:t>
+            </w:r>
+            <w:proofErr w:type="spellStart"/>
+            <w:r>
+              <w:rPr>
+                <w:rFonts w:ascii="Arial Narrow" w:hAnsi="Arial Narrow" w:cs="Arial"/>
+                <w:b/>
+                <w:sz w:val="20"/>
+                <w:szCs w:val="24"/>
+              </w:rPr>
+              <w:t>rd</w:t>
+            </w:r>
+            <w:proofErr w:type="spellEnd"/>
+            <w:r>
+              <w:rPr>
+                <w:rFonts w:ascii="Arial Narrow" w:hAnsi="Arial Narrow" w:cs="Arial"/>
+                <w:b/>
+                <w:sz w:val="20"/>
+                <w:szCs w:val="24"/>
+              </w:rPr>
+              <w:t>, $ro1, $ro2</w:t>
             </w:r>
           </w:p>
         </w:tc>
@@ -2466,7 +2945,25 @@
                 <w:sz w:val="20"/>
                 <w:szCs w:val="24"/>
               </w:rPr>
-              <w:t>O (Or)</w:t>
+              <w:t>O (</w:t>
+            </w:r>
+            <w:proofErr w:type="spellStart"/>
+            <w:r>
+              <w:rPr>
+                <w:rFonts w:ascii="Arial Narrow" w:hAnsi="Arial Narrow" w:cs="Arial"/>
+                <w:sz w:val="20"/>
+                <w:szCs w:val="24"/>
+              </w:rPr>
+              <w:t>Or</w:t>
+            </w:r>
+            <w:proofErr w:type="spellEnd"/>
+            <w:r>
+              <w:rPr>
+                <w:rFonts w:ascii="Arial Narrow" w:hAnsi="Arial Narrow" w:cs="Arial"/>
+                <w:sz w:val="20"/>
+                <w:szCs w:val="24"/>
+              </w:rPr>
+              <w:t>)</w:t>
             </w:r>
           </w:p>
         </w:tc>
@@ -2580,8 +3077,39 @@
                 <w:sz w:val="20"/>
                 <w:szCs w:val="24"/>
               </w:rPr>
-              <w:t>Ori $rd, $ro1, $inm</w:t>
-            </w:r>
+              <w:t>Ori $</w:t>
+            </w:r>
+            <w:proofErr w:type="spellStart"/>
+            <w:r>
+              <w:rPr>
+                <w:rFonts w:ascii="Arial Narrow" w:hAnsi="Arial Narrow" w:cs="Arial"/>
+                <w:b/>
+                <w:sz w:val="20"/>
+                <w:szCs w:val="24"/>
+              </w:rPr>
+              <w:t>rd</w:t>
+            </w:r>
+            <w:proofErr w:type="spellEnd"/>
+            <w:r>
+              <w:rPr>
+                <w:rFonts w:ascii="Arial Narrow" w:hAnsi="Arial Narrow" w:cs="Arial"/>
+                <w:b/>
+                <w:sz w:val="20"/>
+                <w:szCs w:val="24"/>
+              </w:rPr>
+              <w:t>, $ro1, $</w:t>
+            </w:r>
+            <w:proofErr w:type="spellStart"/>
+            <w:r>
+              <w:rPr>
+                <w:rFonts w:ascii="Arial Narrow" w:hAnsi="Arial Narrow" w:cs="Arial"/>
+                <w:b/>
+                <w:sz w:val="20"/>
+                <w:szCs w:val="24"/>
+              </w:rPr>
+              <w:t>inm</w:t>
+            </w:r>
+            <w:proofErr w:type="spellEnd"/>
           </w:p>
         </w:tc>
         <w:tc>
@@ -2605,7 +3133,43 @@
                 <w:sz w:val="20"/>
                 <w:szCs w:val="24"/>
               </w:rPr>
-              <w:t>O Inmediato (Or Inmediate)</w:t>
+              <w:t>O Inmediato (</w:t>
+            </w:r>
+            <w:proofErr w:type="spellStart"/>
+            <w:r>
+              <w:rPr>
+                <w:rFonts w:ascii="Arial Narrow" w:hAnsi="Arial Narrow" w:cs="Arial"/>
+                <w:sz w:val="20"/>
+                <w:szCs w:val="24"/>
+              </w:rPr>
+              <w:t>Or</w:t>
+            </w:r>
+            <w:proofErr w:type="spellEnd"/>
+            <w:r>
+              <w:rPr>
+                <w:rFonts w:ascii="Arial Narrow" w:hAnsi="Arial Narrow" w:cs="Arial"/>
+                <w:sz w:val="20"/>
+                <w:szCs w:val="24"/>
+              </w:rPr>
+              <w:t xml:space="preserve"> </w:t>
+            </w:r>
+            <w:proofErr w:type="spellStart"/>
+            <w:r>
+              <w:rPr>
+                <w:rFonts w:ascii="Arial Narrow" w:hAnsi="Arial Narrow" w:cs="Arial"/>
+                <w:sz w:val="20"/>
+                <w:szCs w:val="24"/>
+              </w:rPr>
+              <w:t>Inmediate</w:t>
+            </w:r>
+            <w:proofErr w:type="spellEnd"/>
+            <w:r>
+              <w:rPr>
+                <w:rFonts w:ascii="Arial Narrow" w:hAnsi="Arial Narrow" w:cs="Arial"/>
+                <w:sz w:val="20"/>
+                <w:szCs w:val="24"/>
+              </w:rPr>
+              <w:t>)</w:t>
             </w:r>
           </w:p>
         </w:tc>
@@ -2710,7 +3274,27 @@
                 <w:sz w:val="20"/>
                 <w:szCs w:val="24"/>
               </w:rPr>
-              <w:t>And $rd, $ro1, $ro2</w:t>
+              <w:t>And $</w:t>
+            </w:r>
+            <w:proofErr w:type="spellStart"/>
+            <w:r>
+              <w:rPr>
+                <w:rFonts w:ascii="Arial Narrow" w:hAnsi="Arial Narrow" w:cs="Arial"/>
+                <w:b/>
+                <w:sz w:val="20"/>
+                <w:szCs w:val="24"/>
+              </w:rPr>
+              <w:t>rd</w:t>
+            </w:r>
+            <w:proofErr w:type="spellEnd"/>
+            <w:r>
+              <w:rPr>
+                <w:rFonts w:ascii="Arial Narrow" w:hAnsi="Arial Narrow" w:cs="Arial"/>
+                <w:b/>
+                <w:sz w:val="20"/>
+                <w:szCs w:val="24"/>
+              </w:rPr>
+              <w:t>, $ro1, $ro2</w:t>
             </w:r>
           </w:p>
         </w:tc>
@@ -2788,6 +3372,7 @@
                 <w:szCs w:val="24"/>
               </w:rPr>
             </w:pPr>
+            <w:proofErr w:type="spellStart"/>
             <w:r>
               <w:rPr>
                 <w:rFonts w:ascii="Arial Narrow" w:hAnsi="Arial Narrow" w:cs="Arial"/>
@@ -2797,6 +3382,7 @@
               </w:rPr>
               <w:t>Andi</w:t>
             </w:r>
+            <w:proofErr w:type="spellEnd"/>
           </w:p>
         </w:tc>
         <w:tc>
@@ -2842,6 +3428,7 @@
                 <w:szCs w:val="24"/>
               </w:rPr>
             </w:pPr>
+            <w:proofErr w:type="spellStart"/>
             <w:r>
               <w:rPr>
                 <w:rFonts w:ascii="Arial Narrow" w:hAnsi="Arial Narrow" w:cs="Arial"/>
@@ -2849,8 +3436,49 @@
                 <w:sz w:val="20"/>
                 <w:szCs w:val="24"/>
               </w:rPr>
-              <w:t>Addi $rd, $ro1, $inm</w:t>
-            </w:r>
+              <w:t>Addi</w:t>
+            </w:r>
+            <w:proofErr w:type="spellEnd"/>
+            <w:r>
+              <w:rPr>
+                <w:rFonts w:ascii="Arial Narrow" w:hAnsi="Arial Narrow" w:cs="Arial"/>
+                <w:b/>
+                <w:sz w:val="20"/>
+                <w:szCs w:val="24"/>
+              </w:rPr>
+              <w:t xml:space="preserve"> $</w:t>
+            </w:r>
+            <w:proofErr w:type="spellStart"/>
+            <w:r>
+              <w:rPr>
+                <w:rFonts w:ascii="Arial Narrow" w:hAnsi="Arial Narrow" w:cs="Arial"/>
+                <w:b/>
+                <w:sz w:val="20"/>
+                <w:szCs w:val="24"/>
+              </w:rPr>
+              <w:t>rd</w:t>
+            </w:r>
+            <w:proofErr w:type="spellEnd"/>
+            <w:r>
+              <w:rPr>
+                <w:rFonts w:ascii="Arial Narrow" w:hAnsi="Arial Narrow" w:cs="Arial"/>
+                <w:b/>
+                <w:sz w:val="20"/>
+                <w:szCs w:val="24"/>
+              </w:rPr>
+              <w:t>, $ro1, $</w:t>
+            </w:r>
+            <w:proofErr w:type="spellStart"/>
+            <w:r>
+              <w:rPr>
+                <w:rFonts w:ascii="Arial Narrow" w:hAnsi="Arial Narrow" w:cs="Arial"/>
+                <w:b/>
+                <w:sz w:val="20"/>
+                <w:szCs w:val="24"/>
+              </w:rPr>
+              <w:t>inm</w:t>
+            </w:r>
+            <w:proofErr w:type="spellEnd"/>
           </w:p>
         </w:tc>
         <w:tc>
@@ -2874,7 +3502,25 @@
                 <w:sz w:val="20"/>
                 <w:szCs w:val="24"/>
               </w:rPr>
-              <w:t>Y Inmediato (And inmediate)</w:t>
+              <w:t xml:space="preserve">Y Inmediato (And </w:t>
+            </w:r>
+            <w:proofErr w:type="spellStart"/>
+            <w:r>
+              <w:rPr>
+                <w:rFonts w:ascii="Arial Narrow" w:hAnsi="Arial Narrow" w:cs="Arial"/>
+                <w:sz w:val="20"/>
+                <w:szCs w:val="24"/>
+              </w:rPr>
+              <w:t>inmediate</w:t>
+            </w:r>
+            <w:proofErr w:type="spellEnd"/>
+            <w:r>
+              <w:rPr>
+                <w:rFonts w:ascii="Arial Narrow" w:hAnsi="Arial Narrow" w:cs="Arial"/>
+                <w:sz w:val="20"/>
+                <w:szCs w:val="24"/>
+              </w:rPr>
+              <w:t>)</w:t>
             </w:r>
           </w:p>
         </w:tc>
@@ -2917,6 +3563,7 @@
                 <w:szCs w:val="24"/>
               </w:rPr>
             </w:pPr>
+            <w:proofErr w:type="spellStart"/>
             <w:r>
               <w:rPr>
                 <w:rFonts w:ascii="Arial Narrow" w:hAnsi="Arial Narrow" w:cs="Arial"/>
@@ -2926,6 +3573,7 @@
               </w:rPr>
               <w:t>slt</w:t>
             </w:r>
+            <w:proofErr w:type="spellEnd"/>
           </w:p>
         </w:tc>
         <w:tc>
@@ -2971,6 +3619,7 @@
                 <w:szCs w:val="24"/>
               </w:rPr>
             </w:pPr>
+            <w:proofErr w:type="spellStart"/>
             <w:r>
               <w:rPr>
                 <w:rFonts w:ascii="Arial Narrow" w:hAnsi="Arial Narrow" w:cs="Arial"/>
@@ -2978,7 +3627,37 @@
                 <w:sz w:val="20"/>
                 <w:szCs w:val="24"/>
               </w:rPr>
-              <w:t>slt $rd, $ro1, $ro2</w:t>
+              <w:t>slt</w:t>
+            </w:r>
+            <w:proofErr w:type="spellEnd"/>
+            <w:r>
+              <w:rPr>
+                <w:rFonts w:ascii="Arial Narrow" w:hAnsi="Arial Narrow" w:cs="Arial"/>
+                <w:b/>
+                <w:sz w:val="20"/>
+                <w:szCs w:val="24"/>
+              </w:rPr>
+              <w:t xml:space="preserve"> $</w:t>
+            </w:r>
+            <w:proofErr w:type="spellStart"/>
+            <w:r>
+              <w:rPr>
+                <w:rFonts w:ascii="Arial Narrow" w:hAnsi="Arial Narrow" w:cs="Arial"/>
+                <w:b/>
+                <w:sz w:val="20"/>
+                <w:szCs w:val="24"/>
+              </w:rPr>
+              <w:t>rd</w:t>
+            </w:r>
+            <w:proofErr w:type="spellEnd"/>
+            <w:r>
+              <w:rPr>
+                <w:rFonts w:ascii="Arial Narrow" w:hAnsi="Arial Narrow" w:cs="Arial"/>
+                <w:b/>
+                <w:sz w:val="20"/>
+                <w:szCs w:val="24"/>
+              </w:rPr>
+              <w:t>, $ro1, $ro2</w:t>
             </w:r>
           </w:p>
         </w:tc>
@@ -3003,7 +3682,61 @@
                 <w:sz w:val="20"/>
                 <w:szCs w:val="24"/>
               </w:rPr>
-              <w:t>Activa si menor (Set on Less Than)</w:t>
+              <w:t xml:space="preserve">Activa si menor (Set </w:t>
+            </w:r>
+            <w:proofErr w:type="spellStart"/>
+            <w:r>
+              <w:rPr>
+                <w:rFonts w:ascii="Arial Narrow" w:hAnsi="Arial Narrow" w:cs="Arial"/>
+                <w:sz w:val="20"/>
+                <w:szCs w:val="24"/>
+              </w:rPr>
+              <w:t>on</w:t>
+            </w:r>
+            <w:proofErr w:type="spellEnd"/>
+            <w:r>
+              <w:rPr>
+                <w:rFonts w:ascii="Arial Narrow" w:hAnsi="Arial Narrow" w:cs="Arial"/>
+                <w:sz w:val="20"/>
+                <w:szCs w:val="24"/>
+              </w:rPr>
+              <w:t xml:space="preserve"> </w:t>
+            </w:r>
+            <w:proofErr w:type="spellStart"/>
+            <w:r>
+              <w:rPr>
+                <w:rFonts w:ascii="Arial Narrow" w:hAnsi="Arial Narrow" w:cs="Arial"/>
+                <w:sz w:val="20"/>
+                <w:szCs w:val="24"/>
+              </w:rPr>
+              <w:t>Less</w:t>
+            </w:r>
+            <w:proofErr w:type="spellEnd"/>
+            <w:r>
+              <w:rPr>
+                <w:rFonts w:ascii="Arial Narrow" w:hAnsi="Arial Narrow" w:cs="Arial"/>
+                <w:sz w:val="20"/>
+                <w:szCs w:val="24"/>
+              </w:rPr>
+              <w:t xml:space="preserve"> </w:t>
+            </w:r>
+            <w:proofErr w:type="spellStart"/>
+            <w:r>
+              <w:rPr>
+                <w:rFonts w:ascii="Arial Narrow" w:hAnsi="Arial Narrow" w:cs="Arial"/>
+                <w:sz w:val="20"/>
+                <w:szCs w:val="24"/>
+              </w:rPr>
+              <w:t>Than</w:t>
+            </w:r>
+            <w:proofErr w:type="spellEnd"/>
+            <w:r>
+              <w:rPr>
+                <w:rFonts w:ascii="Arial Narrow" w:hAnsi="Arial Narrow" w:cs="Arial"/>
+                <w:sz w:val="20"/>
+                <w:szCs w:val="24"/>
+              </w:rPr>
+              <w:t>)</w:t>
             </w:r>
           </w:p>
         </w:tc>
@@ -3055,6 +3788,7 @@
                 <w:szCs w:val="24"/>
               </w:rPr>
             </w:pPr>
+            <w:proofErr w:type="spellStart"/>
             <w:r>
               <w:rPr>
                 <w:rFonts w:ascii="Arial Narrow" w:hAnsi="Arial Narrow" w:cs="Arial"/>
@@ -3064,6 +3798,7 @@
               </w:rPr>
               <w:t>Slti</w:t>
             </w:r>
+            <w:proofErr w:type="spellEnd"/>
           </w:p>
         </w:tc>
         <w:tc>
@@ -3109,6 +3844,7 @@
                 <w:szCs w:val="24"/>
               </w:rPr>
             </w:pPr>
+            <w:proofErr w:type="spellStart"/>
             <w:r>
               <w:rPr>
                 <w:rFonts w:ascii="Arial Narrow" w:hAnsi="Arial Narrow" w:cs="Arial"/>
@@ -3116,8 +3852,49 @@
                 <w:sz w:val="20"/>
                 <w:szCs w:val="24"/>
               </w:rPr>
-              <w:t>slti $rd, $ro, $inm</w:t>
-            </w:r>
+              <w:t>slti</w:t>
+            </w:r>
+            <w:proofErr w:type="spellEnd"/>
+            <w:r>
+              <w:rPr>
+                <w:rFonts w:ascii="Arial Narrow" w:hAnsi="Arial Narrow" w:cs="Arial"/>
+                <w:b/>
+                <w:sz w:val="20"/>
+                <w:szCs w:val="24"/>
+              </w:rPr>
+              <w:t xml:space="preserve"> $</w:t>
+            </w:r>
+            <w:proofErr w:type="spellStart"/>
+            <w:r>
+              <w:rPr>
+                <w:rFonts w:ascii="Arial Narrow" w:hAnsi="Arial Narrow" w:cs="Arial"/>
+                <w:b/>
+                <w:sz w:val="20"/>
+                <w:szCs w:val="24"/>
+              </w:rPr>
+              <w:t>rd</w:t>
+            </w:r>
+            <w:proofErr w:type="spellEnd"/>
+            <w:r>
+              <w:rPr>
+                <w:rFonts w:ascii="Arial Narrow" w:hAnsi="Arial Narrow" w:cs="Arial"/>
+                <w:b/>
+                <w:sz w:val="20"/>
+                <w:szCs w:val="24"/>
+              </w:rPr>
+              <w:t>, $ro, $</w:t>
+            </w:r>
+            <w:proofErr w:type="spellStart"/>
+            <w:r>
+              <w:rPr>
+                <w:rFonts w:ascii="Arial Narrow" w:hAnsi="Arial Narrow" w:cs="Arial"/>
+                <w:b/>
+                <w:sz w:val="20"/>
+                <w:szCs w:val="24"/>
+              </w:rPr>
+              <w:t>inm</w:t>
+            </w:r>
+            <w:proofErr w:type="spellEnd"/>
           </w:p>
         </w:tc>
         <w:tc>
@@ -3141,7 +3918,79 @@
                 <w:sz w:val="20"/>
                 <w:szCs w:val="24"/>
               </w:rPr>
-              <w:t>Activa si menor inmediato (Set on Less Than Inmediate)</w:t>
+              <w:t xml:space="preserve">Activa si menor inmediato (Set </w:t>
+            </w:r>
+            <w:proofErr w:type="spellStart"/>
+            <w:r>
+              <w:rPr>
+                <w:rFonts w:ascii="Arial Narrow" w:hAnsi="Arial Narrow" w:cs="Arial"/>
+                <w:sz w:val="20"/>
+                <w:szCs w:val="24"/>
+              </w:rPr>
+              <w:t>on</w:t>
+            </w:r>
+            <w:proofErr w:type="spellEnd"/>
+            <w:r>
+              <w:rPr>
+                <w:rFonts w:ascii="Arial Narrow" w:hAnsi="Arial Narrow" w:cs="Arial"/>
+                <w:sz w:val="20"/>
+                <w:szCs w:val="24"/>
+              </w:rPr>
+              <w:t xml:space="preserve"> </w:t>
+            </w:r>
+            <w:proofErr w:type="spellStart"/>
+            <w:r>
+              <w:rPr>
+                <w:rFonts w:ascii="Arial Narrow" w:hAnsi="Arial Narrow" w:cs="Arial"/>
+                <w:sz w:val="20"/>
+                <w:szCs w:val="24"/>
+              </w:rPr>
+              <w:t>Less</w:t>
+            </w:r>
+            <w:proofErr w:type="spellEnd"/>
+            <w:r>
+              <w:rPr>
+                <w:rFonts w:ascii="Arial Narrow" w:hAnsi="Arial Narrow" w:cs="Arial"/>
+                <w:sz w:val="20"/>
+                <w:szCs w:val="24"/>
+              </w:rPr>
+              <w:t xml:space="preserve"> </w:t>
+            </w:r>
+            <w:proofErr w:type="spellStart"/>
+            <w:r>
+              <w:rPr>
+                <w:rFonts w:ascii="Arial Narrow" w:hAnsi="Arial Narrow" w:cs="Arial"/>
+                <w:sz w:val="20"/>
+                <w:szCs w:val="24"/>
+              </w:rPr>
+              <w:t>Than</w:t>
+            </w:r>
+            <w:proofErr w:type="spellEnd"/>
+            <w:r>
+              <w:rPr>
+                <w:rFonts w:ascii="Arial Narrow" w:hAnsi="Arial Narrow" w:cs="Arial"/>
+                <w:sz w:val="20"/>
+                <w:szCs w:val="24"/>
+              </w:rPr>
+              <w:t xml:space="preserve"> </w:t>
+            </w:r>
+            <w:proofErr w:type="spellStart"/>
+            <w:r>
+              <w:rPr>
+                <w:rFonts w:ascii="Arial Narrow" w:hAnsi="Arial Narrow" w:cs="Arial"/>
+                <w:sz w:val="20"/>
+                <w:szCs w:val="24"/>
+              </w:rPr>
+              <w:t>Inmediate</w:t>
+            </w:r>
+            <w:proofErr w:type="spellEnd"/>
+            <w:r>
+              <w:rPr>
+                <w:rFonts w:ascii="Arial Narrow" w:hAnsi="Arial Narrow" w:cs="Arial"/>
+                <w:sz w:val="20"/>
+                <w:szCs w:val="24"/>
+              </w:rPr>
+              <w:t>)</w:t>
             </w:r>
           </w:p>
         </w:tc>
@@ -3184,6 +4033,7 @@
                 <w:szCs w:val="24"/>
               </w:rPr>
             </w:pPr>
+            <w:proofErr w:type="spellStart"/>
             <w:r>
               <w:rPr>
                 <w:rFonts w:ascii="Arial Narrow" w:hAnsi="Arial Narrow" w:cs="Arial"/>
@@ -3193,6 +4043,7 @@
               </w:rPr>
               <w:t>not</w:t>
             </w:r>
+            <w:proofErr w:type="spellEnd"/>
           </w:p>
         </w:tc>
         <w:tc>
@@ -3238,6 +4089,7 @@
                 <w:szCs w:val="24"/>
               </w:rPr>
             </w:pPr>
+            <w:proofErr w:type="spellStart"/>
             <w:r>
               <w:rPr>
                 <w:rFonts w:ascii="Arial Narrow" w:hAnsi="Arial Narrow" w:cs="Arial"/>
@@ -3245,7 +4097,37 @@
                 <w:sz w:val="20"/>
                 <w:szCs w:val="24"/>
               </w:rPr>
-              <w:t>not $rd, $ro</w:t>
+              <w:t>not</w:t>
+            </w:r>
+            <w:proofErr w:type="spellEnd"/>
+            <w:r>
+              <w:rPr>
+                <w:rFonts w:ascii="Arial Narrow" w:hAnsi="Arial Narrow" w:cs="Arial"/>
+                <w:b/>
+                <w:sz w:val="20"/>
+                <w:szCs w:val="24"/>
+              </w:rPr>
+              <w:t xml:space="preserve"> $</w:t>
+            </w:r>
+            <w:proofErr w:type="spellStart"/>
+            <w:r>
+              <w:rPr>
+                <w:rFonts w:ascii="Arial Narrow" w:hAnsi="Arial Narrow" w:cs="Arial"/>
+                <w:b/>
+                <w:sz w:val="20"/>
+                <w:szCs w:val="24"/>
+              </w:rPr>
+              <w:t>rd</w:t>
+            </w:r>
+            <w:proofErr w:type="spellEnd"/>
+            <w:r>
+              <w:rPr>
+                <w:rFonts w:ascii="Arial Narrow" w:hAnsi="Arial Narrow" w:cs="Arial"/>
+                <w:b/>
+                <w:sz w:val="20"/>
+                <w:szCs w:val="24"/>
+              </w:rPr>
+              <w:t>, $ro</w:t>
             </w:r>
           </w:p>
         </w:tc>
@@ -3270,7 +4152,25 @@
                 <w:sz w:val="20"/>
                 <w:szCs w:val="24"/>
               </w:rPr>
-              <w:t>No (Not)</w:t>
+              <w:t>No (</w:t>
+            </w:r>
+            <w:proofErr w:type="spellStart"/>
+            <w:r>
+              <w:rPr>
+                <w:rFonts w:ascii="Arial Narrow" w:hAnsi="Arial Narrow" w:cs="Arial"/>
+                <w:sz w:val="20"/>
+                <w:szCs w:val="24"/>
+              </w:rPr>
+              <w:t>Not</w:t>
+            </w:r>
+            <w:proofErr w:type="spellEnd"/>
+            <w:r>
+              <w:rPr>
+                <w:rFonts w:ascii="Arial Narrow" w:hAnsi="Arial Narrow" w:cs="Arial"/>
+                <w:sz w:val="20"/>
+                <w:szCs w:val="24"/>
+              </w:rPr>
+              <w:t>)</w:t>
             </w:r>
           </w:p>
         </w:tc>
@@ -3321,6 +4221,7 @@
                 <w:szCs w:val="24"/>
               </w:rPr>
             </w:pPr>
+            <w:proofErr w:type="spellStart"/>
             <w:r>
               <w:rPr>
                 <w:rFonts w:ascii="Arial Narrow" w:hAnsi="Arial Narrow" w:cs="Arial"/>
@@ -3330,6 +4231,7 @@
               </w:rPr>
               <w:t>Lw</w:t>
             </w:r>
+            <w:proofErr w:type="spellEnd"/>
           </w:p>
         </w:tc>
         <w:tc>
@@ -3375,6 +4277,7 @@
                 <w:szCs w:val="24"/>
               </w:rPr>
             </w:pPr>
+            <w:proofErr w:type="spellStart"/>
             <w:r>
               <w:rPr>
                 <w:rFonts w:ascii="Arial Narrow" w:hAnsi="Arial Narrow" w:cs="Arial"/>
@@ -3382,8 +4285,49 @@
                 <w:sz w:val="20"/>
                 <w:szCs w:val="24"/>
               </w:rPr>
-              <w:t>Lw $rd, $dir</w:t>
-            </w:r>
+              <w:t>Lw</w:t>
+            </w:r>
+            <w:proofErr w:type="spellEnd"/>
+            <w:r>
+              <w:rPr>
+                <w:rFonts w:ascii="Arial Narrow" w:hAnsi="Arial Narrow" w:cs="Arial"/>
+                <w:b/>
+                <w:sz w:val="20"/>
+                <w:szCs w:val="24"/>
+              </w:rPr>
+              <w:t xml:space="preserve"> $</w:t>
+            </w:r>
+            <w:proofErr w:type="spellStart"/>
+            <w:r>
+              <w:rPr>
+                <w:rFonts w:ascii="Arial Narrow" w:hAnsi="Arial Narrow" w:cs="Arial"/>
+                <w:b/>
+                <w:sz w:val="20"/>
+                <w:szCs w:val="24"/>
+              </w:rPr>
+              <w:t>rd</w:t>
+            </w:r>
+            <w:proofErr w:type="spellEnd"/>
+            <w:r>
+              <w:rPr>
+                <w:rFonts w:ascii="Arial Narrow" w:hAnsi="Arial Narrow" w:cs="Arial"/>
+                <w:b/>
+                <w:sz w:val="20"/>
+                <w:szCs w:val="24"/>
+              </w:rPr>
+              <w:t>, $</w:t>
+            </w:r>
+            <w:proofErr w:type="spellStart"/>
+            <w:r>
+              <w:rPr>
+                <w:rFonts w:ascii="Arial Narrow" w:hAnsi="Arial Narrow" w:cs="Arial"/>
+                <w:b/>
+                <w:sz w:val="20"/>
+                <w:szCs w:val="24"/>
+              </w:rPr>
+              <w:t>dir</w:t>
+            </w:r>
+            <w:proofErr w:type="spellEnd"/>
           </w:p>
         </w:tc>
         <w:tc>
@@ -3458,6 +4402,7 @@
                 <w:szCs w:val="24"/>
               </w:rPr>
             </w:pPr>
+            <w:proofErr w:type="spellStart"/>
             <w:r>
               <w:rPr>
                 <w:rFonts w:ascii="Arial Narrow" w:hAnsi="Arial Narrow" w:cs="Arial"/>
@@ -3467,6 +4412,7 @@
               </w:rPr>
               <w:t>Sw</w:t>
             </w:r>
+            <w:proofErr w:type="spellEnd"/>
           </w:p>
         </w:tc>
         <w:tc>
@@ -3512,6 +4458,7 @@
                 <w:szCs w:val="24"/>
               </w:rPr>
             </w:pPr>
+            <w:proofErr w:type="spellStart"/>
             <w:r>
               <w:rPr>
                 <w:rFonts w:ascii="Arial Narrow" w:hAnsi="Arial Narrow" w:cs="Arial"/>
@@ -3519,8 +4466,29 @@
                 <w:sz w:val="20"/>
                 <w:szCs w:val="24"/>
               </w:rPr>
-              <w:t>Sw $ro, $dir</w:t>
-            </w:r>
+              <w:t>Sw</w:t>
+            </w:r>
+            <w:proofErr w:type="spellEnd"/>
+            <w:r>
+              <w:rPr>
+                <w:rFonts w:ascii="Arial Narrow" w:hAnsi="Arial Narrow" w:cs="Arial"/>
+                <w:b/>
+                <w:sz w:val="20"/>
+                <w:szCs w:val="24"/>
+              </w:rPr>
+              <w:t xml:space="preserve"> $ro, $</w:t>
+            </w:r>
+            <w:proofErr w:type="spellStart"/>
+            <w:r>
+              <w:rPr>
+                <w:rFonts w:ascii="Arial Narrow" w:hAnsi="Arial Narrow" w:cs="Arial"/>
+                <w:b/>
+                <w:sz w:val="20"/>
+                <w:szCs w:val="24"/>
+              </w:rPr>
+              <w:t>dir</w:t>
+            </w:r>
+            <w:proofErr w:type="spellEnd"/>
           </w:p>
         </w:tc>
         <w:tc>
@@ -3595,6 +4563,7 @@
                 <w:szCs w:val="24"/>
               </w:rPr>
             </w:pPr>
+            <w:proofErr w:type="spellStart"/>
             <w:r>
               <w:rPr>
                 <w:rFonts w:ascii="Arial Narrow" w:hAnsi="Arial Narrow" w:cs="Arial"/>
@@ -3604,6 +4573,7 @@
               </w:rPr>
               <w:t>beq</w:t>
             </w:r>
+            <w:proofErr w:type="spellEnd"/>
           </w:p>
         </w:tc>
         <w:tc>
@@ -3649,6 +4619,7 @@
                 <w:szCs w:val="24"/>
               </w:rPr>
             </w:pPr>
+            <w:proofErr w:type="spellStart"/>
             <w:r>
               <w:rPr>
                 <w:rFonts w:ascii="Arial Narrow" w:hAnsi="Arial Narrow" w:cs="Arial"/>
@@ -3656,8 +4627,29 @@
                 <w:sz w:val="20"/>
                 <w:szCs w:val="24"/>
               </w:rPr>
-              <w:t>beq $ro1, $ro2, $etiq</w:t>
-            </w:r>
+              <w:t>beq</w:t>
+            </w:r>
+            <w:proofErr w:type="spellEnd"/>
+            <w:r>
+              <w:rPr>
+                <w:rFonts w:ascii="Arial Narrow" w:hAnsi="Arial Narrow" w:cs="Arial"/>
+                <w:b/>
+                <w:sz w:val="20"/>
+                <w:szCs w:val="24"/>
+              </w:rPr>
+              <w:t xml:space="preserve"> $ro1, $ro2, $</w:t>
+            </w:r>
+            <w:proofErr w:type="spellStart"/>
+            <w:r>
+              <w:rPr>
+                <w:rFonts w:ascii="Arial Narrow" w:hAnsi="Arial Narrow" w:cs="Arial"/>
+                <w:b/>
+                <w:sz w:val="20"/>
+                <w:szCs w:val="24"/>
+              </w:rPr>
+              <w:t>etiq</w:t>
+            </w:r>
+            <w:proofErr w:type="spellEnd"/>
           </w:p>
         </w:tc>
         <w:tc>
@@ -3680,7 +4672,43 @@
                 <w:sz w:val="20"/>
                 <w:szCs w:val="24"/>
               </w:rPr>
-              <w:t>Bifurcación si igual (Branch on equal)</w:t>
+              <w:t xml:space="preserve">Bifurcación si igual (Branch </w:t>
+            </w:r>
+            <w:proofErr w:type="spellStart"/>
+            <w:r>
+              <w:rPr>
+                <w:rFonts w:ascii="Arial Narrow" w:hAnsi="Arial Narrow" w:cs="Arial"/>
+                <w:sz w:val="20"/>
+                <w:szCs w:val="24"/>
+              </w:rPr>
+              <w:t>on</w:t>
+            </w:r>
+            <w:proofErr w:type="spellEnd"/>
+            <w:r>
+              <w:rPr>
+                <w:rFonts w:ascii="Arial Narrow" w:hAnsi="Arial Narrow" w:cs="Arial"/>
+                <w:sz w:val="20"/>
+                <w:szCs w:val="24"/>
+              </w:rPr>
+              <w:t xml:space="preserve"> </w:t>
+            </w:r>
+            <w:proofErr w:type="spellStart"/>
+            <w:r>
+              <w:rPr>
+                <w:rFonts w:ascii="Arial Narrow" w:hAnsi="Arial Narrow" w:cs="Arial"/>
+                <w:sz w:val="20"/>
+                <w:szCs w:val="24"/>
+              </w:rPr>
+              <w:t>equal</w:t>
+            </w:r>
+            <w:proofErr w:type="spellEnd"/>
+            <w:r>
+              <w:rPr>
+                <w:rFonts w:ascii="Arial Narrow" w:hAnsi="Arial Narrow" w:cs="Arial"/>
+                <w:sz w:val="20"/>
+                <w:szCs w:val="24"/>
+              </w:rPr>
+              <w:t>)</w:t>
             </w:r>
           </w:p>
         </w:tc>
@@ -3732,6 +4760,7 @@
                 <w:szCs w:val="24"/>
               </w:rPr>
             </w:pPr>
+            <w:proofErr w:type="spellStart"/>
             <w:r>
               <w:rPr>
                 <w:rFonts w:ascii="Arial Narrow" w:hAnsi="Arial Narrow" w:cs="Arial"/>
@@ -3741,6 +4770,7 @@
               </w:rPr>
               <w:t>bne</w:t>
             </w:r>
+            <w:proofErr w:type="spellEnd"/>
           </w:p>
         </w:tc>
         <w:tc>
@@ -3786,6 +4816,7 @@
                 <w:szCs w:val="24"/>
               </w:rPr>
             </w:pPr>
+            <w:proofErr w:type="spellStart"/>
             <w:r>
               <w:rPr>
                 <w:rFonts w:ascii="Arial Narrow" w:hAnsi="Arial Narrow" w:cs="Arial"/>
@@ -3793,8 +4824,29 @@
                 <w:sz w:val="20"/>
                 <w:szCs w:val="24"/>
               </w:rPr>
-              <w:t>bne $ro1, $ro2, $etiq</w:t>
-            </w:r>
+              <w:t>bne</w:t>
+            </w:r>
+            <w:proofErr w:type="spellEnd"/>
+            <w:r>
+              <w:rPr>
+                <w:rFonts w:ascii="Arial Narrow" w:hAnsi="Arial Narrow" w:cs="Arial"/>
+                <w:b/>
+                <w:sz w:val="20"/>
+                <w:szCs w:val="24"/>
+              </w:rPr>
+              <w:t xml:space="preserve"> $ro1, $ro2, $</w:t>
+            </w:r>
+            <w:proofErr w:type="spellStart"/>
+            <w:r>
+              <w:rPr>
+                <w:rFonts w:ascii="Arial Narrow" w:hAnsi="Arial Narrow" w:cs="Arial"/>
+                <w:b/>
+                <w:sz w:val="20"/>
+                <w:szCs w:val="24"/>
+              </w:rPr>
+              <w:t>etiq</w:t>
+            </w:r>
+            <w:proofErr w:type="spellEnd"/>
           </w:p>
         </w:tc>
         <w:tc>
@@ -3817,7 +4869,61 @@
                 <w:sz w:val="20"/>
                 <w:szCs w:val="24"/>
               </w:rPr>
-              <w:t>Bifurcación si no igual (Branch on not equal)</w:t>
+              <w:t xml:space="preserve">Bifurcación si no igual (Branch </w:t>
+            </w:r>
+            <w:proofErr w:type="spellStart"/>
+            <w:r>
+              <w:rPr>
+                <w:rFonts w:ascii="Arial Narrow" w:hAnsi="Arial Narrow" w:cs="Arial"/>
+                <w:sz w:val="20"/>
+                <w:szCs w:val="24"/>
+              </w:rPr>
+              <w:t>on</w:t>
+            </w:r>
+            <w:proofErr w:type="spellEnd"/>
+            <w:r>
+              <w:rPr>
+                <w:rFonts w:ascii="Arial Narrow" w:hAnsi="Arial Narrow" w:cs="Arial"/>
+                <w:sz w:val="20"/>
+                <w:szCs w:val="24"/>
+              </w:rPr>
+              <w:t xml:space="preserve"> </w:t>
+            </w:r>
+            